--- a/Курсовая/Курсовая.docx
+++ b/Курсовая/Курсовая.docx
@@ -359,14 +359,7 @@
               <w:sz w:val="28"/>
               <w:szCs w:val="28"/>
             </w:rPr>
-            <w:t>сайта научно-технического работника института</w:t>
-          </w:r>
-          <w:r>
-            <w:rPr>
-              <w:sz w:val="28"/>
-              <w:szCs w:val="28"/>
-            </w:rPr>
-            <w:t>»</w:t>
+            <w:t>сайта научно-технического работника института»</w:t>
           </w:r>
         </w:p>
         <w:p>
@@ -7858,6 +7851,9 @@
         <w:keepNext/>
       </w:pPr>
       <w:r>
+        <w:rPr>
+          <w:noProof/>
+        </w:rPr>
         <w:drawing>
           <wp:inline distT="0" distB="0" distL="0" distR="0" wp14:anchorId="46E61DA6" wp14:editId="24647B79">
             <wp:extent cx="5940425" cy="5269230"/>
@@ -7956,9 +7952,8 @@
           <w:color w:val="auto"/>
           <w:sz w:val="28"/>
           <w:szCs w:val="28"/>
-          <w:lang w:val="en-US"/>
-        </w:rPr>
-        <w:t>3.2.</w:t>
+        </w:rPr>
+        <w:t xml:space="preserve">3.2.2 </w:t>
       </w:r>
       <w:r>
         <w:rPr>
@@ -7969,7 +7964,7 @@
           <w:szCs w:val="28"/>
           <w:lang w:val="en-US"/>
         </w:rPr>
-        <w:t>2</w:t>
+        <w:t>ER</w:t>
       </w:r>
       <w:r>
         <w:rPr>
@@ -7978,9 +7973,8 @@
           <w:color w:val="auto"/>
           <w:sz w:val="28"/>
           <w:szCs w:val="28"/>
-          <w:lang w:val="en-US"/>
-        </w:rPr>
-        <w:t xml:space="preserve"> ER-</w:t>
+        </w:rPr>
+        <w:t>-</w:t>
       </w:r>
       <w:r>
         <w:rPr>
@@ -7993,10 +7987,7 @@
         <w:t>Диаграмма</w:t>
       </w:r>
     </w:p>
-    <w:p>
-      <w:bookmarkStart w:id="12" w:name="_GoBack"/>
-      <w:bookmarkEnd w:id="12"/>
-    </w:p>
+    <w:p/>
     <w:p>
       <w:pPr>
         <w:pStyle w:val="1"/>
@@ -8010,7 +8001,7 @@
           <w:szCs w:val="28"/>
         </w:rPr>
       </w:pPr>
-      <w:bookmarkStart w:id="13" w:name="_Toc100858337"/>
+      <w:bookmarkStart w:id="12" w:name="_Toc100858337"/>
       <w:r>
         <w:rPr>
           <w:rFonts w:ascii="Times New Roman" w:eastAsiaTheme="minorHAnsi" w:hAnsi="Times New Roman" w:cs="Times New Roman"/>
@@ -8022,468 +8013,9 @@
         </w:rPr>
         <w:t>РАЗРАБОТКА WEB-САЙТА</w:t>
       </w:r>
-      <w:bookmarkEnd w:id="13"/>
+      <w:bookmarkEnd w:id="12"/>
     </w:p>
     <w:p/>
-    <w:p>
-      <w:pPr>
-        <w:pStyle w:val="a4"/>
-        <w:spacing w:before="0" w:beforeAutospacing="0" w:after="0" w:afterAutospacing="0" w:line="360" w:lineRule="auto"/>
-        <w:ind w:firstLine="709"/>
-        <w:jc w:val="both"/>
-        <w:outlineLvl w:val="1"/>
-        <w:rPr>
-          <w:b/>
-          <w:bCs/>
-          <w:color w:val="000000" w:themeColor="text1"/>
-          <w:sz w:val="28"/>
-          <w:szCs w:val="28"/>
-        </w:rPr>
-      </w:pPr>
-      <w:bookmarkStart w:id="14" w:name="_Toc100847755"/>
-      <w:bookmarkStart w:id="15" w:name="_Toc100858338"/>
-      <w:r>
-        <w:rPr>
-          <w:b/>
-          <w:bCs/>
-          <w:color w:val="000000" w:themeColor="text1"/>
-          <w:sz w:val="28"/>
-          <w:szCs w:val="28"/>
-        </w:rPr>
-        <w:t>4</w:t>
-      </w:r>
-      <w:r>
-        <w:rPr>
-          <w:b/>
-          <w:bCs/>
-          <w:color w:val="000000" w:themeColor="text1"/>
-          <w:sz w:val="28"/>
-          <w:szCs w:val="28"/>
-        </w:rPr>
-        <w:t>.1 Понятие сайта</w:t>
-      </w:r>
-      <w:bookmarkEnd w:id="14"/>
-      <w:bookmarkEnd w:id="15"/>
-    </w:p>
-    <w:p>
-      <w:pPr>
-        <w:pStyle w:val="a4"/>
-        <w:spacing w:before="0" w:beforeAutospacing="0" w:after="0" w:afterAutospacing="0" w:line="360" w:lineRule="auto"/>
-        <w:ind w:firstLine="709"/>
-        <w:jc w:val="both"/>
-        <w:rPr>
-          <w:bCs/>
-          <w:color w:val="000000" w:themeColor="text1"/>
-          <w:sz w:val="28"/>
-          <w:szCs w:val="28"/>
-        </w:rPr>
-      </w:pPr>
-    </w:p>
-    <w:p>
-      <w:pPr>
-        <w:pStyle w:val="a4"/>
-        <w:spacing w:before="0" w:beforeAutospacing="0" w:after="0" w:afterAutospacing="0" w:line="360" w:lineRule="auto"/>
-        <w:ind w:firstLine="709"/>
-        <w:jc w:val="both"/>
-        <w:rPr>
-          <w:color w:val="000000" w:themeColor="text1"/>
-          <w:sz w:val="28"/>
-          <w:szCs w:val="28"/>
-        </w:rPr>
-      </w:pPr>
-      <w:r>
-        <w:rPr>
-          <w:bCs/>
-          <w:color w:val="000000" w:themeColor="text1"/>
-          <w:sz w:val="28"/>
-          <w:szCs w:val="28"/>
-        </w:rPr>
-        <w:t>Сайт</w:t>
-      </w:r>
-      <w:r>
-        <w:rPr>
-          <w:color w:val="000000" w:themeColor="text1"/>
-          <w:sz w:val="28"/>
-          <w:szCs w:val="28"/>
-        </w:rPr>
-        <w:t>, или</w:t>
-      </w:r>
-      <w:r>
-        <w:rPr>
-          <w:rStyle w:val="apple-converted-space"/>
-          <w:color w:val="000000" w:themeColor="text1"/>
-          <w:sz w:val="28"/>
-          <w:szCs w:val="28"/>
-        </w:rPr>
-        <w:t> </w:t>
-      </w:r>
-      <w:proofErr w:type="spellStart"/>
-      <w:r>
-        <w:rPr>
-          <w:bCs/>
-          <w:color w:val="000000" w:themeColor="text1"/>
-          <w:sz w:val="28"/>
-          <w:szCs w:val="28"/>
-        </w:rPr>
-        <w:t>web</w:t>
-      </w:r>
-      <w:proofErr w:type="spellEnd"/>
-      <w:r>
-        <w:rPr>
-          <w:bCs/>
-          <w:color w:val="000000" w:themeColor="text1"/>
-          <w:sz w:val="28"/>
-          <w:szCs w:val="28"/>
-        </w:rPr>
-        <w:t xml:space="preserve">-сайт </w:t>
-      </w:r>
-      <w:r>
-        <w:rPr>
-          <w:color w:val="000000" w:themeColor="text1"/>
-          <w:sz w:val="28"/>
-          <w:szCs w:val="28"/>
-        </w:rPr>
-        <w:t>– совокупность логически связанных между собой</w:t>
-      </w:r>
-      <w:r>
-        <w:rPr>
-          <w:rStyle w:val="apple-converted-space"/>
-          <w:color w:val="000000" w:themeColor="text1"/>
-          <w:sz w:val="28"/>
-          <w:szCs w:val="28"/>
-        </w:rPr>
-        <w:t> </w:t>
-      </w:r>
-      <w:r>
-        <w:rPr>
-          <w:color w:val="000000" w:themeColor="text1"/>
-          <w:sz w:val="28"/>
-          <w:szCs w:val="28"/>
-        </w:rPr>
-        <w:t>веб-страниц; также место расположения контента</w:t>
-      </w:r>
-      <w:r>
-        <w:rPr>
-          <w:rStyle w:val="apple-converted-space"/>
-          <w:color w:val="000000" w:themeColor="text1"/>
-          <w:sz w:val="28"/>
-          <w:szCs w:val="28"/>
-        </w:rPr>
-        <w:t> </w:t>
-      </w:r>
-      <w:r>
-        <w:rPr>
-          <w:color w:val="000000" w:themeColor="text1"/>
-          <w:sz w:val="28"/>
-          <w:szCs w:val="28"/>
-        </w:rPr>
-        <w:t>сервера. Обычно сайт в</w:t>
-      </w:r>
-      <w:r>
-        <w:rPr>
-          <w:rStyle w:val="apple-converted-space"/>
-          <w:color w:val="000000" w:themeColor="text1"/>
-          <w:sz w:val="28"/>
-          <w:szCs w:val="28"/>
-        </w:rPr>
-        <w:t> </w:t>
-      </w:r>
-      <w:r>
-        <w:rPr>
-          <w:color w:val="000000" w:themeColor="text1"/>
-          <w:sz w:val="28"/>
-          <w:szCs w:val="28"/>
-        </w:rPr>
-        <w:t>Интернете представляет собой массив связанных данных, имеющий уникальный адрес и воспринимаемый пользователем как единое целое.</w:t>
-      </w:r>
-      <w:r>
-        <w:rPr>
-          <w:rStyle w:val="apple-converted-space"/>
-          <w:color w:val="000000" w:themeColor="text1"/>
-          <w:sz w:val="28"/>
-          <w:szCs w:val="28"/>
-        </w:rPr>
-        <w:t> </w:t>
-      </w:r>
-      <w:r>
-        <w:rPr>
-          <w:color w:val="000000" w:themeColor="text1"/>
-          <w:sz w:val="28"/>
-          <w:szCs w:val="28"/>
-        </w:rPr>
-        <w:t>Веб-сайты называются так, потому что доступ к ним происходит по протоколу</w:t>
-      </w:r>
-      <w:r>
-        <w:rPr>
-          <w:rStyle w:val="apple-converted-space"/>
-          <w:color w:val="000000" w:themeColor="text1"/>
-          <w:sz w:val="28"/>
-          <w:szCs w:val="28"/>
-        </w:rPr>
-        <w:t> </w:t>
-      </w:r>
-      <w:r>
-        <w:rPr>
-          <w:color w:val="000000" w:themeColor="text1"/>
-          <w:sz w:val="28"/>
-          <w:szCs w:val="28"/>
-        </w:rPr>
-        <w:t>HTTP.</w:t>
-      </w:r>
-    </w:p>
-    <w:p>
-      <w:pPr>
-        <w:pStyle w:val="a4"/>
-        <w:spacing w:before="0" w:beforeAutospacing="0" w:after="0" w:afterAutospacing="0" w:line="360" w:lineRule="auto"/>
-        <w:ind w:firstLine="709"/>
-        <w:jc w:val="both"/>
-        <w:rPr>
-          <w:color w:val="000000" w:themeColor="text1"/>
-          <w:sz w:val="28"/>
-          <w:szCs w:val="28"/>
-        </w:rPr>
-      </w:pPr>
-      <w:proofErr w:type="spellStart"/>
-      <w:r>
-        <w:rPr>
-          <w:color w:val="000000" w:themeColor="text1"/>
-          <w:sz w:val="28"/>
-          <w:szCs w:val="28"/>
-        </w:rPr>
-        <w:lastRenderedPageBreak/>
-        <w:t>Web</w:t>
-      </w:r>
-      <w:proofErr w:type="spellEnd"/>
-      <w:r>
-        <w:rPr>
-          <w:color w:val="000000" w:themeColor="text1"/>
-          <w:sz w:val="28"/>
-          <w:szCs w:val="28"/>
-        </w:rPr>
-        <w:t>-сайт, как система</w:t>
-      </w:r>
-      <w:r>
-        <w:rPr>
-          <w:rStyle w:val="apple-converted-space"/>
-          <w:color w:val="000000" w:themeColor="text1"/>
-          <w:sz w:val="28"/>
-          <w:szCs w:val="28"/>
-        </w:rPr>
-        <w:t> </w:t>
-      </w:r>
-      <w:r>
-        <w:rPr>
-          <w:color w:val="000000" w:themeColor="text1"/>
-          <w:sz w:val="28"/>
-          <w:szCs w:val="28"/>
-        </w:rPr>
-        <w:t>электронных документов (файлов данных и кода) может принадлежать частному лицу или организации и быть доступным в</w:t>
-      </w:r>
-      <w:r>
-        <w:rPr>
-          <w:rStyle w:val="apple-converted-space"/>
-          <w:color w:val="000000" w:themeColor="text1"/>
-          <w:sz w:val="28"/>
-          <w:szCs w:val="28"/>
-        </w:rPr>
-        <w:t> </w:t>
-      </w:r>
-      <w:r>
-        <w:rPr>
-          <w:color w:val="000000" w:themeColor="text1"/>
-          <w:sz w:val="28"/>
-          <w:szCs w:val="28"/>
-        </w:rPr>
-        <w:t>компьютерной сети под общим</w:t>
-      </w:r>
-      <w:r>
-        <w:rPr>
-          <w:rStyle w:val="apple-converted-space"/>
-          <w:color w:val="000000" w:themeColor="text1"/>
-          <w:sz w:val="28"/>
-          <w:szCs w:val="28"/>
-        </w:rPr>
-        <w:t> </w:t>
-      </w:r>
-      <w:r>
-        <w:rPr>
-          <w:color w:val="000000" w:themeColor="text1"/>
-          <w:sz w:val="28"/>
-          <w:szCs w:val="28"/>
-        </w:rPr>
-        <w:t>доменным именем и</w:t>
-      </w:r>
-      <w:r>
-        <w:rPr>
-          <w:rStyle w:val="apple-converted-space"/>
-          <w:color w:val="000000" w:themeColor="text1"/>
-          <w:sz w:val="28"/>
-          <w:szCs w:val="28"/>
-        </w:rPr>
-        <w:t> </w:t>
-      </w:r>
-      <w:r>
-        <w:rPr>
-          <w:color w:val="000000" w:themeColor="text1"/>
-          <w:sz w:val="28"/>
-          <w:szCs w:val="28"/>
-        </w:rPr>
-        <w:t>IP-адресом</w:t>
-      </w:r>
-      <w:r>
-        <w:rPr>
-          <w:rStyle w:val="apple-converted-space"/>
-          <w:color w:val="000000" w:themeColor="text1"/>
-          <w:sz w:val="28"/>
-          <w:szCs w:val="28"/>
-        </w:rPr>
-        <w:t> </w:t>
-      </w:r>
-      <w:r>
-        <w:rPr>
-          <w:color w:val="000000" w:themeColor="text1"/>
-          <w:sz w:val="28"/>
-          <w:szCs w:val="28"/>
-        </w:rPr>
-        <w:t>или локально на одном компьютере. В статье журнала «Хозяйство и право» также было высказано мнение, что каждый сайт имеет своё название, которое при этом не следует путать с доменным именем. С точки зрения авторского права сайт является составным произведением, соответственно название сайта подлежит охране наряду с названиями всех прочих произведений.</w:t>
-      </w:r>
-    </w:p>
-    <w:p>
-      <w:pPr>
-        <w:pStyle w:val="a4"/>
-        <w:spacing w:before="0" w:beforeAutospacing="0" w:after="0" w:afterAutospacing="0" w:line="360" w:lineRule="auto"/>
-        <w:ind w:firstLine="709"/>
-        <w:jc w:val="both"/>
-        <w:rPr>
-          <w:color w:val="000000" w:themeColor="text1"/>
-          <w:sz w:val="28"/>
-          <w:szCs w:val="28"/>
-        </w:rPr>
-      </w:pPr>
-      <w:r>
-        <w:rPr>
-          <w:color w:val="000000" w:themeColor="text1"/>
-          <w:sz w:val="28"/>
-          <w:szCs w:val="28"/>
-        </w:rPr>
-        <w:t>Все сайты в совокупности составляют</w:t>
-      </w:r>
-      <w:r>
-        <w:rPr>
-          <w:rStyle w:val="apple-converted-space"/>
-          <w:color w:val="000000" w:themeColor="text1"/>
-          <w:sz w:val="28"/>
-          <w:szCs w:val="28"/>
-        </w:rPr>
-        <w:t> </w:t>
-      </w:r>
-      <w:r>
-        <w:rPr>
-          <w:color w:val="000000" w:themeColor="text1"/>
-          <w:sz w:val="28"/>
-          <w:szCs w:val="28"/>
-        </w:rPr>
-        <w:t>Всемирную паутину, где</w:t>
-      </w:r>
-      <w:r>
-        <w:rPr>
-          <w:rStyle w:val="apple-converted-space"/>
-          <w:color w:val="000000" w:themeColor="text1"/>
-          <w:sz w:val="28"/>
-          <w:szCs w:val="28"/>
-        </w:rPr>
-        <w:t> </w:t>
-      </w:r>
-      <w:r>
-        <w:rPr>
-          <w:color w:val="000000" w:themeColor="text1"/>
-          <w:sz w:val="28"/>
-          <w:szCs w:val="28"/>
-        </w:rPr>
-        <w:t>коммуникация</w:t>
-      </w:r>
-      <w:r>
-        <w:rPr>
-          <w:rStyle w:val="apple-converted-space"/>
-          <w:color w:val="000000" w:themeColor="text1"/>
-          <w:sz w:val="28"/>
-          <w:szCs w:val="28"/>
-        </w:rPr>
-        <w:t> </w:t>
-      </w:r>
-      <w:r>
-        <w:rPr>
-          <w:color w:val="000000" w:themeColor="text1"/>
-          <w:sz w:val="28"/>
-          <w:szCs w:val="28"/>
-        </w:rPr>
-        <w:t>(паутина) объединяет сегменты информации мирового сообщества в единое целое – базу данных и коммуникации планетарного масштаба. Для прямого доступа клиентов к сайтам на</w:t>
-      </w:r>
-      <w:r>
-        <w:rPr>
-          <w:rStyle w:val="apple-converted-space"/>
-          <w:color w:val="000000" w:themeColor="text1"/>
-          <w:sz w:val="28"/>
-          <w:szCs w:val="28"/>
-        </w:rPr>
-        <w:t> </w:t>
-      </w:r>
-      <w:r>
-        <w:rPr>
-          <w:color w:val="000000" w:themeColor="text1"/>
-          <w:sz w:val="28"/>
-          <w:szCs w:val="28"/>
-        </w:rPr>
-        <w:t>серверах был специально разработан</w:t>
-      </w:r>
-      <w:r>
-        <w:rPr>
-          <w:rStyle w:val="apple-converted-space"/>
-          <w:color w:val="000000" w:themeColor="text1"/>
-          <w:sz w:val="28"/>
-          <w:szCs w:val="28"/>
-        </w:rPr>
-        <w:t> </w:t>
-      </w:r>
-      <w:r>
-        <w:rPr>
-          <w:color w:val="000000" w:themeColor="text1"/>
-          <w:sz w:val="28"/>
-          <w:szCs w:val="28"/>
-        </w:rPr>
-        <w:t>протокол</w:t>
-      </w:r>
-      <w:r>
-        <w:rPr>
-          <w:rStyle w:val="apple-converted-space"/>
-          <w:color w:val="000000" w:themeColor="text1"/>
-          <w:sz w:val="28"/>
-          <w:szCs w:val="28"/>
-        </w:rPr>
-        <w:t> </w:t>
-      </w:r>
-      <w:r>
-        <w:rPr>
-          <w:color w:val="000000" w:themeColor="text1"/>
-          <w:sz w:val="28"/>
-          <w:szCs w:val="28"/>
-        </w:rPr>
-        <w:t>HTTP.</w:t>
-      </w:r>
-    </w:p>
-    <w:p>
-      <w:pPr>
-        <w:pStyle w:val="a4"/>
-        <w:spacing w:before="0" w:beforeAutospacing="0" w:after="0" w:afterAutospacing="0" w:line="360" w:lineRule="auto"/>
-        <w:ind w:firstLine="709"/>
-        <w:jc w:val="both"/>
-        <w:rPr>
-          <w:color w:val="000000" w:themeColor="text1"/>
-          <w:sz w:val="32"/>
-          <w:szCs w:val="32"/>
-        </w:rPr>
-      </w:pPr>
-    </w:p>
     <w:p>
       <w:pPr>
         <w:pStyle w:val="2"/>
@@ -8498,8 +8030,8 @@
           <w:szCs w:val="28"/>
         </w:rPr>
       </w:pPr>
-      <w:bookmarkStart w:id="16" w:name="_Toc100847756"/>
-      <w:bookmarkStart w:id="17" w:name="_Toc100858339"/>
+      <w:bookmarkStart w:id="13" w:name="_Toc100847757"/>
+      <w:bookmarkStart w:id="14" w:name="_Toc100858340"/>
       <w:r>
         <w:rPr>
           <w:rFonts w:ascii="Times New Roman" w:hAnsi="Times New Roman" w:cs="Times New Roman"/>
@@ -8518,7 +8050,7 @@
           <w:sz w:val="28"/>
           <w:szCs w:val="28"/>
         </w:rPr>
-        <w:t xml:space="preserve">.2 Этапы создания </w:t>
+        <w:t>.</w:t>
       </w:r>
       <w:r>
         <w:rPr>
@@ -8529,7 +8061,7 @@
           <w:szCs w:val="28"/>
           <w:lang w:val="en-US"/>
         </w:rPr>
-        <w:t>Web</w:t>
+        <w:t>1</w:t>
       </w:r>
       <w:r>
         <w:rPr>
@@ -8539,10 +8071,10 @@
           <w:sz w:val="28"/>
           <w:szCs w:val="28"/>
         </w:rPr>
-        <w:t>-сайта</w:t>
-      </w:r>
-      <w:bookmarkEnd w:id="16"/>
-      <w:bookmarkEnd w:id="17"/>
+        <w:t xml:space="preserve"> Технология создания сайта</w:t>
+      </w:r>
+      <w:bookmarkEnd w:id="13"/>
+      <w:bookmarkEnd w:id="14"/>
     </w:p>
     <w:p>
       <w:pPr>
@@ -8551,8 +8083,8 @@
         <w:jc w:val="both"/>
         <w:rPr>
           <w:color w:val="000000" w:themeColor="text1"/>
-          <w:sz w:val="32"/>
-          <w:szCs w:val="32"/>
+          <w:sz w:val="28"/>
+          <w:szCs w:val="28"/>
         </w:rPr>
       </w:pPr>
     </w:p>
@@ -8562,35 +8094,95 @@
         <w:ind w:firstLine="709"/>
         <w:jc w:val="both"/>
         <w:rPr>
-          <w:color w:val="000000" w:themeColor="text1"/>
-          <w:sz w:val="28"/>
-          <w:szCs w:val="28"/>
-        </w:rPr>
-      </w:pPr>
-      <w:r>
-        <w:rPr>
-          <w:color w:val="000000" w:themeColor="text1"/>
-          <w:sz w:val="28"/>
-          <w:szCs w:val="28"/>
-        </w:rPr>
-        <w:t xml:space="preserve">Создание </w:t>
-      </w:r>
-      <w:r>
-        <w:rPr>
-          <w:color w:val="000000" w:themeColor="text1"/>
-          <w:sz w:val="28"/>
-          <w:szCs w:val="28"/>
-          <w:lang w:val="en-US"/>
-        </w:rPr>
-        <w:t>Web</w:t>
-      </w:r>
-      <w:r>
-        <w:rPr>
-          <w:color w:val="000000" w:themeColor="text1"/>
-          <w:sz w:val="28"/>
-          <w:szCs w:val="28"/>
-        </w:rPr>
-        <w:t>-сайта состоит из следующих основных этапов:</w:t>
+          <w:rFonts w:eastAsia="Times New Roman"/>
+          <w:color w:val="000000" w:themeColor="text1"/>
+          <w:sz w:val="28"/>
+          <w:szCs w:val="28"/>
+          <w:shd w:val="clear" w:color="auto" w:fill="FFFFFF"/>
+        </w:rPr>
+      </w:pPr>
+      <w:r>
+        <w:rPr>
+          <w:rFonts w:eastAsia="Times New Roman"/>
+          <w:color w:val="000000" w:themeColor="text1"/>
+          <w:sz w:val="28"/>
+          <w:szCs w:val="28"/>
+          <w:shd w:val="clear" w:color="auto" w:fill="FFFFFF"/>
+        </w:rPr>
+        <w:t>На данный момент сайты есть уже практически у всех достаточно крупных компаний. А те, у кого сайта нет, мечтают его создать. И, в последнее время, большинство пользователей начали понимать, что</w:t>
+      </w:r>
+      <w:r>
+        <w:rPr>
+          <w:rStyle w:val="apple-converted-space"/>
+          <w:rFonts w:eastAsia="Times New Roman"/>
+          <w:color w:val="000000" w:themeColor="text1"/>
+          <w:sz w:val="28"/>
+          <w:szCs w:val="28"/>
+          <w:shd w:val="clear" w:color="auto" w:fill="FFFFFF"/>
+        </w:rPr>
+        <w:t> </w:t>
+      </w:r>
+      <w:r>
+        <w:rPr>
+          <w:rStyle w:val="a7"/>
+          <w:rFonts w:eastAsia="Times New Roman"/>
+          <w:color w:val="000000" w:themeColor="text1"/>
+          <w:sz w:val="28"/>
+          <w:szCs w:val="28"/>
+        </w:rPr>
+        <w:t>создание сайта</w:t>
+      </w:r>
+      <w:r>
+        <w:rPr>
+          <w:rFonts w:eastAsia="Times New Roman"/>
+          <w:color w:val="000000" w:themeColor="text1"/>
+          <w:sz w:val="28"/>
+          <w:szCs w:val="28"/>
+          <w:shd w:val="clear" w:color="auto" w:fill="FFFFFF"/>
+        </w:rPr>
+        <w:t xml:space="preserve"> – не такое уж легкое дело. Существуют определенные</w:t>
+      </w:r>
+      <w:r>
+        <w:rPr>
+          <w:rStyle w:val="apple-converted-space"/>
+          <w:rFonts w:eastAsia="Times New Roman"/>
+          <w:color w:val="000000" w:themeColor="text1"/>
+          <w:sz w:val="28"/>
+          <w:szCs w:val="28"/>
+          <w:shd w:val="clear" w:color="auto" w:fill="FFFFFF"/>
+        </w:rPr>
+        <w:t> </w:t>
+      </w:r>
+      <w:r>
+        <w:rPr>
+          <w:rStyle w:val="a8"/>
+          <w:rFonts w:eastAsia="Times New Roman"/>
+          <w:color w:val="000000" w:themeColor="text1"/>
+          <w:sz w:val="28"/>
+          <w:szCs w:val="28"/>
+        </w:rPr>
+        <w:t>технологии создания сайтов</w:t>
+      </w:r>
+      <w:r>
+        <w:rPr>
+          <w:rFonts w:eastAsia="Times New Roman"/>
+          <w:color w:val="000000" w:themeColor="text1"/>
+          <w:sz w:val="28"/>
+          <w:szCs w:val="28"/>
+          <w:shd w:val="clear" w:color="auto" w:fill="FFFFFF"/>
+        </w:rPr>
+        <w:t xml:space="preserve">, которыми необходимо отлично владеть, чтобы создать хороший, работающий сайт. Ведь сайт является не только визиткой компании, но и </w:t>
+      </w:r>
+      <w:r>
+        <w:rPr>
+          <w:rFonts w:eastAsia="Times New Roman"/>
+          <w:color w:val="000000" w:themeColor="text1"/>
+          <w:sz w:val="28"/>
+          <w:szCs w:val="28"/>
+          <w:shd w:val="clear" w:color="auto" w:fill="FFFFFF"/>
+        </w:rPr>
+        <w:lastRenderedPageBreak/>
+        <w:t>одним (а зачастую основным) из рекламных, а также информационных инструментов. Поэтому встает вопрос, каким образом можно получить хороший сайт, который оправдает вложенные в него финансовые средства.</w:t>
       </w:r>
     </w:p>
     <w:p>
@@ -8599,237 +8191,35 @@
         <w:ind w:firstLine="709"/>
         <w:jc w:val="both"/>
         <w:rPr>
-          <w:color w:val="000000" w:themeColor="text1"/>
-          <w:sz w:val="28"/>
-          <w:szCs w:val="28"/>
-        </w:rPr>
-      </w:pPr>
-    </w:p>
-    <w:p>
-      <w:pPr>
-        <w:pStyle w:val="a6"/>
-        <w:numPr>
-          <w:ilvl w:val="0"/>
-          <w:numId w:val="6"/>
-        </w:numPr>
-        <w:ind w:left="0" w:firstLine="709"/>
-        <w:rPr>
-          <w:color w:val="000000" w:themeColor="text1"/>
-          <w:szCs w:val="28"/>
-        </w:rPr>
-      </w:pPr>
-      <w:r>
-        <w:rPr>
-          <w:color w:val="000000" w:themeColor="text1"/>
-          <w:szCs w:val="28"/>
-        </w:rPr>
-        <w:t>разработка проекта. На данном этапе определяются назначение будущего проекта, какие задачи он должен решать, и способы их реализации;</w:t>
-      </w:r>
-    </w:p>
-    <w:p>
-      <w:pPr>
-        <w:pStyle w:val="a6"/>
-        <w:numPr>
-          <w:ilvl w:val="0"/>
-          <w:numId w:val="6"/>
-        </w:numPr>
-        <w:ind w:left="0" w:firstLine="709"/>
-        <w:rPr>
-          <w:color w:val="000000" w:themeColor="text1"/>
-          <w:szCs w:val="28"/>
-        </w:rPr>
-      </w:pPr>
-      <w:r>
-        <w:rPr>
-          <w:color w:val="000000" w:themeColor="text1"/>
-          <w:szCs w:val="28"/>
-        </w:rPr>
-        <w:t>создание дизайна и навигации. Дизайн отвечает за внешнее восприятие данного w</w:t>
-      </w:r>
-      <w:r>
-        <w:rPr>
-          <w:color w:val="000000" w:themeColor="text1"/>
-          <w:szCs w:val="28"/>
+          <w:rFonts w:eastAsia="Times New Roman"/>
+          <w:color w:val="000000" w:themeColor="text1"/>
+          <w:sz w:val="28"/>
+          <w:szCs w:val="28"/>
+          <w:shd w:val="clear" w:color="auto" w:fill="FFFFFF"/>
+        </w:rPr>
+      </w:pPr>
+      <w:r>
+        <w:rPr>
+          <w:rFonts w:eastAsia="Times New Roman"/>
+          <w:color w:val="000000" w:themeColor="text1"/>
+          <w:sz w:val="28"/>
+          <w:szCs w:val="28"/>
+          <w:shd w:val="clear" w:color="auto" w:fill="FFFFFF"/>
+        </w:rPr>
+        <w:t xml:space="preserve">Технология </w:t>
+      </w:r>
+      <w:r>
+        <w:rPr>
+          <w:rFonts w:eastAsia="Times New Roman"/>
+          <w:color w:val="000000" w:themeColor="text1"/>
+          <w:sz w:val="28"/>
+          <w:szCs w:val="28"/>
+          <w:shd w:val="clear" w:color="auto" w:fill="FFFFFF"/>
           <w:lang w:val="en-US"/>
         </w:rPr>
-        <w:t>eb</w:t>
-      </w:r>
-      <w:r>
-        <w:rPr>
-          <w:color w:val="000000" w:themeColor="text1"/>
-          <w:szCs w:val="28"/>
-        </w:rPr>
-        <w:t xml:space="preserve">-сайта, и первое на что обращает внимание пользователь </w:t>
-      </w:r>
-      <w:proofErr w:type="gramStart"/>
-      <w:r>
-        <w:rPr>
-          <w:color w:val="000000" w:themeColor="text1"/>
-          <w:szCs w:val="28"/>
-        </w:rPr>
-        <w:t>- это</w:t>
-      </w:r>
-      <w:proofErr w:type="gramEnd"/>
-      <w:r>
-        <w:rPr>
-          <w:color w:val="000000" w:themeColor="text1"/>
-          <w:szCs w:val="28"/>
-        </w:rPr>
-        <w:t xml:space="preserve"> внешнее оформление приложения. Данный этап может включать в себя: создание эскизов страниц, разработку логотипа, оформление интерфейса пользователя и их расположение на странице и другое;</w:t>
-      </w:r>
-    </w:p>
-    <w:p>
-      <w:pPr>
-        <w:pStyle w:val="a6"/>
-        <w:numPr>
-          <w:ilvl w:val="0"/>
-          <w:numId w:val="6"/>
-        </w:numPr>
-        <w:ind w:left="0" w:firstLine="709"/>
-        <w:rPr>
-          <w:color w:val="000000" w:themeColor="text1"/>
-          <w:szCs w:val="28"/>
-        </w:rPr>
-      </w:pPr>
-      <w:r>
-        <w:rPr>
-          <w:color w:val="000000" w:themeColor="text1"/>
-          <w:szCs w:val="28"/>
-        </w:rPr>
-        <w:t>вёрстка. Описание структуры элементов проекта на языке разметки в соответствии с заданной спецификацией;</w:t>
-      </w:r>
-    </w:p>
-    <w:p>
-      <w:pPr>
-        <w:pStyle w:val="a6"/>
-        <w:numPr>
-          <w:ilvl w:val="0"/>
-          <w:numId w:val="6"/>
-        </w:numPr>
-        <w:ind w:left="0" w:firstLine="709"/>
-        <w:rPr>
-          <w:color w:val="000000" w:themeColor="text1"/>
-          <w:szCs w:val="28"/>
-        </w:rPr>
-      </w:pPr>
-      <w:r>
-        <w:rPr>
-          <w:color w:val="000000" w:themeColor="text1"/>
-          <w:szCs w:val="28"/>
-        </w:rPr>
-        <w:t>программирование. Создание «активного» приложения, которое позволяет не только выводить требующуюся пользователю информацию, но и получать какие-либо данные от него;</w:t>
-      </w:r>
-    </w:p>
-    <w:p>
-      <w:pPr>
-        <w:pStyle w:val="a6"/>
-        <w:numPr>
-          <w:ilvl w:val="0"/>
-          <w:numId w:val="6"/>
-        </w:numPr>
-        <w:ind w:left="0" w:firstLine="709"/>
-        <w:rPr>
-          <w:color w:val="000000" w:themeColor="text1"/>
-          <w:szCs w:val="28"/>
-        </w:rPr>
-      </w:pPr>
-      <w:r>
-        <w:rPr>
-          <w:color w:val="000000" w:themeColor="text1"/>
-          <w:szCs w:val="28"/>
-        </w:rPr>
-        <w:lastRenderedPageBreak/>
-        <w:t>установка. Копирование проекта на рабочий сервер и инсталляция. Настройка конфигурации сервера для работоспособности сайтов;</w:t>
-      </w:r>
-    </w:p>
-    <w:p>
-      <w:pPr>
-        <w:pStyle w:val="a6"/>
-        <w:numPr>
-          <w:ilvl w:val="0"/>
-          <w:numId w:val="6"/>
-        </w:numPr>
-        <w:ind w:left="0" w:firstLine="709"/>
-        <w:rPr>
-          <w:color w:val="000000" w:themeColor="text1"/>
-          <w:szCs w:val="28"/>
-        </w:rPr>
-      </w:pPr>
-      <w:r>
-        <w:rPr>
-          <w:color w:val="000000" w:themeColor="text1"/>
-          <w:szCs w:val="28"/>
-        </w:rPr>
-        <w:t>тестирование и отладка. Тестирование данного проекта на наличие ошибок, для удостоверения исправности работы приложения или устранения найденных неполадок.</w:t>
-      </w:r>
-    </w:p>
-    <w:p>
-      <w:pPr>
-        <w:spacing w:line="360" w:lineRule="auto"/>
-        <w:ind w:firstLine="709"/>
-        <w:jc w:val="both"/>
-        <w:rPr>
-          <w:b/>
-          <w:color w:val="000000" w:themeColor="text1"/>
-        </w:rPr>
-      </w:pPr>
-    </w:p>
-    <w:p>
-      <w:pPr>
-        <w:pStyle w:val="2"/>
-        <w:spacing w:before="0" w:line="360" w:lineRule="auto"/>
-        <w:ind w:firstLine="709"/>
-        <w:jc w:val="both"/>
-        <w:rPr>
-          <w:rFonts w:ascii="Times New Roman" w:hAnsi="Times New Roman" w:cs="Times New Roman"/>
-          <w:b/>
-          <w:color w:val="000000" w:themeColor="text1"/>
-          <w:sz w:val="28"/>
-          <w:szCs w:val="28"/>
-        </w:rPr>
-      </w:pPr>
-      <w:bookmarkStart w:id="18" w:name="_Toc100847757"/>
-      <w:bookmarkStart w:id="19" w:name="_Toc100858340"/>
-      <w:r>
-        <w:rPr>
-          <w:rFonts w:ascii="Times New Roman" w:hAnsi="Times New Roman" w:cs="Times New Roman"/>
-          <w:b/>
-          <w:color w:val="000000" w:themeColor="text1"/>
-          <w:sz w:val="28"/>
-          <w:szCs w:val="28"/>
-        </w:rPr>
-        <w:t>4</w:t>
-      </w:r>
-      <w:r>
-        <w:rPr>
-          <w:rFonts w:ascii="Times New Roman" w:hAnsi="Times New Roman" w:cs="Times New Roman"/>
-          <w:b/>
-          <w:color w:val="000000" w:themeColor="text1"/>
-          <w:sz w:val="28"/>
-          <w:szCs w:val="28"/>
-        </w:rPr>
-        <w:t>.3 Технология создания сайта</w:t>
-      </w:r>
-      <w:bookmarkEnd w:id="18"/>
-      <w:bookmarkEnd w:id="19"/>
-    </w:p>
-    <w:p>
-      <w:pPr>
-        <w:spacing w:line="360" w:lineRule="auto"/>
-        <w:ind w:firstLine="709"/>
-        <w:jc w:val="both"/>
-        <w:rPr>
-          <w:color w:val="000000" w:themeColor="text1"/>
-          <w:sz w:val="28"/>
-          <w:szCs w:val="28"/>
-        </w:rPr>
-      </w:pPr>
-    </w:p>
-    <w:p>
-      <w:pPr>
-        <w:spacing w:line="360" w:lineRule="auto"/>
-        <w:ind w:firstLine="709"/>
-        <w:jc w:val="both"/>
+        <w:t>Bootstrap</w:t>
+      </w:r>
+      <w:r>
         <w:rPr>
           <w:rFonts w:eastAsia="Times New Roman"/>
           <w:color w:val="000000" w:themeColor="text1"/>
@@ -8837,7 +8227,8 @@
           <w:szCs w:val="28"/>
           <w:shd w:val="clear" w:color="auto" w:fill="FFFFFF"/>
         </w:rPr>
-      </w:pPr>
+        <w:t xml:space="preserve"> — свободный набор инструментов для создания сайтов и веб-приложений. Включает в себя </w:t>
+      </w:r>
       <w:r>
         <w:rPr>
           <w:rFonts w:eastAsia="Times New Roman"/>
@@ -8845,29 +8236,19 @@
           <w:sz w:val="28"/>
           <w:szCs w:val="28"/>
           <w:shd w:val="clear" w:color="auto" w:fill="FFFFFF"/>
-        </w:rPr>
-        <w:t>На данный момент сайты есть уже практически у всех достаточно крупных компаний. А те, у кого сайта нет, мечтают его создать. И, в последнее время, большинство пользователей начали понимать, что</w:t>
-      </w:r>
-      <w:r>
-        <w:rPr>
-          <w:rStyle w:val="apple-converted-space"/>
+          <w:lang w:val="en-US"/>
+        </w:rPr>
+        <w:t>HTML</w:t>
+      </w:r>
+      <w:r>
+        <w:rPr>
           <w:rFonts w:eastAsia="Times New Roman"/>
           <w:color w:val="000000" w:themeColor="text1"/>
           <w:sz w:val="28"/>
           <w:szCs w:val="28"/>
           <w:shd w:val="clear" w:color="auto" w:fill="FFFFFF"/>
         </w:rPr>
-        <w:t> </w:t>
-      </w:r>
-      <w:r>
-        <w:rPr>
-          <w:rStyle w:val="a7"/>
-          <w:rFonts w:eastAsia="Times New Roman"/>
-          <w:color w:val="000000" w:themeColor="text1"/>
-          <w:sz w:val="28"/>
-          <w:szCs w:val="28"/>
-        </w:rPr>
-        <w:t>создание сайта</w:t>
+        <w:t xml:space="preserve">- и </w:t>
       </w:r>
       <w:r>
         <w:rPr>
@@ -8876,29 +8257,19 @@
           <w:sz w:val="28"/>
           <w:szCs w:val="28"/>
           <w:shd w:val="clear" w:color="auto" w:fill="FFFFFF"/>
-        </w:rPr>
-        <w:t xml:space="preserve"> – не такое уж легкое дело. Существуют определенные</w:t>
-      </w:r>
-      <w:r>
-        <w:rPr>
-          <w:rStyle w:val="apple-converted-space"/>
+          <w:lang w:val="en-US"/>
+        </w:rPr>
+        <w:t>CSS</w:t>
+      </w:r>
+      <w:r>
+        <w:rPr>
           <w:rFonts w:eastAsia="Times New Roman"/>
           <w:color w:val="000000" w:themeColor="text1"/>
           <w:sz w:val="28"/>
           <w:szCs w:val="28"/>
           <w:shd w:val="clear" w:color="auto" w:fill="FFFFFF"/>
         </w:rPr>
-        <w:t> </w:t>
-      </w:r>
-      <w:r>
-        <w:rPr>
-          <w:rStyle w:val="a8"/>
-          <w:rFonts w:eastAsia="Times New Roman"/>
-          <w:color w:val="000000" w:themeColor="text1"/>
-          <w:sz w:val="28"/>
-          <w:szCs w:val="28"/>
-        </w:rPr>
-        <w:t>технологии создания сайтов</w:t>
+        <w:t xml:space="preserve">-шаблоны оформления для типографики, веб-форм, кнопок, меток, блоков навигации и прочих компонентов веб-интерфейса, включая </w:t>
       </w:r>
       <w:r>
         <w:rPr>
@@ -8907,22 +8278,30 @@
           <w:sz w:val="28"/>
           <w:szCs w:val="28"/>
           <w:shd w:val="clear" w:color="auto" w:fill="FFFFFF"/>
-        </w:rPr>
-        <w:t>, которыми необходимо отлично владеть, чтобы создать хороший, работающий сайт. Ведь сайт является не только визиткой компании, но и одним (а зачастую основным) из рекламных, а также информационных инструментов. Поэтому встает вопрос, каким образом можно получить хороший сайт, который оправдает вложенные в него финансовые средства.</w:t>
-      </w:r>
-    </w:p>
-    <w:p>
-      <w:pPr>
-        <w:spacing w:line="360" w:lineRule="auto"/>
-        <w:ind w:firstLine="709"/>
-        <w:jc w:val="both"/>
-        <w:rPr>
-          <w:rFonts w:eastAsia="Times New Roman"/>
-          <w:color w:val="000000" w:themeColor="text1"/>
-          <w:sz w:val="28"/>
-          <w:szCs w:val="28"/>
-        </w:rPr>
-      </w:pPr>
+          <w:lang w:val="en-US"/>
+        </w:rPr>
+        <w:t>JavaScript</w:t>
+      </w:r>
+      <w:r>
+        <w:rPr>
+          <w:rFonts w:eastAsia="Times New Roman"/>
+          <w:color w:val="000000" w:themeColor="text1"/>
+          <w:sz w:val="28"/>
+          <w:szCs w:val="28"/>
+          <w:shd w:val="clear" w:color="auto" w:fill="FFFFFF"/>
+        </w:rPr>
+        <w:t xml:space="preserve">-расширения. </w:t>
+      </w:r>
+      <w:r>
+        <w:rPr>
+          <w:rFonts w:eastAsia="Times New Roman"/>
+          <w:color w:val="000000" w:themeColor="text1"/>
+          <w:sz w:val="28"/>
+          <w:szCs w:val="28"/>
+          <w:shd w:val="clear" w:color="auto" w:fill="FFFFFF"/>
+        </w:rPr>
+        <w:t xml:space="preserve">Наш сайт будет базироваться именно на этом решении, для максимально гибкого и упрощённого кодового смысла. </w:t>
+      </w:r>
     </w:p>
     <w:p>
       <w:pPr>
@@ -8936,16 +8315,16 @@
           <w:szCs w:val="28"/>
         </w:rPr>
       </w:pPr>
-      <w:bookmarkStart w:id="20" w:name="_Toc500696223"/>
-      <w:bookmarkStart w:id="21" w:name="_Toc500696248"/>
-      <w:bookmarkStart w:id="22" w:name="_Toc500696269"/>
-      <w:bookmarkStart w:id="23" w:name="_Toc500696471"/>
-      <w:bookmarkStart w:id="24" w:name="_Toc500696508"/>
-      <w:bookmarkStart w:id="25" w:name="_Toc500696773"/>
-      <w:bookmarkStart w:id="26" w:name="_Toc500698671"/>
-      <w:bookmarkStart w:id="27" w:name="_Toc500698719"/>
-      <w:bookmarkStart w:id="28" w:name="_Toc100847758"/>
-      <w:bookmarkStart w:id="29" w:name="_Toc100858341"/>
+      <w:bookmarkStart w:id="15" w:name="_Toc500696223"/>
+      <w:bookmarkStart w:id="16" w:name="_Toc500696248"/>
+      <w:bookmarkStart w:id="17" w:name="_Toc500696269"/>
+      <w:bookmarkStart w:id="18" w:name="_Toc500696471"/>
+      <w:bookmarkStart w:id="19" w:name="_Toc500696508"/>
+      <w:bookmarkStart w:id="20" w:name="_Toc500696773"/>
+      <w:bookmarkStart w:id="21" w:name="_Toc500698671"/>
+      <w:bookmarkStart w:id="22" w:name="_Toc500698719"/>
+      <w:bookmarkStart w:id="23" w:name="_Toc100847758"/>
+      <w:bookmarkStart w:id="24" w:name="_Toc100858341"/>
       <w:r>
         <w:rPr>
           <w:rFonts w:ascii="Times New Roman" w:eastAsia="Times New Roman" w:hAnsi="Times New Roman" w:cs="Times New Roman"/>
@@ -8962,18 +8341,75 @@
           <w:sz w:val="28"/>
           <w:szCs w:val="28"/>
         </w:rPr>
-        <w:t>.3.1 PHP-скрипт</w:t>
-      </w:r>
+        <w:t>.</w:t>
+      </w:r>
+      <w:r>
+        <w:rPr>
+          <w:rFonts w:ascii="Times New Roman" w:eastAsia="Times New Roman" w:hAnsi="Times New Roman" w:cs="Times New Roman"/>
+          <w:color w:val="000000" w:themeColor="text1"/>
+          <w:sz w:val="28"/>
+          <w:szCs w:val="28"/>
+        </w:rPr>
+        <w:t>1</w:t>
+      </w:r>
+      <w:r>
+        <w:rPr>
+          <w:rFonts w:ascii="Times New Roman" w:eastAsia="Times New Roman" w:hAnsi="Times New Roman" w:cs="Times New Roman"/>
+          <w:color w:val="000000" w:themeColor="text1"/>
+          <w:sz w:val="28"/>
+          <w:szCs w:val="28"/>
+        </w:rPr>
+        <w:t>.</w:t>
+      </w:r>
+      <w:r>
+        <w:rPr>
+          <w:rFonts w:ascii="Times New Roman" w:eastAsia="Times New Roman" w:hAnsi="Times New Roman" w:cs="Times New Roman"/>
+          <w:color w:val="000000" w:themeColor="text1"/>
+          <w:sz w:val="28"/>
+          <w:szCs w:val="28"/>
+        </w:rPr>
+        <w:t>1</w:t>
+      </w:r>
+      <w:r>
+        <w:rPr>
+          <w:rFonts w:ascii="Times New Roman" w:eastAsia="Times New Roman" w:hAnsi="Times New Roman" w:cs="Times New Roman"/>
+          <w:color w:val="000000" w:themeColor="text1"/>
+          <w:sz w:val="28"/>
+          <w:szCs w:val="28"/>
+        </w:rPr>
+        <w:t xml:space="preserve"> PHP-скрипт</w:t>
+      </w:r>
+      <w:bookmarkEnd w:id="15"/>
+      <w:bookmarkEnd w:id="16"/>
+      <w:bookmarkEnd w:id="17"/>
+      <w:bookmarkEnd w:id="18"/>
+      <w:bookmarkEnd w:id="19"/>
       <w:bookmarkEnd w:id="20"/>
       <w:bookmarkEnd w:id="21"/>
       <w:bookmarkEnd w:id="22"/>
       <w:bookmarkEnd w:id="23"/>
       <w:bookmarkEnd w:id="24"/>
-      <w:bookmarkEnd w:id="25"/>
-      <w:bookmarkEnd w:id="26"/>
-      <w:bookmarkEnd w:id="27"/>
-      <w:bookmarkEnd w:id="28"/>
-      <w:bookmarkEnd w:id="29"/>
+    </w:p>
+    <w:p>
+      <w:pPr>
+        <w:spacing w:line="360" w:lineRule="auto"/>
+        <w:jc w:val="both"/>
+        <w:rPr>
+          <w:rFonts w:eastAsia="Times New Roman"/>
+          <w:color w:val="000000" w:themeColor="text1"/>
+          <w:sz w:val="28"/>
+          <w:szCs w:val="28"/>
+        </w:rPr>
+      </w:pPr>
+      <w:r>
+        <w:rPr>
+          <w:rFonts w:eastAsia="Times New Roman"/>
+          <w:color w:val="000000" w:themeColor="text1"/>
+          <w:sz w:val="28"/>
+          <w:szCs w:val="28"/>
+        </w:rPr>
+        <w:t xml:space="preserve">Большинство функциональных особенностей будет разрабатываться именно на этом языке. </w:t>
+      </w:r>
     </w:p>
     <w:p>
       <w:pPr>
@@ -8987,6 +8423,93 @@
           <w:szCs w:val="28"/>
         </w:rPr>
       </w:pPr>
+      <w:r>
+        <w:rPr>
+          <w:rFonts w:eastAsia="Times New Roman"/>
+          <w:color w:val="000000" w:themeColor="text1"/>
+          <w:sz w:val="28"/>
+          <w:szCs w:val="28"/>
+          <w:shd w:val="clear" w:color="auto" w:fill="FFFFFF"/>
+        </w:rPr>
+        <w:t xml:space="preserve">Это скриптовый язык программирования, созданный для генерации HTML-страниц на веб-сервере и работы с базами данных. На данный момент он поддерживается практически всеми представителями хостинга, входит в «стандартный» набор для создания сайтов (LAMP – </w:t>
+      </w:r>
+      <w:proofErr w:type="spellStart"/>
+      <w:r>
+        <w:rPr>
+          <w:rFonts w:eastAsia="Times New Roman"/>
+          <w:color w:val="000000" w:themeColor="text1"/>
+          <w:sz w:val="28"/>
+          <w:szCs w:val="28"/>
+          <w:shd w:val="clear" w:color="auto" w:fill="FFFFFF"/>
+        </w:rPr>
+        <w:t>Linux</w:t>
+      </w:r>
+      <w:proofErr w:type="spellEnd"/>
+      <w:r>
+        <w:rPr>
+          <w:rFonts w:eastAsia="Times New Roman"/>
+          <w:color w:val="000000" w:themeColor="text1"/>
+          <w:sz w:val="28"/>
+          <w:szCs w:val="28"/>
+          <w:shd w:val="clear" w:color="auto" w:fill="FFFFFF"/>
+        </w:rPr>
+        <w:t xml:space="preserve">, </w:t>
+      </w:r>
+      <w:proofErr w:type="spellStart"/>
+      <w:r>
+        <w:rPr>
+          <w:rFonts w:eastAsia="Times New Roman"/>
+          <w:color w:val="000000" w:themeColor="text1"/>
+          <w:sz w:val="28"/>
+          <w:szCs w:val="28"/>
+          <w:shd w:val="clear" w:color="auto" w:fill="FFFFFF"/>
+        </w:rPr>
+        <w:t>Apache</w:t>
+      </w:r>
+      <w:proofErr w:type="spellEnd"/>
+      <w:r>
+        <w:rPr>
+          <w:rFonts w:eastAsia="Times New Roman"/>
+          <w:color w:val="000000" w:themeColor="text1"/>
+          <w:sz w:val="28"/>
+          <w:szCs w:val="28"/>
+          <w:shd w:val="clear" w:color="auto" w:fill="FFFFFF"/>
+        </w:rPr>
+        <w:t xml:space="preserve">, </w:t>
+      </w:r>
+      <w:proofErr w:type="spellStart"/>
+      <w:r>
+        <w:rPr>
+          <w:rFonts w:eastAsia="Times New Roman"/>
+          <w:color w:val="000000" w:themeColor="text1"/>
+          <w:sz w:val="28"/>
+          <w:szCs w:val="28"/>
+          <w:shd w:val="clear" w:color="auto" w:fill="FFFFFF"/>
+        </w:rPr>
+        <w:t>MySQL</w:t>
+      </w:r>
+      <w:proofErr w:type="spellEnd"/>
+      <w:r>
+        <w:rPr>
+          <w:rFonts w:eastAsia="Times New Roman"/>
+          <w:color w:val="000000" w:themeColor="text1"/>
+          <w:sz w:val="28"/>
+          <w:szCs w:val="28"/>
+          <w:shd w:val="clear" w:color="auto" w:fill="FFFFFF"/>
+        </w:rPr>
+        <w:t>, PHP).</w:t>
+      </w:r>
+      <w:r>
+        <w:rPr>
+          <w:rStyle w:val="apple-converted-space"/>
+          <w:rFonts w:eastAsia="Times New Roman"/>
+          <w:color w:val="000000" w:themeColor="text1"/>
+          <w:sz w:val="28"/>
+          <w:szCs w:val="28"/>
+          <w:shd w:val="clear" w:color="auto" w:fill="FFFFFF"/>
+        </w:rPr>
+        <w:t> </w:t>
+      </w:r>
     </w:p>
     <w:p>
       <w:pPr>
@@ -9008,20 +8531,29 @@
           <w:szCs w:val="28"/>
           <w:shd w:val="clear" w:color="auto" w:fill="FFFFFF"/>
         </w:rPr>
-        <w:t xml:space="preserve">Это скриптовый язык программирования, созданный для генерации HTML-страниц на веб-сервере и работы с базами данных. На данный момент он поддерживается практически всеми представителями хостинга, входит в «стандартный» набор для создания сайтов (LAMP – </w:t>
-      </w:r>
-      <w:proofErr w:type="spellStart"/>
-      <w:r>
-        <w:rPr>
+        <w:t>Благодаря своей простоте, скорости выполнения, богатой функциональности, распространению исходных кодов на основе лицензии PHP, этот язык является чуть ли не самым популярным в области</w:t>
+      </w:r>
+      <w:r>
+        <w:rPr>
+          <w:rStyle w:val="apple-converted-space"/>
           <w:rFonts w:eastAsia="Times New Roman"/>
           <w:color w:val="000000" w:themeColor="text1"/>
           <w:sz w:val="28"/>
           <w:szCs w:val="28"/>
           <w:shd w:val="clear" w:color="auto" w:fill="FFFFFF"/>
         </w:rPr>
-        <w:t>Linux</w:t>
-      </w:r>
-      <w:proofErr w:type="spellEnd"/>
+        <w:t> </w:t>
+      </w:r>
+      <w:r>
+        <w:rPr>
+          <w:rStyle w:val="a8"/>
+          <w:rFonts w:eastAsia="Times New Roman"/>
+          <w:color w:val="000000" w:themeColor="text1"/>
+          <w:sz w:val="28"/>
+          <w:szCs w:val="28"/>
+        </w:rPr>
+        <w:t>технологий создания сайтов</w:t>
+      </w:r>
       <w:r>
         <w:rPr>
           <w:rFonts w:eastAsia="Times New Roman"/>
@@ -9030,51 +8562,7 @@
           <w:szCs w:val="28"/>
           <w:shd w:val="clear" w:color="auto" w:fill="FFFFFF"/>
         </w:rPr>
-        <w:t xml:space="preserve">, </w:t>
-      </w:r>
-      <w:proofErr w:type="spellStart"/>
-      <w:r>
-        <w:rPr>
-          <w:rFonts w:eastAsia="Times New Roman"/>
-          <w:color w:val="000000" w:themeColor="text1"/>
-          <w:sz w:val="28"/>
-          <w:szCs w:val="28"/>
-          <w:shd w:val="clear" w:color="auto" w:fill="FFFFFF"/>
-        </w:rPr>
-        <w:t>Apache</w:t>
-      </w:r>
-      <w:proofErr w:type="spellEnd"/>
-      <w:r>
-        <w:rPr>
-          <w:rFonts w:eastAsia="Times New Roman"/>
-          <w:color w:val="000000" w:themeColor="text1"/>
-          <w:sz w:val="28"/>
-          <w:szCs w:val="28"/>
-          <w:shd w:val="clear" w:color="auto" w:fill="FFFFFF"/>
-        </w:rPr>
-        <w:t xml:space="preserve">, </w:t>
-      </w:r>
-      <w:proofErr w:type="spellStart"/>
-      <w:r>
-        <w:rPr>
-          <w:rFonts w:eastAsia="Times New Roman"/>
-          <w:color w:val="000000" w:themeColor="text1"/>
-          <w:sz w:val="28"/>
-          <w:szCs w:val="28"/>
-          <w:shd w:val="clear" w:color="auto" w:fill="FFFFFF"/>
-        </w:rPr>
-        <w:t>MySQL</w:t>
-      </w:r>
-      <w:proofErr w:type="spellEnd"/>
-      <w:r>
-        <w:rPr>
-          <w:rFonts w:eastAsia="Times New Roman"/>
-          <w:color w:val="000000" w:themeColor="text1"/>
-          <w:sz w:val="28"/>
-          <w:szCs w:val="28"/>
-          <w:shd w:val="clear" w:color="auto" w:fill="FFFFFF"/>
-        </w:rPr>
-        <w:t>, PHP).</w:t>
+        <w:t>. Отличается наличием ядра и подключаемых модулей, «расширений»: для работы с базами данных, сокетами, динамической графикой, криптографическими библиотеками, документами формата PDF и т.п. Есть возможность разработать, а также подключить дополнительное расширение.</w:t>
       </w:r>
       <w:r>
         <w:rPr>
@@ -9108,83 +8596,18 @@
           <w:szCs w:val="28"/>
           <w:shd w:val="clear" w:color="auto" w:fill="FFFFFF"/>
         </w:rPr>
-        <w:t>Благодаря своей простоте, скорости выполнения, богатой функциональности, распространению исходных кодов на основе лицензии PHP, этот язык является чуть ли не самым популярным в области</w:t>
-      </w:r>
-      <w:r>
-        <w:rPr>
-          <w:rStyle w:val="apple-converted-space"/>
+        <w:t xml:space="preserve">Возможности PHP очень обширны. Главным образом, PHP применяется при написании скриптов, работающих на стороне сервера; таким образом, PHP способен выполнять всё то, что выполняет любая другая программа CGI (например, обрабатывать данных форм, генерировать динамические </w:t>
+      </w:r>
+      <w:r>
+        <w:rPr>
           <w:rFonts w:eastAsia="Times New Roman"/>
           <w:color w:val="000000" w:themeColor="text1"/>
           <w:sz w:val="28"/>
           <w:szCs w:val="28"/>
           <w:shd w:val="clear" w:color="auto" w:fill="FFFFFF"/>
         </w:rPr>
-        <w:t> </w:t>
-      </w:r>
-      <w:r>
-        <w:rPr>
-          <w:rStyle w:val="a8"/>
-          <w:rFonts w:eastAsia="Times New Roman"/>
-          <w:color w:val="000000" w:themeColor="text1"/>
-          <w:sz w:val="28"/>
-          <w:szCs w:val="28"/>
-        </w:rPr>
-        <w:t>технологий создания сайтов</w:t>
-      </w:r>
-      <w:r>
-        <w:rPr>
-          <w:rFonts w:eastAsia="Times New Roman"/>
-          <w:color w:val="000000" w:themeColor="text1"/>
-          <w:sz w:val="28"/>
-          <w:szCs w:val="28"/>
-          <w:shd w:val="clear" w:color="auto" w:fill="FFFFFF"/>
-        </w:rPr>
-        <w:t xml:space="preserve">. Отличается наличием ядра и подключаемых модулей, «расширений»: для работы с базами данных, сокетами, динамической </w:t>
-      </w:r>
-      <w:r>
-        <w:rPr>
-          <w:rFonts w:eastAsia="Times New Roman"/>
-          <w:color w:val="000000" w:themeColor="text1"/>
-          <w:sz w:val="28"/>
-          <w:szCs w:val="28"/>
-          <w:shd w:val="clear" w:color="auto" w:fill="FFFFFF"/>
-        </w:rPr>
         <w:lastRenderedPageBreak/>
-        <w:t>графикой, криптографическими библиотеками, документами формата PDF и т.п. Есть возможность разработать, а также подключить дополнительное расширение.</w:t>
-      </w:r>
-      <w:r>
-        <w:rPr>
-          <w:rStyle w:val="apple-converted-space"/>
-          <w:rFonts w:eastAsia="Times New Roman"/>
-          <w:color w:val="000000" w:themeColor="text1"/>
-          <w:sz w:val="28"/>
-          <w:szCs w:val="28"/>
-          <w:shd w:val="clear" w:color="auto" w:fill="FFFFFF"/>
-        </w:rPr>
-        <w:t> </w:t>
-      </w:r>
-    </w:p>
-    <w:p>
-      <w:pPr>
-        <w:spacing w:line="360" w:lineRule="auto"/>
-        <w:ind w:firstLine="709"/>
-        <w:jc w:val="both"/>
-        <w:rPr>
-          <w:rFonts w:eastAsia="Times New Roman"/>
-          <w:color w:val="000000" w:themeColor="text1"/>
-          <w:sz w:val="28"/>
-          <w:szCs w:val="28"/>
-        </w:rPr>
-      </w:pPr>
-      <w:r>
-        <w:rPr>
-          <w:rFonts w:eastAsia="Times New Roman"/>
-          <w:color w:val="000000" w:themeColor="text1"/>
-          <w:sz w:val="28"/>
-          <w:szCs w:val="28"/>
-          <w:shd w:val="clear" w:color="auto" w:fill="FFFFFF"/>
-        </w:rPr>
-        <w:t xml:space="preserve">Возможности PHP очень обширны. Главным образом, PHP применяется при написании скриптов, работающих на стороне сервера; таким образом, PHP способен выполнять всё то, что выполняет любая другая программа CGI (например, обрабатывать данных форм, генерировать динамические страницы, отсылать и принимать </w:t>
+        <w:t xml:space="preserve">страницы, отсылать и принимать </w:t>
       </w:r>
       <w:proofErr w:type="spellStart"/>
       <w:r>
@@ -9606,7 +9029,6 @@
           <w:szCs w:val="28"/>
           <w:shd w:val="clear" w:color="auto" w:fill="FFFFFF"/>
         </w:rPr>
-        <w:lastRenderedPageBreak/>
         <w:t>поддерживает стандарт обмена сложными структурами данных WDDX;</w:t>
       </w:r>
     </w:p>
@@ -9709,6 +9131,7 @@
           <w:szCs w:val="28"/>
           <w:shd w:val="clear" w:color="auto" w:fill="FFFFFF"/>
         </w:rPr>
+        <w:lastRenderedPageBreak/>
         <w:t xml:space="preserve">включает средства обработки текстовой информации, начиная с регулярных выражений </w:t>
       </w:r>
       <w:proofErr w:type="spellStart"/>
@@ -9826,6 +9249,30 @@
     </w:p>
     <w:p>
       <w:pPr>
+        <w:rPr>
+          <w:color w:val="000000" w:themeColor="text1"/>
+          <w:szCs w:val="28"/>
+        </w:rPr>
+      </w:pPr>
+    </w:p>
+    <w:p>
+      <w:pPr>
+        <w:rPr>
+          <w:color w:val="000000" w:themeColor="text1"/>
+          <w:szCs w:val="28"/>
+        </w:rPr>
+      </w:pPr>
+    </w:p>
+    <w:p>
+      <w:pPr>
+        <w:rPr>
+          <w:color w:val="000000" w:themeColor="text1"/>
+          <w:szCs w:val="28"/>
+        </w:rPr>
+      </w:pPr>
+    </w:p>
+    <w:p>
+      <w:pPr>
         <w:pStyle w:val="3"/>
         <w:spacing w:before="0" w:line="360" w:lineRule="auto"/>
         <w:ind w:firstLine="709"/>
@@ -9836,16 +9283,62 @@
           <w:szCs w:val="28"/>
         </w:rPr>
       </w:pPr>
-      <w:bookmarkStart w:id="30" w:name="_Toc100847759"/>
-      <w:bookmarkStart w:id="31" w:name="_Toc100858342"/>
+      <w:bookmarkStart w:id="25" w:name="_Toc100847759"/>
+      <w:bookmarkStart w:id="26" w:name="_Toc100858342"/>
       <w:r>
         <w:rPr>
           <w:rFonts w:ascii="Times New Roman" w:hAnsi="Times New Roman" w:cs="Times New Roman"/>
           <w:color w:val="000000" w:themeColor="text1"/>
           <w:sz w:val="28"/>
           <w:szCs w:val="28"/>
-        </w:rPr>
-        <w:t xml:space="preserve">3.3.2 </w:t>
+          <w:lang w:val="en-US"/>
+        </w:rPr>
+        <w:t>4</w:t>
+      </w:r>
+      <w:r>
+        <w:rPr>
+          <w:rFonts w:ascii="Times New Roman" w:hAnsi="Times New Roman" w:cs="Times New Roman"/>
+          <w:color w:val="000000" w:themeColor="text1"/>
+          <w:sz w:val="28"/>
+          <w:szCs w:val="28"/>
+        </w:rPr>
+        <w:t>.</w:t>
+      </w:r>
+      <w:r>
+        <w:rPr>
+          <w:rFonts w:ascii="Times New Roman" w:hAnsi="Times New Roman" w:cs="Times New Roman"/>
+          <w:color w:val="000000" w:themeColor="text1"/>
+          <w:sz w:val="28"/>
+          <w:szCs w:val="28"/>
+        </w:rPr>
+        <w:t>1</w:t>
+      </w:r>
+      <w:r>
+        <w:rPr>
+          <w:rFonts w:ascii="Times New Roman" w:hAnsi="Times New Roman" w:cs="Times New Roman"/>
+          <w:color w:val="000000" w:themeColor="text1"/>
+          <w:sz w:val="28"/>
+          <w:szCs w:val="28"/>
+        </w:rPr>
+        <w:t>.</w:t>
+      </w:r>
+      <w:r>
+        <w:rPr>
+          <w:rFonts w:ascii="Times New Roman" w:hAnsi="Times New Roman" w:cs="Times New Roman"/>
+          <w:color w:val="000000" w:themeColor="text1"/>
+          <w:sz w:val="28"/>
+          <w:szCs w:val="28"/>
+        </w:rPr>
+        <w:t>2</w:t>
+      </w:r>
+      <w:r>
+        <w:rPr>
+          <w:rFonts w:ascii="Times New Roman" w:hAnsi="Times New Roman" w:cs="Times New Roman"/>
+          <w:color w:val="000000" w:themeColor="text1"/>
+          <w:sz w:val="28"/>
+          <w:szCs w:val="28"/>
+        </w:rPr>
+        <w:t xml:space="preserve"> </w:t>
       </w:r>
       <w:proofErr w:type="spellStart"/>
       <w:r>
@@ -9857,8 +9350,8 @@
         </w:rPr>
         <w:t>JavaScript</w:t>
       </w:r>
-      <w:bookmarkEnd w:id="30"/>
-      <w:bookmarkEnd w:id="31"/>
+      <w:bookmarkEnd w:id="25"/>
+      <w:bookmarkEnd w:id="26"/>
       <w:proofErr w:type="spellEnd"/>
     </w:p>
     <w:p>
@@ -10123,18 +9616,7 @@
           <w:szCs w:val="28"/>
           <w:shd w:val="clear" w:color="auto" w:fill="FFFFFF"/>
         </w:rPr>
-        <w:t xml:space="preserve">В настоящее время используется третье издание ECMA-262, включающее мощные регулярные выражения, лучшую обработку строк, новые инструкции контроля, управления, перехват и обработку исключительных ситуаций, более жесткое определение ошибок, </w:t>
-      </w:r>
-      <w:r>
-        <w:rPr>
-          <w:rFonts w:eastAsia="Times New Roman"/>
-          <w:color w:val="000000" w:themeColor="text1"/>
-          <w:sz w:val="28"/>
-          <w:szCs w:val="28"/>
-          <w:shd w:val="clear" w:color="auto" w:fill="FFFFFF"/>
-        </w:rPr>
-        <w:lastRenderedPageBreak/>
-        <w:t xml:space="preserve">форматирование для числового вывода и незначительные изменения в ожидании ввода средств </w:t>
+        <w:t xml:space="preserve">В настоящее время используется третье издание ECMA-262, включающее мощные регулярные выражения, лучшую обработку строк, новые инструкции контроля, управления, перехват и обработку исключительных ситуаций, более жесткое определение ошибок, форматирование для числового вывода и незначительные изменения в ожидании ввода средств </w:t>
       </w:r>
       <w:proofErr w:type="spellStart"/>
       <w:r>
@@ -10185,15 +9667,15 @@
           <w:szCs w:val="28"/>
         </w:rPr>
       </w:pPr>
-      <w:bookmarkStart w:id="32" w:name="_Toc500696224"/>
-      <w:bookmarkStart w:id="33" w:name="_Toc500696249"/>
-      <w:bookmarkStart w:id="34" w:name="_Toc500696270"/>
-      <w:bookmarkStart w:id="35" w:name="_Toc500696472"/>
-      <w:bookmarkStart w:id="36" w:name="_Toc500696774"/>
-      <w:bookmarkStart w:id="37" w:name="_Toc500698672"/>
-      <w:bookmarkStart w:id="38" w:name="_Toc500698720"/>
-      <w:bookmarkStart w:id="39" w:name="_Toc100847760"/>
-      <w:bookmarkStart w:id="40" w:name="_Toc100858343"/>
+      <w:bookmarkStart w:id="27" w:name="_Toc500696224"/>
+      <w:bookmarkStart w:id="28" w:name="_Toc500696249"/>
+      <w:bookmarkStart w:id="29" w:name="_Toc500696270"/>
+      <w:bookmarkStart w:id="30" w:name="_Toc500696472"/>
+      <w:bookmarkStart w:id="31" w:name="_Toc500696774"/>
+      <w:bookmarkStart w:id="32" w:name="_Toc500698672"/>
+      <w:bookmarkStart w:id="33" w:name="_Toc500698720"/>
+      <w:bookmarkStart w:id="34" w:name="_Toc100847760"/>
+      <w:bookmarkStart w:id="35" w:name="_Toc100858343"/>
       <w:r>
         <w:rPr>
           <w:rFonts w:ascii="Times New Roman" w:eastAsia="Times New Roman" w:hAnsi="Times New Roman" w:cs="Times New Roman"/>
@@ -10219,17 +9701,44 @@
           <w:sz w:val="28"/>
           <w:szCs w:val="28"/>
         </w:rPr>
-        <w:t>3.3 HTML</w:t>
-      </w:r>
+        <w:t>1</w:t>
+      </w:r>
+      <w:r>
+        <w:rPr>
+          <w:rFonts w:ascii="Times New Roman" w:eastAsia="Times New Roman" w:hAnsi="Times New Roman" w:cs="Times New Roman"/>
+          <w:color w:val="000000" w:themeColor="text1"/>
+          <w:sz w:val="28"/>
+          <w:szCs w:val="28"/>
+        </w:rPr>
+        <w:t>.</w:t>
+      </w:r>
+      <w:r>
+        <w:rPr>
+          <w:rFonts w:ascii="Times New Roman" w:eastAsia="Times New Roman" w:hAnsi="Times New Roman" w:cs="Times New Roman"/>
+          <w:color w:val="000000" w:themeColor="text1"/>
+          <w:sz w:val="28"/>
+          <w:szCs w:val="28"/>
+        </w:rPr>
+        <w:t>3</w:t>
+      </w:r>
+      <w:r>
+        <w:rPr>
+          <w:rFonts w:ascii="Times New Roman" w:eastAsia="Times New Roman" w:hAnsi="Times New Roman" w:cs="Times New Roman"/>
+          <w:color w:val="000000" w:themeColor="text1"/>
+          <w:sz w:val="28"/>
+          <w:szCs w:val="28"/>
+        </w:rPr>
+        <w:t xml:space="preserve"> HTML</w:t>
+      </w:r>
+      <w:bookmarkEnd w:id="27"/>
+      <w:bookmarkEnd w:id="28"/>
+      <w:bookmarkEnd w:id="29"/>
+      <w:bookmarkEnd w:id="30"/>
+      <w:bookmarkEnd w:id="31"/>
       <w:bookmarkEnd w:id="32"/>
       <w:bookmarkEnd w:id="33"/>
       <w:bookmarkEnd w:id="34"/>
       <w:bookmarkEnd w:id="35"/>
-      <w:bookmarkEnd w:id="36"/>
-      <w:bookmarkEnd w:id="37"/>
-      <w:bookmarkEnd w:id="38"/>
-      <w:bookmarkEnd w:id="39"/>
-      <w:bookmarkEnd w:id="40"/>
     </w:p>
     <w:p>
       <w:pPr>
@@ -10262,6 +9771,7 @@
           <w:szCs w:val="28"/>
           <w:shd w:val="clear" w:color="auto" w:fill="FFFFFF"/>
         </w:rPr>
+        <w:lastRenderedPageBreak/>
         <w:t>Этот язык является базовым в области</w:t>
       </w:r>
       <w:r>
@@ -10697,18 +10207,7 @@
           <w:szCs w:val="28"/>
           <w:shd w:val="clear" w:color="auto" w:fill="FFFFFF"/>
         </w:rPr>
-        <w:t xml:space="preserve">В данном случае, под страницей подразумевается отдельный файл со специальными метками, которые указывают браузеру, как именно должен </w:t>
-      </w:r>
-      <w:r>
-        <w:rPr>
-          <w:rFonts w:eastAsia="Times New Roman"/>
-          <w:color w:val="000000" w:themeColor="text1"/>
-          <w:sz w:val="28"/>
-          <w:szCs w:val="28"/>
-          <w:shd w:val="clear" w:color="auto" w:fill="FFFFFF"/>
-        </w:rPr>
-        <w:lastRenderedPageBreak/>
-        <w:t>быть отображен на экране и в распечатке текст, содержащийся в этом файле. Помимо этого, могут еще присутствовать ссылки на файлы с графическими изображениями, которые будут отображаться вместе с текстом при просмотре.</w:t>
+        <w:t>В данном случае, под страницей подразумевается отдельный файл со специальными метками, которые указывают браузеру, как именно должен быть отображен на экране и в распечатке текст, содержащийся в этом файле. Помимо этого, могут еще присутствовать ссылки на файлы с графическими изображениями, которые будут отображаться вместе с текстом при просмотре.</w:t>
       </w:r>
       <w:r>
         <w:rPr>
@@ -10743,6 +10242,7 @@
           <w:szCs w:val="28"/>
           <w:shd w:val="clear" w:color="auto" w:fill="FFFFFF"/>
         </w:rPr>
+        <w:lastRenderedPageBreak/>
         <w:t xml:space="preserve">Для формирования файла HTML нет необходимости в использовании мощного текстового процессора, более удобно использование, например, редактора </w:t>
       </w:r>
       <w:proofErr w:type="spellStart"/>
@@ -10793,15 +10293,15 @@
           <w:szCs w:val="28"/>
         </w:rPr>
       </w:pPr>
-      <w:bookmarkStart w:id="41" w:name="_Toc500696225"/>
-      <w:bookmarkStart w:id="42" w:name="_Toc500696250"/>
-      <w:bookmarkStart w:id="43" w:name="_Toc500696271"/>
-      <w:bookmarkStart w:id="44" w:name="_Toc500696473"/>
-      <w:bookmarkStart w:id="45" w:name="_Toc500696775"/>
-      <w:bookmarkStart w:id="46" w:name="_Toc500698673"/>
-      <w:bookmarkStart w:id="47" w:name="_Toc500698721"/>
-      <w:bookmarkStart w:id="48" w:name="_Toc100847761"/>
-      <w:bookmarkStart w:id="49" w:name="_Toc100858344"/>
+      <w:bookmarkStart w:id="36" w:name="_Toc500696225"/>
+      <w:bookmarkStart w:id="37" w:name="_Toc500696250"/>
+      <w:bookmarkStart w:id="38" w:name="_Toc500696271"/>
+      <w:bookmarkStart w:id="39" w:name="_Toc500696473"/>
+      <w:bookmarkStart w:id="40" w:name="_Toc500696775"/>
+      <w:bookmarkStart w:id="41" w:name="_Toc500698673"/>
+      <w:bookmarkStart w:id="42" w:name="_Toc500698721"/>
+      <w:bookmarkStart w:id="43" w:name="_Toc100847761"/>
+      <w:bookmarkStart w:id="44" w:name="_Toc100858344"/>
       <w:r>
         <w:rPr>
           <w:rFonts w:ascii="Times New Roman" w:eastAsia="Times New Roman" w:hAnsi="Times New Roman" w:cs="Times New Roman"/>
@@ -10818,7 +10318,43 @@
           <w:sz w:val="28"/>
           <w:szCs w:val="28"/>
         </w:rPr>
-        <w:t xml:space="preserve">.3.4 СУБД и </w:t>
+        <w:t>.</w:t>
+      </w:r>
+      <w:r>
+        <w:rPr>
+          <w:rFonts w:ascii="Times New Roman" w:eastAsia="Times New Roman" w:hAnsi="Times New Roman" w:cs="Times New Roman"/>
+          <w:color w:val="000000" w:themeColor="text1"/>
+          <w:sz w:val="28"/>
+          <w:szCs w:val="28"/>
+        </w:rPr>
+        <w:t>1</w:t>
+      </w:r>
+      <w:r>
+        <w:rPr>
+          <w:rFonts w:ascii="Times New Roman" w:eastAsia="Times New Roman" w:hAnsi="Times New Roman" w:cs="Times New Roman"/>
+          <w:color w:val="000000" w:themeColor="text1"/>
+          <w:sz w:val="28"/>
+          <w:szCs w:val="28"/>
+        </w:rPr>
+        <w:t>.</w:t>
+      </w:r>
+      <w:r>
+        <w:rPr>
+          <w:rFonts w:ascii="Times New Roman" w:eastAsia="Times New Roman" w:hAnsi="Times New Roman" w:cs="Times New Roman"/>
+          <w:color w:val="000000" w:themeColor="text1"/>
+          <w:sz w:val="28"/>
+          <w:szCs w:val="28"/>
+        </w:rPr>
+        <w:t>4</w:t>
+      </w:r>
+      <w:r>
+        <w:rPr>
+          <w:rFonts w:ascii="Times New Roman" w:eastAsia="Times New Roman" w:hAnsi="Times New Roman" w:cs="Times New Roman"/>
+          <w:color w:val="000000" w:themeColor="text1"/>
+          <w:sz w:val="28"/>
+          <w:szCs w:val="28"/>
+        </w:rPr>
+        <w:t xml:space="preserve"> СУБД и </w:t>
       </w:r>
       <w:proofErr w:type="spellStart"/>
       <w:r>
@@ -10830,15 +10366,15 @@
         </w:rPr>
         <w:t>MySQL</w:t>
       </w:r>
+      <w:bookmarkEnd w:id="36"/>
+      <w:bookmarkEnd w:id="37"/>
+      <w:bookmarkEnd w:id="38"/>
+      <w:bookmarkEnd w:id="39"/>
+      <w:bookmarkEnd w:id="40"/>
       <w:bookmarkEnd w:id="41"/>
       <w:bookmarkEnd w:id="42"/>
       <w:bookmarkEnd w:id="43"/>
       <w:bookmarkEnd w:id="44"/>
-      <w:bookmarkEnd w:id="45"/>
-      <w:bookmarkEnd w:id="46"/>
-      <w:bookmarkEnd w:id="47"/>
-      <w:bookmarkEnd w:id="48"/>
-      <w:bookmarkEnd w:id="49"/>
       <w:proofErr w:type="spellEnd"/>
     </w:p>
     <w:p>
@@ -11210,7 +10746,6 @@
           <w:sz w:val="28"/>
           <w:szCs w:val="28"/>
         </w:rPr>
-        <w:lastRenderedPageBreak/>
         <w:t xml:space="preserve">интерфейс с языками C и </w:t>
       </w:r>
       <w:proofErr w:type="spellStart"/>
@@ -11309,6 +10844,7 @@
           <w:sz w:val="28"/>
           <w:szCs w:val="28"/>
         </w:rPr>
+        <w:lastRenderedPageBreak/>
         <w:t>поддержка ключевых полей, а также специальных полей в операторе CREATE;</w:t>
       </w:r>
     </w:p>
@@ -11609,8 +11145,8 @@
         </w:rPr>
         <w:t xml:space="preserve"> - скорость, устойчивость и легкость в использовании</w:t>
       </w:r>
-      <w:bookmarkStart w:id="50" w:name="_Toc500630091"/>
-      <w:bookmarkStart w:id="51" w:name="_Toc500688009"/>
+      <w:bookmarkStart w:id="45" w:name="_Toc500630091"/>
+      <w:bookmarkStart w:id="46" w:name="_Toc500688009"/>
       <w:r>
         <w:rPr>
           <w:rFonts w:eastAsia="Times New Roman"/>
@@ -11636,6 +11172,63 @@
     </w:p>
     <w:p>
       <w:pPr>
+        <w:pStyle w:val="2"/>
+        <w:rPr>
+          <w:rFonts w:ascii="Times New Roman" w:eastAsia="Times New Roman" w:hAnsi="Times New Roman" w:cs="Times New Roman"/>
+          <w:b/>
+          <w:color w:val="000000" w:themeColor="text1"/>
+          <w:sz w:val="28"/>
+          <w:szCs w:val="28"/>
+          <w:shd w:val="clear" w:color="auto" w:fill="FFFFFF"/>
+        </w:rPr>
+      </w:pPr>
+      <w:r>
+        <w:rPr>
+          <w:rFonts w:ascii="Times New Roman" w:eastAsia="Times New Roman" w:hAnsi="Times New Roman" w:cs="Times New Roman"/>
+          <w:b/>
+          <w:color w:val="000000" w:themeColor="text1"/>
+          <w:sz w:val="28"/>
+          <w:szCs w:val="28"/>
+          <w:shd w:val="clear" w:color="auto" w:fill="FFFFFF"/>
+        </w:rPr>
+        <w:t>4.</w:t>
+      </w:r>
+      <w:r>
+        <w:rPr>
+          <w:rFonts w:ascii="Times New Roman" w:eastAsia="Times New Roman" w:hAnsi="Times New Roman" w:cs="Times New Roman"/>
+          <w:b/>
+          <w:color w:val="000000" w:themeColor="text1"/>
+          <w:sz w:val="28"/>
+          <w:szCs w:val="28"/>
+          <w:shd w:val="clear" w:color="auto" w:fill="FFFFFF"/>
+        </w:rPr>
+        <w:t>2</w:t>
+      </w:r>
+      <w:r>
+        <w:rPr>
+          <w:rFonts w:ascii="Times New Roman" w:eastAsia="Times New Roman" w:hAnsi="Times New Roman" w:cs="Times New Roman"/>
+          <w:b/>
+          <w:color w:val="000000" w:themeColor="text1"/>
+          <w:sz w:val="28"/>
+          <w:szCs w:val="28"/>
+          <w:shd w:val="clear" w:color="auto" w:fill="FFFFFF"/>
+        </w:rPr>
+        <w:t xml:space="preserve"> </w:t>
+      </w:r>
+      <w:r>
+        <w:rPr>
+          <w:rFonts w:ascii="Times New Roman" w:eastAsia="Times New Roman" w:hAnsi="Times New Roman" w:cs="Times New Roman"/>
+          <w:b/>
+          <w:color w:val="000000" w:themeColor="text1"/>
+          <w:sz w:val="28"/>
+          <w:szCs w:val="28"/>
+          <w:shd w:val="clear" w:color="auto" w:fill="FFFFFF"/>
+        </w:rPr>
+        <w:t>Начало разработки</w:t>
+      </w:r>
+    </w:p>
+    <w:p>
+      <w:pPr>
         <w:spacing w:line="360" w:lineRule="auto"/>
         <w:ind w:firstLine="709"/>
         <w:jc w:val="both"/>
@@ -11649,6 +11242,540 @@
     </w:p>
     <w:p>
       <w:pPr>
+        <w:pStyle w:val="3"/>
+        <w:rPr>
+          <w:rFonts w:ascii="Times New Roman" w:eastAsia="Times New Roman" w:hAnsi="Times New Roman" w:cs="Times New Roman"/>
+          <w:b/>
+          <w:color w:val="000000" w:themeColor="text1"/>
+          <w:sz w:val="28"/>
+          <w:szCs w:val="28"/>
+          <w:shd w:val="clear" w:color="auto" w:fill="FFFFFF"/>
+        </w:rPr>
+      </w:pPr>
+      <w:r>
+        <w:rPr>
+          <w:rFonts w:ascii="Times New Roman" w:eastAsia="Times New Roman" w:hAnsi="Times New Roman" w:cs="Times New Roman"/>
+          <w:b/>
+          <w:color w:val="000000" w:themeColor="text1"/>
+          <w:sz w:val="28"/>
+          <w:szCs w:val="28"/>
+          <w:shd w:val="clear" w:color="auto" w:fill="FFFFFF"/>
+        </w:rPr>
+        <w:t>4.</w:t>
+      </w:r>
+      <w:r>
+        <w:rPr>
+          <w:rFonts w:ascii="Times New Roman" w:eastAsia="Times New Roman" w:hAnsi="Times New Roman" w:cs="Times New Roman"/>
+          <w:b/>
+          <w:color w:val="000000" w:themeColor="text1"/>
+          <w:sz w:val="28"/>
+          <w:szCs w:val="28"/>
+          <w:shd w:val="clear" w:color="auto" w:fill="FFFFFF"/>
+        </w:rPr>
+        <w:t>2</w:t>
+      </w:r>
+      <w:r>
+        <w:rPr>
+          <w:rFonts w:ascii="Times New Roman" w:eastAsia="Times New Roman" w:hAnsi="Times New Roman" w:cs="Times New Roman"/>
+          <w:b/>
+          <w:color w:val="000000" w:themeColor="text1"/>
+          <w:sz w:val="28"/>
+          <w:szCs w:val="28"/>
+          <w:shd w:val="clear" w:color="auto" w:fill="FFFFFF"/>
+        </w:rPr>
+        <w:t xml:space="preserve">.1 </w:t>
+      </w:r>
+      <w:r>
+        <w:rPr>
+          <w:rFonts w:ascii="Times New Roman" w:eastAsia="Times New Roman" w:hAnsi="Times New Roman" w:cs="Times New Roman"/>
+          <w:b/>
+          <w:color w:val="000000" w:themeColor="text1"/>
+          <w:sz w:val="28"/>
+          <w:szCs w:val="28"/>
+          <w:shd w:val="clear" w:color="auto" w:fill="FFFFFF"/>
+        </w:rPr>
+        <w:t>Корневая структура проекта</w:t>
+      </w:r>
+    </w:p>
+    <w:p>
+      <w:pPr>
+        <w:spacing w:line="360" w:lineRule="auto"/>
+        <w:jc w:val="both"/>
+        <w:rPr>
+          <w:rFonts w:eastAsia="Times New Roman"/>
+          <w:color w:val="000000" w:themeColor="text1"/>
+          <w:sz w:val="28"/>
+          <w:szCs w:val="28"/>
+        </w:rPr>
+      </w:pPr>
+      <w:r>
+        <w:rPr>
+          <w:rFonts w:eastAsia="Times New Roman"/>
+          <w:color w:val="000000" w:themeColor="text1"/>
+          <w:sz w:val="28"/>
+          <w:szCs w:val="28"/>
+        </w:rPr>
+        <w:tab/>
+        <w:t>Всего в нашем проектном каталоге будет 5 основных папок.</w:t>
+      </w:r>
+    </w:p>
+    <w:p>
+      <w:pPr>
+        <w:pStyle w:val="a6"/>
+        <w:numPr>
+          <w:ilvl w:val="0"/>
+          <w:numId w:val="29"/>
+        </w:numPr>
+        <w:rPr>
+          <w:color w:val="000000" w:themeColor="text1"/>
+          <w:szCs w:val="28"/>
+        </w:rPr>
+      </w:pPr>
+      <w:r>
+        <w:rPr>
+          <w:color w:val="000000" w:themeColor="text1"/>
+          <w:szCs w:val="28"/>
+          <w:lang w:val="en-US"/>
+        </w:rPr>
+        <w:t>Blocks</w:t>
+      </w:r>
+    </w:p>
+    <w:p>
+      <w:pPr>
+        <w:pStyle w:val="a6"/>
+        <w:numPr>
+          <w:ilvl w:val="0"/>
+          <w:numId w:val="29"/>
+        </w:numPr>
+        <w:rPr>
+          <w:color w:val="000000" w:themeColor="text1"/>
+          <w:szCs w:val="28"/>
+        </w:rPr>
+      </w:pPr>
+      <w:proofErr w:type="spellStart"/>
+      <w:r>
+        <w:rPr>
+          <w:color w:val="000000" w:themeColor="text1"/>
+          <w:szCs w:val="28"/>
+          <w:lang w:val="en-US"/>
+        </w:rPr>
+        <w:t>Css</w:t>
+      </w:r>
+      <w:proofErr w:type="spellEnd"/>
+    </w:p>
+    <w:p>
+      <w:pPr>
+        <w:pStyle w:val="a6"/>
+        <w:numPr>
+          <w:ilvl w:val="0"/>
+          <w:numId w:val="29"/>
+        </w:numPr>
+        <w:rPr>
+          <w:color w:val="000000" w:themeColor="text1"/>
+          <w:szCs w:val="28"/>
+        </w:rPr>
+      </w:pPr>
+      <w:proofErr w:type="spellStart"/>
+      <w:r>
+        <w:rPr>
+          <w:color w:val="000000" w:themeColor="text1"/>
+          <w:szCs w:val="28"/>
+          <w:lang w:val="en-US"/>
+        </w:rPr>
+        <w:t>Img</w:t>
+      </w:r>
+      <w:proofErr w:type="spellEnd"/>
+    </w:p>
+    <w:p>
+      <w:pPr>
+        <w:pStyle w:val="a6"/>
+        <w:numPr>
+          <w:ilvl w:val="0"/>
+          <w:numId w:val="29"/>
+        </w:numPr>
+        <w:rPr>
+          <w:color w:val="000000" w:themeColor="text1"/>
+          <w:szCs w:val="28"/>
+        </w:rPr>
+      </w:pPr>
+      <w:r>
+        <w:rPr>
+          <w:color w:val="000000" w:themeColor="text1"/>
+          <w:szCs w:val="28"/>
+          <w:lang w:val="en-US"/>
+        </w:rPr>
+        <w:t>Js</w:t>
+      </w:r>
+    </w:p>
+    <w:p>
+      <w:pPr>
+        <w:pStyle w:val="a6"/>
+        <w:numPr>
+          <w:ilvl w:val="0"/>
+          <w:numId w:val="29"/>
+        </w:numPr>
+        <w:rPr>
+          <w:color w:val="000000" w:themeColor="text1"/>
+          <w:szCs w:val="28"/>
+        </w:rPr>
+      </w:pPr>
+      <w:r>
+        <w:rPr>
+          <w:color w:val="000000" w:themeColor="text1"/>
+          <w:szCs w:val="28"/>
+          <w:lang w:val="en-US"/>
+        </w:rPr>
+        <w:t>Modules</w:t>
+      </w:r>
+    </w:p>
+    <w:p>
+      <w:pPr>
+        <w:ind w:left="360"/>
+        <w:rPr>
+          <w:color w:val="000000" w:themeColor="text1"/>
+          <w:szCs w:val="28"/>
+        </w:rPr>
+      </w:pPr>
+    </w:p>
+    <w:p>
+      <w:pPr>
+        <w:pStyle w:val="a6"/>
+        <w:numPr>
+          <w:ilvl w:val="0"/>
+          <w:numId w:val="30"/>
+        </w:numPr>
+        <w:rPr>
+          <w:color w:val="000000" w:themeColor="text1"/>
+          <w:szCs w:val="28"/>
+        </w:rPr>
+      </w:pPr>
+      <w:r>
+        <w:rPr>
+          <w:color w:val="000000" w:themeColor="text1"/>
+          <w:szCs w:val="28"/>
+          <w:lang w:val="en-US"/>
+        </w:rPr>
+        <w:t>BLOCKS</w:t>
+      </w:r>
+      <w:r>
+        <w:rPr>
+          <w:color w:val="000000" w:themeColor="text1"/>
+          <w:szCs w:val="28"/>
+        </w:rPr>
+        <w:t xml:space="preserve"> – это каталог который будет хранить в себе отдельные «почти-статичные» блоки со всего сайта, для примера любой сайт можно разбить на «шапку», «контент» и то что в самом низу «футер». </w:t>
+      </w:r>
+      <w:r>
+        <w:rPr>
+          <w:color w:val="000000" w:themeColor="text1"/>
+          <w:szCs w:val="28"/>
+        </w:rPr>
+        <w:t xml:space="preserve">Таким образом эти блоки будут подключаться однострочным кодом на всех будущих страницах сайта. Это очень удобно, </w:t>
+      </w:r>
+      <w:proofErr w:type="gramStart"/>
+      <w:r>
+        <w:rPr>
+          <w:color w:val="000000" w:themeColor="text1"/>
+          <w:szCs w:val="28"/>
+        </w:rPr>
+        <w:t>учитывая</w:t>
+      </w:r>
+      <w:proofErr w:type="gramEnd"/>
+      <w:r>
+        <w:rPr>
+          <w:color w:val="000000" w:themeColor="text1"/>
+          <w:szCs w:val="28"/>
+        </w:rPr>
+        <w:t xml:space="preserve"> что мы можем </w:t>
+      </w:r>
+      <w:r>
+        <w:rPr>
+          <w:color w:val="000000" w:themeColor="text1"/>
+          <w:szCs w:val="28"/>
+        </w:rPr>
+        <w:lastRenderedPageBreak/>
+        <w:t>изменить текст в одном файле, но изменится текст на всех страничках, где есть этот блок.</w:t>
+      </w:r>
+    </w:p>
+    <w:p>
+      <w:pPr>
+        <w:pStyle w:val="a6"/>
+        <w:numPr>
+          <w:ilvl w:val="0"/>
+          <w:numId w:val="30"/>
+        </w:numPr>
+        <w:rPr>
+          <w:color w:val="000000" w:themeColor="text1"/>
+          <w:szCs w:val="28"/>
+        </w:rPr>
+      </w:pPr>
+      <w:r>
+        <w:rPr>
+          <w:color w:val="000000" w:themeColor="text1"/>
+          <w:szCs w:val="28"/>
+          <w:lang w:val="en-US"/>
+        </w:rPr>
+        <w:t>CSS</w:t>
+      </w:r>
+      <w:r>
+        <w:rPr>
+          <w:color w:val="000000" w:themeColor="text1"/>
+          <w:szCs w:val="28"/>
+        </w:rPr>
+        <w:t xml:space="preserve"> – </w:t>
+      </w:r>
+      <w:r>
+        <w:rPr>
+          <w:color w:val="000000" w:themeColor="text1"/>
+          <w:szCs w:val="28"/>
+        </w:rPr>
+        <w:t xml:space="preserve">это каталог в котором будут храниться файлы стилей нашего проекта. Так как в ходе разработки используется технология </w:t>
+      </w:r>
+      <w:r>
+        <w:rPr>
+          <w:color w:val="000000" w:themeColor="text1"/>
+          <w:szCs w:val="28"/>
+          <w:lang w:val="en-US"/>
+        </w:rPr>
+        <w:t>bootstrap</w:t>
+      </w:r>
+      <w:r>
+        <w:rPr>
+          <w:color w:val="000000" w:themeColor="text1"/>
+          <w:szCs w:val="28"/>
+        </w:rPr>
+        <w:t>, все основные компоненты будут лежать именно там.</w:t>
+      </w:r>
+    </w:p>
+    <w:p>
+      <w:pPr>
+        <w:pStyle w:val="a6"/>
+        <w:numPr>
+          <w:ilvl w:val="0"/>
+          <w:numId w:val="30"/>
+        </w:numPr>
+        <w:rPr>
+          <w:color w:val="000000" w:themeColor="text1"/>
+          <w:szCs w:val="28"/>
+        </w:rPr>
+      </w:pPr>
+      <w:proofErr w:type="spellStart"/>
+      <w:r>
+        <w:rPr>
+          <w:color w:val="000000" w:themeColor="text1"/>
+          <w:szCs w:val="28"/>
+          <w:lang w:val="en-US"/>
+        </w:rPr>
+        <w:t>Img</w:t>
+      </w:r>
+      <w:proofErr w:type="spellEnd"/>
+      <w:r>
+        <w:rPr>
+          <w:color w:val="000000" w:themeColor="text1"/>
+          <w:szCs w:val="28"/>
+        </w:rPr>
+        <w:t xml:space="preserve"> </w:t>
+      </w:r>
+      <w:r>
+        <w:rPr>
+          <w:color w:val="000000" w:themeColor="text1"/>
+          <w:szCs w:val="28"/>
+        </w:rPr>
+        <w:t xml:space="preserve">– это каталог в котором будут храниться все изображения, графические решения, </w:t>
+      </w:r>
+      <w:proofErr w:type="spellStart"/>
+      <w:r>
+        <w:rPr>
+          <w:color w:val="000000" w:themeColor="text1"/>
+          <w:szCs w:val="28"/>
+        </w:rPr>
+        <w:t>аватарки</w:t>
+      </w:r>
+      <w:proofErr w:type="spellEnd"/>
+      <w:r>
+        <w:rPr>
+          <w:color w:val="000000" w:themeColor="text1"/>
+          <w:szCs w:val="28"/>
+        </w:rPr>
+        <w:t xml:space="preserve"> и прочее.</w:t>
+      </w:r>
+    </w:p>
+    <w:p>
+      <w:pPr>
+        <w:pStyle w:val="a6"/>
+        <w:numPr>
+          <w:ilvl w:val="0"/>
+          <w:numId w:val="30"/>
+        </w:numPr>
+        <w:rPr>
+          <w:color w:val="000000" w:themeColor="text1"/>
+          <w:szCs w:val="28"/>
+        </w:rPr>
+      </w:pPr>
+      <w:r>
+        <w:rPr>
+          <w:color w:val="000000" w:themeColor="text1"/>
+          <w:szCs w:val="28"/>
+          <w:lang w:val="en-US"/>
+        </w:rPr>
+        <w:t>JS</w:t>
+      </w:r>
+      <w:r>
+        <w:rPr>
+          <w:color w:val="000000" w:themeColor="text1"/>
+          <w:szCs w:val="28"/>
+        </w:rPr>
+        <w:t xml:space="preserve"> – </w:t>
+      </w:r>
+      <w:r>
+        <w:rPr>
+          <w:color w:val="000000" w:themeColor="text1"/>
+          <w:szCs w:val="28"/>
+        </w:rPr>
+        <w:t xml:space="preserve">это каталог в котором расположится основные </w:t>
+      </w:r>
+      <w:r>
+        <w:rPr>
+          <w:color w:val="000000" w:themeColor="text1"/>
+          <w:szCs w:val="28"/>
+          <w:lang w:val="en-US"/>
+        </w:rPr>
+        <w:t>JavaScript</w:t>
+      </w:r>
+      <w:r>
+        <w:rPr>
+          <w:color w:val="000000" w:themeColor="text1"/>
+          <w:szCs w:val="28"/>
+        </w:rPr>
+        <w:t xml:space="preserve"> </w:t>
+      </w:r>
+      <w:r>
+        <w:rPr>
+          <w:color w:val="000000" w:themeColor="text1"/>
+          <w:szCs w:val="28"/>
+        </w:rPr>
+        <w:t xml:space="preserve">файлы. </w:t>
+      </w:r>
+      <w:r>
+        <w:rPr>
+          <w:color w:val="000000" w:themeColor="text1"/>
+          <w:szCs w:val="28"/>
+          <w:lang w:val="en-US"/>
+        </w:rPr>
+        <w:t>JavaScript</w:t>
+      </w:r>
+      <w:r>
+        <w:rPr>
+          <w:color w:val="000000" w:themeColor="text1"/>
+          <w:szCs w:val="28"/>
+        </w:rPr>
+        <w:t xml:space="preserve"> </w:t>
+      </w:r>
+      <w:r>
+        <w:rPr>
+          <w:color w:val="000000" w:themeColor="text1"/>
+          <w:szCs w:val="28"/>
+        </w:rPr>
+        <w:t xml:space="preserve">поможет нам оживить наш сайт. На нём будут реализованы </w:t>
+      </w:r>
+      <w:r>
+        <w:rPr>
+          <w:color w:val="000000" w:themeColor="text1"/>
+          <w:szCs w:val="28"/>
+          <w:lang w:val="en-US"/>
+        </w:rPr>
+        <w:t>live</w:t>
+      </w:r>
+      <w:r>
+        <w:rPr>
+          <w:color w:val="000000" w:themeColor="text1"/>
+          <w:szCs w:val="28"/>
+        </w:rPr>
+        <w:t>_</w:t>
+      </w:r>
+      <w:r>
+        <w:rPr>
+          <w:color w:val="000000" w:themeColor="text1"/>
+          <w:szCs w:val="28"/>
+          <w:lang w:val="en-US"/>
+        </w:rPr>
+        <w:t>search</w:t>
+      </w:r>
+      <w:r>
+        <w:rPr>
+          <w:color w:val="000000" w:themeColor="text1"/>
+          <w:szCs w:val="28"/>
+        </w:rPr>
+        <w:t>, а также навигационная панель в личном кабинете.</w:t>
+      </w:r>
+    </w:p>
+    <w:p>
+      <w:pPr>
+        <w:pStyle w:val="a6"/>
+        <w:numPr>
+          <w:ilvl w:val="0"/>
+          <w:numId w:val="30"/>
+        </w:numPr>
+        <w:rPr>
+          <w:color w:val="000000" w:themeColor="text1"/>
+          <w:szCs w:val="28"/>
+        </w:rPr>
+      </w:pPr>
+      <w:r>
+        <w:rPr>
+          <w:color w:val="000000" w:themeColor="text1"/>
+          <w:szCs w:val="28"/>
+          <w:lang w:val="en-US"/>
+        </w:rPr>
+        <w:t>MODULES</w:t>
+      </w:r>
+      <w:r>
+        <w:rPr>
+          <w:color w:val="000000" w:themeColor="text1"/>
+          <w:szCs w:val="28"/>
+        </w:rPr>
+        <w:t xml:space="preserve"> – </w:t>
+      </w:r>
+      <w:r>
+        <w:rPr>
+          <w:color w:val="000000" w:themeColor="text1"/>
+          <w:szCs w:val="28"/>
+        </w:rPr>
+        <w:t xml:space="preserve">основной каталог в котором будут храниться </w:t>
+      </w:r>
+      <w:r>
+        <w:rPr>
+          <w:color w:val="000000" w:themeColor="text1"/>
+          <w:szCs w:val="28"/>
+          <w:lang w:val="en-US"/>
+        </w:rPr>
+        <w:t>php</w:t>
+      </w:r>
+      <w:r>
+        <w:rPr>
+          <w:color w:val="000000" w:themeColor="text1"/>
+          <w:szCs w:val="28"/>
+        </w:rPr>
+        <w:t xml:space="preserve"> </w:t>
+      </w:r>
+      <w:r>
+        <w:rPr>
+          <w:color w:val="000000" w:themeColor="text1"/>
+          <w:szCs w:val="28"/>
+        </w:rPr>
+        <w:t xml:space="preserve">файлы отвечающие за функциональные возможности нашего сайта. Формы </w:t>
+      </w:r>
+      <w:bookmarkStart w:id="47" w:name="_GoBack"/>
+      <w:bookmarkEnd w:id="47"/>
+      <w:r>
+        <w:rPr>
+          <w:color w:val="000000" w:themeColor="text1"/>
+          <w:szCs w:val="28"/>
+        </w:rPr>
+        <w:t>регистрации, формы авторизации, хранение готовых запросов к СУБД и прочее.</w:t>
+      </w:r>
+    </w:p>
+    <w:p>
+      <w:pPr>
         <w:spacing w:line="360" w:lineRule="auto"/>
         <w:ind w:firstLine="709"/>
         <w:jc w:val="both"/>
@@ -11894,8 +12021,8 @@
         </w:rPr>
       </w:pPr>
     </w:p>
-    <w:bookmarkEnd w:id="50"/>
-    <w:bookmarkEnd w:id="51"/>
+    <w:bookmarkEnd w:id="45"/>
+    <w:bookmarkEnd w:id="46"/>
     <w:p>
       <w:pPr>
         <w:spacing w:line="360" w:lineRule="auto"/>
@@ -11927,8 +12054,8 @@
           <w:sz w:val="28"/>
         </w:rPr>
       </w:pPr>
-      <w:bookmarkStart w:id="52" w:name="_Toc100847763"/>
-      <w:bookmarkStart w:id="53" w:name="_Toc100858345"/>
+      <w:bookmarkStart w:id="48" w:name="_Toc100847763"/>
+      <w:bookmarkStart w:id="49" w:name="_Toc100858345"/>
       <w:r>
         <w:rPr>
           <w:rFonts w:ascii="Times New Roman" w:hAnsi="Times New Roman" w:cs="Times New Roman"/>
@@ -11937,8 +12064,8 @@
         </w:rPr>
         <w:t>ЗАКЛЮЧЕНИЕ</w:t>
       </w:r>
-      <w:bookmarkEnd w:id="52"/>
-      <w:bookmarkEnd w:id="53"/>
+      <w:bookmarkEnd w:id="48"/>
+      <w:bookmarkEnd w:id="49"/>
     </w:p>
     <w:p>
       <w:pPr>
@@ -12081,6 +12208,14 @@
           <w:szCs w:val="28"/>
         </w:rPr>
         <w:t xml:space="preserve">й, карьерной и ресурсной информацией. </w:t>
+      </w:r>
+      <w:r>
+        <w:rPr>
+          <w:color w:val="000000" w:themeColor="text1"/>
+          <w:sz w:val="28"/>
+          <w:szCs w:val="28"/>
+        </w:rPr>
+        <w:t xml:space="preserve">С точки зрения информационной системы были организованы и автоматизированы основные потоки входной и выходной информации.  </w:t>
       </w:r>
     </w:p>
     <w:p>
@@ -12450,6 +12585,95 @@
     </w:lvl>
   </w:abstractNum>
   <w:abstractNum w:abstractNumId="3" w15:restartNumberingAfterBreak="0">
+    <w:nsid w:val="236E7760"/>
+    <w:multiLevelType w:val="hybridMultilevel"/>
+    <w:tmpl w:val="0E88B9EA"/>
+    <w:lvl w:ilvl="0" w:tplc="0419000F">
+      <w:start w:val="1"/>
+      <w:numFmt w:val="decimal"/>
+      <w:lvlText w:val="%1."/>
+      <w:lvlJc w:val="left"/>
+      <w:pPr>
+        <w:ind w:left="720" w:hanging="360"/>
+      </w:pPr>
+      <w:rPr>
+        <w:rFonts w:hint="default"/>
+      </w:rPr>
+    </w:lvl>
+    <w:lvl w:ilvl="1" w:tplc="04190019" w:tentative="1">
+      <w:start w:val="1"/>
+      <w:numFmt w:val="lowerLetter"/>
+      <w:lvlText w:val="%2."/>
+      <w:lvlJc w:val="left"/>
+      <w:pPr>
+        <w:ind w:left="1440" w:hanging="360"/>
+      </w:pPr>
+    </w:lvl>
+    <w:lvl w:ilvl="2" w:tplc="0419001B" w:tentative="1">
+      <w:start w:val="1"/>
+      <w:numFmt w:val="lowerRoman"/>
+      <w:lvlText w:val="%3."/>
+      <w:lvlJc w:val="right"/>
+      <w:pPr>
+        <w:ind w:left="2160" w:hanging="180"/>
+      </w:pPr>
+    </w:lvl>
+    <w:lvl w:ilvl="3" w:tplc="0419000F" w:tentative="1">
+      <w:start w:val="1"/>
+      <w:numFmt w:val="decimal"/>
+      <w:lvlText w:val="%4."/>
+      <w:lvlJc w:val="left"/>
+      <w:pPr>
+        <w:ind w:left="2880" w:hanging="360"/>
+      </w:pPr>
+    </w:lvl>
+    <w:lvl w:ilvl="4" w:tplc="04190019" w:tentative="1">
+      <w:start w:val="1"/>
+      <w:numFmt w:val="lowerLetter"/>
+      <w:lvlText w:val="%5."/>
+      <w:lvlJc w:val="left"/>
+      <w:pPr>
+        <w:ind w:left="3600" w:hanging="360"/>
+      </w:pPr>
+    </w:lvl>
+    <w:lvl w:ilvl="5" w:tplc="0419001B" w:tentative="1">
+      <w:start w:val="1"/>
+      <w:numFmt w:val="lowerRoman"/>
+      <w:lvlText w:val="%6."/>
+      <w:lvlJc w:val="right"/>
+      <w:pPr>
+        <w:ind w:left="4320" w:hanging="180"/>
+      </w:pPr>
+    </w:lvl>
+    <w:lvl w:ilvl="6" w:tplc="0419000F" w:tentative="1">
+      <w:start w:val="1"/>
+      <w:numFmt w:val="decimal"/>
+      <w:lvlText w:val="%7."/>
+      <w:lvlJc w:val="left"/>
+      <w:pPr>
+        <w:ind w:left="5040" w:hanging="360"/>
+      </w:pPr>
+    </w:lvl>
+    <w:lvl w:ilvl="7" w:tplc="04190019" w:tentative="1">
+      <w:start w:val="1"/>
+      <w:numFmt w:val="lowerLetter"/>
+      <w:lvlText w:val="%8."/>
+      <w:lvlJc w:val="left"/>
+      <w:pPr>
+        <w:ind w:left="5760" w:hanging="360"/>
+      </w:pPr>
+    </w:lvl>
+    <w:lvl w:ilvl="8" w:tplc="0419001B" w:tentative="1">
+      <w:start w:val="1"/>
+      <w:numFmt w:val="lowerRoman"/>
+      <w:lvlText w:val="%9."/>
+      <w:lvlJc w:val="right"/>
+      <w:pPr>
+        <w:ind w:left="6480" w:hanging="180"/>
+      </w:pPr>
+    </w:lvl>
+  </w:abstractNum>
+  <w:abstractNum w:abstractNumId="4" w15:restartNumberingAfterBreak="0">
     <w:nsid w:val="28172731"/>
     <w:multiLevelType w:val="hybridMultilevel"/>
     <w:tmpl w:val="6CA21D1A"/>
@@ -12562,7 +12786,7 @@
       </w:rPr>
     </w:lvl>
   </w:abstractNum>
-  <w:abstractNum w:abstractNumId="4" w15:restartNumberingAfterBreak="0">
+  <w:abstractNum w:abstractNumId="5" w15:restartNumberingAfterBreak="0">
     <w:nsid w:val="28340689"/>
     <w:multiLevelType w:val="hybridMultilevel"/>
     <w:tmpl w:val="EAC048C6"/>
@@ -12675,7 +12899,7 @@
       </w:rPr>
     </w:lvl>
   </w:abstractNum>
-  <w:abstractNum w:abstractNumId="5" w15:restartNumberingAfterBreak="0">
+  <w:abstractNum w:abstractNumId="6" w15:restartNumberingAfterBreak="0">
     <w:nsid w:val="2A7502C1"/>
     <w:multiLevelType w:val="hybridMultilevel"/>
     <w:tmpl w:val="CCE639AC"/>
@@ -12788,7 +13012,7 @@
       </w:rPr>
     </w:lvl>
   </w:abstractNum>
-  <w:abstractNum w:abstractNumId="6" w15:restartNumberingAfterBreak="0">
+  <w:abstractNum w:abstractNumId="7" w15:restartNumberingAfterBreak="0">
     <w:nsid w:val="2AFA04EF"/>
     <w:multiLevelType w:val="hybridMultilevel"/>
     <w:tmpl w:val="FE606B32"/>
@@ -12901,7 +13125,7 @@
       </w:rPr>
     </w:lvl>
   </w:abstractNum>
-  <w:abstractNum w:abstractNumId="7" w15:restartNumberingAfterBreak="0">
+  <w:abstractNum w:abstractNumId="8" w15:restartNumberingAfterBreak="0">
     <w:nsid w:val="2DDB5AF5"/>
     <w:multiLevelType w:val="hybridMultilevel"/>
     <w:tmpl w:val="58A08722"/>
@@ -13014,7 +13238,7 @@
       </w:rPr>
     </w:lvl>
   </w:abstractNum>
-  <w:abstractNum w:abstractNumId="8" w15:restartNumberingAfterBreak="0">
+  <w:abstractNum w:abstractNumId="9" w15:restartNumberingAfterBreak="0">
     <w:nsid w:val="313F73D7"/>
     <w:multiLevelType w:val="hybridMultilevel"/>
     <w:tmpl w:val="82FA103C"/>
@@ -13127,7 +13351,7 @@
       </w:rPr>
     </w:lvl>
   </w:abstractNum>
-  <w:abstractNum w:abstractNumId="9" w15:restartNumberingAfterBreak="0">
+  <w:abstractNum w:abstractNumId="10" w15:restartNumberingAfterBreak="0">
     <w:nsid w:val="320E7129"/>
     <w:multiLevelType w:val="hybridMultilevel"/>
     <w:tmpl w:val="1D86176E"/>
@@ -13240,7 +13464,7 @@
       </w:rPr>
     </w:lvl>
   </w:abstractNum>
-  <w:abstractNum w:abstractNumId="10" w15:restartNumberingAfterBreak="0">
+  <w:abstractNum w:abstractNumId="11" w15:restartNumberingAfterBreak="0">
     <w:nsid w:val="33B97114"/>
     <w:multiLevelType w:val="hybridMultilevel"/>
     <w:tmpl w:val="9ECC8FFE"/>
@@ -13353,7 +13577,7 @@
       </w:rPr>
     </w:lvl>
   </w:abstractNum>
-  <w:abstractNum w:abstractNumId="11" w15:restartNumberingAfterBreak="0">
+  <w:abstractNum w:abstractNumId="12" w15:restartNumberingAfterBreak="0">
     <w:nsid w:val="3D4F3D62"/>
     <w:multiLevelType w:val="multilevel"/>
     <w:tmpl w:val="174AE048"/>
@@ -13466,7 +13690,7 @@
       </w:rPr>
     </w:lvl>
   </w:abstractNum>
-  <w:abstractNum w:abstractNumId="12" w15:restartNumberingAfterBreak="0">
+  <w:abstractNum w:abstractNumId="13" w15:restartNumberingAfterBreak="0">
     <w:nsid w:val="3EE649DF"/>
     <w:multiLevelType w:val="hybridMultilevel"/>
     <w:tmpl w:val="5B7297EC"/>
@@ -13579,7 +13803,7 @@
       </w:rPr>
     </w:lvl>
   </w:abstractNum>
-  <w:abstractNum w:abstractNumId="13" w15:restartNumberingAfterBreak="0">
+  <w:abstractNum w:abstractNumId="14" w15:restartNumberingAfterBreak="0">
     <w:nsid w:val="3F711667"/>
     <w:multiLevelType w:val="hybridMultilevel"/>
     <w:tmpl w:val="4D24E57E"/>
@@ -13692,7 +13916,7 @@
       </w:rPr>
     </w:lvl>
   </w:abstractNum>
-  <w:abstractNum w:abstractNumId="14" w15:restartNumberingAfterBreak="0">
+  <w:abstractNum w:abstractNumId="15" w15:restartNumberingAfterBreak="0">
     <w:nsid w:val="409847B6"/>
     <w:multiLevelType w:val="hybridMultilevel"/>
     <w:tmpl w:val="290299E6"/>
@@ -13805,7 +14029,7 @@
       </w:rPr>
     </w:lvl>
   </w:abstractNum>
-  <w:abstractNum w:abstractNumId="15" w15:restartNumberingAfterBreak="0">
+  <w:abstractNum w:abstractNumId="16" w15:restartNumberingAfterBreak="0">
     <w:nsid w:val="58B96AB0"/>
     <w:multiLevelType w:val="multilevel"/>
     <w:tmpl w:val="7CD80D26"/>
@@ -13918,7 +14142,7 @@
       </w:rPr>
     </w:lvl>
   </w:abstractNum>
-  <w:abstractNum w:abstractNumId="16" w15:restartNumberingAfterBreak="0">
+  <w:abstractNum w:abstractNumId="17" w15:restartNumberingAfterBreak="0">
     <w:nsid w:val="590E3B9C"/>
     <w:multiLevelType w:val="hybridMultilevel"/>
     <w:tmpl w:val="2F9E2FF4"/>
@@ -14031,7 +14255,7 @@
       </w:rPr>
     </w:lvl>
   </w:abstractNum>
-  <w:abstractNum w:abstractNumId="17" w15:restartNumberingAfterBreak="0">
+  <w:abstractNum w:abstractNumId="18" w15:restartNumberingAfterBreak="0">
     <w:nsid w:val="59247CB0"/>
     <w:multiLevelType w:val="multilevel"/>
     <w:tmpl w:val="3F3C3190"/>
@@ -14144,7 +14368,7 @@
       </w:pPr>
     </w:lvl>
   </w:abstractNum>
-  <w:abstractNum w:abstractNumId="18" w15:restartNumberingAfterBreak="0">
+  <w:abstractNum w:abstractNumId="19" w15:restartNumberingAfterBreak="0">
     <w:nsid w:val="5EC91A38"/>
     <w:multiLevelType w:val="hybridMultilevel"/>
     <w:tmpl w:val="F6A01480"/>
@@ -14257,7 +14481,7 @@
       </w:rPr>
     </w:lvl>
   </w:abstractNum>
-  <w:abstractNum w:abstractNumId="19" w15:restartNumberingAfterBreak="0">
+  <w:abstractNum w:abstractNumId="20" w15:restartNumberingAfterBreak="0">
     <w:nsid w:val="5FA05690"/>
     <w:multiLevelType w:val="hybridMultilevel"/>
     <w:tmpl w:val="38E618B2"/>
@@ -14370,7 +14594,7 @@
       </w:rPr>
     </w:lvl>
   </w:abstractNum>
-  <w:abstractNum w:abstractNumId="20" w15:restartNumberingAfterBreak="0">
+  <w:abstractNum w:abstractNumId="21" w15:restartNumberingAfterBreak="0">
     <w:nsid w:val="5FCA0BF0"/>
     <w:multiLevelType w:val="hybridMultilevel"/>
     <w:tmpl w:val="387EB4B2"/>
@@ -14483,7 +14707,7 @@
       </w:rPr>
     </w:lvl>
   </w:abstractNum>
-  <w:abstractNum w:abstractNumId="21" w15:restartNumberingAfterBreak="0">
+  <w:abstractNum w:abstractNumId="22" w15:restartNumberingAfterBreak="0">
     <w:nsid w:val="636A1BEE"/>
     <w:multiLevelType w:val="multilevel"/>
     <w:tmpl w:val="107E0BF6"/>
@@ -14596,7 +14820,7 @@
       </w:pPr>
     </w:lvl>
   </w:abstractNum>
-  <w:abstractNum w:abstractNumId="22" w15:restartNumberingAfterBreak="0">
+  <w:abstractNum w:abstractNumId="23" w15:restartNumberingAfterBreak="0">
     <w:nsid w:val="63B55303"/>
     <w:multiLevelType w:val="hybridMultilevel"/>
     <w:tmpl w:val="9EA6AC3E"/>
@@ -14682,7 +14906,7 @@
       </w:pPr>
     </w:lvl>
   </w:abstractNum>
-  <w:abstractNum w:abstractNumId="23" w15:restartNumberingAfterBreak="0">
+  <w:abstractNum w:abstractNumId="24" w15:restartNumberingAfterBreak="0">
     <w:nsid w:val="657748EC"/>
     <w:multiLevelType w:val="hybridMultilevel"/>
     <w:tmpl w:val="79A63794"/>
@@ -14795,7 +15019,7 @@
       </w:rPr>
     </w:lvl>
   </w:abstractNum>
-  <w:abstractNum w:abstractNumId="24" w15:restartNumberingAfterBreak="0">
+  <w:abstractNum w:abstractNumId="25" w15:restartNumberingAfterBreak="0">
     <w:nsid w:val="68B067C5"/>
     <w:multiLevelType w:val="hybridMultilevel"/>
     <w:tmpl w:val="912496B4"/>
@@ -14881,7 +15105,7 @@
       </w:pPr>
     </w:lvl>
   </w:abstractNum>
-  <w:abstractNum w:abstractNumId="25" w15:restartNumberingAfterBreak="0">
+  <w:abstractNum w:abstractNumId="26" w15:restartNumberingAfterBreak="0">
     <w:nsid w:val="751F7569"/>
     <w:multiLevelType w:val="multilevel"/>
     <w:tmpl w:val="7DB864FE"/>
@@ -14994,7 +15218,93 @@
       </w:pPr>
     </w:lvl>
   </w:abstractNum>
-  <w:abstractNum w:abstractNumId="26" w15:restartNumberingAfterBreak="0">
+  <w:abstractNum w:abstractNumId="27" w15:restartNumberingAfterBreak="0">
+    <w:nsid w:val="78981F77"/>
+    <w:multiLevelType w:val="hybridMultilevel"/>
+    <w:tmpl w:val="B420ADE8"/>
+    <w:lvl w:ilvl="0" w:tplc="0419000F">
+      <w:start w:val="1"/>
+      <w:numFmt w:val="decimal"/>
+      <w:lvlText w:val="%1."/>
+      <w:lvlJc w:val="left"/>
+      <w:pPr>
+        <w:ind w:left="720" w:hanging="360"/>
+      </w:pPr>
+    </w:lvl>
+    <w:lvl w:ilvl="1" w:tplc="04190019" w:tentative="1">
+      <w:start w:val="1"/>
+      <w:numFmt w:val="lowerLetter"/>
+      <w:lvlText w:val="%2."/>
+      <w:lvlJc w:val="left"/>
+      <w:pPr>
+        <w:ind w:left="1440" w:hanging="360"/>
+      </w:pPr>
+    </w:lvl>
+    <w:lvl w:ilvl="2" w:tplc="0419001B" w:tentative="1">
+      <w:start w:val="1"/>
+      <w:numFmt w:val="lowerRoman"/>
+      <w:lvlText w:val="%3."/>
+      <w:lvlJc w:val="right"/>
+      <w:pPr>
+        <w:ind w:left="2160" w:hanging="180"/>
+      </w:pPr>
+    </w:lvl>
+    <w:lvl w:ilvl="3" w:tplc="0419000F" w:tentative="1">
+      <w:start w:val="1"/>
+      <w:numFmt w:val="decimal"/>
+      <w:lvlText w:val="%4."/>
+      <w:lvlJc w:val="left"/>
+      <w:pPr>
+        <w:ind w:left="2880" w:hanging="360"/>
+      </w:pPr>
+    </w:lvl>
+    <w:lvl w:ilvl="4" w:tplc="04190019" w:tentative="1">
+      <w:start w:val="1"/>
+      <w:numFmt w:val="lowerLetter"/>
+      <w:lvlText w:val="%5."/>
+      <w:lvlJc w:val="left"/>
+      <w:pPr>
+        <w:ind w:left="3600" w:hanging="360"/>
+      </w:pPr>
+    </w:lvl>
+    <w:lvl w:ilvl="5" w:tplc="0419001B" w:tentative="1">
+      <w:start w:val="1"/>
+      <w:numFmt w:val="lowerRoman"/>
+      <w:lvlText w:val="%6."/>
+      <w:lvlJc w:val="right"/>
+      <w:pPr>
+        <w:ind w:left="4320" w:hanging="180"/>
+      </w:pPr>
+    </w:lvl>
+    <w:lvl w:ilvl="6" w:tplc="0419000F" w:tentative="1">
+      <w:start w:val="1"/>
+      <w:numFmt w:val="decimal"/>
+      <w:lvlText w:val="%7."/>
+      <w:lvlJc w:val="left"/>
+      <w:pPr>
+        <w:ind w:left="5040" w:hanging="360"/>
+      </w:pPr>
+    </w:lvl>
+    <w:lvl w:ilvl="7" w:tplc="04190019" w:tentative="1">
+      <w:start w:val="1"/>
+      <w:numFmt w:val="lowerLetter"/>
+      <w:lvlText w:val="%8."/>
+      <w:lvlJc w:val="left"/>
+      <w:pPr>
+        <w:ind w:left="5760" w:hanging="360"/>
+      </w:pPr>
+    </w:lvl>
+    <w:lvl w:ilvl="8" w:tplc="0419001B" w:tentative="1">
+      <w:start w:val="1"/>
+      <w:numFmt w:val="lowerRoman"/>
+      <w:lvlText w:val="%9."/>
+      <w:lvlJc w:val="right"/>
+      <w:pPr>
+        <w:ind w:left="6480" w:hanging="180"/>
+      </w:pPr>
+    </w:lvl>
+  </w:abstractNum>
+  <w:abstractNum w:abstractNumId="28" w15:restartNumberingAfterBreak="0">
     <w:nsid w:val="79824B1E"/>
     <w:multiLevelType w:val="hybridMultilevel"/>
     <w:tmpl w:val="2AAC6B16"/>
@@ -15107,7 +15417,7 @@
       </w:rPr>
     </w:lvl>
   </w:abstractNum>
-  <w:abstractNum w:abstractNumId="27" w15:restartNumberingAfterBreak="0">
+  <w:abstractNum w:abstractNumId="29" w15:restartNumberingAfterBreak="0">
     <w:nsid w:val="7E445C98"/>
     <w:multiLevelType w:val="hybridMultilevel"/>
     <w:tmpl w:val="E8DA8D30"/>
@@ -15221,88 +15531,94 @@
     </w:lvl>
   </w:abstractNum>
   <w:num w:numId="1">
-    <w:abstractNumId w:val="15"/>
+    <w:abstractNumId w:val="16"/>
   </w:num>
   <w:num w:numId="2">
-    <w:abstractNumId w:val="21"/>
+    <w:abstractNumId w:val="22"/>
   </w:num>
   <w:num w:numId="3">
-    <w:abstractNumId w:val="25"/>
+    <w:abstractNumId w:val="26"/>
   </w:num>
   <w:num w:numId="4">
-    <w:abstractNumId w:val="17"/>
+    <w:abstractNumId w:val="18"/>
   </w:num>
   <w:num w:numId="5">
     <w:abstractNumId w:val="0"/>
   </w:num>
   <w:num w:numId="6">
-    <w:abstractNumId w:val="23"/>
+    <w:abstractNumId w:val="24"/>
   </w:num>
   <w:num w:numId="7">
-    <w:abstractNumId w:val="11"/>
+    <w:abstractNumId w:val="12"/>
   </w:num>
   <w:num w:numId="8">
     <w:abstractNumId w:val="2"/>
   </w:num>
   <w:num w:numId="9">
-    <w:abstractNumId w:val="14"/>
+    <w:abstractNumId w:val="15"/>
   </w:num>
   <w:num w:numId="10">
+    <w:abstractNumId w:val="5"/>
+  </w:num>
+  <w:num w:numId="11">
     <w:abstractNumId w:val="4"/>
   </w:num>
-  <w:num w:numId="11">
-    <w:abstractNumId w:val="3"/>
-  </w:num>
   <w:num w:numId="12">
-    <w:abstractNumId w:val="18"/>
+    <w:abstractNumId w:val="19"/>
   </w:num>
   <w:num w:numId="13">
+    <w:abstractNumId w:val="8"/>
+  </w:num>
+  <w:num w:numId="14">
+    <w:abstractNumId w:val="17"/>
+  </w:num>
+  <w:num w:numId="15">
     <w:abstractNumId w:val="7"/>
   </w:num>
-  <w:num w:numId="14">
-    <w:abstractNumId w:val="16"/>
-  </w:num>
-  <w:num w:numId="15">
-    <w:abstractNumId w:val="6"/>
-  </w:num>
   <w:num w:numId="16">
-    <w:abstractNumId w:val="9"/>
+    <w:abstractNumId w:val="10"/>
   </w:num>
   <w:num w:numId="17">
     <w:abstractNumId w:val="1"/>
   </w:num>
   <w:num w:numId="18">
-    <w:abstractNumId w:val="12"/>
+    <w:abstractNumId w:val="13"/>
   </w:num>
   <w:num w:numId="19">
-    <w:abstractNumId w:val="26"/>
+    <w:abstractNumId w:val="28"/>
   </w:num>
   <w:num w:numId="20">
-    <w:abstractNumId w:val="13"/>
+    <w:abstractNumId w:val="14"/>
   </w:num>
   <w:num w:numId="21">
+    <w:abstractNumId w:val="21"/>
+  </w:num>
+  <w:num w:numId="22">
+    <w:abstractNumId w:val="29"/>
+  </w:num>
+  <w:num w:numId="23">
+    <w:abstractNumId w:val="6"/>
+  </w:num>
+  <w:num w:numId="24">
+    <w:abstractNumId w:val="9"/>
+  </w:num>
+  <w:num w:numId="25">
+    <w:abstractNumId w:val="23"/>
+  </w:num>
+  <w:num w:numId="26">
+    <w:abstractNumId w:val="25"/>
+  </w:num>
+  <w:num w:numId="27">
+    <w:abstractNumId w:val="11"/>
+  </w:num>
+  <w:num w:numId="28">
     <w:abstractNumId w:val="20"/>
   </w:num>
-  <w:num w:numId="22">
+  <w:num w:numId="29">
     <w:abstractNumId w:val="27"/>
   </w:num>
-  <w:num w:numId="23">
-    <w:abstractNumId w:val="5"/>
-  </w:num>
-  <w:num w:numId="24">
-    <w:abstractNumId w:val="8"/>
-  </w:num>
-  <w:num w:numId="25">
-    <w:abstractNumId w:val="22"/>
-  </w:num>
-  <w:num w:numId="26">
-    <w:abstractNumId w:val="24"/>
-  </w:num>
-  <w:num w:numId="27">
-    <w:abstractNumId w:val="10"/>
-  </w:num>
-  <w:num w:numId="28">
-    <w:abstractNumId w:val="19"/>
+  <w:num w:numId="30">
+    <w:abstractNumId w:val="3"/>
   </w:num>
 </w:numbering>
 </file>
@@ -15764,7 +16080,6 @@
     <w:next w:val="a"/>
     <w:link w:val="30"/>
     <w:uiPriority w:val="9"/>
-    <w:semiHidden/>
     <w:unhideWhenUsed/>
     <w:qFormat/>
     <w:rsid w:val="000C311E"/>
@@ -15926,7 +16241,6 @@
     <w:basedOn w:val="a0"/>
     <w:link w:val="3"/>
     <w:uiPriority w:val="9"/>
-    <w:semiHidden/>
     <w:rsid w:val="000C311E"/>
     <w:rPr>
       <w:rFonts w:asciiTheme="majorHAnsi" w:eastAsiaTheme="majorEastAsia" w:hAnsiTheme="majorHAnsi" w:cstheme="majorBidi"/>
@@ -16353,7 +16667,7 @@
 </file>
 
 <file path=customXml/itemProps1.xml><?xml version="1.0" encoding="utf-8"?>
-<ds:datastoreItem xmlns:ds="http://schemas.openxmlformats.org/officeDocument/2006/customXml" ds:itemID="{F21A629F-C3E6-4679-B6E1-69B217B3E8E7}">
+<ds:datastoreItem xmlns:ds="http://schemas.openxmlformats.org/officeDocument/2006/customXml" ds:itemID="{AC147C37-A5E4-4348-81EE-1628938D47E3}">
   <ds:schemaRefs>
     <ds:schemaRef ds:uri="http://schemas.openxmlformats.org/officeDocument/2006/bibliography"/>
   </ds:schemaRefs>

--- a/Курсовая/Курсовая.docx
+++ b/Курсовая/Курсовая.docx
@@ -2952,7 +2952,7 @@
           <w:sz w:val="28"/>
           <w:szCs w:val="28"/>
         </w:rPr>
-        <w:t xml:space="preserve"> Описание организации ДГУ Педагог</w:t>
+        <w:t xml:space="preserve"> Описание организации </w:t>
       </w:r>
       <w:bookmarkEnd w:id="3"/>
     </w:p>
@@ -7766,6 +7766,7 @@
           <w:sz w:val="28"/>
           <w:szCs w:val="28"/>
         </w:rPr>
+        <w:lastRenderedPageBreak/>
         <w:t>3.2</w:t>
       </w:r>
       <w:r>
@@ -7781,71 +7782,6 @@
       </w:r>
       <w:bookmarkEnd w:id="11"/>
     </w:p>
-    <w:p/>
-    <w:p>
-      <w:pPr>
-        <w:pStyle w:val="3"/>
-        <w:rPr>
-          <w:rFonts w:ascii="Times New Roman" w:hAnsi="Times New Roman" w:cs="Times New Roman"/>
-          <w:b/>
-          <w:color w:val="auto"/>
-          <w:sz w:val="28"/>
-          <w:szCs w:val="28"/>
-        </w:rPr>
-      </w:pPr>
-      <w:r>
-        <w:rPr>
-          <w:rFonts w:ascii="Times New Roman" w:hAnsi="Times New Roman" w:cs="Times New Roman"/>
-          <w:b/>
-          <w:color w:val="auto"/>
-          <w:sz w:val="28"/>
-          <w:szCs w:val="28"/>
-        </w:rPr>
-        <w:lastRenderedPageBreak/>
-        <w:t>3.2.</w:t>
-      </w:r>
-      <w:r>
-        <w:rPr>
-          <w:rFonts w:ascii="Times New Roman" w:hAnsi="Times New Roman" w:cs="Times New Roman"/>
-          <w:b/>
-          <w:color w:val="auto"/>
-          <w:sz w:val="28"/>
-          <w:szCs w:val="28"/>
-          <w:lang w:val="en-US"/>
-        </w:rPr>
-        <w:t>1</w:t>
-      </w:r>
-      <w:r>
-        <w:rPr>
-          <w:rFonts w:ascii="Times New Roman" w:hAnsi="Times New Roman" w:cs="Times New Roman"/>
-          <w:b/>
-          <w:color w:val="auto"/>
-          <w:sz w:val="28"/>
-          <w:szCs w:val="28"/>
-        </w:rPr>
-        <w:t xml:space="preserve"> </w:t>
-      </w:r>
-      <w:r>
-        <w:rPr>
-          <w:rFonts w:ascii="Times New Roman" w:hAnsi="Times New Roman" w:cs="Times New Roman"/>
-          <w:b/>
-          <w:color w:val="auto"/>
-          <w:sz w:val="28"/>
-          <w:szCs w:val="28"/>
-        </w:rPr>
-        <w:t>Общая</w:t>
-      </w:r>
-      <w:r>
-        <w:rPr>
-          <w:rFonts w:ascii="Times New Roman" w:hAnsi="Times New Roman" w:cs="Times New Roman"/>
-          <w:b/>
-          <w:color w:val="auto"/>
-          <w:sz w:val="28"/>
-          <w:szCs w:val="28"/>
-        </w:rPr>
-        <w:t xml:space="preserve"> структура</w:t>
-      </w:r>
-    </w:p>
     <w:p>
       <w:pPr>
         <w:keepNext/>
@@ -7855,7 +7791,7 @@
           <w:noProof/>
         </w:rPr>
         <w:drawing>
-          <wp:inline distT="0" distB="0" distL="0" distR="0" wp14:anchorId="46E61DA6" wp14:editId="24647B79">
+          <wp:inline distT="0" distB="0" distL="0" distR="0" wp14:anchorId="7790EE66" wp14:editId="0E16AD21">
             <wp:extent cx="5940425" cy="5269230"/>
             <wp:effectExtent l="0" t="0" r="3175" b="7620"/>
             <wp:docPr id="1" name="Рисунок 1"/>
@@ -7936,60 +7872,6 @@
     </w:p>
     <w:p>
       <w:pPr>
-        <w:pStyle w:val="3"/>
-        <w:rPr>
-          <w:rFonts w:ascii="Times New Roman" w:hAnsi="Times New Roman" w:cs="Times New Roman"/>
-          <w:b/>
-          <w:color w:val="auto"/>
-          <w:sz w:val="28"/>
-          <w:szCs w:val="28"/>
-        </w:rPr>
-      </w:pPr>
-      <w:r>
-        <w:rPr>
-          <w:rFonts w:ascii="Times New Roman" w:hAnsi="Times New Roman" w:cs="Times New Roman"/>
-          <w:b/>
-          <w:color w:val="auto"/>
-          <w:sz w:val="28"/>
-          <w:szCs w:val="28"/>
-        </w:rPr>
-        <w:t xml:space="preserve">3.2.2 </w:t>
-      </w:r>
-      <w:r>
-        <w:rPr>
-          <w:rFonts w:ascii="Times New Roman" w:hAnsi="Times New Roman" w:cs="Times New Roman"/>
-          <w:b/>
-          <w:color w:val="auto"/>
-          <w:sz w:val="28"/>
-          <w:szCs w:val="28"/>
-          <w:lang w:val="en-US"/>
-        </w:rPr>
-        <w:t>ER</w:t>
-      </w:r>
-      <w:r>
-        <w:rPr>
-          <w:rFonts w:ascii="Times New Roman" w:hAnsi="Times New Roman" w:cs="Times New Roman"/>
-          <w:b/>
-          <w:color w:val="auto"/>
-          <w:sz w:val="28"/>
-          <w:szCs w:val="28"/>
-        </w:rPr>
-        <w:t>-</w:t>
-      </w:r>
-      <w:r>
-        <w:rPr>
-          <w:rFonts w:ascii="Times New Roman" w:hAnsi="Times New Roman" w:cs="Times New Roman"/>
-          <w:b/>
-          <w:color w:val="auto"/>
-          <w:sz w:val="28"/>
-          <w:szCs w:val="28"/>
-        </w:rPr>
-        <w:t>Диаграмма</w:t>
-      </w:r>
-    </w:p>
-    <w:p/>
-    <w:p>
-      <w:pPr>
         <w:pStyle w:val="1"/>
         <w:jc w:val="center"/>
         <w:rPr>
@@ -8059,7 +7941,6 @@
           <w:color w:val="000000" w:themeColor="text1"/>
           <w:sz w:val="28"/>
           <w:szCs w:val="28"/>
-          <w:lang w:val="en-US"/>
         </w:rPr>
         <w:t>1</w:t>
       </w:r>
@@ -8171,7 +8052,7 @@
           <w:szCs w:val="28"/>
           <w:shd w:val="clear" w:color="auto" w:fill="FFFFFF"/>
         </w:rPr>
-        <w:t xml:space="preserve">, которыми необходимо отлично владеть, чтобы создать хороший, работающий сайт. Ведь сайт является не только визиткой компании, но и </w:t>
+        <w:t xml:space="preserve">, которыми необходимо отлично владеть, чтобы создать хороший, работающий сайт. Ведь сайт является не только визиткой компании, но и одним (а зачастую основным) из рекламных, а также информационных </w:t>
       </w:r>
       <w:r>
         <w:rPr>
@@ -8182,7 +8063,7 @@
           <w:shd w:val="clear" w:color="auto" w:fill="FFFFFF"/>
         </w:rPr>
         <w:lastRenderedPageBreak/>
-        <w:t>одним (а зачастую основным) из рекламных, а также информационных инструментов. Поэтому встает вопрос, каким образом можно получить хороший сайт, который оправдает вложенные в него финансовые средства.</w:t>
+        <w:t>инструментов. Поэтому встает вопрос, каким образом можно получить хороший сайт, который оправдает вложенные в него финансовые средства.</w:t>
       </w:r>
     </w:p>
     <w:p>
@@ -8596,18 +8477,7 @@
           <w:szCs w:val="28"/>
           <w:shd w:val="clear" w:color="auto" w:fill="FFFFFF"/>
         </w:rPr>
-        <w:t xml:space="preserve">Возможности PHP очень обширны. Главным образом, PHP применяется при написании скриптов, работающих на стороне сервера; таким образом, PHP способен выполнять всё то, что выполняет любая другая программа CGI (например, обрабатывать данных форм, генерировать динамические </w:t>
-      </w:r>
-      <w:r>
-        <w:rPr>
-          <w:rFonts w:eastAsia="Times New Roman"/>
-          <w:color w:val="000000" w:themeColor="text1"/>
-          <w:sz w:val="28"/>
-          <w:szCs w:val="28"/>
-          <w:shd w:val="clear" w:color="auto" w:fill="FFFFFF"/>
-        </w:rPr>
-        <w:lastRenderedPageBreak/>
-        <w:t xml:space="preserve">страницы, отсылать и принимать </w:t>
+        <w:t xml:space="preserve">Возможности PHP очень обширны. Главным образом, PHP применяется при написании скриптов, работающих на стороне сервера; таким образом, PHP способен выполнять всё то, что выполняет любая другая программа CGI (например, обрабатывать данных форм, генерировать динамические страницы, отсылать и принимать </w:t>
       </w:r>
       <w:proofErr w:type="spellStart"/>
       <w:r>
@@ -8652,6 +8522,7 @@
           <w:szCs w:val="28"/>
           <w:shd w:val="clear" w:color="auto" w:fill="FFFFFF"/>
         </w:rPr>
+        <w:lastRenderedPageBreak/>
         <w:t>Существуют три основных области, где используется PHP:</w:t>
       </w:r>
     </w:p>
@@ -9291,7 +9162,6 @@
           <w:color w:val="000000" w:themeColor="text1"/>
           <w:sz w:val="28"/>
           <w:szCs w:val="28"/>
-          <w:lang w:val="en-US"/>
         </w:rPr>
         <w:t>4</w:t>
       </w:r>
@@ -11191,29 +11061,7 @@
           <w:szCs w:val="28"/>
           <w:shd w:val="clear" w:color="auto" w:fill="FFFFFF"/>
         </w:rPr>
-        <w:t>4.</w:t>
-      </w:r>
-      <w:r>
-        <w:rPr>
-          <w:rFonts w:ascii="Times New Roman" w:eastAsia="Times New Roman" w:hAnsi="Times New Roman" w:cs="Times New Roman"/>
-          <w:b/>
-          <w:color w:val="000000" w:themeColor="text1"/>
-          <w:sz w:val="28"/>
-          <w:szCs w:val="28"/>
-          <w:shd w:val="clear" w:color="auto" w:fill="FFFFFF"/>
-        </w:rPr>
-        <w:t>2</w:t>
-      </w:r>
-      <w:r>
-        <w:rPr>
-          <w:rFonts w:ascii="Times New Roman" w:eastAsia="Times New Roman" w:hAnsi="Times New Roman" w:cs="Times New Roman"/>
-          <w:b/>
-          <w:color w:val="000000" w:themeColor="text1"/>
-          <w:sz w:val="28"/>
-          <w:szCs w:val="28"/>
-          <w:shd w:val="clear" w:color="auto" w:fill="FFFFFF"/>
-        </w:rPr>
-        <w:t xml:space="preserve"> </w:t>
+        <w:t xml:space="preserve">4.2 </w:t>
       </w:r>
       <w:r>
         <w:rPr>
@@ -11337,7 +11185,7 @@
           <w:szCs w:val="28"/>
           <w:lang w:val="en-US"/>
         </w:rPr>
-        <w:t>Blocks</w:t>
+        <w:t>BLOCKS</w:t>
       </w:r>
     </w:p>
     <w:p>
@@ -11352,16 +11200,14 @@
           <w:szCs w:val="28"/>
         </w:rPr>
       </w:pPr>
-      <w:proofErr w:type="spellStart"/>
       <w:r>
         <w:rPr>
           <w:color w:val="000000" w:themeColor="text1"/>
           <w:szCs w:val="28"/>
           <w:lang w:val="en-US"/>
         </w:rPr>
-        <w:t>Css</w:t>
-      </w:r>
-      <w:proofErr w:type="spellEnd"/>
+        <w:t>CSS</w:t>
+      </w:r>
     </w:p>
     <w:p>
       <w:pPr>
@@ -11375,16 +11221,14 @@
           <w:szCs w:val="28"/>
         </w:rPr>
       </w:pPr>
-      <w:proofErr w:type="spellStart"/>
       <w:r>
         <w:rPr>
           <w:color w:val="000000" w:themeColor="text1"/>
           <w:szCs w:val="28"/>
           <w:lang w:val="en-US"/>
         </w:rPr>
-        <w:t>Img</w:t>
-      </w:r>
-      <w:proofErr w:type="spellEnd"/>
+        <w:t>IMG</w:t>
+      </w:r>
     </w:p>
     <w:p>
       <w:pPr>
@@ -11404,7 +11248,7 @@
           <w:szCs w:val="28"/>
           <w:lang w:val="en-US"/>
         </w:rPr>
-        <w:t>Js</w:t>
+        <w:t>JS</w:t>
       </w:r>
     </w:p>
     <w:p>
@@ -11425,7 +11269,7 @@
           <w:szCs w:val="28"/>
           <w:lang w:val="en-US"/>
         </w:rPr>
-        <w:t>Modules</w:t>
+        <w:t>MODULES</w:t>
       </w:r>
     </w:p>
     <w:p>
@@ -11762,16 +11606,1766 @@
           <w:color w:val="000000" w:themeColor="text1"/>
           <w:szCs w:val="28"/>
         </w:rPr>
-        <w:t xml:space="preserve">файлы отвечающие за функциональные возможности нашего сайта. Формы </w:t>
-      </w:r>
-      <w:bookmarkStart w:id="47" w:name="_GoBack"/>
-      <w:bookmarkEnd w:id="47"/>
-      <w:r>
-        <w:rPr>
-          <w:color w:val="000000" w:themeColor="text1"/>
-          <w:szCs w:val="28"/>
-        </w:rPr>
-        <w:t>регистрации, формы авторизации, хранение готовых запросов к СУБД и прочее.</w:t>
+        <w:t>файлы отвечающие за функциональные возможности нашего сайта. Формы регистрации, формы авторизации, хранение готовых запросов к СУБД и прочее.</w:t>
+      </w:r>
+    </w:p>
+    <w:tbl>
+      <w:tblPr>
+        <w:tblpPr w:leftFromText="180" w:rightFromText="180" w:vertAnchor="text" w:horzAnchor="margin" w:tblpXSpec="right" w:tblpY="686"/>
+        <w:tblW w:w="0" w:type="auto"/>
+        <w:tblCellSpacing w:w="7" w:type="dxa"/>
+        <w:tblBorders>
+          <w:top w:val="single" w:sz="4" w:space="0" w:color="auto"/>
+          <w:left w:val="single" w:sz="4" w:space="0" w:color="auto"/>
+          <w:bottom w:val="single" w:sz="4" w:space="0" w:color="auto"/>
+          <w:right w:val="single" w:sz="4" w:space="0" w:color="auto"/>
+          <w:insideH w:val="single" w:sz="4" w:space="0" w:color="auto"/>
+          <w:insideV w:val="single" w:sz="4" w:space="0" w:color="auto"/>
+        </w:tblBorders>
+        <w:tblCellMar>
+          <w:top w:w="15" w:type="dxa"/>
+          <w:left w:w="15" w:type="dxa"/>
+          <w:bottom w:w="15" w:type="dxa"/>
+          <w:right w:w="15" w:type="dxa"/>
+        </w:tblCellMar>
+        <w:tblLook w:val="04A0" w:firstRow="1" w:lastRow="0" w:firstColumn="1" w:lastColumn="0" w:noHBand="0" w:noVBand="1"/>
+      </w:tblPr>
+      <w:tblGrid>
+        <w:gridCol w:w="2231"/>
+        <w:gridCol w:w="1184"/>
+        <w:gridCol w:w="505"/>
+        <w:gridCol w:w="1692"/>
+      </w:tblGrid>
+      <w:tr>
+        <w:trPr>
+          <w:tblCellSpacing w:w="7" w:type="dxa"/>
+        </w:trPr>
+        <w:tc>
+          <w:tcPr>
+            <w:tcW w:w="0" w:type="auto"/>
+            <w:vAlign w:val="center"/>
+            <w:hideMark/>
+          </w:tcPr>
+          <w:p>
+            <w:pPr>
+              <w:rPr>
+                <w:rFonts w:eastAsia="Times New Roman"/>
+                <w:b/>
+                <w:bCs/>
+              </w:rPr>
+            </w:pPr>
+            <w:r>
+              <w:rPr>
+                <w:rFonts w:eastAsia="Times New Roman"/>
+                <w:b/>
+                <w:bCs/>
+              </w:rPr>
+              <w:t>Столбец</w:t>
+            </w:r>
+          </w:p>
+        </w:tc>
+        <w:tc>
+          <w:tcPr>
+            <w:tcW w:w="0" w:type="auto"/>
+            <w:vAlign w:val="center"/>
+            <w:hideMark/>
+          </w:tcPr>
+          <w:p>
+            <w:pPr>
+              <w:rPr>
+                <w:rFonts w:eastAsia="Times New Roman"/>
+              </w:rPr>
+            </w:pPr>
+            <w:r>
+              <w:rPr>
+                <w:rStyle w:val="a8"/>
+                <w:rFonts w:eastAsia="Times New Roman"/>
+              </w:rPr>
+              <w:t>Тип</w:t>
+            </w:r>
+          </w:p>
+        </w:tc>
+        <w:tc>
+          <w:tcPr>
+            <w:tcW w:w="0" w:type="auto"/>
+            <w:vAlign w:val="center"/>
+            <w:hideMark/>
+          </w:tcPr>
+          <w:p>
+            <w:pPr>
+              <w:rPr>
+                <w:rFonts w:eastAsia="Times New Roman"/>
+              </w:rPr>
+            </w:pPr>
+            <w:proofErr w:type="spellStart"/>
+            <w:r>
+              <w:rPr>
+                <w:rStyle w:val="a8"/>
+                <w:rFonts w:eastAsia="Times New Roman"/>
+              </w:rPr>
+              <w:t>Null</w:t>
+            </w:r>
+            <w:proofErr w:type="spellEnd"/>
+          </w:p>
+        </w:tc>
+        <w:tc>
+          <w:tcPr>
+            <w:tcW w:w="0" w:type="auto"/>
+            <w:vAlign w:val="center"/>
+            <w:hideMark/>
+          </w:tcPr>
+          <w:p>
+            <w:pPr>
+              <w:rPr>
+                <w:rFonts w:eastAsia="Times New Roman"/>
+              </w:rPr>
+            </w:pPr>
+            <w:r>
+              <w:rPr>
+                <w:rStyle w:val="a8"/>
+                <w:rFonts w:eastAsia="Times New Roman"/>
+              </w:rPr>
+              <w:t>По умолчанию</w:t>
+            </w:r>
+          </w:p>
+        </w:tc>
+      </w:tr>
+      <w:tr>
+        <w:trPr>
+          <w:tblCellSpacing w:w="7" w:type="dxa"/>
+        </w:trPr>
+        <w:tc>
+          <w:tcPr>
+            <w:tcW w:w="0" w:type="auto"/>
+            <w:vAlign w:val="center"/>
+            <w:hideMark/>
+          </w:tcPr>
+          <w:p>
+            <w:pPr>
+              <w:rPr>
+                <w:rFonts w:eastAsia="Times New Roman"/>
+              </w:rPr>
+            </w:pPr>
+            <w:proofErr w:type="spellStart"/>
+            <w:r>
+              <w:rPr>
+                <w:rStyle w:val="a8"/>
+                <w:rFonts w:eastAsia="Times New Roman"/>
+                <w:i/>
+                <w:iCs/>
+              </w:rPr>
+              <w:t>id</w:t>
+            </w:r>
+            <w:proofErr w:type="spellEnd"/>
+          </w:p>
+        </w:tc>
+        <w:tc>
+          <w:tcPr>
+            <w:tcW w:w="0" w:type="auto"/>
+            <w:vAlign w:val="center"/>
+            <w:hideMark/>
+          </w:tcPr>
+          <w:p>
+            <w:pPr>
+              <w:rPr>
+                <w:rFonts w:eastAsia="Times New Roman"/>
+              </w:rPr>
+            </w:pPr>
+            <w:proofErr w:type="spellStart"/>
+            <w:r>
+              <w:rPr>
+                <w:rFonts w:eastAsia="Times New Roman"/>
+              </w:rPr>
+              <w:t>int</w:t>
+            </w:r>
+            <w:proofErr w:type="spellEnd"/>
+          </w:p>
+        </w:tc>
+        <w:tc>
+          <w:tcPr>
+            <w:tcW w:w="0" w:type="auto"/>
+            <w:vAlign w:val="center"/>
+            <w:hideMark/>
+          </w:tcPr>
+          <w:p>
+            <w:pPr>
+              <w:rPr>
+                <w:rFonts w:eastAsia="Times New Roman"/>
+              </w:rPr>
+            </w:pPr>
+            <w:r>
+              <w:rPr>
+                <w:rFonts w:eastAsia="Times New Roman"/>
+              </w:rPr>
+              <w:t>Нет</w:t>
+            </w:r>
+          </w:p>
+        </w:tc>
+        <w:tc>
+          <w:tcPr>
+            <w:tcW w:w="0" w:type="auto"/>
+            <w:vAlign w:val="center"/>
+            <w:hideMark/>
+          </w:tcPr>
+          <w:p>
+            <w:pPr>
+              <w:rPr>
+                <w:rFonts w:eastAsia="Times New Roman"/>
+              </w:rPr>
+            </w:pPr>
+          </w:p>
+        </w:tc>
+      </w:tr>
+      <w:tr>
+        <w:trPr>
+          <w:tblCellSpacing w:w="7" w:type="dxa"/>
+        </w:trPr>
+        <w:tc>
+          <w:tcPr>
+            <w:tcW w:w="0" w:type="auto"/>
+            <w:vAlign w:val="center"/>
+            <w:hideMark/>
+          </w:tcPr>
+          <w:p>
+            <w:pPr>
+              <w:rPr>
+                <w:rFonts w:eastAsia="Times New Roman"/>
+              </w:rPr>
+            </w:pPr>
+            <w:proofErr w:type="spellStart"/>
+            <w:r>
+              <w:rPr>
+                <w:rFonts w:eastAsia="Times New Roman"/>
+              </w:rPr>
+              <w:t>login</w:t>
+            </w:r>
+            <w:proofErr w:type="spellEnd"/>
+          </w:p>
+        </w:tc>
+        <w:tc>
+          <w:tcPr>
+            <w:tcW w:w="0" w:type="auto"/>
+            <w:vAlign w:val="center"/>
+            <w:hideMark/>
+          </w:tcPr>
+          <w:p>
+            <w:pPr>
+              <w:rPr>
+                <w:rFonts w:eastAsia="Times New Roman"/>
+              </w:rPr>
+            </w:pPr>
+            <w:proofErr w:type="spellStart"/>
+            <w:proofErr w:type="gramStart"/>
+            <w:r>
+              <w:rPr>
+                <w:rFonts w:eastAsia="Times New Roman"/>
+              </w:rPr>
+              <w:t>varchar</w:t>
+            </w:r>
+            <w:proofErr w:type="spellEnd"/>
+            <w:r>
+              <w:rPr>
+                <w:rFonts w:eastAsia="Times New Roman"/>
+              </w:rPr>
+              <w:t>(</w:t>
+            </w:r>
+            <w:proofErr w:type="gramEnd"/>
+            <w:r>
+              <w:rPr>
+                <w:rFonts w:eastAsia="Times New Roman"/>
+              </w:rPr>
+              <w:t>11)</w:t>
+            </w:r>
+          </w:p>
+        </w:tc>
+        <w:tc>
+          <w:tcPr>
+            <w:tcW w:w="0" w:type="auto"/>
+            <w:vAlign w:val="center"/>
+            <w:hideMark/>
+          </w:tcPr>
+          <w:p>
+            <w:pPr>
+              <w:rPr>
+                <w:rFonts w:eastAsia="Times New Roman"/>
+              </w:rPr>
+            </w:pPr>
+            <w:r>
+              <w:rPr>
+                <w:rFonts w:eastAsia="Times New Roman"/>
+              </w:rPr>
+              <w:t>Нет</w:t>
+            </w:r>
+          </w:p>
+        </w:tc>
+        <w:tc>
+          <w:tcPr>
+            <w:tcW w:w="0" w:type="auto"/>
+            <w:vAlign w:val="center"/>
+            <w:hideMark/>
+          </w:tcPr>
+          <w:p>
+            <w:pPr>
+              <w:rPr>
+                <w:rFonts w:eastAsia="Times New Roman"/>
+              </w:rPr>
+            </w:pPr>
+          </w:p>
+        </w:tc>
+      </w:tr>
+      <w:tr>
+        <w:trPr>
+          <w:tblCellSpacing w:w="7" w:type="dxa"/>
+        </w:trPr>
+        <w:tc>
+          <w:tcPr>
+            <w:tcW w:w="0" w:type="auto"/>
+            <w:vAlign w:val="center"/>
+            <w:hideMark/>
+          </w:tcPr>
+          <w:p>
+            <w:pPr>
+              <w:rPr>
+                <w:rFonts w:eastAsia="Times New Roman"/>
+              </w:rPr>
+            </w:pPr>
+            <w:proofErr w:type="spellStart"/>
+            <w:r>
+              <w:rPr>
+                <w:rFonts w:eastAsia="Times New Roman"/>
+              </w:rPr>
+              <w:t>email</w:t>
+            </w:r>
+            <w:proofErr w:type="spellEnd"/>
+          </w:p>
+        </w:tc>
+        <w:tc>
+          <w:tcPr>
+            <w:tcW w:w="0" w:type="auto"/>
+            <w:vAlign w:val="center"/>
+            <w:hideMark/>
+          </w:tcPr>
+          <w:p>
+            <w:pPr>
+              <w:rPr>
+                <w:rFonts w:eastAsia="Times New Roman"/>
+              </w:rPr>
+            </w:pPr>
+            <w:proofErr w:type="spellStart"/>
+            <w:r>
+              <w:rPr>
+                <w:rFonts w:eastAsia="Times New Roman"/>
+              </w:rPr>
+              <w:t>text</w:t>
+            </w:r>
+            <w:proofErr w:type="spellEnd"/>
+          </w:p>
+        </w:tc>
+        <w:tc>
+          <w:tcPr>
+            <w:tcW w:w="0" w:type="auto"/>
+            <w:vAlign w:val="center"/>
+            <w:hideMark/>
+          </w:tcPr>
+          <w:p>
+            <w:pPr>
+              <w:rPr>
+                <w:rFonts w:eastAsia="Times New Roman"/>
+              </w:rPr>
+            </w:pPr>
+            <w:r>
+              <w:rPr>
+                <w:rFonts w:eastAsia="Times New Roman"/>
+              </w:rPr>
+              <w:t>Нет</w:t>
+            </w:r>
+          </w:p>
+        </w:tc>
+        <w:tc>
+          <w:tcPr>
+            <w:tcW w:w="0" w:type="auto"/>
+            <w:vAlign w:val="center"/>
+            <w:hideMark/>
+          </w:tcPr>
+          <w:p>
+            <w:pPr>
+              <w:rPr>
+                <w:rFonts w:eastAsia="Times New Roman"/>
+              </w:rPr>
+            </w:pPr>
+          </w:p>
+        </w:tc>
+      </w:tr>
+      <w:tr>
+        <w:trPr>
+          <w:tblCellSpacing w:w="7" w:type="dxa"/>
+        </w:trPr>
+        <w:tc>
+          <w:tcPr>
+            <w:tcW w:w="0" w:type="auto"/>
+            <w:vAlign w:val="center"/>
+            <w:hideMark/>
+          </w:tcPr>
+          <w:p>
+            <w:pPr>
+              <w:rPr>
+                <w:rFonts w:eastAsia="Times New Roman"/>
+              </w:rPr>
+            </w:pPr>
+            <w:proofErr w:type="spellStart"/>
+            <w:r>
+              <w:rPr>
+                <w:rFonts w:eastAsia="Times New Roman"/>
+              </w:rPr>
+              <w:t>name</w:t>
+            </w:r>
+            <w:proofErr w:type="spellEnd"/>
+          </w:p>
+        </w:tc>
+        <w:tc>
+          <w:tcPr>
+            <w:tcW w:w="0" w:type="auto"/>
+            <w:vAlign w:val="center"/>
+            <w:hideMark/>
+          </w:tcPr>
+          <w:p>
+            <w:pPr>
+              <w:rPr>
+                <w:rFonts w:eastAsia="Times New Roman"/>
+              </w:rPr>
+            </w:pPr>
+            <w:proofErr w:type="spellStart"/>
+            <w:r>
+              <w:rPr>
+                <w:rFonts w:eastAsia="Times New Roman"/>
+              </w:rPr>
+              <w:t>text</w:t>
+            </w:r>
+            <w:proofErr w:type="spellEnd"/>
+          </w:p>
+        </w:tc>
+        <w:tc>
+          <w:tcPr>
+            <w:tcW w:w="0" w:type="auto"/>
+            <w:vAlign w:val="center"/>
+            <w:hideMark/>
+          </w:tcPr>
+          <w:p>
+            <w:pPr>
+              <w:rPr>
+                <w:rFonts w:eastAsia="Times New Roman"/>
+              </w:rPr>
+            </w:pPr>
+            <w:r>
+              <w:rPr>
+                <w:rFonts w:eastAsia="Times New Roman"/>
+              </w:rPr>
+              <w:t>Нет</w:t>
+            </w:r>
+          </w:p>
+        </w:tc>
+        <w:tc>
+          <w:tcPr>
+            <w:tcW w:w="0" w:type="auto"/>
+            <w:vAlign w:val="center"/>
+            <w:hideMark/>
+          </w:tcPr>
+          <w:p>
+            <w:pPr>
+              <w:rPr>
+                <w:rFonts w:eastAsia="Times New Roman"/>
+              </w:rPr>
+            </w:pPr>
+          </w:p>
+        </w:tc>
+      </w:tr>
+      <w:tr>
+        <w:trPr>
+          <w:tblCellSpacing w:w="7" w:type="dxa"/>
+        </w:trPr>
+        <w:tc>
+          <w:tcPr>
+            <w:tcW w:w="0" w:type="auto"/>
+            <w:vAlign w:val="center"/>
+            <w:hideMark/>
+          </w:tcPr>
+          <w:p>
+            <w:pPr>
+              <w:rPr>
+                <w:rFonts w:eastAsia="Times New Roman"/>
+              </w:rPr>
+            </w:pPr>
+            <w:proofErr w:type="spellStart"/>
+            <w:r>
+              <w:rPr>
+                <w:rFonts w:eastAsia="Times New Roman"/>
+              </w:rPr>
+              <w:t>lastname</w:t>
+            </w:r>
+            <w:proofErr w:type="spellEnd"/>
+          </w:p>
+        </w:tc>
+        <w:tc>
+          <w:tcPr>
+            <w:tcW w:w="0" w:type="auto"/>
+            <w:vAlign w:val="center"/>
+            <w:hideMark/>
+          </w:tcPr>
+          <w:p>
+            <w:pPr>
+              <w:rPr>
+                <w:rFonts w:eastAsia="Times New Roman"/>
+              </w:rPr>
+            </w:pPr>
+            <w:proofErr w:type="spellStart"/>
+            <w:r>
+              <w:rPr>
+                <w:rFonts w:eastAsia="Times New Roman"/>
+              </w:rPr>
+              <w:t>text</w:t>
+            </w:r>
+            <w:proofErr w:type="spellEnd"/>
+          </w:p>
+        </w:tc>
+        <w:tc>
+          <w:tcPr>
+            <w:tcW w:w="0" w:type="auto"/>
+            <w:vAlign w:val="center"/>
+            <w:hideMark/>
+          </w:tcPr>
+          <w:p>
+            <w:pPr>
+              <w:rPr>
+                <w:rFonts w:eastAsia="Times New Roman"/>
+              </w:rPr>
+            </w:pPr>
+            <w:r>
+              <w:rPr>
+                <w:rFonts w:eastAsia="Times New Roman"/>
+              </w:rPr>
+              <w:t>Нет</w:t>
+            </w:r>
+          </w:p>
+        </w:tc>
+        <w:tc>
+          <w:tcPr>
+            <w:tcW w:w="0" w:type="auto"/>
+            <w:vAlign w:val="center"/>
+            <w:hideMark/>
+          </w:tcPr>
+          <w:p>
+            <w:pPr>
+              <w:rPr>
+                <w:rFonts w:eastAsia="Times New Roman"/>
+              </w:rPr>
+            </w:pPr>
+          </w:p>
+        </w:tc>
+      </w:tr>
+      <w:tr>
+        <w:trPr>
+          <w:tblCellSpacing w:w="7" w:type="dxa"/>
+        </w:trPr>
+        <w:tc>
+          <w:tcPr>
+            <w:tcW w:w="0" w:type="auto"/>
+            <w:vAlign w:val="center"/>
+            <w:hideMark/>
+          </w:tcPr>
+          <w:p>
+            <w:pPr>
+              <w:rPr>
+                <w:rFonts w:eastAsia="Times New Roman"/>
+              </w:rPr>
+            </w:pPr>
+            <w:proofErr w:type="spellStart"/>
+            <w:r>
+              <w:rPr>
+                <w:rFonts w:eastAsia="Times New Roman"/>
+              </w:rPr>
+              <w:t>middlename</w:t>
+            </w:r>
+            <w:proofErr w:type="spellEnd"/>
+          </w:p>
+        </w:tc>
+        <w:tc>
+          <w:tcPr>
+            <w:tcW w:w="0" w:type="auto"/>
+            <w:vAlign w:val="center"/>
+            <w:hideMark/>
+          </w:tcPr>
+          <w:p>
+            <w:pPr>
+              <w:rPr>
+                <w:rFonts w:eastAsia="Times New Roman"/>
+              </w:rPr>
+            </w:pPr>
+            <w:proofErr w:type="spellStart"/>
+            <w:r>
+              <w:rPr>
+                <w:rFonts w:eastAsia="Times New Roman"/>
+              </w:rPr>
+              <w:t>text</w:t>
+            </w:r>
+            <w:proofErr w:type="spellEnd"/>
+          </w:p>
+        </w:tc>
+        <w:tc>
+          <w:tcPr>
+            <w:tcW w:w="0" w:type="auto"/>
+            <w:vAlign w:val="center"/>
+            <w:hideMark/>
+          </w:tcPr>
+          <w:p>
+            <w:pPr>
+              <w:rPr>
+                <w:rFonts w:eastAsia="Times New Roman"/>
+              </w:rPr>
+            </w:pPr>
+            <w:r>
+              <w:rPr>
+                <w:rFonts w:eastAsia="Times New Roman"/>
+              </w:rPr>
+              <w:t>Нет</w:t>
+            </w:r>
+          </w:p>
+        </w:tc>
+        <w:tc>
+          <w:tcPr>
+            <w:tcW w:w="0" w:type="auto"/>
+            <w:vAlign w:val="center"/>
+            <w:hideMark/>
+          </w:tcPr>
+          <w:p>
+            <w:pPr>
+              <w:rPr>
+                <w:rFonts w:eastAsia="Times New Roman"/>
+              </w:rPr>
+            </w:pPr>
+          </w:p>
+        </w:tc>
+      </w:tr>
+      <w:tr>
+        <w:trPr>
+          <w:tblCellSpacing w:w="7" w:type="dxa"/>
+        </w:trPr>
+        <w:tc>
+          <w:tcPr>
+            <w:tcW w:w="0" w:type="auto"/>
+            <w:vAlign w:val="center"/>
+            <w:hideMark/>
+          </w:tcPr>
+          <w:p>
+            <w:pPr>
+              <w:rPr>
+                <w:rFonts w:eastAsia="Times New Roman"/>
+              </w:rPr>
+            </w:pPr>
+            <w:proofErr w:type="spellStart"/>
+            <w:r>
+              <w:rPr>
+                <w:rFonts w:eastAsia="Times New Roman"/>
+              </w:rPr>
+              <w:t>place_born</w:t>
+            </w:r>
+            <w:proofErr w:type="spellEnd"/>
+          </w:p>
+        </w:tc>
+        <w:tc>
+          <w:tcPr>
+            <w:tcW w:w="0" w:type="auto"/>
+            <w:vAlign w:val="center"/>
+            <w:hideMark/>
+          </w:tcPr>
+          <w:p>
+            <w:pPr>
+              <w:rPr>
+                <w:rFonts w:eastAsia="Times New Roman"/>
+              </w:rPr>
+            </w:pPr>
+            <w:proofErr w:type="spellStart"/>
+            <w:r>
+              <w:rPr>
+                <w:rFonts w:eastAsia="Times New Roman"/>
+              </w:rPr>
+              <w:t>text</w:t>
+            </w:r>
+            <w:proofErr w:type="spellEnd"/>
+          </w:p>
+        </w:tc>
+        <w:tc>
+          <w:tcPr>
+            <w:tcW w:w="0" w:type="auto"/>
+            <w:vAlign w:val="center"/>
+            <w:hideMark/>
+          </w:tcPr>
+          <w:p>
+            <w:pPr>
+              <w:rPr>
+                <w:rFonts w:eastAsia="Times New Roman"/>
+              </w:rPr>
+            </w:pPr>
+            <w:r>
+              <w:rPr>
+                <w:rFonts w:eastAsia="Times New Roman"/>
+              </w:rPr>
+              <w:t>Нет</w:t>
+            </w:r>
+          </w:p>
+        </w:tc>
+        <w:tc>
+          <w:tcPr>
+            <w:tcW w:w="0" w:type="auto"/>
+            <w:vAlign w:val="center"/>
+            <w:hideMark/>
+          </w:tcPr>
+          <w:p>
+            <w:pPr>
+              <w:rPr>
+                <w:rFonts w:eastAsia="Times New Roman"/>
+              </w:rPr>
+            </w:pPr>
+          </w:p>
+        </w:tc>
+      </w:tr>
+      <w:tr>
+        <w:trPr>
+          <w:tblCellSpacing w:w="7" w:type="dxa"/>
+        </w:trPr>
+        <w:tc>
+          <w:tcPr>
+            <w:tcW w:w="0" w:type="auto"/>
+            <w:vAlign w:val="center"/>
+            <w:hideMark/>
+          </w:tcPr>
+          <w:p>
+            <w:pPr>
+              <w:rPr>
+                <w:rFonts w:eastAsia="Times New Roman"/>
+              </w:rPr>
+            </w:pPr>
+            <w:proofErr w:type="spellStart"/>
+            <w:r>
+              <w:rPr>
+                <w:rFonts w:eastAsia="Times New Roman"/>
+              </w:rPr>
+              <w:t>speciality</w:t>
+            </w:r>
+            <w:proofErr w:type="spellEnd"/>
+          </w:p>
+        </w:tc>
+        <w:tc>
+          <w:tcPr>
+            <w:tcW w:w="0" w:type="auto"/>
+            <w:vAlign w:val="center"/>
+            <w:hideMark/>
+          </w:tcPr>
+          <w:p>
+            <w:pPr>
+              <w:rPr>
+                <w:rFonts w:eastAsia="Times New Roman"/>
+              </w:rPr>
+            </w:pPr>
+            <w:proofErr w:type="spellStart"/>
+            <w:r>
+              <w:rPr>
+                <w:rFonts w:eastAsia="Times New Roman"/>
+              </w:rPr>
+              <w:t>text</w:t>
+            </w:r>
+            <w:proofErr w:type="spellEnd"/>
+          </w:p>
+        </w:tc>
+        <w:tc>
+          <w:tcPr>
+            <w:tcW w:w="0" w:type="auto"/>
+            <w:vAlign w:val="center"/>
+            <w:hideMark/>
+          </w:tcPr>
+          <w:p>
+            <w:pPr>
+              <w:rPr>
+                <w:rFonts w:eastAsia="Times New Roman"/>
+              </w:rPr>
+            </w:pPr>
+            <w:r>
+              <w:rPr>
+                <w:rFonts w:eastAsia="Times New Roman"/>
+              </w:rPr>
+              <w:t>Нет</w:t>
+            </w:r>
+          </w:p>
+        </w:tc>
+        <w:tc>
+          <w:tcPr>
+            <w:tcW w:w="0" w:type="auto"/>
+            <w:vAlign w:val="center"/>
+            <w:hideMark/>
+          </w:tcPr>
+          <w:p>
+            <w:pPr>
+              <w:rPr>
+                <w:rFonts w:eastAsia="Times New Roman"/>
+              </w:rPr>
+            </w:pPr>
+          </w:p>
+        </w:tc>
+      </w:tr>
+      <w:tr>
+        <w:trPr>
+          <w:tblCellSpacing w:w="7" w:type="dxa"/>
+        </w:trPr>
+        <w:tc>
+          <w:tcPr>
+            <w:tcW w:w="0" w:type="auto"/>
+            <w:vAlign w:val="center"/>
+            <w:hideMark/>
+          </w:tcPr>
+          <w:p>
+            <w:pPr>
+              <w:rPr>
+                <w:rFonts w:eastAsia="Times New Roman"/>
+              </w:rPr>
+            </w:pPr>
+            <w:proofErr w:type="spellStart"/>
+            <w:r>
+              <w:rPr>
+                <w:rFonts w:eastAsia="Times New Roman"/>
+              </w:rPr>
+              <w:t>place_work</w:t>
+            </w:r>
+            <w:proofErr w:type="spellEnd"/>
+          </w:p>
+        </w:tc>
+        <w:tc>
+          <w:tcPr>
+            <w:tcW w:w="0" w:type="auto"/>
+            <w:vAlign w:val="center"/>
+            <w:hideMark/>
+          </w:tcPr>
+          <w:p>
+            <w:pPr>
+              <w:rPr>
+                <w:rFonts w:eastAsia="Times New Roman"/>
+              </w:rPr>
+            </w:pPr>
+            <w:proofErr w:type="spellStart"/>
+            <w:r>
+              <w:rPr>
+                <w:rFonts w:eastAsia="Times New Roman"/>
+              </w:rPr>
+              <w:t>text</w:t>
+            </w:r>
+            <w:proofErr w:type="spellEnd"/>
+          </w:p>
+        </w:tc>
+        <w:tc>
+          <w:tcPr>
+            <w:tcW w:w="0" w:type="auto"/>
+            <w:vAlign w:val="center"/>
+            <w:hideMark/>
+          </w:tcPr>
+          <w:p>
+            <w:pPr>
+              <w:rPr>
+                <w:rFonts w:eastAsia="Times New Roman"/>
+              </w:rPr>
+            </w:pPr>
+            <w:r>
+              <w:rPr>
+                <w:rFonts w:eastAsia="Times New Roman"/>
+              </w:rPr>
+              <w:t>Нет</w:t>
+            </w:r>
+          </w:p>
+        </w:tc>
+        <w:tc>
+          <w:tcPr>
+            <w:tcW w:w="0" w:type="auto"/>
+            <w:vAlign w:val="center"/>
+            <w:hideMark/>
+          </w:tcPr>
+          <w:p>
+            <w:pPr>
+              <w:rPr>
+                <w:rFonts w:eastAsia="Times New Roman"/>
+              </w:rPr>
+            </w:pPr>
+          </w:p>
+        </w:tc>
+      </w:tr>
+      <w:tr>
+        <w:trPr>
+          <w:tblCellSpacing w:w="7" w:type="dxa"/>
+        </w:trPr>
+        <w:tc>
+          <w:tcPr>
+            <w:tcW w:w="0" w:type="auto"/>
+            <w:vAlign w:val="center"/>
+            <w:hideMark/>
+          </w:tcPr>
+          <w:p>
+            <w:pPr>
+              <w:rPr>
+                <w:rFonts w:eastAsia="Times New Roman"/>
+              </w:rPr>
+            </w:pPr>
+            <w:proofErr w:type="spellStart"/>
+            <w:r>
+              <w:rPr>
+                <w:rFonts w:eastAsia="Times New Roman"/>
+              </w:rPr>
+              <w:t>general_experience</w:t>
+            </w:r>
+            <w:proofErr w:type="spellEnd"/>
+          </w:p>
+        </w:tc>
+        <w:tc>
+          <w:tcPr>
+            <w:tcW w:w="0" w:type="auto"/>
+            <w:vAlign w:val="center"/>
+            <w:hideMark/>
+          </w:tcPr>
+          <w:p>
+            <w:pPr>
+              <w:rPr>
+                <w:rFonts w:eastAsia="Times New Roman"/>
+              </w:rPr>
+            </w:pPr>
+            <w:proofErr w:type="spellStart"/>
+            <w:r>
+              <w:rPr>
+                <w:rFonts w:eastAsia="Times New Roman"/>
+              </w:rPr>
+              <w:t>text</w:t>
+            </w:r>
+            <w:proofErr w:type="spellEnd"/>
+          </w:p>
+        </w:tc>
+        <w:tc>
+          <w:tcPr>
+            <w:tcW w:w="0" w:type="auto"/>
+            <w:vAlign w:val="center"/>
+            <w:hideMark/>
+          </w:tcPr>
+          <w:p>
+            <w:pPr>
+              <w:rPr>
+                <w:rFonts w:eastAsia="Times New Roman"/>
+              </w:rPr>
+            </w:pPr>
+            <w:r>
+              <w:rPr>
+                <w:rFonts w:eastAsia="Times New Roman"/>
+              </w:rPr>
+              <w:t>Нет</w:t>
+            </w:r>
+          </w:p>
+        </w:tc>
+        <w:tc>
+          <w:tcPr>
+            <w:tcW w:w="0" w:type="auto"/>
+            <w:vAlign w:val="center"/>
+            <w:hideMark/>
+          </w:tcPr>
+          <w:p>
+            <w:pPr>
+              <w:rPr>
+                <w:rFonts w:eastAsia="Times New Roman"/>
+              </w:rPr>
+            </w:pPr>
+          </w:p>
+        </w:tc>
+      </w:tr>
+      <w:tr>
+        <w:trPr>
+          <w:tblCellSpacing w:w="7" w:type="dxa"/>
+        </w:trPr>
+        <w:tc>
+          <w:tcPr>
+            <w:tcW w:w="0" w:type="auto"/>
+            <w:vAlign w:val="center"/>
+            <w:hideMark/>
+          </w:tcPr>
+          <w:p>
+            <w:pPr>
+              <w:rPr>
+                <w:rFonts w:eastAsia="Times New Roman"/>
+              </w:rPr>
+            </w:pPr>
+            <w:proofErr w:type="spellStart"/>
+            <w:r>
+              <w:rPr>
+                <w:rFonts w:eastAsia="Times New Roman"/>
+              </w:rPr>
+              <w:t>teacher_experience</w:t>
+            </w:r>
+            <w:proofErr w:type="spellEnd"/>
+          </w:p>
+        </w:tc>
+        <w:tc>
+          <w:tcPr>
+            <w:tcW w:w="0" w:type="auto"/>
+            <w:vAlign w:val="center"/>
+            <w:hideMark/>
+          </w:tcPr>
+          <w:p>
+            <w:pPr>
+              <w:rPr>
+                <w:rFonts w:eastAsia="Times New Roman"/>
+              </w:rPr>
+            </w:pPr>
+            <w:proofErr w:type="spellStart"/>
+            <w:r>
+              <w:rPr>
+                <w:rFonts w:eastAsia="Times New Roman"/>
+              </w:rPr>
+              <w:t>text</w:t>
+            </w:r>
+            <w:proofErr w:type="spellEnd"/>
+          </w:p>
+        </w:tc>
+        <w:tc>
+          <w:tcPr>
+            <w:tcW w:w="0" w:type="auto"/>
+            <w:vAlign w:val="center"/>
+            <w:hideMark/>
+          </w:tcPr>
+          <w:p>
+            <w:pPr>
+              <w:rPr>
+                <w:rFonts w:eastAsia="Times New Roman"/>
+              </w:rPr>
+            </w:pPr>
+            <w:r>
+              <w:rPr>
+                <w:rFonts w:eastAsia="Times New Roman"/>
+              </w:rPr>
+              <w:t>Нет</w:t>
+            </w:r>
+          </w:p>
+        </w:tc>
+        <w:tc>
+          <w:tcPr>
+            <w:tcW w:w="0" w:type="auto"/>
+            <w:vAlign w:val="center"/>
+            <w:hideMark/>
+          </w:tcPr>
+          <w:p>
+            <w:pPr>
+              <w:rPr>
+                <w:rFonts w:eastAsia="Times New Roman"/>
+              </w:rPr>
+            </w:pPr>
+          </w:p>
+        </w:tc>
+      </w:tr>
+      <w:tr>
+        <w:trPr>
+          <w:tblCellSpacing w:w="7" w:type="dxa"/>
+        </w:trPr>
+        <w:tc>
+          <w:tcPr>
+            <w:tcW w:w="0" w:type="auto"/>
+            <w:vAlign w:val="center"/>
+            <w:hideMark/>
+          </w:tcPr>
+          <w:p>
+            <w:pPr>
+              <w:rPr>
+                <w:rFonts w:eastAsia="Times New Roman"/>
+              </w:rPr>
+            </w:pPr>
+            <w:proofErr w:type="spellStart"/>
+            <w:r>
+              <w:rPr>
+                <w:rFonts w:eastAsia="Times New Roman"/>
+              </w:rPr>
+              <w:t>qualification_category</w:t>
+            </w:r>
+            <w:proofErr w:type="spellEnd"/>
+          </w:p>
+        </w:tc>
+        <w:tc>
+          <w:tcPr>
+            <w:tcW w:w="0" w:type="auto"/>
+            <w:vAlign w:val="center"/>
+            <w:hideMark/>
+          </w:tcPr>
+          <w:p>
+            <w:pPr>
+              <w:rPr>
+                <w:rFonts w:eastAsia="Times New Roman"/>
+              </w:rPr>
+            </w:pPr>
+            <w:proofErr w:type="spellStart"/>
+            <w:r>
+              <w:rPr>
+                <w:rFonts w:eastAsia="Times New Roman"/>
+              </w:rPr>
+              <w:t>text</w:t>
+            </w:r>
+            <w:proofErr w:type="spellEnd"/>
+          </w:p>
+        </w:tc>
+        <w:tc>
+          <w:tcPr>
+            <w:tcW w:w="0" w:type="auto"/>
+            <w:vAlign w:val="center"/>
+            <w:hideMark/>
+          </w:tcPr>
+          <w:p>
+            <w:pPr>
+              <w:rPr>
+                <w:rFonts w:eastAsia="Times New Roman"/>
+              </w:rPr>
+            </w:pPr>
+            <w:r>
+              <w:rPr>
+                <w:rFonts w:eastAsia="Times New Roman"/>
+              </w:rPr>
+              <w:t>Нет</w:t>
+            </w:r>
+          </w:p>
+        </w:tc>
+        <w:tc>
+          <w:tcPr>
+            <w:tcW w:w="0" w:type="auto"/>
+            <w:vAlign w:val="center"/>
+            <w:hideMark/>
+          </w:tcPr>
+          <w:p>
+            <w:pPr>
+              <w:rPr>
+                <w:rFonts w:eastAsia="Times New Roman"/>
+              </w:rPr>
+            </w:pPr>
+          </w:p>
+        </w:tc>
+      </w:tr>
+      <w:tr>
+        <w:trPr>
+          <w:tblCellSpacing w:w="7" w:type="dxa"/>
+        </w:trPr>
+        <w:tc>
+          <w:tcPr>
+            <w:tcW w:w="0" w:type="auto"/>
+            <w:vAlign w:val="center"/>
+            <w:hideMark/>
+          </w:tcPr>
+          <w:p>
+            <w:pPr>
+              <w:rPr>
+                <w:rFonts w:eastAsia="Times New Roman"/>
+              </w:rPr>
+            </w:pPr>
+            <w:proofErr w:type="spellStart"/>
+            <w:r>
+              <w:rPr>
+                <w:rFonts w:eastAsia="Times New Roman"/>
+              </w:rPr>
+              <w:t>institution_address</w:t>
+            </w:r>
+            <w:proofErr w:type="spellEnd"/>
+          </w:p>
+        </w:tc>
+        <w:tc>
+          <w:tcPr>
+            <w:tcW w:w="0" w:type="auto"/>
+            <w:vAlign w:val="center"/>
+            <w:hideMark/>
+          </w:tcPr>
+          <w:p>
+            <w:pPr>
+              <w:rPr>
+                <w:rFonts w:eastAsia="Times New Roman"/>
+              </w:rPr>
+            </w:pPr>
+            <w:proofErr w:type="spellStart"/>
+            <w:r>
+              <w:rPr>
+                <w:rFonts w:eastAsia="Times New Roman"/>
+              </w:rPr>
+              <w:t>text</w:t>
+            </w:r>
+            <w:proofErr w:type="spellEnd"/>
+          </w:p>
+        </w:tc>
+        <w:tc>
+          <w:tcPr>
+            <w:tcW w:w="0" w:type="auto"/>
+            <w:vAlign w:val="center"/>
+            <w:hideMark/>
+          </w:tcPr>
+          <w:p>
+            <w:pPr>
+              <w:rPr>
+                <w:rFonts w:eastAsia="Times New Roman"/>
+              </w:rPr>
+            </w:pPr>
+            <w:r>
+              <w:rPr>
+                <w:rFonts w:eastAsia="Times New Roman"/>
+              </w:rPr>
+              <w:t>Нет</w:t>
+            </w:r>
+          </w:p>
+        </w:tc>
+        <w:tc>
+          <w:tcPr>
+            <w:tcW w:w="0" w:type="auto"/>
+            <w:vAlign w:val="center"/>
+            <w:hideMark/>
+          </w:tcPr>
+          <w:p>
+            <w:pPr>
+              <w:rPr>
+                <w:rFonts w:eastAsia="Times New Roman"/>
+              </w:rPr>
+            </w:pPr>
+          </w:p>
+        </w:tc>
+      </w:tr>
+      <w:tr>
+        <w:trPr>
+          <w:tblCellSpacing w:w="7" w:type="dxa"/>
+        </w:trPr>
+        <w:tc>
+          <w:tcPr>
+            <w:tcW w:w="0" w:type="auto"/>
+            <w:vAlign w:val="center"/>
+            <w:hideMark/>
+          </w:tcPr>
+          <w:p>
+            <w:pPr>
+              <w:rPr>
+                <w:rFonts w:eastAsia="Times New Roman"/>
+              </w:rPr>
+            </w:pPr>
+            <w:proofErr w:type="spellStart"/>
+            <w:r>
+              <w:rPr>
+                <w:rFonts w:eastAsia="Times New Roman"/>
+              </w:rPr>
+              <w:t>institution_phone</w:t>
+            </w:r>
+            <w:proofErr w:type="spellEnd"/>
+          </w:p>
+        </w:tc>
+        <w:tc>
+          <w:tcPr>
+            <w:tcW w:w="0" w:type="auto"/>
+            <w:vAlign w:val="center"/>
+            <w:hideMark/>
+          </w:tcPr>
+          <w:p>
+            <w:pPr>
+              <w:rPr>
+                <w:rFonts w:eastAsia="Times New Roman"/>
+              </w:rPr>
+            </w:pPr>
+            <w:proofErr w:type="spellStart"/>
+            <w:r>
+              <w:rPr>
+                <w:rFonts w:eastAsia="Times New Roman"/>
+              </w:rPr>
+              <w:t>text</w:t>
+            </w:r>
+            <w:proofErr w:type="spellEnd"/>
+          </w:p>
+        </w:tc>
+        <w:tc>
+          <w:tcPr>
+            <w:tcW w:w="0" w:type="auto"/>
+            <w:vAlign w:val="center"/>
+            <w:hideMark/>
+          </w:tcPr>
+          <w:p>
+            <w:pPr>
+              <w:rPr>
+                <w:rFonts w:eastAsia="Times New Roman"/>
+              </w:rPr>
+            </w:pPr>
+            <w:r>
+              <w:rPr>
+                <w:rFonts w:eastAsia="Times New Roman"/>
+              </w:rPr>
+              <w:t>Нет</w:t>
+            </w:r>
+          </w:p>
+        </w:tc>
+        <w:tc>
+          <w:tcPr>
+            <w:tcW w:w="0" w:type="auto"/>
+            <w:vAlign w:val="center"/>
+            <w:hideMark/>
+          </w:tcPr>
+          <w:p>
+            <w:pPr>
+              <w:rPr>
+                <w:rFonts w:eastAsia="Times New Roman"/>
+              </w:rPr>
+            </w:pPr>
+          </w:p>
+        </w:tc>
+      </w:tr>
+      <w:tr>
+        <w:trPr>
+          <w:tblCellSpacing w:w="7" w:type="dxa"/>
+        </w:trPr>
+        <w:tc>
+          <w:tcPr>
+            <w:tcW w:w="0" w:type="auto"/>
+            <w:vAlign w:val="center"/>
+            <w:hideMark/>
+          </w:tcPr>
+          <w:p>
+            <w:pPr>
+              <w:rPr>
+                <w:rFonts w:eastAsia="Times New Roman"/>
+              </w:rPr>
+            </w:pPr>
+            <w:proofErr w:type="spellStart"/>
+            <w:r>
+              <w:rPr>
+                <w:rFonts w:eastAsia="Times New Roman"/>
+              </w:rPr>
+              <w:t>taught_disciplines</w:t>
+            </w:r>
+            <w:proofErr w:type="spellEnd"/>
+          </w:p>
+        </w:tc>
+        <w:tc>
+          <w:tcPr>
+            <w:tcW w:w="0" w:type="auto"/>
+            <w:vAlign w:val="center"/>
+            <w:hideMark/>
+          </w:tcPr>
+          <w:p>
+            <w:pPr>
+              <w:rPr>
+                <w:rFonts w:eastAsia="Times New Roman"/>
+              </w:rPr>
+            </w:pPr>
+            <w:proofErr w:type="spellStart"/>
+            <w:r>
+              <w:rPr>
+                <w:rFonts w:eastAsia="Times New Roman"/>
+              </w:rPr>
+              <w:t>text</w:t>
+            </w:r>
+            <w:proofErr w:type="spellEnd"/>
+          </w:p>
+        </w:tc>
+        <w:tc>
+          <w:tcPr>
+            <w:tcW w:w="0" w:type="auto"/>
+            <w:vAlign w:val="center"/>
+            <w:hideMark/>
+          </w:tcPr>
+          <w:p>
+            <w:pPr>
+              <w:rPr>
+                <w:rFonts w:eastAsia="Times New Roman"/>
+              </w:rPr>
+            </w:pPr>
+            <w:r>
+              <w:rPr>
+                <w:rFonts w:eastAsia="Times New Roman"/>
+              </w:rPr>
+              <w:t>Нет</w:t>
+            </w:r>
+          </w:p>
+        </w:tc>
+        <w:tc>
+          <w:tcPr>
+            <w:tcW w:w="0" w:type="auto"/>
+            <w:vAlign w:val="center"/>
+            <w:hideMark/>
+          </w:tcPr>
+          <w:p>
+            <w:pPr>
+              <w:rPr>
+                <w:rFonts w:eastAsia="Times New Roman"/>
+              </w:rPr>
+            </w:pPr>
+          </w:p>
+        </w:tc>
+      </w:tr>
+      <w:tr>
+        <w:trPr>
+          <w:tblCellSpacing w:w="7" w:type="dxa"/>
+        </w:trPr>
+        <w:tc>
+          <w:tcPr>
+            <w:tcW w:w="0" w:type="auto"/>
+            <w:vAlign w:val="center"/>
+            <w:hideMark/>
+          </w:tcPr>
+          <w:p>
+            <w:pPr>
+              <w:rPr>
+                <w:rFonts w:eastAsia="Times New Roman"/>
+              </w:rPr>
+            </w:pPr>
+            <w:proofErr w:type="spellStart"/>
+            <w:r>
+              <w:rPr>
+                <w:rFonts w:eastAsia="Times New Roman"/>
+              </w:rPr>
+              <w:t>additional_load</w:t>
+            </w:r>
+            <w:proofErr w:type="spellEnd"/>
+          </w:p>
+        </w:tc>
+        <w:tc>
+          <w:tcPr>
+            <w:tcW w:w="0" w:type="auto"/>
+            <w:vAlign w:val="center"/>
+            <w:hideMark/>
+          </w:tcPr>
+          <w:p>
+            <w:pPr>
+              <w:rPr>
+                <w:rFonts w:eastAsia="Times New Roman"/>
+              </w:rPr>
+            </w:pPr>
+            <w:proofErr w:type="spellStart"/>
+            <w:r>
+              <w:rPr>
+                <w:rFonts w:eastAsia="Times New Roman"/>
+              </w:rPr>
+              <w:t>text</w:t>
+            </w:r>
+            <w:proofErr w:type="spellEnd"/>
+          </w:p>
+        </w:tc>
+        <w:tc>
+          <w:tcPr>
+            <w:tcW w:w="0" w:type="auto"/>
+            <w:vAlign w:val="center"/>
+            <w:hideMark/>
+          </w:tcPr>
+          <w:p>
+            <w:pPr>
+              <w:rPr>
+                <w:rFonts w:eastAsia="Times New Roman"/>
+              </w:rPr>
+            </w:pPr>
+            <w:r>
+              <w:rPr>
+                <w:rFonts w:eastAsia="Times New Roman"/>
+              </w:rPr>
+              <w:t>Нет</w:t>
+            </w:r>
+          </w:p>
+        </w:tc>
+        <w:tc>
+          <w:tcPr>
+            <w:tcW w:w="0" w:type="auto"/>
+            <w:vAlign w:val="center"/>
+            <w:hideMark/>
+          </w:tcPr>
+          <w:p>
+            <w:pPr>
+              <w:rPr>
+                <w:rFonts w:eastAsia="Times New Roman"/>
+              </w:rPr>
+            </w:pPr>
+          </w:p>
+        </w:tc>
+      </w:tr>
+      <w:tr>
+        <w:trPr>
+          <w:tblCellSpacing w:w="7" w:type="dxa"/>
+        </w:trPr>
+        <w:tc>
+          <w:tcPr>
+            <w:tcW w:w="0" w:type="auto"/>
+            <w:vAlign w:val="center"/>
+            <w:hideMark/>
+          </w:tcPr>
+          <w:p>
+            <w:pPr>
+              <w:rPr>
+                <w:rFonts w:eastAsia="Times New Roman"/>
+              </w:rPr>
+            </w:pPr>
+            <w:proofErr w:type="spellStart"/>
+            <w:r>
+              <w:rPr>
+                <w:rFonts w:eastAsia="Times New Roman"/>
+              </w:rPr>
+              <w:t>about_me</w:t>
+            </w:r>
+            <w:proofErr w:type="spellEnd"/>
+          </w:p>
+        </w:tc>
+        <w:tc>
+          <w:tcPr>
+            <w:tcW w:w="0" w:type="auto"/>
+            <w:vAlign w:val="center"/>
+            <w:hideMark/>
+          </w:tcPr>
+          <w:p>
+            <w:pPr>
+              <w:rPr>
+                <w:rFonts w:eastAsia="Times New Roman"/>
+              </w:rPr>
+            </w:pPr>
+            <w:proofErr w:type="spellStart"/>
+            <w:r>
+              <w:rPr>
+                <w:rFonts w:eastAsia="Times New Roman"/>
+              </w:rPr>
+              <w:t>text</w:t>
+            </w:r>
+            <w:proofErr w:type="spellEnd"/>
+          </w:p>
+        </w:tc>
+        <w:tc>
+          <w:tcPr>
+            <w:tcW w:w="0" w:type="auto"/>
+            <w:vAlign w:val="center"/>
+            <w:hideMark/>
+          </w:tcPr>
+          <w:p>
+            <w:pPr>
+              <w:rPr>
+                <w:rFonts w:eastAsia="Times New Roman"/>
+              </w:rPr>
+            </w:pPr>
+            <w:r>
+              <w:rPr>
+                <w:rFonts w:eastAsia="Times New Roman"/>
+              </w:rPr>
+              <w:t>Нет</w:t>
+            </w:r>
+          </w:p>
+        </w:tc>
+        <w:tc>
+          <w:tcPr>
+            <w:tcW w:w="0" w:type="auto"/>
+            <w:vAlign w:val="center"/>
+            <w:hideMark/>
+          </w:tcPr>
+          <w:p>
+            <w:pPr>
+              <w:rPr>
+                <w:rFonts w:eastAsia="Times New Roman"/>
+              </w:rPr>
+            </w:pPr>
+          </w:p>
+        </w:tc>
+      </w:tr>
+      <w:tr>
+        <w:trPr>
+          <w:tblCellSpacing w:w="7" w:type="dxa"/>
+        </w:trPr>
+        <w:tc>
+          <w:tcPr>
+            <w:tcW w:w="0" w:type="auto"/>
+            <w:vAlign w:val="center"/>
+            <w:hideMark/>
+          </w:tcPr>
+          <w:p>
+            <w:pPr>
+              <w:rPr>
+                <w:rFonts w:eastAsia="Times New Roman"/>
+              </w:rPr>
+            </w:pPr>
+            <w:proofErr w:type="spellStart"/>
+            <w:r>
+              <w:rPr>
+                <w:rFonts w:eastAsia="Times New Roman"/>
+              </w:rPr>
+              <w:t>pass</w:t>
+            </w:r>
+            <w:proofErr w:type="spellEnd"/>
+          </w:p>
+        </w:tc>
+        <w:tc>
+          <w:tcPr>
+            <w:tcW w:w="0" w:type="auto"/>
+            <w:vAlign w:val="center"/>
+            <w:hideMark/>
+          </w:tcPr>
+          <w:p>
+            <w:pPr>
+              <w:rPr>
+                <w:rFonts w:eastAsia="Times New Roman"/>
+              </w:rPr>
+            </w:pPr>
+            <w:proofErr w:type="spellStart"/>
+            <w:proofErr w:type="gramStart"/>
+            <w:r>
+              <w:rPr>
+                <w:rFonts w:eastAsia="Times New Roman"/>
+              </w:rPr>
+              <w:t>varchar</w:t>
+            </w:r>
+            <w:proofErr w:type="spellEnd"/>
+            <w:r>
+              <w:rPr>
+                <w:rFonts w:eastAsia="Times New Roman"/>
+              </w:rPr>
+              <w:t>(</w:t>
+            </w:r>
+            <w:proofErr w:type="gramEnd"/>
+            <w:r>
+              <w:rPr>
+                <w:rFonts w:eastAsia="Times New Roman"/>
+              </w:rPr>
+              <w:t>32)</w:t>
+            </w:r>
+          </w:p>
+        </w:tc>
+        <w:tc>
+          <w:tcPr>
+            <w:tcW w:w="0" w:type="auto"/>
+            <w:vAlign w:val="center"/>
+            <w:hideMark/>
+          </w:tcPr>
+          <w:p>
+            <w:pPr>
+              <w:rPr>
+                <w:rFonts w:eastAsia="Times New Roman"/>
+              </w:rPr>
+            </w:pPr>
+            <w:r>
+              <w:rPr>
+                <w:rFonts w:eastAsia="Times New Roman"/>
+              </w:rPr>
+              <w:t>Нет</w:t>
+            </w:r>
+          </w:p>
+        </w:tc>
+        <w:tc>
+          <w:tcPr>
+            <w:tcW w:w="0" w:type="auto"/>
+            <w:vAlign w:val="center"/>
+            <w:hideMark/>
+          </w:tcPr>
+          <w:p>
+            <w:pPr>
+              <w:rPr>
+                <w:rFonts w:eastAsia="Times New Roman"/>
+              </w:rPr>
+            </w:pPr>
+          </w:p>
+        </w:tc>
+      </w:tr>
+      <w:tr>
+        <w:trPr>
+          <w:tblCellSpacing w:w="7" w:type="dxa"/>
+        </w:trPr>
+        <w:tc>
+          <w:tcPr>
+            <w:tcW w:w="0" w:type="auto"/>
+            <w:vAlign w:val="center"/>
+            <w:hideMark/>
+          </w:tcPr>
+          <w:p>
+            <w:pPr>
+              <w:rPr>
+                <w:rFonts w:eastAsia="Times New Roman"/>
+              </w:rPr>
+            </w:pPr>
+            <w:proofErr w:type="spellStart"/>
+            <w:r>
+              <w:rPr>
+                <w:rFonts w:eastAsia="Times New Roman"/>
+              </w:rPr>
+              <w:t>avatar</w:t>
+            </w:r>
+            <w:proofErr w:type="spellEnd"/>
+          </w:p>
+        </w:tc>
+        <w:tc>
+          <w:tcPr>
+            <w:tcW w:w="0" w:type="auto"/>
+            <w:vAlign w:val="center"/>
+            <w:hideMark/>
+          </w:tcPr>
+          <w:p>
+            <w:pPr>
+              <w:rPr>
+                <w:rFonts w:eastAsia="Times New Roman"/>
+              </w:rPr>
+            </w:pPr>
+            <w:proofErr w:type="spellStart"/>
+            <w:r>
+              <w:rPr>
+                <w:rFonts w:eastAsia="Times New Roman"/>
+              </w:rPr>
+              <w:t>text</w:t>
+            </w:r>
+            <w:proofErr w:type="spellEnd"/>
+          </w:p>
+        </w:tc>
+        <w:tc>
+          <w:tcPr>
+            <w:tcW w:w="0" w:type="auto"/>
+            <w:vAlign w:val="center"/>
+            <w:hideMark/>
+          </w:tcPr>
+          <w:p>
+            <w:pPr>
+              <w:rPr>
+                <w:rFonts w:eastAsia="Times New Roman"/>
+              </w:rPr>
+            </w:pPr>
+            <w:r>
+              <w:rPr>
+                <w:rFonts w:eastAsia="Times New Roman"/>
+              </w:rPr>
+              <w:t>Нет</w:t>
+            </w:r>
+          </w:p>
+        </w:tc>
+        <w:tc>
+          <w:tcPr>
+            <w:tcW w:w="0" w:type="auto"/>
+            <w:vAlign w:val="center"/>
+            <w:hideMark/>
+          </w:tcPr>
+          <w:p>
+            <w:pPr>
+              <w:rPr>
+                <w:rFonts w:eastAsia="Times New Roman"/>
+              </w:rPr>
+            </w:pPr>
+          </w:p>
+        </w:tc>
+      </w:tr>
+    </w:tbl>
+    <w:p>
+      <w:pPr>
+        <w:pStyle w:val="3"/>
+        <w:rPr>
+          <w:rFonts w:eastAsia="Times New Roman"/>
+          <w:color w:val="000000" w:themeColor="text1"/>
+          <w:sz w:val="28"/>
+          <w:szCs w:val="28"/>
+        </w:rPr>
+      </w:pPr>
+      <w:r>
+        <w:rPr>
+          <w:rFonts w:eastAsia="Times New Roman"/>
+          <w:color w:val="000000" w:themeColor="text1"/>
+          <w:sz w:val="28"/>
+          <w:szCs w:val="28"/>
+        </w:rPr>
+        <w:t xml:space="preserve">4.2.2 </w:t>
+      </w:r>
+      <w:r>
+        <w:rPr>
+          <w:rFonts w:eastAsia="Times New Roman"/>
+          <w:color w:val="000000" w:themeColor="text1"/>
+          <w:sz w:val="28"/>
+          <w:szCs w:val="28"/>
+        </w:rPr>
+        <w:t xml:space="preserve">Создание СУБД </w:t>
       </w:r>
     </w:p>
     <w:p>
@@ -11786,6 +13380,34 @@
           <w:szCs w:val="28"/>
         </w:rPr>
       </w:pPr>
+      <w:r>
+        <w:rPr>
+          <w:rFonts w:eastAsia="Times New Roman"/>
+          <w:color w:val="000000" w:themeColor="text1"/>
+          <w:sz w:val="28"/>
+          <w:szCs w:val="28"/>
+        </w:rPr>
+        <w:t>Для администрирования базы данных и таблицы воспользуемся веб-приложением с открытым кодом «</w:t>
+      </w:r>
+      <w:r>
+        <w:rPr>
+          <w:rFonts w:eastAsia="Times New Roman"/>
+          <w:color w:val="000000" w:themeColor="text1"/>
+          <w:sz w:val="28"/>
+          <w:szCs w:val="28"/>
+          <w:lang w:val="en-US"/>
+        </w:rPr>
+        <w:t>phpMyAdmin</w:t>
+      </w:r>
+      <w:r>
+        <w:rPr>
+          <w:rFonts w:eastAsia="Times New Roman"/>
+          <w:color w:val="000000" w:themeColor="text1"/>
+          <w:sz w:val="28"/>
+          <w:szCs w:val="28"/>
+        </w:rPr>
+        <w:t>».</w:t>
+      </w:r>
     </w:p>
     <w:p>
       <w:pPr>
@@ -11799,6 +13421,112 @@
           <w:szCs w:val="28"/>
         </w:rPr>
       </w:pPr>
+      <w:r>
+        <w:rPr>
+          <w:rFonts w:eastAsia="Times New Roman"/>
+          <w:color w:val="000000" w:themeColor="text1"/>
+          <w:sz w:val="28"/>
+          <w:szCs w:val="28"/>
+        </w:rPr>
+        <w:t xml:space="preserve">В рамках разработки создадим одну таблицу под названием </w:t>
+      </w:r>
+      <w:r>
+        <w:rPr>
+          <w:rFonts w:eastAsia="Times New Roman"/>
+          <w:color w:val="000000" w:themeColor="text1"/>
+          <w:sz w:val="28"/>
+          <w:szCs w:val="28"/>
+        </w:rPr>
+        <w:t>“</w:t>
+      </w:r>
+      <w:r>
+        <w:rPr>
+          <w:rFonts w:eastAsia="Times New Roman"/>
+          <w:color w:val="000000" w:themeColor="text1"/>
+          <w:sz w:val="28"/>
+          <w:szCs w:val="28"/>
+          <w:lang w:val="en-US"/>
+        </w:rPr>
+        <w:t>users</w:t>
+      </w:r>
+      <w:r>
+        <w:rPr>
+          <w:rFonts w:eastAsia="Times New Roman"/>
+          <w:color w:val="000000" w:themeColor="text1"/>
+          <w:sz w:val="28"/>
+          <w:szCs w:val="28"/>
+        </w:rPr>
+        <w:t>”.</w:t>
+      </w:r>
+      <w:r>
+        <w:rPr>
+          <w:rFonts w:eastAsia="Times New Roman"/>
+          <w:color w:val="000000" w:themeColor="text1"/>
+          <w:sz w:val="28"/>
+          <w:szCs w:val="28"/>
+        </w:rPr>
+        <w:t xml:space="preserve"> Это таблица будет отвечать за сбор данных о пользователях (педагогах) сайта. Опишем структуру таблицы.</w:t>
+      </w:r>
+    </w:p>
+    <w:p>
+      <w:pPr>
+        <w:rPr>
+          <w:rFonts w:eastAsia="Times New Roman"/>
+          <w:b/>
+          <w:sz w:val="28"/>
+          <w:szCs w:val="28"/>
+        </w:rPr>
+      </w:pPr>
+      <w:r>
+        <w:rPr>
+          <w:rFonts w:eastAsia="Times New Roman"/>
+          <w:b/>
+          <w:sz w:val="28"/>
+          <w:szCs w:val="28"/>
+        </w:rPr>
+        <w:t xml:space="preserve">База данных </w:t>
+      </w:r>
+      <w:proofErr w:type="spellStart"/>
+      <w:r>
+        <w:rPr>
+          <w:rFonts w:eastAsia="Times New Roman"/>
+          <w:b/>
+          <w:sz w:val="28"/>
+          <w:szCs w:val="28"/>
+        </w:rPr>
+        <w:t>register-db</w:t>
+      </w:r>
+      <w:proofErr w:type="spellEnd"/>
+    </w:p>
+    <w:p>
+      <w:pPr>
+        <w:rPr>
+          <w:rFonts w:eastAsia="Times New Roman"/>
+          <w:b/>
+          <w:sz w:val="28"/>
+          <w:szCs w:val="28"/>
+        </w:rPr>
+      </w:pPr>
+      <w:r>
+        <w:rPr>
+          <w:rFonts w:eastAsia="Times New Roman"/>
+          <w:b/>
+          <w:sz w:val="28"/>
+          <w:szCs w:val="28"/>
+        </w:rPr>
+        <w:t xml:space="preserve">Структура таблицы </w:t>
+      </w:r>
+      <w:proofErr w:type="spellStart"/>
+      <w:r>
+        <w:rPr>
+          <w:rFonts w:eastAsia="Times New Roman"/>
+          <w:b/>
+          <w:sz w:val="28"/>
+          <w:szCs w:val="28"/>
+        </w:rPr>
+        <w:t>users</w:t>
+      </w:r>
+      <w:proofErr w:type="spellEnd"/>
     </w:p>
     <w:p>
       <w:pPr>
@@ -11815,15 +13543,10 @@
     </w:p>
     <w:p>
       <w:pPr>
+        <w:keepNext/>
         <w:spacing w:line="360" w:lineRule="auto"/>
         <w:ind w:firstLine="709"/>
         <w:jc w:val="both"/>
-        <w:rPr>
-          <w:rFonts w:eastAsia="Times New Roman"/>
-          <w:color w:val="000000" w:themeColor="text1"/>
-          <w:sz w:val="28"/>
-          <w:szCs w:val="28"/>
-        </w:rPr>
       </w:pPr>
     </w:p>
     <w:p>
@@ -11838,11 +13561,1152 @@
           <w:szCs w:val="28"/>
         </w:rPr>
       </w:pPr>
+      <w:r>
+        <w:rPr>
+          <w:rFonts w:eastAsia="Times New Roman"/>
+          <w:color w:val="000000" w:themeColor="text1"/>
+          <w:sz w:val="28"/>
+          <w:szCs w:val="28"/>
+        </w:rPr>
+        <w:t>Основной</w:t>
+      </w:r>
+      <w:r>
+        <w:rPr>
+          <w:rFonts w:eastAsia="Times New Roman"/>
+          <w:color w:val="000000" w:themeColor="text1"/>
+          <w:sz w:val="28"/>
+          <w:szCs w:val="28"/>
+        </w:rPr>
+        <w:t xml:space="preserve"> </w:t>
+      </w:r>
+      <w:r>
+        <w:rPr>
+          <w:rFonts w:eastAsia="Times New Roman"/>
+          <w:color w:val="000000" w:themeColor="text1"/>
+          <w:sz w:val="28"/>
+          <w:szCs w:val="28"/>
+        </w:rPr>
+        <w:t>первостепенной входящей информацией буд</w:t>
+      </w:r>
+      <w:r>
+        <w:rPr>
+          <w:rFonts w:eastAsia="Times New Roman"/>
+          <w:color w:val="000000" w:themeColor="text1"/>
+          <w:sz w:val="28"/>
+          <w:szCs w:val="28"/>
+        </w:rPr>
+        <w:t>у</w:t>
+      </w:r>
+      <w:r>
+        <w:rPr>
+          <w:rFonts w:eastAsia="Times New Roman"/>
+          <w:color w:val="000000" w:themeColor="text1"/>
+          <w:sz w:val="28"/>
+          <w:szCs w:val="28"/>
+        </w:rPr>
+        <w:t xml:space="preserve">т поля </w:t>
+      </w:r>
+      <w:r>
+        <w:rPr>
+          <w:rFonts w:eastAsia="Times New Roman"/>
+          <w:color w:val="000000" w:themeColor="text1"/>
+          <w:sz w:val="28"/>
+          <w:szCs w:val="28"/>
+          <w:lang w:val="en-US"/>
+        </w:rPr>
+        <w:t>id</w:t>
+      </w:r>
+      <w:r>
+        <w:rPr>
+          <w:rFonts w:eastAsia="Times New Roman"/>
+          <w:color w:val="000000" w:themeColor="text1"/>
+          <w:sz w:val="28"/>
+          <w:szCs w:val="28"/>
+        </w:rPr>
+        <w:t xml:space="preserve">* </w:t>
+      </w:r>
+      <w:r>
+        <w:rPr>
+          <w:rFonts w:eastAsia="Times New Roman"/>
+          <w:color w:val="000000" w:themeColor="text1"/>
+          <w:sz w:val="28"/>
+          <w:szCs w:val="28"/>
+          <w:lang w:val="en-US"/>
+        </w:rPr>
+        <w:t>email</w:t>
+      </w:r>
+      <w:r>
+        <w:rPr>
+          <w:rFonts w:eastAsia="Times New Roman"/>
+          <w:color w:val="000000" w:themeColor="text1"/>
+          <w:sz w:val="28"/>
+          <w:szCs w:val="28"/>
+        </w:rPr>
+        <w:t xml:space="preserve">* </w:t>
+      </w:r>
+      <w:r>
+        <w:rPr>
+          <w:rFonts w:eastAsia="Times New Roman"/>
+          <w:color w:val="000000" w:themeColor="text1"/>
+          <w:sz w:val="28"/>
+          <w:szCs w:val="28"/>
+          <w:lang w:val="en-US"/>
+        </w:rPr>
+        <w:t>name</w:t>
+      </w:r>
+      <w:r>
+        <w:rPr>
+          <w:rFonts w:eastAsia="Times New Roman"/>
+          <w:color w:val="000000" w:themeColor="text1"/>
+          <w:sz w:val="28"/>
+          <w:szCs w:val="28"/>
+        </w:rPr>
+        <w:t xml:space="preserve">* </w:t>
+      </w:r>
+      <w:proofErr w:type="spellStart"/>
+      <w:r>
+        <w:rPr>
+          <w:rFonts w:eastAsia="Times New Roman"/>
+          <w:color w:val="000000" w:themeColor="text1"/>
+          <w:sz w:val="28"/>
+          <w:szCs w:val="28"/>
+          <w:lang w:val="en-US"/>
+        </w:rPr>
+        <w:t>lastname</w:t>
+      </w:r>
+      <w:proofErr w:type="spellEnd"/>
+      <w:r>
+        <w:rPr>
+          <w:rFonts w:eastAsia="Times New Roman"/>
+          <w:color w:val="000000" w:themeColor="text1"/>
+          <w:sz w:val="28"/>
+          <w:szCs w:val="28"/>
+        </w:rPr>
+        <w:t xml:space="preserve">* </w:t>
+      </w:r>
+      <w:proofErr w:type="spellStart"/>
+      <w:r>
+        <w:rPr>
+          <w:rFonts w:eastAsia="Times New Roman"/>
+          <w:color w:val="000000" w:themeColor="text1"/>
+          <w:sz w:val="28"/>
+          <w:szCs w:val="28"/>
+          <w:lang w:val="en-US"/>
+        </w:rPr>
+        <w:t>middlename</w:t>
+      </w:r>
+      <w:proofErr w:type="spellEnd"/>
+      <w:r>
+        <w:rPr>
+          <w:rFonts w:eastAsia="Times New Roman"/>
+          <w:color w:val="000000" w:themeColor="text1"/>
+          <w:sz w:val="28"/>
+          <w:szCs w:val="28"/>
+        </w:rPr>
+        <w:t xml:space="preserve">* </w:t>
+      </w:r>
+      <w:r>
+        <w:rPr>
+          <w:rFonts w:eastAsia="Times New Roman"/>
+          <w:color w:val="000000" w:themeColor="text1"/>
+          <w:sz w:val="28"/>
+          <w:szCs w:val="28"/>
+          <w:lang w:val="en-US"/>
+        </w:rPr>
+        <w:t>pass</w:t>
+      </w:r>
+      <w:r>
+        <w:rPr>
+          <w:rFonts w:eastAsia="Times New Roman"/>
+          <w:color w:val="000000" w:themeColor="text1"/>
+          <w:sz w:val="28"/>
+          <w:szCs w:val="28"/>
+        </w:rPr>
+        <w:t xml:space="preserve">* </w:t>
+      </w:r>
+      <w:r>
+        <w:rPr>
+          <w:rFonts w:eastAsia="Times New Roman"/>
+          <w:color w:val="000000" w:themeColor="text1"/>
+          <w:sz w:val="28"/>
+          <w:szCs w:val="28"/>
+        </w:rPr>
+        <w:t xml:space="preserve">и </w:t>
+      </w:r>
+      <w:r>
+        <w:rPr>
+          <w:rFonts w:eastAsia="Times New Roman"/>
+          <w:color w:val="000000" w:themeColor="text1"/>
+          <w:sz w:val="28"/>
+          <w:szCs w:val="28"/>
+          <w:lang w:val="en-US"/>
+        </w:rPr>
+        <w:t>avatar</w:t>
+      </w:r>
+      <w:r>
+        <w:rPr>
+          <w:rFonts w:eastAsia="Times New Roman"/>
+          <w:color w:val="000000" w:themeColor="text1"/>
+          <w:sz w:val="28"/>
+          <w:szCs w:val="28"/>
+        </w:rPr>
+        <w:t>*.</w:t>
+      </w:r>
+      <w:r>
+        <w:rPr>
+          <w:rFonts w:eastAsia="Times New Roman"/>
+          <w:color w:val="000000" w:themeColor="text1"/>
+          <w:sz w:val="28"/>
+          <w:szCs w:val="28"/>
+        </w:rPr>
+        <w:t xml:space="preserve"> Заполнения этих полей будет происходить на этапе регистрации. </w:t>
+      </w:r>
+      <w:proofErr w:type="gramStart"/>
+      <w:r>
+        <w:rPr>
+          <w:rFonts w:eastAsia="Times New Roman"/>
+          <w:color w:val="000000" w:themeColor="text1"/>
+          <w:sz w:val="28"/>
+          <w:szCs w:val="28"/>
+        </w:rPr>
+        <w:t>Подчеркнём</w:t>
+      </w:r>
+      <w:proofErr w:type="gramEnd"/>
+      <w:r>
+        <w:rPr>
+          <w:rFonts w:eastAsia="Times New Roman"/>
+          <w:color w:val="000000" w:themeColor="text1"/>
+          <w:sz w:val="28"/>
+          <w:szCs w:val="28"/>
+        </w:rPr>
+        <w:t xml:space="preserve"> что поле </w:t>
+      </w:r>
+      <w:r>
+        <w:rPr>
+          <w:rFonts w:eastAsia="Times New Roman"/>
+          <w:color w:val="000000" w:themeColor="text1"/>
+          <w:sz w:val="28"/>
+          <w:szCs w:val="28"/>
+        </w:rPr>
+        <w:t>*</w:t>
+      </w:r>
+      <w:r>
+        <w:rPr>
+          <w:rFonts w:eastAsia="Times New Roman"/>
+          <w:color w:val="000000" w:themeColor="text1"/>
+          <w:sz w:val="28"/>
+          <w:szCs w:val="28"/>
+          <w:lang w:val="en-US"/>
+        </w:rPr>
+        <w:t>avatar</w:t>
+      </w:r>
+      <w:r>
+        <w:rPr>
+          <w:rFonts w:eastAsia="Times New Roman"/>
+          <w:color w:val="000000" w:themeColor="text1"/>
+          <w:sz w:val="28"/>
+          <w:szCs w:val="28"/>
+        </w:rPr>
+        <w:t xml:space="preserve"> </w:t>
+      </w:r>
+      <w:r>
+        <w:rPr>
+          <w:rFonts w:eastAsia="Times New Roman"/>
+          <w:color w:val="000000" w:themeColor="text1"/>
+          <w:sz w:val="28"/>
+          <w:szCs w:val="28"/>
+        </w:rPr>
+        <w:t xml:space="preserve">имеет значение по умолчанию как </w:t>
+      </w:r>
+      <w:r>
+        <w:rPr>
+          <w:rFonts w:eastAsia="Times New Roman"/>
+          <w:color w:val="000000" w:themeColor="text1"/>
+          <w:sz w:val="28"/>
+          <w:szCs w:val="28"/>
+          <w:lang w:val="en-US"/>
+        </w:rPr>
+        <w:t>non</w:t>
+      </w:r>
+      <w:r>
+        <w:rPr>
+          <w:rFonts w:eastAsia="Times New Roman"/>
+          <w:color w:val="000000" w:themeColor="text1"/>
+          <w:sz w:val="28"/>
+          <w:szCs w:val="28"/>
+        </w:rPr>
+        <w:t>-</w:t>
+      </w:r>
+      <w:r>
+        <w:rPr>
+          <w:rFonts w:eastAsia="Times New Roman"/>
+          <w:color w:val="000000" w:themeColor="text1"/>
+          <w:sz w:val="28"/>
+          <w:szCs w:val="28"/>
+          <w:lang w:val="en-US"/>
+        </w:rPr>
+        <w:t>avatar</w:t>
+      </w:r>
+      <w:r>
+        <w:rPr>
+          <w:rFonts w:eastAsia="Times New Roman"/>
+          <w:color w:val="000000" w:themeColor="text1"/>
+          <w:sz w:val="28"/>
+          <w:szCs w:val="28"/>
+        </w:rPr>
+        <w:t>.</w:t>
+      </w:r>
+      <w:r>
+        <w:rPr>
+          <w:rFonts w:eastAsia="Times New Roman"/>
+          <w:color w:val="000000" w:themeColor="text1"/>
+          <w:sz w:val="28"/>
+          <w:szCs w:val="28"/>
+          <w:lang w:val="en-US"/>
+        </w:rPr>
+        <w:t>jpg</w:t>
+      </w:r>
+      <w:r>
+        <w:rPr>
+          <w:rFonts w:eastAsia="Times New Roman"/>
+          <w:color w:val="000000" w:themeColor="text1"/>
+          <w:sz w:val="28"/>
+          <w:szCs w:val="28"/>
+        </w:rPr>
+        <w:t xml:space="preserve">, </w:t>
+      </w:r>
+      <w:r>
+        <w:rPr>
+          <w:rFonts w:eastAsia="Times New Roman"/>
+          <w:color w:val="000000" w:themeColor="text1"/>
+          <w:sz w:val="28"/>
+          <w:szCs w:val="28"/>
+        </w:rPr>
+        <w:t xml:space="preserve">это значит что если пользователь не выбрал свою фотографию, то будет установлена </w:t>
+      </w:r>
+      <w:proofErr w:type="spellStart"/>
+      <w:r>
+        <w:rPr>
+          <w:rFonts w:eastAsia="Times New Roman"/>
+          <w:color w:val="000000" w:themeColor="text1"/>
+          <w:sz w:val="28"/>
+          <w:szCs w:val="28"/>
+        </w:rPr>
+        <w:t>аватарка</w:t>
+      </w:r>
+      <w:proofErr w:type="spellEnd"/>
+      <w:r>
+        <w:rPr>
+          <w:rFonts w:eastAsia="Times New Roman"/>
+          <w:color w:val="000000" w:themeColor="text1"/>
+          <w:sz w:val="28"/>
+          <w:szCs w:val="28"/>
+        </w:rPr>
+        <w:t xml:space="preserve"> по умолчанию. </w:t>
+      </w:r>
+      <w:r>
+        <w:rPr>
+          <w:rFonts w:eastAsia="Times New Roman"/>
+          <w:color w:val="000000" w:themeColor="text1"/>
+          <w:sz w:val="28"/>
+          <w:szCs w:val="28"/>
+        </w:rPr>
+        <w:br/>
+        <w:t xml:space="preserve">Заполнение оставшихся полей будет происходить непосредственно после регистрации, в личном кабинете, дабы уменьшить информационно-анкетную нагрузку на будущего пользователя. Обязательные поля указаны только при регистрации, это </w:t>
+      </w:r>
+      <w:proofErr w:type="gramStart"/>
+      <w:r>
+        <w:rPr>
+          <w:rFonts w:eastAsia="Times New Roman"/>
+          <w:color w:val="000000" w:themeColor="text1"/>
+          <w:sz w:val="28"/>
+          <w:szCs w:val="28"/>
+        </w:rPr>
+        <w:t>значит</w:t>
+      </w:r>
+      <w:proofErr w:type="gramEnd"/>
+      <w:r>
+        <w:rPr>
+          <w:rFonts w:eastAsia="Times New Roman"/>
+          <w:color w:val="000000" w:themeColor="text1"/>
+          <w:sz w:val="28"/>
+          <w:szCs w:val="28"/>
+        </w:rPr>
+        <w:t xml:space="preserve"> что на этапе регистрации нельзя проигнорировать какое-либо поле, но при редактировании в личном кабинете пользователь имеет право проигнорировать поля которые ему малоинтересны. </w:t>
+      </w:r>
+    </w:p>
+    <w:p>
+      <w:pPr>
+        <w:pStyle w:val="3"/>
+        <w:rPr>
+          <w:rFonts w:eastAsia="Times New Roman"/>
+          <w:color w:val="000000" w:themeColor="text1"/>
+          <w:sz w:val="28"/>
+          <w:szCs w:val="28"/>
+          <w:lang w:val="en-US"/>
+        </w:rPr>
+      </w:pPr>
+      <w:r>
+        <w:rPr>
+          <w:rFonts w:eastAsia="Times New Roman"/>
+          <w:color w:val="000000" w:themeColor="text1"/>
+          <w:sz w:val="28"/>
+          <w:szCs w:val="28"/>
+        </w:rPr>
+        <w:t xml:space="preserve">4.2.3 Создание страниц </w:t>
+      </w:r>
+      <w:r>
+        <w:rPr>
+          <w:rFonts w:eastAsia="Times New Roman"/>
+          <w:color w:val="000000" w:themeColor="text1"/>
+          <w:sz w:val="28"/>
+          <w:szCs w:val="28"/>
+          <w:lang w:val="en-US"/>
+        </w:rPr>
+        <w:t>(PHP)</w:t>
+      </w:r>
+    </w:p>
+    <w:p>
+      <w:pPr>
+        <w:rPr>
+          <w:sz w:val="28"/>
+          <w:szCs w:val="28"/>
+        </w:rPr>
+      </w:pPr>
+      <w:proofErr w:type="gramStart"/>
+      <w:r>
+        <w:rPr>
+          <w:sz w:val="28"/>
+          <w:szCs w:val="28"/>
+        </w:rPr>
+        <w:t>Главная страница это первое</w:t>
+      </w:r>
+      <w:proofErr w:type="gramEnd"/>
+      <w:r>
+        <w:rPr>
+          <w:sz w:val="28"/>
+          <w:szCs w:val="28"/>
+        </w:rPr>
+        <w:t xml:space="preserve"> что видит человек зашедший на наш сайт, а значит это должна быть сбалансированная, достаточно яркая и ненавязчивая обложка. </w:t>
+      </w:r>
+    </w:p>
+    <w:p>
+      <w:pPr>
+        <w:rPr>
+          <w:sz w:val="28"/>
+          <w:szCs w:val="28"/>
+        </w:rPr>
+      </w:pPr>
+      <w:r>
+        <w:rPr>
+          <w:sz w:val="28"/>
+          <w:szCs w:val="28"/>
+        </w:rPr>
+        <w:t xml:space="preserve">Первый </w:t>
+      </w:r>
+      <w:proofErr w:type="spellStart"/>
+      <w:r>
+        <w:rPr>
+          <w:sz w:val="28"/>
+          <w:szCs w:val="28"/>
+        </w:rPr>
+        <w:t>кирпичек</w:t>
+      </w:r>
+      <w:proofErr w:type="spellEnd"/>
+      <w:r>
+        <w:rPr>
+          <w:sz w:val="28"/>
+          <w:szCs w:val="28"/>
+        </w:rPr>
+        <w:t xml:space="preserve"> нашего сайта начнётся с шапки, она универсальна и одинакова для всех страниц.</w:t>
+      </w:r>
+    </w:p>
+    <w:p>
+      <w:pPr>
+        <w:keepNext/>
+      </w:pPr>
+      <w:r>
+        <w:rPr>
+          <w:sz w:val="28"/>
+          <w:szCs w:val="28"/>
+        </w:rPr>
+        <w:drawing>
+          <wp:inline distT="0" distB="0" distL="0" distR="0" wp14:anchorId="6ABE1D5D" wp14:editId="39F64F1B">
+            <wp:extent cx="5940425" cy="301625"/>
+            <wp:effectExtent l="19050" t="19050" r="22225" b="22225"/>
+            <wp:docPr id="141" name="Рисунок 141"/>
+            <wp:cNvGraphicFramePr>
+              <a:graphicFrameLocks xmlns:a="http://schemas.openxmlformats.org/drawingml/2006/main" noChangeAspect="1"/>
+            </wp:cNvGraphicFramePr>
+            <a:graphic xmlns:a="http://schemas.openxmlformats.org/drawingml/2006/main">
+              <a:graphicData uri="http://schemas.openxmlformats.org/drawingml/2006/picture">
+                <pic:pic xmlns:pic="http://schemas.openxmlformats.org/drawingml/2006/picture">
+                  <pic:nvPicPr>
+                    <pic:cNvPr id="1" name=""/>
+                    <pic:cNvPicPr/>
+                  </pic:nvPicPr>
+                  <pic:blipFill>
+                    <a:blip r:embed="rId12"/>
+                    <a:stretch>
+                      <a:fillRect/>
+                    </a:stretch>
+                  </pic:blipFill>
+                  <pic:spPr>
+                    <a:xfrm>
+                      <a:off x="0" y="0"/>
+                      <a:ext cx="5940425" cy="301625"/>
+                    </a:xfrm>
+                    <a:prstGeom prst="rect">
+                      <a:avLst/>
+                    </a:prstGeom>
+                    <a:ln>
+                      <a:solidFill>
+                        <a:schemeClr val="tx1"/>
+                      </a:solidFill>
+                    </a:ln>
+                  </pic:spPr>
+                </pic:pic>
+              </a:graphicData>
+            </a:graphic>
+          </wp:inline>
+        </w:drawing>
+      </w:r>
+    </w:p>
+    <w:p>
+      <w:pPr>
+        <w:pStyle w:val="a9"/>
+        <w:jc w:val="right"/>
+        <w:rPr>
+          <w:color w:val="auto"/>
+          <w:sz w:val="20"/>
+          <w:szCs w:val="20"/>
+        </w:rPr>
+      </w:pPr>
+      <w:r>
+        <w:rPr>
+          <w:color w:val="auto"/>
+          <w:sz w:val="20"/>
+          <w:szCs w:val="20"/>
+        </w:rPr>
+        <w:t xml:space="preserve">Рисунок </w:t>
+      </w:r>
+      <w:r>
+        <w:rPr>
+          <w:color w:val="auto"/>
+          <w:sz w:val="20"/>
+          <w:szCs w:val="20"/>
+        </w:rPr>
+        <w:fldChar w:fldCharType="begin"/>
+      </w:r>
+      <w:r>
+        <w:rPr>
+          <w:color w:val="auto"/>
+          <w:sz w:val="20"/>
+          <w:szCs w:val="20"/>
+        </w:rPr>
+        <w:instrText xml:space="preserve"> SEQ Рисунок \* ARABIC </w:instrText>
+      </w:r>
+      <w:r>
+        <w:rPr>
+          <w:color w:val="auto"/>
+          <w:sz w:val="20"/>
+          <w:szCs w:val="20"/>
+        </w:rPr>
+        <w:fldChar w:fldCharType="separate"/>
+      </w:r>
+      <w:r>
+        <w:rPr>
+          <w:noProof/>
+          <w:color w:val="auto"/>
+          <w:sz w:val="20"/>
+          <w:szCs w:val="20"/>
+        </w:rPr>
+        <w:t>6</w:t>
+      </w:r>
+      <w:r>
+        <w:rPr>
+          <w:color w:val="auto"/>
+          <w:sz w:val="20"/>
+          <w:szCs w:val="20"/>
+        </w:rPr>
+        <w:fldChar w:fldCharType="end"/>
+      </w:r>
+      <w:r>
+        <w:rPr>
+          <w:color w:val="auto"/>
+          <w:sz w:val="20"/>
+          <w:szCs w:val="20"/>
+        </w:rPr>
+        <w:t xml:space="preserve"> Шапка сайта</w:t>
+      </w:r>
     </w:p>
     <w:p>
       <w:pPr>
         <w:spacing w:line="360" w:lineRule="auto"/>
-        <w:ind w:firstLine="709"/>
+        <w:jc w:val="both"/>
+        <w:rPr>
+          <w:rFonts w:eastAsia="Times New Roman"/>
+          <w:color w:val="000000" w:themeColor="text1"/>
+          <w:sz w:val="28"/>
+          <w:szCs w:val="28"/>
+        </w:rPr>
+      </w:pPr>
+      <w:r>
+        <w:rPr>
+          <w:rFonts w:eastAsia="Times New Roman"/>
+          <w:color w:val="000000" w:themeColor="text1"/>
+          <w:sz w:val="28"/>
+          <w:szCs w:val="28"/>
+        </w:rPr>
+        <w:t>Этот</w:t>
+      </w:r>
+      <w:r>
+        <w:rPr>
+          <w:rFonts w:eastAsia="Times New Roman"/>
+          <w:color w:val="000000" w:themeColor="text1"/>
+          <w:sz w:val="28"/>
+          <w:szCs w:val="28"/>
+        </w:rPr>
+        <w:t xml:space="preserve"> </w:t>
+      </w:r>
+      <w:r>
+        <w:rPr>
+          <w:rFonts w:eastAsia="Times New Roman"/>
+          <w:color w:val="000000" w:themeColor="text1"/>
+          <w:sz w:val="28"/>
+          <w:szCs w:val="28"/>
+        </w:rPr>
+        <w:t>блок построен на</w:t>
+      </w:r>
+      <w:r>
+        <w:rPr>
+          <w:rFonts w:eastAsia="Times New Roman"/>
+          <w:color w:val="000000" w:themeColor="text1"/>
+          <w:sz w:val="28"/>
+          <w:szCs w:val="28"/>
+        </w:rPr>
+        <w:t xml:space="preserve"> </w:t>
+      </w:r>
+      <w:r>
+        <w:rPr>
+          <w:rFonts w:eastAsia="Times New Roman"/>
+          <w:color w:val="000000" w:themeColor="text1"/>
+          <w:sz w:val="28"/>
+          <w:szCs w:val="28"/>
+        </w:rPr>
+        <w:t xml:space="preserve">элементах списка </w:t>
+      </w:r>
+      <w:r>
+        <w:rPr>
+          <w:rFonts w:eastAsia="Times New Roman"/>
+          <w:color w:val="000000" w:themeColor="text1"/>
+          <w:sz w:val="28"/>
+          <w:szCs w:val="28"/>
+        </w:rPr>
+        <w:t>&lt;</w:t>
+      </w:r>
+      <w:r>
+        <w:rPr>
+          <w:rFonts w:eastAsia="Times New Roman"/>
+          <w:color w:val="000000" w:themeColor="text1"/>
+          <w:sz w:val="28"/>
+          <w:szCs w:val="28"/>
+          <w:lang w:val="en-US"/>
+        </w:rPr>
+        <w:t>ul</w:t>
+      </w:r>
+      <w:r>
+        <w:rPr>
+          <w:rFonts w:eastAsia="Times New Roman"/>
+          <w:color w:val="000000" w:themeColor="text1"/>
+          <w:sz w:val="28"/>
+          <w:szCs w:val="28"/>
+        </w:rPr>
+        <w:t xml:space="preserve">&gt;, </w:t>
+      </w:r>
+      <w:r>
+        <w:rPr>
+          <w:rFonts w:eastAsia="Times New Roman"/>
+          <w:color w:val="000000" w:themeColor="text1"/>
+          <w:sz w:val="28"/>
+          <w:szCs w:val="28"/>
+        </w:rPr>
+        <w:t xml:space="preserve">где сами элементы называются </w:t>
+      </w:r>
+      <w:r>
+        <w:rPr>
+          <w:rFonts w:eastAsia="Times New Roman"/>
+          <w:color w:val="000000" w:themeColor="text1"/>
+          <w:sz w:val="28"/>
+          <w:szCs w:val="28"/>
+        </w:rPr>
+        <w:t>&lt;</w:t>
+      </w:r>
+      <w:r>
+        <w:rPr>
+          <w:rFonts w:eastAsia="Times New Roman"/>
+          <w:color w:val="000000" w:themeColor="text1"/>
+          <w:sz w:val="28"/>
+          <w:szCs w:val="28"/>
+          <w:lang w:val="en-US"/>
+        </w:rPr>
+        <w:t>li</w:t>
+      </w:r>
+      <w:r>
+        <w:rPr>
+          <w:rFonts w:eastAsia="Times New Roman"/>
+          <w:color w:val="000000" w:themeColor="text1"/>
+          <w:sz w:val="28"/>
+          <w:szCs w:val="28"/>
+        </w:rPr>
+        <w:t>&gt;</w:t>
+      </w:r>
+      <w:bookmarkStart w:id="47" w:name="_GoBack"/>
+      <w:bookmarkEnd w:id="47"/>
+      <w:r>
+        <w:rPr>
+          <w:rFonts w:eastAsia="Times New Roman"/>
+          <w:color w:val="000000" w:themeColor="text1"/>
+          <w:sz w:val="28"/>
+          <w:szCs w:val="28"/>
+        </w:rPr>
+        <w:t xml:space="preserve">. Маленький кусочек кода из шапки выглядит вот так. В целом эта строчка повторяется, меняются только </w:t>
+      </w:r>
+      <w:proofErr w:type="gramStart"/>
+      <w:r>
+        <w:rPr>
+          <w:rFonts w:eastAsia="Times New Roman"/>
+          <w:color w:val="000000" w:themeColor="text1"/>
+          <w:sz w:val="28"/>
+          <w:szCs w:val="28"/>
+        </w:rPr>
+        <w:t>значения .</w:t>
+      </w:r>
+      <w:proofErr w:type="gramEnd"/>
+    </w:p>
+    <w:p>
+      <w:pPr>
+        <w:shd w:val="clear" w:color="auto" w:fill="1E1E1E"/>
+        <w:spacing w:line="285" w:lineRule="atLeast"/>
+        <w:rPr>
+          <w:rFonts w:ascii="Consolas" w:eastAsia="Times New Roman" w:hAnsi="Consolas"/>
+          <w:color w:val="D4D4D4"/>
+          <w:sz w:val="21"/>
+          <w:szCs w:val="21"/>
+        </w:rPr>
+      </w:pPr>
+      <w:r>
+        <w:rPr>
+          <w:rFonts w:ascii="Consolas" w:eastAsia="Times New Roman" w:hAnsi="Consolas"/>
+          <w:color w:val="D4D4D4"/>
+          <w:sz w:val="21"/>
+          <w:szCs w:val="21"/>
+          <w:lang w:val="en-US"/>
+        </w:rPr>
+        <w:t> </w:t>
+      </w:r>
+      <w:r>
+        <w:rPr>
+          <w:rFonts w:ascii="Consolas" w:eastAsia="Times New Roman" w:hAnsi="Consolas"/>
+          <w:color w:val="808080"/>
+          <w:sz w:val="21"/>
+          <w:szCs w:val="21"/>
+        </w:rPr>
+        <w:t>&lt;</w:t>
+      </w:r>
+      <w:r>
+        <w:rPr>
+          <w:rFonts w:ascii="Consolas" w:eastAsia="Times New Roman" w:hAnsi="Consolas"/>
+          <w:color w:val="569CD6"/>
+          <w:sz w:val="21"/>
+          <w:szCs w:val="21"/>
+          <w:lang w:val="en-US"/>
+        </w:rPr>
+        <w:t>li</w:t>
+      </w:r>
+      <w:r>
+        <w:rPr>
+          <w:rFonts w:ascii="Consolas" w:eastAsia="Times New Roman" w:hAnsi="Consolas"/>
+          <w:color w:val="D4D4D4"/>
+          <w:sz w:val="21"/>
+          <w:szCs w:val="21"/>
+        </w:rPr>
+        <w:t xml:space="preserve"> </w:t>
+      </w:r>
+      <w:r>
+        <w:rPr>
+          <w:rFonts w:ascii="Consolas" w:eastAsia="Times New Roman" w:hAnsi="Consolas"/>
+          <w:color w:val="9CDCFE"/>
+          <w:sz w:val="21"/>
+          <w:szCs w:val="21"/>
+          <w:lang w:val="en-US"/>
+        </w:rPr>
+        <w:t>class</w:t>
+      </w:r>
+      <w:r>
+        <w:rPr>
+          <w:rFonts w:ascii="Consolas" w:eastAsia="Times New Roman" w:hAnsi="Consolas"/>
+          <w:color w:val="D4D4D4"/>
+          <w:sz w:val="21"/>
+          <w:szCs w:val="21"/>
+        </w:rPr>
+        <w:t>=</w:t>
+      </w:r>
+      <w:r>
+        <w:rPr>
+          <w:rFonts w:ascii="Consolas" w:eastAsia="Times New Roman" w:hAnsi="Consolas"/>
+          <w:color w:val="CE9178"/>
+          <w:sz w:val="21"/>
+          <w:szCs w:val="21"/>
+        </w:rPr>
+        <w:t>"</w:t>
+      </w:r>
+      <w:r>
+        <w:rPr>
+          <w:rFonts w:ascii="Consolas" w:eastAsia="Times New Roman" w:hAnsi="Consolas"/>
+          <w:color w:val="CE9178"/>
+          <w:sz w:val="21"/>
+          <w:szCs w:val="21"/>
+          <w:lang w:val="en-US"/>
+        </w:rPr>
+        <w:t>nav</w:t>
+      </w:r>
+      <w:r>
+        <w:rPr>
+          <w:rFonts w:ascii="Consolas" w:eastAsia="Times New Roman" w:hAnsi="Consolas"/>
+          <w:color w:val="CE9178"/>
+          <w:sz w:val="21"/>
+          <w:szCs w:val="21"/>
+        </w:rPr>
+        <w:t>-</w:t>
+      </w:r>
+      <w:r>
+        <w:rPr>
+          <w:rFonts w:ascii="Consolas" w:eastAsia="Times New Roman" w:hAnsi="Consolas"/>
+          <w:color w:val="CE9178"/>
+          <w:sz w:val="21"/>
+          <w:szCs w:val="21"/>
+          <w:lang w:val="en-US"/>
+        </w:rPr>
+        <w:t>item</w:t>
+      </w:r>
+      <w:r>
+        <w:rPr>
+          <w:rFonts w:ascii="Consolas" w:eastAsia="Times New Roman" w:hAnsi="Consolas"/>
+          <w:color w:val="CE9178"/>
+          <w:sz w:val="21"/>
+          <w:szCs w:val="21"/>
+        </w:rPr>
+        <w:t>"</w:t>
+      </w:r>
+      <w:r>
+        <w:rPr>
+          <w:rFonts w:ascii="Consolas" w:eastAsia="Times New Roman" w:hAnsi="Consolas"/>
+          <w:color w:val="808080"/>
+          <w:sz w:val="21"/>
+          <w:szCs w:val="21"/>
+        </w:rPr>
+        <w:t>&gt;</w:t>
+      </w:r>
+    </w:p>
+    <w:p>
+      <w:pPr>
+        <w:shd w:val="clear" w:color="auto" w:fill="1E1E1E"/>
+        <w:spacing w:line="285" w:lineRule="atLeast"/>
+        <w:rPr>
+          <w:rFonts w:ascii="Consolas" w:eastAsia="Times New Roman" w:hAnsi="Consolas"/>
+          <w:color w:val="D4D4D4"/>
+          <w:sz w:val="21"/>
+          <w:szCs w:val="21"/>
+          <w:lang w:val="en-US"/>
+        </w:rPr>
+      </w:pPr>
+      <w:r>
+        <w:rPr>
+          <w:rFonts w:ascii="Consolas" w:eastAsia="Times New Roman" w:hAnsi="Consolas"/>
+          <w:color w:val="D4D4D4"/>
+          <w:sz w:val="21"/>
+          <w:szCs w:val="21"/>
+          <w:lang w:val="en-US"/>
+        </w:rPr>
+        <w:t> </w:t>
+      </w:r>
+      <w:r>
+        <w:rPr>
+          <w:rFonts w:ascii="Consolas" w:eastAsia="Times New Roman" w:hAnsi="Consolas"/>
+          <w:color w:val="D4D4D4"/>
+          <w:sz w:val="21"/>
+          <w:szCs w:val="21"/>
+        </w:rPr>
+        <w:t xml:space="preserve"> </w:t>
+      </w:r>
+      <w:r>
+        <w:rPr>
+          <w:rFonts w:ascii="Consolas" w:eastAsia="Times New Roman" w:hAnsi="Consolas"/>
+          <w:color w:val="D4D4D4"/>
+          <w:sz w:val="21"/>
+          <w:szCs w:val="21"/>
+          <w:lang w:val="en-US"/>
+        </w:rPr>
+        <w:t> </w:t>
+      </w:r>
+      <w:r>
+        <w:rPr>
+          <w:rFonts w:ascii="Consolas" w:eastAsia="Times New Roman" w:hAnsi="Consolas"/>
+          <w:color w:val="D4D4D4"/>
+          <w:sz w:val="21"/>
+          <w:szCs w:val="21"/>
+        </w:rPr>
+        <w:t xml:space="preserve"> </w:t>
+      </w:r>
+      <w:r>
+        <w:rPr>
+          <w:rFonts w:ascii="Consolas" w:eastAsia="Times New Roman" w:hAnsi="Consolas"/>
+          <w:color w:val="D4D4D4"/>
+          <w:sz w:val="21"/>
+          <w:szCs w:val="21"/>
+          <w:lang w:val="en-US"/>
+        </w:rPr>
+        <w:t> </w:t>
+      </w:r>
+      <w:r>
+        <w:rPr>
+          <w:rFonts w:ascii="Consolas" w:eastAsia="Times New Roman" w:hAnsi="Consolas"/>
+          <w:color w:val="808080"/>
+          <w:sz w:val="21"/>
+          <w:szCs w:val="21"/>
+          <w:lang w:val="en-US"/>
+        </w:rPr>
+        <w:t>&lt;</w:t>
+      </w:r>
+      <w:r>
+        <w:rPr>
+          <w:rFonts w:ascii="Consolas" w:eastAsia="Times New Roman" w:hAnsi="Consolas"/>
+          <w:color w:val="569CD6"/>
+          <w:sz w:val="21"/>
+          <w:szCs w:val="21"/>
+          <w:lang w:val="en-US"/>
+        </w:rPr>
+        <w:t>a</w:t>
+      </w:r>
+      <w:r>
+        <w:rPr>
+          <w:rFonts w:ascii="Consolas" w:eastAsia="Times New Roman" w:hAnsi="Consolas"/>
+          <w:color w:val="D4D4D4"/>
+          <w:sz w:val="21"/>
+          <w:szCs w:val="21"/>
+          <w:lang w:val="en-US"/>
+        </w:rPr>
+        <w:t xml:space="preserve"> </w:t>
+      </w:r>
+      <w:r>
+        <w:rPr>
+          <w:rFonts w:ascii="Consolas" w:eastAsia="Times New Roman" w:hAnsi="Consolas"/>
+          <w:color w:val="9CDCFE"/>
+          <w:sz w:val="21"/>
+          <w:szCs w:val="21"/>
+          <w:lang w:val="en-US"/>
+        </w:rPr>
+        <w:t>class</w:t>
+      </w:r>
+      <w:r>
+        <w:rPr>
+          <w:rFonts w:ascii="Consolas" w:eastAsia="Times New Roman" w:hAnsi="Consolas"/>
+          <w:color w:val="D4D4D4"/>
+          <w:sz w:val="21"/>
+          <w:szCs w:val="21"/>
+          <w:lang w:val="en-US"/>
+        </w:rPr>
+        <w:t>=</w:t>
+      </w:r>
+      <w:r>
+        <w:rPr>
+          <w:rFonts w:ascii="Consolas" w:eastAsia="Times New Roman" w:hAnsi="Consolas"/>
+          <w:color w:val="CE9178"/>
+          <w:sz w:val="21"/>
+          <w:szCs w:val="21"/>
+          <w:lang w:val="en-US"/>
+        </w:rPr>
+        <w:t>"nav-link"</w:t>
+      </w:r>
+      <w:r>
+        <w:rPr>
+          <w:rFonts w:ascii="Consolas" w:eastAsia="Times New Roman" w:hAnsi="Consolas"/>
+          <w:color w:val="D4D4D4"/>
+          <w:sz w:val="21"/>
+          <w:szCs w:val="21"/>
+          <w:lang w:val="en-US"/>
+        </w:rPr>
+        <w:t xml:space="preserve"> </w:t>
+      </w:r>
+      <w:proofErr w:type="spellStart"/>
+      <w:r>
+        <w:rPr>
+          <w:rFonts w:ascii="Consolas" w:eastAsia="Times New Roman" w:hAnsi="Consolas"/>
+          <w:color w:val="9CDCFE"/>
+          <w:sz w:val="21"/>
+          <w:szCs w:val="21"/>
+          <w:lang w:val="en-US"/>
+        </w:rPr>
+        <w:t>href</w:t>
+      </w:r>
+      <w:proofErr w:type="spellEnd"/>
+      <w:r>
+        <w:rPr>
+          <w:rFonts w:ascii="Consolas" w:eastAsia="Times New Roman" w:hAnsi="Consolas"/>
+          <w:color w:val="D4D4D4"/>
+          <w:sz w:val="21"/>
+          <w:szCs w:val="21"/>
+          <w:lang w:val="en-US"/>
+        </w:rPr>
+        <w:t>=</w:t>
+      </w:r>
+      <w:r>
+        <w:rPr>
+          <w:rFonts w:ascii="Consolas" w:eastAsia="Times New Roman" w:hAnsi="Consolas"/>
+          <w:color w:val="CE9178"/>
+          <w:sz w:val="21"/>
+          <w:szCs w:val="21"/>
+          <w:lang w:val="en-US"/>
+        </w:rPr>
+        <w:t>"/"</w:t>
+      </w:r>
+      <w:r>
+        <w:rPr>
+          <w:rFonts w:ascii="Consolas" w:eastAsia="Times New Roman" w:hAnsi="Consolas"/>
+          <w:color w:val="808080"/>
+          <w:sz w:val="21"/>
+          <w:szCs w:val="21"/>
+          <w:lang w:val="en-US"/>
+        </w:rPr>
+        <w:t>&gt;</w:t>
+      </w:r>
+      <w:r>
+        <w:rPr>
+          <w:rFonts w:ascii="Consolas" w:eastAsia="Times New Roman" w:hAnsi="Consolas"/>
+          <w:color w:val="D4D4D4"/>
+          <w:sz w:val="21"/>
+          <w:szCs w:val="21"/>
+        </w:rPr>
+        <w:t>Главная</w:t>
+      </w:r>
+      <w:r>
+        <w:rPr>
+          <w:rFonts w:ascii="Consolas" w:eastAsia="Times New Roman" w:hAnsi="Consolas"/>
+          <w:color w:val="808080"/>
+          <w:sz w:val="21"/>
+          <w:szCs w:val="21"/>
+          <w:lang w:val="en-US"/>
+        </w:rPr>
+        <w:t>&lt;/</w:t>
+      </w:r>
+      <w:r>
+        <w:rPr>
+          <w:rFonts w:ascii="Consolas" w:eastAsia="Times New Roman" w:hAnsi="Consolas"/>
+          <w:color w:val="569CD6"/>
+          <w:sz w:val="21"/>
+          <w:szCs w:val="21"/>
+          <w:lang w:val="en-US"/>
+        </w:rPr>
+        <w:t>span</w:t>
+      </w:r>
+      <w:r>
+        <w:rPr>
+          <w:rFonts w:ascii="Consolas" w:eastAsia="Times New Roman" w:hAnsi="Consolas"/>
+          <w:color w:val="808080"/>
+          <w:sz w:val="21"/>
+          <w:szCs w:val="21"/>
+          <w:lang w:val="en-US"/>
+        </w:rPr>
+        <w:t>&gt;&lt;/</w:t>
+      </w:r>
+      <w:r>
+        <w:rPr>
+          <w:rFonts w:ascii="Consolas" w:eastAsia="Times New Roman" w:hAnsi="Consolas"/>
+          <w:color w:val="569CD6"/>
+          <w:sz w:val="21"/>
+          <w:szCs w:val="21"/>
+          <w:lang w:val="en-US"/>
+        </w:rPr>
+        <w:t>a</w:t>
+      </w:r>
+      <w:r>
+        <w:rPr>
+          <w:rFonts w:ascii="Consolas" w:eastAsia="Times New Roman" w:hAnsi="Consolas"/>
+          <w:color w:val="808080"/>
+          <w:sz w:val="21"/>
+          <w:szCs w:val="21"/>
+          <w:lang w:val="en-US"/>
+        </w:rPr>
+        <w:t>&gt;</w:t>
+      </w:r>
+    </w:p>
+    <w:p>
+      <w:pPr>
+        <w:shd w:val="clear" w:color="auto" w:fill="1E1E1E"/>
+        <w:spacing w:line="285" w:lineRule="atLeast"/>
+        <w:rPr>
+          <w:rFonts w:ascii="Consolas" w:eastAsia="Times New Roman" w:hAnsi="Consolas"/>
+          <w:color w:val="D4D4D4"/>
+          <w:sz w:val="21"/>
+          <w:szCs w:val="21"/>
+        </w:rPr>
+      </w:pPr>
+      <w:r>
+        <w:rPr>
+          <w:rFonts w:ascii="Consolas" w:eastAsia="Times New Roman" w:hAnsi="Consolas"/>
+          <w:color w:val="D4D4D4"/>
+          <w:sz w:val="21"/>
+          <w:szCs w:val="21"/>
+          <w:lang w:val="en-US"/>
+        </w:rPr>
+        <w:t> </w:t>
+      </w:r>
+      <w:r>
+        <w:rPr>
+          <w:rFonts w:ascii="Consolas" w:eastAsia="Times New Roman" w:hAnsi="Consolas"/>
+          <w:color w:val="808080"/>
+          <w:sz w:val="21"/>
+          <w:szCs w:val="21"/>
+        </w:rPr>
+        <w:t>&lt;/</w:t>
+      </w:r>
+      <w:proofErr w:type="spellStart"/>
+      <w:r>
+        <w:rPr>
+          <w:rFonts w:ascii="Consolas" w:eastAsia="Times New Roman" w:hAnsi="Consolas"/>
+          <w:color w:val="569CD6"/>
+          <w:sz w:val="21"/>
+          <w:szCs w:val="21"/>
+        </w:rPr>
+        <w:t>li</w:t>
+      </w:r>
+      <w:proofErr w:type="spellEnd"/>
+      <w:r>
+        <w:rPr>
+          <w:rFonts w:ascii="Consolas" w:eastAsia="Times New Roman" w:hAnsi="Consolas"/>
+          <w:color w:val="808080"/>
+          <w:sz w:val="21"/>
+          <w:szCs w:val="21"/>
+        </w:rPr>
+        <w:t>&gt;</w:t>
+      </w:r>
+    </w:p>
+    <w:p>
+      <w:pPr>
+        <w:spacing w:line="360" w:lineRule="auto"/>
+        <w:jc w:val="both"/>
+        <w:rPr>
+          <w:rFonts w:eastAsia="Times New Roman"/>
+          <w:color w:val="000000" w:themeColor="text1"/>
+          <w:sz w:val="28"/>
+          <w:szCs w:val="28"/>
+        </w:rPr>
+      </w:pPr>
+    </w:p>
+    <w:p>
+      <w:pPr>
+        <w:spacing w:line="360" w:lineRule="auto"/>
         <w:jc w:val="both"/>
         <w:rPr>
           <w:rFonts w:eastAsia="Times New Roman"/>
@@ -16667,7 +19531,7 @@
 </file>
 
 <file path=customXml/itemProps1.xml><?xml version="1.0" encoding="utf-8"?>
-<ds:datastoreItem xmlns:ds="http://schemas.openxmlformats.org/officeDocument/2006/customXml" ds:itemID="{AC147C37-A5E4-4348-81EE-1628938D47E3}">
+<ds:datastoreItem xmlns:ds="http://schemas.openxmlformats.org/officeDocument/2006/customXml" ds:itemID="{84ED238B-36C2-468A-AA14-1CCB3A93D8D8}">
   <ds:schemaRefs>
     <ds:schemaRef ds:uri="http://schemas.openxmlformats.org/officeDocument/2006/bibliography"/>
   </ds:schemaRefs>

--- a/Курсовая/Курсовая.docx
+++ b/Курсовая/Курсовая.docx
@@ -359,7 +359,28 @@
               <w:sz w:val="28"/>
               <w:szCs w:val="28"/>
             </w:rPr>
-            <w:t>сайта научно-технического работника института»</w:t>
+            <w:t>сайта научно-технического работника</w:t>
+          </w:r>
+          <w:r>
+            <w:rPr>
+              <w:sz w:val="28"/>
+              <w:szCs w:val="28"/>
+            </w:rPr>
+            <w:t xml:space="preserve"> </w:t>
+          </w:r>
+          <w:r>
+            <w:rPr>
+              <w:sz w:val="28"/>
+              <w:szCs w:val="28"/>
+            </w:rPr>
+            <w:t>ВУЗА</w:t>
+          </w:r>
+          <w:r>
+            <w:rPr>
+              <w:sz w:val="28"/>
+              <w:szCs w:val="28"/>
+            </w:rPr>
+            <w:t>»</w:t>
           </w:r>
         </w:p>
         <w:p>
@@ -665,25 +686,6 @@
         </w:p>
         <w:p>
           <w:pPr>
-            <w:spacing w:after="160" w:line="259" w:lineRule="auto"/>
-            <w:rPr>
-              <w:b/>
-              <w:color w:val="000000" w:themeColor="text1"/>
-              <w:szCs w:val="28"/>
-            </w:rPr>
-          </w:pPr>
-          <w:r>
-            <w:rPr>
-              <w:b/>
-              <w:color w:val="000000" w:themeColor="text1"/>
-              <w:szCs w:val="28"/>
-            </w:rPr>
-            <w:lastRenderedPageBreak/>
-            <w:br w:type="page"/>
-          </w:r>
-        </w:p>
-        <w:p>
-          <w:pPr>
             <w:rPr>
               <w:b/>
               <w:color w:val="000000" w:themeColor="text1"/>
@@ -703,14 +705,32 @@
           <w:szCs w:val="28"/>
         </w:rPr>
       </w:pPr>
+      <w:bookmarkStart w:id="0" w:name="_Toc101187587"/>
       <w:r>
         <w:rPr>
           <w:b/>
           <w:color w:val="000000" w:themeColor="text1"/>
           <w:szCs w:val="28"/>
         </w:rPr>
+        <w:softHyphen/>
+      </w:r>
+      <w:r>
+        <w:rPr>
+          <w:b/>
+          <w:color w:val="000000" w:themeColor="text1"/>
+          <w:szCs w:val="28"/>
+        </w:rPr>
+        <w:softHyphen/>
+      </w:r>
+      <w:r>
+        <w:rPr>
+          <w:b/>
+          <w:color w:val="000000" w:themeColor="text1"/>
+          <w:szCs w:val="28"/>
+        </w:rPr>
         <w:t>СОДЕРЖАНИЕ</w:t>
       </w:r>
+      <w:bookmarkEnd w:id="0"/>
     </w:p>
     <w:sdt>
       <w:sdtPr>
@@ -754,8 +774,8 @@
             <w:rPr>
               <w:rFonts w:asciiTheme="minorHAnsi" w:eastAsiaTheme="minorEastAsia" w:hAnsiTheme="minorHAnsi" w:cstheme="minorBidi"/>
               <w:noProof/>
-              <w:sz w:val="28"/>
-              <w:szCs w:val="28"/>
+              <w:sz w:val="22"/>
+              <w:szCs w:val="22"/>
             </w:rPr>
           </w:pPr>
           <w:r>
@@ -785,24 +805,19 @@
             </w:rPr>
             <w:fldChar w:fldCharType="separate"/>
           </w:r>
-          <w:hyperlink w:anchor="_Toc100858326" w:history="1">
+          <w:hyperlink w:anchor="_Toc101187587" w:history="1">
             <w:r>
               <w:rPr>
                 <w:rStyle w:val="a5"/>
-                <w:rFonts w:eastAsia="Times New Roman"/>
-                <w:bCs/>
+                <w:b/>
                 <w:noProof/>
-                <w:sz w:val="28"/>
-                <w:szCs w:val="28"/>
-              </w:rPr>
-              <w:t>ВВЕДЕНИЕ</w:t>
+              </w:rPr>
+              <w:t>СОДЕРЖАНИЕ</w:t>
             </w:r>
             <w:r>
               <w:rPr>
                 <w:noProof/>
                 <w:webHidden/>
-                <w:sz w:val="28"/>
-                <w:szCs w:val="28"/>
               </w:rPr>
               <w:tab/>
             </w:r>
@@ -810,8 +825,6 @@
               <w:rPr>
                 <w:noProof/>
                 <w:webHidden/>
-                <w:sz w:val="28"/>
-                <w:szCs w:val="28"/>
               </w:rPr>
               <w:fldChar w:fldCharType="begin"/>
             </w:r>
@@ -819,25 +832,19 @@
               <w:rPr>
                 <w:noProof/>
                 <w:webHidden/>
-                <w:sz w:val="28"/>
-                <w:szCs w:val="28"/>
-              </w:rPr>
-              <w:instrText xml:space="preserve"> PAGEREF _Toc100858326 \h </w:instrText>
+              </w:rPr>
+              <w:instrText xml:space="preserve"> PAGEREF _Toc101187587 \h </w:instrText>
             </w:r>
             <w:r>
               <w:rPr>
                 <w:noProof/>
                 <w:webHidden/>
-                <w:sz w:val="28"/>
-                <w:szCs w:val="28"/>
               </w:rPr>
             </w:r>
             <w:r>
               <w:rPr>
                 <w:noProof/>
                 <w:webHidden/>
-                <w:sz w:val="28"/>
-                <w:szCs w:val="28"/>
               </w:rPr>
               <w:fldChar w:fldCharType="separate"/>
             </w:r>
@@ -845,8 +852,6 @@
               <w:rPr>
                 <w:noProof/>
                 <w:webHidden/>
-                <w:sz w:val="28"/>
-                <w:szCs w:val="28"/>
               </w:rPr>
               <w:t>2</w:t>
             </w:r>
@@ -854,8 +859,6 @@
               <w:rPr>
                 <w:noProof/>
                 <w:webHidden/>
-                <w:sz w:val="28"/>
-                <w:szCs w:val="28"/>
               </w:rPr>
               <w:fldChar w:fldCharType="end"/>
             </w:r>
@@ -870,26 +873,24 @@
             <w:rPr>
               <w:rFonts w:asciiTheme="minorHAnsi" w:eastAsiaTheme="minorEastAsia" w:hAnsiTheme="minorHAnsi" w:cstheme="minorBidi"/>
               <w:noProof/>
-              <w:sz w:val="28"/>
-              <w:szCs w:val="28"/>
+              <w:sz w:val="22"/>
+              <w:szCs w:val="22"/>
             </w:rPr>
           </w:pPr>
-          <w:hyperlink w:anchor="_Toc100858327" w:history="1">
+          <w:hyperlink w:anchor="_Toc101187588" w:history="1">
             <w:r>
               <w:rPr>
                 <w:rStyle w:val="a5"/>
+                <w:rFonts w:eastAsia="Times New Roman"/>
+                <w:bCs/>
                 <w:noProof/>
-                <w:sz w:val="28"/>
-                <w:szCs w:val="28"/>
-              </w:rPr>
-              <w:t>АНАЛИЗ ПРЕДМЕТНОЙ ОБЛАСТИ</w:t>
+              </w:rPr>
+              <w:t>ВВЕДЕНИЕ</w:t>
             </w:r>
             <w:r>
               <w:rPr>
                 <w:noProof/>
                 <w:webHidden/>
-                <w:sz w:val="28"/>
-                <w:szCs w:val="28"/>
               </w:rPr>
               <w:tab/>
             </w:r>
@@ -897,8 +898,6 @@
               <w:rPr>
                 <w:noProof/>
                 <w:webHidden/>
-                <w:sz w:val="28"/>
-                <w:szCs w:val="28"/>
               </w:rPr>
               <w:fldChar w:fldCharType="begin"/>
             </w:r>
@@ -906,25 +905,19 @@
               <w:rPr>
                 <w:noProof/>
                 <w:webHidden/>
-                <w:sz w:val="28"/>
-                <w:szCs w:val="28"/>
-              </w:rPr>
-              <w:instrText xml:space="preserve"> PAGEREF _Toc100858327 \h </w:instrText>
+              </w:rPr>
+              <w:instrText xml:space="preserve"> PAGEREF _Toc101187588 \h </w:instrText>
             </w:r>
             <w:r>
               <w:rPr>
                 <w:noProof/>
                 <w:webHidden/>
-                <w:sz w:val="28"/>
-                <w:szCs w:val="28"/>
               </w:rPr>
             </w:r>
             <w:r>
               <w:rPr>
                 <w:noProof/>
                 <w:webHidden/>
-                <w:sz w:val="28"/>
-                <w:szCs w:val="28"/>
               </w:rPr>
               <w:fldChar w:fldCharType="separate"/>
             </w:r>
@@ -932,17 +925,85 @@
               <w:rPr>
                 <w:noProof/>
                 <w:webHidden/>
-                <w:sz w:val="28"/>
-                <w:szCs w:val="28"/>
-              </w:rPr>
-              <w:t>4</w:t>
+              </w:rPr>
+              <w:t>3</w:t>
             </w:r>
             <w:r>
               <w:rPr>
                 <w:noProof/>
                 <w:webHidden/>
-                <w:sz w:val="28"/>
-                <w:szCs w:val="28"/>
+              </w:rPr>
+              <w:fldChar w:fldCharType="end"/>
+            </w:r>
+          </w:hyperlink>
+        </w:p>
+        <w:p>
+          <w:pPr>
+            <w:pStyle w:val="11"/>
+            <w:tabs>
+              <w:tab w:val="right" w:leader="dot" w:pos="9345"/>
+            </w:tabs>
+            <w:rPr>
+              <w:rFonts w:asciiTheme="minorHAnsi" w:eastAsiaTheme="minorEastAsia" w:hAnsiTheme="minorHAnsi" w:cstheme="minorBidi"/>
+              <w:noProof/>
+              <w:sz w:val="22"/>
+              <w:szCs w:val="22"/>
+            </w:rPr>
+          </w:pPr>
+          <w:hyperlink w:anchor="_Toc101187589" w:history="1">
+            <w:r>
+              <w:rPr>
+                <w:rStyle w:val="a5"/>
+                <w:b/>
+                <w:noProof/>
+              </w:rPr>
+              <w:t>Глава 1 «АНАЛИЗ ПРЕДМЕТНОЙ ОБЛАСТИ»</w:t>
+            </w:r>
+            <w:r>
+              <w:rPr>
+                <w:noProof/>
+                <w:webHidden/>
+              </w:rPr>
+              <w:tab/>
+            </w:r>
+            <w:r>
+              <w:rPr>
+                <w:noProof/>
+                <w:webHidden/>
+              </w:rPr>
+              <w:fldChar w:fldCharType="begin"/>
+            </w:r>
+            <w:r>
+              <w:rPr>
+                <w:noProof/>
+                <w:webHidden/>
+              </w:rPr>
+              <w:instrText xml:space="preserve"> PAGEREF _Toc101187589 \h </w:instrText>
+            </w:r>
+            <w:r>
+              <w:rPr>
+                <w:noProof/>
+                <w:webHidden/>
+              </w:rPr>
+            </w:r>
+            <w:r>
+              <w:rPr>
+                <w:noProof/>
+                <w:webHidden/>
+              </w:rPr>
+              <w:fldChar w:fldCharType="separate"/>
+            </w:r>
+            <w:r>
+              <w:rPr>
+                <w:noProof/>
+                <w:webHidden/>
+              </w:rPr>
+              <w:t>5</w:t>
+            </w:r>
+            <w:r>
+              <w:rPr>
+                <w:noProof/>
+                <w:webHidden/>
               </w:rPr>
               <w:fldChar w:fldCharType="end"/>
             </w:r>
@@ -957,27 +1018,24 @@
             <w:rPr>
               <w:rFonts w:asciiTheme="minorHAnsi" w:eastAsiaTheme="minorEastAsia" w:hAnsiTheme="minorHAnsi" w:cstheme="minorBidi"/>
               <w:noProof/>
-              <w:sz w:val="28"/>
-              <w:szCs w:val="28"/>
+              <w:sz w:val="22"/>
+              <w:szCs w:val="22"/>
             </w:rPr>
           </w:pPr>
-          <w:hyperlink w:anchor="_Toc100858328" w:history="1">
+          <w:hyperlink w:anchor="_Toc101187590" w:history="1">
             <w:r>
               <w:rPr>
                 <w:rStyle w:val="a5"/>
+                <w:b/>
                 <w:bCs/>
                 <w:noProof/>
-                <w:sz w:val="28"/>
-                <w:szCs w:val="28"/>
-              </w:rPr>
-              <w:t>1.1 Описание организации ДГУ Педагог</w:t>
+              </w:rPr>
+              <w:t>1.1 Описание организации</w:t>
             </w:r>
             <w:r>
               <w:rPr>
                 <w:noProof/>
                 <w:webHidden/>
-                <w:sz w:val="28"/>
-                <w:szCs w:val="28"/>
               </w:rPr>
               <w:tab/>
             </w:r>
@@ -985,8 +1043,6 @@
               <w:rPr>
                 <w:noProof/>
                 <w:webHidden/>
-                <w:sz w:val="28"/>
-                <w:szCs w:val="28"/>
               </w:rPr>
               <w:fldChar w:fldCharType="begin"/>
             </w:r>
@@ -994,25 +1050,19 @@
               <w:rPr>
                 <w:noProof/>
                 <w:webHidden/>
-                <w:sz w:val="28"/>
-                <w:szCs w:val="28"/>
-              </w:rPr>
-              <w:instrText xml:space="preserve"> PAGEREF _Toc100858328 \h </w:instrText>
+              </w:rPr>
+              <w:instrText xml:space="preserve"> PAGEREF _Toc101187590 \h </w:instrText>
             </w:r>
             <w:r>
               <w:rPr>
                 <w:noProof/>
                 <w:webHidden/>
-                <w:sz w:val="28"/>
-                <w:szCs w:val="28"/>
               </w:rPr>
             </w:r>
             <w:r>
               <w:rPr>
                 <w:noProof/>
                 <w:webHidden/>
-                <w:sz w:val="28"/>
-                <w:szCs w:val="28"/>
               </w:rPr>
               <w:fldChar w:fldCharType="separate"/>
             </w:r>
@@ -1020,17 +1070,13 @@
               <w:rPr>
                 <w:noProof/>
                 <w:webHidden/>
-                <w:sz w:val="28"/>
-                <w:szCs w:val="28"/>
-              </w:rPr>
-              <w:t>4</w:t>
+              </w:rPr>
+              <w:t>5</w:t>
             </w:r>
             <w:r>
               <w:rPr>
                 <w:noProof/>
                 <w:webHidden/>
-                <w:sz w:val="28"/>
-                <w:szCs w:val="28"/>
               </w:rPr>
               <w:fldChar w:fldCharType="end"/>
             </w:r>
@@ -1045,19 +1091,17 @@
             <w:rPr>
               <w:rFonts w:asciiTheme="minorHAnsi" w:eastAsiaTheme="minorEastAsia" w:hAnsiTheme="minorHAnsi" w:cstheme="minorBidi"/>
               <w:noProof/>
-              <w:sz w:val="28"/>
-              <w:szCs w:val="28"/>
+              <w:sz w:val="22"/>
+              <w:szCs w:val="22"/>
             </w:rPr>
           </w:pPr>
-          <w:hyperlink w:anchor="_Toc100858329" w:history="1">
+          <w:hyperlink w:anchor="_Toc101187591" w:history="1">
             <w:r>
               <w:rPr>
                 <w:rStyle w:val="a5"/>
                 <w:b/>
                 <w:bCs/>
                 <w:noProof/>
-                <w:sz w:val="28"/>
-                <w:szCs w:val="28"/>
               </w:rPr>
               <w:t>1.1.1 Анализ деятельности</w:t>
             </w:r>
@@ -1065,8 +1109,6 @@
               <w:rPr>
                 <w:noProof/>
                 <w:webHidden/>
-                <w:sz w:val="28"/>
-                <w:szCs w:val="28"/>
               </w:rPr>
               <w:tab/>
             </w:r>
@@ -1074,8 +1116,6 @@
               <w:rPr>
                 <w:noProof/>
                 <w:webHidden/>
-                <w:sz w:val="28"/>
-                <w:szCs w:val="28"/>
               </w:rPr>
               <w:fldChar w:fldCharType="begin"/>
             </w:r>
@@ -1083,25 +1123,19 @@
               <w:rPr>
                 <w:noProof/>
                 <w:webHidden/>
-                <w:sz w:val="28"/>
-                <w:szCs w:val="28"/>
-              </w:rPr>
-              <w:instrText xml:space="preserve"> PAGEREF _Toc100858329 \h </w:instrText>
+              </w:rPr>
+              <w:instrText xml:space="preserve"> PAGEREF _Toc101187591 \h </w:instrText>
             </w:r>
             <w:r>
               <w:rPr>
                 <w:noProof/>
                 <w:webHidden/>
-                <w:sz w:val="28"/>
-                <w:szCs w:val="28"/>
               </w:rPr>
             </w:r>
             <w:r>
               <w:rPr>
                 <w:noProof/>
                 <w:webHidden/>
-                <w:sz w:val="28"/>
-                <w:szCs w:val="28"/>
               </w:rPr>
               <w:fldChar w:fldCharType="separate"/>
             </w:r>
@@ -1109,17 +1143,13 @@
               <w:rPr>
                 <w:noProof/>
                 <w:webHidden/>
-                <w:sz w:val="28"/>
-                <w:szCs w:val="28"/>
-              </w:rPr>
-              <w:t>4</w:t>
+              </w:rPr>
+              <w:t>5</w:t>
             </w:r>
             <w:r>
               <w:rPr>
                 <w:noProof/>
                 <w:webHidden/>
-                <w:sz w:val="28"/>
-                <w:szCs w:val="28"/>
               </w:rPr>
               <w:fldChar w:fldCharType="end"/>
             </w:r>
@@ -1134,28 +1164,43 @@
             <w:rPr>
               <w:rFonts w:asciiTheme="minorHAnsi" w:eastAsiaTheme="minorEastAsia" w:hAnsiTheme="minorHAnsi" w:cstheme="minorBidi"/>
               <w:noProof/>
-              <w:sz w:val="28"/>
-              <w:szCs w:val="28"/>
+              <w:sz w:val="22"/>
+              <w:szCs w:val="22"/>
             </w:rPr>
           </w:pPr>
-          <w:hyperlink w:anchor="_Toc100858330" w:history="1">
+          <w:hyperlink w:anchor="_Toc101187592" w:history="1">
             <w:r>
               <w:rPr>
                 <w:rStyle w:val="a5"/>
                 <w:b/>
                 <w:bCs/>
                 <w:noProof/>
-                <w:sz w:val="28"/>
-                <w:szCs w:val="28"/>
-              </w:rPr>
-              <w:t>1.1.2 Требования к ИС</w:t>
+              </w:rPr>
+              <w:t>1.1.2 Требования к</w:t>
+            </w:r>
+            <w:r>
+              <w:rPr>
+                <w:rStyle w:val="a5"/>
+                <w:b/>
+                <w:bCs/>
+                <w:noProof/>
+                <w:lang w:val="en-US"/>
+              </w:rPr>
+              <w:t xml:space="preserve"> </w:t>
+            </w:r>
+            <w:r>
+              <w:rPr>
+                <w:rStyle w:val="a5"/>
+                <w:b/>
+                <w:bCs/>
+                <w:noProof/>
+              </w:rPr>
+              <w:t>ИС</w:t>
             </w:r>
             <w:r>
               <w:rPr>
                 <w:noProof/>
                 <w:webHidden/>
-                <w:sz w:val="28"/>
-                <w:szCs w:val="28"/>
               </w:rPr>
               <w:tab/>
             </w:r>
@@ -1163,8 +1208,6 @@
               <w:rPr>
                 <w:noProof/>
                 <w:webHidden/>
-                <w:sz w:val="28"/>
-                <w:szCs w:val="28"/>
               </w:rPr>
               <w:fldChar w:fldCharType="begin"/>
             </w:r>
@@ -1172,25 +1215,19 @@
               <w:rPr>
                 <w:noProof/>
                 <w:webHidden/>
-                <w:sz w:val="28"/>
-                <w:szCs w:val="28"/>
-              </w:rPr>
-              <w:instrText xml:space="preserve"> PAGEREF _Toc100858330 \h </w:instrText>
+              </w:rPr>
+              <w:instrText xml:space="preserve"> PAGEREF _Toc101187592 \h </w:instrText>
             </w:r>
             <w:r>
               <w:rPr>
                 <w:noProof/>
                 <w:webHidden/>
-                <w:sz w:val="28"/>
-                <w:szCs w:val="28"/>
               </w:rPr>
             </w:r>
             <w:r>
               <w:rPr>
                 <w:noProof/>
                 <w:webHidden/>
-                <w:sz w:val="28"/>
-                <w:szCs w:val="28"/>
               </w:rPr>
               <w:fldChar w:fldCharType="separate"/>
             </w:r>
@@ -1198,17 +1235,13 @@
               <w:rPr>
                 <w:noProof/>
                 <w:webHidden/>
-                <w:sz w:val="28"/>
-                <w:szCs w:val="28"/>
-              </w:rPr>
-              <w:t>5</w:t>
+              </w:rPr>
+              <w:t>6</w:t>
             </w:r>
             <w:r>
               <w:rPr>
                 <w:noProof/>
                 <w:webHidden/>
-                <w:sz w:val="28"/>
-                <w:szCs w:val="28"/>
               </w:rPr>
               <w:fldChar w:fldCharType="end"/>
             </w:r>
@@ -1223,50 +1256,24 @@
             <w:rPr>
               <w:rFonts w:asciiTheme="minorHAnsi" w:eastAsiaTheme="minorEastAsia" w:hAnsiTheme="minorHAnsi" w:cstheme="minorBidi"/>
               <w:noProof/>
-              <w:sz w:val="28"/>
-              <w:szCs w:val="28"/>
+              <w:sz w:val="22"/>
+              <w:szCs w:val="22"/>
             </w:rPr>
           </w:pPr>
-          <w:hyperlink w:anchor="_Toc100858331" w:history="1">
+          <w:hyperlink w:anchor="_Toc101187593" w:history="1">
             <w:r>
               <w:rPr>
                 <w:rStyle w:val="a5"/>
                 <w:b/>
                 <w:bCs/>
                 <w:noProof/>
-                <w:sz w:val="28"/>
-                <w:szCs w:val="28"/>
-              </w:rPr>
-              <w:t>ПЛАНИРОВАНИЕ СРОКОВ</w:t>
-            </w:r>
-            <w:r>
-              <w:rPr>
-                <w:rStyle w:val="a5"/>
-                <w:b/>
-                <w:bCs/>
-                <w:noProof/>
-                <w:sz w:val="28"/>
-                <w:szCs w:val="28"/>
-              </w:rPr>
-              <w:t xml:space="preserve"> И </w:t>
-            </w:r>
-            <w:r>
-              <w:rPr>
-                <w:rStyle w:val="a5"/>
-                <w:b/>
-                <w:bCs/>
-                <w:noProof/>
-                <w:sz w:val="28"/>
-                <w:szCs w:val="28"/>
-              </w:rPr>
-              <w:t>БЮДЖЕТА</w:t>
+              </w:rPr>
+              <w:t>ПЛАНИРОВАНИЕ</w:t>
             </w:r>
             <w:r>
               <w:rPr>
                 <w:noProof/>
                 <w:webHidden/>
-                <w:sz w:val="28"/>
-                <w:szCs w:val="28"/>
               </w:rPr>
               <w:tab/>
             </w:r>
@@ -1274,8 +1281,6 @@
               <w:rPr>
                 <w:noProof/>
                 <w:webHidden/>
-                <w:sz w:val="28"/>
-                <w:szCs w:val="28"/>
               </w:rPr>
               <w:fldChar w:fldCharType="begin"/>
             </w:r>
@@ -1283,25 +1288,19 @@
               <w:rPr>
                 <w:noProof/>
                 <w:webHidden/>
-                <w:sz w:val="28"/>
-                <w:szCs w:val="28"/>
-              </w:rPr>
-              <w:instrText xml:space="preserve"> PAGEREF _Toc100858331 \h </w:instrText>
+              </w:rPr>
+              <w:instrText xml:space="preserve"> PAGEREF _Toc101187593 \h </w:instrText>
             </w:r>
             <w:r>
               <w:rPr>
                 <w:noProof/>
                 <w:webHidden/>
-                <w:sz w:val="28"/>
-                <w:szCs w:val="28"/>
               </w:rPr>
             </w:r>
             <w:r>
               <w:rPr>
                 <w:noProof/>
                 <w:webHidden/>
-                <w:sz w:val="28"/>
-                <w:szCs w:val="28"/>
               </w:rPr>
               <w:fldChar w:fldCharType="separate"/>
             </w:r>
@@ -1309,17 +1308,13 @@
               <w:rPr>
                 <w:noProof/>
                 <w:webHidden/>
-                <w:sz w:val="28"/>
-                <w:szCs w:val="28"/>
-              </w:rPr>
-              <w:t>7</w:t>
+              </w:rPr>
+              <w:t>8</w:t>
             </w:r>
             <w:r>
               <w:rPr>
                 <w:noProof/>
                 <w:webHidden/>
-                <w:sz w:val="28"/>
-                <w:szCs w:val="28"/>
               </w:rPr>
               <w:fldChar w:fldCharType="end"/>
             </w:r>
@@ -1334,19 +1329,17 @@
             <w:rPr>
               <w:rFonts w:asciiTheme="minorHAnsi" w:eastAsiaTheme="minorEastAsia" w:hAnsiTheme="minorHAnsi" w:cstheme="minorBidi"/>
               <w:noProof/>
-              <w:sz w:val="28"/>
-              <w:szCs w:val="28"/>
+              <w:sz w:val="22"/>
+              <w:szCs w:val="22"/>
             </w:rPr>
           </w:pPr>
-          <w:hyperlink w:anchor="_Toc100858332" w:history="1">
+          <w:hyperlink w:anchor="_Toc101187594" w:history="1">
             <w:r>
               <w:rPr>
                 <w:rStyle w:val="a5"/>
                 <w:b/>
                 <w:bCs/>
                 <w:noProof/>
-                <w:sz w:val="28"/>
-                <w:szCs w:val="28"/>
               </w:rPr>
               <w:t>2.1 Планирование сроков</w:t>
             </w:r>
@@ -1354,8 +1347,6 @@
               <w:rPr>
                 <w:noProof/>
                 <w:webHidden/>
-                <w:sz w:val="28"/>
-                <w:szCs w:val="28"/>
               </w:rPr>
               <w:tab/>
             </w:r>
@@ -1363,8 +1354,6 @@
               <w:rPr>
                 <w:noProof/>
                 <w:webHidden/>
-                <w:sz w:val="28"/>
-                <w:szCs w:val="28"/>
               </w:rPr>
               <w:fldChar w:fldCharType="begin"/>
             </w:r>
@@ -1372,25 +1361,19 @@
               <w:rPr>
                 <w:noProof/>
                 <w:webHidden/>
-                <w:sz w:val="28"/>
-                <w:szCs w:val="28"/>
-              </w:rPr>
-              <w:instrText xml:space="preserve"> PAGEREF _Toc100858332 \h </w:instrText>
+              </w:rPr>
+              <w:instrText xml:space="preserve"> PAGEREF _Toc101187594 \h </w:instrText>
             </w:r>
             <w:r>
               <w:rPr>
                 <w:noProof/>
                 <w:webHidden/>
-                <w:sz w:val="28"/>
-                <w:szCs w:val="28"/>
               </w:rPr>
             </w:r>
             <w:r>
               <w:rPr>
                 <w:noProof/>
                 <w:webHidden/>
-                <w:sz w:val="28"/>
-                <w:szCs w:val="28"/>
               </w:rPr>
               <w:fldChar w:fldCharType="separate"/>
             </w:r>
@@ -1398,17 +1381,13 @@
               <w:rPr>
                 <w:noProof/>
                 <w:webHidden/>
-                <w:sz w:val="28"/>
-                <w:szCs w:val="28"/>
-              </w:rPr>
-              <w:t>7</w:t>
+              </w:rPr>
+              <w:t>8</w:t>
             </w:r>
             <w:r>
               <w:rPr>
                 <w:noProof/>
                 <w:webHidden/>
-                <w:sz w:val="28"/>
-                <w:szCs w:val="28"/>
               </w:rPr>
               <w:fldChar w:fldCharType="end"/>
             </w:r>
@@ -1423,19 +1402,17 @@
             <w:rPr>
               <w:rFonts w:asciiTheme="minorHAnsi" w:eastAsiaTheme="minorEastAsia" w:hAnsiTheme="minorHAnsi" w:cstheme="minorBidi"/>
               <w:noProof/>
-              <w:sz w:val="28"/>
-              <w:szCs w:val="28"/>
+              <w:sz w:val="22"/>
+              <w:szCs w:val="22"/>
             </w:rPr>
           </w:pPr>
-          <w:hyperlink w:anchor="_Toc100858333" w:history="1">
+          <w:hyperlink w:anchor="_Toc101187595" w:history="1">
             <w:r>
               <w:rPr>
                 <w:rStyle w:val="a5"/>
                 <w:b/>
                 <w:bCs/>
                 <w:noProof/>
-                <w:sz w:val="28"/>
-                <w:szCs w:val="28"/>
               </w:rPr>
               <w:t>2.2 Планирование бюджета</w:t>
             </w:r>
@@ -1443,8 +1420,6 @@
               <w:rPr>
                 <w:noProof/>
                 <w:webHidden/>
-                <w:sz w:val="28"/>
-                <w:szCs w:val="28"/>
               </w:rPr>
               <w:tab/>
             </w:r>
@@ -1452,8 +1427,6 @@
               <w:rPr>
                 <w:noProof/>
                 <w:webHidden/>
-                <w:sz w:val="28"/>
-                <w:szCs w:val="28"/>
               </w:rPr>
               <w:fldChar w:fldCharType="begin"/>
             </w:r>
@@ -1461,25 +1434,19 @@
               <w:rPr>
                 <w:noProof/>
                 <w:webHidden/>
-                <w:sz w:val="28"/>
-                <w:szCs w:val="28"/>
-              </w:rPr>
-              <w:instrText xml:space="preserve"> PAGEREF _Toc100858333 \h </w:instrText>
+              </w:rPr>
+              <w:instrText xml:space="preserve"> PAGEREF _Toc101187595 \h </w:instrText>
             </w:r>
             <w:r>
               <w:rPr>
                 <w:noProof/>
                 <w:webHidden/>
-                <w:sz w:val="28"/>
-                <w:szCs w:val="28"/>
               </w:rPr>
             </w:r>
             <w:r>
               <w:rPr>
                 <w:noProof/>
                 <w:webHidden/>
-                <w:sz w:val="28"/>
-                <w:szCs w:val="28"/>
               </w:rPr>
               <w:fldChar w:fldCharType="separate"/>
             </w:r>
@@ -1487,17 +1454,13 @@
               <w:rPr>
                 <w:noProof/>
                 <w:webHidden/>
-                <w:sz w:val="28"/>
-                <w:szCs w:val="28"/>
-              </w:rPr>
-              <w:t>9</w:t>
+              </w:rPr>
+              <w:t>10</w:t>
             </w:r>
             <w:r>
               <w:rPr>
                 <w:noProof/>
                 <w:webHidden/>
-                <w:sz w:val="28"/>
-                <w:szCs w:val="28"/>
               </w:rPr>
               <w:fldChar w:fldCharType="end"/>
             </w:r>
@@ -1512,19 +1475,17 @@
             <w:rPr>
               <w:rFonts w:asciiTheme="minorHAnsi" w:eastAsiaTheme="minorEastAsia" w:hAnsiTheme="minorHAnsi" w:cstheme="minorBidi"/>
               <w:noProof/>
-              <w:sz w:val="28"/>
-              <w:szCs w:val="28"/>
+              <w:sz w:val="22"/>
+              <w:szCs w:val="22"/>
             </w:rPr>
           </w:pPr>
-          <w:hyperlink w:anchor="_Toc100858334" w:history="1">
+          <w:hyperlink w:anchor="_Toc101187596" w:history="1">
             <w:r>
               <w:rPr>
                 <w:rStyle w:val="a5"/>
                 <w:b/>
                 <w:bCs/>
                 <w:noProof/>
-                <w:sz w:val="28"/>
-                <w:szCs w:val="28"/>
               </w:rPr>
               <w:t>ПЕРЕЧЕНЬ ГРАФИЧЕСКИХ МАТЕРИАЛОВ</w:t>
             </w:r>
@@ -1532,8 +1493,6 @@
               <w:rPr>
                 <w:noProof/>
                 <w:webHidden/>
-                <w:sz w:val="28"/>
-                <w:szCs w:val="28"/>
               </w:rPr>
               <w:tab/>
             </w:r>
@@ -1541,8 +1500,6 @@
               <w:rPr>
                 <w:noProof/>
                 <w:webHidden/>
-                <w:sz w:val="28"/>
-                <w:szCs w:val="28"/>
               </w:rPr>
               <w:fldChar w:fldCharType="begin"/>
             </w:r>
@@ -1550,25 +1507,19 @@
               <w:rPr>
                 <w:noProof/>
                 <w:webHidden/>
-                <w:sz w:val="28"/>
-                <w:szCs w:val="28"/>
-              </w:rPr>
-              <w:instrText xml:space="preserve"> PAGEREF _Toc100858334 \h </w:instrText>
+              </w:rPr>
+              <w:instrText xml:space="preserve"> PAGEREF _Toc101187596 \h </w:instrText>
             </w:r>
             <w:r>
               <w:rPr>
                 <w:noProof/>
                 <w:webHidden/>
-                <w:sz w:val="28"/>
-                <w:szCs w:val="28"/>
               </w:rPr>
             </w:r>
             <w:r>
               <w:rPr>
                 <w:noProof/>
                 <w:webHidden/>
-                <w:sz w:val="28"/>
-                <w:szCs w:val="28"/>
               </w:rPr>
               <w:fldChar w:fldCharType="separate"/>
             </w:r>
@@ -1576,17 +1527,13 @@
               <w:rPr>
                 <w:noProof/>
                 <w:webHidden/>
-                <w:sz w:val="28"/>
-                <w:szCs w:val="28"/>
-              </w:rPr>
-              <w:t>9</w:t>
+              </w:rPr>
+              <w:t>12</w:t>
             </w:r>
             <w:r>
               <w:rPr>
                 <w:noProof/>
                 <w:webHidden/>
-                <w:sz w:val="28"/>
-                <w:szCs w:val="28"/>
               </w:rPr>
               <w:fldChar w:fldCharType="end"/>
             </w:r>
@@ -1601,19 +1548,17 @@
             <w:rPr>
               <w:rFonts w:asciiTheme="minorHAnsi" w:eastAsiaTheme="minorEastAsia" w:hAnsiTheme="minorHAnsi" w:cstheme="minorBidi"/>
               <w:noProof/>
-              <w:sz w:val="28"/>
-              <w:szCs w:val="28"/>
+              <w:sz w:val="22"/>
+              <w:szCs w:val="22"/>
             </w:rPr>
           </w:pPr>
-          <w:hyperlink w:anchor="_Toc100858335" w:history="1">
+          <w:hyperlink w:anchor="_Toc101187597" w:history="1">
             <w:r>
               <w:rPr>
                 <w:rStyle w:val="a5"/>
                 <w:b/>
                 <w:bCs/>
                 <w:noProof/>
-                <w:sz w:val="28"/>
-                <w:szCs w:val="28"/>
               </w:rPr>
               <w:t>3.1 Эскизный проект</w:t>
             </w:r>
@@ -1621,8 +1566,6 @@
               <w:rPr>
                 <w:noProof/>
                 <w:webHidden/>
-                <w:sz w:val="28"/>
-                <w:szCs w:val="28"/>
               </w:rPr>
               <w:tab/>
             </w:r>
@@ -1630,8 +1573,6 @@
               <w:rPr>
                 <w:noProof/>
                 <w:webHidden/>
-                <w:sz w:val="28"/>
-                <w:szCs w:val="28"/>
               </w:rPr>
               <w:fldChar w:fldCharType="begin"/>
             </w:r>
@@ -1639,25 +1580,19 @@
               <w:rPr>
                 <w:noProof/>
                 <w:webHidden/>
-                <w:sz w:val="28"/>
-                <w:szCs w:val="28"/>
-              </w:rPr>
-              <w:instrText xml:space="preserve"> PAGEREF _Toc100858335 \h </w:instrText>
+              </w:rPr>
+              <w:instrText xml:space="preserve"> PAGEREF _Toc101187597 \h </w:instrText>
             </w:r>
             <w:r>
               <w:rPr>
                 <w:noProof/>
                 <w:webHidden/>
-                <w:sz w:val="28"/>
-                <w:szCs w:val="28"/>
               </w:rPr>
             </w:r>
             <w:r>
               <w:rPr>
                 <w:noProof/>
                 <w:webHidden/>
-                <w:sz w:val="28"/>
-                <w:szCs w:val="28"/>
               </w:rPr>
               <w:fldChar w:fldCharType="separate"/>
             </w:r>
@@ -1665,17 +1600,13 @@
               <w:rPr>
                 <w:noProof/>
                 <w:webHidden/>
-                <w:sz w:val="28"/>
-                <w:szCs w:val="28"/>
-              </w:rPr>
-              <w:t>10</w:t>
+              </w:rPr>
+              <w:t>12</w:t>
             </w:r>
             <w:r>
               <w:rPr>
                 <w:noProof/>
                 <w:webHidden/>
-                <w:sz w:val="28"/>
-                <w:szCs w:val="28"/>
               </w:rPr>
               <w:fldChar w:fldCharType="end"/>
             </w:r>
@@ -1690,19 +1621,17 @@
             <w:rPr>
               <w:rFonts w:asciiTheme="minorHAnsi" w:eastAsiaTheme="minorEastAsia" w:hAnsiTheme="minorHAnsi" w:cstheme="minorBidi"/>
               <w:noProof/>
-              <w:sz w:val="28"/>
-              <w:szCs w:val="28"/>
+              <w:sz w:val="22"/>
+              <w:szCs w:val="22"/>
             </w:rPr>
           </w:pPr>
-          <w:hyperlink w:anchor="_Toc100858336" w:history="1">
+          <w:hyperlink w:anchor="_Toc101187598" w:history="1">
             <w:r>
               <w:rPr>
                 <w:rStyle w:val="a5"/>
                 <w:b/>
                 <w:bCs/>
                 <w:noProof/>
-                <w:sz w:val="28"/>
-                <w:szCs w:val="28"/>
               </w:rPr>
               <w:t>3.2 Структурная схема</w:t>
             </w:r>
@@ -1710,8 +1639,6 @@
               <w:rPr>
                 <w:noProof/>
                 <w:webHidden/>
-                <w:sz w:val="28"/>
-                <w:szCs w:val="28"/>
               </w:rPr>
               <w:tab/>
             </w:r>
@@ -1719,8 +1646,6 @@
               <w:rPr>
                 <w:noProof/>
                 <w:webHidden/>
-                <w:sz w:val="28"/>
-                <w:szCs w:val="28"/>
               </w:rPr>
               <w:fldChar w:fldCharType="begin"/>
             </w:r>
@@ -1728,25 +1653,19 @@
               <w:rPr>
                 <w:noProof/>
                 <w:webHidden/>
-                <w:sz w:val="28"/>
-                <w:szCs w:val="28"/>
-              </w:rPr>
-              <w:instrText xml:space="preserve"> PAGEREF _Toc100858336 \h </w:instrText>
+              </w:rPr>
+              <w:instrText xml:space="preserve"> PAGEREF _Toc101187598 \h </w:instrText>
             </w:r>
             <w:r>
               <w:rPr>
                 <w:noProof/>
                 <w:webHidden/>
-                <w:sz w:val="28"/>
-                <w:szCs w:val="28"/>
               </w:rPr>
             </w:r>
             <w:r>
               <w:rPr>
                 <w:noProof/>
                 <w:webHidden/>
-                <w:sz w:val="28"/>
-                <w:szCs w:val="28"/>
               </w:rPr>
               <w:fldChar w:fldCharType="separate"/>
             </w:r>
@@ -1754,17 +1673,13 @@
               <w:rPr>
                 <w:noProof/>
                 <w:webHidden/>
-                <w:sz w:val="28"/>
-                <w:szCs w:val="28"/>
-              </w:rPr>
-              <w:t>10</w:t>
+              </w:rPr>
+              <w:t>17</w:t>
             </w:r>
             <w:r>
               <w:rPr>
                 <w:noProof/>
                 <w:webHidden/>
-                <w:sz w:val="28"/>
-                <w:szCs w:val="28"/>
               </w:rPr>
               <w:fldChar w:fldCharType="end"/>
             </w:r>
@@ -1779,28 +1694,24 @@
             <w:rPr>
               <w:rFonts w:asciiTheme="minorHAnsi" w:eastAsiaTheme="minorEastAsia" w:hAnsiTheme="minorHAnsi" w:cstheme="minorBidi"/>
               <w:noProof/>
-              <w:sz w:val="28"/>
-              <w:szCs w:val="28"/>
+              <w:sz w:val="22"/>
+              <w:szCs w:val="22"/>
             </w:rPr>
           </w:pPr>
-          <w:hyperlink w:anchor="_Toc100858337" w:history="1">
+          <w:hyperlink w:anchor="_Toc101187599" w:history="1">
             <w:r>
               <w:rPr>
                 <w:rStyle w:val="a5"/>
                 <w:b/>
                 <w:bCs/>
                 <w:noProof/>
-                <w:sz w:val="28"/>
-                <w:szCs w:val="28"/>
-              </w:rPr>
-              <w:t>РАЗРАБОТКА WEB-САЙТА</w:t>
+              </w:rPr>
+              <w:t>Глава 2 «РАЗРАБОТКА WEB-САЙТА»</w:t>
             </w:r>
             <w:r>
               <w:rPr>
                 <w:noProof/>
                 <w:webHidden/>
-                <w:sz w:val="28"/>
-                <w:szCs w:val="28"/>
               </w:rPr>
               <w:tab/>
             </w:r>
@@ -1808,8 +1719,6 @@
               <w:rPr>
                 <w:noProof/>
                 <w:webHidden/>
-                <w:sz w:val="28"/>
-                <w:szCs w:val="28"/>
               </w:rPr>
               <w:fldChar w:fldCharType="begin"/>
             </w:r>
@@ -1817,25 +1726,19 @@
               <w:rPr>
                 <w:noProof/>
                 <w:webHidden/>
-                <w:sz w:val="28"/>
-                <w:szCs w:val="28"/>
-              </w:rPr>
-              <w:instrText xml:space="preserve"> PAGEREF _Toc100858337 \h </w:instrText>
+              </w:rPr>
+              <w:instrText xml:space="preserve"> PAGEREF _Toc101187599 \h </w:instrText>
             </w:r>
             <w:r>
               <w:rPr>
                 <w:noProof/>
                 <w:webHidden/>
-                <w:sz w:val="28"/>
-                <w:szCs w:val="28"/>
               </w:rPr>
             </w:r>
             <w:r>
               <w:rPr>
                 <w:noProof/>
                 <w:webHidden/>
-                <w:sz w:val="28"/>
-                <w:szCs w:val="28"/>
               </w:rPr>
               <w:fldChar w:fldCharType="separate"/>
             </w:r>
@@ -1843,17 +1746,13 @@
               <w:rPr>
                 <w:noProof/>
                 <w:webHidden/>
-                <w:sz w:val="28"/>
-                <w:szCs w:val="28"/>
-              </w:rPr>
-              <w:t>10</w:t>
+              </w:rPr>
+              <w:t>17</w:t>
             </w:r>
             <w:r>
               <w:rPr>
                 <w:noProof/>
                 <w:webHidden/>
-                <w:sz w:val="28"/>
-                <w:szCs w:val="28"/>
               </w:rPr>
               <w:fldChar w:fldCharType="end"/>
             </w:r>
@@ -1868,28 +1767,23 @@
             <w:rPr>
               <w:rFonts w:asciiTheme="minorHAnsi" w:eastAsiaTheme="minorEastAsia" w:hAnsiTheme="minorHAnsi" w:cstheme="minorBidi"/>
               <w:noProof/>
-              <w:sz w:val="28"/>
-              <w:szCs w:val="28"/>
+              <w:sz w:val="22"/>
+              <w:szCs w:val="22"/>
             </w:rPr>
           </w:pPr>
-          <w:hyperlink w:anchor="_Toc100858338" w:history="1">
+          <w:hyperlink w:anchor="_Toc101187600" w:history="1">
             <w:r>
               <w:rPr>
                 <w:rStyle w:val="a5"/>
                 <w:b/>
-                <w:bCs/>
                 <w:noProof/>
-                <w:sz w:val="28"/>
-                <w:szCs w:val="28"/>
-              </w:rPr>
-              <w:t>4.1 Понятие сайта</w:t>
+              </w:rPr>
+              <w:t>4.1 Технология создания сайта</w:t>
             </w:r>
             <w:r>
               <w:rPr>
                 <w:noProof/>
                 <w:webHidden/>
-                <w:sz w:val="28"/>
-                <w:szCs w:val="28"/>
               </w:rPr>
               <w:tab/>
             </w:r>
@@ -1897,8 +1791,6 @@
               <w:rPr>
                 <w:noProof/>
                 <w:webHidden/>
-                <w:sz w:val="28"/>
-                <w:szCs w:val="28"/>
               </w:rPr>
               <w:fldChar w:fldCharType="begin"/>
             </w:r>
@@ -1906,25 +1798,19 @@
               <w:rPr>
                 <w:noProof/>
                 <w:webHidden/>
-                <w:sz w:val="28"/>
-                <w:szCs w:val="28"/>
-              </w:rPr>
-              <w:instrText xml:space="preserve"> PAGEREF _Toc100858338 \h </w:instrText>
+              </w:rPr>
+              <w:instrText xml:space="preserve"> PAGEREF _Toc101187600 \h </w:instrText>
             </w:r>
             <w:r>
               <w:rPr>
                 <w:noProof/>
                 <w:webHidden/>
-                <w:sz w:val="28"/>
-                <w:szCs w:val="28"/>
               </w:rPr>
             </w:r>
             <w:r>
               <w:rPr>
                 <w:noProof/>
                 <w:webHidden/>
-                <w:sz w:val="28"/>
-                <w:szCs w:val="28"/>
               </w:rPr>
               <w:fldChar w:fldCharType="separate"/>
             </w:r>
@@ -1932,17 +1818,373 @@
               <w:rPr>
                 <w:noProof/>
                 <w:webHidden/>
-                <w:sz w:val="28"/>
-                <w:szCs w:val="28"/>
-              </w:rPr>
-              <w:t>10</w:t>
+              </w:rPr>
+              <w:t>17</w:t>
             </w:r>
             <w:r>
               <w:rPr>
                 <w:noProof/>
                 <w:webHidden/>
-                <w:sz w:val="28"/>
-                <w:szCs w:val="28"/>
+              </w:rPr>
+              <w:fldChar w:fldCharType="end"/>
+            </w:r>
+          </w:hyperlink>
+        </w:p>
+        <w:p>
+          <w:pPr>
+            <w:pStyle w:val="31"/>
+            <w:tabs>
+              <w:tab w:val="right" w:leader="dot" w:pos="9345"/>
+            </w:tabs>
+            <w:rPr>
+              <w:rFonts w:asciiTheme="minorHAnsi" w:eastAsiaTheme="minorEastAsia" w:hAnsiTheme="minorHAnsi" w:cstheme="minorBidi"/>
+              <w:noProof/>
+              <w:sz w:val="22"/>
+              <w:szCs w:val="22"/>
+            </w:rPr>
+          </w:pPr>
+          <w:hyperlink w:anchor="_Toc101187601" w:history="1">
+            <w:r>
+              <w:rPr>
+                <w:rStyle w:val="a5"/>
+                <w:rFonts w:eastAsia="Times New Roman"/>
+                <w:noProof/>
+              </w:rPr>
+              <w:t>4.1.1 PHP-скрипт</w:t>
+            </w:r>
+            <w:r>
+              <w:rPr>
+                <w:noProof/>
+                <w:webHidden/>
+              </w:rPr>
+              <w:tab/>
+            </w:r>
+            <w:r>
+              <w:rPr>
+                <w:noProof/>
+                <w:webHidden/>
+              </w:rPr>
+              <w:fldChar w:fldCharType="begin"/>
+            </w:r>
+            <w:r>
+              <w:rPr>
+                <w:noProof/>
+                <w:webHidden/>
+              </w:rPr>
+              <w:instrText xml:space="preserve"> PAGEREF _Toc101187601 \h </w:instrText>
+            </w:r>
+            <w:r>
+              <w:rPr>
+                <w:noProof/>
+                <w:webHidden/>
+              </w:rPr>
+            </w:r>
+            <w:r>
+              <w:rPr>
+                <w:noProof/>
+                <w:webHidden/>
+              </w:rPr>
+              <w:fldChar w:fldCharType="separate"/>
+            </w:r>
+            <w:r>
+              <w:rPr>
+                <w:noProof/>
+                <w:webHidden/>
+              </w:rPr>
+              <w:t>18</w:t>
+            </w:r>
+            <w:r>
+              <w:rPr>
+                <w:noProof/>
+                <w:webHidden/>
+              </w:rPr>
+              <w:fldChar w:fldCharType="end"/>
+            </w:r>
+          </w:hyperlink>
+        </w:p>
+        <w:p>
+          <w:pPr>
+            <w:pStyle w:val="31"/>
+            <w:tabs>
+              <w:tab w:val="right" w:leader="dot" w:pos="9345"/>
+            </w:tabs>
+            <w:rPr>
+              <w:rFonts w:asciiTheme="minorHAnsi" w:eastAsiaTheme="minorEastAsia" w:hAnsiTheme="minorHAnsi" w:cstheme="minorBidi"/>
+              <w:noProof/>
+              <w:sz w:val="22"/>
+              <w:szCs w:val="22"/>
+            </w:rPr>
+          </w:pPr>
+          <w:hyperlink w:anchor="_Toc101187602" w:history="1">
+            <w:r>
+              <w:rPr>
+                <w:rStyle w:val="a5"/>
+                <w:noProof/>
+              </w:rPr>
+              <w:t>4.1.2 JavaScript</w:t>
+            </w:r>
+            <w:r>
+              <w:rPr>
+                <w:noProof/>
+                <w:webHidden/>
+              </w:rPr>
+              <w:tab/>
+            </w:r>
+            <w:r>
+              <w:rPr>
+                <w:noProof/>
+                <w:webHidden/>
+              </w:rPr>
+              <w:fldChar w:fldCharType="begin"/>
+            </w:r>
+            <w:r>
+              <w:rPr>
+                <w:noProof/>
+                <w:webHidden/>
+              </w:rPr>
+              <w:instrText xml:space="preserve"> PAGEREF _Toc101187602 \h </w:instrText>
+            </w:r>
+            <w:r>
+              <w:rPr>
+                <w:noProof/>
+                <w:webHidden/>
+              </w:rPr>
+            </w:r>
+            <w:r>
+              <w:rPr>
+                <w:noProof/>
+                <w:webHidden/>
+              </w:rPr>
+              <w:fldChar w:fldCharType="separate"/>
+            </w:r>
+            <w:r>
+              <w:rPr>
+                <w:noProof/>
+                <w:webHidden/>
+              </w:rPr>
+              <w:t>20</w:t>
+            </w:r>
+            <w:r>
+              <w:rPr>
+                <w:noProof/>
+                <w:webHidden/>
+              </w:rPr>
+              <w:fldChar w:fldCharType="end"/>
+            </w:r>
+          </w:hyperlink>
+        </w:p>
+        <w:p>
+          <w:pPr>
+            <w:pStyle w:val="31"/>
+            <w:tabs>
+              <w:tab w:val="right" w:leader="dot" w:pos="9345"/>
+            </w:tabs>
+            <w:rPr>
+              <w:rFonts w:asciiTheme="minorHAnsi" w:eastAsiaTheme="minorEastAsia" w:hAnsiTheme="minorHAnsi" w:cstheme="minorBidi"/>
+              <w:noProof/>
+              <w:sz w:val="22"/>
+              <w:szCs w:val="22"/>
+            </w:rPr>
+          </w:pPr>
+          <w:hyperlink w:anchor="_Toc101187603" w:history="1">
+            <w:r>
+              <w:rPr>
+                <w:rStyle w:val="a5"/>
+                <w:rFonts w:eastAsia="Times New Roman"/>
+                <w:noProof/>
+              </w:rPr>
+              <w:t>4.1.3 HTML</w:t>
+            </w:r>
+            <w:r>
+              <w:rPr>
+                <w:noProof/>
+                <w:webHidden/>
+              </w:rPr>
+              <w:tab/>
+            </w:r>
+            <w:r>
+              <w:rPr>
+                <w:noProof/>
+                <w:webHidden/>
+              </w:rPr>
+              <w:fldChar w:fldCharType="begin"/>
+            </w:r>
+            <w:r>
+              <w:rPr>
+                <w:noProof/>
+                <w:webHidden/>
+              </w:rPr>
+              <w:instrText xml:space="preserve"> PAGEREF _Toc101187603 \h </w:instrText>
+            </w:r>
+            <w:r>
+              <w:rPr>
+                <w:noProof/>
+                <w:webHidden/>
+              </w:rPr>
+            </w:r>
+            <w:r>
+              <w:rPr>
+                <w:noProof/>
+                <w:webHidden/>
+              </w:rPr>
+              <w:fldChar w:fldCharType="separate"/>
+            </w:r>
+            <w:r>
+              <w:rPr>
+                <w:noProof/>
+                <w:webHidden/>
+              </w:rPr>
+              <w:t>20</w:t>
+            </w:r>
+            <w:r>
+              <w:rPr>
+                <w:noProof/>
+                <w:webHidden/>
+              </w:rPr>
+              <w:fldChar w:fldCharType="end"/>
+            </w:r>
+          </w:hyperlink>
+        </w:p>
+        <w:p>
+          <w:pPr>
+            <w:pStyle w:val="31"/>
+            <w:tabs>
+              <w:tab w:val="right" w:leader="dot" w:pos="9345"/>
+            </w:tabs>
+            <w:rPr>
+              <w:rFonts w:asciiTheme="minorHAnsi" w:eastAsiaTheme="minorEastAsia" w:hAnsiTheme="minorHAnsi" w:cstheme="minorBidi"/>
+              <w:noProof/>
+              <w:sz w:val="22"/>
+              <w:szCs w:val="22"/>
+            </w:rPr>
+          </w:pPr>
+          <w:hyperlink w:anchor="_Toc101187604" w:history="1">
+            <w:r>
+              <w:rPr>
+                <w:rStyle w:val="a5"/>
+                <w:rFonts w:eastAsia="Times New Roman"/>
+                <w:noProof/>
+              </w:rPr>
+              <w:t>4.1.4 СУБД и MySQL</w:t>
+            </w:r>
+            <w:r>
+              <w:rPr>
+                <w:noProof/>
+                <w:webHidden/>
+              </w:rPr>
+              <w:tab/>
+            </w:r>
+            <w:r>
+              <w:rPr>
+                <w:noProof/>
+                <w:webHidden/>
+              </w:rPr>
+              <w:fldChar w:fldCharType="begin"/>
+            </w:r>
+            <w:r>
+              <w:rPr>
+                <w:noProof/>
+                <w:webHidden/>
+              </w:rPr>
+              <w:instrText xml:space="preserve"> PAGEREF _Toc101187604 \h </w:instrText>
+            </w:r>
+            <w:r>
+              <w:rPr>
+                <w:noProof/>
+                <w:webHidden/>
+              </w:rPr>
+            </w:r>
+            <w:r>
+              <w:rPr>
+                <w:noProof/>
+                <w:webHidden/>
+              </w:rPr>
+              <w:fldChar w:fldCharType="separate"/>
+            </w:r>
+            <w:r>
+              <w:rPr>
+                <w:noProof/>
+                <w:webHidden/>
+              </w:rPr>
+              <w:t>22</w:t>
+            </w:r>
+            <w:r>
+              <w:rPr>
+                <w:noProof/>
+                <w:webHidden/>
+              </w:rPr>
+              <w:fldChar w:fldCharType="end"/>
+            </w:r>
+          </w:hyperlink>
+        </w:p>
+        <w:p>
+          <w:pPr>
+            <w:pStyle w:val="31"/>
+            <w:tabs>
+              <w:tab w:val="right" w:leader="dot" w:pos="9345"/>
+            </w:tabs>
+            <w:rPr>
+              <w:rFonts w:asciiTheme="minorHAnsi" w:eastAsiaTheme="minorEastAsia" w:hAnsiTheme="minorHAnsi" w:cstheme="minorBidi"/>
+              <w:noProof/>
+              <w:sz w:val="22"/>
+              <w:szCs w:val="22"/>
+            </w:rPr>
+          </w:pPr>
+          <w:hyperlink w:anchor="_Toc101187605" w:history="1">
+            <w:r>
+              <w:rPr>
+                <w:rStyle w:val="a5"/>
+                <w:rFonts w:eastAsia="Times New Roman"/>
+                <w:noProof/>
+                <w:lang w:val="en-US"/>
+              </w:rPr>
+              <w:t>4.1.5 Bootstrap</w:t>
+            </w:r>
+            <w:r>
+              <w:rPr>
+                <w:noProof/>
+                <w:webHidden/>
+              </w:rPr>
+              <w:tab/>
+            </w:r>
+            <w:r>
+              <w:rPr>
+                <w:noProof/>
+                <w:webHidden/>
+              </w:rPr>
+              <w:fldChar w:fldCharType="begin"/>
+            </w:r>
+            <w:r>
+              <w:rPr>
+                <w:noProof/>
+                <w:webHidden/>
+              </w:rPr>
+              <w:instrText xml:space="preserve"> PAGEREF _Toc101187605 \h </w:instrText>
+            </w:r>
+            <w:r>
+              <w:rPr>
+                <w:noProof/>
+                <w:webHidden/>
+              </w:rPr>
+            </w:r>
+            <w:r>
+              <w:rPr>
+                <w:noProof/>
+                <w:webHidden/>
+              </w:rPr>
+              <w:fldChar w:fldCharType="separate"/>
+            </w:r>
+            <w:r>
+              <w:rPr>
+                <w:noProof/>
+                <w:webHidden/>
+              </w:rPr>
+              <w:t>23</w:t>
+            </w:r>
+            <w:r>
+              <w:rPr>
+                <w:noProof/>
+                <w:webHidden/>
               </w:rPr>
               <w:fldChar w:fldCharType="end"/>
             </w:r>
@@ -1957,48 +2199,25 @@
             <w:rPr>
               <w:rFonts w:asciiTheme="minorHAnsi" w:eastAsiaTheme="minorEastAsia" w:hAnsiTheme="minorHAnsi" w:cstheme="minorBidi"/>
               <w:noProof/>
-              <w:sz w:val="28"/>
-              <w:szCs w:val="28"/>
+              <w:sz w:val="22"/>
+              <w:szCs w:val="22"/>
             </w:rPr>
           </w:pPr>
-          <w:hyperlink w:anchor="_Toc100858339" w:history="1">
+          <w:hyperlink w:anchor="_Toc101187606" w:history="1">
             <w:r>
               <w:rPr>
                 <w:rStyle w:val="a5"/>
+                <w:rFonts w:eastAsia="Times New Roman"/>
                 <w:b/>
                 <w:noProof/>
-                <w:sz w:val="28"/>
-                <w:szCs w:val="28"/>
-              </w:rPr>
-              <w:t xml:space="preserve">4.2 Этапы создания </w:t>
-            </w:r>
-            <w:r>
-              <w:rPr>
-                <w:rStyle w:val="a5"/>
-                <w:b/>
-                <w:noProof/>
-                <w:sz w:val="28"/>
-                <w:szCs w:val="28"/>
-                <w:lang w:val="en-US"/>
-              </w:rPr>
-              <w:t>Web</w:t>
-            </w:r>
-            <w:r>
-              <w:rPr>
-                <w:rStyle w:val="a5"/>
-                <w:b/>
-                <w:noProof/>
-                <w:sz w:val="28"/>
-                <w:szCs w:val="28"/>
-              </w:rPr>
-              <w:t>-сайта</w:t>
+                <w:shd w:val="clear" w:color="auto" w:fill="FFFFFF"/>
+              </w:rPr>
+              <w:t>4.2 Начало разработки</w:t>
             </w:r>
             <w:r>
               <w:rPr>
                 <w:noProof/>
                 <w:webHidden/>
-                <w:sz w:val="28"/>
-                <w:szCs w:val="28"/>
               </w:rPr>
               <w:tab/>
             </w:r>
@@ -2006,8 +2225,6 @@
               <w:rPr>
                 <w:noProof/>
                 <w:webHidden/>
-                <w:sz w:val="28"/>
-                <w:szCs w:val="28"/>
               </w:rPr>
               <w:fldChar w:fldCharType="begin"/>
             </w:r>
@@ -2015,25 +2232,19 @@
               <w:rPr>
                 <w:noProof/>
                 <w:webHidden/>
-                <w:sz w:val="28"/>
-                <w:szCs w:val="28"/>
-              </w:rPr>
-              <w:instrText xml:space="preserve"> PAGEREF _Toc100858339 \h </w:instrText>
+              </w:rPr>
+              <w:instrText xml:space="preserve"> PAGEREF _Toc101187606 \h </w:instrText>
             </w:r>
             <w:r>
               <w:rPr>
                 <w:noProof/>
                 <w:webHidden/>
-                <w:sz w:val="28"/>
-                <w:szCs w:val="28"/>
               </w:rPr>
             </w:r>
             <w:r>
               <w:rPr>
                 <w:noProof/>
                 <w:webHidden/>
-                <w:sz w:val="28"/>
-                <w:szCs w:val="28"/>
               </w:rPr>
               <w:fldChar w:fldCharType="separate"/>
             </w:r>
@@ -2041,105 +2252,13 @@
               <w:rPr>
                 <w:noProof/>
                 <w:webHidden/>
-                <w:sz w:val="28"/>
-                <w:szCs w:val="28"/>
-              </w:rPr>
-              <w:t>10</w:t>
+              </w:rPr>
+              <w:t>23</w:t>
             </w:r>
             <w:r>
               <w:rPr>
                 <w:noProof/>
                 <w:webHidden/>
-                <w:sz w:val="28"/>
-                <w:szCs w:val="28"/>
-              </w:rPr>
-              <w:fldChar w:fldCharType="end"/>
-            </w:r>
-          </w:hyperlink>
-        </w:p>
-        <w:p>
-          <w:pPr>
-            <w:pStyle w:val="21"/>
-            <w:tabs>
-              <w:tab w:val="right" w:leader="dot" w:pos="9345"/>
-            </w:tabs>
-            <w:rPr>
-              <w:rFonts w:asciiTheme="minorHAnsi" w:eastAsiaTheme="minorEastAsia" w:hAnsiTheme="minorHAnsi" w:cstheme="minorBidi"/>
-              <w:noProof/>
-              <w:sz w:val="28"/>
-              <w:szCs w:val="28"/>
-            </w:rPr>
-          </w:pPr>
-          <w:hyperlink w:anchor="_Toc100858340" w:history="1">
-            <w:r>
-              <w:rPr>
-                <w:rStyle w:val="a5"/>
-                <w:b/>
-                <w:noProof/>
-                <w:sz w:val="28"/>
-                <w:szCs w:val="28"/>
-              </w:rPr>
-              <w:t>4.3 Технология создания сайта</w:t>
-            </w:r>
-            <w:r>
-              <w:rPr>
-                <w:noProof/>
-                <w:webHidden/>
-                <w:sz w:val="28"/>
-                <w:szCs w:val="28"/>
-              </w:rPr>
-              <w:tab/>
-            </w:r>
-            <w:r>
-              <w:rPr>
-                <w:noProof/>
-                <w:webHidden/>
-                <w:sz w:val="28"/>
-                <w:szCs w:val="28"/>
-              </w:rPr>
-              <w:fldChar w:fldCharType="begin"/>
-            </w:r>
-            <w:r>
-              <w:rPr>
-                <w:noProof/>
-                <w:webHidden/>
-                <w:sz w:val="28"/>
-                <w:szCs w:val="28"/>
-              </w:rPr>
-              <w:instrText xml:space="preserve"> PAGEREF _Toc100858340 \h </w:instrText>
-            </w:r>
-            <w:r>
-              <w:rPr>
-                <w:noProof/>
-                <w:webHidden/>
-                <w:sz w:val="28"/>
-                <w:szCs w:val="28"/>
-              </w:rPr>
-            </w:r>
-            <w:r>
-              <w:rPr>
-                <w:noProof/>
-                <w:webHidden/>
-                <w:sz w:val="28"/>
-                <w:szCs w:val="28"/>
-              </w:rPr>
-              <w:fldChar w:fldCharType="separate"/>
-            </w:r>
-            <w:r>
-              <w:rPr>
-                <w:noProof/>
-                <w:webHidden/>
-                <w:sz w:val="28"/>
-                <w:szCs w:val="28"/>
-              </w:rPr>
-              <w:t>11</w:t>
-            </w:r>
-            <w:r>
-              <w:rPr>
-                <w:noProof/>
-                <w:webHidden/>
-                <w:sz w:val="28"/>
-                <w:szCs w:val="28"/>
               </w:rPr>
               <w:fldChar w:fldCharType="end"/>
             </w:r>
@@ -2154,27 +2273,25 @@
             <w:rPr>
               <w:rFonts w:asciiTheme="minorHAnsi" w:eastAsiaTheme="minorEastAsia" w:hAnsiTheme="minorHAnsi" w:cstheme="minorBidi"/>
               <w:noProof/>
-              <w:sz w:val="28"/>
-              <w:szCs w:val="28"/>
+              <w:sz w:val="22"/>
+              <w:szCs w:val="22"/>
             </w:rPr>
           </w:pPr>
-          <w:hyperlink w:anchor="_Toc100858341" w:history="1">
+          <w:hyperlink w:anchor="_Toc101187607" w:history="1">
             <w:r>
               <w:rPr>
                 <w:rStyle w:val="a5"/>
                 <w:rFonts w:eastAsia="Times New Roman"/>
+                <w:b/>
                 <w:noProof/>
-                <w:sz w:val="28"/>
-                <w:szCs w:val="28"/>
-              </w:rPr>
-              <w:t>4.3.1 PHP-скрипт</w:t>
+                <w:shd w:val="clear" w:color="auto" w:fill="FFFFFF"/>
+              </w:rPr>
+              <w:t>4.2.1 Корневая структура проекта</w:t>
             </w:r>
             <w:r>
               <w:rPr>
                 <w:noProof/>
                 <w:webHidden/>
-                <w:sz w:val="28"/>
-                <w:szCs w:val="28"/>
               </w:rPr>
               <w:tab/>
             </w:r>
@@ -2182,8 +2299,6 @@
               <w:rPr>
                 <w:noProof/>
                 <w:webHidden/>
-                <w:sz w:val="28"/>
-                <w:szCs w:val="28"/>
               </w:rPr>
               <w:fldChar w:fldCharType="begin"/>
             </w:r>
@@ -2191,25 +2306,19 @@
               <w:rPr>
                 <w:noProof/>
                 <w:webHidden/>
-                <w:sz w:val="28"/>
-                <w:szCs w:val="28"/>
-              </w:rPr>
-              <w:instrText xml:space="preserve"> PAGEREF _Toc100858341 \h </w:instrText>
+              </w:rPr>
+              <w:instrText xml:space="preserve"> PAGEREF _Toc101187607 \h </w:instrText>
             </w:r>
             <w:r>
               <w:rPr>
                 <w:noProof/>
                 <w:webHidden/>
-                <w:sz w:val="28"/>
-                <w:szCs w:val="28"/>
               </w:rPr>
             </w:r>
             <w:r>
               <w:rPr>
                 <w:noProof/>
                 <w:webHidden/>
-                <w:sz w:val="28"/>
-                <w:szCs w:val="28"/>
               </w:rPr>
               <w:fldChar w:fldCharType="separate"/>
             </w:r>
@@ -2217,17 +2326,13 @@
               <w:rPr>
                 <w:noProof/>
                 <w:webHidden/>
-                <w:sz w:val="28"/>
-                <w:szCs w:val="28"/>
-              </w:rPr>
-              <w:t>12</w:t>
+              </w:rPr>
+              <w:t>23</w:t>
             </w:r>
             <w:r>
               <w:rPr>
                 <w:noProof/>
                 <w:webHidden/>
-                <w:sz w:val="28"/>
-                <w:szCs w:val="28"/>
               </w:rPr>
               <w:fldChar w:fldCharType="end"/>
             </w:r>
@@ -2242,26 +2347,23 @@
             <w:rPr>
               <w:rFonts w:asciiTheme="minorHAnsi" w:eastAsiaTheme="minorEastAsia" w:hAnsiTheme="minorHAnsi" w:cstheme="minorBidi"/>
               <w:noProof/>
-              <w:sz w:val="28"/>
-              <w:szCs w:val="28"/>
+              <w:sz w:val="22"/>
+              <w:szCs w:val="22"/>
             </w:rPr>
           </w:pPr>
-          <w:hyperlink w:anchor="_Toc100858342" w:history="1">
+          <w:hyperlink w:anchor="_Toc101187608" w:history="1">
             <w:r>
               <w:rPr>
                 <w:rStyle w:val="a5"/>
+                <w:rFonts w:eastAsia="Times New Roman"/>
                 <w:noProof/>
-                <w:sz w:val="28"/>
-                <w:szCs w:val="28"/>
-              </w:rPr>
-              <w:t>3.3.2 JavaScript</w:t>
+              </w:rPr>
+              <w:t>4.2.2 Создание СУБД</w:t>
             </w:r>
             <w:r>
               <w:rPr>
                 <w:noProof/>
                 <w:webHidden/>
-                <w:sz w:val="28"/>
-                <w:szCs w:val="28"/>
               </w:rPr>
               <w:tab/>
             </w:r>
@@ -2269,8 +2371,6 @@
               <w:rPr>
                 <w:noProof/>
                 <w:webHidden/>
-                <w:sz w:val="28"/>
-                <w:szCs w:val="28"/>
               </w:rPr>
               <w:fldChar w:fldCharType="begin"/>
             </w:r>
@@ -2278,25 +2378,19 @@
               <w:rPr>
                 <w:noProof/>
                 <w:webHidden/>
-                <w:sz w:val="28"/>
-                <w:szCs w:val="28"/>
-              </w:rPr>
-              <w:instrText xml:space="preserve"> PAGEREF _Toc100858342 \h </w:instrText>
+              </w:rPr>
+              <w:instrText xml:space="preserve"> PAGEREF _Toc101187608 \h </w:instrText>
             </w:r>
             <w:r>
               <w:rPr>
                 <w:noProof/>
                 <w:webHidden/>
-                <w:sz w:val="28"/>
-                <w:szCs w:val="28"/>
               </w:rPr>
             </w:r>
             <w:r>
               <w:rPr>
                 <w:noProof/>
                 <w:webHidden/>
-                <w:sz w:val="28"/>
-                <w:szCs w:val="28"/>
               </w:rPr>
               <w:fldChar w:fldCharType="separate"/>
             </w:r>
@@ -2304,17 +2398,13 @@
               <w:rPr>
                 <w:noProof/>
                 <w:webHidden/>
-                <w:sz w:val="28"/>
-                <w:szCs w:val="28"/>
-              </w:rPr>
-              <w:t>13</w:t>
+              </w:rPr>
+              <w:t>24</w:t>
             </w:r>
             <w:r>
               <w:rPr>
                 <w:noProof/>
                 <w:webHidden/>
-                <w:sz w:val="28"/>
-                <w:szCs w:val="28"/>
               </w:rPr>
               <w:fldChar w:fldCharType="end"/>
             </w:r>
@@ -2329,48 +2419,32 @@
             <w:rPr>
               <w:rFonts w:asciiTheme="minorHAnsi" w:eastAsiaTheme="minorEastAsia" w:hAnsiTheme="minorHAnsi" w:cstheme="minorBidi"/>
               <w:noProof/>
-              <w:sz w:val="28"/>
-              <w:szCs w:val="28"/>
+              <w:sz w:val="22"/>
+              <w:szCs w:val="22"/>
             </w:rPr>
           </w:pPr>
-          <w:hyperlink w:anchor="_Toc100858343" w:history="1">
+          <w:hyperlink w:anchor="_Toc101187609" w:history="1">
             <w:r>
               <w:rPr>
                 <w:rStyle w:val="a5"/>
                 <w:rFonts w:eastAsia="Times New Roman"/>
                 <w:noProof/>
-                <w:sz w:val="28"/>
-                <w:szCs w:val="28"/>
-              </w:rPr>
-              <w:t>4</w:t>
+              </w:rPr>
+              <w:t xml:space="preserve">4.2.3 Создание страниц </w:t>
             </w:r>
             <w:r>
               <w:rPr>
                 <w:rStyle w:val="a5"/>
                 <w:rFonts w:eastAsia="Times New Roman"/>
                 <w:noProof/>
-                <w:sz w:val="28"/>
-                <w:szCs w:val="28"/>
                 <w:lang w:val="en-US"/>
               </w:rPr>
-              <w:t>.</w:t>
-            </w:r>
-            <w:r>
-              <w:rPr>
-                <w:rStyle w:val="a5"/>
-                <w:rFonts w:eastAsia="Times New Roman"/>
-                <w:noProof/>
-                <w:sz w:val="28"/>
-                <w:szCs w:val="28"/>
-              </w:rPr>
-              <w:t>3.3 HTML</w:t>
+              <w:t>(PHP)</w:t>
             </w:r>
             <w:r>
               <w:rPr>
                 <w:noProof/>
                 <w:webHidden/>
-                <w:sz w:val="28"/>
-                <w:szCs w:val="28"/>
               </w:rPr>
               <w:tab/>
             </w:r>
@@ -2378,8 +2452,6 @@
               <w:rPr>
                 <w:noProof/>
                 <w:webHidden/>
-                <w:sz w:val="28"/>
-                <w:szCs w:val="28"/>
               </w:rPr>
               <w:fldChar w:fldCharType="begin"/>
             </w:r>
@@ -2387,25 +2459,19 @@
               <w:rPr>
                 <w:noProof/>
                 <w:webHidden/>
-                <w:sz w:val="28"/>
-                <w:szCs w:val="28"/>
-              </w:rPr>
-              <w:instrText xml:space="preserve"> PAGEREF _Toc100858343 \h </w:instrText>
+              </w:rPr>
+              <w:instrText xml:space="preserve"> PAGEREF _Toc101187609 \h </w:instrText>
             </w:r>
             <w:r>
               <w:rPr>
                 <w:noProof/>
                 <w:webHidden/>
-                <w:sz w:val="28"/>
-                <w:szCs w:val="28"/>
               </w:rPr>
             </w:r>
             <w:r>
               <w:rPr>
                 <w:noProof/>
                 <w:webHidden/>
-                <w:sz w:val="28"/>
-                <w:szCs w:val="28"/>
               </w:rPr>
               <w:fldChar w:fldCharType="separate"/>
             </w:r>
@@ -2413,105 +2479,13 @@
               <w:rPr>
                 <w:noProof/>
                 <w:webHidden/>
-                <w:sz w:val="28"/>
-                <w:szCs w:val="28"/>
-              </w:rPr>
-              <w:t>14</w:t>
+              </w:rPr>
+              <w:t>25</w:t>
             </w:r>
             <w:r>
               <w:rPr>
                 <w:noProof/>
                 <w:webHidden/>
-                <w:sz w:val="28"/>
-                <w:szCs w:val="28"/>
-              </w:rPr>
-              <w:fldChar w:fldCharType="end"/>
-            </w:r>
-          </w:hyperlink>
-        </w:p>
-        <w:p>
-          <w:pPr>
-            <w:pStyle w:val="31"/>
-            <w:tabs>
-              <w:tab w:val="right" w:leader="dot" w:pos="9345"/>
-            </w:tabs>
-            <w:rPr>
-              <w:rFonts w:asciiTheme="minorHAnsi" w:eastAsiaTheme="minorEastAsia" w:hAnsiTheme="minorHAnsi" w:cstheme="minorBidi"/>
-              <w:noProof/>
-              <w:sz w:val="28"/>
-              <w:szCs w:val="28"/>
-            </w:rPr>
-          </w:pPr>
-          <w:hyperlink w:anchor="_Toc100858344" w:history="1">
-            <w:r>
-              <w:rPr>
-                <w:rStyle w:val="a5"/>
-                <w:rFonts w:eastAsia="Times New Roman"/>
-                <w:noProof/>
-                <w:sz w:val="28"/>
-                <w:szCs w:val="28"/>
-              </w:rPr>
-              <w:t>4.3.4 СУБД и MySQL</w:t>
-            </w:r>
-            <w:r>
-              <w:rPr>
-                <w:noProof/>
-                <w:webHidden/>
-                <w:sz w:val="28"/>
-                <w:szCs w:val="28"/>
-              </w:rPr>
-              <w:tab/>
-            </w:r>
-            <w:r>
-              <w:rPr>
-                <w:noProof/>
-                <w:webHidden/>
-                <w:sz w:val="28"/>
-                <w:szCs w:val="28"/>
-              </w:rPr>
-              <w:fldChar w:fldCharType="begin"/>
-            </w:r>
-            <w:r>
-              <w:rPr>
-                <w:noProof/>
-                <w:webHidden/>
-                <w:sz w:val="28"/>
-                <w:szCs w:val="28"/>
-              </w:rPr>
-              <w:instrText xml:space="preserve"> PAGEREF _Toc100858344 \h </w:instrText>
-            </w:r>
-            <w:r>
-              <w:rPr>
-                <w:noProof/>
-                <w:webHidden/>
-                <w:sz w:val="28"/>
-                <w:szCs w:val="28"/>
-              </w:rPr>
-            </w:r>
-            <w:r>
-              <w:rPr>
-                <w:noProof/>
-                <w:webHidden/>
-                <w:sz w:val="28"/>
-                <w:szCs w:val="28"/>
-              </w:rPr>
-              <w:fldChar w:fldCharType="separate"/>
-            </w:r>
-            <w:r>
-              <w:rPr>
-                <w:noProof/>
-                <w:webHidden/>
-                <w:sz w:val="28"/>
-                <w:szCs w:val="28"/>
-              </w:rPr>
-              <w:t>15</w:t>
-            </w:r>
-            <w:r>
-              <w:rPr>
-                <w:noProof/>
-                <w:webHidden/>
-                <w:sz w:val="28"/>
-                <w:szCs w:val="28"/>
               </w:rPr>
               <w:fldChar w:fldCharType="end"/>
             </w:r>
@@ -2526,17 +2500,15 @@
             <w:rPr>
               <w:rFonts w:asciiTheme="minorHAnsi" w:eastAsiaTheme="minorEastAsia" w:hAnsiTheme="minorHAnsi" w:cstheme="minorBidi"/>
               <w:noProof/>
-              <w:sz w:val="28"/>
-              <w:szCs w:val="28"/>
+              <w:sz w:val="22"/>
+              <w:szCs w:val="22"/>
             </w:rPr>
           </w:pPr>
-          <w:hyperlink w:anchor="_Toc100858345" w:history="1">
+          <w:hyperlink w:anchor="_Toc101187610" w:history="1">
             <w:r>
               <w:rPr>
                 <w:rStyle w:val="a5"/>
                 <w:noProof/>
-                <w:sz w:val="28"/>
-                <w:szCs w:val="28"/>
               </w:rPr>
               <w:t>ЗАКЛЮЧЕНИЕ</w:t>
             </w:r>
@@ -2544,8 +2516,6 @@
               <w:rPr>
                 <w:noProof/>
                 <w:webHidden/>
-                <w:sz w:val="28"/>
-                <w:szCs w:val="28"/>
               </w:rPr>
               <w:tab/>
             </w:r>
@@ -2553,8 +2523,6 @@
               <w:rPr>
                 <w:noProof/>
                 <w:webHidden/>
-                <w:sz w:val="28"/>
-                <w:szCs w:val="28"/>
               </w:rPr>
               <w:fldChar w:fldCharType="begin"/>
             </w:r>
@@ -2562,25 +2530,19 @@
               <w:rPr>
                 <w:noProof/>
                 <w:webHidden/>
-                <w:sz w:val="28"/>
-                <w:szCs w:val="28"/>
-              </w:rPr>
-              <w:instrText xml:space="preserve"> PAGEREF _Toc100858345 \h </w:instrText>
+              </w:rPr>
+              <w:instrText xml:space="preserve"> PAGEREF _Toc101187610 \h </w:instrText>
             </w:r>
             <w:r>
               <w:rPr>
                 <w:noProof/>
                 <w:webHidden/>
-                <w:sz w:val="28"/>
-                <w:szCs w:val="28"/>
               </w:rPr>
             </w:r>
             <w:r>
               <w:rPr>
                 <w:noProof/>
                 <w:webHidden/>
-                <w:sz w:val="28"/>
-                <w:szCs w:val="28"/>
               </w:rPr>
               <w:fldChar w:fldCharType="separate"/>
             </w:r>
@@ -2588,17 +2550,13 @@
               <w:rPr>
                 <w:noProof/>
                 <w:webHidden/>
-                <w:sz w:val="28"/>
-                <w:szCs w:val="28"/>
-              </w:rPr>
-              <w:t>17</w:t>
+              </w:rPr>
+              <w:t>27</w:t>
             </w:r>
             <w:r>
               <w:rPr>
                 <w:noProof/>
                 <w:webHidden/>
-                <w:sz w:val="28"/>
-                <w:szCs w:val="28"/>
               </w:rPr>
               <w:fldChar w:fldCharType="end"/>
             </w:r>
@@ -2628,6 +2586,339 @@
     </w:p>
     <w:p>
       <w:pPr>
+        <w:spacing w:after="160" w:line="259" w:lineRule="auto"/>
+        <w:jc w:val="center"/>
+        <w:rPr>
+          <w:sz w:val="28"/>
+          <w:szCs w:val="28"/>
+        </w:rPr>
+      </w:pPr>
+      <w:r>
+        <w:rPr>
+          <w:sz w:val="28"/>
+          <w:szCs w:val="28"/>
+        </w:rPr>
+        <w:lastRenderedPageBreak/>
+        <w:t>АННОТАЦИЯ</w:t>
+      </w:r>
+    </w:p>
+    <w:p>
+      <w:pPr>
+        <w:spacing w:after="160" w:line="259" w:lineRule="auto"/>
+        <w:jc w:val="center"/>
+        <w:rPr>
+          <w:sz w:val="28"/>
+          <w:szCs w:val="28"/>
+        </w:rPr>
+      </w:pPr>
+      <w:r>
+        <w:rPr>
+          <w:sz w:val="28"/>
+          <w:szCs w:val="28"/>
+        </w:rPr>
+        <w:t xml:space="preserve">В данном курсовом проекте будет проведён предметный анализ работы </w:t>
+      </w:r>
+      <w:r>
+        <w:rPr>
+          <w:sz w:val="28"/>
+          <w:szCs w:val="28"/>
+          <w:lang w:val="en-US"/>
+        </w:rPr>
+        <w:t>web</w:t>
+      </w:r>
+      <w:r>
+        <w:rPr>
+          <w:sz w:val="28"/>
+          <w:szCs w:val="28"/>
+        </w:rPr>
+        <w:t>-</w:t>
+      </w:r>
+      <w:r>
+        <w:rPr>
+          <w:sz w:val="28"/>
+          <w:szCs w:val="28"/>
+        </w:rPr>
+        <w:t>системы для научного работника ВУЗа</w:t>
+      </w:r>
+      <w:r>
+        <w:rPr>
+          <w:sz w:val="28"/>
+          <w:szCs w:val="28"/>
+        </w:rPr>
+        <w:t xml:space="preserve">. Будут рассмотрены основные принципы использования новейших технологии в области </w:t>
+      </w:r>
+      <w:r>
+        <w:rPr>
+          <w:sz w:val="28"/>
+          <w:szCs w:val="28"/>
+          <w:lang w:val="en-US"/>
+        </w:rPr>
+        <w:t>web</w:t>
+      </w:r>
+      <w:r>
+        <w:rPr>
+          <w:sz w:val="28"/>
+          <w:szCs w:val="28"/>
+        </w:rPr>
+        <w:t>-</w:t>
+      </w:r>
+      <w:r>
+        <w:rPr>
+          <w:sz w:val="28"/>
+          <w:szCs w:val="28"/>
+        </w:rPr>
+        <w:t>программирования, а также создание и работы</w:t>
+      </w:r>
+      <w:r>
+        <w:rPr>
+          <w:sz w:val="28"/>
+          <w:szCs w:val="28"/>
+        </w:rPr>
+        <w:t xml:space="preserve"> </w:t>
+      </w:r>
+      <w:r>
+        <w:rPr>
+          <w:sz w:val="28"/>
+          <w:szCs w:val="28"/>
+          <w:lang w:val="en-US"/>
+        </w:rPr>
+        <w:t>c</w:t>
+      </w:r>
+      <w:r>
+        <w:rPr>
+          <w:sz w:val="28"/>
+          <w:szCs w:val="28"/>
+        </w:rPr>
+        <w:t xml:space="preserve"> СУБД </w:t>
+      </w:r>
+      <w:r>
+        <w:rPr>
+          <w:sz w:val="28"/>
+          <w:szCs w:val="28"/>
+          <w:lang w:val="en-US"/>
+        </w:rPr>
+        <w:t>phpMyAdmin</w:t>
+      </w:r>
+      <w:r>
+        <w:rPr>
+          <w:sz w:val="28"/>
+          <w:szCs w:val="28"/>
+        </w:rPr>
+        <w:t xml:space="preserve">. </w:t>
+      </w:r>
+      <w:r>
+        <w:rPr>
+          <w:sz w:val="28"/>
+          <w:szCs w:val="28"/>
+        </w:rPr>
+        <w:t xml:space="preserve">Будут проведены планирование проекта и бюджета. </w:t>
+      </w:r>
+      <w:r>
+        <w:rPr>
+          <w:sz w:val="28"/>
+          <w:szCs w:val="28"/>
+        </w:rPr>
+        <w:t xml:space="preserve">Также был разработан интуитивно понятный эскиз проекта и реализован на системе </w:t>
+      </w:r>
+      <w:r>
+        <w:rPr>
+          <w:sz w:val="28"/>
+          <w:szCs w:val="28"/>
+          <w:lang w:val="en-US"/>
+        </w:rPr>
+        <w:t>Bootstrap</w:t>
+      </w:r>
+      <w:r>
+        <w:rPr>
+          <w:sz w:val="28"/>
+          <w:szCs w:val="28"/>
+        </w:rPr>
+        <w:t>.</w:t>
+      </w:r>
+    </w:p>
+    <w:p>
+      <w:pPr>
+        <w:spacing w:after="160" w:line="259" w:lineRule="auto"/>
+        <w:jc w:val="center"/>
+        <w:rPr>
+          <w:sz w:val="28"/>
+          <w:szCs w:val="28"/>
+        </w:rPr>
+      </w:pPr>
+      <w:r>
+        <w:rPr>
+          <w:sz w:val="28"/>
+          <w:szCs w:val="28"/>
+        </w:rPr>
+        <w:t>Для написания кодовой части был использован редактор</w:t>
+      </w:r>
+      <w:r>
+        <w:rPr>
+          <w:sz w:val="28"/>
+          <w:szCs w:val="28"/>
+        </w:rPr>
+        <w:t xml:space="preserve"> </w:t>
+      </w:r>
+      <w:r>
+        <w:rPr>
+          <w:sz w:val="28"/>
+          <w:szCs w:val="28"/>
+        </w:rPr>
+        <w:t xml:space="preserve">кода </w:t>
+      </w:r>
+      <w:r>
+        <w:rPr>
+          <w:sz w:val="28"/>
+          <w:szCs w:val="28"/>
+          <w:lang w:val="en-US"/>
+        </w:rPr>
+        <w:t>Microsoft</w:t>
+      </w:r>
+      <w:r>
+        <w:rPr>
+          <w:sz w:val="28"/>
+          <w:szCs w:val="28"/>
+        </w:rPr>
+        <w:t xml:space="preserve"> </w:t>
+      </w:r>
+      <w:r>
+        <w:rPr>
+          <w:sz w:val="28"/>
+          <w:szCs w:val="28"/>
+          <w:lang w:val="en-US"/>
+        </w:rPr>
+        <w:t>Visual</w:t>
+      </w:r>
+      <w:r>
+        <w:rPr>
+          <w:sz w:val="28"/>
+          <w:szCs w:val="28"/>
+        </w:rPr>
+        <w:t xml:space="preserve"> </w:t>
+      </w:r>
+      <w:r>
+        <w:rPr>
+          <w:sz w:val="28"/>
+          <w:szCs w:val="28"/>
+          <w:lang w:val="en-US"/>
+        </w:rPr>
+        <w:t>Studio</w:t>
+      </w:r>
+      <w:r>
+        <w:rPr>
+          <w:sz w:val="28"/>
+          <w:szCs w:val="28"/>
+        </w:rPr>
+        <w:t xml:space="preserve"> </w:t>
+      </w:r>
+      <w:r>
+        <w:rPr>
+          <w:sz w:val="28"/>
+          <w:szCs w:val="28"/>
+          <w:lang w:val="en-US"/>
+        </w:rPr>
+        <w:t>Code</w:t>
+      </w:r>
+      <w:r>
+        <w:rPr>
+          <w:sz w:val="28"/>
+          <w:szCs w:val="28"/>
+        </w:rPr>
+        <w:t xml:space="preserve">. </w:t>
+      </w:r>
+    </w:p>
+    <w:p>
+      <w:pPr>
+        <w:spacing w:after="160" w:line="259" w:lineRule="auto"/>
+        <w:jc w:val="center"/>
+        <w:rPr>
+          <w:sz w:val="28"/>
+          <w:szCs w:val="28"/>
+        </w:rPr>
+      </w:pPr>
+      <w:r>
+        <w:rPr>
+          <w:sz w:val="28"/>
+          <w:szCs w:val="28"/>
+        </w:rPr>
+        <w:t xml:space="preserve">Для разработки эскизной части был использован графический редактор </w:t>
+      </w:r>
+      <w:proofErr w:type="spellStart"/>
+      <w:r>
+        <w:rPr>
+          <w:sz w:val="28"/>
+          <w:szCs w:val="28"/>
+          <w:lang w:val="en-US"/>
+        </w:rPr>
+        <w:t>Figma</w:t>
+      </w:r>
+      <w:proofErr w:type="spellEnd"/>
+      <w:r>
+        <w:rPr>
+          <w:sz w:val="28"/>
+          <w:szCs w:val="28"/>
+        </w:rPr>
+        <w:t>.</w:t>
+      </w:r>
+    </w:p>
+    <w:p>
+      <w:pPr>
+        <w:spacing w:after="160" w:line="259" w:lineRule="auto"/>
+        <w:jc w:val="center"/>
+        <w:rPr>
+          <w:sz w:val="28"/>
+          <w:szCs w:val="28"/>
+        </w:rPr>
+      </w:pPr>
+      <w:r>
+        <w:rPr>
+          <w:sz w:val="28"/>
+          <w:szCs w:val="28"/>
+        </w:rPr>
+        <w:t xml:space="preserve">Сайт будет реализован и протестирован на локальном сервере </w:t>
+      </w:r>
+      <w:r>
+        <w:rPr>
+          <w:sz w:val="28"/>
+          <w:szCs w:val="28"/>
+          <w:lang w:val="en-US"/>
+        </w:rPr>
+        <w:t>Open</w:t>
+      </w:r>
+      <w:r>
+        <w:rPr>
+          <w:sz w:val="28"/>
+          <w:szCs w:val="28"/>
+        </w:rPr>
+        <w:t xml:space="preserve"> </w:t>
+      </w:r>
+      <w:r>
+        <w:rPr>
+          <w:sz w:val="28"/>
+          <w:szCs w:val="28"/>
+          <w:lang w:val="en-US"/>
+        </w:rPr>
+        <w:t>Server</w:t>
+      </w:r>
+      <w:r>
+        <w:rPr>
+          <w:sz w:val="28"/>
+          <w:szCs w:val="28"/>
+        </w:rPr>
+        <w:t>.</w:t>
+      </w:r>
+      <w:bookmarkStart w:id="1" w:name="_GoBack"/>
+      <w:bookmarkEnd w:id="1"/>
+      <w:r>
+        <w:rPr>
+          <w:sz w:val="28"/>
+          <w:szCs w:val="28"/>
+        </w:rPr>
+        <w:t xml:space="preserve"> </w:t>
+      </w:r>
+    </w:p>
+    <w:p>
+      <w:pPr>
         <w:pStyle w:val="1"/>
         <w:spacing w:before="0" w:line="360" w:lineRule="auto"/>
         <w:jc w:val="center"/>
@@ -2638,8 +2929,8 @@
           <w:sz w:val="28"/>
         </w:rPr>
       </w:pPr>
-      <w:bookmarkStart w:id="0" w:name="_Toc100847743"/>
-      <w:bookmarkStart w:id="1" w:name="_Toc100858326"/>
+      <w:bookmarkStart w:id="2" w:name="_Toc100847743"/>
+      <w:bookmarkStart w:id="3" w:name="_Toc101187588"/>
       <w:r>
         <w:rPr>
           <w:rFonts w:ascii="Times New Roman" w:eastAsia="Times New Roman" w:hAnsi="Times New Roman" w:cs="Times New Roman"/>
@@ -2647,11 +2938,10 @@
           <w:color w:val="000000" w:themeColor="text1"/>
           <w:sz w:val="28"/>
         </w:rPr>
-        <w:lastRenderedPageBreak/>
         <w:t>ВВЕДЕНИЕ</w:t>
       </w:r>
-      <w:bookmarkEnd w:id="0"/>
-      <w:bookmarkEnd w:id="1"/>
+      <w:bookmarkEnd w:id="2"/>
+      <w:bookmarkEnd w:id="3"/>
     </w:p>
     <w:p>
       <w:pPr>
@@ -2757,7 +3047,16 @@
           <w:sz w:val="28"/>
           <w:szCs w:val="28"/>
         </w:rPr>
-        <w:t xml:space="preserve"> необходимо сочетание HTML и CSS. Однако если нужен более сложный, динамический сайт, то тут подключают языки программирования. Основополагающими языками программирования, которые наиболее часто используются в разработке сайтов, являются PHP, </w:t>
+        <w:t xml:space="preserve"> необходимо сочетание HTML и CSS. Однако если нужен более сложный, динамический </w:t>
+      </w:r>
+      <w:r>
+        <w:rPr>
+          <w:color w:val="000000" w:themeColor="text1"/>
+          <w:sz w:val="28"/>
+          <w:szCs w:val="28"/>
+        </w:rPr>
+        <w:lastRenderedPageBreak/>
+        <w:t xml:space="preserve">сайт, то тут подключают языки программирования. Основополагающими языками программирования, которые наиболее часто используются в разработке сайтов, являются PHP, </w:t>
       </w:r>
       <w:proofErr w:type="spellStart"/>
       <w:r>
@@ -2821,16 +3120,7 @@
           <w:sz w:val="28"/>
           <w:szCs w:val="28"/>
         </w:rPr>
-        <w:t xml:space="preserve">При создании сайтов не стоит забывать об эстетической стороне. Именно поэтому пользователь в первую очередь обращает внимание не на сложность сайта, а на его дизайн и удобство пользования. Дизайн – это то, что </w:t>
-      </w:r>
-      <w:r>
-        <w:rPr>
-          <w:color w:val="000000" w:themeColor="text1"/>
-          <w:sz w:val="28"/>
-          <w:szCs w:val="28"/>
-        </w:rPr>
-        <w:lastRenderedPageBreak/>
-        <w:t>пользователь видит первым. В случае если пользователь не может найти нужную ему информацию из-за сложностей навигации, он переходит на другой сайт. Чтобы успешно взаимодействовать со своим сайтом, необходимо его разработать с учетом эргономики. Эргономика обеспечивает комфорт во время чтения страницы, что позволяет удержать пользователя.</w:t>
+        <w:t>При создании сайтов не стоит забывать об эстетической стороне. Именно поэтому пользователь в первую очередь обращает внимание не на сложность сайта, а на его дизайн и удобство пользования. Дизайн – это то, что пользователь видит первым. В случае если пользователь не может найти нужную ему информацию из-за сложностей навигации, он переходит на другой сайт. Чтобы успешно взаимодействовать со своим сайтом, необходимо его разработать с учетом эргономики. Эргономика обеспечивает комфорт во время чтения страницы, что позволяет удержать пользователя.</w:t>
       </w:r>
     </w:p>
     <w:p>
@@ -2897,7 +3187,7 @@
           <w:szCs w:val="28"/>
         </w:rPr>
       </w:pPr>
-      <w:bookmarkStart w:id="2" w:name="_Toc100858327"/>
+      <w:bookmarkStart w:id="4" w:name="_Toc101187589"/>
       <w:r>
         <w:rPr>
           <w:rFonts w:ascii="Times New Roman" w:hAnsi="Times New Roman" w:cs="Times New Roman"/>
@@ -2907,9 +3197,29 @@
           <w:szCs w:val="28"/>
         </w:rPr>
         <w:lastRenderedPageBreak/>
+        <w:t>Глава 1 «</w:t>
+      </w:r>
+      <w:r>
+        <w:rPr>
+          <w:rFonts w:ascii="Times New Roman" w:hAnsi="Times New Roman" w:cs="Times New Roman"/>
+          <w:b/>
+          <w:color w:val="auto"/>
+          <w:sz w:val="28"/>
+          <w:szCs w:val="28"/>
+        </w:rPr>
         <w:t>АНАЛИЗ ПРЕДМЕТНОЙ ОБЛАСТИ</w:t>
       </w:r>
-      <w:bookmarkEnd w:id="2"/>
+      <w:r>
+        <w:rPr>
+          <w:rFonts w:ascii="Times New Roman" w:hAnsi="Times New Roman" w:cs="Times New Roman"/>
+          <w:b/>
+          <w:color w:val="auto"/>
+          <w:sz w:val="28"/>
+          <w:szCs w:val="28"/>
+        </w:rPr>
+        <w:t>»</w:t>
+      </w:r>
+      <w:bookmarkEnd w:id="4"/>
     </w:p>
     <w:p/>
     <w:p>
@@ -2923,7 +3233,7 @@
           <w:szCs w:val="28"/>
         </w:rPr>
       </w:pPr>
-      <w:bookmarkStart w:id="3" w:name="_Toc100858328"/>
+      <w:bookmarkStart w:id="5" w:name="_Toc101187590"/>
       <w:r>
         <w:rPr>
           <w:b/>
@@ -2952,9 +3262,19 @@
           <w:sz w:val="28"/>
           <w:szCs w:val="28"/>
         </w:rPr>
-        <w:t xml:space="preserve"> Описание организации </w:t>
-      </w:r>
-      <w:bookmarkEnd w:id="3"/>
+        <w:t xml:space="preserve"> Описание организации</w:t>
+      </w:r>
+      <w:bookmarkEnd w:id="5"/>
+      <w:r>
+        <w:rPr>
+          <w:b/>
+          <w:bCs/>
+          <w:color w:val="000000" w:themeColor="text1"/>
+          <w:sz w:val="28"/>
+          <w:szCs w:val="28"/>
+        </w:rPr>
+        <w:t xml:space="preserve"> </w:t>
+      </w:r>
     </w:p>
     <w:p>
       <w:pPr>
@@ -3203,7 +3523,7 @@
           <w:szCs w:val="28"/>
         </w:rPr>
       </w:pPr>
-      <w:bookmarkStart w:id="4" w:name="_Toc100858329"/>
+      <w:bookmarkStart w:id="6" w:name="_Toc101187591"/>
       <w:r>
         <w:rPr>
           <w:rFonts w:ascii="Times New Roman" w:eastAsiaTheme="minorHAnsi" w:hAnsi="Times New Roman" w:cs="Times New Roman"/>
@@ -3237,7 +3557,7 @@
         </w:rPr>
         <w:t>.1 Анализ деятельности</w:t>
       </w:r>
-      <w:bookmarkEnd w:id="4"/>
+      <w:bookmarkEnd w:id="6"/>
     </w:p>
     <w:p>
       <w:pPr>
@@ -3603,7 +3923,7 @@
           <w:szCs w:val="28"/>
         </w:rPr>
       </w:pPr>
-      <w:bookmarkStart w:id="5" w:name="_Toc100858330"/>
+      <w:bookmarkStart w:id="7" w:name="_Toc101187592"/>
       <w:r>
         <w:rPr>
           <w:rFonts w:ascii="Times New Roman" w:eastAsiaTheme="minorHAnsi" w:hAnsi="Times New Roman" w:cs="Times New Roman"/>
@@ -3636,9 +3956,32 @@
           <w:sz w:val="28"/>
           <w:szCs w:val="28"/>
         </w:rPr>
-        <w:t>.2 Требования к ИС</w:t>
-      </w:r>
-      <w:bookmarkEnd w:id="5"/>
+        <w:t>.2 Требования к</w:t>
+      </w:r>
+      <w:r>
+        <w:rPr>
+          <w:rFonts w:ascii="Times New Roman" w:eastAsiaTheme="minorHAnsi" w:hAnsi="Times New Roman" w:cs="Times New Roman"/>
+          <w:b/>
+          <w:bCs/>
+          <w:color w:val="000000" w:themeColor="text1"/>
+          <w:sz w:val="28"/>
+          <w:szCs w:val="28"/>
+          <w:lang w:val="en-US"/>
+        </w:rPr>
+        <w:t xml:space="preserve"> </w:t>
+      </w:r>
+      <w:r>
+        <w:rPr>
+          <w:rFonts w:ascii="Times New Roman" w:eastAsiaTheme="minorHAnsi" w:hAnsi="Times New Roman" w:cs="Times New Roman"/>
+          <w:b/>
+          <w:bCs/>
+          <w:color w:val="000000" w:themeColor="text1"/>
+          <w:sz w:val="28"/>
+          <w:szCs w:val="28"/>
+        </w:rPr>
+        <w:t>ИС</w:t>
+      </w:r>
+      <w:bookmarkEnd w:id="7"/>
     </w:p>
     <w:p/>
     <w:p>
@@ -5085,7 +5428,7 @@
           <w:szCs w:val="28"/>
         </w:rPr>
       </w:pPr>
-      <w:bookmarkStart w:id="6" w:name="_Toc100858331"/>
+      <w:bookmarkStart w:id="8" w:name="_Toc101187593"/>
       <w:r>
         <w:rPr>
           <w:rFonts w:ascii="Times New Roman" w:eastAsiaTheme="minorHAnsi" w:hAnsi="Times New Roman" w:cs="Times New Roman"/>
@@ -5095,14 +5438,10 @@
           <w:sz w:val="28"/>
           <w:szCs w:val="28"/>
         </w:rPr>
-        <w:t xml:space="preserve">ПЛАНИРОВАНИЕ </w:t>
-      </w:r>
-      <w:bookmarkEnd w:id="6"/>
-    </w:p>
-    <w:p/>
-    <w:p>
-      <w:pPr>
-        <w:pStyle w:val="2"/>
+        <w:t>ПЛАНИРОВАНИЕ</w:t>
+      </w:r>
+      <w:bookmarkEnd w:id="8"/>
+      <w:r>
         <w:rPr>
           <w:rFonts w:ascii="Times New Roman" w:eastAsiaTheme="minorHAnsi" w:hAnsi="Times New Roman" w:cs="Times New Roman"/>
           <w:b/>
@@ -5111,9 +5450,13 @@
           <w:sz w:val="28"/>
           <w:szCs w:val="28"/>
         </w:rPr>
-      </w:pPr>
-      <w:bookmarkStart w:id="7" w:name="_Toc100858332"/>
-      <w:r>
+        <w:t xml:space="preserve"> </w:t>
+      </w:r>
+    </w:p>
+    <w:p/>
+    <w:p>
+      <w:pPr>
+        <w:pStyle w:val="2"/>
         <w:rPr>
           <w:rFonts w:ascii="Times New Roman" w:eastAsiaTheme="minorHAnsi" w:hAnsi="Times New Roman" w:cs="Times New Roman"/>
           <w:b/>
@@ -5122,8 +5465,8 @@
           <w:sz w:val="28"/>
           <w:szCs w:val="28"/>
         </w:rPr>
-        <w:t>2</w:t>
-      </w:r>
+      </w:pPr>
+      <w:bookmarkStart w:id="9" w:name="_Toc101187594"/>
       <w:r>
         <w:rPr>
           <w:rFonts w:ascii="Times New Roman" w:eastAsiaTheme="minorHAnsi" w:hAnsi="Times New Roman" w:cs="Times New Roman"/>
@@ -5133,9 +5476,20 @@
           <w:sz w:val="28"/>
           <w:szCs w:val="28"/>
         </w:rPr>
+        <w:t>2</w:t>
+      </w:r>
+      <w:r>
+        <w:rPr>
+          <w:rFonts w:ascii="Times New Roman" w:eastAsiaTheme="minorHAnsi" w:hAnsi="Times New Roman" w:cs="Times New Roman"/>
+          <w:b/>
+          <w:bCs/>
+          <w:color w:val="000000" w:themeColor="text1"/>
+          <w:sz w:val="28"/>
+          <w:szCs w:val="28"/>
+        </w:rPr>
         <w:t>.1 Планирование сроков</w:t>
       </w:r>
-      <w:bookmarkEnd w:id="7"/>
+      <w:bookmarkEnd w:id="9"/>
     </w:p>
     <w:p>
       <w:pPr>
@@ -5977,7 +6331,7 @@
           <w:szCs w:val="28"/>
         </w:rPr>
       </w:pPr>
-      <w:bookmarkStart w:id="8" w:name="_Toc100858333"/>
+      <w:bookmarkStart w:id="10" w:name="_Toc101187595"/>
       <w:r>
         <w:rPr>
           <w:rFonts w:ascii="Times New Roman" w:eastAsiaTheme="minorHAnsi" w:hAnsi="Times New Roman" w:cs="Times New Roman"/>
@@ -6000,7 +6354,7 @@
         </w:rPr>
         <w:t>.2 Планирование бюджета</w:t>
       </w:r>
-      <w:bookmarkEnd w:id="8"/>
+      <w:bookmarkEnd w:id="10"/>
     </w:p>
     <w:p>
       <w:pPr>
@@ -6545,7 +6899,7 @@
           <w:szCs w:val="28"/>
         </w:rPr>
       </w:pPr>
-      <w:bookmarkStart w:id="9" w:name="_Toc100858334"/>
+      <w:bookmarkStart w:id="11" w:name="_Toc101187596"/>
       <w:r>
         <w:rPr>
           <w:rFonts w:ascii="Times New Roman" w:eastAsiaTheme="minorHAnsi" w:hAnsi="Times New Roman" w:cs="Times New Roman"/>
@@ -6558,7 +6912,7 @@
         <w:lastRenderedPageBreak/>
         <w:t>ПЕРЕЧЕНЬ ГРАФИЧЕСКИХ МАТЕРИАЛОВ</w:t>
       </w:r>
-      <w:bookmarkEnd w:id="9"/>
+      <w:bookmarkEnd w:id="11"/>
     </w:p>
     <w:p/>
     <w:p>
@@ -6573,7 +6927,7 @@
           <w:szCs w:val="28"/>
         </w:rPr>
       </w:pPr>
-      <w:bookmarkStart w:id="10" w:name="_Toc100858335"/>
+      <w:bookmarkStart w:id="12" w:name="_Toc101187597"/>
       <w:r>
         <w:rPr>
           <w:rFonts w:ascii="Times New Roman" w:eastAsiaTheme="minorHAnsi" w:hAnsi="Times New Roman" w:cs="Times New Roman"/>
@@ -6596,7 +6950,7 @@
         </w:rPr>
         <w:t>.1 Эскизный проект</w:t>
       </w:r>
-      <w:bookmarkEnd w:id="10"/>
+      <w:bookmarkEnd w:id="12"/>
     </w:p>
     <w:p/>
     <w:p>
@@ -7024,6 +7378,16 @@
           <w:szCs w:val="20"/>
         </w:rPr>
         <w:t xml:space="preserve"> Регистрация</w:t>
+      </w:r>
+    </w:p>
+    <w:p>
+      <w:pPr>
+        <w:pStyle w:val="a6"/>
+        <w:ind w:firstLine="0"/>
+      </w:pPr>
+      <w:r>
+        <w:lastRenderedPageBreak/>
+        <w:t>На рисунке 1 изображён процесс регистрации пользователей (педагогов) с дальнейшим занесением данных в БД. Все поля являются обязательным на этом этапе, но в дальнейшем они могут изменяться.</w:t>
       </w:r>
     </w:p>
     <w:p/>
@@ -7198,6 +7562,11 @@
       </w:r>
     </w:p>
     <w:p>
+      <w:r>
+        <w:t xml:space="preserve">На рисунке </w:t>
+      </w:r>
+    </w:p>
+    <w:p>
       <w:pPr>
         <w:spacing w:after="160" w:line="259" w:lineRule="auto"/>
         <w:rPr>
@@ -7227,6 +7596,7 @@
           <w:sz w:val="28"/>
           <w:szCs w:val="28"/>
         </w:rPr>
+        <w:lastRenderedPageBreak/>
         <w:drawing>
           <wp:inline distT="0" distB="0" distL="0" distR="0">
             <wp:extent cx="5924550" cy="4210050"/>
@@ -7756,7 +8126,7 @@
           <w:szCs w:val="28"/>
         </w:rPr>
       </w:pPr>
-      <w:bookmarkStart w:id="11" w:name="_Toc100858336"/>
+      <w:bookmarkStart w:id="13" w:name="_Toc101187598"/>
       <w:r>
         <w:rPr>
           <w:rFonts w:ascii="Times New Roman" w:eastAsiaTheme="minorHAnsi" w:hAnsi="Times New Roman" w:cs="Times New Roman"/>
@@ -7780,7 +8150,7 @@
         </w:rPr>
         <w:t xml:space="preserve"> Структурная схема</w:t>
       </w:r>
-      <w:bookmarkEnd w:id="11"/>
+      <w:bookmarkEnd w:id="13"/>
     </w:p>
     <w:p>
       <w:pPr>
@@ -7883,7 +8253,7 @@
           <w:szCs w:val="28"/>
         </w:rPr>
       </w:pPr>
-      <w:bookmarkStart w:id="12" w:name="_Toc100858337"/>
+      <w:bookmarkStart w:id="14" w:name="_Toc101187599"/>
       <w:r>
         <w:rPr>
           <w:rFonts w:ascii="Times New Roman" w:eastAsiaTheme="minorHAnsi" w:hAnsi="Times New Roman" w:cs="Times New Roman"/>
@@ -7893,9 +8263,31 @@
           <w:sz w:val="28"/>
           <w:szCs w:val="28"/>
         </w:rPr>
+        <w:t>Глава 2 «</w:t>
+      </w:r>
+      <w:r>
+        <w:rPr>
+          <w:rFonts w:ascii="Times New Roman" w:eastAsiaTheme="minorHAnsi" w:hAnsi="Times New Roman" w:cs="Times New Roman"/>
+          <w:b/>
+          <w:bCs/>
+          <w:color w:val="000000" w:themeColor="text1"/>
+          <w:sz w:val="28"/>
+          <w:szCs w:val="28"/>
+        </w:rPr>
         <w:t>РАЗРАБОТКА WEB-САЙТА</w:t>
       </w:r>
-      <w:bookmarkEnd w:id="12"/>
+      <w:r>
+        <w:rPr>
+          <w:rFonts w:ascii="Times New Roman" w:eastAsiaTheme="minorHAnsi" w:hAnsi="Times New Roman" w:cs="Times New Roman"/>
+          <w:b/>
+          <w:bCs/>
+          <w:color w:val="000000" w:themeColor="text1"/>
+          <w:sz w:val="28"/>
+          <w:szCs w:val="28"/>
+        </w:rPr>
+        <w:t>»</w:t>
+      </w:r>
+      <w:bookmarkEnd w:id="14"/>
     </w:p>
     <w:p/>
     <w:p>
@@ -7912,8 +8304,8 @@
           <w:szCs w:val="28"/>
         </w:rPr>
       </w:pPr>
-      <w:bookmarkStart w:id="13" w:name="_Toc100847757"/>
-      <w:bookmarkStart w:id="14" w:name="_Toc100858340"/>
+      <w:bookmarkStart w:id="15" w:name="_Toc100847757"/>
+      <w:bookmarkStart w:id="16" w:name="_Toc101187600"/>
       <w:r>
         <w:rPr>
           <w:rFonts w:ascii="Times New Roman" w:hAnsi="Times New Roman" w:cs="Times New Roman"/>
@@ -7954,8 +8346,8 @@
         </w:rPr>
         <w:t xml:space="preserve"> Технология создания сайта</w:t>
       </w:r>
-      <w:bookmarkEnd w:id="13"/>
-      <w:bookmarkEnd w:id="14"/>
+      <w:bookmarkEnd w:id="15"/>
+      <w:bookmarkEnd w:id="16"/>
     </w:p>
     <w:p>
       <w:pPr>
@@ -8068,124 +8460,6 @@
     </w:p>
     <w:p>
       <w:pPr>
-        <w:spacing w:line="360" w:lineRule="auto"/>
-        <w:ind w:firstLine="709"/>
-        <w:jc w:val="both"/>
-        <w:rPr>
-          <w:rFonts w:eastAsia="Times New Roman"/>
-          <w:color w:val="000000" w:themeColor="text1"/>
-          <w:sz w:val="28"/>
-          <w:szCs w:val="28"/>
-          <w:shd w:val="clear" w:color="auto" w:fill="FFFFFF"/>
-        </w:rPr>
-      </w:pPr>
-      <w:r>
-        <w:rPr>
-          <w:rFonts w:eastAsia="Times New Roman"/>
-          <w:color w:val="000000" w:themeColor="text1"/>
-          <w:sz w:val="28"/>
-          <w:szCs w:val="28"/>
-          <w:shd w:val="clear" w:color="auto" w:fill="FFFFFF"/>
-        </w:rPr>
-        <w:t xml:space="preserve">Технология </w:t>
-      </w:r>
-      <w:r>
-        <w:rPr>
-          <w:rFonts w:eastAsia="Times New Roman"/>
-          <w:color w:val="000000" w:themeColor="text1"/>
-          <w:sz w:val="28"/>
-          <w:szCs w:val="28"/>
-          <w:shd w:val="clear" w:color="auto" w:fill="FFFFFF"/>
-          <w:lang w:val="en-US"/>
-        </w:rPr>
-        <w:t>Bootstrap</w:t>
-      </w:r>
-      <w:r>
-        <w:rPr>
-          <w:rFonts w:eastAsia="Times New Roman"/>
-          <w:color w:val="000000" w:themeColor="text1"/>
-          <w:sz w:val="28"/>
-          <w:szCs w:val="28"/>
-          <w:shd w:val="clear" w:color="auto" w:fill="FFFFFF"/>
-        </w:rPr>
-        <w:t xml:space="preserve"> — свободный набор инструментов для создания сайтов и веб-приложений. Включает в себя </w:t>
-      </w:r>
-      <w:r>
-        <w:rPr>
-          <w:rFonts w:eastAsia="Times New Roman"/>
-          <w:color w:val="000000" w:themeColor="text1"/>
-          <w:sz w:val="28"/>
-          <w:szCs w:val="28"/>
-          <w:shd w:val="clear" w:color="auto" w:fill="FFFFFF"/>
-          <w:lang w:val="en-US"/>
-        </w:rPr>
-        <w:t>HTML</w:t>
-      </w:r>
-      <w:r>
-        <w:rPr>
-          <w:rFonts w:eastAsia="Times New Roman"/>
-          <w:color w:val="000000" w:themeColor="text1"/>
-          <w:sz w:val="28"/>
-          <w:szCs w:val="28"/>
-          <w:shd w:val="clear" w:color="auto" w:fill="FFFFFF"/>
-        </w:rPr>
-        <w:t xml:space="preserve">- и </w:t>
-      </w:r>
-      <w:r>
-        <w:rPr>
-          <w:rFonts w:eastAsia="Times New Roman"/>
-          <w:color w:val="000000" w:themeColor="text1"/>
-          <w:sz w:val="28"/>
-          <w:szCs w:val="28"/>
-          <w:shd w:val="clear" w:color="auto" w:fill="FFFFFF"/>
-          <w:lang w:val="en-US"/>
-        </w:rPr>
-        <w:t>CSS</w:t>
-      </w:r>
-      <w:r>
-        <w:rPr>
-          <w:rFonts w:eastAsia="Times New Roman"/>
-          <w:color w:val="000000" w:themeColor="text1"/>
-          <w:sz w:val="28"/>
-          <w:szCs w:val="28"/>
-          <w:shd w:val="clear" w:color="auto" w:fill="FFFFFF"/>
-        </w:rPr>
-        <w:t xml:space="preserve">-шаблоны оформления для типографики, веб-форм, кнопок, меток, блоков навигации и прочих компонентов веб-интерфейса, включая </w:t>
-      </w:r>
-      <w:r>
-        <w:rPr>
-          <w:rFonts w:eastAsia="Times New Roman"/>
-          <w:color w:val="000000" w:themeColor="text1"/>
-          <w:sz w:val="28"/>
-          <w:szCs w:val="28"/>
-          <w:shd w:val="clear" w:color="auto" w:fill="FFFFFF"/>
-          <w:lang w:val="en-US"/>
-        </w:rPr>
-        <w:t>JavaScript</w:t>
-      </w:r>
-      <w:r>
-        <w:rPr>
-          <w:rFonts w:eastAsia="Times New Roman"/>
-          <w:color w:val="000000" w:themeColor="text1"/>
-          <w:sz w:val="28"/>
-          <w:szCs w:val="28"/>
-          <w:shd w:val="clear" w:color="auto" w:fill="FFFFFF"/>
-        </w:rPr>
-        <w:t xml:space="preserve">-расширения. </w:t>
-      </w:r>
-      <w:r>
-        <w:rPr>
-          <w:rFonts w:eastAsia="Times New Roman"/>
-          <w:color w:val="000000" w:themeColor="text1"/>
-          <w:sz w:val="28"/>
-          <w:szCs w:val="28"/>
-          <w:shd w:val="clear" w:color="auto" w:fill="FFFFFF"/>
-        </w:rPr>
-        <w:t xml:space="preserve">Наш сайт будет базироваться именно на этом решении, для максимально гибкого и упрощённого кодового смысла. </w:t>
-      </w:r>
-    </w:p>
-    <w:p>
-      <w:pPr>
         <w:pStyle w:val="3"/>
         <w:spacing w:before="0" w:line="360" w:lineRule="auto"/>
         <w:ind w:firstLine="709"/>
@@ -8196,16 +8470,16 @@
           <w:szCs w:val="28"/>
         </w:rPr>
       </w:pPr>
-      <w:bookmarkStart w:id="15" w:name="_Toc500696223"/>
-      <w:bookmarkStart w:id="16" w:name="_Toc500696248"/>
-      <w:bookmarkStart w:id="17" w:name="_Toc500696269"/>
-      <w:bookmarkStart w:id="18" w:name="_Toc500696471"/>
-      <w:bookmarkStart w:id="19" w:name="_Toc500696508"/>
-      <w:bookmarkStart w:id="20" w:name="_Toc500696773"/>
-      <w:bookmarkStart w:id="21" w:name="_Toc500698671"/>
-      <w:bookmarkStart w:id="22" w:name="_Toc500698719"/>
-      <w:bookmarkStart w:id="23" w:name="_Toc100847758"/>
-      <w:bookmarkStart w:id="24" w:name="_Toc100858341"/>
+      <w:bookmarkStart w:id="17" w:name="_Toc500696223"/>
+      <w:bookmarkStart w:id="18" w:name="_Toc500696248"/>
+      <w:bookmarkStart w:id="19" w:name="_Toc500696269"/>
+      <w:bookmarkStart w:id="20" w:name="_Toc500696471"/>
+      <w:bookmarkStart w:id="21" w:name="_Toc500696508"/>
+      <w:bookmarkStart w:id="22" w:name="_Toc500696773"/>
+      <w:bookmarkStart w:id="23" w:name="_Toc500698671"/>
+      <w:bookmarkStart w:id="24" w:name="_Toc500698719"/>
+      <w:bookmarkStart w:id="25" w:name="_Toc100847758"/>
+      <w:bookmarkStart w:id="26" w:name="_Toc101187601"/>
       <w:r>
         <w:rPr>
           <w:rFonts w:ascii="Times New Roman" w:eastAsia="Times New Roman" w:hAnsi="Times New Roman" w:cs="Times New Roman"/>
@@ -8213,6 +8487,15 @@
           <w:sz w:val="28"/>
           <w:szCs w:val="28"/>
         </w:rPr>
+        <w:softHyphen/>
+      </w:r>
+      <w:r>
+        <w:rPr>
+          <w:rFonts w:ascii="Times New Roman" w:eastAsia="Times New Roman" w:hAnsi="Times New Roman" w:cs="Times New Roman"/>
+          <w:color w:val="000000" w:themeColor="text1"/>
+          <w:sz w:val="28"/>
+          <w:szCs w:val="28"/>
+        </w:rPr>
         <w:t>4</w:t>
       </w:r>
       <w:r>
@@ -8260,8 +8543,6 @@
         </w:rPr>
         <w:t xml:space="preserve"> PHP-скрипт</w:t>
       </w:r>
-      <w:bookmarkEnd w:id="15"/>
-      <w:bookmarkEnd w:id="16"/>
       <w:bookmarkEnd w:id="17"/>
       <w:bookmarkEnd w:id="18"/>
       <w:bookmarkEnd w:id="19"/>
@@ -8270,6 +8551,8 @@
       <w:bookmarkEnd w:id="22"/>
       <w:bookmarkEnd w:id="23"/>
       <w:bookmarkEnd w:id="24"/>
+      <w:bookmarkEnd w:id="25"/>
+      <w:bookmarkEnd w:id="26"/>
     </w:p>
     <w:p>
       <w:pPr>
@@ -8522,7 +8805,6 @@
           <w:szCs w:val="28"/>
           <w:shd w:val="clear" w:color="auto" w:fill="FFFFFF"/>
         </w:rPr>
-        <w:lastRenderedPageBreak/>
         <w:t>Существуют три основных области, где используется PHP:</w:t>
       </w:r>
     </w:p>
@@ -8646,6 +8928,7 @@
           <w:szCs w:val="28"/>
           <w:shd w:val="clear" w:color="auto" w:fill="FFFFFF"/>
         </w:rPr>
+        <w:lastRenderedPageBreak/>
         <w:t xml:space="preserve">доступен для большинства операционных систем, включая </w:t>
       </w:r>
       <w:proofErr w:type="spellStart"/>
@@ -9002,7 +9285,6 @@
           <w:szCs w:val="28"/>
           <w:shd w:val="clear" w:color="auto" w:fill="FFFFFF"/>
         </w:rPr>
-        <w:lastRenderedPageBreak/>
         <w:t xml:space="preserve">включает средства обработки текстовой информации, начиная с регулярных выражений </w:t>
       </w:r>
       <w:proofErr w:type="spellStart"/>
@@ -9154,8 +9436,8 @@
           <w:szCs w:val="28"/>
         </w:rPr>
       </w:pPr>
-      <w:bookmarkStart w:id="25" w:name="_Toc100847759"/>
-      <w:bookmarkStart w:id="26" w:name="_Toc100858342"/>
+      <w:bookmarkStart w:id="27" w:name="_Toc100847759"/>
+      <w:bookmarkStart w:id="28" w:name="_Toc101187602"/>
       <w:r>
         <w:rPr>
           <w:rFonts w:ascii="Times New Roman" w:hAnsi="Times New Roman" w:cs="Times New Roman"/>
@@ -9220,8 +9502,8 @@
         </w:rPr>
         <w:t>JavaScript</w:t>
       </w:r>
-      <w:bookmarkEnd w:id="25"/>
-      <w:bookmarkEnd w:id="26"/>
+      <w:bookmarkEnd w:id="27"/>
+      <w:bookmarkEnd w:id="28"/>
       <w:proofErr w:type="spellEnd"/>
     </w:p>
     <w:p>
@@ -9537,15 +9819,15 @@
           <w:szCs w:val="28"/>
         </w:rPr>
       </w:pPr>
-      <w:bookmarkStart w:id="27" w:name="_Toc500696224"/>
-      <w:bookmarkStart w:id="28" w:name="_Toc500696249"/>
-      <w:bookmarkStart w:id="29" w:name="_Toc500696270"/>
-      <w:bookmarkStart w:id="30" w:name="_Toc500696472"/>
-      <w:bookmarkStart w:id="31" w:name="_Toc500696774"/>
-      <w:bookmarkStart w:id="32" w:name="_Toc500698672"/>
-      <w:bookmarkStart w:id="33" w:name="_Toc500698720"/>
-      <w:bookmarkStart w:id="34" w:name="_Toc100847760"/>
-      <w:bookmarkStart w:id="35" w:name="_Toc100858343"/>
+      <w:bookmarkStart w:id="29" w:name="_Toc500696224"/>
+      <w:bookmarkStart w:id="30" w:name="_Toc500696249"/>
+      <w:bookmarkStart w:id="31" w:name="_Toc500696270"/>
+      <w:bookmarkStart w:id="32" w:name="_Toc500696472"/>
+      <w:bookmarkStart w:id="33" w:name="_Toc500696774"/>
+      <w:bookmarkStart w:id="34" w:name="_Toc500698672"/>
+      <w:bookmarkStart w:id="35" w:name="_Toc500698720"/>
+      <w:bookmarkStart w:id="36" w:name="_Toc100847760"/>
+      <w:bookmarkStart w:id="37" w:name="_Toc101187603"/>
       <w:r>
         <w:rPr>
           <w:rFonts w:ascii="Times New Roman" w:eastAsia="Times New Roman" w:hAnsi="Times New Roman" w:cs="Times New Roman"/>
@@ -9600,8 +9882,6 @@
         </w:rPr>
         <w:t xml:space="preserve"> HTML</w:t>
       </w:r>
-      <w:bookmarkEnd w:id="27"/>
-      <w:bookmarkEnd w:id="28"/>
       <w:bookmarkEnd w:id="29"/>
       <w:bookmarkEnd w:id="30"/>
       <w:bookmarkEnd w:id="31"/>
@@ -9609,6 +9889,8 @@
       <w:bookmarkEnd w:id="33"/>
       <w:bookmarkEnd w:id="34"/>
       <w:bookmarkEnd w:id="35"/>
+      <w:bookmarkEnd w:id="36"/>
+      <w:bookmarkEnd w:id="37"/>
     </w:p>
     <w:p>
       <w:pPr>
@@ -9641,7 +9923,6 @@
           <w:szCs w:val="28"/>
           <w:shd w:val="clear" w:color="auto" w:fill="FFFFFF"/>
         </w:rPr>
-        <w:lastRenderedPageBreak/>
         <w:t>Этот язык является базовым в области</w:t>
       </w:r>
       <w:r>
@@ -9787,6 +10068,7 @@
           <w:sz w:val="28"/>
           <w:szCs w:val="28"/>
         </w:rPr>
+        <w:lastRenderedPageBreak/>
         <w:t>издавать сетевые документы с заголовками, текстом, таблицами, списками, фотографиями и т.п.;</w:t>
       </w:r>
     </w:p>
@@ -10112,7 +10394,6 @@
           <w:szCs w:val="28"/>
           <w:shd w:val="clear" w:color="auto" w:fill="FFFFFF"/>
         </w:rPr>
-        <w:lastRenderedPageBreak/>
         <w:t xml:space="preserve">Для формирования файла HTML нет необходимости в использовании мощного текстового процессора, более удобно использование, например, редактора </w:t>
       </w:r>
       <w:proofErr w:type="spellStart"/>
@@ -10163,15 +10444,15 @@
           <w:szCs w:val="28"/>
         </w:rPr>
       </w:pPr>
-      <w:bookmarkStart w:id="36" w:name="_Toc500696225"/>
-      <w:bookmarkStart w:id="37" w:name="_Toc500696250"/>
-      <w:bookmarkStart w:id="38" w:name="_Toc500696271"/>
-      <w:bookmarkStart w:id="39" w:name="_Toc500696473"/>
-      <w:bookmarkStart w:id="40" w:name="_Toc500696775"/>
-      <w:bookmarkStart w:id="41" w:name="_Toc500698673"/>
-      <w:bookmarkStart w:id="42" w:name="_Toc500698721"/>
-      <w:bookmarkStart w:id="43" w:name="_Toc100847761"/>
-      <w:bookmarkStart w:id="44" w:name="_Toc100858344"/>
+      <w:bookmarkStart w:id="38" w:name="_Toc500696225"/>
+      <w:bookmarkStart w:id="39" w:name="_Toc500696250"/>
+      <w:bookmarkStart w:id="40" w:name="_Toc500696271"/>
+      <w:bookmarkStart w:id="41" w:name="_Toc500696473"/>
+      <w:bookmarkStart w:id="42" w:name="_Toc500696775"/>
+      <w:bookmarkStart w:id="43" w:name="_Toc500698673"/>
+      <w:bookmarkStart w:id="44" w:name="_Toc500698721"/>
+      <w:bookmarkStart w:id="45" w:name="_Toc100847761"/>
+      <w:bookmarkStart w:id="46" w:name="_Toc101187604"/>
       <w:r>
         <w:rPr>
           <w:rFonts w:ascii="Times New Roman" w:eastAsia="Times New Roman" w:hAnsi="Times New Roman" w:cs="Times New Roman"/>
@@ -10179,6 +10460,7 @@
           <w:sz w:val="28"/>
           <w:szCs w:val="28"/>
         </w:rPr>
+        <w:lastRenderedPageBreak/>
         <w:t>4</w:t>
       </w:r>
       <w:r>
@@ -10236,8 +10518,6 @@
         </w:rPr>
         <w:t>MySQL</w:t>
       </w:r>
-      <w:bookmarkEnd w:id="36"/>
-      <w:bookmarkEnd w:id="37"/>
       <w:bookmarkEnd w:id="38"/>
       <w:bookmarkEnd w:id="39"/>
       <w:bookmarkEnd w:id="40"/>
@@ -10245,6 +10525,8 @@
       <w:bookmarkEnd w:id="42"/>
       <w:bookmarkEnd w:id="43"/>
       <w:bookmarkEnd w:id="44"/>
+      <w:bookmarkEnd w:id="45"/>
+      <w:bookmarkEnd w:id="46"/>
       <w:proofErr w:type="spellEnd"/>
     </w:p>
     <w:p>
@@ -10714,7 +10996,6 @@
           <w:sz w:val="28"/>
           <w:szCs w:val="28"/>
         </w:rPr>
-        <w:lastRenderedPageBreak/>
         <w:t>поддержка ключевых полей, а также специальных полей в операторе CREATE;</w:t>
       </w:r>
     </w:p>
@@ -10919,6 +11200,7 @@
           <w:sz w:val="28"/>
           <w:szCs w:val="28"/>
         </w:rPr>
+        <w:lastRenderedPageBreak/>
         <w:t>при работе со строками регистр символов в обрабатываемых строках роли не играет;</w:t>
       </w:r>
     </w:p>
@@ -11015,8 +11297,8 @@
         </w:rPr>
         <w:t xml:space="preserve"> - скорость, устойчивость и легкость в использовании</w:t>
       </w:r>
-      <w:bookmarkStart w:id="45" w:name="_Toc500630091"/>
-      <w:bookmarkStart w:id="46" w:name="_Toc500688009"/>
+      <w:bookmarkStart w:id="47" w:name="_Toc500630091"/>
+      <w:bookmarkStart w:id="48" w:name="_Toc500688009"/>
       <w:r>
         <w:rPr>
           <w:rFonts w:eastAsia="Times New Roman"/>
@@ -11026,6 +11308,30 @@
         </w:rPr>
         <w:t>.</w:t>
       </w:r>
+    </w:p>
+    <w:p>
+      <w:pPr>
+        <w:pStyle w:val="3"/>
+        <w:rPr>
+          <w:rFonts w:ascii="Times New Roman" w:eastAsia="Times New Roman" w:hAnsi="Times New Roman" w:cs="Times New Roman"/>
+          <w:color w:val="000000" w:themeColor="text1"/>
+          <w:sz w:val="28"/>
+          <w:szCs w:val="28"/>
+          <w:lang w:val="en-US"/>
+        </w:rPr>
+      </w:pPr>
+      <w:bookmarkStart w:id="49" w:name="_Toc101187605"/>
+      <w:r>
+        <w:rPr>
+          <w:rFonts w:ascii="Times New Roman" w:eastAsia="Times New Roman" w:hAnsi="Times New Roman" w:cs="Times New Roman"/>
+          <w:color w:val="000000" w:themeColor="text1"/>
+          <w:sz w:val="28"/>
+          <w:szCs w:val="28"/>
+          <w:lang w:val="en-US"/>
+        </w:rPr>
+        <w:t>4.1.5 Bootstrap</w:t>
+      </w:r>
+      <w:bookmarkEnd w:id="49"/>
     </w:p>
     <w:p>
       <w:pPr>
@@ -11037,9 +11343,115 @@
           <w:color w:val="000000" w:themeColor="text1"/>
           <w:sz w:val="28"/>
           <w:szCs w:val="28"/>
-        </w:rPr>
-      </w:pPr>
-    </w:p>
+          <w:shd w:val="clear" w:color="auto" w:fill="FFFFFF"/>
+        </w:rPr>
+      </w:pPr>
+      <w:r>
+        <w:rPr>
+          <w:rFonts w:eastAsia="Times New Roman"/>
+          <w:color w:val="000000" w:themeColor="text1"/>
+          <w:sz w:val="28"/>
+          <w:szCs w:val="28"/>
+          <w:shd w:val="clear" w:color="auto" w:fill="FFFFFF"/>
+        </w:rPr>
+        <w:t xml:space="preserve">Технология </w:t>
+      </w:r>
+      <w:r>
+        <w:rPr>
+          <w:rFonts w:eastAsia="Times New Roman"/>
+          <w:color w:val="000000" w:themeColor="text1"/>
+          <w:sz w:val="28"/>
+          <w:szCs w:val="28"/>
+          <w:shd w:val="clear" w:color="auto" w:fill="FFFFFF"/>
+          <w:lang w:val="en-US"/>
+        </w:rPr>
+        <w:t>Bootstrap</w:t>
+      </w:r>
+      <w:r>
+        <w:rPr>
+          <w:rFonts w:eastAsia="Times New Roman"/>
+          <w:color w:val="000000" w:themeColor="text1"/>
+          <w:sz w:val="28"/>
+          <w:szCs w:val="28"/>
+          <w:shd w:val="clear" w:color="auto" w:fill="FFFFFF"/>
+        </w:rPr>
+        <w:t xml:space="preserve"> — свободный набор инструментов для создания сайтов и веб-приложений. Включает в себя </w:t>
+      </w:r>
+      <w:r>
+        <w:rPr>
+          <w:rFonts w:eastAsia="Times New Roman"/>
+          <w:color w:val="000000" w:themeColor="text1"/>
+          <w:sz w:val="28"/>
+          <w:szCs w:val="28"/>
+          <w:shd w:val="clear" w:color="auto" w:fill="FFFFFF"/>
+          <w:lang w:val="en-US"/>
+        </w:rPr>
+        <w:t>HTML</w:t>
+      </w:r>
+      <w:r>
+        <w:rPr>
+          <w:rFonts w:eastAsia="Times New Roman"/>
+          <w:color w:val="000000" w:themeColor="text1"/>
+          <w:sz w:val="28"/>
+          <w:szCs w:val="28"/>
+          <w:shd w:val="clear" w:color="auto" w:fill="FFFFFF"/>
+        </w:rPr>
+        <w:t xml:space="preserve">- и </w:t>
+      </w:r>
+      <w:r>
+        <w:rPr>
+          <w:rFonts w:eastAsia="Times New Roman"/>
+          <w:color w:val="000000" w:themeColor="text1"/>
+          <w:sz w:val="28"/>
+          <w:szCs w:val="28"/>
+          <w:shd w:val="clear" w:color="auto" w:fill="FFFFFF"/>
+          <w:lang w:val="en-US"/>
+        </w:rPr>
+        <w:t>CSS</w:t>
+      </w:r>
+      <w:r>
+        <w:rPr>
+          <w:rFonts w:eastAsia="Times New Roman"/>
+          <w:color w:val="000000" w:themeColor="text1"/>
+          <w:sz w:val="28"/>
+          <w:szCs w:val="28"/>
+          <w:shd w:val="clear" w:color="auto" w:fill="FFFFFF"/>
+        </w:rPr>
+        <w:t xml:space="preserve">-шаблоны оформления для типографики, веб-форм, кнопок, меток, блоков навигации и прочих компонентов веб-интерфейса, включая </w:t>
+      </w:r>
+      <w:r>
+        <w:rPr>
+          <w:rFonts w:eastAsia="Times New Roman"/>
+          <w:color w:val="000000" w:themeColor="text1"/>
+          <w:sz w:val="28"/>
+          <w:szCs w:val="28"/>
+          <w:shd w:val="clear" w:color="auto" w:fill="FFFFFF"/>
+          <w:lang w:val="en-US"/>
+        </w:rPr>
+        <w:t>JavaScript</w:t>
+      </w:r>
+      <w:r>
+        <w:rPr>
+          <w:rFonts w:eastAsia="Times New Roman"/>
+          <w:color w:val="000000" w:themeColor="text1"/>
+          <w:sz w:val="28"/>
+          <w:szCs w:val="28"/>
+          <w:shd w:val="clear" w:color="auto" w:fill="FFFFFF"/>
+        </w:rPr>
+        <w:t xml:space="preserve">-расширения. </w:t>
+      </w:r>
+      <w:r>
+        <w:rPr>
+          <w:rFonts w:eastAsia="Times New Roman"/>
+          <w:color w:val="000000" w:themeColor="text1"/>
+          <w:sz w:val="28"/>
+          <w:szCs w:val="28"/>
+          <w:shd w:val="clear" w:color="auto" w:fill="FFFFFF"/>
+        </w:rPr>
+        <w:t xml:space="preserve">Наш сайт будет базироваться именно на этом решении, для максимально гибкого и упрощённого кодового смысла. </w:t>
+      </w:r>
+    </w:p>
+    <w:p/>
     <w:p>
       <w:pPr>
         <w:pStyle w:val="2"/>
@@ -11052,6 +11464,7 @@
           <w:shd w:val="clear" w:color="auto" w:fill="FFFFFF"/>
         </w:rPr>
       </w:pPr>
+      <w:bookmarkStart w:id="50" w:name="_Toc101187606"/>
       <w:r>
         <w:rPr>
           <w:rFonts w:ascii="Times New Roman" w:eastAsia="Times New Roman" w:hAnsi="Times New Roman" w:cs="Times New Roman"/>
@@ -11074,6 +11487,7 @@
         </w:rPr>
         <w:t>Начало разработки</w:t>
       </w:r>
+      <w:bookmarkEnd w:id="50"/>
     </w:p>
     <w:p>
       <w:pPr>
@@ -11100,6 +11514,7 @@
           <w:shd w:val="clear" w:color="auto" w:fill="FFFFFF"/>
         </w:rPr>
       </w:pPr>
+      <w:bookmarkStart w:id="51" w:name="_Toc101187607"/>
       <w:r>
         <w:rPr>
           <w:rFonts w:ascii="Times New Roman" w:eastAsia="Times New Roman" w:hAnsi="Times New Roman" w:cs="Times New Roman"/>
@@ -11144,6 +11559,7 @@
         </w:rPr>
         <w:t>Корневая структура проекта</w:t>
       </w:r>
+      <w:bookmarkEnd w:id="51"/>
     </w:p>
     <w:p>
       <w:pPr>
@@ -13349,6 +13765,7 @@
           <w:szCs w:val="28"/>
         </w:rPr>
       </w:pPr>
+      <w:bookmarkStart w:id="52" w:name="_Toc101187608"/>
       <w:r>
         <w:rPr>
           <w:rFonts w:eastAsia="Times New Roman"/>
@@ -13365,7 +13782,17 @@
           <w:sz w:val="28"/>
           <w:szCs w:val="28"/>
         </w:rPr>
-        <w:t xml:space="preserve">Создание СУБД </w:t>
+        <w:t>Создание БД</w:t>
+      </w:r>
+      <w:bookmarkEnd w:id="52"/>
+      <w:r>
+        <w:rPr>
+          <w:rFonts w:eastAsia="Times New Roman"/>
+          <w:color w:val="000000" w:themeColor="text1"/>
+          <w:sz w:val="28"/>
+          <w:szCs w:val="28"/>
+        </w:rPr>
+        <w:t xml:space="preserve"> </w:t>
       </w:r>
     </w:p>
     <w:p>
@@ -13946,6 +14373,7 @@
           <w:lang w:val="en-US"/>
         </w:rPr>
       </w:pPr>
+      <w:bookmarkStart w:id="53" w:name="_Toc101187609"/>
       <w:r>
         <w:rPr>
           <w:rFonts w:eastAsia="Times New Roman"/>
@@ -13965,76 +14393,24 @@
         </w:rPr>
         <w:t>(PHP)</w:t>
       </w:r>
-    </w:p>
-    <w:p>
-      <w:pPr>
-        <w:rPr>
-          <w:sz w:val="28"/>
-          <w:szCs w:val="28"/>
-        </w:rPr>
-      </w:pPr>
-      <w:proofErr w:type="gramStart"/>
-      <w:r>
-        <w:rPr>
-          <w:sz w:val="28"/>
-          <w:szCs w:val="28"/>
-        </w:rPr>
-        <w:t>Главная страница это первое</w:t>
-      </w:r>
-      <w:proofErr w:type="gramEnd"/>
-      <w:r>
-        <w:rPr>
-          <w:sz w:val="28"/>
-          <w:szCs w:val="28"/>
-        </w:rPr>
-        <w:t xml:space="preserve"> что видит человек зашедший на наш сайт, а значит это должна быть сбалансированная, достаточно яркая и ненавязчивая обложка. </w:t>
-      </w:r>
-    </w:p>
-    <w:p>
-      <w:pPr>
-        <w:rPr>
-          <w:sz w:val="28"/>
-          <w:szCs w:val="28"/>
-        </w:rPr>
-      </w:pPr>
-      <w:r>
-        <w:rPr>
-          <w:sz w:val="28"/>
-          <w:szCs w:val="28"/>
-        </w:rPr>
-        <w:t xml:space="preserve">Первый </w:t>
-      </w:r>
-      <w:proofErr w:type="spellStart"/>
-      <w:r>
-        <w:rPr>
-          <w:sz w:val="28"/>
-          <w:szCs w:val="28"/>
-        </w:rPr>
-        <w:t>кирпичек</w:t>
-      </w:r>
-      <w:proofErr w:type="spellEnd"/>
-      <w:r>
-        <w:rPr>
-          <w:sz w:val="28"/>
-          <w:szCs w:val="28"/>
-        </w:rPr>
-        <w:t xml:space="preserve"> нашего сайта начнётся с шапки, она универсальна и одинакова для всех страниц.</w:t>
-      </w:r>
-    </w:p>
+      <w:bookmarkEnd w:id="53"/>
+    </w:p>
+    <w:p/>
     <w:p>
       <w:pPr>
         <w:keepNext/>
-      </w:pPr>
-      <w:r>
-        <w:rPr>
-          <w:sz w:val="28"/>
-          <w:szCs w:val="28"/>
+        <w:spacing w:line="360" w:lineRule="auto"/>
+        <w:jc w:val="both"/>
+      </w:pPr>
+      <w:r>
+        <w:rPr>
+          <w:noProof/>
         </w:rPr>
         <w:drawing>
-          <wp:inline distT="0" distB="0" distL="0" distR="0" wp14:anchorId="6ABE1D5D" wp14:editId="39F64F1B">
-            <wp:extent cx="5940425" cy="301625"/>
-            <wp:effectExtent l="19050" t="19050" r="22225" b="22225"/>
-            <wp:docPr id="141" name="Рисунок 141"/>
+          <wp:inline distT="0" distB="0" distL="0" distR="0" wp14:anchorId="1C049F33" wp14:editId="1FD73D76">
+            <wp:extent cx="5940425" cy="3793490"/>
+            <wp:effectExtent l="19050" t="19050" r="22225" b="16510"/>
+            <wp:docPr id="10" name="Рисунок 10"/>
             <wp:cNvGraphicFramePr>
               <a:graphicFrameLocks xmlns:a="http://schemas.openxmlformats.org/drawingml/2006/main" noChangeAspect="1"/>
             </wp:cNvGraphicFramePr>
@@ -14054,7 +14430,7 @@
                   <pic:spPr>
                     <a:xfrm>
                       <a:off x="0" y="0"/>
-                      <a:ext cx="5940425" cy="301625"/>
+                      <a:ext cx="5940425" cy="3793490"/>
                     </a:xfrm>
                     <a:prstGeom prst="rect">
                       <a:avLst/>
@@ -14075,227 +14451,167 @@
     <w:p>
       <w:pPr>
         <w:pStyle w:val="a9"/>
-        <w:jc w:val="right"/>
-        <w:rPr>
-          <w:color w:val="auto"/>
-          <w:sz w:val="20"/>
-          <w:szCs w:val="20"/>
-        </w:rPr>
-      </w:pPr>
-      <w:r>
-        <w:rPr>
-          <w:color w:val="auto"/>
-          <w:sz w:val="20"/>
-          <w:szCs w:val="20"/>
-        </w:rPr>
+        <w:jc w:val="both"/>
+      </w:pPr>
+      <w:r>
         <w:t xml:space="preserve">Рисунок </w:t>
       </w:r>
-      <w:r>
-        <w:rPr>
-          <w:color w:val="auto"/>
-          <w:sz w:val="20"/>
-          <w:szCs w:val="20"/>
-        </w:rPr>
-        <w:fldChar w:fldCharType="begin"/>
-      </w:r>
-      <w:r>
-        <w:rPr>
-          <w:color w:val="auto"/>
-          <w:sz w:val="20"/>
-          <w:szCs w:val="20"/>
-        </w:rPr>
-        <w:instrText xml:space="preserve"> SEQ Рисунок \* ARABIC </w:instrText>
-      </w:r>
-      <w:r>
-        <w:rPr>
-          <w:color w:val="auto"/>
-          <w:sz w:val="20"/>
-          <w:szCs w:val="20"/>
-        </w:rPr>
-        <w:fldChar w:fldCharType="separate"/>
-      </w:r>
-      <w:r>
-        <w:rPr>
-          <w:noProof/>
-          <w:color w:val="auto"/>
-          <w:sz w:val="20"/>
-          <w:szCs w:val="20"/>
-        </w:rPr>
-        <w:t>6</w:t>
-      </w:r>
-      <w:r>
-        <w:rPr>
-          <w:color w:val="auto"/>
-          <w:sz w:val="20"/>
-          <w:szCs w:val="20"/>
-        </w:rPr>
-        <w:fldChar w:fldCharType="end"/>
-      </w:r>
-      <w:r>
-        <w:rPr>
-          <w:color w:val="auto"/>
-          <w:sz w:val="20"/>
-          <w:szCs w:val="20"/>
-        </w:rPr>
-        <w:t xml:space="preserve"> Шапка сайта</w:t>
-      </w:r>
+      <w:fldSimple w:instr=" SEQ Рисунок \* ARABIC ">
+        <w:r>
+          <w:rPr>
+            <w:noProof/>
+          </w:rPr>
+          <w:t>6</w:t>
+        </w:r>
+      </w:fldSimple>
+      <w:r>
+        <w:t xml:space="preserve"> Форма регистрации</w:t>
+      </w:r>
+    </w:p>
+    <w:p>
+      <w:pPr>
+        <w:rPr>
+          <w:sz w:val="28"/>
+          <w:szCs w:val="28"/>
+        </w:rPr>
+      </w:pPr>
+      <w:r>
+        <w:rPr>
+          <w:sz w:val="28"/>
+          <w:szCs w:val="28"/>
+        </w:rPr>
+        <w:t>Опишем процесс работы формы регистрации «рисунок 6».</w:t>
+      </w:r>
+    </w:p>
+    <w:p>
+      <w:pPr>
+        <w:rPr>
+          <w:sz w:val="28"/>
+          <w:szCs w:val="28"/>
+        </w:rPr>
+      </w:pPr>
     </w:p>
     <w:p>
       <w:pPr>
         <w:spacing w:line="360" w:lineRule="auto"/>
         <w:jc w:val="both"/>
         <w:rPr>
-          <w:rFonts w:eastAsia="Times New Roman"/>
-          <w:color w:val="000000" w:themeColor="text1"/>
-          <w:sz w:val="28"/>
-          <w:szCs w:val="28"/>
-        </w:rPr>
-      </w:pPr>
-      <w:r>
-        <w:rPr>
-          <w:rFonts w:eastAsia="Times New Roman"/>
-          <w:color w:val="000000" w:themeColor="text1"/>
-          <w:sz w:val="28"/>
-          <w:szCs w:val="28"/>
-        </w:rPr>
-        <w:t>Этот</w:t>
-      </w:r>
-      <w:r>
-        <w:rPr>
-          <w:rFonts w:eastAsia="Times New Roman"/>
-          <w:color w:val="000000" w:themeColor="text1"/>
-          <w:sz w:val="28"/>
-          <w:szCs w:val="28"/>
-        </w:rPr>
-        <w:t xml:space="preserve"> </w:t>
-      </w:r>
-      <w:r>
-        <w:rPr>
-          <w:rFonts w:eastAsia="Times New Roman"/>
-          <w:color w:val="000000" w:themeColor="text1"/>
-          <w:sz w:val="28"/>
-          <w:szCs w:val="28"/>
-        </w:rPr>
-        <w:t>блок построен на</w:t>
-      </w:r>
-      <w:r>
-        <w:rPr>
-          <w:rFonts w:eastAsia="Times New Roman"/>
-          <w:color w:val="000000" w:themeColor="text1"/>
-          <w:sz w:val="28"/>
-          <w:szCs w:val="28"/>
-        </w:rPr>
-        <w:t xml:space="preserve"> </w:t>
-      </w:r>
-      <w:r>
-        <w:rPr>
-          <w:rFonts w:eastAsia="Times New Roman"/>
-          <w:color w:val="000000" w:themeColor="text1"/>
-          <w:sz w:val="28"/>
-          <w:szCs w:val="28"/>
-        </w:rPr>
-        <w:t xml:space="preserve">элементах списка </w:t>
-      </w:r>
-      <w:r>
-        <w:rPr>
-          <w:rFonts w:eastAsia="Times New Roman"/>
-          <w:color w:val="000000" w:themeColor="text1"/>
-          <w:sz w:val="28"/>
-          <w:szCs w:val="28"/>
-        </w:rPr>
-        <w:t>&lt;</w:t>
-      </w:r>
-      <w:r>
-        <w:rPr>
-          <w:rFonts w:eastAsia="Times New Roman"/>
-          <w:color w:val="000000" w:themeColor="text1"/>
+          <w:sz w:val="28"/>
+          <w:szCs w:val="28"/>
+        </w:rPr>
+      </w:pPr>
+      <w:r>
+        <w:rPr>
+          <w:sz w:val="28"/>
+          <w:szCs w:val="28"/>
+        </w:rPr>
+        <w:t xml:space="preserve">При нажатии кнопки «Зарегистрироваться», форма собирает введённые данные пользователем и отправляет их в обработчик </w:t>
+      </w:r>
+      <w:r>
+        <w:rPr>
           <w:sz w:val="28"/>
           <w:szCs w:val="28"/>
           <w:lang w:val="en-US"/>
         </w:rPr>
-        <w:t>ul</w:t>
-      </w:r>
-      <w:r>
-        <w:rPr>
-          <w:rFonts w:eastAsia="Times New Roman"/>
-          <w:color w:val="000000" w:themeColor="text1"/>
-          <w:sz w:val="28"/>
-          <w:szCs w:val="28"/>
-        </w:rPr>
-        <w:t xml:space="preserve">&gt;, </w:t>
-      </w:r>
-      <w:r>
-        <w:rPr>
-          <w:rFonts w:eastAsia="Times New Roman"/>
-          <w:color w:val="000000" w:themeColor="text1"/>
-          <w:sz w:val="28"/>
-          <w:szCs w:val="28"/>
-        </w:rPr>
-        <w:t xml:space="preserve">где сами элементы называются </w:t>
-      </w:r>
-      <w:r>
-        <w:rPr>
-          <w:rFonts w:eastAsia="Times New Roman"/>
-          <w:color w:val="000000" w:themeColor="text1"/>
-          <w:sz w:val="28"/>
-          <w:szCs w:val="28"/>
-        </w:rPr>
-        <w:t>&lt;</w:t>
-      </w:r>
-      <w:r>
-        <w:rPr>
-          <w:rFonts w:eastAsia="Times New Roman"/>
-          <w:color w:val="000000" w:themeColor="text1"/>
+        <w:t>auth</w:t>
+      </w:r>
+      <w:r>
+        <w:rPr>
+          <w:sz w:val="28"/>
+          <w:szCs w:val="28"/>
+        </w:rPr>
+        <w:t>.</w:t>
+      </w:r>
+      <w:r>
+        <w:rPr>
           <w:sz w:val="28"/>
           <w:szCs w:val="28"/>
           <w:lang w:val="en-US"/>
         </w:rPr>
-        <w:t>li</w:t>
-      </w:r>
-      <w:r>
-        <w:rPr>
-          <w:rFonts w:eastAsia="Times New Roman"/>
-          <w:color w:val="000000" w:themeColor="text1"/>
-          <w:sz w:val="28"/>
-          <w:szCs w:val="28"/>
-        </w:rPr>
-        <w:t>&gt;</w:t>
-      </w:r>
-      <w:bookmarkStart w:id="47" w:name="_GoBack"/>
-      <w:bookmarkEnd w:id="47"/>
-      <w:r>
-        <w:rPr>
-          <w:rFonts w:eastAsia="Times New Roman"/>
-          <w:color w:val="000000" w:themeColor="text1"/>
-          <w:sz w:val="28"/>
-          <w:szCs w:val="28"/>
-        </w:rPr>
-        <w:t xml:space="preserve">. Маленький кусочек кода из шапки выглядит вот так. В целом эта строчка повторяется, меняются только </w:t>
-      </w:r>
-      <w:proofErr w:type="gramStart"/>
-      <w:r>
-        <w:rPr>
-          <w:rFonts w:eastAsia="Times New Roman"/>
-          <w:color w:val="000000" w:themeColor="text1"/>
-          <w:sz w:val="28"/>
-          <w:szCs w:val="28"/>
-        </w:rPr>
-        <w:t>значения .</w:t>
-      </w:r>
-      <w:proofErr w:type="gramEnd"/>
+        <w:t>php</w:t>
+      </w:r>
+      <w:r>
+        <w:rPr>
+          <w:sz w:val="28"/>
+          <w:szCs w:val="28"/>
+        </w:rPr>
+        <w:t xml:space="preserve">. Обработчик </w:t>
+      </w:r>
+      <w:r>
+        <w:rPr>
+          <w:sz w:val="28"/>
+          <w:szCs w:val="28"/>
+        </w:rPr>
+        <w:lastRenderedPageBreak/>
+        <w:t xml:space="preserve">принимает значения в формате </w:t>
+      </w:r>
+      <w:proofErr w:type="spellStart"/>
+      <w:r>
+        <w:rPr>
+          <w:sz w:val="28"/>
+          <w:szCs w:val="28"/>
+          <w:lang w:val="en-US"/>
+        </w:rPr>
+        <w:t>utf</w:t>
+      </w:r>
+      <w:proofErr w:type="spellEnd"/>
+      <w:r>
+        <w:rPr>
+          <w:sz w:val="28"/>
+          <w:szCs w:val="28"/>
+        </w:rPr>
+        <w:t xml:space="preserve">-8, форматирует функцией </w:t>
+      </w:r>
+      <w:r>
+        <w:rPr>
+          <w:sz w:val="28"/>
+          <w:szCs w:val="28"/>
+          <w:lang w:val="en-US"/>
+        </w:rPr>
+        <w:t>filter</w:t>
+      </w:r>
+      <w:r>
+        <w:rPr>
+          <w:sz w:val="28"/>
+          <w:szCs w:val="28"/>
+        </w:rPr>
+        <w:t>_</w:t>
+      </w:r>
+      <w:r>
+        <w:rPr>
+          <w:sz w:val="28"/>
+          <w:szCs w:val="28"/>
+          <w:lang w:val="en-US"/>
+        </w:rPr>
+        <w:t>var</w:t>
+      </w:r>
+      <w:r>
+        <w:rPr>
+          <w:sz w:val="28"/>
+          <w:szCs w:val="28"/>
+        </w:rPr>
+        <w:t xml:space="preserve"> (то есть удаляет ненужные символы и пробелы) и заносит данные в таблицу </w:t>
+      </w:r>
+      <w:r>
+        <w:rPr>
+          <w:sz w:val="28"/>
+          <w:szCs w:val="28"/>
+          <w:lang w:val="en-US"/>
+        </w:rPr>
+        <w:t>users</w:t>
+      </w:r>
+      <w:r>
+        <w:rPr>
+          <w:sz w:val="28"/>
+          <w:szCs w:val="28"/>
+        </w:rPr>
+        <w:t>.</w:t>
+      </w:r>
     </w:p>
     <w:p>
       <w:pPr>
         <w:shd w:val="clear" w:color="auto" w:fill="1E1E1E"/>
         <w:spacing w:line="285" w:lineRule="atLeast"/>
-        <w:rPr>
-          <w:rFonts w:ascii="Consolas" w:eastAsia="Times New Roman" w:hAnsi="Consolas"/>
-          <w:color w:val="D4D4D4"/>
-          <w:sz w:val="21"/>
-          <w:szCs w:val="21"/>
-        </w:rPr>
-      </w:pPr>
-      <w:r>
         <w:rPr>
           <w:rFonts w:ascii="Consolas" w:eastAsia="Times New Roman" w:hAnsi="Consolas"/>
           <w:color w:val="D4D4D4"/>
@@ -14303,36 +14619,7 @@
           <w:szCs w:val="21"/>
           <w:lang w:val="en-US"/>
         </w:rPr>
-        <w:t> </w:t>
-      </w:r>
-      <w:r>
-        <w:rPr>
-          <w:rFonts w:ascii="Consolas" w:eastAsia="Times New Roman" w:hAnsi="Consolas"/>
-          <w:color w:val="808080"/>
-          <w:sz w:val="21"/>
-          <w:szCs w:val="21"/>
-        </w:rPr>
-        <w:t>&lt;</w:t>
-      </w:r>
-      <w:r>
-        <w:rPr>
-          <w:rFonts w:ascii="Consolas" w:eastAsia="Times New Roman" w:hAnsi="Consolas"/>
-          <w:color w:val="569CD6"/>
-          <w:sz w:val="21"/>
-          <w:szCs w:val="21"/>
-          <w:lang w:val="en-US"/>
-        </w:rPr>
-        <w:t>li</w:t>
-      </w:r>
-      <w:r>
-        <w:rPr>
-          <w:rFonts w:ascii="Consolas" w:eastAsia="Times New Roman" w:hAnsi="Consolas"/>
-          <w:color w:val="D4D4D4"/>
-          <w:sz w:val="21"/>
-          <w:szCs w:val="21"/>
-        </w:rPr>
-        <w:t xml:space="preserve"> </w:t>
-      </w:r>
+      </w:pPr>
       <w:r>
         <w:rPr>
           <w:rFonts w:ascii="Consolas" w:eastAsia="Times New Roman" w:hAnsi="Consolas"/>
@@ -14341,7 +14628,7 @@
           <w:szCs w:val="21"/>
           <w:lang w:val="en-US"/>
         </w:rPr>
-        <w:t>class</w:t>
+        <w:t>$email</w:t>
       </w:r>
       <w:r>
         <w:rPr>
@@ -14349,17 +14636,71 @@
           <w:color w:val="D4D4D4"/>
           <w:sz w:val="21"/>
           <w:szCs w:val="21"/>
-        </w:rPr>
-        <w:t>=</w:t>
-      </w:r>
+          <w:lang w:val="en-US"/>
+        </w:rPr>
+        <w:t xml:space="preserve"> = </w:t>
+      </w:r>
+      <w:proofErr w:type="spellStart"/>
       <w:r>
         <w:rPr>
           <w:rFonts w:ascii="Consolas" w:eastAsia="Times New Roman" w:hAnsi="Consolas"/>
-          <w:color w:val="CE9178"/>
+          <w:color w:val="DCDCAA"/>
           <w:sz w:val="21"/>
           <w:szCs w:val="21"/>
-        </w:rPr>
-        <w:t>"</w:t>
+          <w:lang w:val="en-US"/>
+        </w:rPr>
+        <w:t>filter_var</w:t>
+      </w:r>
+      <w:proofErr w:type="spellEnd"/>
+      <w:r>
+        <w:rPr>
+          <w:rFonts w:ascii="Consolas" w:eastAsia="Times New Roman" w:hAnsi="Consolas"/>
+          <w:color w:val="D4D4D4"/>
+          <w:sz w:val="21"/>
+          <w:szCs w:val="21"/>
+          <w:lang w:val="en-US"/>
+        </w:rPr>
+        <w:t>(</w:t>
+      </w:r>
+      <w:r>
+        <w:rPr>
+          <w:rFonts w:ascii="Consolas" w:eastAsia="Times New Roman" w:hAnsi="Consolas"/>
+          <w:color w:val="DCDCAA"/>
+          <w:sz w:val="21"/>
+          <w:szCs w:val="21"/>
+          <w:lang w:val="en-US"/>
+        </w:rPr>
+        <w:t>trim</w:t>
+      </w:r>
+      <w:r>
+        <w:rPr>
+          <w:rFonts w:ascii="Consolas" w:eastAsia="Times New Roman" w:hAnsi="Consolas"/>
+          <w:color w:val="D4D4D4"/>
+          <w:sz w:val="21"/>
+          <w:szCs w:val="21"/>
+          <w:lang w:val="en-US"/>
+        </w:rPr>
+        <w:t>(</w:t>
+      </w:r>
+      <w:r>
+        <w:rPr>
+          <w:rFonts w:ascii="Consolas" w:eastAsia="Times New Roman" w:hAnsi="Consolas"/>
+          <w:color w:val="9CDCFE"/>
+          <w:sz w:val="21"/>
+          <w:szCs w:val="21"/>
+          <w:lang w:val="en-US"/>
+        </w:rPr>
+        <w:t>$_POST</w:t>
+      </w:r>
+      <w:r>
+        <w:rPr>
+          <w:rFonts w:ascii="Consolas" w:eastAsia="Times New Roman" w:hAnsi="Consolas"/>
+          <w:color w:val="D4D4D4"/>
+          <w:sz w:val="21"/>
+          <w:szCs w:val="21"/>
+          <w:lang w:val="en-US"/>
+        </w:rPr>
+        <w:t>[</w:t>
       </w:r>
       <w:r>
         <w:rPr>
@@ -14369,16 +14710,135 @@
           <w:szCs w:val="21"/>
           <w:lang w:val="en-US"/>
         </w:rPr>
-        <w:t>nav</w:t>
+        <w:t>'email'</w:t>
       </w:r>
       <w:r>
         <w:rPr>
           <w:rFonts w:ascii="Consolas" w:eastAsia="Times New Roman" w:hAnsi="Consolas"/>
-          <w:color w:val="CE9178"/>
+          <w:color w:val="D4D4D4"/>
           <w:sz w:val="21"/>
           <w:szCs w:val="21"/>
-        </w:rPr>
-        <w:t>-</w:t>
+          <w:lang w:val="en-US"/>
+        </w:rPr>
+        <w:t xml:space="preserve">]), </w:t>
+      </w:r>
+    </w:p>
+    <w:p>
+      <w:pPr>
+        <w:shd w:val="clear" w:color="auto" w:fill="1E1E1E"/>
+        <w:spacing w:line="285" w:lineRule="atLeast"/>
+        <w:rPr>
+          <w:rFonts w:ascii="Consolas" w:eastAsia="Times New Roman" w:hAnsi="Consolas"/>
+          <w:color w:val="D4D4D4"/>
+          <w:sz w:val="21"/>
+          <w:szCs w:val="21"/>
+          <w:lang w:val="en-US"/>
+        </w:rPr>
+      </w:pPr>
+      <w:r>
+        <w:rPr>
+          <w:rFonts w:ascii="Consolas" w:eastAsia="Times New Roman" w:hAnsi="Consolas"/>
+          <w:color w:val="D4D4D4"/>
+          <w:sz w:val="21"/>
+          <w:szCs w:val="21"/>
+          <w:lang w:val="en-US"/>
+        </w:rPr>
+        <w:t>FILTER_SANITIZE_STRING);</w:t>
+      </w:r>
+    </w:p>
+    <w:p>
+      <w:pPr>
+        <w:shd w:val="clear" w:color="auto" w:fill="1E1E1E"/>
+        <w:spacing w:line="285" w:lineRule="atLeast"/>
+        <w:rPr>
+          <w:rFonts w:ascii="Consolas" w:eastAsia="Times New Roman" w:hAnsi="Consolas"/>
+          <w:color w:val="D4D4D4"/>
+          <w:sz w:val="21"/>
+          <w:szCs w:val="21"/>
+          <w:lang w:val="en-US"/>
+        </w:rPr>
+      </w:pPr>
+      <w:r>
+        <w:rPr>
+          <w:rFonts w:ascii="Consolas" w:eastAsia="Times New Roman" w:hAnsi="Consolas"/>
+          <w:color w:val="9CDCFE"/>
+          <w:sz w:val="21"/>
+          <w:szCs w:val="21"/>
+          <w:lang w:val="en-US"/>
+        </w:rPr>
+        <w:t>$name</w:t>
+      </w:r>
+      <w:r>
+        <w:rPr>
+          <w:rFonts w:ascii="Consolas" w:eastAsia="Times New Roman" w:hAnsi="Consolas"/>
+          <w:color w:val="D4D4D4"/>
+          <w:sz w:val="21"/>
+          <w:szCs w:val="21"/>
+          <w:lang w:val="en-US"/>
+        </w:rPr>
+        <w:t xml:space="preserve"> = </w:t>
+      </w:r>
+      <w:proofErr w:type="spellStart"/>
+      <w:r>
+        <w:rPr>
+          <w:rFonts w:ascii="Consolas" w:eastAsia="Times New Roman" w:hAnsi="Consolas"/>
+          <w:color w:val="DCDCAA"/>
+          <w:sz w:val="21"/>
+          <w:szCs w:val="21"/>
+          <w:lang w:val="en-US"/>
+        </w:rPr>
+        <w:t>filter_var</w:t>
+      </w:r>
+      <w:proofErr w:type="spellEnd"/>
+      <w:r>
+        <w:rPr>
+          <w:rFonts w:ascii="Consolas" w:eastAsia="Times New Roman" w:hAnsi="Consolas"/>
+          <w:color w:val="D4D4D4"/>
+          <w:sz w:val="21"/>
+          <w:szCs w:val="21"/>
+          <w:lang w:val="en-US"/>
+        </w:rPr>
+        <w:t>(</w:t>
+      </w:r>
+      <w:r>
+        <w:rPr>
+          <w:rFonts w:ascii="Consolas" w:eastAsia="Times New Roman" w:hAnsi="Consolas"/>
+          <w:color w:val="DCDCAA"/>
+          <w:sz w:val="21"/>
+          <w:szCs w:val="21"/>
+          <w:lang w:val="en-US"/>
+        </w:rPr>
+        <w:t>trim</w:t>
+      </w:r>
+      <w:r>
+        <w:rPr>
+          <w:rFonts w:ascii="Consolas" w:eastAsia="Times New Roman" w:hAnsi="Consolas"/>
+          <w:color w:val="D4D4D4"/>
+          <w:sz w:val="21"/>
+          <w:szCs w:val="21"/>
+          <w:lang w:val="en-US"/>
+        </w:rPr>
+        <w:t>(</w:t>
+      </w:r>
+      <w:r>
+        <w:rPr>
+          <w:rFonts w:ascii="Consolas" w:eastAsia="Times New Roman" w:hAnsi="Consolas"/>
+          <w:color w:val="9CDCFE"/>
+          <w:sz w:val="21"/>
+          <w:szCs w:val="21"/>
+          <w:lang w:val="en-US"/>
+        </w:rPr>
+        <w:t>$_POST</w:t>
+      </w:r>
+      <w:r>
+        <w:rPr>
+          <w:rFonts w:ascii="Consolas" w:eastAsia="Times New Roman" w:hAnsi="Consolas"/>
+          <w:color w:val="D4D4D4"/>
+          <w:sz w:val="21"/>
+          <w:szCs w:val="21"/>
+          <w:lang w:val="en-US"/>
+        </w:rPr>
+        <w:t>[</w:t>
       </w:r>
       <w:r>
         <w:rPr>
@@ -14388,31 +14848,9 @@
           <w:szCs w:val="21"/>
           <w:lang w:val="en-US"/>
         </w:rPr>
-        <w:t>item</w:t>
-      </w:r>
-      <w:r>
-        <w:rPr>
-          <w:rFonts w:ascii="Consolas" w:eastAsia="Times New Roman" w:hAnsi="Consolas"/>
-          <w:color w:val="CE9178"/>
-          <w:sz w:val="21"/>
-          <w:szCs w:val="21"/>
-        </w:rPr>
-        <w:t>"</w:t>
-      </w:r>
-      <w:r>
-        <w:rPr>
-          <w:rFonts w:ascii="Consolas" w:eastAsia="Times New Roman" w:hAnsi="Consolas"/>
-          <w:color w:val="808080"/>
-          <w:sz w:val="21"/>
-          <w:szCs w:val="21"/>
-        </w:rPr>
-        <w:t>&gt;</w:t>
-      </w:r>
-    </w:p>
-    <w:p>
-      <w:pPr>
-        <w:shd w:val="clear" w:color="auto" w:fill="1E1E1E"/>
-        <w:spacing w:line="285" w:lineRule="atLeast"/>
+        <w:t>'name'</w:t>
+      </w:r>
+      <w:r>
         <w:rPr>
           <w:rFonts w:ascii="Consolas" w:eastAsia="Times New Roman" w:hAnsi="Consolas"/>
           <w:color w:val="D4D4D4"/>
@@ -14420,8 +14858,13 @@
           <w:szCs w:val="21"/>
           <w:lang w:val="en-US"/>
         </w:rPr>
-      </w:pPr>
-      <w:r>
+        <w:t xml:space="preserve">]), </w:t>
+      </w:r>
+    </w:p>
+    <w:p>
+      <w:pPr>
+        <w:shd w:val="clear" w:color="auto" w:fill="1E1E1E"/>
+        <w:spacing w:line="285" w:lineRule="atLeast"/>
         <w:rPr>
           <w:rFonts w:ascii="Consolas" w:eastAsia="Times New Roman" w:hAnsi="Consolas"/>
           <w:color w:val="D4D4D4"/>
@@ -14429,17 +14872,7 @@
           <w:szCs w:val="21"/>
           <w:lang w:val="en-US"/>
         </w:rPr>
-        <w:t> </w:t>
-      </w:r>
-      <w:r>
-        <w:rPr>
-          <w:rFonts w:ascii="Consolas" w:eastAsia="Times New Roman" w:hAnsi="Consolas"/>
-          <w:color w:val="D4D4D4"/>
-          <w:sz w:val="21"/>
-          <w:szCs w:val="21"/>
-        </w:rPr>
-        <w:t xml:space="preserve"> </w:t>
-      </w:r>
+      </w:pPr>
       <w:r>
         <w:rPr>
           <w:rFonts w:ascii="Consolas" w:eastAsia="Times New Roman" w:hAnsi="Consolas"/>
@@ -14448,18 +14881,13 @@
           <w:szCs w:val="21"/>
           <w:lang w:val="en-US"/>
         </w:rPr>
-        <w:t> </w:t>
-      </w:r>
-      <w:r>
-        <w:rPr>
-          <w:rFonts w:ascii="Consolas" w:eastAsia="Times New Roman" w:hAnsi="Consolas"/>
-          <w:color w:val="D4D4D4"/>
-          <w:sz w:val="21"/>
-          <w:szCs w:val="21"/>
-        </w:rPr>
-        <w:t xml:space="preserve"> </w:t>
-      </w:r>
-      <w:r>
+        <w:t>FILTER_SANITIZE_STRING);</w:t>
+      </w:r>
+    </w:p>
+    <w:p>
+      <w:pPr>
+        <w:shd w:val="clear" w:color="auto" w:fill="1E1E1E"/>
+        <w:spacing w:line="285" w:lineRule="atLeast"/>
         <w:rPr>
           <w:rFonts w:ascii="Consolas" w:eastAsia="Times New Roman" w:hAnsi="Consolas"/>
           <w:color w:val="D4D4D4"/>
@@ -14467,28 +14895,29 @@
           <w:szCs w:val="21"/>
           <w:lang w:val="en-US"/>
         </w:rPr>
-        <w:t> </w:t>
-      </w:r>
+      </w:pPr>
       <w:r>
         <w:rPr>
           <w:rFonts w:ascii="Consolas" w:eastAsia="Times New Roman" w:hAnsi="Consolas"/>
-          <w:color w:val="808080"/>
+          <w:color w:val="9CDCFE"/>
           <w:sz w:val="21"/>
           <w:szCs w:val="21"/>
           <w:lang w:val="en-US"/>
         </w:rPr>
-        <w:t>&lt;</w:t>
-      </w:r>
+        <w:t>$</w:t>
+      </w:r>
+      <w:proofErr w:type="spellStart"/>
       <w:r>
         <w:rPr>
           <w:rFonts w:ascii="Consolas" w:eastAsia="Times New Roman" w:hAnsi="Consolas"/>
-          <w:color w:val="569CD6"/>
+          <w:color w:val="9CDCFE"/>
           <w:sz w:val="21"/>
           <w:szCs w:val="21"/>
           <w:lang w:val="en-US"/>
         </w:rPr>
-        <w:t>a</w:t>
-      </w:r>
+        <w:t>lastname</w:t>
+      </w:r>
+      <w:proofErr w:type="spellEnd"/>
       <w:r>
         <w:rPr>
           <w:rFonts w:ascii="Consolas" w:eastAsia="Times New Roman" w:hAnsi="Consolas"/>
@@ -14497,7 +14926,49 @@
           <w:szCs w:val="21"/>
           <w:lang w:val="en-US"/>
         </w:rPr>
-        <w:t xml:space="preserve"> </w:t>
+        <w:t xml:space="preserve"> = </w:t>
+      </w:r>
+      <w:proofErr w:type="spellStart"/>
+      <w:r>
+        <w:rPr>
+          <w:rFonts w:ascii="Consolas" w:eastAsia="Times New Roman" w:hAnsi="Consolas"/>
+          <w:color w:val="DCDCAA"/>
+          <w:sz w:val="21"/>
+          <w:szCs w:val="21"/>
+          <w:lang w:val="en-US"/>
+        </w:rPr>
+        <w:t>filter_var</w:t>
+      </w:r>
+      <w:proofErr w:type="spellEnd"/>
+      <w:r>
+        <w:rPr>
+          <w:rFonts w:ascii="Consolas" w:eastAsia="Times New Roman" w:hAnsi="Consolas"/>
+          <w:color w:val="D4D4D4"/>
+          <w:sz w:val="21"/>
+          <w:szCs w:val="21"/>
+          <w:lang w:val="en-US"/>
+        </w:rPr>
+        <w:t>(</w:t>
+      </w:r>
+      <w:r>
+        <w:rPr>
+          <w:rFonts w:ascii="Consolas" w:eastAsia="Times New Roman" w:hAnsi="Consolas"/>
+          <w:color w:val="DCDCAA"/>
+          <w:sz w:val="21"/>
+          <w:szCs w:val="21"/>
+          <w:lang w:val="en-US"/>
+        </w:rPr>
+        <w:t>trim</w:t>
+      </w:r>
+      <w:r>
+        <w:rPr>
+          <w:rFonts w:ascii="Consolas" w:eastAsia="Times New Roman" w:hAnsi="Consolas"/>
+          <w:color w:val="D4D4D4"/>
+          <w:sz w:val="21"/>
+          <w:szCs w:val="21"/>
+          <w:lang w:val="en-US"/>
+        </w:rPr>
+        <w:t>(</w:t>
       </w:r>
       <w:r>
         <w:rPr>
@@ -14507,7 +14978,7 @@
           <w:szCs w:val="21"/>
           <w:lang w:val="en-US"/>
         </w:rPr>
-        <w:t>class</w:t>
+        <w:t>$_POST</w:t>
       </w:r>
       <w:r>
         <w:rPr>
@@ -14517,7 +14988,7 @@
           <w:szCs w:val="21"/>
           <w:lang w:val="en-US"/>
         </w:rPr>
-        <w:t>=</w:t>
+        <w:t>[</w:t>
       </w:r>
       <w:r>
         <w:rPr>
@@ -14527,7 +14998,29 @@
           <w:szCs w:val="21"/>
           <w:lang w:val="en-US"/>
         </w:rPr>
-        <w:t>"nav-link"</w:t>
+        <w:t>'</w:t>
+      </w:r>
+      <w:proofErr w:type="spellStart"/>
+      <w:r>
+        <w:rPr>
+          <w:rFonts w:ascii="Consolas" w:eastAsia="Times New Roman" w:hAnsi="Consolas"/>
+          <w:color w:val="CE9178"/>
+          <w:sz w:val="21"/>
+          <w:szCs w:val="21"/>
+          <w:lang w:val="en-US"/>
+        </w:rPr>
+        <w:t>lastname</w:t>
+      </w:r>
+      <w:proofErr w:type="spellEnd"/>
+      <w:r>
+        <w:rPr>
+          <w:rFonts w:ascii="Consolas" w:eastAsia="Times New Roman" w:hAnsi="Consolas"/>
+          <w:color w:val="CE9178"/>
+          <w:sz w:val="21"/>
+          <w:szCs w:val="21"/>
+          <w:lang w:val="en-US"/>
+        </w:rPr>
+        <w:t>'</w:t>
       </w:r>
       <w:r>
         <w:rPr>
@@ -14537,9 +15030,44 @@
           <w:szCs w:val="21"/>
           <w:lang w:val="en-US"/>
         </w:rPr>
-        <w:t xml:space="preserve"> </w:t>
-      </w:r>
-      <w:proofErr w:type="spellStart"/>
+        <w:t xml:space="preserve">]), </w:t>
+      </w:r>
+    </w:p>
+    <w:p>
+      <w:pPr>
+        <w:shd w:val="clear" w:color="auto" w:fill="1E1E1E"/>
+        <w:spacing w:line="285" w:lineRule="atLeast"/>
+        <w:rPr>
+          <w:rFonts w:ascii="Consolas" w:eastAsia="Times New Roman" w:hAnsi="Consolas"/>
+          <w:color w:val="D4D4D4"/>
+          <w:sz w:val="21"/>
+          <w:szCs w:val="21"/>
+          <w:lang w:val="en-US"/>
+        </w:rPr>
+      </w:pPr>
+      <w:r>
+        <w:rPr>
+          <w:rFonts w:ascii="Consolas" w:eastAsia="Times New Roman" w:hAnsi="Consolas"/>
+          <w:color w:val="D4D4D4"/>
+          <w:sz w:val="21"/>
+          <w:szCs w:val="21"/>
+          <w:lang w:val="en-US"/>
+        </w:rPr>
+        <w:t>FILTER_SANITIZE_STRING);</w:t>
+      </w:r>
+    </w:p>
+    <w:p>
+      <w:pPr>
+        <w:shd w:val="clear" w:color="auto" w:fill="1E1E1E"/>
+        <w:spacing w:line="285" w:lineRule="atLeast"/>
+        <w:rPr>
+          <w:rFonts w:ascii="Consolas" w:eastAsia="Times New Roman" w:hAnsi="Consolas"/>
+          <w:color w:val="D4D4D4"/>
+          <w:sz w:val="21"/>
+          <w:szCs w:val="21"/>
+          <w:lang w:val="en-US"/>
+        </w:rPr>
+      </w:pPr>
       <w:r>
         <w:rPr>
           <w:rFonts w:ascii="Consolas" w:eastAsia="Times New Roman" w:hAnsi="Consolas"/>
@@ -14548,7 +15076,18 @@
           <w:szCs w:val="21"/>
           <w:lang w:val="en-US"/>
         </w:rPr>
-        <w:t>href</w:t>
+        <w:t>$</w:t>
+      </w:r>
+      <w:proofErr w:type="spellStart"/>
+      <w:r>
+        <w:rPr>
+          <w:rFonts w:ascii="Consolas" w:eastAsia="Times New Roman" w:hAnsi="Consolas"/>
+          <w:color w:val="9CDCFE"/>
+          <w:sz w:val="21"/>
+          <w:szCs w:val="21"/>
+          <w:lang w:val="en-US"/>
+        </w:rPr>
+        <w:t>middlename</w:t>
       </w:r>
       <w:proofErr w:type="spellEnd"/>
       <w:r>
@@ -14559,7 +15098,69 @@
           <w:szCs w:val="21"/>
           <w:lang w:val="en-US"/>
         </w:rPr>
-        <w:t>=</w:t>
+        <w:t xml:space="preserve"> = </w:t>
+      </w:r>
+      <w:proofErr w:type="spellStart"/>
+      <w:r>
+        <w:rPr>
+          <w:rFonts w:ascii="Consolas" w:eastAsia="Times New Roman" w:hAnsi="Consolas"/>
+          <w:color w:val="DCDCAA"/>
+          <w:sz w:val="21"/>
+          <w:szCs w:val="21"/>
+          <w:lang w:val="en-US"/>
+        </w:rPr>
+        <w:t>filter_var</w:t>
+      </w:r>
+      <w:proofErr w:type="spellEnd"/>
+      <w:r>
+        <w:rPr>
+          <w:rFonts w:ascii="Consolas" w:eastAsia="Times New Roman" w:hAnsi="Consolas"/>
+          <w:color w:val="D4D4D4"/>
+          <w:sz w:val="21"/>
+          <w:szCs w:val="21"/>
+          <w:lang w:val="en-US"/>
+        </w:rPr>
+        <w:t>(</w:t>
+      </w:r>
+      <w:r>
+        <w:rPr>
+          <w:rFonts w:ascii="Consolas" w:eastAsia="Times New Roman" w:hAnsi="Consolas"/>
+          <w:color w:val="DCDCAA"/>
+          <w:sz w:val="21"/>
+          <w:szCs w:val="21"/>
+          <w:lang w:val="en-US"/>
+        </w:rPr>
+        <w:t>trim</w:t>
+      </w:r>
+      <w:r>
+        <w:rPr>
+          <w:rFonts w:ascii="Consolas" w:eastAsia="Times New Roman" w:hAnsi="Consolas"/>
+          <w:color w:val="D4D4D4"/>
+          <w:sz w:val="21"/>
+          <w:szCs w:val="21"/>
+          <w:lang w:val="en-US"/>
+        </w:rPr>
+        <w:t>(</w:t>
+      </w:r>
+      <w:r>
+        <w:rPr>
+          <w:rFonts w:ascii="Consolas" w:eastAsia="Times New Roman" w:hAnsi="Consolas"/>
+          <w:color w:val="9CDCFE"/>
+          <w:sz w:val="21"/>
+          <w:szCs w:val="21"/>
+          <w:lang w:val="en-US"/>
+        </w:rPr>
+        <w:t>$_POST</w:t>
+      </w:r>
+      <w:r>
+        <w:rPr>
+          <w:rFonts w:ascii="Consolas" w:eastAsia="Times New Roman" w:hAnsi="Consolas"/>
+          <w:color w:val="D4D4D4"/>
+          <w:sz w:val="21"/>
+          <w:szCs w:val="21"/>
+          <w:lang w:val="en-US"/>
+        </w:rPr>
+        <w:t>[</w:t>
       </w:r>
       <w:r>
         <w:rPr>
@@ -14569,89 +15170,30 @@
           <w:szCs w:val="21"/>
           <w:lang w:val="en-US"/>
         </w:rPr>
-        <w:t>"/"</w:t>
-      </w:r>
+        <w:t>'</w:t>
+      </w:r>
+      <w:proofErr w:type="spellStart"/>
       <w:r>
         <w:rPr>
           <w:rFonts w:ascii="Consolas" w:eastAsia="Times New Roman" w:hAnsi="Consolas"/>
-          <w:color w:val="808080"/>
+          <w:color w:val="CE9178"/>
           <w:sz w:val="21"/>
           <w:szCs w:val="21"/>
           <w:lang w:val="en-US"/>
         </w:rPr>
-        <w:t>&gt;</w:t>
-      </w:r>
+        <w:t>middlename</w:t>
+      </w:r>
+      <w:proofErr w:type="spellEnd"/>
       <w:r>
         <w:rPr>
           <w:rFonts w:ascii="Consolas" w:eastAsia="Times New Roman" w:hAnsi="Consolas"/>
-          <w:color w:val="D4D4D4"/>
-          <w:sz w:val="21"/>
-          <w:szCs w:val="21"/>
-        </w:rPr>
-        <w:t>Главная</w:t>
-      </w:r>
-      <w:r>
-        <w:rPr>
-          <w:rFonts w:ascii="Consolas" w:eastAsia="Times New Roman" w:hAnsi="Consolas"/>
-          <w:color w:val="808080"/>
+          <w:color w:val="CE9178"/>
           <w:sz w:val="21"/>
           <w:szCs w:val="21"/>
           <w:lang w:val="en-US"/>
         </w:rPr>
-        <w:t>&lt;/</w:t>
-      </w:r>
-      <w:r>
-        <w:rPr>
-          <w:rFonts w:ascii="Consolas" w:eastAsia="Times New Roman" w:hAnsi="Consolas"/>
-          <w:color w:val="569CD6"/>
-          <w:sz w:val="21"/>
-          <w:szCs w:val="21"/>
-          <w:lang w:val="en-US"/>
-        </w:rPr>
-        <w:t>span</w:t>
-      </w:r>
-      <w:r>
-        <w:rPr>
-          <w:rFonts w:ascii="Consolas" w:eastAsia="Times New Roman" w:hAnsi="Consolas"/>
-          <w:color w:val="808080"/>
-          <w:sz w:val="21"/>
-          <w:szCs w:val="21"/>
-          <w:lang w:val="en-US"/>
-        </w:rPr>
-        <w:t>&gt;&lt;/</w:t>
-      </w:r>
-      <w:r>
-        <w:rPr>
-          <w:rFonts w:ascii="Consolas" w:eastAsia="Times New Roman" w:hAnsi="Consolas"/>
-          <w:color w:val="569CD6"/>
-          <w:sz w:val="21"/>
-          <w:szCs w:val="21"/>
-          <w:lang w:val="en-US"/>
-        </w:rPr>
-        <w:t>a</w:t>
-      </w:r>
-      <w:r>
-        <w:rPr>
-          <w:rFonts w:ascii="Consolas" w:eastAsia="Times New Roman" w:hAnsi="Consolas"/>
-          <w:color w:val="808080"/>
-          <w:sz w:val="21"/>
-          <w:szCs w:val="21"/>
-          <w:lang w:val="en-US"/>
-        </w:rPr>
-        <w:t>&gt;</w:t>
-      </w:r>
-    </w:p>
-    <w:p>
-      <w:pPr>
-        <w:shd w:val="clear" w:color="auto" w:fill="1E1E1E"/>
-        <w:spacing w:line="285" w:lineRule="atLeast"/>
-        <w:rPr>
-          <w:rFonts w:ascii="Consolas" w:eastAsia="Times New Roman" w:hAnsi="Consolas"/>
-          <w:color w:val="D4D4D4"/>
-          <w:sz w:val="21"/>
-          <w:szCs w:val="21"/>
-        </w:rPr>
-      </w:pPr>
+        <w:t>'</w:t>
+      </w:r>
       <w:r>
         <w:rPr>
           <w:rFonts w:ascii="Consolas" w:eastAsia="Times New Roman" w:hAnsi="Consolas"/>
@@ -14660,37 +15202,399 @@
           <w:szCs w:val="21"/>
           <w:lang w:val="en-US"/>
         </w:rPr>
-        <w:t> </w:t>
-      </w:r>
-      <w:r>
+        <w:t xml:space="preserve">]), </w:t>
+      </w:r>
+    </w:p>
+    <w:p>
+      <w:pPr>
+        <w:shd w:val="clear" w:color="auto" w:fill="1E1E1E"/>
+        <w:spacing w:line="285" w:lineRule="atLeast"/>
         <w:rPr>
           <w:rFonts w:ascii="Consolas" w:eastAsia="Times New Roman" w:hAnsi="Consolas"/>
-          <w:color w:val="808080"/>
+          <w:color w:val="D4D4D4"/>
           <w:sz w:val="21"/>
           <w:szCs w:val="21"/>
-        </w:rPr>
-        <w:t>&lt;/</w:t>
-      </w:r>
-      <w:proofErr w:type="spellStart"/>
+          <w:lang w:val="en-US"/>
+        </w:rPr>
+      </w:pPr>
       <w:r>
         <w:rPr>
           <w:rFonts w:ascii="Consolas" w:eastAsia="Times New Roman" w:hAnsi="Consolas"/>
-          <w:color w:val="569CD6"/>
+          <w:color w:val="D4D4D4"/>
           <w:sz w:val="21"/>
           <w:szCs w:val="21"/>
-        </w:rPr>
-        <w:t>li</w:t>
-      </w:r>
-      <w:proofErr w:type="spellEnd"/>
-      <w:r>
+          <w:lang w:val="en-US"/>
+        </w:rPr>
+        <w:t>FILTER_SANITIZE_STRING);</w:t>
+      </w:r>
+    </w:p>
+    <w:p>
+      <w:pPr>
+        <w:shd w:val="clear" w:color="auto" w:fill="1E1E1E"/>
+        <w:spacing w:line="285" w:lineRule="atLeast"/>
         <w:rPr>
           <w:rFonts w:ascii="Consolas" w:eastAsia="Times New Roman" w:hAnsi="Consolas"/>
-          <w:color w:val="808080"/>
+          <w:color w:val="D4D4D4"/>
           <w:sz w:val="21"/>
           <w:szCs w:val="21"/>
-        </w:rPr>
-        <w:t>&gt;</w:t>
-      </w:r>
+          <w:lang w:val="en-US"/>
+        </w:rPr>
+      </w:pPr>
+      <w:r>
+        <w:rPr>
+          <w:rFonts w:ascii="Consolas" w:eastAsia="Times New Roman" w:hAnsi="Consolas"/>
+          <w:color w:val="9CDCFE"/>
+          <w:sz w:val="21"/>
+          <w:szCs w:val="21"/>
+          <w:lang w:val="en-US"/>
+        </w:rPr>
+        <w:t>$pass</w:t>
+      </w:r>
+      <w:r>
+        <w:rPr>
+          <w:rFonts w:ascii="Consolas" w:eastAsia="Times New Roman" w:hAnsi="Consolas"/>
+          <w:color w:val="D4D4D4"/>
+          <w:sz w:val="21"/>
+          <w:szCs w:val="21"/>
+          <w:lang w:val="en-US"/>
+        </w:rPr>
+        <w:t xml:space="preserve"> = </w:t>
+      </w:r>
+      <w:proofErr w:type="spellStart"/>
+      <w:r>
+        <w:rPr>
+          <w:rFonts w:ascii="Consolas" w:eastAsia="Times New Roman" w:hAnsi="Consolas"/>
+          <w:color w:val="DCDCAA"/>
+          <w:sz w:val="21"/>
+          <w:szCs w:val="21"/>
+          <w:lang w:val="en-US"/>
+        </w:rPr>
+        <w:t>filter_var</w:t>
+      </w:r>
+      <w:proofErr w:type="spellEnd"/>
+      <w:r>
+        <w:rPr>
+          <w:rFonts w:ascii="Consolas" w:eastAsia="Times New Roman" w:hAnsi="Consolas"/>
+          <w:color w:val="D4D4D4"/>
+          <w:sz w:val="21"/>
+          <w:szCs w:val="21"/>
+          <w:lang w:val="en-US"/>
+        </w:rPr>
+        <w:t>(</w:t>
+      </w:r>
+      <w:r>
+        <w:rPr>
+          <w:rFonts w:ascii="Consolas" w:eastAsia="Times New Roman" w:hAnsi="Consolas"/>
+          <w:color w:val="DCDCAA"/>
+          <w:sz w:val="21"/>
+          <w:szCs w:val="21"/>
+          <w:lang w:val="en-US"/>
+        </w:rPr>
+        <w:t>trim</w:t>
+      </w:r>
+      <w:r>
+        <w:rPr>
+          <w:rFonts w:ascii="Consolas" w:eastAsia="Times New Roman" w:hAnsi="Consolas"/>
+          <w:color w:val="D4D4D4"/>
+          <w:sz w:val="21"/>
+          <w:szCs w:val="21"/>
+          <w:lang w:val="en-US"/>
+        </w:rPr>
+        <w:t>(</w:t>
+      </w:r>
+      <w:r>
+        <w:rPr>
+          <w:rFonts w:ascii="Consolas" w:eastAsia="Times New Roman" w:hAnsi="Consolas"/>
+          <w:color w:val="9CDCFE"/>
+          <w:sz w:val="21"/>
+          <w:szCs w:val="21"/>
+          <w:lang w:val="en-US"/>
+        </w:rPr>
+        <w:t>$_POST</w:t>
+      </w:r>
+      <w:r>
+        <w:rPr>
+          <w:rFonts w:ascii="Consolas" w:eastAsia="Times New Roman" w:hAnsi="Consolas"/>
+          <w:color w:val="D4D4D4"/>
+          <w:sz w:val="21"/>
+          <w:szCs w:val="21"/>
+          <w:lang w:val="en-US"/>
+        </w:rPr>
+        <w:t>[</w:t>
+      </w:r>
+      <w:r>
+        <w:rPr>
+          <w:rFonts w:ascii="Consolas" w:eastAsia="Times New Roman" w:hAnsi="Consolas"/>
+          <w:color w:val="CE9178"/>
+          <w:sz w:val="21"/>
+          <w:szCs w:val="21"/>
+          <w:lang w:val="en-US"/>
+        </w:rPr>
+        <w:t>'pass'</w:t>
+      </w:r>
+      <w:r>
+        <w:rPr>
+          <w:rFonts w:ascii="Consolas" w:eastAsia="Times New Roman" w:hAnsi="Consolas"/>
+          <w:color w:val="D4D4D4"/>
+          <w:sz w:val="21"/>
+          <w:szCs w:val="21"/>
+          <w:lang w:val="en-US"/>
+        </w:rPr>
+        <w:t xml:space="preserve">]), </w:t>
+      </w:r>
+    </w:p>
+    <w:p>
+      <w:pPr>
+        <w:shd w:val="clear" w:color="auto" w:fill="1E1E1E"/>
+        <w:spacing w:line="285" w:lineRule="atLeast"/>
+        <w:rPr>
+          <w:rFonts w:ascii="Consolas" w:eastAsia="Times New Roman" w:hAnsi="Consolas"/>
+          <w:color w:val="D4D4D4"/>
+          <w:sz w:val="21"/>
+          <w:szCs w:val="21"/>
+          <w:lang w:val="en-US"/>
+        </w:rPr>
+      </w:pPr>
+      <w:r>
+        <w:rPr>
+          <w:rFonts w:ascii="Consolas" w:eastAsia="Times New Roman" w:hAnsi="Consolas"/>
+          <w:color w:val="D4D4D4"/>
+          <w:sz w:val="21"/>
+          <w:szCs w:val="21"/>
+          <w:lang w:val="en-US"/>
+        </w:rPr>
+        <w:t>FILTER_SANITIZE_STRING);</w:t>
+      </w:r>
+    </w:p>
+    <w:p>
+      <w:pPr>
+        <w:shd w:val="clear" w:color="auto" w:fill="1E1E1E"/>
+        <w:spacing w:line="285" w:lineRule="atLeast"/>
+        <w:rPr>
+          <w:rFonts w:ascii="Consolas" w:eastAsia="Times New Roman" w:hAnsi="Consolas"/>
+          <w:color w:val="D4D4D4"/>
+          <w:sz w:val="21"/>
+          <w:szCs w:val="21"/>
+          <w:lang w:val="en-US"/>
+        </w:rPr>
+      </w:pPr>
+      <w:r>
+        <w:rPr>
+          <w:rFonts w:ascii="Consolas" w:eastAsia="Times New Roman" w:hAnsi="Consolas"/>
+          <w:color w:val="9CDCFE"/>
+          <w:sz w:val="21"/>
+          <w:szCs w:val="21"/>
+          <w:lang w:val="en-US"/>
+        </w:rPr>
+        <w:t>$repass</w:t>
+      </w:r>
+      <w:r>
+        <w:rPr>
+          <w:rFonts w:ascii="Consolas" w:eastAsia="Times New Roman" w:hAnsi="Consolas"/>
+          <w:color w:val="D4D4D4"/>
+          <w:sz w:val="21"/>
+          <w:szCs w:val="21"/>
+          <w:lang w:val="en-US"/>
+        </w:rPr>
+        <w:t xml:space="preserve"> = </w:t>
+      </w:r>
+      <w:proofErr w:type="spellStart"/>
+      <w:r>
+        <w:rPr>
+          <w:rFonts w:ascii="Consolas" w:eastAsia="Times New Roman" w:hAnsi="Consolas"/>
+          <w:color w:val="DCDCAA"/>
+          <w:sz w:val="21"/>
+          <w:szCs w:val="21"/>
+          <w:lang w:val="en-US"/>
+        </w:rPr>
+        <w:t>filter_var</w:t>
+      </w:r>
+      <w:proofErr w:type="spellEnd"/>
+      <w:r>
+        <w:rPr>
+          <w:rFonts w:ascii="Consolas" w:eastAsia="Times New Roman" w:hAnsi="Consolas"/>
+          <w:color w:val="D4D4D4"/>
+          <w:sz w:val="21"/>
+          <w:szCs w:val="21"/>
+          <w:lang w:val="en-US"/>
+        </w:rPr>
+        <w:t>(</w:t>
+      </w:r>
+      <w:r>
+        <w:rPr>
+          <w:rFonts w:ascii="Consolas" w:eastAsia="Times New Roman" w:hAnsi="Consolas"/>
+          <w:color w:val="DCDCAA"/>
+          <w:sz w:val="21"/>
+          <w:szCs w:val="21"/>
+          <w:lang w:val="en-US"/>
+        </w:rPr>
+        <w:t>trim</w:t>
+      </w:r>
+      <w:r>
+        <w:rPr>
+          <w:rFonts w:ascii="Consolas" w:eastAsia="Times New Roman" w:hAnsi="Consolas"/>
+          <w:color w:val="D4D4D4"/>
+          <w:sz w:val="21"/>
+          <w:szCs w:val="21"/>
+          <w:lang w:val="en-US"/>
+        </w:rPr>
+        <w:t>(</w:t>
+      </w:r>
+      <w:r>
+        <w:rPr>
+          <w:rFonts w:ascii="Consolas" w:eastAsia="Times New Roman" w:hAnsi="Consolas"/>
+          <w:color w:val="9CDCFE"/>
+          <w:sz w:val="21"/>
+          <w:szCs w:val="21"/>
+          <w:lang w:val="en-US"/>
+        </w:rPr>
+        <w:t>$_POST</w:t>
+      </w:r>
+      <w:r>
+        <w:rPr>
+          <w:rFonts w:ascii="Consolas" w:eastAsia="Times New Roman" w:hAnsi="Consolas"/>
+          <w:color w:val="D4D4D4"/>
+          <w:sz w:val="21"/>
+          <w:szCs w:val="21"/>
+          <w:lang w:val="en-US"/>
+        </w:rPr>
+        <w:t>[</w:t>
+      </w:r>
+      <w:r>
+        <w:rPr>
+          <w:rFonts w:ascii="Consolas" w:eastAsia="Times New Roman" w:hAnsi="Consolas"/>
+          <w:color w:val="CE9178"/>
+          <w:sz w:val="21"/>
+          <w:szCs w:val="21"/>
+          <w:lang w:val="en-US"/>
+        </w:rPr>
+        <w:t>'repass'</w:t>
+      </w:r>
+      <w:r>
+        <w:rPr>
+          <w:rFonts w:ascii="Consolas" w:eastAsia="Times New Roman" w:hAnsi="Consolas"/>
+          <w:color w:val="D4D4D4"/>
+          <w:sz w:val="21"/>
+          <w:szCs w:val="21"/>
+          <w:lang w:val="en-US"/>
+        </w:rPr>
+        <w:t xml:space="preserve">]), </w:t>
+      </w:r>
+    </w:p>
+    <w:p>
+      <w:pPr>
+        <w:shd w:val="clear" w:color="auto" w:fill="1E1E1E"/>
+        <w:spacing w:line="285" w:lineRule="atLeast"/>
+        <w:rPr>
+          <w:rFonts w:ascii="Consolas" w:eastAsia="Times New Roman" w:hAnsi="Consolas"/>
+          <w:color w:val="D4D4D4"/>
+          <w:sz w:val="21"/>
+          <w:szCs w:val="21"/>
+        </w:rPr>
+      </w:pPr>
+      <w:r>
+        <w:rPr>
+          <w:rFonts w:ascii="Consolas" w:eastAsia="Times New Roman" w:hAnsi="Consolas"/>
+          <w:color w:val="D4D4D4"/>
+          <w:sz w:val="21"/>
+          <w:szCs w:val="21"/>
+        </w:rPr>
+        <w:t>FILTER_SANITIZE_STRING);</w:t>
+      </w:r>
+    </w:p>
+    <w:p>
+      <w:pPr>
+        <w:spacing w:line="360" w:lineRule="auto"/>
+        <w:jc w:val="both"/>
+        <w:rPr>
+          <w:rFonts w:eastAsia="Times New Roman"/>
+          <w:color w:val="000000" w:themeColor="text1"/>
+          <w:sz w:val="28"/>
+          <w:szCs w:val="28"/>
+        </w:rPr>
+      </w:pPr>
+    </w:p>
+    <w:p>
+      <w:pPr>
+        <w:spacing w:line="360" w:lineRule="auto"/>
+        <w:jc w:val="both"/>
+        <w:rPr>
+          <w:rFonts w:eastAsia="Times New Roman"/>
+          <w:color w:val="000000" w:themeColor="text1"/>
+          <w:sz w:val="28"/>
+          <w:szCs w:val="28"/>
+        </w:rPr>
+      </w:pPr>
+      <w:r>
+        <w:rPr>
+          <w:rFonts w:eastAsia="Times New Roman"/>
+          <w:color w:val="000000" w:themeColor="text1"/>
+          <w:sz w:val="28"/>
+          <w:szCs w:val="28"/>
+        </w:rPr>
+        <w:t>После регистрации и авторизации происходит переадресация в личный кабинет. Личный кабинет</w:t>
+      </w:r>
+      <w:r>
+        <w:rPr>
+          <w:rFonts w:eastAsia="Times New Roman"/>
+          <w:color w:val="000000" w:themeColor="text1"/>
+          <w:sz w:val="28"/>
+          <w:szCs w:val="28"/>
+          <w:lang w:val="en-US"/>
+        </w:rPr>
+        <w:t xml:space="preserve"> </w:t>
+      </w:r>
+      <w:r>
+        <w:rPr>
+          <w:rFonts w:eastAsia="Times New Roman"/>
+          <w:color w:val="000000" w:themeColor="text1"/>
+          <w:sz w:val="28"/>
+          <w:szCs w:val="28"/>
+        </w:rPr>
+        <w:t>обладает следующим функционалом</w:t>
+      </w:r>
+      <w:r>
+        <w:rPr>
+          <w:rFonts w:eastAsia="Times New Roman"/>
+          <w:color w:val="000000" w:themeColor="text1"/>
+          <w:sz w:val="28"/>
+          <w:szCs w:val="28"/>
+        </w:rPr>
+        <w:t>:</w:t>
+      </w:r>
+    </w:p>
+    <w:p>
+      <w:pPr>
+        <w:pStyle w:val="a6"/>
+        <w:numPr>
+          <w:ilvl w:val="0"/>
+          <w:numId w:val="32"/>
+        </w:numPr>
+        <w:rPr>
+          <w:color w:val="000000" w:themeColor="text1"/>
+          <w:szCs w:val="28"/>
+        </w:rPr>
+      </w:pPr>
+      <w:r>
+        <w:rPr>
+          <w:color w:val="000000" w:themeColor="text1"/>
+          <w:szCs w:val="28"/>
+        </w:rPr>
+        <w:t>Редактирование профиля (данная функция отсутствует при просмотре чужого профиля). Данная функция позволяет добавлять, изменять и обновлять актуальную информацию о педагоге и его квалификациях.</w:t>
+      </w:r>
+    </w:p>
+    <w:p>
+      <w:pPr>
+        <w:pStyle w:val="a6"/>
+        <w:numPr>
+          <w:ilvl w:val="0"/>
+          <w:numId w:val="32"/>
+        </w:numPr>
+        <w:rPr>
+          <w:color w:val="000000" w:themeColor="text1"/>
+          <w:szCs w:val="28"/>
+        </w:rPr>
+      </w:pPr>
     </w:p>
     <w:p>
       <w:pPr>
@@ -14822,6 +15726,341 @@
     </w:p>
     <w:p>
       <w:pPr>
+        <w:pStyle w:val="1"/>
+        <w:rPr>
+          <w:rFonts w:eastAsia="Times New Roman"/>
+          <w:color w:val="000000" w:themeColor="text1"/>
+          <w:sz w:val="28"/>
+          <w:szCs w:val="28"/>
+        </w:rPr>
+      </w:pPr>
+      <w:r>
+        <w:rPr>
+          <w:rFonts w:eastAsia="Times New Roman"/>
+          <w:color w:val="000000" w:themeColor="text1"/>
+          <w:sz w:val="28"/>
+          <w:szCs w:val="28"/>
+        </w:rPr>
+        <w:lastRenderedPageBreak/>
+        <w:t>Руководство пользователя</w:t>
+      </w:r>
+    </w:p>
+    <w:p>
+      <w:r>
+        <w:rPr>
+          <w:noProof/>
+          <w:vertAlign w:val="subscript"/>
+        </w:rPr>
+        <w:drawing>
+          <wp:inline distT="0" distB="0" distL="0" distR="0" wp14:anchorId="59657079" wp14:editId="2398C8A5">
+            <wp:extent cx="5934075" cy="4495800"/>
+            <wp:effectExtent l="19050" t="19050" r="28575" b="19050"/>
+            <wp:docPr id="11" name="Рисунок 11" descr="C:\Users\Root\Downloads\screencapture-htdocs-2022-04-18-15_56_37.png"/>
+            <wp:cNvGraphicFramePr>
+              <a:graphicFrameLocks xmlns:a="http://schemas.openxmlformats.org/drawingml/2006/main" noChangeAspect="1"/>
+            </wp:cNvGraphicFramePr>
+            <a:graphic xmlns:a="http://schemas.openxmlformats.org/drawingml/2006/main">
+              <a:graphicData uri="http://schemas.openxmlformats.org/drawingml/2006/picture">
+                <pic:pic xmlns:pic="http://schemas.openxmlformats.org/drawingml/2006/picture">
+                  <pic:nvPicPr>
+                    <pic:cNvPr id="0" name="Picture 1" descr="C:\Users\Root\Downloads\screencapture-htdocs-2022-04-18-15_56_37.png"/>
+                    <pic:cNvPicPr>
+                      <a:picLocks noChangeAspect="1" noChangeArrowheads="1"/>
+                    </pic:cNvPicPr>
+                  </pic:nvPicPr>
+                  <pic:blipFill>
+                    <a:blip r:embed="rId13">
+                      <a:extLst>
+                        <a:ext uri="{28A0092B-C50C-407E-A947-70E740481C1C}">
+                          <a14:useLocalDpi xmlns:a14="http://schemas.microsoft.com/office/drawing/2010/main" val="0"/>
+                        </a:ext>
+                      </a:extLst>
+                    </a:blip>
+                    <a:srcRect/>
+                    <a:stretch>
+                      <a:fillRect/>
+                    </a:stretch>
+                  </pic:blipFill>
+                  <pic:spPr bwMode="auto">
+                    <a:xfrm>
+                      <a:off x="0" y="0"/>
+                      <a:ext cx="5934075" cy="4495800"/>
+                    </a:xfrm>
+                    <a:prstGeom prst="rect">
+                      <a:avLst/>
+                    </a:prstGeom>
+                    <a:noFill/>
+                    <a:ln>
+                      <a:solidFill>
+                        <a:schemeClr val="tx1"/>
+                      </a:solidFill>
+                    </a:ln>
+                  </pic:spPr>
+                </pic:pic>
+              </a:graphicData>
+            </a:graphic>
+          </wp:inline>
+        </w:drawing>
+      </w:r>
+    </w:p>
+    <w:p>
+      <w:pPr>
+        <w:rPr>
+          <w:sz w:val="28"/>
+          <w:szCs w:val="28"/>
+        </w:rPr>
+      </w:pPr>
+      <w:r>
+        <w:rPr>
+          <w:sz w:val="28"/>
+          <w:szCs w:val="28"/>
+        </w:rPr>
+        <w:t xml:space="preserve">Попадая </w:t>
+      </w:r>
+      <w:proofErr w:type="gramStart"/>
+      <w:r>
+        <w:rPr>
+          <w:sz w:val="28"/>
+          <w:szCs w:val="28"/>
+        </w:rPr>
+        <w:t>на главную страницу</w:t>
+      </w:r>
+      <w:proofErr w:type="gramEnd"/>
+      <w:r>
+        <w:rPr>
+          <w:sz w:val="28"/>
+          <w:szCs w:val="28"/>
+        </w:rPr>
+        <w:t xml:space="preserve"> пользователь может зарегистрироваться по трём кнопкам на текущей странице. </w:t>
+      </w:r>
+    </w:p>
+    <w:p>
+      <w:pPr>
+        <w:rPr>
+          <w:sz w:val="28"/>
+          <w:szCs w:val="28"/>
+        </w:rPr>
+      </w:pPr>
+      <w:r>
+        <w:rPr>
+          <w:sz w:val="28"/>
+          <w:szCs w:val="28"/>
+        </w:rPr>
+        <w:t xml:space="preserve">Также пользователь может просмотреть по вкладке «библиотека» все доступные учебные материалы. </w:t>
+      </w:r>
+    </w:p>
+    <w:p>
+      <w:pPr>
+        <w:rPr>
+          <w:sz w:val="28"/>
+          <w:szCs w:val="28"/>
+        </w:rPr>
+      </w:pPr>
+      <w:r>
+        <w:rPr>
+          <w:sz w:val="28"/>
+          <w:szCs w:val="28"/>
+        </w:rPr>
+        <w:t>Нажатия на вкладку «педагоги» отобразит нам всех зарегистрированных педагогов с возможностью просмотра полной информации о них.</w:t>
+      </w:r>
+    </w:p>
+    <w:p>
+      <w:pPr>
+        <w:rPr>
+          <w:sz w:val="28"/>
+          <w:szCs w:val="28"/>
+        </w:rPr>
+      </w:pPr>
+      <w:r>
+        <w:rPr>
+          <w:sz w:val="28"/>
+          <w:szCs w:val="28"/>
+        </w:rPr>
+        <w:t xml:space="preserve">Нажатие на кнопку «личный кабинет» переадресует пользователя на страницу выбора либо регистрации, либо входа (условия </w:t>
+      </w:r>
+      <w:r>
+        <w:rPr>
+          <w:sz w:val="28"/>
+          <w:szCs w:val="28"/>
+        </w:rPr>
+        <w:t xml:space="preserve">статуса </w:t>
+      </w:r>
+      <w:r>
+        <w:rPr>
+          <w:sz w:val="28"/>
+          <w:szCs w:val="28"/>
+        </w:rPr>
+        <w:t xml:space="preserve">описаны в </w:t>
+      </w:r>
+      <w:r>
+        <w:rPr>
+          <w:sz w:val="28"/>
+          <w:szCs w:val="28"/>
+          <w:lang w:val="en-US"/>
+        </w:rPr>
+        <w:t>php</w:t>
+      </w:r>
+      <w:r>
+        <w:rPr>
+          <w:sz w:val="28"/>
+          <w:szCs w:val="28"/>
+        </w:rPr>
+        <w:t xml:space="preserve"> </w:t>
+      </w:r>
+      <w:r>
+        <w:rPr>
+          <w:sz w:val="28"/>
+          <w:szCs w:val="28"/>
+        </w:rPr>
+        <w:t xml:space="preserve">конфигурации). </w:t>
+      </w:r>
+    </w:p>
+    <w:p>
+      <w:pPr>
+        <w:rPr>
+          <w:sz w:val="28"/>
+          <w:szCs w:val="28"/>
+        </w:rPr>
+      </w:pPr>
+      <w:r>
+        <w:rPr>
+          <w:sz w:val="28"/>
+          <w:szCs w:val="28"/>
+        </w:rPr>
+        <w:t>Вкладка «помощь» содержит ответы на часто задаваемые вопросы.</w:t>
+      </w:r>
+    </w:p>
+    <w:p>
+      <w:pPr>
+        <w:rPr>
+          <w:sz w:val="28"/>
+          <w:szCs w:val="28"/>
+        </w:rPr>
+      </w:pPr>
+      <w:r>
+        <w:rPr>
+          <w:sz w:val="28"/>
+          <w:szCs w:val="28"/>
+        </w:rPr>
+        <w:t>Вопросы делятся на технические и справочный каталог.</w:t>
+      </w:r>
+    </w:p>
+    <w:p>
+      <w:pPr>
+        <w:rPr>
+          <w:sz w:val="28"/>
+          <w:szCs w:val="28"/>
+        </w:rPr>
+      </w:pPr>
+      <w:r>
+        <w:rPr>
+          <w:sz w:val="28"/>
+          <w:szCs w:val="28"/>
+        </w:rPr>
+        <w:t xml:space="preserve">В технические вопросы можно отнести </w:t>
+      </w:r>
+      <w:proofErr w:type="gramStart"/>
+      <w:r>
+        <w:rPr>
+          <w:sz w:val="28"/>
+          <w:szCs w:val="28"/>
+        </w:rPr>
+        <w:t>непредвиденные ошибки</w:t>
+      </w:r>
+      <w:proofErr w:type="gramEnd"/>
+      <w:r>
+        <w:rPr>
+          <w:sz w:val="28"/>
+          <w:szCs w:val="28"/>
+        </w:rPr>
+        <w:t xml:space="preserve"> возникшие входе эксплуатации веб-сервиса.</w:t>
+      </w:r>
+    </w:p>
+    <w:p>
+      <w:pPr>
+        <w:rPr>
+          <w:sz w:val="28"/>
+          <w:szCs w:val="28"/>
+        </w:rPr>
+      </w:pPr>
+      <w:r>
+        <w:rPr>
+          <w:sz w:val="28"/>
+          <w:szCs w:val="28"/>
+        </w:rPr>
+        <w:t>В справочный каталог относятся вопросы навигации сайта и также форма обратной связи.</w:t>
+      </w:r>
+    </w:p>
+    <w:p>
+      <w:pPr>
+        <w:rPr>
+          <w:sz w:val="28"/>
+          <w:szCs w:val="28"/>
+        </w:rPr>
+      </w:pPr>
+    </w:p>
+    <w:p>
+      <w:pPr>
+        <w:jc w:val="right"/>
+        <w:rPr>
+          <w:sz w:val="28"/>
+          <w:szCs w:val="28"/>
+        </w:rPr>
+      </w:pPr>
+      <w:r>
+        <w:rPr>
+          <w:sz w:val="28"/>
+          <w:szCs w:val="28"/>
+        </w:rPr>
+        <w:lastRenderedPageBreak/>
+        <w:drawing>
+          <wp:inline distT="0" distB="0" distL="0" distR="0" wp14:anchorId="1E3D36B8" wp14:editId="38318077">
+            <wp:extent cx="4410075" cy="2543175"/>
+            <wp:effectExtent l="19050" t="19050" r="28575" b="28575"/>
+            <wp:docPr id="12" name="Рисунок 12"/>
+            <wp:cNvGraphicFramePr>
+              <a:graphicFrameLocks xmlns:a="http://schemas.openxmlformats.org/drawingml/2006/main" noChangeAspect="1"/>
+            </wp:cNvGraphicFramePr>
+            <a:graphic xmlns:a="http://schemas.openxmlformats.org/drawingml/2006/main">
+              <a:graphicData uri="http://schemas.openxmlformats.org/drawingml/2006/picture">
+                <pic:pic xmlns:pic="http://schemas.openxmlformats.org/drawingml/2006/picture">
+                  <pic:nvPicPr>
+                    <pic:cNvPr id="1" name=""/>
+                    <pic:cNvPicPr/>
+                  </pic:nvPicPr>
+                  <pic:blipFill rotWithShape="1">
+                    <a:blip r:embed="rId14"/>
+                    <a:srcRect l="12345" r="13416" b="10080"/>
+                    <a:stretch/>
+                  </pic:blipFill>
+                  <pic:spPr bwMode="auto">
+                    <a:xfrm>
+                      <a:off x="0" y="0"/>
+                      <a:ext cx="4410075" cy="2543175"/>
+                    </a:xfrm>
+                    <a:prstGeom prst="rect">
+                      <a:avLst/>
+                    </a:prstGeom>
+                    <a:ln>
+                      <a:solidFill>
+                        <a:schemeClr val="tx1"/>
+                      </a:solidFill>
+                    </a:ln>
+                    <a:extLst>
+                      <a:ext uri="{53640926-AAD7-44D8-BBD7-CCE9431645EC}">
+                        <a14:shadowObscured xmlns:a14="http://schemas.microsoft.com/office/drawing/2010/main"/>
+                      </a:ext>
+                    </a:extLst>
+                  </pic:spPr>
+                </pic:pic>
+              </a:graphicData>
+            </a:graphic>
+          </wp:inline>
+        </w:drawing>
+      </w:r>
+    </w:p>
+    <w:p>
+      <w:pPr>
         <w:spacing w:line="360" w:lineRule="auto"/>
         <w:ind w:firstLine="709"/>
         <w:jc w:val="both"/>
@@ -14833,60 +16072,8 @@
         </w:rPr>
       </w:pPr>
     </w:p>
-    <w:p>
-      <w:pPr>
-        <w:spacing w:line="360" w:lineRule="auto"/>
-        <w:ind w:firstLine="709"/>
-        <w:jc w:val="both"/>
-        <w:rPr>
-          <w:rFonts w:eastAsia="Times New Roman"/>
-          <w:color w:val="000000" w:themeColor="text1"/>
-          <w:sz w:val="28"/>
-          <w:szCs w:val="28"/>
-        </w:rPr>
-      </w:pPr>
-    </w:p>
-    <w:p>
-      <w:pPr>
-        <w:spacing w:line="360" w:lineRule="auto"/>
-        <w:ind w:firstLine="709"/>
-        <w:jc w:val="both"/>
-        <w:rPr>
-          <w:rFonts w:eastAsia="Times New Roman"/>
-          <w:color w:val="000000" w:themeColor="text1"/>
-          <w:sz w:val="28"/>
-          <w:szCs w:val="28"/>
-        </w:rPr>
-      </w:pPr>
-    </w:p>
-    <w:p>
-      <w:pPr>
-        <w:spacing w:line="360" w:lineRule="auto"/>
-        <w:ind w:firstLine="709"/>
-        <w:jc w:val="both"/>
-        <w:rPr>
-          <w:rFonts w:eastAsia="Times New Roman"/>
-          <w:color w:val="000000" w:themeColor="text1"/>
-          <w:sz w:val="28"/>
-          <w:szCs w:val="28"/>
-        </w:rPr>
-      </w:pPr>
-    </w:p>
-    <w:p>
-      <w:pPr>
-        <w:spacing w:line="360" w:lineRule="auto"/>
-        <w:ind w:firstLine="709"/>
-        <w:jc w:val="both"/>
-        <w:rPr>
-          <w:rFonts w:eastAsia="Times New Roman"/>
-          <w:color w:val="000000" w:themeColor="text1"/>
-          <w:sz w:val="28"/>
-          <w:szCs w:val="28"/>
-        </w:rPr>
-      </w:pPr>
-    </w:p>
-    <w:bookmarkEnd w:id="45"/>
-    <w:bookmarkEnd w:id="46"/>
+    <w:bookmarkEnd w:id="47"/>
+    <w:bookmarkEnd w:id="48"/>
     <w:p>
       <w:pPr>
         <w:spacing w:line="360" w:lineRule="auto"/>
@@ -14905,8 +16092,338 @@
         </w:rPr>
         <w:tab/>
       </w:r>
-    </w:p>
-    <w:p/>
+      <w:r>
+        <w:rPr>
+          <w:color w:val="000000" w:themeColor="text1"/>
+          <w:sz w:val="28"/>
+          <w:szCs w:val="28"/>
+        </w:rPr>
+        <w:t xml:space="preserve">Страница педагоги отображает список зарегистрированных преподавателей. Для быстрого и удобного поиска нужного преподавателя используется строка </w:t>
+      </w:r>
+      <w:proofErr w:type="gramStart"/>
+      <w:r>
+        <w:rPr>
+          <w:color w:val="000000" w:themeColor="text1"/>
+          <w:sz w:val="28"/>
+          <w:szCs w:val="28"/>
+        </w:rPr>
+        <w:t>поиск</w:t>
+      </w:r>
+      <w:proofErr w:type="gramEnd"/>
+      <w:r>
+        <w:rPr>
+          <w:color w:val="000000" w:themeColor="text1"/>
+          <w:sz w:val="28"/>
+          <w:szCs w:val="28"/>
+        </w:rPr>
+        <w:t xml:space="preserve"> реализованная на технологии </w:t>
+      </w:r>
+      <w:r>
+        <w:rPr>
+          <w:color w:val="000000" w:themeColor="text1"/>
+          <w:sz w:val="28"/>
+          <w:szCs w:val="28"/>
+          <w:lang w:val="en-US"/>
+        </w:rPr>
+        <w:t>Live</w:t>
+      </w:r>
+      <w:r>
+        <w:rPr>
+          <w:color w:val="000000" w:themeColor="text1"/>
+          <w:sz w:val="28"/>
+          <w:szCs w:val="28"/>
+        </w:rPr>
+        <w:t>_</w:t>
+      </w:r>
+      <w:r>
+        <w:rPr>
+          <w:color w:val="000000" w:themeColor="text1"/>
+          <w:sz w:val="28"/>
+          <w:szCs w:val="28"/>
+          <w:lang w:val="en-US"/>
+        </w:rPr>
+        <w:t>Search</w:t>
+      </w:r>
+      <w:r>
+        <w:rPr>
+          <w:color w:val="000000" w:themeColor="text1"/>
+          <w:sz w:val="28"/>
+          <w:szCs w:val="28"/>
+        </w:rPr>
+        <w:t xml:space="preserve"> </w:t>
+      </w:r>
+      <w:r>
+        <w:rPr>
+          <w:color w:val="000000" w:themeColor="text1"/>
+          <w:sz w:val="28"/>
+          <w:szCs w:val="28"/>
+        </w:rPr>
+        <w:t xml:space="preserve">(описанная на языке </w:t>
+      </w:r>
+      <w:r>
+        <w:rPr>
+          <w:color w:val="000000" w:themeColor="text1"/>
+          <w:sz w:val="28"/>
+          <w:szCs w:val="28"/>
+          <w:lang w:val="en-US"/>
+        </w:rPr>
+        <w:t>JavaScript</w:t>
+      </w:r>
+      <w:r>
+        <w:rPr>
+          <w:color w:val="000000" w:themeColor="text1"/>
+          <w:sz w:val="28"/>
+          <w:szCs w:val="28"/>
+        </w:rPr>
+        <w:t xml:space="preserve">). </w:t>
+      </w:r>
+    </w:p>
+    <w:p>
+      <w:pPr>
+        <w:spacing w:line="360" w:lineRule="auto"/>
+        <w:jc w:val="both"/>
+        <w:rPr>
+          <w:color w:val="000000" w:themeColor="text1"/>
+          <w:sz w:val="28"/>
+          <w:szCs w:val="28"/>
+        </w:rPr>
+      </w:pPr>
+      <w:r>
+        <w:rPr>
+          <w:color w:val="000000" w:themeColor="text1"/>
+          <w:sz w:val="28"/>
+          <w:szCs w:val="28"/>
+        </w:rPr>
+        <w:t xml:space="preserve">Обновление списка происходит автоматически каждый </w:t>
+      </w:r>
+      <w:proofErr w:type="gramStart"/>
+      <w:r>
+        <w:rPr>
+          <w:color w:val="000000" w:themeColor="text1"/>
+          <w:sz w:val="28"/>
+          <w:szCs w:val="28"/>
+        </w:rPr>
+        <w:t>раз</w:t>
+      </w:r>
+      <w:proofErr w:type="gramEnd"/>
+      <w:r>
+        <w:rPr>
+          <w:color w:val="000000" w:themeColor="text1"/>
+          <w:sz w:val="28"/>
+          <w:szCs w:val="28"/>
+        </w:rPr>
+        <w:t xml:space="preserve"> когда регистрируется новый пользователь. </w:t>
+      </w:r>
+    </w:p>
+    <w:p>
+      <w:pPr>
+        <w:spacing w:line="360" w:lineRule="auto"/>
+        <w:jc w:val="both"/>
+        <w:rPr>
+          <w:color w:val="000000" w:themeColor="text1"/>
+          <w:sz w:val="28"/>
+          <w:szCs w:val="28"/>
+        </w:rPr>
+      </w:pPr>
+      <w:r>
+        <w:rPr>
+          <w:color w:val="000000" w:themeColor="text1"/>
+          <w:sz w:val="28"/>
+          <w:szCs w:val="28"/>
+        </w:rPr>
+        <w:drawing>
+          <wp:inline distT="0" distB="0" distL="0" distR="0" wp14:anchorId="24CDB50C" wp14:editId="794985F8">
+            <wp:extent cx="5940425" cy="3366135"/>
+            <wp:effectExtent l="19050" t="19050" r="22225" b="24765"/>
+            <wp:docPr id="13" name="Рисунок 13"/>
+            <wp:cNvGraphicFramePr>
+              <a:graphicFrameLocks xmlns:a="http://schemas.openxmlformats.org/drawingml/2006/main" noChangeAspect="1"/>
+            </wp:cNvGraphicFramePr>
+            <a:graphic xmlns:a="http://schemas.openxmlformats.org/drawingml/2006/main">
+              <a:graphicData uri="http://schemas.openxmlformats.org/drawingml/2006/picture">
+                <pic:pic xmlns:pic="http://schemas.openxmlformats.org/drawingml/2006/picture">
+                  <pic:nvPicPr>
+                    <pic:cNvPr id="1" name=""/>
+                    <pic:cNvPicPr/>
+                  </pic:nvPicPr>
+                  <pic:blipFill>
+                    <a:blip r:embed="rId15"/>
+                    <a:stretch>
+                      <a:fillRect/>
+                    </a:stretch>
+                  </pic:blipFill>
+                  <pic:spPr>
+                    <a:xfrm>
+                      <a:off x="0" y="0"/>
+                      <a:ext cx="5940425" cy="3366135"/>
+                    </a:xfrm>
+                    <a:prstGeom prst="rect">
+                      <a:avLst/>
+                    </a:prstGeom>
+                    <a:ln>
+                      <a:solidFill>
+                        <a:schemeClr val="tx1"/>
+                      </a:solidFill>
+                    </a:ln>
+                  </pic:spPr>
+                </pic:pic>
+              </a:graphicData>
+            </a:graphic>
+          </wp:inline>
+        </w:drawing>
+      </w:r>
+    </w:p>
+    <w:p>
+      <w:pPr>
+        <w:rPr>
+          <w:sz w:val="28"/>
+          <w:szCs w:val="28"/>
+          <w:lang w:val="en-US"/>
+        </w:rPr>
+      </w:pPr>
+      <w:r>
+        <w:rPr>
+          <w:sz w:val="28"/>
+          <w:szCs w:val="28"/>
+        </w:rPr>
+        <w:t xml:space="preserve">В личном кабинете отображается </w:t>
+      </w:r>
+      <w:proofErr w:type="spellStart"/>
+      <w:r>
+        <w:rPr>
+          <w:sz w:val="28"/>
+          <w:szCs w:val="28"/>
+        </w:rPr>
+        <w:t>аватар</w:t>
+      </w:r>
+      <w:proofErr w:type="spellEnd"/>
+      <w:r>
+        <w:rPr>
+          <w:sz w:val="28"/>
+          <w:szCs w:val="28"/>
+        </w:rPr>
+        <w:t xml:space="preserve"> и данные введённые на этапе регистрации. Под </w:t>
+      </w:r>
+      <w:proofErr w:type="spellStart"/>
+      <w:r>
+        <w:rPr>
+          <w:sz w:val="28"/>
+          <w:szCs w:val="28"/>
+        </w:rPr>
+        <w:t>автаром</w:t>
+      </w:r>
+      <w:proofErr w:type="spellEnd"/>
+      <w:r>
+        <w:rPr>
+          <w:sz w:val="28"/>
+          <w:szCs w:val="28"/>
+        </w:rPr>
+        <w:t xml:space="preserve"> расположен блок навигации. Он содержит</w:t>
+      </w:r>
+      <w:r>
+        <w:rPr>
+          <w:sz w:val="28"/>
+          <w:szCs w:val="28"/>
+          <w:lang w:val="en-US"/>
+        </w:rPr>
+        <w:t>:</w:t>
+      </w:r>
+    </w:p>
+    <w:p>
+      <w:pPr>
+        <w:pStyle w:val="a6"/>
+        <w:numPr>
+          <w:ilvl w:val="0"/>
+          <w:numId w:val="33"/>
+        </w:numPr>
+      </w:pPr>
+      <w:r>
+        <w:t>Редактирование профиля (доступно только для личного профиля)</w:t>
+      </w:r>
+    </w:p>
+    <w:p>
+      <w:pPr>
+        <w:pStyle w:val="a6"/>
+        <w:numPr>
+          <w:ilvl w:val="0"/>
+          <w:numId w:val="33"/>
+        </w:numPr>
+      </w:pPr>
+      <w:r>
+        <w:lastRenderedPageBreak/>
+        <w:t>Образование - и</w:t>
+      </w:r>
+      <w:r>
+        <w:t>нформация о профессиональном образовании, направлении подготовки и (или) специальности педагога. Возможность указания сведений о профессиональных переподготовках и повышениях квалификации.</w:t>
+      </w:r>
+    </w:p>
+    <w:p>
+      <w:pPr>
+        <w:pStyle w:val="a6"/>
+        <w:numPr>
+          <w:ilvl w:val="0"/>
+          <w:numId w:val="33"/>
+        </w:numPr>
+      </w:pPr>
+      <w:r>
+        <w:t>Портфолио - п</w:t>
+      </w:r>
+      <w:r>
+        <w:t>убликация результатов профессиональной деятельности, результатов освоения обучающимися образовательных программ, дипломов и свидетельств за участия в конкурсах и олимпиадах и т.д.</w:t>
+      </w:r>
+    </w:p>
+    <w:p>
+      <w:pPr>
+        <w:pStyle w:val="a6"/>
+        <w:numPr>
+          <w:ilvl w:val="0"/>
+          <w:numId w:val="33"/>
+        </w:numPr>
+      </w:pPr>
+      <w:r>
+        <w:t>Видеоматериалы - р</w:t>
+      </w:r>
+      <w:r>
+        <w:t xml:space="preserve">азмещение ссылок на видеоматериалы, размещённые на сторонних сервисах: </w:t>
+      </w:r>
+      <w:proofErr w:type="spellStart"/>
+      <w:r>
+        <w:t>YouTube</w:t>
+      </w:r>
+      <w:proofErr w:type="spellEnd"/>
+      <w:r>
+        <w:t xml:space="preserve">, </w:t>
+      </w:r>
+      <w:proofErr w:type="spellStart"/>
+      <w:r>
+        <w:t>Vimeo</w:t>
+      </w:r>
+      <w:proofErr w:type="spellEnd"/>
+      <w:r>
+        <w:t>, Яндекс Диск, Облако Mail.ru и т.д. Загрузка видеофайлов на портал невозможна.</w:t>
+      </w:r>
+    </w:p>
+    <w:p>
+      <w:pPr>
+        <w:pStyle w:val="a6"/>
+        <w:numPr>
+          <w:ilvl w:val="0"/>
+          <w:numId w:val="33"/>
+        </w:numPr>
+      </w:pPr>
+      <w:r>
+        <w:t>Научные и образовательные материалы - п</w:t>
+      </w:r>
+      <w:r>
+        <w:t>убликация образовательного контента для обучающихся: лекции, учебная литература, уроки, домашние задания и другие документы.</w:t>
+      </w:r>
+    </w:p>
+    <w:p>
+      <w:pPr>
+        <w:pStyle w:val="a6"/>
+        <w:ind w:firstLine="0"/>
+      </w:pPr>
+    </w:p>
     <w:p>
       <w:pPr>
         <w:pStyle w:val="1"/>
@@ -14918,8 +16435,8 @@
           <w:sz w:val="28"/>
         </w:rPr>
       </w:pPr>
-      <w:bookmarkStart w:id="48" w:name="_Toc100847763"/>
-      <w:bookmarkStart w:id="49" w:name="_Toc100858345"/>
+      <w:bookmarkStart w:id="54" w:name="_Toc100847763"/>
+      <w:bookmarkStart w:id="55" w:name="_Toc101187610"/>
       <w:r>
         <w:rPr>
           <w:rFonts w:ascii="Times New Roman" w:hAnsi="Times New Roman" w:cs="Times New Roman"/>
@@ -14928,8 +16445,8 @@
         </w:rPr>
         <w:t>ЗАКЛЮЧЕНИЕ</w:t>
       </w:r>
-      <w:bookmarkEnd w:id="48"/>
-      <w:bookmarkEnd w:id="49"/>
+      <w:bookmarkEnd w:id="54"/>
+      <w:bookmarkEnd w:id="55"/>
     </w:p>
     <w:p>
       <w:pPr>
@@ -15223,6 +16740,92 @@
     </w:lvl>
   </w:abstractNum>
   <w:abstractNum w:abstractNumId="1" w15:restartNumberingAfterBreak="0">
+    <w:nsid w:val="14A52A1B"/>
+    <w:multiLevelType w:val="hybridMultilevel"/>
+    <w:tmpl w:val="247605B4"/>
+    <w:lvl w:ilvl="0" w:tplc="0419000F">
+      <w:start w:val="1"/>
+      <w:numFmt w:val="decimal"/>
+      <w:lvlText w:val="%1."/>
+      <w:lvlJc w:val="left"/>
+      <w:pPr>
+        <w:ind w:left="720" w:hanging="360"/>
+      </w:pPr>
+    </w:lvl>
+    <w:lvl w:ilvl="1" w:tplc="04190019">
+      <w:start w:val="1"/>
+      <w:numFmt w:val="lowerLetter"/>
+      <w:lvlText w:val="%2."/>
+      <w:lvlJc w:val="left"/>
+      <w:pPr>
+        <w:ind w:left="1440" w:hanging="360"/>
+      </w:pPr>
+    </w:lvl>
+    <w:lvl w:ilvl="2" w:tplc="0419001B" w:tentative="1">
+      <w:start w:val="1"/>
+      <w:numFmt w:val="lowerRoman"/>
+      <w:lvlText w:val="%3."/>
+      <w:lvlJc w:val="right"/>
+      <w:pPr>
+        <w:ind w:left="2160" w:hanging="180"/>
+      </w:pPr>
+    </w:lvl>
+    <w:lvl w:ilvl="3" w:tplc="0419000F" w:tentative="1">
+      <w:start w:val="1"/>
+      <w:numFmt w:val="decimal"/>
+      <w:lvlText w:val="%4."/>
+      <w:lvlJc w:val="left"/>
+      <w:pPr>
+        <w:ind w:left="2880" w:hanging="360"/>
+      </w:pPr>
+    </w:lvl>
+    <w:lvl w:ilvl="4" w:tplc="04190019" w:tentative="1">
+      <w:start w:val="1"/>
+      <w:numFmt w:val="lowerLetter"/>
+      <w:lvlText w:val="%5."/>
+      <w:lvlJc w:val="left"/>
+      <w:pPr>
+        <w:ind w:left="3600" w:hanging="360"/>
+      </w:pPr>
+    </w:lvl>
+    <w:lvl w:ilvl="5" w:tplc="0419001B" w:tentative="1">
+      <w:start w:val="1"/>
+      <w:numFmt w:val="lowerRoman"/>
+      <w:lvlText w:val="%6."/>
+      <w:lvlJc w:val="right"/>
+      <w:pPr>
+        <w:ind w:left="4320" w:hanging="180"/>
+      </w:pPr>
+    </w:lvl>
+    <w:lvl w:ilvl="6" w:tplc="0419000F" w:tentative="1">
+      <w:start w:val="1"/>
+      <w:numFmt w:val="decimal"/>
+      <w:lvlText w:val="%7."/>
+      <w:lvlJc w:val="left"/>
+      <w:pPr>
+        <w:ind w:left="5040" w:hanging="360"/>
+      </w:pPr>
+    </w:lvl>
+    <w:lvl w:ilvl="7" w:tplc="04190019" w:tentative="1">
+      <w:start w:val="1"/>
+      <w:numFmt w:val="lowerLetter"/>
+      <w:lvlText w:val="%8."/>
+      <w:lvlJc w:val="left"/>
+      <w:pPr>
+        <w:ind w:left="5760" w:hanging="360"/>
+      </w:pPr>
+    </w:lvl>
+    <w:lvl w:ilvl="8" w:tplc="0419001B" w:tentative="1">
+      <w:start w:val="1"/>
+      <w:numFmt w:val="lowerRoman"/>
+      <w:lvlText w:val="%9."/>
+      <w:lvlJc w:val="right"/>
+      <w:pPr>
+        <w:ind w:left="6480" w:hanging="180"/>
+      </w:pPr>
+    </w:lvl>
+  </w:abstractNum>
+  <w:abstractNum w:abstractNumId="2" w15:restartNumberingAfterBreak="0">
     <w:nsid w:val="20C01F8E"/>
     <w:multiLevelType w:val="hybridMultilevel"/>
     <w:tmpl w:val="A7AE4AC8"/>
@@ -15335,7 +16938,7 @@
       </w:rPr>
     </w:lvl>
   </w:abstractNum>
-  <w:abstractNum w:abstractNumId="2" w15:restartNumberingAfterBreak="0">
+  <w:abstractNum w:abstractNumId="3" w15:restartNumberingAfterBreak="0">
     <w:nsid w:val="21F332DA"/>
     <w:multiLevelType w:val="hybridMultilevel"/>
     <w:tmpl w:val="1EC499D8"/>
@@ -15448,7 +17051,7 @@
       </w:rPr>
     </w:lvl>
   </w:abstractNum>
-  <w:abstractNum w:abstractNumId="3" w15:restartNumberingAfterBreak="0">
+  <w:abstractNum w:abstractNumId="4" w15:restartNumberingAfterBreak="0">
     <w:nsid w:val="236E7760"/>
     <w:multiLevelType w:val="hybridMultilevel"/>
     <w:tmpl w:val="0E88B9EA"/>
@@ -15537,7 +17140,7 @@
       </w:pPr>
     </w:lvl>
   </w:abstractNum>
-  <w:abstractNum w:abstractNumId="4" w15:restartNumberingAfterBreak="0">
+  <w:abstractNum w:abstractNumId="5" w15:restartNumberingAfterBreak="0">
     <w:nsid w:val="28172731"/>
     <w:multiLevelType w:val="hybridMultilevel"/>
     <w:tmpl w:val="6CA21D1A"/>
@@ -15650,7 +17253,7 @@
       </w:rPr>
     </w:lvl>
   </w:abstractNum>
-  <w:abstractNum w:abstractNumId="5" w15:restartNumberingAfterBreak="0">
+  <w:abstractNum w:abstractNumId="6" w15:restartNumberingAfterBreak="0">
     <w:nsid w:val="28340689"/>
     <w:multiLevelType w:val="hybridMultilevel"/>
     <w:tmpl w:val="EAC048C6"/>
@@ -15763,7 +17366,7 @@
       </w:rPr>
     </w:lvl>
   </w:abstractNum>
-  <w:abstractNum w:abstractNumId="6" w15:restartNumberingAfterBreak="0">
+  <w:abstractNum w:abstractNumId="7" w15:restartNumberingAfterBreak="0">
     <w:nsid w:val="2A7502C1"/>
     <w:multiLevelType w:val="hybridMultilevel"/>
     <w:tmpl w:val="CCE639AC"/>
@@ -15876,7 +17479,7 @@
       </w:rPr>
     </w:lvl>
   </w:abstractNum>
-  <w:abstractNum w:abstractNumId="7" w15:restartNumberingAfterBreak="0">
+  <w:abstractNum w:abstractNumId="8" w15:restartNumberingAfterBreak="0">
     <w:nsid w:val="2AFA04EF"/>
     <w:multiLevelType w:val="hybridMultilevel"/>
     <w:tmpl w:val="FE606B32"/>
@@ -15989,7 +17592,7 @@
       </w:rPr>
     </w:lvl>
   </w:abstractNum>
-  <w:abstractNum w:abstractNumId="8" w15:restartNumberingAfterBreak="0">
+  <w:abstractNum w:abstractNumId="9" w15:restartNumberingAfterBreak="0">
     <w:nsid w:val="2DDB5AF5"/>
     <w:multiLevelType w:val="hybridMultilevel"/>
     <w:tmpl w:val="58A08722"/>
@@ -16102,7 +17705,7 @@
       </w:rPr>
     </w:lvl>
   </w:abstractNum>
-  <w:abstractNum w:abstractNumId="9" w15:restartNumberingAfterBreak="0">
+  <w:abstractNum w:abstractNumId="10" w15:restartNumberingAfterBreak="0">
     <w:nsid w:val="313F73D7"/>
     <w:multiLevelType w:val="hybridMultilevel"/>
     <w:tmpl w:val="82FA103C"/>
@@ -16215,7 +17818,7 @@
       </w:rPr>
     </w:lvl>
   </w:abstractNum>
-  <w:abstractNum w:abstractNumId="10" w15:restartNumberingAfterBreak="0">
+  <w:abstractNum w:abstractNumId="11" w15:restartNumberingAfterBreak="0">
     <w:nsid w:val="320E7129"/>
     <w:multiLevelType w:val="hybridMultilevel"/>
     <w:tmpl w:val="1D86176E"/>
@@ -16328,7 +17931,7 @@
       </w:rPr>
     </w:lvl>
   </w:abstractNum>
-  <w:abstractNum w:abstractNumId="11" w15:restartNumberingAfterBreak="0">
+  <w:abstractNum w:abstractNumId="12" w15:restartNumberingAfterBreak="0">
     <w:nsid w:val="33B97114"/>
     <w:multiLevelType w:val="hybridMultilevel"/>
     <w:tmpl w:val="9ECC8FFE"/>
@@ -16441,7 +18044,7 @@
       </w:rPr>
     </w:lvl>
   </w:abstractNum>
-  <w:abstractNum w:abstractNumId="12" w15:restartNumberingAfterBreak="0">
+  <w:abstractNum w:abstractNumId="13" w15:restartNumberingAfterBreak="0">
     <w:nsid w:val="3D4F3D62"/>
     <w:multiLevelType w:val="multilevel"/>
     <w:tmpl w:val="174AE048"/>
@@ -16554,7 +18157,7 @@
       </w:rPr>
     </w:lvl>
   </w:abstractNum>
-  <w:abstractNum w:abstractNumId="13" w15:restartNumberingAfterBreak="0">
+  <w:abstractNum w:abstractNumId="14" w15:restartNumberingAfterBreak="0">
     <w:nsid w:val="3EE649DF"/>
     <w:multiLevelType w:val="hybridMultilevel"/>
     <w:tmpl w:val="5B7297EC"/>
@@ -16667,7 +18270,7 @@
       </w:rPr>
     </w:lvl>
   </w:abstractNum>
-  <w:abstractNum w:abstractNumId="14" w15:restartNumberingAfterBreak="0">
+  <w:abstractNum w:abstractNumId="15" w15:restartNumberingAfterBreak="0">
     <w:nsid w:val="3F711667"/>
     <w:multiLevelType w:val="hybridMultilevel"/>
     <w:tmpl w:val="4D24E57E"/>
@@ -16780,7 +18383,7 @@
       </w:rPr>
     </w:lvl>
   </w:abstractNum>
-  <w:abstractNum w:abstractNumId="15" w15:restartNumberingAfterBreak="0">
+  <w:abstractNum w:abstractNumId="16" w15:restartNumberingAfterBreak="0">
     <w:nsid w:val="409847B6"/>
     <w:multiLevelType w:val="hybridMultilevel"/>
     <w:tmpl w:val="290299E6"/>
@@ -16893,7 +18496,7 @@
       </w:rPr>
     </w:lvl>
   </w:abstractNum>
-  <w:abstractNum w:abstractNumId="16" w15:restartNumberingAfterBreak="0">
+  <w:abstractNum w:abstractNumId="17" w15:restartNumberingAfterBreak="0">
     <w:nsid w:val="58B96AB0"/>
     <w:multiLevelType w:val="multilevel"/>
     <w:tmpl w:val="7CD80D26"/>
@@ -17006,7 +18609,7 @@
       </w:rPr>
     </w:lvl>
   </w:abstractNum>
-  <w:abstractNum w:abstractNumId="17" w15:restartNumberingAfterBreak="0">
+  <w:abstractNum w:abstractNumId="18" w15:restartNumberingAfterBreak="0">
     <w:nsid w:val="590E3B9C"/>
     <w:multiLevelType w:val="hybridMultilevel"/>
     <w:tmpl w:val="2F9E2FF4"/>
@@ -17119,7 +18722,7 @@
       </w:rPr>
     </w:lvl>
   </w:abstractNum>
-  <w:abstractNum w:abstractNumId="18" w15:restartNumberingAfterBreak="0">
+  <w:abstractNum w:abstractNumId="19" w15:restartNumberingAfterBreak="0">
     <w:nsid w:val="59247CB0"/>
     <w:multiLevelType w:val="multilevel"/>
     <w:tmpl w:val="3F3C3190"/>
@@ -17232,7 +18835,7 @@
       </w:pPr>
     </w:lvl>
   </w:abstractNum>
-  <w:abstractNum w:abstractNumId="19" w15:restartNumberingAfterBreak="0">
+  <w:abstractNum w:abstractNumId="20" w15:restartNumberingAfterBreak="0">
     <w:nsid w:val="5EC91A38"/>
     <w:multiLevelType w:val="hybridMultilevel"/>
     <w:tmpl w:val="F6A01480"/>
@@ -17345,7 +18948,7 @@
       </w:rPr>
     </w:lvl>
   </w:abstractNum>
-  <w:abstractNum w:abstractNumId="20" w15:restartNumberingAfterBreak="0">
+  <w:abstractNum w:abstractNumId="21" w15:restartNumberingAfterBreak="0">
     <w:nsid w:val="5FA05690"/>
     <w:multiLevelType w:val="hybridMultilevel"/>
     <w:tmpl w:val="38E618B2"/>
@@ -17458,7 +19061,7 @@
       </w:rPr>
     </w:lvl>
   </w:abstractNum>
-  <w:abstractNum w:abstractNumId="21" w15:restartNumberingAfterBreak="0">
+  <w:abstractNum w:abstractNumId="22" w15:restartNumberingAfterBreak="0">
     <w:nsid w:val="5FCA0BF0"/>
     <w:multiLevelType w:val="hybridMultilevel"/>
     <w:tmpl w:val="387EB4B2"/>
@@ -17571,7 +19174,7 @@
       </w:rPr>
     </w:lvl>
   </w:abstractNum>
-  <w:abstractNum w:abstractNumId="22" w15:restartNumberingAfterBreak="0">
+  <w:abstractNum w:abstractNumId="23" w15:restartNumberingAfterBreak="0">
     <w:nsid w:val="636A1BEE"/>
     <w:multiLevelType w:val="multilevel"/>
     <w:tmpl w:val="107E0BF6"/>
@@ -17684,7 +19287,7 @@
       </w:pPr>
     </w:lvl>
   </w:abstractNum>
-  <w:abstractNum w:abstractNumId="23" w15:restartNumberingAfterBreak="0">
+  <w:abstractNum w:abstractNumId="24" w15:restartNumberingAfterBreak="0">
     <w:nsid w:val="63B55303"/>
     <w:multiLevelType w:val="hybridMultilevel"/>
     <w:tmpl w:val="9EA6AC3E"/>
@@ -17770,7 +19373,93 @@
       </w:pPr>
     </w:lvl>
   </w:abstractNum>
-  <w:abstractNum w:abstractNumId="24" w15:restartNumberingAfterBreak="0">
+  <w:abstractNum w:abstractNumId="25" w15:restartNumberingAfterBreak="0">
+    <w:nsid w:val="647241D4"/>
+    <w:multiLevelType w:val="hybridMultilevel"/>
+    <w:tmpl w:val="4FE8FBD8"/>
+    <w:lvl w:ilvl="0" w:tplc="0419000F">
+      <w:start w:val="1"/>
+      <w:numFmt w:val="decimal"/>
+      <w:lvlText w:val="%1."/>
+      <w:lvlJc w:val="left"/>
+      <w:pPr>
+        <w:ind w:left="720" w:hanging="360"/>
+      </w:pPr>
+    </w:lvl>
+    <w:lvl w:ilvl="1" w:tplc="04190019" w:tentative="1">
+      <w:start w:val="1"/>
+      <w:numFmt w:val="lowerLetter"/>
+      <w:lvlText w:val="%2."/>
+      <w:lvlJc w:val="left"/>
+      <w:pPr>
+        <w:ind w:left="1440" w:hanging="360"/>
+      </w:pPr>
+    </w:lvl>
+    <w:lvl w:ilvl="2" w:tplc="0419001B" w:tentative="1">
+      <w:start w:val="1"/>
+      <w:numFmt w:val="lowerRoman"/>
+      <w:lvlText w:val="%3."/>
+      <w:lvlJc w:val="right"/>
+      <w:pPr>
+        <w:ind w:left="2160" w:hanging="180"/>
+      </w:pPr>
+    </w:lvl>
+    <w:lvl w:ilvl="3" w:tplc="0419000F" w:tentative="1">
+      <w:start w:val="1"/>
+      <w:numFmt w:val="decimal"/>
+      <w:lvlText w:val="%4."/>
+      <w:lvlJc w:val="left"/>
+      <w:pPr>
+        <w:ind w:left="2880" w:hanging="360"/>
+      </w:pPr>
+    </w:lvl>
+    <w:lvl w:ilvl="4" w:tplc="04190019" w:tentative="1">
+      <w:start w:val="1"/>
+      <w:numFmt w:val="lowerLetter"/>
+      <w:lvlText w:val="%5."/>
+      <w:lvlJc w:val="left"/>
+      <w:pPr>
+        <w:ind w:left="3600" w:hanging="360"/>
+      </w:pPr>
+    </w:lvl>
+    <w:lvl w:ilvl="5" w:tplc="0419001B" w:tentative="1">
+      <w:start w:val="1"/>
+      <w:numFmt w:val="lowerRoman"/>
+      <w:lvlText w:val="%6."/>
+      <w:lvlJc w:val="right"/>
+      <w:pPr>
+        <w:ind w:left="4320" w:hanging="180"/>
+      </w:pPr>
+    </w:lvl>
+    <w:lvl w:ilvl="6" w:tplc="0419000F" w:tentative="1">
+      <w:start w:val="1"/>
+      <w:numFmt w:val="decimal"/>
+      <w:lvlText w:val="%7."/>
+      <w:lvlJc w:val="left"/>
+      <w:pPr>
+        <w:ind w:left="5040" w:hanging="360"/>
+      </w:pPr>
+    </w:lvl>
+    <w:lvl w:ilvl="7" w:tplc="04190019" w:tentative="1">
+      <w:start w:val="1"/>
+      <w:numFmt w:val="lowerLetter"/>
+      <w:lvlText w:val="%8."/>
+      <w:lvlJc w:val="left"/>
+      <w:pPr>
+        <w:ind w:left="5760" w:hanging="360"/>
+      </w:pPr>
+    </w:lvl>
+    <w:lvl w:ilvl="8" w:tplc="0419001B" w:tentative="1">
+      <w:start w:val="1"/>
+      <w:numFmt w:val="lowerRoman"/>
+      <w:lvlText w:val="%9."/>
+      <w:lvlJc w:val="right"/>
+      <w:pPr>
+        <w:ind w:left="6480" w:hanging="180"/>
+      </w:pPr>
+    </w:lvl>
+  </w:abstractNum>
+  <w:abstractNum w:abstractNumId="26" w15:restartNumberingAfterBreak="0">
     <w:nsid w:val="657748EC"/>
     <w:multiLevelType w:val="hybridMultilevel"/>
     <w:tmpl w:val="79A63794"/>
@@ -17883,7 +19572,7 @@
       </w:rPr>
     </w:lvl>
   </w:abstractNum>
-  <w:abstractNum w:abstractNumId="25" w15:restartNumberingAfterBreak="0">
+  <w:abstractNum w:abstractNumId="27" w15:restartNumberingAfterBreak="0">
     <w:nsid w:val="68B067C5"/>
     <w:multiLevelType w:val="hybridMultilevel"/>
     <w:tmpl w:val="912496B4"/>
@@ -17969,7 +19658,7 @@
       </w:pPr>
     </w:lvl>
   </w:abstractNum>
-  <w:abstractNum w:abstractNumId="26" w15:restartNumberingAfterBreak="0">
+  <w:abstractNum w:abstractNumId="28" w15:restartNumberingAfterBreak="0">
     <w:nsid w:val="751F7569"/>
     <w:multiLevelType w:val="multilevel"/>
     <w:tmpl w:val="7DB864FE"/>
@@ -18082,7 +19771,120 @@
       </w:pPr>
     </w:lvl>
   </w:abstractNum>
-  <w:abstractNum w:abstractNumId="27" w15:restartNumberingAfterBreak="0">
+  <w:abstractNum w:abstractNumId="29" w15:restartNumberingAfterBreak="0">
+    <w:nsid w:val="77E13BF2"/>
+    <w:multiLevelType w:val="hybridMultilevel"/>
+    <w:tmpl w:val="0630E148"/>
+    <w:lvl w:ilvl="0" w:tplc="04190001">
+      <w:start w:val="1"/>
+      <w:numFmt w:val="bullet"/>
+      <w:lvlText w:val=""/>
+      <w:lvlJc w:val="left"/>
+      <w:pPr>
+        <w:ind w:left="720" w:hanging="360"/>
+      </w:pPr>
+      <w:rPr>
+        <w:rFonts w:ascii="Symbol" w:hAnsi="Symbol" w:hint="default"/>
+      </w:rPr>
+    </w:lvl>
+    <w:lvl w:ilvl="1" w:tplc="04190003" w:tentative="1">
+      <w:start w:val="1"/>
+      <w:numFmt w:val="bullet"/>
+      <w:lvlText w:val="o"/>
+      <w:lvlJc w:val="left"/>
+      <w:pPr>
+        <w:ind w:left="1440" w:hanging="360"/>
+      </w:pPr>
+      <w:rPr>
+        <w:rFonts w:ascii="Courier New" w:hAnsi="Courier New" w:cs="Courier New" w:hint="default"/>
+      </w:rPr>
+    </w:lvl>
+    <w:lvl w:ilvl="2" w:tplc="04190005" w:tentative="1">
+      <w:start w:val="1"/>
+      <w:numFmt w:val="bullet"/>
+      <w:lvlText w:val=""/>
+      <w:lvlJc w:val="left"/>
+      <w:pPr>
+        <w:ind w:left="2160" w:hanging="360"/>
+      </w:pPr>
+      <w:rPr>
+        <w:rFonts w:ascii="Wingdings" w:hAnsi="Wingdings" w:hint="default"/>
+      </w:rPr>
+    </w:lvl>
+    <w:lvl w:ilvl="3" w:tplc="04190001" w:tentative="1">
+      <w:start w:val="1"/>
+      <w:numFmt w:val="bullet"/>
+      <w:lvlText w:val=""/>
+      <w:lvlJc w:val="left"/>
+      <w:pPr>
+        <w:ind w:left="2880" w:hanging="360"/>
+      </w:pPr>
+      <w:rPr>
+        <w:rFonts w:ascii="Symbol" w:hAnsi="Symbol" w:hint="default"/>
+      </w:rPr>
+    </w:lvl>
+    <w:lvl w:ilvl="4" w:tplc="04190003" w:tentative="1">
+      <w:start w:val="1"/>
+      <w:numFmt w:val="bullet"/>
+      <w:lvlText w:val="o"/>
+      <w:lvlJc w:val="left"/>
+      <w:pPr>
+        <w:ind w:left="3600" w:hanging="360"/>
+      </w:pPr>
+      <w:rPr>
+        <w:rFonts w:ascii="Courier New" w:hAnsi="Courier New" w:cs="Courier New" w:hint="default"/>
+      </w:rPr>
+    </w:lvl>
+    <w:lvl w:ilvl="5" w:tplc="04190005" w:tentative="1">
+      <w:start w:val="1"/>
+      <w:numFmt w:val="bullet"/>
+      <w:lvlText w:val=""/>
+      <w:lvlJc w:val="left"/>
+      <w:pPr>
+        <w:ind w:left="4320" w:hanging="360"/>
+      </w:pPr>
+      <w:rPr>
+        <w:rFonts w:ascii="Wingdings" w:hAnsi="Wingdings" w:hint="default"/>
+      </w:rPr>
+    </w:lvl>
+    <w:lvl w:ilvl="6" w:tplc="04190001" w:tentative="1">
+      <w:start w:val="1"/>
+      <w:numFmt w:val="bullet"/>
+      <w:lvlText w:val=""/>
+      <w:lvlJc w:val="left"/>
+      <w:pPr>
+        <w:ind w:left="5040" w:hanging="360"/>
+      </w:pPr>
+      <w:rPr>
+        <w:rFonts w:ascii="Symbol" w:hAnsi="Symbol" w:hint="default"/>
+      </w:rPr>
+    </w:lvl>
+    <w:lvl w:ilvl="7" w:tplc="04190003" w:tentative="1">
+      <w:start w:val="1"/>
+      <w:numFmt w:val="bullet"/>
+      <w:lvlText w:val="o"/>
+      <w:lvlJc w:val="left"/>
+      <w:pPr>
+        <w:ind w:left="5760" w:hanging="360"/>
+      </w:pPr>
+      <w:rPr>
+        <w:rFonts w:ascii="Courier New" w:hAnsi="Courier New" w:cs="Courier New" w:hint="default"/>
+      </w:rPr>
+    </w:lvl>
+    <w:lvl w:ilvl="8" w:tplc="04190005" w:tentative="1">
+      <w:start w:val="1"/>
+      <w:numFmt w:val="bullet"/>
+      <w:lvlText w:val=""/>
+      <w:lvlJc w:val="left"/>
+      <w:pPr>
+        <w:ind w:left="6480" w:hanging="360"/>
+      </w:pPr>
+      <w:rPr>
+        <w:rFonts w:ascii="Wingdings" w:hAnsi="Wingdings" w:hint="default"/>
+      </w:rPr>
+    </w:lvl>
+  </w:abstractNum>
+  <w:abstractNum w:abstractNumId="30" w15:restartNumberingAfterBreak="0">
     <w:nsid w:val="78981F77"/>
     <w:multiLevelType w:val="hybridMultilevel"/>
     <w:tmpl w:val="B420ADE8"/>
@@ -18168,7 +19970,7 @@
       </w:pPr>
     </w:lvl>
   </w:abstractNum>
-  <w:abstractNum w:abstractNumId="28" w15:restartNumberingAfterBreak="0">
+  <w:abstractNum w:abstractNumId="31" w15:restartNumberingAfterBreak="0">
     <w:nsid w:val="79824B1E"/>
     <w:multiLevelType w:val="hybridMultilevel"/>
     <w:tmpl w:val="2AAC6B16"/>
@@ -18281,7 +20083,7 @@
       </w:rPr>
     </w:lvl>
   </w:abstractNum>
-  <w:abstractNum w:abstractNumId="29" w15:restartNumberingAfterBreak="0">
+  <w:abstractNum w:abstractNumId="32" w15:restartNumberingAfterBreak="0">
     <w:nsid w:val="7E445C98"/>
     <w:multiLevelType w:val="hybridMultilevel"/>
     <w:tmpl w:val="E8DA8D30"/>
@@ -18395,94 +20197,103 @@
     </w:lvl>
   </w:abstractNum>
   <w:num w:numId="1">
-    <w:abstractNumId w:val="16"/>
+    <w:abstractNumId w:val="17"/>
   </w:num>
   <w:num w:numId="2">
-    <w:abstractNumId w:val="22"/>
+    <w:abstractNumId w:val="23"/>
   </w:num>
   <w:num w:numId="3">
-    <w:abstractNumId w:val="26"/>
+    <w:abstractNumId w:val="28"/>
   </w:num>
   <w:num w:numId="4">
-    <w:abstractNumId w:val="18"/>
+    <w:abstractNumId w:val="19"/>
   </w:num>
   <w:num w:numId="5">
     <w:abstractNumId w:val="0"/>
   </w:num>
   <w:num w:numId="6">
+    <w:abstractNumId w:val="26"/>
+  </w:num>
+  <w:num w:numId="7">
+    <w:abstractNumId w:val="13"/>
+  </w:num>
+  <w:num w:numId="8">
+    <w:abstractNumId w:val="3"/>
+  </w:num>
+  <w:num w:numId="9">
+    <w:abstractNumId w:val="16"/>
+  </w:num>
+  <w:num w:numId="10">
+    <w:abstractNumId w:val="6"/>
+  </w:num>
+  <w:num w:numId="11">
+    <w:abstractNumId w:val="5"/>
+  </w:num>
+  <w:num w:numId="12">
+    <w:abstractNumId w:val="20"/>
+  </w:num>
+  <w:num w:numId="13">
+    <w:abstractNumId w:val="9"/>
+  </w:num>
+  <w:num w:numId="14">
+    <w:abstractNumId w:val="18"/>
+  </w:num>
+  <w:num w:numId="15">
+    <w:abstractNumId w:val="8"/>
+  </w:num>
+  <w:num w:numId="16">
+    <w:abstractNumId w:val="11"/>
+  </w:num>
+  <w:num w:numId="17">
+    <w:abstractNumId w:val="2"/>
+  </w:num>
+  <w:num w:numId="18">
+    <w:abstractNumId w:val="14"/>
+  </w:num>
+  <w:num w:numId="19">
+    <w:abstractNumId w:val="31"/>
+  </w:num>
+  <w:num w:numId="20">
+    <w:abstractNumId w:val="15"/>
+  </w:num>
+  <w:num w:numId="21">
+    <w:abstractNumId w:val="22"/>
+  </w:num>
+  <w:num w:numId="22">
+    <w:abstractNumId w:val="32"/>
+  </w:num>
+  <w:num w:numId="23">
+    <w:abstractNumId w:val="7"/>
+  </w:num>
+  <w:num w:numId="24">
+    <w:abstractNumId w:val="10"/>
+  </w:num>
+  <w:num w:numId="25">
     <w:abstractNumId w:val="24"/>
   </w:num>
-  <w:num w:numId="7">
+  <w:num w:numId="26">
+    <w:abstractNumId w:val="27"/>
+  </w:num>
+  <w:num w:numId="27">
     <w:abstractNumId w:val="12"/>
   </w:num>
-  <w:num w:numId="8">
-    <w:abstractNumId w:val="2"/>
+  <w:num w:numId="28">
+    <w:abstractNumId w:val="21"/>
   </w:num>
-  <w:num w:numId="9">
-    <w:abstractNumId w:val="15"/>
+  <w:num w:numId="29">
+    <w:abstractNumId w:val="30"/>
   </w:num>
-  <w:num w:numId="10">
-    <w:abstractNumId w:val="5"/>
-  </w:num>
-  <w:num w:numId="11">
+  <w:num w:numId="30">
     <w:abstractNumId w:val="4"/>
   </w:num>
-  <w:num w:numId="12">
-    <w:abstractNumId w:val="19"/>
-  </w:num>
-  <w:num w:numId="13">
-    <w:abstractNumId w:val="8"/>
-  </w:num>
-  <w:num w:numId="14">
-    <w:abstractNumId w:val="17"/>
-  </w:num>
-  <w:num w:numId="15">
-    <w:abstractNumId w:val="7"/>
-  </w:num>
-  <w:num w:numId="16">
-    <w:abstractNumId w:val="10"/>
-  </w:num>
-  <w:num w:numId="17">
-    <w:abstractNumId w:val="1"/>
-  </w:num>
-  <w:num w:numId="18">
-    <w:abstractNumId w:val="13"/>
-  </w:num>
-  <w:num w:numId="19">
-    <w:abstractNumId w:val="28"/>
-  </w:num>
-  <w:num w:numId="20">
-    <w:abstractNumId w:val="14"/>
-  </w:num>
-  <w:num w:numId="21">
-    <w:abstractNumId w:val="21"/>
-  </w:num>
-  <w:num w:numId="22">
+  <w:num w:numId="31">
     <w:abstractNumId w:val="29"/>
   </w:num>
-  <w:num w:numId="23">
-    <w:abstractNumId w:val="6"/>
-  </w:num>
-  <w:num w:numId="24">
-    <w:abstractNumId w:val="9"/>
-  </w:num>
-  <w:num w:numId="25">
-    <w:abstractNumId w:val="23"/>
-  </w:num>
-  <w:num w:numId="26">
+  <w:num w:numId="32">
     <w:abstractNumId w:val="25"/>
   </w:num>
-  <w:num w:numId="27">
-    <w:abstractNumId w:val="11"/>
-  </w:num>
-  <w:num w:numId="28">
-    <w:abstractNumId w:val="20"/>
-  </w:num>
-  <w:num w:numId="29">
-    <w:abstractNumId w:val="27"/>
-  </w:num>
-  <w:num w:numId="30">
-    <w:abstractNumId w:val="3"/>
+  <w:num w:numId="33">
+    <w:abstractNumId w:val="1"/>
   </w:num>
 </w:numbering>
 </file>
@@ -19531,7 +21342,7 @@
 </file>
 
 <file path=customXml/itemProps1.xml><?xml version="1.0" encoding="utf-8"?>
-<ds:datastoreItem xmlns:ds="http://schemas.openxmlformats.org/officeDocument/2006/customXml" ds:itemID="{84ED238B-36C2-468A-AA14-1CCB3A93D8D8}">
+<ds:datastoreItem xmlns:ds="http://schemas.openxmlformats.org/officeDocument/2006/customXml" ds:itemID="{FCCC1042-0F6F-4E2E-AB7C-4DB575329F32}">
   <ds:schemaRefs>
     <ds:schemaRef ds:uri="http://schemas.openxmlformats.org/officeDocument/2006/bibliography"/>
   </ds:schemaRefs>

--- a/Курсовая/Курсовая.docx
+++ b/Курсовая/Курсовая.docx
@@ -2586,6 +2586,32 @@
     </w:p>
     <w:p>
       <w:pPr>
+        <w:pStyle w:val="1"/>
+        <w:jc w:val="center"/>
+        <w:rPr>
+          <w:rFonts w:ascii="Times New Roman" w:hAnsi="Times New Roman" w:cs="Times New Roman"/>
+          <w:color w:val="auto"/>
+          <w:sz w:val="28"/>
+          <w:szCs w:val="28"/>
+        </w:rPr>
+      </w:pPr>
+      <w:r>
+        <w:rPr>
+          <w:rFonts w:ascii="Times New Roman" w:hAnsi="Times New Roman" w:cs="Times New Roman"/>
+          <w:color w:val="auto"/>
+          <w:sz w:val="28"/>
+          <w:szCs w:val="28"/>
+        </w:rPr>
+        <w:lastRenderedPageBreak/>
+        <w:t>АННОТАЦИЯ</w:t>
+      </w:r>
+    </w:p>
+    <w:p>
+      <w:bookmarkStart w:id="1" w:name="_GoBack"/>
+      <w:bookmarkEnd w:id="1"/>
+    </w:p>
+    <w:p>
+      <w:pPr>
         <w:spacing w:after="160" w:line="259" w:lineRule="auto"/>
         <w:jc w:val="center"/>
         <w:rPr>
@@ -2598,8 +2624,238 @@
           <w:sz w:val="28"/>
           <w:szCs w:val="28"/>
         </w:rPr>
-        <w:lastRenderedPageBreak/>
-        <w:t>АННОТАЦИЯ</w:t>
+        <w:t xml:space="preserve">В данном курсовом проекте проведён предметный анализ работы </w:t>
+      </w:r>
+      <w:r>
+        <w:rPr>
+          <w:sz w:val="28"/>
+          <w:szCs w:val="28"/>
+          <w:lang w:val="en-US"/>
+        </w:rPr>
+        <w:t>web</w:t>
+      </w:r>
+      <w:r>
+        <w:rPr>
+          <w:sz w:val="28"/>
+          <w:szCs w:val="28"/>
+        </w:rPr>
+        <w:t>-</w:t>
+      </w:r>
+      <w:r>
+        <w:rPr>
+          <w:sz w:val="28"/>
+          <w:szCs w:val="28"/>
+        </w:rPr>
+        <w:t>системы для научного работника ВУЗа</w:t>
+      </w:r>
+      <w:r>
+        <w:rPr>
+          <w:sz w:val="28"/>
+          <w:szCs w:val="28"/>
+        </w:rPr>
+        <w:t xml:space="preserve">. </w:t>
+      </w:r>
+      <w:r>
+        <w:rPr>
+          <w:sz w:val="28"/>
+          <w:szCs w:val="28"/>
+        </w:rPr>
+        <w:t>Р</w:t>
+      </w:r>
+      <w:r>
+        <w:rPr>
+          <w:sz w:val="28"/>
+          <w:szCs w:val="28"/>
+        </w:rPr>
+        <w:t xml:space="preserve">ассмотрены основные принципы использования новейших технологии в области </w:t>
+      </w:r>
+      <w:r>
+        <w:rPr>
+          <w:sz w:val="28"/>
+          <w:szCs w:val="28"/>
+          <w:lang w:val="en-US"/>
+        </w:rPr>
+        <w:t>web</w:t>
+      </w:r>
+      <w:r>
+        <w:rPr>
+          <w:sz w:val="28"/>
+          <w:szCs w:val="28"/>
+        </w:rPr>
+        <w:t>-</w:t>
+      </w:r>
+      <w:r>
+        <w:rPr>
+          <w:sz w:val="28"/>
+          <w:szCs w:val="28"/>
+        </w:rPr>
+        <w:t>программирования, а также создание и работ</w:t>
+      </w:r>
+      <w:r>
+        <w:rPr>
+          <w:sz w:val="28"/>
+          <w:szCs w:val="28"/>
+        </w:rPr>
+        <w:t>а</w:t>
+      </w:r>
+      <w:r>
+        <w:rPr>
+          <w:sz w:val="28"/>
+          <w:szCs w:val="28"/>
+        </w:rPr>
+        <w:t xml:space="preserve"> </w:t>
+      </w:r>
+      <w:r>
+        <w:rPr>
+          <w:sz w:val="28"/>
+          <w:szCs w:val="28"/>
+          <w:lang w:val="en-US"/>
+        </w:rPr>
+        <w:t>c</w:t>
+      </w:r>
+      <w:r>
+        <w:rPr>
+          <w:sz w:val="28"/>
+          <w:szCs w:val="28"/>
+        </w:rPr>
+        <w:t xml:space="preserve"> СУБД </w:t>
+      </w:r>
+      <w:r>
+        <w:rPr>
+          <w:sz w:val="28"/>
+          <w:szCs w:val="28"/>
+          <w:lang w:val="en-US"/>
+        </w:rPr>
+        <w:t>phpMyAdmin</w:t>
+      </w:r>
+      <w:r>
+        <w:rPr>
+          <w:sz w:val="28"/>
+          <w:szCs w:val="28"/>
+        </w:rPr>
+        <w:t xml:space="preserve">. </w:t>
+      </w:r>
+      <w:r>
+        <w:rPr>
+          <w:sz w:val="28"/>
+          <w:szCs w:val="28"/>
+        </w:rPr>
+        <w:t>Буд</w:t>
+      </w:r>
+      <w:r>
+        <w:rPr>
+          <w:sz w:val="28"/>
+          <w:szCs w:val="28"/>
+        </w:rPr>
+        <w:t>ет</w:t>
+      </w:r>
+      <w:r>
+        <w:rPr>
+          <w:sz w:val="28"/>
+          <w:szCs w:val="28"/>
+        </w:rPr>
+        <w:t xml:space="preserve"> проведен</w:t>
+      </w:r>
+      <w:r>
+        <w:rPr>
+          <w:sz w:val="28"/>
+          <w:szCs w:val="28"/>
+        </w:rPr>
+        <w:t>о</w:t>
+      </w:r>
+      <w:r>
+        <w:rPr>
+          <w:sz w:val="28"/>
+          <w:szCs w:val="28"/>
+        </w:rPr>
+        <w:t xml:space="preserve"> планирование проекта и бюджета. </w:t>
+      </w:r>
+      <w:r>
+        <w:rPr>
+          <w:sz w:val="28"/>
+          <w:szCs w:val="28"/>
+        </w:rPr>
+        <w:t>Р</w:t>
+      </w:r>
+      <w:r>
+        <w:rPr>
+          <w:sz w:val="28"/>
+          <w:szCs w:val="28"/>
+        </w:rPr>
+        <w:t>азработ</w:t>
+      </w:r>
+      <w:r>
+        <w:rPr>
+          <w:sz w:val="28"/>
+          <w:szCs w:val="28"/>
+        </w:rPr>
+        <w:t>ка</w:t>
+      </w:r>
+      <w:r>
+        <w:rPr>
+          <w:sz w:val="28"/>
+          <w:szCs w:val="28"/>
+        </w:rPr>
+        <w:t xml:space="preserve"> интуитивно понятн</w:t>
+      </w:r>
+      <w:r>
+        <w:rPr>
+          <w:sz w:val="28"/>
+          <w:szCs w:val="28"/>
+        </w:rPr>
+        <w:t>ого</w:t>
+      </w:r>
+      <w:r>
+        <w:rPr>
+          <w:sz w:val="28"/>
+          <w:szCs w:val="28"/>
+        </w:rPr>
+        <w:t xml:space="preserve"> эскиз</w:t>
+      </w:r>
+      <w:r>
+        <w:rPr>
+          <w:sz w:val="28"/>
+          <w:szCs w:val="28"/>
+        </w:rPr>
+        <w:t>а</w:t>
+      </w:r>
+      <w:r>
+        <w:rPr>
+          <w:sz w:val="28"/>
+          <w:szCs w:val="28"/>
+        </w:rPr>
+        <w:t xml:space="preserve"> проекта и </w:t>
+      </w:r>
+      <w:proofErr w:type="spellStart"/>
+      <w:r>
+        <w:rPr>
+          <w:sz w:val="28"/>
+          <w:szCs w:val="28"/>
+        </w:rPr>
+        <w:t>реализ</w:t>
+      </w:r>
+      <w:proofErr w:type="spellEnd"/>
+      <w:r>
+        <w:rPr>
+          <w:sz w:val="28"/>
+          <w:szCs w:val="28"/>
+        </w:rPr>
+        <w:t xml:space="preserve"> на системе </w:t>
+      </w:r>
+      <w:r>
+        <w:rPr>
+          <w:sz w:val="28"/>
+          <w:szCs w:val="28"/>
+          <w:lang w:val="en-US"/>
+        </w:rPr>
+        <w:t>Bootstrap</w:t>
+      </w:r>
+      <w:r>
+        <w:rPr>
+          <w:sz w:val="28"/>
+          <w:szCs w:val="28"/>
+        </w:rPr>
+        <w:t>.</w:t>
       </w:r>
     </w:p>
     <w:p>
@@ -2616,58 +2872,7 @@
           <w:sz w:val="28"/>
           <w:szCs w:val="28"/>
         </w:rPr>
-        <w:t xml:space="preserve">В данном курсовом проекте будет проведён предметный анализ работы </w:t>
-      </w:r>
-      <w:r>
-        <w:rPr>
-          <w:sz w:val="28"/>
-          <w:szCs w:val="28"/>
-          <w:lang w:val="en-US"/>
-        </w:rPr>
-        <w:t>web</w:t>
-      </w:r>
-      <w:r>
-        <w:rPr>
-          <w:sz w:val="28"/>
-          <w:szCs w:val="28"/>
-        </w:rPr>
-        <w:t>-</w:t>
-      </w:r>
-      <w:r>
-        <w:rPr>
-          <w:sz w:val="28"/>
-          <w:szCs w:val="28"/>
-        </w:rPr>
-        <w:t>системы для научного работника ВУЗа</w:t>
-      </w:r>
-      <w:r>
-        <w:rPr>
-          <w:sz w:val="28"/>
-          <w:szCs w:val="28"/>
-        </w:rPr>
-        <w:t xml:space="preserve">. Будут рассмотрены основные принципы использования новейших технологии в области </w:t>
-      </w:r>
-      <w:r>
-        <w:rPr>
-          <w:sz w:val="28"/>
-          <w:szCs w:val="28"/>
-          <w:lang w:val="en-US"/>
-        </w:rPr>
-        <w:t>web</w:t>
-      </w:r>
-      <w:r>
-        <w:rPr>
-          <w:sz w:val="28"/>
-          <w:szCs w:val="28"/>
-        </w:rPr>
-        <w:t>-</w:t>
-      </w:r>
-      <w:r>
-        <w:rPr>
-          <w:sz w:val="28"/>
-          <w:szCs w:val="28"/>
-        </w:rPr>
-        <w:t>программирования, а также создание и работы</w:t>
+        <w:t>Для написания кодовой части был использован редактор</w:t>
       </w:r>
       <w:r>
         <w:rPr>
@@ -2680,24 +2885,61 @@
         <w:rPr>
           <w:sz w:val="28"/>
           <w:szCs w:val="28"/>
-          <w:lang w:val="en-US"/>
-        </w:rPr>
-        <w:t>c</w:t>
-      </w:r>
-      <w:r>
-        <w:rPr>
-          <w:sz w:val="28"/>
-          <w:szCs w:val="28"/>
-        </w:rPr>
-        <w:t xml:space="preserve"> СУБД </w:t>
-      </w:r>
-      <w:r>
-        <w:rPr>
-          <w:sz w:val="28"/>
-          <w:szCs w:val="28"/>
-          <w:lang w:val="en-US"/>
-        </w:rPr>
-        <w:t>phpMyAdmin</w:t>
+        </w:rPr>
+        <w:t xml:space="preserve">кода </w:t>
+      </w:r>
+      <w:r>
+        <w:rPr>
+          <w:sz w:val="28"/>
+          <w:szCs w:val="28"/>
+          <w:lang w:val="en-US"/>
+        </w:rPr>
+        <w:t>Microsoft</w:t>
+      </w:r>
+      <w:r>
+        <w:rPr>
+          <w:sz w:val="28"/>
+          <w:szCs w:val="28"/>
+        </w:rPr>
+        <w:t xml:space="preserve"> </w:t>
+      </w:r>
+      <w:r>
+        <w:rPr>
+          <w:sz w:val="28"/>
+          <w:szCs w:val="28"/>
+          <w:lang w:val="en-US"/>
+        </w:rPr>
+        <w:t>Visual</w:t>
+      </w:r>
+      <w:r>
+        <w:rPr>
+          <w:sz w:val="28"/>
+          <w:szCs w:val="28"/>
+        </w:rPr>
+        <w:t xml:space="preserve"> </w:t>
+      </w:r>
+      <w:r>
+        <w:rPr>
+          <w:sz w:val="28"/>
+          <w:szCs w:val="28"/>
+          <w:lang w:val="en-US"/>
+        </w:rPr>
+        <w:t>Studio</w:t>
+      </w:r>
+      <w:r>
+        <w:rPr>
+          <w:sz w:val="28"/>
+          <w:szCs w:val="28"/>
+        </w:rPr>
+        <w:t xml:space="preserve"> </w:t>
+      </w:r>
+      <w:r>
+        <w:rPr>
+          <w:sz w:val="28"/>
+          <w:szCs w:val="28"/>
+          <w:lang w:val="en-US"/>
+        </w:rPr>
+        <w:t>Code</w:t>
       </w:r>
       <w:r>
         <w:rPr>
@@ -2705,35 +2947,6 @@
           <w:szCs w:val="28"/>
         </w:rPr>
         <w:t xml:space="preserve">. </w:t>
-      </w:r>
-      <w:r>
-        <w:rPr>
-          <w:sz w:val="28"/>
-          <w:szCs w:val="28"/>
-        </w:rPr>
-        <w:t xml:space="preserve">Будут проведены планирование проекта и бюджета. </w:t>
-      </w:r>
-      <w:r>
-        <w:rPr>
-          <w:sz w:val="28"/>
-          <w:szCs w:val="28"/>
-        </w:rPr>
-        <w:t xml:space="preserve">Также был разработан интуитивно понятный эскиз проекта и реализован на системе </w:t>
-      </w:r>
-      <w:r>
-        <w:rPr>
-          <w:sz w:val="28"/>
-          <w:szCs w:val="28"/>
-          <w:lang w:val="en-US"/>
-        </w:rPr>
-        <w:t>Bootstrap</w:t>
-      </w:r>
-      <w:r>
-        <w:rPr>
-          <w:sz w:val="28"/>
-          <w:szCs w:val="28"/>
-        </w:rPr>
-        <w:t>.</w:t>
       </w:r>
     </w:p>
     <w:p>
@@ -2750,81 +2963,24 @@
           <w:sz w:val="28"/>
           <w:szCs w:val="28"/>
         </w:rPr>
-        <w:t>Для написания кодовой части был использован редактор</w:t>
-      </w:r>
-      <w:r>
-        <w:rPr>
-          <w:sz w:val="28"/>
-          <w:szCs w:val="28"/>
-        </w:rPr>
-        <w:t xml:space="preserve"> </w:t>
-      </w:r>
-      <w:r>
-        <w:rPr>
-          <w:sz w:val="28"/>
-          <w:szCs w:val="28"/>
-        </w:rPr>
-        <w:t xml:space="preserve">кода </w:t>
-      </w:r>
-      <w:r>
-        <w:rPr>
-          <w:sz w:val="28"/>
-          <w:szCs w:val="28"/>
-          <w:lang w:val="en-US"/>
-        </w:rPr>
-        <w:t>Microsoft</w:t>
-      </w:r>
-      <w:r>
-        <w:rPr>
-          <w:sz w:val="28"/>
-          <w:szCs w:val="28"/>
-        </w:rPr>
-        <w:t xml:space="preserve"> </w:t>
-      </w:r>
-      <w:r>
-        <w:rPr>
-          <w:sz w:val="28"/>
-          <w:szCs w:val="28"/>
-          <w:lang w:val="en-US"/>
-        </w:rPr>
-        <w:t>Visual</w:t>
-      </w:r>
-      <w:r>
-        <w:rPr>
-          <w:sz w:val="28"/>
-          <w:szCs w:val="28"/>
-        </w:rPr>
-        <w:t xml:space="preserve"> </w:t>
-      </w:r>
-      <w:r>
-        <w:rPr>
-          <w:sz w:val="28"/>
-          <w:szCs w:val="28"/>
-          <w:lang w:val="en-US"/>
-        </w:rPr>
-        <w:t>Studio</w:t>
-      </w:r>
-      <w:r>
-        <w:rPr>
-          <w:sz w:val="28"/>
-          <w:szCs w:val="28"/>
-        </w:rPr>
-        <w:t xml:space="preserve"> </w:t>
-      </w:r>
-      <w:r>
-        <w:rPr>
-          <w:sz w:val="28"/>
-          <w:szCs w:val="28"/>
-          <w:lang w:val="en-US"/>
-        </w:rPr>
-        <w:t>Code</w:t>
-      </w:r>
-      <w:r>
-        <w:rPr>
-          <w:sz w:val="28"/>
-          <w:szCs w:val="28"/>
-        </w:rPr>
-        <w:t xml:space="preserve">. </w:t>
+        <w:t xml:space="preserve">Для разработки эскизной части был использован графический редактор </w:t>
+      </w:r>
+      <w:proofErr w:type="spellStart"/>
+      <w:r>
+        <w:rPr>
+          <w:sz w:val="28"/>
+          <w:szCs w:val="28"/>
+          <w:lang w:val="en-US"/>
+        </w:rPr>
+        <w:t>Figma</w:t>
+      </w:r>
+      <w:proofErr w:type="spellEnd"/>
+      <w:r>
+        <w:rPr>
+          <w:sz w:val="28"/>
+          <w:szCs w:val="28"/>
+        </w:rPr>
+        <w:t>.</w:t>
       </w:r>
     </w:p>
     <w:p>
@@ -2841,24 +2997,60 @@
           <w:sz w:val="28"/>
           <w:szCs w:val="28"/>
         </w:rPr>
-        <w:t xml:space="preserve">Для разработки эскизной части был использован графический редактор </w:t>
-      </w:r>
-      <w:proofErr w:type="spellStart"/>
-      <w:r>
-        <w:rPr>
-          <w:sz w:val="28"/>
-          <w:szCs w:val="28"/>
-          <w:lang w:val="en-US"/>
-        </w:rPr>
-        <w:t>Figma</w:t>
-      </w:r>
-      <w:proofErr w:type="spellEnd"/>
+        <w:t xml:space="preserve">Сайт реализован и протестирован на локальном сервере </w:t>
+      </w:r>
+      <w:r>
+        <w:rPr>
+          <w:sz w:val="28"/>
+          <w:szCs w:val="28"/>
+          <w:lang w:val="en-US"/>
+        </w:rPr>
+        <w:t>Open</w:t>
+      </w:r>
+      <w:r>
+        <w:rPr>
+          <w:sz w:val="28"/>
+          <w:szCs w:val="28"/>
+        </w:rPr>
+        <w:t xml:space="preserve"> </w:t>
+      </w:r>
+      <w:r>
+        <w:rPr>
+          <w:sz w:val="28"/>
+          <w:szCs w:val="28"/>
+          <w:lang w:val="en-US"/>
+        </w:rPr>
+        <w:t>Server</w:t>
+      </w:r>
       <w:r>
         <w:rPr>
           <w:sz w:val="28"/>
           <w:szCs w:val="28"/>
         </w:rPr>
         <w:t>.</w:t>
+      </w:r>
+      <w:r>
+        <w:rPr>
+          <w:sz w:val="28"/>
+          <w:szCs w:val="28"/>
+        </w:rPr>
+        <w:t xml:space="preserve"> </w:t>
+      </w:r>
+    </w:p>
+    <w:p>
+      <w:pPr>
+        <w:spacing w:after="160" w:line="259" w:lineRule="auto"/>
+        <w:rPr>
+          <w:sz w:val="28"/>
+          <w:szCs w:val="28"/>
+        </w:rPr>
+      </w:pPr>
+      <w:r>
+        <w:rPr>
+          <w:sz w:val="28"/>
+          <w:szCs w:val="28"/>
+        </w:rPr>
+        <w:br w:type="page"/>
       </w:r>
     </w:p>
     <w:p>
@@ -2870,52 +3062,6 @@
           <w:szCs w:val="28"/>
         </w:rPr>
       </w:pPr>
-      <w:r>
-        <w:rPr>
-          <w:sz w:val="28"/>
-          <w:szCs w:val="28"/>
-        </w:rPr>
-        <w:t xml:space="preserve">Сайт будет реализован и протестирован на локальном сервере </w:t>
-      </w:r>
-      <w:r>
-        <w:rPr>
-          <w:sz w:val="28"/>
-          <w:szCs w:val="28"/>
-          <w:lang w:val="en-US"/>
-        </w:rPr>
-        <w:t>Open</w:t>
-      </w:r>
-      <w:r>
-        <w:rPr>
-          <w:sz w:val="28"/>
-          <w:szCs w:val="28"/>
-        </w:rPr>
-        <w:t xml:space="preserve"> </w:t>
-      </w:r>
-      <w:r>
-        <w:rPr>
-          <w:sz w:val="28"/>
-          <w:szCs w:val="28"/>
-          <w:lang w:val="en-US"/>
-        </w:rPr>
-        <w:t>Server</w:t>
-      </w:r>
-      <w:r>
-        <w:rPr>
-          <w:sz w:val="28"/>
-          <w:szCs w:val="28"/>
-        </w:rPr>
-        <w:t>.</w:t>
-      </w:r>
-      <w:bookmarkStart w:id="1" w:name="_GoBack"/>
-      <w:bookmarkEnd w:id="1"/>
-      <w:r>
-        <w:rPr>
-          <w:sz w:val="28"/>
-          <w:szCs w:val="28"/>
-        </w:rPr>
-        <w:t xml:space="preserve"> </w:t>
-      </w:r>
     </w:p>
     <w:p>
       <w:pPr>
@@ -3047,16 +3193,7 @@
           <w:sz w:val="28"/>
           <w:szCs w:val="28"/>
         </w:rPr>
-        <w:t xml:space="preserve"> необходимо сочетание HTML и CSS. Однако если нужен более сложный, динамический </w:t>
-      </w:r>
-      <w:r>
-        <w:rPr>
-          <w:color w:val="000000" w:themeColor="text1"/>
-          <w:sz w:val="28"/>
-          <w:szCs w:val="28"/>
-        </w:rPr>
-        <w:lastRenderedPageBreak/>
-        <w:t xml:space="preserve">сайт, то тут подключают языки программирования. Основополагающими языками программирования, которые наиболее часто используются в разработке сайтов, являются PHP, </w:t>
+        <w:t xml:space="preserve"> необходимо сочетание HTML и CSS. Однако если нужен более сложный, динамический сайт, то тут подключают языки программирования. Основополагающими языками программирования, которые наиболее часто используются в разработке сайтов, являются PHP, </w:t>
       </w:r>
       <w:proofErr w:type="spellStart"/>
       <w:r>
@@ -3120,7 +3257,16 @@
           <w:sz w:val="28"/>
           <w:szCs w:val="28"/>
         </w:rPr>
-        <w:t>При создании сайтов не стоит забывать об эстетической стороне. Именно поэтому пользователь в первую очередь обращает внимание не на сложность сайта, а на его дизайн и удобство пользования. Дизайн – это то, что пользователь видит первым. В случае если пользователь не может найти нужную ему информацию из-за сложностей навигации, он переходит на другой сайт. Чтобы успешно взаимодействовать со своим сайтом, необходимо его разработать с учетом эргономики. Эргономика обеспечивает комфорт во время чтения страницы, что позволяет удержать пользователя.</w:t>
+        <w:t xml:space="preserve">При создании сайтов не стоит забывать об эстетической стороне. Именно поэтому пользователь в первую очередь обращает внимание не на </w:t>
+      </w:r>
+      <w:r>
+        <w:rPr>
+          <w:color w:val="000000" w:themeColor="text1"/>
+          <w:sz w:val="28"/>
+          <w:szCs w:val="28"/>
+        </w:rPr>
+        <w:lastRenderedPageBreak/>
+        <w:t>сложность сайта, а на его дизайн и удобство пользования. Дизайн – это то, что пользователь видит первым. В случае если пользователь не может найти нужную ему информацию из-за сложностей навигации, он переходит на другой сайт. Чтобы успешно взаимодействовать со своим сайтом, необходимо его разработать с учетом эргономики. Эргономика обеспечивает комфорт во время чтения страницы, что позволяет удержать пользователя.</w:t>
       </w:r>
     </w:p>
     <w:p>
@@ -3966,7 +4112,6 @@
           <w:color w:val="000000" w:themeColor="text1"/>
           <w:sz w:val="28"/>
           <w:szCs w:val="28"/>
-          <w:lang w:val="en-US"/>
         </w:rPr>
         <w:t xml:space="preserve"> </w:t>
       </w:r>
@@ -8221,7 +8366,7 @@
           <w:sz w:val="20"/>
           <w:szCs w:val="20"/>
         </w:rPr>
-        <w:t>7</w:t>
+        <w:t>6</w:t>
       </w:r>
       <w:r>
         <w:rPr>
@@ -11317,7 +11462,6 @@
           <w:color w:val="000000" w:themeColor="text1"/>
           <w:sz w:val="28"/>
           <w:szCs w:val="28"/>
-          <w:lang w:val="en-US"/>
         </w:rPr>
       </w:pPr>
       <w:bookmarkStart w:id="49" w:name="_Toc101187605"/>
@@ -11327,9 +11471,18 @@
           <w:color w:val="000000" w:themeColor="text1"/>
           <w:sz w:val="28"/>
           <w:szCs w:val="28"/>
-          <w:lang w:val="en-US"/>
-        </w:rPr>
-        <w:t>4.1.5 Bootstrap</w:t>
+        </w:rPr>
+        <w:t xml:space="preserve">4.1.5 </w:t>
+      </w:r>
+      <w:r>
+        <w:rPr>
+          <w:rFonts w:ascii="Times New Roman" w:eastAsia="Times New Roman" w:hAnsi="Times New Roman" w:cs="Times New Roman"/>
+          <w:color w:val="000000" w:themeColor="text1"/>
+          <w:sz w:val="28"/>
+          <w:szCs w:val="28"/>
+          <w:lang w:val="en-US"/>
+        </w:rPr>
+        <w:t>Bootstrap</w:t>
       </w:r>
       <w:bookmarkEnd w:id="49"/>
     </w:p>
@@ -13749,8 +13902,16 @@
             <w:pPr>
               <w:rPr>
                 <w:rFonts w:eastAsia="Times New Roman"/>
+                <w:lang w:val="en-US"/>
               </w:rPr>
             </w:pPr>
+            <w:r>
+              <w:rPr>
+                <w:rFonts w:eastAsia="Times New Roman"/>
+                <w:lang w:val="en-US"/>
+              </w:rPr>
+              <w:t>non-avatar.png</w:t>
+            </w:r>
           </w:p>
         </w:tc>
       </w:tr>
@@ -13759,7 +13920,7 @@
       <w:pPr>
         <w:pStyle w:val="3"/>
         <w:rPr>
-          <w:rFonts w:eastAsia="Times New Roman"/>
+          <w:rFonts w:ascii="Times New Roman" w:eastAsia="Times New Roman" w:hAnsi="Times New Roman" w:cs="Times New Roman"/>
           <w:color w:val="000000" w:themeColor="text1"/>
           <w:sz w:val="28"/>
           <w:szCs w:val="28"/>
@@ -13768,31 +13929,124 @@
       <w:bookmarkStart w:id="52" w:name="_Toc101187608"/>
       <w:r>
         <w:rPr>
-          <w:rFonts w:eastAsia="Times New Roman"/>
-          <w:color w:val="000000" w:themeColor="text1"/>
-          <w:sz w:val="28"/>
-          <w:szCs w:val="28"/>
-        </w:rPr>
-        <w:t xml:space="preserve">4.2.2 </w:t>
-      </w:r>
-      <w:r>
-        <w:rPr>
-          <w:rFonts w:eastAsia="Times New Roman"/>
-          <w:color w:val="000000" w:themeColor="text1"/>
-          <w:sz w:val="28"/>
-          <w:szCs w:val="28"/>
-        </w:rPr>
-        <w:t>Создание БД</w:t>
+          <w:rFonts w:ascii="Times New Roman" w:eastAsia="Times New Roman" w:hAnsi="Times New Roman" w:cs="Times New Roman"/>
+          <w:color w:val="000000" w:themeColor="text1"/>
+          <w:sz w:val="28"/>
+          <w:szCs w:val="28"/>
+        </w:rPr>
+        <w:t>4.2.2 Создание БД</w:t>
       </w:r>
       <w:bookmarkEnd w:id="52"/>
       <w:r>
         <w:rPr>
-          <w:rFonts w:eastAsia="Times New Roman"/>
+          <w:rFonts w:ascii="Times New Roman" w:eastAsia="Times New Roman" w:hAnsi="Times New Roman" w:cs="Times New Roman"/>
           <w:color w:val="000000" w:themeColor="text1"/>
           <w:sz w:val="28"/>
           <w:szCs w:val="28"/>
         </w:rPr>
         <w:t xml:space="preserve"> </w:t>
+      </w:r>
+    </w:p>
+    <w:p/>
+    <w:p>
+      <w:pPr>
+        <w:rPr>
+          <w:rFonts w:eastAsia="Times New Roman"/>
+          <w:b/>
+          <w:sz w:val="28"/>
+          <w:szCs w:val="28"/>
+        </w:rPr>
+      </w:pPr>
+      <w:r>
+        <w:rPr>
+          <w:rFonts w:eastAsia="Times New Roman"/>
+          <w:b/>
+          <w:sz w:val="28"/>
+          <w:szCs w:val="28"/>
+        </w:rPr>
+        <w:t xml:space="preserve">База данных </w:t>
+      </w:r>
+      <w:proofErr w:type="spellStart"/>
+      <w:r>
+        <w:rPr>
+          <w:rFonts w:eastAsia="Times New Roman"/>
+          <w:b/>
+          <w:sz w:val="28"/>
+          <w:szCs w:val="28"/>
+        </w:rPr>
+        <w:t>register-db</w:t>
+      </w:r>
+      <w:proofErr w:type="spellEnd"/>
+    </w:p>
+    <w:p>
+      <w:pPr>
+        <w:rPr>
+          <w:rFonts w:eastAsia="Times New Roman"/>
+          <w:b/>
+          <w:sz w:val="28"/>
+          <w:szCs w:val="28"/>
+        </w:rPr>
+      </w:pPr>
+      <w:r>
+        <w:rPr>
+          <w:rFonts w:eastAsia="Times New Roman"/>
+          <w:b/>
+          <w:sz w:val="28"/>
+          <w:szCs w:val="28"/>
+        </w:rPr>
+        <w:t xml:space="preserve">Структура таблицы </w:t>
+      </w:r>
+      <w:proofErr w:type="spellStart"/>
+      <w:r>
+        <w:rPr>
+          <w:rFonts w:eastAsia="Times New Roman"/>
+          <w:b/>
+          <w:sz w:val="28"/>
+          <w:szCs w:val="28"/>
+        </w:rPr>
+        <w:t>users</w:t>
+      </w:r>
+      <w:proofErr w:type="spellEnd"/>
+    </w:p>
+    <w:p/>
+    <w:p>
+      <w:pPr>
+        <w:spacing w:line="360" w:lineRule="auto"/>
+        <w:jc w:val="both"/>
+        <w:rPr>
+          <w:rFonts w:eastAsia="Times New Roman"/>
+          <w:color w:val="000000" w:themeColor="text1"/>
+          <w:sz w:val="28"/>
+          <w:szCs w:val="28"/>
+        </w:rPr>
+      </w:pPr>
+      <w:r>
+        <w:rPr>
+          <w:rFonts w:eastAsia="Times New Roman"/>
+          <w:color w:val="000000" w:themeColor="text1"/>
+          <w:sz w:val="28"/>
+          <w:szCs w:val="28"/>
+        </w:rPr>
+        <w:t>Для администрирования базы данных и таблицы воспользуемся веб-приложением с открытым кодом «</w:t>
+      </w:r>
+      <w:r>
+        <w:rPr>
+          <w:rFonts w:eastAsia="Times New Roman"/>
+          <w:color w:val="000000" w:themeColor="text1"/>
+          <w:sz w:val="28"/>
+          <w:szCs w:val="28"/>
+          <w:lang w:val="en-US"/>
+        </w:rPr>
+        <w:t>phpMyAdmin</w:t>
+      </w:r>
+      <w:r>
+        <w:rPr>
+          <w:rFonts w:eastAsia="Times New Roman"/>
+          <w:color w:val="000000" w:themeColor="text1"/>
+          <w:sz w:val="28"/>
+          <w:szCs w:val="28"/>
+        </w:rPr>
+        <w:t>».</w:t>
       </w:r>
     </w:p>
     <w:p>
@@ -13814,47 +14068,6 @@
           <w:sz w:val="28"/>
           <w:szCs w:val="28"/>
         </w:rPr>
-        <w:t>Для администрирования базы данных и таблицы воспользуемся веб-приложением с открытым кодом «</w:t>
-      </w:r>
-      <w:r>
-        <w:rPr>
-          <w:rFonts w:eastAsia="Times New Roman"/>
-          <w:color w:val="000000" w:themeColor="text1"/>
-          <w:sz w:val="28"/>
-          <w:szCs w:val="28"/>
-          <w:lang w:val="en-US"/>
-        </w:rPr>
-        <w:t>phpMyAdmin</w:t>
-      </w:r>
-      <w:r>
-        <w:rPr>
-          <w:rFonts w:eastAsia="Times New Roman"/>
-          <w:color w:val="000000" w:themeColor="text1"/>
-          <w:sz w:val="28"/>
-          <w:szCs w:val="28"/>
-        </w:rPr>
-        <w:t>».</w:t>
-      </w:r>
-    </w:p>
-    <w:p>
-      <w:pPr>
-        <w:spacing w:line="360" w:lineRule="auto"/>
-        <w:ind w:firstLine="709"/>
-        <w:jc w:val="both"/>
-        <w:rPr>
-          <w:rFonts w:eastAsia="Times New Roman"/>
-          <w:color w:val="000000" w:themeColor="text1"/>
-          <w:sz w:val="28"/>
-          <w:szCs w:val="28"/>
-        </w:rPr>
-      </w:pPr>
-      <w:r>
-        <w:rPr>
-          <w:rFonts w:eastAsia="Times New Roman"/>
-          <w:color w:val="000000" w:themeColor="text1"/>
-          <w:sz w:val="28"/>
-          <w:szCs w:val="28"/>
-        </w:rPr>
         <w:t xml:space="preserve">В рамках разработки создадим одну таблицу под названием </w:t>
       </w:r>
       <w:r>
@@ -13904,56 +14117,6 @@
           <w:szCs w:val="28"/>
         </w:rPr>
       </w:pPr>
-      <w:r>
-        <w:rPr>
-          <w:rFonts w:eastAsia="Times New Roman"/>
-          <w:b/>
-          <w:sz w:val="28"/>
-          <w:szCs w:val="28"/>
-        </w:rPr>
-        <w:t xml:space="preserve">База данных </w:t>
-      </w:r>
-      <w:proofErr w:type="spellStart"/>
-      <w:r>
-        <w:rPr>
-          <w:rFonts w:eastAsia="Times New Roman"/>
-          <w:b/>
-          <w:sz w:val="28"/>
-          <w:szCs w:val="28"/>
-        </w:rPr>
-        <w:t>register-db</w:t>
-      </w:r>
-      <w:proofErr w:type="spellEnd"/>
-    </w:p>
-    <w:p>
-      <w:pPr>
-        <w:rPr>
-          <w:rFonts w:eastAsia="Times New Roman"/>
-          <w:b/>
-          <w:sz w:val="28"/>
-          <w:szCs w:val="28"/>
-        </w:rPr>
-      </w:pPr>
-      <w:r>
-        <w:rPr>
-          <w:rFonts w:eastAsia="Times New Roman"/>
-          <w:b/>
-          <w:sz w:val="28"/>
-          <w:szCs w:val="28"/>
-        </w:rPr>
-        <w:t xml:space="preserve">Структура таблицы </w:t>
-      </w:r>
-      <w:proofErr w:type="spellStart"/>
-      <w:r>
-        <w:rPr>
-          <w:rFonts w:eastAsia="Times New Roman"/>
-          <w:b/>
-          <w:sz w:val="28"/>
-          <w:szCs w:val="28"/>
-        </w:rPr>
-        <w:t>users</w:t>
-      </w:r>
-      <w:proofErr w:type="spellEnd"/>
     </w:p>
     <w:p>
       <w:pPr>
@@ -14451,20 +14614,37 @@
     <w:p>
       <w:pPr>
         <w:pStyle w:val="a9"/>
-        <w:jc w:val="both"/>
-      </w:pPr>
-      <w:r>
+        <w:jc w:val="right"/>
+        <w:rPr>
+          <w:color w:val="000000" w:themeColor="text1"/>
+          <w:sz w:val="20"/>
+          <w:szCs w:val="20"/>
+        </w:rPr>
+      </w:pPr>
+      <w:r>
+        <w:rPr>
+          <w:color w:val="000000" w:themeColor="text1"/>
+          <w:sz w:val="20"/>
+          <w:szCs w:val="20"/>
+        </w:rPr>
         <w:t xml:space="preserve">Рисунок </w:t>
       </w:r>
-      <w:fldSimple w:instr=" SEQ Рисунок \* ARABIC ">
-        <w:r>
-          <w:rPr>
-            <w:noProof/>
-          </w:rPr>
-          <w:t>6</w:t>
-        </w:r>
-      </w:fldSimple>
-      <w:r>
+      <w:r>
+        <w:rPr>
+          <w:noProof/>
+          <w:color w:val="000000" w:themeColor="text1"/>
+          <w:sz w:val="20"/>
+          <w:szCs w:val="20"/>
+          <w:lang w:val="en-US"/>
+        </w:rPr>
+        <w:t>7</w:t>
+      </w:r>
+      <w:r>
+        <w:rPr>
+          <w:color w:val="000000" w:themeColor="text1"/>
+          <w:sz w:val="20"/>
+          <w:szCs w:val="20"/>
+        </w:rPr>
         <w:t xml:space="preserve"> Форма регистрации</w:t>
       </w:r>
     </w:p>
@@ -14505,6 +14685,7 @@
           <w:sz w:val="28"/>
           <w:szCs w:val="28"/>
         </w:rPr>
+        <w:lastRenderedPageBreak/>
         <w:t xml:space="preserve">При нажатии кнопки «Зарегистрироваться», форма собирает введённые данные пользователем и отправляет их в обработчик </w:t>
       </w:r>
       <w:r>
@@ -14535,15 +14716,7 @@
           <w:sz w:val="28"/>
           <w:szCs w:val="28"/>
         </w:rPr>
-        <w:t xml:space="preserve">. Обработчик </w:t>
-      </w:r>
-      <w:r>
-        <w:rPr>
-          <w:sz w:val="28"/>
-          <w:szCs w:val="28"/>
-        </w:rPr>
-        <w:lastRenderedPageBreak/>
-        <w:t xml:space="preserve">принимает значения в формате </w:t>
+        <w:t xml:space="preserve">. Обработчик принимает значения в формате </w:t>
       </w:r>
       <w:proofErr w:type="spellStart"/>
       <w:r>
@@ -15532,64 +15705,2404 @@
           <w:sz w:val="28"/>
           <w:szCs w:val="28"/>
         </w:rPr>
-        <w:t>После регистрации и авторизации происходит переадресация в личный кабинет. Личный кабинет</w:t>
-      </w:r>
-      <w:r>
-        <w:rPr>
-          <w:rFonts w:eastAsia="Times New Roman"/>
-          <w:color w:val="000000" w:themeColor="text1"/>
-          <w:sz w:val="28"/>
-          <w:szCs w:val="28"/>
-          <w:lang w:val="en-US"/>
+        <w:t xml:space="preserve">После регистрации </w:t>
+      </w:r>
+      <w:r>
+        <w:rPr>
+          <w:rFonts w:eastAsia="Times New Roman"/>
+          <w:color w:val="000000" w:themeColor="text1"/>
+          <w:sz w:val="28"/>
+          <w:szCs w:val="28"/>
+        </w:rPr>
+        <w:t xml:space="preserve">сайт предлагает авторизоваться. </w:t>
+      </w:r>
+    </w:p>
+    <w:p>
+      <w:pPr>
+        <w:spacing w:line="360" w:lineRule="auto"/>
+        <w:jc w:val="both"/>
+        <w:rPr>
+          <w:color w:val="000000" w:themeColor="text1"/>
+          <w:sz w:val="28"/>
+          <w:szCs w:val="28"/>
+        </w:rPr>
+      </w:pPr>
+      <w:r>
+        <w:rPr>
+          <w:color w:val="000000" w:themeColor="text1"/>
+          <w:sz w:val="28"/>
+          <w:szCs w:val="28"/>
+        </w:rPr>
+        <w:t>Запускаем сессию</w:t>
+      </w:r>
+    </w:p>
+    <w:p>
+      <w:pPr>
+        <w:shd w:val="clear" w:color="auto" w:fill="1E1E1E"/>
+        <w:spacing w:line="285" w:lineRule="atLeast"/>
+        <w:rPr>
+          <w:rFonts w:ascii="Consolas" w:eastAsia="Times New Roman" w:hAnsi="Consolas"/>
+          <w:color w:val="D4D4D4"/>
+          <w:sz w:val="21"/>
+          <w:szCs w:val="21"/>
+        </w:rPr>
+      </w:pPr>
+      <w:r>
+        <w:rPr>
+          <w:rFonts w:ascii="Consolas" w:eastAsia="Times New Roman" w:hAnsi="Consolas"/>
+          <w:color w:val="DCDCAA"/>
+          <w:sz w:val="21"/>
+          <w:szCs w:val="21"/>
+          <w:lang w:val="en-US"/>
+        </w:rPr>
+        <w:t>session</w:t>
+      </w:r>
+      <w:r>
+        <w:rPr>
+          <w:rFonts w:ascii="Consolas" w:eastAsia="Times New Roman" w:hAnsi="Consolas"/>
+          <w:color w:val="DCDCAA"/>
+          <w:sz w:val="21"/>
+          <w:szCs w:val="21"/>
+        </w:rPr>
+        <w:t>_</w:t>
+      </w:r>
+      <w:proofErr w:type="gramStart"/>
+      <w:r>
+        <w:rPr>
+          <w:rFonts w:ascii="Consolas" w:eastAsia="Times New Roman" w:hAnsi="Consolas"/>
+          <w:color w:val="DCDCAA"/>
+          <w:sz w:val="21"/>
+          <w:szCs w:val="21"/>
+          <w:lang w:val="en-US"/>
+        </w:rPr>
+        <w:t>start</w:t>
+      </w:r>
+      <w:r>
+        <w:rPr>
+          <w:rFonts w:ascii="Consolas" w:eastAsia="Times New Roman" w:hAnsi="Consolas"/>
+          <w:color w:val="D4D4D4"/>
+          <w:sz w:val="21"/>
+          <w:szCs w:val="21"/>
+        </w:rPr>
+        <w:t>(</w:t>
+      </w:r>
+      <w:proofErr w:type="gramEnd"/>
+      <w:r>
+        <w:rPr>
+          <w:rFonts w:ascii="Consolas" w:eastAsia="Times New Roman" w:hAnsi="Consolas"/>
+          <w:color w:val="D4D4D4"/>
+          <w:sz w:val="21"/>
+          <w:szCs w:val="21"/>
+        </w:rPr>
+        <w:t>);</w:t>
+      </w:r>
+    </w:p>
+    <w:p>
+      <w:pPr>
+        <w:spacing w:line="360" w:lineRule="auto"/>
+        <w:jc w:val="both"/>
+        <w:rPr>
+          <w:color w:val="000000" w:themeColor="text1"/>
+          <w:sz w:val="28"/>
+          <w:szCs w:val="28"/>
+        </w:rPr>
+      </w:pPr>
+      <w:r>
+        <w:rPr>
+          <w:color w:val="000000" w:themeColor="text1"/>
+          <w:sz w:val="28"/>
+          <w:szCs w:val="28"/>
+        </w:rPr>
+        <w:t>Проверяем статус сессии. Если человек уже авторизован, происходит переадресация на главную страницу.</w:t>
+      </w:r>
+    </w:p>
+    <w:p>
+      <w:pPr>
+        <w:shd w:val="clear" w:color="auto" w:fill="1E1E1E"/>
+        <w:spacing w:line="285" w:lineRule="atLeast"/>
+        <w:rPr>
+          <w:rFonts w:ascii="Consolas" w:eastAsia="Times New Roman" w:hAnsi="Consolas"/>
+          <w:color w:val="D4D4D4"/>
+          <w:sz w:val="21"/>
+          <w:szCs w:val="21"/>
+          <w:lang w:val="en-US"/>
+        </w:rPr>
+      </w:pPr>
+      <w:r>
+        <w:rPr>
+          <w:rFonts w:ascii="Consolas" w:eastAsia="Times New Roman" w:hAnsi="Consolas"/>
+          <w:color w:val="C586C0"/>
+          <w:sz w:val="21"/>
+          <w:szCs w:val="21"/>
+          <w:lang w:val="en-US"/>
+        </w:rPr>
+        <w:t>if</w:t>
+      </w:r>
+      <w:r>
+        <w:rPr>
+          <w:rFonts w:ascii="Consolas" w:eastAsia="Times New Roman" w:hAnsi="Consolas"/>
+          <w:color w:val="D4D4D4"/>
+          <w:sz w:val="21"/>
+          <w:szCs w:val="21"/>
+          <w:lang w:val="en-US"/>
+        </w:rPr>
+        <w:t xml:space="preserve"> (</w:t>
+      </w:r>
+      <w:proofErr w:type="spellStart"/>
+      <w:r>
+        <w:rPr>
+          <w:rFonts w:ascii="Consolas" w:eastAsia="Times New Roman" w:hAnsi="Consolas"/>
+          <w:color w:val="DCDCAA"/>
+          <w:sz w:val="21"/>
+          <w:szCs w:val="21"/>
+          <w:lang w:val="en-US"/>
+        </w:rPr>
+        <w:t>isset</w:t>
+      </w:r>
+      <w:proofErr w:type="spellEnd"/>
+      <w:r>
+        <w:rPr>
+          <w:rFonts w:ascii="Consolas" w:eastAsia="Times New Roman" w:hAnsi="Consolas"/>
+          <w:color w:val="D4D4D4"/>
+          <w:sz w:val="21"/>
+          <w:szCs w:val="21"/>
+          <w:lang w:val="en-US"/>
+        </w:rPr>
+        <w:t>(</w:t>
+      </w:r>
+      <w:r>
+        <w:rPr>
+          <w:rFonts w:ascii="Consolas" w:eastAsia="Times New Roman" w:hAnsi="Consolas"/>
+          <w:color w:val="9CDCFE"/>
+          <w:sz w:val="21"/>
+          <w:szCs w:val="21"/>
+          <w:lang w:val="en-US"/>
+        </w:rPr>
+        <w:t>$_SESSION</w:t>
+      </w:r>
+      <w:r>
+        <w:rPr>
+          <w:rFonts w:ascii="Consolas" w:eastAsia="Times New Roman" w:hAnsi="Consolas"/>
+          <w:color w:val="D4D4D4"/>
+          <w:sz w:val="21"/>
+          <w:szCs w:val="21"/>
+          <w:lang w:val="en-US"/>
+        </w:rPr>
+        <w:t>[</w:t>
+      </w:r>
+      <w:r>
+        <w:rPr>
+          <w:rFonts w:ascii="Consolas" w:eastAsia="Times New Roman" w:hAnsi="Consolas"/>
+          <w:color w:val="CE9178"/>
+          <w:sz w:val="21"/>
+          <w:szCs w:val="21"/>
+          <w:lang w:val="en-US"/>
+        </w:rPr>
+        <w:t>'id'</w:t>
+      </w:r>
+      <w:r>
+        <w:rPr>
+          <w:rFonts w:ascii="Consolas" w:eastAsia="Times New Roman" w:hAnsi="Consolas"/>
+          <w:color w:val="D4D4D4"/>
+          <w:sz w:val="21"/>
+          <w:szCs w:val="21"/>
+          <w:lang w:val="en-US"/>
+        </w:rPr>
+        <w:t>]))</w:t>
+      </w:r>
+    </w:p>
+    <w:p>
+      <w:pPr>
+        <w:shd w:val="clear" w:color="auto" w:fill="1E1E1E"/>
+        <w:spacing w:line="285" w:lineRule="atLeast"/>
+        <w:rPr>
+          <w:rFonts w:ascii="Consolas" w:eastAsia="Times New Roman" w:hAnsi="Consolas"/>
+          <w:color w:val="D4D4D4"/>
+          <w:sz w:val="21"/>
+          <w:szCs w:val="21"/>
+          <w:lang w:val="en-US"/>
+        </w:rPr>
+      </w:pPr>
+      <w:r>
+        <w:rPr>
+          <w:rFonts w:ascii="Consolas" w:eastAsia="Times New Roman" w:hAnsi="Consolas"/>
+          <w:color w:val="D4D4D4"/>
+          <w:sz w:val="21"/>
+          <w:szCs w:val="21"/>
+          <w:lang w:val="en-US"/>
+        </w:rPr>
+        <w:t>    {</w:t>
+      </w:r>
+    </w:p>
+    <w:p>
+      <w:pPr>
+        <w:shd w:val="clear" w:color="auto" w:fill="1E1E1E"/>
+        <w:spacing w:line="285" w:lineRule="atLeast"/>
+        <w:rPr>
+          <w:rFonts w:ascii="Consolas" w:eastAsia="Times New Roman" w:hAnsi="Consolas"/>
+          <w:color w:val="D4D4D4"/>
+          <w:sz w:val="21"/>
+          <w:szCs w:val="21"/>
+          <w:lang w:val="en-US"/>
+        </w:rPr>
+      </w:pPr>
+      <w:r>
+        <w:rPr>
+          <w:rFonts w:ascii="Consolas" w:eastAsia="Times New Roman" w:hAnsi="Consolas"/>
+          <w:color w:val="D4D4D4"/>
+          <w:sz w:val="21"/>
+          <w:szCs w:val="21"/>
+          <w:lang w:val="en-US"/>
+        </w:rPr>
+        <w:t xml:space="preserve">        </w:t>
+      </w:r>
+      <w:r>
+        <w:rPr>
+          <w:rFonts w:ascii="Consolas" w:eastAsia="Times New Roman" w:hAnsi="Consolas"/>
+          <w:color w:val="DCDCAA"/>
+          <w:sz w:val="21"/>
+          <w:szCs w:val="21"/>
+          <w:lang w:val="en-US"/>
+        </w:rPr>
+        <w:t>header</w:t>
+      </w:r>
+      <w:r>
+        <w:rPr>
+          <w:rFonts w:ascii="Consolas" w:eastAsia="Times New Roman" w:hAnsi="Consolas"/>
+          <w:color w:val="D4D4D4"/>
+          <w:sz w:val="21"/>
+          <w:szCs w:val="21"/>
+          <w:lang w:val="en-US"/>
+        </w:rPr>
+        <w:t>(</w:t>
+      </w:r>
+      <w:r>
+        <w:rPr>
+          <w:rFonts w:ascii="Consolas" w:eastAsia="Times New Roman" w:hAnsi="Consolas"/>
+          <w:color w:val="CE9178"/>
+          <w:sz w:val="21"/>
+          <w:szCs w:val="21"/>
+          <w:lang w:val="en-US"/>
+        </w:rPr>
+        <w:t>"Location:</w:t>
+      </w:r>
+      <w:proofErr w:type="gramStart"/>
+      <w:r>
+        <w:rPr>
+          <w:rFonts w:ascii="Consolas" w:eastAsia="Times New Roman" w:hAnsi="Consolas"/>
+          <w:color w:val="CE9178"/>
+          <w:sz w:val="21"/>
+          <w:szCs w:val="21"/>
+          <w:lang w:val="en-US"/>
+        </w:rPr>
+        <w:t>"</w:t>
+      </w:r>
+      <w:r>
+        <w:rPr>
+          <w:rFonts w:ascii="Consolas" w:eastAsia="Times New Roman" w:hAnsi="Consolas"/>
+          <w:color w:val="D4D4D4"/>
+          <w:sz w:val="21"/>
+          <w:szCs w:val="21"/>
+          <w:lang w:val="en-US"/>
+        </w:rPr>
+        <w:t>.</w:t>
+      </w:r>
+      <w:r>
+        <w:rPr>
+          <w:rFonts w:ascii="Consolas" w:eastAsia="Times New Roman" w:hAnsi="Consolas"/>
+          <w:color w:val="9CDCFE"/>
+          <w:sz w:val="21"/>
+          <w:szCs w:val="21"/>
+          <w:lang w:val="en-US"/>
+        </w:rPr>
+        <w:t>$</w:t>
+      </w:r>
+      <w:proofErr w:type="spellStart"/>
+      <w:proofErr w:type="gramEnd"/>
+      <w:r>
+        <w:rPr>
+          <w:rFonts w:ascii="Consolas" w:eastAsia="Times New Roman" w:hAnsi="Consolas"/>
+          <w:color w:val="9CDCFE"/>
+          <w:sz w:val="21"/>
+          <w:szCs w:val="21"/>
+          <w:lang w:val="en-US"/>
+        </w:rPr>
+        <w:t>siteurl</w:t>
+      </w:r>
+      <w:proofErr w:type="spellEnd"/>
+      <w:r>
+        <w:rPr>
+          <w:rFonts w:ascii="Consolas" w:eastAsia="Times New Roman" w:hAnsi="Consolas"/>
+          <w:color w:val="D4D4D4"/>
+          <w:sz w:val="21"/>
+          <w:szCs w:val="21"/>
+          <w:lang w:val="en-US"/>
+        </w:rPr>
+        <w:t>);</w:t>
+      </w:r>
+    </w:p>
+    <w:p>
+      <w:pPr>
+        <w:shd w:val="clear" w:color="auto" w:fill="1E1E1E"/>
+        <w:spacing w:line="285" w:lineRule="atLeast"/>
+        <w:rPr>
+          <w:rFonts w:ascii="Consolas" w:eastAsia="Times New Roman" w:hAnsi="Consolas"/>
+          <w:color w:val="D4D4D4"/>
+          <w:sz w:val="21"/>
+          <w:szCs w:val="21"/>
+        </w:rPr>
+      </w:pPr>
+      <w:r>
+        <w:rPr>
+          <w:rFonts w:ascii="Consolas" w:eastAsia="Times New Roman" w:hAnsi="Consolas"/>
+          <w:color w:val="D4D4D4"/>
+          <w:sz w:val="21"/>
+          <w:szCs w:val="21"/>
+          <w:lang w:val="en-US"/>
+        </w:rPr>
+        <w:t xml:space="preserve">    </w:t>
+      </w:r>
+      <w:r>
+        <w:rPr>
+          <w:rFonts w:ascii="Consolas" w:eastAsia="Times New Roman" w:hAnsi="Consolas"/>
+          <w:color w:val="D4D4D4"/>
+          <w:sz w:val="21"/>
+          <w:szCs w:val="21"/>
+        </w:rPr>
+        <w:t>}</w:t>
+      </w:r>
+    </w:p>
+    <w:p>
+      <w:pPr>
+        <w:spacing w:line="360" w:lineRule="auto"/>
+        <w:jc w:val="both"/>
+        <w:rPr>
+          <w:color w:val="000000" w:themeColor="text1"/>
+          <w:sz w:val="28"/>
+          <w:szCs w:val="28"/>
+        </w:rPr>
+      </w:pPr>
+      <w:r>
+        <w:rPr>
+          <w:color w:val="000000" w:themeColor="text1"/>
+          <w:sz w:val="28"/>
+          <w:szCs w:val="28"/>
+        </w:rPr>
+        <w:t xml:space="preserve">Иначе, проверяем </w:t>
+      </w:r>
+      <w:proofErr w:type="gramStart"/>
+      <w:r>
+        <w:rPr>
+          <w:color w:val="000000" w:themeColor="text1"/>
+          <w:sz w:val="28"/>
+          <w:szCs w:val="28"/>
+        </w:rPr>
+        <w:t>данные</w:t>
+      </w:r>
+      <w:proofErr w:type="gramEnd"/>
+      <w:r>
+        <w:rPr>
+          <w:color w:val="000000" w:themeColor="text1"/>
+          <w:sz w:val="28"/>
+          <w:szCs w:val="28"/>
+        </w:rPr>
+        <w:t xml:space="preserve"> которые вводит пользователь с данными из нашей таблицы</w:t>
+      </w:r>
+      <w:r>
+        <w:rPr>
+          <w:color w:val="000000" w:themeColor="text1"/>
+          <w:sz w:val="28"/>
+          <w:szCs w:val="28"/>
+        </w:rPr>
+        <w:t>.</w:t>
+      </w:r>
+    </w:p>
+    <w:p>
+      <w:pPr>
+        <w:shd w:val="clear" w:color="auto" w:fill="1E1E1E"/>
+        <w:spacing w:line="285" w:lineRule="atLeast"/>
+        <w:rPr>
+          <w:rFonts w:ascii="Consolas" w:eastAsia="Times New Roman" w:hAnsi="Consolas"/>
+          <w:color w:val="D4D4D4"/>
+          <w:sz w:val="21"/>
+          <w:szCs w:val="21"/>
+        </w:rPr>
+      </w:pPr>
+      <w:r>
+        <w:rPr>
+          <w:rFonts w:ascii="Consolas" w:eastAsia="Times New Roman" w:hAnsi="Consolas"/>
+          <w:color w:val="C586C0"/>
+          <w:sz w:val="21"/>
+          <w:szCs w:val="21"/>
+          <w:lang w:val="en-US"/>
+        </w:rPr>
+        <w:t>else</w:t>
+      </w:r>
+    </w:p>
+    <w:p>
+      <w:pPr>
+        <w:shd w:val="clear" w:color="auto" w:fill="1E1E1E"/>
+        <w:spacing w:line="285" w:lineRule="atLeast"/>
+        <w:rPr>
+          <w:rFonts w:ascii="Consolas" w:eastAsia="Times New Roman" w:hAnsi="Consolas"/>
+          <w:color w:val="D4D4D4"/>
+          <w:sz w:val="21"/>
+          <w:szCs w:val="21"/>
+          <w:lang w:val="en-US"/>
+        </w:rPr>
+      </w:pPr>
+      <w:r>
+        <w:rPr>
+          <w:rFonts w:ascii="Consolas" w:eastAsia="Times New Roman" w:hAnsi="Consolas"/>
+          <w:color w:val="D4D4D4"/>
+          <w:sz w:val="21"/>
+          <w:szCs w:val="21"/>
+          <w:lang w:val="en-US"/>
+        </w:rPr>
+        <w:t> </w:t>
+      </w:r>
+      <w:r>
+        <w:rPr>
+          <w:rFonts w:ascii="Consolas" w:eastAsia="Times New Roman" w:hAnsi="Consolas"/>
+          <w:color w:val="D4D4D4"/>
+          <w:sz w:val="21"/>
+          <w:szCs w:val="21"/>
         </w:rPr>
         <w:t xml:space="preserve"> </w:t>
       </w:r>
       <w:r>
         <w:rPr>
-          <w:rFonts w:eastAsia="Times New Roman"/>
-          <w:color w:val="000000" w:themeColor="text1"/>
-          <w:sz w:val="28"/>
-          <w:szCs w:val="28"/>
-        </w:rPr>
-        <w:t>обладает следующим функционалом</w:t>
-      </w:r>
-      <w:r>
-        <w:rPr>
-          <w:rFonts w:eastAsia="Times New Roman"/>
-          <w:color w:val="000000" w:themeColor="text1"/>
-          <w:sz w:val="28"/>
-          <w:szCs w:val="28"/>
-        </w:rPr>
-        <w:t>:</w:t>
+          <w:rFonts w:ascii="Consolas" w:eastAsia="Times New Roman" w:hAnsi="Consolas"/>
+          <w:color w:val="D4D4D4"/>
+          <w:sz w:val="21"/>
+          <w:szCs w:val="21"/>
+          <w:lang w:val="en-US"/>
+        </w:rPr>
+        <w:t> </w:t>
+      </w:r>
+      <w:r>
+        <w:rPr>
+          <w:rFonts w:ascii="Consolas" w:eastAsia="Times New Roman" w:hAnsi="Consolas"/>
+          <w:color w:val="D4D4D4"/>
+          <w:sz w:val="21"/>
+          <w:szCs w:val="21"/>
+        </w:rPr>
+        <w:t xml:space="preserve"> </w:t>
+      </w:r>
+      <w:r>
+        <w:rPr>
+          <w:rFonts w:ascii="Consolas" w:eastAsia="Times New Roman" w:hAnsi="Consolas"/>
+          <w:color w:val="D4D4D4"/>
+          <w:sz w:val="21"/>
+          <w:szCs w:val="21"/>
+          <w:lang w:val="en-US"/>
+        </w:rPr>
+        <w:t>{</w:t>
+      </w:r>
+    </w:p>
+    <w:p>
+      <w:pPr>
+        <w:shd w:val="clear" w:color="auto" w:fill="1E1E1E"/>
+        <w:spacing w:line="285" w:lineRule="atLeast"/>
+        <w:rPr>
+          <w:rFonts w:ascii="Consolas" w:eastAsia="Times New Roman" w:hAnsi="Consolas"/>
+          <w:color w:val="D4D4D4"/>
+          <w:sz w:val="21"/>
+          <w:szCs w:val="21"/>
+          <w:lang w:val="en-US"/>
+        </w:rPr>
+      </w:pPr>
+      <w:r>
+        <w:rPr>
+          <w:rFonts w:ascii="Consolas" w:eastAsia="Times New Roman" w:hAnsi="Consolas"/>
+          <w:color w:val="D4D4D4"/>
+          <w:sz w:val="21"/>
+          <w:szCs w:val="21"/>
+          <w:lang w:val="en-US"/>
+        </w:rPr>
+        <w:t xml:space="preserve">        </w:t>
+      </w:r>
+      <w:r>
+        <w:rPr>
+          <w:rFonts w:ascii="Consolas" w:eastAsia="Times New Roman" w:hAnsi="Consolas"/>
+          <w:color w:val="C586C0"/>
+          <w:sz w:val="21"/>
+          <w:szCs w:val="21"/>
+          <w:lang w:val="en-US"/>
+        </w:rPr>
+        <w:t>if</w:t>
+      </w:r>
+      <w:r>
+        <w:rPr>
+          <w:rFonts w:ascii="Consolas" w:eastAsia="Times New Roman" w:hAnsi="Consolas"/>
+          <w:color w:val="D4D4D4"/>
+          <w:sz w:val="21"/>
+          <w:szCs w:val="21"/>
+          <w:lang w:val="en-US"/>
+        </w:rPr>
+        <w:t>(</w:t>
+      </w:r>
+      <w:proofErr w:type="spellStart"/>
+      <w:r>
+        <w:rPr>
+          <w:rFonts w:ascii="Consolas" w:eastAsia="Times New Roman" w:hAnsi="Consolas"/>
+          <w:color w:val="DCDCAA"/>
+          <w:sz w:val="21"/>
+          <w:szCs w:val="21"/>
+          <w:lang w:val="en-US"/>
+        </w:rPr>
+        <w:t>isset</w:t>
+      </w:r>
+      <w:proofErr w:type="spellEnd"/>
+      <w:r>
+        <w:rPr>
+          <w:rFonts w:ascii="Consolas" w:eastAsia="Times New Roman" w:hAnsi="Consolas"/>
+          <w:color w:val="D4D4D4"/>
+          <w:sz w:val="21"/>
+          <w:szCs w:val="21"/>
+          <w:lang w:val="en-US"/>
+        </w:rPr>
+        <w:t>(</w:t>
+      </w:r>
+      <w:r>
+        <w:rPr>
+          <w:rFonts w:ascii="Consolas" w:eastAsia="Times New Roman" w:hAnsi="Consolas"/>
+          <w:color w:val="9CDCFE"/>
+          <w:sz w:val="21"/>
+          <w:szCs w:val="21"/>
+          <w:lang w:val="en-US"/>
+        </w:rPr>
+        <w:t>$_POST</w:t>
+      </w:r>
+      <w:r>
+        <w:rPr>
+          <w:rFonts w:ascii="Consolas" w:eastAsia="Times New Roman" w:hAnsi="Consolas"/>
+          <w:color w:val="D4D4D4"/>
+          <w:sz w:val="21"/>
+          <w:szCs w:val="21"/>
+          <w:lang w:val="en-US"/>
+        </w:rPr>
+        <w:t>[</w:t>
+      </w:r>
+      <w:r>
+        <w:rPr>
+          <w:rFonts w:ascii="Consolas" w:eastAsia="Times New Roman" w:hAnsi="Consolas"/>
+          <w:color w:val="CE9178"/>
+          <w:sz w:val="21"/>
+          <w:szCs w:val="21"/>
+          <w:lang w:val="en-US"/>
+        </w:rPr>
+        <w:t>'submit'</w:t>
+      </w:r>
+      <w:r>
+        <w:rPr>
+          <w:rFonts w:ascii="Consolas" w:eastAsia="Times New Roman" w:hAnsi="Consolas"/>
+          <w:color w:val="D4D4D4"/>
+          <w:sz w:val="21"/>
+          <w:szCs w:val="21"/>
+          <w:lang w:val="en-US"/>
+        </w:rPr>
+        <w:t>]))</w:t>
+      </w:r>
+    </w:p>
+    <w:p>
+      <w:pPr>
+        <w:shd w:val="clear" w:color="auto" w:fill="1E1E1E"/>
+        <w:spacing w:line="285" w:lineRule="atLeast"/>
+        <w:rPr>
+          <w:rFonts w:ascii="Consolas" w:eastAsia="Times New Roman" w:hAnsi="Consolas"/>
+          <w:color w:val="D4D4D4"/>
+          <w:sz w:val="21"/>
+          <w:szCs w:val="21"/>
+          <w:lang w:val="en-US"/>
+        </w:rPr>
+      </w:pPr>
+      <w:r>
+        <w:rPr>
+          <w:rFonts w:ascii="Consolas" w:eastAsia="Times New Roman" w:hAnsi="Consolas"/>
+          <w:color w:val="D4D4D4"/>
+          <w:sz w:val="21"/>
+          <w:szCs w:val="21"/>
+          <w:lang w:val="en-US"/>
+        </w:rPr>
+        <w:t>        {</w:t>
+      </w:r>
+    </w:p>
+    <w:p>
+      <w:pPr>
+        <w:shd w:val="clear" w:color="auto" w:fill="1E1E1E"/>
+        <w:spacing w:line="285" w:lineRule="atLeast"/>
+        <w:rPr>
+          <w:rFonts w:ascii="Consolas" w:eastAsia="Times New Roman" w:hAnsi="Consolas"/>
+          <w:color w:val="D4D4D4"/>
+          <w:sz w:val="21"/>
+          <w:szCs w:val="21"/>
+          <w:lang w:val="en-US"/>
+        </w:rPr>
+      </w:pPr>
+      <w:r>
+        <w:rPr>
+          <w:rFonts w:ascii="Consolas" w:eastAsia="Times New Roman" w:hAnsi="Consolas"/>
+          <w:color w:val="D4D4D4"/>
+          <w:sz w:val="21"/>
+          <w:szCs w:val="21"/>
+          <w:lang w:val="en-US"/>
+        </w:rPr>
+        <w:t xml:space="preserve">            </w:t>
+      </w:r>
+      <w:r>
+        <w:rPr>
+          <w:rFonts w:ascii="Consolas" w:eastAsia="Times New Roman" w:hAnsi="Consolas"/>
+          <w:color w:val="9CDCFE"/>
+          <w:sz w:val="21"/>
+          <w:szCs w:val="21"/>
+          <w:lang w:val="en-US"/>
+        </w:rPr>
+        <w:t>$email</w:t>
+      </w:r>
+      <w:r>
+        <w:rPr>
+          <w:rFonts w:ascii="Consolas" w:eastAsia="Times New Roman" w:hAnsi="Consolas"/>
+          <w:color w:val="D4D4D4"/>
+          <w:sz w:val="21"/>
+          <w:szCs w:val="21"/>
+          <w:lang w:val="en-US"/>
+        </w:rPr>
+        <w:t xml:space="preserve"> = </w:t>
+      </w:r>
+      <w:proofErr w:type="spellStart"/>
+      <w:r>
+        <w:rPr>
+          <w:rFonts w:ascii="Consolas" w:eastAsia="Times New Roman" w:hAnsi="Consolas"/>
+          <w:color w:val="DCDCAA"/>
+          <w:sz w:val="21"/>
+          <w:szCs w:val="21"/>
+          <w:lang w:val="en-US"/>
+        </w:rPr>
+        <w:t>filter_var</w:t>
+      </w:r>
+      <w:proofErr w:type="spellEnd"/>
+      <w:r>
+        <w:rPr>
+          <w:rFonts w:ascii="Consolas" w:eastAsia="Times New Roman" w:hAnsi="Consolas"/>
+          <w:color w:val="D4D4D4"/>
+          <w:sz w:val="21"/>
+          <w:szCs w:val="21"/>
+          <w:lang w:val="en-US"/>
+        </w:rPr>
+        <w:t>(</w:t>
+      </w:r>
+      <w:r>
+        <w:rPr>
+          <w:rFonts w:ascii="Consolas" w:eastAsia="Times New Roman" w:hAnsi="Consolas"/>
+          <w:color w:val="DCDCAA"/>
+          <w:sz w:val="21"/>
+          <w:szCs w:val="21"/>
+          <w:lang w:val="en-US"/>
+        </w:rPr>
+        <w:t>trim</w:t>
+      </w:r>
+      <w:r>
+        <w:rPr>
+          <w:rFonts w:ascii="Consolas" w:eastAsia="Times New Roman" w:hAnsi="Consolas"/>
+          <w:color w:val="D4D4D4"/>
+          <w:sz w:val="21"/>
+          <w:szCs w:val="21"/>
+          <w:lang w:val="en-US"/>
+        </w:rPr>
+        <w:t>(</w:t>
+      </w:r>
+      <w:r>
+        <w:rPr>
+          <w:rFonts w:ascii="Consolas" w:eastAsia="Times New Roman" w:hAnsi="Consolas"/>
+          <w:color w:val="9CDCFE"/>
+          <w:sz w:val="21"/>
+          <w:szCs w:val="21"/>
+          <w:lang w:val="en-US"/>
+        </w:rPr>
+        <w:t>$_POST</w:t>
+      </w:r>
+      <w:r>
+        <w:rPr>
+          <w:rFonts w:ascii="Consolas" w:eastAsia="Times New Roman" w:hAnsi="Consolas"/>
+          <w:color w:val="D4D4D4"/>
+          <w:sz w:val="21"/>
+          <w:szCs w:val="21"/>
+          <w:lang w:val="en-US"/>
+        </w:rPr>
+        <w:t>[</w:t>
+      </w:r>
+      <w:r>
+        <w:rPr>
+          <w:rFonts w:ascii="Consolas" w:eastAsia="Times New Roman" w:hAnsi="Consolas"/>
+          <w:color w:val="CE9178"/>
+          <w:sz w:val="21"/>
+          <w:szCs w:val="21"/>
+          <w:lang w:val="en-US"/>
+        </w:rPr>
+        <w:t>'email'</w:t>
+      </w:r>
+      <w:r>
+        <w:rPr>
+          <w:rFonts w:ascii="Consolas" w:eastAsia="Times New Roman" w:hAnsi="Consolas"/>
+          <w:color w:val="D4D4D4"/>
+          <w:sz w:val="21"/>
+          <w:szCs w:val="21"/>
+          <w:lang w:val="en-US"/>
+        </w:rPr>
+        <w:t>]), FILTER_SANITIZE_STRING);</w:t>
+      </w:r>
+    </w:p>
+    <w:p>
+      <w:pPr>
+        <w:shd w:val="clear" w:color="auto" w:fill="1E1E1E"/>
+        <w:spacing w:line="285" w:lineRule="atLeast"/>
+        <w:rPr>
+          <w:rFonts w:ascii="Consolas" w:eastAsia="Times New Roman" w:hAnsi="Consolas"/>
+          <w:color w:val="D4D4D4"/>
+          <w:sz w:val="21"/>
+          <w:szCs w:val="21"/>
+          <w:lang w:val="en-US"/>
+        </w:rPr>
+      </w:pPr>
+      <w:r>
+        <w:rPr>
+          <w:rFonts w:ascii="Consolas" w:eastAsia="Times New Roman" w:hAnsi="Consolas"/>
+          <w:color w:val="D4D4D4"/>
+          <w:sz w:val="21"/>
+          <w:szCs w:val="21"/>
+          <w:lang w:val="en-US"/>
+        </w:rPr>
+        <w:t xml:space="preserve">            </w:t>
+      </w:r>
+      <w:r>
+        <w:rPr>
+          <w:rFonts w:ascii="Consolas" w:eastAsia="Times New Roman" w:hAnsi="Consolas"/>
+          <w:color w:val="9CDCFE"/>
+          <w:sz w:val="21"/>
+          <w:szCs w:val="21"/>
+          <w:lang w:val="en-US"/>
+        </w:rPr>
+        <w:t>$pass</w:t>
+      </w:r>
+      <w:r>
+        <w:rPr>
+          <w:rFonts w:ascii="Consolas" w:eastAsia="Times New Roman" w:hAnsi="Consolas"/>
+          <w:color w:val="D4D4D4"/>
+          <w:sz w:val="21"/>
+          <w:szCs w:val="21"/>
+          <w:lang w:val="en-US"/>
+        </w:rPr>
+        <w:t xml:space="preserve"> = </w:t>
+      </w:r>
+      <w:r>
+        <w:rPr>
+          <w:rFonts w:ascii="Consolas" w:eastAsia="Times New Roman" w:hAnsi="Consolas"/>
+          <w:color w:val="9CDCFE"/>
+          <w:sz w:val="21"/>
+          <w:szCs w:val="21"/>
+          <w:lang w:val="en-US"/>
+        </w:rPr>
+        <w:t>$_POST</w:t>
+      </w:r>
+      <w:r>
+        <w:rPr>
+          <w:rFonts w:ascii="Consolas" w:eastAsia="Times New Roman" w:hAnsi="Consolas"/>
+          <w:color w:val="D4D4D4"/>
+          <w:sz w:val="21"/>
+          <w:szCs w:val="21"/>
+          <w:lang w:val="en-US"/>
+        </w:rPr>
+        <w:t>[</w:t>
+      </w:r>
+      <w:r>
+        <w:rPr>
+          <w:rFonts w:ascii="Consolas" w:eastAsia="Times New Roman" w:hAnsi="Consolas"/>
+          <w:color w:val="CE9178"/>
+          <w:sz w:val="21"/>
+          <w:szCs w:val="21"/>
+          <w:lang w:val="en-US"/>
+        </w:rPr>
+        <w:t>'pass'</w:t>
+      </w:r>
+      <w:r>
+        <w:rPr>
+          <w:rFonts w:ascii="Consolas" w:eastAsia="Times New Roman" w:hAnsi="Consolas"/>
+          <w:color w:val="D4D4D4"/>
+          <w:sz w:val="21"/>
+          <w:szCs w:val="21"/>
+          <w:lang w:val="en-US"/>
+        </w:rPr>
+        <w:t>];</w:t>
+      </w:r>
+    </w:p>
+    <w:p>
+      <w:pPr>
+        <w:shd w:val="clear" w:color="auto" w:fill="1E1E1E"/>
+        <w:spacing w:line="285" w:lineRule="atLeast"/>
+        <w:rPr>
+          <w:rFonts w:ascii="Consolas" w:eastAsia="Times New Roman" w:hAnsi="Consolas"/>
+          <w:color w:val="D4D4D4"/>
+          <w:sz w:val="21"/>
+          <w:szCs w:val="21"/>
+          <w:lang w:val="en-US"/>
+        </w:rPr>
+      </w:pPr>
+    </w:p>
+    <w:p>
+      <w:pPr>
+        <w:shd w:val="clear" w:color="auto" w:fill="1E1E1E"/>
+        <w:spacing w:line="285" w:lineRule="atLeast"/>
+        <w:rPr>
+          <w:rFonts w:ascii="Consolas" w:eastAsia="Times New Roman" w:hAnsi="Consolas"/>
+          <w:color w:val="D4D4D4"/>
+          <w:sz w:val="21"/>
+          <w:szCs w:val="21"/>
+          <w:lang w:val="en-US"/>
+        </w:rPr>
+      </w:pPr>
+      <w:r>
+        <w:rPr>
+          <w:rFonts w:ascii="Consolas" w:eastAsia="Times New Roman" w:hAnsi="Consolas"/>
+          <w:color w:val="D4D4D4"/>
+          <w:sz w:val="21"/>
+          <w:szCs w:val="21"/>
+          <w:lang w:val="en-US"/>
+        </w:rPr>
+        <w:t xml:space="preserve">            </w:t>
+      </w:r>
+      <w:r>
+        <w:rPr>
+          <w:rFonts w:ascii="Consolas" w:eastAsia="Times New Roman" w:hAnsi="Consolas"/>
+          <w:color w:val="9CDCFE"/>
+          <w:sz w:val="21"/>
+          <w:szCs w:val="21"/>
+          <w:lang w:val="en-US"/>
+        </w:rPr>
+        <w:t>$query1</w:t>
+      </w:r>
+      <w:r>
+        <w:rPr>
+          <w:rFonts w:ascii="Consolas" w:eastAsia="Times New Roman" w:hAnsi="Consolas"/>
+          <w:color w:val="D4D4D4"/>
+          <w:sz w:val="21"/>
+          <w:szCs w:val="21"/>
+          <w:lang w:val="en-US"/>
+        </w:rPr>
+        <w:t xml:space="preserve"> = </w:t>
+      </w:r>
+      <w:proofErr w:type="spellStart"/>
+      <w:r>
+        <w:rPr>
+          <w:rFonts w:ascii="Consolas" w:eastAsia="Times New Roman" w:hAnsi="Consolas"/>
+          <w:color w:val="DCDCAA"/>
+          <w:sz w:val="21"/>
+          <w:szCs w:val="21"/>
+          <w:lang w:val="en-US"/>
+        </w:rPr>
+        <w:t>mysqli_</w:t>
+      </w:r>
+      <w:proofErr w:type="gramStart"/>
+      <w:r>
+        <w:rPr>
+          <w:rFonts w:ascii="Consolas" w:eastAsia="Times New Roman" w:hAnsi="Consolas"/>
+          <w:color w:val="DCDCAA"/>
+          <w:sz w:val="21"/>
+          <w:szCs w:val="21"/>
+          <w:lang w:val="en-US"/>
+        </w:rPr>
+        <w:t>query</w:t>
+      </w:r>
+      <w:proofErr w:type="spellEnd"/>
+      <w:r>
+        <w:rPr>
+          <w:rFonts w:ascii="Consolas" w:eastAsia="Times New Roman" w:hAnsi="Consolas"/>
+          <w:color w:val="D4D4D4"/>
+          <w:sz w:val="21"/>
+          <w:szCs w:val="21"/>
+          <w:lang w:val="en-US"/>
+        </w:rPr>
+        <w:t>(</w:t>
+      </w:r>
+      <w:proofErr w:type="gramEnd"/>
+      <w:r>
+        <w:rPr>
+          <w:rFonts w:ascii="Consolas" w:eastAsia="Times New Roman" w:hAnsi="Consolas"/>
+          <w:color w:val="9CDCFE"/>
+          <w:sz w:val="21"/>
+          <w:szCs w:val="21"/>
+          <w:lang w:val="en-US"/>
+        </w:rPr>
+        <w:t>$</w:t>
+      </w:r>
+      <w:proofErr w:type="spellStart"/>
+      <w:r>
+        <w:rPr>
+          <w:rFonts w:ascii="Consolas" w:eastAsia="Times New Roman" w:hAnsi="Consolas"/>
+          <w:color w:val="9CDCFE"/>
+          <w:sz w:val="21"/>
+          <w:szCs w:val="21"/>
+          <w:lang w:val="en-US"/>
+        </w:rPr>
+        <w:t>db</w:t>
+      </w:r>
+      <w:proofErr w:type="spellEnd"/>
+      <w:r>
+        <w:rPr>
+          <w:rFonts w:ascii="Consolas" w:eastAsia="Times New Roman" w:hAnsi="Consolas"/>
+          <w:color w:val="D4D4D4"/>
+          <w:sz w:val="21"/>
+          <w:szCs w:val="21"/>
+          <w:lang w:val="en-US"/>
+        </w:rPr>
+        <w:t xml:space="preserve">, </w:t>
+      </w:r>
+      <w:r>
+        <w:rPr>
+          <w:rFonts w:ascii="Consolas" w:eastAsia="Times New Roman" w:hAnsi="Consolas"/>
+          <w:color w:val="CE9178"/>
+          <w:sz w:val="21"/>
+          <w:szCs w:val="21"/>
+          <w:lang w:val="en-US"/>
+        </w:rPr>
+        <w:t>"</w:t>
+      </w:r>
+      <w:r>
+        <w:rPr>
+          <w:rFonts w:ascii="Consolas" w:eastAsia="Times New Roman" w:hAnsi="Consolas"/>
+          <w:color w:val="569CD6"/>
+          <w:sz w:val="21"/>
+          <w:szCs w:val="21"/>
+          <w:lang w:val="en-US"/>
+        </w:rPr>
+        <w:t>SELECT</w:t>
+      </w:r>
+      <w:r>
+        <w:rPr>
+          <w:rFonts w:ascii="Consolas" w:eastAsia="Times New Roman" w:hAnsi="Consolas"/>
+          <w:color w:val="CE9178"/>
+          <w:sz w:val="21"/>
+          <w:szCs w:val="21"/>
+          <w:lang w:val="en-US"/>
+        </w:rPr>
+        <w:t xml:space="preserve"> </w:t>
+      </w:r>
+      <w:r>
+        <w:rPr>
+          <w:rFonts w:ascii="Consolas" w:eastAsia="Times New Roman" w:hAnsi="Consolas"/>
+          <w:color w:val="D4D4D4"/>
+          <w:sz w:val="21"/>
+          <w:szCs w:val="21"/>
+          <w:lang w:val="en-US"/>
+        </w:rPr>
+        <w:t>*</w:t>
+      </w:r>
+      <w:r>
+        <w:rPr>
+          <w:rFonts w:ascii="Consolas" w:eastAsia="Times New Roman" w:hAnsi="Consolas"/>
+          <w:color w:val="CE9178"/>
+          <w:sz w:val="21"/>
+          <w:szCs w:val="21"/>
+          <w:lang w:val="en-US"/>
+        </w:rPr>
+        <w:t xml:space="preserve"> </w:t>
+      </w:r>
+      <w:r>
+        <w:rPr>
+          <w:rFonts w:ascii="Consolas" w:eastAsia="Times New Roman" w:hAnsi="Consolas"/>
+          <w:color w:val="569CD6"/>
+          <w:sz w:val="21"/>
+          <w:szCs w:val="21"/>
+          <w:lang w:val="en-US"/>
+        </w:rPr>
+        <w:t>FROM</w:t>
+      </w:r>
+      <w:r>
+        <w:rPr>
+          <w:rFonts w:ascii="Consolas" w:eastAsia="Times New Roman" w:hAnsi="Consolas"/>
+          <w:color w:val="CE9178"/>
+          <w:sz w:val="21"/>
+          <w:szCs w:val="21"/>
+          <w:lang w:val="en-US"/>
+        </w:rPr>
+        <w:t xml:space="preserve"> `users` </w:t>
+      </w:r>
+      <w:r>
+        <w:rPr>
+          <w:rFonts w:ascii="Consolas" w:eastAsia="Times New Roman" w:hAnsi="Consolas"/>
+          <w:color w:val="569CD6"/>
+          <w:sz w:val="21"/>
+          <w:szCs w:val="21"/>
+          <w:lang w:val="en-US"/>
+        </w:rPr>
+        <w:t>WHERE</w:t>
+      </w:r>
+      <w:r>
+        <w:rPr>
+          <w:rFonts w:ascii="Consolas" w:eastAsia="Times New Roman" w:hAnsi="Consolas"/>
+          <w:color w:val="CE9178"/>
+          <w:sz w:val="21"/>
+          <w:szCs w:val="21"/>
+          <w:lang w:val="en-US"/>
+        </w:rPr>
+        <w:t xml:space="preserve"> `email` </w:t>
+      </w:r>
+      <w:r>
+        <w:rPr>
+          <w:rFonts w:ascii="Consolas" w:eastAsia="Times New Roman" w:hAnsi="Consolas"/>
+          <w:color w:val="D4D4D4"/>
+          <w:sz w:val="21"/>
+          <w:szCs w:val="21"/>
+          <w:lang w:val="en-US"/>
+        </w:rPr>
+        <w:t>=</w:t>
+      </w:r>
+      <w:r>
+        <w:rPr>
+          <w:rFonts w:ascii="Consolas" w:eastAsia="Times New Roman" w:hAnsi="Consolas"/>
+          <w:color w:val="CE9178"/>
+          <w:sz w:val="21"/>
+          <w:szCs w:val="21"/>
+          <w:lang w:val="en-US"/>
+        </w:rPr>
+        <w:t xml:space="preserve"> '</w:t>
+      </w:r>
+      <w:r>
+        <w:rPr>
+          <w:rFonts w:ascii="Consolas" w:eastAsia="Times New Roman" w:hAnsi="Consolas"/>
+          <w:color w:val="9CDCFE"/>
+          <w:sz w:val="21"/>
+          <w:szCs w:val="21"/>
+          <w:lang w:val="en-US"/>
+        </w:rPr>
+        <w:t>$email</w:t>
+      </w:r>
+      <w:r>
+        <w:rPr>
+          <w:rFonts w:ascii="Consolas" w:eastAsia="Times New Roman" w:hAnsi="Consolas"/>
+          <w:color w:val="CE9178"/>
+          <w:sz w:val="21"/>
+          <w:szCs w:val="21"/>
+          <w:lang w:val="en-US"/>
+        </w:rPr>
+        <w:t xml:space="preserve">' </w:t>
+      </w:r>
+      <w:r>
+        <w:rPr>
+          <w:rFonts w:ascii="Consolas" w:eastAsia="Times New Roman" w:hAnsi="Consolas"/>
+          <w:color w:val="569CD6"/>
+          <w:sz w:val="21"/>
+          <w:szCs w:val="21"/>
+          <w:lang w:val="en-US"/>
+        </w:rPr>
+        <w:t>AND</w:t>
+      </w:r>
+      <w:r>
+        <w:rPr>
+          <w:rFonts w:ascii="Consolas" w:eastAsia="Times New Roman" w:hAnsi="Consolas"/>
+          <w:color w:val="CE9178"/>
+          <w:sz w:val="21"/>
+          <w:szCs w:val="21"/>
+          <w:lang w:val="en-US"/>
+        </w:rPr>
+        <w:t xml:space="preserve"> `pass` </w:t>
+      </w:r>
+      <w:r>
+        <w:rPr>
+          <w:rFonts w:ascii="Consolas" w:eastAsia="Times New Roman" w:hAnsi="Consolas"/>
+          <w:color w:val="D4D4D4"/>
+          <w:sz w:val="21"/>
+          <w:szCs w:val="21"/>
+          <w:lang w:val="en-US"/>
+        </w:rPr>
+        <w:t>=</w:t>
+      </w:r>
+      <w:r>
+        <w:rPr>
+          <w:rFonts w:ascii="Consolas" w:eastAsia="Times New Roman" w:hAnsi="Consolas"/>
+          <w:color w:val="CE9178"/>
+          <w:sz w:val="21"/>
+          <w:szCs w:val="21"/>
+          <w:lang w:val="en-US"/>
+        </w:rPr>
+        <w:t xml:space="preserve"> '</w:t>
+      </w:r>
+      <w:r>
+        <w:rPr>
+          <w:rFonts w:ascii="Consolas" w:eastAsia="Times New Roman" w:hAnsi="Consolas"/>
+          <w:color w:val="9CDCFE"/>
+          <w:sz w:val="21"/>
+          <w:szCs w:val="21"/>
+          <w:lang w:val="en-US"/>
+        </w:rPr>
+        <w:t>$pass</w:t>
+      </w:r>
+      <w:r>
+        <w:rPr>
+          <w:rFonts w:ascii="Consolas" w:eastAsia="Times New Roman" w:hAnsi="Consolas"/>
+          <w:color w:val="CE9178"/>
+          <w:sz w:val="21"/>
+          <w:szCs w:val="21"/>
+          <w:lang w:val="en-US"/>
+        </w:rPr>
+        <w:t>'"</w:t>
+      </w:r>
+      <w:r>
+        <w:rPr>
+          <w:rFonts w:ascii="Consolas" w:eastAsia="Times New Roman" w:hAnsi="Consolas"/>
+          <w:color w:val="D4D4D4"/>
+          <w:sz w:val="21"/>
+          <w:szCs w:val="21"/>
+          <w:lang w:val="en-US"/>
+        </w:rPr>
+        <w:t>);</w:t>
+      </w:r>
+    </w:p>
+    <w:p>
+      <w:pPr>
+        <w:shd w:val="clear" w:color="auto" w:fill="1E1E1E"/>
+        <w:spacing w:line="285" w:lineRule="atLeast"/>
+        <w:rPr>
+          <w:rFonts w:ascii="Consolas" w:eastAsia="Times New Roman" w:hAnsi="Consolas"/>
+          <w:color w:val="D4D4D4"/>
+          <w:sz w:val="21"/>
+          <w:szCs w:val="21"/>
+          <w:lang w:val="en-US"/>
+        </w:rPr>
+      </w:pPr>
+    </w:p>
+    <w:p>
+      <w:pPr>
+        <w:shd w:val="clear" w:color="auto" w:fill="1E1E1E"/>
+        <w:spacing w:line="285" w:lineRule="atLeast"/>
+        <w:rPr>
+          <w:rFonts w:ascii="Consolas" w:eastAsia="Times New Roman" w:hAnsi="Consolas"/>
+          <w:color w:val="D4D4D4"/>
+          <w:sz w:val="21"/>
+          <w:szCs w:val="21"/>
+          <w:lang w:val="en-US"/>
+        </w:rPr>
+      </w:pPr>
+      <w:r>
+        <w:rPr>
+          <w:rFonts w:ascii="Consolas" w:eastAsia="Times New Roman" w:hAnsi="Consolas"/>
+          <w:color w:val="D4D4D4"/>
+          <w:sz w:val="21"/>
+          <w:szCs w:val="21"/>
+          <w:lang w:val="en-US"/>
+        </w:rPr>
+        <w:t xml:space="preserve">            </w:t>
+      </w:r>
+      <w:r>
+        <w:rPr>
+          <w:rFonts w:ascii="Consolas" w:eastAsia="Times New Roman" w:hAnsi="Consolas"/>
+          <w:color w:val="C586C0"/>
+          <w:sz w:val="21"/>
+          <w:szCs w:val="21"/>
+          <w:lang w:val="en-US"/>
+        </w:rPr>
+        <w:t>if</w:t>
+      </w:r>
+      <w:r>
+        <w:rPr>
+          <w:rFonts w:ascii="Consolas" w:eastAsia="Times New Roman" w:hAnsi="Consolas"/>
+          <w:color w:val="D4D4D4"/>
+          <w:sz w:val="21"/>
+          <w:szCs w:val="21"/>
+          <w:lang w:val="en-US"/>
+        </w:rPr>
+        <w:t>(</w:t>
+      </w:r>
+      <w:proofErr w:type="spellStart"/>
+      <w:r>
+        <w:rPr>
+          <w:rFonts w:ascii="Consolas" w:eastAsia="Times New Roman" w:hAnsi="Consolas"/>
+          <w:color w:val="DCDCAA"/>
+          <w:sz w:val="21"/>
+          <w:szCs w:val="21"/>
+          <w:lang w:val="en-US"/>
+        </w:rPr>
+        <w:t>mysqli_num_rows</w:t>
+      </w:r>
+      <w:proofErr w:type="spellEnd"/>
+      <w:r>
+        <w:rPr>
+          <w:rFonts w:ascii="Consolas" w:eastAsia="Times New Roman" w:hAnsi="Consolas"/>
+          <w:color w:val="D4D4D4"/>
+          <w:sz w:val="21"/>
+          <w:szCs w:val="21"/>
+          <w:lang w:val="en-US"/>
+        </w:rPr>
+        <w:t>(</w:t>
+      </w:r>
+      <w:r>
+        <w:rPr>
+          <w:rFonts w:ascii="Consolas" w:eastAsia="Times New Roman" w:hAnsi="Consolas"/>
+          <w:color w:val="9CDCFE"/>
+          <w:sz w:val="21"/>
+          <w:szCs w:val="21"/>
+          <w:lang w:val="en-US"/>
+        </w:rPr>
+        <w:t>$query1</w:t>
+      </w:r>
+      <w:r>
+        <w:rPr>
+          <w:rFonts w:ascii="Consolas" w:eastAsia="Times New Roman" w:hAnsi="Consolas"/>
+          <w:color w:val="D4D4D4"/>
+          <w:sz w:val="21"/>
+          <w:szCs w:val="21"/>
+          <w:lang w:val="en-US"/>
+        </w:rPr>
+        <w:t>)&gt;</w:t>
+      </w:r>
+      <w:r>
+        <w:rPr>
+          <w:rFonts w:ascii="Consolas" w:eastAsia="Times New Roman" w:hAnsi="Consolas"/>
+          <w:color w:val="B5CEA8"/>
+          <w:sz w:val="21"/>
+          <w:szCs w:val="21"/>
+          <w:lang w:val="en-US"/>
+        </w:rPr>
+        <w:t>0</w:t>
+      </w:r>
+      <w:r>
+        <w:rPr>
+          <w:rFonts w:ascii="Consolas" w:eastAsia="Times New Roman" w:hAnsi="Consolas"/>
+          <w:color w:val="D4D4D4"/>
+          <w:sz w:val="21"/>
+          <w:szCs w:val="21"/>
+          <w:lang w:val="en-US"/>
+        </w:rPr>
+        <w:t xml:space="preserve">) </w:t>
+      </w:r>
+    </w:p>
+    <w:p>
+      <w:pPr>
+        <w:shd w:val="clear" w:color="auto" w:fill="1E1E1E"/>
+        <w:spacing w:line="285" w:lineRule="atLeast"/>
+        <w:rPr>
+          <w:rFonts w:ascii="Consolas" w:eastAsia="Times New Roman" w:hAnsi="Consolas"/>
+          <w:color w:val="D4D4D4"/>
+          <w:sz w:val="21"/>
+          <w:szCs w:val="21"/>
+          <w:lang w:val="en-US"/>
+        </w:rPr>
+      </w:pPr>
+      <w:r>
+        <w:rPr>
+          <w:rFonts w:ascii="Consolas" w:eastAsia="Times New Roman" w:hAnsi="Consolas"/>
+          <w:color w:val="D4D4D4"/>
+          <w:sz w:val="21"/>
+          <w:szCs w:val="21"/>
+          <w:lang w:val="en-US"/>
+        </w:rPr>
+        <w:t>            {</w:t>
+      </w:r>
+    </w:p>
+    <w:p>
+      <w:pPr>
+        <w:shd w:val="clear" w:color="auto" w:fill="1E1E1E"/>
+        <w:spacing w:line="285" w:lineRule="atLeast"/>
+        <w:rPr>
+          <w:rFonts w:ascii="Consolas" w:eastAsia="Times New Roman" w:hAnsi="Consolas"/>
+          <w:color w:val="D4D4D4"/>
+          <w:sz w:val="21"/>
+          <w:szCs w:val="21"/>
+          <w:lang w:val="en-US"/>
+        </w:rPr>
+      </w:pPr>
+      <w:r>
+        <w:rPr>
+          <w:rFonts w:ascii="Consolas" w:eastAsia="Times New Roman" w:hAnsi="Consolas"/>
+          <w:color w:val="D4D4D4"/>
+          <w:sz w:val="21"/>
+          <w:szCs w:val="21"/>
+          <w:lang w:val="en-US"/>
+        </w:rPr>
+        <w:t xml:space="preserve">                </w:t>
+      </w:r>
+      <w:r>
+        <w:rPr>
+          <w:rFonts w:ascii="Consolas" w:eastAsia="Times New Roman" w:hAnsi="Consolas"/>
+          <w:color w:val="9CDCFE"/>
+          <w:sz w:val="21"/>
+          <w:szCs w:val="21"/>
+          <w:lang w:val="en-US"/>
+        </w:rPr>
+        <w:t>$user</w:t>
+      </w:r>
+      <w:r>
+        <w:rPr>
+          <w:rFonts w:ascii="Consolas" w:eastAsia="Times New Roman" w:hAnsi="Consolas"/>
+          <w:color w:val="D4D4D4"/>
+          <w:sz w:val="21"/>
+          <w:szCs w:val="21"/>
+          <w:lang w:val="en-US"/>
+        </w:rPr>
+        <w:t>=</w:t>
+      </w:r>
+      <w:proofErr w:type="spellStart"/>
+      <w:r>
+        <w:rPr>
+          <w:rFonts w:ascii="Consolas" w:eastAsia="Times New Roman" w:hAnsi="Consolas"/>
+          <w:color w:val="DCDCAA"/>
+          <w:sz w:val="21"/>
+          <w:szCs w:val="21"/>
+          <w:lang w:val="en-US"/>
+        </w:rPr>
+        <w:t>mysqli_fetch_assoc</w:t>
+      </w:r>
+      <w:proofErr w:type="spellEnd"/>
+      <w:r>
+        <w:rPr>
+          <w:rFonts w:ascii="Consolas" w:eastAsia="Times New Roman" w:hAnsi="Consolas"/>
+          <w:color w:val="D4D4D4"/>
+          <w:sz w:val="21"/>
+          <w:szCs w:val="21"/>
+          <w:lang w:val="en-US"/>
+        </w:rPr>
+        <w:t>(</w:t>
+      </w:r>
+      <w:r>
+        <w:rPr>
+          <w:rFonts w:ascii="Consolas" w:eastAsia="Times New Roman" w:hAnsi="Consolas"/>
+          <w:color w:val="9CDCFE"/>
+          <w:sz w:val="21"/>
+          <w:szCs w:val="21"/>
+          <w:lang w:val="en-US"/>
+        </w:rPr>
+        <w:t>$query1</w:t>
+      </w:r>
+      <w:r>
+        <w:rPr>
+          <w:rFonts w:ascii="Consolas" w:eastAsia="Times New Roman" w:hAnsi="Consolas"/>
+          <w:color w:val="D4D4D4"/>
+          <w:sz w:val="21"/>
+          <w:szCs w:val="21"/>
+          <w:lang w:val="en-US"/>
+        </w:rPr>
+        <w:t>);</w:t>
+      </w:r>
+    </w:p>
+    <w:p>
+      <w:pPr>
+        <w:shd w:val="clear" w:color="auto" w:fill="1E1E1E"/>
+        <w:spacing w:line="285" w:lineRule="atLeast"/>
+        <w:rPr>
+          <w:rFonts w:ascii="Consolas" w:eastAsia="Times New Roman" w:hAnsi="Consolas"/>
+          <w:color w:val="D4D4D4"/>
+          <w:sz w:val="21"/>
+          <w:szCs w:val="21"/>
+          <w:lang w:val="en-US"/>
+        </w:rPr>
+      </w:pPr>
+      <w:r>
+        <w:rPr>
+          <w:rFonts w:ascii="Consolas" w:eastAsia="Times New Roman" w:hAnsi="Consolas"/>
+          <w:color w:val="D4D4D4"/>
+          <w:sz w:val="21"/>
+          <w:szCs w:val="21"/>
+          <w:lang w:val="en-US"/>
+        </w:rPr>
+        <w:t xml:space="preserve">                </w:t>
+      </w:r>
+      <w:r>
+        <w:rPr>
+          <w:rFonts w:ascii="Consolas" w:eastAsia="Times New Roman" w:hAnsi="Consolas"/>
+          <w:color w:val="9CDCFE"/>
+          <w:sz w:val="21"/>
+          <w:szCs w:val="21"/>
+          <w:lang w:val="en-US"/>
+        </w:rPr>
+        <w:t>$id</w:t>
+      </w:r>
+      <w:r>
+        <w:rPr>
+          <w:rFonts w:ascii="Consolas" w:eastAsia="Times New Roman" w:hAnsi="Consolas"/>
+          <w:color w:val="D4D4D4"/>
+          <w:sz w:val="21"/>
+          <w:szCs w:val="21"/>
+          <w:lang w:val="en-US"/>
+        </w:rPr>
+        <w:t>=</w:t>
+      </w:r>
+      <w:r>
+        <w:rPr>
+          <w:rFonts w:ascii="Consolas" w:eastAsia="Times New Roman" w:hAnsi="Consolas"/>
+          <w:color w:val="9CDCFE"/>
+          <w:sz w:val="21"/>
+          <w:szCs w:val="21"/>
+          <w:lang w:val="en-US"/>
+        </w:rPr>
+        <w:t>$user</w:t>
+      </w:r>
+      <w:r>
+        <w:rPr>
+          <w:rFonts w:ascii="Consolas" w:eastAsia="Times New Roman" w:hAnsi="Consolas"/>
+          <w:color w:val="D4D4D4"/>
+          <w:sz w:val="21"/>
+          <w:szCs w:val="21"/>
+          <w:lang w:val="en-US"/>
+        </w:rPr>
+        <w:t>[</w:t>
+      </w:r>
+      <w:r>
+        <w:rPr>
+          <w:rFonts w:ascii="Consolas" w:eastAsia="Times New Roman" w:hAnsi="Consolas"/>
+          <w:color w:val="CE9178"/>
+          <w:sz w:val="21"/>
+          <w:szCs w:val="21"/>
+          <w:lang w:val="en-US"/>
+        </w:rPr>
+        <w:t>'id'</w:t>
+      </w:r>
+      <w:r>
+        <w:rPr>
+          <w:rFonts w:ascii="Consolas" w:eastAsia="Times New Roman" w:hAnsi="Consolas"/>
+          <w:color w:val="D4D4D4"/>
+          <w:sz w:val="21"/>
+          <w:szCs w:val="21"/>
+          <w:lang w:val="en-US"/>
+        </w:rPr>
+        <w:t>];</w:t>
+      </w:r>
+    </w:p>
+    <w:p>
+      <w:pPr>
+        <w:shd w:val="clear" w:color="auto" w:fill="1E1E1E"/>
+        <w:spacing w:line="285" w:lineRule="atLeast"/>
+        <w:rPr>
+          <w:rFonts w:ascii="Consolas" w:eastAsia="Times New Roman" w:hAnsi="Consolas"/>
+          <w:color w:val="D4D4D4"/>
+          <w:sz w:val="21"/>
+          <w:szCs w:val="21"/>
+          <w:lang w:val="en-US"/>
+        </w:rPr>
+      </w:pPr>
+      <w:r>
+        <w:rPr>
+          <w:rFonts w:ascii="Consolas" w:eastAsia="Times New Roman" w:hAnsi="Consolas"/>
+          <w:color w:val="D4D4D4"/>
+          <w:sz w:val="21"/>
+          <w:szCs w:val="21"/>
+          <w:lang w:val="en-US"/>
+        </w:rPr>
+        <w:t xml:space="preserve">                </w:t>
+      </w:r>
+      <w:r>
+        <w:rPr>
+          <w:rFonts w:ascii="Consolas" w:eastAsia="Times New Roman" w:hAnsi="Consolas"/>
+          <w:color w:val="9CDCFE"/>
+          <w:sz w:val="21"/>
+          <w:szCs w:val="21"/>
+          <w:lang w:val="en-US"/>
+        </w:rPr>
+        <w:t>$name</w:t>
+      </w:r>
+      <w:r>
+        <w:rPr>
+          <w:rFonts w:ascii="Consolas" w:eastAsia="Times New Roman" w:hAnsi="Consolas"/>
+          <w:color w:val="D4D4D4"/>
+          <w:sz w:val="21"/>
+          <w:szCs w:val="21"/>
+          <w:lang w:val="en-US"/>
+        </w:rPr>
+        <w:t>=</w:t>
+      </w:r>
+      <w:r>
+        <w:rPr>
+          <w:rFonts w:ascii="Consolas" w:eastAsia="Times New Roman" w:hAnsi="Consolas"/>
+          <w:color w:val="9CDCFE"/>
+          <w:sz w:val="21"/>
+          <w:szCs w:val="21"/>
+          <w:lang w:val="en-US"/>
+        </w:rPr>
+        <w:t>$user</w:t>
+      </w:r>
+      <w:r>
+        <w:rPr>
+          <w:rFonts w:ascii="Consolas" w:eastAsia="Times New Roman" w:hAnsi="Consolas"/>
+          <w:color w:val="D4D4D4"/>
+          <w:sz w:val="21"/>
+          <w:szCs w:val="21"/>
+          <w:lang w:val="en-US"/>
+        </w:rPr>
+        <w:t>[</w:t>
+      </w:r>
+      <w:r>
+        <w:rPr>
+          <w:rFonts w:ascii="Consolas" w:eastAsia="Times New Roman" w:hAnsi="Consolas"/>
+          <w:color w:val="CE9178"/>
+          <w:sz w:val="21"/>
+          <w:szCs w:val="21"/>
+          <w:lang w:val="en-US"/>
+        </w:rPr>
+        <w:t>'name'</w:t>
+      </w:r>
+      <w:r>
+        <w:rPr>
+          <w:rFonts w:ascii="Consolas" w:eastAsia="Times New Roman" w:hAnsi="Consolas"/>
+          <w:color w:val="D4D4D4"/>
+          <w:sz w:val="21"/>
+          <w:szCs w:val="21"/>
+          <w:lang w:val="en-US"/>
+        </w:rPr>
+        <w:t>];</w:t>
+      </w:r>
+    </w:p>
+    <w:p>
+      <w:pPr>
+        <w:shd w:val="clear" w:color="auto" w:fill="1E1E1E"/>
+        <w:spacing w:line="285" w:lineRule="atLeast"/>
+        <w:rPr>
+          <w:rFonts w:ascii="Consolas" w:eastAsia="Times New Roman" w:hAnsi="Consolas"/>
+          <w:color w:val="D4D4D4"/>
+          <w:sz w:val="21"/>
+          <w:szCs w:val="21"/>
+          <w:lang w:val="en-US"/>
+        </w:rPr>
+      </w:pPr>
+    </w:p>
+    <w:p>
+      <w:pPr>
+        <w:shd w:val="clear" w:color="auto" w:fill="1E1E1E"/>
+        <w:spacing w:line="285" w:lineRule="atLeast"/>
+        <w:rPr>
+          <w:rFonts w:ascii="Consolas" w:eastAsia="Times New Roman" w:hAnsi="Consolas"/>
+          <w:color w:val="D4D4D4"/>
+          <w:sz w:val="21"/>
+          <w:szCs w:val="21"/>
+        </w:rPr>
+      </w:pPr>
+    </w:p>
+    <w:p>
+      <w:pPr>
+        <w:spacing w:line="360" w:lineRule="auto"/>
+        <w:jc w:val="both"/>
+        <w:rPr>
+          <w:color w:val="000000" w:themeColor="text1"/>
+          <w:sz w:val="28"/>
+          <w:szCs w:val="28"/>
+        </w:rPr>
+      </w:pPr>
+    </w:p>
+    <w:p>
+      <w:pPr>
+        <w:spacing w:line="360" w:lineRule="auto"/>
+        <w:jc w:val="both"/>
+        <w:rPr>
+          <w:color w:val="000000" w:themeColor="text1"/>
+          <w:sz w:val="28"/>
+          <w:szCs w:val="28"/>
+        </w:rPr>
+      </w:pPr>
+      <w:r>
+        <w:rPr>
+          <w:color w:val="000000" w:themeColor="text1"/>
+          <w:sz w:val="28"/>
+          <w:szCs w:val="28"/>
+        </w:rPr>
+        <w:t xml:space="preserve">Если такие данные существуют, присваиваем сессии </w:t>
+      </w:r>
+      <w:r>
+        <w:rPr>
+          <w:color w:val="000000" w:themeColor="text1"/>
+          <w:sz w:val="28"/>
+          <w:szCs w:val="28"/>
+        </w:rPr>
+        <w:t>«имя пользователя»</w:t>
+      </w:r>
+      <w:r>
+        <w:rPr>
+          <w:color w:val="000000" w:themeColor="text1"/>
+          <w:sz w:val="28"/>
+          <w:szCs w:val="28"/>
+        </w:rPr>
+        <w:t xml:space="preserve"> и </w:t>
+      </w:r>
+      <w:r>
+        <w:rPr>
+          <w:color w:val="000000" w:themeColor="text1"/>
+          <w:sz w:val="28"/>
+          <w:szCs w:val="28"/>
+        </w:rPr>
+        <w:t>«</w:t>
+      </w:r>
+      <w:r>
+        <w:rPr>
+          <w:color w:val="000000" w:themeColor="text1"/>
+          <w:sz w:val="28"/>
+          <w:szCs w:val="28"/>
+          <w:lang w:val="en-US"/>
+        </w:rPr>
+        <w:t>id</w:t>
+      </w:r>
+      <w:r>
+        <w:rPr>
+          <w:color w:val="000000" w:themeColor="text1"/>
+          <w:sz w:val="28"/>
+          <w:szCs w:val="28"/>
+        </w:rPr>
+        <w:t xml:space="preserve">» </w:t>
+      </w:r>
+      <w:r>
+        <w:rPr>
+          <w:color w:val="000000" w:themeColor="text1"/>
+          <w:sz w:val="28"/>
+          <w:szCs w:val="28"/>
+        </w:rPr>
+        <w:t>из таблицы</w:t>
+      </w:r>
+      <w:r>
+        <w:rPr>
+          <w:color w:val="000000" w:themeColor="text1"/>
+          <w:sz w:val="28"/>
+          <w:szCs w:val="28"/>
+        </w:rPr>
+        <w:t xml:space="preserve"> </w:t>
+      </w:r>
+      <w:r>
+        <w:rPr>
+          <w:color w:val="000000" w:themeColor="text1"/>
+          <w:sz w:val="28"/>
+          <w:szCs w:val="28"/>
+        </w:rPr>
+        <w:t>~</w:t>
+      </w:r>
+      <w:r>
+        <w:rPr>
+          <w:color w:val="000000" w:themeColor="text1"/>
+          <w:sz w:val="28"/>
+          <w:szCs w:val="28"/>
+          <w:lang w:val="en-US"/>
+        </w:rPr>
+        <w:t>users</w:t>
+      </w:r>
+      <w:r>
+        <w:rPr>
+          <w:color w:val="000000" w:themeColor="text1"/>
+          <w:sz w:val="28"/>
+          <w:szCs w:val="28"/>
+        </w:rPr>
+        <w:t>~</w:t>
+      </w:r>
+      <w:r>
+        <w:rPr>
+          <w:color w:val="000000" w:themeColor="text1"/>
+          <w:sz w:val="28"/>
+          <w:szCs w:val="28"/>
+        </w:rPr>
+        <w:t>.</w:t>
+      </w:r>
+    </w:p>
+    <w:p>
+      <w:pPr>
+        <w:shd w:val="clear" w:color="auto" w:fill="1E1E1E"/>
+        <w:spacing w:line="285" w:lineRule="atLeast"/>
+        <w:rPr>
+          <w:rFonts w:ascii="Consolas" w:eastAsia="Times New Roman" w:hAnsi="Consolas"/>
+          <w:color w:val="D4D4D4"/>
+          <w:sz w:val="21"/>
+          <w:szCs w:val="21"/>
+        </w:rPr>
+      </w:pPr>
+      <w:r>
+        <w:rPr>
+          <w:rFonts w:ascii="Consolas" w:eastAsia="Times New Roman" w:hAnsi="Consolas"/>
+          <w:color w:val="D4D4D4"/>
+          <w:sz w:val="21"/>
+          <w:szCs w:val="21"/>
+          <w:lang w:val="en-US"/>
+        </w:rPr>
+        <w:t> </w:t>
+      </w:r>
+      <w:r>
+        <w:rPr>
+          <w:rFonts w:ascii="Consolas" w:eastAsia="Times New Roman" w:hAnsi="Consolas"/>
+          <w:color w:val="D4D4D4"/>
+          <w:sz w:val="21"/>
+          <w:szCs w:val="21"/>
+        </w:rPr>
+        <w:t xml:space="preserve"> </w:t>
+      </w:r>
+      <w:r>
+        <w:rPr>
+          <w:rFonts w:ascii="Consolas" w:eastAsia="Times New Roman" w:hAnsi="Consolas"/>
+          <w:color w:val="D4D4D4"/>
+          <w:sz w:val="21"/>
+          <w:szCs w:val="21"/>
+          <w:lang w:val="en-US"/>
+        </w:rPr>
+        <w:t> </w:t>
+      </w:r>
+      <w:r>
+        <w:rPr>
+          <w:rFonts w:ascii="Consolas" w:eastAsia="Times New Roman" w:hAnsi="Consolas"/>
+          <w:color w:val="D4D4D4"/>
+          <w:sz w:val="21"/>
+          <w:szCs w:val="21"/>
+        </w:rPr>
+        <w:t xml:space="preserve"> </w:t>
+      </w:r>
+      <w:r>
+        <w:rPr>
+          <w:rFonts w:ascii="Consolas" w:eastAsia="Times New Roman" w:hAnsi="Consolas"/>
+          <w:color w:val="D4D4D4"/>
+          <w:sz w:val="21"/>
+          <w:szCs w:val="21"/>
+          <w:lang w:val="en-US"/>
+        </w:rPr>
+        <w:t> </w:t>
+      </w:r>
+      <w:r>
+        <w:rPr>
+          <w:rFonts w:ascii="Consolas" w:eastAsia="Times New Roman" w:hAnsi="Consolas"/>
+          <w:color w:val="D4D4D4"/>
+          <w:sz w:val="21"/>
+          <w:szCs w:val="21"/>
+        </w:rPr>
+        <w:t xml:space="preserve"> </w:t>
+      </w:r>
+      <w:r>
+        <w:rPr>
+          <w:rFonts w:ascii="Consolas" w:eastAsia="Times New Roman" w:hAnsi="Consolas"/>
+          <w:color w:val="D4D4D4"/>
+          <w:sz w:val="21"/>
+          <w:szCs w:val="21"/>
+          <w:lang w:val="en-US"/>
+        </w:rPr>
+        <w:t> </w:t>
+      </w:r>
+      <w:r>
+        <w:rPr>
+          <w:rFonts w:ascii="Consolas" w:eastAsia="Times New Roman" w:hAnsi="Consolas"/>
+          <w:color w:val="D4D4D4"/>
+          <w:sz w:val="21"/>
+          <w:szCs w:val="21"/>
+        </w:rPr>
+        <w:t xml:space="preserve"> </w:t>
+      </w:r>
+      <w:r>
+        <w:rPr>
+          <w:rFonts w:ascii="Consolas" w:eastAsia="Times New Roman" w:hAnsi="Consolas"/>
+          <w:color w:val="D4D4D4"/>
+          <w:sz w:val="21"/>
+          <w:szCs w:val="21"/>
+          <w:lang w:val="en-US"/>
+        </w:rPr>
+        <w:t> </w:t>
+      </w:r>
+      <w:r>
+        <w:rPr>
+          <w:rFonts w:ascii="Consolas" w:eastAsia="Times New Roman" w:hAnsi="Consolas"/>
+          <w:color w:val="D4D4D4"/>
+          <w:sz w:val="21"/>
+          <w:szCs w:val="21"/>
+        </w:rPr>
+        <w:t xml:space="preserve"> </w:t>
+      </w:r>
+      <w:r>
+        <w:rPr>
+          <w:rFonts w:ascii="Consolas" w:eastAsia="Times New Roman" w:hAnsi="Consolas"/>
+          <w:color w:val="D4D4D4"/>
+          <w:sz w:val="21"/>
+          <w:szCs w:val="21"/>
+          <w:lang w:val="en-US"/>
+        </w:rPr>
+        <w:t> </w:t>
+      </w:r>
+      <w:r>
+        <w:rPr>
+          <w:rFonts w:ascii="Consolas" w:eastAsia="Times New Roman" w:hAnsi="Consolas"/>
+          <w:color w:val="D4D4D4"/>
+          <w:sz w:val="21"/>
+          <w:szCs w:val="21"/>
+        </w:rPr>
+        <w:t xml:space="preserve"> </w:t>
+      </w:r>
+      <w:r>
+        <w:rPr>
+          <w:rFonts w:ascii="Consolas" w:eastAsia="Times New Roman" w:hAnsi="Consolas"/>
+          <w:color w:val="D4D4D4"/>
+          <w:sz w:val="21"/>
+          <w:szCs w:val="21"/>
+          <w:lang w:val="en-US"/>
+        </w:rPr>
+        <w:t> </w:t>
+      </w:r>
+      <w:r>
+        <w:rPr>
+          <w:rFonts w:ascii="Consolas" w:eastAsia="Times New Roman" w:hAnsi="Consolas"/>
+          <w:color w:val="D4D4D4"/>
+          <w:sz w:val="21"/>
+          <w:szCs w:val="21"/>
+        </w:rPr>
+        <w:t xml:space="preserve"> </w:t>
+      </w:r>
+      <w:r>
+        <w:rPr>
+          <w:rFonts w:ascii="Consolas" w:eastAsia="Times New Roman" w:hAnsi="Consolas"/>
+          <w:color w:val="D4D4D4"/>
+          <w:sz w:val="21"/>
+          <w:szCs w:val="21"/>
+          <w:lang w:val="en-US"/>
+        </w:rPr>
+        <w:t> </w:t>
+      </w:r>
+      <w:r>
+        <w:rPr>
+          <w:rFonts w:ascii="Consolas" w:eastAsia="Times New Roman" w:hAnsi="Consolas"/>
+          <w:color w:val="D4D4D4"/>
+          <w:sz w:val="21"/>
+          <w:szCs w:val="21"/>
+        </w:rPr>
+        <w:t xml:space="preserve"> </w:t>
+      </w:r>
+      <w:r>
+        <w:rPr>
+          <w:rFonts w:ascii="Consolas" w:eastAsia="Times New Roman" w:hAnsi="Consolas"/>
+          <w:color w:val="9CDCFE"/>
+          <w:sz w:val="21"/>
+          <w:szCs w:val="21"/>
+        </w:rPr>
+        <w:t>$_</w:t>
+      </w:r>
+      <w:r>
+        <w:rPr>
+          <w:rFonts w:ascii="Consolas" w:eastAsia="Times New Roman" w:hAnsi="Consolas"/>
+          <w:color w:val="9CDCFE"/>
+          <w:sz w:val="21"/>
+          <w:szCs w:val="21"/>
+          <w:lang w:val="en-US"/>
+        </w:rPr>
+        <w:t>SESSION</w:t>
+      </w:r>
+      <w:r>
+        <w:rPr>
+          <w:rFonts w:ascii="Consolas" w:eastAsia="Times New Roman" w:hAnsi="Consolas"/>
+          <w:color w:val="D4D4D4"/>
+          <w:sz w:val="21"/>
+          <w:szCs w:val="21"/>
+        </w:rPr>
+        <w:t>[</w:t>
+      </w:r>
+      <w:r>
+        <w:rPr>
+          <w:rFonts w:ascii="Consolas" w:eastAsia="Times New Roman" w:hAnsi="Consolas"/>
+          <w:color w:val="CE9178"/>
+          <w:sz w:val="21"/>
+          <w:szCs w:val="21"/>
+        </w:rPr>
+        <w:t>'</w:t>
+      </w:r>
+      <w:r>
+        <w:rPr>
+          <w:rFonts w:ascii="Consolas" w:eastAsia="Times New Roman" w:hAnsi="Consolas"/>
+          <w:color w:val="CE9178"/>
+          <w:sz w:val="21"/>
+          <w:szCs w:val="21"/>
+          <w:lang w:val="en-US"/>
+        </w:rPr>
+        <w:t>id</w:t>
+      </w:r>
+      <w:r>
+        <w:rPr>
+          <w:rFonts w:ascii="Consolas" w:eastAsia="Times New Roman" w:hAnsi="Consolas"/>
+          <w:color w:val="CE9178"/>
+          <w:sz w:val="21"/>
+          <w:szCs w:val="21"/>
+        </w:rPr>
+        <w:t>'</w:t>
+      </w:r>
+      <w:r>
+        <w:rPr>
+          <w:rFonts w:ascii="Consolas" w:eastAsia="Times New Roman" w:hAnsi="Consolas"/>
+          <w:color w:val="D4D4D4"/>
+          <w:sz w:val="21"/>
+          <w:szCs w:val="21"/>
+        </w:rPr>
+        <w:t xml:space="preserve">] = </w:t>
+      </w:r>
+      <w:r>
+        <w:rPr>
+          <w:rFonts w:ascii="Consolas" w:eastAsia="Times New Roman" w:hAnsi="Consolas"/>
+          <w:color w:val="9CDCFE"/>
+          <w:sz w:val="21"/>
+          <w:szCs w:val="21"/>
+        </w:rPr>
+        <w:t>$</w:t>
+      </w:r>
+      <w:r>
+        <w:rPr>
+          <w:rFonts w:ascii="Consolas" w:eastAsia="Times New Roman" w:hAnsi="Consolas"/>
+          <w:color w:val="9CDCFE"/>
+          <w:sz w:val="21"/>
+          <w:szCs w:val="21"/>
+          <w:lang w:val="en-US"/>
+        </w:rPr>
+        <w:t>id</w:t>
+      </w:r>
+      <w:r>
+        <w:rPr>
+          <w:rFonts w:ascii="Consolas" w:eastAsia="Times New Roman" w:hAnsi="Consolas"/>
+          <w:color w:val="D4D4D4"/>
+          <w:sz w:val="21"/>
+          <w:szCs w:val="21"/>
+        </w:rPr>
+        <w:t>;</w:t>
+      </w:r>
+    </w:p>
+    <w:p>
+      <w:pPr>
+        <w:shd w:val="clear" w:color="auto" w:fill="1E1E1E"/>
+        <w:spacing w:line="285" w:lineRule="atLeast"/>
+        <w:rPr>
+          <w:rFonts w:ascii="Consolas" w:eastAsia="Times New Roman" w:hAnsi="Consolas"/>
+          <w:color w:val="D4D4D4"/>
+          <w:sz w:val="21"/>
+          <w:szCs w:val="21"/>
+        </w:rPr>
+      </w:pPr>
+    </w:p>
+    <w:p>
+      <w:pPr>
+        <w:shd w:val="clear" w:color="auto" w:fill="1E1E1E"/>
+        <w:spacing w:line="285" w:lineRule="atLeast"/>
+        <w:rPr>
+          <w:rFonts w:ascii="Consolas" w:eastAsia="Times New Roman" w:hAnsi="Consolas"/>
+          <w:color w:val="D4D4D4"/>
+          <w:sz w:val="21"/>
+          <w:szCs w:val="21"/>
+          <w:lang w:val="en-US"/>
+        </w:rPr>
+      </w:pPr>
+      <w:r>
+        <w:rPr>
+          <w:rFonts w:ascii="Consolas" w:eastAsia="Times New Roman" w:hAnsi="Consolas"/>
+          <w:color w:val="D4D4D4"/>
+          <w:sz w:val="21"/>
+          <w:szCs w:val="21"/>
+          <w:lang w:val="en-US"/>
+        </w:rPr>
+        <w:t> </w:t>
+      </w:r>
+      <w:r>
+        <w:rPr>
+          <w:rFonts w:ascii="Consolas" w:eastAsia="Times New Roman" w:hAnsi="Consolas"/>
+          <w:color w:val="D4D4D4"/>
+          <w:sz w:val="21"/>
+          <w:szCs w:val="21"/>
+        </w:rPr>
+        <w:t xml:space="preserve"> </w:t>
+      </w:r>
+      <w:r>
+        <w:rPr>
+          <w:rFonts w:ascii="Consolas" w:eastAsia="Times New Roman" w:hAnsi="Consolas"/>
+          <w:color w:val="D4D4D4"/>
+          <w:sz w:val="21"/>
+          <w:szCs w:val="21"/>
+          <w:lang w:val="en-US"/>
+        </w:rPr>
+        <w:t> </w:t>
+      </w:r>
+      <w:r>
+        <w:rPr>
+          <w:rFonts w:ascii="Consolas" w:eastAsia="Times New Roman" w:hAnsi="Consolas"/>
+          <w:color w:val="D4D4D4"/>
+          <w:sz w:val="21"/>
+          <w:szCs w:val="21"/>
+        </w:rPr>
+        <w:t xml:space="preserve"> </w:t>
+      </w:r>
+      <w:r>
+        <w:rPr>
+          <w:rFonts w:ascii="Consolas" w:eastAsia="Times New Roman" w:hAnsi="Consolas"/>
+          <w:color w:val="D4D4D4"/>
+          <w:sz w:val="21"/>
+          <w:szCs w:val="21"/>
+          <w:lang w:val="en-US"/>
+        </w:rPr>
+        <w:t> </w:t>
+      </w:r>
+      <w:r>
+        <w:rPr>
+          <w:rFonts w:ascii="Consolas" w:eastAsia="Times New Roman" w:hAnsi="Consolas"/>
+          <w:color w:val="D4D4D4"/>
+          <w:sz w:val="21"/>
+          <w:szCs w:val="21"/>
+        </w:rPr>
+        <w:t xml:space="preserve"> </w:t>
+      </w:r>
+      <w:r>
+        <w:rPr>
+          <w:rFonts w:ascii="Consolas" w:eastAsia="Times New Roman" w:hAnsi="Consolas"/>
+          <w:color w:val="D4D4D4"/>
+          <w:sz w:val="21"/>
+          <w:szCs w:val="21"/>
+          <w:lang w:val="en-US"/>
+        </w:rPr>
+        <w:t> </w:t>
+      </w:r>
+      <w:r>
+        <w:rPr>
+          <w:rFonts w:ascii="Consolas" w:eastAsia="Times New Roman" w:hAnsi="Consolas"/>
+          <w:color w:val="D4D4D4"/>
+          <w:sz w:val="21"/>
+          <w:szCs w:val="21"/>
+        </w:rPr>
+        <w:t xml:space="preserve"> </w:t>
+      </w:r>
+      <w:r>
+        <w:rPr>
+          <w:rFonts w:ascii="Consolas" w:eastAsia="Times New Roman" w:hAnsi="Consolas"/>
+          <w:color w:val="D4D4D4"/>
+          <w:sz w:val="21"/>
+          <w:szCs w:val="21"/>
+          <w:lang w:val="en-US"/>
+        </w:rPr>
+        <w:t> </w:t>
+      </w:r>
+      <w:r>
+        <w:rPr>
+          <w:rFonts w:ascii="Consolas" w:eastAsia="Times New Roman" w:hAnsi="Consolas"/>
+          <w:color w:val="D4D4D4"/>
+          <w:sz w:val="21"/>
+          <w:szCs w:val="21"/>
+        </w:rPr>
+        <w:t xml:space="preserve"> </w:t>
+      </w:r>
+      <w:r>
+        <w:rPr>
+          <w:rFonts w:ascii="Consolas" w:eastAsia="Times New Roman" w:hAnsi="Consolas"/>
+          <w:color w:val="D4D4D4"/>
+          <w:sz w:val="21"/>
+          <w:szCs w:val="21"/>
+          <w:lang w:val="en-US"/>
+        </w:rPr>
+        <w:t> </w:t>
+      </w:r>
+      <w:r>
+        <w:rPr>
+          <w:rFonts w:ascii="Consolas" w:eastAsia="Times New Roman" w:hAnsi="Consolas"/>
+          <w:color w:val="D4D4D4"/>
+          <w:sz w:val="21"/>
+          <w:szCs w:val="21"/>
+        </w:rPr>
+        <w:t xml:space="preserve"> </w:t>
+      </w:r>
+      <w:r>
+        <w:rPr>
+          <w:rFonts w:ascii="Consolas" w:eastAsia="Times New Roman" w:hAnsi="Consolas"/>
+          <w:color w:val="D4D4D4"/>
+          <w:sz w:val="21"/>
+          <w:szCs w:val="21"/>
+          <w:lang w:val="en-US"/>
+        </w:rPr>
+        <w:t> </w:t>
+      </w:r>
+      <w:r>
+        <w:rPr>
+          <w:rFonts w:ascii="Consolas" w:eastAsia="Times New Roman" w:hAnsi="Consolas"/>
+          <w:color w:val="D4D4D4"/>
+          <w:sz w:val="21"/>
+          <w:szCs w:val="21"/>
+        </w:rPr>
+        <w:t xml:space="preserve"> </w:t>
+      </w:r>
+      <w:r>
+        <w:rPr>
+          <w:rFonts w:ascii="Consolas" w:eastAsia="Times New Roman" w:hAnsi="Consolas"/>
+          <w:color w:val="D4D4D4"/>
+          <w:sz w:val="21"/>
+          <w:szCs w:val="21"/>
+          <w:lang w:val="en-US"/>
+        </w:rPr>
+        <w:t> </w:t>
+      </w:r>
+      <w:r>
+        <w:rPr>
+          <w:rFonts w:ascii="Consolas" w:eastAsia="Times New Roman" w:hAnsi="Consolas"/>
+          <w:color w:val="D4D4D4"/>
+          <w:sz w:val="21"/>
+          <w:szCs w:val="21"/>
+        </w:rPr>
+        <w:t xml:space="preserve"> </w:t>
+      </w:r>
+      <w:r>
+        <w:rPr>
+          <w:rFonts w:ascii="Consolas" w:eastAsia="Times New Roman" w:hAnsi="Consolas"/>
+          <w:color w:val="9CDCFE"/>
+          <w:sz w:val="21"/>
+          <w:szCs w:val="21"/>
+          <w:lang w:val="en-US"/>
+        </w:rPr>
+        <w:t>$_SESSION</w:t>
+      </w:r>
+      <w:r>
+        <w:rPr>
+          <w:rFonts w:ascii="Consolas" w:eastAsia="Times New Roman" w:hAnsi="Consolas"/>
+          <w:color w:val="D4D4D4"/>
+          <w:sz w:val="21"/>
+          <w:szCs w:val="21"/>
+          <w:lang w:val="en-US"/>
+        </w:rPr>
+        <w:t>[</w:t>
+      </w:r>
+      <w:r>
+        <w:rPr>
+          <w:rFonts w:ascii="Consolas" w:eastAsia="Times New Roman" w:hAnsi="Consolas"/>
+          <w:color w:val="CE9178"/>
+          <w:sz w:val="21"/>
+          <w:szCs w:val="21"/>
+          <w:lang w:val="en-US"/>
+        </w:rPr>
+        <w:t>'name'</w:t>
+      </w:r>
+      <w:r>
+        <w:rPr>
+          <w:rFonts w:ascii="Consolas" w:eastAsia="Times New Roman" w:hAnsi="Consolas"/>
+          <w:color w:val="D4D4D4"/>
+          <w:sz w:val="21"/>
+          <w:szCs w:val="21"/>
+          <w:lang w:val="en-US"/>
+        </w:rPr>
+        <w:t xml:space="preserve">] = </w:t>
+      </w:r>
+      <w:r>
+        <w:rPr>
+          <w:rFonts w:ascii="Consolas" w:eastAsia="Times New Roman" w:hAnsi="Consolas"/>
+          <w:color w:val="9CDCFE"/>
+          <w:sz w:val="21"/>
+          <w:szCs w:val="21"/>
+          <w:lang w:val="en-US"/>
+        </w:rPr>
+        <w:t>$name</w:t>
+      </w:r>
+      <w:r>
+        <w:rPr>
+          <w:rFonts w:ascii="Consolas" w:eastAsia="Times New Roman" w:hAnsi="Consolas"/>
+          <w:color w:val="D4D4D4"/>
+          <w:sz w:val="21"/>
+          <w:szCs w:val="21"/>
+          <w:lang w:val="en-US"/>
+        </w:rPr>
+        <w:t>;</w:t>
+      </w:r>
+    </w:p>
+    <w:p>
+      <w:pPr>
+        <w:shd w:val="clear" w:color="auto" w:fill="1E1E1E"/>
+        <w:spacing w:line="285" w:lineRule="atLeast"/>
+        <w:rPr>
+          <w:rFonts w:ascii="Consolas" w:eastAsia="Times New Roman" w:hAnsi="Consolas"/>
+          <w:color w:val="D4D4D4"/>
+          <w:sz w:val="21"/>
+          <w:szCs w:val="21"/>
+          <w:lang w:val="en-US"/>
+        </w:rPr>
+      </w:pPr>
+    </w:p>
+    <w:p>
+      <w:pPr>
+        <w:shd w:val="clear" w:color="auto" w:fill="1E1E1E"/>
+        <w:spacing w:line="285" w:lineRule="atLeast"/>
+        <w:rPr>
+          <w:rFonts w:ascii="Consolas" w:eastAsia="Times New Roman" w:hAnsi="Consolas"/>
+          <w:color w:val="D4D4D4"/>
+          <w:sz w:val="21"/>
+          <w:szCs w:val="21"/>
+          <w:lang w:val="en-US"/>
+        </w:rPr>
+      </w:pPr>
+      <w:r>
+        <w:rPr>
+          <w:rFonts w:ascii="Consolas" w:eastAsia="Times New Roman" w:hAnsi="Consolas"/>
+          <w:color w:val="D4D4D4"/>
+          <w:sz w:val="21"/>
+          <w:szCs w:val="21"/>
+          <w:lang w:val="en-US"/>
+        </w:rPr>
+        <w:t xml:space="preserve">                </w:t>
+      </w:r>
+      <w:r>
+        <w:rPr>
+          <w:rFonts w:ascii="Consolas" w:eastAsia="Times New Roman" w:hAnsi="Consolas"/>
+          <w:color w:val="DCDCAA"/>
+          <w:sz w:val="21"/>
+          <w:szCs w:val="21"/>
+          <w:lang w:val="en-US"/>
+        </w:rPr>
+        <w:t>header</w:t>
+      </w:r>
+      <w:r>
+        <w:rPr>
+          <w:rFonts w:ascii="Consolas" w:eastAsia="Times New Roman" w:hAnsi="Consolas"/>
+          <w:color w:val="D4D4D4"/>
+          <w:sz w:val="21"/>
+          <w:szCs w:val="21"/>
+          <w:lang w:val="en-US"/>
+        </w:rPr>
+        <w:t>(</w:t>
+      </w:r>
+      <w:r>
+        <w:rPr>
+          <w:rFonts w:ascii="Consolas" w:eastAsia="Times New Roman" w:hAnsi="Consolas"/>
+          <w:color w:val="CE9178"/>
+          <w:sz w:val="21"/>
+          <w:szCs w:val="21"/>
+          <w:lang w:val="en-US"/>
+        </w:rPr>
+        <w:t>"Location:/modules/</w:t>
+      </w:r>
+      <w:proofErr w:type="spellStart"/>
+      <w:r>
+        <w:rPr>
+          <w:rFonts w:ascii="Consolas" w:eastAsia="Times New Roman" w:hAnsi="Consolas"/>
+          <w:color w:val="CE9178"/>
+          <w:sz w:val="21"/>
+          <w:szCs w:val="21"/>
+          <w:lang w:val="en-US"/>
+        </w:rPr>
+        <w:t>user.php?id</w:t>
+      </w:r>
+      <w:proofErr w:type="spellEnd"/>
+      <w:r>
+        <w:rPr>
+          <w:rFonts w:ascii="Consolas" w:eastAsia="Times New Roman" w:hAnsi="Consolas"/>
+          <w:color w:val="CE9178"/>
+          <w:sz w:val="21"/>
+          <w:szCs w:val="21"/>
+          <w:lang w:val="en-US"/>
+        </w:rPr>
+        <w:t>=</w:t>
+      </w:r>
+      <w:proofErr w:type="gramStart"/>
+      <w:r>
+        <w:rPr>
+          <w:rFonts w:ascii="Consolas" w:eastAsia="Times New Roman" w:hAnsi="Consolas"/>
+          <w:color w:val="CE9178"/>
+          <w:sz w:val="21"/>
+          <w:szCs w:val="21"/>
+          <w:lang w:val="en-US"/>
+        </w:rPr>
+        <w:t>"</w:t>
+      </w:r>
+      <w:r>
+        <w:rPr>
+          <w:rFonts w:ascii="Consolas" w:eastAsia="Times New Roman" w:hAnsi="Consolas"/>
+          <w:color w:val="D4D4D4"/>
+          <w:sz w:val="21"/>
+          <w:szCs w:val="21"/>
+          <w:lang w:val="en-US"/>
+        </w:rPr>
+        <w:t>.</w:t>
+      </w:r>
+      <w:r>
+        <w:rPr>
+          <w:rFonts w:ascii="Consolas" w:eastAsia="Times New Roman" w:hAnsi="Consolas"/>
+          <w:color w:val="9CDCFE"/>
+          <w:sz w:val="21"/>
+          <w:szCs w:val="21"/>
+          <w:lang w:val="en-US"/>
+        </w:rPr>
+        <w:t>$</w:t>
+      </w:r>
+      <w:proofErr w:type="gramEnd"/>
+      <w:r>
+        <w:rPr>
+          <w:rFonts w:ascii="Consolas" w:eastAsia="Times New Roman" w:hAnsi="Consolas"/>
+          <w:color w:val="9CDCFE"/>
+          <w:sz w:val="21"/>
+          <w:szCs w:val="21"/>
+          <w:lang w:val="en-US"/>
+        </w:rPr>
+        <w:t>_SESSION</w:t>
+      </w:r>
+      <w:r>
+        <w:rPr>
+          <w:rFonts w:ascii="Consolas" w:eastAsia="Times New Roman" w:hAnsi="Consolas"/>
+          <w:color w:val="D4D4D4"/>
+          <w:sz w:val="21"/>
+          <w:szCs w:val="21"/>
+          <w:lang w:val="en-US"/>
+        </w:rPr>
+        <w:t>[</w:t>
+      </w:r>
+      <w:r>
+        <w:rPr>
+          <w:rFonts w:ascii="Consolas" w:eastAsia="Times New Roman" w:hAnsi="Consolas"/>
+          <w:color w:val="CE9178"/>
+          <w:sz w:val="21"/>
+          <w:szCs w:val="21"/>
+          <w:lang w:val="en-US"/>
+        </w:rPr>
+        <w:t>'id'</w:t>
+      </w:r>
+      <w:r>
+        <w:rPr>
+          <w:rFonts w:ascii="Consolas" w:eastAsia="Times New Roman" w:hAnsi="Consolas"/>
+          <w:color w:val="D4D4D4"/>
+          <w:sz w:val="21"/>
+          <w:szCs w:val="21"/>
+          <w:lang w:val="en-US"/>
+        </w:rPr>
+        <w:t>]);</w:t>
+      </w:r>
+    </w:p>
+    <w:p>
+      <w:pPr>
+        <w:shd w:val="clear" w:color="auto" w:fill="1E1E1E"/>
+        <w:spacing w:line="285" w:lineRule="atLeast"/>
+        <w:rPr>
+          <w:rFonts w:ascii="Consolas" w:eastAsia="Times New Roman" w:hAnsi="Consolas"/>
+          <w:color w:val="D4D4D4"/>
+          <w:sz w:val="21"/>
+          <w:szCs w:val="21"/>
+        </w:rPr>
+      </w:pPr>
+      <w:r>
+        <w:rPr>
+          <w:rFonts w:ascii="Consolas" w:eastAsia="Times New Roman" w:hAnsi="Consolas"/>
+          <w:color w:val="D4D4D4"/>
+          <w:sz w:val="21"/>
+          <w:szCs w:val="21"/>
+          <w:lang w:val="en-US"/>
+        </w:rPr>
+        <w:t xml:space="preserve">            </w:t>
+      </w:r>
+      <w:r>
+        <w:rPr>
+          <w:rFonts w:ascii="Consolas" w:eastAsia="Times New Roman" w:hAnsi="Consolas"/>
+          <w:color w:val="D4D4D4"/>
+          <w:sz w:val="21"/>
+          <w:szCs w:val="21"/>
+        </w:rPr>
+        <w:t>}</w:t>
+      </w:r>
+    </w:p>
+    <w:p>
+      <w:pPr>
+        <w:spacing w:line="360" w:lineRule="auto"/>
+        <w:jc w:val="both"/>
+        <w:rPr>
+          <w:color w:val="000000" w:themeColor="text1"/>
+          <w:sz w:val="28"/>
+          <w:szCs w:val="28"/>
+        </w:rPr>
+      </w:pPr>
+      <w:r>
+        <w:rPr>
+          <w:color w:val="000000" w:themeColor="text1"/>
+          <w:sz w:val="28"/>
+          <w:szCs w:val="28"/>
+        </w:rPr>
+        <w:t>После чего переадресуем в личный кабинет пользователя. Теперь пользователь авторизован.</w:t>
       </w:r>
     </w:p>
     <w:p>
       <w:pPr>
         <w:pStyle w:val="a6"/>
-        <w:numPr>
-          <w:ilvl w:val="0"/>
-          <w:numId w:val="32"/>
-        </w:numPr>
-        <w:rPr>
-          <w:color w:val="000000" w:themeColor="text1"/>
-          <w:szCs w:val="28"/>
-        </w:rPr>
-      </w:pPr>
-      <w:r>
-        <w:rPr>
-          <w:color w:val="000000" w:themeColor="text1"/>
-          <w:szCs w:val="28"/>
-        </w:rPr>
-        <w:t>Редактирование профиля (данная функция отсутствует при просмотре чужого профиля). Данная функция позволяет добавлять, изменять и обновлять актуальную информацию о педагоге и его квалификациях.</w:t>
-      </w:r>
-    </w:p>
-    <w:p>
-      <w:pPr>
-        <w:pStyle w:val="a6"/>
-        <w:numPr>
-          <w:ilvl w:val="0"/>
-          <w:numId w:val="32"/>
-        </w:numPr>
+        <w:ind w:firstLine="0"/>
         <w:rPr>
           <w:color w:val="000000" w:themeColor="text1"/>
           <w:szCs w:val="28"/>
@@ -15727,16 +18240,17 @@
     <w:p>
       <w:pPr>
         <w:pStyle w:val="1"/>
-        <w:rPr>
-          <w:rFonts w:eastAsia="Times New Roman"/>
-          <w:color w:val="000000" w:themeColor="text1"/>
-          <w:sz w:val="28"/>
-          <w:szCs w:val="28"/>
-        </w:rPr>
-      </w:pPr>
-      <w:r>
-        <w:rPr>
-          <w:rFonts w:eastAsia="Times New Roman"/>
+        <w:jc w:val="center"/>
+        <w:rPr>
+          <w:rFonts w:ascii="Times New Roman" w:eastAsia="Times New Roman" w:hAnsi="Times New Roman" w:cs="Times New Roman"/>
+          <w:color w:val="000000" w:themeColor="text1"/>
+          <w:sz w:val="28"/>
+          <w:szCs w:val="28"/>
+        </w:rPr>
+      </w:pPr>
+      <w:r>
+        <w:rPr>
+          <w:rFonts w:ascii="Times New Roman" w:eastAsia="Times New Roman" w:hAnsi="Times New Roman" w:cs="Times New Roman"/>
           <w:color w:val="000000" w:themeColor="text1"/>
           <w:sz w:val="28"/>
           <w:szCs w:val="28"/>
@@ -15746,6 +18260,9 @@
       </w:r>
     </w:p>
     <w:p>
+      <w:pPr>
+        <w:keepNext/>
+      </w:pPr>
       <w:r>
         <w:rPr>
           <w:noProof/>
@@ -15805,6 +18322,51 @@
     </w:p>
     <w:p>
       <w:pPr>
+        <w:pStyle w:val="a9"/>
+        <w:jc w:val="right"/>
+        <w:rPr>
+          <w:color w:val="000000" w:themeColor="text1"/>
+          <w:sz w:val="20"/>
+          <w:szCs w:val="20"/>
+        </w:rPr>
+      </w:pPr>
+      <w:r>
+        <w:rPr>
+          <w:color w:val="000000" w:themeColor="text1"/>
+          <w:sz w:val="20"/>
+          <w:szCs w:val="20"/>
+        </w:rPr>
+        <w:t xml:space="preserve">Рисунок </w:t>
+      </w:r>
+      <w:r>
+        <w:rPr>
+          <w:color w:val="000000" w:themeColor="text1"/>
+          <w:sz w:val="20"/>
+          <w:szCs w:val="20"/>
+        </w:rPr>
+        <w:t>8</w:t>
+      </w:r>
+      <w:r>
+        <w:rPr>
+          <w:color w:val="000000" w:themeColor="text1"/>
+          <w:sz w:val="20"/>
+          <w:szCs w:val="20"/>
+          <w:lang w:val="en-US"/>
+        </w:rPr>
+        <w:t xml:space="preserve"> </w:t>
+      </w:r>
+      <w:r>
+        <w:rPr>
+          <w:color w:val="000000" w:themeColor="text1"/>
+          <w:sz w:val="20"/>
+          <w:szCs w:val="20"/>
+        </w:rPr>
+        <w:t>Главная страница</w:t>
+      </w:r>
+    </w:p>
+    <w:p>
+      <w:pPr>
+        <w:ind w:firstLine="708"/>
         <w:rPr>
           <w:sz w:val="28"/>
           <w:szCs w:val="28"/>
@@ -15876,21 +18438,7 @@
           <w:sz w:val="28"/>
           <w:szCs w:val="28"/>
         </w:rPr>
-        <w:t xml:space="preserve">Нажатие на кнопку «личный кабинет» переадресует пользователя на страницу выбора либо регистрации, либо входа (условия </w:t>
-      </w:r>
-      <w:r>
-        <w:rPr>
-          <w:sz w:val="28"/>
-          <w:szCs w:val="28"/>
-        </w:rPr>
-        <w:t xml:space="preserve">статуса </w:t>
-      </w:r>
-      <w:r>
-        <w:rPr>
-          <w:sz w:val="28"/>
-          <w:szCs w:val="28"/>
-        </w:rPr>
-        <w:t xml:space="preserve">описаны в </w:t>
+        <w:t xml:space="preserve">Нажатие на кнопку «личный кабинет» переадресует пользователя на страницу выбора либо регистрации, либо входа (условия статуса описаны в </w:t>
       </w:r>
       <w:r>
         <w:rPr>
@@ -16001,22 +18549,20 @@
     </w:p>
     <w:p>
       <w:pPr>
-        <w:jc w:val="right"/>
-        <w:rPr>
-          <w:sz w:val="28"/>
-          <w:szCs w:val="28"/>
-        </w:rPr>
-      </w:pPr>
-      <w:r>
-        <w:rPr>
+        <w:keepNext/>
+        <w:jc w:val="center"/>
+      </w:pPr>
+      <w:r>
+        <w:rPr>
+          <w:noProof/>
           <w:sz w:val="28"/>
           <w:szCs w:val="28"/>
         </w:rPr>
         <w:lastRenderedPageBreak/>
         <w:drawing>
           <wp:inline distT="0" distB="0" distL="0" distR="0" wp14:anchorId="1E3D36B8" wp14:editId="38318077">
-            <wp:extent cx="4410075" cy="2543175"/>
-            <wp:effectExtent l="19050" t="19050" r="28575" b="28575"/>
+            <wp:extent cx="5953125" cy="3433012"/>
+            <wp:effectExtent l="19050" t="19050" r="9525" b="15240"/>
             <wp:docPr id="12" name="Рисунок 12"/>
             <wp:cNvGraphicFramePr>
               <a:graphicFrameLocks xmlns:a="http://schemas.openxmlformats.org/drawingml/2006/main" noChangeAspect="1"/>
@@ -16036,7 +18582,7 @@
                   <pic:spPr bwMode="auto">
                     <a:xfrm>
                       <a:off x="0" y="0"/>
-                      <a:ext cx="4410075" cy="2543175"/>
+                      <a:ext cx="5987909" cy="3453071"/>
                     </a:xfrm>
                     <a:prstGeom prst="rect">
                       <a:avLst/>
@@ -16061,6 +18607,25 @@
     </w:p>
     <w:p>
       <w:pPr>
+        <w:pStyle w:val="a9"/>
+        <w:jc w:val="right"/>
+        <w:rPr>
+          <w:color w:val="000000" w:themeColor="text1"/>
+          <w:sz w:val="20"/>
+          <w:szCs w:val="20"/>
+        </w:rPr>
+      </w:pPr>
+      <w:r>
+        <w:rPr>
+          <w:color w:val="000000" w:themeColor="text1"/>
+          <w:sz w:val="20"/>
+          <w:szCs w:val="20"/>
+        </w:rPr>
+        <w:t>Рисунок 9 Педагоги</w:t>
+      </w:r>
+    </w:p>
+    <w:p>
+      <w:pPr>
         <w:spacing w:line="360" w:lineRule="auto"/>
         <w:ind w:firstLine="709"/>
         <w:jc w:val="both"/>
@@ -16217,20 +18782,18 @@
     </w:p>
     <w:p>
       <w:pPr>
+        <w:keepNext/>
         <w:spacing w:line="360" w:lineRule="auto"/>
         <w:jc w:val="both"/>
-        <w:rPr>
-          <w:color w:val="000000" w:themeColor="text1"/>
-          <w:sz w:val="28"/>
-          <w:szCs w:val="28"/>
-        </w:rPr>
-      </w:pPr>
-      <w:r>
-        <w:rPr>
-          <w:color w:val="000000" w:themeColor="text1"/>
-          <w:sz w:val="28"/>
-          <w:szCs w:val="28"/>
-        </w:rPr>
+      </w:pPr>
+      <w:r>
+        <w:rPr>
+          <w:noProof/>
+          <w:color w:val="000000" w:themeColor="text1"/>
+          <w:sz w:val="28"/>
+          <w:szCs w:val="28"/>
+        </w:rPr>
+        <w:lastRenderedPageBreak/>
         <w:drawing>
           <wp:inline distT="0" distB="0" distL="0" distR="0" wp14:anchorId="24CDB50C" wp14:editId="794985F8">
             <wp:extent cx="5940425" cy="3366135"/>
@@ -16275,6 +18838,41 @@
     </w:p>
     <w:p>
       <w:pPr>
+        <w:pStyle w:val="a9"/>
+        <w:jc w:val="right"/>
+        <w:rPr>
+          <w:color w:val="000000" w:themeColor="text1"/>
+          <w:sz w:val="20"/>
+          <w:szCs w:val="20"/>
+        </w:rPr>
+      </w:pPr>
+      <w:r>
+        <w:rPr>
+          <w:color w:val="000000" w:themeColor="text1"/>
+          <w:sz w:val="20"/>
+          <w:szCs w:val="20"/>
+        </w:rPr>
+        <w:t xml:space="preserve">Рисунок </w:t>
+      </w:r>
+      <w:r>
+        <w:rPr>
+          <w:color w:val="000000" w:themeColor="text1"/>
+          <w:sz w:val="20"/>
+          <w:szCs w:val="20"/>
+        </w:rPr>
+        <w:t>10</w:t>
+      </w:r>
+      <w:r>
+        <w:rPr>
+          <w:color w:val="000000" w:themeColor="text1"/>
+          <w:sz w:val="20"/>
+          <w:szCs w:val="20"/>
+        </w:rPr>
+        <w:t xml:space="preserve"> Личный кабинет</w:t>
+      </w:r>
+    </w:p>
+    <w:p>
+      <w:pPr>
         <w:rPr>
           <w:sz w:val="28"/>
           <w:szCs w:val="28"/>
@@ -16328,6 +18926,33 @@
         </w:rPr>
         <w:t>:</w:t>
       </w:r>
+    </w:p>
+    <w:p>
+      <w:pPr>
+        <w:spacing w:after="160" w:line="259" w:lineRule="auto"/>
+        <w:rPr>
+          <w:sz w:val="28"/>
+          <w:szCs w:val="28"/>
+          <w:lang w:val="en-US"/>
+        </w:rPr>
+      </w:pPr>
+      <w:r>
+        <w:rPr>
+          <w:sz w:val="28"/>
+          <w:szCs w:val="28"/>
+          <w:lang w:val="en-US"/>
+        </w:rPr>
+        <w:br w:type="page"/>
+      </w:r>
+    </w:p>
+    <w:p>
+      <w:pPr>
+        <w:rPr>
+          <w:sz w:val="28"/>
+          <w:szCs w:val="28"/>
+          <w:lang w:val="en-US"/>
+        </w:rPr>
+      </w:pPr>
     </w:p>
     <w:p>
       <w:pPr>
@@ -16340,6 +18965,17 @@
       <w:r>
         <w:t>Редактирование профиля (доступно только для личного профиля)</w:t>
       </w:r>
+      <w:r>
+        <w:rPr>
+          <w:noProof/>
+        </w:rPr>
+        <w:t xml:space="preserve"> </w:t>
+      </w:r>
+    </w:p>
+    <w:p>
+      <w:pPr>
+        <w:ind w:left="360"/>
+      </w:pPr>
     </w:p>
     <w:p>
       <w:pPr>
@@ -16350,7 +18986,6 @@
         </w:numPr>
       </w:pPr>
       <w:r>
-        <w:lastRenderedPageBreak/>
         <w:t>Образование - и</w:t>
       </w:r>
       <w:r>
@@ -16420,8 +19055,7 @@
     </w:p>
     <w:p>
       <w:pPr>
-        <w:pStyle w:val="a6"/>
-        <w:ind w:firstLine="0"/>
+        <w:ind w:left="360"/>
       </w:pPr>
     </w:p>
     <w:p>
@@ -16527,7 +19161,24 @@
           <w:sz w:val="28"/>
           <w:szCs w:val="28"/>
         </w:rPr>
-        <w:t>.</w:t>
+        <w:t xml:space="preserve"> и система готовых шаблонов «</w:t>
+      </w:r>
+      <w:r>
+        <w:rPr>
+          <w:color w:val="000000" w:themeColor="text1"/>
+          <w:sz w:val="28"/>
+          <w:szCs w:val="28"/>
+          <w:lang w:val="en-US"/>
+        </w:rPr>
+        <w:t>Bootstrap</w:t>
+      </w:r>
+      <w:r>
+        <w:rPr>
+          <w:color w:val="000000" w:themeColor="text1"/>
+          <w:sz w:val="28"/>
+          <w:szCs w:val="28"/>
+        </w:rPr>
+        <w:t>»</w:t>
       </w:r>
     </w:p>
     <w:p>
@@ -21342,7 +23993,7 @@
 </file>
 
 <file path=customXml/itemProps1.xml><?xml version="1.0" encoding="utf-8"?>
-<ds:datastoreItem xmlns:ds="http://schemas.openxmlformats.org/officeDocument/2006/customXml" ds:itemID="{FCCC1042-0F6F-4E2E-AB7C-4DB575329F32}">
+<ds:datastoreItem xmlns:ds="http://schemas.openxmlformats.org/officeDocument/2006/customXml" ds:itemID="{78911C31-23C8-4BD9-B2CB-A120FE0C1DFD}">
   <ds:schemaRefs>
     <ds:schemaRef ds:uri="http://schemas.openxmlformats.org/officeDocument/2006/bibliography"/>
   </ds:schemaRefs>

--- a/Курсовая/Курсовая.docx
+++ b/Курсовая/Курсовая.docx
@@ -2606,10 +2606,7 @@
         <w:t>АННОТАЦИЯ</w:t>
       </w:r>
     </w:p>
-    <w:p>
-      <w:bookmarkStart w:id="1" w:name="_GoBack"/>
-      <w:bookmarkEnd w:id="1"/>
-    </w:p>
+    <w:p/>
     <w:p>
       <w:pPr>
         <w:spacing w:after="160" w:line="259" w:lineRule="auto"/>
@@ -2740,21 +2737,14 @@
           <w:sz w:val="28"/>
           <w:szCs w:val="28"/>
         </w:rPr>
-        <w:t>Буд</w:t>
-      </w:r>
-      <w:r>
-        <w:rPr>
-          <w:sz w:val="28"/>
-          <w:szCs w:val="28"/>
-        </w:rPr>
-        <w:t>ет</w:t>
-      </w:r>
-      <w:r>
-        <w:rPr>
-          <w:sz w:val="28"/>
-          <w:szCs w:val="28"/>
-        </w:rPr>
-        <w:t xml:space="preserve"> проведен</w:t>
+        <w:t>П</w:t>
+      </w:r>
+      <w:r>
+        <w:rPr>
+          <w:sz w:val="28"/>
+          <w:szCs w:val="28"/>
+        </w:rPr>
+        <w:t>роведен</w:t>
       </w:r>
       <w:r>
         <w:rPr>
@@ -2824,17 +2814,15 @@
           <w:sz w:val="28"/>
           <w:szCs w:val="28"/>
         </w:rPr>
-        <w:t xml:space="preserve"> проекта и </w:t>
-      </w:r>
-      <w:proofErr w:type="spellStart"/>
-      <w:r>
-        <w:rPr>
-          <w:sz w:val="28"/>
-          <w:szCs w:val="28"/>
-        </w:rPr>
-        <w:t>реализ</w:t>
-      </w:r>
-      <w:proofErr w:type="spellEnd"/>
+        <w:t xml:space="preserve"> проекта и реализ</w:t>
+      </w:r>
+      <w:r>
+        <w:rPr>
+          <w:sz w:val="28"/>
+          <w:szCs w:val="28"/>
+        </w:rPr>
+        <w:t>ован</w:t>
+      </w:r>
       <w:r>
         <w:rPr>
           <w:sz w:val="28"/>
@@ -3075,8 +3063,8 @@
           <w:sz w:val="28"/>
         </w:rPr>
       </w:pPr>
-      <w:bookmarkStart w:id="2" w:name="_Toc100847743"/>
-      <w:bookmarkStart w:id="3" w:name="_Toc101187588"/>
+      <w:bookmarkStart w:id="1" w:name="_Toc100847743"/>
+      <w:bookmarkStart w:id="2" w:name="_Toc101187588"/>
       <w:r>
         <w:rPr>
           <w:rFonts w:ascii="Times New Roman" w:eastAsia="Times New Roman" w:hAnsi="Times New Roman" w:cs="Times New Roman"/>
@@ -3086,8 +3074,8 @@
         </w:rPr>
         <w:t>ВВЕДЕНИЕ</w:t>
       </w:r>
+      <w:bookmarkEnd w:id="1"/>
       <w:bookmarkEnd w:id="2"/>
-      <w:bookmarkEnd w:id="3"/>
     </w:p>
     <w:p>
       <w:pPr>
@@ -3333,7 +3321,7 @@
           <w:szCs w:val="28"/>
         </w:rPr>
       </w:pPr>
-      <w:bookmarkStart w:id="4" w:name="_Toc101187589"/>
+      <w:bookmarkStart w:id="3" w:name="_Toc101187589"/>
       <w:r>
         <w:rPr>
           <w:rFonts w:ascii="Times New Roman" w:hAnsi="Times New Roman" w:cs="Times New Roman"/>
@@ -3365,7 +3353,7 @@
         </w:rPr>
         <w:t>»</w:t>
       </w:r>
-      <w:bookmarkEnd w:id="4"/>
+      <w:bookmarkEnd w:id="3"/>
     </w:p>
     <w:p/>
     <w:p>
@@ -3379,7 +3367,7 @@
           <w:szCs w:val="28"/>
         </w:rPr>
       </w:pPr>
-      <w:bookmarkStart w:id="5" w:name="_Toc101187590"/>
+      <w:bookmarkStart w:id="4" w:name="_Toc101187590"/>
       <w:r>
         <w:rPr>
           <w:b/>
@@ -3410,7 +3398,7 @@
         </w:rPr>
         <w:t xml:space="preserve"> Описание организации</w:t>
       </w:r>
-      <w:bookmarkEnd w:id="5"/>
+      <w:bookmarkEnd w:id="4"/>
       <w:r>
         <w:rPr>
           <w:b/>
@@ -3669,7 +3657,7 @@
           <w:szCs w:val="28"/>
         </w:rPr>
       </w:pPr>
-      <w:bookmarkStart w:id="6" w:name="_Toc101187591"/>
+      <w:bookmarkStart w:id="5" w:name="_Toc101187591"/>
       <w:r>
         <w:rPr>
           <w:rFonts w:ascii="Times New Roman" w:eastAsiaTheme="minorHAnsi" w:hAnsi="Times New Roman" w:cs="Times New Roman"/>
@@ -3703,7 +3691,7 @@
         </w:rPr>
         <w:t>.1 Анализ деятельности</w:t>
       </w:r>
-      <w:bookmarkEnd w:id="6"/>
+      <w:bookmarkEnd w:id="5"/>
     </w:p>
     <w:p>
       <w:pPr>
@@ -4069,7 +4057,7 @@
           <w:szCs w:val="28"/>
         </w:rPr>
       </w:pPr>
-      <w:bookmarkStart w:id="7" w:name="_Toc101187592"/>
+      <w:bookmarkStart w:id="6" w:name="_Toc101187592"/>
       <w:r>
         <w:rPr>
           <w:rFonts w:ascii="Times New Roman" w:eastAsiaTheme="minorHAnsi" w:hAnsi="Times New Roman" w:cs="Times New Roman"/>
@@ -4126,7 +4114,7 @@
         </w:rPr>
         <w:t>ИС</w:t>
       </w:r>
-      <w:bookmarkEnd w:id="7"/>
+      <w:bookmarkEnd w:id="6"/>
     </w:p>
     <w:p/>
     <w:p>
@@ -5573,7 +5561,7 @@
           <w:szCs w:val="28"/>
         </w:rPr>
       </w:pPr>
-      <w:bookmarkStart w:id="8" w:name="_Toc101187593"/>
+      <w:bookmarkStart w:id="7" w:name="_Toc101187593"/>
       <w:r>
         <w:rPr>
           <w:rFonts w:ascii="Times New Roman" w:eastAsiaTheme="minorHAnsi" w:hAnsi="Times New Roman" w:cs="Times New Roman"/>
@@ -5585,7 +5573,7 @@
         </w:rPr>
         <w:t>ПЛАНИРОВАНИЕ</w:t>
       </w:r>
-      <w:bookmarkEnd w:id="8"/>
+      <w:bookmarkEnd w:id="7"/>
       <w:r>
         <w:rPr>
           <w:rFonts w:ascii="Times New Roman" w:eastAsiaTheme="minorHAnsi" w:hAnsi="Times New Roman" w:cs="Times New Roman"/>
@@ -5611,7 +5599,7 @@
           <w:szCs w:val="28"/>
         </w:rPr>
       </w:pPr>
-      <w:bookmarkStart w:id="9" w:name="_Toc101187594"/>
+      <w:bookmarkStart w:id="8" w:name="_Toc101187594"/>
       <w:r>
         <w:rPr>
           <w:rFonts w:ascii="Times New Roman" w:eastAsiaTheme="minorHAnsi" w:hAnsi="Times New Roman" w:cs="Times New Roman"/>
@@ -5634,7 +5622,7 @@
         </w:rPr>
         <w:t>.1 Планирование сроков</w:t>
       </w:r>
-      <w:bookmarkEnd w:id="9"/>
+      <w:bookmarkEnd w:id="8"/>
     </w:p>
     <w:p>
       <w:pPr>
@@ -6476,7 +6464,7 @@
           <w:szCs w:val="28"/>
         </w:rPr>
       </w:pPr>
-      <w:bookmarkStart w:id="10" w:name="_Toc101187595"/>
+      <w:bookmarkStart w:id="9" w:name="_Toc101187595"/>
       <w:r>
         <w:rPr>
           <w:rFonts w:ascii="Times New Roman" w:eastAsiaTheme="minorHAnsi" w:hAnsi="Times New Roman" w:cs="Times New Roman"/>
@@ -6499,7 +6487,7 @@
         </w:rPr>
         <w:t>.2 Планирование бюджета</w:t>
       </w:r>
-      <w:bookmarkEnd w:id="10"/>
+      <w:bookmarkEnd w:id="9"/>
     </w:p>
     <w:p>
       <w:pPr>
@@ -7044,7 +7032,7 @@
           <w:szCs w:val="28"/>
         </w:rPr>
       </w:pPr>
-      <w:bookmarkStart w:id="11" w:name="_Toc101187596"/>
+      <w:bookmarkStart w:id="10" w:name="_Toc101187596"/>
       <w:r>
         <w:rPr>
           <w:rFonts w:ascii="Times New Roman" w:eastAsiaTheme="minorHAnsi" w:hAnsi="Times New Roman" w:cs="Times New Roman"/>
@@ -7057,7 +7045,7 @@
         <w:lastRenderedPageBreak/>
         <w:t>ПЕРЕЧЕНЬ ГРАФИЧЕСКИХ МАТЕРИАЛОВ</w:t>
       </w:r>
-      <w:bookmarkEnd w:id="11"/>
+      <w:bookmarkEnd w:id="10"/>
     </w:p>
     <w:p/>
     <w:p>
@@ -7072,7 +7060,7 @@
           <w:szCs w:val="28"/>
         </w:rPr>
       </w:pPr>
-      <w:bookmarkStart w:id="12" w:name="_Toc101187597"/>
+      <w:bookmarkStart w:id="11" w:name="_Toc101187597"/>
       <w:r>
         <w:rPr>
           <w:rFonts w:ascii="Times New Roman" w:eastAsiaTheme="minorHAnsi" w:hAnsi="Times New Roman" w:cs="Times New Roman"/>
@@ -7095,7 +7083,7 @@
         </w:rPr>
         <w:t>.1 Эскизный проект</w:t>
       </w:r>
-      <w:bookmarkEnd w:id="12"/>
+      <w:bookmarkEnd w:id="11"/>
     </w:p>
     <w:p/>
     <w:p>
@@ -8271,7 +8259,7 @@
           <w:szCs w:val="28"/>
         </w:rPr>
       </w:pPr>
-      <w:bookmarkStart w:id="13" w:name="_Toc101187598"/>
+      <w:bookmarkStart w:id="12" w:name="_Toc101187598"/>
       <w:r>
         <w:rPr>
           <w:rFonts w:ascii="Times New Roman" w:eastAsiaTheme="minorHAnsi" w:hAnsi="Times New Roman" w:cs="Times New Roman"/>
@@ -8295,7 +8283,7 @@
         </w:rPr>
         <w:t xml:space="preserve"> Структурная схема</w:t>
       </w:r>
-      <w:bookmarkEnd w:id="13"/>
+      <w:bookmarkEnd w:id="12"/>
     </w:p>
     <w:p>
       <w:pPr>
@@ -8398,7 +8386,7 @@
           <w:szCs w:val="28"/>
         </w:rPr>
       </w:pPr>
-      <w:bookmarkStart w:id="14" w:name="_Toc101187599"/>
+      <w:bookmarkStart w:id="13" w:name="_Toc101187599"/>
       <w:r>
         <w:rPr>
           <w:rFonts w:ascii="Times New Roman" w:eastAsiaTheme="minorHAnsi" w:hAnsi="Times New Roman" w:cs="Times New Roman"/>
@@ -8432,7 +8420,7 @@
         </w:rPr>
         <w:t>»</w:t>
       </w:r>
-      <w:bookmarkEnd w:id="14"/>
+      <w:bookmarkEnd w:id="13"/>
     </w:p>
     <w:p/>
     <w:p>
@@ -8449,8 +8437,8 @@
           <w:szCs w:val="28"/>
         </w:rPr>
       </w:pPr>
-      <w:bookmarkStart w:id="15" w:name="_Toc100847757"/>
-      <w:bookmarkStart w:id="16" w:name="_Toc101187600"/>
+      <w:bookmarkStart w:id="14" w:name="_Toc100847757"/>
+      <w:bookmarkStart w:id="15" w:name="_Toc101187600"/>
       <w:r>
         <w:rPr>
           <w:rFonts w:ascii="Times New Roman" w:hAnsi="Times New Roman" w:cs="Times New Roman"/>
@@ -8491,8 +8479,8 @@
         </w:rPr>
         <w:t xml:space="preserve"> Технология создания сайта</w:t>
       </w:r>
+      <w:bookmarkEnd w:id="14"/>
       <w:bookmarkEnd w:id="15"/>
-      <w:bookmarkEnd w:id="16"/>
     </w:p>
     <w:p>
       <w:pPr>
@@ -8615,16 +8603,16 @@
           <w:szCs w:val="28"/>
         </w:rPr>
       </w:pPr>
-      <w:bookmarkStart w:id="17" w:name="_Toc500696223"/>
-      <w:bookmarkStart w:id="18" w:name="_Toc500696248"/>
-      <w:bookmarkStart w:id="19" w:name="_Toc500696269"/>
-      <w:bookmarkStart w:id="20" w:name="_Toc500696471"/>
-      <w:bookmarkStart w:id="21" w:name="_Toc500696508"/>
-      <w:bookmarkStart w:id="22" w:name="_Toc500696773"/>
-      <w:bookmarkStart w:id="23" w:name="_Toc500698671"/>
-      <w:bookmarkStart w:id="24" w:name="_Toc500698719"/>
-      <w:bookmarkStart w:id="25" w:name="_Toc100847758"/>
-      <w:bookmarkStart w:id="26" w:name="_Toc101187601"/>
+      <w:bookmarkStart w:id="16" w:name="_Toc500696223"/>
+      <w:bookmarkStart w:id="17" w:name="_Toc500696248"/>
+      <w:bookmarkStart w:id="18" w:name="_Toc500696269"/>
+      <w:bookmarkStart w:id="19" w:name="_Toc500696471"/>
+      <w:bookmarkStart w:id="20" w:name="_Toc500696508"/>
+      <w:bookmarkStart w:id="21" w:name="_Toc500696773"/>
+      <w:bookmarkStart w:id="22" w:name="_Toc500698671"/>
+      <w:bookmarkStart w:id="23" w:name="_Toc500698719"/>
+      <w:bookmarkStart w:id="24" w:name="_Toc100847758"/>
+      <w:bookmarkStart w:id="25" w:name="_Toc101187601"/>
       <w:r>
         <w:rPr>
           <w:rFonts w:ascii="Times New Roman" w:eastAsia="Times New Roman" w:hAnsi="Times New Roman" w:cs="Times New Roman"/>
@@ -8688,6 +8676,7 @@
         </w:rPr>
         <w:t xml:space="preserve"> PHP-скрипт</w:t>
       </w:r>
+      <w:bookmarkEnd w:id="16"/>
       <w:bookmarkEnd w:id="17"/>
       <w:bookmarkEnd w:id="18"/>
       <w:bookmarkEnd w:id="19"/>
@@ -8697,7 +8686,6 @@
       <w:bookmarkEnd w:id="23"/>
       <w:bookmarkEnd w:id="24"/>
       <w:bookmarkEnd w:id="25"/>
-      <w:bookmarkEnd w:id="26"/>
     </w:p>
     <w:p>
       <w:pPr>
@@ -9581,8 +9569,8 @@
           <w:szCs w:val="28"/>
         </w:rPr>
       </w:pPr>
-      <w:bookmarkStart w:id="27" w:name="_Toc100847759"/>
-      <w:bookmarkStart w:id="28" w:name="_Toc101187602"/>
+      <w:bookmarkStart w:id="26" w:name="_Toc100847759"/>
+      <w:bookmarkStart w:id="27" w:name="_Toc101187602"/>
       <w:r>
         <w:rPr>
           <w:rFonts w:ascii="Times New Roman" w:hAnsi="Times New Roman" w:cs="Times New Roman"/>
@@ -9647,8 +9635,8 @@
         </w:rPr>
         <w:t>JavaScript</w:t>
       </w:r>
+      <w:bookmarkEnd w:id="26"/>
       <w:bookmarkEnd w:id="27"/>
-      <w:bookmarkEnd w:id="28"/>
       <w:proofErr w:type="spellEnd"/>
     </w:p>
     <w:p>
@@ -9964,15 +9952,15 @@
           <w:szCs w:val="28"/>
         </w:rPr>
       </w:pPr>
-      <w:bookmarkStart w:id="29" w:name="_Toc500696224"/>
-      <w:bookmarkStart w:id="30" w:name="_Toc500696249"/>
-      <w:bookmarkStart w:id="31" w:name="_Toc500696270"/>
-      <w:bookmarkStart w:id="32" w:name="_Toc500696472"/>
-      <w:bookmarkStart w:id="33" w:name="_Toc500696774"/>
-      <w:bookmarkStart w:id="34" w:name="_Toc500698672"/>
-      <w:bookmarkStart w:id="35" w:name="_Toc500698720"/>
-      <w:bookmarkStart w:id="36" w:name="_Toc100847760"/>
-      <w:bookmarkStart w:id="37" w:name="_Toc101187603"/>
+      <w:bookmarkStart w:id="28" w:name="_Toc500696224"/>
+      <w:bookmarkStart w:id="29" w:name="_Toc500696249"/>
+      <w:bookmarkStart w:id="30" w:name="_Toc500696270"/>
+      <w:bookmarkStart w:id="31" w:name="_Toc500696472"/>
+      <w:bookmarkStart w:id="32" w:name="_Toc500696774"/>
+      <w:bookmarkStart w:id="33" w:name="_Toc500698672"/>
+      <w:bookmarkStart w:id="34" w:name="_Toc500698720"/>
+      <w:bookmarkStart w:id="35" w:name="_Toc100847760"/>
+      <w:bookmarkStart w:id="36" w:name="_Toc101187603"/>
       <w:r>
         <w:rPr>
           <w:rFonts w:ascii="Times New Roman" w:eastAsia="Times New Roman" w:hAnsi="Times New Roman" w:cs="Times New Roman"/>
@@ -10027,6 +10015,7 @@
         </w:rPr>
         <w:t xml:space="preserve"> HTML</w:t>
       </w:r>
+      <w:bookmarkEnd w:id="28"/>
       <w:bookmarkEnd w:id="29"/>
       <w:bookmarkEnd w:id="30"/>
       <w:bookmarkEnd w:id="31"/>
@@ -10035,7 +10024,6 @@
       <w:bookmarkEnd w:id="34"/>
       <w:bookmarkEnd w:id="35"/>
       <w:bookmarkEnd w:id="36"/>
-      <w:bookmarkEnd w:id="37"/>
     </w:p>
     <w:p>
       <w:pPr>
@@ -10589,15 +10577,15 @@
           <w:szCs w:val="28"/>
         </w:rPr>
       </w:pPr>
-      <w:bookmarkStart w:id="38" w:name="_Toc500696225"/>
-      <w:bookmarkStart w:id="39" w:name="_Toc500696250"/>
-      <w:bookmarkStart w:id="40" w:name="_Toc500696271"/>
-      <w:bookmarkStart w:id="41" w:name="_Toc500696473"/>
-      <w:bookmarkStart w:id="42" w:name="_Toc500696775"/>
-      <w:bookmarkStart w:id="43" w:name="_Toc500698673"/>
-      <w:bookmarkStart w:id="44" w:name="_Toc500698721"/>
-      <w:bookmarkStart w:id="45" w:name="_Toc100847761"/>
-      <w:bookmarkStart w:id="46" w:name="_Toc101187604"/>
+      <w:bookmarkStart w:id="37" w:name="_Toc500696225"/>
+      <w:bookmarkStart w:id="38" w:name="_Toc500696250"/>
+      <w:bookmarkStart w:id="39" w:name="_Toc500696271"/>
+      <w:bookmarkStart w:id="40" w:name="_Toc500696473"/>
+      <w:bookmarkStart w:id="41" w:name="_Toc500696775"/>
+      <w:bookmarkStart w:id="42" w:name="_Toc500698673"/>
+      <w:bookmarkStart w:id="43" w:name="_Toc500698721"/>
+      <w:bookmarkStart w:id="44" w:name="_Toc100847761"/>
+      <w:bookmarkStart w:id="45" w:name="_Toc101187604"/>
       <w:r>
         <w:rPr>
           <w:rFonts w:ascii="Times New Roman" w:eastAsia="Times New Roman" w:hAnsi="Times New Roman" w:cs="Times New Roman"/>
@@ -10663,6 +10651,7 @@
         </w:rPr>
         <w:t>MySQL</w:t>
       </w:r>
+      <w:bookmarkEnd w:id="37"/>
       <w:bookmarkEnd w:id="38"/>
       <w:bookmarkEnd w:id="39"/>
       <w:bookmarkEnd w:id="40"/>
@@ -10671,7 +10660,6 @@
       <w:bookmarkEnd w:id="43"/>
       <w:bookmarkEnd w:id="44"/>
       <w:bookmarkEnd w:id="45"/>
-      <w:bookmarkEnd w:id="46"/>
       <w:proofErr w:type="spellEnd"/>
     </w:p>
     <w:p>
@@ -11442,8 +11430,8 @@
         </w:rPr>
         <w:t xml:space="preserve"> - скорость, устойчивость и легкость в использовании</w:t>
       </w:r>
-      <w:bookmarkStart w:id="47" w:name="_Toc500630091"/>
-      <w:bookmarkStart w:id="48" w:name="_Toc500688009"/>
+      <w:bookmarkStart w:id="46" w:name="_Toc500630091"/>
+      <w:bookmarkStart w:id="47" w:name="_Toc500688009"/>
       <w:r>
         <w:rPr>
           <w:rFonts w:eastAsia="Times New Roman"/>
@@ -11464,7 +11452,7 @@
           <w:szCs w:val="28"/>
         </w:rPr>
       </w:pPr>
-      <w:bookmarkStart w:id="49" w:name="_Toc101187605"/>
+      <w:bookmarkStart w:id="48" w:name="_Toc101187605"/>
       <w:r>
         <w:rPr>
           <w:rFonts w:ascii="Times New Roman" w:eastAsia="Times New Roman" w:hAnsi="Times New Roman" w:cs="Times New Roman"/>
@@ -11484,7 +11472,7 @@
         </w:rPr>
         <w:t>Bootstrap</w:t>
       </w:r>
-      <w:bookmarkEnd w:id="49"/>
+      <w:bookmarkEnd w:id="48"/>
     </w:p>
     <w:p>
       <w:pPr>
@@ -11610,37 +11598,24 @@
         <w:pStyle w:val="2"/>
         <w:rPr>
           <w:rFonts w:ascii="Times New Roman" w:eastAsia="Times New Roman" w:hAnsi="Times New Roman" w:cs="Times New Roman"/>
-          <w:b/>
           <w:color w:val="000000" w:themeColor="text1"/>
           <w:sz w:val="28"/>
           <w:szCs w:val="28"/>
           <w:shd w:val="clear" w:color="auto" w:fill="FFFFFF"/>
         </w:rPr>
       </w:pPr>
-      <w:bookmarkStart w:id="50" w:name="_Toc101187606"/>
+      <w:bookmarkStart w:id="49" w:name="_Toc101187606"/>
       <w:r>
         <w:rPr>
           <w:rFonts w:ascii="Times New Roman" w:eastAsia="Times New Roman" w:hAnsi="Times New Roman" w:cs="Times New Roman"/>
-          <w:b/>
           <w:color w:val="000000" w:themeColor="text1"/>
           <w:sz w:val="28"/>
           <w:szCs w:val="28"/>
           <w:shd w:val="clear" w:color="auto" w:fill="FFFFFF"/>
         </w:rPr>
-        <w:t xml:space="preserve">4.2 </w:t>
-      </w:r>
-      <w:r>
-        <w:rPr>
-          <w:rFonts w:ascii="Times New Roman" w:eastAsia="Times New Roman" w:hAnsi="Times New Roman" w:cs="Times New Roman"/>
-          <w:b/>
-          <w:color w:val="000000" w:themeColor="text1"/>
-          <w:sz w:val="28"/>
-          <w:szCs w:val="28"/>
-          <w:shd w:val="clear" w:color="auto" w:fill="FFFFFF"/>
-        </w:rPr>
-        <w:t>Начало разработки</w:t>
-      </w:r>
-      <w:bookmarkEnd w:id="50"/>
+        <w:t>4.2 Начало разработки</w:t>
+      </w:r>
+      <w:bookmarkEnd w:id="49"/>
     </w:p>
     <w:p>
       <w:pPr>
@@ -11660,59 +11635,24 @@
         <w:pStyle w:val="3"/>
         <w:rPr>
           <w:rFonts w:ascii="Times New Roman" w:eastAsia="Times New Roman" w:hAnsi="Times New Roman" w:cs="Times New Roman"/>
-          <w:b/>
           <w:color w:val="000000" w:themeColor="text1"/>
           <w:sz w:val="28"/>
           <w:szCs w:val="28"/>
           <w:shd w:val="clear" w:color="auto" w:fill="FFFFFF"/>
         </w:rPr>
       </w:pPr>
-      <w:bookmarkStart w:id="51" w:name="_Toc101187607"/>
+      <w:bookmarkStart w:id="50" w:name="_Toc101187607"/>
       <w:r>
         <w:rPr>
           <w:rFonts w:ascii="Times New Roman" w:eastAsia="Times New Roman" w:hAnsi="Times New Roman" w:cs="Times New Roman"/>
-          <w:b/>
           <w:color w:val="000000" w:themeColor="text1"/>
           <w:sz w:val="28"/>
           <w:szCs w:val="28"/>
           <w:shd w:val="clear" w:color="auto" w:fill="FFFFFF"/>
         </w:rPr>
-        <w:t>4.</w:t>
-      </w:r>
-      <w:r>
-        <w:rPr>
-          <w:rFonts w:ascii="Times New Roman" w:eastAsia="Times New Roman" w:hAnsi="Times New Roman" w:cs="Times New Roman"/>
-          <w:b/>
-          <w:color w:val="000000" w:themeColor="text1"/>
-          <w:sz w:val="28"/>
-          <w:szCs w:val="28"/>
-          <w:shd w:val="clear" w:color="auto" w:fill="FFFFFF"/>
-        </w:rPr>
-        <w:t>2</w:t>
-      </w:r>
-      <w:r>
-        <w:rPr>
-          <w:rFonts w:ascii="Times New Roman" w:eastAsia="Times New Roman" w:hAnsi="Times New Roman" w:cs="Times New Roman"/>
-          <w:b/>
-          <w:color w:val="000000" w:themeColor="text1"/>
-          <w:sz w:val="28"/>
-          <w:szCs w:val="28"/>
-          <w:shd w:val="clear" w:color="auto" w:fill="FFFFFF"/>
-        </w:rPr>
-        <w:t xml:space="preserve">.1 </w:t>
-      </w:r>
-      <w:r>
-        <w:rPr>
-          <w:rFonts w:ascii="Times New Roman" w:eastAsia="Times New Roman" w:hAnsi="Times New Roman" w:cs="Times New Roman"/>
-          <w:b/>
-          <w:color w:val="000000" w:themeColor="text1"/>
-          <w:sz w:val="28"/>
-          <w:szCs w:val="28"/>
-          <w:shd w:val="clear" w:color="auto" w:fill="FFFFFF"/>
-        </w:rPr>
-        <w:t>Корневая структура проекта</w:t>
-      </w:r>
-      <w:bookmarkEnd w:id="51"/>
+        <w:t>4.2.1 Корневая структура проекта</w:t>
+      </w:r>
+      <w:bookmarkEnd w:id="50"/>
     </w:p>
     <w:p>
       <w:pPr>
@@ -13926,7 +13866,7 @@
           <w:szCs w:val="28"/>
         </w:rPr>
       </w:pPr>
-      <w:bookmarkStart w:id="52" w:name="_Toc101187608"/>
+      <w:bookmarkStart w:id="51" w:name="_Toc101187608"/>
       <w:r>
         <w:rPr>
           <w:rFonts w:ascii="Times New Roman" w:eastAsia="Times New Roman" w:hAnsi="Times New Roman" w:cs="Times New Roman"/>
@@ -13936,7 +13876,7 @@
         </w:rPr>
         <w:t>4.2.2 Создание БД</w:t>
       </w:r>
-      <w:bookmarkEnd w:id="52"/>
+      <w:bookmarkEnd w:id="51"/>
       <w:r>
         <w:rPr>
           <w:rFonts w:ascii="Times New Roman" w:eastAsia="Times New Roman" w:hAnsi="Times New Roman" w:cs="Times New Roman"/>
@@ -14536,7 +14476,7 @@
           <w:lang w:val="en-US"/>
         </w:rPr>
       </w:pPr>
-      <w:bookmarkStart w:id="53" w:name="_Toc101187609"/>
+      <w:bookmarkStart w:id="52" w:name="_Toc101187609"/>
       <w:r>
         <w:rPr>
           <w:rFonts w:eastAsia="Times New Roman"/>
@@ -14556,7 +14496,7 @@
         </w:rPr>
         <w:t>(PHP)</w:t>
       </w:r>
-      <w:bookmarkEnd w:id="53"/>
+      <w:bookmarkEnd w:id="52"/>
     </w:p>
     <w:p/>
     <w:p>
@@ -14635,7 +14575,6 @@
           <w:color w:val="000000" w:themeColor="text1"/>
           <w:sz w:val="20"/>
           <w:szCs w:val="20"/>
-          <w:lang w:val="en-US"/>
         </w:rPr>
         <w:t>7</w:t>
       </w:r>
@@ -15719,8 +15658,82 @@
     </w:p>
     <w:p>
       <w:pPr>
+        <w:keepNext/>
         <w:spacing w:line="360" w:lineRule="auto"/>
         <w:jc w:val="both"/>
+      </w:pPr>
+      <w:r>
+        <w:rPr>
+          <w:noProof/>
+        </w:rPr>
+        <w:drawing>
+          <wp:inline distT="0" distB="0" distL="0" distR="0" wp14:anchorId="142E70D7" wp14:editId="4A2EFDB6">
+            <wp:extent cx="5940425" cy="2105660"/>
+            <wp:effectExtent l="19050" t="19050" r="22225" b="27940"/>
+            <wp:docPr id="8" name="Рисунок 8"/>
+            <wp:cNvGraphicFramePr>
+              <a:graphicFrameLocks xmlns:a="http://schemas.openxmlformats.org/drawingml/2006/main" noChangeAspect="1"/>
+            </wp:cNvGraphicFramePr>
+            <a:graphic xmlns:a="http://schemas.openxmlformats.org/drawingml/2006/main">
+              <a:graphicData uri="http://schemas.openxmlformats.org/drawingml/2006/picture">
+                <pic:pic xmlns:pic="http://schemas.openxmlformats.org/drawingml/2006/picture">
+                  <pic:nvPicPr>
+                    <pic:cNvPr id="1" name=""/>
+                    <pic:cNvPicPr/>
+                  </pic:nvPicPr>
+                  <pic:blipFill>
+                    <a:blip r:embed="rId13"/>
+                    <a:stretch>
+                      <a:fillRect/>
+                    </a:stretch>
+                  </pic:blipFill>
+                  <pic:spPr>
+                    <a:xfrm>
+                      <a:off x="0" y="0"/>
+                      <a:ext cx="5940425" cy="2105660"/>
+                    </a:xfrm>
+                    <a:prstGeom prst="rect">
+                      <a:avLst/>
+                    </a:prstGeom>
+                    <a:ln>
+                      <a:solidFill>
+                        <a:schemeClr val="tx1"/>
+                      </a:solidFill>
+                    </a:ln>
+                  </pic:spPr>
+                </pic:pic>
+              </a:graphicData>
+            </a:graphic>
+          </wp:inline>
+        </w:drawing>
+      </w:r>
+    </w:p>
+    <w:p>
+      <w:pPr>
+        <w:pStyle w:val="a9"/>
+        <w:jc w:val="right"/>
+        <w:rPr>
+          <w:rFonts w:eastAsia="Times New Roman"/>
+          <w:i w:val="0"/>
+          <w:color w:val="auto"/>
+          <w:sz w:val="20"/>
+          <w:szCs w:val="20"/>
+        </w:rPr>
+      </w:pPr>
+      <w:r>
+        <w:rPr>
+          <w:i w:val="0"/>
+          <w:color w:val="auto"/>
+          <w:sz w:val="20"/>
+          <w:szCs w:val="20"/>
+        </w:rPr>
+        <w:t>Рисунок 8 Форма авторизации</w:t>
+      </w:r>
+    </w:p>
+    <w:p>
+      <w:pPr>
+        <w:spacing w:line="360" w:lineRule="auto"/>
+        <w:jc w:val="both"/>
         <w:rPr>
           <w:color w:val="000000" w:themeColor="text1"/>
           <w:sz w:val="28"/>
@@ -16050,6 +16063,7 @@
           <w:color w:val="D4D4D4"/>
           <w:sz w:val="21"/>
           <w:szCs w:val="21"/>
+          <w:lang w:val="en-US"/>
         </w:rPr>
       </w:pPr>
       <w:r>
@@ -16068,6 +16082,7 @@
           <w:color w:val="D4D4D4"/>
           <w:sz w:val="21"/>
           <w:szCs w:val="21"/>
+          <w:lang w:val="en-US"/>
         </w:rPr>
         <w:t>}</w:t>
       </w:r>
@@ -16126,6 +16141,7 @@
           <w:color w:val="D4D4D4"/>
           <w:sz w:val="21"/>
           <w:szCs w:val="21"/>
+          <w:lang w:val="en-US"/>
         </w:rPr>
       </w:pPr>
       <w:r>
@@ -16159,6 +16175,7 @@
           <w:szCs w:val="21"/>
           <w:lang w:val="en-US"/>
         </w:rPr>
+        <w:lastRenderedPageBreak/>
         <w:t> </w:t>
       </w:r>
       <w:r>
@@ -16167,6 +16184,7 @@
           <w:color w:val="D4D4D4"/>
           <w:sz w:val="21"/>
           <w:szCs w:val="21"/>
+          <w:lang w:val="en-US"/>
         </w:rPr>
         <w:t xml:space="preserve"> </w:t>
       </w:r>
@@ -16186,6 +16204,7 @@
           <w:color w:val="D4D4D4"/>
           <w:sz w:val="21"/>
           <w:szCs w:val="21"/>
+          <w:lang w:val="en-US"/>
         </w:rPr>
         <w:t xml:space="preserve"> </w:t>
       </w:r>
@@ -17272,6 +17291,7 @@
           <w:color w:val="D4D4D4"/>
           <w:sz w:val="21"/>
           <w:szCs w:val="21"/>
+          <w:lang w:val="en-US"/>
         </w:rPr>
       </w:pPr>
     </w:p>
@@ -17283,6 +17303,7 @@
           <w:color w:val="000000" w:themeColor="text1"/>
           <w:sz w:val="28"/>
           <w:szCs w:val="28"/>
+          <w:lang w:val="en-US"/>
         </w:rPr>
       </w:pPr>
     </w:p>
@@ -17302,31 +17323,7 @@
           <w:sz w:val="28"/>
           <w:szCs w:val="28"/>
         </w:rPr>
-        <w:t xml:space="preserve">Если такие данные существуют, присваиваем сессии </w:t>
-      </w:r>
-      <w:r>
-        <w:rPr>
-          <w:color w:val="000000" w:themeColor="text1"/>
-          <w:sz w:val="28"/>
-          <w:szCs w:val="28"/>
-        </w:rPr>
-        <w:t>«имя пользователя»</w:t>
-      </w:r>
-      <w:r>
-        <w:rPr>
-          <w:color w:val="000000" w:themeColor="text1"/>
-          <w:sz w:val="28"/>
-          <w:szCs w:val="28"/>
-        </w:rPr>
-        <w:t xml:space="preserve"> и </w:t>
-      </w:r>
-      <w:r>
-        <w:rPr>
-          <w:color w:val="000000" w:themeColor="text1"/>
-          <w:sz w:val="28"/>
-          <w:szCs w:val="28"/>
-        </w:rPr>
-        <w:t>«</w:t>
+        <w:t>Если такие данные существуют, присваиваем сессии «имя пользователя» и «</w:t>
       </w:r>
       <w:r>
         <w:rPr>
@@ -17343,23 +17340,7 @@
           <w:sz w:val="28"/>
           <w:szCs w:val="28"/>
         </w:rPr>
-        <w:t xml:space="preserve">» </w:t>
-      </w:r>
-      <w:r>
-        <w:rPr>
-          <w:color w:val="000000" w:themeColor="text1"/>
-          <w:sz w:val="28"/>
-          <w:szCs w:val="28"/>
-        </w:rPr>
-        <w:t>из таблицы</w:t>
-      </w:r>
-      <w:r>
-        <w:rPr>
-          <w:color w:val="000000" w:themeColor="text1"/>
-          <w:sz w:val="28"/>
-          <w:szCs w:val="28"/>
-        </w:rPr>
-        <w:t xml:space="preserve"> </w:t>
+        <w:t xml:space="preserve">» из таблицы </w:t>
       </w:r>
       <w:r>
         <w:rPr>
@@ -17404,6 +17385,7 @@
           <w:color w:val="D4D4D4"/>
           <w:sz w:val="21"/>
           <w:szCs w:val="21"/>
+          <w:lang w:val="en-US"/>
         </w:rPr>
       </w:pPr>
       <w:r>
@@ -17564,6 +17546,7 @@
           <w:color w:val="9CDCFE"/>
           <w:sz w:val="21"/>
           <w:szCs w:val="21"/>
+          <w:lang w:val="en-US"/>
         </w:rPr>
         <w:t>$_</w:t>
       </w:r>
@@ -17583,6 +17566,7 @@
           <w:color w:val="D4D4D4"/>
           <w:sz w:val="21"/>
           <w:szCs w:val="21"/>
+          <w:lang w:val="en-US"/>
         </w:rPr>
         <w:t>[</w:t>
       </w:r>
@@ -17592,6 +17576,7 @@
           <w:color w:val="CE9178"/>
           <w:sz w:val="21"/>
           <w:szCs w:val="21"/>
+          <w:lang w:val="en-US"/>
         </w:rPr>
         <w:t>'</w:t>
       </w:r>
@@ -17611,6 +17596,7 @@
           <w:color w:val="CE9178"/>
           <w:sz w:val="21"/>
           <w:szCs w:val="21"/>
+          <w:lang w:val="en-US"/>
         </w:rPr>
         <w:t>'</w:t>
       </w:r>
@@ -17620,6 +17606,7 @@
           <w:color w:val="D4D4D4"/>
           <w:sz w:val="21"/>
           <w:szCs w:val="21"/>
+          <w:lang w:val="en-US"/>
         </w:rPr>
         <w:t xml:space="preserve">] = </w:t>
       </w:r>
@@ -17629,6 +17616,7 @@
           <w:color w:val="9CDCFE"/>
           <w:sz w:val="21"/>
           <w:szCs w:val="21"/>
+          <w:lang w:val="en-US"/>
         </w:rPr>
         <w:t>$</w:t>
       </w:r>
@@ -17648,6 +17636,7 @@
           <w:color w:val="D4D4D4"/>
           <w:sz w:val="21"/>
           <w:szCs w:val="21"/>
+          <w:lang w:val="en-US"/>
         </w:rPr>
         <w:t>;</w:t>
       </w:r>
@@ -17661,6 +17650,7 @@
           <w:color w:val="D4D4D4"/>
           <w:sz w:val="21"/>
           <w:szCs w:val="21"/>
+          <w:lang w:val="en-US"/>
         </w:rPr>
       </w:pPr>
     </w:p>
@@ -17692,6 +17682,7 @@
           <w:color w:val="D4D4D4"/>
           <w:sz w:val="21"/>
           <w:szCs w:val="21"/>
+          <w:lang w:val="en-US"/>
         </w:rPr>
         <w:t xml:space="preserve"> </w:t>
       </w:r>
@@ -17711,6 +17702,7 @@
           <w:color w:val="D4D4D4"/>
           <w:sz w:val="21"/>
           <w:szCs w:val="21"/>
+          <w:lang w:val="en-US"/>
         </w:rPr>
         <w:t xml:space="preserve"> </w:t>
       </w:r>
@@ -17730,6 +17722,7 @@
           <w:color w:val="D4D4D4"/>
           <w:sz w:val="21"/>
           <w:szCs w:val="21"/>
+          <w:lang w:val="en-US"/>
         </w:rPr>
         <w:t xml:space="preserve"> </w:t>
       </w:r>
@@ -17749,6 +17742,7 @@
           <w:color w:val="D4D4D4"/>
           <w:sz w:val="21"/>
           <w:szCs w:val="21"/>
+          <w:lang w:val="en-US"/>
         </w:rPr>
         <w:t xml:space="preserve"> </w:t>
       </w:r>
@@ -17768,6 +17762,7 @@
           <w:color w:val="D4D4D4"/>
           <w:sz w:val="21"/>
           <w:szCs w:val="21"/>
+          <w:lang w:val="en-US"/>
         </w:rPr>
         <w:t xml:space="preserve"> </w:t>
       </w:r>
@@ -17787,6 +17782,7 @@
           <w:color w:val="D4D4D4"/>
           <w:sz w:val="21"/>
           <w:szCs w:val="21"/>
+          <w:lang w:val="en-US"/>
         </w:rPr>
         <w:t xml:space="preserve"> </w:t>
       </w:r>
@@ -17806,6 +17802,7 @@
           <w:color w:val="D4D4D4"/>
           <w:sz w:val="21"/>
           <w:szCs w:val="21"/>
+          <w:lang w:val="en-US"/>
         </w:rPr>
         <w:t xml:space="preserve"> </w:t>
       </w:r>
@@ -17825,6 +17822,7 @@
           <w:color w:val="D4D4D4"/>
           <w:sz w:val="21"/>
           <w:szCs w:val="21"/>
+          <w:lang w:val="en-US"/>
         </w:rPr>
         <w:t xml:space="preserve"> </w:t>
       </w:r>
@@ -18101,16 +18099,6 @@
     </w:p>
     <w:p>
       <w:pPr>
-        <w:pStyle w:val="a6"/>
-        <w:ind w:firstLine="0"/>
-        <w:rPr>
-          <w:color w:val="000000" w:themeColor="text1"/>
-          <w:szCs w:val="28"/>
-        </w:rPr>
-      </w:pPr>
-    </w:p>
-    <w:p>
-      <w:pPr>
         <w:spacing w:line="360" w:lineRule="auto"/>
         <w:jc w:val="both"/>
         <w:rPr>
@@ -18120,6 +18108,66 @@
           <w:szCs w:val="28"/>
         </w:rPr>
       </w:pPr>
+      <w:r>
+        <w:rPr>
+          <w:rFonts w:eastAsia="Times New Roman"/>
+          <w:color w:val="000000" w:themeColor="text1"/>
+          <w:sz w:val="28"/>
+          <w:szCs w:val="28"/>
+        </w:rPr>
+        <w:t xml:space="preserve">Таким образом работает регистрация и авторизация на сайте. Всё достаточно просто. </w:t>
+      </w:r>
+    </w:p>
+    <w:p>
+      <w:pPr>
+        <w:pStyle w:val="3"/>
+        <w:rPr>
+          <w:rFonts w:ascii="Times New Roman" w:eastAsia="Times New Roman" w:hAnsi="Times New Roman" w:cs="Times New Roman"/>
+          <w:color w:val="000000" w:themeColor="text1"/>
+          <w:sz w:val="28"/>
+          <w:szCs w:val="28"/>
+          <w:lang w:val="en-US"/>
+        </w:rPr>
+      </w:pPr>
+      <w:r>
+        <w:rPr>
+          <w:rFonts w:ascii="Times New Roman" w:eastAsia="Times New Roman" w:hAnsi="Times New Roman" w:cs="Times New Roman"/>
+          <w:color w:val="000000" w:themeColor="text1"/>
+          <w:sz w:val="28"/>
+          <w:szCs w:val="28"/>
+          <w:lang w:val="en-US"/>
+        </w:rPr>
+        <w:t xml:space="preserve">4.2.4 </w:t>
+      </w:r>
+      <w:proofErr w:type="spellStart"/>
+      <w:r>
+        <w:rPr>
+          <w:rFonts w:ascii="Times New Roman" w:eastAsia="Times New Roman" w:hAnsi="Times New Roman" w:cs="Times New Roman"/>
+          <w:color w:val="000000" w:themeColor="text1"/>
+          <w:sz w:val="28"/>
+          <w:szCs w:val="28"/>
+          <w:lang w:val="en-US"/>
+        </w:rPr>
+        <w:t>Live_Search</w:t>
+      </w:r>
+      <w:proofErr w:type="spellEnd"/>
+      <w:r>
+        <w:rPr>
+          <w:rFonts w:ascii="Times New Roman" w:eastAsia="Times New Roman" w:hAnsi="Times New Roman" w:cs="Times New Roman"/>
+          <w:color w:val="000000" w:themeColor="text1"/>
+          <w:sz w:val="28"/>
+          <w:szCs w:val="28"/>
+          <w:lang w:val="en-US"/>
+        </w:rPr>
+        <w:t xml:space="preserve"> (JavaScript)</w:t>
+      </w:r>
+    </w:p>
+    <w:p>
+      <w:pPr>
+        <w:rPr>
+          <w:lang w:val="en-US"/>
+        </w:rPr>
+      </w:pPr>
     </w:p>
     <w:p>
       <w:pPr>
@@ -18132,6 +18180,1208 @@
           <w:szCs w:val="28"/>
         </w:rPr>
       </w:pPr>
+      <w:r>
+        <w:rPr>
+          <w:rFonts w:eastAsia="Times New Roman"/>
+          <w:color w:val="000000" w:themeColor="text1"/>
+          <w:sz w:val="28"/>
+          <w:szCs w:val="28"/>
+        </w:rPr>
+        <w:t xml:space="preserve">Реализация поиска практически всегда приходится на язык </w:t>
+      </w:r>
+      <w:r>
+        <w:rPr>
+          <w:rFonts w:eastAsia="Times New Roman"/>
+          <w:color w:val="000000" w:themeColor="text1"/>
+          <w:sz w:val="28"/>
+          <w:szCs w:val="28"/>
+          <w:lang w:val="en-US"/>
+        </w:rPr>
+        <w:t>JavaScript</w:t>
+      </w:r>
+      <w:r>
+        <w:rPr>
+          <w:rFonts w:eastAsia="Times New Roman"/>
+          <w:color w:val="000000" w:themeColor="text1"/>
+          <w:sz w:val="28"/>
+          <w:szCs w:val="28"/>
+        </w:rPr>
+        <w:t xml:space="preserve">. </w:t>
+      </w:r>
+    </w:p>
+    <w:p>
+      <w:pPr>
+        <w:spacing w:line="360" w:lineRule="auto"/>
+        <w:jc w:val="both"/>
+        <w:rPr>
+          <w:rFonts w:eastAsia="Times New Roman"/>
+          <w:color w:val="000000" w:themeColor="text1"/>
+          <w:sz w:val="28"/>
+          <w:szCs w:val="28"/>
+        </w:rPr>
+      </w:pPr>
+      <w:r>
+        <w:rPr>
+          <w:rFonts w:eastAsia="Times New Roman"/>
+          <w:color w:val="000000" w:themeColor="text1"/>
+          <w:sz w:val="28"/>
+          <w:szCs w:val="28"/>
+        </w:rPr>
+        <w:t xml:space="preserve">Начнём с поля вводимого текста. </w:t>
+      </w:r>
+      <w:r>
+        <w:rPr>
+          <w:rFonts w:eastAsia="Times New Roman"/>
+          <w:color w:val="000000" w:themeColor="text1"/>
+          <w:sz w:val="28"/>
+          <w:szCs w:val="28"/>
+        </w:rPr>
+        <w:t xml:space="preserve">На языке </w:t>
+      </w:r>
+      <w:r>
+        <w:rPr>
+          <w:rFonts w:eastAsia="Times New Roman"/>
+          <w:color w:val="000000" w:themeColor="text1"/>
+          <w:sz w:val="28"/>
+          <w:szCs w:val="28"/>
+          <w:lang w:val="en-US"/>
+        </w:rPr>
+        <w:t>html</w:t>
+      </w:r>
+      <w:r>
+        <w:rPr>
+          <w:rFonts w:eastAsia="Times New Roman"/>
+          <w:color w:val="000000" w:themeColor="text1"/>
+          <w:sz w:val="28"/>
+          <w:szCs w:val="28"/>
+        </w:rPr>
+        <w:t xml:space="preserve"> </w:t>
+      </w:r>
+      <w:r>
+        <w:rPr>
+          <w:rFonts w:eastAsia="Times New Roman"/>
+          <w:color w:val="000000" w:themeColor="text1"/>
+          <w:sz w:val="28"/>
+          <w:szCs w:val="28"/>
+        </w:rPr>
+        <w:t xml:space="preserve">такое поле называется </w:t>
+      </w:r>
+      <w:r>
+        <w:rPr>
+          <w:rFonts w:eastAsia="Times New Roman"/>
+          <w:color w:val="000000" w:themeColor="text1"/>
+          <w:sz w:val="28"/>
+          <w:szCs w:val="28"/>
+          <w:lang w:val="en-US"/>
+        </w:rPr>
+        <w:t>input</w:t>
+      </w:r>
+      <w:r>
+        <w:rPr>
+          <w:rFonts w:eastAsia="Times New Roman"/>
+          <w:color w:val="000000" w:themeColor="text1"/>
+          <w:sz w:val="28"/>
+          <w:szCs w:val="28"/>
+        </w:rPr>
+        <w:t>.</w:t>
+      </w:r>
+      <w:r>
+        <w:rPr>
+          <w:rFonts w:eastAsia="Times New Roman"/>
+          <w:color w:val="000000" w:themeColor="text1"/>
+          <w:sz w:val="28"/>
+          <w:szCs w:val="28"/>
+        </w:rPr>
+        <w:t xml:space="preserve"> Такие</w:t>
+      </w:r>
+      <w:r>
+        <w:rPr>
+          <w:rFonts w:eastAsia="Times New Roman"/>
+          <w:color w:val="000000" w:themeColor="text1"/>
+          <w:sz w:val="28"/>
+          <w:szCs w:val="28"/>
+        </w:rPr>
+        <w:t xml:space="preserve"> </w:t>
+      </w:r>
+      <w:r>
+        <w:rPr>
+          <w:rFonts w:eastAsia="Times New Roman"/>
+          <w:color w:val="000000" w:themeColor="text1"/>
+          <w:sz w:val="28"/>
+          <w:szCs w:val="28"/>
+        </w:rPr>
+        <w:t>же</w:t>
+      </w:r>
+      <w:r>
+        <w:rPr>
+          <w:rFonts w:eastAsia="Times New Roman"/>
+          <w:color w:val="000000" w:themeColor="text1"/>
+          <w:sz w:val="28"/>
+          <w:szCs w:val="28"/>
+        </w:rPr>
+        <w:t xml:space="preserve"> </w:t>
+      </w:r>
+      <w:r>
+        <w:rPr>
+          <w:rFonts w:eastAsia="Times New Roman"/>
+          <w:color w:val="000000" w:themeColor="text1"/>
+          <w:sz w:val="28"/>
+          <w:szCs w:val="28"/>
+        </w:rPr>
+        <w:t>блоки</w:t>
+      </w:r>
+      <w:r>
+        <w:rPr>
+          <w:rFonts w:eastAsia="Times New Roman"/>
+          <w:color w:val="000000" w:themeColor="text1"/>
+          <w:sz w:val="28"/>
+          <w:szCs w:val="28"/>
+        </w:rPr>
+        <w:t xml:space="preserve"> </w:t>
+      </w:r>
+      <w:r>
+        <w:rPr>
+          <w:rFonts w:eastAsia="Times New Roman"/>
+          <w:color w:val="000000" w:themeColor="text1"/>
+          <w:sz w:val="28"/>
+          <w:szCs w:val="28"/>
+        </w:rPr>
+        <w:t>используются</w:t>
+      </w:r>
+      <w:r>
+        <w:rPr>
+          <w:rFonts w:eastAsia="Times New Roman"/>
+          <w:color w:val="000000" w:themeColor="text1"/>
+          <w:sz w:val="28"/>
+          <w:szCs w:val="28"/>
+        </w:rPr>
+        <w:t xml:space="preserve"> </w:t>
+      </w:r>
+      <w:r>
+        <w:rPr>
+          <w:rFonts w:eastAsia="Times New Roman"/>
+          <w:color w:val="000000" w:themeColor="text1"/>
+          <w:sz w:val="28"/>
+          <w:szCs w:val="28"/>
+        </w:rPr>
+        <w:t>в форме регистрации и авторизации.</w:t>
+      </w:r>
+    </w:p>
+    <w:p>
+      <w:pPr>
+        <w:shd w:val="clear" w:color="auto" w:fill="1E1E1E"/>
+        <w:spacing w:line="285" w:lineRule="atLeast"/>
+        <w:rPr>
+          <w:rFonts w:ascii="Consolas" w:eastAsia="Times New Roman" w:hAnsi="Consolas"/>
+          <w:color w:val="D4D4D4"/>
+          <w:sz w:val="21"/>
+          <w:szCs w:val="21"/>
+          <w:lang w:val="en-US"/>
+        </w:rPr>
+      </w:pPr>
+      <w:r>
+        <w:rPr>
+          <w:rFonts w:ascii="Consolas" w:eastAsia="Times New Roman" w:hAnsi="Consolas"/>
+          <w:color w:val="808080"/>
+          <w:sz w:val="21"/>
+          <w:szCs w:val="21"/>
+          <w:lang w:val="en-US"/>
+        </w:rPr>
+        <w:t>&lt;</w:t>
+      </w:r>
+      <w:r>
+        <w:rPr>
+          <w:rFonts w:ascii="Consolas" w:eastAsia="Times New Roman" w:hAnsi="Consolas"/>
+          <w:color w:val="569CD6"/>
+          <w:sz w:val="21"/>
+          <w:szCs w:val="21"/>
+          <w:lang w:val="en-US"/>
+        </w:rPr>
+        <w:t>input</w:t>
+      </w:r>
+      <w:r>
+        <w:rPr>
+          <w:rFonts w:ascii="Consolas" w:eastAsia="Times New Roman" w:hAnsi="Consolas"/>
+          <w:color w:val="D4D4D4"/>
+          <w:sz w:val="21"/>
+          <w:szCs w:val="21"/>
+          <w:lang w:val="en-US"/>
+        </w:rPr>
+        <w:t xml:space="preserve"> </w:t>
+      </w:r>
+      <w:r>
+        <w:rPr>
+          <w:rFonts w:ascii="Consolas" w:eastAsia="Times New Roman" w:hAnsi="Consolas"/>
+          <w:color w:val="9CDCFE"/>
+          <w:sz w:val="21"/>
+          <w:szCs w:val="21"/>
+          <w:lang w:val="en-US"/>
+        </w:rPr>
+        <w:t>type</w:t>
+      </w:r>
+      <w:r>
+        <w:rPr>
+          <w:rFonts w:ascii="Consolas" w:eastAsia="Times New Roman" w:hAnsi="Consolas"/>
+          <w:color w:val="D4D4D4"/>
+          <w:sz w:val="21"/>
+          <w:szCs w:val="21"/>
+          <w:lang w:val="en-US"/>
+        </w:rPr>
+        <w:t>=</w:t>
+      </w:r>
+      <w:r>
+        <w:rPr>
+          <w:rFonts w:ascii="Consolas" w:eastAsia="Times New Roman" w:hAnsi="Consolas"/>
+          <w:color w:val="CE9178"/>
+          <w:sz w:val="21"/>
+          <w:szCs w:val="21"/>
+          <w:lang w:val="en-US"/>
+        </w:rPr>
+        <w:t>"search"</w:t>
+      </w:r>
+      <w:r>
+        <w:rPr>
+          <w:rFonts w:ascii="Consolas" w:eastAsia="Times New Roman" w:hAnsi="Consolas"/>
+          <w:color w:val="D4D4D4"/>
+          <w:sz w:val="21"/>
+          <w:szCs w:val="21"/>
+          <w:lang w:val="en-US"/>
+        </w:rPr>
+        <w:t xml:space="preserve"> </w:t>
+      </w:r>
+      <w:r>
+        <w:rPr>
+          <w:rFonts w:ascii="Consolas" w:eastAsia="Times New Roman" w:hAnsi="Consolas"/>
+          <w:color w:val="9CDCFE"/>
+          <w:sz w:val="21"/>
+          <w:szCs w:val="21"/>
+          <w:lang w:val="en-US"/>
+        </w:rPr>
+        <w:t>class</w:t>
+      </w:r>
+      <w:r>
+        <w:rPr>
+          <w:rFonts w:ascii="Consolas" w:eastAsia="Times New Roman" w:hAnsi="Consolas"/>
+          <w:color w:val="D4D4D4"/>
+          <w:sz w:val="21"/>
+          <w:szCs w:val="21"/>
+          <w:lang w:val="en-US"/>
+        </w:rPr>
+        <w:t>=</w:t>
+      </w:r>
+      <w:r>
+        <w:rPr>
+          <w:rFonts w:ascii="Consolas" w:eastAsia="Times New Roman" w:hAnsi="Consolas"/>
+          <w:color w:val="CE9178"/>
+          <w:sz w:val="21"/>
+          <w:szCs w:val="21"/>
+          <w:lang w:val="en-US"/>
+        </w:rPr>
+        <w:t>"form-control rounded"</w:t>
+      </w:r>
+      <w:r>
+        <w:rPr>
+          <w:rFonts w:ascii="Consolas" w:eastAsia="Times New Roman" w:hAnsi="Consolas"/>
+          <w:color w:val="D4D4D4"/>
+          <w:sz w:val="21"/>
+          <w:szCs w:val="21"/>
+          <w:lang w:val="en-US"/>
+        </w:rPr>
+        <w:t xml:space="preserve"> </w:t>
+      </w:r>
+      <w:r>
+        <w:rPr>
+          <w:rFonts w:ascii="Consolas" w:eastAsia="Times New Roman" w:hAnsi="Consolas"/>
+          <w:color w:val="9CDCFE"/>
+          <w:sz w:val="21"/>
+          <w:szCs w:val="21"/>
+          <w:lang w:val="en-US"/>
+        </w:rPr>
+        <w:t>id</w:t>
+      </w:r>
+      <w:r>
+        <w:rPr>
+          <w:rFonts w:ascii="Consolas" w:eastAsia="Times New Roman" w:hAnsi="Consolas"/>
+          <w:color w:val="D4D4D4"/>
+          <w:sz w:val="21"/>
+          <w:szCs w:val="21"/>
+          <w:lang w:val="en-US"/>
+        </w:rPr>
+        <w:t>=</w:t>
+      </w:r>
+      <w:r>
+        <w:rPr>
+          <w:rFonts w:ascii="Consolas" w:eastAsia="Times New Roman" w:hAnsi="Consolas"/>
+          <w:color w:val="CE9178"/>
+          <w:sz w:val="21"/>
+          <w:szCs w:val="21"/>
+          <w:lang w:val="en-US"/>
+        </w:rPr>
+        <w:t>"search"</w:t>
+      </w:r>
+      <w:r>
+        <w:rPr>
+          <w:rFonts w:ascii="Consolas" w:eastAsia="Times New Roman" w:hAnsi="Consolas"/>
+          <w:color w:val="D4D4D4"/>
+          <w:sz w:val="21"/>
+          <w:szCs w:val="21"/>
+          <w:lang w:val="en-US"/>
+        </w:rPr>
+        <w:t xml:space="preserve"> </w:t>
+      </w:r>
+      <w:r>
+        <w:rPr>
+          <w:rFonts w:ascii="Consolas" w:eastAsia="Times New Roman" w:hAnsi="Consolas"/>
+          <w:color w:val="9CDCFE"/>
+          <w:sz w:val="21"/>
+          <w:szCs w:val="21"/>
+          <w:lang w:val="en-US"/>
+        </w:rPr>
+        <w:t>placeholder</w:t>
+      </w:r>
+      <w:r>
+        <w:rPr>
+          <w:rFonts w:ascii="Consolas" w:eastAsia="Times New Roman" w:hAnsi="Consolas"/>
+          <w:color w:val="D4D4D4"/>
+          <w:sz w:val="21"/>
+          <w:szCs w:val="21"/>
+          <w:lang w:val="en-US"/>
+        </w:rPr>
+        <w:t>=</w:t>
+      </w:r>
+      <w:r>
+        <w:rPr>
+          <w:rFonts w:ascii="Consolas" w:eastAsia="Times New Roman" w:hAnsi="Consolas"/>
+          <w:color w:val="CE9178"/>
+          <w:sz w:val="21"/>
+          <w:szCs w:val="21"/>
+          <w:lang w:val="en-US"/>
+        </w:rPr>
+        <w:t>"</w:t>
+      </w:r>
+      <w:r>
+        <w:rPr>
+          <w:rFonts w:ascii="Consolas" w:eastAsia="Times New Roman" w:hAnsi="Consolas"/>
+          <w:color w:val="CE9178"/>
+          <w:sz w:val="21"/>
+          <w:szCs w:val="21"/>
+        </w:rPr>
+        <w:t>Введите</w:t>
+      </w:r>
+      <w:r>
+        <w:rPr>
+          <w:rFonts w:ascii="Consolas" w:eastAsia="Times New Roman" w:hAnsi="Consolas"/>
+          <w:color w:val="CE9178"/>
+          <w:sz w:val="21"/>
+          <w:szCs w:val="21"/>
+          <w:lang w:val="en-US"/>
+        </w:rPr>
+        <w:t xml:space="preserve"> </w:t>
+      </w:r>
+      <w:r>
+        <w:rPr>
+          <w:rFonts w:ascii="Consolas" w:eastAsia="Times New Roman" w:hAnsi="Consolas"/>
+          <w:color w:val="CE9178"/>
+          <w:sz w:val="21"/>
+          <w:szCs w:val="21"/>
+        </w:rPr>
+        <w:t>имя</w:t>
+      </w:r>
+      <w:r>
+        <w:rPr>
+          <w:rFonts w:ascii="Consolas" w:eastAsia="Times New Roman" w:hAnsi="Consolas"/>
+          <w:color w:val="CE9178"/>
+          <w:sz w:val="21"/>
+          <w:szCs w:val="21"/>
+          <w:lang w:val="en-US"/>
+        </w:rPr>
+        <w:t xml:space="preserve"> </w:t>
+      </w:r>
+      <w:r>
+        <w:rPr>
+          <w:rFonts w:ascii="Consolas" w:eastAsia="Times New Roman" w:hAnsi="Consolas"/>
+          <w:color w:val="CE9178"/>
+          <w:sz w:val="21"/>
+          <w:szCs w:val="21"/>
+        </w:rPr>
+        <w:t>для</w:t>
+      </w:r>
+      <w:r>
+        <w:rPr>
+          <w:rFonts w:ascii="Consolas" w:eastAsia="Times New Roman" w:hAnsi="Consolas"/>
+          <w:color w:val="CE9178"/>
+          <w:sz w:val="21"/>
+          <w:szCs w:val="21"/>
+          <w:lang w:val="en-US"/>
+        </w:rPr>
+        <w:t xml:space="preserve"> </w:t>
+      </w:r>
+      <w:r>
+        <w:rPr>
+          <w:rFonts w:ascii="Consolas" w:eastAsia="Times New Roman" w:hAnsi="Consolas"/>
+          <w:color w:val="CE9178"/>
+          <w:sz w:val="21"/>
+          <w:szCs w:val="21"/>
+        </w:rPr>
+        <w:t>поиска</w:t>
+      </w:r>
+      <w:r>
+        <w:rPr>
+          <w:rFonts w:ascii="Consolas" w:eastAsia="Times New Roman" w:hAnsi="Consolas"/>
+          <w:color w:val="CE9178"/>
+          <w:sz w:val="21"/>
+          <w:szCs w:val="21"/>
+          <w:lang w:val="en-US"/>
+        </w:rPr>
+        <w:t xml:space="preserve"> ..."</w:t>
+      </w:r>
+      <w:r>
+        <w:rPr>
+          <w:rFonts w:ascii="Consolas" w:eastAsia="Times New Roman" w:hAnsi="Consolas"/>
+          <w:color w:val="D4D4D4"/>
+          <w:sz w:val="21"/>
+          <w:szCs w:val="21"/>
+          <w:lang w:val="en-US"/>
+        </w:rPr>
+        <w:t xml:space="preserve"> </w:t>
+      </w:r>
+      <w:r>
+        <w:rPr>
+          <w:rFonts w:ascii="Consolas" w:eastAsia="Times New Roman" w:hAnsi="Consolas"/>
+          <w:color w:val="9CDCFE"/>
+          <w:sz w:val="21"/>
+          <w:szCs w:val="21"/>
+          <w:lang w:val="en-US"/>
+        </w:rPr>
+        <w:t>aria-label</w:t>
+      </w:r>
+      <w:r>
+        <w:rPr>
+          <w:rFonts w:ascii="Consolas" w:eastAsia="Times New Roman" w:hAnsi="Consolas"/>
+          <w:color w:val="D4D4D4"/>
+          <w:sz w:val="21"/>
+          <w:szCs w:val="21"/>
+          <w:lang w:val="en-US"/>
+        </w:rPr>
+        <w:t>=</w:t>
+      </w:r>
+      <w:r>
+        <w:rPr>
+          <w:rFonts w:ascii="Consolas" w:eastAsia="Times New Roman" w:hAnsi="Consolas"/>
+          <w:color w:val="CE9178"/>
+          <w:sz w:val="21"/>
+          <w:szCs w:val="21"/>
+          <w:lang w:val="en-US"/>
+        </w:rPr>
+        <w:t>"Search"</w:t>
+      </w:r>
+      <w:r>
+        <w:rPr>
+          <w:rFonts w:ascii="Consolas" w:eastAsia="Times New Roman" w:hAnsi="Consolas"/>
+          <w:color w:val="D4D4D4"/>
+          <w:sz w:val="21"/>
+          <w:szCs w:val="21"/>
+          <w:lang w:val="en-US"/>
+        </w:rPr>
+        <w:t xml:space="preserve"> </w:t>
+      </w:r>
+      <w:r>
+        <w:rPr>
+          <w:rFonts w:ascii="Consolas" w:eastAsia="Times New Roman" w:hAnsi="Consolas"/>
+          <w:color w:val="9CDCFE"/>
+          <w:sz w:val="21"/>
+          <w:szCs w:val="21"/>
+          <w:lang w:val="en-US"/>
+        </w:rPr>
+        <w:t>aria-</w:t>
+      </w:r>
+      <w:proofErr w:type="spellStart"/>
+      <w:r>
+        <w:rPr>
+          <w:rFonts w:ascii="Consolas" w:eastAsia="Times New Roman" w:hAnsi="Consolas"/>
+          <w:color w:val="9CDCFE"/>
+          <w:sz w:val="21"/>
+          <w:szCs w:val="21"/>
+          <w:lang w:val="en-US"/>
+        </w:rPr>
+        <w:t>describedby</w:t>
+      </w:r>
+      <w:proofErr w:type="spellEnd"/>
+      <w:r>
+        <w:rPr>
+          <w:rFonts w:ascii="Consolas" w:eastAsia="Times New Roman" w:hAnsi="Consolas"/>
+          <w:color w:val="D4D4D4"/>
+          <w:sz w:val="21"/>
+          <w:szCs w:val="21"/>
+          <w:lang w:val="en-US"/>
+        </w:rPr>
+        <w:t>=</w:t>
+      </w:r>
+      <w:r>
+        <w:rPr>
+          <w:rFonts w:ascii="Consolas" w:eastAsia="Times New Roman" w:hAnsi="Consolas"/>
+          <w:color w:val="CE9178"/>
+          <w:sz w:val="21"/>
+          <w:szCs w:val="21"/>
+          <w:lang w:val="en-US"/>
+        </w:rPr>
+        <w:t>"search-addon"</w:t>
+      </w:r>
+      <w:r>
+        <w:rPr>
+          <w:rFonts w:ascii="Consolas" w:eastAsia="Times New Roman" w:hAnsi="Consolas"/>
+          <w:color w:val="808080"/>
+          <w:sz w:val="21"/>
+          <w:szCs w:val="21"/>
+          <w:lang w:val="en-US"/>
+        </w:rPr>
+        <w:t>/&gt;</w:t>
+      </w:r>
+    </w:p>
+    <w:p>
+      <w:pPr>
+        <w:shd w:val="clear" w:color="auto" w:fill="1E1E1E"/>
+        <w:spacing w:line="285" w:lineRule="atLeast"/>
+        <w:rPr>
+          <w:rFonts w:ascii="Consolas" w:eastAsia="Times New Roman" w:hAnsi="Consolas"/>
+          <w:color w:val="D4D4D4"/>
+          <w:sz w:val="21"/>
+          <w:szCs w:val="21"/>
+          <w:lang w:val="en-US"/>
+        </w:rPr>
+      </w:pPr>
+      <w:r>
+        <w:rPr>
+          <w:rFonts w:ascii="Consolas" w:eastAsia="Times New Roman" w:hAnsi="Consolas"/>
+          <w:color w:val="808080"/>
+          <w:sz w:val="21"/>
+          <w:szCs w:val="21"/>
+          <w:lang w:val="en-US"/>
+        </w:rPr>
+        <w:t>&lt;</w:t>
+      </w:r>
+      <w:r>
+        <w:rPr>
+          <w:rFonts w:ascii="Consolas" w:eastAsia="Times New Roman" w:hAnsi="Consolas"/>
+          <w:color w:val="569CD6"/>
+          <w:sz w:val="21"/>
+          <w:szCs w:val="21"/>
+          <w:lang w:val="en-US"/>
+        </w:rPr>
+        <w:t>button</w:t>
+      </w:r>
+      <w:r>
+        <w:rPr>
+          <w:rFonts w:ascii="Consolas" w:eastAsia="Times New Roman" w:hAnsi="Consolas"/>
+          <w:color w:val="D4D4D4"/>
+          <w:sz w:val="21"/>
+          <w:szCs w:val="21"/>
+          <w:lang w:val="en-US"/>
+        </w:rPr>
+        <w:t xml:space="preserve"> </w:t>
+      </w:r>
+      <w:r>
+        <w:rPr>
+          <w:rFonts w:ascii="Consolas" w:eastAsia="Times New Roman" w:hAnsi="Consolas"/>
+          <w:color w:val="9CDCFE"/>
+          <w:sz w:val="21"/>
+          <w:szCs w:val="21"/>
+          <w:lang w:val="en-US"/>
+        </w:rPr>
+        <w:t>type</w:t>
+      </w:r>
+      <w:r>
+        <w:rPr>
+          <w:rFonts w:ascii="Consolas" w:eastAsia="Times New Roman" w:hAnsi="Consolas"/>
+          <w:color w:val="D4D4D4"/>
+          <w:sz w:val="21"/>
+          <w:szCs w:val="21"/>
+          <w:lang w:val="en-US"/>
+        </w:rPr>
+        <w:t>=</w:t>
+      </w:r>
+      <w:r>
+        <w:rPr>
+          <w:rFonts w:ascii="Consolas" w:eastAsia="Times New Roman" w:hAnsi="Consolas"/>
+          <w:color w:val="CE9178"/>
+          <w:sz w:val="21"/>
+          <w:szCs w:val="21"/>
+          <w:lang w:val="en-US"/>
+        </w:rPr>
+        <w:t>"button"</w:t>
+      </w:r>
+      <w:r>
+        <w:rPr>
+          <w:rFonts w:ascii="Consolas" w:eastAsia="Times New Roman" w:hAnsi="Consolas"/>
+          <w:color w:val="D4D4D4"/>
+          <w:sz w:val="21"/>
+          <w:szCs w:val="21"/>
+          <w:lang w:val="en-US"/>
+        </w:rPr>
+        <w:t xml:space="preserve"> </w:t>
+      </w:r>
+      <w:r>
+        <w:rPr>
+          <w:rFonts w:ascii="Consolas" w:eastAsia="Times New Roman" w:hAnsi="Consolas"/>
+          <w:color w:val="9CDCFE"/>
+          <w:sz w:val="21"/>
+          <w:szCs w:val="21"/>
+          <w:lang w:val="en-US"/>
+        </w:rPr>
+        <w:t>class</w:t>
+      </w:r>
+      <w:r>
+        <w:rPr>
+          <w:rFonts w:ascii="Consolas" w:eastAsia="Times New Roman" w:hAnsi="Consolas"/>
+          <w:color w:val="D4D4D4"/>
+          <w:sz w:val="21"/>
+          <w:szCs w:val="21"/>
+          <w:lang w:val="en-US"/>
+        </w:rPr>
+        <w:t>=</w:t>
+      </w:r>
+      <w:r>
+        <w:rPr>
+          <w:rFonts w:ascii="Consolas" w:eastAsia="Times New Roman" w:hAnsi="Consolas"/>
+          <w:color w:val="CE9178"/>
+          <w:sz w:val="21"/>
+          <w:szCs w:val="21"/>
+          <w:lang w:val="en-US"/>
+        </w:rPr>
+        <w:t>"</w:t>
+      </w:r>
+      <w:proofErr w:type="spellStart"/>
+      <w:r>
+        <w:rPr>
+          <w:rFonts w:ascii="Consolas" w:eastAsia="Times New Roman" w:hAnsi="Consolas"/>
+          <w:color w:val="CE9178"/>
+          <w:sz w:val="21"/>
+          <w:szCs w:val="21"/>
+          <w:lang w:val="en-US"/>
+        </w:rPr>
+        <w:t>btn</w:t>
+      </w:r>
+      <w:proofErr w:type="spellEnd"/>
+      <w:r>
+        <w:rPr>
+          <w:rFonts w:ascii="Consolas" w:eastAsia="Times New Roman" w:hAnsi="Consolas"/>
+          <w:color w:val="CE9178"/>
+          <w:sz w:val="21"/>
+          <w:szCs w:val="21"/>
+          <w:lang w:val="en-US"/>
+        </w:rPr>
+        <w:t xml:space="preserve"> </w:t>
+      </w:r>
+      <w:proofErr w:type="spellStart"/>
+      <w:r>
+        <w:rPr>
+          <w:rFonts w:ascii="Consolas" w:eastAsia="Times New Roman" w:hAnsi="Consolas"/>
+          <w:color w:val="CE9178"/>
+          <w:sz w:val="21"/>
+          <w:szCs w:val="21"/>
+          <w:lang w:val="en-US"/>
+        </w:rPr>
+        <w:t>btn</w:t>
+      </w:r>
+      <w:proofErr w:type="spellEnd"/>
+      <w:r>
+        <w:rPr>
+          <w:rFonts w:ascii="Consolas" w:eastAsia="Times New Roman" w:hAnsi="Consolas"/>
+          <w:color w:val="CE9178"/>
+          <w:sz w:val="21"/>
+          <w:szCs w:val="21"/>
+          <w:lang w:val="en-US"/>
+        </w:rPr>
+        <w:t>-outline-primary"</w:t>
+      </w:r>
+      <w:r>
+        <w:rPr>
+          <w:rFonts w:ascii="Consolas" w:eastAsia="Times New Roman" w:hAnsi="Consolas"/>
+          <w:color w:val="808080"/>
+          <w:sz w:val="21"/>
+          <w:szCs w:val="21"/>
+          <w:lang w:val="en-US"/>
+        </w:rPr>
+        <w:t>&gt;</w:t>
+      </w:r>
+      <w:r>
+        <w:rPr>
+          <w:rFonts w:ascii="Consolas" w:eastAsia="Times New Roman" w:hAnsi="Consolas"/>
+          <w:color w:val="D4D4D4"/>
+          <w:sz w:val="21"/>
+          <w:szCs w:val="21"/>
+        </w:rPr>
+        <w:t>Поиск</w:t>
+      </w:r>
+      <w:r>
+        <w:rPr>
+          <w:rFonts w:ascii="Consolas" w:eastAsia="Times New Roman" w:hAnsi="Consolas"/>
+          <w:color w:val="808080"/>
+          <w:sz w:val="21"/>
+          <w:szCs w:val="21"/>
+          <w:lang w:val="en-US"/>
+        </w:rPr>
+        <w:t>&lt;/</w:t>
+      </w:r>
+      <w:r>
+        <w:rPr>
+          <w:rFonts w:ascii="Consolas" w:eastAsia="Times New Roman" w:hAnsi="Consolas"/>
+          <w:color w:val="569CD6"/>
+          <w:sz w:val="21"/>
+          <w:szCs w:val="21"/>
+          <w:lang w:val="en-US"/>
+        </w:rPr>
+        <w:t>button</w:t>
+      </w:r>
+      <w:r>
+        <w:rPr>
+          <w:rFonts w:ascii="Consolas" w:eastAsia="Times New Roman" w:hAnsi="Consolas"/>
+          <w:color w:val="808080"/>
+          <w:sz w:val="21"/>
+          <w:szCs w:val="21"/>
+          <w:lang w:val="en-US"/>
+        </w:rPr>
+        <w:t>&gt;</w:t>
+      </w:r>
+    </w:p>
+    <w:p>
+      <w:pPr>
+        <w:spacing w:line="360" w:lineRule="auto"/>
+        <w:jc w:val="both"/>
+        <w:rPr>
+          <w:rFonts w:eastAsia="Times New Roman"/>
+          <w:color w:val="000000" w:themeColor="text1"/>
+          <w:sz w:val="28"/>
+          <w:szCs w:val="28"/>
+        </w:rPr>
+      </w:pPr>
+    </w:p>
+    <w:p>
+      <w:pPr>
+        <w:spacing w:line="360" w:lineRule="auto"/>
+        <w:jc w:val="both"/>
+        <w:rPr>
+          <w:rFonts w:eastAsia="Times New Roman"/>
+          <w:color w:val="000000" w:themeColor="text1"/>
+          <w:sz w:val="28"/>
+          <w:szCs w:val="28"/>
+        </w:rPr>
+      </w:pPr>
+      <w:r>
+        <w:rPr>
+          <w:rFonts w:eastAsia="Times New Roman"/>
+          <w:color w:val="000000" w:themeColor="text1"/>
+          <w:sz w:val="28"/>
+          <w:szCs w:val="28"/>
+        </w:rPr>
+        <w:t>Для работы с полями ввода есть набор событий:</w:t>
+      </w:r>
+    </w:p>
+    <w:p>
+      <w:pPr>
+        <w:spacing w:line="360" w:lineRule="auto"/>
+        <w:jc w:val="both"/>
+        <w:rPr>
+          <w:rFonts w:eastAsia="Times New Roman"/>
+          <w:color w:val="000000" w:themeColor="text1"/>
+          <w:sz w:val="28"/>
+          <w:szCs w:val="28"/>
+        </w:rPr>
+      </w:pPr>
+      <w:r>
+        <w:rPr>
+          <w:rFonts w:eastAsia="Times New Roman"/>
+          <w:color w:val="000000" w:themeColor="text1"/>
+          <w:sz w:val="28"/>
+          <w:szCs w:val="28"/>
+        </w:rPr>
+        <w:t xml:space="preserve">1. </w:t>
+      </w:r>
+      <w:proofErr w:type="spellStart"/>
+      <w:r>
+        <w:rPr>
+          <w:rFonts w:eastAsia="Times New Roman"/>
+          <w:color w:val="000000" w:themeColor="text1"/>
+          <w:sz w:val="28"/>
+          <w:szCs w:val="28"/>
+        </w:rPr>
+        <w:t>focus</w:t>
+      </w:r>
+      <w:proofErr w:type="spellEnd"/>
+      <w:r>
+        <w:rPr>
+          <w:rFonts w:eastAsia="Times New Roman"/>
+          <w:color w:val="000000" w:themeColor="text1"/>
+          <w:sz w:val="28"/>
+          <w:szCs w:val="28"/>
+        </w:rPr>
+        <w:t xml:space="preserve"> - пользователь поставил фокус на поле ввода.</w:t>
+      </w:r>
+    </w:p>
+    <w:p>
+      <w:pPr>
+        <w:spacing w:line="360" w:lineRule="auto"/>
+        <w:jc w:val="both"/>
+        <w:rPr>
+          <w:rFonts w:eastAsia="Times New Roman"/>
+          <w:color w:val="000000" w:themeColor="text1"/>
+          <w:sz w:val="28"/>
+          <w:szCs w:val="28"/>
+        </w:rPr>
+      </w:pPr>
+      <w:r>
+        <w:rPr>
+          <w:rFonts w:eastAsia="Times New Roman"/>
+          <w:color w:val="000000" w:themeColor="text1"/>
+          <w:sz w:val="28"/>
+          <w:szCs w:val="28"/>
+        </w:rPr>
+        <w:lastRenderedPageBreak/>
+        <w:t xml:space="preserve">2. </w:t>
+      </w:r>
+      <w:proofErr w:type="spellStart"/>
+      <w:r>
+        <w:rPr>
+          <w:rFonts w:eastAsia="Times New Roman"/>
+          <w:color w:val="000000" w:themeColor="text1"/>
+          <w:sz w:val="28"/>
+          <w:szCs w:val="28"/>
+        </w:rPr>
+        <w:t>blur</w:t>
+      </w:r>
+      <w:proofErr w:type="spellEnd"/>
+      <w:r>
+        <w:rPr>
+          <w:rFonts w:eastAsia="Times New Roman"/>
+          <w:color w:val="000000" w:themeColor="text1"/>
+          <w:sz w:val="28"/>
+          <w:szCs w:val="28"/>
+        </w:rPr>
+        <w:t xml:space="preserve"> - пользователь убрал фокус с элемента вода.</w:t>
+      </w:r>
+    </w:p>
+    <w:p>
+      <w:pPr>
+        <w:spacing w:line="360" w:lineRule="auto"/>
+        <w:jc w:val="both"/>
+        <w:rPr>
+          <w:rFonts w:eastAsia="Times New Roman"/>
+          <w:color w:val="000000" w:themeColor="text1"/>
+          <w:sz w:val="28"/>
+          <w:szCs w:val="28"/>
+        </w:rPr>
+      </w:pPr>
+      <w:r>
+        <w:rPr>
+          <w:rFonts w:eastAsia="Times New Roman"/>
+          <w:color w:val="000000" w:themeColor="text1"/>
+          <w:sz w:val="28"/>
+          <w:szCs w:val="28"/>
+        </w:rPr>
+        <w:t xml:space="preserve">3. </w:t>
+      </w:r>
+      <w:proofErr w:type="spellStart"/>
+      <w:r>
+        <w:rPr>
+          <w:rFonts w:eastAsia="Times New Roman"/>
+          <w:color w:val="000000" w:themeColor="text1"/>
+          <w:sz w:val="28"/>
+          <w:szCs w:val="28"/>
+        </w:rPr>
+        <w:t>input</w:t>
+      </w:r>
+      <w:proofErr w:type="spellEnd"/>
+      <w:r>
+        <w:rPr>
+          <w:rFonts w:eastAsia="Times New Roman"/>
+          <w:color w:val="000000" w:themeColor="text1"/>
+          <w:sz w:val="28"/>
+          <w:szCs w:val="28"/>
+        </w:rPr>
+        <w:t xml:space="preserve"> - пользователь как-то что-то ввел. Это лучше, чем </w:t>
+      </w:r>
+      <w:proofErr w:type="spellStart"/>
+      <w:r>
+        <w:rPr>
+          <w:rFonts w:eastAsia="Times New Roman"/>
+          <w:color w:val="000000" w:themeColor="text1"/>
+          <w:sz w:val="28"/>
+          <w:szCs w:val="28"/>
+        </w:rPr>
+        <w:t>keyup</w:t>
+      </w:r>
+      <w:proofErr w:type="spellEnd"/>
+      <w:r>
+        <w:rPr>
+          <w:rFonts w:eastAsia="Times New Roman"/>
+          <w:color w:val="000000" w:themeColor="text1"/>
+          <w:sz w:val="28"/>
+          <w:szCs w:val="28"/>
+        </w:rPr>
+        <w:t xml:space="preserve">, ибо не надо проверки </w:t>
+      </w:r>
+      <w:proofErr w:type="spellStart"/>
+      <w:r>
+        <w:rPr>
+          <w:rFonts w:eastAsia="Times New Roman"/>
+          <w:color w:val="000000" w:themeColor="text1"/>
+          <w:sz w:val="28"/>
+          <w:szCs w:val="28"/>
+        </w:rPr>
+        <w:t>keyCode</w:t>
+      </w:r>
+      <w:proofErr w:type="spellEnd"/>
+      <w:r>
+        <w:rPr>
+          <w:rFonts w:eastAsia="Times New Roman"/>
+          <w:color w:val="000000" w:themeColor="text1"/>
+          <w:sz w:val="28"/>
+          <w:szCs w:val="28"/>
+        </w:rPr>
+        <w:t xml:space="preserve">, </w:t>
+      </w:r>
+      <w:proofErr w:type="gramStart"/>
+      <w:r>
+        <w:rPr>
+          <w:rFonts w:eastAsia="Times New Roman"/>
+          <w:color w:val="000000" w:themeColor="text1"/>
+          <w:sz w:val="28"/>
+          <w:szCs w:val="28"/>
+        </w:rPr>
+        <w:t>второе потому что</w:t>
+      </w:r>
+      <w:proofErr w:type="gramEnd"/>
+      <w:r>
+        <w:rPr>
+          <w:rFonts w:eastAsia="Times New Roman"/>
+          <w:color w:val="000000" w:themeColor="text1"/>
+          <w:sz w:val="28"/>
+          <w:szCs w:val="28"/>
+        </w:rPr>
+        <w:t xml:space="preserve"> пользователь может в поле вставить текст, что тогда будет с Вашим </w:t>
+      </w:r>
+      <w:proofErr w:type="spellStart"/>
+      <w:r>
+        <w:rPr>
+          <w:rFonts w:eastAsia="Times New Roman"/>
+          <w:color w:val="000000" w:themeColor="text1"/>
+          <w:sz w:val="28"/>
+          <w:szCs w:val="28"/>
+        </w:rPr>
+        <w:t>keyUp</w:t>
+      </w:r>
+      <w:proofErr w:type="spellEnd"/>
+      <w:r>
+        <w:rPr>
+          <w:rFonts w:eastAsia="Times New Roman"/>
+          <w:color w:val="000000" w:themeColor="text1"/>
+          <w:sz w:val="28"/>
+          <w:szCs w:val="28"/>
+        </w:rPr>
+        <w:t xml:space="preserve">? Событие </w:t>
+      </w:r>
+      <w:proofErr w:type="spellStart"/>
+      <w:r>
+        <w:rPr>
+          <w:rFonts w:eastAsia="Times New Roman"/>
+          <w:color w:val="000000" w:themeColor="text1"/>
+          <w:sz w:val="28"/>
+          <w:szCs w:val="28"/>
+        </w:rPr>
+        <w:t>input</w:t>
+      </w:r>
+      <w:proofErr w:type="spellEnd"/>
+      <w:r>
+        <w:rPr>
+          <w:rFonts w:eastAsia="Times New Roman"/>
+          <w:color w:val="000000" w:themeColor="text1"/>
+          <w:sz w:val="28"/>
+          <w:szCs w:val="28"/>
+        </w:rPr>
+        <w:t xml:space="preserve"> срабатывает каждый раз, как пользователь сделал изменение в поле ввода.</w:t>
+      </w:r>
+    </w:p>
+    <w:p>
+      <w:pPr>
+        <w:spacing w:line="360" w:lineRule="auto"/>
+        <w:jc w:val="both"/>
+        <w:rPr>
+          <w:rFonts w:eastAsia="Times New Roman"/>
+          <w:color w:val="000000" w:themeColor="text1"/>
+          <w:sz w:val="28"/>
+          <w:szCs w:val="28"/>
+        </w:rPr>
+      </w:pPr>
+      <w:r>
+        <w:rPr>
+          <w:rFonts w:eastAsia="Times New Roman"/>
+          <w:color w:val="000000" w:themeColor="text1"/>
+          <w:sz w:val="28"/>
+          <w:szCs w:val="28"/>
+        </w:rPr>
+        <w:t xml:space="preserve">4. </w:t>
+      </w:r>
+      <w:proofErr w:type="spellStart"/>
+      <w:r>
+        <w:rPr>
+          <w:rFonts w:eastAsia="Times New Roman"/>
+          <w:color w:val="000000" w:themeColor="text1"/>
+          <w:sz w:val="28"/>
+          <w:szCs w:val="28"/>
+        </w:rPr>
+        <w:t>change</w:t>
+      </w:r>
+      <w:proofErr w:type="spellEnd"/>
+      <w:r>
+        <w:rPr>
+          <w:rFonts w:eastAsia="Times New Roman"/>
+          <w:color w:val="000000" w:themeColor="text1"/>
+          <w:sz w:val="28"/>
+          <w:szCs w:val="28"/>
+        </w:rPr>
+        <w:t xml:space="preserve"> - пользователь ввел данные и убрал фокус с поля ввода, то есть это </w:t>
+      </w:r>
+      <w:proofErr w:type="spellStart"/>
+      <w:r>
+        <w:rPr>
+          <w:rFonts w:eastAsia="Times New Roman"/>
+          <w:color w:val="000000" w:themeColor="text1"/>
+          <w:sz w:val="28"/>
+          <w:szCs w:val="28"/>
+        </w:rPr>
+        <w:t>input</w:t>
+      </w:r>
+      <w:proofErr w:type="spellEnd"/>
+      <w:r>
+        <w:rPr>
+          <w:rFonts w:eastAsia="Times New Roman"/>
+          <w:color w:val="000000" w:themeColor="text1"/>
+          <w:sz w:val="28"/>
+          <w:szCs w:val="28"/>
+        </w:rPr>
+        <w:t xml:space="preserve"> + </w:t>
+      </w:r>
+      <w:proofErr w:type="spellStart"/>
+      <w:r>
+        <w:rPr>
+          <w:rFonts w:eastAsia="Times New Roman"/>
+          <w:color w:val="000000" w:themeColor="text1"/>
+          <w:sz w:val="28"/>
+          <w:szCs w:val="28"/>
+        </w:rPr>
+        <w:t>blur</w:t>
+      </w:r>
+      <w:proofErr w:type="spellEnd"/>
+      <w:r>
+        <w:rPr>
+          <w:rFonts w:eastAsia="Times New Roman"/>
+          <w:color w:val="000000" w:themeColor="text1"/>
+          <w:sz w:val="28"/>
+          <w:szCs w:val="28"/>
+        </w:rPr>
+        <w:t xml:space="preserve">. Событие происходит не так часто, как </w:t>
+      </w:r>
+      <w:proofErr w:type="spellStart"/>
+      <w:r>
+        <w:rPr>
+          <w:rFonts w:eastAsia="Times New Roman"/>
+          <w:color w:val="000000" w:themeColor="text1"/>
+          <w:sz w:val="28"/>
+          <w:szCs w:val="28"/>
+        </w:rPr>
+        <w:t>input</w:t>
+      </w:r>
+      <w:proofErr w:type="spellEnd"/>
+      <w:r>
+        <w:rPr>
+          <w:rFonts w:eastAsia="Times New Roman"/>
+          <w:color w:val="000000" w:themeColor="text1"/>
+          <w:sz w:val="28"/>
+          <w:szCs w:val="28"/>
+        </w:rPr>
+        <w:t xml:space="preserve">, но и не заставляет проверять </w:t>
+      </w:r>
+      <w:proofErr w:type="spellStart"/>
+      <w:r>
+        <w:rPr>
+          <w:rFonts w:eastAsia="Times New Roman"/>
+          <w:color w:val="000000" w:themeColor="text1"/>
+          <w:sz w:val="28"/>
+          <w:szCs w:val="28"/>
+        </w:rPr>
+        <w:t>value</w:t>
+      </w:r>
+      <w:proofErr w:type="spellEnd"/>
+      <w:r>
+        <w:rPr>
+          <w:rFonts w:eastAsia="Times New Roman"/>
+          <w:color w:val="000000" w:themeColor="text1"/>
+          <w:sz w:val="28"/>
+          <w:szCs w:val="28"/>
+        </w:rPr>
+        <w:t xml:space="preserve"> на изменение, как это придется делать при </w:t>
+      </w:r>
+      <w:proofErr w:type="spellStart"/>
+      <w:r>
+        <w:rPr>
+          <w:rFonts w:eastAsia="Times New Roman"/>
+          <w:color w:val="000000" w:themeColor="text1"/>
+          <w:sz w:val="28"/>
+          <w:szCs w:val="28"/>
+        </w:rPr>
+        <w:t>blur</w:t>
+      </w:r>
+      <w:proofErr w:type="spellEnd"/>
+      <w:r>
+        <w:rPr>
+          <w:rFonts w:eastAsia="Times New Roman"/>
+          <w:color w:val="000000" w:themeColor="text1"/>
+          <w:sz w:val="28"/>
+          <w:szCs w:val="28"/>
+        </w:rPr>
+        <w:t>.</w:t>
+      </w:r>
+    </w:p>
+    <w:p>
+      <w:pPr>
+        <w:spacing w:line="360" w:lineRule="auto"/>
+        <w:jc w:val="both"/>
+        <w:rPr>
+          <w:rFonts w:eastAsia="Times New Roman"/>
+          <w:color w:val="000000" w:themeColor="text1"/>
+          <w:sz w:val="28"/>
+          <w:szCs w:val="28"/>
+        </w:rPr>
+      </w:pPr>
+      <w:r>
+        <w:rPr>
+          <w:rFonts w:eastAsia="Times New Roman"/>
+          <w:color w:val="000000" w:themeColor="text1"/>
+          <w:sz w:val="28"/>
+          <w:szCs w:val="28"/>
+        </w:rPr>
+        <w:t xml:space="preserve">5. </w:t>
+      </w:r>
+      <w:proofErr w:type="spellStart"/>
+      <w:r>
+        <w:rPr>
+          <w:rFonts w:eastAsia="Times New Roman"/>
+          <w:color w:val="000000" w:themeColor="text1"/>
+          <w:sz w:val="28"/>
+          <w:szCs w:val="28"/>
+        </w:rPr>
+        <w:t>submit</w:t>
+      </w:r>
+      <w:proofErr w:type="spellEnd"/>
+      <w:r>
+        <w:rPr>
+          <w:rFonts w:eastAsia="Times New Roman"/>
+          <w:color w:val="000000" w:themeColor="text1"/>
+          <w:sz w:val="28"/>
+          <w:szCs w:val="28"/>
+        </w:rPr>
+        <w:t xml:space="preserve"> - срабатывает на всей форме, при попытке отправить данные, в данной задаче скорее не интересное событие.</w:t>
+      </w:r>
     </w:p>
     <w:p>
       <w:pPr>
@@ -18149,7 +19399,6 @@
     <w:p>
       <w:pPr>
         <w:spacing w:line="360" w:lineRule="auto"/>
-        <w:ind w:firstLine="709"/>
         <w:jc w:val="both"/>
         <w:rPr>
           <w:rFonts w:eastAsia="Times New Roman"/>
@@ -18158,24 +19407,518 @@
           <w:szCs w:val="28"/>
         </w:rPr>
       </w:pPr>
+      <w:r>
+        <w:rPr>
+          <w:rFonts w:eastAsia="Times New Roman"/>
+          <w:color w:val="000000" w:themeColor="text1"/>
+          <w:sz w:val="28"/>
+          <w:szCs w:val="28"/>
+        </w:rPr>
+        <w:t>Для начало найдём</w:t>
+      </w:r>
+      <w:r>
+        <w:rPr>
+          <w:rFonts w:eastAsia="Times New Roman"/>
+          <w:color w:val="000000" w:themeColor="text1"/>
+          <w:sz w:val="28"/>
+          <w:szCs w:val="28"/>
+        </w:rPr>
+        <w:t xml:space="preserve"> </w:t>
+      </w:r>
+      <w:r>
+        <w:rPr>
+          <w:rFonts w:eastAsia="Times New Roman"/>
+          <w:color w:val="000000" w:themeColor="text1"/>
+          <w:sz w:val="28"/>
+          <w:szCs w:val="28"/>
+          <w:lang w:val="en-US"/>
+        </w:rPr>
+        <w:t>input</w:t>
+      </w:r>
+      <w:r>
+        <w:rPr>
+          <w:rFonts w:eastAsia="Times New Roman"/>
+          <w:color w:val="000000" w:themeColor="text1"/>
+          <w:sz w:val="28"/>
+          <w:szCs w:val="28"/>
+        </w:rPr>
+        <w:t xml:space="preserve"> </w:t>
+      </w:r>
+      <w:r>
+        <w:rPr>
+          <w:rFonts w:eastAsia="Times New Roman"/>
+          <w:color w:val="000000" w:themeColor="text1"/>
+          <w:sz w:val="28"/>
+          <w:szCs w:val="28"/>
+        </w:rPr>
+        <w:t xml:space="preserve">в </w:t>
+      </w:r>
+      <w:proofErr w:type="spellStart"/>
+      <w:r>
+        <w:rPr>
+          <w:rFonts w:eastAsia="Times New Roman"/>
+          <w:color w:val="000000" w:themeColor="text1"/>
+          <w:sz w:val="28"/>
+          <w:szCs w:val="28"/>
+          <w:lang w:val="en-US"/>
+        </w:rPr>
+        <w:t>javascript</w:t>
+      </w:r>
+      <w:proofErr w:type="spellEnd"/>
+      <w:r>
+        <w:rPr>
+          <w:rFonts w:eastAsia="Times New Roman"/>
+          <w:color w:val="000000" w:themeColor="text1"/>
+          <w:sz w:val="28"/>
+          <w:szCs w:val="28"/>
+        </w:rPr>
+        <w:t xml:space="preserve"> по </w:t>
+      </w:r>
+      <w:r>
+        <w:rPr>
+          <w:rFonts w:eastAsia="Times New Roman"/>
+          <w:color w:val="000000" w:themeColor="text1"/>
+          <w:sz w:val="28"/>
+          <w:szCs w:val="28"/>
+          <w:lang w:val="en-US"/>
+        </w:rPr>
+        <w:t>id</w:t>
+      </w:r>
+      <w:r>
+        <w:rPr>
+          <w:rFonts w:eastAsia="Times New Roman"/>
+          <w:color w:val="000000" w:themeColor="text1"/>
+          <w:sz w:val="28"/>
+          <w:szCs w:val="28"/>
+        </w:rPr>
+        <w:t xml:space="preserve"> </w:t>
+      </w:r>
+      <w:r>
+        <w:rPr>
+          <w:rFonts w:eastAsia="Times New Roman"/>
+          <w:color w:val="000000" w:themeColor="text1"/>
+          <w:sz w:val="28"/>
+          <w:szCs w:val="28"/>
+        </w:rPr>
+        <w:t>и присвоим ему класс-событие «</w:t>
+      </w:r>
+      <w:proofErr w:type="spellStart"/>
+      <w:r>
+        <w:rPr>
+          <w:rFonts w:eastAsia="Times New Roman"/>
+          <w:color w:val="000000" w:themeColor="text1"/>
+          <w:sz w:val="28"/>
+          <w:szCs w:val="28"/>
+          <w:lang w:val="en-US"/>
+        </w:rPr>
+        <w:t>oninput</w:t>
+      </w:r>
+      <w:proofErr w:type="spellEnd"/>
+      <w:r>
+        <w:rPr>
+          <w:rFonts w:eastAsia="Times New Roman"/>
+          <w:color w:val="000000" w:themeColor="text1"/>
+          <w:sz w:val="28"/>
+          <w:szCs w:val="28"/>
+        </w:rPr>
+        <w:t xml:space="preserve">». Этот класс срабатывает всякий </w:t>
+      </w:r>
+      <w:proofErr w:type="gramStart"/>
+      <w:r>
+        <w:rPr>
+          <w:rFonts w:eastAsia="Times New Roman"/>
+          <w:color w:val="000000" w:themeColor="text1"/>
+          <w:sz w:val="28"/>
+          <w:szCs w:val="28"/>
+        </w:rPr>
+        <w:t>раз</w:t>
+      </w:r>
+      <w:proofErr w:type="gramEnd"/>
+      <w:r>
+        <w:rPr>
+          <w:rFonts w:eastAsia="Times New Roman"/>
+          <w:color w:val="000000" w:themeColor="text1"/>
+          <w:sz w:val="28"/>
+          <w:szCs w:val="28"/>
+        </w:rPr>
+        <w:t xml:space="preserve"> когда пользователь что-то </w:t>
+      </w:r>
+      <w:r>
+        <w:rPr>
+          <w:rFonts w:eastAsia="Times New Roman"/>
+          <w:color w:val="000000" w:themeColor="text1"/>
+          <w:sz w:val="28"/>
+          <w:szCs w:val="28"/>
+        </w:rPr>
+        <w:t>вводит или стирает</w:t>
+      </w:r>
+      <w:r>
+        <w:rPr>
+          <w:rFonts w:eastAsia="Times New Roman"/>
+          <w:color w:val="000000" w:themeColor="text1"/>
+          <w:sz w:val="28"/>
+          <w:szCs w:val="28"/>
+        </w:rPr>
+        <w:t>. После</w:t>
+      </w:r>
+      <w:r>
+        <w:rPr>
+          <w:rFonts w:eastAsia="Times New Roman"/>
+          <w:color w:val="000000" w:themeColor="text1"/>
+          <w:sz w:val="28"/>
+          <w:szCs w:val="28"/>
+        </w:rPr>
+        <w:t xml:space="preserve"> </w:t>
+      </w:r>
+      <w:r>
+        <w:rPr>
+          <w:rFonts w:eastAsia="Times New Roman"/>
+          <w:color w:val="000000" w:themeColor="text1"/>
+          <w:sz w:val="28"/>
+          <w:szCs w:val="28"/>
+        </w:rPr>
+        <w:t>чего</w:t>
+      </w:r>
+      <w:r>
+        <w:rPr>
+          <w:rFonts w:eastAsia="Times New Roman"/>
+          <w:color w:val="000000" w:themeColor="text1"/>
+          <w:sz w:val="28"/>
+          <w:szCs w:val="28"/>
+        </w:rPr>
+        <w:t xml:space="preserve"> </w:t>
+      </w:r>
+      <w:r>
+        <w:rPr>
+          <w:rFonts w:eastAsia="Times New Roman"/>
+          <w:color w:val="000000" w:themeColor="text1"/>
+          <w:sz w:val="28"/>
+          <w:szCs w:val="28"/>
+        </w:rPr>
+        <w:t>занесём</w:t>
+      </w:r>
+      <w:r>
+        <w:rPr>
+          <w:rFonts w:eastAsia="Times New Roman"/>
+          <w:color w:val="000000" w:themeColor="text1"/>
+          <w:sz w:val="28"/>
+          <w:szCs w:val="28"/>
+        </w:rPr>
+        <w:t xml:space="preserve"> </w:t>
+      </w:r>
+      <w:r>
+        <w:rPr>
+          <w:rFonts w:eastAsia="Times New Roman"/>
+          <w:color w:val="000000" w:themeColor="text1"/>
+          <w:sz w:val="28"/>
+          <w:szCs w:val="28"/>
+        </w:rPr>
+        <w:t xml:space="preserve">ведённые данные в переменную </w:t>
+      </w:r>
+      <w:proofErr w:type="spellStart"/>
+      <w:r>
+        <w:rPr>
+          <w:rFonts w:eastAsia="Times New Roman"/>
+          <w:color w:val="000000" w:themeColor="text1"/>
+          <w:sz w:val="28"/>
+          <w:szCs w:val="28"/>
+          <w:lang w:val="en-US"/>
+        </w:rPr>
+        <w:t>val</w:t>
+      </w:r>
+      <w:proofErr w:type="spellEnd"/>
+      <w:r>
+        <w:rPr>
+          <w:rFonts w:eastAsia="Times New Roman"/>
+          <w:color w:val="000000" w:themeColor="text1"/>
+          <w:sz w:val="28"/>
+          <w:szCs w:val="28"/>
+        </w:rPr>
+        <w:t>.</w:t>
+      </w:r>
+    </w:p>
+    <w:p>
+      <w:pPr>
+        <w:shd w:val="clear" w:color="auto" w:fill="1E1E1E"/>
+        <w:spacing w:line="285" w:lineRule="atLeast"/>
+        <w:rPr>
+          <w:rFonts w:ascii="Consolas" w:eastAsia="Times New Roman" w:hAnsi="Consolas"/>
+          <w:color w:val="D4D4D4"/>
+          <w:sz w:val="21"/>
+          <w:szCs w:val="21"/>
+        </w:rPr>
+      </w:pPr>
+      <w:proofErr w:type="gramStart"/>
+      <w:r>
+        <w:rPr>
+          <w:rFonts w:ascii="Consolas" w:eastAsia="Times New Roman" w:hAnsi="Consolas"/>
+          <w:color w:val="9CDCFE"/>
+          <w:sz w:val="21"/>
+          <w:szCs w:val="21"/>
+          <w:lang w:val="en-US"/>
+        </w:rPr>
+        <w:t>document</w:t>
+      </w:r>
+      <w:r>
+        <w:rPr>
+          <w:rFonts w:ascii="Consolas" w:eastAsia="Times New Roman" w:hAnsi="Consolas"/>
+          <w:color w:val="D4D4D4"/>
+          <w:sz w:val="21"/>
+          <w:szCs w:val="21"/>
+        </w:rPr>
+        <w:t>.</w:t>
+      </w:r>
+      <w:proofErr w:type="spellStart"/>
+      <w:r>
+        <w:rPr>
+          <w:rFonts w:ascii="Consolas" w:eastAsia="Times New Roman" w:hAnsi="Consolas"/>
+          <w:color w:val="DCDCAA"/>
+          <w:sz w:val="21"/>
+          <w:szCs w:val="21"/>
+          <w:lang w:val="en-US"/>
+        </w:rPr>
+        <w:t>querySelector</w:t>
+      </w:r>
+      <w:proofErr w:type="spellEnd"/>
+      <w:proofErr w:type="gramEnd"/>
+      <w:r>
+        <w:rPr>
+          <w:rFonts w:ascii="Consolas" w:eastAsia="Times New Roman" w:hAnsi="Consolas"/>
+          <w:color w:val="D4D4D4"/>
+          <w:sz w:val="21"/>
+          <w:szCs w:val="21"/>
+        </w:rPr>
+        <w:t>(</w:t>
+      </w:r>
+      <w:r>
+        <w:rPr>
+          <w:rFonts w:ascii="Consolas" w:eastAsia="Times New Roman" w:hAnsi="Consolas"/>
+          <w:color w:val="CE9178"/>
+          <w:sz w:val="21"/>
+          <w:szCs w:val="21"/>
+        </w:rPr>
+        <w:t>'#</w:t>
+      </w:r>
+      <w:r>
+        <w:rPr>
+          <w:rFonts w:ascii="Consolas" w:eastAsia="Times New Roman" w:hAnsi="Consolas"/>
+          <w:color w:val="CE9178"/>
+          <w:sz w:val="21"/>
+          <w:szCs w:val="21"/>
+          <w:lang w:val="en-US"/>
+        </w:rPr>
+        <w:t>search</w:t>
+      </w:r>
+      <w:r>
+        <w:rPr>
+          <w:rFonts w:ascii="Consolas" w:eastAsia="Times New Roman" w:hAnsi="Consolas"/>
+          <w:color w:val="CE9178"/>
+          <w:sz w:val="21"/>
+          <w:szCs w:val="21"/>
+        </w:rPr>
+        <w:t>'</w:t>
+      </w:r>
+      <w:r>
+        <w:rPr>
+          <w:rFonts w:ascii="Consolas" w:eastAsia="Times New Roman" w:hAnsi="Consolas"/>
+          <w:color w:val="D4D4D4"/>
+          <w:sz w:val="21"/>
+          <w:szCs w:val="21"/>
+        </w:rPr>
+        <w:t>).</w:t>
+      </w:r>
+      <w:proofErr w:type="spellStart"/>
+      <w:r>
+        <w:rPr>
+          <w:rFonts w:ascii="Consolas" w:eastAsia="Times New Roman" w:hAnsi="Consolas"/>
+          <w:color w:val="DCDCAA"/>
+          <w:sz w:val="21"/>
+          <w:szCs w:val="21"/>
+          <w:lang w:val="en-US"/>
+        </w:rPr>
+        <w:t>oninput</w:t>
+      </w:r>
+      <w:proofErr w:type="spellEnd"/>
+      <w:r>
+        <w:rPr>
+          <w:rFonts w:ascii="Consolas" w:eastAsia="Times New Roman" w:hAnsi="Consolas"/>
+          <w:color w:val="D4D4D4"/>
+          <w:sz w:val="21"/>
+          <w:szCs w:val="21"/>
+        </w:rPr>
+        <w:t xml:space="preserve"> = </w:t>
+      </w:r>
+      <w:r>
+        <w:rPr>
+          <w:rFonts w:ascii="Consolas" w:eastAsia="Times New Roman" w:hAnsi="Consolas"/>
+          <w:color w:val="569CD6"/>
+          <w:sz w:val="21"/>
+          <w:szCs w:val="21"/>
+          <w:lang w:val="en-US"/>
+        </w:rPr>
+        <w:t>function</w:t>
+      </w:r>
+      <w:r>
+        <w:rPr>
+          <w:rFonts w:ascii="Consolas" w:eastAsia="Times New Roman" w:hAnsi="Consolas"/>
+          <w:color w:val="D4D4D4"/>
+          <w:sz w:val="21"/>
+          <w:szCs w:val="21"/>
+        </w:rPr>
+        <w:t>(){</w:t>
+      </w:r>
+    </w:p>
+    <w:p>
+      <w:pPr>
+        <w:shd w:val="clear" w:color="auto" w:fill="1E1E1E"/>
+        <w:spacing w:line="285" w:lineRule="atLeast"/>
+        <w:rPr>
+          <w:rFonts w:ascii="Consolas" w:eastAsia="Times New Roman" w:hAnsi="Consolas"/>
+          <w:color w:val="D4D4D4"/>
+          <w:sz w:val="21"/>
+          <w:szCs w:val="21"/>
+          <w:lang w:val="en-US"/>
+        </w:rPr>
+      </w:pPr>
+      <w:r>
+        <w:rPr>
+          <w:rFonts w:ascii="Consolas" w:eastAsia="Times New Roman" w:hAnsi="Consolas"/>
+          <w:color w:val="D4D4D4"/>
+          <w:sz w:val="21"/>
+          <w:szCs w:val="21"/>
+          <w:lang w:val="en-US"/>
+        </w:rPr>
+        <w:t> </w:t>
+      </w:r>
+      <w:r>
+        <w:rPr>
+          <w:rFonts w:ascii="Consolas" w:eastAsia="Times New Roman" w:hAnsi="Consolas"/>
+          <w:color w:val="D4D4D4"/>
+          <w:sz w:val="21"/>
+          <w:szCs w:val="21"/>
+        </w:rPr>
+        <w:t xml:space="preserve"> </w:t>
+      </w:r>
+      <w:r>
+        <w:rPr>
+          <w:rFonts w:ascii="Consolas" w:eastAsia="Times New Roman" w:hAnsi="Consolas"/>
+          <w:color w:val="D4D4D4"/>
+          <w:sz w:val="21"/>
+          <w:szCs w:val="21"/>
+          <w:lang w:val="en-US"/>
+        </w:rPr>
+        <w:t> </w:t>
+      </w:r>
+      <w:r>
+        <w:rPr>
+          <w:rFonts w:ascii="Consolas" w:eastAsia="Times New Roman" w:hAnsi="Consolas"/>
+          <w:color w:val="D4D4D4"/>
+          <w:sz w:val="21"/>
+          <w:szCs w:val="21"/>
+        </w:rPr>
+        <w:t xml:space="preserve"> </w:t>
+      </w:r>
+      <w:r>
+        <w:rPr>
+          <w:rFonts w:ascii="Consolas" w:eastAsia="Times New Roman" w:hAnsi="Consolas"/>
+          <w:color w:val="569CD6"/>
+          <w:sz w:val="21"/>
+          <w:szCs w:val="21"/>
+          <w:lang w:val="en-US"/>
+        </w:rPr>
+        <w:t>let</w:t>
+      </w:r>
+      <w:r>
+        <w:rPr>
+          <w:rFonts w:ascii="Consolas" w:eastAsia="Times New Roman" w:hAnsi="Consolas"/>
+          <w:color w:val="D4D4D4"/>
+          <w:sz w:val="21"/>
+          <w:szCs w:val="21"/>
+          <w:lang w:val="en-US"/>
+        </w:rPr>
+        <w:t xml:space="preserve"> </w:t>
+      </w:r>
+      <w:proofErr w:type="spellStart"/>
+      <w:r>
+        <w:rPr>
+          <w:rFonts w:ascii="Consolas" w:eastAsia="Times New Roman" w:hAnsi="Consolas"/>
+          <w:color w:val="9CDCFE"/>
+          <w:sz w:val="21"/>
+          <w:szCs w:val="21"/>
+          <w:lang w:val="en-US"/>
+        </w:rPr>
+        <w:t>val</w:t>
+      </w:r>
+      <w:proofErr w:type="spellEnd"/>
+      <w:r>
+        <w:rPr>
+          <w:rFonts w:ascii="Consolas" w:eastAsia="Times New Roman" w:hAnsi="Consolas"/>
+          <w:color w:val="D4D4D4"/>
+          <w:sz w:val="21"/>
+          <w:szCs w:val="21"/>
+          <w:lang w:val="en-US"/>
+        </w:rPr>
+        <w:t xml:space="preserve"> = </w:t>
+      </w:r>
+      <w:proofErr w:type="spellStart"/>
+      <w:r>
+        <w:rPr>
+          <w:rFonts w:ascii="Consolas" w:eastAsia="Times New Roman" w:hAnsi="Consolas"/>
+          <w:color w:val="569CD6"/>
+          <w:sz w:val="21"/>
+          <w:szCs w:val="21"/>
+          <w:lang w:val="en-US"/>
+        </w:rPr>
+        <w:t>this</w:t>
+      </w:r>
+      <w:r>
+        <w:rPr>
+          <w:rFonts w:ascii="Consolas" w:eastAsia="Times New Roman" w:hAnsi="Consolas"/>
+          <w:color w:val="D4D4D4"/>
+          <w:sz w:val="21"/>
+          <w:szCs w:val="21"/>
+          <w:lang w:val="en-US"/>
+        </w:rPr>
+        <w:t>.</w:t>
+      </w:r>
+      <w:r>
+        <w:rPr>
+          <w:rFonts w:ascii="Consolas" w:eastAsia="Times New Roman" w:hAnsi="Consolas"/>
+          <w:color w:val="9CDCFE"/>
+          <w:sz w:val="21"/>
+          <w:szCs w:val="21"/>
+          <w:lang w:val="en-US"/>
+        </w:rPr>
+        <w:t>value</w:t>
+      </w:r>
+      <w:proofErr w:type="spellEnd"/>
+      <w:r>
+        <w:rPr>
+          <w:rFonts w:ascii="Consolas" w:eastAsia="Times New Roman" w:hAnsi="Consolas"/>
+          <w:color w:val="D4D4D4"/>
+          <w:sz w:val="21"/>
+          <w:szCs w:val="21"/>
+          <w:lang w:val="en-US"/>
+        </w:rPr>
+        <w:t>;</w:t>
+      </w:r>
     </w:p>
     <w:p>
       <w:pPr>
         <w:spacing w:line="360" w:lineRule="auto"/>
-        <w:ind w:firstLine="709"/>
         <w:jc w:val="both"/>
         <w:rPr>
           <w:rFonts w:eastAsia="Times New Roman"/>
           <w:color w:val="000000" w:themeColor="text1"/>
           <w:sz w:val="28"/>
           <w:szCs w:val="28"/>
+          <w:lang w:val="en-US"/>
         </w:rPr>
       </w:pPr>
     </w:p>
     <w:p>
       <w:pPr>
         <w:spacing w:line="360" w:lineRule="auto"/>
-        <w:ind w:firstLine="709"/>
         <w:jc w:val="both"/>
         <w:rPr>
           <w:rFonts w:eastAsia="Times New Roman"/>
@@ -18184,11 +19927,615 @@
           <w:szCs w:val="28"/>
         </w:rPr>
       </w:pPr>
+      <w:r>
+        <w:rPr>
+          <w:rFonts w:eastAsia="Times New Roman"/>
+          <w:color w:val="000000" w:themeColor="text1"/>
+          <w:sz w:val="28"/>
+          <w:szCs w:val="28"/>
+        </w:rPr>
+        <w:t xml:space="preserve">Открывается </w:t>
+      </w:r>
+      <w:proofErr w:type="gramStart"/>
+      <w:r>
+        <w:rPr>
+          <w:rFonts w:eastAsia="Times New Roman"/>
+          <w:color w:val="000000" w:themeColor="text1"/>
+          <w:sz w:val="28"/>
+          <w:szCs w:val="28"/>
+        </w:rPr>
+        <w:t>цикл</w:t>
+      </w:r>
+      <w:proofErr w:type="gramEnd"/>
+      <w:r>
+        <w:rPr>
+          <w:rFonts w:eastAsia="Times New Roman"/>
+          <w:color w:val="000000" w:themeColor="text1"/>
+          <w:sz w:val="28"/>
+          <w:szCs w:val="28"/>
+        </w:rPr>
+        <w:t xml:space="preserve"> который уже будет выполнять саму функцию. Если</w:t>
+      </w:r>
+      <w:r>
+        <w:rPr>
+          <w:rFonts w:eastAsia="Times New Roman"/>
+          <w:color w:val="000000" w:themeColor="text1"/>
+          <w:sz w:val="28"/>
+          <w:szCs w:val="28"/>
+        </w:rPr>
+        <w:t xml:space="preserve"> </w:t>
+      </w:r>
+      <w:proofErr w:type="spellStart"/>
+      <w:r>
+        <w:rPr>
+          <w:rFonts w:eastAsia="Times New Roman"/>
+          <w:color w:val="000000" w:themeColor="text1"/>
+          <w:sz w:val="28"/>
+          <w:szCs w:val="28"/>
+          <w:lang w:val="en-US"/>
+        </w:rPr>
+        <w:t>val</w:t>
+      </w:r>
+      <w:proofErr w:type="spellEnd"/>
+      <w:r>
+        <w:rPr>
+          <w:rFonts w:eastAsia="Times New Roman"/>
+          <w:color w:val="000000" w:themeColor="text1"/>
+          <w:sz w:val="28"/>
+          <w:szCs w:val="28"/>
+        </w:rPr>
+        <w:t xml:space="preserve"> </w:t>
+      </w:r>
+      <w:r>
+        <w:rPr>
+          <w:rFonts w:eastAsia="Times New Roman"/>
+          <w:color w:val="000000" w:themeColor="text1"/>
+          <w:sz w:val="28"/>
+          <w:szCs w:val="28"/>
+        </w:rPr>
+        <w:t xml:space="preserve">не равно </w:t>
+      </w:r>
+      <w:proofErr w:type="gramStart"/>
+      <w:r>
+        <w:rPr>
+          <w:rFonts w:eastAsia="Times New Roman"/>
+          <w:color w:val="000000" w:themeColor="text1"/>
+          <w:sz w:val="28"/>
+          <w:szCs w:val="28"/>
+        </w:rPr>
+        <w:t>пробелу</w:t>
+      </w:r>
+      <w:proofErr w:type="gramEnd"/>
+      <w:r>
+        <w:rPr>
+          <w:rFonts w:eastAsia="Times New Roman"/>
+          <w:color w:val="000000" w:themeColor="text1"/>
+          <w:sz w:val="28"/>
+          <w:szCs w:val="28"/>
+        </w:rPr>
+        <w:t xml:space="preserve"> то ищем элементы из </w:t>
+      </w:r>
+      <w:r>
+        <w:rPr>
+          <w:rFonts w:eastAsia="Times New Roman"/>
+          <w:color w:val="000000" w:themeColor="text1"/>
+          <w:sz w:val="28"/>
+          <w:szCs w:val="28"/>
+          <w:lang w:val="en-US"/>
+        </w:rPr>
+        <w:t>input</w:t>
+      </w:r>
+      <w:r>
+        <w:rPr>
+          <w:rFonts w:eastAsia="Times New Roman"/>
+          <w:color w:val="000000" w:themeColor="text1"/>
+          <w:sz w:val="28"/>
+          <w:szCs w:val="28"/>
+        </w:rPr>
+        <w:t xml:space="preserve"> </w:t>
+      </w:r>
+      <w:r>
+        <w:rPr>
+          <w:rFonts w:eastAsia="Times New Roman"/>
+          <w:color w:val="000000" w:themeColor="text1"/>
+          <w:sz w:val="28"/>
+          <w:szCs w:val="28"/>
+        </w:rPr>
+        <w:t xml:space="preserve">по всей области. Если есть совпадение, для всех остальных блоков добавляется класс </w:t>
+      </w:r>
+      <w:r>
+        <w:rPr>
+          <w:rFonts w:eastAsia="Times New Roman"/>
+          <w:color w:val="000000" w:themeColor="text1"/>
+          <w:sz w:val="28"/>
+          <w:szCs w:val="28"/>
+          <w:lang w:val="en-US"/>
+        </w:rPr>
+        <w:t>hide</w:t>
+      </w:r>
+      <w:r>
+        <w:rPr>
+          <w:rFonts w:eastAsia="Times New Roman"/>
+          <w:color w:val="000000" w:themeColor="text1"/>
+          <w:sz w:val="28"/>
+          <w:szCs w:val="28"/>
+        </w:rPr>
+        <w:t>, который скрывает их из поля видимости.</w:t>
+      </w:r>
+    </w:p>
+    <w:p>
+      <w:pPr>
+        <w:shd w:val="clear" w:color="auto" w:fill="1E1E1E"/>
+        <w:spacing w:line="285" w:lineRule="atLeast"/>
+        <w:rPr>
+          <w:rFonts w:ascii="Consolas" w:eastAsia="Times New Roman" w:hAnsi="Consolas"/>
+          <w:color w:val="D4D4D4"/>
+          <w:sz w:val="21"/>
+          <w:szCs w:val="21"/>
+          <w:lang w:val="en-US"/>
+        </w:rPr>
+      </w:pPr>
+      <w:r>
+        <w:rPr>
+          <w:rFonts w:ascii="Consolas" w:eastAsia="Times New Roman" w:hAnsi="Consolas"/>
+          <w:color w:val="C586C0"/>
+          <w:sz w:val="21"/>
+          <w:szCs w:val="21"/>
+          <w:lang w:val="en-US"/>
+        </w:rPr>
+        <w:t>if</w:t>
+      </w:r>
+      <w:r>
+        <w:rPr>
+          <w:rFonts w:ascii="Consolas" w:eastAsia="Times New Roman" w:hAnsi="Consolas"/>
+          <w:color w:val="D4D4D4"/>
+          <w:sz w:val="21"/>
+          <w:szCs w:val="21"/>
+        </w:rPr>
+        <w:t xml:space="preserve"> (</w:t>
+      </w:r>
+      <w:proofErr w:type="spellStart"/>
+      <w:proofErr w:type="gramStart"/>
+      <w:r>
+        <w:rPr>
+          <w:rFonts w:ascii="Consolas" w:eastAsia="Times New Roman" w:hAnsi="Consolas"/>
+          <w:color w:val="9CDCFE"/>
+          <w:sz w:val="21"/>
+          <w:szCs w:val="21"/>
+          <w:lang w:val="en-US"/>
+        </w:rPr>
+        <w:t>val</w:t>
+      </w:r>
+      <w:proofErr w:type="spellEnd"/>
+      <w:r>
+        <w:rPr>
+          <w:rFonts w:ascii="Consolas" w:eastAsia="Times New Roman" w:hAnsi="Consolas"/>
+          <w:color w:val="D4D4D4"/>
+          <w:sz w:val="21"/>
+          <w:szCs w:val="21"/>
+        </w:rPr>
+        <w:t xml:space="preserve"> !</w:t>
+      </w:r>
+      <w:proofErr w:type="gramEnd"/>
+      <w:r>
+        <w:rPr>
+          <w:rFonts w:ascii="Consolas" w:eastAsia="Times New Roman" w:hAnsi="Consolas"/>
+          <w:color w:val="D4D4D4"/>
+          <w:sz w:val="21"/>
+          <w:szCs w:val="21"/>
+        </w:rPr>
+        <w:t xml:space="preserve">= </w:t>
+      </w:r>
+      <w:r>
+        <w:rPr>
+          <w:rFonts w:ascii="Consolas" w:eastAsia="Times New Roman" w:hAnsi="Consolas"/>
+          <w:color w:val="CE9178"/>
+          <w:sz w:val="21"/>
+          <w:szCs w:val="21"/>
+          <w:lang w:val="en-US"/>
+        </w:rPr>
+        <w:t>' '</w:t>
+      </w:r>
+      <w:r>
+        <w:rPr>
+          <w:rFonts w:ascii="Consolas" w:eastAsia="Times New Roman" w:hAnsi="Consolas"/>
+          <w:color w:val="D4D4D4"/>
+          <w:sz w:val="21"/>
+          <w:szCs w:val="21"/>
+          <w:lang w:val="en-US"/>
+        </w:rPr>
+        <w:t>) {</w:t>
+      </w:r>
+    </w:p>
+    <w:p>
+      <w:pPr>
+        <w:shd w:val="clear" w:color="auto" w:fill="1E1E1E"/>
+        <w:spacing w:line="285" w:lineRule="atLeast"/>
+        <w:rPr>
+          <w:rFonts w:ascii="Consolas" w:eastAsia="Times New Roman" w:hAnsi="Consolas"/>
+          <w:color w:val="D4D4D4"/>
+          <w:sz w:val="21"/>
+          <w:szCs w:val="21"/>
+          <w:lang w:val="en-US"/>
+        </w:rPr>
+      </w:pPr>
+      <w:r>
+        <w:rPr>
+          <w:rFonts w:ascii="Consolas" w:eastAsia="Times New Roman" w:hAnsi="Consolas"/>
+          <w:color w:val="D4D4D4"/>
+          <w:sz w:val="21"/>
+          <w:szCs w:val="21"/>
+          <w:lang w:val="en-US"/>
+        </w:rPr>
+        <w:t xml:space="preserve">        </w:t>
+      </w:r>
+      <w:proofErr w:type="spellStart"/>
+      <w:r>
+        <w:rPr>
+          <w:rFonts w:ascii="Consolas" w:eastAsia="Times New Roman" w:hAnsi="Consolas"/>
+          <w:color w:val="9CDCFE"/>
+          <w:sz w:val="21"/>
+          <w:szCs w:val="21"/>
+          <w:lang w:val="en-US"/>
+        </w:rPr>
+        <w:t>searchItems</w:t>
+      </w:r>
+      <w:r>
+        <w:rPr>
+          <w:rFonts w:ascii="Consolas" w:eastAsia="Times New Roman" w:hAnsi="Consolas"/>
+          <w:color w:val="D4D4D4"/>
+          <w:sz w:val="21"/>
+          <w:szCs w:val="21"/>
+          <w:lang w:val="en-US"/>
+        </w:rPr>
+        <w:t>.</w:t>
+      </w:r>
+      <w:r>
+        <w:rPr>
+          <w:rFonts w:ascii="Consolas" w:eastAsia="Times New Roman" w:hAnsi="Consolas"/>
+          <w:color w:val="DCDCAA"/>
+          <w:sz w:val="21"/>
+          <w:szCs w:val="21"/>
+          <w:lang w:val="en-US"/>
+        </w:rPr>
+        <w:t>forEach</w:t>
+      </w:r>
+      <w:proofErr w:type="spellEnd"/>
+      <w:r>
+        <w:rPr>
+          <w:rFonts w:ascii="Consolas" w:eastAsia="Times New Roman" w:hAnsi="Consolas"/>
+          <w:color w:val="D4D4D4"/>
+          <w:sz w:val="21"/>
+          <w:szCs w:val="21"/>
+          <w:lang w:val="en-US"/>
+        </w:rPr>
+        <w:t>(</w:t>
+      </w:r>
+      <w:r>
+        <w:rPr>
+          <w:rFonts w:ascii="Consolas" w:eastAsia="Times New Roman" w:hAnsi="Consolas"/>
+          <w:color w:val="569CD6"/>
+          <w:sz w:val="21"/>
+          <w:szCs w:val="21"/>
+          <w:lang w:val="en-US"/>
+        </w:rPr>
+        <w:t>function</w:t>
+      </w:r>
+      <w:r>
+        <w:rPr>
+          <w:rFonts w:ascii="Consolas" w:eastAsia="Times New Roman" w:hAnsi="Consolas"/>
+          <w:color w:val="D4D4D4"/>
+          <w:sz w:val="21"/>
+          <w:szCs w:val="21"/>
+          <w:lang w:val="en-US"/>
+        </w:rPr>
+        <w:t>(</w:t>
+      </w:r>
+      <w:proofErr w:type="spellStart"/>
+      <w:r>
+        <w:rPr>
+          <w:rFonts w:ascii="Consolas" w:eastAsia="Times New Roman" w:hAnsi="Consolas"/>
+          <w:color w:val="9CDCFE"/>
+          <w:sz w:val="21"/>
+          <w:szCs w:val="21"/>
+          <w:lang w:val="en-US"/>
+        </w:rPr>
+        <w:t>elem</w:t>
+      </w:r>
+      <w:proofErr w:type="spellEnd"/>
+      <w:proofErr w:type="gramStart"/>
+      <w:r>
+        <w:rPr>
+          <w:rFonts w:ascii="Consolas" w:eastAsia="Times New Roman" w:hAnsi="Consolas"/>
+          <w:color w:val="D4D4D4"/>
+          <w:sz w:val="21"/>
+          <w:szCs w:val="21"/>
+          <w:lang w:val="en-US"/>
+        </w:rPr>
+        <w:t>){</w:t>
+      </w:r>
+      <w:proofErr w:type="gramEnd"/>
+    </w:p>
+    <w:p>
+      <w:pPr>
+        <w:shd w:val="clear" w:color="auto" w:fill="1E1E1E"/>
+        <w:spacing w:line="285" w:lineRule="atLeast"/>
+        <w:rPr>
+          <w:rFonts w:ascii="Consolas" w:eastAsia="Times New Roman" w:hAnsi="Consolas"/>
+          <w:color w:val="D4D4D4"/>
+          <w:sz w:val="21"/>
+          <w:szCs w:val="21"/>
+          <w:lang w:val="en-US"/>
+        </w:rPr>
+      </w:pPr>
+      <w:r>
+        <w:rPr>
+          <w:rFonts w:ascii="Consolas" w:eastAsia="Times New Roman" w:hAnsi="Consolas"/>
+          <w:color w:val="D4D4D4"/>
+          <w:sz w:val="21"/>
+          <w:szCs w:val="21"/>
+          <w:lang w:val="en-US"/>
+        </w:rPr>
+        <w:t xml:space="preserve">            </w:t>
+      </w:r>
+      <w:r>
+        <w:rPr>
+          <w:rFonts w:ascii="Consolas" w:eastAsia="Times New Roman" w:hAnsi="Consolas"/>
+          <w:color w:val="C586C0"/>
+          <w:sz w:val="21"/>
+          <w:szCs w:val="21"/>
+          <w:lang w:val="en-US"/>
+        </w:rPr>
+        <w:t>if</w:t>
+      </w:r>
+      <w:r>
+        <w:rPr>
+          <w:rFonts w:ascii="Consolas" w:eastAsia="Times New Roman" w:hAnsi="Consolas"/>
+          <w:color w:val="D4D4D4"/>
+          <w:sz w:val="21"/>
+          <w:szCs w:val="21"/>
+          <w:lang w:val="en-US"/>
+        </w:rPr>
+        <w:t xml:space="preserve"> (</w:t>
+      </w:r>
+      <w:proofErr w:type="spellStart"/>
+      <w:proofErr w:type="gramStart"/>
+      <w:r>
+        <w:rPr>
+          <w:rFonts w:ascii="Consolas" w:eastAsia="Times New Roman" w:hAnsi="Consolas"/>
+          <w:color w:val="9CDCFE"/>
+          <w:sz w:val="21"/>
+          <w:szCs w:val="21"/>
+          <w:lang w:val="en-US"/>
+        </w:rPr>
+        <w:t>elem</w:t>
+      </w:r>
+      <w:r>
+        <w:rPr>
+          <w:rFonts w:ascii="Consolas" w:eastAsia="Times New Roman" w:hAnsi="Consolas"/>
+          <w:color w:val="D4D4D4"/>
+          <w:sz w:val="21"/>
+          <w:szCs w:val="21"/>
+          <w:lang w:val="en-US"/>
+        </w:rPr>
+        <w:t>.</w:t>
+      </w:r>
+      <w:r>
+        <w:rPr>
+          <w:rFonts w:ascii="Consolas" w:eastAsia="Times New Roman" w:hAnsi="Consolas"/>
+          <w:color w:val="9CDCFE"/>
+          <w:sz w:val="21"/>
+          <w:szCs w:val="21"/>
+          <w:lang w:val="en-US"/>
+        </w:rPr>
+        <w:t>innerText</w:t>
+      </w:r>
+      <w:r>
+        <w:rPr>
+          <w:rFonts w:ascii="Consolas" w:eastAsia="Times New Roman" w:hAnsi="Consolas"/>
+          <w:color w:val="D4D4D4"/>
+          <w:sz w:val="21"/>
+          <w:szCs w:val="21"/>
+          <w:lang w:val="en-US"/>
+        </w:rPr>
+        <w:t>.</w:t>
+      </w:r>
+      <w:r>
+        <w:rPr>
+          <w:rFonts w:ascii="Consolas" w:eastAsia="Times New Roman" w:hAnsi="Consolas"/>
+          <w:color w:val="DCDCAA"/>
+          <w:sz w:val="21"/>
+          <w:szCs w:val="21"/>
+          <w:lang w:val="en-US"/>
+        </w:rPr>
+        <w:t>search</w:t>
+      </w:r>
+      <w:proofErr w:type="spellEnd"/>
+      <w:proofErr w:type="gramEnd"/>
+      <w:r>
+        <w:rPr>
+          <w:rFonts w:ascii="Consolas" w:eastAsia="Times New Roman" w:hAnsi="Consolas"/>
+          <w:color w:val="D4D4D4"/>
+          <w:sz w:val="21"/>
+          <w:szCs w:val="21"/>
+          <w:lang w:val="en-US"/>
+        </w:rPr>
+        <w:t>(</w:t>
+      </w:r>
+      <w:proofErr w:type="spellStart"/>
+      <w:r>
+        <w:rPr>
+          <w:rFonts w:ascii="Consolas" w:eastAsia="Times New Roman" w:hAnsi="Consolas"/>
+          <w:color w:val="9CDCFE"/>
+          <w:sz w:val="21"/>
+          <w:szCs w:val="21"/>
+          <w:lang w:val="en-US"/>
+        </w:rPr>
+        <w:t>val</w:t>
+      </w:r>
+      <w:proofErr w:type="spellEnd"/>
+      <w:r>
+        <w:rPr>
+          <w:rFonts w:ascii="Consolas" w:eastAsia="Times New Roman" w:hAnsi="Consolas"/>
+          <w:color w:val="D4D4D4"/>
+          <w:sz w:val="21"/>
+          <w:szCs w:val="21"/>
+          <w:lang w:val="en-US"/>
+        </w:rPr>
+        <w:t>) == -</w:t>
+      </w:r>
+      <w:r>
+        <w:rPr>
+          <w:rFonts w:ascii="Consolas" w:eastAsia="Times New Roman" w:hAnsi="Consolas"/>
+          <w:color w:val="B5CEA8"/>
+          <w:sz w:val="21"/>
+          <w:szCs w:val="21"/>
+          <w:lang w:val="en-US"/>
+        </w:rPr>
+        <w:t>1</w:t>
+      </w:r>
+      <w:r>
+        <w:rPr>
+          <w:rFonts w:ascii="Consolas" w:eastAsia="Times New Roman" w:hAnsi="Consolas"/>
+          <w:color w:val="D4D4D4"/>
+          <w:sz w:val="21"/>
+          <w:szCs w:val="21"/>
+          <w:lang w:val="en-US"/>
+        </w:rPr>
+        <w:t>) {</w:t>
+      </w:r>
+    </w:p>
+    <w:p>
+      <w:pPr>
+        <w:shd w:val="clear" w:color="auto" w:fill="1E1E1E"/>
+        <w:spacing w:line="285" w:lineRule="atLeast"/>
+        <w:rPr>
+          <w:rFonts w:ascii="Consolas" w:eastAsia="Times New Roman" w:hAnsi="Consolas"/>
+          <w:color w:val="D4D4D4"/>
+          <w:sz w:val="21"/>
+          <w:szCs w:val="21"/>
+          <w:lang w:val="en-US"/>
+        </w:rPr>
+      </w:pPr>
+      <w:r>
+        <w:rPr>
+          <w:rFonts w:ascii="Consolas" w:eastAsia="Times New Roman" w:hAnsi="Consolas"/>
+          <w:color w:val="D4D4D4"/>
+          <w:sz w:val="21"/>
+          <w:szCs w:val="21"/>
+          <w:lang w:val="en-US"/>
+        </w:rPr>
+        <w:t xml:space="preserve">                </w:t>
+      </w:r>
+      <w:proofErr w:type="spellStart"/>
+      <w:r>
+        <w:rPr>
+          <w:rFonts w:ascii="Consolas" w:eastAsia="Times New Roman" w:hAnsi="Consolas"/>
+          <w:color w:val="9CDCFE"/>
+          <w:sz w:val="21"/>
+          <w:szCs w:val="21"/>
+          <w:lang w:val="en-US"/>
+        </w:rPr>
+        <w:t>elem</w:t>
+      </w:r>
+      <w:r>
+        <w:rPr>
+          <w:rFonts w:ascii="Consolas" w:eastAsia="Times New Roman" w:hAnsi="Consolas"/>
+          <w:color w:val="D4D4D4"/>
+          <w:sz w:val="21"/>
+          <w:szCs w:val="21"/>
+          <w:lang w:val="en-US"/>
+        </w:rPr>
+        <w:t>.</w:t>
+      </w:r>
+      <w:r>
+        <w:rPr>
+          <w:rFonts w:ascii="Consolas" w:eastAsia="Times New Roman" w:hAnsi="Consolas"/>
+          <w:color w:val="4FC1FF"/>
+          <w:sz w:val="21"/>
+          <w:szCs w:val="21"/>
+          <w:lang w:val="en-US"/>
+        </w:rPr>
+        <w:t>classList</w:t>
+      </w:r>
+      <w:r>
+        <w:rPr>
+          <w:rFonts w:ascii="Consolas" w:eastAsia="Times New Roman" w:hAnsi="Consolas"/>
+          <w:color w:val="D4D4D4"/>
+          <w:sz w:val="21"/>
+          <w:szCs w:val="21"/>
+          <w:lang w:val="en-US"/>
+        </w:rPr>
+        <w:t>.</w:t>
+      </w:r>
+      <w:r>
+        <w:rPr>
+          <w:rFonts w:ascii="Consolas" w:eastAsia="Times New Roman" w:hAnsi="Consolas"/>
+          <w:color w:val="DCDCAA"/>
+          <w:sz w:val="21"/>
+          <w:szCs w:val="21"/>
+          <w:lang w:val="en-US"/>
+        </w:rPr>
+        <w:t>add</w:t>
+      </w:r>
+      <w:proofErr w:type="spellEnd"/>
+      <w:r>
+        <w:rPr>
+          <w:rFonts w:ascii="Consolas" w:eastAsia="Times New Roman" w:hAnsi="Consolas"/>
+          <w:color w:val="D4D4D4"/>
+          <w:sz w:val="21"/>
+          <w:szCs w:val="21"/>
+          <w:lang w:val="en-US"/>
+        </w:rPr>
+        <w:t>(</w:t>
+      </w:r>
+      <w:r>
+        <w:rPr>
+          <w:rFonts w:ascii="Consolas" w:eastAsia="Times New Roman" w:hAnsi="Consolas"/>
+          <w:color w:val="CE9178"/>
+          <w:sz w:val="21"/>
+          <w:szCs w:val="21"/>
+          <w:lang w:val="en-US"/>
+        </w:rPr>
+        <w:t>'hide'</w:t>
+      </w:r>
+      <w:r>
+        <w:rPr>
+          <w:rFonts w:ascii="Consolas" w:eastAsia="Times New Roman" w:hAnsi="Consolas"/>
+          <w:color w:val="D4D4D4"/>
+          <w:sz w:val="21"/>
+          <w:szCs w:val="21"/>
+          <w:lang w:val="en-US"/>
+        </w:rPr>
+        <w:t>);</w:t>
+      </w:r>
+    </w:p>
+    <w:p>
+      <w:pPr>
+        <w:shd w:val="clear" w:color="auto" w:fill="1E1E1E"/>
+        <w:spacing w:line="285" w:lineRule="atLeast"/>
+        <w:rPr>
+          <w:rFonts w:ascii="Consolas" w:eastAsia="Times New Roman" w:hAnsi="Consolas"/>
+          <w:color w:val="D4D4D4"/>
+          <w:sz w:val="21"/>
+          <w:szCs w:val="21"/>
+          <w:lang w:val="en-US"/>
+        </w:rPr>
+      </w:pPr>
+      <w:r>
+        <w:rPr>
+          <w:rFonts w:ascii="Consolas" w:eastAsia="Times New Roman" w:hAnsi="Consolas"/>
+          <w:color w:val="D4D4D4"/>
+          <w:sz w:val="21"/>
+          <w:szCs w:val="21"/>
+          <w:lang w:val="en-US"/>
+        </w:rPr>
+        <w:t>            }</w:t>
+      </w:r>
     </w:p>
     <w:p>
       <w:pPr>
         <w:spacing w:line="360" w:lineRule="auto"/>
-        <w:ind w:firstLine="709"/>
         <w:jc w:val="both"/>
         <w:rPr>
           <w:rFonts w:eastAsia="Times New Roman"/>
@@ -18197,11 +20544,180 @@
           <w:szCs w:val="28"/>
         </w:rPr>
       </w:pPr>
+      <w:r>
+        <w:rPr>
+          <w:rFonts w:eastAsia="Times New Roman"/>
+          <w:color w:val="000000" w:themeColor="text1"/>
+          <w:sz w:val="28"/>
+          <w:szCs w:val="28"/>
+        </w:rPr>
+        <w:t>Иначе если пользователь удалит введённую конструкцию, нам нужно вернуть все блоки.</w:t>
+      </w:r>
+    </w:p>
+    <w:p>
+      <w:pPr>
+        <w:shd w:val="clear" w:color="auto" w:fill="1E1E1E"/>
+        <w:spacing w:line="285" w:lineRule="atLeast"/>
+        <w:rPr>
+          <w:rFonts w:ascii="Consolas" w:eastAsia="Times New Roman" w:hAnsi="Consolas"/>
+          <w:color w:val="D4D4D4"/>
+          <w:sz w:val="21"/>
+          <w:szCs w:val="21"/>
+          <w:lang w:val="en-US"/>
+        </w:rPr>
+      </w:pPr>
+      <w:r>
+        <w:rPr>
+          <w:rFonts w:ascii="Consolas" w:eastAsia="Times New Roman" w:hAnsi="Consolas"/>
+          <w:color w:val="C586C0"/>
+          <w:sz w:val="21"/>
+          <w:szCs w:val="21"/>
+          <w:lang w:val="en-US"/>
+        </w:rPr>
+        <w:t>else</w:t>
+      </w:r>
+      <w:r>
+        <w:rPr>
+          <w:rFonts w:ascii="Consolas" w:eastAsia="Times New Roman" w:hAnsi="Consolas"/>
+          <w:color w:val="D4D4D4"/>
+          <w:sz w:val="21"/>
+          <w:szCs w:val="21"/>
+          <w:lang w:val="en-US"/>
+        </w:rPr>
+        <w:t xml:space="preserve"> {</w:t>
+      </w:r>
+    </w:p>
+    <w:p>
+      <w:pPr>
+        <w:shd w:val="clear" w:color="auto" w:fill="1E1E1E"/>
+        <w:spacing w:line="285" w:lineRule="atLeast"/>
+        <w:rPr>
+          <w:rFonts w:ascii="Consolas" w:eastAsia="Times New Roman" w:hAnsi="Consolas"/>
+          <w:color w:val="D4D4D4"/>
+          <w:sz w:val="21"/>
+          <w:szCs w:val="21"/>
+          <w:lang w:val="en-US"/>
+        </w:rPr>
+      </w:pPr>
+      <w:r>
+        <w:rPr>
+          <w:rFonts w:ascii="Consolas" w:eastAsia="Times New Roman" w:hAnsi="Consolas"/>
+          <w:color w:val="D4D4D4"/>
+          <w:sz w:val="21"/>
+          <w:szCs w:val="21"/>
+          <w:lang w:val="en-US"/>
+        </w:rPr>
+        <w:t xml:space="preserve">    </w:t>
+      </w:r>
+      <w:proofErr w:type="spellStart"/>
+      <w:proofErr w:type="gramStart"/>
+      <w:r>
+        <w:rPr>
+          <w:rFonts w:ascii="Consolas" w:eastAsia="Times New Roman" w:hAnsi="Consolas"/>
+          <w:color w:val="9CDCFE"/>
+          <w:sz w:val="21"/>
+          <w:szCs w:val="21"/>
+          <w:lang w:val="en-US"/>
+        </w:rPr>
+        <w:t>elem</w:t>
+      </w:r>
+      <w:r>
+        <w:rPr>
+          <w:rFonts w:ascii="Consolas" w:eastAsia="Times New Roman" w:hAnsi="Consolas"/>
+          <w:color w:val="D4D4D4"/>
+          <w:sz w:val="21"/>
+          <w:szCs w:val="21"/>
+          <w:lang w:val="en-US"/>
+        </w:rPr>
+        <w:t>.</w:t>
+      </w:r>
+      <w:r>
+        <w:rPr>
+          <w:rFonts w:ascii="Consolas" w:eastAsia="Times New Roman" w:hAnsi="Consolas"/>
+          <w:color w:val="4FC1FF"/>
+          <w:sz w:val="21"/>
+          <w:szCs w:val="21"/>
+          <w:lang w:val="en-US"/>
+        </w:rPr>
+        <w:t>classList</w:t>
+      </w:r>
+      <w:r>
+        <w:rPr>
+          <w:rFonts w:ascii="Consolas" w:eastAsia="Times New Roman" w:hAnsi="Consolas"/>
+          <w:color w:val="D4D4D4"/>
+          <w:sz w:val="21"/>
+          <w:szCs w:val="21"/>
+          <w:lang w:val="en-US"/>
+        </w:rPr>
+        <w:t>.</w:t>
+      </w:r>
+      <w:r>
+        <w:rPr>
+          <w:rFonts w:ascii="Consolas" w:eastAsia="Times New Roman" w:hAnsi="Consolas"/>
+          <w:color w:val="DCDCAA"/>
+          <w:sz w:val="21"/>
+          <w:szCs w:val="21"/>
+          <w:lang w:val="en-US"/>
+        </w:rPr>
+        <w:t>remove</w:t>
+      </w:r>
+      <w:proofErr w:type="spellEnd"/>
+      <w:proofErr w:type="gramEnd"/>
+      <w:r>
+        <w:rPr>
+          <w:rFonts w:ascii="Consolas" w:eastAsia="Times New Roman" w:hAnsi="Consolas"/>
+          <w:color w:val="D4D4D4"/>
+          <w:sz w:val="21"/>
+          <w:szCs w:val="21"/>
+          <w:lang w:val="en-US"/>
+        </w:rPr>
+        <w:t>(</w:t>
+      </w:r>
+      <w:r>
+        <w:rPr>
+          <w:rFonts w:ascii="Consolas" w:eastAsia="Times New Roman" w:hAnsi="Consolas"/>
+          <w:color w:val="CE9178"/>
+          <w:sz w:val="21"/>
+          <w:szCs w:val="21"/>
+          <w:lang w:val="en-US"/>
+        </w:rPr>
+        <w:t>'hide'</w:t>
+      </w:r>
+      <w:r>
+        <w:rPr>
+          <w:rFonts w:ascii="Consolas" w:eastAsia="Times New Roman" w:hAnsi="Consolas"/>
+          <w:color w:val="D4D4D4"/>
+          <w:sz w:val="21"/>
+          <w:szCs w:val="21"/>
+          <w:lang w:val="en-US"/>
+        </w:rPr>
+        <w:t>);</w:t>
+      </w:r>
+    </w:p>
+    <w:p>
+      <w:pPr>
+        <w:shd w:val="clear" w:color="auto" w:fill="1E1E1E"/>
+        <w:spacing w:line="285" w:lineRule="atLeast"/>
+        <w:rPr>
+          <w:rFonts w:ascii="Consolas" w:eastAsia="Times New Roman" w:hAnsi="Consolas"/>
+          <w:color w:val="D4D4D4"/>
+          <w:sz w:val="21"/>
+          <w:szCs w:val="21"/>
+        </w:rPr>
+      </w:pPr>
+      <w:r>
+        <w:rPr>
+          <w:rFonts w:ascii="Consolas" w:eastAsia="Times New Roman" w:hAnsi="Consolas"/>
+          <w:color w:val="D4D4D4"/>
+          <w:sz w:val="21"/>
+          <w:szCs w:val="21"/>
+        </w:rPr>
+        <w:t>}</w:t>
+      </w:r>
     </w:p>
     <w:p>
       <w:pPr>
         <w:spacing w:line="360" w:lineRule="auto"/>
-        <w:ind w:firstLine="709"/>
         <w:jc w:val="both"/>
         <w:rPr>
           <w:rFonts w:eastAsia="Times New Roman"/>
@@ -18210,32 +20726,15 @@
           <w:szCs w:val="28"/>
         </w:rPr>
       </w:pPr>
-    </w:p>
-    <w:p>
-      <w:pPr>
-        <w:spacing w:line="360" w:lineRule="auto"/>
-        <w:ind w:firstLine="709"/>
-        <w:jc w:val="both"/>
-        <w:rPr>
-          <w:rFonts w:eastAsia="Times New Roman"/>
-          <w:color w:val="000000" w:themeColor="text1"/>
-          <w:sz w:val="28"/>
-          <w:szCs w:val="28"/>
-        </w:rPr>
-      </w:pPr>
-    </w:p>
-    <w:p>
-      <w:pPr>
-        <w:spacing w:line="360" w:lineRule="auto"/>
-        <w:ind w:firstLine="709"/>
-        <w:jc w:val="both"/>
-        <w:rPr>
-          <w:rFonts w:eastAsia="Times New Roman"/>
-          <w:color w:val="000000" w:themeColor="text1"/>
-          <w:sz w:val="28"/>
-          <w:szCs w:val="28"/>
-        </w:rPr>
-      </w:pPr>
+      <w:r>
+        <w:rPr>
+          <w:rFonts w:eastAsia="Times New Roman"/>
+          <w:color w:val="000000" w:themeColor="text1"/>
+          <w:sz w:val="28"/>
+          <w:szCs w:val="28"/>
+        </w:rPr>
+        <w:t>Таким образом у нас работает достаточно простой блок поиска по сайту.</w:t>
+      </w:r>
     </w:p>
     <w:p>
       <w:pPr>
@@ -18286,7 +20785,7 @@
                     </pic:cNvPicPr>
                   </pic:nvPicPr>
                   <pic:blipFill>
-                    <a:blip r:embed="rId13">
+                    <a:blip r:embed="rId14">
                       <a:extLst>
                         <a:ext uri="{28A0092B-C50C-407E-A947-70E740481C1C}">
                           <a14:useLocalDpi xmlns:a14="http://schemas.microsoft.com/office/drawing/2010/main" val="0"/>
@@ -18344,7 +20843,7 @@
           <w:sz w:val="20"/>
           <w:szCs w:val="20"/>
         </w:rPr>
-        <w:t>8</w:t>
+        <w:t>9</w:t>
       </w:r>
       <w:r>
         <w:rPr>
@@ -18536,7 +21035,21 @@
           <w:sz w:val="28"/>
           <w:szCs w:val="28"/>
         </w:rPr>
-        <w:t>В справочный каталог относятся вопросы навигации сайта и также форма обратной связи.</w:t>
+        <w:t xml:space="preserve">В справочный каталог относятся вопросы навигации сайта и также форма </w:t>
+      </w:r>
+      <w:r>
+        <w:rPr>
+          <w:sz w:val="28"/>
+          <w:szCs w:val="28"/>
+        </w:rPr>
+        <w:softHyphen/>
+      </w:r>
+      <w:r>
+        <w:rPr>
+          <w:sz w:val="28"/>
+          <w:szCs w:val="28"/>
+        </w:rPr>
+        <w:t>обратной связи.</w:t>
       </w:r>
     </w:p>
     <w:p>
@@ -18575,7 +21088,7 @@
                     <pic:cNvPicPr/>
                   </pic:nvPicPr>
                   <pic:blipFill rotWithShape="1">
-                    <a:blip r:embed="rId14"/>
+                    <a:blip r:embed="rId15"/>
                     <a:srcRect l="12345" r="13416" b="10080"/>
                     <a:stretch/>
                   </pic:blipFill>
@@ -18621,7 +21134,23 @@
           <w:sz w:val="20"/>
           <w:szCs w:val="20"/>
         </w:rPr>
-        <w:t>Рисунок 9 Педагоги</w:t>
+        <w:t xml:space="preserve">Рисунок </w:t>
+      </w:r>
+      <w:r>
+        <w:rPr>
+          <w:color w:val="000000" w:themeColor="text1"/>
+          <w:sz w:val="20"/>
+          <w:szCs w:val="20"/>
+        </w:rPr>
+        <w:t>10</w:t>
+      </w:r>
+      <w:r>
+        <w:rPr>
+          <w:color w:val="000000" w:themeColor="text1"/>
+          <w:sz w:val="20"/>
+          <w:szCs w:val="20"/>
+        </w:rPr>
+        <w:t xml:space="preserve"> Педагоги</w:t>
       </w:r>
     </w:p>
     <w:p>
@@ -18637,8 +21166,8 @@
         </w:rPr>
       </w:pPr>
     </w:p>
+    <w:bookmarkEnd w:id="46"/>
     <w:bookmarkEnd w:id="47"/>
-    <w:bookmarkEnd w:id="48"/>
     <w:p>
       <w:pPr>
         <w:spacing w:line="360" w:lineRule="auto"/>
@@ -18810,7 +21339,7 @@
                     <pic:cNvPicPr/>
                   </pic:nvPicPr>
                   <pic:blipFill>
-                    <a:blip r:embed="rId15"/>
+                    <a:blip r:embed="rId16"/>
                     <a:stretch>
                       <a:fillRect/>
                     </a:stretch>
@@ -18860,8 +21389,10 @@
           <w:sz w:val="20"/>
           <w:szCs w:val="20"/>
         </w:rPr>
-        <w:t>10</w:t>
-      </w:r>
+        <w:t>1</w:t>
+      </w:r>
+      <w:bookmarkStart w:id="53" w:name="_GoBack"/>
+      <w:bookmarkEnd w:id="53"/>
       <w:r>
         <w:rPr>
           <w:color w:val="000000" w:themeColor="text1"/>
@@ -23993,7 +26524,7 @@
 </file>
 
 <file path=customXml/itemProps1.xml><?xml version="1.0" encoding="utf-8"?>
-<ds:datastoreItem xmlns:ds="http://schemas.openxmlformats.org/officeDocument/2006/customXml" ds:itemID="{78911C31-23C8-4BD9-B2CB-A120FE0C1DFD}">
+<ds:datastoreItem xmlns:ds="http://schemas.openxmlformats.org/officeDocument/2006/customXml" ds:itemID="{97901311-9CA4-4F03-82EF-F006C1F16297}">
   <ds:schemaRefs>
     <ds:schemaRef ds:uri="http://schemas.openxmlformats.org/officeDocument/2006/bibliography"/>
   </ds:schemaRefs>

--- a/Курсовая/Курсовая.docx
+++ b/Курсовая/Курсовая.docx
@@ -672,6 +672,7 @@
               <w:sz w:val="28"/>
               <w:szCs w:val="28"/>
               <w:shd w:val="clear" w:color="auto" w:fill="FFFFFF"/>
+              <w:lang w:val="en-US"/>
             </w:rPr>
           </w:pPr>
           <w:r>
@@ -681,1909 +682,2092 @@
               <w:szCs w:val="28"/>
               <w:shd w:val="clear" w:color="auto" w:fill="FFFFFF"/>
             </w:rPr>
-            <w:t>Махачкала, 2022г.</w:t>
+            <w:t>Махачкала, 20</w:t>
+          </w:r>
+          <w:r>
+            <w:rPr>
+              <w:color w:val="202124"/>
+              <w:sz w:val="28"/>
+              <w:szCs w:val="28"/>
+              <w:shd w:val="clear" w:color="auto" w:fill="FFFFFF"/>
+              <w:lang w:val="en-US"/>
+            </w:rPr>
+            <w:t>22</w:t>
+          </w:r>
+          <w:r>
+            <w:rPr>
+              <w:color w:val="202124"/>
+              <w:sz w:val="28"/>
+              <w:szCs w:val="28"/>
+              <w:shd w:val="clear" w:color="auto" w:fill="FFFFFF"/>
+              <w:lang w:val="en-US"/>
+            </w:rPr>
+            <w:softHyphen/>
           </w:r>
         </w:p>
+        <w:sdt>
+          <w:sdtPr>
+            <w:id w:val="1561361705"/>
+            <w:docPartObj>
+              <w:docPartGallery w:val="Table of Contents"/>
+              <w:docPartUnique/>
+            </w:docPartObj>
+          </w:sdtPr>
+          <w:sdtEndPr>
+            <w:rPr>
+              <w:rFonts w:ascii="Times New Roman" w:eastAsiaTheme="minorHAnsi" w:hAnsi="Times New Roman" w:cs="Times New Roman"/>
+              <w:b/>
+              <w:bCs/>
+              <w:color w:val="auto"/>
+              <w:sz w:val="24"/>
+              <w:szCs w:val="24"/>
+            </w:rPr>
+          </w:sdtEndPr>
+          <w:sdtContent>
+            <w:p>
+              <w:pPr>
+                <w:pStyle w:val="a3"/>
+                <w:jc w:val="center"/>
+                <w:rPr>
+                  <w:rFonts w:ascii="Times New Roman" w:hAnsi="Times New Roman" w:cs="Times New Roman"/>
+                  <w:color w:val="auto"/>
+                </w:rPr>
+              </w:pPr>
+              <w:r>
+                <w:rPr>
+                  <w:rFonts w:ascii="Times New Roman" w:hAnsi="Times New Roman" w:cs="Times New Roman"/>
+                  <w:color w:val="auto"/>
+                </w:rPr>
+                <w:t>Оглавление</w:t>
+              </w:r>
+            </w:p>
+            <w:p/>
+            <w:p>
+              <w:pPr>
+                <w:pStyle w:val="11"/>
+                <w:tabs>
+                  <w:tab w:val="right" w:leader="dot" w:pos="9345"/>
+                </w:tabs>
+                <w:rPr>
+                  <w:rFonts w:asciiTheme="minorHAnsi" w:eastAsiaTheme="minorEastAsia" w:hAnsiTheme="minorHAnsi" w:cstheme="minorBidi"/>
+                  <w:noProof/>
+                  <w:sz w:val="22"/>
+                  <w:szCs w:val="22"/>
+                </w:rPr>
+              </w:pPr>
+              <w:r>
+                <w:rPr>
+                  <w:b/>
+                  <w:bCs/>
+                </w:rPr>
+                <w:fldChar w:fldCharType="begin"/>
+              </w:r>
+              <w:r>
+                <w:rPr>
+                  <w:b/>
+                  <w:bCs/>
+                </w:rPr>
+                <w:instrText xml:space="preserve"> TOC \o "1-3" \h \z \u </w:instrText>
+              </w:r>
+              <w:r>
+                <w:rPr>
+                  <w:b/>
+                  <w:bCs/>
+                </w:rPr>
+                <w:fldChar w:fldCharType="separate"/>
+              </w:r>
+              <w:hyperlink w:anchor="_Toc101260602" w:history="1">
+                <w:r>
+                  <w:rPr>
+                    <w:rStyle w:val="a5"/>
+                    <w:noProof/>
+                  </w:rPr>
+                  <w:t>АННОТАЦИЯ</w:t>
+                </w:r>
+                <w:r>
+                  <w:rPr>
+                    <w:noProof/>
+                    <w:webHidden/>
+                  </w:rPr>
+                  <w:tab/>
+                </w:r>
+                <w:r>
+                  <w:rPr>
+                    <w:noProof/>
+                    <w:webHidden/>
+                  </w:rPr>
+                  <w:fldChar w:fldCharType="begin"/>
+                </w:r>
+                <w:r>
+                  <w:rPr>
+                    <w:noProof/>
+                    <w:webHidden/>
+                  </w:rPr>
+                  <w:instrText xml:space="preserve"> PAGEREF _Toc101260602 \h </w:instrText>
+                </w:r>
+                <w:r>
+                  <w:rPr>
+                    <w:noProof/>
+                    <w:webHidden/>
+                  </w:rPr>
+                </w:r>
+                <w:r>
+                  <w:rPr>
+                    <w:noProof/>
+                    <w:webHidden/>
+                  </w:rPr>
+                  <w:fldChar w:fldCharType="separate"/>
+                </w:r>
+                <w:r>
+                  <w:rPr>
+                    <w:noProof/>
+                    <w:webHidden/>
+                  </w:rPr>
+                  <w:t>3</w:t>
+                </w:r>
+                <w:r>
+                  <w:rPr>
+                    <w:noProof/>
+                    <w:webHidden/>
+                  </w:rPr>
+                  <w:fldChar w:fldCharType="end"/>
+                </w:r>
+              </w:hyperlink>
+            </w:p>
+            <w:p>
+              <w:pPr>
+                <w:pStyle w:val="11"/>
+                <w:tabs>
+                  <w:tab w:val="right" w:leader="dot" w:pos="9345"/>
+                </w:tabs>
+                <w:rPr>
+                  <w:rFonts w:asciiTheme="minorHAnsi" w:eastAsiaTheme="minorEastAsia" w:hAnsiTheme="minorHAnsi" w:cstheme="minorBidi"/>
+                  <w:noProof/>
+                  <w:sz w:val="22"/>
+                  <w:szCs w:val="22"/>
+                </w:rPr>
+              </w:pPr>
+              <w:hyperlink w:anchor="_Toc101260603" w:history="1">
+                <w:r>
+                  <w:rPr>
+                    <w:rStyle w:val="a5"/>
+                    <w:rFonts w:eastAsia="Times New Roman"/>
+                    <w:bCs/>
+                    <w:noProof/>
+                  </w:rPr>
+                  <w:t>ВВЕДЕНИЕ</w:t>
+                </w:r>
+                <w:r>
+                  <w:rPr>
+                    <w:noProof/>
+                    <w:webHidden/>
+                  </w:rPr>
+                  <w:tab/>
+                </w:r>
+                <w:r>
+                  <w:rPr>
+                    <w:noProof/>
+                    <w:webHidden/>
+                  </w:rPr>
+                  <w:fldChar w:fldCharType="begin"/>
+                </w:r>
+                <w:r>
+                  <w:rPr>
+                    <w:noProof/>
+                    <w:webHidden/>
+                  </w:rPr>
+                  <w:instrText xml:space="preserve"> PAGEREF _Toc101260603 \h </w:instrText>
+                </w:r>
+                <w:r>
+                  <w:rPr>
+                    <w:noProof/>
+                    <w:webHidden/>
+                  </w:rPr>
+                </w:r>
+                <w:r>
+                  <w:rPr>
+                    <w:noProof/>
+                    <w:webHidden/>
+                  </w:rPr>
+                  <w:fldChar w:fldCharType="separate"/>
+                </w:r>
+                <w:r>
+                  <w:rPr>
+                    <w:noProof/>
+                    <w:webHidden/>
+                  </w:rPr>
+                  <w:t>4</w:t>
+                </w:r>
+                <w:r>
+                  <w:rPr>
+                    <w:noProof/>
+                    <w:webHidden/>
+                  </w:rPr>
+                  <w:fldChar w:fldCharType="end"/>
+                </w:r>
+              </w:hyperlink>
+            </w:p>
+            <w:p>
+              <w:pPr>
+                <w:pStyle w:val="11"/>
+                <w:tabs>
+                  <w:tab w:val="right" w:leader="dot" w:pos="9345"/>
+                </w:tabs>
+                <w:rPr>
+                  <w:rFonts w:asciiTheme="minorHAnsi" w:eastAsiaTheme="minorEastAsia" w:hAnsiTheme="minorHAnsi" w:cstheme="minorBidi"/>
+                  <w:noProof/>
+                  <w:sz w:val="22"/>
+                  <w:szCs w:val="22"/>
+                </w:rPr>
+              </w:pPr>
+              <w:hyperlink w:anchor="_Toc101260604" w:history="1">
+                <w:r>
+                  <w:rPr>
+                    <w:rStyle w:val="a5"/>
+                    <w:noProof/>
+                  </w:rPr>
+                  <w:t>Глава 1 «АНАЛИЗ ПРЕДМЕТНОЙ ОБЛАСТИ»</w:t>
+                </w:r>
+                <w:r>
+                  <w:rPr>
+                    <w:noProof/>
+                    <w:webHidden/>
+                  </w:rPr>
+                  <w:tab/>
+                </w:r>
+                <w:r>
+                  <w:rPr>
+                    <w:noProof/>
+                    <w:webHidden/>
+                  </w:rPr>
+                  <w:fldChar w:fldCharType="begin"/>
+                </w:r>
+                <w:r>
+                  <w:rPr>
+                    <w:noProof/>
+                    <w:webHidden/>
+                  </w:rPr>
+                  <w:instrText xml:space="preserve"> PAGEREF _Toc101260604 \h </w:instrText>
+                </w:r>
+                <w:r>
+                  <w:rPr>
+                    <w:noProof/>
+                    <w:webHidden/>
+                  </w:rPr>
+                </w:r>
+                <w:r>
+                  <w:rPr>
+                    <w:noProof/>
+                    <w:webHidden/>
+                  </w:rPr>
+                  <w:fldChar w:fldCharType="separate"/>
+                </w:r>
+                <w:r>
+                  <w:rPr>
+                    <w:noProof/>
+                    <w:webHidden/>
+                  </w:rPr>
+                  <w:t>6</w:t>
+                </w:r>
+                <w:r>
+                  <w:rPr>
+                    <w:noProof/>
+                    <w:webHidden/>
+                  </w:rPr>
+                  <w:fldChar w:fldCharType="end"/>
+                </w:r>
+              </w:hyperlink>
+            </w:p>
+            <w:p>
+              <w:pPr>
+                <w:pStyle w:val="21"/>
+                <w:tabs>
+                  <w:tab w:val="right" w:leader="dot" w:pos="9345"/>
+                </w:tabs>
+                <w:rPr>
+                  <w:rFonts w:asciiTheme="minorHAnsi" w:eastAsiaTheme="minorEastAsia" w:hAnsiTheme="minorHAnsi" w:cstheme="minorBidi"/>
+                  <w:noProof/>
+                  <w:sz w:val="22"/>
+                  <w:szCs w:val="22"/>
+                </w:rPr>
+              </w:pPr>
+              <w:hyperlink w:anchor="_Toc101260605" w:history="1">
+                <w:r>
+                  <w:rPr>
+                    <w:rStyle w:val="a5"/>
+                    <w:bCs/>
+                    <w:noProof/>
+                  </w:rPr>
+                  <w:t>1.1 Описание организации</w:t>
+                </w:r>
+                <w:r>
+                  <w:rPr>
+                    <w:noProof/>
+                    <w:webHidden/>
+                  </w:rPr>
+                  <w:tab/>
+                </w:r>
+                <w:r>
+                  <w:rPr>
+                    <w:noProof/>
+                    <w:webHidden/>
+                  </w:rPr>
+                  <w:fldChar w:fldCharType="begin"/>
+                </w:r>
+                <w:r>
+                  <w:rPr>
+                    <w:noProof/>
+                    <w:webHidden/>
+                  </w:rPr>
+                  <w:instrText xml:space="preserve"> PAGEREF _Toc101260605 \h </w:instrText>
+                </w:r>
+                <w:r>
+                  <w:rPr>
+                    <w:noProof/>
+                    <w:webHidden/>
+                  </w:rPr>
+                </w:r>
+                <w:r>
+                  <w:rPr>
+                    <w:noProof/>
+                    <w:webHidden/>
+                  </w:rPr>
+                  <w:fldChar w:fldCharType="separate"/>
+                </w:r>
+                <w:r>
+                  <w:rPr>
+                    <w:noProof/>
+                    <w:webHidden/>
+                  </w:rPr>
+                  <w:t>6</w:t>
+                </w:r>
+                <w:r>
+                  <w:rPr>
+                    <w:noProof/>
+                    <w:webHidden/>
+                  </w:rPr>
+                  <w:fldChar w:fldCharType="end"/>
+                </w:r>
+              </w:hyperlink>
+            </w:p>
+            <w:p>
+              <w:pPr>
+                <w:pStyle w:val="31"/>
+                <w:tabs>
+                  <w:tab w:val="right" w:leader="dot" w:pos="9345"/>
+                </w:tabs>
+                <w:rPr>
+                  <w:rFonts w:asciiTheme="minorHAnsi" w:eastAsiaTheme="minorEastAsia" w:hAnsiTheme="minorHAnsi" w:cstheme="minorBidi"/>
+                  <w:noProof/>
+                  <w:sz w:val="22"/>
+                  <w:szCs w:val="22"/>
+                </w:rPr>
+              </w:pPr>
+              <w:hyperlink w:anchor="_Toc101260606" w:history="1">
+                <w:r>
+                  <w:rPr>
+                    <w:rStyle w:val="a5"/>
+                    <w:bCs/>
+                    <w:noProof/>
+                  </w:rPr>
+                  <w:t>1.1.1 Анализ деятельности</w:t>
+                </w:r>
+                <w:r>
+                  <w:rPr>
+                    <w:noProof/>
+                    <w:webHidden/>
+                  </w:rPr>
+                  <w:tab/>
+                </w:r>
+                <w:r>
+                  <w:rPr>
+                    <w:noProof/>
+                    <w:webHidden/>
+                  </w:rPr>
+                  <w:fldChar w:fldCharType="begin"/>
+                </w:r>
+                <w:r>
+                  <w:rPr>
+                    <w:noProof/>
+                    <w:webHidden/>
+                  </w:rPr>
+                  <w:instrText xml:space="preserve"> PAGEREF _Toc101260606 \h </w:instrText>
+                </w:r>
+                <w:r>
+                  <w:rPr>
+                    <w:noProof/>
+                    <w:webHidden/>
+                  </w:rPr>
+                </w:r>
+                <w:r>
+                  <w:rPr>
+                    <w:noProof/>
+                    <w:webHidden/>
+                  </w:rPr>
+                  <w:fldChar w:fldCharType="separate"/>
+                </w:r>
+                <w:r>
+                  <w:rPr>
+                    <w:noProof/>
+                    <w:webHidden/>
+                  </w:rPr>
+                  <w:t>6</w:t>
+                </w:r>
+                <w:r>
+                  <w:rPr>
+                    <w:noProof/>
+                    <w:webHidden/>
+                  </w:rPr>
+                  <w:fldChar w:fldCharType="end"/>
+                </w:r>
+              </w:hyperlink>
+            </w:p>
+            <w:p>
+              <w:pPr>
+                <w:pStyle w:val="31"/>
+                <w:tabs>
+                  <w:tab w:val="right" w:leader="dot" w:pos="9345"/>
+                </w:tabs>
+                <w:rPr>
+                  <w:rFonts w:asciiTheme="minorHAnsi" w:eastAsiaTheme="minorEastAsia" w:hAnsiTheme="minorHAnsi" w:cstheme="minorBidi"/>
+                  <w:noProof/>
+                  <w:sz w:val="22"/>
+                  <w:szCs w:val="22"/>
+                </w:rPr>
+              </w:pPr>
+              <w:hyperlink w:anchor="_Toc101260607" w:history="1">
+                <w:r>
+                  <w:rPr>
+                    <w:rStyle w:val="a5"/>
+                    <w:bCs/>
+                    <w:noProof/>
+                  </w:rPr>
+                  <w:t>1.1.2 Требования к ИС</w:t>
+                </w:r>
+                <w:r>
+                  <w:rPr>
+                    <w:noProof/>
+                    <w:webHidden/>
+                  </w:rPr>
+                  <w:tab/>
+                </w:r>
+                <w:r>
+                  <w:rPr>
+                    <w:noProof/>
+                    <w:webHidden/>
+                  </w:rPr>
+                  <w:fldChar w:fldCharType="begin"/>
+                </w:r>
+                <w:r>
+                  <w:rPr>
+                    <w:noProof/>
+                    <w:webHidden/>
+                  </w:rPr>
+                  <w:instrText xml:space="preserve"> PAGEREF _Toc101260607 \h </w:instrText>
+                </w:r>
+                <w:r>
+                  <w:rPr>
+                    <w:noProof/>
+                    <w:webHidden/>
+                  </w:rPr>
+                </w:r>
+                <w:r>
+                  <w:rPr>
+                    <w:noProof/>
+                    <w:webHidden/>
+                  </w:rPr>
+                  <w:fldChar w:fldCharType="separate"/>
+                </w:r>
+                <w:r>
+                  <w:rPr>
+                    <w:noProof/>
+                    <w:webHidden/>
+                  </w:rPr>
+                  <w:t>7</w:t>
+                </w:r>
+                <w:r>
+                  <w:rPr>
+                    <w:noProof/>
+                    <w:webHidden/>
+                  </w:rPr>
+                  <w:fldChar w:fldCharType="end"/>
+                </w:r>
+              </w:hyperlink>
+            </w:p>
+            <w:p>
+              <w:pPr>
+                <w:pStyle w:val="11"/>
+                <w:tabs>
+                  <w:tab w:val="right" w:leader="dot" w:pos="9345"/>
+                </w:tabs>
+                <w:rPr>
+                  <w:rFonts w:asciiTheme="minorHAnsi" w:eastAsiaTheme="minorEastAsia" w:hAnsiTheme="minorHAnsi" w:cstheme="minorBidi"/>
+                  <w:noProof/>
+                  <w:sz w:val="22"/>
+                  <w:szCs w:val="22"/>
+                </w:rPr>
+              </w:pPr>
+              <w:hyperlink w:anchor="_Toc101260608" w:history="1">
+                <w:r>
+                  <w:rPr>
+                    <w:rStyle w:val="a5"/>
+                    <w:bCs/>
+                    <w:noProof/>
+                  </w:rPr>
+                  <w:t>ПЛАНИРОВАНИЕ</w:t>
+                </w:r>
+                <w:r>
+                  <w:rPr>
+                    <w:noProof/>
+                    <w:webHidden/>
+                  </w:rPr>
+                  <w:tab/>
+                </w:r>
+                <w:r>
+                  <w:rPr>
+                    <w:noProof/>
+                    <w:webHidden/>
+                  </w:rPr>
+                  <w:fldChar w:fldCharType="begin"/>
+                </w:r>
+                <w:r>
+                  <w:rPr>
+                    <w:noProof/>
+                    <w:webHidden/>
+                  </w:rPr>
+                  <w:instrText xml:space="preserve"> PAGEREF _Toc101260608 \h </w:instrText>
+                </w:r>
+                <w:r>
+                  <w:rPr>
+                    <w:noProof/>
+                    <w:webHidden/>
+                  </w:rPr>
+                </w:r>
+                <w:r>
+                  <w:rPr>
+                    <w:noProof/>
+                    <w:webHidden/>
+                  </w:rPr>
+                  <w:fldChar w:fldCharType="separate"/>
+                </w:r>
+                <w:r>
+                  <w:rPr>
+                    <w:noProof/>
+                    <w:webHidden/>
+                  </w:rPr>
+                  <w:t>9</w:t>
+                </w:r>
+                <w:r>
+                  <w:rPr>
+                    <w:noProof/>
+                    <w:webHidden/>
+                  </w:rPr>
+                  <w:fldChar w:fldCharType="end"/>
+                </w:r>
+              </w:hyperlink>
+            </w:p>
+            <w:p>
+              <w:pPr>
+                <w:pStyle w:val="21"/>
+                <w:tabs>
+                  <w:tab w:val="right" w:leader="dot" w:pos="9345"/>
+                </w:tabs>
+                <w:rPr>
+                  <w:rFonts w:asciiTheme="minorHAnsi" w:eastAsiaTheme="minorEastAsia" w:hAnsiTheme="minorHAnsi" w:cstheme="minorBidi"/>
+                  <w:noProof/>
+                  <w:sz w:val="22"/>
+                  <w:szCs w:val="22"/>
+                </w:rPr>
+              </w:pPr>
+              <w:hyperlink w:anchor="_Toc101260609" w:history="1">
+                <w:r>
+                  <w:rPr>
+                    <w:rStyle w:val="a5"/>
+                    <w:bCs/>
+                    <w:noProof/>
+                  </w:rPr>
+                  <w:t>2.1 Планирование сроков</w:t>
+                </w:r>
+                <w:r>
+                  <w:rPr>
+                    <w:noProof/>
+                    <w:webHidden/>
+                  </w:rPr>
+                  <w:tab/>
+                </w:r>
+                <w:r>
+                  <w:rPr>
+                    <w:noProof/>
+                    <w:webHidden/>
+                  </w:rPr>
+                  <w:fldChar w:fldCharType="begin"/>
+                </w:r>
+                <w:r>
+                  <w:rPr>
+                    <w:noProof/>
+                    <w:webHidden/>
+                  </w:rPr>
+                  <w:instrText xml:space="preserve"> PAGEREF _Toc101260609 \h </w:instrText>
+                </w:r>
+                <w:r>
+                  <w:rPr>
+                    <w:noProof/>
+                    <w:webHidden/>
+                  </w:rPr>
+                </w:r>
+                <w:r>
+                  <w:rPr>
+                    <w:noProof/>
+                    <w:webHidden/>
+                  </w:rPr>
+                  <w:fldChar w:fldCharType="separate"/>
+                </w:r>
+                <w:r>
+                  <w:rPr>
+                    <w:noProof/>
+                    <w:webHidden/>
+                  </w:rPr>
+                  <w:t>9</w:t>
+                </w:r>
+                <w:r>
+                  <w:rPr>
+                    <w:noProof/>
+                    <w:webHidden/>
+                  </w:rPr>
+                  <w:fldChar w:fldCharType="end"/>
+                </w:r>
+              </w:hyperlink>
+            </w:p>
+            <w:p>
+              <w:pPr>
+                <w:pStyle w:val="21"/>
+                <w:tabs>
+                  <w:tab w:val="right" w:leader="dot" w:pos="9345"/>
+                </w:tabs>
+                <w:rPr>
+                  <w:rFonts w:asciiTheme="minorHAnsi" w:eastAsiaTheme="minorEastAsia" w:hAnsiTheme="minorHAnsi" w:cstheme="minorBidi"/>
+                  <w:noProof/>
+                  <w:sz w:val="22"/>
+                  <w:szCs w:val="22"/>
+                </w:rPr>
+              </w:pPr>
+              <w:hyperlink w:anchor="_Toc101260610" w:history="1">
+                <w:r>
+                  <w:rPr>
+                    <w:rStyle w:val="a5"/>
+                    <w:bCs/>
+                    <w:noProof/>
+                  </w:rPr>
+                  <w:t>2.2 Планирование бюджета</w:t>
+                </w:r>
+                <w:r>
+                  <w:rPr>
+                    <w:noProof/>
+                    <w:webHidden/>
+                  </w:rPr>
+                  <w:tab/>
+                </w:r>
+                <w:r>
+                  <w:rPr>
+                    <w:noProof/>
+                    <w:webHidden/>
+                  </w:rPr>
+                  <w:fldChar w:fldCharType="begin"/>
+                </w:r>
+                <w:r>
+                  <w:rPr>
+                    <w:noProof/>
+                    <w:webHidden/>
+                  </w:rPr>
+                  <w:instrText xml:space="preserve"> PAGEREF _Toc101260610 \h </w:instrText>
+                </w:r>
+                <w:r>
+                  <w:rPr>
+                    <w:noProof/>
+                    <w:webHidden/>
+                  </w:rPr>
+                </w:r>
+                <w:r>
+                  <w:rPr>
+                    <w:noProof/>
+                    <w:webHidden/>
+                  </w:rPr>
+                  <w:fldChar w:fldCharType="separate"/>
+                </w:r>
+                <w:r>
+                  <w:rPr>
+                    <w:noProof/>
+                    <w:webHidden/>
+                  </w:rPr>
+                  <w:t>11</w:t>
+                </w:r>
+                <w:r>
+                  <w:rPr>
+                    <w:noProof/>
+                    <w:webHidden/>
+                  </w:rPr>
+                  <w:fldChar w:fldCharType="end"/>
+                </w:r>
+              </w:hyperlink>
+            </w:p>
+            <w:p>
+              <w:pPr>
+                <w:pStyle w:val="11"/>
+                <w:tabs>
+                  <w:tab w:val="right" w:leader="dot" w:pos="9345"/>
+                </w:tabs>
+                <w:rPr>
+                  <w:rFonts w:asciiTheme="minorHAnsi" w:eastAsiaTheme="minorEastAsia" w:hAnsiTheme="minorHAnsi" w:cstheme="minorBidi"/>
+                  <w:noProof/>
+                  <w:sz w:val="22"/>
+                  <w:szCs w:val="22"/>
+                </w:rPr>
+              </w:pPr>
+              <w:hyperlink w:anchor="_Toc101260611" w:history="1">
+                <w:r>
+                  <w:rPr>
+                    <w:rStyle w:val="a5"/>
+                    <w:bCs/>
+                    <w:noProof/>
+                  </w:rPr>
+                  <w:t>ПЕРЕЧЕНЬ ГРАФИЧЕСКИХ МАТЕРИАЛОВ</w:t>
+                </w:r>
+                <w:r>
+                  <w:rPr>
+                    <w:noProof/>
+                    <w:webHidden/>
+                  </w:rPr>
+                  <w:tab/>
+                </w:r>
+                <w:r>
+                  <w:rPr>
+                    <w:noProof/>
+                    <w:webHidden/>
+                  </w:rPr>
+                  <w:fldChar w:fldCharType="begin"/>
+                </w:r>
+                <w:r>
+                  <w:rPr>
+                    <w:noProof/>
+                    <w:webHidden/>
+                  </w:rPr>
+                  <w:instrText xml:space="preserve"> PAGEREF _Toc101260611 \h </w:instrText>
+                </w:r>
+                <w:r>
+                  <w:rPr>
+                    <w:noProof/>
+                    <w:webHidden/>
+                  </w:rPr>
+                </w:r>
+                <w:r>
+                  <w:rPr>
+                    <w:noProof/>
+                    <w:webHidden/>
+                  </w:rPr>
+                  <w:fldChar w:fldCharType="separate"/>
+                </w:r>
+                <w:r>
+                  <w:rPr>
+                    <w:noProof/>
+                    <w:webHidden/>
+                  </w:rPr>
+                  <w:t>13</w:t>
+                </w:r>
+                <w:r>
+                  <w:rPr>
+                    <w:noProof/>
+                    <w:webHidden/>
+                  </w:rPr>
+                  <w:fldChar w:fldCharType="end"/>
+                </w:r>
+              </w:hyperlink>
+            </w:p>
+            <w:p>
+              <w:pPr>
+                <w:pStyle w:val="21"/>
+                <w:tabs>
+                  <w:tab w:val="right" w:leader="dot" w:pos="9345"/>
+                </w:tabs>
+                <w:rPr>
+                  <w:rFonts w:asciiTheme="minorHAnsi" w:eastAsiaTheme="minorEastAsia" w:hAnsiTheme="minorHAnsi" w:cstheme="minorBidi"/>
+                  <w:noProof/>
+                  <w:sz w:val="22"/>
+                  <w:szCs w:val="22"/>
+                </w:rPr>
+              </w:pPr>
+              <w:hyperlink w:anchor="_Toc101260612" w:history="1">
+                <w:r>
+                  <w:rPr>
+                    <w:rStyle w:val="a5"/>
+                    <w:bCs/>
+                    <w:noProof/>
+                  </w:rPr>
+                  <w:t>3.1 Эскизный проект</w:t>
+                </w:r>
+                <w:r>
+                  <w:rPr>
+                    <w:noProof/>
+                    <w:webHidden/>
+                  </w:rPr>
+                  <w:tab/>
+                </w:r>
+                <w:r>
+                  <w:rPr>
+                    <w:noProof/>
+                    <w:webHidden/>
+                  </w:rPr>
+                  <w:fldChar w:fldCharType="begin"/>
+                </w:r>
+                <w:r>
+                  <w:rPr>
+                    <w:noProof/>
+                    <w:webHidden/>
+                  </w:rPr>
+                  <w:instrText xml:space="preserve"> PAGEREF _Toc101260612 \h </w:instrText>
+                </w:r>
+                <w:r>
+                  <w:rPr>
+                    <w:noProof/>
+                    <w:webHidden/>
+                  </w:rPr>
+                </w:r>
+                <w:r>
+                  <w:rPr>
+                    <w:noProof/>
+                    <w:webHidden/>
+                  </w:rPr>
+                  <w:fldChar w:fldCharType="separate"/>
+                </w:r>
+                <w:r>
+                  <w:rPr>
+                    <w:noProof/>
+                    <w:webHidden/>
+                  </w:rPr>
+                  <w:t>13</w:t>
+                </w:r>
+                <w:r>
+                  <w:rPr>
+                    <w:noProof/>
+                    <w:webHidden/>
+                  </w:rPr>
+                  <w:fldChar w:fldCharType="end"/>
+                </w:r>
+              </w:hyperlink>
+            </w:p>
+            <w:p>
+              <w:pPr>
+                <w:pStyle w:val="21"/>
+                <w:tabs>
+                  <w:tab w:val="right" w:leader="dot" w:pos="9345"/>
+                </w:tabs>
+                <w:rPr>
+                  <w:rFonts w:asciiTheme="minorHAnsi" w:eastAsiaTheme="minorEastAsia" w:hAnsiTheme="minorHAnsi" w:cstheme="minorBidi"/>
+                  <w:noProof/>
+                  <w:sz w:val="22"/>
+                  <w:szCs w:val="22"/>
+                </w:rPr>
+              </w:pPr>
+              <w:hyperlink w:anchor="_Toc101260613" w:history="1">
+                <w:r>
+                  <w:rPr>
+                    <w:rStyle w:val="a5"/>
+                    <w:bCs/>
+                    <w:noProof/>
+                  </w:rPr>
+                  <w:t>3.2 Структурная схема</w:t>
+                </w:r>
+                <w:r>
+                  <w:rPr>
+                    <w:noProof/>
+                    <w:webHidden/>
+                  </w:rPr>
+                  <w:tab/>
+                </w:r>
+                <w:r>
+                  <w:rPr>
+                    <w:noProof/>
+                    <w:webHidden/>
+                  </w:rPr>
+                  <w:fldChar w:fldCharType="begin"/>
+                </w:r>
+                <w:r>
+                  <w:rPr>
+                    <w:noProof/>
+                    <w:webHidden/>
+                  </w:rPr>
+                  <w:instrText xml:space="preserve"> PAGEREF _Toc101260613 \h </w:instrText>
+                </w:r>
+                <w:r>
+                  <w:rPr>
+                    <w:noProof/>
+                    <w:webHidden/>
+                  </w:rPr>
+                </w:r>
+                <w:r>
+                  <w:rPr>
+                    <w:noProof/>
+                    <w:webHidden/>
+                  </w:rPr>
+                  <w:fldChar w:fldCharType="separate"/>
+                </w:r>
+                <w:r>
+                  <w:rPr>
+                    <w:noProof/>
+                    <w:webHidden/>
+                  </w:rPr>
+                  <w:t>17</w:t>
+                </w:r>
+                <w:r>
+                  <w:rPr>
+                    <w:noProof/>
+                    <w:webHidden/>
+                  </w:rPr>
+                  <w:fldChar w:fldCharType="end"/>
+                </w:r>
+              </w:hyperlink>
+            </w:p>
+            <w:p>
+              <w:pPr>
+                <w:pStyle w:val="11"/>
+                <w:tabs>
+                  <w:tab w:val="right" w:leader="dot" w:pos="9345"/>
+                </w:tabs>
+                <w:rPr>
+                  <w:rFonts w:asciiTheme="minorHAnsi" w:eastAsiaTheme="minorEastAsia" w:hAnsiTheme="minorHAnsi" w:cstheme="minorBidi"/>
+                  <w:noProof/>
+                  <w:sz w:val="22"/>
+                  <w:szCs w:val="22"/>
+                </w:rPr>
+              </w:pPr>
+              <w:hyperlink w:anchor="_Toc101260614" w:history="1">
+                <w:r>
+                  <w:rPr>
+                    <w:rStyle w:val="a5"/>
+                    <w:bCs/>
+                    <w:noProof/>
+                  </w:rPr>
+                  <w:t>Глава 2 «РАЗРАБОТКА WEB-САЙТА»</w:t>
+                </w:r>
+                <w:r>
+                  <w:rPr>
+                    <w:noProof/>
+                    <w:webHidden/>
+                  </w:rPr>
+                  <w:tab/>
+                </w:r>
+                <w:r>
+                  <w:rPr>
+                    <w:noProof/>
+                    <w:webHidden/>
+                  </w:rPr>
+                  <w:fldChar w:fldCharType="begin"/>
+                </w:r>
+                <w:r>
+                  <w:rPr>
+                    <w:noProof/>
+                    <w:webHidden/>
+                  </w:rPr>
+                  <w:instrText xml:space="preserve"> PAGEREF _Toc101260614 \h </w:instrText>
+                </w:r>
+                <w:r>
+                  <w:rPr>
+                    <w:noProof/>
+                    <w:webHidden/>
+                  </w:rPr>
+                </w:r>
+                <w:r>
+                  <w:rPr>
+                    <w:noProof/>
+                    <w:webHidden/>
+                  </w:rPr>
+                  <w:fldChar w:fldCharType="separate"/>
+                </w:r>
+                <w:r>
+                  <w:rPr>
+                    <w:noProof/>
+                    <w:webHidden/>
+                  </w:rPr>
+                  <w:t>17</w:t>
+                </w:r>
+                <w:r>
+                  <w:rPr>
+                    <w:noProof/>
+                    <w:webHidden/>
+                  </w:rPr>
+                  <w:fldChar w:fldCharType="end"/>
+                </w:r>
+              </w:hyperlink>
+            </w:p>
+            <w:p>
+              <w:pPr>
+                <w:pStyle w:val="21"/>
+                <w:tabs>
+                  <w:tab w:val="right" w:leader="dot" w:pos="9345"/>
+                </w:tabs>
+                <w:rPr>
+                  <w:rFonts w:asciiTheme="minorHAnsi" w:eastAsiaTheme="minorEastAsia" w:hAnsiTheme="minorHAnsi" w:cstheme="minorBidi"/>
+                  <w:noProof/>
+                  <w:sz w:val="22"/>
+                  <w:szCs w:val="22"/>
+                </w:rPr>
+              </w:pPr>
+              <w:hyperlink w:anchor="_Toc101260615" w:history="1">
+                <w:r>
+                  <w:rPr>
+                    <w:rStyle w:val="a5"/>
+                    <w:noProof/>
+                  </w:rPr>
+                  <w:t>4.1 Технология создания сайта</w:t>
+                </w:r>
+                <w:r>
+                  <w:rPr>
+                    <w:noProof/>
+                    <w:webHidden/>
+                  </w:rPr>
+                  <w:tab/>
+                </w:r>
+                <w:r>
+                  <w:rPr>
+                    <w:noProof/>
+                    <w:webHidden/>
+                  </w:rPr>
+                  <w:fldChar w:fldCharType="begin"/>
+                </w:r>
+                <w:r>
+                  <w:rPr>
+                    <w:noProof/>
+                    <w:webHidden/>
+                  </w:rPr>
+                  <w:instrText xml:space="preserve"> PAGEREF _Toc101260615 \h </w:instrText>
+                </w:r>
+                <w:r>
+                  <w:rPr>
+                    <w:noProof/>
+                    <w:webHidden/>
+                  </w:rPr>
+                </w:r>
+                <w:r>
+                  <w:rPr>
+                    <w:noProof/>
+                    <w:webHidden/>
+                  </w:rPr>
+                  <w:fldChar w:fldCharType="separate"/>
+                </w:r>
+                <w:r>
+                  <w:rPr>
+                    <w:noProof/>
+                    <w:webHidden/>
+                  </w:rPr>
+                  <w:t>17</w:t>
+                </w:r>
+                <w:r>
+                  <w:rPr>
+                    <w:noProof/>
+                    <w:webHidden/>
+                  </w:rPr>
+                  <w:fldChar w:fldCharType="end"/>
+                </w:r>
+              </w:hyperlink>
+            </w:p>
+            <w:p>
+              <w:pPr>
+                <w:pStyle w:val="31"/>
+                <w:tabs>
+                  <w:tab w:val="right" w:leader="dot" w:pos="9345"/>
+                </w:tabs>
+                <w:rPr>
+                  <w:rFonts w:asciiTheme="minorHAnsi" w:eastAsiaTheme="minorEastAsia" w:hAnsiTheme="minorHAnsi" w:cstheme="minorBidi"/>
+                  <w:noProof/>
+                  <w:sz w:val="22"/>
+                  <w:szCs w:val="22"/>
+                </w:rPr>
+              </w:pPr>
+              <w:hyperlink w:anchor="_Toc101260616" w:history="1">
+                <w:r>
+                  <w:rPr>
+                    <w:rStyle w:val="a5"/>
+                    <w:rFonts w:eastAsia="Times New Roman"/>
+                    <w:noProof/>
+                  </w:rPr>
+                  <w:t>4.1.1 PHP-скрипт</w:t>
+                </w:r>
+                <w:r>
+                  <w:rPr>
+                    <w:noProof/>
+                    <w:webHidden/>
+                  </w:rPr>
+                  <w:tab/>
+                </w:r>
+                <w:r>
+                  <w:rPr>
+                    <w:noProof/>
+                    <w:webHidden/>
+                  </w:rPr>
+                  <w:fldChar w:fldCharType="begin"/>
+                </w:r>
+                <w:r>
+                  <w:rPr>
+                    <w:noProof/>
+                    <w:webHidden/>
+                  </w:rPr>
+                  <w:instrText xml:space="preserve"> PAGEREF _Toc101260616 \h </w:instrText>
+                </w:r>
+                <w:r>
+                  <w:rPr>
+                    <w:noProof/>
+                    <w:webHidden/>
+                  </w:rPr>
+                </w:r>
+                <w:r>
+                  <w:rPr>
+                    <w:noProof/>
+                    <w:webHidden/>
+                  </w:rPr>
+                  <w:fldChar w:fldCharType="separate"/>
+                </w:r>
+                <w:r>
+                  <w:rPr>
+                    <w:noProof/>
+                    <w:webHidden/>
+                  </w:rPr>
+                  <w:t>18</w:t>
+                </w:r>
+                <w:r>
+                  <w:rPr>
+                    <w:noProof/>
+                    <w:webHidden/>
+                  </w:rPr>
+                  <w:fldChar w:fldCharType="end"/>
+                </w:r>
+              </w:hyperlink>
+            </w:p>
+            <w:p>
+              <w:pPr>
+                <w:pStyle w:val="31"/>
+                <w:tabs>
+                  <w:tab w:val="right" w:leader="dot" w:pos="9345"/>
+                </w:tabs>
+                <w:rPr>
+                  <w:rFonts w:asciiTheme="minorHAnsi" w:eastAsiaTheme="minorEastAsia" w:hAnsiTheme="minorHAnsi" w:cstheme="minorBidi"/>
+                  <w:noProof/>
+                  <w:sz w:val="22"/>
+                  <w:szCs w:val="22"/>
+                </w:rPr>
+              </w:pPr>
+              <w:hyperlink w:anchor="_Toc101260617" w:history="1">
+                <w:r>
+                  <w:rPr>
+                    <w:rStyle w:val="a5"/>
+                    <w:noProof/>
+                  </w:rPr>
+                  <w:t>4.1.2 JavaScript</w:t>
+                </w:r>
+                <w:r>
+                  <w:rPr>
+                    <w:noProof/>
+                    <w:webHidden/>
+                  </w:rPr>
+                  <w:tab/>
+                </w:r>
+                <w:r>
+                  <w:rPr>
+                    <w:noProof/>
+                    <w:webHidden/>
+                  </w:rPr>
+                  <w:fldChar w:fldCharType="begin"/>
+                </w:r>
+                <w:r>
+                  <w:rPr>
+                    <w:noProof/>
+                    <w:webHidden/>
+                  </w:rPr>
+                  <w:instrText xml:space="preserve"> PAGEREF _Toc101260617 \h </w:instrText>
+                </w:r>
+                <w:r>
+                  <w:rPr>
+                    <w:noProof/>
+                    <w:webHidden/>
+                  </w:rPr>
+                </w:r>
+                <w:r>
+                  <w:rPr>
+                    <w:noProof/>
+                    <w:webHidden/>
+                  </w:rPr>
+                  <w:fldChar w:fldCharType="separate"/>
+                </w:r>
+                <w:r>
+                  <w:rPr>
+                    <w:noProof/>
+                    <w:webHidden/>
+                  </w:rPr>
+                  <w:t>20</w:t>
+                </w:r>
+                <w:r>
+                  <w:rPr>
+                    <w:noProof/>
+                    <w:webHidden/>
+                  </w:rPr>
+                  <w:fldChar w:fldCharType="end"/>
+                </w:r>
+              </w:hyperlink>
+            </w:p>
+            <w:p>
+              <w:pPr>
+                <w:pStyle w:val="31"/>
+                <w:tabs>
+                  <w:tab w:val="right" w:leader="dot" w:pos="9345"/>
+                </w:tabs>
+                <w:rPr>
+                  <w:rFonts w:asciiTheme="minorHAnsi" w:eastAsiaTheme="minorEastAsia" w:hAnsiTheme="minorHAnsi" w:cstheme="minorBidi"/>
+                  <w:noProof/>
+                  <w:sz w:val="22"/>
+                  <w:szCs w:val="22"/>
+                </w:rPr>
+              </w:pPr>
+              <w:hyperlink w:anchor="_Toc101260618" w:history="1">
+                <w:r>
+                  <w:rPr>
+                    <w:rStyle w:val="a5"/>
+                    <w:rFonts w:eastAsia="Times New Roman"/>
+                    <w:noProof/>
+                  </w:rPr>
+                  <w:t>4.1.3 HTML</w:t>
+                </w:r>
+                <w:r>
+                  <w:rPr>
+                    <w:noProof/>
+                    <w:webHidden/>
+                  </w:rPr>
+                  <w:tab/>
+                </w:r>
+                <w:r>
+                  <w:rPr>
+                    <w:noProof/>
+                    <w:webHidden/>
+                  </w:rPr>
+                  <w:fldChar w:fldCharType="begin"/>
+                </w:r>
+                <w:r>
+                  <w:rPr>
+                    <w:noProof/>
+                    <w:webHidden/>
+                  </w:rPr>
+                  <w:instrText xml:space="preserve"> PAGEREF _Toc101260618 \h </w:instrText>
+                </w:r>
+                <w:r>
+                  <w:rPr>
+                    <w:noProof/>
+                    <w:webHidden/>
+                  </w:rPr>
+                </w:r>
+                <w:r>
+                  <w:rPr>
+                    <w:noProof/>
+                    <w:webHidden/>
+                  </w:rPr>
+                  <w:fldChar w:fldCharType="separate"/>
+                </w:r>
+                <w:r>
+                  <w:rPr>
+                    <w:noProof/>
+                    <w:webHidden/>
+                  </w:rPr>
+                  <w:t>20</w:t>
+                </w:r>
+                <w:r>
+                  <w:rPr>
+                    <w:noProof/>
+                    <w:webHidden/>
+                  </w:rPr>
+                  <w:fldChar w:fldCharType="end"/>
+                </w:r>
+              </w:hyperlink>
+            </w:p>
+            <w:p>
+              <w:pPr>
+                <w:pStyle w:val="31"/>
+                <w:tabs>
+                  <w:tab w:val="right" w:leader="dot" w:pos="9345"/>
+                </w:tabs>
+                <w:rPr>
+                  <w:rFonts w:asciiTheme="minorHAnsi" w:eastAsiaTheme="minorEastAsia" w:hAnsiTheme="minorHAnsi" w:cstheme="minorBidi"/>
+                  <w:noProof/>
+                  <w:sz w:val="22"/>
+                  <w:szCs w:val="22"/>
+                </w:rPr>
+              </w:pPr>
+              <w:hyperlink w:anchor="_Toc101260619" w:history="1">
+                <w:r>
+                  <w:rPr>
+                    <w:rStyle w:val="a5"/>
+                    <w:rFonts w:eastAsia="Times New Roman"/>
+                    <w:noProof/>
+                  </w:rPr>
+                  <w:t>4.1.4 СУБД и MySQL</w:t>
+                </w:r>
+                <w:r>
+                  <w:rPr>
+                    <w:noProof/>
+                    <w:webHidden/>
+                  </w:rPr>
+                  <w:tab/>
+                </w:r>
+                <w:r>
+                  <w:rPr>
+                    <w:noProof/>
+                    <w:webHidden/>
+                  </w:rPr>
+                  <w:fldChar w:fldCharType="begin"/>
+                </w:r>
+                <w:r>
+                  <w:rPr>
+                    <w:noProof/>
+                    <w:webHidden/>
+                  </w:rPr>
+                  <w:instrText xml:space="preserve"> PAGEREF _Toc101260619 \h </w:instrText>
+                </w:r>
+                <w:r>
+                  <w:rPr>
+                    <w:noProof/>
+                    <w:webHidden/>
+                  </w:rPr>
+                </w:r>
+                <w:r>
+                  <w:rPr>
+                    <w:noProof/>
+                    <w:webHidden/>
+                  </w:rPr>
+                  <w:fldChar w:fldCharType="separate"/>
+                </w:r>
+                <w:r>
+                  <w:rPr>
+                    <w:noProof/>
+                    <w:webHidden/>
+                  </w:rPr>
+                  <w:t>21</w:t>
+                </w:r>
+                <w:r>
+                  <w:rPr>
+                    <w:noProof/>
+                    <w:webHidden/>
+                  </w:rPr>
+                  <w:fldChar w:fldCharType="end"/>
+                </w:r>
+              </w:hyperlink>
+            </w:p>
+            <w:p>
+              <w:pPr>
+                <w:pStyle w:val="31"/>
+                <w:tabs>
+                  <w:tab w:val="right" w:leader="dot" w:pos="9345"/>
+                </w:tabs>
+                <w:rPr>
+                  <w:rFonts w:asciiTheme="minorHAnsi" w:eastAsiaTheme="minorEastAsia" w:hAnsiTheme="minorHAnsi" w:cstheme="minorBidi"/>
+                  <w:noProof/>
+                  <w:sz w:val="22"/>
+                  <w:szCs w:val="22"/>
+                </w:rPr>
+              </w:pPr>
+              <w:hyperlink w:anchor="_Toc101260620" w:history="1">
+                <w:r>
+                  <w:rPr>
+                    <w:rStyle w:val="a5"/>
+                    <w:rFonts w:eastAsia="Times New Roman"/>
+                    <w:noProof/>
+                  </w:rPr>
+                  <w:t xml:space="preserve">4.1.5 </w:t>
+                </w:r>
+                <w:r>
+                  <w:rPr>
+                    <w:rStyle w:val="a5"/>
+                    <w:rFonts w:eastAsia="Times New Roman"/>
+                    <w:noProof/>
+                    <w:lang w:val="en-US"/>
+                  </w:rPr>
+                  <w:t>Bootstrap</w:t>
+                </w:r>
+                <w:r>
+                  <w:rPr>
+                    <w:noProof/>
+                    <w:webHidden/>
+                  </w:rPr>
+                  <w:tab/>
+                </w:r>
+                <w:r>
+                  <w:rPr>
+                    <w:noProof/>
+                    <w:webHidden/>
+                  </w:rPr>
+                  <w:fldChar w:fldCharType="begin"/>
+                </w:r>
+                <w:r>
+                  <w:rPr>
+                    <w:noProof/>
+                    <w:webHidden/>
+                  </w:rPr>
+                  <w:instrText xml:space="preserve"> PAGEREF _Toc101260620 \h </w:instrText>
+                </w:r>
+                <w:r>
+                  <w:rPr>
+                    <w:noProof/>
+                    <w:webHidden/>
+                  </w:rPr>
+                </w:r>
+                <w:r>
+                  <w:rPr>
+                    <w:noProof/>
+                    <w:webHidden/>
+                  </w:rPr>
+                  <w:fldChar w:fldCharType="separate"/>
+                </w:r>
+                <w:r>
+                  <w:rPr>
+                    <w:noProof/>
+                    <w:webHidden/>
+                  </w:rPr>
+                  <w:t>23</w:t>
+                </w:r>
+                <w:r>
+                  <w:rPr>
+                    <w:noProof/>
+                    <w:webHidden/>
+                  </w:rPr>
+                  <w:fldChar w:fldCharType="end"/>
+                </w:r>
+              </w:hyperlink>
+            </w:p>
+            <w:p>
+              <w:pPr>
+                <w:pStyle w:val="21"/>
+                <w:tabs>
+                  <w:tab w:val="right" w:leader="dot" w:pos="9345"/>
+                </w:tabs>
+                <w:rPr>
+                  <w:rFonts w:asciiTheme="minorHAnsi" w:eastAsiaTheme="minorEastAsia" w:hAnsiTheme="minorHAnsi" w:cstheme="minorBidi"/>
+                  <w:noProof/>
+                  <w:sz w:val="22"/>
+                  <w:szCs w:val="22"/>
+                </w:rPr>
+              </w:pPr>
+              <w:hyperlink w:anchor="_Toc101260621" w:history="1">
+                <w:r>
+                  <w:rPr>
+                    <w:rStyle w:val="a5"/>
+                    <w:rFonts w:eastAsia="Times New Roman"/>
+                    <w:noProof/>
+                    <w:shd w:val="clear" w:color="auto" w:fill="FFFFFF"/>
+                  </w:rPr>
+                  <w:t>4.2 Начало разработки</w:t>
+                </w:r>
+                <w:r>
+                  <w:rPr>
+                    <w:noProof/>
+                    <w:webHidden/>
+                  </w:rPr>
+                  <w:tab/>
+                </w:r>
+                <w:r>
+                  <w:rPr>
+                    <w:noProof/>
+                    <w:webHidden/>
+                  </w:rPr>
+                  <w:fldChar w:fldCharType="begin"/>
+                </w:r>
+                <w:r>
+                  <w:rPr>
+                    <w:noProof/>
+                    <w:webHidden/>
+                  </w:rPr>
+                  <w:instrText xml:space="preserve"> PAGEREF _Toc101260621 \h </w:instrText>
+                </w:r>
+                <w:r>
+                  <w:rPr>
+                    <w:noProof/>
+                    <w:webHidden/>
+                  </w:rPr>
+                </w:r>
+                <w:r>
+                  <w:rPr>
+                    <w:noProof/>
+                    <w:webHidden/>
+                  </w:rPr>
+                  <w:fldChar w:fldCharType="separate"/>
+                </w:r>
+                <w:r>
+                  <w:rPr>
+                    <w:noProof/>
+                    <w:webHidden/>
+                  </w:rPr>
+                  <w:t>23</w:t>
+                </w:r>
+                <w:r>
+                  <w:rPr>
+                    <w:noProof/>
+                    <w:webHidden/>
+                  </w:rPr>
+                  <w:fldChar w:fldCharType="end"/>
+                </w:r>
+              </w:hyperlink>
+            </w:p>
+            <w:p>
+              <w:pPr>
+                <w:pStyle w:val="31"/>
+                <w:tabs>
+                  <w:tab w:val="right" w:leader="dot" w:pos="9345"/>
+                </w:tabs>
+                <w:rPr>
+                  <w:rFonts w:asciiTheme="minorHAnsi" w:eastAsiaTheme="minorEastAsia" w:hAnsiTheme="minorHAnsi" w:cstheme="minorBidi"/>
+                  <w:noProof/>
+                  <w:sz w:val="22"/>
+                  <w:szCs w:val="22"/>
+                </w:rPr>
+              </w:pPr>
+              <w:hyperlink w:anchor="_Toc101260622" w:history="1">
+                <w:r>
+                  <w:rPr>
+                    <w:rStyle w:val="a5"/>
+                    <w:rFonts w:eastAsia="Times New Roman"/>
+                    <w:noProof/>
+                    <w:shd w:val="clear" w:color="auto" w:fill="FFFFFF"/>
+                  </w:rPr>
+                  <w:t>4.2.1 Корневая структура проекта</w:t>
+                </w:r>
+                <w:r>
+                  <w:rPr>
+                    <w:noProof/>
+                    <w:webHidden/>
+                  </w:rPr>
+                  <w:tab/>
+                </w:r>
+                <w:r>
+                  <w:rPr>
+                    <w:noProof/>
+                    <w:webHidden/>
+                  </w:rPr>
+                  <w:fldChar w:fldCharType="begin"/>
+                </w:r>
+                <w:r>
+                  <w:rPr>
+                    <w:noProof/>
+                    <w:webHidden/>
+                  </w:rPr>
+                  <w:instrText xml:space="preserve"> PAGEREF _Toc101260622 \h </w:instrText>
+                </w:r>
+                <w:r>
+                  <w:rPr>
+                    <w:noProof/>
+                    <w:webHidden/>
+                  </w:rPr>
+                </w:r>
+                <w:r>
+                  <w:rPr>
+                    <w:noProof/>
+                    <w:webHidden/>
+                  </w:rPr>
+                  <w:fldChar w:fldCharType="separate"/>
+                </w:r>
+                <w:r>
+                  <w:rPr>
+                    <w:noProof/>
+                    <w:webHidden/>
+                  </w:rPr>
+                  <w:t>23</w:t>
+                </w:r>
+                <w:r>
+                  <w:rPr>
+                    <w:noProof/>
+                    <w:webHidden/>
+                  </w:rPr>
+                  <w:fldChar w:fldCharType="end"/>
+                </w:r>
+              </w:hyperlink>
+            </w:p>
+            <w:p>
+              <w:pPr>
+                <w:pStyle w:val="31"/>
+                <w:tabs>
+                  <w:tab w:val="right" w:leader="dot" w:pos="9345"/>
+                </w:tabs>
+                <w:rPr>
+                  <w:rFonts w:asciiTheme="minorHAnsi" w:eastAsiaTheme="minorEastAsia" w:hAnsiTheme="minorHAnsi" w:cstheme="minorBidi"/>
+                  <w:noProof/>
+                  <w:sz w:val="22"/>
+                  <w:szCs w:val="22"/>
+                </w:rPr>
+              </w:pPr>
+              <w:hyperlink w:anchor="_Toc101260623" w:history="1">
+                <w:r>
+                  <w:rPr>
+                    <w:rStyle w:val="a5"/>
+                    <w:rFonts w:eastAsia="Times New Roman"/>
+                    <w:noProof/>
+                  </w:rPr>
+                  <w:t>4.2.2 Создание БД</w:t>
+                </w:r>
+                <w:r>
+                  <w:rPr>
+                    <w:noProof/>
+                    <w:webHidden/>
+                  </w:rPr>
+                  <w:tab/>
+                </w:r>
+                <w:r>
+                  <w:rPr>
+                    <w:noProof/>
+                    <w:webHidden/>
+                  </w:rPr>
+                  <w:fldChar w:fldCharType="begin"/>
+                </w:r>
+                <w:r>
+                  <w:rPr>
+                    <w:noProof/>
+                    <w:webHidden/>
+                  </w:rPr>
+                  <w:instrText xml:space="preserve"> PAGEREF _Toc101260623 \h </w:instrText>
+                </w:r>
+                <w:r>
+                  <w:rPr>
+                    <w:noProof/>
+                    <w:webHidden/>
+                  </w:rPr>
+                </w:r>
+                <w:r>
+                  <w:rPr>
+                    <w:noProof/>
+                    <w:webHidden/>
+                  </w:rPr>
+                  <w:fldChar w:fldCharType="separate"/>
+                </w:r>
+                <w:r>
+                  <w:rPr>
+                    <w:noProof/>
+                    <w:webHidden/>
+                  </w:rPr>
+                  <w:t>24</w:t>
+                </w:r>
+                <w:r>
+                  <w:rPr>
+                    <w:noProof/>
+                    <w:webHidden/>
+                  </w:rPr>
+                  <w:fldChar w:fldCharType="end"/>
+                </w:r>
+              </w:hyperlink>
+            </w:p>
+            <w:p>
+              <w:pPr>
+                <w:pStyle w:val="31"/>
+                <w:tabs>
+                  <w:tab w:val="right" w:leader="dot" w:pos="9345"/>
+                </w:tabs>
+                <w:rPr>
+                  <w:rFonts w:asciiTheme="minorHAnsi" w:eastAsiaTheme="minorEastAsia" w:hAnsiTheme="minorHAnsi" w:cstheme="minorBidi"/>
+                  <w:noProof/>
+                  <w:sz w:val="22"/>
+                  <w:szCs w:val="22"/>
+                </w:rPr>
+              </w:pPr>
+              <w:hyperlink w:anchor="_Toc101260624" w:history="1">
+                <w:r>
+                  <w:rPr>
+                    <w:rStyle w:val="a5"/>
+                    <w:rFonts w:eastAsia="Times New Roman"/>
+                    <w:noProof/>
+                  </w:rPr>
+                  <w:t xml:space="preserve">4.2.3 Создание страниц </w:t>
+                </w:r>
+                <w:r>
+                  <w:rPr>
+                    <w:rStyle w:val="a5"/>
+                    <w:rFonts w:eastAsia="Times New Roman"/>
+                    <w:noProof/>
+                    <w:lang w:val="en-US"/>
+                  </w:rPr>
+                  <w:t>(PHP)</w:t>
+                </w:r>
+                <w:r>
+                  <w:rPr>
+                    <w:noProof/>
+                    <w:webHidden/>
+                  </w:rPr>
+                  <w:tab/>
+                </w:r>
+                <w:r>
+                  <w:rPr>
+                    <w:noProof/>
+                    <w:webHidden/>
+                  </w:rPr>
+                  <w:fldChar w:fldCharType="begin"/>
+                </w:r>
+                <w:r>
+                  <w:rPr>
+                    <w:noProof/>
+                    <w:webHidden/>
+                  </w:rPr>
+                  <w:instrText xml:space="preserve"> PAGEREF _Toc101260624 \h </w:instrText>
+                </w:r>
+                <w:r>
+                  <w:rPr>
+                    <w:noProof/>
+                    <w:webHidden/>
+                  </w:rPr>
+                </w:r>
+                <w:r>
+                  <w:rPr>
+                    <w:noProof/>
+                    <w:webHidden/>
+                  </w:rPr>
+                  <w:fldChar w:fldCharType="separate"/>
+                </w:r>
+                <w:r>
+                  <w:rPr>
+                    <w:noProof/>
+                    <w:webHidden/>
+                  </w:rPr>
+                  <w:t>25</w:t>
+                </w:r>
+                <w:r>
+                  <w:rPr>
+                    <w:noProof/>
+                    <w:webHidden/>
+                  </w:rPr>
+                  <w:fldChar w:fldCharType="end"/>
+                </w:r>
+              </w:hyperlink>
+            </w:p>
+            <w:p>
+              <w:pPr>
+                <w:pStyle w:val="31"/>
+                <w:tabs>
+                  <w:tab w:val="right" w:leader="dot" w:pos="9345"/>
+                </w:tabs>
+                <w:rPr>
+                  <w:rFonts w:asciiTheme="minorHAnsi" w:eastAsiaTheme="minorEastAsia" w:hAnsiTheme="minorHAnsi" w:cstheme="minorBidi"/>
+                  <w:noProof/>
+                  <w:sz w:val="22"/>
+                  <w:szCs w:val="22"/>
+                </w:rPr>
+              </w:pPr>
+              <w:hyperlink w:anchor="_Toc101260625" w:history="1">
+                <w:r>
+                  <w:rPr>
+                    <w:rStyle w:val="a5"/>
+                    <w:rFonts w:eastAsia="Times New Roman"/>
+                    <w:noProof/>
+                    <w:lang w:val="en-US"/>
+                  </w:rPr>
+                  <w:t>4.2.4 Live_Search (JavaScript)</w:t>
+                </w:r>
+                <w:r>
+                  <w:rPr>
+                    <w:noProof/>
+                    <w:webHidden/>
+                  </w:rPr>
+                  <w:tab/>
+                </w:r>
+                <w:r>
+                  <w:rPr>
+                    <w:noProof/>
+                    <w:webHidden/>
+                  </w:rPr>
+                  <w:fldChar w:fldCharType="begin"/>
+                </w:r>
+                <w:r>
+                  <w:rPr>
+                    <w:noProof/>
+                    <w:webHidden/>
+                  </w:rPr>
+                  <w:instrText xml:space="preserve"> PAGEREF _Toc101260625 \h </w:instrText>
+                </w:r>
+                <w:r>
+                  <w:rPr>
+                    <w:noProof/>
+                    <w:webHidden/>
+                  </w:rPr>
+                </w:r>
+                <w:r>
+                  <w:rPr>
+                    <w:noProof/>
+                    <w:webHidden/>
+                  </w:rPr>
+                  <w:fldChar w:fldCharType="separate"/>
+                </w:r>
+                <w:r>
+                  <w:rPr>
+                    <w:noProof/>
+                    <w:webHidden/>
+                  </w:rPr>
+                  <w:t>27</w:t>
+                </w:r>
+                <w:r>
+                  <w:rPr>
+                    <w:noProof/>
+                    <w:webHidden/>
+                  </w:rPr>
+                  <w:fldChar w:fldCharType="end"/>
+                </w:r>
+              </w:hyperlink>
+            </w:p>
+            <w:p>
+              <w:pPr>
+                <w:pStyle w:val="11"/>
+                <w:tabs>
+                  <w:tab w:val="right" w:leader="dot" w:pos="9345"/>
+                </w:tabs>
+                <w:rPr>
+                  <w:rFonts w:asciiTheme="minorHAnsi" w:eastAsiaTheme="minorEastAsia" w:hAnsiTheme="minorHAnsi" w:cstheme="minorBidi"/>
+                  <w:noProof/>
+                  <w:sz w:val="22"/>
+                  <w:szCs w:val="22"/>
+                </w:rPr>
+              </w:pPr>
+              <w:hyperlink w:anchor="_Toc101260626" w:history="1">
+                <w:r>
+                  <w:rPr>
+                    <w:rStyle w:val="a5"/>
+                    <w:rFonts w:eastAsia="Times New Roman"/>
+                    <w:noProof/>
+                  </w:rPr>
+                  <w:t>Руководство пользователя</w:t>
+                </w:r>
+                <w:r>
+                  <w:rPr>
+                    <w:noProof/>
+                    <w:webHidden/>
+                  </w:rPr>
+                  <w:tab/>
+                </w:r>
+                <w:r>
+                  <w:rPr>
+                    <w:noProof/>
+                    <w:webHidden/>
+                  </w:rPr>
+                  <w:fldChar w:fldCharType="begin"/>
+                </w:r>
+                <w:r>
+                  <w:rPr>
+                    <w:noProof/>
+                    <w:webHidden/>
+                  </w:rPr>
+                  <w:instrText xml:space="preserve"> PAGEREF _Toc101260626 \h </w:instrText>
+                </w:r>
+                <w:r>
+                  <w:rPr>
+                    <w:noProof/>
+                    <w:webHidden/>
+                  </w:rPr>
+                </w:r>
+                <w:r>
+                  <w:rPr>
+                    <w:noProof/>
+                    <w:webHidden/>
+                  </w:rPr>
+                  <w:fldChar w:fldCharType="separate"/>
+                </w:r>
+                <w:r>
+                  <w:rPr>
+                    <w:noProof/>
+                    <w:webHidden/>
+                  </w:rPr>
+                  <w:t>29</w:t>
+                </w:r>
+                <w:r>
+                  <w:rPr>
+                    <w:noProof/>
+                    <w:webHidden/>
+                  </w:rPr>
+                  <w:fldChar w:fldCharType="end"/>
+                </w:r>
+              </w:hyperlink>
+            </w:p>
+            <w:p>
+              <w:pPr>
+                <w:pStyle w:val="11"/>
+                <w:tabs>
+                  <w:tab w:val="right" w:leader="dot" w:pos="9345"/>
+                </w:tabs>
+                <w:rPr>
+                  <w:rFonts w:asciiTheme="minorHAnsi" w:eastAsiaTheme="minorEastAsia" w:hAnsiTheme="minorHAnsi" w:cstheme="minorBidi"/>
+                  <w:noProof/>
+                  <w:sz w:val="22"/>
+                  <w:szCs w:val="22"/>
+                </w:rPr>
+              </w:pPr>
+              <w:hyperlink w:anchor="_Toc101260627" w:history="1">
+                <w:r>
+                  <w:rPr>
+                    <w:rStyle w:val="a5"/>
+                    <w:noProof/>
+                  </w:rPr>
+                  <w:t>ЗАКЛЮЧЕНИЕ</w:t>
+                </w:r>
+                <w:r>
+                  <w:rPr>
+                    <w:noProof/>
+                    <w:webHidden/>
+                  </w:rPr>
+                  <w:tab/>
+                </w:r>
+                <w:r>
+                  <w:rPr>
+                    <w:noProof/>
+                    <w:webHidden/>
+                  </w:rPr>
+                  <w:fldChar w:fldCharType="begin"/>
+                </w:r>
+                <w:r>
+                  <w:rPr>
+                    <w:noProof/>
+                    <w:webHidden/>
+                  </w:rPr>
+                  <w:instrText xml:space="preserve"> PAGEREF _Toc101260627 \h </w:instrText>
+                </w:r>
+                <w:r>
+                  <w:rPr>
+                    <w:noProof/>
+                    <w:webHidden/>
+                  </w:rPr>
+                </w:r>
+                <w:r>
+                  <w:rPr>
+                    <w:noProof/>
+                    <w:webHidden/>
+                  </w:rPr>
+                  <w:fldChar w:fldCharType="separate"/>
+                </w:r>
+                <w:r>
+                  <w:rPr>
+                    <w:noProof/>
+                    <w:webHidden/>
+                  </w:rPr>
+                  <w:t>32</w:t>
+                </w:r>
+                <w:r>
+                  <w:rPr>
+                    <w:noProof/>
+                    <w:webHidden/>
+                  </w:rPr>
+                  <w:fldChar w:fldCharType="end"/>
+                </w:r>
+              </w:hyperlink>
+            </w:p>
+            <w:p>
+              <w:pPr>
+                <w:pStyle w:val="11"/>
+                <w:tabs>
+                  <w:tab w:val="right" w:leader="dot" w:pos="9345"/>
+                </w:tabs>
+                <w:rPr>
+                  <w:rFonts w:asciiTheme="minorHAnsi" w:eastAsiaTheme="minorEastAsia" w:hAnsiTheme="minorHAnsi" w:cstheme="minorBidi"/>
+                  <w:noProof/>
+                  <w:sz w:val="22"/>
+                  <w:szCs w:val="22"/>
+                </w:rPr>
+              </w:pPr>
+              <w:hyperlink w:anchor="_Toc101260628" w:history="1">
+                <w:r>
+                  <w:rPr>
+                    <w:rStyle w:val="a5"/>
+                    <w:noProof/>
+                  </w:rPr>
+                  <w:t>СПИСОК ИСТОЧНИКОВ</w:t>
+                </w:r>
+                <w:r>
+                  <w:rPr>
+                    <w:noProof/>
+                    <w:webHidden/>
+                  </w:rPr>
+                  <w:tab/>
+                </w:r>
+                <w:r>
+                  <w:rPr>
+                    <w:noProof/>
+                    <w:webHidden/>
+                  </w:rPr>
+                  <w:fldChar w:fldCharType="begin"/>
+                </w:r>
+                <w:r>
+                  <w:rPr>
+                    <w:noProof/>
+                    <w:webHidden/>
+                  </w:rPr>
+                  <w:instrText xml:space="preserve"> PAGEREF _Toc101260628 \h </w:instrText>
+                </w:r>
+                <w:r>
+                  <w:rPr>
+                    <w:noProof/>
+                    <w:webHidden/>
+                  </w:rPr>
+                </w:r>
+                <w:r>
+                  <w:rPr>
+                    <w:noProof/>
+                    <w:webHidden/>
+                  </w:rPr>
+                  <w:fldChar w:fldCharType="separate"/>
+                </w:r>
+                <w:r>
+                  <w:rPr>
+                    <w:noProof/>
+                    <w:webHidden/>
+                  </w:rPr>
+                  <w:t>33</w:t>
+                </w:r>
+                <w:r>
+                  <w:rPr>
+                    <w:noProof/>
+                    <w:webHidden/>
+                  </w:rPr>
+                  <w:fldChar w:fldCharType="end"/>
+                </w:r>
+              </w:hyperlink>
+            </w:p>
+            <w:p>
+              <w:r>
+                <w:rPr>
+                  <w:b/>
+                  <w:bCs/>
+                </w:rPr>
+                <w:fldChar w:fldCharType="end"/>
+              </w:r>
+            </w:p>
+          </w:sdtContent>
+        </w:sdt>
         <w:p>
           <w:pPr>
+            <w:spacing w:line="360" w:lineRule="auto"/>
+            <w:jc w:val="center"/>
             <w:rPr>
-              <w:b/>
-              <w:color w:val="000000" w:themeColor="text1"/>
+              <w:color w:val="202124"/>
+              <w:sz w:val="28"/>
               <w:szCs w:val="28"/>
-            </w:rPr>
-          </w:pPr>
-        </w:p>
-      </w:sdtContent>
-    </w:sdt>
-    <w:p>
-      <w:pPr>
-        <w:jc w:val="center"/>
-        <w:outlineLvl w:val="0"/>
-        <w:rPr>
-          <w:b/>
-          <w:color w:val="000000" w:themeColor="text1"/>
-          <w:szCs w:val="28"/>
-        </w:rPr>
-      </w:pPr>
-      <w:bookmarkStart w:id="0" w:name="_Toc101187587"/>
-      <w:r>
-        <w:rPr>
-          <w:b/>
-          <w:color w:val="000000" w:themeColor="text1"/>
-          <w:szCs w:val="28"/>
-        </w:rPr>
-        <w:softHyphen/>
-      </w:r>
-      <w:r>
-        <w:rPr>
-          <w:b/>
-          <w:color w:val="000000" w:themeColor="text1"/>
-          <w:szCs w:val="28"/>
-        </w:rPr>
-        <w:softHyphen/>
-      </w:r>
-      <w:r>
-        <w:rPr>
-          <w:b/>
-          <w:color w:val="000000" w:themeColor="text1"/>
-          <w:szCs w:val="28"/>
-        </w:rPr>
-        <w:t>СОДЕРЖАНИЕ</w:t>
-      </w:r>
-      <w:bookmarkEnd w:id="0"/>
-    </w:p>
-    <w:sdt>
-      <w:sdtPr>
-        <w:rPr>
-          <w:rFonts w:ascii="Times New Roman" w:eastAsiaTheme="minorHAnsi" w:hAnsi="Times New Roman" w:cs="Times New Roman"/>
-          <w:color w:val="auto"/>
-          <w:sz w:val="24"/>
-          <w:szCs w:val="24"/>
-        </w:rPr>
-        <w:id w:val="-1531247969"/>
-        <w:docPartObj>
-          <w:docPartGallery w:val="Table of Contents"/>
-          <w:docPartUnique/>
-        </w:docPartObj>
-      </w:sdtPr>
-      <w:sdtEndPr>
-        <w:rPr>
-          <w:b/>
-          <w:bCs/>
-        </w:rPr>
-      </w:sdtEndPr>
-      <w:sdtContent>
-        <w:p>
-          <w:pPr>
-            <w:pStyle w:val="a3"/>
-            <w:rPr>
-              <w:rFonts w:ascii="Times New Roman" w:hAnsi="Times New Roman" w:cs="Times New Roman"/>
-              <w:b/>
-              <w:color w:val="000000" w:themeColor="text1"/>
-              <w:sz w:val="36"/>
-              <w:szCs w:val="36"/>
+              <w:shd w:val="clear" w:color="auto" w:fill="FFFFFF"/>
             </w:rPr>
           </w:pPr>
         </w:p>
         <w:p>
           <w:pPr>
-            <w:pStyle w:val="11"/>
-            <w:tabs>
-              <w:tab w:val="right" w:leader="dot" w:pos="9345"/>
-            </w:tabs>
+            <w:spacing w:after="160" w:line="259" w:lineRule="auto"/>
             <w:rPr>
-              <w:rFonts w:asciiTheme="minorHAnsi" w:eastAsiaTheme="minorEastAsia" w:hAnsiTheme="minorHAnsi" w:cstheme="minorBidi"/>
-              <w:noProof/>
-              <w:sz w:val="22"/>
-              <w:szCs w:val="22"/>
+              <w:color w:val="202124"/>
+              <w:sz w:val="28"/>
+              <w:szCs w:val="28"/>
+              <w:shd w:val="clear" w:color="auto" w:fill="FFFFFF"/>
             </w:rPr>
           </w:pPr>
           <w:r>
             <w:rPr>
-              <w:b/>
-              <w:bCs/>
+              <w:color w:val="202124"/>
               <w:sz w:val="28"/>
               <w:szCs w:val="28"/>
+              <w:shd w:val="clear" w:color="auto" w:fill="FFFFFF"/>
             </w:rPr>
-            <w:fldChar w:fldCharType="begin"/>
-          </w:r>
-          <w:r>
-            <w:rPr>
-              <w:b/>
-              <w:bCs/>
-              <w:sz w:val="28"/>
-              <w:szCs w:val="28"/>
-            </w:rPr>
-            <w:instrText xml:space="preserve"> TOC \o "1-3" \h \z \u </w:instrText>
-          </w:r>
-          <w:r>
-            <w:rPr>
-              <w:b/>
-              <w:bCs/>
-              <w:sz w:val="28"/>
-              <w:szCs w:val="28"/>
-            </w:rPr>
-            <w:fldChar w:fldCharType="separate"/>
-          </w:r>
-          <w:hyperlink w:anchor="_Toc101187587" w:history="1">
-            <w:r>
-              <w:rPr>
-                <w:rStyle w:val="a5"/>
-                <w:b/>
-                <w:noProof/>
-              </w:rPr>
-              <w:t>СОДЕРЖАНИЕ</w:t>
-            </w:r>
-            <w:r>
-              <w:rPr>
-                <w:noProof/>
-                <w:webHidden/>
-              </w:rPr>
-              <w:tab/>
-            </w:r>
-            <w:r>
-              <w:rPr>
-                <w:noProof/>
-                <w:webHidden/>
-              </w:rPr>
-              <w:fldChar w:fldCharType="begin"/>
-            </w:r>
-            <w:r>
-              <w:rPr>
-                <w:noProof/>
-                <w:webHidden/>
-              </w:rPr>
-              <w:instrText xml:space="preserve"> PAGEREF _Toc101187587 \h </w:instrText>
-            </w:r>
-            <w:r>
-              <w:rPr>
-                <w:noProof/>
-                <w:webHidden/>
-              </w:rPr>
-            </w:r>
-            <w:r>
-              <w:rPr>
-                <w:noProof/>
-                <w:webHidden/>
-              </w:rPr>
-              <w:fldChar w:fldCharType="separate"/>
-            </w:r>
-            <w:r>
-              <w:rPr>
-                <w:noProof/>
-                <w:webHidden/>
-              </w:rPr>
-              <w:t>2</w:t>
-            </w:r>
-            <w:r>
-              <w:rPr>
-                <w:noProof/>
-                <w:webHidden/>
-              </w:rPr>
-              <w:fldChar w:fldCharType="end"/>
-            </w:r>
-          </w:hyperlink>
-        </w:p>
-        <w:p>
-          <w:pPr>
-            <w:pStyle w:val="11"/>
-            <w:tabs>
-              <w:tab w:val="right" w:leader="dot" w:pos="9345"/>
-            </w:tabs>
-            <w:rPr>
-              <w:rFonts w:asciiTheme="minorHAnsi" w:eastAsiaTheme="minorEastAsia" w:hAnsiTheme="minorHAnsi" w:cstheme="minorBidi"/>
-              <w:noProof/>
-              <w:sz w:val="22"/>
-              <w:szCs w:val="22"/>
-            </w:rPr>
-          </w:pPr>
-          <w:hyperlink w:anchor="_Toc101187588" w:history="1">
-            <w:r>
-              <w:rPr>
-                <w:rStyle w:val="a5"/>
-                <w:rFonts w:eastAsia="Times New Roman"/>
-                <w:bCs/>
-                <w:noProof/>
-              </w:rPr>
-              <w:t>ВВЕДЕНИЕ</w:t>
-            </w:r>
-            <w:r>
-              <w:rPr>
-                <w:noProof/>
-                <w:webHidden/>
-              </w:rPr>
-              <w:tab/>
-            </w:r>
-            <w:r>
-              <w:rPr>
-                <w:noProof/>
-                <w:webHidden/>
-              </w:rPr>
-              <w:fldChar w:fldCharType="begin"/>
-            </w:r>
-            <w:r>
-              <w:rPr>
-                <w:noProof/>
-                <w:webHidden/>
-              </w:rPr>
-              <w:instrText xml:space="preserve"> PAGEREF _Toc101187588 \h </w:instrText>
-            </w:r>
-            <w:r>
-              <w:rPr>
-                <w:noProof/>
-                <w:webHidden/>
-              </w:rPr>
-            </w:r>
-            <w:r>
-              <w:rPr>
-                <w:noProof/>
-                <w:webHidden/>
-              </w:rPr>
-              <w:fldChar w:fldCharType="separate"/>
-            </w:r>
-            <w:r>
-              <w:rPr>
-                <w:noProof/>
-                <w:webHidden/>
-              </w:rPr>
-              <w:t>3</w:t>
-            </w:r>
-            <w:r>
-              <w:rPr>
-                <w:noProof/>
-                <w:webHidden/>
-              </w:rPr>
-              <w:fldChar w:fldCharType="end"/>
-            </w:r>
-          </w:hyperlink>
-        </w:p>
-        <w:p>
-          <w:pPr>
-            <w:pStyle w:val="11"/>
-            <w:tabs>
-              <w:tab w:val="right" w:leader="dot" w:pos="9345"/>
-            </w:tabs>
-            <w:rPr>
-              <w:rFonts w:asciiTheme="minorHAnsi" w:eastAsiaTheme="minorEastAsia" w:hAnsiTheme="minorHAnsi" w:cstheme="minorBidi"/>
-              <w:noProof/>
-              <w:sz w:val="22"/>
-              <w:szCs w:val="22"/>
-            </w:rPr>
-          </w:pPr>
-          <w:hyperlink w:anchor="_Toc101187589" w:history="1">
-            <w:r>
-              <w:rPr>
-                <w:rStyle w:val="a5"/>
-                <w:b/>
-                <w:noProof/>
-              </w:rPr>
-              <w:t>Глава 1 «АНАЛИЗ ПРЕДМЕТНОЙ ОБЛАСТИ»</w:t>
-            </w:r>
-            <w:r>
-              <w:rPr>
-                <w:noProof/>
-                <w:webHidden/>
-              </w:rPr>
-              <w:tab/>
-            </w:r>
-            <w:r>
-              <w:rPr>
-                <w:noProof/>
-                <w:webHidden/>
-              </w:rPr>
-              <w:fldChar w:fldCharType="begin"/>
-            </w:r>
-            <w:r>
-              <w:rPr>
-                <w:noProof/>
-                <w:webHidden/>
-              </w:rPr>
-              <w:instrText xml:space="preserve"> PAGEREF _Toc101187589 \h </w:instrText>
-            </w:r>
-            <w:r>
-              <w:rPr>
-                <w:noProof/>
-                <w:webHidden/>
-              </w:rPr>
-            </w:r>
-            <w:r>
-              <w:rPr>
-                <w:noProof/>
-                <w:webHidden/>
-              </w:rPr>
-              <w:fldChar w:fldCharType="separate"/>
-            </w:r>
-            <w:r>
-              <w:rPr>
-                <w:noProof/>
-                <w:webHidden/>
-              </w:rPr>
-              <w:t>5</w:t>
-            </w:r>
-            <w:r>
-              <w:rPr>
-                <w:noProof/>
-                <w:webHidden/>
-              </w:rPr>
-              <w:fldChar w:fldCharType="end"/>
-            </w:r>
-          </w:hyperlink>
-        </w:p>
-        <w:p>
-          <w:pPr>
-            <w:pStyle w:val="21"/>
-            <w:tabs>
-              <w:tab w:val="right" w:leader="dot" w:pos="9345"/>
-            </w:tabs>
-            <w:rPr>
-              <w:rFonts w:asciiTheme="minorHAnsi" w:eastAsiaTheme="minorEastAsia" w:hAnsiTheme="minorHAnsi" w:cstheme="minorBidi"/>
-              <w:noProof/>
-              <w:sz w:val="22"/>
-              <w:szCs w:val="22"/>
-            </w:rPr>
-          </w:pPr>
-          <w:hyperlink w:anchor="_Toc101187590" w:history="1">
-            <w:r>
-              <w:rPr>
-                <w:rStyle w:val="a5"/>
-                <w:b/>
-                <w:bCs/>
-                <w:noProof/>
-              </w:rPr>
-              <w:t>1.1 Описание организации</w:t>
-            </w:r>
-            <w:r>
-              <w:rPr>
-                <w:noProof/>
-                <w:webHidden/>
-              </w:rPr>
-              <w:tab/>
-            </w:r>
-            <w:r>
-              <w:rPr>
-                <w:noProof/>
-                <w:webHidden/>
-              </w:rPr>
-              <w:fldChar w:fldCharType="begin"/>
-            </w:r>
-            <w:r>
-              <w:rPr>
-                <w:noProof/>
-                <w:webHidden/>
-              </w:rPr>
-              <w:instrText xml:space="preserve"> PAGEREF _Toc101187590 \h </w:instrText>
-            </w:r>
-            <w:r>
-              <w:rPr>
-                <w:noProof/>
-                <w:webHidden/>
-              </w:rPr>
-            </w:r>
-            <w:r>
-              <w:rPr>
-                <w:noProof/>
-                <w:webHidden/>
-              </w:rPr>
-              <w:fldChar w:fldCharType="separate"/>
-            </w:r>
-            <w:r>
-              <w:rPr>
-                <w:noProof/>
-                <w:webHidden/>
-              </w:rPr>
-              <w:t>5</w:t>
-            </w:r>
-            <w:r>
-              <w:rPr>
-                <w:noProof/>
-                <w:webHidden/>
-              </w:rPr>
-              <w:fldChar w:fldCharType="end"/>
-            </w:r>
-          </w:hyperlink>
-        </w:p>
-        <w:p>
-          <w:pPr>
-            <w:pStyle w:val="31"/>
-            <w:tabs>
-              <w:tab w:val="right" w:leader="dot" w:pos="9345"/>
-            </w:tabs>
-            <w:rPr>
-              <w:rFonts w:asciiTheme="minorHAnsi" w:eastAsiaTheme="minorEastAsia" w:hAnsiTheme="minorHAnsi" w:cstheme="minorBidi"/>
-              <w:noProof/>
-              <w:sz w:val="22"/>
-              <w:szCs w:val="22"/>
-            </w:rPr>
-          </w:pPr>
-          <w:hyperlink w:anchor="_Toc101187591" w:history="1">
-            <w:r>
-              <w:rPr>
-                <w:rStyle w:val="a5"/>
-                <w:b/>
-                <w:bCs/>
-                <w:noProof/>
-              </w:rPr>
-              <w:t>1.1.1 Анализ деятельности</w:t>
-            </w:r>
-            <w:r>
-              <w:rPr>
-                <w:noProof/>
-                <w:webHidden/>
-              </w:rPr>
-              <w:tab/>
-            </w:r>
-            <w:r>
-              <w:rPr>
-                <w:noProof/>
-                <w:webHidden/>
-              </w:rPr>
-              <w:fldChar w:fldCharType="begin"/>
-            </w:r>
-            <w:r>
-              <w:rPr>
-                <w:noProof/>
-                <w:webHidden/>
-              </w:rPr>
-              <w:instrText xml:space="preserve"> PAGEREF _Toc101187591 \h </w:instrText>
-            </w:r>
-            <w:r>
-              <w:rPr>
-                <w:noProof/>
-                <w:webHidden/>
-              </w:rPr>
-            </w:r>
-            <w:r>
-              <w:rPr>
-                <w:noProof/>
-                <w:webHidden/>
-              </w:rPr>
-              <w:fldChar w:fldCharType="separate"/>
-            </w:r>
-            <w:r>
-              <w:rPr>
-                <w:noProof/>
-                <w:webHidden/>
-              </w:rPr>
-              <w:t>5</w:t>
-            </w:r>
-            <w:r>
-              <w:rPr>
-                <w:noProof/>
-                <w:webHidden/>
-              </w:rPr>
-              <w:fldChar w:fldCharType="end"/>
-            </w:r>
-          </w:hyperlink>
-        </w:p>
-        <w:p>
-          <w:pPr>
-            <w:pStyle w:val="31"/>
-            <w:tabs>
-              <w:tab w:val="right" w:leader="dot" w:pos="9345"/>
-            </w:tabs>
-            <w:rPr>
-              <w:rFonts w:asciiTheme="minorHAnsi" w:eastAsiaTheme="minorEastAsia" w:hAnsiTheme="minorHAnsi" w:cstheme="minorBidi"/>
-              <w:noProof/>
-              <w:sz w:val="22"/>
-              <w:szCs w:val="22"/>
-            </w:rPr>
-          </w:pPr>
-          <w:hyperlink w:anchor="_Toc101187592" w:history="1">
-            <w:r>
-              <w:rPr>
-                <w:rStyle w:val="a5"/>
-                <w:b/>
-                <w:bCs/>
-                <w:noProof/>
-              </w:rPr>
-              <w:t>1.1.2 Требования к</w:t>
-            </w:r>
-            <w:r>
-              <w:rPr>
-                <w:rStyle w:val="a5"/>
-                <w:b/>
-                <w:bCs/>
-                <w:noProof/>
-                <w:lang w:val="en-US"/>
-              </w:rPr>
-              <w:t xml:space="preserve"> </w:t>
-            </w:r>
-            <w:r>
-              <w:rPr>
-                <w:rStyle w:val="a5"/>
-                <w:b/>
-                <w:bCs/>
-                <w:noProof/>
-              </w:rPr>
-              <w:t>ИС</w:t>
-            </w:r>
-            <w:r>
-              <w:rPr>
-                <w:noProof/>
-                <w:webHidden/>
-              </w:rPr>
-              <w:tab/>
-            </w:r>
-            <w:r>
-              <w:rPr>
-                <w:noProof/>
-                <w:webHidden/>
-              </w:rPr>
-              <w:fldChar w:fldCharType="begin"/>
-            </w:r>
-            <w:r>
-              <w:rPr>
-                <w:noProof/>
-                <w:webHidden/>
-              </w:rPr>
-              <w:instrText xml:space="preserve"> PAGEREF _Toc101187592 \h </w:instrText>
-            </w:r>
-            <w:r>
-              <w:rPr>
-                <w:noProof/>
-                <w:webHidden/>
-              </w:rPr>
-            </w:r>
-            <w:r>
-              <w:rPr>
-                <w:noProof/>
-                <w:webHidden/>
-              </w:rPr>
-              <w:fldChar w:fldCharType="separate"/>
-            </w:r>
-            <w:r>
-              <w:rPr>
-                <w:noProof/>
-                <w:webHidden/>
-              </w:rPr>
-              <w:t>6</w:t>
-            </w:r>
-            <w:r>
-              <w:rPr>
-                <w:noProof/>
-                <w:webHidden/>
-              </w:rPr>
-              <w:fldChar w:fldCharType="end"/>
-            </w:r>
-          </w:hyperlink>
-        </w:p>
-        <w:p>
-          <w:pPr>
-            <w:pStyle w:val="11"/>
-            <w:tabs>
-              <w:tab w:val="right" w:leader="dot" w:pos="9345"/>
-            </w:tabs>
-            <w:rPr>
-              <w:rFonts w:asciiTheme="minorHAnsi" w:eastAsiaTheme="minorEastAsia" w:hAnsiTheme="minorHAnsi" w:cstheme="minorBidi"/>
-              <w:noProof/>
-              <w:sz w:val="22"/>
-              <w:szCs w:val="22"/>
-            </w:rPr>
-          </w:pPr>
-          <w:hyperlink w:anchor="_Toc101187593" w:history="1">
-            <w:r>
-              <w:rPr>
-                <w:rStyle w:val="a5"/>
-                <w:b/>
-                <w:bCs/>
-                <w:noProof/>
-              </w:rPr>
-              <w:t>ПЛАНИРОВАНИЕ</w:t>
-            </w:r>
-            <w:r>
-              <w:rPr>
-                <w:noProof/>
-                <w:webHidden/>
-              </w:rPr>
-              <w:tab/>
-            </w:r>
-            <w:r>
-              <w:rPr>
-                <w:noProof/>
-                <w:webHidden/>
-              </w:rPr>
-              <w:fldChar w:fldCharType="begin"/>
-            </w:r>
-            <w:r>
-              <w:rPr>
-                <w:noProof/>
-                <w:webHidden/>
-              </w:rPr>
-              <w:instrText xml:space="preserve"> PAGEREF _Toc101187593 \h </w:instrText>
-            </w:r>
-            <w:r>
-              <w:rPr>
-                <w:noProof/>
-                <w:webHidden/>
-              </w:rPr>
-            </w:r>
-            <w:r>
-              <w:rPr>
-                <w:noProof/>
-                <w:webHidden/>
-              </w:rPr>
-              <w:fldChar w:fldCharType="separate"/>
-            </w:r>
-            <w:r>
-              <w:rPr>
-                <w:noProof/>
-                <w:webHidden/>
-              </w:rPr>
-              <w:t>8</w:t>
-            </w:r>
-            <w:r>
-              <w:rPr>
-                <w:noProof/>
-                <w:webHidden/>
-              </w:rPr>
-              <w:fldChar w:fldCharType="end"/>
-            </w:r>
-          </w:hyperlink>
-        </w:p>
-        <w:p>
-          <w:pPr>
-            <w:pStyle w:val="21"/>
-            <w:tabs>
-              <w:tab w:val="right" w:leader="dot" w:pos="9345"/>
-            </w:tabs>
-            <w:rPr>
-              <w:rFonts w:asciiTheme="minorHAnsi" w:eastAsiaTheme="minorEastAsia" w:hAnsiTheme="minorHAnsi" w:cstheme="minorBidi"/>
-              <w:noProof/>
-              <w:sz w:val="22"/>
-              <w:szCs w:val="22"/>
-            </w:rPr>
-          </w:pPr>
-          <w:hyperlink w:anchor="_Toc101187594" w:history="1">
-            <w:r>
-              <w:rPr>
-                <w:rStyle w:val="a5"/>
-                <w:b/>
-                <w:bCs/>
-                <w:noProof/>
-              </w:rPr>
-              <w:t>2.1 Планирование сроков</w:t>
-            </w:r>
-            <w:r>
-              <w:rPr>
-                <w:noProof/>
-                <w:webHidden/>
-              </w:rPr>
-              <w:tab/>
-            </w:r>
-            <w:r>
-              <w:rPr>
-                <w:noProof/>
-                <w:webHidden/>
-              </w:rPr>
-              <w:fldChar w:fldCharType="begin"/>
-            </w:r>
-            <w:r>
-              <w:rPr>
-                <w:noProof/>
-                <w:webHidden/>
-              </w:rPr>
-              <w:instrText xml:space="preserve"> PAGEREF _Toc101187594 \h </w:instrText>
-            </w:r>
-            <w:r>
-              <w:rPr>
-                <w:noProof/>
-                <w:webHidden/>
-              </w:rPr>
-            </w:r>
-            <w:r>
-              <w:rPr>
-                <w:noProof/>
-                <w:webHidden/>
-              </w:rPr>
-              <w:fldChar w:fldCharType="separate"/>
-            </w:r>
-            <w:r>
-              <w:rPr>
-                <w:noProof/>
-                <w:webHidden/>
-              </w:rPr>
-              <w:t>8</w:t>
-            </w:r>
-            <w:r>
-              <w:rPr>
-                <w:noProof/>
-                <w:webHidden/>
-              </w:rPr>
-              <w:fldChar w:fldCharType="end"/>
-            </w:r>
-          </w:hyperlink>
-        </w:p>
-        <w:p>
-          <w:pPr>
-            <w:pStyle w:val="21"/>
-            <w:tabs>
-              <w:tab w:val="right" w:leader="dot" w:pos="9345"/>
-            </w:tabs>
-            <w:rPr>
-              <w:rFonts w:asciiTheme="minorHAnsi" w:eastAsiaTheme="minorEastAsia" w:hAnsiTheme="minorHAnsi" w:cstheme="minorBidi"/>
-              <w:noProof/>
-              <w:sz w:val="22"/>
-              <w:szCs w:val="22"/>
-            </w:rPr>
-          </w:pPr>
-          <w:hyperlink w:anchor="_Toc101187595" w:history="1">
-            <w:r>
-              <w:rPr>
-                <w:rStyle w:val="a5"/>
-                <w:b/>
-                <w:bCs/>
-                <w:noProof/>
-              </w:rPr>
-              <w:t>2.2 Планирование бюджета</w:t>
-            </w:r>
-            <w:r>
-              <w:rPr>
-                <w:noProof/>
-                <w:webHidden/>
-              </w:rPr>
-              <w:tab/>
-            </w:r>
-            <w:r>
-              <w:rPr>
-                <w:noProof/>
-                <w:webHidden/>
-              </w:rPr>
-              <w:fldChar w:fldCharType="begin"/>
-            </w:r>
-            <w:r>
-              <w:rPr>
-                <w:noProof/>
-                <w:webHidden/>
-              </w:rPr>
-              <w:instrText xml:space="preserve"> PAGEREF _Toc101187595 \h </w:instrText>
-            </w:r>
-            <w:r>
-              <w:rPr>
-                <w:noProof/>
-                <w:webHidden/>
-              </w:rPr>
-            </w:r>
-            <w:r>
-              <w:rPr>
-                <w:noProof/>
-                <w:webHidden/>
-              </w:rPr>
-              <w:fldChar w:fldCharType="separate"/>
-            </w:r>
-            <w:r>
-              <w:rPr>
-                <w:noProof/>
-                <w:webHidden/>
-              </w:rPr>
-              <w:t>10</w:t>
-            </w:r>
-            <w:r>
-              <w:rPr>
-                <w:noProof/>
-                <w:webHidden/>
-              </w:rPr>
-              <w:fldChar w:fldCharType="end"/>
-            </w:r>
-          </w:hyperlink>
-        </w:p>
-        <w:p>
-          <w:pPr>
-            <w:pStyle w:val="11"/>
-            <w:tabs>
-              <w:tab w:val="right" w:leader="dot" w:pos="9345"/>
-            </w:tabs>
-            <w:rPr>
-              <w:rFonts w:asciiTheme="minorHAnsi" w:eastAsiaTheme="minorEastAsia" w:hAnsiTheme="minorHAnsi" w:cstheme="minorBidi"/>
-              <w:noProof/>
-              <w:sz w:val="22"/>
-              <w:szCs w:val="22"/>
-            </w:rPr>
-          </w:pPr>
-          <w:hyperlink w:anchor="_Toc101187596" w:history="1">
-            <w:r>
-              <w:rPr>
-                <w:rStyle w:val="a5"/>
-                <w:b/>
-                <w:bCs/>
-                <w:noProof/>
-              </w:rPr>
-              <w:t>ПЕРЕЧЕНЬ ГРАФИЧЕСКИХ МАТЕРИАЛОВ</w:t>
-            </w:r>
-            <w:r>
-              <w:rPr>
-                <w:noProof/>
-                <w:webHidden/>
-              </w:rPr>
-              <w:tab/>
-            </w:r>
-            <w:r>
-              <w:rPr>
-                <w:noProof/>
-                <w:webHidden/>
-              </w:rPr>
-              <w:fldChar w:fldCharType="begin"/>
-            </w:r>
-            <w:r>
-              <w:rPr>
-                <w:noProof/>
-                <w:webHidden/>
-              </w:rPr>
-              <w:instrText xml:space="preserve"> PAGEREF _Toc101187596 \h </w:instrText>
-            </w:r>
-            <w:r>
-              <w:rPr>
-                <w:noProof/>
-                <w:webHidden/>
-              </w:rPr>
-            </w:r>
-            <w:r>
-              <w:rPr>
-                <w:noProof/>
-                <w:webHidden/>
-              </w:rPr>
-              <w:fldChar w:fldCharType="separate"/>
-            </w:r>
-            <w:r>
-              <w:rPr>
-                <w:noProof/>
-                <w:webHidden/>
-              </w:rPr>
-              <w:t>12</w:t>
-            </w:r>
-            <w:r>
-              <w:rPr>
-                <w:noProof/>
-                <w:webHidden/>
-              </w:rPr>
-              <w:fldChar w:fldCharType="end"/>
-            </w:r>
-          </w:hyperlink>
-        </w:p>
-        <w:p>
-          <w:pPr>
-            <w:pStyle w:val="21"/>
-            <w:tabs>
-              <w:tab w:val="right" w:leader="dot" w:pos="9345"/>
-            </w:tabs>
-            <w:rPr>
-              <w:rFonts w:asciiTheme="minorHAnsi" w:eastAsiaTheme="minorEastAsia" w:hAnsiTheme="minorHAnsi" w:cstheme="minorBidi"/>
-              <w:noProof/>
-              <w:sz w:val="22"/>
-              <w:szCs w:val="22"/>
-            </w:rPr>
-          </w:pPr>
-          <w:hyperlink w:anchor="_Toc101187597" w:history="1">
-            <w:r>
-              <w:rPr>
-                <w:rStyle w:val="a5"/>
-                <w:b/>
-                <w:bCs/>
-                <w:noProof/>
-              </w:rPr>
-              <w:t>3.1 Эскизный проект</w:t>
-            </w:r>
-            <w:r>
-              <w:rPr>
-                <w:noProof/>
-                <w:webHidden/>
-              </w:rPr>
-              <w:tab/>
-            </w:r>
-            <w:r>
-              <w:rPr>
-                <w:noProof/>
-                <w:webHidden/>
-              </w:rPr>
-              <w:fldChar w:fldCharType="begin"/>
-            </w:r>
-            <w:r>
-              <w:rPr>
-                <w:noProof/>
-                <w:webHidden/>
-              </w:rPr>
-              <w:instrText xml:space="preserve"> PAGEREF _Toc101187597 \h </w:instrText>
-            </w:r>
-            <w:r>
-              <w:rPr>
-                <w:noProof/>
-                <w:webHidden/>
-              </w:rPr>
-            </w:r>
-            <w:r>
-              <w:rPr>
-                <w:noProof/>
-                <w:webHidden/>
-              </w:rPr>
-              <w:fldChar w:fldCharType="separate"/>
-            </w:r>
-            <w:r>
-              <w:rPr>
-                <w:noProof/>
-                <w:webHidden/>
-              </w:rPr>
-              <w:t>12</w:t>
-            </w:r>
-            <w:r>
-              <w:rPr>
-                <w:noProof/>
-                <w:webHidden/>
-              </w:rPr>
-              <w:fldChar w:fldCharType="end"/>
-            </w:r>
-          </w:hyperlink>
-        </w:p>
-        <w:p>
-          <w:pPr>
-            <w:pStyle w:val="21"/>
-            <w:tabs>
-              <w:tab w:val="right" w:leader="dot" w:pos="9345"/>
-            </w:tabs>
-            <w:rPr>
-              <w:rFonts w:asciiTheme="minorHAnsi" w:eastAsiaTheme="minorEastAsia" w:hAnsiTheme="minorHAnsi" w:cstheme="minorBidi"/>
-              <w:noProof/>
-              <w:sz w:val="22"/>
-              <w:szCs w:val="22"/>
-            </w:rPr>
-          </w:pPr>
-          <w:hyperlink w:anchor="_Toc101187598" w:history="1">
-            <w:r>
-              <w:rPr>
-                <w:rStyle w:val="a5"/>
-                <w:b/>
-                <w:bCs/>
-                <w:noProof/>
-              </w:rPr>
-              <w:t>3.2 Структурная схема</w:t>
-            </w:r>
-            <w:r>
-              <w:rPr>
-                <w:noProof/>
-                <w:webHidden/>
-              </w:rPr>
-              <w:tab/>
-            </w:r>
-            <w:r>
-              <w:rPr>
-                <w:noProof/>
-                <w:webHidden/>
-              </w:rPr>
-              <w:fldChar w:fldCharType="begin"/>
-            </w:r>
-            <w:r>
-              <w:rPr>
-                <w:noProof/>
-                <w:webHidden/>
-              </w:rPr>
-              <w:instrText xml:space="preserve"> PAGEREF _Toc101187598 \h </w:instrText>
-            </w:r>
-            <w:r>
-              <w:rPr>
-                <w:noProof/>
-                <w:webHidden/>
-              </w:rPr>
-            </w:r>
-            <w:r>
-              <w:rPr>
-                <w:noProof/>
-                <w:webHidden/>
-              </w:rPr>
-              <w:fldChar w:fldCharType="separate"/>
-            </w:r>
-            <w:r>
-              <w:rPr>
-                <w:noProof/>
-                <w:webHidden/>
-              </w:rPr>
-              <w:t>17</w:t>
-            </w:r>
-            <w:r>
-              <w:rPr>
-                <w:noProof/>
-                <w:webHidden/>
-              </w:rPr>
-              <w:fldChar w:fldCharType="end"/>
-            </w:r>
-          </w:hyperlink>
-        </w:p>
-        <w:p>
-          <w:pPr>
-            <w:pStyle w:val="11"/>
-            <w:tabs>
-              <w:tab w:val="right" w:leader="dot" w:pos="9345"/>
-            </w:tabs>
-            <w:rPr>
-              <w:rFonts w:asciiTheme="minorHAnsi" w:eastAsiaTheme="minorEastAsia" w:hAnsiTheme="minorHAnsi" w:cstheme="minorBidi"/>
-              <w:noProof/>
-              <w:sz w:val="22"/>
-              <w:szCs w:val="22"/>
-            </w:rPr>
-          </w:pPr>
-          <w:hyperlink w:anchor="_Toc101187599" w:history="1">
-            <w:r>
-              <w:rPr>
-                <w:rStyle w:val="a5"/>
-                <w:b/>
-                <w:bCs/>
-                <w:noProof/>
-              </w:rPr>
-              <w:t>Глава 2 «РАЗРАБОТКА WEB-САЙТА»</w:t>
-            </w:r>
-            <w:r>
-              <w:rPr>
-                <w:noProof/>
-                <w:webHidden/>
-              </w:rPr>
-              <w:tab/>
-            </w:r>
-            <w:r>
-              <w:rPr>
-                <w:noProof/>
-                <w:webHidden/>
-              </w:rPr>
-              <w:fldChar w:fldCharType="begin"/>
-            </w:r>
-            <w:r>
-              <w:rPr>
-                <w:noProof/>
-                <w:webHidden/>
-              </w:rPr>
-              <w:instrText xml:space="preserve"> PAGEREF _Toc101187599 \h </w:instrText>
-            </w:r>
-            <w:r>
-              <w:rPr>
-                <w:noProof/>
-                <w:webHidden/>
-              </w:rPr>
-            </w:r>
-            <w:r>
-              <w:rPr>
-                <w:noProof/>
-                <w:webHidden/>
-              </w:rPr>
-              <w:fldChar w:fldCharType="separate"/>
-            </w:r>
-            <w:r>
-              <w:rPr>
-                <w:noProof/>
-                <w:webHidden/>
-              </w:rPr>
-              <w:t>17</w:t>
-            </w:r>
-            <w:r>
-              <w:rPr>
-                <w:noProof/>
-                <w:webHidden/>
-              </w:rPr>
-              <w:fldChar w:fldCharType="end"/>
-            </w:r>
-          </w:hyperlink>
-        </w:p>
-        <w:p>
-          <w:pPr>
-            <w:pStyle w:val="21"/>
-            <w:tabs>
-              <w:tab w:val="right" w:leader="dot" w:pos="9345"/>
-            </w:tabs>
-            <w:rPr>
-              <w:rFonts w:asciiTheme="minorHAnsi" w:eastAsiaTheme="minorEastAsia" w:hAnsiTheme="minorHAnsi" w:cstheme="minorBidi"/>
-              <w:noProof/>
-              <w:sz w:val="22"/>
-              <w:szCs w:val="22"/>
-            </w:rPr>
-          </w:pPr>
-          <w:hyperlink w:anchor="_Toc101187600" w:history="1">
-            <w:r>
-              <w:rPr>
-                <w:rStyle w:val="a5"/>
-                <w:b/>
-                <w:noProof/>
-              </w:rPr>
-              <w:t>4.1 Технология создания сайта</w:t>
-            </w:r>
-            <w:r>
-              <w:rPr>
-                <w:noProof/>
-                <w:webHidden/>
-              </w:rPr>
-              <w:tab/>
-            </w:r>
-            <w:r>
-              <w:rPr>
-                <w:noProof/>
-                <w:webHidden/>
-              </w:rPr>
-              <w:fldChar w:fldCharType="begin"/>
-            </w:r>
-            <w:r>
-              <w:rPr>
-                <w:noProof/>
-                <w:webHidden/>
-              </w:rPr>
-              <w:instrText xml:space="preserve"> PAGEREF _Toc101187600 \h </w:instrText>
-            </w:r>
-            <w:r>
-              <w:rPr>
-                <w:noProof/>
-                <w:webHidden/>
-              </w:rPr>
-            </w:r>
-            <w:r>
-              <w:rPr>
-                <w:noProof/>
-                <w:webHidden/>
-              </w:rPr>
-              <w:fldChar w:fldCharType="separate"/>
-            </w:r>
-            <w:r>
-              <w:rPr>
-                <w:noProof/>
-                <w:webHidden/>
-              </w:rPr>
-              <w:t>17</w:t>
-            </w:r>
-            <w:r>
-              <w:rPr>
-                <w:noProof/>
-                <w:webHidden/>
-              </w:rPr>
-              <w:fldChar w:fldCharType="end"/>
-            </w:r>
-          </w:hyperlink>
-        </w:p>
-        <w:p>
-          <w:pPr>
-            <w:pStyle w:val="31"/>
-            <w:tabs>
-              <w:tab w:val="right" w:leader="dot" w:pos="9345"/>
-            </w:tabs>
-            <w:rPr>
-              <w:rFonts w:asciiTheme="minorHAnsi" w:eastAsiaTheme="minorEastAsia" w:hAnsiTheme="minorHAnsi" w:cstheme="minorBidi"/>
-              <w:noProof/>
-              <w:sz w:val="22"/>
-              <w:szCs w:val="22"/>
-            </w:rPr>
-          </w:pPr>
-          <w:hyperlink w:anchor="_Toc101187601" w:history="1">
-            <w:r>
-              <w:rPr>
-                <w:rStyle w:val="a5"/>
-                <w:rFonts w:eastAsia="Times New Roman"/>
-                <w:noProof/>
-              </w:rPr>
-              <w:t>4.1.1 PHP-скрипт</w:t>
-            </w:r>
-            <w:r>
-              <w:rPr>
-                <w:noProof/>
-                <w:webHidden/>
-              </w:rPr>
-              <w:tab/>
-            </w:r>
-            <w:r>
-              <w:rPr>
-                <w:noProof/>
-                <w:webHidden/>
-              </w:rPr>
-              <w:fldChar w:fldCharType="begin"/>
-            </w:r>
-            <w:r>
-              <w:rPr>
-                <w:noProof/>
-                <w:webHidden/>
-              </w:rPr>
-              <w:instrText xml:space="preserve"> PAGEREF _Toc101187601 \h </w:instrText>
-            </w:r>
-            <w:r>
-              <w:rPr>
-                <w:noProof/>
-                <w:webHidden/>
-              </w:rPr>
-            </w:r>
-            <w:r>
-              <w:rPr>
-                <w:noProof/>
-                <w:webHidden/>
-              </w:rPr>
-              <w:fldChar w:fldCharType="separate"/>
-            </w:r>
-            <w:r>
-              <w:rPr>
-                <w:noProof/>
-                <w:webHidden/>
-              </w:rPr>
-              <w:t>18</w:t>
-            </w:r>
-            <w:r>
-              <w:rPr>
-                <w:noProof/>
-                <w:webHidden/>
-              </w:rPr>
-              <w:fldChar w:fldCharType="end"/>
-            </w:r>
-          </w:hyperlink>
-        </w:p>
-        <w:p>
-          <w:pPr>
-            <w:pStyle w:val="31"/>
-            <w:tabs>
-              <w:tab w:val="right" w:leader="dot" w:pos="9345"/>
-            </w:tabs>
-            <w:rPr>
-              <w:rFonts w:asciiTheme="minorHAnsi" w:eastAsiaTheme="minorEastAsia" w:hAnsiTheme="minorHAnsi" w:cstheme="minorBidi"/>
-              <w:noProof/>
-              <w:sz w:val="22"/>
-              <w:szCs w:val="22"/>
-            </w:rPr>
-          </w:pPr>
-          <w:hyperlink w:anchor="_Toc101187602" w:history="1">
-            <w:r>
-              <w:rPr>
-                <w:rStyle w:val="a5"/>
-                <w:noProof/>
-              </w:rPr>
-              <w:t>4.1.2 JavaScript</w:t>
-            </w:r>
-            <w:r>
-              <w:rPr>
-                <w:noProof/>
-                <w:webHidden/>
-              </w:rPr>
-              <w:tab/>
-            </w:r>
-            <w:r>
-              <w:rPr>
-                <w:noProof/>
-                <w:webHidden/>
-              </w:rPr>
-              <w:fldChar w:fldCharType="begin"/>
-            </w:r>
-            <w:r>
-              <w:rPr>
-                <w:noProof/>
-                <w:webHidden/>
-              </w:rPr>
-              <w:instrText xml:space="preserve"> PAGEREF _Toc101187602 \h </w:instrText>
-            </w:r>
-            <w:r>
-              <w:rPr>
-                <w:noProof/>
-                <w:webHidden/>
-              </w:rPr>
-            </w:r>
-            <w:r>
-              <w:rPr>
-                <w:noProof/>
-                <w:webHidden/>
-              </w:rPr>
-              <w:fldChar w:fldCharType="separate"/>
-            </w:r>
-            <w:r>
-              <w:rPr>
-                <w:noProof/>
-                <w:webHidden/>
-              </w:rPr>
-              <w:t>20</w:t>
-            </w:r>
-            <w:r>
-              <w:rPr>
-                <w:noProof/>
-                <w:webHidden/>
-              </w:rPr>
-              <w:fldChar w:fldCharType="end"/>
-            </w:r>
-          </w:hyperlink>
-        </w:p>
-        <w:p>
-          <w:pPr>
-            <w:pStyle w:val="31"/>
-            <w:tabs>
-              <w:tab w:val="right" w:leader="dot" w:pos="9345"/>
-            </w:tabs>
-            <w:rPr>
-              <w:rFonts w:asciiTheme="minorHAnsi" w:eastAsiaTheme="minorEastAsia" w:hAnsiTheme="minorHAnsi" w:cstheme="minorBidi"/>
-              <w:noProof/>
-              <w:sz w:val="22"/>
-              <w:szCs w:val="22"/>
-            </w:rPr>
-          </w:pPr>
-          <w:hyperlink w:anchor="_Toc101187603" w:history="1">
-            <w:r>
-              <w:rPr>
-                <w:rStyle w:val="a5"/>
-                <w:rFonts w:eastAsia="Times New Roman"/>
-                <w:noProof/>
-              </w:rPr>
-              <w:t>4.1.3 HTML</w:t>
-            </w:r>
-            <w:r>
-              <w:rPr>
-                <w:noProof/>
-                <w:webHidden/>
-              </w:rPr>
-              <w:tab/>
-            </w:r>
-            <w:r>
-              <w:rPr>
-                <w:noProof/>
-                <w:webHidden/>
-              </w:rPr>
-              <w:fldChar w:fldCharType="begin"/>
-            </w:r>
-            <w:r>
-              <w:rPr>
-                <w:noProof/>
-                <w:webHidden/>
-              </w:rPr>
-              <w:instrText xml:space="preserve"> PAGEREF _Toc101187603 \h </w:instrText>
-            </w:r>
-            <w:r>
-              <w:rPr>
-                <w:noProof/>
-                <w:webHidden/>
-              </w:rPr>
-            </w:r>
-            <w:r>
-              <w:rPr>
-                <w:noProof/>
-                <w:webHidden/>
-              </w:rPr>
-              <w:fldChar w:fldCharType="separate"/>
-            </w:r>
-            <w:r>
-              <w:rPr>
-                <w:noProof/>
-                <w:webHidden/>
-              </w:rPr>
-              <w:t>20</w:t>
-            </w:r>
-            <w:r>
-              <w:rPr>
-                <w:noProof/>
-                <w:webHidden/>
-              </w:rPr>
-              <w:fldChar w:fldCharType="end"/>
-            </w:r>
-          </w:hyperlink>
-        </w:p>
-        <w:p>
-          <w:pPr>
-            <w:pStyle w:val="31"/>
-            <w:tabs>
-              <w:tab w:val="right" w:leader="dot" w:pos="9345"/>
-            </w:tabs>
-            <w:rPr>
-              <w:rFonts w:asciiTheme="minorHAnsi" w:eastAsiaTheme="minorEastAsia" w:hAnsiTheme="minorHAnsi" w:cstheme="minorBidi"/>
-              <w:noProof/>
-              <w:sz w:val="22"/>
-              <w:szCs w:val="22"/>
-            </w:rPr>
-          </w:pPr>
-          <w:hyperlink w:anchor="_Toc101187604" w:history="1">
-            <w:r>
-              <w:rPr>
-                <w:rStyle w:val="a5"/>
-                <w:rFonts w:eastAsia="Times New Roman"/>
-                <w:noProof/>
-              </w:rPr>
-              <w:t>4.1.4 СУБД и MySQL</w:t>
-            </w:r>
-            <w:r>
-              <w:rPr>
-                <w:noProof/>
-                <w:webHidden/>
-              </w:rPr>
-              <w:tab/>
-            </w:r>
-            <w:r>
-              <w:rPr>
-                <w:noProof/>
-                <w:webHidden/>
-              </w:rPr>
-              <w:fldChar w:fldCharType="begin"/>
-            </w:r>
-            <w:r>
-              <w:rPr>
-                <w:noProof/>
-                <w:webHidden/>
-              </w:rPr>
-              <w:instrText xml:space="preserve"> PAGEREF _Toc101187604 \h </w:instrText>
-            </w:r>
-            <w:r>
-              <w:rPr>
-                <w:noProof/>
-                <w:webHidden/>
-              </w:rPr>
-            </w:r>
-            <w:r>
-              <w:rPr>
-                <w:noProof/>
-                <w:webHidden/>
-              </w:rPr>
-              <w:fldChar w:fldCharType="separate"/>
-            </w:r>
-            <w:r>
-              <w:rPr>
-                <w:noProof/>
-                <w:webHidden/>
-              </w:rPr>
-              <w:t>22</w:t>
-            </w:r>
-            <w:r>
-              <w:rPr>
-                <w:noProof/>
-                <w:webHidden/>
-              </w:rPr>
-              <w:fldChar w:fldCharType="end"/>
-            </w:r>
-          </w:hyperlink>
-        </w:p>
-        <w:p>
-          <w:pPr>
-            <w:pStyle w:val="31"/>
-            <w:tabs>
-              <w:tab w:val="right" w:leader="dot" w:pos="9345"/>
-            </w:tabs>
-            <w:rPr>
-              <w:rFonts w:asciiTheme="minorHAnsi" w:eastAsiaTheme="minorEastAsia" w:hAnsiTheme="minorHAnsi" w:cstheme="minorBidi"/>
-              <w:noProof/>
-              <w:sz w:val="22"/>
-              <w:szCs w:val="22"/>
-            </w:rPr>
-          </w:pPr>
-          <w:hyperlink w:anchor="_Toc101187605" w:history="1">
-            <w:r>
-              <w:rPr>
-                <w:rStyle w:val="a5"/>
-                <w:rFonts w:eastAsia="Times New Roman"/>
-                <w:noProof/>
-                <w:lang w:val="en-US"/>
-              </w:rPr>
-              <w:t>4.1.5 Bootstrap</w:t>
-            </w:r>
-            <w:r>
-              <w:rPr>
-                <w:noProof/>
-                <w:webHidden/>
-              </w:rPr>
-              <w:tab/>
-            </w:r>
-            <w:r>
-              <w:rPr>
-                <w:noProof/>
-                <w:webHidden/>
-              </w:rPr>
-              <w:fldChar w:fldCharType="begin"/>
-            </w:r>
-            <w:r>
-              <w:rPr>
-                <w:noProof/>
-                <w:webHidden/>
-              </w:rPr>
-              <w:instrText xml:space="preserve"> PAGEREF _Toc101187605 \h </w:instrText>
-            </w:r>
-            <w:r>
-              <w:rPr>
-                <w:noProof/>
-                <w:webHidden/>
-              </w:rPr>
-            </w:r>
-            <w:r>
-              <w:rPr>
-                <w:noProof/>
-                <w:webHidden/>
-              </w:rPr>
-              <w:fldChar w:fldCharType="separate"/>
-            </w:r>
-            <w:r>
-              <w:rPr>
-                <w:noProof/>
-                <w:webHidden/>
-              </w:rPr>
-              <w:t>23</w:t>
-            </w:r>
-            <w:r>
-              <w:rPr>
-                <w:noProof/>
-                <w:webHidden/>
-              </w:rPr>
-              <w:fldChar w:fldCharType="end"/>
-            </w:r>
-          </w:hyperlink>
-        </w:p>
-        <w:p>
-          <w:pPr>
-            <w:pStyle w:val="21"/>
-            <w:tabs>
-              <w:tab w:val="right" w:leader="dot" w:pos="9345"/>
-            </w:tabs>
-            <w:rPr>
-              <w:rFonts w:asciiTheme="minorHAnsi" w:eastAsiaTheme="minorEastAsia" w:hAnsiTheme="minorHAnsi" w:cstheme="minorBidi"/>
-              <w:noProof/>
-              <w:sz w:val="22"/>
-              <w:szCs w:val="22"/>
-            </w:rPr>
-          </w:pPr>
-          <w:hyperlink w:anchor="_Toc101187606" w:history="1">
-            <w:r>
-              <w:rPr>
-                <w:rStyle w:val="a5"/>
-                <w:rFonts w:eastAsia="Times New Roman"/>
-                <w:b/>
-                <w:noProof/>
-                <w:shd w:val="clear" w:color="auto" w:fill="FFFFFF"/>
-              </w:rPr>
-              <w:t>4.2 Начало разработки</w:t>
-            </w:r>
-            <w:r>
-              <w:rPr>
-                <w:noProof/>
-                <w:webHidden/>
-              </w:rPr>
-              <w:tab/>
-            </w:r>
-            <w:r>
-              <w:rPr>
-                <w:noProof/>
-                <w:webHidden/>
-              </w:rPr>
-              <w:fldChar w:fldCharType="begin"/>
-            </w:r>
-            <w:r>
-              <w:rPr>
-                <w:noProof/>
-                <w:webHidden/>
-              </w:rPr>
-              <w:instrText xml:space="preserve"> PAGEREF _Toc101187606 \h </w:instrText>
-            </w:r>
-            <w:r>
-              <w:rPr>
-                <w:noProof/>
-                <w:webHidden/>
-              </w:rPr>
-            </w:r>
-            <w:r>
-              <w:rPr>
-                <w:noProof/>
-                <w:webHidden/>
-              </w:rPr>
-              <w:fldChar w:fldCharType="separate"/>
-            </w:r>
-            <w:r>
-              <w:rPr>
-                <w:noProof/>
-                <w:webHidden/>
-              </w:rPr>
-              <w:t>23</w:t>
-            </w:r>
-            <w:r>
-              <w:rPr>
-                <w:noProof/>
-                <w:webHidden/>
-              </w:rPr>
-              <w:fldChar w:fldCharType="end"/>
-            </w:r>
-          </w:hyperlink>
-        </w:p>
-        <w:p>
-          <w:pPr>
-            <w:pStyle w:val="31"/>
-            <w:tabs>
-              <w:tab w:val="right" w:leader="dot" w:pos="9345"/>
-            </w:tabs>
-            <w:rPr>
-              <w:rFonts w:asciiTheme="minorHAnsi" w:eastAsiaTheme="minorEastAsia" w:hAnsiTheme="minorHAnsi" w:cstheme="minorBidi"/>
-              <w:noProof/>
-              <w:sz w:val="22"/>
-              <w:szCs w:val="22"/>
-            </w:rPr>
-          </w:pPr>
-          <w:hyperlink w:anchor="_Toc101187607" w:history="1">
-            <w:r>
-              <w:rPr>
-                <w:rStyle w:val="a5"/>
-                <w:rFonts w:eastAsia="Times New Roman"/>
-                <w:b/>
-                <w:noProof/>
-                <w:shd w:val="clear" w:color="auto" w:fill="FFFFFF"/>
-              </w:rPr>
-              <w:t>4.2.1 Корневая структура проекта</w:t>
-            </w:r>
-            <w:r>
-              <w:rPr>
-                <w:noProof/>
-                <w:webHidden/>
-              </w:rPr>
-              <w:tab/>
-            </w:r>
-            <w:r>
-              <w:rPr>
-                <w:noProof/>
-                <w:webHidden/>
-              </w:rPr>
-              <w:fldChar w:fldCharType="begin"/>
-            </w:r>
-            <w:r>
-              <w:rPr>
-                <w:noProof/>
-                <w:webHidden/>
-              </w:rPr>
-              <w:instrText xml:space="preserve"> PAGEREF _Toc101187607 \h </w:instrText>
-            </w:r>
-            <w:r>
-              <w:rPr>
-                <w:noProof/>
-                <w:webHidden/>
-              </w:rPr>
-            </w:r>
-            <w:r>
-              <w:rPr>
-                <w:noProof/>
-                <w:webHidden/>
-              </w:rPr>
-              <w:fldChar w:fldCharType="separate"/>
-            </w:r>
-            <w:r>
-              <w:rPr>
-                <w:noProof/>
-                <w:webHidden/>
-              </w:rPr>
-              <w:t>23</w:t>
-            </w:r>
-            <w:r>
-              <w:rPr>
-                <w:noProof/>
-                <w:webHidden/>
-              </w:rPr>
-              <w:fldChar w:fldCharType="end"/>
-            </w:r>
-          </w:hyperlink>
-        </w:p>
-        <w:p>
-          <w:pPr>
-            <w:pStyle w:val="31"/>
-            <w:tabs>
-              <w:tab w:val="right" w:leader="dot" w:pos="9345"/>
-            </w:tabs>
-            <w:rPr>
-              <w:rFonts w:asciiTheme="minorHAnsi" w:eastAsiaTheme="minorEastAsia" w:hAnsiTheme="minorHAnsi" w:cstheme="minorBidi"/>
-              <w:noProof/>
-              <w:sz w:val="22"/>
-              <w:szCs w:val="22"/>
-            </w:rPr>
-          </w:pPr>
-          <w:hyperlink w:anchor="_Toc101187608" w:history="1">
-            <w:r>
-              <w:rPr>
-                <w:rStyle w:val="a5"/>
-                <w:rFonts w:eastAsia="Times New Roman"/>
-                <w:noProof/>
-              </w:rPr>
-              <w:t>4.2.2 Создание СУБД</w:t>
-            </w:r>
-            <w:r>
-              <w:rPr>
-                <w:noProof/>
-                <w:webHidden/>
-              </w:rPr>
-              <w:tab/>
-            </w:r>
-            <w:r>
-              <w:rPr>
-                <w:noProof/>
-                <w:webHidden/>
-              </w:rPr>
-              <w:fldChar w:fldCharType="begin"/>
-            </w:r>
-            <w:r>
-              <w:rPr>
-                <w:noProof/>
-                <w:webHidden/>
-              </w:rPr>
-              <w:instrText xml:space="preserve"> PAGEREF _Toc101187608 \h </w:instrText>
-            </w:r>
-            <w:r>
-              <w:rPr>
-                <w:noProof/>
-                <w:webHidden/>
-              </w:rPr>
-            </w:r>
-            <w:r>
-              <w:rPr>
-                <w:noProof/>
-                <w:webHidden/>
-              </w:rPr>
-              <w:fldChar w:fldCharType="separate"/>
-            </w:r>
-            <w:r>
-              <w:rPr>
-                <w:noProof/>
-                <w:webHidden/>
-              </w:rPr>
-              <w:t>24</w:t>
-            </w:r>
-            <w:r>
-              <w:rPr>
-                <w:noProof/>
-                <w:webHidden/>
-              </w:rPr>
-              <w:fldChar w:fldCharType="end"/>
-            </w:r>
-          </w:hyperlink>
-        </w:p>
-        <w:p>
-          <w:pPr>
-            <w:pStyle w:val="31"/>
-            <w:tabs>
-              <w:tab w:val="right" w:leader="dot" w:pos="9345"/>
-            </w:tabs>
-            <w:rPr>
-              <w:rFonts w:asciiTheme="minorHAnsi" w:eastAsiaTheme="minorEastAsia" w:hAnsiTheme="minorHAnsi" w:cstheme="minorBidi"/>
-              <w:noProof/>
-              <w:sz w:val="22"/>
-              <w:szCs w:val="22"/>
-            </w:rPr>
-          </w:pPr>
-          <w:hyperlink w:anchor="_Toc101187609" w:history="1">
-            <w:r>
-              <w:rPr>
-                <w:rStyle w:val="a5"/>
-                <w:rFonts w:eastAsia="Times New Roman"/>
-                <w:noProof/>
-              </w:rPr>
-              <w:t xml:space="preserve">4.2.3 Создание страниц </w:t>
-            </w:r>
-            <w:r>
-              <w:rPr>
-                <w:rStyle w:val="a5"/>
-                <w:rFonts w:eastAsia="Times New Roman"/>
-                <w:noProof/>
-                <w:lang w:val="en-US"/>
-              </w:rPr>
-              <w:t>(PHP)</w:t>
-            </w:r>
-            <w:r>
-              <w:rPr>
-                <w:noProof/>
-                <w:webHidden/>
-              </w:rPr>
-              <w:tab/>
-            </w:r>
-            <w:r>
-              <w:rPr>
-                <w:noProof/>
-                <w:webHidden/>
-              </w:rPr>
-              <w:fldChar w:fldCharType="begin"/>
-            </w:r>
-            <w:r>
-              <w:rPr>
-                <w:noProof/>
-                <w:webHidden/>
-              </w:rPr>
-              <w:instrText xml:space="preserve"> PAGEREF _Toc101187609 \h </w:instrText>
-            </w:r>
-            <w:r>
-              <w:rPr>
-                <w:noProof/>
-                <w:webHidden/>
-              </w:rPr>
-            </w:r>
-            <w:r>
-              <w:rPr>
-                <w:noProof/>
-                <w:webHidden/>
-              </w:rPr>
-              <w:fldChar w:fldCharType="separate"/>
-            </w:r>
-            <w:r>
-              <w:rPr>
-                <w:noProof/>
-                <w:webHidden/>
-              </w:rPr>
-              <w:t>25</w:t>
-            </w:r>
-            <w:r>
-              <w:rPr>
-                <w:noProof/>
-                <w:webHidden/>
-              </w:rPr>
-              <w:fldChar w:fldCharType="end"/>
-            </w:r>
-          </w:hyperlink>
-        </w:p>
-        <w:p>
-          <w:pPr>
-            <w:pStyle w:val="11"/>
-            <w:tabs>
-              <w:tab w:val="right" w:leader="dot" w:pos="9345"/>
-            </w:tabs>
-            <w:rPr>
-              <w:rFonts w:asciiTheme="minorHAnsi" w:eastAsiaTheme="minorEastAsia" w:hAnsiTheme="minorHAnsi" w:cstheme="minorBidi"/>
-              <w:noProof/>
-              <w:sz w:val="22"/>
-              <w:szCs w:val="22"/>
-            </w:rPr>
-          </w:pPr>
-          <w:hyperlink w:anchor="_Toc101187610" w:history="1">
-            <w:r>
-              <w:rPr>
-                <w:rStyle w:val="a5"/>
-                <w:noProof/>
-              </w:rPr>
-              <w:t>ЗАКЛЮЧЕНИЕ</w:t>
-            </w:r>
-            <w:r>
-              <w:rPr>
-                <w:noProof/>
-                <w:webHidden/>
-              </w:rPr>
-              <w:tab/>
-            </w:r>
-            <w:r>
-              <w:rPr>
-                <w:noProof/>
-                <w:webHidden/>
-              </w:rPr>
-              <w:fldChar w:fldCharType="begin"/>
-            </w:r>
-            <w:r>
-              <w:rPr>
-                <w:noProof/>
-                <w:webHidden/>
-              </w:rPr>
-              <w:instrText xml:space="preserve"> PAGEREF _Toc101187610 \h </w:instrText>
-            </w:r>
-            <w:r>
-              <w:rPr>
-                <w:noProof/>
-                <w:webHidden/>
-              </w:rPr>
-            </w:r>
-            <w:r>
-              <w:rPr>
-                <w:noProof/>
-                <w:webHidden/>
-              </w:rPr>
-              <w:fldChar w:fldCharType="separate"/>
-            </w:r>
-            <w:r>
-              <w:rPr>
-                <w:noProof/>
-                <w:webHidden/>
-              </w:rPr>
-              <w:t>27</w:t>
-            </w:r>
-            <w:r>
-              <w:rPr>
-                <w:noProof/>
-                <w:webHidden/>
-              </w:rPr>
-              <w:fldChar w:fldCharType="end"/>
-            </w:r>
-          </w:hyperlink>
-        </w:p>
-        <w:p>
-          <w:r>
-            <w:rPr>
-              <w:b/>
-              <w:bCs/>
-              <w:sz w:val="28"/>
-              <w:szCs w:val="28"/>
-            </w:rPr>
-            <w:fldChar w:fldCharType="end"/>
+            <w:br w:type="page"/>
           </w:r>
         </w:p>
       </w:sdtContent>
     </w:sdt>
-    <w:p/>
-    <w:p>
-      <w:pPr>
-        <w:spacing w:after="160" w:line="259" w:lineRule="auto"/>
-      </w:pPr>
-      <w:r>
-        <w:br w:type="page"/>
-      </w:r>
-    </w:p>
     <w:p>
       <w:pPr>
         <w:pStyle w:val="1"/>
@@ -2595,6 +2779,7 @@
           <w:szCs w:val="28"/>
         </w:rPr>
       </w:pPr>
+      <w:bookmarkStart w:id="0" w:name="_Toc101260602"/>
       <w:r>
         <w:rPr>
           <w:rFonts w:ascii="Times New Roman" w:hAnsi="Times New Roman" w:cs="Times New Roman"/>
@@ -2605,6 +2790,7 @@
         <w:lastRenderedPageBreak/>
         <w:t>АННОТАЦИЯ</w:t>
       </w:r>
+      <w:bookmarkEnd w:id="0"/>
     </w:p>
     <w:p/>
     <w:p>
@@ -3065,6 +3251,7 @@
       </w:pPr>
       <w:bookmarkStart w:id="1" w:name="_Toc100847743"/>
       <w:bookmarkStart w:id="2" w:name="_Toc101187588"/>
+      <w:bookmarkStart w:id="3" w:name="_Toc101260603"/>
       <w:r>
         <w:rPr>
           <w:rFonts w:ascii="Times New Roman" w:eastAsia="Times New Roman" w:hAnsi="Times New Roman" w:cs="Times New Roman"/>
@@ -3076,6 +3263,7 @@
       </w:r>
       <w:bookmarkEnd w:id="1"/>
       <w:bookmarkEnd w:id="2"/>
+      <w:bookmarkEnd w:id="3"/>
     </w:p>
     <w:p>
       <w:pPr>
@@ -3321,7 +3509,8 @@
           <w:szCs w:val="28"/>
         </w:rPr>
       </w:pPr>
-      <w:bookmarkStart w:id="3" w:name="_Toc101187589"/>
+      <w:bookmarkStart w:id="4" w:name="_Toc101187589"/>
+      <w:bookmarkStart w:id="5" w:name="_Toc101260604"/>
       <w:r>
         <w:rPr>
           <w:rFonts w:ascii="Times New Roman" w:hAnsi="Times New Roman" w:cs="Times New Roman"/>
@@ -3353,7 +3542,8 @@
         </w:rPr>
         <w:t>»</w:t>
       </w:r>
-      <w:bookmarkEnd w:id="3"/>
+      <w:bookmarkEnd w:id="4"/>
+      <w:bookmarkEnd w:id="5"/>
     </w:p>
     <w:p/>
     <w:p>
@@ -3367,7 +3557,8 @@
           <w:szCs w:val="28"/>
         </w:rPr>
       </w:pPr>
-      <w:bookmarkStart w:id="4" w:name="_Toc101187590"/>
+      <w:bookmarkStart w:id="6" w:name="_Toc101187590"/>
+      <w:bookmarkStart w:id="7" w:name="_Toc101260605"/>
       <w:r>
         <w:rPr>
           <w:b/>
@@ -3398,7 +3589,8 @@
         </w:rPr>
         <w:t xml:space="preserve"> Описание организации</w:t>
       </w:r>
-      <w:bookmarkEnd w:id="4"/>
+      <w:bookmarkEnd w:id="6"/>
+      <w:bookmarkEnd w:id="7"/>
       <w:r>
         <w:rPr>
           <w:b/>
@@ -3657,7 +3849,8 @@
           <w:szCs w:val="28"/>
         </w:rPr>
       </w:pPr>
-      <w:bookmarkStart w:id="5" w:name="_Toc101187591"/>
+      <w:bookmarkStart w:id="8" w:name="_Toc101187591"/>
+      <w:bookmarkStart w:id="9" w:name="_Toc101260606"/>
       <w:r>
         <w:rPr>
           <w:rFonts w:ascii="Times New Roman" w:eastAsiaTheme="minorHAnsi" w:hAnsi="Times New Roman" w:cs="Times New Roman"/>
@@ -3691,7 +3884,8 @@
         </w:rPr>
         <w:t>.1 Анализ деятельности</w:t>
       </w:r>
-      <w:bookmarkEnd w:id="5"/>
+      <w:bookmarkEnd w:id="8"/>
+      <w:bookmarkEnd w:id="9"/>
     </w:p>
     <w:p>
       <w:pPr>
@@ -4057,7 +4251,8 @@
           <w:szCs w:val="28"/>
         </w:rPr>
       </w:pPr>
-      <w:bookmarkStart w:id="6" w:name="_Toc101187592"/>
+      <w:bookmarkStart w:id="10" w:name="_Toc101187592"/>
+      <w:bookmarkStart w:id="11" w:name="_Toc101260607"/>
       <w:r>
         <w:rPr>
           <w:rFonts w:ascii="Times New Roman" w:eastAsiaTheme="minorHAnsi" w:hAnsi="Times New Roman" w:cs="Times New Roman"/>
@@ -4114,7 +4309,8 @@
         </w:rPr>
         <w:t>ИС</w:t>
       </w:r>
-      <w:bookmarkEnd w:id="6"/>
+      <w:bookmarkEnd w:id="10"/>
+      <w:bookmarkEnd w:id="11"/>
     </w:p>
     <w:p/>
     <w:p>
@@ -5561,7 +5757,8 @@
           <w:szCs w:val="28"/>
         </w:rPr>
       </w:pPr>
-      <w:bookmarkStart w:id="7" w:name="_Toc101187593"/>
+      <w:bookmarkStart w:id="12" w:name="_Toc101187593"/>
+      <w:bookmarkStart w:id="13" w:name="_Toc101260608"/>
       <w:r>
         <w:rPr>
           <w:rFonts w:ascii="Times New Roman" w:eastAsiaTheme="minorHAnsi" w:hAnsi="Times New Roman" w:cs="Times New Roman"/>
@@ -5573,7 +5770,8 @@
         </w:rPr>
         <w:t>ПЛАНИРОВАНИЕ</w:t>
       </w:r>
-      <w:bookmarkEnd w:id="7"/>
+      <w:bookmarkEnd w:id="12"/>
+      <w:bookmarkEnd w:id="13"/>
       <w:r>
         <w:rPr>
           <w:rFonts w:ascii="Times New Roman" w:eastAsiaTheme="minorHAnsi" w:hAnsi="Times New Roman" w:cs="Times New Roman"/>
@@ -5599,7 +5797,8 @@
           <w:szCs w:val="28"/>
         </w:rPr>
       </w:pPr>
-      <w:bookmarkStart w:id="8" w:name="_Toc101187594"/>
+      <w:bookmarkStart w:id="14" w:name="_Toc101187594"/>
+      <w:bookmarkStart w:id="15" w:name="_Toc101260609"/>
       <w:r>
         <w:rPr>
           <w:rFonts w:ascii="Times New Roman" w:eastAsiaTheme="minorHAnsi" w:hAnsi="Times New Roman" w:cs="Times New Roman"/>
@@ -5622,7 +5821,8 @@
         </w:rPr>
         <w:t>.1 Планирование сроков</w:t>
       </w:r>
-      <w:bookmarkEnd w:id="8"/>
+      <w:bookmarkEnd w:id="14"/>
+      <w:bookmarkEnd w:id="15"/>
     </w:p>
     <w:p>
       <w:pPr>
@@ -6464,7 +6664,8 @@
           <w:szCs w:val="28"/>
         </w:rPr>
       </w:pPr>
-      <w:bookmarkStart w:id="9" w:name="_Toc101187595"/>
+      <w:bookmarkStart w:id="16" w:name="_Toc101187595"/>
+      <w:bookmarkStart w:id="17" w:name="_Toc101260610"/>
       <w:r>
         <w:rPr>
           <w:rFonts w:ascii="Times New Roman" w:eastAsiaTheme="minorHAnsi" w:hAnsi="Times New Roman" w:cs="Times New Roman"/>
@@ -6487,7 +6688,8 @@
         </w:rPr>
         <w:t>.2 Планирование бюджета</w:t>
       </w:r>
-      <w:bookmarkEnd w:id="9"/>
+      <w:bookmarkEnd w:id="16"/>
+      <w:bookmarkEnd w:id="17"/>
     </w:p>
     <w:p>
       <w:pPr>
@@ -7032,7 +7234,8 @@
           <w:szCs w:val="28"/>
         </w:rPr>
       </w:pPr>
-      <w:bookmarkStart w:id="10" w:name="_Toc101187596"/>
+      <w:bookmarkStart w:id="18" w:name="_Toc101187596"/>
+      <w:bookmarkStart w:id="19" w:name="_Toc101260611"/>
       <w:r>
         <w:rPr>
           <w:rFonts w:ascii="Times New Roman" w:eastAsiaTheme="minorHAnsi" w:hAnsi="Times New Roman" w:cs="Times New Roman"/>
@@ -7045,7 +7248,8 @@
         <w:lastRenderedPageBreak/>
         <w:t>ПЕРЕЧЕНЬ ГРАФИЧЕСКИХ МАТЕРИАЛОВ</w:t>
       </w:r>
-      <w:bookmarkEnd w:id="10"/>
+      <w:bookmarkEnd w:id="18"/>
+      <w:bookmarkEnd w:id="19"/>
     </w:p>
     <w:p/>
     <w:p>
@@ -7060,7 +7264,8 @@
           <w:szCs w:val="28"/>
         </w:rPr>
       </w:pPr>
-      <w:bookmarkStart w:id="11" w:name="_Toc101187597"/>
+      <w:bookmarkStart w:id="20" w:name="_Toc101187597"/>
+      <w:bookmarkStart w:id="21" w:name="_Toc101260612"/>
       <w:r>
         <w:rPr>
           <w:rFonts w:ascii="Times New Roman" w:eastAsiaTheme="minorHAnsi" w:hAnsi="Times New Roman" w:cs="Times New Roman"/>
@@ -7083,7 +7288,8 @@
         </w:rPr>
         <w:t>.1 Эскизный проект</w:t>
       </w:r>
-      <w:bookmarkEnd w:id="11"/>
+      <w:bookmarkEnd w:id="20"/>
+      <w:bookmarkEnd w:id="21"/>
     </w:p>
     <w:p/>
     <w:p>
@@ -7406,343 +7612,6 @@
                 <pic:pic xmlns:pic="http://schemas.openxmlformats.org/drawingml/2006/picture">
                   <pic:nvPicPr>
                     <pic:cNvPr id="0" name="Picture 2"/>
-                    <pic:cNvPicPr>
-                      <a:picLocks noChangeAspect="1" noChangeArrowheads="1"/>
-                    </pic:cNvPicPr>
-                  </pic:nvPicPr>
-                  <pic:blipFill>
-                    <a:blip r:embed="rId6" cstate="print">
-                      <a:extLst>
-                        <a:ext uri="{28A0092B-C50C-407E-A947-70E740481C1C}">
-                          <a14:useLocalDpi xmlns:a14="http://schemas.microsoft.com/office/drawing/2010/main" val="0"/>
-                        </a:ext>
-                      </a:extLst>
-                    </a:blip>
-                    <a:srcRect/>
-                    <a:stretch>
-                      <a:fillRect/>
-                    </a:stretch>
-                  </pic:blipFill>
-                  <pic:spPr bwMode="auto">
-                    <a:xfrm>
-                      <a:off x="0" y="0"/>
-                      <a:ext cx="5924550" cy="4210050"/>
-                    </a:xfrm>
-                    <a:prstGeom prst="rect">
-                      <a:avLst/>
-                    </a:prstGeom>
-                    <a:noFill/>
-                    <a:ln>
-                      <a:solidFill>
-                        <a:schemeClr val="tx1"/>
-                      </a:solidFill>
-                    </a:ln>
-                  </pic:spPr>
-                </pic:pic>
-              </a:graphicData>
-            </a:graphic>
-          </wp:inline>
-        </w:drawing>
-      </w:r>
-    </w:p>
-    <w:p>
-      <w:pPr>
-        <w:pStyle w:val="a9"/>
-        <w:jc w:val="right"/>
-        <w:rPr>
-          <w:color w:val="auto"/>
-          <w:sz w:val="20"/>
-          <w:szCs w:val="20"/>
-        </w:rPr>
-      </w:pPr>
-      <w:r>
-        <w:rPr>
-          <w:color w:val="auto"/>
-          <w:sz w:val="20"/>
-          <w:szCs w:val="20"/>
-        </w:rPr>
-        <w:t xml:space="preserve">Рисунок </w:t>
-      </w:r>
-      <w:r>
-        <w:rPr>
-          <w:color w:val="auto"/>
-          <w:sz w:val="20"/>
-          <w:szCs w:val="20"/>
-        </w:rPr>
-        <w:fldChar w:fldCharType="begin"/>
-      </w:r>
-      <w:r>
-        <w:rPr>
-          <w:color w:val="auto"/>
-          <w:sz w:val="20"/>
-          <w:szCs w:val="20"/>
-        </w:rPr>
-        <w:instrText xml:space="preserve"> SEQ Рисунок \* ARABIC </w:instrText>
-      </w:r>
-      <w:r>
-        <w:rPr>
-          <w:color w:val="auto"/>
-          <w:sz w:val="20"/>
-          <w:szCs w:val="20"/>
-        </w:rPr>
-        <w:fldChar w:fldCharType="separate"/>
-      </w:r>
-      <w:r>
-        <w:rPr>
-          <w:noProof/>
-          <w:color w:val="auto"/>
-          <w:sz w:val="20"/>
-          <w:szCs w:val="20"/>
-        </w:rPr>
-        <w:t>1</w:t>
-      </w:r>
-      <w:r>
-        <w:rPr>
-          <w:color w:val="auto"/>
-          <w:sz w:val="20"/>
-          <w:szCs w:val="20"/>
-        </w:rPr>
-        <w:fldChar w:fldCharType="end"/>
-      </w:r>
-      <w:r>
-        <w:rPr>
-          <w:color w:val="auto"/>
-          <w:sz w:val="20"/>
-          <w:szCs w:val="20"/>
-        </w:rPr>
-        <w:t xml:space="preserve"> Регистрация</w:t>
-      </w:r>
-    </w:p>
-    <w:p>
-      <w:pPr>
-        <w:pStyle w:val="a6"/>
-        <w:ind w:firstLine="0"/>
-      </w:pPr>
-      <w:r>
-        <w:lastRenderedPageBreak/>
-        <w:t>На рисунке 1 изображён процесс регистрации пользователей (педагогов) с дальнейшим занесением данных в БД. Все поля являются обязательным на этом этапе, но в дальнейшем они могут изменяться.</w:t>
-      </w:r>
-    </w:p>
-    <w:p/>
-    <w:p/>
-    <w:p>
-      <w:pPr>
-        <w:spacing w:after="160" w:line="259" w:lineRule="auto"/>
-        <w:rPr>
-          <w:b/>
-          <w:sz w:val="28"/>
-          <w:szCs w:val="28"/>
-        </w:rPr>
-      </w:pPr>
-      <w:r>
-        <w:rPr>
-          <w:b/>
-          <w:sz w:val="28"/>
-          <w:szCs w:val="28"/>
-        </w:rPr>
-        <w:t>АВТОРИЗАЦИЯ</w:t>
-      </w:r>
-    </w:p>
-    <w:p>
-      <w:pPr>
-        <w:keepNext/>
-        <w:spacing w:after="160" w:line="259" w:lineRule="auto"/>
-        <w:rPr>
-          <w14:textOutline w14:w="9525" w14:cap="rnd" w14:cmpd="sng" w14:algn="ctr">
-            <w14:solidFill>
-              <w14:schemeClr w14:val="tx1"/>
-            </w14:solidFill>
-            <w14:prstDash w14:val="solid"/>
-            <w14:bevel/>
-          </w14:textOutline>
-        </w:rPr>
-      </w:pPr>
-      <w:r>
-        <w:rPr>
-          <w:noProof/>
-          <w:sz w:val="28"/>
-          <w:szCs w:val="28"/>
-        </w:rPr>
-        <w:drawing>
-          <wp:inline distT="0" distB="0" distL="0" distR="0" wp14:anchorId="5B397C32" wp14:editId="475E6101">
-            <wp:extent cx="5924550" cy="2590800"/>
-            <wp:effectExtent l="19050" t="19050" r="19050" b="19050"/>
-            <wp:docPr id="3" name="Рисунок 3"/>
-            <wp:cNvGraphicFramePr>
-              <a:graphicFrameLocks xmlns:a="http://schemas.openxmlformats.org/drawingml/2006/main" noChangeAspect="1"/>
-            </wp:cNvGraphicFramePr>
-            <a:graphic xmlns:a="http://schemas.openxmlformats.org/drawingml/2006/main">
-              <a:graphicData uri="http://schemas.openxmlformats.org/drawingml/2006/picture">
-                <pic:pic xmlns:pic="http://schemas.openxmlformats.org/drawingml/2006/picture">
-                  <pic:nvPicPr>
-                    <pic:cNvPr id="0" name="Picture 3"/>
-                    <pic:cNvPicPr>
-                      <a:picLocks noChangeAspect="1" noChangeArrowheads="1"/>
-                    </pic:cNvPicPr>
-                  </pic:nvPicPr>
-                  <pic:blipFill rotWithShape="1">
-                    <a:blip r:embed="rId7" cstate="print">
-                      <a:extLst>
-                        <a:ext uri="{28A0092B-C50C-407E-A947-70E740481C1C}">
-                          <a14:useLocalDpi xmlns:a14="http://schemas.microsoft.com/office/drawing/2010/main" val="0"/>
-                        </a:ext>
-                      </a:extLst>
-                    </a:blip>
-                    <a:srcRect b="38461"/>
-                    <a:stretch/>
-                  </pic:blipFill>
-                  <pic:spPr bwMode="auto">
-                    <a:xfrm>
-                      <a:off x="0" y="0"/>
-                      <a:ext cx="5924550" cy="2590800"/>
-                    </a:xfrm>
-                    <a:prstGeom prst="rect">
-                      <a:avLst/>
-                    </a:prstGeom>
-                    <a:noFill/>
-                    <a:ln>
-                      <a:solidFill>
-                        <a:schemeClr val="tx1"/>
-                      </a:solidFill>
-                    </a:ln>
-                    <a:extLst>
-                      <a:ext uri="{53640926-AAD7-44D8-BBD7-CCE9431645EC}">
-                        <a14:shadowObscured xmlns:a14="http://schemas.microsoft.com/office/drawing/2010/main"/>
-                      </a:ext>
-                    </a:extLst>
-                  </pic:spPr>
-                </pic:pic>
-              </a:graphicData>
-            </a:graphic>
-          </wp:inline>
-        </w:drawing>
-      </w:r>
-    </w:p>
-    <w:p>
-      <w:pPr>
-        <w:pStyle w:val="a9"/>
-        <w:jc w:val="right"/>
-        <w:rPr>
-          <w:color w:val="auto"/>
-          <w:sz w:val="20"/>
-          <w:szCs w:val="20"/>
-        </w:rPr>
-      </w:pPr>
-      <w:r>
-        <w:rPr>
-          <w:color w:val="auto"/>
-          <w:sz w:val="20"/>
-          <w:szCs w:val="20"/>
-        </w:rPr>
-        <w:t xml:space="preserve">Рисунок </w:t>
-      </w:r>
-      <w:r>
-        <w:rPr>
-          <w:color w:val="auto"/>
-          <w:sz w:val="20"/>
-          <w:szCs w:val="20"/>
-        </w:rPr>
-        <w:fldChar w:fldCharType="begin"/>
-      </w:r>
-      <w:r>
-        <w:rPr>
-          <w:color w:val="auto"/>
-          <w:sz w:val="20"/>
-          <w:szCs w:val="20"/>
-        </w:rPr>
-        <w:instrText xml:space="preserve"> SEQ Рисунок \* ARABIC </w:instrText>
-      </w:r>
-      <w:r>
-        <w:rPr>
-          <w:color w:val="auto"/>
-          <w:sz w:val="20"/>
-          <w:szCs w:val="20"/>
-        </w:rPr>
-        <w:fldChar w:fldCharType="separate"/>
-      </w:r>
-      <w:r>
-        <w:rPr>
-          <w:noProof/>
-          <w:color w:val="auto"/>
-          <w:sz w:val="20"/>
-          <w:szCs w:val="20"/>
-        </w:rPr>
-        <w:t>2</w:t>
-      </w:r>
-      <w:r>
-        <w:rPr>
-          <w:color w:val="auto"/>
-          <w:sz w:val="20"/>
-          <w:szCs w:val="20"/>
-        </w:rPr>
-        <w:fldChar w:fldCharType="end"/>
-      </w:r>
-      <w:r>
-        <w:rPr>
-          <w:color w:val="auto"/>
-          <w:sz w:val="20"/>
-          <w:szCs w:val="20"/>
-        </w:rPr>
-        <w:t xml:space="preserve"> </w:t>
-      </w:r>
-      <w:r>
-        <w:rPr>
-          <w:color w:val="auto"/>
-          <w:sz w:val="20"/>
-          <w:szCs w:val="20"/>
-        </w:rPr>
-        <w:t>Авторизация</w:t>
-      </w:r>
-    </w:p>
-    <w:p>
-      <w:r>
-        <w:t xml:space="preserve">На рисунке </w:t>
-      </w:r>
-    </w:p>
-    <w:p>
-      <w:pPr>
-        <w:spacing w:after="160" w:line="259" w:lineRule="auto"/>
-        <w:rPr>
-          <w:b/>
-          <w:sz w:val="28"/>
-          <w:szCs w:val="28"/>
-        </w:rPr>
-      </w:pPr>
-      <w:r>
-        <w:rPr>
-          <w:b/>
-          <w:sz w:val="28"/>
-          <w:szCs w:val="28"/>
-        </w:rPr>
-        <w:t>ГЛАВНАЯ СТРАНИЦА</w:t>
-      </w:r>
-    </w:p>
-    <w:p>
-      <w:pPr>
-        <w:keepNext/>
-        <w:spacing w:after="160" w:line="259" w:lineRule="auto"/>
-      </w:pPr>
-      <w:r>
-        <w:rPr>
-          <w:b/>
-          <w:noProof/>
-          <w:sz w:val="28"/>
-          <w:szCs w:val="28"/>
-        </w:rPr>
-        <w:lastRenderedPageBreak/>
-        <w:drawing>
-          <wp:inline distT="0" distB="0" distL="0" distR="0">
-            <wp:extent cx="5924550" cy="4210050"/>
-            <wp:effectExtent l="19050" t="19050" r="19050" b="19050"/>
-            <wp:docPr id="4" name="Рисунок 4"/>
-            <wp:cNvGraphicFramePr>
-              <a:graphicFrameLocks xmlns:a="http://schemas.openxmlformats.org/drawingml/2006/main" noChangeAspect="1"/>
-            </wp:cNvGraphicFramePr>
-            <a:graphic xmlns:a="http://schemas.openxmlformats.org/drawingml/2006/main">
-              <a:graphicData uri="http://schemas.openxmlformats.org/drawingml/2006/picture">
-                <pic:pic xmlns:pic="http://schemas.openxmlformats.org/drawingml/2006/picture">
-                  <pic:nvPicPr>
-                    <pic:cNvPr id="0" name="Picture 4"/>
                     <pic:cNvPicPr>
                       <a:picLocks noChangeAspect="1" noChangeArrowheads="1"/>
                     </pic:cNvPicPr>
@@ -7787,6 +7656,339 @@
         <w:pStyle w:val="a9"/>
         <w:jc w:val="right"/>
         <w:rPr>
+          <w:color w:val="auto"/>
+          <w:sz w:val="20"/>
+          <w:szCs w:val="20"/>
+        </w:rPr>
+      </w:pPr>
+      <w:r>
+        <w:rPr>
+          <w:color w:val="auto"/>
+          <w:sz w:val="20"/>
+          <w:szCs w:val="20"/>
+        </w:rPr>
+        <w:t xml:space="preserve">Рисунок </w:t>
+      </w:r>
+      <w:r>
+        <w:rPr>
+          <w:color w:val="auto"/>
+          <w:sz w:val="20"/>
+          <w:szCs w:val="20"/>
+        </w:rPr>
+        <w:fldChar w:fldCharType="begin"/>
+      </w:r>
+      <w:r>
+        <w:rPr>
+          <w:color w:val="auto"/>
+          <w:sz w:val="20"/>
+          <w:szCs w:val="20"/>
+        </w:rPr>
+        <w:instrText xml:space="preserve"> SEQ Рисунок \* ARABIC </w:instrText>
+      </w:r>
+      <w:r>
+        <w:rPr>
+          <w:color w:val="auto"/>
+          <w:sz w:val="20"/>
+          <w:szCs w:val="20"/>
+        </w:rPr>
+        <w:fldChar w:fldCharType="separate"/>
+      </w:r>
+      <w:r>
+        <w:rPr>
+          <w:noProof/>
+          <w:color w:val="auto"/>
+          <w:sz w:val="20"/>
+          <w:szCs w:val="20"/>
+        </w:rPr>
+        <w:t>1</w:t>
+      </w:r>
+      <w:r>
+        <w:rPr>
+          <w:color w:val="auto"/>
+          <w:sz w:val="20"/>
+          <w:szCs w:val="20"/>
+        </w:rPr>
+        <w:fldChar w:fldCharType="end"/>
+      </w:r>
+      <w:r>
+        <w:rPr>
+          <w:color w:val="auto"/>
+          <w:sz w:val="20"/>
+          <w:szCs w:val="20"/>
+        </w:rPr>
+        <w:t xml:space="preserve"> Регистрация</w:t>
+      </w:r>
+    </w:p>
+    <w:p>
+      <w:pPr>
+        <w:pStyle w:val="a6"/>
+        <w:ind w:firstLine="0"/>
+      </w:pPr>
+      <w:r>
+        <w:lastRenderedPageBreak/>
+        <w:t>На рисунке 1 изображён процесс регистрации пользователей (педагогов) с дальнейшим занесением данных в БД. Все поля являются обязательным на этом этапе, но в дальнейшем они могут изменяться.</w:t>
+      </w:r>
+    </w:p>
+    <w:p/>
+    <w:p/>
+    <w:p>
+      <w:pPr>
+        <w:spacing w:after="160" w:line="259" w:lineRule="auto"/>
+        <w:rPr>
+          <w:b/>
+          <w:sz w:val="28"/>
+          <w:szCs w:val="28"/>
+        </w:rPr>
+      </w:pPr>
+      <w:r>
+        <w:rPr>
+          <w:b/>
+          <w:sz w:val="28"/>
+          <w:szCs w:val="28"/>
+        </w:rPr>
+        <w:t>АВТОРИЗАЦИЯ</w:t>
+      </w:r>
+    </w:p>
+    <w:p>
+      <w:pPr>
+        <w:keepNext/>
+        <w:spacing w:after="160" w:line="259" w:lineRule="auto"/>
+        <w:rPr>
+          <w14:textOutline w14:w="9525" w14:cap="rnd" w14:cmpd="sng" w14:algn="ctr">
+            <w14:solidFill>
+              <w14:schemeClr w14:val="tx1"/>
+            </w14:solidFill>
+            <w14:prstDash w14:val="solid"/>
+            <w14:bevel/>
+          </w14:textOutline>
+        </w:rPr>
+      </w:pPr>
+      <w:r>
+        <w:rPr>
+          <w:noProof/>
+          <w:sz w:val="28"/>
+          <w:szCs w:val="28"/>
+        </w:rPr>
+        <w:drawing>
+          <wp:inline distT="0" distB="0" distL="0" distR="0" wp14:anchorId="5B397C32" wp14:editId="475E6101">
+            <wp:extent cx="5924550" cy="2590800"/>
+            <wp:effectExtent l="19050" t="19050" r="19050" b="19050"/>
+            <wp:docPr id="3" name="Рисунок 3"/>
+            <wp:cNvGraphicFramePr>
+              <a:graphicFrameLocks xmlns:a="http://schemas.openxmlformats.org/drawingml/2006/main" noChangeAspect="1"/>
+            </wp:cNvGraphicFramePr>
+            <a:graphic xmlns:a="http://schemas.openxmlformats.org/drawingml/2006/main">
+              <a:graphicData uri="http://schemas.openxmlformats.org/drawingml/2006/picture">
+                <pic:pic xmlns:pic="http://schemas.openxmlformats.org/drawingml/2006/picture">
+                  <pic:nvPicPr>
+                    <pic:cNvPr id="0" name="Picture 3"/>
+                    <pic:cNvPicPr>
+                      <a:picLocks noChangeAspect="1" noChangeArrowheads="1"/>
+                    </pic:cNvPicPr>
+                  </pic:nvPicPr>
+                  <pic:blipFill rotWithShape="1">
+                    <a:blip r:embed="rId9" cstate="print">
+                      <a:extLst>
+                        <a:ext uri="{28A0092B-C50C-407E-A947-70E740481C1C}">
+                          <a14:useLocalDpi xmlns:a14="http://schemas.microsoft.com/office/drawing/2010/main" val="0"/>
+                        </a:ext>
+                      </a:extLst>
+                    </a:blip>
+                    <a:srcRect b="38461"/>
+                    <a:stretch/>
+                  </pic:blipFill>
+                  <pic:spPr bwMode="auto">
+                    <a:xfrm>
+                      <a:off x="0" y="0"/>
+                      <a:ext cx="5924550" cy="2590800"/>
+                    </a:xfrm>
+                    <a:prstGeom prst="rect">
+                      <a:avLst/>
+                    </a:prstGeom>
+                    <a:noFill/>
+                    <a:ln>
+                      <a:solidFill>
+                        <a:schemeClr val="tx1"/>
+                      </a:solidFill>
+                    </a:ln>
+                    <a:extLst>
+                      <a:ext uri="{53640926-AAD7-44D8-BBD7-CCE9431645EC}">
+                        <a14:shadowObscured xmlns:a14="http://schemas.microsoft.com/office/drawing/2010/main"/>
+                      </a:ext>
+                    </a:extLst>
+                  </pic:spPr>
+                </pic:pic>
+              </a:graphicData>
+            </a:graphic>
+          </wp:inline>
+        </w:drawing>
+      </w:r>
+    </w:p>
+    <w:p>
+      <w:pPr>
+        <w:pStyle w:val="a9"/>
+        <w:jc w:val="right"/>
+        <w:rPr>
+          <w:color w:val="auto"/>
+          <w:sz w:val="20"/>
+          <w:szCs w:val="20"/>
+        </w:rPr>
+      </w:pPr>
+      <w:r>
+        <w:rPr>
+          <w:color w:val="auto"/>
+          <w:sz w:val="20"/>
+          <w:szCs w:val="20"/>
+        </w:rPr>
+        <w:t xml:space="preserve">Рисунок </w:t>
+      </w:r>
+      <w:r>
+        <w:rPr>
+          <w:color w:val="auto"/>
+          <w:sz w:val="20"/>
+          <w:szCs w:val="20"/>
+        </w:rPr>
+        <w:fldChar w:fldCharType="begin"/>
+      </w:r>
+      <w:r>
+        <w:rPr>
+          <w:color w:val="auto"/>
+          <w:sz w:val="20"/>
+          <w:szCs w:val="20"/>
+        </w:rPr>
+        <w:instrText xml:space="preserve"> SEQ Рисунок \* ARABIC </w:instrText>
+      </w:r>
+      <w:r>
+        <w:rPr>
+          <w:color w:val="auto"/>
+          <w:sz w:val="20"/>
+          <w:szCs w:val="20"/>
+        </w:rPr>
+        <w:fldChar w:fldCharType="separate"/>
+      </w:r>
+      <w:r>
+        <w:rPr>
+          <w:noProof/>
+          <w:color w:val="auto"/>
+          <w:sz w:val="20"/>
+          <w:szCs w:val="20"/>
+        </w:rPr>
+        <w:t>2</w:t>
+      </w:r>
+      <w:r>
+        <w:rPr>
+          <w:color w:val="auto"/>
+          <w:sz w:val="20"/>
+          <w:szCs w:val="20"/>
+        </w:rPr>
+        <w:fldChar w:fldCharType="end"/>
+      </w:r>
+      <w:r>
+        <w:rPr>
+          <w:color w:val="auto"/>
+          <w:sz w:val="20"/>
+          <w:szCs w:val="20"/>
+        </w:rPr>
+        <w:t xml:space="preserve"> </w:t>
+      </w:r>
+      <w:r>
+        <w:rPr>
+          <w:color w:val="auto"/>
+          <w:sz w:val="20"/>
+          <w:szCs w:val="20"/>
+        </w:rPr>
+        <w:t>Авторизация</w:t>
+      </w:r>
+    </w:p>
+    <w:p/>
+    <w:p>
+      <w:pPr>
+        <w:spacing w:after="160" w:line="259" w:lineRule="auto"/>
+        <w:rPr>
+          <w:b/>
+          <w:sz w:val="28"/>
+          <w:szCs w:val="28"/>
+        </w:rPr>
+      </w:pPr>
+      <w:r>
+        <w:rPr>
+          <w:b/>
+          <w:sz w:val="28"/>
+          <w:szCs w:val="28"/>
+        </w:rPr>
+        <w:t>ГЛАВНАЯ СТРАНИЦА</w:t>
+      </w:r>
+      <w:r>
+        <w:rPr>
+          <w:b/>
+          <w:noProof/>
+          <w:sz w:val="28"/>
+          <w:szCs w:val="28"/>
+        </w:rPr>
+        <w:drawing>
+          <wp:inline distT="0" distB="0" distL="0" distR="0" wp14:anchorId="75E5DAD1" wp14:editId="0E087F43">
+            <wp:extent cx="5924550" cy="3818965"/>
+            <wp:effectExtent l="19050" t="19050" r="19050" b="10160"/>
+            <wp:docPr id="4" name="Рисунок 4"/>
+            <wp:cNvGraphicFramePr>
+              <a:graphicFrameLocks xmlns:a="http://schemas.openxmlformats.org/drawingml/2006/main" noChangeAspect="1"/>
+            </wp:cNvGraphicFramePr>
+            <a:graphic xmlns:a="http://schemas.openxmlformats.org/drawingml/2006/main">
+              <a:graphicData uri="http://schemas.openxmlformats.org/drawingml/2006/picture">
+                <pic:pic xmlns:pic="http://schemas.openxmlformats.org/drawingml/2006/picture">
+                  <pic:nvPicPr>
+                    <pic:cNvPr id="0" name="Picture 4"/>
+                    <pic:cNvPicPr>
+                      <a:picLocks noChangeAspect="1" noChangeArrowheads="1"/>
+                    </pic:cNvPicPr>
+                  </pic:nvPicPr>
+                  <pic:blipFill rotWithShape="1">
+                    <a:blip r:embed="rId10" cstate="print">
+                      <a:extLst>
+                        <a:ext uri="{28A0092B-C50C-407E-A947-70E740481C1C}">
+                          <a14:useLocalDpi xmlns:a14="http://schemas.microsoft.com/office/drawing/2010/main" val="0"/>
+                        </a:ext>
+                      </a:extLst>
+                    </a:blip>
+                    <a:srcRect b="9289"/>
+                    <a:stretch/>
+                  </pic:blipFill>
+                  <pic:spPr bwMode="auto">
+                    <a:xfrm>
+                      <a:off x="0" y="0"/>
+                      <a:ext cx="5924550" cy="3818965"/>
+                    </a:xfrm>
+                    <a:prstGeom prst="rect">
+                      <a:avLst/>
+                    </a:prstGeom>
+                    <a:noFill/>
+                    <a:ln w="9525" cap="flat" cmpd="sng" algn="ctr">
+                      <a:solidFill>
+                        <a:sysClr val="windowText" lastClr="000000"/>
+                      </a:solidFill>
+                      <a:prstDash val="solid"/>
+                      <a:round/>
+                      <a:headEnd type="none" w="med" len="med"/>
+                      <a:tailEnd type="none" w="med" len="med"/>
+                    </a:ln>
+                    <a:extLst>
+                      <a:ext uri="{53640926-AAD7-44D8-BBD7-CCE9431645EC}">
+                        <a14:shadowObscured xmlns:a14="http://schemas.microsoft.com/office/drawing/2010/main"/>
+                      </a:ext>
+                    </a:extLst>
+                  </pic:spPr>
+                </pic:pic>
+              </a:graphicData>
+            </a:graphic>
+          </wp:inline>
+        </w:drawing>
+      </w:r>
+    </w:p>
+    <w:p>
+      <w:pPr>
+        <w:pStyle w:val="a9"/>
+        <w:jc w:val="right"/>
+        <w:rPr>
           <w:b/>
           <w:color w:val="auto"/>
           <w:sz w:val="20"/>
@@ -7850,21 +8052,6 @@
         </w:rPr>
         <w:t xml:space="preserve"> Главная страница</w:t>
       </w:r>
-    </w:p>
-    <w:p>
-      <w:pPr>
-        <w:spacing w:after="160" w:line="259" w:lineRule="auto"/>
-        <w:rPr>
-          <w:b/>
-          <w:sz w:val="28"/>
-          <w:szCs w:val="28"/>
-        </w:rPr>
-      </w:pPr>
-    </w:p>
-    <w:p>
-      <w:pPr>
-        <w:spacing w:after="160" w:line="259" w:lineRule="auto"/>
-      </w:pPr>
     </w:p>
     <w:p>
       <w:pPr>
@@ -7917,7 +8104,7 @@
                     </pic:cNvPicPr>
                   </pic:nvPicPr>
                   <pic:blipFill rotWithShape="1">
-                    <a:blip r:embed="rId9" cstate="print">
+                    <a:blip r:embed="rId11" cstate="print">
                       <a:extLst>
                         <a:ext uri="{28A0092B-C50C-407E-A947-70E740481C1C}">
                           <a14:useLocalDpi xmlns:a14="http://schemas.microsoft.com/office/drawing/2010/main" val="0"/>
@@ -8079,7 +8266,7 @@
                     </pic:cNvPicPr>
                   </pic:nvPicPr>
                   <pic:blipFill rotWithShape="1">
-                    <a:blip r:embed="rId10" cstate="print">
+                    <a:blip r:embed="rId12" cstate="print">
                       <a:extLst>
                         <a:ext uri="{28A0092B-C50C-407E-A947-70E740481C1C}">
                           <a14:useLocalDpi xmlns:a14="http://schemas.microsoft.com/office/drawing/2010/main" val="0"/>
@@ -8259,7 +8446,8 @@
           <w:szCs w:val="28"/>
         </w:rPr>
       </w:pPr>
-      <w:bookmarkStart w:id="12" w:name="_Toc101187598"/>
+      <w:bookmarkStart w:id="22" w:name="_Toc101187598"/>
+      <w:bookmarkStart w:id="23" w:name="_Toc101260613"/>
       <w:r>
         <w:rPr>
           <w:rFonts w:ascii="Times New Roman" w:eastAsiaTheme="minorHAnsi" w:hAnsi="Times New Roman" w:cs="Times New Roman"/>
@@ -8283,7 +8471,8 @@
         </w:rPr>
         <w:t xml:space="preserve"> Структурная схема</w:t>
       </w:r>
-      <w:bookmarkEnd w:id="12"/>
+      <w:bookmarkEnd w:id="22"/>
+      <w:bookmarkEnd w:id="23"/>
     </w:p>
     <w:p>
       <w:pPr>
@@ -8296,7 +8485,7 @@
         <w:drawing>
           <wp:inline distT="0" distB="0" distL="0" distR="0" wp14:anchorId="7790EE66" wp14:editId="0E16AD21">
             <wp:extent cx="5940425" cy="5269230"/>
-            <wp:effectExtent l="0" t="0" r="3175" b="7620"/>
+            <wp:effectExtent l="19050" t="19050" r="22225" b="26670"/>
             <wp:docPr id="1" name="Рисунок 1"/>
             <wp:cNvGraphicFramePr>
               <a:graphicFrameLocks xmlns:a="http://schemas.openxmlformats.org/drawingml/2006/main" noChangeAspect="1"/>
@@ -8309,7 +8498,7 @@
                     <pic:cNvPicPr/>
                   </pic:nvPicPr>
                   <pic:blipFill>
-                    <a:blip r:embed="rId11"/>
+                    <a:blip r:embed="rId13"/>
                     <a:stretch>
                       <a:fillRect/>
                     </a:stretch>
@@ -8322,6 +8511,11 @@
                     <a:prstGeom prst="rect">
                       <a:avLst/>
                     </a:prstGeom>
+                    <a:ln>
+                      <a:solidFill>
+                        <a:schemeClr val="tx1"/>
+                      </a:solidFill>
+                    </a:ln>
                   </pic:spPr>
                 </pic:pic>
               </a:graphicData>
@@ -8386,7 +8580,8 @@
           <w:szCs w:val="28"/>
         </w:rPr>
       </w:pPr>
-      <w:bookmarkStart w:id="13" w:name="_Toc101187599"/>
+      <w:bookmarkStart w:id="24" w:name="_Toc101187599"/>
+      <w:bookmarkStart w:id="25" w:name="_Toc101260614"/>
       <w:r>
         <w:rPr>
           <w:rFonts w:ascii="Times New Roman" w:eastAsiaTheme="minorHAnsi" w:hAnsi="Times New Roman" w:cs="Times New Roman"/>
@@ -8420,7 +8615,8 @@
         </w:rPr>
         <w:t>»</w:t>
       </w:r>
-      <w:bookmarkEnd w:id="13"/>
+      <w:bookmarkEnd w:id="24"/>
+      <w:bookmarkEnd w:id="25"/>
     </w:p>
     <w:p/>
     <w:p>
@@ -8437,8 +8633,9 @@
           <w:szCs w:val="28"/>
         </w:rPr>
       </w:pPr>
-      <w:bookmarkStart w:id="14" w:name="_Toc100847757"/>
-      <w:bookmarkStart w:id="15" w:name="_Toc101187600"/>
+      <w:bookmarkStart w:id="26" w:name="_Toc100847757"/>
+      <w:bookmarkStart w:id="27" w:name="_Toc101187600"/>
+      <w:bookmarkStart w:id="28" w:name="_Toc101260615"/>
       <w:r>
         <w:rPr>
           <w:rFonts w:ascii="Times New Roman" w:hAnsi="Times New Roman" w:cs="Times New Roman"/>
@@ -8479,8 +8676,9 @@
         </w:rPr>
         <w:t xml:space="preserve"> Технология создания сайта</w:t>
       </w:r>
-      <w:bookmarkEnd w:id="14"/>
-      <w:bookmarkEnd w:id="15"/>
+      <w:bookmarkEnd w:id="26"/>
+      <w:bookmarkEnd w:id="27"/>
+      <w:bookmarkEnd w:id="28"/>
     </w:p>
     <w:p>
       <w:pPr>
@@ -8488,18 +8686,6 @@
         <w:ind w:firstLine="709"/>
         <w:jc w:val="both"/>
         <w:rPr>
-          <w:color w:val="000000" w:themeColor="text1"/>
-          <w:sz w:val="28"/>
-          <w:szCs w:val="28"/>
-        </w:rPr>
-      </w:pPr>
-    </w:p>
-    <w:p>
-      <w:pPr>
-        <w:spacing w:line="360" w:lineRule="auto"/>
-        <w:ind w:firstLine="709"/>
-        <w:jc w:val="both"/>
-        <w:rPr>
           <w:rFonts w:eastAsia="Times New Roman"/>
           <w:color w:val="000000" w:themeColor="text1"/>
           <w:sz w:val="28"/>
@@ -8577,18 +8763,7 @@
           <w:szCs w:val="28"/>
           <w:shd w:val="clear" w:color="auto" w:fill="FFFFFF"/>
         </w:rPr>
-        <w:t xml:space="preserve">, которыми необходимо отлично владеть, чтобы создать хороший, работающий сайт. Ведь сайт является не только визиткой компании, но и одним (а зачастую основным) из рекламных, а также информационных </w:t>
-      </w:r>
-      <w:r>
-        <w:rPr>
-          <w:rFonts w:eastAsia="Times New Roman"/>
-          <w:color w:val="000000" w:themeColor="text1"/>
-          <w:sz w:val="28"/>
-          <w:szCs w:val="28"/>
-          <w:shd w:val="clear" w:color="auto" w:fill="FFFFFF"/>
-        </w:rPr>
-        <w:lastRenderedPageBreak/>
-        <w:t>инструментов. Поэтому встает вопрос, каким образом можно получить хороший сайт, который оправдает вложенные в него финансовые средства.</w:t>
+        <w:t>, которыми необходимо отлично владеть, чтобы создать хороший, работающий сайт. Ведь сайт является не только визиткой компании, но и одним (а зачастую основным) из рекламных, а также информационных инструментов. Поэтому встает вопрос, каким образом можно получить хороший сайт, который оправдает вложенные в него финансовые средства.</w:t>
       </w:r>
     </w:p>
     <w:p>
@@ -8603,16 +8778,17 @@
           <w:szCs w:val="28"/>
         </w:rPr>
       </w:pPr>
-      <w:bookmarkStart w:id="16" w:name="_Toc500696223"/>
-      <w:bookmarkStart w:id="17" w:name="_Toc500696248"/>
-      <w:bookmarkStart w:id="18" w:name="_Toc500696269"/>
-      <w:bookmarkStart w:id="19" w:name="_Toc500696471"/>
-      <w:bookmarkStart w:id="20" w:name="_Toc500696508"/>
-      <w:bookmarkStart w:id="21" w:name="_Toc500696773"/>
-      <w:bookmarkStart w:id="22" w:name="_Toc500698671"/>
-      <w:bookmarkStart w:id="23" w:name="_Toc500698719"/>
-      <w:bookmarkStart w:id="24" w:name="_Toc100847758"/>
-      <w:bookmarkStart w:id="25" w:name="_Toc101187601"/>
+      <w:bookmarkStart w:id="29" w:name="_Toc500696223"/>
+      <w:bookmarkStart w:id="30" w:name="_Toc500696248"/>
+      <w:bookmarkStart w:id="31" w:name="_Toc500696269"/>
+      <w:bookmarkStart w:id="32" w:name="_Toc500696471"/>
+      <w:bookmarkStart w:id="33" w:name="_Toc500696508"/>
+      <w:bookmarkStart w:id="34" w:name="_Toc500696773"/>
+      <w:bookmarkStart w:id="35" w:name="_Toc500698671"/>
+      <w:bookmarkStart w:id="36" w:name="_Toc500698719"/>
+      <w:bookmarkStart w:id="37" w:name="_Toc100847758"/>
+      <w:bookmarkStart w:id="38" w:name="_Toc101187601"/>
+      <w:bookmarkStart w:id="39" w:name="_Toc101260616"/>
       <w:r>
         <w:rPr>
           <w:rFonts w:ascii="Times New Roman" w:eastAsia="Times New Roman" w:hAnsi="Times New Roman" w:cs="Times New Roman"/>
@@ -8620,6 +8796,7 @@
           <w:sz w:val="28"/>
           <w:szCs w:val="28"/>
         </w:rPr>
+        <w:lastRenderedPageBreak/>
         <w:softHyphen/>
       </w:r>
       <w:r>
@@ -8676,1346 +8853,6 @@
         </w:rPr>
         <w:t xml:space="preserve"> PHP-скрипт</w:t>
       </w:r>
-      <w:bookmarkEnd w:id="16"/>
-      <w:bookmarkEnd w:id="17"/>
-      <w:bookmarkEnd w:id="18"/>
-      <w:bookmarkEnd w:id="19"/>
-      <w:bookmarkEnd w:id="20"/>
-      <w:bookmarkEnd w:id="21"/>
-      <w:bookmarkEnd w:id="22"/>
-      <w:bookmarkEnd w:id="23"/>
-      <w:bookmarkEnd w:id="24"/>
-      <w:bookmarkEnd w:id="25"/>
-    </w:p>
-    <w:p>
-      <w:pPr>
-        <w:spacing w:line="360" w:lineRule="auto"/>
-        <w:jc w:val="both"/>
-        <w:rPr>
-          <w:rFonts w:eastAsia="Times New Roman"/>
-          <w:color w:val="000000" w:themeColor="text1"/>
-          <w:sz w:val="28"/>
-          <w:szCs w:val="28"/>
-        </w:rPr>
-      </w:pPr>
-      <w:r>
-        <w:rPr>
-          <w:rFonts w:eastAsia="Times New Roman"/>
-          <w:color w:val="000000" w:themeColor="text1"/>
-          <w:sz w:val="28"/>
-          <w:szCs w:val="28"/>
-        </w:rPr>
-        <w:t xml:space="preserve">Большинство функциональных особенностей будет разрабатываться именно на этом языке. </w:t>
-      </w:r>
-    </w:p>
-    <w:p>
-      <w:pPr>
-        <w:spacing w:line="360" w:lineRule="auto"/>
-        <w:ind w:firstLine="709"/>
-        <w:jc w:val="both"/>
-        <w:rPr>
-          <w:rFonts w:eastAsia="Times New Roman"/>
-          <w:color w:val="000000" w:themeColor="text1"/>
-          <w:sz w:val="28"/>
-          <w:szCs w:val="28"/>
-        </w:rPr>
-      </w:pPr>
-      <w:r>
-        <w:rPr>
-          <w:rFonts w:eastAsia="Times New Roman"/>
-          <w:color w:val="000000" w:themeColor="text1"/>
-          <w:sz w:val="28"/>
-          <w:szCs w:val="28"/>
-          <w:shd w:val="clear" w:color="auto" w:fill="FFFFFF"/>
-        </w:rPr>
-        <w:t xml:space="preserve">Это скриптовый язык программирования, созданный для генерации HTML-страниц на веб-сервере и работы с базами данных. На данный момент он поддерживается практически всеми представителями хостинга, входит в «стандартный» набор для создания сайтов (LAMP – </w:t>
-      </w:r>
-      <w:proofErr w:type="spellStart"/>
-      <w:r>
-        <w:rPr>
-          <w:rFonts w:eastAsia="Times New Roman"/>
-          <w:color w:val="000000" w:themeColor="text1"/>
-          <w:sz w:val="28"/>
-          <w:szCs w:val="28"/>
-          <w:shd w:val="clear" w:color="auto" w:fill="FFFFFF"/>
-        </w:rPr>
-        <w:t>Linux</w:t>
-      </w:r>
-      <w:proofErr w:type="spellEnd"/>
-      <w:r>
-        <w:rPr>
-          <w:rFonts w:eastAsia="Times New Roman"/>
-          <w:color w:val="000000" w:themeColor="text1"/>
-          <w:sz w:val="28"/>
-          <w:szCs w:val="28"/>
-          <w:shd w:val="clear" w:color="auto" w:fill="FFFFFF"/>
-        </w:rPr>
-        <w:t xml:space="preserve">, </w:t>
-      </w:r>
-      <w:proofErr w:type="spellStart"/>
-      <w:r>
-        <w:rPr>
-          <w:rFonts w:eastAsia="Times New Roman"/>
-          <w:color w:val="000000" w:themeColor="text1"/>
-          <w:sz w:val="28"/>
-          <w:szCs w:val="28"/>
-          <w:shd w:val="clear" w:color="auto" w:fill="FFFFFF"/>
-        </w:rPr>
-        <w:t>Apache</w:t>
-      </w:r>
-      <w:proofErr w:type="spellEnd"/>
-      <w:r>
-        <w:rPr>
-          <w:rFonts w:eastAsia="Times New Roman"/>
-          <w:color w:val="000000" w:themeColor="text1"/>
-          <w:sz w:val="28"/>
-          <w:szCs w:val="28"/>
-          <w:shd w:val="clear" w:color="auto" w:fill="FFFFFF"/>
-        </w:rPr>
-        <w:t xml:space="preserve">, </w:t>
-      </w:r>
-      <w:proofErr w:type="spellStart"/>
-      <w:r>
-        <w:rPr>
-          <w:rFonts w:eastAsia="Times New Roman"/>
-          <w:color w:val="000000" w:themeColor="text1"/>
-          <w:sz w:val="28"/>
-          <w:szCs w:val="28"/>
-          <w:shd w:val="clear" w:color="auto" w:fill="FFFFFF"/>
-        </w:rPr>
-        <w:t>MySQL</w:t>
-      </w:r>
-      <w:proofErr w:type="spellEnd"/>
-      <w:r>
-        <w:rPr>
-          <w:rFonts w:eastAsia="Times New Roman"/>
-          <w:color w:val="000000" w:themeColor="text1"/>
-          <w:sz w:val="28"/>
-          <w:szCs w:val="28"/>
-          <w:shd w:val="clear" w:color="auto" w:fill="FFFFFF"/>
-        </w:rPr>
-        <w:t>, PHP).</w:t>
-      </w:r>
-      <w:r>
-        <w:rPr>
-          <w:rStyle w:val="apple-converted-space"/>
-          <w:rFonts w:eastAsia="Times New Roman"/>
-          <w:color w:val="000000" w:themeColor="text1"/>
-          <w:sz w:val="28"/>
-          <w:szCs w:val="28"/>
-          <w:shd w:val="clear" w:color="auto" w:fill="FFFFFF"/>
-        </w:rPr>
-        <w:t> </w:t>
-      </w:r>
-    </w:p>
-    <w:p>
-      <w:pPr>
-        <w:spacing w:line="360" w:lineRule="auto"/>
-        <w:ind w:firstLine="709"/>
-        <w:jc w:val="both"/>
-        <w:rPr>
-          <w:rFonts w:eastAsia="Times New Roman"/>
-          <w:color w:val="000000" w:themeColor="text1"/>
-          <w:sz w:val="28"/>
-          <w:szCs w:val="28"/>
-        </w:rPr>
-      </w:pPr>
-      <w:r>
-        <w:rPr>
-          <w:rFonts w:eastAsia="Times New Roman"/>
-          <w:color w:val="000000" w:themeColor="text1"/>
-          <w:sz w:val="28"/>
-          <w:szCs w:val="28"/>
-          <w:shd w:val="clear" w:color="auto" w:fill="FFFFFF"/>
-        </w:rPr>
-        <w:t>Благодаря своей простоте, скорости выполнения, богатой функциональности, распространению исходных кодов на основе лицензии PHP, этот язык является чуть ли не самым популярным в области</w:t>
-      </w:r>
-      <w:r>
-        <w:rPr>
-          <w:rStyle w:val="apple-converted-space"/>
-          <w:rFonts w:eastAsia="Times New Roman"/>
-          <w:color w:val="000000" w:themeColor="text1"/>
-          <w:sz w:val="28"/>
-          <w:szCs w:val="28"/>
-          <w:shd w:val="clear" w:color="auto" w:fill="FFFFFF"/>
-        </w:rPr>
-        <w:t> </w:t>
-      </w:r>
-      <w:r>
-        <w:rPr>
-          <w:rStyle w:val="a8"/>
-          <w:rFonts w:eastAsia="Times New Roman"/>
-          <w:color w:val="000000" w:themeColor="text1"/>
-          <w:sz w:val="28"/>
-          <w:szCs w:val="28"/>
-        </w:rPr>
-        <w:t>технологий создания сайтов</w:t>
-      </w:r>
-      <w:r>
-        <w:rPr>
-          <w:rFonts w:eastAsia="Times New Roman"/>
-          <w:color w:val="000000" w:themeColor="text1"/>
-          <w:sz w:val="28"/>
-          <w:szCs w:val="28"/>
-          <w:shd w:val="clear" w:color="auto" w:fill="FFFFFF"/>
-        </w:rPr>
-        <w:t>. Отличается наличием ядра и подключаемых модулей, «расширений»: для работы с базами данных, сокетами, динамической графикой, криптографическими библиотеками, документами формата PDF и т.п. Есть возможность разработать, а также подключить дополнительное расширение.</w:t>
-      </w:r>
-      <w:r>
-        <w:rPr>
-          <w:rStyle w:val="apple-converted-space"/>
-          <w:rFonts w:eastAsia="Times New Roman"/>
-          <w:color w:val="000000" w:themeColor="text1"/>
-          <w:sz w:val="28"/>
-          <w:szCs w:val="28"/>
-          <w:shd w:val="clear" w:color="auto" w:fill="FFFFFF"/>
-        </w:rPr>
-        <w:t> </w:t>
-      </w:r>
-    </w:p>
-    <w:p>
-      <w:pPr>
-        <w:spacing w:line="360" w:lineRule="auto"/>
-        <w:ind w:firstLine="709"/>
-        <w:jc w:val="both"/>
-        <w:rPr>
-          <w:rFonts w:eastAsia="Times New Roman"/>
-          <w:color w:val="000000" w:themeColor="text1"/>
-          <w:sz w:val="28"/>
-          <w:szCs w:val="28"/>
-        </w:rPr>
-      </w:pPr>
-      <w:r>
-        <w:rPr>
-          <w:rFonts w:eastAsia="Times New Roman"/>
-          <w:color w:val="000000" w:themeColor="text1"/>
-          <w:sz w:val="28"/>
-          <w:szCs w:val="28"/>
-          <w:shd w:val="clear" w:color="auto" w:fill="FFFFFF"/>
-        </w:rPr>
-        <w:t xml:space="preserve">Возможности PHP очень обширны. Главным образом, PHP применяется при написании скриптов, работающих на стороне сервера; таким образом, PHP способен выполнять всё то, что выполняет любая другая программа CGI (например, обрабатывать данных форм, генерировать динамические страницы, отсылать и принимать </w:t>
-      </w:r>
-      <w:proofErr w:type="spellStart"/>
-      <w:r>
-        <w:rPr>
-          <w:rFonts w:eastAsia="Times New Roman"/>
-          <w:color w:val="000000" w:themeColor="text1"/>
-          <w:sz w:val="28"/>
-          <w:szCs w:val="28"/>
-          <w:shd w:val="clear" w:color="auto" w:fill="FFFFFF"/>
-        </w:rPr>
-        <w:t>cookies</w:t>
-      </w:r>
-      <w:proofErr w:type="spellEnd"/>
-      <w:r>
-        <w:rPr>
-          <w:rFonts w:eastAsia="Times New Roman"/>
-          <w:color w:val="000000" w:themeColor="text1"/>
-          <w:sz w:val="28"/>
-          <w:szCs w:val="28"/>
-          <w:shd w:val="clear" w:color="auto" w:fill="FFFFFF"/>
-        </w:rPr>
-        <w:t>). Но PHP дает возможность выполнять также множество других задач.</w:t>
-      </w:r>
-    </w:p>
-    <w:p>
-      <w:pPr>
-        <w:spacing w:line="360" w:lineRule="auto"/>
-        <w:ind w:firstLine="709"/>
-        <w:jc w:val="both"/>
-        <w:rPr>
-          <w:rFonts w:eastAsia="Times New Roman"/>
-          <w:color w:val="000000" w:themeColor="text1"/>
-          <w:sz w:val="28"/>
-          <w:szCs w:val="28"/>
-        </w:rPr>
-      </w:pPr>
-      <w:r>
-        <w:rPr>
-          <w:rFonts w:eastAsia="Times New Roman"/>
-          <w:color w:val="000000" w:themeColor="text1"/>
-          <w:sz w:val="28"/>
-          <w:szCs w:val="28"/>
-          <w:shd w:val="clear" w:color="auto" w:fill="FFFFFF"/>
-        </w:rPr>
-        <w:t>Существуют три основных области, где используется PHP:</w:t>
-      </w:r>
-    </w:p>
-    <w:p>
-      <w:pPr>
-        <w:numPr>
-          <w:ilvl w:val="0"/>
-          <w:numId w:val="2"/>
-        </w:numPr>
-        <w:spacing w:line="360" w:lineRule="auto"/>
-        <w:ind w:left="0" w:firstLine="709"/>
-        <w:jc w:val="both"/>
-        <w:rPr>
-          <w:rFonts w:eastAsia="Times New Roman"/>
-          <w:color w:val="000000" w:themeColor="text1"/>
-          <w:sz w:val="28"/>
-          <w:szCs w:val="28"/>
-        </w:rPr>
-      </w:pPr>
-      <w:r>
-        <w:rPr>
-          <w:rFonts w:eastAsia="Times New Roman"/>
-          <w:color w:val="000000" w:themeColor="text1"/>
-          <w:sz w:val="28"/>
-          <w:szCs w:val="28"/>
-        </w:rPr>
-        <w:t>создание скриптов для выполнения на стороне сервера;</w:t>
-      </w:r>
-    </w:p>
-    <w:p>
-      <w:pPr>
-        <w:numPr>
-          <w:ilvl w:val="0"/>
-          <w:numId w:val="2"/>
-        </w:numPr>
-        <w:spacing w:line="360" w:lineRule="auto"/>
-        <w:ind w:left="0" w:firstLine="709"/>
-        <w:jc w:val="both"/>
-        <w:rPr>
-          <w:rFonts w:eastAsia="Times New Roman"/>
-          <w:color w:val="000000" w:themeColor="text1"/>
-          <w:sz w:val="28"/>
-          <w:szCs w:val="28"/>
-        </w:rPr>
-      </w:pPr>
-      <w:r>
-        <w:rPr>
-          <w:rFonts w:eastAsia="Times New Roman"/>
-          <w:color w:val="000000" w:themeColor="text1"/>
-          <w:sz w:val="28"/>
-          <w:szCs w:val="28"/>
-        </w:rPr>
-        <w:t>создание скриптов для выполнения в командной строке;</w:t>
-      </w:r>
-    </w:p>
-    <w:p>
-      <w:pPr>
-        <w:numPr>
-          <w:ilvl w:val="0"/>
-          <w:numId w:val="2"/>
-        </w:numPr>
-        <w:spacing w:line="360" w:lineRule="auto"/>
-        <w:ind w:left="0" w:firstLine="709"/>
-        <w:jc w:val="both"/>
-        <w:rPr>
-          <w:rFonts w:eastAsia="Times New Roman"/>
-          <w:color w:val="000000" w:themeColor="text1"/>
-          <w:sz w:val="28"/>
-          <w:szCs w:val="28"/>
-        </w:rPr>
-      </w:pPr>
-      <w:r>
-        <w:rPr>
-          <w:rFonts w:eastAsia="Times New Roman"/>
-          <w:color w:val="000000" w:themeColor="text1"/>
-          <w:sz w:val="28"/>
-          <w:szCs w:val="28"/>
-        </w:rPr>
-        <w:t>создание приложений GUI, выполняющихся на стороне клиента.</w:t>
-      </w:r>
-    </w:p>
-    <w:p>
-      <w:pPr>
-        <w:spacing w:line="360" w:lineRule="auto"/>
-        <w:ind w:firstLine="709"/>
-        <w:jc w:val="both"/>
-        <w:rPr>
-          <w:rFonts w:eastAsia="Times New Roman"/>
-          <w:color w:val="000000" w:themeColor="text1"/>
-          <w:sz w:val="28"/>
-          <w:szCs w:val="28"/>
-        </w:rPr>
-      </w:pPr>
-      <w:r>
-        <w:rPr>
-          <w:rFonts w:eastAsia="Times New Roman"/>
-          <w:color w:val="000000" w:themeColor="text1"/>
-          <w:sz w:val="28"/>
-          <w:szCs w:val="28"/>
-          <w:shd w:val="clear" w:color="auto" w:fill="FFFFFF"/>
-        </w:rPr>
-        <w:t>Помимо этого, PHP:</w:t>
-      </w:r>
-    </w:p>
-    <w:p>
-      <w:pPr>
-        <w:pStyle w:val="a6"/>
-        <w:numPr>
-          <w:ilvl w:val="0"/>
-          <w:numId w:val="5"/>
-        </w:numPr>
-        <w:ind w:left="0" w:firstLine="709"/>
-        <w:rPr>
-          <w:color w:val="000000" w:themeColor="text1"/>
-          <w:szCs w:val="28"/>
-        </w:rPr>
-      </w:pPr>
-      <w:r>
-        <w:rPr>
-          <w:color w:val="000000" w:themeColor="text1"/>
-          <w:szCs w:val="28"/>
-          <w:shd w:val="clear" w:color="auto" w:fill="FFFFFF"/>
-        </w:rPr>
-        <w:lastRenderedPageBreak/>
-        <w:t xml:space="preserve">доступен для большинства операционных систем, включая </w:t>
-      </w:r>
-      <w:proofErr w:type="spellStart"/>
-      <w:r>
-        <w:rPr>
-          <w:color w:val="000000" w:themeColor="text1"/>
-          <w:szCs w:val="28"/>
-          <w:shd w:val="clear" w:color="auto" w:fill="FFFFFF"/>
-        </w:rPr>
-        <w:t>Linux</w:t>
-      </w:r>
-      <w:proofErr w:type="spellEnd"/>
-      <w:r>
-        <w:rPr>
-          <w:color w:val="000000" w:themeColor="text1"/>
-          <w:szCs w:val="28"/>
-          <w:shd w:val="clear" w:color="auto" w:fill="FFFFFF"/>
-        </w:rPr>
-        <w:t xml:space="preserve">, многие модификации </w:t>
-      </w:r>
-      <w:proofErr w:type="spellStart"/>
-      <w:r>
-        <w:rPr>
-          <w:color w:val="000000" w:themeColor="text1"/>
-          <w:szCs w:val="28"/>
-          <w:shd w:val="clear" w:color="auto" w:fill="FFFFFF"/>
-        </w:rPr>
-        <w:t>Unix</w:t>
-      </w:r>
-      <w:proofErr w:type="spellEnd"/>
-      <w:r>
-        <w:rPr>
-          <w:color w:val="000000" w:themeColor="text1"/>
-          <w:szCs w:val="28"/>
-          <w:shd w:val="clear" w:color="auto" w:fill="FFFFFF"/>
-        </w:rPr>
-        <w:t xml:space="preserve"> (такие, как HP-UX, </w:t>
-      </w:r>
-      <w:proofErr w:type="spellStart"/>
-      <w:r>
-        <w:rPr>
-          <w:color w:val="000000" w:themeColor="text1"/>
-          <w:szCs w:val="28"/>
-          <w:shd w:val="clear" w:color="auto" w:fill="FFFFFF"/>
-        </w:rPr>
-        <w:t>Solaris</w:t>
-      </w:r>
-      <w:proofErr w:type="spellEnd"/>
-      <w:r>
-        <w:rPr>
-          <w:color w:val="000000" w:themeColor="text1"/>
-          <w:szCs w:val="28"/>
-          <w:shd w:val="clear" w:color="auto" w:fill="FFFFFF"/>
-        </w:rPr>
-        <w:t xml:space="preserve"> и </w:t>
-      </w:r>
-      <w:proofErr w:type="spellStart"/>
-      <w:r>
-        <w:rPr>
-          <w:color w:val="000000" w:themeColor="text1"/>
-          <w:szCs w:val="28"/>
-          <w:shd w:val="clear" w:color="auto" w:fill="FFFFFF"/>
-        </w:rPr>
-        <w:t>OpenBSD</w:t>
-      </w:r>
-      <w:proofErr w:type="spellEnd"/>
-      <w:r>
-        <w:rPr>
-          <w:color w:val="000000" w:themeColor="text1"/>
-          <w:szCs w:val="28"/>
-          <w:shd w:val="clear" w:color="auto" w:fill="FFFFFF"/>
-        </w:rPr>
-        <w:t xml:space="preserve">), </w:t>
-      </w:r>
-      <w:proofErr w:type="spellStart"/>
-      <w:r>
-        <w:rPr>
-          <w:color w:val="000000" w:themeColor="text1"/>
-          <w:szCs w:val="28"/>
-          <w:shd w:val="clear" w:color="auto" w:fill="FFFFFF"/>
-        </w:rPr>
-        <w:t>Microsoft</w:t>
-      </w:r>
-      <w:proofErr w:type="spellEnd"/>
-      <w:r>
-        <w:rPr>
-          <w:color w:val="000000" w:themeColor="text1"/>
-          <w:szCs w:val="28"/>
-          <w:shd w:val="clear" w:color="auto" w:fill="FFFFFF"/>
-        </w:rPr>
-        <w:t xml:space="preserve"> </w:t>
-      </w:r>
-      <w:proofErr w:type="spellStart"/>
-      <w:r>
-        <w:rPr>
-          <w:color w:val="000000" w:themeColor="text1"/>
-          <w:szCs w:val="28"/>
-          <w:shd w:val="clear" w:color="auto" w:fill="FFFFFF"/>
-        </w:rPr>
-        <w:t>Windows</w:t>
-      </w:r>
-      <w:proofErr w:type="spellEnd"/>
-      <w:r>
-        <w:rPr>
-          <w:color w:val="000000" w:themeColor="text1"/>
-          <w:szCs w:val="28"/>
-          <w:shd w:val="clear" w:color="auto" w:fill="FFFFFF"/>
-        </w:rPr>
-        <w:t xml:space="preserve">, </w:t>
-      </w:r>
-      <w:proofErr w:type="spellStart"/>
-      <w:r>
-        <w:rPr>
-          <w:color w:val="000000" w:themeColor="text1"/>
-          <w:szCs w:val="28"/>
-          <w:shd w:val="clear" w:color="auto" w:fill="FFFFFF"/>
-        </w:rPr>
-        <w:t>Mac</w:t>
-      </w:r>
-      <w:proofErr w:type="spellEnd"/>
-      <w:r>
-        <w:rPr>
-          <w:color w:val="000000" w:themeColor="text1"/>
-          <w:szCs w:val="28"/>
-          <w:shd w:val="clear" w:color="auto" w:fill="FFFFFF"/>
-        </w:rPr>
-        <w:t xml:space="preserve"> OS X, RISC OS, и многих других;</w:t>
-      </w:r>
-    </w:p>
-    <w:p>
-      <w:pPr>
-        <w:pStyle w:val="a6"/>
-        <w:numPr>
-          <w:ilvl w:val="0"/>
-          <w:numId w:val="5"/>
-        </w:numPr>
-        <w:ind w:left="0" w:firstLine="709"/>
-        <w:rPr>
-          <w:color w:val="000000" w:themeColor="text1"/>
-          <w:szCs w:val="28"/>
-        </w:rPr>
-      </w:pPr>
-      <w:r>
-        <w:rPr>
-          <w:color w:val="000000" w:themeColor="text1"/>
-          <w:szCs w:val="28"/>
-          <w:shd w:val="clear" w:color="auto" w:fill="FFFFFF"/>
-        </w:rPr>
-        <w:t>включает поддержку большей части веб-серверов (для большинства серверов PHP поставляется в качестве модуля, для других, поддерживающих стандарт CGI, PHP может функционировать в качестве процессора CGI);</w:t>
-      </w:r>
-    </w:p>
-    <w:p>
-      <w:pPr>
-        <w:pStyle w:val="a6"/>
-        <w:numPr>
-          <w:ilvl w:val="0"/>
-          <w:numId w:val="5"/>
-        </w:numPr>
-        <w:ind w:left="0" w:firstLine="709"/>
-        <w:rPr>
-          <w:color w:val="000000" w:themeColor="text1"/>
-          <w:szCs w:val="28"/>
-        </w:rPr>
-      </w:pPr>
-      <w:r>
-        <w:rPr>
-          <w:color w:val="000000" w:themeColor="text1"/>
-          <w:szCs w:val="28"/>
-          <w:shd w:val="clear" w:color="auto" w:fill="FFFFFF"/>
-        </w:rPr>
-        <w:t>поддерживает обширный круг баз данных;</w:t>
-      </w:r>
-    </w:p>
-    <w:p>
-      <w:pPr>
-        <w:pStyle w:val="a6"/>
-        <w:numPr>
-          <w:ilvl w:val="0"/>
-          <w:numId w:val="5"/>
-        </w:numPr>
-        <w:ind w:left="0" w:firstLine="709"/>
-        <w:rPr>
-          <w:color w:val="000000" w:themeColor="text1"/>
-          <w:szCs w:val="28"/>
-        </w:rPr>
-      </w:pPr>
-      <w:r>
-        <w:rPr>
-          <w:color w:val="000000" w:themeColor="text1"/>
-          <w:szCs w:val="28"/>
-          <w:shd w:val="clear" w:color="auto" w:fill="FFFFFF"/>
-        </w:rPr>
-        <w:t>поддерживает DBX для работы на абстрактном уровне (таким образом можно работать с любой базой данных, использующих DBX); ODBC (т.е. вы можете работать с любой базой данных, поддерживающей этот стандарт);</w:t>
-      </w:r>
-    </w:p>
-    <w:p>
-      <w:pPr>
-        <w:pStyle w:val="a6"/>
-        <w:numPr>
-          <w:ilvl w:val="0"/>
-          <w:numId w:val="5"/>
-        </w:numPr>
-        <w:ind w:left="0" w:firstLine="709"/>
-        <w:rPr>
-          <w:color w:val="000000" w:themeColor="text1"/>
-          <w:szCs w:val="28"/>
-        </w:rPr>
-      </w:pPr>
-      <w:r>
-        <w:rPr>
-          <w:color w:val="000000" w:themeColor="text1"/>
-          <w:szCs w:val="28"/>
-          <w:shd w:val="clear" w:color="auto" w:fill="FFFFFF"/>
-        </w:rPr>
-        <w:t xml:space="preserve">поддерживает "общение" с другими сервисами с использованием различных протоколов: LDAP, IMAP, SNMP, NNTP, POP3, HTTP, COM (на платформах </w:t>
-      </w:r>
-      <w:proofErr w:type="spellStart"/>
-      <w:r>
-        <w:rPr>
-          <w:color w:val="000000" w:themeColor="text1"/>
-          <w:szCs w:val="28"/>
-          <w:shd w:val="clear" w:color="auto" w:fill="FFFFFF"/>
-        </w:rPr>
-        <w:t>Windows</w:t>
-      </w:r>
-      <w:proofErr w:type="spellEnd"/>
-      <w:r>
-        <w:rPr>
-          <w:color w:val="000000" w:themeColor="text1"/>
-          <w:szCs w:val="28"/>
-          <w:shd w:val="clear" w:color="auto" w:fill="FFFFFF"/>
-        </w:rPr>
-        <w:t>), а также многих других;</w:t>
-      </w:r>
-    </w:p>
-    <w:p>
-      <w:pPr>
-        <w:pStyle w:val="a6"/>
-        <w:numPr>
-          <w:ilvl w:val="0"/>
-          <w:numId w:val="5"/>
-        </w:numPr>
-        <w:ind w:left="0" w:firstLine="709"/>
-        <w:rPr>
-          <w:color w:val="000000" w:themeColor="text1"/>
-          <w:szCs w:val="28"/>
-        </w:rPr>
-      </w:pPr>
-      <w:r>
-        <w:rPr>
-          <w:color w:val="000000" w:themeColor="text1"/>
-          <w:szCs w:val="28"/>
-          <w:shd w:val="clear" w:color="auto" w:fill="FFFFFF"/>
-        </w:rPr>
-        <w:t>поддерживает стандарт обмена сложными структурами данных WDDX;</w:t>
-      </w:r>
-    </w:p>
-    <w:p>
-      <w:pPr>
-        <w:pStyle w:val="a6"/>
-        <w:numPr>
-          <w:ilvl w:val="0"/>
-          <w:numId w:val="5"/>
-        </w:numPr>
-        <w:ind w:left="0" w:firstLine="709"/>
-        <w:rPr>
-          <w:color w:val="000000" w:themeColor="text1"/>
-          <w:szCs w:val="28"/>
-        </w:rPr>
-      </w:pPr>
-      <w:r>
-        <w:rPr>
-          <w:color w:val="000000" w:themeColor="text1"/>
-          <w:szCs w:val="28"/>
-          <w:shd w:val="clear" w:color="auto" w:fill="FFFFFF"/>
-        </w:rPr>
-        <w:t xml:space="preserve">поддерживает объекты </w:t>
-      </w:r>
-      <w:proofErr w:type="spellStart"/>
-      <w:r>
-        <w:rPr>
-          <w:color w:val="000000" w:themeColor="text1"/>
-          <w:szCs w:val="28"/>
-          <w:shd w:val="clear" w:color="auto" w:fill="FFFFFF"/>
-        </w:rPr>
-        <w:t>Java</w:t>
-      </w:r>
-      <w:proofErr w:type="spellEnd"/>
-      <w:r>
-        <w:rPr>
-          <w:color w:val="000000" w:themeColor="text1"/>
-          <w:szCs w:val="28"/>
-          <w:shd w:val="clear" w:color="auto" w:fill="FFFFFF"/>
-        </w:rPr>
-        <w:t>, дает возможность использовать их в качестве объектов PHP;</w:t>
-      </w:r>
-    </w:p>
-    <w:p>
-      <w:pPr>
-        <w:pStyle w:val="a6"/>
-        <w:numPr>
-          <w:ilvl w:val="0"/>
-          <w:numId w:val="5"/>
-        </w:numPr>
-        <w:ind w:left="0" w:firstLine="709"/>
-        <w:rPr>
-          <w:color w:val="000000" w:themeColor="text1"/>
-          <w:szCs w:val="28"/>
-        </w:rPr>
-      </w:pPr>
-      <w:r>
-        <w:rPr>
-          <w:color w:val="000000" w:themeColor="text1"/>
-          <w:szCs w:val="28"/>
-          <w:shd w:val="clear" w:color="auto" w:fill="FFFFFF"/>
-        </w:rPr>
-        <w:t xml:space="preserve">дает возможность формировать изображения, файлы PDF, ролики </w:t>
-      </w:r>
-      <w:proofErr w:type="spellStart"/>
-      <w:r>
-        <w:rPr>
-          <w:color w:val="000000" w:themeColor="text1"/>
-          <w:szCs w:val="28"/>
-          <w:shd w:val="clear" w:color="auto" w:fill="FFFFFF"/>
-        </w:rPr>
-        <w:t>Flash</w:t>
-      </w:r>
-      <w:proofErr w:type="spellEnd"/>
-      <w:r>
-        <w:rPr>
-          <w:color w:val="000000" w:themeColor="text1"/>
-          <w:szCs w:val="28"/>
-          <w:shd w:val="clear" w:color="auto" w:fill="FFFFFF"/>
-        </w:rPr>
-        <w:t>, создаваемые "на лету"; способен выдавать любые текстовые данные (XHTML, другие XML-файлы); автоматически генерировать и сохранять в файловой системе вашего сервера;</w:t>
-      </w:r>
-    </w:p>
-    <w:p>
-      <w:pPr>
-        <w:pStyle w:val="a6"/>
-        <w:numPr>
-          <w:ilvl w:val="0"/>
-          <w:numId w:val="5"/>
-        </w:numPr>
-        <w:ind w:left="0" w:firstLine="709"/>
-        <w:rPr>
-          <w:color w:val="000000" w:themeColor="text1"/>
-          <w:szCs w:val="28"/>
-        </w:rPr>
-      </w:pPr>
-      <w:r>
-        <w:rPr>
-          <w:color w:val="000000" w:themeColor="text1"/>
-          <w:szCs w:val="28"/>
-          <w:shd w:val="clear" w:color="auto" w:fill="FFFFFF"/>
-        </w:rPr>
-        <w:t xml:space="preserve">включает средства обработки текстовой информации, начиная с регулярных выражений </w:t>
-      </w:r>
-      <w:proofErr w:type="spellStart"/>
-      <w:r>
-        <w:rPr>
-          <w:color w:val="000000" w:themeColor="text1"/>
-          <w:szCs w:val="28"/>
-          <w:shd w:val="clear" w:color="auto" w:fill="FFFFFF"/>
-        </w:rPr>
-        <w:t>Perl</w:t>
-      </w:r>
-      <w:proofErr w:type="spellEnd"/>
-      <w:r>
-        <w:rPr>
-          <w:color w:val="000000" w:themeColor="text1"/>
-          <w:szCs w:val="28"/>
-          <w:shd w:val="clear" w:color="auto" w:fill="FFFFFF"/>
-        </w:rPr>
-        <w:t xml:space="preserve"> или POSIX </w:t>
-      </w:r>
-      <w:proofErr w:type="spellStart"/>
-      <w:r>
-        <w:rPr>
-          <w:color w:val="000000" w:themeColor="text1"/>
-          <w:szCs w:val="28"/>
-          <w:shd w:val="clear" w:color="auto" w:fill="FFFFFF"/>
-        </w:rPr>
-        <w:t>Extended</w:t>
-      </w:r>
-      <w:proofErr w:type="spellEnd"/>
-      <w:r>
-        <w:rPr>
-          <w:color w:val="000000" w:themeColor="text1"/>
-          <w:szCs w:val="28"/>
-          <w:shd w:val="clear" w:color="auto" w:fill="FFFFFF"/>
-        </w:rPr>
-        <w:t xml:space="preserve"> и заканчивая парсером документов XML;</w:t>
-      </w:r>
-    </w:p>
-    <w:p>
-      <w:pPr>
-        <w:pStyle w:val="a6"/>
-        <w:numPr>
-          <w:ilvl w:val="0"/>
-          <w:numId w:val="5"/>
-        </w:numPr>
-        <w:ind w:left="0" w:firstLine="709"/>
-        <w:rPr>
-          <w:color w:val="000000" w:themeColor="text1"/>
-          <w:szCs w:val="28"/>
-        </w:rPr>
-      </w:pPr>
-      <w:r>
-        <w:rPr>
-          <w:color w:val="000000" w:themeColor="text1"/>
-          <w:szCs w:val="28"/>
-          <w:shd w:val="clear" w:color="auto" w:fill="FFFFFF"/>
-        </w:rPr>
-        <w:t xml:space="preserve">поддерживает многие другие расширения (функции поисковой машины </w:t>
-      </w:r>
-      <w:proofErr w:type="spellStart"/>
-      <w:r>
-        <w:rPr>
-          <w:color w:val="000000" w:themeColor="text1"/>
-          <w:szCs w:val="28"/>
-          <w:shd w:val="clear" w:color="auto" w:fill="FFFFFF"/>
-        </w:rPr>
-        <w:t>mnoGoSearch</w:t>
-      </w:r>
-      <w:proofErr w:type="spellEnd"/>
-      <w:r>
-        <w:rPr>
-          <w:color w:val="000000" w:themeColor="text1"/>
-          <w:szCs w:val="28"/>
-          <w:shd w:val="clear" w:color="auto" w:fill="FFFFFF"/>
-        </w:rPr>
-        <w:t xml:space="preserve">, функции IRC </w:t>
-      </w:r>
-      <w:proofErr w:type="spellStart"/>
-      <w:r>
-        <w:rPr>
-          <w:color w:val="000000" w:themeColor="text1"/>
-          <w:szCs w:val="28"/>
-          <w:shd w:val="clear" w:color="auto" w:fill="FFFFFF"/>
-        </w:rPr>
-        <w:t>Gateway</w:t>
-      </w:r>
-      <w:proofErr w:type="spellEnd"/>
-      <w:r>
-        <w:rPr>
-          <w:color w:val="000000" w:themeColor="text1"/>
-          <w:szCs w:val="28"/>
-          <w:shd w:val="clear" w:color="auto" w:fill="FFFFFF"/>
-        </w:rPr>
-        <w:t>, функции для работы со сжатыми файлами (</w:t>
-      </w:r>
-      <w:proofErr w:type="spellStart"/>
-      <w:r>
-        <w:rPr>
-          <w:color w:val="000000" w:themeColor="text1"/>
-          <w:szCs w:val="28"/>
-          <w:shd w:val="clear" w:color="auto" w:fill="FFFFFF"/>
-        </w:rPr>
-        <w:t>gzip</w:t>
-      </w:r>
-      <w:proofErr w:type="spellEnd"/>
-      <w:r>
-        <w:rPr>
-          <w:color w:val="000000" w:themeColor="text1"/>
-          <w:szCs w:val="28"/>
-          <w:shd w:val="clear" w:color="auto" w:fill="FFFFFF"/>
-        </w:rPr>
-        <w:t>, bz2), функции календарных вычислений, функции перевода и др.)</w:t>
-      </w:r>
-    </w:p>
-    <w:p>
-      <w:pPr>
-        <w:rPr>
-          <w:color w:val="000000" w:themeColor="text1"/>
-          <w:szCs w:val="28"/>
-        </w:rPr>
-      </w:pPr>
-    </w:p>
-    <w:p>
-      <w:pPr>
-        <w:rPr>
-          <w:color w:val="000000" w:themeColor="text1"/>
-          <w:szCs w:val="28"/>
-        </w:rPr>
-      </w:pPr>
-    </w:p>
-    <w:p>
-      <w:pPr>
-        <w:rPr>
-          <w:color w:val="000000" w:themeColor="text1"/>
-          <w:szCs w:val="28"/>
-        </w:rPr>
-      </w:pPr>
-    </w:p>
-    <w:p>
-      <w:pPr>
-        <w:pStyle w:val="3"/>
-        <w:spacing w:before="0" w:line="360" w:lineRule="auto"/>
-        <w:ind w:firstLine="709"/>
-        <w:rPr>
-          <w:rFonts w:ascii="Times New Roman" w:hAnsi="Times New Roman" w:cs="Times New Roman"/>
-          <w:color w:val="000000" w:themeColor="text1"/>
-          <w:sz w:val="28"/>
-          <w:szCs w:val="28"/>
-        </w:rPr>
-      </w:pPr>
-      <w:bookmarkStart w:id="26" w:name="_Toc100847759"/>
-      <w:bookmarkStart w:id="27" w:name="_Toc101187602"/>
-      <w:r>
-        <w:rPr>
-          <w:rFonts w:ascii="Times New Roman" w:hAnsi="Times New Roman" w:cs="Times New Roman"/>
-          <w:color w:val="000000" w:themeColor="text1"/>
-          <w:sz w:val="28"/>
-          <w:szCs w:val="28"/>
-        </w:rPr>
-        <w:t>4</w:t>
-      </w:r>
-      <w:r>
-        <w:rPr>
-          <w:rFonts w:ascii="Times New Roman" w:hAnsi="Times New Roman" w:cs="Times New Roman"/>
-          <w:color w:val="000000" w:themeColor="text1"/>
-          <w:sz w:val="28"/>
-          <w:szCs w:val="28"/>
-        </w:rPr>
-        <w:t>.</w:t>
-      </w:r>
-      <w:r>
-        <w:rPr>
-          <w:rFonts w:ascii="Times New Roman" w:hAnsi="Times New Roman" w:cs="Times New Roman"/>
-          <w:color w:val="000000" w:themeColor="text1"/>
-          <w:sz w:val="28"/>
-          <w:szCs w:val="28"/>
-        </w:rPr>
-        <w:t>1</w:t>
-      </w:r>
-      <w:r>
-        <w:rPr>
-          <w:rFonts w:ascii="Times New Roman" w:hAnsi="Times New Roman" w:cs="Times New Roman"/>
-          <w:color w:val="000000" w:themeColor="text1"/>
-          <w:sz w:val="28"/>
-          <w:szCs w:val="28"/>
-        </w:rPr>
-        <w:t>.</w:t>
-      </w:r>
-      <w:r>
-        <w:rPr>
-          <w:rFonts w:ascii="Times New Roman" w:hAnsi="Times New Roman" w:cs="Times New Roman"/>
-          <w:color w:val="000000" w:themeColor="text1"/>
-          <w:sz w:val="28"/>
-          <w:szCs w:val="28"/>
-        </w:rPr>
-        <w:t>2</w:t>
-      </w:r>
-      <w:r>
-        <w:rPr>
-          <w:rFonts w:ascii="Times New Roman" w:hAnsi="Times New Roman" w:cs="Times New Roman"/>
-          <w:color w:val="000000" w:themeColor="text1"/>
-          <w:sz w:val="28"/>
-          <w:szCs w:val="28"/>
-        </w:rPr>
-        <w:t xml:space="preserve"> </w:t>
-      </w:r>
-      <w:proofErr w:type="spellStart"/>
-      <w:r>
-        <w:rPr>
-          <w:rFonts w:ascii="Times New Roman" w:hAnsi="Times New Roman" w:cs="Times New Roman"/>
-          <w:color w:val="000000" w:themeColor="text1"/>
-          <w:sz w:val="28"/>
-          <w:szCs w:val="28"/>
-        </w:rPr>
-        <w:t>JavaScript</w:t>
-      </w:r>
-      <w:bookmarkEnd w:id="26"/>
-      <w:bookmarkEnd w:id="27"/>
-      <w:proofErr w:type="spellEnd"/>
-    </w:p>
-    <w:p>
-      <w:pPr>
-        <w:spacing w:line="360" w:lineRule="auto"/>
-        <w:ind w:firstLine="709"/>
-        <w:rPr>
-          <w:color w:val="000000" w:themeColor="text1"/>
-          <w:sz w:val="28"/>
-          <w:szCs w:val="28"/>
-        </w:rPr>
-      </w:pPr>
-    </w:p>
-    <w:p>
-      <w:pPr>
-        <w:spacing w:line="360" w:lineRule="auto"/>
-        <w:ind w:firstLine="709"/>
-        <w:jc w:val="both"/>
-        <w:rPr>
-          <w:rFonts w:eastAsia="Times New Roman"/>
-          <w:color w:val="000000" w:themeColor="text1"/>
-          <w:sz w:val="28"/>
-          <w:szCs w:val="28"/>
-        </w:rPr>
-      </w:pPr>
-      <w:r>
-        <w:rPr>
-          <w:rFonts w:eastAsia="Times New Roman"/>
-          <w:color w:val="000000" w:themeColor="text1"/>
-          <w:sz w:val="28"/>
-          <w:szCs w:val="28"/>
-          <w:shd w:val="clear" w:color="auto" w:fill="FFFFFF"/>
-        </w:rPr>
-        <w:t>Это пока еще относительно молодой язык программирования, но уже очень популярный в области</w:t>
-      </w:r>
-      <w:r>
-        <w:rPr>
-          <w:rStyle w:val="apple-converted-space"/>
-          <w:rFonts w:eastAsia="Times New Roman"/>
-          <w:bCs/>
-          <w:color w:val="000000" w:themeColor="text1"/>
-          <w:sz w:val="28"/>
-          <w:szCs w:val="28"/>
-        </w:rPr>
-        <w:t> </w:t>
-      </w:r>
-      <w:r>
-        <w:rPr>
-          <w:rStyle w:val="a8"/>
-          <w:rFonts w:eastAsia="Times New Roman"/>
-          <w:color w:val="000000" w:themeColor="text1"/>
-          <w:sz w:val="28"/>
-          <w:szCs w:val="28"/>
-        </w:rPr>
-        <w:t>технологий создания сайтов</w:t>
-      </w:r>
-      <w:r>
-        <w:rPr>
-          <w:rFonts w:eastAsia="Times New Roman"/>
-          <w:color w:val="000000" w:themeColor="text1"/>
-          <w:sz w:val="28"/>
-          <w:szCs w:val="28"/>
-          <w:shd w:val="clear" w:color="auto" w:fill="FFFFFF"/>
-        </w:rPr>
-        <w:t xml:space="preserve">. На данный момент, работа над ним еще не закончена. Он постоянно дорабатывается и совершенствуется. Технический комитет работает над существенными расширениями, включая механизмы для сценариев, которые будут созданы для применения в </w:t>
-      </w:r>
-      <w:proofErr w:type="spellStart"/>
-      <w:r>
-        <w:rPr>
-          <w:rFonts w:eastAsia="Times New Roman"/>
-          <w:color w:val="000000" w:themeColor="text1"/>
-          <w:sz w:val="28"/>
-          <w:szCs w:val="28"/>
-          <w:shd w:val="clear" w:color="auto" w:fill="FFFFFF"/>
-        </w:rPr>
-        <w:t>Internet</w:t>
-      </w:r>
-      <w:proofErr w:type="spellEnd"/>
-      <w:r>
-        <w:rPr>
-          <w:rFonts w:eastAsia="Times New Roman"/>
-          <w:color w:val="000000" w:themeColor="text1"/>
-          <w:sz w:val="28"/>
-          <w:szCs w:val="28"/>
-          <w:shd w:val="clear" w:color="auto" w:fill="FFFFFF"/>
-        </w:rPr>
-        <w:t xml:space="preserve">, а также более жесткой координацией с другими основными стандартами групп </w:t>
-      </w:r>
-      <w:proofErr w:type="spellStart"/>
-      <w:r>
-        <w:rPr>
-          <w:rFonts w:eastAsia="Times New Roman"/>
-          <w:color w:val="000000" w:themeColor="text1"/>
-          <w:sz w:val="28"/>
-          <w:szCs w:val="28"/>
-          <w:shd w:val="clear" w:color="auto" w:fill="FFFFFF"/>
-        </w:rPr>
-        <w:t>World</w:t>
-      </w:r>
-      <w:proofErr w:type="spellEnd"/>
-      <w:r>
-        <w:rPr>
-          <w:rFonts w:eastAsia="Times New Roman"/>
-          <w:color w:val="000000" w:themeColor="text1"/>
-          <w:sz w:val="28"/>
-          <w:szCs w:val="28"/>
-          <w:shd w:val="clear" w:color="auto" w:fill="FFFFFF"/>
-        </w:rPr>
-        <w:t xml:space="preserve"> </w:t>
-      </w:r>
-      <w:proofErr w:type="spellStart"/>
-      <w:r>
-        <w:rPr>
-          <w:rFonts w:eastAsia="Times New Roman"/>
-          <w:color w:val="000000" w:themeColor="text1"/>
-          <w:sz w:val="28"/>
-          <w:szCs w:val="28"/>
-          <w:shd w:val="clear" w:color="auto" w:fill="FFFFFF"/>
-        </w:rPr>
-        <w:t>Wide</w:t>
-      </w:r>
-      <w:proofErr w:type="spellEnd"/>
-      <w:r>
-        <w:rPr>
-          <w:rFonts w:eastAsia="Times New Roman"/>
-          <w:color w:val="000000" w:themeColor="text1"/>
-          <w:sz w:val="28"/>
-          <w:szCs w:val="28"/>
-          <w:shd w:val="clear" w:color="auto" w:fill="FFFFFF"/>
-        </w:rPr>
-        <w:t xml:space="preserve"> </w:t>
-      </w:r>
-      <w:proofErr w:type="spellStart"/>
-      <w:r>
-        <w:rPr>
-          <w:rFonts w:eastAsia="Times New Roman"/>
-          <w:color w:val="000000" w:themeColor="text1"/>
-          <w:sz w:val="28"/>
-          <w:szCs w:val="28"/>
-          <w:shd w:val="clear" w:color="auto" w:fill="FFFFFF"/>
-        </w:rPr>
-        <w:t>Web</w:t>
-      </w:r>
-      <w:proofErr w:type="spellEnd"/>
-      <w:r>
-        <w:rPr>
-          <w:rFonts w:eastAsia="Times New Roman"/>
-          <w:color w:val="000000" w:themeColor="text1"/>
-          <w:sz w:val="28"/>
-          <w:szCs w:val="28"/>
-          <w:shd w:val="clear" w:color="auto" w:fill="FFFFFF"/>
-        </w:rPr>
-        <w:t xml:space="preserve"> Консорциум и </w:t>
-      </w:r>
-      <w:proofErr w:type="spellStart"/>
-      <w:r>
-        <w:rPr>
-          <w:rFonts w:eastAsia="Times New Roman"/>
-          <w:color w:val="000000" w:themeColor="text1"/>
-          <w:sz w:val="28"/>
-          <w:szCs w:val="28"/>
-          <w:shd w:val="clear" w:color="auto" w:fill="FFFFFF"/>
-        </w:rPr>
-        <w:t>Wireless</w:t>
-      </w:r>
-      <w:proofErr w:type="spellEnd"/>
-      <w:r>
-        <w:rPr>
-          <w:rFonts w:eastAsia="Times New Roman"/>
-          <w:color w:val="000000" w:themeColor="text1"/>
-          <w:sz w:val="28"/>
-          <w:szCs w:val="28"/>
-          <w:shd w:val="clear" w:color="auto" w:fill="FFFFFF"/>
-        </w:rPr>
-        <w:t xml:space="preserve"> </w:t>
-      </w:r>
-      <w:proofErr w:type="spellStart"/>
-      <w:r>
-        <w:rPr>
-          <w:rFonts w:eastAsia="Times New Roman"/>
-          <w:color w:val="000000" w:themeColor="text1"/>
-          <w:sz w:val="28"/>
-          <w:szCs w:val="28"/>
-          <w:shd w:val="clear" w:color="auto" w:fill="FFFFFF"/>
-        </w:rPr>
-        <w:t>Application</w:t>
-      </w:r>
-      <w:proofErr w:type="spellEnd"/>
-      <w:r>
-        <w:rPr>
-          <w:rFonts w:eastAsia="Times New Roman"/>
-          <w:color w:val="000000" w:themeColor="text1"/>
-          <w:sz w:val="28"/>
-          <w:szCs w:val="28"/>
-          <w:shd w:val="clear" w:color="auto" w:fill="FFFFFF"/>
-        </w:rPr>
-        <w:t xml:space="preserve"> </w:t>
-      </w:r>
-      <w:proofErr w:type="spellStart"/>
-      <w:r>
-        <w:rPr>
-          <w:rFonts w:eastAsia="Times New Roman"/>
-          <w:color w:val="000000" w:themeColor="text1"/>
-          <w:sz w:val="28"/>
-          <w:szCs w:val="28"/>
-          <w:shd w:val="clear" w:color="auto" w:fill="FFFFFF"/>
-        </w:rPr>
-        <w:t>Protocol</w:t>
-      </w:r>
-      <w:proofErr w:type="spellEnd"/>
-      <w:r>
-        <w:rPr>
-          <w:rFonts w:eastAsia="Times New Roman"/>
-          <w:color w:val="000000" w:themeColor="text1"/>
-          <w:sz w:val="28"/>
-          <w:szCs w:val="28"/>
-          <w:shd w:val="clear" w:color="auto" w:fill="FFFFFF"/>
-        </w:rPr>
-        <w:t xml:space="preserve"> Форум. </w:t>
-      </w:r>
-      <w:proofErr w:type="spellStart"/>
-      <w:r>
-        <w:rPr>
-          <w:rFonts w:eastAsia="Times New Roman"/>
-          <w:color w:val="000000" w:themeColor="text1"/>
-          <w:sz w:val="28"/>
-          <w:szCs w:val="28"/>
-          <w:shd w:val="clear" w:color="auto" w:fill="FFFFFF"/>
-        </w:rPr>
-        <w:t>JavaScript</w:t>
-      </w:r>
-      <w:proofErr w:type="spellEnd"/>
-      <w:r>
-        <w:rPr>
-          <w:rFonts w:eastAsia="Times New Roman"/>
-          <w:color w:val="000000" w:themeColor="text1"/>
-          <w:sz w:val="28"/>
-          <w:szCs w:val="28"/>
-          <w:shd w:val="clear" w:color="auto" w:fill="FFFFFF"/>
-        </w:rPr>
-        <w:t xml:space="preserve"> уже сыграл очень важную роль в развитии технологий создания сайтов</w:t>
-      </w:r>
-    </w:p>
-    <w:p>
-      <w:pPr>
-        <w:spacing w:line="360" w:lineRule="auto"/>
-        <w:ind w:firstLine="709"/>
-        <w:jc w:val="both"/>
-        <w:rPr>
-          <w:rFonts w:eastAsia="Times New Roman"/>
-          <w:color w:val="000000" w:themeColor="text1"/>
-          <w:sz w:val="28"/>
-          <w:szCs w:val="28"/>
-          <w:shd w:val="clear" w:color="auto" w:fill="FFFFFF"/>
-        </w:rPr>
-      </w:pPr>
-      <w:r>
-        <w:rPr>
-          <w:rFonts w:eastAsia="Times New Roman"/>
-          <w:color w:val="000000" w:themeColor="text1"/>
-          <w:sz w:val="28"/>
-          <w:szCs w:val="28"/>
-          <w:shd w:val="clear" w:color="auto" w:fill="FFFFFF"/>
-        </w:rPr>
-        <w:t xml:space="preserve">В настоящее время используется третье издание ECMA-262, включающее мощные регулярные выражения, лучшую обработку строк, новые инструкции контроля, управления, перехват и обработку исключительных ситуаций, более жесткое определение ошибок, форматирование для числового вывода и незначительные изменения в ожидании ввода средств </w:t>
-      </w:r>
-      <w:proofErr w:type="spellStart"/>
-      <w:r>
-        <w:rPr>
-          <w:rFonts w:eastAsia="Times New Roman"/>
-          <w:color w:val="000000" w:themeColor="text1"/>
-          <w:sz w:val="28"/>
-          <w:szCs w:val="28"/>
-          <w:shd w:val="clear" w:color="auto" w:fill="FFFFFF"/>
-        </w:rPr>
-        <w:t>многоязычности</w:t>
-      </w:r>
-      <w:proofErr w:type="spellEnd"/>
-      <w:r>
-        <w:rPr>
-          <w:rFonts w:eastAsia="Times New Roman"/>
-          <w:color w:val="000000" w:themeColor="text1"/>
-          <w:sz w:val="28"/>
-          <w:szCs w:val="28"/>
-          <w:shd w:val="clear" w:color="auto" w:fill="FFFFFF"/>
-        </w:rPr>
-        <w:t xml:space="preserve"> и будущего развития языка.</w:t>
-      </w:r>
-    </w:p>
-    <w:p>
-      <w:pPr>
-        <w:spacing w:line="360" w:lineRule="auto"/>
-        <w:ind w:firstLine="709"/>
-        <w:jc w:val="both"/>
-        <w:rPr>
-          <w:rFonts w:eastAsia="Times New Roman"/>
-          <w:color w:val="000000" w:themeColor="text1"/>
-          <w:sz w:val="28"/>
-          <w:szCs w:val="28"/>
-          <w:shd w:val="clear" w:color="auto" w:fill="FFFFFF"/>
-        </w:rPr>
-      </w:pPr>
-    </w:p>
-    <w:p>
-      <w:pPr>
-        <w:pStyle w:val="3"/>
-        <w:spacing w:before="0" w:line="360" w:lineRule="auto"/>
-        <w:ind w:firstLine="709"/>
-        <w:rPr>
-          <w:rFonts w:ascii="Times New Roman" w:eastAsia="Times New Roman" w:hAnsi="Times New Roman" w:cs="Times New Roman"/>
-          <w:color w:val="000000" w:themeColor="text1"/>
-          <w:sz w:val="28"/>
-          <w:szCs w:val="28"/>
-        </w:rPr>
-      </w:pPr>
-      <w:bookmarkStart w:id="28" w:name="_Toc500696224"/>
-      <w:bookmarkStart w:id="29" w:name="_Toc500696249"/>
-      <w:bookmarkStart w:id="30" w:name="_Toc500696270"/>
-      <w:bookmarkStart w:id="31" w:name="_Toc500696472"/>
-      <w:bookmarkStart w:id="32" w:name="_Toc500696774"/>
-      <w:bookmarkStart w:id="33" w:name="_Toc500698672"/>
-      <w:bookmarkStart w:id="34" w:name="_Toc500698720"/>
-      <w:bookmarkStart w:id="35" w:name="_Toc100847760"/>
-      <w:bookmarkStart w:id="36" w:name="_Toc101187603"/>
-      <w:r>
-        <w:rPr>
-          <w:rFonts w:ascii="Times New Roman" w:eastAsia="Times New Roman" w:hAnsi="Times New Roman" w:cs="Times New Roman"/>
-          <w:color w:val="000000" w:themeColor="text1"/>
-          <w:sz w:val="28"/>
-          <w:szCs w:val="28"/>
-        </w:rPr>
-        <w:t>4</w:t>
-      </w:r>
-      <w:r>
-        <w:rPr>
-          <w:rFonts w:ascii="Times New Roman" w:eastAsia="Times New Roman" w:hAnsi="Times New Roman" w:cs="Times New Roman"/>
-          <w:color w:val="000000" w:themeColor="text1"/>
-          <w:sz w:val="28"/>
-          <w:szCs w:val="28"/>
-        </w:rPr>
-        <w:t>.</w:t>
-      </w:r>
-      <w:r>
-        <w:rPr>
-          <w:rFonts w:ascii="Times New Roman" w:eastAsia="Times New Roman" w:hAnsi="Times New Roman" w:cs="Times New Roman"/>
-          <w:color w:val="000000" w:themeColor="text1"/>
-          <w:sz w:val="28"/>
-          <w:szCs w:val="28"/>
-        </w:rPr>
-        <w:t>1</w:t>
-      </w:r>
-      <w:r>
-        <w:rPr>
-          <w:rFonts w:ascii="Times New Roman" w:eastAsia="Times New Roman" w:hAnsi="Times New Roman" w:cs="Times New Roman"/>
-          <w:color w:val="000000" w:themeColor="text1"/>
-          <w:sz w:val="28"/>
-          <w:szCs w:val="28"/>
-        </w:rPr>
-        <w:t>.</w:t>
-      </w:r>
-      <w:r>
-        <w:rPr>
-          <w:rFonts w:ascii="Times New Roman" w:eastAsia="Times New Roman" w:hAnsi="Times New Roman" w:cs="Times New Roman"/>
-          <w:color w:val="000000" w:themeColor="text1"/>
-          <w:sz w:val="28"/>
-          <w:szCs w:val="28"/>
-        </w:rPr>
-        <w:t>3</w:t>
-      </w:r>
-      <w:r>
-        <w:rPr>
-          <w:rFonts w:ascii="Times New Roman" w:eastAsia="Times New Roman" w:hAnsi="Times New Roman" w:cs="Times New Roman"/>
-          <w:color w:val="000000" w:themeColor="text1"/>
-          <w:sz w:val="28"/>
-          <w:szCs w:val="28"/>
-        </w:rPr>
-        <w:t xml:space="preserve"> HTML</w:t>
-      </w:r>
-      <w:bookmarkEnd w:id="28"/>
       <w:bookmarkEnd w:id="29"/>
       <w:bookmarkEnd w:id="30"/>
       <w:bookmarkEnd w:id="31"/>
@@ -10024,6 +8861,1352 @@
       <w:bookmarkEnd w:id="34"/>
       <w:bookmarkEnd w:id="35"/>
       <w:bookmarkEnd w:id="36"/>
+      <w:bookmarkEnd w:id="37"/>
+      <w:bookmarkEnd w:id="38"/>
+      <w:bookmarkEnd w:id="39"/>
+    </w:p>
+    <w:p>
+      <w:pPr>
+        <w:spacing w:line="360" w:lineRule="auto"/>
+        <w:jc w:val="both"/>
+        <w:rPr>
+          <w:rFonts w:eastAsia="Times New Roman"/>
+          <w:color w:val="000000" w:themeColor="text1"/>
+          <w:sz w:val="28"/>
+          <w:szCs w:val="28"/>
+        </w:rPr>
+      </w:pPr>
+      <w:r>
+        <w:rPr>
+          <w:rFonts w:eastAsia="Times New Roman"/>
+          <w:color w:val="000000" w:themeColor="text1"/>
+          <w:sz w:val="28"/>
+          <w:szCs w:val="28"/>
+        </w:rPr>
+        <w:t xml:space="preserve">Большинство функциональных особенностей будет разрабатываться именно на этом языке. </w:t>
+      </w:r>
+    </w:p>
+    <w:p>
+      <w:pPr>
+        <w:spacing w:line="360" w:lineRule="auto"/>
+        <w:ind w:firstLine="709"/>
+        <w:jc w:val="both"/>
+        <w:rPr>
+          <w:rFonts w:eastAsia="Times New Roman"/>
+          <w:color w:val="000000" w:themeColor="text1"/>
+          <w:sz w:val="28"/>
+          <w:szCs w:val="28"/>
+        </w:rPr>
+      </w:pPr>
+      <w:r>
+        <w:rPr>
+          <w:rFonts w:eastAsia="Times New Roman"/>
+          <w:color w:val="000000" w:themeColor="text1"/>
+          <w:sz w:val="28"/>
+          <w:szCs w:val="28"/>
+          <w:shd w:val="clear" w:color="auto" w:fill="FFFFFF"/>
+        </w:rPr>
+        <w:t xml:space="preserve">Это скриптовый язык программирования, созданный для генерации HTML-страниц на веб-сервере и работы с базами данных. На данный момент он поддерживается практически всеми представителями хостинга, входит в «стандартный» набор для создания сайтов (LAMP – </w:t>
+      </w:r>
+      <w:proofErr w:type="spellStart"/>
+      <w:r>
+        <w:rPr>
+          <w:rFonts w:eastAsia="Times New Roman"/>
+          <w:color w:val="000000" w:themeColor="text1"/>
+          <w:sz w:val="28"/>
+          <w:szCs w:val="28"/>
+          <w:shd w:val="clear" w:color="auto" w:fill="FFFFFF"/>
+        </w:rPr>
+        <w:t>Linux</w:t>
+      </w:r>
+      <w:proofErr w:type="spellEnd"/>
+      <w:r>
+        <w:rPr>
+          <w:rFonts w:eastAsia="Times New Roman"/>
+          <w:color w:val="000000" w:themeColor="text1"/>
+          <w:sz w:val="28"/>
+          <w:szCs w:val="28"/>
+          <w:shd w:val="clear" w:color="auto" w:fill="FFFFFF"/>
+        </w:rPr>
+        <w:t xml:space="preserve">, </w:t>
+      </w:r>
+      <w:proofErr w:type="spellStart"/>
+      <w:r>
+        <w:rPr>
+          <w:rFonts w:eastAsia="Times New Roman"/>
+          <w:color w:val="000000" w:themeColor="text1"/>
+          <w:sz w:val="28"/>
+          <w:szCs w:val="28"/>
+          <w:shd w:val="clear" w:color="auto" w:fill="FFFFFF"/>
+        </w:rPr>
+        <w:t>Apache</w:t>
+      </w:r>
+      <w:proofErr w:type="spellEnd"/>
+      <w:r>
+        <w:rPr>
+          <w:rFonts w:eastAsia="Times New Roman"/>
+          <w:color w:val="000000" w:themeColor="text1"/>
+          <w:sz w:val="28"/>
+          <w:szCs w:val="28"/>
+          <w:shd w:val="clear" w:color="auto" w:fill="FFFFFF"/>
+        </w:rPr>
+        <w:t xml:space="preserve">, </w:t>
+      </w:r>
+      <w:proofErr w:type="spellStart"/>
+      <w:r>
+        <w:rPr>
+          <w:rFonts w:eastAsia="Times New Roman"/>
+          <w:color w:val="000000" w:themeColor="text1"/>
+          <w:sz w:val="28"/>
+          <w:szCs w:val="28"/>
+          <w:shd w:val="clear" w:color="auto" w:fill="FFFFFF"/>
+        </w:rPr>
+        <w:t>MySQL</w:t>
+      </w:r>
+      <w:proofErr w:type="spellEnd"/>
+      <w:r>
+        <w:rPr>
+          <w:rFonts w:eastAsia="Times New Roman"/>
+          <w:color w:val="000000" w:themeColor="text1"/>
+          <w:sz w:val="28"/>
+          <w:szCs w:val="28"/>
+          <w:shd w:val="clear" w:color="auto" w:fill="FFFFFF"/>
+        </w:rPr>
+        <w:t>, PHP).</w:t>
+      </w:r>
+      <w:r>
+        <w:rPr>
+          <w:rStyle w:val="apple-converted-space"/>
+          <w:rFonts w:eastAsia="Times New Roman"/>
+          <w:color w:val="000000" w:themeColor="text1"/>
+          <w:sz w:val="28"/>
+          <w:szCs w:val="28"/>
+          <w:shd w:val="clear" w:color="auto" w:fill="FFFFFF"/>
+        </w:rPr>
+        <w:t> </w:t>
+      </w:r>
+    </w:p>
+    <w:p>
+      <w:pPr>
+        <w:spacing w:line="360" w:lineRule="auto"/>
+        <w:ind w:firstLine="709"/>
+        <w:jc w:val="both"/>
+        <w:rPr>
+          <w:rFonts w:eastAsia="Times New Roman"/>
+          <w:color w:val="000000" w:themeColor="text1"/>
+          <w:sz w:val="28"/>
+          <w:szCs w:val="28"/>
+        </w:rPr>
+      </w:pPr>
+      <w:r>
+        <w:rPr>
+          <w:rFonts w:eastAsia="Times New Roman"/>
+          <w:color w:val="000000" w:themeColor="text1"/>
+          <w:sz w:val="28"/>
+          <w:szCs w:val="28"/>
+          <w:shd w:val="clear" w:color="auto" w:fill="FFFFFF"/>
+        </w:rPr>
+        <w:t>Благодаря своей простоте, скорости выполнения, богатой функциональности, распространению исходных кодов на основе лицензии PHP, этот язык является чуть ли не самым популярным в области</w:t>
+      </w:r>
+      <w:r>
+        <w:rPr>
+          <w:rStyle w:val="apple-converted-space"/>
+          <w:rFonts w:eastAsia="Times New Roman"/>
+          <w:color w:val="000000" w:themeColor="text1"/>
+          <w:sz w:val="28"/>
+          <w:szCs w:val="28"/>
+          <w:shd w:val="clear" w:color="auto" w:fill="FFFFFF"/>
+        </w:rPr>
+        <w:t> </w:t>
+      </w:r>
+      <w:r>
+        <w:rPr>
+          <w:rStyle w:val="a8"/>
+          <w:rFonts w:eastAsia="Times New Roman"/>
+          <w:color w:val="000000" w:themeColor="text1"/>
+          <w:sz w:val="28"/>
+          <w:szCs w:val="28"/>
+        </w:rPr>
+        <w:t>технологий создания сайтов</w:t>
+      </w:r>
+      <w:r>
+        <w:rPr>
+          <w:rFonts w:eastAsia="Times New Roman"/>
+          <w:color w:val="000000" w:themeColor="text1"/>
+          <w:sz w:val="28"/>
+          <w:szCs w:val="28"/>
+          <w:shd w:val="clear" w:color="auto" w:fill="FFFFFF"/>
+        </w:rPr>
+        <w:t>. Отличается наличием ядра и подключаемых модулей, «расширений»: для работы с базами данных, сокетами, динамической графикой, криптографическими библиотеками, документами формата PDF и т.п. Есть возможность разработать, а также подключить дополнительное расширение.</w:t>
+      </w:r>
+      <w:r>
+        <w:rPr>
+          <w:rStyle w:val="apple-converted-space"/>
+          <w:rFonts w:eastAsia="Times New Roman"/>
+          <w:color w:val="000000" w:themeColor="text1"/>
+          <w:sz w:val="28"/>
+          <w:szCs w:val="28"/>
+          <w:shd w:val="clear" w:color="auto" w:fill="FFFFFF"/>
+        </w:rPr>
+        <w:t> </w:t>
+      </w:r>
+    </w:p>
+    <w:p>
+      <w:pPr>
+        <w:spacing w:line="360" w:lineRule="auto"/>
+        <w:ind w:firstLine="709"/>
+        <w:jc w:val="both"/>
+        <w:rPr>
+          <w:rFonts w:eastAsia="Times New Roman"/>
+          <w:color w:val="000000" w:themeColor="text1"/>
+          <w:sz w:val="28"/>
+          <w:szCs w:val="28"/>
+        </w:rPr>
+      </w:pPr>
+      <w:r>
+        <w:rPr>
+          <w:rFonts w:eastAsia="Times New Roman"/>
+          <w:color w:val="000000" w:themeColor="text1"/>
+          <w:sz w:val="28"/>
+          <w:szCs w:val="28"/>
+          <w:shd w:val="clear" w:color="auto" w:fill="FFFFFF"/>
+        </w:rPr>
+        <w:t xml:space="preserve">Возможности PHP очень обширны. Главным образом, PHP применяется при написании скриптов, работающих на стороне сервера; таким образом, PHP способен выполнять всё то, что выполняет любая другая программа CGI (например, обрабатывать данных форм, генерировать динамические страницы, отсылать и принимать </w:t>
+      </w:r>
+      <w:proofErr w:type="spellStart"/>
+      <w:r>
+        <w:rPr>
+          <w:rFonts w:eastAsia="Times New Roman"/>
+          <w:color w:val="000000" w:themeColor="text1"/>
+          <w:sz w:val="28"/>
+          <w:szCs w:val="28"/>
+          <w:shd w:val="clear" w:color="auto" w:fill="FFFFFF"/>
+        </w:rPr>
+        <w:t>cookies</w:t>
+      </w:r>
+      <w:proofErr w:type="spellEnd"/>
+      <w:r>
+        <w:rPr>
+          <w:rFonts w:eastAsia="Times New Roman"/>
+          <w:color w:val="000000" w:themeColor="text1"/>
+          <w:sz w:val="28"/>
+          <w:szCs w:val="28"/>
+          <w:shd w:val="clear" w:color="auto" w:fill="FFFFFF"/>
+        </w:rPr>
+        <w:t>). Но PHP дает возможность выполнять также множество других задач.</w:t>
+      </w:r>
+    </w:p>
+    <w:p>
+      <w:pPr>
+        <w:spacing w:line="360" w:lineRule="auto"/>
+        <w:ind w:firstLine="709"/>
+        <w:jc w:val="both"/>
+        <w:rPr>
+          <w:rFonts w:eastAsia="Times New Roman"/>
+          <w:color w:val="000000" w:themeColor="text1"/>
+          <w:sz w:val="28"/>
+          <w:szCs w:val="28"/>
+        </w:rPr>
+      </w:pPr>
+      <w:r>
+        <w:rPr>
+          <w:rFonts w:eastAsia="Times New Roman"/>
+          <w:color w:val="000000" w:themeColor="text1"/>
+          <w:sz w:val="28"/>
+          <w:szCs w:val="28"/>
+          <w:shd w:val="clear" w:color="auto" w:fill="FFFFFF"/>
+        </w:rPr>
+        <w:t>Существуют три основных области, где используется PHP:</w:t>
+      </w:r>
+    </w:p>
+    <w:p>
+      <w:pPr>
+        <w:numPr>
+          <w:ilvl w:val="0"/>
+          <w:numId w:val="2"/>
+        </w:numPr>
+        <w:spacing w:line="360" w:lineRule="auto"/>
+        <w:ind w:left="0" w:firstLine="709"/>
+        <w:jc w:val="both"/>
+        <w:rPr>
+          <w:rFonts w:eastAsia="Times New Roman"/>
+          <w:color w:val="000000" w:themeColor="text1"/>
+          <w:sz w:val="28"/>
+          <w:szCs w:val="28"/>
+        </w:rPr>
+      </w:pPr>
+      <w:r>
+        <w:rPr>
+          <w:rFonts w:eastAsia="Times New Roman"/>
+          <w:color w:val="000000" w:themeColor="text1"/>
+          <w:sz w:val="28"/>
+          <w:szCs w:val="28"/>
+        </w:rPr>
+        <w:t>создание скриптов для выполнения на стороне сервера;</w:t>
+      </w:r>
+    </w:p>
+    <w:p>
+      <w:pPr>
+        <w:numPr>
+          <w:ilvl w:val="0"/>
+          <w:numId w:val="2"/>
+        </w:numPr>
+        <w:spacing w:line="360" w:lineRule="auto"/>
+        <w:ind w:left="0" w:firstLine="709"/>
+        <w:jc w:val="both"/>
+        <w:rPr>
+          <w:rFonts w:eastAsia="Times New Roman"/>
+          <w:color w:val="000000" w:themeColor="text1"/>
+          <w:sz w:val="28"/>
+          <w:szCs w:val="28"/>
+        </w:rPr>
+      </w:pPr>
+      <w:r>
+        <w:rPr>
+          <w:rFonts w:eastAsia="Times New Roman"/>
+          <w:color w:val="000000" w:themeColor="text1"/>
+          <w:sz w:val="28"/>
+          <w:szCs w:val="28"/>
+        </w:rPr>
+        <w:t>создание скриптов для выполнения в командной строке;</w:t>
+      </w:r>
+    </w:p>
+    <w:p>
+      <w:pPr>
+        <w:numPr>
+          <w:ilvl w:val="0"/>
+          <w:numId w:val="2"/>
+        </w:numPr>
+        <w:spacing w:line="360" w:lineRule="auto"/>
+        <w:ind w:left="0" w:firstLine="709"/>
+        <w:jc w:val="both"/>
+        <w:rPr>
+          <w:rFonts w:eastAsia="Times New Roman"/>
+          <w:color w:val="000000" w:themeColor="text1"/>
+          <w:sz w:val="28"/>
+          <w:szCs w:val="28"/>
+        </w:rPr>
+      </w:pPr>
+      <w:r>
+        <w:rPr>
+          <w:rFonts w:eastAsia="Times New Roman"/>
+          <w:color w:val="000000" w:themeColor="text1"/>
+          <w:sz w:val="28"/>
+          <w:szCs w:val="28"/>
+        </w:rPr>
+        <w:t>создание приложений GUI, выполняющихся на стороне клиента.</w:t>
+      </w:r>
+    </w:p>
+    <w:p>
+      <w:pPr>
+        <w:spacing w:line="360" w:lineRule="auto"/>
+        <w:ind w:firstLine="709"/>
+        <w:jc w:val="both"/>
+        <w:rPr>
+          <w:rFonts w:eastAsia="Times New Roman"/>
+          <w:color w:val="000000" w:themeColor="text1"/>
+          <w:sz w:val="28"/>
+          <w:szCs w:val="28"/>
+        </w:rPr>
+      </w:pPr>
+      <w:r>
+        <w:rPr>
+          <w:rFonts w:eastAsia="Times New Roman"/>
+          <w:color w:val="000000" w:themeColor="text1"/>
+          <w:sz w:val="28"/>
+          <w:szCs w:val="28"/>
+          <w:shd w:val="clear" w:color="auto" w:fill="FFFFFF"/>
+        </w:rPr>
+        <w:t>Помимо этого, PHP:</w:t>
+      </w:r>
+    </w:p>
+    <w:p>
+      <w:pPr>
+        <w:pStyle w:val="a6"/>
+        <w:numPr>
+          <w:ilvl w:val="0"/>
+          <w:numId w:val="5"/>
+        </w:numPr>
+        <w:ind w:left="0" w:firstLine="709"/>
+        <w:rPr>
+          <w:color w:val="000000" w:themeColor="text1"/>
+          <w:szCs w:val="28"/>
+        </w:rPr>
+      </w:pPr>
+      <w:r>
+        <w:rPr>
+          <w:color w:val="000000" w:themeColor="text1"/>
+          <w:szCs w:val="28"/>
+          <w:shd w:val="clear" w:color="auto" w:fill="FFFFFF"/>
+        </w:rPr>
+        <w:t xml:space="preserve">доступен для большинства операционных систем, включая </w:t>
+      </w:r>
+      <w:proofErr w:type="spellStart"/>
+      <w:r>
+        <w:rPr>
+          <w:color w:val="000000" w:themeColor="text1"/>
+          <w:szCs w:val="28"/>
+          <w:shd w:val="clear" w:color="auto" w:fill="FFFFFF"/>
+        </w:rPr>
+        <w:t>Linux</w:t>
+      </w:r>
+      <w:proofErr w:type="spellEnd"/>
+      <w:r>
+        <w:rPr>
+          <w:color w:val="000000" w:themeColor="text1"/>
+          <w:szCs w:val="28"/>
+          <w:shd w:val="clear" w:color="auto" w:fill="FFFFFF"/>
+        </w:rPr>
+        <w:t xml:space="preserve">, многие модификации </w:t>
+      </w:r>
+      <w:proofErr w:type="spellStart"/>
+      <w:r>
+        <w:rPr>
+          <w:color w:val="000000" w:themeColor="text1"/>
+          <w:szCs w:val="28"/>
+          <w:shd w:val="clear" w:color="auto" w:fill="FFFFFF"/>
+        </w:rPr>
+        <w:t>Unix</w:t>
+      </w:r>
+      <w:proofErr w:type="spellEnd"/>
+      <w:r>
+        <w:rPr>
+          <w:color w:val="000000" w:themeColor="text1"/>
+          <w:szCs w:val="28"/>
+          <w:shd w:val="clear" w:color="auto" w:fill="FFFFFF"/>
+        </w:rPr>
+        <w:t xml:space="preserve"> (такие, как HP-UX, </w:t>
+      </w:r>
+      <w:proofErr w:type="spellStart"/>
+      <w:r>
+        <w:rPr>
+          <w:color w:val="000000" w:themeColor="text1"/>
+          <w:szCs w:val="28"/>
+          <w:shd w:val="clear" w:color="auto" w:fill="FFFFFF"/>
+        </w:rPr>
+        <w:t>Solaris</w:t>
+      </w:r>
+      <w:proofErr w:type="spellEnd"/>
+      <w:r>
+        <w:rPr>
+          <w:color w:val="000000" w:themeColor="text1"/>
+          <w:szCs w:val="28"/>
+          <w:shd w:val="clear" w:color="auto" w:fill="FFFFFF"/>
+        </w:rPr>
+        <w:t xml:space="preserve"> и </w:t>
+      </w:r>
+      <w:proofErr w:type="spellStart"/>
+      <w:r>
+        <w:rPr>
+          <w:color w:val="000000" w:themeColor="text1"/>
+          <w:szCs w:val="28"/>
+          <w:shd w:val="clear" w:color="auto" w:fill="FFFFFF"/>
+        </w:rPr>
+        <w:t>OpenBSD</w:t>
+      </w:r>
+      <w:proofErr w:type="spellEnd"/>
+      <w:r>
+        <w:rPr>
+          <w:color w:val="000000" w:themeColor="text1"/>
+          <w:szCs w:val="28"/>
+          <w:shd w:val="clear" w:color="auto" w:fill="FFFFFF"/>
+        </w:rPr>
+        <w:t xml:space="preserve">), </w:t>
+      </w:r>
+      <w:proofErr w:type="spellStart"/>
+      <w:r>
+        <w:rPr>
+          <w:color w:val="000000" w:themeColor="text1"/>
+          <w:szCs w:val="28"/>
+          <w:shd w:val="clear" w:color="auto" w:fill="FFFFFF"/>
+        </w:rPr>
+        <w:t>Microsoft</w:t>
+      </w:r>
+      <w:proofErr w:type="spellEnd"/>
+      <w:r>
+        <w:rPr>
+          <w:color w:val="000000" w:themeColor="text1"/>
+          <w:szCs w:val="28"/>
+          <w:shd w:val="clear" w:color="auto" w:fill="FFFFFF"/>
+        </w:rPr>
+        <w:t xml:space="preserve"> </w:t>
+      </w:r>
+      <w:proofErr w:type="spellStart"/>
+      <w:r>
+        <w:rPr>
+          <w:color w:val="000000" w:themeColor="text1"/>
+          <w:szCs w:val="28"/>
+          <w:shd w:val="clear" w:color="auto" w:fill="FFFFFF"/>
+        </w:rPr>
+        <w:t>Windows</w:t>
+      </w:r>
+      <w:proofErr w:type="spellEnd"/>
+      <w:r>
+        <w:rPr>
+          <w:color w:val="000000" w:themeColor="text1"/>
+          <w:szCs w:val="28"/>
+          <w:shd w:val="clear" w:color="auto" w:fill="FFFFFF"/>
+        </w:rPr>
+        <w:t xml:space="preserve">, </w:t>
+      </w:r>
+      <w:proofErr w:type="spellStart"/>
+      <w:r>
+        <w:rPr>
+          <w:color w:val="000000" w:themeColor="text1"/>
+          <w:szCs w:val="28"/>
+          <w:shd w:val="clear" w:color="auto" w:fill="FFFFFF"/>
+        </w:rPr>
+        <w:t>Mac</w:t>
+      </w:r>
+      <w:proofErr w:type="spellEnd"/>
+      <w:r>
+        <w:rPr>
+          <w:color w:val="000000" w:themeColor="text1"/>
+          <w:szCs w:val="28"/>
+          <w:shd w:val="clear" w:color="auto" w:fill="FFFFFF"/>
+        </w:rPr>
+        <w:t xml:space="preserve"> OS X, RISC OS, и многих других;</w:t>
+      </w:r>
+    </w:p>
+    <w:p>
+      <w:pPr>
+        <w:pStyle w:val="a6"/>
+        <w:numPr>
+          <w:ilvl w:val="0"/>
+          <w:numId w:val="5"/>
+        </w:numPr>
+        <w:ind w:left="0" w:firstLine="709"/>
+        <w:rPr>
+          <w:color w:val="000000" w:themeColor="text1"/>
+          <w:szCs w:val="28"/>
+        </w:rPr>
+      </w:pPr>
+      <w:r>
+        <w:rPr>
+          <w:color w:val="000000" w:themeColor="text1"/>
+          <w:szCs w:val="28"/>
+          <w:shd w:val="clear" w:color="auto" w:fill="FFFFFF"/>
+        </w:rPr>
+        <w:lastRenderedPageBreak/>
+        <w:t>включает поддержку большей части веб-серверов (для большинства серверов PHP поставляется в качестве модуля, для других, поддерживающих стандарт CGI, PHP может функционировать в качестве процессора CGI);</w:t>
+      </w:r>
+    </w:p>
+    <w:p>
+      <w:pPr>
+        <w:pStyle w:val="a6"/>
+        <w:numPr>
+          <w:ilvl w:val="0"/>
+          <w:numId w:val="5"/>
+        </w:numPr>
+        <w:ind w:left="0" w:firstLine="709"/>
+        <w:rPr>
+          <w:color w:val="000000" w:themeColor="text1"/>
+          <w:szCs w:val="28"/>
+        </w:rPr>
+      </w:pPr>
+      <w:r>
+        <w:rPr>
+          <w:color w:val="000000" w:themeColor="text1"/>
+          <w:szCs w:val="28"/>
+          <w:shd w:val="clear" w:color="auto" w:fill="FFFFFF"/>
+        </w:rPr>
+        <w:t>поддерживает обширный круг баз данных;</w:t>
+      </w:r>
+    </w:p>
+    <w:p>
+      <w:pPr>
+        <w:pStyle w:val="a6"/>
+        <w:numPr>
+          <w:ilvl w:val="0"/>
+          <w:numId w:val="5"/>
+        </w:numPr>
+        <w:ind w:left="0" w:firstLine="709"/>
+        <w:rPr>
+          <w:color w:val="000000" w:themeColor="text1"/>
+          <w:szCs w:val="28"/>
+        </w:rPr>
+      </w:pPr>
+      <w:r>
+        <w:rPr>
+          <w:color w:val="000000" w:themeColor="text1"/>
+          <w:szCs w:val="28"/>
+          <w:shd w:val="clear" w:color="auto" w:fill="FFFFFF"/>
+        </w:rPr>
+        <w:t>поддерживает DBX для работы на абстрактном уровне (таким образом можно работать с любой базой данных, использующих DBX); ODBC (т.е. вы можете работать с любой базой данных, поддерживающей этот стандарт);</w:t>
+      </w:r>
+    </w:p>
+    <w:p>
+      <w:pPr>
+        <w:pStyle w:val="a6"/>
+        <w:numPr>
+          <w:ilvl w:val="0"/>
+          <w:numId w:val="5"/>
+        </w:numPr>
+        <w:ind w:left="0" w:firstLine="709"/>
+        <w:rPr>
+          <w:color w:val="000000" w:themeColor="text1"/>
+          <w:szCs w:val="28"/>
+        </w:rPr>
+      </w:pPr>
+      <w:r>
+        <w:rPr>
+          <w:color w:val="000000" w:themeColor="text1"/>
+          <w:szCs w:val="28"/>
+          <w:shd w:val="clear" w:color="auto" w:fill="FFFFFF"/>
+        </w:rPr>
+        <w:t xml:space="preserve">поддерживает "общение" с другими сервисами с использованием различных протоколов: LDAP, IMAP, SNMP, NNTP, POP3, HTTP, COM (на платформах </w:t>
+      </w:r>
+      <w:proofErr w:type="spellStart"/>
+      <w:r>
+        <w:rPr>
+          <w:color w:val="000000" w:themeColor="text1"/>
+          <w:szCs w:val="28"/>
+          <w:shd w:val="clear" w:color="auto" w:fill="FFFFFF"/>
+        </w:rPr>
+        <w:t>Windows</w:t>
+      </w:r>
+      <w:proofErr w:type="spellEnd"/>
+      <w:r>
+        <w:rPr>
+          <w:color w:val="000000" w:themeColor="text1"/>
+          <w:szCs w:val="28"/>
+          <w:shd w:val="clear" w:color="auto" w:fill="FFFFFF"/>
+        </w:rPr>
+        <w:t>), а также многих других;</w:t>
+      </w:r>
+    </w:p>
+    <w:p>
+      <w:pPr>
+        <w:pStyle w:val="a6"/>
+        <w:numPr>
+          <w:ilvl w:val="0"/>
+          <w:numId w:val="5"/>
+        </w:numPr>
+        <w:ind w:left="0" w:firstLine="709"/>
+        <w:rPr>
+          <w:color w:val="000000" w:themeColor="text1"/>
+          <w:szCs w:val="28"/>
+        </w:rPr>
+      </w:pPr>
+      <w:r>
+        <w:rPr>
+          <w:color w:val="000000" w:themeColor="text1"/>
+          <w:szCs w:val="28"/>
+          <w:shd w:val="clear" w:color="auto" w:fill="FFFFFF"/>
+        </w:rPr>
+        <w:t>поддерживает стандарт обмена сложными структурами данных WDDX;</w:t>
+      </w:r>
+    </w:p>
+    <w:p>
+      <w:pPr>
+        <w:pStyle w:val="a6"/>
+        <w:numPr>
+          <w:ilvl w:val="0"/>
+          <w:numId w:val="5"/>
+        </w:numPr>
+        <w:ind w:left="0" w:firstLine="709"/>
+        <w:rPr>
+          <w:color w:val="000000" w:themeColor="text1"/>
+          <w:szCs w:val="28"/>
+        </w:rPr>
+      </w:pPr>
+      <w:r>
+        <w:rPr>
+          <w:color w:val="000000" w:themeColor="text1"/>
+          <w:szCs w:val="28"/>
+          <w:shd w:val="clear" w:color="auto" w:fill="FFFFFF"/>
+        </w:rPr>
+        <w:t xml:space="preserve">поддерживает объекты </w:t>
+      </w:r>
+      <w:proofErr w:type="spellStart"/>
+      <w:r>
+        <w:rPr>
+          <w:color w:val="000000" w:themeColor="text1"/>
+          <w:szCs w:val="28"/>
+          <w:shd w:val="clear" w:color="auto" w:fill="FFFFFF"/>
+        </w:rPr>
+        <w:t>Java</w:t>
+      </w:r>
+      <w:proofErr w:type="spellEnd"/>
+      <w:r>
+        <w:rPr>
+          <w:color w:val="000000" w:themeColor="text1"/>
+          <w:szCs w:val="28"/>
+          <w:shd w:val="clear" w:color="auto" w:fill="FFFFFF"/>
+        </w:rPr>
+        <w:t>, дает возможность использовать их в качестве объектов PHP;</w:t>
+      </w:r>
+    </w:p>
+    <w:p>
+      <w:pPr>
+        <w:pStyle w:val="a6"/>
+        <w:numPr>
+          <w:ilvl w:val="0"/>
+          <w:numId w:val="5"/>
+        </w:numPr>
+        <w:ind w:left="0" w:firstLine="709"/>
+        <w:rPr>
+          <w:color w:val="000000" w:themeColor="text1"/>
+          <w:szCs w:val="28"/>
+        </w:rPr>
+      </w:pPr>
+      <w:r>
+        <w:rPr>
+          <w:color w:val="000000" w:themeColor="text1"/>
+          <w:szCs w:val="28"/>
+          <w:shd w:val="clear" w:color="auto" w:fill="FFFFFF"/>
+        </w:rPr>
+        <w:t xml:space="preserve">дает возможность формировать изображения, файлы PDF, ролики </w:t>
+      </w:r>
+      <w:proofErr w:type="spellStart"/>
+      <w:r>
+        <w:rPr>
+          <w:color w:val="000000" w:themeColor="text1"/>
+          <w:szCs w:val="28"/>
+          <w:shd w:val="clear" w:color="auto" w:fill="FFFFFF"/>
+        </w:rPr>
+        <w:t>Flash</w:t>
+      </w:r>
+      <w:proofErr w:type="spellEnd"/>
+      <w:r>
+        <w:rPr>
+          <w:color w:val="000000" w:themeColor="text1"/>
+          <w:szCs w:val="28"/>
+          <w:shd w:val="clear" w:color="auto" w:fill="FFFFFF"/>
+        </w:rPr>
+        <w:t>, создаваемые "на лету"; способен выдавать любые текстовые данные (XHTML, другие XML-файлы); автоматически генерировать и сохранять в файловой системе вашего сервера;</w:t>
+      </w:r>
+    </w:p>
+    <w:p>
+      <w:pPr>
+        <w:pStyle w:val="a6"/>
+        <w:numPr>
+          <w:ilvl w:val="0"/>
+          <w:numId w:val="5"/>
+        </w:numPr>
+        <w:ind w:left="0" w:firstLine="709"/>
+        <w:rPr>
+          <w:color w:val="000000" w:themeColor="text1"/>
+          <w:szCs w:val="28"/>
+        </w:rPr>
+      </w:pPr>
+      <w:r>
+        <w:rPr>
+          <w:color w:val="000000" w:themeColor="text1"/>
+          <w:szCs w:val="28"/>
+          <w:shd w:val="clear" w:color="auto" w:fill="FFFFFF"/>
+        </w:rPr>
+        <w:t xml:space="preserve">включает средства обработки текстовой информации, начиная с регулярных выражений </w:t>
+      </w:r>
+      <w:proofErr w:type="spellStart"/>
+      <w:r>
+        <w:rPr>
+          <w:color w:val="000000" w:themeColor="text1"/>
+          <w:szCs w:val="28"/>
+          <w:shd w:val="clear" w:color="auto" w:fill="FFFFFF"/>
+        </w:rPr>
+        <w:t>Perl</w:t>
+      </w:r>
+      <w:proofErr w:type="spellEnd"/>
+      <w:r>
+        <w:rPr>
+          <w:color w:val="000000" w:themeColor="text1"/>
+          <w:szCs w:val="28"/>
+          <w:shd w:val="clear" w:color="auto" w:fill="FFFFFF"/>
+        </w:rPr>
+        <w:t xml:space="preserve"> или POSIX </w:t>
+      </w:r>
+      <w:proofErr w:type="spellStart"/>
+      <w:r>
+        <w:rPr>
+          <w:color w:val="000000" w:themeColor="text1"/>
+          <w:szCs w:val="28"/>
+          <w:shd w:val="clear" w:color="auto" w:fill="FFFFFF"/>
+        </w:rPr>
+        <w:t>Extended</w:t>
+      </w:r>
+      <w:proofErr w:type="spellEnd"/>
+      <w:r>
+        <w:rPr>
+          <w:color w:val="000000" w:themeColor="text1"/>
+          <w:szCs w:val="28"/>
+          <w:shd w:val="clear" w:color="auto" w:fill="FFFFFF"/>
+        </w:rPr>
+        <w:t xml:space="preserve"> и заканчивая парсером документов XML;</w:t>
+      </w:r>
+    </w:p>
+    <w:p>
+      <w:pPr>
+        <w:pStyle w:val="a6"/>
+        <w:numPr>
+          <w:ilvl w:val="0"/>
+          <w:numId w:val="5"/>
+        </w:numPr>
+        <w:ind w:left="0" w:firstLine="709"/>
+        <w:rPr>
+          <w:color w:val="000000" w:themeColor="text1"/>
+          <w:szCs w:val="28"/>
+        </w:rPr>
+      </w:pPr>
+      <w:r>
+        <w:rPr>
+          <w:color w:val="000000" w:themeColor="text1"/>
+          <w:szCs w:val="28"/>
+          <w:shd w:val="clear" w:color="auto" w:fill="FFFFFF"/>
+        </w:rPr>
+        <w:t xml:space="preserve">поддерживает многие другие расширения (функции поисковой машины </w:t>
+      </w:r>
+      <w:proofErr w:type="spellStart"/>
+      <w:r>
+        <w:rPr>
+          <w:color w:val="000000" w:themeColor="text1"/>
+          <w:szCs w:val="28"/>
+          <w:shd w:val="clear" w:color="auto" w:fill="FFFFFF"/>
+        </w:rPr>
+        <w:t>mnoGoSearch</w:t>
+      </w:r>
+      <w:proofErr w:type="spellEnd"/>
+      <w:r>
+        <w:rPr>
+          <w:color w:val="000000" w:themeColor="text1"/>
+          <w:szCs w:val="28"/>
+          <w:shd w:val="clear" w:color="auto" w:fill="FFFFFF"/>
+        </w:rPr>
+        <w:t xml:space="preserve">, функции IRC </w:t>
+      </w:r>
+      <w:proofErr w:type="spellStart"/>
+      <w:r>
+        <w:rPr>
+          <w:color w:val="000000" w:themeColor="text1"/>
+          <w:szCs w:val="28"/>
+          <w:shd w:val="clear" w:color="auto" w:fill="FFFFFF"/>
+        </w:rPr>
+        <w:t>Gateway</w:t>
+      </w:r>
+      <w:proofErr w:type="spellEnd"/>
+      <w:r>
+        <w:rPr>
+          <w:color w:val="000000" w:themeColor="text1"/>
+          <w:szCs w:val="28"/>
+          <w:shd w:val="clear" w:color="auto" w:fill="FFFFFF"/>
+        </w:rPr>
+        <w:t>, функции для работы со сжатыми файлами (</w:t>
+      </w:r>
+      <w:proofErr w:type="spellStart"/>
+      <w:r>
+        <w:rPr>
+          <w:color w:val="000000" w:themeColor="text1"/>
+          <w:szCs w:val="28"/>
+          <w:shd w:val="clear" w:color="auto" w:fill="FFFFFF"/>
+        </w:rPr>
+        <w:t>gzip</w:t>
+      </w:r>
+      <w:proofErr w:type="spellEnd"/>
+      <w:r>
+        <w:rPr>
+          <w:color w:val="000000" w:themeColor="text1"/>
+          <w:szCs w:val="28"/>
+          <w:shd w:val="clear" w:color="auto" w:fill="FFFFFF"/>
+        </w:rPr>
+        <w:t>, bz2), функции календарных вычислений, функции перевода и др.)</w:t>
+      </w:r>
+    </w:p>
+    <w:p>
+      <w:pPr>
+        <w:rPr>
+          <w:color w:val="000000" w:themeColor="text1"/>
+          <w:szCs w:val="28"/>
+        </w:rPr>
+      </w:pPr>
+    </w:p>
+    <w:p>
+      <w:pPr>
+        <w:rPr>
+          <w:color w:val="000000" w:themeColor="text1"/>
+          <w:szCs w:val="28"/>
+        </w:rPr>
+      </w:pPr>
+    </w:p>
+    <w:p>
+      <w:pPr>
+        <w:rPr>
+          <w:color w:val="000000" w:themeColor="text1"/>
+          <w:szCs w:val="28"/>
+        </w:rPr>
+      </w:pPr>
+    </w:p>
+    <w:p>
+      <w:pPr>
+        <w:pStyle w:val="3"/>
+        <w:spacing w:before="0" w:line="360" w:lineRule="auto"/>
+        <w:ind w:firstLine="709"/>
+        <w:rPr>
+          <w:rFonts w:ascii="Times New Roman" w:hAnsi="Times New Roman" w:cs="Times New Roman"/>
+          <w:color w:val="000000" w:themeColor="text1"/>
+          <w:sz w:val="28"/>
+          <w:szCs w:val="28"/>
+        </w:rPr>
+      </w:pPr>
+      <w:bookmarkStart w:id="40" w:name="_Toc100847759"/>
+      <w:bookmarkStart w:id="41" w:name="_Toc101187602"/>
+      <w:bookmarkStart w:id="42" w:name="_Toc101260617"/>
+      <w:r>
+        <w:rPr>
+          <w:rFonts w:ascii="Times New Roman" w:hAnsi="Times New Roman" w:cs="Times New Roman"/>
+          <w:color w:val="000000" w:themeColor="text1"/>
+          <w:sz w:val="28"/>
+          <w:szCs w:val="28"/>
+        </w:rPr>
+        <w:lastRenderedPageBreak/>
+        <w:t>4</w:t>
+      </w:r>
+      <w:r>
+        <w:rPr>
+          <w:rFonts w:ascii="Times New Roman" w:hAnsi="Times New Roman" w:cs="Times New Roman"/>
+          <w:color w:val="000000" w:themeColor="text1"/>
+          <w:sz w:val="28"/>
+          <w:szCs w:val="28"/>
+        </w:rPr>
+        <w:t>.</w:t>
+      </w:r>
+      <w:r>
+        <w:rPr>
+          <w:rFonts w:ascii="Times New Roman" w:hAnsi="Times New Roman" w:cs="Times New Roman"/>
+          <w:color w:val="000000" w:themeColor="text1"/>
+          <w:sz w:val="28"/>
+          <w:szCs w:val="28"/>
+        </w:rPr>
+        <w:t>1</w:t>
+      </w:r>
+      <w:r>
+        <w:rPr>
+          <w:rFonts w:ascii="Times New Roman" w:hAnsi="Times New Roman" w:cs="Times New Roman"/>
+          <w:color w:val="000000" w:themeColor="text1"/>
+          <w:sz w:val="28"/>
+          <w:szCs w:val="28"/>
+        </w:rPr>
+        <w:t>.</w:t>
+      </w:r>
+      <w:r>
+        <w:rPr>
+          <w:rFonts w:ascii="Times New Roman" w:hAnsi="Times New Roman" w:cs="Times New Roman"/>
+          <w:color w:val="000000" w:themeColor="text1"/>
+          <w:sz w:val="28"/>
+          <w:szCs w:val="28"/>
+        </w:rPr>
+        <w:t>2</w:t>
+      </w:r>
+      <w:r>
+        <w:rPr>
+          <w:rFonts w:ascii="Times New Roman" w:hAnsi="Times New Roman" w:cs="Times New Roman"/>
+          <w:color w:val="000000" w:themeColor="text1"/>
+          <w:sz w:val="28"/>
+          <w:szCs w:val="28"/>
+        </w:rPr>
+        <w:t xml:space="preserve"> </w:t>
+      </w:r>
+      <w:proofErr w:type="spellStart"/>
+      <w:r>
+        <w:rPr>
+          <w:rFonts w:ascii="Times New Roman" w:hAnsi="Times New Roman" w:cs="Times New Roman"/>
+          <w:color w:val="000000" w:themeColor="text1"/>
+          <w:sz w:val="28"/>
+          <w:szCs w:val="28"/>
+        </w:rPr>
+        <w:t>JavaScript</w:t>
+      </w:r>
+      <w:bookmarkEnd w:id="40"/>
+      <w:bookmarkEnd w:id="41"/>
+      <w:bookmarkEnd w:id="42"/>
+      <w:proofErr w:type="spellEnd"/>
+    </w:p>
+    <w:p>
+      <w:pPr>
+        <w:spacing w:line="360" w:lineRule="auto"/>
+        <w:ind w:firstLine="709"/>
+        <w:rPr>
+          <w:color w:val="000000" w:themeColor="text1"/>
+          <w:sz w:val="28"/>
+          <w:szCs w:val="28"/>
+        </w:rPr>
+      </w:pPr>
+    </w:p>
+    <w:p>
+      <w:pPr>
+        <w:spacing w:line="360" w:lineRule="auto"/>
+        <w:ind w:firstLine="709"/>
+        <w:jc w:val="both"/>
+        <w:rPr>
+          <w:rFonts w:eastAsia="Times New Roman"/>
+          <w:color w:val="000000" w:themeColor="text1"/>
+          <w:sz w:val="28"/>
+          <w:szCs w:val="28"/>
+        </w:rPr>
+      </w:pPr>
+      <w:r>
+        <w:rPr>
+          <w:rFonts w:eastAsia="Times New Roman"/>
+          <w:color w:val="000000" w:themeColor="text1"/>
+          <w:sz w:val="28"/>
+          <w:szCs w:val="28"/>
+          <w:shd w:val="clear" w:color="auto" w:fill="FFFFFF"/>
+        </w:rPr>
+        <w:t>Это пока еще относительно молодой язык программирования, но уже очень популярный в области</w:t>
+      </w:r>
+      <w:r>
+        <w:rPr>
+          <w:rStyle w:val="apple-converted-space"/>
+          <w:rFonts w:eastAsia="Times New Roman"/>
+          <w:bCs/>
+          <w:color w:val="000000" w:themeColor="text1"/>
+          <w:sz w:val="28"/>
+          <w:szCs w:val="28"/>
+        </w:rPr>
+        <w:t> </w:t>
+      </w:r>
+      <w:r>
+        <w:rPr>
+          <w:rStyle w:val="a8"/>
+          <w:rFonts w:eastAsia="Times New Roman"/>
+          <w:color w:val="000000" w:themeColor="text1"/>
+          <w:sz w:val="28"/>
+          <w:szCs w:val="28"/>
+        </w:rPr>
+        <w:t>технологий создания сайтов</w:t>
+      </w:r>
+      <w:r>
+        <w:rPr>
+          <w:rFonts w:eastAsia="Times New Roman"/>
+          <w:color w:val="000000" w:themeColor="text1"/>
+          <w:sz w:val="28"/>
+          <w:szCs w:val="28"/>
+          <w:shd w:val="clear" w:color="auto" w:fill="FFFFFF"/>
+        </w:rPr>
+        <w:t xml:space="preserve">. На данный момент, работа над ним еще не закончена. Он постоянно дорабатывается и совершенствуется. Технический комитет работает над существенными расширениями, включая механизмы для сценариев, которые будут созданы для применения в </w:t>
+      </w:r>
+      <w:proofErr w:type="spellStart"/>
+      <w:r>
+        <w:rPr>
+          <w:rFonts w:eastAsia="Times New Roman"/>
+          <w:color w:val="000000" w:themeColor="text1"/>
+          <w:sz w:val="28"/>
+          <w:szCs w:val="28"/>
+          <w:shd w:val="clear" w:color="auto" w:fill="FFFFFF"/>
+        </w:rPr>
+        <w:t>Internet</w:t>
+      </w:r>
+      <w:proofErr w:type="spellEnd"/>
+      <w:r>
+        <w:rPr>
+          <w:rFonts w:eastAsia="Times New Roman"/>
+          <w:color w:val="000000" w:themeColor="text1"/>
+          <w:sz w:val="28"/>
+          <w:szCs w:val="28"/>
+          <w:shd w:val="clear" w:color="auto" w:fill="FFFFFF"/>
+        </w:rPr>
+        <w:t xml:space="preserve">, а также более жесткой координацией с другими основными стандартами групп </w:t>
+      </w:r>
+      <w:proofErr w:type="spellStart"/>
+      <w:r>
+        <w:rPr>
+          <w:rFonts w:eastAsia="Times New Roman"/>
+          <w:color w:val="000000" w:themeColor="text1"/>
+          <w:sz w:val="28"/>
+          <w:szCs w:val="28"/>
+          <w:shd w:val="clear" w:color="auto" w:fill="FFFFFF"/>
+        </w:rPr>
+        <w:t>World</w:t>
+      </w:r>
+      <w:proofErr w:type="spellEnd"/>
+      <w:r>
+        <w:rPr>
+          <w:rFonts w:eastAsia="Times New Roman"/>
+          <w:color w:val="000000" w:themeColor="text1"/>
+          <w:sz w:val="28"/>
+          <w:szCs w:val="28"/>
+          <w:shd w:val="clear" w:color="auto" w:fill="FFFFFF"/>
+        </w:rPr>
+        <w:t xml:space="preserve"> </w:t>
+      </w:r>
+      <w:proofErr w:type="spellStart"/>
+      <w:r>
+        <w:rPr>
+          <w:rFonts w:eastAsia="Times New Roman"/>
+          <w:color w:val="000000" w:themeColor="text1"/>
+          <w:sz w:val="28"/>
+          <w:szCs w:val="28"/>
+          <w:shd w:val="clear" w:color="auto" w:fill="FFFFFF"/>
+        </w:rPr>
+        <w:t>Wide</w:t>
+      </w:r>
+      <w:proofErr w:type="spellEnd"/>
+      <w:r>
+        <w:rPr>
+          <w:rFonts w:eastAsia="Times New Roman"/>
+          <w:color w:val="000000" w:themeColor="text1"/>
+          <w:sz w:val="28"/>
+          <w:szCs w:val="28"/>
+          <w:shd w:val="clear" w:color="auto" w:fill="FFFFFF"/>
+        </w:rPr>
+        <w:t xml:space="preserve"> </w:t>
+      </w:r>
+      <w:proofErr w:type="spellStart"/>
+      <w:r>
+        <w:rPr>
+          <w:rFonts w:eastAsia="Times New Roman"/>
+          <w:color w:val="000000" w:themeColor="text1"/>
+          <w:sz w:val="28"/>
+          <w:szCs w:val="28"/>
+          <w:shd w:val="clear" w:color="auto" w:fill="FFFFFF"/>
+        </w:rPr>
+        <w:t>Web</w:t>
+      </w:r>
+      <w:proofErr w:type="spellEnd"/>
+      <w:r>
+        <w:rPr>
+          <w:rFonts w:eastAsia="Times New Roman"/>
+          <w:color w:val="000000" w:themeColor="text1"/>
+          <w:sz w:val="28"/>
+          <w:szCs w:val="28"/>
+          <w:shd w:val="clear" w:color="auto" w:fill="FFFFFF"/>
+        </w:rPr>
+        <w:t xml:space="preserve"> Консорциум и </w:t>
+      </w:r>
+      <w:proofErr w:type="spellStart"/>
+      <w:r>
+        <w:rPr>
+          <w:rFonts w:eastAsia="Times New Roman"/>
+          <w:color w:val="000000" w:themeColor="text1"/>
+          <w:sz w:val="28"/>
+          <w:szCs w:val="28"/>
+          <w:shd w:val="clear" w:color="auto" w:fill="FFFFFF"/>
+        </w:rPr>
+        <w:t>Wireless</w:t>
+      </w:r>
+      <w:proofErr w:type="spellEnd"/>
+      <w:r>
+        <w:rPr>
+          <w:rFonts w:eastAsia="Times New Roman"/>
+          <w:color w:val="000000" w:themeColor="text1"/>
+          <w:sz w:val="28"/>
+          <w:szCs w:val="28"/>
+          <w:shd w:val="clear" w:color="auto" w:fill="FFFFFF"/>
+        </w:rPr>
+        <w:t xml:space="preserve"> </w:t>
+      </w:r>
+      <w:proofErr w:type="spellStart"/>
+      <w:r>
+        <w:rPr>
+          <w:rFonts w:eastAsia="Times New Roman"/>
+          <w:color w:val="000000" w:themeColor="text1"/>
+          <w:sz w:val="28"/>
+          <w:szCs w:val="28"/>
+          <w:shd w:val="clear" w:color="auto" w:fill="FFFFFF"/>
+        </w:rPr>
+        <w:t>Application</w:t>
+      </w:r>
+      <w:proofErr w:type="spellEnd"/>
+      <w:r>
+        <w:rPr>
+          <w:rFonts w:eastAsia="Times New Roman"/>
+          <w:color w:val="000000" w:themeColor="text1"/>
+          <w:sz w:val="28"/>
+          <w:szCs w:val="28"/>
+          <w:shd w:val="clear" w:color="auto" w:fill="FFFFFF"/>
+        </w:rPr>
+        <w:t xml:space="preserve"> </w:t>
+      </w:r>
+      <w:proofErr w:type="spellStart"/>
+      <w:r>
+        <w:rPr>
+          <w:rFonts w:eastAsia="Times New Roman"/>
+          <w:color w:val="000000" w:themeColor="text1"/>
+          <w:sz w:val="28"/>
+          <w:szCs w:val="28"/>
+          <w:shd w:val="clear" w:color="auto" w:fill="FFFFFF"/>
+        </w:rPr>
+        <w:t>Protocol</w:t>
+      </w:r>
+      <w:proofErr w:type="spellEnd"/>
+      <w:r>
+        <w:rPr>
+          <w:rFonts w:eastAsia="Times New Roman"/>
+          <w:color w:val="000000" w:themeColor="text1"/>
+          <w:sz w:val="28"/>
+          <w:szCs w:val="28"/>
+          <w:shd w:val="clear" w:color="auto" w:fill="FFFFFF"/>
+        </w:rPr>
+        <w:t xml:space="preserve"> Форум. </w:t>
+      </w:r>
+      <w:proofErr w:type="spellStart"/>
+      <w:r>
+        <w:rPr>
+          <w:rFonts w:eastAsia="Times New Roman"/>
+          <w:color w:val="000000" w:themeColor="text1"/>
+          <w:sz w:val="28"/>
+          <w:szCs w:val="28"/>
+          <w:shd w:val="clear" w:color="auto" w:fill="FFFFFF"/>
+        </w:rPr>
+        <w:t>JavaScript</w:t>
+      </w:r>
+      <w:proofErr w:type="spellEnd"/>
+      <w:r>
+        <w:rPr>
+          <w:rFonts w:eastAsia="Times New Roman"/>
+          <w:color w:val="000000" w:themeColor="text1"/>
+          <w:sz w:val="28"/>
+          <w:szCs w:val="28"/>
+          <w:shd w:val="clear" w:color="auto" w:fill="FFFFFF"/>
+        </w:rPr>
+        <w:t xml:space="preserve"> уже сыграл очень важную роль в развитии технологий создания сайтов</w:t>
+      </w:r>
+    </w:p>
+    <w:p>
+      <w:pPr>
+        <w:spacing w:line="360" w:lineRule="auto"/>
+        <w:ind w:firstLine="709"/>
+        <w:jc w:val="both"/>
+        <w:rPr>
+          <w:rFonts w:eastAsia="Times New Roman"/>
+          <w:color w:val="000000" w:themeColor="text1"/>
+          <w:sz w:val="28"/>
+          <w:szCs w:val="28"/>
+          <w:shd w:val="clear" w:color="auto" w:fill="FFFFFF"/>
+        </w:rPr>
+      </w:pPr>
+      <w:r>
+        <w:rPr>
+          <w:rFonts w:eastAsia="Times New Roman"/>
+          <w:color w:val="000000" w:themeColor="text1"/>
+          <w:sz w:val="28"/>
+          <w:szCs w:val="28"/>
+          <w:shd w:val="clear" w:color="auto" w:fill="FFFFFF"/>
+        </w:rPr>
+        <w:t xml:space="preserve">В настоящее время используется третье издание ECMA-262, включающее мощные регулярные выражения, лучшую обработку строк, новые инструкции контроля, управления, перехват и обработку исключительных ситуаций, более жесткое определение ошибок, форматирование для числового вывода и незначительные изменения в ожидании ввода средств </w:t>
+      </w:r>
+      <w:proofErr w:type="spellStart"/>
+      <w:r>
+        <w:rPr>
+          <w:rFonts w:eastAsia="Times New Roman"/>
+          <w:color w:val="000000" w:themeColor="text1"/>
+          <w:sz w:val="28"/>
+          <w:szCs w:val="28"/>
+          <w:shd w:val="clear" w:color="auto" w:fill="FFFFFF"/>
+        </w:rPr>
+        <w:t>многоязычности</w:t>
+      </w:r>
+      <w:proofErr w:type="spellEnd"/>
+      <w:r>
+        <w:rPr>
+          <w:rFonts w:eastAsia="Times New Roman"/>
+          <w:color w:val="000000" w:themeColor="text1"/>
+          <w:sz w:val="28"/>
+          <w:szCs w:val="28"/>
+          <w:shd w:val="clear" w:color="auto" w:fill="FFFFFF"/>
+        </w:rPr>
+        <w:t xml:space="preserve"> и будущего развития языка.</w:t>
+      </w:r>
+    </w:p>
+    <w:p>
+      <w:pPr>
+        <w:spacing w:line="360" w:lineRule="auto"/>
+        <w:ind w:firstLine="709"/>
+        <w:jc w:val="both"/>
+        <w:rPr>
+          <w:rFonts w:eastAsia="Times New Roman"/>
+          <w:color w:val="000000" w:themeColor="text1"/>
+          <w:sz w:val="28"/>
+          <w:szCs w:val="28"/>
+          <w:shd w:val="clear" w:color="auto" w:fill="FFFFFF"/>
+        </w:rPr>
+      </w:pPr>
+    </w:p>
+    <w:p>
+      <w:pPr>
+        <w:pStyle w:val="3"/>
+        <w:spacing w:before="0" w:line="360" w:lineRule="auto"/>
+        <w:ind w:firstLine="709"/>
+        <w:rPr>
+          <w:rFonts w:ascii="Times New Roman" w:eastAsia="Times New Roman" w:hAnsi="Times New Roman" w:cs="Times New Roman"/>
+          <w:color w:val="000000" w:themeColor="text1"/>
+          <w:sz w:val="28"/>
+          <w:szCs w:val="28"/>
+        </w:rPr>
+      </w:pPr>
+      <w:bookmarkStart w:id="43" w:name="_Toc500696224"/>
+      <w:bookmarkStart w:id="44" w:name="_Toc500696249"/>
+      <w:bookmarkStart w:id="45" w:name="_Toc500696270"/>
+      <w:bookmarkStart w:id="46" w:name="_Toc500696472"/>
+      <w:bookmarkStart w:id="47" w:name="_Toc500696774"/>
+      <w:bookmarkStart w:id="48" w:name="_Toc500698672"/>
+      <w:bookmarkStart w:id="49" w:name="_Toc500698720"/>
+      <w:bookmarkStart w:id="50" w:name="_Toc100847760"/>
+      <w:bookmarkStart w:id="51" w:name="_Toc101187603"/>
+      <w:bookmarkStart w:id="52" w:name="_Toc101260618"/>
+      <w:r>
+        <w:rPr>
+          <w:rFonts w:ascii="Times New Roman" w:eastAsia="Times New Roman" w:hAnsi="Times New Roman" w:cs="Times New Roman"/>
+          <w:color w:val="000000" w:themeColor="text1"/>
+          <w:sz w:val="28"/>
+          <w:szCs w:val="28"/>
+        </w:rPr>
+        <w:t>4</w:t>
+      </w:r>
+      <w:r>
+        <w:rPr>
+          <w:rFonts w:ascii="Times New Roman" w:eastAsia="Times New Roman" w:hAnsi="Times New Roman" w:cs="Times New Roman"/>
+          <w:color w:val="000000" w:themeColor="text1"/>
+          <w:sz w:val="28"/>
+          <w:szCs w:val="28"/>
+        </w:rPr>
+        <w:t>.</w:t>
+      </w:r>
+      <w:r>
+        <w:rPr>
+          <w:rFonts w:ascii="Times New Roman" w:eastAsia="Times New Roman" w:hAnsi="Times New Roman" w:cs="Times New Roman"/>
+          <w:color w:val="000000" w:themeColor="text1"/>
+          <w:sz w:val="28"/>
+          <w:szCs w:val="28"/>
+        </w:rPr>
+        <w:t>1</w:t>
+      </w:r>
+      <w:r>
+        <w:rPr>
+          <w:rFonts w:ascii="Times New Roman" w:eastAsia="Times New Roman" w:hAnsi="Times New Roman" w:cs="Times New Roman"/>
+          <w:color w:val="000000" w:themeColor="text1"/>
+          <w:sz w:val="28"/>
+          <w:szCs w:val="28"/>
+        </w:rPr>
+        <w:t>.</w:t>
+      </w:r>
+      <w:r>
+        <w:rPr>
+          <w:rFonts w:ascii="Times New Roman" w:eastAsia="Times New Roman" w:hAnsi="Times New Roman" w:cs="Times New Roman"/>
+          <w:color w:val="000000" w:themeColor="text1"/>
+          <w:sz w:val="28"/>
+          <w:szCs w:val="28"/>
+        </w:rPr>
+        <w:t>3</w:t>
+      </w:r>
+      <w:r>
+        <w:rPr>
+          <w:rFonts w:ascii="Times New Roman" w:eastAsia="Times New Roman" w:hAnsi="Times New Roman" w:cs="Times New Roman"/>
+          <w:color w:val="000000" w:themeColor="text1"/>
+          <w:sz w:val="28"/>
+          <w:szCs w:val="28"/>
+        </w:rPr>
+        <w:t xml:space="preserve"> HTML</w:t>
+      </w:r>
+      <w:bookmarkEnd w:id="43"/>
+      <w:bookmarkEnd w:id="44"/>
+      <w:bookmarkEnd w:id="45"/>
+      <w:bookmarkEnd w:id="46"/>
+      <w:bookmarkEnd w:id="47"/>
+      <w:bookmarkEnd w:id="48"/>
+      <w:bookmarkEnd w:id="49"/>
+      <w:bookmarkEnd w:id="50"/>
+      <w:bookmarkEnd w:id="51"/>
+      <w:bookmarkEnd w:id="52"/>
     </w:p>
     <w:p>
       <w:pPr>
@@ -10201,7 +10384,6 @@
           <w:sz w:val="28"/>
           <w:szCs w:val="28"/>
         </w:rPr>
-        <w:lastRenderedPageBreak/>
         <w:t>издавать сетевые документы с заголовками, текстом, таблицами, списками, фотографиями и т.п.;</w:t>
       </w:r>
     </w:p>
@@ -10228,6 +10410,7 @@
           <w:sz w:val="28"/>
           <w:szCs w:val="28"/>
         </w:rPr>
+        <w:lastRenderedPageBreak/>
         <w:t>получать информацию из Сети через ссылки гипертекста при нажатии кнопки;</w:t>
       </w:r>
     </w:p>
@@ -10577,15 +10760,16 @@
           <w:szCs w:val="28"/>
         </w:rPr>
       </w:pPr>
-      <w:bookmarkStart w:id="37" w:name="_Toc500696225"/>
-      <w:bookmarkStart w:id="38" w:name="_Toc500696250"/>
-      <w:bookmarkStart w:id="39" w:name="_Toc500696271"/>
-      <w:bookmarkStart w:id="40" w:name="_Toc500696473"/>
-      <w:bookmarkStart w:id="41" w:name="_Toc500696775"/>
-      <w:bookmarkStart w:id="42" w:name="_Toc500698673"/>
-      <w:bookmarkStart w:id="43" w:name="_Toc500698721"/>
-      <w:bookmarkStart w:id="44" w:name="_Toc100847761"/>
-      <w:bookmarkStart w:id="45" w:name="_Toc101187604"/>
+      <w:bookmarkStart w:id="53" w:name="_Toc500696225"/>
+      <w:bookmarkStart w:id="54" w:name="_Toc500696250"/>
+      <w:bookmarkStart w:id="55" w:name="_Toc500696271"/>
+      <w:bookmarkStart w:id="56" w:name="_Toc500696473"/>
+      <w:bookmarkStart w:id="57" w:name="_Toc500696775"/>
+      <w:bookmarkStart w:id="58" w:name="_Toc500698673"/>
+      <w:bookmarkStart w:id="59" w:name="_Toc500698721"/>
+      <w:bookmarkStart w:id="60" w:name="_Toc100847761"/>
+      <w:bookmarkStart w:id="61" w:name="_Toc101187604"/>
+      <w:bookmarkStart w:id="62" w:name="_Toc101260619"/>
       <w:r>
         <w:rPr>
           <w:rFonts w:ascii="Times New Roman" w:eastAsia="Times New Roman" w:hAnsi="Times New Roman" w:cs="Times New Roman"/>
@@ -10593,7 +10777,6 @@
           <w:sz w:val="28"/>
           <w:szCs w:val="28"/>
         </w:rPr>
-        <w:lastRenderedPageBreak/>
         <w:t>4</w:t>
       </w:r>
       <w:r>
@@ -10651,15 +10834,16 @@
         </w:rPr>
         <w:t>MySQL</w:t>
       </w:r>
-      <w:bookmarkEnd w:id="37"/>
-      <w:bookmarkEnd w:id="38"/>
-      <w:bookmarkEnd w:id="39"/>
-      <w:bookmarkEnd w:id="40"/>
-      <w:bookmarkEnd w:id="41"/>
-      <w:bookmarkEnd w:id="42"/>
-      <w:bookmarkEnd w:id="43"/>
-      <w:bookmarkEnd w:id="44"/>
-      <w:bookmarkEnd w:id="45"/>
+      <w:bookmarkEnd w:id="53"/>
+      <w:bookmarkEnd w:id="54"/>
+      <w:bookmarkEnd w:id="55"/>
+      <w:bookmarkEnd w:id="56"/>
+      <w:bookmarkEnd w:id="57"/>
+      <w:bookmarkEnd w:id="58"/>
+      <w:bookmarkEnd w:id="59"/>
+      <w:bookmarkEnd w:id="60"/>
+      <w:bookmarkEnd w:id="61"/>
+      <w:bookmarkEnd w:id="62"/>
       <w:proofErr w:type="spellEnd"/>
     </w:p>
     <w:p>
@@ -10695,6 +10879,7 @@
           <w:szCs w:val="28"/>
           <w:shd w:val="clear" w:color="auto" w:fill="FFFFFF"/>
         </w:rPr>
+        <w:lastRenderedPageBreak/>
         <w:t xml:space="preserve">SQL (от </w:t>
       </w:r>
       <w:proofErr w:type="spellStart"/>
@@ -11333,7 +11518,6 @@
           <w:sz w:val="28"/>
           <w:szCs w:val="28"/>
         </w:rPr>
-        <w:lastRenderedPageBreak/>
         <w:t>при работе со строками регистр символов в обрабатываемых строках роли не играет;</w:t>
       </w:r>
     </w:p>
@@ -11360,6 +11544,7 @@
           <w:sz w:val="28"/>
           <w:szCs w:val="28"/>
         </w:rPr>
+        <w:lastRenderedPageBreak/>
         <w:t>псевдонимы применимы не только к таблицам, но также к отдельным колонкам в таблице;</w:t>
       </w:r>
     </w:p>
@@ -11430,8 +11615,8 @@
         </w:rPr>
         <w:t xml:space="preserve"> - скорость, устойчивость и легкость в использовании</w:t>
       </w:r>
-      <w:bookmarkStart w:id="46" w:name="_Toc500630091"/>
-      <w:bookmarkStart w:id="47" w:name="_Toc500688009"/>
+      <w:bookmarkStart w:id="63" w:name="_Toc500630091"/>
+      <w:bookmarkStart w:id="64" w:name="_Toc500688009"/>
       <w:r>
         <w:rPr>
           <w:rFonts w:eastAsia="Times New Roman"/>
@@ -11452,7 +11637,8 @@
           <w:szCs w:val="28"/>
         </w:rPr>
       </w:pPr>
-      <w:bookmarkStart w:id="48" w:name="_Toc101187605"/>
+      <w:bookmarkStart w:id="65" w:name="_Toc101187605"/>
+      <w:bookmarkStart w:id="66" w:name="_Toc101260620"/>
       <w:r>
         <w:rPr>
           <w:rFonts w:ascii="Times New Roman" w:eastAsia="Times New Roman" w:hAnsi="Times New Roman" w:cs="Times New Roman"/>
@@ -11472,7 +11658,8 @@
         </w:rPr>
         <w:t>Bootstrap</w:t>
       </w:r>
-      <w:bookmarkEnd w:id="48"/>
+      <w:bookmarkEnd w:id="65"/>
+      <w:bookmarkEnd w:id="66"/>
     </w:p>
     <w:p>
       <w:pPr>
@@ -11558,8 +11745,10 @@
           <w:szCs w:val="28"/>
           <w:shd w:val="clear" w:color="auto" w:fill="FFFFFF"/>
         </w:rPr>
-        <w:t xml:space="preserve">-шаблоны оформления для типографики, веб-форм, кнопок, меток, блоков навигации и прочих компонентов веб-интерфейса, включая </w:t>
-      </w:r>
+        <w:t>-шаблоны оформления для типографики, веб-форм, кнопок, меток, блоков навигации и прочих компонентов веб-и</w:t>
+      </w:r>
+      <w:bookmarkStart w:id="67" w:name="_GoBack"/>
+      <w:bookmarkEnd w:id="67"/>
       <w:r>
         <w:rPr>
           <w:rFonts w:eastAsia="Times New Roman"/>
@@ -11567,6 +11756,16 @@
           <w:sz w:val="28"/>
           <w:szCs w:val="28"/>
           <w:shd w:val="clear" w:color="auto" w:fill="FFFFFF"/>
+        </w:rPr>
+        <w:t xml:space="preserve">нтерфейса, включая </w:t>
+      </w:r>
+      <w:r>
+        <w:rPr>
+          <w:rFonts w:eastAsia="Times New Roman"/>
+          <w:color w:val="000000" w:themeColor="text1"/>
+          <w:sz w:val="28"/>
+          <w:szCs w:val="28"/>
+          <w:shd w:val="clear" w:color="auto" w:fill="FFFFFF"/>
           <w:lang w:val="en-US"/>
         </w:rPr>
         <w:t>JavaScript</w:t>
@@ -11604,7 +11803,8 @@
           <w:shd w:val="clear" w:color="auto" w:fill="FFFFFF"/>
         </w:rPr>
       </w:pPr>
-      <w:bookmarkStart w:id="49" w:name="_Toc101187606"/>
+      <w:bookmarkStart w:id="68" w:name="_Toc101187606"/>
+      <w:bookmarkStart w:id="69" w:name="_Toc101260621"/>
       <w:r>
         <w:rPr>
           <w:rFonts w:ascii="Times New Roman" w:eastAsia="Times New Roman" w:hAnsi="Times New Roman" w:cs="Times New Roman"/>
@@ -11615,20 +11815,8 @@
         </w:rPr>
         <w:t>4.2 Начало разработки</w:t>
       </w:r>
-      <w:bookmarkEnd w:id="49"/>
-    </w:p>
-    <w:p>
-      <w:pPr>
-        <w:spacing w:line="360" w:lineRule="auto"/>
-        <w:ind w:firstLine="709"/>
-        <w:jc w:val="both"/>
-        <w:rPr>
-          <w:rFonts w:eastAsia="Times New Roman"/>
-          <w:color w:val="000000" w:themeColor="text1"/>
-          <w:sz w:val="28"/>
-          <w:szCs w:val="28"/>
-        </w:rPr>
-      </w:pPr>
+      <w:bookmarkEnd w:id="68"/>
+      <w:bookmarkEnd w:id="69"/>
     </w:p>
     <w:p>
       <w:pPr>
@@ -11641,7 +11829,8 @@
           <w:shd w:val="clear" w:color="auto" w:fill="FFFFFF"/>
         </w:rPr>
       </w:pPr>
-      <w:bookmarkStart w:id="50" w:name="_Toc101187607"/>
+      <w:bookmarkStart w:id="70" w:name="_Toc101187607"/>
+      <w:bookmarkStart w:id="71" w:name="_Toc101260622"/>
       <w:r>
         <w:rPr>
           <w:rFonts w:ascii="Times New Roman" w:eastAsia="Times New Roman" w:hAnsi="Times New Roman" w:cs="Times New Roman"/>
@@ -11650,9 +11839,32 @@
           <w:szCs w:val="28"/>
           <w:shd w:val="clear" w:color="auto" w:fill="FFFFFF"/>
         </w:rPr>
+        <w:t xml:space="preserve">Начало разработки начинается с создание каталога проекта. </w:t>
+      </w:r>
+    </w:p>
+    <w:p>
+      <w:pPr>
+        <w:pStyle w:val="3"/>
+        <w:rPr>
+          <w:rFonts w:ascii="Times New Roman" w:eastAsia="Times New Roman" w:hAnsi="Times New Roman" w:cs="Times New Roman"/>
+          <w:color w:val="000000" w:themeColor="text1"/>
+          <w:sz w:val="28"/>
+          <w:szCs w:val="28"/>
+          <w:shd w:val="clear" w:color="auto" w:fill="FFFFFF"/>
+        </w:rPr>
+      </w:pPr>
+      <w:r>
+        <w:rPr>
+          <w:rFonts w:ascii="Times New Roman" w:eastAsia="Times New Roman" w:hAnsi="Times New Roman" w:cs="Times New Roman"/>
+          <w:color w:val="000000" w:themeColor="text1"/>
+          <w:sz w:val="28"/>
+          <w:szCs w:val="28"/>
+          <w:shd w:val="clear" w:color="auto" w:fill="FFFFFF"/>
+        </w:rPr>
         <w:t>4.2.1 Корневая структура проекта</w:t>
       </w:r>
-      <w:bookmarkEnd w:id="50"/>
+      <w:bookmarkEnd w:id="70"/>
+      <w:bookmarkEnd w:id="71"/>
     </w:p>
     <w:p>
       <w:pPr>
@@ -11838,15 +12050,7 @@
           <w:color w:val="000000" w:themeColor="text1"/>
           <w:szCs w:val="28"/>
         </w:rPr>
-        <w:t xml:space="preserve"> что мы можем </w:t>
-      </w:r>
-      <w:r>
-        <w:rPr>
-          <w:color w:val="000000" w:themeColor="text1"/>
-          <w:szCs w:val="28"/>
-        </w:rPr>
-        <w:lastRenderedPageBreak/>
-        <w:t>изменить текст в одном файле, но изменится текст на всех страничках, где есть этот блок.</w:t>
+        <w:t xml:space="preserve"> что мы можем изменить текст в одном файле, но изменится текст на всех страничках, где есть этот блок.</w:t>
       </w:r>
     </w:p>
     <w:p>
@@ -11867,6 +12071,7 @@
           <w:szCs w:val="28"/>
           <w:lang w:val="en-US"/>
         </w:rPr>
+        <w:lastRenderedPageBreak/>
         <w:t>CSS</w:t>
       </w:r>
       <w:r>
@@ -13866,7 +14071,8 @@
           <w:szCs w:val="28"/>
         </w:rPr>
       </w:pPr>
-      <w:bookmarkStart w:id="51" w:name="_Toc101187608"/>
+      <w:bookmarkStart w:id="72" w:name="_Toc101187608"/>
+      <w:bookmarkStart w:id="73" w:name="_Toc101260623"/>
       <w:r>
         <w:rPr>
           <w:rFonts w:ascii="Times New Roman" w:eastAsia="Times New Roman" w:hAnsi="Times New Roman" w:cs="Times New Roman"/>
@@ -13876,7 +14082,8 @@
         </w:rPr>
         <w:t>4.2.2 Создание БД</w:t>
       </w:r>
-      <w:bookmarkEnd w:id="51"/>
+      <w:bookmarkEnd w:id="72"/>
+      <w:bookmarkEnd w:id="73"/>
       <w:r>
         <w:rPr>
           <w:rFonts w:ascii="Times New Roman" w:eastAsia="Times New Roman" w:hAnsi="Times New Roman" w:cs="Times New Roman"/>
@@ -14476,7 +14683,8 @@
           <w:lang w:val="en-US"/>
         </w:rPr>
       </w:pPr>
-      <w:bookmarkStart w:id="52" w:name="_Toc101187609"/>
+      <w:bookmarkStart w:id="74" w:name="_Toc101187609"/>
+      <w:bookmarkStart w:id="75" w:name="_Toc101260624"/>
       <w:r>
         <w:rPr>
           <w:rFonts w:eastAsia="Times New Roman"/>
@@ -14496,7 +14704,8 @@
         </w:rPr>
         <w:t>(PHP)</w:t>
       </w:r>
-      <w:bookmarkEnd w:id="52"/>
+      <w:bookmarkEnd w:id="74"/>
+      <w:bookmarkEnd w:id="75"/>
     </w:p>
     <w:p/>
     <w:p>
@@ -14525,7 +14734,7 @@
                     <pic:cNvPicPr/>
                   </pic:nvPicPr>
                   <pic:blipFill>
-                    <a:blip r:embed="rId12"/>
+                    <a:blip r:embed="rId14"/>
                     <a:stretch>
                       <a:fillRect/>
                     </a:stretch>
@@ -14624,38 +14833,45 @@
           <w:sz w:val="28"/>
           <w:szCs w:val="28"/>
         </w:rPr>
+        <w:t xml:space="preserve">При нажатии кнопки «Зарегистрироваться», форма собирает введённые данные пользователем и отправляет их в обработчик </w:t>
+      </w:r>
+      <w:r>
+        <w:rPr>
+          <w:sz w:val="28"/>
+          <w:szCs w:val="28"/>
+          <w:lang w:val="en-US"/>
+        </w:rPr>
+        <w:t>auth</w:t>
+      </w:r>
+      <w:r>
+        <w:rPr>
+          <w:sz w:val="28"/>
+          <w:szCs w:val="28"/>
+        </w:rPr>
+        <w:t>.</w:t>
+      </w:r>
+      <w:r>
+        <w:rPr>
+          <w:sz w:val="28"/>
+          <w:szCs w:val="28"/>
+          <w:lang w:val="en-US"/>
+        </w:rPr>
+        <w:t>php</w:t>
+      </w:r>
+      <w:r>
+        <w:rPr>
+          <w:sz w:val="28"/>
+          <w:szCs w:val="28"/>
+        </w:rPr>
+        <w:t xml:space="preserve">. Обработчик </w:t>
+      </w:r>
+      <w:r>
+        <w:rPr>
+          <w:sz w:val="28"/>
+          <w:szCs w:val="28"/>
+        </w:rPr>
         <w:lastRenderedPageBreak/>
-        <w:t xml:space="preserve">При нажатии кнопки «Зарегистрироваться», форма собирает введённые данные пользователем и отправляет их в обработчик </w:t>
-      </w:r>
-      <w:r>
-        <w:rPr>
-          <w:sz w:val="28"/>
-          <w:szCs w:val="28"/>
-          <w:lang w:val="en-US"/>
-        </w:rPr>
-        <w:t>auth</w:t>
-      </w:r>
-      <w:r>
-        <w:rPr>
-          <w:sz w:val="28"/>
-          <w:szCs w:val="28"/>
-        </w:rPr>
-        <w:t>.</w:t>
-      </w:r>
-      <w:r>
-        <w:rPr>
-          <w:sz w:val="28"/>
-          <w:szCs w:val="28"/>
-          <w:lang w:val="en-US"/>
-        </w:rPr>
-        <w:t>php</w:t>
-      </w:r>
-      <w:r>
-        <w:rPr>
-          <w:sz w:val="28"/>
-          <w:szCs w:val="28"/>
-        </w:rPr>
-        <w:t xml:space="preserve">. Обработчик принимает значения в формате </w:t>
+        <w:t xml:space="preserve">принимает значения в формате </w:t>
       </w:r>
       <w:proofErr w:type="spellStart"/>
       <w:r>
@@ -15682,7 +15898,7 @@
                     <pic:cNvPicPr/>
                   </pic:nvPicPr>
                   <pic:blipFill>
-                    <a:blip r:embed="rId13"/>
+                    <a:blip r:embed="rId15"/>
                     <a:stretch>
                       <a:fillRect/>
                     </a:stretch>
@@ -16063,7 +16279,6 @@
           <w:color w:val="D4D4D4"/>
           <w:sz w:val="21"/>
           <w:szCs w:val="21"/>
-          <w:lang w:val="en-US"/>
         </w:rPr>
       </w:pPr>
       <w:r>
@@ -16082,7 +16297,6 @@
           <w:color w:val="D4D4D4"/>
           <w:sz w:val="21"/>
           <w:szCs w:val="21"/>
-          <w:lang w:val="en-US"/>
         </w:rPr>
         <w:t>}</w:t>
       </w:r>
@@ -16175,7 +16389,6 @@
           <w:szCs w:val="21"/>
           <w:lang w:val="en-US"/>
         </w:rPr>
-        <w:lastRenderedPageBreak/>
         <w:t> </w:t>
       </w:r>
       <w:r>
@@ -16367,6 +16580,7 @@
           <w:szCs w:val="21"/>
           <w:lang w:val="en-US"/>
         </w:rPr>
+        <w:lastRenderedPageBreak/>
         <w:t xml:space="preserve">            </w:t>
       </w:r>
       <w:r>
@@ -18126,20 +18340,18 @@
           <w:color w:val="000000" w:themeColor="text1"/>
           <w:sz w:val="28"/>
           <w:szCs w:val="28"/>
-          <w:lang w:val="en-US"/>
-        </w:rPr>
-      </w:pPr>
+        </w:rPr>
+      </w:pPr>
+      <w:bookmarkStart w:id="76" w:name="_Toc101260625"/>
       <w:r>
         <w:rPr>
           <w:rFonts w:ascii="Times New Roman" w:eastAsia="Times New Roman" w:hAnsi="Times New Roman" w:cs="Times New Roman"/>
           <w:color w:val="000000" w:themeColor="text1"/>
           <w:sz w:val="28"/>
           <w:szCs w:val="28"/>
-          <w:lang w:val="en-US"/>
         </w:rPr>
         <w:t xml:space="preserve">4.2.4 </w:t>
       </w:r>
-      <w:proofErr w:type="spellStart"/>
       <w:r>
         <w:rPr>
           <w:rFonts w:ascii="Times New Roman" w:eastAsia="Times New Roman" w:hAnsi="Times New Roman" w:cs="Times New Roman"/>
@@ -18148,27 +18360,58 @@
           <w:szCs w:val="28"/>
           <w:lang w:val="en-US"/>
         </w:rPr>
-        <w:t>Live_Search</w:t>
-      </w:r>
-      <w:proofErr w:type="spellEnd"/>
+        <w:t>Live</w:t>
+      </w:r>
       <w:r>
         <w:rPr>
           <w:rFonts w:ascii="Times New Roman" w:eastAsia="Times New Roman" w:hAnsi="Times New Roman" w:cs="Times New Roman"/>
           <w:color w:val="000000" w:themeColor="text1"/>
           <w:sz w:val="28"/>
           <w:szCs w:val="28"/>
-          <w:lang w:val="en-US"/>
-        </w:rPr>
-        <w:t xml:space="preserve"> (JavaScript)</w:t>
-      </w:r>
-    </w:p>
-    <w:p>
-      <w:pPr>
-        <w:rPr>
-          <w:lang w:val="en-US"/>
-        </w:rPr>
-      </w:pPr>
-    </w:p>
+        </w:rPr>
+        <w:t>_</w:t>
+      </w:r>
+      <w:r>
+        <w:rPr>
+          <w:rFonts w:ascii="Times New Roman" w:eastAsia="Times New Roman" w:hAnsi="Times New Roman" w:cs="Times New Roman"/>
+          <w:color w:val="000000" w:themeColor="text1"/>
+          <w:sz w:val="28"/>
+          <w:szCs w:val="28"/>
+          <w:lang w:val="en-US"/>
+        </w:rPr>
+        <w:t>Search</w:t>
+      </w:r>
+      <w:r>
+        <w:rPr>
+          <w:rFonts w:ascii="Times New Roman" w:eastAsia="Times New Roman" w:hAnsi="Times New Roman" w:cs="Times New Roman"/>
+          <w:color w:val="000000" w:themeColor="text1"/>
+          <w:sz w:val="28"/>
+          <w:szCs w:val="28"/>
+        </w:rPr>
+        <w:t xml:space="preserve"> (</w:t>
+      </w:r>
+      <w:r>
+        <w:rPr>
+          <w:rFonts w:ascii="Times New Roman" w:eastAsia="Times New Roman" w:hAnsi="Times New Roman" w:cs="Times New Roman"/>
+          <w:color w:val="000000" w:themeColor="text1"/>
+          <w:sz w:val="28"/>
+          <w:szCs w:val="28"/>
+          <w:lang w:val="en-US"/>
+        </w:rPr>
+        <w:t>JavaScript</w:t>
+      </w:r>
+      <w:r>
+        <w:rPr>
+          <w:rFonts w:ascii="Times New Roman" w:eastAsia="Times New Roman" w:hAnsi="Times New Roman" w:cs="Times New Roman"/>
+          <w:color w:val="000000" w:themeColor="text1"/>
+          <w:sz w:val="28"/>
+          <w:szCs w:val="28"/>
+        </w:rPr>
+        <w:t>)</w:t>
+      </w:r>
+      <w:bookmarkEnd w:id="76"/>
+    </w:p>
+    <w:p/>
     <w:p>
       <w:pPr>
         <w:spacing w:line="360" w:lineRule="auto"/>
@@ -18376,7 +18619,6 @@
           <w:color w:val="D4D4D4"/>
           <w:sz w:val="21"/>
           <w:szCs w:val="21"/>
-          <w:lang w:val="en-US"/>
         </w:rPr>
       </w:pPr>
       <w:r>
@@ -18385,7 +18627,6 @@
           <w:color w:val="808080"/>
           <w:sz w:val="21"/>
           <w:szCs w:val="21"/>
-          <w:lang w:val="en-US"/>
         </w:rPr>
         <w:t>&lt;</w:t>
       </w:r>
@@ -18405,7 +18646,6 @@
           <w:color w:val="D4D4D4"/>
           <w:sz w:val="21"/>
           <w:szCs w:val="21"/>
-          <w:lang w:val="en-US"/>
         </w:rPr>
         <w:t xml:space="preserve"> </w:t>
       </w:r>
@@ -18425,7 +18665,6 @@
           <w:color w:val="D4D4D4"/>
           <w:sz w:val="21"/>
           <w:szCs w:val="21"/>
-          <w:lang w:val="en-US"/>
         </w:rPr>
         <w:t>=</w:t>
       </w:r>
@@ -18435,9 +18674,27 @@
           <w:color w:val="CE9178"/>
           <w:sz w:val="21"/>
           <w:szCs w:val="21"/>
-          <w:lang w:val="en-US"/>
-        </w:rPr>
-        <w:t>"search"</w:t>
+        </w:rPr>
+        <w:t>"</w:t>
+      </w:r>
+      <w:r>
+        <w:rPr>
+          <w:rFonts w:ascii="Consolas" w:eastAsia="Times New Roman" w:hAnsi="Consolas"/>
+          <w:color w:val="CE9178"/>
+          <w:sz w:val="21"/>
+          <w:szCs w:val="21"/>
+          <w:lang w:val="en-US"/>
+        </w:rPr>
+        <w:t>search</w:t>
+      </w:r>
+      <w:r>
+        <w:rPr>
+          <w:rFonts w:ascii="Consolas" w:eastAsia="Times New Roman" w:hAnsi="Consolas"/>
+          <w:color w:val="CE9178"/>
+          <w:sz w:val="21"/>
+          <w:szCs w:val="21"/>
+        </w:rPr>
+        <w:t>"</w:t>
       </w:r>
       <w:r>
         <w:rPr>
@@ -18445,7 +18702,6 @@
           <w:color w:val="D4D4D4"/>
           <w:sz w:val="21"/>
           <w:szCs w:val="21"/>
-          <w:lang w:val="en-US"/>
         </w:rPr>
         <w:t xml:space="preserve"> </w:t>
       </w:r>
@@ -18465,7 +18721,6 @@
           <w:color w:val="D4D4D4"/>
           <w:sz w:val="21"/>
           <w:szCs w:val="21"/>
-          <w:lang w:val="en-US"/>
         </w:rPr>
         <w:t>=</w:t>
       </w:r>
@@ -18475,9 +18730,65 @@
           <w:color w:val="CE9178"/>
           <w:sz w:val="21"/>
           <w:szCs w:val="21"/>
-          <w:lang w:val="en-US"/>
-        </w:rPr>
-        <w:t>"form-control rounded"</w:t>
+        </w:rPr>
+        <w:t>"</w:t>
+      </w:r>
+      <w:r>
+        <w:rPr>
+          <w:rFonts w:ascii="Consolas" w:eastAsia="Times New Roman" w:hAnsi="Consolas"/>
+          <w:color w:val="CE9178"/>
+          <w:sz w:val="21"/>
+          <w:szCs w:val="21"/>
+          <w:lang w:val="en-US"/>
+        </w:rPr>
+        <w:t>form</w:t>
+      </w:r>
+      <w:r>
+        <w:rPr>
+          <w:rFonts w:ascii="Consolas" w:eastAsia="Times New Roman" w:hAnsi="Consolas"/>
+          <w:color w:val="CE9178"/>
+          <w:sz w:val="21"/>
+          <w:szCs w:val="21"/>
+        </w:rPr>
+        <w:t>-</w:t>
+      </w:r>
+      <w:r>
+        <w:rPr>
+          <w:rFonts w:ascii="Consolas" w:eastAsia="Times New Roman" w:hAnsi="Consolas"/>
+          <w:color w:val="CE9178"/>
+          <w:sz w:val="21"/>
+          <w:szCs w:val="21"/>
+          <w:lang w:val="en-US"/>
+        </w:rPr>
+        <w:t>control</w:t>
+      </w:r>
+      <w:r>
+        <w:rPr>
+          <w:rFonts w:ascii="Consolas" w:eastAsia="Times New Roman" w:hAnsi="Consolas"/>
+          <w:color w:val="CE9178"/>
+          <w:sz w:val="21"/>
+          <w:szCs w:val="21"/>
+        </w:rPr>
+        <w:t xml:space="preserve"> </w:t>
+      </w:r>
+      <w:r>
+        <w:rPr>
+          <w:rFonts w:ascii="Consolas" w:eastAsia="Times New Roman" w:hAnsi="Consolas"/>
+          <w:color w:val="CE9178"/>
+          <w:sz w:val="21"/>
+          <w:szCs w:val="21"/>
+          <w:lang w:val="en-US"/>
+        </w:rPr>
+        <w:t>rounded</w:t>
+      </w:r>
+      <w:r>
+        <w:rPr>
+          <w:rFonts w:ascii="Consolas" w:eastAsia="Times New Roman" w:hAnsi="Consolas"/>
+          <w:color w:val="CE9178"/>
+          <w:sz w:val="21"/>
+          <w:szCs w:val="21"/>
+        </w:rPr>
+        <w:t>"</w:t>
       </w:r>
       <w:r>
         <w:rPr>
@@ -18485,7 +18796,6 @@
           <w:color w:val="D4D4D4"/>
           <w:sz w:val="21"/>
           <w:szCs w:val="21"/>
-          <w:lang w:val="en-US"/>
         </w:rPr>
         <w:t xml:space="preserve"> </w:t>
       </w:r>
@@ -18505,7 +18815,6 @@
           <w:color w:val="D4D4D4"/>
           <w:sz w:val="21"/>
           <w:szCs w:val="21"/>
-          <w:lang w:val="en-US"/>
         </w:rPr>
         <w:t>=</w:t>
       </w:r>
@@ -18515,9 +18824,27 @@
           <w:color w:val="CE9178"/>
           <w:sz w:val="21"/>
           <w:szCs w:val="21"/>
-          <w:lang w:val="en-US"/>
-        </w:rPr>
-        <w:t>"search"</w:t>
+        </w:rPr>
+        <w:t>"</w:t>
+      </w:r>
+      <w:r>
+        <w:rPr>
+          <w:rFonts w:ascii="Consolas" w:eastAsia="Times New Roman" w:hAnsi="Consolas"/>
+          <w:color w:val="CE9178"/>
+          <w:sz w:val="21"/>
+          <w:szCs w:val="21"/>
+          <w:lang w:val="en-US"/>
+        </w:rPr>
+        <w:t>search</w:t>
+      </w:r>
+      <w:r>
+        <w:rPr>
+          <w:rFonts w:ascii="Consolas" w:eastAsia="Times New Roman" w:hAnsi="Consolas"/>
+          <w:color w:val="CE9178"/>
+          <w:sz w:val="21"/>
+          <w:szCs w:val="21"/>
+        </w:rPr>
+        <w:t>"</w:t>
       </w:r>
       <w:r>
         <w:rPr>
@@ -18525,7 +18852,6 @@
           <w:color w:val="D4D4D4"/>
           <w:sz w:val="21"/>
           <w:szCs w:val="21"/>
-          <w:lang w:val="en-US"/>
         </w:rPr>
         <w:t xml:space="preserve"> </w:t>
       </w:r>
@@ -18545,7 +18871,6 @@
           <w:color w:val="D4D4D4"/>
           <w:sz w:val="21"/>
           <w:szCs w:val="21"/>
-          <w:lang w:val="en-US"/>
         </w:rPr>
         <w:t>=</w:t>
       </w:r>
@@ -18555,7 +18880,62 @@
           <w:color w:val="CE9178"/>
           <w:sz w:val="21"/>
           <w:szCs w:val="21"/>
-          <w:lang w:val="en-US"/>
+        </w:rPr>
+        <w:t>"Введите имя для поиска ..."</w:t>
+      </w:r>
+      <w:r>
+        <w:rPr>
+          <w:rFonts w:ascii="Consolas" w:eastAsia="Times New Roman" w:hAnsi="Consolas"/>
+          <w:color w:val="D4D4D4"/>
+          <w:sz w:val="21"/>
+          <w:szCs w:val="21"/>
+        </w:rPr>
+        <w:t xml:space="preserve"> </w:t>
+      </w:r>
+      <w:r>
+        <w:rPr>
+          <w:rFonts w:ascii="Consolas" w:eastAsia="Times New Roman" w:hAnsi="Consolas"/>
+          <w:color w:val="9CDCFE"/>
+          <w:sz w:val="21"/>
+          <w:szCs w:val="21"/>
+          <w:lang w:val="en-US"/>
+        </w:rPr>
+        <w:t>aria</w:t>
+      </w:r>
+      <w:r>
+        <w:rPr>
+          <w:rFonts w:ascii="Consolas" w:eastAsia="Times New Roman" w:hAnsi="Consolas"/>
+          <w:color w:val="9CDCFE"/>
+          <w:sz w:val="21"/>
+          <w:szCs w:val="21"/>
+        </w:rPr>
+        <w:t>-</w:t>
+      </w:r>
+      <w:r>
+        <w:rPr>
+          <w:rFonts w:ascii="Consolas" w:eastAsia="Times New Roman" w:hAnsi="Consolas"/>
+          <w:color w:val="9CDCFE"/>
+          <w:sz w:val="21"/>
+          <w:szCs w:val="21"/>
+          <w:lang w:val="en-US"/>
+        </w:rPr>
+        <w:t>label</w:t>
+      </w:r>
+      <w:r>
+        <w:rPr>
+          <w:rFonts w:ascii="Consolas" w:eastAsia="Times New Roman" w:hAnsi="Consolas"/>
+          <w:color w:val="D4D4D4"/>
+          <w:sz w:val="21"/>
+          <w:szCs w:val="21"/>
+        </w:rPr>
+        <w:t>=</w:t>
+      </w:r>
+      <w:r>
+        <w:rPr>
+          <w:rFonts w:ascii="Consolas" w:eastAsia="Times New Roman" w:hAnsi="Consolas"/>
+          <w:color w:val="CE9178"/>
+          <w:sz w:val="21"/>
+          <w:szCs w:val="21"/>
         </w:rPr>
         <w:t>"</w:t>
       </w:r>
@@ -18565,8 +18945,9 @@
           <w:color w:val="CE9178"/>
           <w:sz w:val="21"/>
           <w:szCs w:val="21"/>
-        </w:rPr>
-        <w:t>Введите</w:t>
+          <w:lang w:val="en-US"/>
+        </w:rPr>
+        <w:t>Search</w:t>
       </w:r>
       <w:r>
         <w:rPr>
@@ -18574,18 +18955,66 @@
           <w:color w:val="CE9178"/>
           <w:sz w:val="21"/>
           <w:szCs w:val="21"/>
-          <w:lang w:val="en-US"/>
+        </w:rPr>
+        <w:t>"</w:t>
+      </w:r>
+      <w:r>
+        <w:rPr>
+          <w:rFonts w:ascii="Consolas" w:eastAsia="Times New Roman" w:hAnsi="Consolas"/>
+          <w:color w:val="D4D4D4"/>
+          <w:sz w:val="21"/>
+          <w:szCs w:val="21"/>
         </w:rPr>
         <w:t xml:space="preserve"> </w:t>
       </w:r>
       <w:r>
         <w:rPr>
           <w:rFonts w:ascii="Consolas" w:eastAsia="Times New Roman" w:hAnsi="Consolas"/>
+          <w:color w:val="9CDCFE"/>
+          <w:sz w:val="21"/>
+          <w:szCs w:val="21"/>
+          <w:lang w:val="en-US"/>
+        </w:rPr>
+        <w:t>aria</w:t>
+      </w:r>
+      <w:r>
+        <w:rPr>
+          <w:rFonts w:ascii="Consolas" w:eastAsia="Times New Roman" w:hAnsi="Consolas"/>
+          <w:color w:val="9CDCFE"/>
+          <w:sz w:val="21"/>
+          <w:szCs w:val="21"/>
+        </w:rPr>
+        <w:t>-</w:t>
+      </w:r>
+      <w:proofErr w:type="spellStart"/>
+      <w:r>
+        <w:rPr>
+          <w:rFonts w:ascii="Consolas" w:eastAsia="Times New Roman" w:hAnsi="Consolas"/>
+          <w:color w:val="9CDCFE"/>
+          <w:sz w:val="21"/>
+          <w:szCs w:val="21"/>
+          <w:lang w:val="en-US"/>
+        </w:rPr>
+        <w:t>describedby</w:t>
+      </w:r>
+      <w:proofErr w:type="spellEnd"/>
+      <w:r>
+        <w:rPr>
+          <w:rFonts w:ascii="Consolas" w:eastAsia="Times New Roman" w:hAnsi="Consolas"/>
+          <w:color w:val="D4D4D4"/>
+          <w:sz w:val="21"/>
+          <w:szCs w:val="21"/>
+        </w:rPr>
+        <w:t>=</w:t>
+      </w:r>
+      <w:r>
+        <w:rPr>
+          <w:rFonts w:ascii="Consolas" w:eastAsia="Times New Roman" w:hAnsi="Consolas"/>
           <w:color w:val="CE9178"/>
           <w:sz w:val="21"/>
           <w:szCs w:val="21"/>
         </w:rPr>
-        <w:t>имя</w:t>
+        <w:t>"</w:t>
       </w:r>
       <w:r>
         <w:rPr>
@@ -18595,7 +19024,7 @@
           <w:szCs w:val="21"/>
           <w:lang w:val="en-US"/>
         </w:rPr>
-        <w:t xml:space="preserve"> </w:t>
+        <w:t>search</w:t>
       </w:r>
       <w:r>
         <w:rPr>
@@ -18604,7 +19033,7 @@
           <w:sz w:val="21"/>
           <w:szCs w:val="21"/>
         </w:rPr>
-        <w:t>для</w:t>
+        <w:t>-</w:t>
       </w:r>
       <w:r>
         <w:rPr>
@@ -18614,7 +19043,7 @@
           <w:szCs w:val="21"/>
           <w:lang w:val="en-US"/>
         </w:rPr>
-        <w:t xml:space="preserve"> </w:t>
+        <w:t>addon</w:t>
       </w:r>
       <w:r>
         <w:rPr>
@@ -18623,109 +19052,7 @@
           <w:sz w:val="21"/>
           <w:szCs w:val="21"/>
         </w:rPr>
-        <w:t>поиска</w:t>
-      </w:r>
-      <w:r>
-        <w:rPr>
-          <w:rFonts w:ascii="Consolas" w:eastAsia="Times New Roman" w:hAnsi="Consolas"/>
-          <w:color w:val="CE9178"/>
-          <w:sz w:val="21"/>
-          <w:szCs w:val="21"/>
-          <w:lang w:val="en-US"/>
-        </w:rPr>
-        <w:t xml:space="preserve"> ..."</w:t>
-      </w:r>
-      <w:r>
-        <w:rPr>
-          <w:rFonts w:ascii="Consolas" w:eastAsia="Times New Roman" w:hAnsi="Consolas"/>
-          <w:color w:val="D4D4D4"/>
-          <w:sz w:val="21"/>
-          <w:szCs w:val="21"/>
-          <w:lang w:val="en-US"/>
-        </w:rPr>
-        <w:t xml:space="preserve"> </w:t>
-      </w:r>
-      <w:r>
-        <w:rPr>
-          <w:rFonts w:ascii="Consolas" w:eastAsia="Times New Roman" w:hAnsi="Consolas"/>
-          <w:color w:val="9CDCFE"/>
-          <w:sz w:val="21"/>
-          <w:szCs w:val="21"/>
-          <w:lang w:val="en-US"/>
-        </w:rPr>
-        <w:t>aria-label</w:t>
-      </w:r>
-      <w:r>
-        <w:rPr>
-          <w:rFonts w:ascii="Consolas" w:eastAsia="Times New Roman" w:hAnsi="Consolas"/>
-          <w:color w:val="D4D4D4"/>
-          <w:sz w:val="21"/>
-          <w:szCs w:val="21"/>
-          <w:lang w:val="en-US"/>
-        </w:rPr>
-        <w:t>=</w:t>
-      </w:r>
-      <w:r>
-        <w:rPr>
-          <w:rFonts w:ascii="Consolas" w:eastAsia="Times New Roman" w:hAnsi="Consolas"/>
-          <w:color w:val="CE9178"/>
-          <w:sz w:val="21"/>
-          <w:szCs w:val="21"/>
-          <w:lang w:val="en-US"/>
-        </w:rPr>
-        <w:t>"Search"</w:t>
-      </w:r>
-      <w:r>
-        <w:rPr>
-          <w:rFonts w:ascii="Consolas" w:eastAsia="Times New Roman" w:hAnsi="Consolas"/>
-          <w:color w:val="D4D4D4"/>
-          <w:sz w:val="21"/>
-          <w:szCs w:val="21"/>
-          <w:lang w:val="en-US"/>
-        </w:rPr>
-        <w:t xml:space="preserve"> </w:t>
-      </w:r>
-      <w:r>
-        <w:rPr>
-          <w:rFonts w:ascii="Consolas" w:eastAsia="Times New Roman" w:hAnsi="Consolas"/>
-          <w:color w:val="9CDCFE"/>
-          <w:sz w:val="21"/>
-          <w:szCs w:val="21"/>
-          <w:lang w:val="en-US"/>
-        </w:rPr>
-        <w:t>aria-</w:t>
-      </w:r>
-      <w:proofErr w:type="spellStart"/>
-      <w:r>
-        <w:rPr>
-          <w:rFonts w:ascii="Consolas" w:eastAsia="Times New Roman" w:hAnsi="Consolas"/>
-          <w:color w:val="9CDCFE"/>
-          <w:sz w:val="21"/>
-          <w:szCs w:val="21"/>
-          <w:lang w:val="en-US"/>
-        </w:rPr>
-        <w:t>describedby</w:t>
-      </w:r>
-      <w:proofErr w:type="spellEnd"/>
-      <w:r>
-        <w:rPr>
-          <w:rFonts w:ascii="Consolas" w:eastAsia="Times New Roman" w:hAnsi="Consolas"/>
-          <w:color w:val="D4D4D4"/>
-          <w:sz w:val="21"/>
-          <w:szCs w:val="21"/>
-          <w:lang w:val="en-US"/>
-        </w:rPr>
-        <w:t>=</w:t>
-      </w:r>
-      <w:r>
-        <w:rPr>
-          <w:rFonts w:ascii="Consolas" w:eastAsia="Times New Roman" w:hAnsi="Consolas"/>
-          <w:color w:val="CE9178"/>
-          <w:sz w:val="21"/>
-          <w:szCs w:val="21"/>
-          <w:lang w:val="en-US"/>
-        </w:rPr>
-        <w:t>"search-addon"</w:t>
+        <w:t>"</w:t>
       </w:r>
       <w:r>
         <w:rPr>
@@ -18733,7 +19060,6 @@
           <w:color w:val="808080"/>
           <w:sz w:val="21"/>
           <w:szCs w:val="21"/>
-          <w:lang w:val="en-US"/>
         </w:rPr>
         <w:t>/&gt;</w:t>
       </w:r>
@@ -18953,6 +19279,7 @@
           <w:color w:val="000000" w:themeColor="text1"/>
           <w:sz w:val="28"/>
           <w:szCs w:val="28"/>
+          <w:lang w:val="en-US"/>
         </w:rPr>
       </w:pPr>
     </w:p>
@@ -19036,7 +19363,6 @@
           <w:sz w:val="28"/>
           <w:szCs w:val="28"/>
         </w:rPr>
-        <w:lastRenderedPageBreak/>
         <w:t xml:space="preserve">2. </w:t>
       </w:r>
       <w:proofErr w:type="spellStart"/>
@@ -19078,6 +19404,7 @@
           <w:sz w:val="28"/>
           <w:szCs w:val="28"/>
         </w:rPr>
+        <w:lastRenderedPageBreak/>
         <w:t xml:space="preserve">3. </w:t>
       </w:r>
       <w:proofErr w:type="spellStart"/>
@@ -19777,7 +20104,6 @@
           <w:color w:val="D4D4D4"/>
           <w:sz w:val="21"/>
           <w:szCs w:val="21"/>
-          <w:lang w:val="en-US"/>
         </w:rPr>
       </w:pPr>
       <w:r>
@@ -19834,7 +20160,6 @@
           <w:color w:val="D4D4D4"/>
           <w:sz w:val="21"/>
           <w:szCs w:val="21"/>
-          <w:lang w:val="en-US"/>
         </w:rPr>
         <w:t xml:space="preserve"> </w:t>
       </w:r>
@@ -19856,11 +20181,9 @@
           <w:color w:val="D4D4D4"/>
           <w:sz w:val="21"/>
           <w:szCs w:val="21"/>
-          <w:lang w:val="en-US"/>
         </w:rPr>
         <w:t xml:space="preserve"> = </w:t>
       </w:r>
-      <w:proofErr w:type="spellStart"/>
       <w:r>
         <w:rPr>
           <w:rFonts w:ascii="Consolas" w:eastAsia="Times New Roman" w:hAnsi="Consolas"/>
@@ -19877,7 +20200,6 @@
           <w:color w:val="D4D4D4"/>
           <w:sz w:val="21"/>
           <w:szCs w:val="21"/>
-          <w:lang w:val="en-US"/>
         </w:rPr>
         <w:t>.</w:t>
       </w:r>
@@ -19891,14 +20213,12 @@
         </w:rPr>
         <w:t>value</w:t>
       </w:r>
-      <w:proofErr w:type="spellEnd"/>
       <w:r>
         <w:rPr>
           <w:rFonts w:ascii="Consolas" w:eastAsia="Times New Roman" w:hAnsi="Consolas"/>
           <w:color w:val="D4D4D4"/>
           <w:sz w:val="21"/>
           <w:szCs w:val="21"/>
-          <w:lang w:val="en-US"/>
         </w:rPr>
         <w:t>;</w:t>
       </w:r>
@@ -19912,7 +20232,6 @@
           <w:color w:val="000000" w:themeColor="text1"/>
           <w:sz w:val="28"/>
           <w:szCs w:val="28"/>
-          <w:lang w:val="en-US"/>
         </w:rPr>
       </w:pPr>
     </w:p>
@@ -20091,6 +20410,7 @@
           <w:color w:val="D4D4D4"/>
           <w:sz w:val="21"/>
           <w:szCs w:val="21"/>
+          <w:lang w:val="en-US"/>
         </w:rPr>
         <w:t xml:space="preserve"> (</w:t>
       </w:r>
@@ -20113,6 +20433,7 @@
           <w:color w:val="D4D4D4"/>
           <w:sz w:val="21"/>
           <w:szCs w:val="21"/>
+          <w:lang w:val="en-US"/>
         </w:rPr>
         <w:t xml:space="preserve"> !</w:t>
       </w:r>
@@ -20123,6 +20444,7 @@
           <w:color w:val="D4D4D4"/>
           <w:sz w:val="21"/>
           <w:szCs w:val="21"/>
+          <w:lang w:val="en-US"/>
         </w:rPr>
         <w:t xml:space="preserve">= </w:t>
       </w:r>
@@ -20414,7 +20736,6 @@
           <w:color w:val="D4D4D4"/>
           <w:sz w:val="21"/>
           <w:szCs w:val="21"/>
-          <w:lang w:val="en-US"/>
         </w:rPr>
       </w:pPr>
       <w:r>
@@ -20438,16 +20759,17 @@
         </w:rPr>
         <w:t>elem</w:t>
       </w:r>
+      <w:proofErr w:type="spellEnd"/>
       <w:r>
         <w:rPr>
           <w:rFonts w:ascii="Consolas" w:eastAsia="Times New Roman" w:hAnsi="Consolas"/>
           <w:color w:val="D4D4D4"/>
           <w:sz w:val="21"/>
           <w:szCs w:val="21"/>
-          <w:lang w:val="en-US"/>
         </w:rPr>
         <w:t>.</w:t>
       </w:r>
+      <w:proofErr w:type="spellStart"/>
       <w:r>
         <w:rPr>
           <w:rFonts w:ascii="Consolas" w:eastAsia="Times New Roman" w:hAnsi="Consolas"/>
@@ -20458,13 +20780,13 @@
         </w:rPr>
         <w:t>classList</w:t>
       </w:r>
+      <w:proofErr w:type="spellEnd"/>
       <w:r>
         <w:rPr>
           <w:rFonts w:ascii="Consolas" w:eastAsia="Times New Roman" w:hAnsi="Consolas"/>
           <w:color w:val="D4D4D4"/>
           <w:sz w:val="21"/>
           <w:szCs w:val="21"/>
-          <w:lang w:val="en-US"/>
         </w:rPr>
         <w:t>.</w:t>
       </w:r>
@@ -20478,14 +20800,12 @@
         </w:rPr>
         <w:t>add</w:t>
       </w:r>
-      <w:proofErr w:type="spellEnd"/>
       <w:r>
         <w:rPr>
           <w:rFonts w:ascii="Consolas" w:eastAsia="Times New Roman" w:hAnsi="Consolas"/>
           <w:color w:val="D4D4D4"/>
           <w:sz w:val="21"/>
           <w:szCs w:val="21"/>
-          <w:lang w:val="en-US"/>
         </w:rPr>
         <w:t>(</w:t>
       </w:r>
@@ -20495,9 +20815,27 @@
           <w:color w:val="CE9178"/>
           <w:sz w:val="21"/>
           <w:szCs w:val="21"/>
-          <w:lang w:val="en-US"/>
-        </w:rPr>
-        <w:t>'hide'</w:t>
+        </w:rPr>
+        <w:t>'</w:t>
+      </w:r>
+      <w:r>
+        <w:rPr>
+          <w:rFonts w:ascii="Consolas" w:eastAsia="Times New Roman" w:hAnsi="Consolas"/>
+          <w:color w:val="CE9178"/>
+          <w:sz w:val="21"/>
+          <w:szCs w:val="21"/>
+          <w:lang w:val="en-US"/>
+        </w:rPr>
+        <w:t>hide</w:t>
+      </w:r>
+      <w:r>
+        <w:rPr>
+          <w:rFonts w:ascii="Consolas" w:eastAsia="Times New Roman" w:hAnsi="Consolas"/>
+          <w:color w:val="CE9178"/>
+          <w:sz w:val="21"/>
+          <w:szCs w:val="21"/>
+        </w:rPr>
+        <w:t>'</w:t>
       </w:r>
       <w:r>
         <w:rPr>
@@ -20505,7 +20843,6 @@
           <w:color w:val="D4D4D4"/>
           <w:sz w:val="21"/>
           <w:szCs w:val="21"/>
-          <w:lang w:val="en-US"/>
         </w:rPr>
         <w:t>);</w:t>
       </w:r>
@@ -20519,7 +20856,6 @@
           <w:color w:val="D4D4D4"/>
           <w:sz w:val="21"/>
           <w:szCs w:val="21"/>
-          <w:lang w:val="en-US"/>
         </w:rPr>
       </w:pPr>
       <w:r>
@@ -20530,7 +20866,111 @@
           <w:szCs w:val="21"/>
           <w:lang w:val="en-US"/>
         </w:rPr>
-        <w:t>            }</w:t>
+        <w:t> </w:t>
+      </w:r>
+      <w:r>
+        <w:rPr>
+          <w:rFonts w:ascii="Consolas" w:eastAsia="Times New Roman" w:hAnsi="Consolas"/>
+          <w:color w:val="D4D4D4"/>
+          <w:sz w:val="21"/>
+          <w:szCs w:val="21"/>
+        </w:rPr>
+        <w:t xml:space="preserve"> </w:t>
+      </w:r>
+      <w:r>
+        <w:rPr>
+          <w:rFonts w:ascii="Consolas" w:eastAsia="Times New Roman" w:hAnsi="Consolas"/>
+          <w:color w:val="D4D4D4"/>
+          <w:sz w:val="21"/>
+          <w:szCs w:val="21"/>
+          <w:lang w:val="en-US"/>
+        </w:rPr>
+        <w:t> </w:t>
+      </w:r>
+      <w:r>
+        <w:rPr>
+          <w:rFonts w:ascii="Consolas" w:eastAsia="Times New Roman" w:hAnsi="Consolas"/>
+          <w:color w:val="D4D4D4"/>
+          <w:sz w:val="21"/>
+          <w:szCs w:val="21"/>
+        </w:rPr>
+        <w:t xml:space="preserve"> </w:t>
+      </w:r>
+      <w:r>
+        <w:rPr>
+          <w:rFonts w:ascii="Consolas" w:eastAsia="Times New Roman" w:hAnsi="Consolas"/>
+          <w:color w:val="D4D4D4"/>
+          <w:sz w:val="21"/>
+          <w:szCs w:val="21"/>
+          <w:lang w:val="en-US"/>
+        </w:rPr>
+        <w:t> </w:t>
+      </w:r>
+      <w:r>
+        <w:rPr>
+          <w:rFonts w:ascii="Consolas" w:eastAsia="Times New Roman" w:hAnsi="Consolas"/>
+          <w:color w:val="D4D4D4"/>
+          <w:sz w:val="21"/>
+          <w:szCs w:val="21"/>
+        </w:rPr>
+        <w:t xml:space="preserve"> </w:t>
+      </w:r>
+      <w:r>
+        <w:rPr>
+          <w:rFonts w:ascii="Consolas" w:eastAsia="Times New Roman" w:hAnsi="Consolas"/>
+          <w:color w:val="D4D4D4"/>
+          <w:sz w:val="21"/>
+          <w:szCs w:val="21"/>
+          <w:lang w:val="en-US"/>
+        </w:rPr>
+        <w:t> </w:t>
+      </w:r>
+      <w:r>
+        <w:rPr>
+          <w:rFonts w:ascii="Consolas" w:eastAsia="Times New Roman" w:hAnsi="Consolas"/>
+          <w:color w:val="D4D4D4"/>
+          <w:sz w:val="21"/>
+          <w:szCs w:val="21"/>
+        </w:rPr>
+        <w:t xml:space="preserve"> </w:t>
+      </w:r>
+      <w:r>
+        <w:rPr>
+          <w:rFonts w:ascii="Consolas" w:eastAsia="Times New Roman" w:hAnsi="Consolas"/>
+          <w:color w:val="D4D4D4"/>
+          <w:sz w:val="21"/>
+          <w:szCs w:val="21"/>
+          <w:lang w:val="en-US"/>
+        </w:rPr>
+        <w:t> </w:t>
+      </w:r>
+      <w:r>
+        <w:rPr>
+          <w:rFonts w:ascii="Consolas" w:eastAsia="Times New Roman" w:hAnsi="Consolas"/>
+          <w:color w:val="D4D4D4"/>
+          <w:sz w:val="21"/>
+          <w:szCs w:val="21"/>
+        </w:rPr>
+        <w:t xml:space="preserve"> </w:t>
+      </w:r>
+      <w:r>
+        <w:rPr>
+          <w:rFonts w:ascii="Consolas" w:eastAsia="Times New Roman" w:hAnsi="Consolas"/>
+          <w:color w:val="D4D4D4"/>
+          <w:sz w:val="21"/>
+          <w:szCs w:val="21"/>
+          <w:lang w:val="en-US"/>
+        </w:rPr>
+        <w:t> </w:t>
+      </w:r>
+      <w:r>
+        <w:rPr>
+          <w:rFonts w:ascii="Consolas" w:eastAsia="Times New Roman" w:hAnsi="Consolas"/>
+          <w:color w:val="D4D4D4"/>
+          <w:sz w:val="21"/>
+          <w:szCs w:val="21"/>
+        </w:rPr>
+        <w:t xml:space="preserve"> }</w:t>
       </w:r>
     </w:p>
     <w:p>
@@ -20739,7 +21179,6 @@
     <w:p>
       <w:pPr>
         <w:pStyle w:val="1"/>
-        <w:jc w:val="center"/>
         <w:rPr>
           <w:rFonts w:ascii="Times New Roman" w:eastAsia="Times New Roman" w:hAnsi="Times New Roman" w:cs="Times New Roman"/>
           <w:color w:val="000000" w:themeColor="text1"/>
@@ -20747,6 +21186,7 @@
           <w:szCs w:val="28"/>
         </w:rPr>
       </w:pPr>
+      <w:bookmarkStart w:id="77" w:name="_Toc101260626"/>
       <w:r>
         <w:rPr>
           <w:rFonts w:ascii="Times New Roman" w:eastAsia="Times New Roman" w:hAnsi="Times New Roman" w:cs="Times New Roman"/>
@@ -20757,6 +21197,7 @@
         <w:lastRenderedPageBreak/>
         <w:t>Руководство пользователя</w:t>
       </w:r>
+      <w:bookmarkEnd w:id="77"/>
     </w:p>
     <w:p>
       <w:pPr>
@@ -20785,7 +21226,7 @@
                     </pic:cNvPicPr>
                   </pic:nvPicPr>
                   <pic:blipFill>
-                    <a:blip r:embed="rId14">
+                    <a:blip r:embed="rId16">
                       <a:extLst>
                         <a:ext uri="{28A0092B-C50C-407E-A947-70E740481C1C}">
                           <a14:useLocalDpi xmlns:a14="http://schemas.microsoft.com/office/drawing/2010/main" val="0"/>
@@ -20850,7 +21291,6 @@
           <w:color w:val="000000" w:themeColor="text1"/>
           <w:sz w:val="20"/>
           <w:szCs w:val="20"/>
-          <w:lang w:val="en-US"/>
         </w:rPr>
         <w:t xml:space="preserve"> </w:t>
       </w:r>
@@ -21088,7 +21528,7 @@
                     <pic:cNvPicPr/>
                   </pic:nvPicPr>
                   <pic:blipFill rotWithShape="1">
-                    <a:blip r:embed="rId15"/>
+                    <a:blip r:embed="rId17"/>
                     <a:srcRect l="12345" r="13416" b="10080"/>
                     <a:stretch/>
                   </pic:blipFill>
@@ -21166,8 +21606,8 @@
         </w:rPr>
       </w:pPr>
     </w:p>
-    <w:bookmarkEnd w:id="46"/>
-    <w:bookmarkEnd w:id="47"/>
+    <w:bookmarkEnd w:id="63"/>
+    <w:bookmarkEnd w:id="64"/>
     <w:p>
       <w:pPr>
         <w:spacing w:line="360" w:lineRule="auto"/>
@@ -21339,7 +21779,7 @@
                     <pic:cNvPicPr/>
                   </pic:nvPicPr>
                   <pic:blipFill>
-                    <a:blip r:embed="rId16"/>
+                    <a:blip r:embed="rId18"/>
                     <a:stretch>
                       <a:fillRect/>
                     </a:stretch>
@@ -21391,8 +21831,6 @@
         </w:rPr>
         <w:t>1</w:t>
       </w:r>
-      <w:bookmarkStart w:id="53" w:name="_GoBack"/>
-      <w:bookmarkEnd w:id="53"/>
       <w:r>
         <w:rPr>
           <w:color w:val="000000" w:themeColor="text1"/>
@@ -21456,24 +21894,6 @@
           <w:lang w:val="en-US"/>
         </w:rPr>
         <w:t>:</w:t>
-      </w:r>
-    </w:p>
-    <w:p>
-      <w:pPr>
-        <w:spacing w:after="160" w:line="259" w:lineRule="auto"/>
-        <w:rPr>
-          <w:sz w:val="28"/>
-          <w:szCs w:val="28"/>
-          <w:lang w:val="en-US"/>
-        </w:rPr>
-      </w:pPr>
-      <w:r>
-        <w:rPr>
-          <w:sz w:val="28"/>
-          <w:szCs w:val="28"/>
-          <w:lang w:val="en-US"/>
-        </w:rPr>
-        <w:br w:type="page"/>
       </w:r>
     </w:p>
     <w:p>
@@ -21600,18 +22020,21 @@
           <w:sz w:val="28"/>
         </w:rPr>
       </w:pPr>
-      <w:bookmarkStart w:id="54" w:name="_Toc100847763"/>
-      <w:bookmarkStart w:id="55" w:name="_Toc101187610"/>
+      <w:bookmarkStart w:id="78" w:name="_Toc100847763"/>
+      <w:bookmarkStart w:id="79" w:name="_Toc101187610"/>
+      <w:bookmarkStart w:id="80" w:name="_Toc101260627"/>
       <w:r>
         <w:rPr>
           <w:rFonts w:ascii="Times New Roman" w:hAnsi="Times New Roman" w:cs="Times New Roman"/>
           <w:color w:val="000000" w:themeColor="text1"/>
           <w:sz w:val="28"/>
         </w:rPr>
+        <w:lastRenderedPageBreak/>
         <w:t>ЗАКЛЮЧЕНИЕ</w:t>
       </w:r>
-      <w:bookmarkEnd w:id="54"/>
-      <w:bookmarkEnd w:id="55"/>
+      <w:bookmarkEnd w:id="78"/>
+      <w:bookmarkEnd w:id="79"/>
+      <w:bookmarkEnd w:id="80"/>
     </w:p>
     <w:p>
       <w:pPr>
@@ -21792,8 +22215,197 @@
       </w:pPr>
     </w:p>
     <w:p/>
+    <w:p>
+      <w:pPr>
+        <w:spacing w:after="160" w:line="259" w:lineRule="auto"/>
+      </w:pPr>
+      <w:r>
+        <w:br w:type="page"/>
+      </w:r>
+    </w:p>
+    <w:p>
+      <w:pPr>
+        <w:pStyle w:val="1"/>
+        <w:rPr>
+          <w:rFonts w:ascii="Times New Roman" w:hAnsi="Times New Roman" w:cs="Times New Roman"/>
+          <w:color w:val="auto"/>
+          <w:sz w:val="28"/>
+          <w:szCs w:val="28"/>
+          <w:lang w:val="en-US"/>
+        </w:rPr>
+      </w:pPr>
+      <w:bookmarkStart w:id="81" w:name="_Toc101260628"/>
+      <w:r>
+        <w:rPr>
+          <w:rFonts w:ascii="Times New Roman" w:hAnsi="Times New Roman" w:cs="Times New Roman"/>
+          <w:color w:val="auto"/>
+          <w:sz w:val="28"/>
+          <w:szCs w:val="28"/>
+        </w:rPr>
+        <w:lastRenderedPageBreak/>
+        <w:t>СПИСОК ИСТОЧНИКОВ</w:t>
+      </w:r>
+      <w:bookmarkEnd w:id="81"/>
+    </w:p>
     <w:p/>
-    <w:p/>
+    <w:p>
+      <w:pPr>
+        <w:pStyle w:val="a6"/>
+        <w:numPr>
+          <w:ilvl w:val="0"/>
+          <w:numId w:val="34"/>
+        </w:numPr>
+      </w:pPr>
+      <w:hyperlink r:id="rId19" w:history="1">
+        <w:r>
+          <w:rPr>
+            <w:rStyle w:val="a5"/>
+            <w:lang w:val="en-US"/>
+          </w:rPr>
+          <w:t>https</w:t>
+        </w:r>
+        <w:r>
+          <w:rPr>
+            <w:rStyle w:val="a5"/>
+          </w:rPr>
+          <w:t>://</w:t>
+        </w:r>
+        <w:r>
+          <w:rPr>
+            <w:rStyle w:val="a5"/>
+            <w:lang w:val="en-US"/>
+          </w:rPr>
+          <w:t>www</w:t>
+        </w:r>
+        <w:r>
+          <w:rPr>
+            <w:rStyle w:val="a5"/>
+          </w:rPr>
+          <w:t>.</w:t>
+        </w:r>
+        <w:r>
+          <w:rPr>
+            <w:rStyle w:val="a5"/>
+            <w:lang w:val="en-US"/>
+          </w:rPr>
+          <w:t>php</w:t>
+        </w:r>
+        <w:r>
+          <w:rPr>
+            <w:rStyle w:val="a5"/>
+          </w:rPr>
+          <w:t>.</w:t>
+        </w:r>
+        <w:r>
+          <w:rPr>
+            <w:rStyle w:val="a5"/>
+            <w:lang w:val="en-US"/>
+          </w:rPr>
+          <w:t>net</w:t>
+        </w:r>
+        <w:r>
+          <w:rPr>
+            <w:rStyle w:val="a5"/>
+          </w:rPr>
+          <w:t>/</w:t>
+        </w:r>
+        <w:r>
+          <w:rPr>
+            <w:rStyle w:val="a5"/>
+            <w:lang w:val="en-US"/>
+          </w:rPr>
+          <w:t>manual</w:t>
+        </w:r>
+        <w:r>
+          <w:rPr>
+            <w:rStyle w:val="a5"/>
+          </w:rPr>
+          <w:t>/</w:t>
+        </w:r>
+        <w:proofErr w:type="spellStart"/>
+        <w:r>
+          <w:rPr>
+            <w:rStyle w:val="a5"/>
+            <w:lang w:val="en-US"/>
+          </w:rPr>
+          <w:t>ru</w:t>
+        </w:r>
+        <w:proofErr w:type="spellEnd"/>
+        <w:r>
+          <w:rPr>
+            <w:rStyle w:val="a5"/>
+          </w:rPr>
+          <w:t>/</w:t>
+        </w:r>
+        <w:r>
+          <w:rPr>
+            <w:rStyle w:val="a5"/>
+            <w:lang w:val="en-US"/>
+          </w:rPr>
+          <w:t>index</w:t>
+        </w:r>
+        <w:r>
+          <w:rPr>
+            <w:rStyle w:val="a5"/>
+          </w:rPr>
+          <w:t>.</w:t>
+        </w:r>
+        <w:r>
+          <w:rPr>
+            <w:rStyle w:val="a5"/>
+            <w:lang w:val="en-US"/>
+          </w:rPr>
+          <w:t>php</w:t>
+        </w:r>
+      </w:hyperlink>
+    </w:p>
+    <w:p>
+      <w:pPr>
+        <w:pStyle w:val="a6"/>
+        <w:numPr>
+          <w:ilvl w:val="0"/>
+          <w:numId w:val="34"/>
+        </w:numPr>
+      </w:pPr>
+      <w:hyperlink r:id="rId20" w:history="1">
+        <w:r>
+          <w:rPr>
+            <w:rStyle w:val="a5"/>
+          </w:rPr>
+          <w:t>https://getbootstrap.com/docs/5.1/getting-started/introduction/</w:t>
+        </w:r>
+      </w:hyperlink>
+    </w:p>
+    <w:p>
+      <w:pPr>
+        <w:pStyle w:val="a6"/>
+        <w:numPr>
+          <w:ilvl w:val="0"/>
+          <w:numId w:val="34"/>
+        </w:numPr>
+      </w:pPr>
+      <w:hyperlink r:id="rId21" w:history="1">
+        <w:r>
+          <w:rPr>
+            <w:rStyle w:val="a5"/>
+          </w:rPr>
+          <w:t>http://htmlbook.ru</w:t>
+        </w:r>
+        <w:r>
+          <w:rPr>
+            <w:rStyle w:val="a5"/>
+            <w:lang w:val="en-US"/>
+          </w:rPr>
+          <w:t>/</w:t>
+        </w:r>
+      </w:hyperlink>
+    </w:p>
+    <w:p>
+      <w:pPr>
+        <w:pStyle w:val="a6"/>
+        <w:ind w:firstLine="0"/>
+      </w:pPr>
+    </w:p>
     <w:sectPr>
       <w:pgSz w:w="11906" w:h="16838"/>
       <w:pgMar w:top="1134" w:right="850" w:bottom="1134" w:left="1701" w:header="708" w:footer="708" w:gutter="0"/>
@@ -21806,6 +22418,44 @@
 </w:document>
 </file>
 
+<file path=word/endnotes.xml><?xml version="1.0" encoding="utf-8"?>
+<w:endnotes xmlns:wpc="http://schemas.microsoft.com/office/word/2010/wordprocessingCanvas" xmlns:cx="http://schemas.microsoft.com/office/drawing/2014/chartex" xmlns:cx1="http://schemas.microsoft.com/office/drawing/2015/9/8/chartex" xmlns:cx2="http://schemas.microsoft.com/office/drawing/2015/10/21/chartex" xmlns:cx3="http://schemas.microsoft.com/office/drawing/2016/5/9/chartex" xmlns:cx4="http://schemas.microsoft.com/office/drawing/2016/5/10/chartex" xmlns:cx5="http://schemas.microsoft.com/office/drawing/2016/5/11/chartex" xmlns:cx6="http://schemas.microsoft.com/office/drawing/2016/5/12/chartex" xmlns:cx7="http://schemas.microsoft.com/office/drawing/2016/5/13/chartex" xmlns:cx8="http://schemas.microsoft.com/office/drawing/2016/5/14/chartex" xmlns:mc="http://schemas.openxmlformats.org/markup-compatibility/2006" xmlns:aink="http://schemas.microsoft.com/office/drawing/2016/ink" xmlns:am3d="http://schemas.microsoft.com/office/drawing/2017/model3d" xmlns:o="urn:schemas-microsoft-com:office:office" xmlns:r="http://schemas.openxmlformats.org/officeDocument/2006/relationships" xmlns:m="http://schemas.openxmlformats.org/officeDocument/2006/math" xmlns:v="urn:schemas-microsoft-com:vml" xmlns:wp14="http://schemas.microsoft.com/office/word/2010/wordprocessingDrawing" xmlns:wp="http://schemas.openxmlformats.org/drawingml/2006/wordprocessingDrawing" xmlns:w10="urn:schemas-microsoft-com:office:word" xmlns:w="http://schemas.openxmlformats.org/wordprocessingml/2006/main" xmlns:w14="http://schemas.microsoft.com/office/word/2010/wordml" xmlns:w15="http://schemas.microsoft.com/office/word/2012/wordml" xmlns:w16cid="http://schemas.microsoft.com/office/word/2016/wordml/cid" xmlns:w16se="http://schemas.microsoft.com/office/word/2015/wordml/symex" xmlns:wpg="http://schemas.microsoft.com/office/word/2010/wordprocessingGroup" xmlns:wpi="http://schemas.microsoft.com/office/word/2010/wordprocessingInk" xmlns:wne="http://schemas.microsoft.com/office/word/2006/wordml" xmlns:wps="http://schemas.microsoft.com/office/word/2010/wordprocessingShape" mc:Ignorable="w14 w15 w16se w16cid wp14">
+  <w:endnote w:type="separator" w:id="-1">
+    <w:p>
+      <w:r>
+        <w:separator/>
+      </w:r>
+    </w:p>
+  </w:endnote>
+  <w:endnote w:type="continuationSeparator" w:id="0">
+    <w:p>
+      <w:r>
+        <w:continuationSeparator/>
+      </w:r>
+    </w:p>
+  </w:endnote>
+</w:endnotes>
+</file>
+
+<file path=word/footnotes.xml><?xml version="1.0" encoding="utf-8"?>
+<w:footnotes xmlns:wpc="http://schemas.microsoft.com/office/word/2010/wordprocessingCanvas" xmlns:cx="http://schemas.microsoft.com/office/drawing/2014/chartex" xmlns:cx1="http://schemas.microsoft.com/office/drawing/2015/9/8/chartex" xmlns:cx2="http://schemas.microsoft.com/office/drawing/2015/10/21/chartex" xmlns:cx3="http://schemas.microsoft.com/office/drawing/2016/5/9/chartex" xmlns:cx4="http://schemas.microsoft.com/office/drawing/2016/5/10/chartex" xmlns:cx5="http://schemas.microsoft.com/office/drawing/2016/5/11/chartex" xmlns:cx6="http://schemas.microsoft.com/office/drawing/2016/5/12/chartex" xmlns:cx7="http://schemas.microsoft.com/office/drawing/2016/5/13/chartex" xmlns:cx8="http://schemas.microsoft.com/office/drawing/2016/5/14/chartex" xmlns:mc="http://schemas.openxmlformats.org/markup-compatibility/2006" xmlns:aink="http://schemas.microsoft.com/office/drawing/2016/ink" xmlns:am3d="http://schemas.microsoft.com/office/drawing/2017/model3d" xmlns:o="urn:schemas-microsoft-com:office:office" xmlns:r="http://schemas.openxmlformats.org/officeDocument/2006/relationships" xmlns:m="http://schemas.openxmlformats.org/officeDocument/2006/math" xmlns:v="urn:schemas-microsoft-com:vml" xmlns:wp14="http://schemas.microsoft.com/office/word/2010/wordprocessingDrawing" xmlns:wp="http://schemas.openxmlformats.org/drawingml/2006/wordprocessingDrawing" xmlns:w10="urn:schemas-microsoft-com:office:word" xmlns:w="http://schemas.openxmlformats.org/wordprocessingml/2006/main" xmlns:w14="http://schemas.microsoft.com/office/word/2010/wordml" xmlns:w15="http://schemas.microsoft.com/office/word/2012/wordml" xmlns:w16cid="http://schemas.microsoft.com/office/word/2016/wordml/cid" xmlns:w16se="http://schemas.microsoft.com/office/word/2015/wordml/symex" xmlns:wpg="http://schemas.microsoft.com/office/word/2010/wordprocessingGroup" xmlns:wpi="http://schemas.microsoft.com/office/word/2010/wordprocessingInk" xmlns:wne="http://schemas.microsoft.com/office/word/2006/wordml" xmlns:wps="http://schemas.microsoft.com/office/word/2010/wordprocessingShape" mc:Ignorable="w14 w15 w16se w16cid wp14">
+  <w:footnote w:type="separator" w:id="-1">
+    <w:p>
+      <w:r>
+        <w:separator/>
+      </w:r>
+    </w:p>
+  </w:footnote>
+  <w:footnote w:type="continuationSeparator" w:id="0">
+    <w:p>
+      <w:r>
+        <w:continuationSeparator/>
+      </w:r>
+    </w:p>
+  </w:footnote>
+</w:footnotes>
+</file>
+
 <file path=word/numbering.xml><?xml version="1.0" encoding="utf-8"?>
 <w:numbering xmlns:wpc="http://schemas.microsoft.com/office/word/2010/wordprocessingCanvas" xmlns:cx="http://schemas.microsoft.com/office/drawing/2014/chartex" xmlns:cx1="http://schemas.microsoft.com/office/drawing/2015/9/8/chartex" xmlns:cx2="http://schemas.microsoft.com/office/drawing/2015/10/21/chartex" xmlns:cx3="http://schemas.microsoft.com/office/drawing/2016/5/9/chartex" xmlns:cx4="http://schemas.microsoft.com/office/drawing/2016/5/10/chartex" xmlns:cx5="http://schemas.microsoft.com/office/drawing/2016/5/11/chartex" xmlns:cx6="http://schemas.microsoft.com/office/drawing/2016/5/12/chartex" xmlns:cx7="http://schemas.microsoft.com/office/drawing/2016/5/13/chartex" xmlns:cx8="http://schemas.microsoft.com/office/drawing/2016/5/14/chartex" xmlns:mc="http://schemas.openxmlformats.org/markup-compatibility/2006" xmlns:aink="http://schemas.microsoft.com/office/drawing/2016/ink" xmlns:am3d="http://schemas.microsoft.com/office/drawing/2017/model3d" xmlns:o="urn:schemas-microsoft-com:office:office" xmlns:r="http://schemas.openxmlformats.org/officeDocument/2006/relationships" xmlns:m="http://schemas.openxmlformats.org/officeDocument/2006/math" xmlns:v="urn:schemas-microsoft-com:vml" xmlns:wp14="http://schemas.microsoft.com/office/word/2010/wordprocessingDrawing" xmlns:wp="http://schemas.openxmlformats.org/drawingml/2006/wordprocessingDrawing" xmlns:w10="urn:schemas-microsoft-com:office:word" xmlns:w="http://schemas.openxmlformats.org/wordprocessingml/2006/main" xmlns:w14="http://schemas.microsoft.com/office/word/2010/wordml" xmlns:w15="http://schemas.microsoft.com/office/word/2012/wordml" xmlns:w16cid="http://schemas.microsoft.com/office/word/2016/wordml/cid" xmlns:w16se="http://schemas.microsoft.com/office/word/2015/wordml/symex" xmlns:wpg="http://schemas.microsoft.com/office/word/2010/wordprocessingGroup" xmlns:wpi="http://schemas.microsoft.com/office/word/2010/wordprocessingInk" xmlns:wne="http://schemas.microsoft.com/office/word/2006/wordml" xmlns:wps="http://schemas.microsoft.com/office/word/2010/wordprocessingShape" mc:Ignorable="w14 w15 w16se w16cid wp14">
   <w:abstractNum w:abstractNumId="0" w15:restartNumberingAfterBreak="0">
@@ -23227,6 +23877,92 @@
     </w:lvl>
   </w:abstractNum>
   <w:abstractNum w:abstractNumId="13" w15:restartNumberingAfterBreak="0">
+    <w:nsid w:val="39BE6756"/>
+    <w:multiLevelType w:val="hybridMultilevel"/>
+    <w:tmpl w:val="3FC28196"/>
+    <w:lvl w:ilvl="0" w:tplc="0419000F">
+      <w:start w:val="1"/>
+      <w:numFmt w:val="decimal"/>
+      <w:lvlText w:val="%1."/>
+      <w:lvlJc w:val="left"/>
+      <w:pPr>
+        <w:ind w:left="720" w:hanging="360"/>
+      </w:pPr>
+    </w:lvl>
+    <w:lvl w:ilvl="1" w:tplc="04190019" w:tentative="1">
+      <w:start w:val="1"/>
+      <w:numFmt w:val="lowerLetter"/>
+      <w:lvlText w:val="%2."/>
+      <w:lvlJc w:val="left"/>
+      <w:pPr>
+        <w:ind w:left="1440" w:hanging="360"/>
+      </w:pPr>
+    </w:lvl>
+    <w:lvl w:ilvl="2" w:tplc="0419001B" w:tentative="1">
+      <w:start w:val="1"/>
+      <w:numFmt w:val="lowerRoman"/>
+      <w:lvlText w:val="%3."/>
+      <w:lvlJc w:val="right"/>
+      <w:pPr>
+        <w:ind w:left="2160" w:hanging="180"/>
+      </w:pPr>
+    </w:lvl>
+    <w:lvl w:ilvl="3" w:tplc="0419000F" w:tentative="1">
+      <w:start w:val="1"/>
+      <w:numFmt w:val="decimal"/>
+      <w:lvlText w:val="%4."/>
+      <w:lvlJc w:val="left"/>
+      <w:pPr>
+        <w:ind w:left="2880" w:hanging="360"/>
+      </w:pPr>
+    </w:lvl>
+    <w:lvl w:ilvl="4" w:tplc="04190019" w:tentative="1">
+      <w:start w:val="1"/>
+      <w:numFmt w:val="lowerLetter"/>
+      <w:lvlText w:val="%5."/>
+      <w:lvlJc w:val="left"/>
+      <w:pPr>
+        <w:ind w:left="3600" w:hanging="360"/>
+      </w:pPr>
+    </w:lvl>
+    <w:lvl w:ilvl="5" w:tplc="0419001B" w:tentative="1">
+      <w:start w:val="1"/>
+      <w:numFmt w:val="lowerRoman"/>
+      <w:lvlText w:val="%6."/>
+      <w:lvlJc w:val="right"/>
+      <w:pPr>
+        <w:ind w:left="4320" w:hanging="180"/>
+      </w:pPr>
+    </w:lvl>
+    <w:lvl w:ilvl="6" w:tplc="0419000F" w:tentative="1">
+      <w:start w:val="1"/>
+      <w:numFmt w:val="decimal"/>
+      <w:lvlText w:val="%7."/>
+      <w:lvlJc w:val="left"/>
+      <w:pPr>
+        <w:ind w:left="5040" w:hanging="360"/>
+      </w:pPr>
+    </w:lvl>
+    <w:lvl w:ilvl="7" w:tplc="04190019" w:tentative="1">
+      <w:start w:val="1"/>
+      <w:numFmt w:val="lowerLetter"/>
+      <w:lvlText w:val="%8."/>
+      <w:lvlJc w:val="left"/>
+      <w:pPr>
+        <w:ind w:left="5760" w:hanging="360"/>
+      </w:pPr>
+    </w:lvl>
+    <w:lvl w:ilvl="8" w:tplc="0419001B" w:tentative="1">
+      <w:start w:val="1"/>
+      <w:numFmt w:val="lowerRoman"/>
+      <w:lvlText w:val="%9."/>
+      <w:lvlJc w:val="right"/>
+      <w:pPr>
+        <w:ind w:left="6480" w:hanging="180"/>
+      </w:pPr>
+    </w:lvl>
+  </w:abstractNum>
+  <w:abstractNum w:abstractNumId="14" w15:restartNumberingAfterBreak="0">
     <w:nsid w:val="3D4F3D62"/>
     <w:multiLevelType w:val="multilevel"/>
     <w:tmpl w:val="174AE048"/>
@@ -23339,7 +24075,7 @@
       </w:rPr>
     </w:lvl>
   </w:abstractNum>
-  <w:abstractNum w:abstractNumId="14" w15:restartNumberingAfterBreak="0">
+  <w:abstractNum w:abstractNumId="15" w15:restartNumberingAfterBreak="0">
     <w:nsid w:val="3EE649DF"/>
     <w:multiLevelType w:val="hybridMultilevel"/>
     <w:tmpl w:val="5B7297EC"/>
@@ -23452,7 +24188,7 @@
       </w:rPr>
     </w:lvl>
   </w:abstractNum>
-  <w:abstractNum w:abstractNumId="15" w15:restartNumberingAfterBreak="0">
+  <w:abstractNum w:abstractNumId="16" w15:restartNumberingAfterBreak="0">
     <w:nsid w:val="3F711667"/>
     <w:multiLevelType w:val="hybridMultilevel"/>
     <w:tmpl w:val="4D24E57E"/>
@@ -23565,7 +24301,7 @@
       </w:rPr>
     </w:lvl>
   </w:abstractNum>
-  <w:abstractNum w:abstractNumId="16" w15:restartNumberingAfterBreak="0">
+  <w:abstractNum w:abstractNumId="17" w15:restartNumberingAfterBreak="0">
     <w:nsid w:val="409847B6"/>
     <w:multiLevelType w:val="hybridMultilevel"/>
     <w:tmpl w:val="290299E6"/>
@@ -23678,7 +24414,7 @@
       </w:rPr>
     </w:lvl>
   </w:abstractNum>
-  <w:abstractNum w:abstractNumId="17" w15:restartNumberingAfterBreak="0">
+  <w:abstractNum w:abstractNumId="18" w15:restartNumberingAfterBreak="0">
     <w:nsid w:val="58B96AB0"/>
     <w:multiLevelType w:val="multilevel"/>
     <w:tmpl w:val="7CD80D26"/>
@@ -23791,7 +24527,7 @@
       </w:rPr>
     </w:lvl>
   </w:abstractNum>
-  <w:abstractNum w:abstractNumId="18" w15:restartNumberingAfterBreak="0">
+  <w:abstractNum w:abstractNumId="19" w15:restartNumberingAfterBreak="0">
     <w:nsid w:val="590E3B9C"/>
     <w:multiLevelType w:val="hybridMultilevel"/>
     <w:tmpl w:val="2F9E2FF4"/>
@@ -23904,7 +24640,7 @@
       </w:rPr>
     </w:lvl>
   </w:abstractNum>
-  <w:abstractNum w:abstractNumId="19" w15:restartNumberingAfterBreak="0">
+  <w:abstractNum w:abstractNumId="20" w15:restartNumberingAfterBreak="0">
     <w:nsid w:val="59247CB0"/>
     <w:multiLevelType w:val="multilevel"/>
     <w:tmpl w:val="3F3C3190"/>
@@ -24017,7 +24753,7 @@
       </w:pPr>
     </w:lvl>
   </w:abstractNum>
-  <w:abstractNum w:abstractNumId="20" w15:restartNumberingAfterBreak="0">
+  <w:abstractNum w:abstractNumId="21" w15:restartNumberingAfterBreak="0">
     <w:nsid w:val="5EC91A38"/>
     <w:multiLevelType w:val="hybridMultilevel"/>
     <w:tmpl w:val="F6A01480"/>
@@ -24130,7 +24866,7 @@
       </w:rPr>
     </w:lvl>
   </w:abstractNum>
-  <w:abstractNum w:abstractNumId="21" w15:restartNumberingAfterBreak="0">
+  <w:abstractNum w:abstractNumId="22" w15:restartNumberingAfterBreak="0">
     <w:nsid w:val="5FA05690"/>
     <w:multiLevelType w:val="hybridMultilevel"/>
     <w:tmpl w:val="38E618B2"/>
@@ -24243,7 +24979,7 @@
       </w:rPr>
     </w:lvl>
   </w:abstractNum>
-  <w:abstractNum w:abstractNumId="22" w15:restartNumberingAfterBreak="0">
+  <w:abstractNum w:abstractNumId="23" w15:restartNumberingAfterBreak="0">
     <w:nsid w:val="5FCA0BF0"/>
     <w:multiLevelType w:val="hybridMultilevel"/>
     <w:tmpl w:val="387EB4B2"/>
@@ -24356,7 +25092,7 @@
       </w:rPr>
     </w:lvl>
   </w:abstractNum>
-  <w:abstractNum w:abstractNumId="23" w15:restartNumberingAfterBreak="0">
+  <w:abstractNum w:abstractNumId="24" w15:restartNumberingAfterBreak="0">
     <w:nsid w:val="636A1BEE"/>
     <w:multiLevelType w:val="multilevel"/>
     <w:tmpl w:val="107E0BF6"/>
@@ -24469,7 +25205,7 @@
       </w:pPr>
     </w:lvl>
   </w:abstractNum>
-  <w:abstractNum w:abstractNumId="24" w15:restartNumberingAfterBreak="0">
+  <w:abstractNum w:abstractNumId="25" w15:restartNumberingAfterBreak="0">
     <w:nsid w:val="63B55303"/>
     <w:multiLevelType w:val="hybridMultilevel"/>
     <w:tmpl w:val="9EA6AC3E"/>
@@ -24555,7 +25291,7 @@
       </w:pPr>
     </w:lvl>
   </w:abstractNum>
-  <w:abstractNum w:abstractNumId="25" w15:restartNumberingAfterBreak="0">
+  <w:abstractNum w:abstractNumId="26" w15:restartNumberingAfterBreak="0">
     <w:nsid w:val="647241D4"/>
     <w:multiLevelType w:val="hybridMultilevel"/>
     <w:tmpl w:val="4FE8FBD8"/>
@@ -24641,7 +25377,7 @@
       </w:pPr>
     </w:lvl>
   </w:abstractNum>
-  <w:abstractNum w:abstractNumId="26" w15:restartNumberingAfterBreak="0">
+  <w:abstractNum w:abstractNumId="27" w15:restartNumberingAfterBreak="0">
     <w:nsid w:val="657748EC"/>
     <w:multiLevelType w:val="hybridMultilevel"/>
     <w:tmpl w:val="79A63794"/>
@@ -24754,7 +25490,7 @@
       </w:rPr>
     </w:lvl>
   </w:abstractNum>
-  <w:abstractNum w:abstractNumId="27" w15:restartNumberingAfterBreak="0">
+  <w:abstractNum w:abstractNumId="28" w15:restartNumberingAfterBreak="0">
     <w:nsid w:val="68B067C5"/>
     <w:multiLevelType w:val="hybridMultilevel"/>
     <w:tmpl w:val="912496B4"/>
@@ -24840,7 +25576,7 @@
       </w:pPr>
     </w:lvl>
   </w:abstractNum>
-  <w:abstractNum w:abstractNumId="28" w15:restartNumberingAfterBreak="0">
+  <w:abstractNum w:abstractNumId="29" w15:restartNumberingAfterBreak="0">
     <w:nsid w:val="751F7569"/>
     <w:multiLevelType w:val="multilevel"/>
     <w:tmpl w:val="7DB864FE"/>
@@ -24953,7 +25689,7 @@
       </w:pPr>
     </w:lvl>
   </w:abstractNum>
-  <w:abstractNum w:abstractNumId="29" w15:restartNumberingAfterBreak="0">
+  <w:abstractNum w:abstractNumId="30" w15:restartNumberingAfterBreak="0">
     <w:nsid w:val="77E13BF2"/>
     <w:multiLevelType w:val="hybridMultilevel"/>
     <w:tmpl w:val="0630E148"/>
@@ -25066,7 +25802,7 @@
       </w:rPr>
     </w:lvl>
   </w:abstractNum>
-  <w:abstractNum w:abstractNumId="30" w15:restartNumberingAfterBreak="0">
+  <w:abstractNum w:abstractNumId="31" w15:restartNumberingAfterBreak="0">
     <w:nsid w:val="78981F77"/>
     <w:multiLevelType w:val="hybridMultilevel"/>
     <w:tmpl w:val="B420ADE8"/>
@@ -25152,7 +25888,7 @@
       </w:pPr>
     </w:lvl>
   </w:abstractNum>
-  <w:abstractNum w:abstractNumId="31" w15:restartNumberingAfterBreak="0">
+  <w:abstractNum w:abstractNumId="32" w15:restartNumberingAfterBreak="0">
     <w:nsid w:val="79824B1E"/>
     <w:multiLevelType w:val="hybridMultilevel"/>
     <w:tmpl w:val="2AAC6B16"/>
@@ -25265,7 +26001,7 @@
       </w:rPr>
     </w:lvl>
   </w:abstractNum>
-  <w:abstractNum w:abstractNumId="32" w15:restartNumberingAfterBreak="0">
+  <w:abstractNum w:abstractNumId="33" w15:restartNumberingAfterBreak="0">
     <w:nsid w:val="7E445C98"/>
     <w:multiLevelType w:val="hybridMultilevel"/>
     <w:tmpl w:val="E8DA8D30"/>
@@ -25379,31 +26115,31 @@
     </w:lvl>
   </w:abstractNum>
   <w:num w:numId="1">
-    <w:abstractNumId w:val="17"/>
+    <w:abstractNumId w:val="18"/>
   </w:num>
   <w:num w:numId="2">
-    <w:abstractNumId w:val="23"/>
+    <w:abstractNumId w:val="24"/>
   </w:num>
   <w:num w:numId="3">
-    <w:abstractNumId w:val="28"/>
+    <w:abstractNumId w:val="29"/>
   </w:num>
   <w:num w:numId="4">
-    <w:abstractNumId w:val="19"/>
+    <w:abstractNumId w:val="20"/>
   </w:num>
   <w:num w:numId="5">
     <w:abstractNumId w:val="0"/>
   </w:num>
   <w:num w:numId="6">
-    <w:abstractNumId w:val="26"/>
+    <w:abstractNumId w:val="27"/>
   </w:num>
   <w:num w:numId="7">
-    <w:abstractNumId w:val="13"/>
+    <w:abstractNumId w:val="14"/>
   </w:num>
   <w:num w:numId="8">
     <w:abstractNumId w:val="3"/>
   </w:num>
   <w:num w:numId="9">
-    <w:abstractNumId w:val="16"/>
+    <w:abstractNumId w:val="17"/>
   </w:num>
   <w:num w:numId="10">
     <w:abstractNumId w:val="6"/>
@@ -25412,13 +26148,13 @@
     <w:abstractNumId w:val="5"/>
   </w:num>
   <w:num w:numId="12">
-    <w:abstractNumId w:val="20"/>
+    <w:abstractNumId w:val="21"/>
   </w:num>
   <w:num w:numId="13">
     <w:abstractNumId w:val="9"/>
   </w:num>
   <w:num w:numId="14">
-    <w:abstractNumId w:val="18"/>
+    <w:abstractNumId w:val="19"/>
   </w:num>
   <w:num w:numId="15">
     <w:abstractNumId w:val="8"/>
@@ -25430,19 +26166,19 @@
     <w:abstractNumId w:val="2"/>
   </w:num>
   <w:num w:numId="18">
-    <w:abstractNumId w:val="14"/>
+    <w:abstractNumId w:val="15"/>
   </w:num>
   <w:num w:numId="19">
-    <w:abstractNumId w:val="31"/>
+    <w:abstractNumId w:val="32"/>
   </w:num>
   <w:num w:numId="20">
-    <w:abstractNumId w:val="15"/>
+    <w:abstractNumId w:val="16"/>
   </w:num>
   <w:num w:numId="21">
-    <w:abstractNumId w:val="22"/>
+    <w:abstractNumId w:val="23"/>
   </w:num>
   <w:num w:numId="22">
-    <w:abstractNumId w:val="32"/>
+    <w:abstractNumId w:val="33"/>
   </w:num>
   <w:num w:numId="23">
     <w:abstractNumId w:val="7"/>
@@ -25451,31 +26187,34 @@
     <w:abstractNumId w:val="10"/>
   </w:num>
   <w:num w:numId="25">
-    <w:abstractNumId w:val="24"/>
+    <w:abstractNumId w:val="25"/>
   </w:num>
   <w:num w:numId="26">
-    <w:abstractNumId w:val="27"/>
+    <w:abstractNumId w:val="28"/>
   </w:num>
   <w:num w:numId="27">
     <w:abstractNumId w:val="12"/>
   </w:num>
   <w:num w:numId="28">
-    <w:abstractNumId w:val="21"/>
+    <w:abstractNumId w:val="22"/>
   </w:num>
   <w:num w:numId="29">
-    <w:abstractNumId w:val="30"/>
+    <w:abstractNumId w:val="31"/>
   </w:num>
   <w:num w:numId="30">
     <w:abstractNumId w:val="4"/>
   </w:num>
   <w:num w:numId="31">
-    <w:abstractNumId w:val="29"/>
+    <w:abstractNumId w:val="30"/>
   </w:num>
   <w:num w:numId="32">
-    <w:abstractNumId w:val="25"/>
+    <w:abstractNumId w:val="26"/>
   </w:num>
   <w:num w:numId="33">
     <w:abstractNumId w:val="1"/>
+  </w:num>
+  <w:num w:numId="34">
+    <w:abstractNumId w:val="13"/>
   </w:num>
 </w:numbering>
 </file>
@@ -26221,6 +26960,72 @@
       <w:lang w:eastAsia="ru-RU"/>
     </w:rPr>
   </w:style>
+  <w:style w:type="character" w:styleId="ac">
+    <w:name w:val="Unresolved Mention"/>
+    <w:basedOn w:val="a0"/>
+    <w:uiPriority w:val="99"/>
+    <w:semiHidden/>
+    <w:unhideWhenUsed/>
+    <w:rsid w:val="008A33B5"/>
+    <w:rPr>
+      <w:color w:val="605E5C"/>
+      <w:shd w:val="clear" w:color="auto" w:fill="E1DFDD"/>
+    </w:rPr>
+  </w:style>
+  <w:style w:type="paragraph" w:styleId="ad">
+    <w:name w:val="header"/>
+    <w:basedOn w:val="a"/>
+    <w:link w:val="ae"/>
+    <w:uiPriority w:val="99"/>
+    <w:unhideWhenUsed/>
+    <w:rsid w:val="00055DD3"/>
+    <w:pPr>
+      <w:tabs>
+        <w:tab w:val="center" w:pos="4677"/>
+        <w:tab w:val="right" w:pos="9355"/>
+      </w:tabs>
+    </w:pPr>
+  </w:style>
+  <w:style w:type="character" w:customStyle="1" w:styleId="ae">
+    <w:name w:val="Верхний колонтитул Знак"/>
+    <w:basedOn w:val="a0"/>
+    <w:link w:val="ad"/>
+    <w:uiPriority w:val="99"/>
+    <w:rsid w:val="00055DD3"/>
+    <w:rPr>
+      <w:rFonts w:ascii="Times New Roman" w:hAnsi="Times New Roman" w:cs="Times New Roman"/>
+      <w:sz w:val="24"/>
+      <w:szCs w:val="24"/>
+      <w:lang w:eastAsia="ru-RU"/>
+    </w:rPr>
+  </w:style>
+  <w:style w:type="paragraph" w:styleId="af">
+    <w:name w:val="footer"/>
+    <w:basedOn w:val="a"/>
+    <w:link w:val="af0"/>
+    <w:uiPriority w:val="99"/>
+    <w:unhideWhenUsed/>
+    <w:rsid w:val="00055DD3"/>
+    <w:pPr>
+      <w:tabs>
+        <w:tab w:val="center" w:pos="4677"/>
+        <w:tab w:val="right" w:pos="9355"/>
+      </w:tabs>
+    </w:pPr>
+  </w:style>
+  <w:style w:type="character" w:customStyle="1" w:styleId="af0">
+    <w:name w:val="Нижний колонтитул Знак"/>
+    <w:basedOn w:val="a0"/>
+    <w:link w:val="af"/>
+    <w:uiPriority w:val="99"/>
+    <w:rsid w:val="00055DD3"/>
+    <w:rPr>
+      <w:rFonts w:ascii="Times New Roman" w:hAnsi="Times New Roman" w:cs="Times New Roman"/>
+      <w:sz w:val="24"/>
+      <w:szCs w:val="24"/>
+      <w:lang w:eastAsia="ru-RU"/>
+    </w:rPr>
+  </w:style>
 </w:styles>
 </file>
 
@@ -26524,7 +27329,7 @@
 </file>
 
 <file path=customXml/itemProps1.xml><?xml version="1.0" encoding="utf-8"?>
-<ds:datastoreItem xmlns:ds="http://schemas.openxmlformats.org/officeDocument/2006/customXml" ds:itemID="{97901311-9CA4-4F03-82EF-F006C1F16297}">
+<ds:datastoreItem xmlns:ds="http://schemas.openxmlformats.org/officeDocument/2006/customXml" ds:itemID="{D0BF6786-C293-45F4-9812-ECB931721943}">
   <ds:schemaRefs>
     <ds:schemaRef ds:uri="http://schemas.openxmlformats.org/officeDocument/2006/bibliography"/>
   </ds:schemaRefs>

--- a/Курсовая/Курсовая.docx
+++ b/Курсовая/Курсовая.docx
@@ -202,7 +202,28 @@
               <w:sz w:val="28"/>
               <w:szCs w:val="28"/>
             </w:rPr>
-            <w:t>бюджетное образовательное учреждение высшего образования</w:t>
+            <w:t>бюджетное образовательное учреж</w:t>
+          </w:r>
+          <w:r>
+            <w:rPr>
+              <w:sz w:val="28"/>
+              <w:szCs w:val="28"/>
+            </w:rPr>
+            <w:softHyphen/>
+          </w:r>
+          <w:r>
+            <w:rPr>
+              <w:sz w:val="28"/>
+              <w:szCs w:val="28"/>
+            </w:rPr>
+            <w:softHyphen/>
+          </w:r>
+          <w:r>
+            <w:rPr>
+              <w:sz w:val="28"/>
+              <w:szCs w:val="28"/>
+            </w:rPr>
+            <w:t>дение высшего образования</w:t>
           </w:r>
         </w:p>
         <w:p>
@@ -707,6 +728,12 @@
         </w:p>
         <w:sdt>
           <w:sdtPr>
+            <w:rPr>
+              <w:rFonts w:ascii="Times New Roman" w:eastAsiaTheme="minorHAnsi" w:hAnsi="Times New Roman" w:cs="Times New Roman"/>
+              <w:color w:val="auto"/>
+              <w:sz w:val="24"/>
+              <w:szCs w:val="24"/>
+            </w:rPr>
             <w:id w:val="1561361705"/>
             <w:docPartObj>
               <w:docPartGallery w:val="Table of Contents"/>
@@ -715,12 +742,10 @@
           </w:sdtPr>
           <w:sdtEndPr>
             <w:rPr>
-              <w:rFonts w:ascii="Times New Roman" w:eastAsiaTheme="minorHAnsi" w:hAnsi="Times New Roman" w:cs="Times New Roman"/>
               <w:b/>
               <w:bCs/>
-              <w:color w:val="auto"/>
-              <w:sz w:val="24"/>
-              <w:szCs w:val="24"/>
+              <w:sz w:val="28"/>
+              <w:szCs w:val="28"/>
             </w:rPr>
           </w:sdtEndPr>
           <w:sdtContent>
@@ -751,14 +776,16 @@
                 <w:rPr>
                   <w:rFonts w:asciiTheme="minorHAnsi" w:eastAsiaTheme="minorEastAsia" w:hAnsiTheme="minorHAnsi" w:cstheme="minorBidi"/>
                   <w:noProof/>
-                  <w:sz w:val="22"/>
-                  <w:szCs w:val="22"/>
+                  <w:sz w:val="28"/>
+                  <w:szCs w:val="28"/>
                 </w:rPr>
               </w:pPr>
               <w:r>
                 <w:rPr>
                   <w:b/>
                   <w:bCs/>
+                  <w:sz w:val="28"/>
+                  <w:szCs w:val="28"/>
                 </w:rPr>
                 <w:fldChar w:fldCharType="begin"/>
               </w:r>
@@ -766,6 +793,8 @@
                 <w:rPr>
                   <w:b/>
                   <w:bCs/>
+                  <w:sz w:val="28"/>
+                  <w:szCs w:val="28"/>
                 </w:rPr>
                 <w:instrText xml:space="preserve"> TOC \o "1-3" \h \z \u </w:instrText>
               </w:r>
@@ -773,6 +802,8 @@
                 <w:rPr>
                   <w:b/>
                   <w:bCs/>
+                  <w:sz w:val="28"/>
+                  <w:szCs w:val="28"/>
                 </w:rPr>
                 <w:fldChar w:fldCharType="separate"/>
               </w:r>
@@ -781,6 +812,8 @@
                   <w:rPr>
                     <w:rStyle w:val="a5"/>
                     <w:noProof/>
+                    <w:sz w:val="28"/>
+                    <w:szCs w:val="28"/>
                   </w:rPr>
                   <w:t>АННОТАЦИЯ</w:t>
                 </w:r>
@@ -788,6 +821,8 @@
                   <w:rPr>
                     <w:noProof/>
                     <w:webHidden/>
+                    <w:sz w:val="28"/>
+                    <w:szCs w:val="28"/>
                   </w:rPr>
                   <w:tab/>
                 </w:r>
@@ -795,6 +830,8 @@
                   <w:rPr>
                     <w:noProof/>
                     <w:webHidden/>
+                    <w:sz w:val="28"/>
+                    <w:szCs w:val="28"/>
                   </w:rPr>
                   <w:fldChar w:fldCharType="begin"/>
                 </w:r>
@@ -802,6 +839,8 @@
                   <w:rPr>
                     <w:noProof/>
                     <w:webHidden/>
+                    <w:sz w:val="28"/>
+                    <w:szCs w:val="28"/>
                   </w:rPr>
                   <w:instrText xml:space="preserve"> PAGEREF _Toc101260602 \h </w:instrText>
                 </w:r>
@@ -809,12 +848,16 @@
                   <w:rPr>
                     <w:noProof/>
                     <w:webHidden/>
+                    <w:sz w:val="28"/>
+                    <w:szCs w:val="28"/>
                   </w:rPr>
                 </w:r>
                 <w:r>
                   <w:rPr>
                     <w:noProof/>
                     <w:webHidden/>
+                    <w:sz w:val="28"/>
+                    <w:szCs w:val="28"/>
                   </w:rPr>
                   <w:fldChar w:fldCharType="separate"/>
                 </w:r>
@@ -822,6 +865,8 @@
                   <w:rPr>
                     <w:noProof/>
                     <w:webHidden/>
+                    <w:sz w:val="28"/>
+                    <w:szCs w:val="28"/>
                   </w:rPr>
                   <w:t>3</w:t>
                 </w:r>
@@ -829,6 +874,8 @@
                   <w:rPr>
                     <w:noProof/>
                     <w:webHidden/>
+                    <w:sz w:val="28"/>
+                    <w:szCs w:val="28"/>
                   </w:rPr>
                   <w:fldChar w:fldCharType="end"/>
                 </w:r>
@@ -843,8 +890,8 @@
                 <w:rPr>
                   <w:rFonts w:asciiTheme="minorHAnsi" w:eastAsiaTheme="minorEastAsia" w:hAnsiTheme="minorHAnsi" w:cstheme="minorBidi"/>
                   <w:noProof/>
-                  <w:sz w:val="22"/>
-                  <w:szCs w:val="22"/>
+                  <w:sz w:val="28"/>
+                  <w:szCs w:val="28"/>
                 </w:rPr>
               </w:pPr>
               <w:hyperlink w:anchor="_Toc101260603" w:history="1">
@@ -854,6 +901,8 @@
                     <w:rFonts w:eastAsia="Times New Roman"/>
                     <w:bCs/>
                     <w:noProof/>
+                    <w:sz w:val="28"/>
+                    <w:szCs w:val="28"/>
                   </w:rPr>
                   <w:t>ВВЕДЕНИЕ</w:t>
                 </w:r>
@@ -861,6 +910,8 @@
                   <w:rPr>
                     <w:noProof/>
                     <w:webHidden/>
+                    <w:sz w:val="28"/>
+                    <w:szCs w:val="28"/>
                   </w:rPr>
                   <w:tab/>
                 </w:r>
@@ -868,6 +919,8 @@
                   <w:rPr>
                     <w:noProof/>
                     <w:webHidden/>
+                    <w:sz w:val="28"/>
+                    <w:szCs w:val="28"/>
                   </w:rPr>
                   <w:fldChar w:fldCharType="begin"/>
                 </w:r>
@@ -875,6 +928,8 @@
                   <w:rPr>
                     <w:noProof/>
                     <w:webHidden/>
+                    <w:sz w:val="28"/>
+                    <w:szCs w:val="28"/>
                   </w:rPr>
                   <w:instrText xml:space="preserve"> PAGEREF _Toc101260603 \h </w:instrText>
                 </w:r>
@@ -882,12 +937,16 @@
                   <w:rPr>
                     <w:noProof/>
                     <w:webHidden/>
+                    <w:sz w:val="28"/>
+                    <w:szCs w:val="28"/>
                   </w:rPr>
                 </w:r>
                 <w:r>
                   <w:rPr>
                     <w:noProof/>
                     <w:webHidden/>
+                    <w:sz w:val="28"/>
+                    <w:szCs w:val="28"/>
                   </w:rPr>
                   <w:fldChar w:fldCharType="separate"/>
                 </w:r>
@@ -895,6 +954,8 @@
                   <w:rPr>
                     <w:noProof/>
                     <w:webHidden/>
+                    <w:sz w:val="28"/>
+                    <w:szCs w:val="28"/>
                   </w:rPr>
                   <w:t>4</w:t>
                 </w:r>
@@ -902,6 +963,8 @@
                   <w:rPr>
                     <w:noProof/>
                     <w:webHidden/>
+                    <w:sz w:val="28"/>
+                    <w:szCs w:val="28"/>
                   </w:rPr>
                   <w:fldChar w:fldCharType="end"/>
                 </w:r>
@@ -916,8 +979,8 @@
                 <w:rPr>
                   <w:rFonts w:asciiTheme="minorHAnsi" w:eastAsiaTheme="minorEastAsia" w:hAnsiTheme="minorHAnsi" w:cstheme="minorBidi"/>
                   <w:noProof/>
-                  <w:sz w:val="22"/>
-                  <w:szCs w:val="22"/>
+                  <w:sz w:val="28"/>
+                  <w:szCs w:val="28"/>
                 </w:rPr>
               </w:pPr>
               <w:hyperlink w:anchor="_Toc101260604" w:history="1">
@@ -925,6 +988,8 @@
                   <w:rPr>
                     <w:rStyle w:val="a5"/>
                     <w:noProof/>
+                    <w:sz w:val="28"/>
+                    <w:szCs w:val="28"/>
                   </w:rPr>
                   <w:t>Глава 1 «АНАЛИЗ ПРЕДМЕТНОЙ ОБЛАСТИ»</w:t>
                 </w:r>
@@ -932,6 +997,8 @@
                   <w:rPr>
                     <w:noProof/>
                     <w:webHidden/>
+                    <w:sz w:val="28"/>
+                    <w:szCs w:val="28"/>
                   </w:rPr>
                   <w:tab/>
                 </w:r>
@@ -939,6 +1006,8 @@
                   <w:rPr>
                     <w:noProof/>
                     <w:webHidden/>
+                    <w:sz w:val="28"/>
+                    <w:szCs w:val="28"/>
                   </w:rPr>
                   <w:fldChar w:fldCharType="begin"/>
                 </w:r>
@@ -946,6 +1015,8 @@
                   <w:rPr>
                     <w:noProof/>
                     <w:webHidden/>
+                    <w:sz w:val="28"/>
+                    <w:szCs w:val="28"/>
                   </w:rPr>
                   <w:instrText xml:space="preserve"> PAGEREF _Toc101260604 \h </w:instrText>
                 </w:r>
@@ -953,12 +1024,16 @@
                   <w:rPr>
                     <w:noProof/>
                     <w:webHidden/>
+                    <w:sz w:val="28"/>
+                    <w:szCs w:val="28"/>
                   </w:rPr>
                 </w:r>
                 <w:r>
                   <w:rPr>
                     <w:noProof/>
                     <w:webHidden/>
+                    <w:sz w:val="28"/>
+                    <w:szCs w:val="28"/>
                   </w:rPr>
                   <w:fldChar w:fldCharType="separate"/>
                 </w:r>
@@ -966,6 +1041,8 @@
                   <w:rPr>
                     <w:noProof/>
                     <w:webHidden/>
+                    <w:sz w:val="28"/>
+                    <w:szCs w:val="28"/>
                   </w:rPr>
                   <w:t>6</w:t>
                 </w:r>
@@ -973,6 +1050,8 @@
                   <w:rPr>
                     <w:noProof/>
                     <w:webHidden/>
+                    <w:sz w:val="28"/>
+                    <w:szCs w:val="28"/>
                   </w:rPr>
                   <w:fldChar w:fldCharType="end"/>
                 </w:r>
@@ -987,8 +1066,8 @@
                 <w:rPr>
                   <w:rFonts w:asciiTheme="minorHAnsi" w:eastAsiaTheme="minorEastAsia" w:hAnsiTheme="minorHAnsi" w:cstheme="minorBidi"/>
                   <w:noProof/>
-                  <w:sz w:val="22"/>
-                  <w:szCs w:val="22"/>
+                  <w:sz w:val="28"/>
+                  <w:szCs w:val="28"/>
                 </w:rPr>
               </w:pPr>
               <w:hyperlink w:anchor="_Toc101260605" w:history="1">
@@ -997,6 +1076,8 @@
                     <w:rStyle w:val="a5"/>
                     <w:bCs/>
                     <w:noProof/>
+                    <w:sz w:val="28"/>
+                    <w:szCs w:val="28"/>
                   </w:rPr>
                   <w:t>1.1 Описание организации</w:t>
                 </w:r>
@@ -1004,6 +1085,8 @@
                   <w:rPr>
                     <w:noProof/>
                     <w:webHidden/>
+                    <w:sz w:val="28"/>
+                    <w:szCs w:val="28"/>
                   </w:rPr>
                   <w:tab/>
                 </w:r>
@@ -1011,6 +1094,8 @@
                   <w:rPr>
                     <w:noProof/>
                     <w:webHidden/>
+                    <w:sz w:val="28"/>
+                    <w:szCs w:val="28"/>
                   </w:rPr>
                   <w:fldChar w:fldCharType="begin"/>
                 </w:r>
@@ -1018,6 +1103,8 @@
                   <w:rPr>
                     <w:noProof/>
                     <w:webHidden/>
+                    <w:sz w:val="28"/>
+                    <w:szCs w:val="28"/>
                   </w:rPr>
                   <w:instrText xml:space="preserve"> PAGEREF _Toc101260605 \h </w:instrText>
                 </w:r>
@@ -1025,12 +1112,16 @@
                   <w:rPr>
                     <w:noProof/>
                     <w:webHidden/>
+                    <w:sz w:val="28"/>
+                    <w:szCs w:val="28"/>
                   </w:rPr>
                 </w:r>
                 <w:r>
                   <w:rPr>
                     <w:noProof/>
                     <w:webHidden/>
+                    <w:sz w:val="28"/>
+                    <w:szCs w:val="28"/>
                   </w:rPr>
                   <w:fldChar w:fldCharType="separate"/>
                 </w:r>
@@ -1038,6 +1129,8 @@
                   <w:rPr>
                     <w:noProof/>
                     <w:webHidden/>
+                    <w:sz w:val="28"/>
+                    <w:szCs w:val="28"/>
                   </w:rPr>
                   <w:t>6</w:t>
                 </w:r>
@@ -1045,6 +1138,8 @@
                   <w:rPr>
                     <w:noProof/>
                     <w:webHidden/>
+                    <w:sz w:val="28"/>
+                    <w:szCs w:val="28"/>
                   </w:rPr>
                   <w:fldChar w:fldCharType="end"/>
                 </w:r>
@@ -1059,8 +1154,8 @@
                 <w:rPr>
                   <w:rFonts w:asciiTheme="minorHAnsi" w:eastAsiaTheme="minorEastAsia" w:hAnsiTheme="minorHAnsi" w:cstheme="minorBidi"/>
                   <w:noProof/>
-                  <w:sz w:val="22"/>
-                  <w:szCs w:val="22"/>
+                  <w:sz w:val="28"/>
+                  <w:szCs w:val="28"/>
                 </w:rPr>
               </w:pPr>
               <w:hyperlink w:anchor="_Toc101260606" w:history="1">
@@ -1069,6 +1164,8 @@
                     <w:rStyle w:val="a5"/>
                     <w:bCs/>
                     <w:noProof/>
+                    <w:sz w:val="28"/>
+                    <w:szCs w:val="28"/>
                   </w:rPr>
                   <w:t>1.1.1 Анализ деятельности</w:t>
                 </w:r>
@@ -1076,6 +1173,8 @@
                   <w:rPr>
                     <w:noProof/>
                     <w:webHidden/>
+                    <w:sz w:val="28"/>
+                    <w:szCs w:val="28"/>
                   </w:rPr>
                   <w:tab/>
                 </w:r>
@@ -1083,6 +1182,8 @@
                   <w:rPr>
                     <w:noProof/>
                     <w:webHidden/>
+                    <w:sz w:val="28"/>
+                    <w:szCs w:val="28"/>
                   </w:rPr>
                   <w:fldChar w:fldCharType="begin"/>
                 </w:r>
@@ -1090,6 +1191,8 @@
                   <w:rPr>
                     <w:noProof/>
                     <w:webHidden/>
+                    <w:sz w:val="28"/>
+                    <w:szCs w:val="28"/>
                   </w:rPr>
                   <w:instrText xml:space="preserve"> PAGEREF _Toc101260606 \h </w:instrText>
                 </w:r>
@@ -1097,12 +1200,16 @@
                   <w:rPr>
                     <w:noProof/>
                     <w:webHidden/>
+                    <w:sz w:val="28"/>
+                    <w:szCs w:val="28"/>
                   </w:rPr>
                 </w:r>
                 <w:r>
                   <w:rPr>
                     <w:noProof/>
                     <w:webHidden/>
+                    <w:sz w:val="28"/>
+                    <w:szCs w:val="28"/>
                   </w:rPr>
                   <w:fldChar w:fldCharType="separate"/>
                 </w:r>
@@ -1110,6 +1217,8 @@
                   <w:rPr>
                     <w:noProof/>
                     <w:webHidden/>
+                    <w:sz w:val="28"/>
+                    <w:szCs w:val="28"/>
                   </w:rPr>
                   <w:t>6</w:t>
                 </w:r>
@@ -1117,6 +1226,8 @@
                   <w:rPr>
                     <w:noProof/>
                     <w:webHidden/>
+                    <w:sz w:val="28"/>
+                    <w:szCs w:val="28"/>
                   </w:rPr>
                   <w:fldChar w:fldCharType="end"/>
                 </w:r>
@@ -1131,8 +1242,8 @@
                 <w:rPr>
                   <w:rFonts w:asciiTheme="minorHAnsi" w:eastAsiaTheme="minorEastAsia" w:hAnsiTheme="minorHAnsi" w:cstheme="minorBidi"/>
                   <w:noProof/>
-                  <w:sz w:val="22"/>
-                  <w:szCs w:val="22"/>
+                  <w:sz w:val="28"/>
+                  <w:szCs w:val="28"/>
                 </w:rPr>
               </w:pPr>
               <w:hyperlink w:anchor="_Toc101260607" w:history="1">
@@ -1141,6 +1252,8 @@
                     <w:rStyle w:val="a5"/>
                     <w:bCs/>
                     <w:noProof/>
+                    <w:sz w:val="28"/>
+                    <w:szCs w:val="28"/>
                   </w:rPr>
                   <w:t>1.1.2 Требования к ИС</w:t>
                 </w:r>
@@ -1148,6 +1261,8 @@
                   <w:rPr>
                     <w:noProof/>
                     <w:webHidden/>
+                    <w:sz w:val="28"/>
+                    <w:szCs w:val="28"/>
                   </w:rPr>
                   <w:tab/>
                 </w:r>
@@ -1155,6 +1270,8 @@
                   <w:rPr>
                     <w:noProof/>
                     <w:webHidden/>
+                    <w:sz w:val="28"/>
+                    <w:szCs w:val="28"/>
                   </w:rPr>
                   <w:fldChar w:fldCharType="begin"/>
                 </w:r>
@@ -1162,6 +1279,8 @@
                   <w:rPr>
                     <w:noProof/>
                     <w:webHidden/>
+                    <w:sz w:val="28"/>
+                    <w:szCs w:val="28"/>
                   </w:rPr>
                   <w:instrText xml:space="preserve"> PAGEREF _Toc101260607 \h </w:instrText>
                 </w:r>
@@ -1169,12 +1288,16 @@
                   <w:rPr>
                     <w:noProof/>
                     <w:webHidden/>
+                    <w:sz w:val="28"/>
+                    <w:szCs w:val="28"/>
                   </w:rPr>
                 </w:r>
                 <w:r>
                   <w:rPr>
                     <w:noProof/>
                     <w:webHidden/>
+                    <w:sz w:val="28"/>
+                    <w:szCs w:val="28"/>
                   </w:rPr>
                   <w:fldChar w:fldCharType="separate"/>
                 </w:r>
@@ -1182,6 +1305,8 @@
                   <w:rPr>
                     <w:noProof/>
                     <w:webHidden/>
+                    <w:sz w:val="28"/>
+                    <w:szCs w:val="28"/>
                   </w:rPr>
                   <w:t>7</w:t>
                 </w:r>
@@ -1189,6 +1314,8 @@
                   <w:rPr>
                     <w:noProof/>
                     <w:webHidden/>
+                    <w:sz w:val="28"/>
+                    <w:szCs w:val="28"/>
                   </w:rPr>
                   <w:fldChar w:fldCharType="end"/>
                 </w:r>
@@ -1203,8 +1330,8 @@
                 <w:rPr>
                   <w:rFonts w:asciiTheme="minorHAnsi" w:eastAsiaTheme="minorEastAsia" w:hAnsiTheme="minorHAnsi" w:cstheme="minorBidi"/>
                   <w:noProof/>
-                  <w:sz w:val="22"/>
-                  <w:szCs w:val="22"/>
+                  <w:sz w:val="28"/>
+                  <w:szCs w:val="28"/>
                 </w:rPr>
               </w:pPr>
               <w:hyperlink w:anchor="_Toc101260608" w:history="1">
@@ -1213,6 +1340,8 @@
                     <w:rStyle w:val="a5"/>
                     <w:bCs/>
                     <w:noProof/>
+                    <w:sz w:val="28"/>
+                    <w:szCs w:val="28"/>
                   </w:rPr>
                   <w:t>ПЛАНИРОВАНИЕ</w:t>
                 </w:r>
@@ -1220,6 +1349,8 @@
                   <w:rPr>
                     <w:noProof/>
                     <w:webHidden/>
+                    <w:sz w:val="28"/>
+                    <w:szCs w:val="28"/>
                   </w:rPr>
                   <w:tab/>
                 </w:r>
@@ -1227,6 +1358,8 @@
                   <w:rPr>
                     <w:noProof/>
                     <w:webHidden/>
+                    <w:sz w:val="28"/>
+                    <w:szCs w:val="28"/>
                   </w:rPr>
                   <w:fldChar w:fldCharType="begin"/>
                 </w:r>
@@ -1234,6 +1367,8 @@
                   <w:rPr>
                     <w:noProof/>
                     <w:webHidden/>
+                    <w:sz w:val="28"/>
+                    <w:szCs w:val="28"/>
                   </w:rPr>
                   <w:instrText xml:space="preserve"> PAGEREF _Toc101260608 \h </w:instrText>
                 </w:r>
@@ -1241,12 +1376,16 @@
                   <w:rPr>
                     <w:noProof/>
                     <w:webHidden/>
+                    <w:sz w:val="28"/>
+                    <w:szCs w:val="28"/>
                   </w:rPr>
                 </w:r>
                 <w:r>
                   <w:rPr>
                     <w:noProof/>
                     <w:webHidden/>
+                    <w:sz w:val="28"/>
+                    <w:szCs w:val="28"/>
                   </w:rPr>
                   <w:fldChar w:fldCharType="separate"/>
                 </w:r>
@@ -1254,6 +1393,8 @@
                   <w:rPr>
                     <w:noProof/>
                     <w:webHidden/>
+                    <w:sz w:val="28"/>
+                    <w:szCs w:val="28"/>
                   </w:rPr>
                   <w:t>9</w:t>
                 </w:r>
@@ -1261,6 +1402,8 @@
                   <w:rPr>
                     <w:noProof/>
                     <w:webHidden/>
+                    <w:sz w:val="28"/>
+                    <w:szCs w:val="28"/>
                   </w:rPr>
                   <w:fldChar w:fldCharType="end"/>
                 </w:r>
@@ -1275,8 +1418,8 @@
                 <w:rPr>
                   <w:rFonts w:asciiTheme="minorHAnsi" w:eastAsiaTheme="minorEastAsia" w:hAnsiTheme="minorHAnsi" w:cstheme="minorBidi"/>
                   <w:noProof/>
-                  <w:sz w:val="22"/>
-                  <w:szCs w:val="22"/>
+                  <w:sz w:val="28"/>
+                  <w:szCs w:val="28"/>
                 </w:rPr>
               </w:pPr>
               <w:hyperlink w:anchor="_Toc101260609" w:history="1">
@@ -1285,6 +1428,8 @@
                     <w:rStyle w:val="a5"/>
                     <w:bCs/>
                     <w:noProof/>
+                    <w:sz w:val="28"/>
+                    <w:szCs w:val="28"/>
                   </w:rPr>
                   <w:t>2.1 Планирование сроков</w:t>
                 </w:r>
@@ -1292,6 +1437,8 @@
                   <w:rPr>
                     <w:noProof/>
                     <w:webHidden/>
+                    <w:sz w:val="28"/>
+                    <w:szCs w:val="28"/>
                   </w:rPr>
                   <w:tab/>
                 </w:r>
@@ -1299,6 +1446,8 @@
                   <w:rPr>
                     <w:noProof/>
                     <w:webHidden/>
+                    <w:sz w:val="28"/>
+                    <w:szCs w:val="28"/>
                   </w:rPr>
                   <w:fldChar w:fldCharType="begin"/>
                 </w:r>
@@ -1306,6 +1455,8 @@
                   <w:rPr>
                     <w:noProof/>
                     <w:webHidden/>
+                    <w:sz w:val="28"/>
+                    <w:szCs w:val="28"/>
                   </w:rPr>
                   <w:instrText xml:space="preserve"> PAGEREF _Toc101260609 \h </w:instrText>
                 </w:r>
@@ -1313,12 +1464,16 @@
                   <w:rPr>
                     <w:noProof/>
                     <w:webHidden/>
+                    <w:sz w:val="28"/>
+                    <w:szCs w:val="28"/>
                   </w:rPr>
                 </w:r>
                 <w:r>
                   <w:rPr>
                     <w:noProof/>
                     <w:webHidden/>
+                    <w:sz w:val="28"/>
+                    <w:szCs w:val="28"/>
                   </w:rPr>
                   <w:fldChar w:fldCharType="separate"/>
                 </w:r>
@@ -1326,6 +1481,8 @@
                   <w:rPr>
                     <w:noProof/>
                     <w:webHidden/>
+                    <w:sz w:val="28"/>
+                    <w:szCs w:val="28"/>
                   </w:rPr>
                   <w:t>9</w:t>
                 </w:r>
@@ -1333,6 +1490,8 @@
                   <w:rPr>
                     <w:noProof/>
                     <w:webHidden/>
+                    <w:sz w:val="28"/>
+                    <w:szCs w:val="28"/>
                   </w:rPr>
                   <w:fldChar w:fldCharType="end"/>
                 </w:r>
@@ -1347,8 +1506,8 @@
                 <w:rPr>
                   <w:rFonts w:asciiTheme="minorHAnsi" w:eastAsiaTheme="minorEastAsia" w:hAnsiTheme="minorHAnsi" w:cstheme="minorBidi"/>
                   <w:noProof/>
-                  <w:sz w:val="22"/>
-                  <w:szCs w:val="22"/>
+                  <w:sz w:val="28"/>
+                  <w:szCs w:val="28"/>
                 </w:rPr>
               </w:pPr>
               <w:hyperlink w:anchor="_Toc101260610" w:history="1">
@@ -1357,6 +1516,8 @@
                     <w:rStyle w:val="a5"/>
                     <w:bCs/>
                     <w:noProof/>
+                    <w:sz w:val="28"/>
+                    <w:szCs w:val="28"/>
                   </w:rPr>
                   <w:t>2.2 Планирование бюджета</w:t>
                 </w:r>
@@ -1364,6 +1525,8 @@
                   <w:rPr>
                     <w:noProof/>
                     <w:webHidden/>
+                    <w:sz w:val="28"/>
+                    <w:szCs w:val="28"/>
                   </w:rPr>
                   <w:tab/>
                 </w:r>
@@ -1371,6 +1534,8 @@
                   <w:rPr>
                     <w:noProof/>
                     <w:webHidden/>
+                    <w:sz w:val="28"/>
+                    <w:szCs w:val="28"/>
                   </w:rPr>
                   <w:fldChar w:fldCharType="begin"/>
                 </w:r>
@@ -1378,6 +1543,8 @@
                   <w:rPr>
                     <w:noProof/>
                     <w:webHidden/>
+                    <w:sz w:val="28"/>
+                    <w:szCs w:val="28"/>
                   </w:rPr>
                   <w:instrText xml:space="preserve"> PAGEREF _Toc101260610 \h </w:instrText>
                 </w:r>
@@ -1385,12 +1552,16 @@
                   <w:rPr>
                     <w:noProof/>
                     <w:webHidden/>
+                    <w:sz w:val="28"/>
+                    <w:szCs w:val="28"/>
                   </w:rPr>
                 </w:r>
                 <w:r>
                   <w:rPr>
                     <w:noProof/>
                     <w:webHidden/>
+                    <w:sz w:val="28"/>
+                    <w:szCs w:val="28"/>
                   </w:rPr>
                   <w:fldChar w:fldCharType="separate"/>
                 </w:r>
@@ -1398,6 +1569,8 @@
                   <w:rPr>
                     <w:noProof/>
                     <w:webHidden/>
+                    <w:sz w:val="28"/>
+                    <w:szCs w:val="28"/>
                   </w:rPr>
                   <w:t>11</w:t>
                 </w:r>
@@ -1405,6 +1578,8 @@
                   <w:rPr>
                     <w:noProof/>
                     <w:webHidden/>
+                    <w:sz w:val="28"/>
+                    <w:szCs w:val="28"/>
                   </w:rPr>
                   <w:fldChar w:fldCharType="end"/>
                 </w:r>
@@ -1419,8 +1594,8 @@
                 <w:rPr>
                   <w:rFonts w:asciiTheme="minorHAnsi" w:eastAsiaTheme="minorEastAsia" w:hAnsiTheme="minorHAnsi" w:cstheme="minorBidi"/>
                   <w:noProof/>
-                  <w:sz w:val="22"/>
-                  <w:szCs w:val="22"/>
+                  <w:sz w:val="28"/>
+                  <w:szCs w:val="28"/>
                 </w:rPr>
               </w:pPr>
               <w:hyperlink w:anchor="_Toc101260611" w:history="1">
@@ -1429,6 +1604,8 @@
                     <w:rStyle w:val="a5"/>
                     <w:bCs/>
                     <w:noProof/>
+                    <w:sz w:val="28"/>
+                    <w:szCs w:val="28"/>
                   </w:rPr>
                   <w:t>ПЕРЕЧЕНЬ ГРАФИЧЕСКИХ МАТЕРИАЛОВ</w:t>
                 </w:r>
@@ -1436,6 +1613,8 @@
                   <w:rPr>
                     <w:noProof/>
                     <w:webHidden/>
+                    <w:sz w:val="28"/>
+                    <w:szCs w:val="28"/>
                   </w:rPr>
                   <w:tab/>
                 </w:r>
@@ -1443,6 +1622,8 @@
                   <w:rPr>
                     <w:noProof/>
                     <w:webHidden/>
+                    <w:sz w:val="28"/>
+                    <w:szCs w:val="28"/>
                   </w:rPr>
                   <w:fldChar w:fldCharType="begin"/>
                 </w:r>
@@ -1450,6 +1631,8 @@
                   <w:rPr>
                     <w:noProof/>
                     <w:webHidden/>
+                    <w:sz w:val="28"/>
+                    <w:szCs w:val="28"/>
                   </w:rPr>
                   <w:instrText xml:space="preserve"> PAGEREF _Toc101260611 \h </w:instrText>
                 </w:r>
@@ -1457,12 +1640,16 @@
                   <w:rPr>
                     <w:noProof/>
                     <w:webHidden/>
+                    <w:sz w:val="28"/>
+                    <w:szCs w:val="28"/>
                   </w:rPr>
                 </w:r>
                 <w:r>
                   <w:rPr>
                     <w:noProof/>
                     <w:webHidden/>
+                    <w:sz w:val="28"/>
+                    <w:szCs w:val="28"/>
                   </w:rPr>
                   <w:fldChar w:fldCharType="separate"/>
                 </w:r>
@@ -1470,6 +1657,8 @@
                   <w:rPr>
                     <w:noProof/>
                     <w:webHidden/>
+                    <w:sz w:val="28"/>
+                    <w:szCs w:val="28"/>
                   </w:rPr>
                   <w:t>13</w:t>
                 </w:r>
@@ -1477,6 +1666,8 @@
                   <w:rPr>
                     <w:noProof/>
                     <w:webHidden/>
+                    <w:sz w:val="28"/>
+                    <w:szCs w:val="28"/>
                   </w:rPr>
                   <w:fldChar w:fldCharType="end"/>
                 </w:r>
@@ -1491,8 +1682,8 @@
                 <w:rPr>
                   <w:rFonts w:asciiTheme="minorHAnsi" w:eastAsiaTheme="minorEastAsia" w:hAnsiTheme="minorHAnsi" w:cstheme="minorBidi"/>
                   <w:noProof/>
-                  <w:sz w:val="22"/>
-                  <w:szCs w:val="22"/>
+                  <w:sz w:val="28"/>
+                  <w:szCs w:val="28"/>
                 </w:rPr>
               </w:pPr>
               <w:hyperlink w:anchor="_Toc101260612" w:history="1">
@@ -1501,6 +1692,8 @@
                     <w:rStyle w:val="a5"/>
                     <w:bCs/>
                     <w:noProof/>
+                    <w:sz w:val="28"/>
+                    <w:szCs w:val="28"/>
                   </w:rPr>
                   <w:t>3.1 Эскизный проект</w:t>
                 </w:r>
@@ -1508,6 +1701,8 @@
                   <w:rPr>
                     <w:noProof/>
                     <w:webHidden/>
+                    <w:sz w:val="28"/>
+                    <w:szCs w:val="28"/>
                   </w:rPr>
                   <w:tab/>
                 </w:r>
@@ -1515,6 +1710,8 @@
                   <w:rPr>
                     <w:noProof/>
                     <w:webHidden/>
+                    <w:sz w:val="28"/>
+                    <w:szCs w:val="28"/>
                   </w:rPr>
                   <w:fldChar w:fldCharType="begin"/>
                 </w:r>
@@ -1522,6 +1719,8 @@
                   <w:rPr>
                     <w:noProof/>
                     <w:webHidden/>
+                    <w:sz w:val="28"/>
+                    <w:szCs w:val="28"/>
                   </w:rPr>
                   <w:instrText xml:space="preserve"> PAGEREF _Toc101260612 \h </w:instrText>
                 </w:r>
@@ -1529,12 +1728,16 @@
                   <w:rPr>
                     <w:noProof/>
                     <w:webHidden/>
+                    <w:sz w:val="28"/>
+                    <w:szCs w:val="28"/>
                   </w:rPr>
                 </w:r>
                 <w:r>
                   <w:rPr>
                     <w:noProof/>
                     <w:webHidden/>
+                    <w:sz w:val="28"/>
+                    <w:szCs w:val="28"/>
                   </w:rPr>
                   <w:fldChar w:fldCharType="separate"/>
                 </w:r>
@@ -1542,6 +1745,8 @@
                   <w:rPr>
                     <w:noProof/>
                     <w:webHidden/>
+                    <w:sz w:val="28"/>
+                    <w:szCs w:val="28"/>
                   </w:rPr>
                   <w:t>13</w:t>
                 </w:r>
@@ -1549,6 +1754,8 @@
                   <w:rPr>
                     <w:noProof/>
                     <w:webHidden/>
+                    <w:sz w:val="28"/>
+                    <w:szCs w:val="28"/>
                   </w:rPr>
                   <w:fldChar w:fldCharType="end"/>
                 </w:r>
@@ -1563,8 +1770,8 @@
                 <w:rPr>
                   <w:rFonts w:asciiTheme="minorHAnsi" w:eastAsiaTheme="minorEastAsia" w:hAnsiTheme="minorHAnsi" w:cstheme="minorBidi"/>
                   <w:noProof/>
-                  <w:sz w:val="22"/>
-                  <w:szCs w:val="22"/>
+                  <w:sz w:val="28"/>
+                  <w:szCs w:val="28"/>
                 </w:rPr>
               </w:pPr>
               <w:hyperlink w:anchor="_Toc101260613" w:history="1">
@@ -1573,6 +1780,8 @@
                     <w:rStyle w:val="a5"/>
                     <w:bCs/>
                     <w:noProof/>
+                    <w:sz w:val="28"/>
+                    <w:szCs w:val="28"/>
                   </w:rPr>
                   <w:t>3.2 Структурная схема</w:t>
                 </w:r>
@@ -1580,6 +1789,8 @@
                   <w:rPr>
                     <w:noProof/>
                     <w:webHidden/>
+                    <w:sz w:val="28"/>
+                    <w:szCs w:val="28"/>
                   </w:rPr>
                   <w:tab/>
                 </w:r>
@@ -1587,6 +1798,8 @@
                   <w:rPr>
                     <w:noProof/>
                     <w:webHidden/>
+                    <w:sz w:val="28"/>
+                    <w:szCs w:val="28"/>
                   </w:rPr>
                   <w:fldChar w:fldCharType="begin"/>
                 </w:r>
@@ -1594,6 +1807,8 @@
                   <w:rPr>
                     <w:noProof/>
                     <w:webHidden/>
+                    <w:sz w:val="28"/>
+                    <w:szCs w:val="28"/>
                   </w:rPr>
                   <w:instrText xml:space="preserve"> PAGEREF _Toc101260613 \h </w:instrText>
                 </w:r>
@@ -1601,12 +1816,16 @@
                   <w:rPr>
                     <w:noProof/>
                     <w:webHidden/>
+                    <w:sz w:val="28"/>
+                    <w:szCs w:val="28"/>
                   </w:rPr>
                 </w:r>
                 <w:r>
                   <w:rPr>
                     <w:noProof/>
                     <w:webHidden/>
+                    <w:sz w:val="28"/>
+                    <w:szCs w:val="28"/>
                   </w:rPr>
                   <w:fldChar w:fldCharType="separate"/>
                 </w:r>
@@ -1614,6 +1833,8 @@
                   <w:rPr>
                     <w:noProof/>
                     <w:webHidden/>
+                    <w:sz w:val="28"/>
+                    <w:szCs w:val="28"/>
                   </w:rPr>
                   <w:t>17</w:t>
                 </w:r>
@@ -1621,6 +1842,8 @@
                   <w:rPr>
                     <w:noProof/>
                     <w:webHidden/>
+                    <w:sz w:val="28"/>
+                    <w:szCs w:val="28"/>
                   </w:rPr>
                   <w:fldChar w:fldCharType="end"/>
                 </w:r>
@@ -1635,8 +1858,8 @@
                 <w:rPr>
                   <w:rFonts w:asciiTheme="minorHAnsi" w:eastAsiaTheme="minorEastAsia" w:hAnsiTheme="minorHAnsi" w:cstheme="minorBidi"/>
                   <w:noProof/>
-                  <w:sz w:val="22"/>
-                  <w:szCs w:val="22"/>
+                  <w:sz w:val="28"/>
+                  <w:szCs w:val="28"/>
                 </w:rPr>
               </w:pPr>
               <w:hyperlink w:anchor="_Toc101260614" w:history="1">
@@ -1645,6 +1868,8 @@
                     <w:rStyle w:val="a5"/>
                     <w:bCs/>
                     <w:noProof/>
+                    <w:sz w:val="28"/>
+                    <w:szCs w:val="28"/>
                   </w:rPr>
                   <w:t>Глава 2 «РАЗРАБОТКА WEB-САЙТА»</w:t>
                 </w:r>
@@ -1652,6 +1877,8 @@
                   <w:rPr>
                     <w:noProof/>
                     <w:webHidden/>
+                    <w:sz w:val="28"/>
+                    <w:szCs w:val="28"/>
                   </w:rPr>
                   <w:tab/>
                 </w:r>
@@ -1659,6 +1886,8 @@
                   <w:rPr>
                     <w:noProof/>
                     <w:webHidden/>
+                    <w:sz w:val="28"/>
+                    <w:szCs w:val="28"/>
                   </w:rPr>
                   <w:fldChar w:fldCharType="begin"/>
                 </w:r>
@@ -1666,6 +1895,8 @@
                   <w:rPr>
                     <w:noProof/>
                     <w:webHidden/>
+                    <w:sz w:val="28"/>
+                    <w:szCs w:val="28"/>
                   </w:rPr>
                   <w:instrText xml:space="preserve"> PAGEREF _Toc101260614 \h </w:instrText>
                 </w:r>
@@ -1673,12 +1904,16 @@
                   <w:rPr>
                     <w:noProof/>
                     <w:webHidden/>
+                    <w:sz w:val="28"/>
+                    <w:szCs w:val="28"/>
                   </w:rPr>
                 </w:r>
                 <w:r>
                   <w:rPr>
                     <w:noProof/>
                     <w:webHidden/>
+                    <w:sz w:val="28"/>
+                    <w:szCs w:val="28"/>
                   </w:rPr>
                   <w:fldChar w:fldCharType="separate"/>
                 </w:r>
@@ -1686,6 +1921,8 @@
                   <w:rPr>
                     <w:noProof/>
                     <w:webHidden/>
+                    <w:sz w:val="28"/>
+                    <w:szCs w:val="28"/>
                   </w:rPr>
                   <w:t>17</w:t>
                 </w:r>
@@ -1693,6 +1930,8 @@
                   <w:rPr>
                     <w:noProof/>
                     <w:webHidden/>
+                    <w:sz w:val="28"/>
+                    <w:szCs w:val="28"/>
                   </w:rPr>
                   <w:fldChar w:fldCharType="end"/>
                 </w:r>
@@ -1707,8 +1946,8 @@
                 <w:rPr>
                   <w:rFonts w:asciiTheme="minorHAnsi" w:eastAsiaTheme="minorEastAsia" w:hAnsiTheme="minorHAnsi" w:cstheme="minorBidi"/>
                   <w:noProof/>
-                  <w:sz w:val="22"/>
-                  <w:szCs w:val="22"/>
+                  <w:sz w:val="28"/>
+                  <w:szCs w:val="28"/>
                 </w:rPr>
               </w:pPr>
               <w:hyperlink w:anchor="_Toc101260615" w:history="1">
@@ -1716,6 +1955,8 @@
                   <w:rPr>
                     <w:rStyle w:val="a5"/>
                     <w:noProof/>
+                    <w:sz w:val="28"/>
+                    <w:szCs w:val="28"/>
                   </w:rPr>
                   <w:t>4.1 Технология создания сайта</w:t>
                 </w:r>
@@ -1723,6 +1964,8 @@
                   <w:rPr>
                     <w:noProof/>
                     <w:webHidden/>
+                    <w:sz w:val="28"/>
+                    <w:szCs w:val="28"/>
                   </w:rPr>
                   <w:tab/>
                 </w:r>
@@ -1730,6 +1973,8 @@
                   <w:rPr>
                     <w:noProof/>
                     <w:webHidden/>
+                    <w:sz w:val="28"/>
+                    <w:szCs w:val="28"/>
                   </w:rPr>
                   <w:fldChar w:fldCharType="begin"/>
                 </w:r>
@@ -1737,6 +1982,8 @@
                   <w:rPr>
                     <w:noProof/>
                     <w:webHidden/>
+                    <w:sz w:val="28"/>
+                    <w:szCs w:val="28"/>
                   </w:rPr>
                   <w:instrText xml:space="preserve"> PAGEREF _Toc101260615 \h </w:instrText>
                 </w:r>
@@ -1744,12 +1991,16 @@
                   <w:rPr>
                     <w:noProof/>
                     <w:webHidden/>
+                    <w:sz w:val="28"/>
+                    <w:szCs w:val="28"/>
                   </w:rPr>
                 </w:r>
                 <w:r>
                   <w:rPr>
                     <w:noProof/>
                     <w:webHidden/>
+                    <w:sz w:val="28"/>
+                    <w:szCs w:val="28"/>
                   </w:rPr>
                   <w:fldChar w:fldCharType="separate"/>
                 </w:r>
@@ -1757,6 +2008,8 @@
                   <w:rPr>
                     <w:noProof/>
                     <w:webHidden/>
+                    <w:sz w:val="28"/>
+                    <w:szCs w:val="28"/>
                   </w:rPr>
                   <w:t>17</w:t>
                 </w:r>
@@ -1764,6 +2017,8 @@
                   <w:rPr>
                     <w:noProof/>
                     <w:webHidden/>
+                    <w:sz w:val="28"/>
+                    <w:szCs w:val="28"/>
                   </w:rPr>
                   <w:fldChar w:fldCharType="end"/>
                 </w:r>
@@ -1778,8 +2033,8 @@
                 <w:rPr>
                   <w:rFonts w:asciiTheme="minorHAnsi" w:eastAsiaTheme="minorEastAsia" w:hAnsiTheme="minorHAnsi" w:cstheme="minorBidi"/>
                   <w:noProof/>
-                  <w:sz w:val="22"/>
-                  <w:szCs w:val="22"/>
+                  <w:sz w:val="28"/>
+                  <w:szCs w:val="28"/>
                 </w:rPr>
               </w:pPr>
               <w:hyperlink w:anchor="_Toc101260616" w:history="1">
@@ -1788,6 +2043,8 @@
                     <w:rStyle w:val="a5"/>
                     <w:rFonts w:eastAsia="Times New Roman"/>
                     <w:noProof/>
+                    <w:sz w:val="28"/>
+                    <w:szCs w:val="28"/>
                   </w:rPr>
                   <w:t>4.1.1 PHP-скрипт</w:t>
                 </w:r>
@@ -1795,6 +2052,8 @@
                   <w:rPr>
                     <w:noProof/>
                     <w:webHidden/>
+                    <w:sz w:val="28"/>
+                    <w:szCs w:val="28"/>
                   </w:rPr>
                   <w:tab/>
                 </w:r>
@@ -1802,6 +2061,8 @@
                   <w:rPr>
                     <w:noProof/>
                     <w:webHidden/>
+                    <w:sz w:val="28"/>
+                    <w:szCs w:val="28"/>
                   </w:rPr>
                   <w:fldChar w:fldCharType="begin"/>
                 </w:r>
@@ -1809,6 +2070,8 @@
                   <w:rPr>
                     <w:noProof/>
                     <w:webHidden/>
+                    <w:sz w:val="28"/>
+                    <w:szCs w:val="28"/>
                   </w:rPr>
                   <w:instrText xml:space="preserve"> PAGEREF _Toc101260616 \h </w:instrText>
                 </w:r>
@@ -1816,12 +2079,16 @@
                   <w:rPr>
                     <w:noProof/>
                     <w:webHidden/>
+                    <w:sz w:val="28"/>
+                    <w:szCs w:val="28"/>
                   </w:rPr>
                 </w:r>
                 <w:r>
                   <w:rPr>
                     <w:noProof/>
                     <w:webHidden/>
+                    <w:sz w:val="28"/>
+                    <w:szCs w:val="28"/>
                   </w:rPr>
                   <w:fldChar w:fldCharType="separate"/>
                 </w:r>
@@ -1829,6 +2096,8 @@
                   <w:rPr>
                     <w:noProof/>
                     <w:webHidden/>
+                    <w:sz w:val="28"/>
+                    <w:szCs w:val="28"/>
                   </w:rPr>
                   <w:t>18</w:t>
                 </w:r>
@@ -1836,6 +2105,8 @@
                   <w:rPr>
                     <w:noProof/>
                     <w:webHidden/>
+                    <w:sz w:val="28"/>
+                    <w:szCs w:val="28"/>
                   </w:rPr>
                   <w:fldChar w:fldCharType="end"/>
                 </w:r>
@@ -1850,8 +2121,8 @@
                 <w:rPr>
                   <w:rFonts w:asciiTheme="minorHAnsi" w:eastAsiaTheme="minorEastAsia" w:hAnsiTheme="minorHAnsi" w:cstheme="minorBidi"/>
                   <w:noProof/>
-                  <w:sz w:val="22"/>
-                  <w:szCs w:val="22"/>
+                  <w:sz w:val="28"/>
+                  <w:szCs w:val="28"/>
                 </w:rPr>
               </w:pPr>
               <w:hyperlink w:anchor="_Toc101260617" w:history="1">
@@ -1859,6 +2130,8 @@
                   <w:rPr>
                     <w:rStyle w:val="a5"/>
                     <w:noProof/>
+                    <w:sz w:val="28"/>
+                    <w:szCs w:val="28"/>
                   </w:rPr>
                   <w:t>4.1.2 JavaScript</w:t>
                 </w:r>
@@ -1866,6 +2139,8 @@
                   <w:rPr>
                     <w:noProof/>
                     <w:webHidden/>
+                    <w:sz w:val="28"/>
+                    <w:szCs w:val="28"/>
                   </w:rPr>
                   <w:tab/>
                 </w:r>
@@ -1873,6 +2148,8 @@
                   <w:rPr>
                     <w:noProof/>
                     <w:webHidden/>
+                    <w:sz w:val="28"/>
+                    <w:szCs w:val="28"/>
                   </w:rPr>
                   <w:fldChar w:fldCharType="begin"/>
                 </w:r>
@@ -1880,6 +2157,8 @@
                   <w:rPr>
                     <w:noProof/>
                     <w:webHidden/>
+                    <w:sz w:val="28"/>
+                    <w:szCs w:val="28"/>
                   </w:rPr>
                   <w:instrText xml:space="preserve"> PAGEREF _Toc101260617 \h </w:instrText>
                 </w:r>
@@ -1887,12 +2166,16 @@
                   <w:rPr>
                     <w:noProof/>
                     <w:webHidden/>
+                    <w:sz w:val="28"/>
+                    <w:szCs w:val="28"/>
                   </w:rPr>
                 </w:r>
                 <w:r>
                   <w:rPr>
                     <w:noProof/>
                     <w:webHidden/>
+                    <w:sz w:val="28"/>
+                    <w:szCs w:val="28"/>
                   </w:rPr>
                   <w:fldChar w:fldCharType="separate"/>
                 </w:r>
@@ -1900,6 +2183,8 @@
                   <w:rPr>
                     <w:noProof/>
                     <w:webHidden/>
+                    <w:sz w:val="28"/>
+                    <w:szCs w:val="28"/>
                   </w:rPr>
                   <w:t>20</w:t>
                 </w:r>
@@ -1907,6 +2192,8 @@
                   <w:rPr>
                     <w:noProof/>
                     <w:webHidden/>
+                    <w:sz w:val="28"/>
+                    <w:szCs w:val="28"/>
                   </w:rPr>
                   <w:fldChar w:fldCharType="end"/>
                 </w:r>
@@ -1921,8 +2208,8 @@
                 <w:rPr>
                   <w:rFonts w:asciiTheme="minorHAnsi" w:eastAsiaTheme="minorEastAsia" w:hAnsiTheme="minorHAnsi" w:cstheme="minorBidi"/>
                   <w:noProof/>
-                  <w:sz w:val="22"/>
-                  <w:szCs w:val="22"/>
+                  <w:sz w:val="28"/>
+                  <w:szCs w:val="28"/>
                 </w:rPr>
               </w:pPr>
               <w:hyperlink w:anchor="_Toc101260618" w:history="1">
@@ -1931,6 +2218,8 @@
                     <w:rStyle w:val="a5"/>
                     <w:rFonts w:eastAsia="Times New Roman"/>
                     <w:noProof/>
+                    <w:sz w:val="28"/>
+                    <w:szCs w:val="28"/>
                   </w:rPr>
                   <w:t>4.1.3 HTML</w:t>
                 </w:r>
@@ -1938,6 +2227,8 @@
                   <w:rPr>
                     <w:noProof/>
                     <w:webHidden/>
+                    <w:sz w:val="28"/>
+                    <w:szCs w:val="28"/>
                   </w:rPr>
                   <w:tab/>
                 </w:r>
@@ -1945,6 +2236,8 @@
                   <w:rPr>
                     <w:noProof/>
                     <w:webHidden/>
+                    <w:sz w:val="28"/>
+                    <w:szCs w:val="28"/>
                   </w:rPr>
                   <w:fldChar w:fldCharType="begin"/>
                 </w:r>
@@ -1952,6 +2245,8 @@
                   <w:rPr>
                     <w:noProof/>
                     <w:webHidden/>
+                    <w:sz w:val="28"/>
+                    <w:szCs w:val="28"/>
                   </w:rPr>
                   <w:instrText xml:space="preserve"> PAGEREF _Toc101260618 \h </w:instrText>
                 </w:r>
@@ -1959,12 +2254,16 @@
                   <w:rPr>
                     <w:noProof/>
                     <w:webHidden/>
+                    <w:sz w:val="28"/>
+                    <w:szCs w:val="28"/>
                   </w:rPr>
                 </w:r>
                 <w:r>
                   <w:rPr>
                     <w:noProof/>
                     <w:webHidden/>
+                    <w:sz w:val="28"/>
+                    <w:szCs w:val="28"/>
                   </w:rPr>
                   <w:fldChar w:fldCharType="separate"/>
                 </w:r>
@@ -1972,6 +2271,8 @@
                   <w:rPr>
                     <w:noProof/>
                     <w:webHidden/>
+                    <w:sz w:val="28"/>
+                    <w:szCs w:val="28"/>
                   </w:rPr>
                   <w:t>20</w:t>
                 </w:r>
@@ -1979,6 +2280,8 @@
                   <w:rPr>
                     <w:noProof/>
                     <w:webHidden/>
+                    <w:sz w:val="28"/>
+                    <w:szCs w:val="28"/>
                   </w:rPr>
                   <w:fldChar w:fldCharType="end"/>
                 </w:r>
@@ -1993,8 +2296,8 @@
                 <w:rPr>
                   <w:rFonts w:asciiTheme="minorHAnsi" w:eastAsiaTheme="minorEastAsia" w:hAnsiTheme="minorHAnsi" w:cstheme="minorBidi"/>
                   <w:noProof/>
-                  <w:sz w:val="22"/>
-                  <w:szCs w:val="22"/>
+                  <w:sz w:val="28"/>
+                  <w:szCs w:val="28"/>
                 </w:rPr>
               </w:pPr>
               <w:hyperlink w:anchor="_Toc101260619" w:history="1">
@@ -2003,6 +2306,8 @@
                     <w:rStyle w:val="a5"/>
                     <w:rFonts w:eastAsia="Times New Roman"/>
                     <w:noProof/>
+                    <w:sz w:val="28"/>
+                    <w:szCs w:val="28"/>
                   </w:rPr>
                   <w:t>4.1.4 СУБД и MySQL</w:t>
                 </w:r>
@@ -2010,6 +2315,8 @@
                   <w:rPr>
                     <w:noProof/>
                     <w:webHidden/>
+                    <w:sz w:val="28"/>
+                    <w:szCs w:val="28"/>
                   </w:rPr>
                   <w:tab/>
                 </w:r>
@@ -2017,6 +2324,8 @@
                   <w:rPr>
                     <w:noProof/>
                     <w:webHidden/>
+                    <w:sz w:val="28"/>
+                    <w:szCs w:val="28"/>
                   </w:rPr>
                   <w:fldChar w:fldCharType="begin"/>
                 </w:r>
@@ -2024,6 +2333,8 @@
                   <w:rPr>
                     <w:noProof/>
                     <w:webHidden/>
+                    <w:sz w:val="28"/>
+                    <w:szCs w:val="28"/>
                   </w:rPr>
                   <w:instrText xml:space="preserve"> PAGEREF _Toc101260619 \h </w:instrText>
                 </w:r>
@@ -2031,12 +2342,16 @@
                   <w:rPr>
                     <w:noProof/>
                     <w:webHidden/>
+                    <w:sz w:val="28"/>
+                    <w:szCs w:val="28"/>
                   </w:rPr>
                 </w:r>
                 <w:r>
                   <w:rPr>
                     <w:noProof/>
                     <w:webHidden/>
+                    <w:sz w:val="28"/>
+                    <w:szCs w:val="28"/>
                   </w:rPr>
                   <w:fldChar w:fldCharType="separate"/>
                 </w:r>
@@ -2044,6 +2359,8 @@
                   <w:rPr>
                     <w:noProof/>
                     <w:webHidden/>
+                    <w:sz w:val="28"/>
+                    <w:szCs w:val="28"/>
                   </w:rPr>
                   <w:t>21</w:t>
                 </w:r>
@@ -2051,6 +2368,8 @@
                   <w:rPr>
                     <w:noProof/>
                     <w:webHidden/>
+                    <w:sz w:val="28"/>
+                    <w:szCs w:val="28"/>
                   </w:rPr>
                   <w:fldChar w:fldCharType="end"/>
                 </w:r>
@@ -2065,8 +2384,8 @@
                 <w:rPr>
                   <w:rFonts w:asciiTheme="minorHAnsi" w:eastAsiaTheme="minorEastAsia" w:hAnsiTheme="minorHAnsi" w:cstheme="minorBidi"/>
                   <w:noProof/>
-                  <w:sz w:val="22"/>
-                  <w:szCs w:val="22"/>
+                  <w:sz w:val="28"/>
+                  <w:szCs w:val="28"/>
                 </w:rPr>
               </w:pPr>
               <w:hyperlink w:anchor="_Toc101260620" w:history="1">
@@ -2075,6 +2394,8 @@
                     <w:rStyle w:val="a5"/>
                     <w:rFonts w:eastAsia="Times New Roman"/>
                     <w:noProof/>
+                    <w:sz w:val="28"/>
+                    <w:szCs w:val="28"/>
                   </w:rPr>
                   <w:t xml:space="preserve">4.1.5 </w:t>
                 </w:r>
@@ -2083,6 +2404,8 @@
                     <w:rStyle w:val="a5"/>
                     <w:rFonts w:eastAsia="Times New Roman"/>
                     <w:noProof/>
+                    <w:sz w:val="28"/>
+                    <w:szCs w:val="28"/>
                     <w:lang w:val="en-US"/>
                   </w:rPr>
                   <w:t>Bootstrap</w:t>
@@ -2091,6 +2414,8 @@
                   <w:rPr>
                     <w:noProof/>
                     <w:webHidden/>
+                    <w:sz w:val="28"/>
+                    <w:szCs w:val="28"/>
                   </w:rPr>
                   <w:tab/>
                 </w:r>
@@ -2098,6 +2423,8 @@
                   <w:rPr>
                     <w:noProof/>
                     <w:webHidden/>
+                    <w:sz w:val="28"/>
+                    <w:szCs w:val="28"/>
                   </w:rPr>
                   <w:fldChar w:fldCharType="begin"/>
                 </w:r>
@@ -2105,6 +2432,8 @@
                   <w:rPr>
                     <w:noProof/>
                     <w:webHidden/>
+                    <w:sz w:val="28"/>
+                    <w:szCs w:val="28"/>
                   </w:rPr>
                   <w:instrText xml:space="preserve"> PAGEREF _Toc101260620 \h </w:instrText>
                 </w:r>
@@ -2112,12 +2441,16 @@
                   <w:rPr>
                     <w:noProof/>
                     <w:webHidden/>
+                    <w:sz w:val="28"/>
+                    <w:szCs w:val="28"/>
                   </w:rPr>
                 </w:r>
                 <w:r>
                   <w:rPr>
                     <w:noProof/>
                     <w:webHidden/>
+                    <w:sz w:val="28"/>
+                    <w:szCs w:val="28"/>
                   </w:rPr>
                   <w:fldChar w:fldCharType="separate"/>
                 </w:r>
@@ -2125,6 +2458,8 @@
                   <w:rPr>
                     <w:noProof/>
                     <w:webHidden/>
+                    <w:sz w:val="28"/>
+                    <w:szCs w:val="28"/>
                   </w:rPr>
                   <w:t>23</w:t>
                 </w:r>
@@ -2132,6 +2467,8 @@
                   <w:rPr>
                     <w:noProof/>
                     <w:webHidden/>
+                    <w:sz w:val="28"/>
+                    <w:szCs w:val="28"/>
                   </w:rPr>
                   <w:fldChar w:fldCharType="end"/>
                 </w:r>
@@ -2146,8 +2483,8 @@
                 <w:rPr>
                   <w:rFonts w:asciiTheme="minorHAnsi" w:eastAsiaTheme="minorEastAsia" w:hAnsiTheme="minorHAnsi" w:cstheme="minorBidi"/>
                   <w:noProof/>
-                  <w:sz w:val="22"/>
-                  <w:szCs w:val="22"/>
+                  <w:sz w:val="28"/>
+                  <w:szCs w:val="28"/>
                 </w:rPr>
               </w:pPr>
               <w:hyperlink w:anchor="_Toc101260621" w:history="1">
@@ -2156,6 +2493,8 @@
                     <w:rStyle w:val="a5"/>
                     <w:rFonts w:eastAsia="Times New Roman"/>
                     <w:noProof/>
+                    <w:sz w:val="28"/>
+                    <w:szCs w:val="28"/>
                     <w:shd w:val="clear" w:color="auto" w:fill="FFFFFF"/>
                   </w:rPr>
                   <w:t>4.2 Начало разработки</w:t>
@@ -2164,6 +2503,8 @@
                   <w:rPr>
                     <w:noProof/>
                     <w:webHidden/>
+                    <w:sz w:val="28"/>
+                    <w:szCs w:val="28"/>
                   </w:rPr>
                   <w:tab/>
                 </w:r>
@@ -2171,6 +2512,8 @@
                   <w:rPr>
                     <w:noProof/>
                     <w:webHidden/>
+                    <w:sz w:val="28"/>
+                    <w:szCs w:val="28"/>
                   </w:rPr>
                   <w:fldChar w:fldCharType="begin"/>
                 </w:r>
@@ -2178,6 +2521,8 @@
                   <w:rPr>
                     <w:noProof/>
                     <w:webHidden/>
+                    <w:sz w:val="28"/>
+                    <w:szCs w:val="28"/>
                   </w:rPr>
                   <w:instrText xml:space="preserve"> PAGEREF _Toc101260621 \h </w:instrText>
                 </w:r>
@@ -2185,12 +2530,16 @@
                   <w:rPr>
                     <w:noProof/>
                     <w:webHidden/>
+                    <w:sz w:val="28"/>
+                    <w:szCs w:val="28"/>
                   </w:rPr>
                 </w:r>
                 <w:r>
                   <w:rPr>
                     <w:noProof/>
                     <w:webHidden/>
+                    <w:sz w:val="28"/>
+                    <w:szCs w:val="28"/>
                   </w:rPr>
                   <w:fldChar w:fldCharType="separate"/>
                 </w:r>
@@ -2198,6 +2547,8 @@
                   <w:rPr>
                     <w:noProof/>
                     <w:webHidden/>
+                    <w:sz w:val="28"/>
+                    <w:szCs w:val="28"/>
                   </w:rPr>
                   <w:t>23</w:t>
                 </w:r>
@@ -2205,6 +2556,8 @@
                   <w:rPr>
                     <w:noProof/>
                     <w:webHidden/>
+                    <w:sz w:val="28"/>
+                    <w:szCs w:val="28"/>
                   </w:rPr>
                   <w:fldChar w:fldCharType="end"/>
                 </w:r>
@@ -2219,8 +2572,8 @@
                 <w:rPr>
                   <w:rFonts w:asciiTheme="minorHAnsi" w:eastAsiaTheme="minorEastAsia" w:hAnsiTheme="minorHAnsi" w:cstheme="minorBidi"/>
                   <w:noProof/>
-                  <w:sz w:val="22"/>
-                  <w:szCs w:val="22"/>
+                  <w:sz w:val="28"/>
+                  <w:szCs w:val="28"/>
                 </w:rPr>
               </w:pPr>
               <w:hyperlink w:anchor="_Toc101260622" w:history="1">
@@ -2229,6 +2582,8 @@
                     <w:rStyle w:val="a5"/>
                     <w:rFonts w:eastAsia="Times New Roman"/>
                     <w:noProof/>
+                    <w:sz w:val="28"/>
+                    <w:szCs w:val="28"/>
                     <w:shd w:val="clear" w:color="auto" w:fill="FFFFFF"/>
                   </w:rPr>
                   <w:t>4.2.1 Корневая структура проекта</w:t>
@@ -2237,6 +2592,8 @@
                   <w:rPr>
                     <w:noProof/>
                     <w:webHidden/>
+                    <w:sz w:val="28"/>
+                    <w:szCs w:val="28"/>
                   </w:rPr>
                   <w:tab/>
                 </w:r>
@@ -2244,6 +2601,8 @@
                   <w:rPr>
                     <w:noProof/>
                     <w:webHidden/>
+                    <w:sz w:val="28"/>
+                    <w:szCs w:val="28"/>
                   </w:rPr>
                   <w:fldChar w:fldCharType="begin"/>
                 </w:r>
@@ -2251,6 +2610,8 @@
                   <w:rPr>
                     <w:noProof/>
                     <w:webHidden/>
+                    <w:sz w:val="28"/>
+                    <w:szCs w:val="28"/>
                   </w:rPr>
                   <w:instrText xml:space="preserve"> PAGEREF _Toc101260622 \h </w:instrText>
                 </w:r>
@@ -2258,12 +2619,16 @@
                   <w:rPr>
                     <w:noProof/>
                     <w:webHidden/>
+                    <w:sz w:val="28"/>
+                    <w:szCs w:val="28"/>
                   </w:rPr>
                 </w:r>
                 <w:r>
                   <w:rPr>
                     <w:noProof/>
                     <w:webHidden/>
+                    <w:sz w:val="28"/>
+                    <w:szCs w:val="28"/>
                   </w:rPr>
                   <w:fldChar w:fldCharType="separate"/>
                 </w:r>
@@ -2271,6 +2636,8 @@
                   <w:rPr>
                     <w:noProof/>
                     <w:webHidden/>
+                    <w:sz w:val="28"/>
+                    <w:szCs w:val="28"/>
                   </w:rPr>
                   <w:t>23</w:t>
                 </w:r>
@@ -2278,6 +2645,8 @@
                   <w:rPr>
                     <w:noProof/>
                     <w:webHidden/>
+                    <w:sz w:val="28"/>
+                    <w:szCs w:val="28"/>
                   </w:rPr>
                   <w:fldChar w:fldCharType="end"/>
                 </w:r>
@@ -2292,8 +2661,8 @@
                 <w:rPr>
                   <w:rFonts w:asciiTheme="minorHAnsi" w:eastAsiaTheme="minorEastAsia" w:hAnsiTheme="minorHAnsi" w:cstheme="minorBidi"/>
                   <w:noProof/>
-                  <w:sz w:val="22"/>
-                  <w:szCs w:val="22"/>
+                  <w:sz w:val="28"/>
+                  <w:szCs w:val="28"/>
                 </w:rPr>
               </w:pPr>
               <w:hyperlink w:anchor="_Toc101260623" w:history="1">
@@ -2302,6 +2671,8 @@
                     <w:rStyle w:val="a5"/>
                     <w:rFonts w:eastAsia="Times New Roman"/>
                     <w:noProof/>
+                    <w:sz w:val="28"/>
+                    <w:szCs w:val="28"/>
                   </w:rPr>
                   <w:t>4.2.2 Создание БД</w:t>
                 </w:r>
@@ -2309,6 +2680,8 @@
                   <w:rPr>
                     <w:noProof/>
                     <w:webHidden/>
+                    <w:sz w:val="28"/>
+                    <w:szCs w:val="28"/>
                   </w:rPr>
                   <w:tab/>
                 </w:r>
@@ -2316,6 +2689,8 @@
                   <w:rPr>
                     <w:noProof/>
                     <w:webHidden/>
+                    <w:sz w:val="28"/>
+                    <w:szCs w:val="28"/>
                   </w:rPr>
                   <w:fldChar w:fldCharType="begin"/>
                 </w:r>
@@ -2323,6 +2698,8 @@
                   <w:rPr>
                     <w:noProof/>
                     <w:webHidden/>
+                    <w:sz w:val="28"/>
+                    <w:szCs w:val="28"/>
                   </w:rPr>
                   <w:instrText xml:space="preserve"> PAGEREF _Toc101260623 \h </w:instrText>
                 </w:r>
@@ -2330,12 +2707,16 @@
                   <w:rPr>
                     <w:noProof/>
                     <w:webHidden/>
+                    <w:sz w:val="28"/>
+                    <w:szCs w:val="28"/>
                   </w:rPr>
                 </w:r>
                 <w:r>
                   <w:rPr>
                     <w:noProof/>
                     <w:webHidden/>
+                    <w:sz w:val="28"/>
+                    <w:szCs w:val="28"/>
                   </w:rPr>
                   <w:fldChar w:fldCharType="separate"/>
                 </w:r>
@@ -2343,6 +2724,8 @@
                   <w:rPr>
                     <w:noProof/>
                     <w:webHidden/>
+                    <w:sz w:val="28"/>
+                    <w:szCs w:val="28"/>
                   </w:rPr>
                   <w:t>24</w:t>
                 </w:r>
@@ -2350,6 +2733,8 @@
                   <w:rPr>
                     <w:noProof/>
                     <w:webHidden/>
+                    <w:sz w:val="28"/>
+                    <w:szCs w:val="28"/>
                   </w:rPr>
                   <w:fldChar w:fldCharType="end"/>
                 </w:r>
@@ -2364,8 +2749,8 @@
                 <w:rPr>
                   <w:rFonts w:asciiTheme="minorHAnsi" w:eastAsiaTheme="minorEastAsia" w:hAnsiTheme="minorHAnsi" w:cstheme="minorBidi"/>
                   <w:noProof/>
-                  <w:sz w:val="22"/>
-                  <w:szCs w:val="22"/>
+                  <w:sz w:val="28"/>
+                  <w:szCs w:val="28"/>
                 </w:rPr>
               </w:pPr>
               <w:hyperlink w:anchor="_Toc101260624" w:history="1">
@@ -2374,6 +2759,8 @@
                     <w:rStyle w:val="a5"/>
                     <w:rFonts w:eastAsia="Times New Roman"/>
                     <w:noProof/>
+                    <w:sz w:val="28"/>
+                    <w:szCs w:val="28"/>
                   </w:rPr>
                   <w:t xml:space="preserve">4.2.3 Создание страниц </w:t>
                 </w:r>
@@ -2382,6 +2769,8 @@
                     <w:rStyle w:val="a5"/>
                     <w:rFonts w:eastAsia="Times New Roman"/>
                     <w:noProof/>
+                    <w:sz w:val="28"/>
+                    <w:szCs w:val="28"/>
                     <w:lang w:val="en-US"/>
                   </w:rPr>
                   <w:t>(PHP)</w:t>
@@ -2390,6 +2779,8 @@
                   <w:rPr>
                     <w:noProof/>
                     <w:webHidden/>
+                    <w:sz w:val="28"/>
+                    <w:szCs w:val="28"/>
                   </w:rPr>
                   <w:tab/>
                 </w:r>
@@ -2397,6 +2788,8 @@
                   <w:rPr>
                     <w:noProof/>
                     <w:webHidden/>
+                    <w:sz w:val="28"/>
+                    <w:szCs w:val="28"/>
                   </w:rPr>
                   <w:fldChar w:fldCharType="begin"/>
                 </w:r>
@@ -2404,6 +2797,8 @@
                   <w:rPr>
                     <w:noProof/>
                     <w:webHidden/>
+                    <w:sz w:val="28"/>
+                    <w:szCs w:val="28"/>
                   </w:rPr>
                   <w:instrText xml:space="preserve"> PAGEREF _Toc101260624 \h </w:instrText>
                 </w:r>
@@ -2411,12 +2806,16 @@
                   <w:rPr>
                     <w:noProof/>
                     <w:webHidden/>
+                    <w:sz w:val="28"/>
+                    <w:szCs w:val="28"/>
                   </w:rPr>
                 </w:r>
                 <w:r>
                   <w:rPr>
                     <w:noProof/>
                     <w:webHidden/>
+                    <w:sz w:val="28"/>
+                    <w:szCs w:val="28"/>
                   </w:rPr>
                   <w:fldChar w:fldCharType="separate"/>
                 </w:r>
@@ -2424,6 +2823,8 @@
                   <w:rPr>
                     <w:noProof/>
                     <w:webHidden/>
+                    <w:sz w:val="28"/>
+                    <w:szCs w:val="28"/>
                   </w:rPr>
                   <w:t>25</w:t>
                 </w:r>
@@ -2431,6 +2832,8 @@
                   <w:rPr>
                     <w:noProof/>
                     <w:webHidden/>
+                    <w:sz w:val="28"/>
+                    <w:szCs w:val="28"/>
                   </w:rPr>
                   <w:fldChar w:fldCharType="end"/>
                 </w:r>
@@ -2445,8 +2848,8 @@
                 <w:rPr>
                   <w:rFonts w:asciiTheme="minorHAnsi" w:eastAsiaTheme="minorEastAsia" w:hAnsiTheme="minorHAnsi" w:cstheme="minorBidi"/>
                   <w:noProof/>
-                  <w:sz w:val="22"/>
-                  <w:szCs w:val="22"/>
+                  <w:sz w:val="28"/>
+                  <w:szCs w:val="28"/>
                 </w:rPr>
               </w:pPr>
               <w:hyperlink w:anchor="_Toc101260625" w:history="1">
@@ -2455,6 +2858,8 @@
                     <w:rStyle w:val="a5"/>
                     <w:rFonts w:eastAsia="Times New Roman"/>
                     <w:noProof/>
+                    <w:sz w:val="28"/>
+                    <w:szCs w:val="28"/>
                     <w:lang w:val="en-US"/>
                   </w:rPr>
                   <w:t>4.2.4 Live_Search (JavaScript)</w:t>
@@ -2463,6 +2868,8 @@
                   <w:rPr>
                     <w:noProof/>
                     <w:webHidden/>
+                    <w:sz w:val="28"/>
+                    <w:szCs w:val="28"/>
                   </w:rPr>
                   <w:tab/>
                 </w:r>
@@ -2470,6 +2877,8 @@
                   <w:rPr>
                     <w:noProof/>
                     <w:webHidden/>
+                    <w:sz w:val="28"/>
+                    <w:szCs w:val="28"/>
                   </w:rPr>
                   <w:fldChar w:fldCharType="begin"/>
                 </w:r>
@@ -2477,6 +2886,8 @@
                   <w:rPr>
                     <w:noProof/>
                     <w:webHidden/>
+                    <w:sz w:val="28"/>
+                    <w:szCs w:val="28"/>
                   </w:rPr>
                   <w:instrText xml:space="preserve"> PAGEREF _Toc101260625 \h </w:instrText>
                 </w:r>
@@ -2484,12 +2895,16 @@
                   <w:rPr>
                     <w:noProof/>
                     <w:webHidden/>
+                    <w:sz w:val="28"/>
+                    <w:szCs w:val="28"/>
                   </w:rPr>
                 </w:r>
                 <w:r>
                   <w:rPr>
                     <w:noProof/>
                     <w:webHidden/>
+                    <w:sz w:val="28"/>
+                    <w:szCs w:val="28"/>
                   </w:rPr>
                   <w:fldChar w:fldCharType="separate"/>
                 </w:r>
@@ -2497,6 +2912,8 @@
                   <w:rPr>
                     <w:noProof/>
                     <w:webHidden/>
+                    <w:sz w:val="28"/>
+                    <w:szCs w:val="28"/>
                   </w:rPr>
                   <w:t>27</w:t>
                 </w:r>
@@ -2504,6 +2921,8 @@
                   <w:rPr>
                     <w:noProof/>
                     <w:webHidden/>
+                    <w:sz w:val="28"/>
+                    <w:szCs w:val="28"/>
                   </w:rPr>
                   <w:fldChar w:fldCharType="end"/>
                 </w:r>
@@ -2518,8 +2937,8 @@
                 <w:rPr>
                   <w:rFonts w:asciiTheme="minorHAnsi" w:eastAsiaTheme="minorEastAsia" w:hAnsiTheme="minorHAnsi" w:cstheme="minorBidi"/>
                   <w:noProof/>
-                  <w:sz w:val="22"/>
-                  <w:szCs w:val="22"/>
+                  <w:sz w:val="28"/>
+                  <w:szCs w:val="28"/>
                 </w:rPr>
               </w:pPr>
               <w:hyperlink w:anchor="_Toc101260626" w:history="1">
@@ -2528,6 +2947,8 @@
                     <w:rStyle w:val="a5"/>
                     <w:rFonts w:eastAsia="Times New Roman"/>
                     <w:noProof/>
+                    <w:sz w:val="28"/>
+                    <w:szCs w:val="28"/>
                   </w:rPr>
                   <w:t>Руководство пользователя</w:t>
                 </w:r>
@@ -2535,6 +2956,8 @@
                   <w:rPr>
                     <w:noProof/>
                     <w:webHidden/>
+                    <w:sz w:val="28"/>
+                    <w:szCs w:val="28"/>
                   </w:rPr>
                   <w:tab/>
                 </w:r>
@@ -2542,6 +2965,8 @@
                   <w:rPr>
                     <w:noProof/>
                     <w:webHidden/>
+                    <w:sz w:val="28"/>
+                    <w:szCs w:val="28"/>
                   </w:rPr>
                   <w:fldChar w:fldCharType="begin"/>
                 </w:r>
@@ -2549,6 +2974,8 @@
                   <w:rPr>
                     <w:noProof/>
                     <w:webHidden/>
+                    <w:sz w:val="28"/>
+                    <w:szCs w:val="28"/>
                   </w:rPr>
                   <w:instrText xml:space="preserve"> PAGEREF _Toc101260626 \h </w:instrText>
                 </w:r>
@@ -2556,12 +2983,16 @@
                   <w:rPr>
                     <w:noProof/>
                     <w:webHidden/>
+                    <w:sz w:val="28"/>
+                    <w:szCs w:val="28"/>
                   </w:rPr>
                 </w:r>
                 <w:r>
                   <w:rPr>
                     <w:noProof/>
                     <w:webHidden/>
+                    <w:sz w:val="28"/>
+                    <w:szCs w:val="28"/>
                   </w:rPr>
                   <w:fldChar w:fldCharType="separate"/>
                 </w:r>
@@ -2569,6 +3000,8 @@
                   <w:rPr>
                     <w:noProof/>
                     <w:webHidden/>
+                    <w:sz w:val="28"/>
+                    <w:szCs w:val="28"/>
                   </w:rPr>
                   <w:t>29</w:t>
                 </w:r>
@@ -2576,6 +3009,8 @@
                   <w:rPr>
                     <w:noProof/>
                     <w:webHidden/>
+                    <w:sz w:val="28"/>
+                    <w:szCs w:val="28"/>
                   </w:rPr>
                   <w:fldChar w:fldCharType="end"/>
                 </w:r>
@@ -2590,8 +3025,8 @@
                 <w:rPr>
                   <w:rFonts w:asciiTheme="minorHAnsi" w:eastAsiaTheme="minorEastAsia" w:hAnsiTheme="minorHAnsi" w:cstheme="minorBidi"/>
                   <w:noProof/>
-                  <w:sz w:val="22"/>
-                  <w:szCs w:val="22"/>
+                  <w:sz w:val="28"/>
+                  <w:szCs w:val="28"/>
                 </w:rPr>
               </w:pPr>
               <w:hyperlink w:anchor="_Toc101260627" w:history="1">
@@ -2599,6 +3034,8 @@
                   <w:rPr>
                     <w:rStyle w:val="a5"/>
                     <w:noProof/>
+                    <w:sz w:val="28"/>
+                    <w:szCs w:val="28"/>
                   </w:rPr>
                   <w:t>ЗАКЛЮЧЕНИЕ</w:t>
                 </w:r>
@@ -2606,6 +3043,8 @@
                   <w:rPr>
                     <w:noProof/>
                     <w:webHidden/>
+                    <w:sz w:val="28"/>
+                    <w:szCs w:val="28"/>
                   </w:rPr>
                   <w:tab/>
                 </w:r>
@@ -2613,6 +3052,8 @@
                   <w:rPr>
                     <w:noProof/>
                     <w:webHidden/>
+                    <w:sz w:val="28"/>
+                    <w:szCs w:val="28"/>
                   </w:rPr>
                   <w:fldChar w:fldCharType="begin"/>
                 </w:r>
@@ -2620,6 +3061,8 @@
                   <w:rPr>
                     <w:noProof/>
                     <w:webHidden/>
+                    <w:sz w:val="28"/>
+                    <w:szCs w:val="28"/>
                   </w:rPr>
                   <w:instrText xml:space="preserve"> PAGEREF _Toc101260627 \h </w:instrText>
                 </w:r>
@@ -2627,12 +3070,16 @@
                   <w:rPr>
                     <w:noProof/>
                     <w:webHidden/>
+                    <w:sz w:val="28"/>
+                    <w:szCs w:val="28"/>
                   </w:rPr>
                 </w:r>
                 <w:r>
                   <w:rPr>
                     <w:noProof/>
                     <w:webHidden/>
+                    <w:sz w:val="28"/>
+                    <w:szCs w:val="28"/>
                   </w:rPr>
                   <w:fldChar w:fldCharType="separate"/>
                 </w:r>
@@ -2640,6 +3087,8 @@
                   <w:rPr>
                     <w:noProof/>
                     <w:webHidden/>
+                    <w:sz w:val="28"/>
+                    <w:szCs w:val="28"/>
                   </w:rPr>
                   <w:t>32</w:t>
                 </w:r>
@@ -2647,6 +3096,8 @@
                   <w:rPr>
                     <w:noProof/>
                     <w:webHidden/>
+                    <w:sz w:val="28"/>
+                    <w:szCs w:val="28"/>
                   </w:rPr>
                   <w:fldChar w:fldCharType="end"/>
                 </w:r>
@@ -2661,8 +3112,8 @@
                 <w:rPr>
                   <w:rFonts w:asciiTheme="minorHAnsi" w:eastAsiaTheme="minorEastAsia" w:hAnsiTheme="minorHAnsi" w:cstheme="minorBidi"/>
                   <w:noProof/>
-                  <w:sz w:val="22"/>
-                  <w:szCs w:val="22"/>
+                  <w:sz w:val="28"/>
+                  <w:szCs w:val="28"/>
                 </w:rPr>
               </w:pPr>
               <w:hyperlink w:anchor="_Toc101260628" w:history="1">
@@ -2670,6 +3121,8 @@
                   <w:rPr>
                     <w:rStyle w:val="a5"/>
                     <w:noProof/>
+                    <w:sz w:val="28"/>
+                    <w:szCs w:val="28"/>
                   </w:rPr>
                   <w:t>СПИСОК ИСТОЧНИКОВ</w:t>
                 </w:r>
@@ -2677,6 +3130,8 @@
                   <w:rPr>
                     <w:noProof/>
                     <w:webHidden/>
+                    <w:sz w:val="28"/>
+                    <w:szCs w:val="28"/>
                   </w:rPr>
                   <w:tab/>
                 </w:r>
@@ -2684,6 +3139,8 @@
                   <w:rPr>
                     <w:noProof/>
                     <w:webHidden/>
+                    <w:sz w:val="28"/>
+                    <w:szCs w:val="28"/>
                   </w:rPr>
                   <w:fldChar w:fldCharType="begin"/>
                 </w:r>
@@ -2691,6 +3148,8 @@
                   <w:rPr>
                     <w:noProof/>
                     <w:webHidden/>
+                    <w:sz w:val="28"/>
+                    <w:szCs w:val="28"/>
                   </w:rPr>
                   <w:instrText xml:space="preserve"> PAGEREF _Toc101260628 \h </w:instrText>
                 </w:r>
@@ -2698,12 +3157,16 @@
                   <w:rPr>
                     <w:noProof/>
                     <w:webHidden/>
+                    <w:sz w:val="28"/>
+                    <w:szCs w:val="28"/>
                   </w:rPr>
                 </w:r>
                 <w:r>
                   <w:rPr>
                     <w:noProof/>
                     <w:webHidden/>
+                    <w:sz w:val="28"/>
+                    <w:szCs w:val="28"/>
                   </w:rPr>
                   <w:fldChar w:fldCharType="separate"/>
                 </w:r>
@@ -2711,6 +3174,8 @@
                   <w:rPr>
                     <w:noProof/>
                     <w:webHidden/>
+                    <w:sz w:val="28"/>
+                    <w:szCs w:val="28"/>
                   </w:rPr>
                   <w:t>33</w:t>
                 </w:r>
@@ -2718,16 +3183,26 @@
                   <w:rPr>
                     <w:noProof/>
                     <w:webHidden/>
+                    <w:sz w:val="28"/>
+                    <w:szCs w:val="28"/>
                   </w:rPr>
                   <w:fldChar w:fldCharType="end"/>
                 </w:r>
               </w:hyperlink>
             </w:p>
             <w:p>
+              <w:pPr>
+                <w:rPr>
+                  <w:sz w:val="28"/>
+                  <w:szCs w:val="28"/>
+                </w:rPr>
+              </w:pPr>
               <w:r>
                 <w:rPr>
                   <w:b/>
                   <w:bCs/>
+                  <w:sz w:val="28"/>
+                  <w:szCs w:val="28"/>
                 </w:rPr>
                 <w:fldChar w:fldCharType="end"/>
               </w:r>
@@ -2836,6 +3311,114 @@
           <w:sz w:val="28"/>
           <w:szCs w:val="28"/>
         </w:rPr>
+        <w:t>.</w:t>
+      </w:r>
+      <w:r>
+        <w:rPr>
+          <w:sz w:val="28"/>
+          <w:szCs w:val="28"/>
+        </w:rPr>
+        <w:t xml:space="preserve"> Описаны требования к информационной системе, структурной схеме.</w:t>
+      </w:r>
+      <w:r>
+        <w:rPr>
+          <w:sz w:val="28"/>
+          <w:szCs w:val="28"/>
+        </w:rPr>
+        <w:t xml:space="preserve"> </w:t>
+      </w:r>
+      <w:r>
+        <w:rPr>
+          <w:sz w:val="28"/>
+          <w:szCs w:val="28"/>
+        </w:rPr>
+        <w:t>Р</w:t>
+      </w:r>
+      <w:r>
+        <w:rPr>
+          <w:sz w:val="28"/>
+          <w:szCs w:val="28"/>
+        </w:rPr>
+        <w:t xml:space="preserve">ассмотрены основные принципы использования новейших технологии в области </w:t>
+      </w:r>
+      <w:r>
+        <w:rPr>
+          <w:sz w:val="28"/>
+          <w:szCs w:val="28"/>
+          <w:lang w:val="en-US"/>
+        </w:rPr>
+        <w:t>web</w:t>
+      </w:r>
+      <w:r>
+        <w:rPr>
+          <w:sz w:val="28"/>
+          <w:szCs w:val="28"/>
+        </w:rPr>
+        <w:t>-</w:t>
+      </w:r>
+      <w:r>
+        <w:rPr>
+          <w:sz w:val="28"/>
+          <w:szCs w:val="28"/>
+        </w:rPr>
+        <w:t>программирования, а также создание и работ</w:t>
+      </w:r>
+      <w:r>
+        <w:rPr>
+          <w:sz w:val="28"/>
+          <w:szCs w:val="28"/>
+        </w:rPr>
+        <w:t>а</w:t>
+      </w:r>
+      <w:r>
+        <w:rPr>
+          <w:sz w:val="28"/>
+          <w:szCs w:val="28"/>
+        </w:rPr>
+        <w:t xml:space="preserve"> </w:t>
+      </w:r>
+      <w:r>
+        <w:rPr>
+          <w:sz w:val="28"/>
+          <w:szCs w:val="28"/>
+          <w:lang w:val="en-US"/>
+        </w:rPr>
+        <w:t>c</w:t>
+      </w:r>
+      <w:r>
+        <w:rPr>
+          <w:sz w:val="28"/>
+          <w:szCs w:val="28"/>
+        </w:rPr>
+        <w:t xml:space="preserve"> СУБД</w:t>
+      </w:r>
+      <w:r>
+        <w:rPr>
+          <w:sz w:val="28"/>
+          <w:szCs w:val="28"/>
+        </w:rPr>
+        <w:t xml:space="preserve"> при помощи</w:t>
+      </w:r>
+      <w:r>
+        <w:rPr>
+          <w:sz w:val="28"/>
+          <w:szCs w:val="28"/>
+        </w:rPr>
+        <w:t xml:space="preserve"> </w:t>
+      </w:r>
+      <w:r>
+        <w:rPr>
+          <w:sz w:val="28"/>
+          <w:szCs w:val="28"/>
+          <w:lang w:val="en-US"/>
+        </w:rPr>
+        <w:t>phpMyAdmin</w:t>
+      </w:r>
+      <w:r>
+        <w:rPr>
+          <w:sz w:val="28"/>
+          <w:szCs w:val="28"/>
+        </w:rPr>
         <w:t xml:space="preserve">. </w:t>
       </w:r>
       <w:r>
@@ -2843,6 +3426,34 @@
           <w:sz w:val="28"/>
           <w:szCs w:val="28"/>
         </w:rPr>
+        <w:t>П</w:t>
+      </w:r>
+      <w:r>
+        <w:rPr>
+          <w:sz w:val="28"/>
+          <w:szCs w:val="28"/>
+        </w:rPr>
+        <w:t>роведен</w:t>
+      </w:r>
+      <w:r>
+        <w:rPr>
+          <w:sz w:val="28"/>
+          <w:szCs w:val="28"/>
+        </w:rPr>
+        <w:t>о</w:t>
+      </w:r>
+      <w:r>
+        <w:rPr>
+          <w:sz w:val="28"/>
+          <w:szCs w:val="28"/>
+        </w:rPr>
+        <w:t xml:space="preserve"> планирование проекта и бюджета. </w:t>
+      </w:r>
+      <w:r>
+        <w:rPr>
+          <w:sz w:val="28"/>
+          <w:szCs w:val="28"/>
+        </w:rPr>
         <w:t>Р</w:t>
       </w:r>
       <w:r>
@@ -2850,29 +3461,35 @@
           <w:sz w:val="28"/>
           <w:szCs w:val="28"/>
         </w:rPr>
-        <w:t xml:space="preserve">ассмотрены основные принципы использования новейших технологии в области </w:t>
-      </w:r>
-      <w:r>
-        <w:rPr>
-          <w:sz w:val="28"/>
-          <w:szCs w:val="28"/>
-          <w:lang w:val="en-US"/>
-        </w:rPr>
-        <w:t>web</w:t>
-      </w:r>
-      <w:r>
-        <w:rPr>
-          <w:sz w:val="28"/>
-          <w:szCs w:val="28"/>
-        </w:rPr>
-        <w:t>-</w:t>
-      </w:r>
-      <w:r>
-        <w:rPr>
-          <w:sz w:val="28"/>
-          <w:szCs w:val="28"/>
-        </w:rPr>
-        <w:t>программирования, а также создание и работ</w:t>
+        <w:t>азработ</w:t>
+      </w:r>
+      <w:r>
+        <w:rPr>
+          <w:sz w:val="28"/>
+          <w:szCs w:val="28"/>
+        </w:rPr>
+        <w:t>ка</w:t>
+      </w:r>
+      <w:r>
+        <w:rPr>
+          <w:sz w:val="28"/>
+          <w:szCs w:val="28"/>
+        </w:rPr>
+        <w:t xml:space="preserve"> интуитивно понятн</w:t>
+      </w:r>
+      <w:r>
+        <w:rPr>
+          <w:sz w:val="28"/>
+          <w:szCs w:val="28"/>
+        </w:rPr>
+        <w:t>ого</w:t>
+      </w:r>
+      <w:r>
+        <w:rPr>
+          <w:sz w:val="28"/>
+          <w:szCs w:val="28"/>
+        </w:rPr>
+        <w:t xml:space="preserve"> эскиз</w:t>
       </w:r>
       <w:r>
         <w:rPr>
@@ -2886,120 +3503,6 @@
           <w:sz w:val="28"/>
           <w:szCs w:val="28"/>
         </w:rPr>
-        <w:t xml:space="preserve"> </w:t>
-      </w:r>
-      <w:r>
-        <w:rPr>
-          <w:sz w:val="28"/>
-          <w:szCs w:val="28"/>
-          <w:lang w:val="en-US"/>
-        </w:rPr>
-        <w:t>c</w:t>
-      </w:r>
-      <w:r>
-        <w:rPr>
-          <w:sz w:val="28"/>
-          <w:szCs w:val="28"/>
-        </w:rPr>
-        <w:t xml:space="preserve"> СУБД </w:t>
-      </w:r>
-      <w:r>
-        <w:rPr>
-          <w:sz w:val="28"/>
-          <w:szCs w:val="28"/>
-          <w:lang w:val="en-US"/>
-        </w:rPr>
-        <w:t>phpMyAdmin</w:t>
-      </w:r>
-      <w:r>
-        <w:rPr>
-          <w:sz w:val="28"/>
-          <w:szCs w:val="28"/>
-        </w:rPr>
-        <w:t xml:space="preserve">. </w:t>
-      </w:r>
-      <w:r>
-        <w:rPr>
-          <w:sz w:val="28"/>
-          <w:szCs w:val="28"/>
-        </w:rPr>
-        <w:t>П</w:t>
-      </w:r>
-      <w:r>
-        <w:rPr>
-          <w:sz w:val="28"/>
-          <w:szCs w:val="28"/>
-        </w:rPr>
-        <w:t>роведен</w:t>
-      </w:r>
-      <w:r>
-        <w:rPr>
-          <w:sz w:val="28"/>
-          <w:szCs w:val="28"/>
-        </w:rPr>
-        <w:t>о</w:t>
-      </w:r>
-      <w:r>
-        <w:rPr>
-          <w:sz w:val="28"/>
-          <w:szCs w:val="28"/>
-        </w:rPr>
-        <w:t xml:space="preserve"> планирование проекта и бюджета. </w:t>
-      </w:r>
-      <w:r>
-        <w:rPr>
-          <w:sz w:val="28"/>
-          <w:szCs w:val="28"/>
-        </w:rPr>
-        <w:t>Р</w:t>
-      </w:r>
-      <w:r>
-        <w:rPr>
-          <w:sz w:val="28"/>
-          <w:szCs w:val="28"/>
-        </w:rPr>
-        <w:t>азработ</w:t>
-      </w:r>
-      <w:r>
-        <w:rPr>
-          <w:sz w:val="28"/>
-          <w:szCs w:val="28"/>
-        </w:rPr>
-        <w:t>ка</w:t>
-      </w:r>
-      <w:r>
-        <w:rPr>
-          <w:sz w:val="28"/>
-          <w:szCs w:val="28"/>
-        </w:rPr>
-        <w:t xml:space="preserve"> интуитивно понятн</w:t>
-      </w:r>
-      <w:r>
-        <w:rPr>
-          <w:sz w:val="28"/>
-          <w:szCs w:val="28"/>
-        </w:rPr>
-        <w:t>ого</w:t>
-      </w:r>
-      <w:r>
-        <w:rPr>
-          <w:sz w:val="28"/>
-          <w:szCs w:val="28"/>
-        </w:rPr>
-        <w:t xml:space="preserve"> эскиз</w:t>
-      </w:r>
-      <w:r>
-        <w:rPr>
-          <w:sz w:val="28"/>
-          <w:szCs w:val="28"/>
-        </w:rPr>
-        <w:t>а</w:t>
-      </w:r>
-      <w:r>
-        <w:rPr>
-          <w:sz w:val="28"/>
-          <w:szCs w:val="28"/>
-        </w:rPr>
         <w:t xml:space="preserve"> проекта и реализ</w:t>
       </w:r>
       <w:r>
@@ -3030,6 +3533,13 @@
           <w:szCs w:val="28"/>
         </w:rPr>
         <w:t>.</w:t>
+      </w:r>
+      <w:r>
+        <w:rPr>
+          <w:sz w:val="28"/>
+          <w:szCs w:val="28"/>
+        </w:rPr>
+        <w:t xml:space="preserve"> Указаны и описаны все использующиеся технологии и приведены их примеры непосредственно из кода проекта.</w:t>
       </w:r>
     </w:p>
     <w:p>
@@ -3202,6 +3712,51 @@
           <w:szCs w:val="28"/>
         </w:rPr>
         <w:t>.</w:t>
+      </w:r>
+      <w:r>
+        <w:rPr>
+          <w:sz w:val="28"/>
+          <w:szCs w:val="28"/>
+        </w:rPr>
+        <w:t xml:space="preserve"> </w:t>
+      </w:r>
+      <w:proofErr w:type="spellStart"/>
+      <w:r>
+        <w:rPr>
+          <w:sz w:val="28"/>
+          <w:szCs w:val="28"/>
+        </w:rPr>
+        <w:t>Загрузкана</w:t>
+      </w:r>
+      <w:proofErr w:type="spellEnd"/>
+      <w:r>
+        <w:rPr>
+          <w:sz w:val="28"/>
+          <w:szCs w:val="28"/>
+        </w:rPr>
+        <w:t xml:space="preserve"> </w:t>
+      </w:r>
+      <w:r>
+        <w:rPr>
+          <w:sz w:val="28"/>
+          <w:szCs w:val="28"/>
+          <w:lang w:val="en-US"/>
+        </w:rPr>
+        <w:t>web</w:t>
+      </w:r>
+      <w:r>
+        <w:rPr>
+          <w:sz w:val="28"/>
+          <w:szCs w:val="28"/>
+        </w:rPr>
+        <w:t>-</w:t>
+      </w:r>
+      <w:r>
+        <w:rPr>
+          <w:sz w:val="28"/>
+          <w:szCs w:val="28"/>
+        </w:rPr>
+        <w:t xml:space="preserve">сервер и установка домена не предусмотрена. </w:t>
       </w:r>
       <w:r>
         <w:rPr>
@@ -11745,126 +12300,114 @@
           <w:szCs w:val="28"/>
           <w:shd w:val="clear" w:color="auto" w:fill="FFFFFF"/>
         </w:rPr>
-        <w:t>-шаблоны оформления для типографики, веб-форм, кнопок, меток, блоков навигации и прочих компонентов веб-и</w:t>
-      </w:r>
-      <w:bookmarkStart w:id="67" w:name="_GoBack"/>
+        <w:t xml:space="preserve">-шаблоны оформления для типографики, веб-форм, кнопок, меток, блоков навигации и прочих компонентов веб-интерфейса, включая </w:t>
+      </w:r>
+      <w:r>
+        <w:rPr>
+          <w:rFonts w:eastAsia="Times New Roman"/>
+          <w:color w:val="000000" w:themeColor="text1"/>
+          <w:sz w:val="28"/>
+          <w:szCs w:val="28"/>
+          <w:shd w:val="clear" w:color="auto" w:fill="FFFFFF"/>
+          <w:lang w:val="en-US"/>
+        </w:rPr>
+        <w:t>JavaScript</w:t>
+      </w:r>
+      <w:r>
+        <w:rPr>
+          <w:rFonts w:eastAsia="Times New Roman"/>
+          <w:color w:val="000000" w:themeColor="text1"/>
+          <w:sz w:val="28"/>
+          <w:szCs w:val="28"/>
+          <w:shd w:val="clear" w:color="auto" w:fill="FFFFFF"/>
+        </w:rPr>
+        <w:t xml:space="preserve">-расширения. </w:t>
+      </w:r>
+      <w:r>
+        <w:rPr>
+          <w:rFonts w:eastAsia="Times New Roman"/>
+          <w:color w:val="000000" w:themeColor="text1"/>
+          <w:sz w:val="28"/>
+          <w:szCs w:val="28"/>
+          <w:shd w:val="clear" w:color="auto" w:fill="FFFFFF"/>
+        </w:rPr>
+        <w:t xml:space="preserve">Наш сайт будет базироваться именно на этом решении, для максимально гибкого и упрощённого кодового смысла. </w:t>
+      </w:r>
+    </w:p>
+    <w:p/>
+    <w:p>
+      <w:pPr>
+        <w:pStyle w:val="2"/>
+        <w:rPr>
+          <w:rFonts w:ascii="Times New Roman" w:eastAsia="Times New Roman" w:hAnsi="Times New Roman" w:cs="Times New Roman"/>
+          <w:color w:val="000000" w:themeColor="text1"/>
+          <w:sz w:val="28"/>
+          <w:szCs w:val="28"/>
+          <w:shd w:val="clear" w:color="auto" w:fill="FFFFFF"/>
+        </w:rPr>
+      </w:pPr>
+      <w:bookmarkStart w:id="67" w:name="_Toc101187606"/>
+      <w:bookmarkStart w:id="68" w:name="_Toc101260621"/>
+      <w:r>
+        <w:rPr>
+          <w:rFonts w:ascii="Times New Roman" w:eastAsia="Times New Roman" w:hAnsi="Times New Roman" w:cs="Times New Roman"/>
+          <w:color w:val="000000" w:themeColor="text1"/>
+          <w:sz w:val="28"/>
+          <w:szCs w:val="28"/>
+          <w:shd w:val="clear" w:color="auto" w:fill="FFFFFF"/>
+        </w:rPr>
+        <w:t>4.2 Начало разработки</w:t>
+      </w:r>
       <w:bookmarkEnd w:id="67"/>
-      <w:r>
-        <w:rPr>
-          <w:rFonts w:eastAsia="Times New Roman"/>
+      <w:bookmarkEnd w:id="68"/>
+    </w:p>
+    <w:p>
+      <w:pPr>
+        <w:pStyle w:val="3"/>
+        <w:rPr>
+          <w:rFonts w:ascii="Times New Roman" w:eastAsia="Times New Roman" w:hAnsi="Times New Roman" w:cs="Times New Roman"/>
           <w:color w:val="000000" w:themeColor="text1"/>
           <w:sz w:val="28"/>
           <w:szCs w:val="28"/>
           <w:shd w:val="clear" w:color="auto" w:fill="FFFFFF"/>
         </w:rPr>
-        <w:t xml:space="preserve">нтерфейса, включая </w:t>
-      </w:r>
-      <w:r>
-        <w:rPr>
-          <w:rFonts w:eastAsia="Times New Roman"/>
+      </w:pPr>
+      <w:bookmarkStart w:id="69" w:name="_Toc101187607"/>
+      <w:bookmarkStart w:id="70" w:name="_Toc101260622"/>
+      <w:r>
+        <w:rPr>
+          <w:rFonts w:ascii="Times New Roman" w:eastAsia="Times New Roman" w:hAnsi="Times New Roman" w:cs="Times New Roman"/>
           <w:color w:val="000000" w:themeColor="text1"/>
           <w:sz w:val="28"/>
           <w:szCs w:val="28"/>
           <w:shd w:val="clear" w:color="auto" w:fill="FFFFFF"/>
-          <w:lang w:val="en-US"/>
-        </w:rPr>
-        <w:t>JavaScript</w:t>
-      </w:r>
-      <w:r>
-        <w:rPr>
-          <w:rFonts w:eastAsia="Times New Roman"/>
+        </w:rPr>
+        <w:t xml:space="preserve">Начало разработки начинается с создание каталога проекта. </w:t>
+      </w:r>
+    </w:p>
+    <w:p>
+      <w:pPr>
+        <w:pStyle w:val="3"/>
+        <w:rPr>
+          <w:rFonts w:ascii="Times New Roman" w:eastAsia="Times New Roman" w:hAnsi="Times New Roman" w:cs="Times New Roman"/>
           <w:color w:val="000000" w:themeColor="text1"/>
           <w:sz w:val="28"/>
           <w:szCs w:val="28"/>
           <w:shd w:val="clear" w:color="auto" w:fill="FFFFFF"/>
         </w:rPr>
-        <w:t xml:space="preserve">-расширения. </w:t>
-      </w:r>
-      <w:r>
-        <w:rPr>
-          <w:rFonts w:eastAsia="Times New Roman"/>
+      </w:pPr>
+      <w:r>
+        <w:rPr>
+          <w:rFonts w:ascii="Times New Roman" w:eastAsia="Times New Roman" w:hAnsi="Times New Roman" w:cs="Times New Roman"/>
           <w:color w:val="000000" w:themeColor="text1"/>
           <w:sz w:val="28"/>
           <w:szCs w:val="28"/>
           <w:shd w:val="clear" w:color="auto" w:fill="FFFFFF"/>
         </w:rPr>
-        <w:t xml:space="preserve">Наш сайт будет базироваться именно на этом решении, для максимально гибкого и упрощённого кодового смысла. </w:t>
-      </w:r>
-    </w:p>
-    <w:p/>
-    <w:p>
-      <w:pPr>
-        <w:pStyle w:val="2"/>
-        <w:rPr>
-          <w:rFonts w:ascii="Times New Roman" w:eastAsia="Times New Roman" w:hAnsi="Times New Roman" w:cs="Times New Roman"/>
-          <w:color w:val="000000" w:themeColor="text1"/>
-          <w:sz w:val="28"/>
-          <w:szCs w:val="28"/>
-          <w:shd w:val="clear" w:color="auto" w:fill="FFFFFF"/>
-        </w:rPr>
-      </w:pPr>
-      <w:bookmarkStart w:id="68" w:name="_Toc101187606"/>
-      <w:bookmarkStart w:id="69" w:name="_Toc101260621"/>
-      <w:r>
-        <w:rPr>
-          <w:rFonts w:ascii="Times New Roman" w:eastAsia="Times New Roman" w:hAnsi="Times New Roman" w:cs="Times New Roman"/>
-          <w:color w:val="000000" w:themeColor="text1"/>
-          <w:sz w:val="28"/>
-          <w:szCs w:val="28"/>
-          <w:shd w:val="clear" w:color="auto" w:fill="FFFFFF"/>
-        </w:rPr>
-        <w:t>4.2 Начало разработки</w:t>
-      </w:r>
-      <w:bookmarkEnd w:id="68"/>
+        <w:t>4.2.1 Корневая структура проекта</w:t>
+      </w:r>
       <w:bookmarkEnd w:id="69"/>
-    </w:p>
-    <w:p>
-      <w:pPr>
-        <w:pStyle w:val="3"/>
-        <w:rPr>
-          <w:rFonts w:ascii="Times New Roman" w:eastAsia="Times New Roman" w:hAnsi="Times New Roman" w:cs="Times New Roman"/>
-          <w:color w:val="000000" w:themeColor="text1"/>
-          <w:sz w:val="28"/>
-          <w:szCs w:val="28"/>
-          <w:shd w:val="clear" w:color="auto" w:fill="FFFFFF"/>
-        </w:rPr>
-      </w:pPr>
-      <w:bookmarkStart w:id="70" w:name="_Toc101187607"/>
-      <w:bookmarkStart w:id="71" w:name="_Toc101260622"/>
-      <w:r>
-        <w:rPr>
-          <w:rFonts w:ascii="Times New Roman" w:eastAsia="Times New Roman" w:hAnsi="Times New Roman" w:cs="Times New Roman"/>
-          <w:color w:val="000000" w:themeColor="text1"/>
-          <w:sz w:val="28"/>
-          <w:szCs w:val="28"/>
-          <w:shd w:val="clear" w:color="auto" w:fill="FFFFFF"/>
-        </w:rPr>
-        <w:t xml:space="preserve">Начало разработки начинается с создание каталога проекта. </w:t>
-      </w:r>
-    </w:p>
-    <w:p>
-      <w:pPr>
-        <w:pStyle w:val="3"/>
-        <w:rPr>
-          <w:rFonts w:ascii="Times New Roman" w:eastAsia="Times New Roman" w:hAnsi="Times New Roman" w:cs="Times New Roman"/>
-          <w:color w:val="000000" w:themeColor="text1"/>
-          <w:sz w:val="28"/>
-          <w:szCs w:val="28"/>
-          <w:shd w:val="clear" w:color="auto" w:fill="FFFFFF"/>
-        </w:rPr>
-      </w:pPr>
-      <w:r>
-        <w:rPr>
-          <w:rFonts w:ascii="Times New Roman" w:eastAsia="Times New Roman" w:hAnsi="Times New Roman" w:cs="Times New Roman"/>
-          <w:color w:val="000000" w:themeColor="text1"/>
-          <w:sz w:val="28"/>
-          <w:szCs w:val="28"/>
-          <w:shd w:val="clear" w:color="auto" w:fill="FFFFFF"/>
-        </w:rPr>
-        <w:t>4.2.1 Корневая структура проекта</w:t>
-      </w:r>
       <w:bookmarkEnd w:id="70"/>
-      <w:bookmarkEnd w:id="71"/>
     </w:p>
     <w:p>
       <w:pPr>
@@ -11886,6 +12429,58 @@
         </w:rPr>
         <w:tab/>
         <w:t>Всего в нашем проектном каталоге будет 5 основных папок.</w:t>
+      </w:r>
+    </w:p>
+    <w:p>
+      <w:pPr>
+        <w:spacing w:line="360" w:lineRule="auto"/>
+        <w:jc w:val="both"/>
+        <w:rPr>
+          <w:rFonts w:eastAsia="Times New Roman"/>
+          <w:color w:val="000000" w:themeColor="text1"/>
+          <w:sz w:val="28"/>
+          <w:szCs w:val="28"/>
+        </w:rPr>
+      </w:pPr>
+      <w:r>
+        <w:rPr>
+          <w:noProof/>
+        </w:rPr>
+        <w:drawing>
+          <wp:inline distT="0" distB="0" distL="0" distR="0" wp14:anchorId="175FB061" wp14:editId="46FED9AE">
+            <wp:extent cx="5940425" cy="1920875"/>
+            <wp:effectExtent l="0" t="0" r="3175" b="3175"/>
+            <wp:docPr id="7" name="Рисунок 7"/>
+            <wp:cNvGraphicFramePr>
+              <a:graphicFrameLocks xmlns:a="http://schemas.openxmlformats.org/drawingml/2006/main" noChangeAspect="1"/>
+            </wp:cNvGraphicFramePr>
+            <a:graphic xmlns:a="http://schemas.openxmlformats.org/drawingml/2006/main">
+              <a:graphicData uri="http://schemas.openxmlformats.org/drawingml/2006/picture">
+                <pic:pic xmlns:pic="http://schemas.openxmlformats.org/drawingml/2006/picture">
+                  <pic:nvPicPr>
+                    <pic:cNvPr id="1" name=""/>
+                    <pic:cNvPicPr/>
+                  </pic:nvPicPr>
+                  <pic:blipFill>
+                    <a:blip r:embed="rId14"/>
+                    <a:stretch>
+                      <a:fillRect/>
+                    </a:stretch>
+                  </pic:blipFill>
+                  <pic:spPr>
+                    <a:xfrm>
+                      <a:off x="0" y="0"/>
+                      <a:ext cx="5940425" cy="1920875"/>
+                    </a:xfrm>
+                    <a:prstGeom prst="rect">
+                      <a:avLst/>
+                    </a:prstGeom>
+                  </pic:spPr>
+                </pic:pic>
+              </a:graphicData>
+            </a:graphic>
+          </wp:inline>
+        </w:drawing>
       </w:r>
     </w:p>
     <w:p>
@@ -11971,6 +12566,8 @@
         </w:rPr>
         <w:t>JS</w:t>
       </w:r>
+      <w:bookmarkStart w:id="71" w:name="_GoBack"/>
+      <w:bookmarkEnd w:id="71"/>
     </w:p>
     <w:p>
       <w:pPr>
@@ -12020,6 +12617,7 @@
           <w:szCs w:val="28"/>
           <w:lang w:val="en-US"/>
         </w:rPr>
+        <w:lastRenderedPageBreak/>
         <w:t>BLOCKS</w:t>
       </w:r>
       <w:r>
@@ -12071,7 +12669,6 @@
           <w:szCs w:val="28"/>
           <w:lang w:val="en-US"/>
         </w:rPr>
-        <w:lastRenderedPageBreak/>
         <w:t>CSS</w:t>
       </w:r>
       <w:r>
@@ -13478,6 +14075,7 @@
               <w:rPr>
                 <w:rFonts w:eastAsia="Times New Roman"/>
               </w:rPr>
+              <w:lastRenderedPageBreak/>
               <w:t>institution_address</w:t>
             </w:r>
             <w:proofErr w:type="spellEnd"/>
@@ -14718,6 +15316,7 @@
         <w:rPr>
           <w:noProof/>
         </w:rPr>
+        <w:lastRenderedPageBreak/>
         <w:drawing>
           <wp:inline distT="0" distB="0" distL="0" distR="0" wp14:anchorId="1C049F33" wp14:editId="1FD73D76">
             <wp:extent cx="5940425" cy="3793490"/>
@@ -14734,7 +15333,7 @@
                     <pic:cNvPicPr/>
                   </pic:nvPicPr>
                   <pic:blipFill>
-                    <a:blip r:embed="rId14"/>
+                    <a:blip r:embed="rId15"/>
                     <a:stretch>
                       <a:fillRect/>
                     </a:stretch>
@@ -14863,15 +15462,7 @@
           <w:sz w:val="28"/>
           <w:szCs w:val="28"/>
         </w:rPr>
-        <w:t xml:space="preserve">. Обработчик </w:t>
-      </w:r>
-      <w:r>
-        <w:rPr>
-          <w:sz w:val="28"/>
-          <w:szCs w:val="28"/>
-        </w:rPr>
-        <w:lastRenderedPageBreak/>
-        <w:t xml:space="preserve">принимает значения в формате </w:t>
+        <w:t xml:space="preserve">. Обработчик принимает значения в формате </w:t>
       </w:r>
       <w:proofErr w:type="spellStart"/>
       <w:r>
@@ -15882,6 +16473,7 @@
         <w:rPr>
           <w:noProof/>
         </w:rPr>
+        <w:lastRenderedPageBreak/>
         <w:drawing>
           <wp:inline distT="0" distB="0" distL="0" distR="0" wp14:anchorId="142E70D7" wp14:editId="4A2EFDB6">
             <wp:extent cx="5940425" cy="2105660"/>
@@ -15898,7 +16490,7 @@
                     <pic:cNvPicPr/>
                   </pic:nvPicPr>
                   <pic:blipFill>
-                    <a:blip r:embed="rId15"/>
+                    <a:blip r:embed="rId16"/>
                     <a:stretch>
                       <a:fillRect/>
                     </a:stretch>
@@ -16279,6 +16871,7 @@
           <w:color w:val="D4D4D4"/>
           <w:sz w:val="21"/>
           <w:szCs w:val="21"/>
+          <w:lang w:val="en-US"/>
         </w:rPr>
       </w:pPr>
       <w:r>
@@ -16297,6 +16890,7 @@
           <w:color w:val="D4D4D4"/>
           <w:sz w:val="21"/>
           <w:szCs w:val="21"/>
+          <w:lang w:val="en-US"/>
         </w:rPr>
         <w:t>}</w:t>
       </w:r>
@@ -16580,7 +17174,6 @@
           <w:szCs w:val="21"/>
           <w:lang w:val="en-US"/>
         </w:rPr>
-        <w:lastRenderedPageBreak/>
         <w:t xml:space="preserve">            </w:t>
       </w:r>
       <w:r>
@@ -19404,7 +19997,6 @@
           <w:sz w:val="28"/>
           <w:szCs w:val="28"/>
         </w:rPr>
-        <w:lastRenderedPageBreak/>
         <w:t xml:space="preserve">3. </w:t>
       </w:r>
       <w:proofErr w:type="spellStart"/>
@@ -19741,6 +20333,7 @@
           <w:sz w:val="28"/>
           <w:szCs w:val="28"/>
         </w:rPr>
+        <w:lastRenderedPageBreak/>
         <w:t>Для начало найдём</w:t>
       </w:r>
       <w:r>
@@ -19973,8 +20566,10 @@
           <w:color w:val="D4D4D4"/>
           <w:sz w:val="21"/>
           <w:szCs w:val="21"/>
-        </w:rPr>
-      </w:pPr>
+          <w:lang w:val="en-US"/>
+        </w:rPr>
+      </w:pPr>
+      <w:proofErr w:type="spellStart"/>
       <w:proofErr w:type="gramStart"/>
       <w:r>
         <w:rPr>
@@ -19992,10 +20587,10 @@
           <w:color w:val="D4D4D4"/>
           <w:sz w:val="21"/>
           <w:szCs w:val="21"/>
+          <w:lang w:val="en-US"/>
         </w:rPr>
         <w:t>.</w:t>
       </w:r>
-      <w:proofErr w:type="spellStart"/>
       <w:r>
         <w:rPr>
           <w:rFonts w:ascii="Consolas" w:eastAsia="Times New Roman" w:hAnsi="Consolas"/>
@@ -20014,6 +20609,7 @@
           <w:color w:val="D4D4D4"/>
           <w:sz w:val="21"/>
           <w:szCs w:val="21"/>
+          <w:lang w:val="en-US"/>
         </w:rPr>
         <w:t>(</w:t>
       </w:r>
@@ -20023,6 +20619,7 @@
           <w:color w:val="CE9178"/>
           <w:sz w:val="21"/>
           <w:szCs w:val="21"/>
+          <w:lang w:val="en-US"/>
         </w:rPr>
         <w:t>'#</w:t>
       </w:r>
@@ -20042,6 +20639,7 @@
           <w:color w:val="CE9178"/>
           <w:sz w:val="21"/>
           <w:szCs w:val="21"/>
+          <w:lang w:val="en-US"/>
         </w:rPr>
         <w:t>'</w:t>
       </w:r>
@@ -20051,6 +20649,7 @@
           <w:color w:val="D4D4D4"/>
           <w:sz w:val="21"/>
           <w:szCs w:val="21"/>
+          <w:lang w:val="en-US"/>
         </w:rPr>
         <w:t>).</w:t>
       </w:r>
@@ -20072,6 +20671,7 @@
           <w:color w:val="D4D4D4"/>
           <w:sz w:val="21"/>
           <w:szCs w:val="21"/>
+          <w:lang w:val="en-US"/>
         </w:rPr>
         <w:t xml:space="preserve"> = </w:t>
       </w:r>
@@ -20091,6 +20691,7 @@
           <w:color w:val="D4D4D4"/>
           <w:sz w:val="21"/>
           <w:szCs w:val="21"/>
+          <w:lang w:val="en-US"/>
         </w:rPr>
         <w:t>(){</w:t>
       </w:r>
@@ -20122,6 +20723,7 @@
           <w:color w:val="D4D4D4"/>
           <w:sz w:val="21"/>
           <w:szCs w:val="21"/>
+          <w:lang w:val="en-US"/>
         </w:rPr>
         <w:t xml:space="preserve"> </w:t>
       </w:r>
@@ -20141,6 +20743,7 @@
           <w:color w:val="D4D4D4"/>
           <w:sz w:val="21"/>
           <w:szCs w:val="21"/>
+          <w:lang w:val="en-US"/>
         </w:rPr>
         <w:t xml:space="preserve"> </w:t>
       </w:r>
@@ -20322,7 +20925,7 @@
           <w:sz w:val="28"/>
           <w:szCs w:val="28"/>
         </w:rPr>
-        <w:t>пробелу</w:t>
+        <w:t>пустоте</w:t>
       </w:r>
       <w:proofErr w:type="gramEnd"/>
       <w:r>
@@ -20332,7 +20935,16 @@
           <w:sz w:val="28"/>
           <w:szCs w:val="28"/>
         </w:rPr>
-        <w:t xml:space="preserve"> то ищем элементы из </w:t>
+        <w:t xml:space="preserve"> </w:t>
+      </w:r>
+      <w:r>
+        <w:rPr>
+          <w:rFonts w:eastAsia="Times New Roman"/>
+          <w:color w:val="000000" w:themeColor="text1"/>
+          <w:sz w:val="28"/>
+          <w:szCs w:val="28"/>
+        </w:rPr>
+        <w:t xml:space="preserve">то ищем элементы из </w:t>
       </w:r>
       <w:r>
         <w:rPr>
@@ -21143,6 +21755,7 @@
           <w:color w:val="D4D4D4"/>
           <w:sz w:val="21"/>
           <w:szCs w:val="21"/>
+          <w:lang w:val="en-US"/>
         </w:rPr>
       </w:pPr>
       <w:r>
@@ -21151,6 +21764,7 @@
           <w:color w:val="D4D4D4"/>
           <w:sz w:val="21"/>
           <w:szCs w:val="21"/>
+          <w:lang w:val="en-US"/>
         </w:rPr>
         <w:t>}</w:t>
       </w:r>
@@ -21226,7 +21840,7 @@
                     </pic:cNvPicPr>
                   </pic:nvPicPr>
                   <pic:blipFill>
-                    <a:blip r:embed="rId16">
+                    <a:blip r:embed="rId17">
                       <a:extLst>
                         <a:ext uri="{28A0092B-C50C-407E-A947-70E740481C1C}">
                           <a14:useLocalDpi xmlns:a14="http://schemas.microsoft.com/office/drawing/2010/main" val="0"/>
@@ -21446,15 +22060,13 @@
         </w:rPr>
         <w:t xml:space="preserve">В технические вопросы можно отнести </w:t>
       </w:r>
-      <w:proofErr w:type="gramStart"/>
-      <w:r>
-        <w:rPr>
-          <w:sz w:val="28"/>
-          <w:szCs w:val="28"/>
-        </w:rPr>
-        <w:t>непредвиденные ошибки</w:t>
-      </w:r>
-      <w:proofErr w:type="gramEnd"/>
+      <w:r>
+        <w:rPr>
+          <w:sz w:val="28"/>
+          <w:szCs w:val="28"/>
+        </w:rPr>
+        <w:t>непредвиденные ошибки,</w:t>
+      </w:r>
       <w:r>
         <w:rPr>
           <w:sz w:val="28"/>
@@ -21528,7 +22140,7 @@
                     <pic:cNvPicPr/>
                   </pic:nvPicPr>
                   <pic:blipFill rotWithShape="1">
-                    <a:blip r:embed="rId17"/>
+                    <a:blip r:embed="rId18"/>
                     <a:srcRect l="12345" r="13416" b="10080"/>
                     <a:stretch/>
                   </pic:blipFill>
@@ -21634,16 +22246,14 @@
         </w:rPr>
         <w:t xml:space="preserve">Страница педагоги отображает список зарегистрированных преподавателей. Для быстрого и удобного поиска нужного преподавателя используется строка </w:t>
       </w:r>
-      <w:proofErr w:type="gramStart"/>
-      <w:r>
-        <w:rPr>
-          <w:color w:val="000000" w:themeColor="text1"/>
-          <w:sz w:val="28"/>
-          <w:szCs w:val="28"/>
-        </w:rPr>
-        <w:t>поиск</w:t>
-      </w:r>
-      <w:proofErr w:type="gramEnd"/>
+      <w:r>
+        <w:rPr>
+          <w:color w:val="000000" w:themeColor="text1"/>
+          <w:sz w:val="28"/>
+          <w:szCs w:val="28"/>
+        </w:rPr>
+        <w:t>поиск,</w:t>
+      </w:r>
       <w:r>
         <w:rPr>
           <w:color w:val="000000" w:themeColor="text1"/>
@@ -21730,16 +22340,14 @@
         </w:rPr>
         <w:t xml:space="preserve">Обновление списка происходит автоматически каждый </w:t>
       </w:r>
-      <w:proofErr w:type="gramStart"/>
-      <w:r>
-        <w:rPr>
-          <w:color w:val="000000" w:themeColor="text1"/>
-          <w:sz w:val="28"/>
-          <w:szCs w:val="28"/>
-        </w:rPr>
-        <w:t>раз</w:t>
-      </w:r>
-      <w:proofErr w:type="gramEnd"/>
+      <w:r>
+        <w:rPr>
+          <w:color w:val="000000" w:themeColor="text1"/>
+          <w:sz w:val="28"/>
+          <w:szCs w:val="28"/>
+        </w:rPr>
+        <w:t>раз,</w:t>
+      </w:r>
       <w:r>
         <w:rPr>
           <w:color w:val="000000" w:themeColor="text1"/>
@@ -21779,7 +22387,7 @@
                     <pic:cNvPicPr/>
                   </pic:nvPicPr>
                   <pic:blipFill>
-                    <a:blip r:embed="rId18"/>
+                    <a:blip r:embed="rId19"/>
                     <a:stretch>
                       <a:fillRect/>
                     </a:stretch>
@@ -22201,7 +22809,15 @@
           <w:sz w:val="28"/>
           <w:szCs w:val="28"/>
         </w:rPr>
-        <w:t xml:space="preserve">С точки зрения информационной системы были организованы и автоматизированы основные потоки входной и выходной информации.  </w:t>
+        <w:t xml:space="preserve">С точки зрения информационной системы были организованы и автоматизированы основные потоки входной и выходной информации. </w:t>
+      </w:r>
+      <w:r>
+        <w:rPr>
+          <w:color w:val="000000" w:themeColor="text1"/>
+          <w:sz w:val="28"/>
+          <w:szCs w:val="28"/>
+        </w:rPr>
+        <w:t xml:space="preserve">Составлена графическая архитектура. </w:t>
       </w:r>
     </w:p>
     <w:p>
@@ -22256,7 +22872,7 @@
           <w:numId w:val="34"/>
         </w:numPr>
       </w:pPr>
-      <w:hyperlink r:id="rId19" w:history="1">
+      <w:hyperlink r:id="rId20" w:history="1">
         <w:r>
           <w:rPr>
             <w:rStyle w:val="a5"/>
@@ -22367,7 +22983,7 @@
           <w:numId w:val="34"/>
         </w:numPr>
       </w:pPr>
-      <w:hyperlink r:id="rId20" w:history="1">
+      <w:hyperlink r:id="rId21" w:history="1">
         <w:r>
           <w:rPr>
             <w:rStyle w:val="a5"/>
@@ -22384,7 +23000,7 @@
           <w:numId w:val="34"/>
         </w:numPr>
       </w:pPr>
-      <w:hyperlink r:id="rId21" w:history="1">
+      <w:hyperlink r:id="rId22" w:history="1">
         <w:r>
           <w:rPr>
             <w:rStyle w:val="a5"/>
@@ -27329,7 +27945,7 @@
 </file>
 
 <file path=customXml/itemProps1.xml><?xml version="1.0" encoding="utf-8"?>
-<ds:datastoreItem xmlns:ds="http://schemas.openxmlformats.org/officeDocument/2006/customXml" ds:itemID="{D0BF6786-C293-45F4-9812-ECB931721943}">
+<ds:datastoreItem xmlns:ds="http://schemas.openxmlformats.org/officeDocument/2006/customXml" ds:itemID="{1CE81FEB-826B-45C5-9735-56E2EFDC51D7}">
   <ds:schemaRefs>
     <ds:schemaRef ds:uri="http://schemas.openxmlformats.org/officeDocument/2006/bibliography"/>
   </ds:schemaRefs>

--- a/Курсовая/Курсовая.docx
+++ b/Курсовая/Курсовая.docx
@@ -695,6 +695,15 @@
               <w:shd w:val="clear" w:color="auto" w:fill="FFFFFF"/>
               <w:lang w:val="en-US"/>
             </w:rPr>
+            <w:sectPr>
+              <w:footerReference w:type="default" r:id="rId8"/>
+              <w:pgSz w:w="11906" w:h="16838"/>
+              <w:pgMar w:top="1134" w:right="850" w:bottom="1134" w:left="1701" w:header="708" w:footer="708" w:gutter="0"/>
+              <w:pgNumType w:start="0"/>
+              <w:cols w:space="708"/>
+              <w:titlePg/>
+              <w:docGrid w:linePitch="360"/>
+            </w:sectPr>
           </w:pPr>
           <w:r>
             <w:rPr>
@@ -725,6 +734,19 @@
             </w:rPr>
             <w:softHyphen/>
           </w:r>
+        </w:p>
+        <w:p>
+          <w:pPr>
+            <w:spacing w:line="360" w:lineRule="auto"/>
+            <w:jc w:val="center"/>
+            <w:rPr>
+              <w:color w:val="202124"/>
+              <w:sz w:val="28"/>
+              <w:szCs w:val="28"/>
+              <w:shd w:val="clear" w:color="auto" w:fill="FFFFFF"/>
+              <w:lang w:val="en-US"/>
+            </w:rPr>
+          </w:pPr>
         </w:p>
         <w:sdt>
           <w:sdtPr>
@@ -3209,38 +3231,6 @@
             </w:p>
           </w:sdtContent>
         </w:sdt>
-        <w:p>
-          <w:pPr>
-            <w:spacing w:line="360" w:lineRule="auto"/>
-            <w:jc w:val="center"/>
-            <w:rPr>
-              <w:color w:val="202124"/>
-              <w:sz w:val="28"/>
-              <w:szCs w:val="28"/>
-              <w:shd w:val="clear" w:color="auto" w:fill="FFFFFF"/>
-            </w:rPr>
-          </w:pPr>
-        </w:p>
-        <w:p>
-          <w:pPr>
-            <w:spacing w:after="160" w:line="259" w:lineRule="auto"/>
-            <w:rPr>
-              <w:color w:val="202124"/>
-              <w:sz w:val="28"/>
-              <w:szCs w:val="28"/>
-              <w:shd w:val="clear" w:color="auto" w:fill="FFFFFF"/>
-            </w:rPr>
-          </w:pPr>
-          <w:r>
-            <w:rPr>
-              <w:color w:val="202124"/>
-              <w:sz w:val="28"/>
-              <w:szCs w:val="28"/>
-              <w:shd w:val="clear" w:color="auto" w:fill="FFFFFF"/>
-            </w:rPr>
-            <w:br w:type="page"/>
-          </w:r>
-        </w:p>
       </w:sdtContent>
     </w:sdt>
     <w:p>
@@ -3253,16 +3243,47 @@
           <w:sz w:val="28"/>
           <w:szCs w:val="28"/>
         </w:rPr>
+        <w:sectPr>
+          <w:pgSz w:w="11906" w:h="16838"/>
+          <w:pgMar w:top="1134" w:right="850" w:bottom="1134" w:left="1701" w:header="708" w:footer="708" w:gutter="0"/>
+          <w:pgNumType w:start="0"/>
+          <w:cols w:space="708"/>
+          <w:titlePg/>
+          <w:docGrid w:linePitch="360"/>
+        </w:sectPr>
       </w:pPr>
       <w:bookmarkStart w:id="0" w:name="_Toc101260602"/>
-      <w:r>
+    </w:p>
+    <w:p>
+      <w:pPr>
+        <w:pStyle w:val="1"/>
+        <w:jc w:val="center"/>
         <w:rPr>
           <w:rFonts w:ascii="Times New Roman" w:hAnsi="Times New Roman" w:cs="Times New Roman"/>
           <w:color w:val="auto"/>
           <w:sz w:val="28"/>
           <w:szCs w:val="28"/>
         </w:rPr>
-        <w:lastRenderedPageBreak/>
+      </w:pPr>
+    </w:p>
+    <w:p>
+      <w:pPr>
+        <w:pStyle w:val="1"/>
+        <w:jc w:val="center"/>
+        <w:rPr>
+          <w:rFonts w:ascii="Times New Roman" w:hAnsi="Times New Roman" w:cs="Times New Roman"/>
+          <w:color w:val="auto"/>
+          <w:sz w:val="28"/>
+          <w:szCs w:val="28"/>
+        </w:rPr>
+      </w:pPr>
+      <w:r>
+        <w:rPr>
+          <w:rFonts w:ascii="Times New Roman" w:hAnsi="Times New Roman" w:cs="Times New Roman"/>
+          <w:color w:val="auto"/>
+          <w:sz w:val="28"/>
+          <w:szCs w:val="28"/>
+        </w:rPr>
         <w:t>АННОТАЦИЯ</w:t>
       </w:r>
       <w:bookmarkEnd w:id="0"/>
@@ -3769,6 +3790,7 @@
     <w:p>
       <w:pPr>
         <w:spacing w:after="160" w:line="259" w:lineRule="auto"/>
+        <w:jc w:val="center"/>
         <w:rPr>
           <w:sz w:val="28"/>
           <w:szCs w:val="28"/>
@@ -3781,16 +3803,6 @@
         </w:rPr>
         <w:br w:type="page"/>
       </w:r>
-    </w:p>
-    <w:p>
-      <w:pPr>
-        <w:spacing w:after="160" w:line="259" w:lineRule="auto"/>
-        <w:jc w:val="center"/>
-        <w:rPr>
-          <w:sz w:val="28"/>
-          <w:szCs w:val="28"/>
-        </w:rPr>
-      </w:pPr>
     </w:p>
     <w:p>
       <w:pPr>
@@ -3814,6 +3826,7 @@
           <w:color w:val="000000" w:themeColor="text1"/>
           <w:sz w:val="28"/>
         </w:rPr>
+        <w:lastRenderedPageBreak/>
         <w:t>ВВЕДЕНИЕ</w:t>
       </w:r>
       <w:bookmarkEnd w:id="1"/>
@@ -3988,7 +4001,7 @@
           <w:sz w:val="28"/>
           <w:szCs w:val="28"/>
         </w:rPr>
-        <w:t xml:space="preserve">При создании сайтов не стоит забывать об эстетической стороне. Именно поэтому пользователь в первую очередь обращает внимание не на </w:t>
+        <w:t xml:space="preserve">При создании сайтов не стоит забывать об эстетической стороне. Именно поэтому пользователь в первую очередь обращает внимание не на сложность сайта, а на его дизайн и удобство пользования. Дизайн – это то, что </w:t>
       </w:r>
       <w:r>
         <w:rPr>
@@ -3997,7 +4010,7 @@
           <w:szCs w:val="28"/>
         </w:rPr>
         <w:lastRenderedPageBreak/>
-        <w:t>сложность сайта, а на его дизайн и удобство пользования. Дизайн – это то, что пользователь видит первым. В случае если пользователь не может найти нужную ему информацию из-за сложностей навигации, он переходит на другой сайт. Чтобы успешно взаимодействовать со своим сайтом, необходимо его разработать с учетом эргономики. Эргономика обеспечивает комфорт во время чтения страницы, что позволяет удержать пользователя.</w:t>
+        <w:t>пользователь видит первым. В случае если пользователь не может найти нужную ему информацию из-за сложностей навигации, он переходит на другой сайт. Чтобы успешно взаимодействовать со своим сайтом, необходимо его разработать с учетом эргономики. Эргономика обеспечивает комфорт во время чтения страницы, что позволяет удержать пользователя.</w:t>
       </w:r>
     </w:p>
     <w:p>
@@ -4871,14 +4884,12 @@
     <w:p>
       <w:pPr>
         <w:rPr>
-          <w:i/>
-          <w:sz w:val="28"/>
-          <w:szCs w:val="28"/>
-        </w:rPr>
-      </w:pPr>
-      <w:r>
-        <w:rPr>
-          <w:i/>
+          <w:sz w:val="28"/>
+          <w:szCs w:val="28"/>
+        </w:rPr>
+      </w:pPr>
+      <w:r>
+        <w:rPr>
           <w:sz w:val="28"/>
           <w:szCs w:val="28"/>
         </w:rPr>
@@ -5433,6 +5444,7 @@
         <w:rPr>
           <w:szCs w:val="28"/>
         </w:rPr>
+        <w:lastRenderedPageBreak/>
         <w:t>Пароль * — текстовое поле</w:t>
       </w:r>
     </w:p>
@@ -5451,7 +5463,6 @@
         <w:rPr>
           <w:szCs w:val="28"/>
         </w:rPr>
-        <w:lastRenderedPageBreak/>
         <w:t>Повторить пароль * — текстовое поле</w:t>
       </w:r>
     </w:p>
@@ -5550,6 +5561,8 @@
         </w:rPr>
         <w:t>Требования к дизайну сайта</w:t>
       </w:r>
+      <w:bookmarkStart w:id="12" w:name="_GoBack"/>
+      <w:bookmarkEnd w:id="12"/>
       <w:r>
         <w:rPr>
           <w:i/>
@@ -6021,6 +6034,7 @@
           <w:sz w:val="28"/>
           <w:szCs w:val="28"/>
         </w:rPr>
+        <w:lastRenderedPageBreak/>
         <w:t>Авторизация</w:t>
       </w:r>
     </w:p>
@@ -6051,7 +6065,6 @@
           <w:sz w:val="28"/>
           <w:szCs w:val="28"/>
         </w:rPr>
-        <w:lastRenderedPageBreak/>
         <w:t>собственной</w:t>
       </w:r>
       <w:r>
@@ -6312,8 +6325,8 @@
           <w:szCs w:val="28"/>
         </w:rPr>
       </w:pPr>
-      <w:bookmarkStart w:id="12" w:name="_Toc101187593"/>
-      <w:bookmarkStart w:id="13" w:name="_Toc101260608"/>
+      <w:bookmarkStart w:id="13" w:name="_Toc101187593"/>
+      <w:bookmarkStart w:id="14" w:name="_Toc101260608"/>
       <w:r>
         <w:rPr>
           <w:rFonts w:ascii="Times New Roman" w:eastAsiaTheme="minorHAnsi" w:hAnsi="Times New Roman" w:cs="Times New Roman"/>
@@ -6325,8 +6338,8 @@
         </w:rPr>
         <w:t>ПЛАНИРОВАНИЕ</w:t>
       </w:r>
-      <w:bookmarkEnd w:id="12"/>
       <w:bookmarkEnd w:id="13"/>
+      <w:bookmarkEnd w:id="14"/>
       <w:r>
         <w:rPr>
           <w:rFonts w:ascii="Times New Roman" w:eastAsiaTheme="minorHAnsi" w:hAnsi="Times New Roman" w:cs="Times New Roman"/>
@@ -6352,8 +6365,8 @@
           <w:szCs w:val="28"/>
         </w:rPr>
       </w:pPr>
-      <w:bookmarkStart w:id="14" w:name="_Toc101187594"/>
-      <w:bookmarkStart w:id="15" w:name="_Toc101260609"/>
+      <w:bookmarkStart w:id="15" w:name="_Toc101187594"/>
+      <w:bookmarkStart w:id="16" w:name="_Toc101260609"/>
       <w:r>
         <w:rPr>
           <w:rFonts w:ascii="Times New Roman" w:eastAsiaTheme="minorHAnsi" w:hAnsi="Times New Roman" w:cs="Times New Roman"/>
@@ -6376,8 +6389,8 @@
         </w:rPr>
         <w:t>.1 Планирование сроков</w:t>
       </w:r>
-      <w:bookmarkEnd w:id="14"/>
       <w:bookmarkEnd w:id="15"/>
+      <w:bookmarkEnd w:id="16"/>
     </w:p>
     <w:p>
       <w:pPr>
@@ -6579,7 +6592,7 @@
           <w:sz w:val="28"/>
           <w:szCs w:val="28"/>
         </w:rPr>
-        <w:t xml:space="preserve">Как правило, ТЗ может составлять как заказчик, так и исполнитель. Но обсуждается и согласовывается техническое задание, безусловно, обеими сторонами, т.к. какие-то вещи знать не может заказчик, а какие-то исполнитель. Составление правильного ТЗ просто необходимый шаг в этапах </w:t>
+        <w:t xml:space="preserve">Как правило, ТЗ может составлять как заказчик, так и исполнитель. Но обсуждается и согласовывается техническое задание, безусловно, обеими </w:t>
       </w:r>
       <w:r>
         <w:rPr>
@@ -6587,7 +6600,7 @@
           <w:szCs w:val="28"/>
         </w:rPr>
         <w:lastRenderedPageBreak/>
-        <w:t>создания сайта, если что-то упустить в задании, например, дополнительный модуль, то исполнитель может отказаться от доработки (в рамках данной задачи).</w:t>
+        <w:t>сторонами, т.к. какие-то вещи знать не может заказчик, а какие-то исполнитель. Составление правильного ТЗ просто необходимый шаг в этапах создания сайта, если что-то упустить в задании, например, дополнительный модуль, то исполнитель может отказаться от доработки (в рамках данной задачи).</w:t>
       </w:r>
     </w:p>
     <w:p>
@@ -6904,6 +6917,7 @@
           <w:sz w:val="28"/>
           <w:szCs w:val="28"/>
         </w:rPr>
+        <w:lastRenderedPageBreak/>
         <w:t xml:space="preserve">На макете может отсутствовать наполнение: как текстовая информация, так и фотографии, которые должен предоставить заказчик в процессе работ по созданию сайта — его временно можно заполнить </w:t>
       </w:r>
       <w:proofErr w:type="spellStart"/>
@@ -7219,8 +7233,8 @@
           <w:szCs w:val="28"/>
         </w:rPr>
       </w:pPr>
-      <w:bookmarkStart w:id="16" w:name="_Toc101187595"/>
-      <w:bookmarkStart w:id="17" w:name="_Toc101260610"/>
+      <w:bookmarkStart w:id="17" w:name="_Toc101187595"/>
+      <w:bookmarkStart w:id="18" w:name="_Toc101260610"/>
       <w:r>
         <w:rPr>
           <w:rFonts w:ascii="Times New Roman" w:eastAsiaTheme="minorHAnsi" w:hAnsi="Times New Roman" w:cs="Times New Roman"/>
@@ -7243,8 +7257,8 @@
         </w:rPr>
         <w:t>.2 Планирование бюджета</w:t>
       </w:r>
-      <w:bookmarkEnd w:id="16"/>
       <w:bookmarkEnd w:id="17"/>
+      <w:bookmarkEnd w:id="18"/>
     </w:p>
     <w:p>
       <w:pPr>
@@ -7287,7 +7301,15 @@
           <w:sz w:val="28"/>
           <w:szCs w:val="28"/>
         </w:rPr>
-        <w:t xml:space="preserve">Взять во внимание реализация такого проекта за пределами научной работы может достигать от 20 до 30 тысяч рублей с учётом реализации интеграционных систем </w:t>
+        <w:t xml:space="preserve">Взять во внимание реализация такого проекта за пределами научной работы может достигать от 20 до 30 тысяч рублей с учётом реализации </w:t>
+      </w:r>
+      <w:r>
+        <w:rPr>
+          <w:sz w:val="28"/>
+          <w:szCs w:val="28"/>
+        </w:rPr>
+        <w:lastRenderedPageBreak/>
+        <w:t xml:space="preserve">интеграционных систем </w:t>
       </w:r>
       <w:r>
         <w:rPr>
@@ -7380,7 +7402,6 @@
           <w:sz w:val="28"/>
           <w:szCs w:val="28"/>
         </w:rPr>
-        <w:lastRenderedPageBreak/>
         <w:t>Из чего состоит продвижение сайта</w:t>
       </w:r>
       <w:r>
@@ -7764,6 +7785,7 @@
         <w:rPr>
           <w:szCs w:val="28"/>
         </w:rPr>
+        <w:lastRenderedPageBreak/>
         <w:t>Конверсионная оптимизация как отдельный постоянный объем работы.</w:t>
       </w:r>
     </w:p>
@@ -7789,8 +7811,8 @@
           <w:szCs w:val="28"/>
         </w:rPr>
       </w:pPr>
-      <w:bookmarkStart w:id="18" w:name="_Toc101187596"/>
-      <w:bookmarkStart w:id="19" w:name="_Toc101260611"/>
+      <w:bookmarkStart w:id="19" w:name="_Toc101187596"/>
+      <w:bookmarkStart w:id="20" w:name="_Toc101260611"/>
       <w:r>
         <w:rPr>
           <w:rFonts w:ascii="Times New Roman" w:eastAsiaTheme="minorHAnsi" w:hAnsi="Times New Roman" w:cs="Times New Roman"/>
@@ -7803,8 +7825,8 @@
         <w:lastRenderedPageBreak/>
         <w:t>ПЕРЕЧЕНЬ ГРАФИЧЕСКИХ МАТЕРИАЛОВ</w:t>
       </w:r>
-      <w:bookmarkEnd w:id="18"/>
       <w:bookmarkEnd w:id="19"/>
+      <w:bookmarkEnd w:id="20"/>
     </w:p>
     <w:p/>
     <w:p>
@@ -7819,8 +7841,8 @@
           <w:szCs w:val="28"/>
         </w:rPr>
       </w:pPr>
-      <w:bookmarkStart w:id="20" w:name="_Toc101187597"/>
-      <w:bookmarkStart w:id="21" w:name="_Toc101260612"/>
+      <w:bookmarkStart w:id="21" w:name="_Toc101187597"/>
+      <w:bookmarkStart w:id="22" w:name="_Toc101260612"/>
       <w:r>
         <w:rPr>
           <w:rFonts w:ascii="Times New Roman" w:eastAsiaTheme="minorHAnsi" w:hAnsi="Times New Roman" w:cs="Times New Roman"/>
@@ -7843,8 +7865,8 @@
         </w:rPr>
         <w:t>.1 Эскизный проект</w:t>
       </w:r>
-      <w:bookmarkEnd w:id="20"/>
       <w:bookmarkEnd w:id="21"/>
+      <w:bookmarkEnd w:id="22"/>
     </w:p>
     <w:p/>
     <w:p>
@@ -8172,7 +8194,7 @@
                     </pic:cNvPicPr>
                   </pic:nvPicPr>
                   <pic:blipFill>
-                    <a:blip r:embed="rId8" cstate="print">
+                    <a:blip r:embed="rId9" cstate="print">
                       <a:extLst>
                         <a:ext uri="{28A0092B-C50C-407E-A947-70E740481C1C}">
                           <a14:useLocalDpi xmlns:a14="http://schemas.microsoft.com/office/drawing/2010/main" val="0"/>
@@ -8342,7 +8364,7 @@
                     </pic:cNvPicPr>
                   </pic:nvPicPr>
                   <pic:blipFill rotWithShape="1">
-                    <a:blip r:embed="rId9" cstate="print">
+                    <a:blip r:embed="rId10" cstate="print">
                       <a:extLst>
                         <a:ext uri="{28A0092B-C50C-407E-A947-70E740481C1C}">
                           <a14:useLocalDpi xmlns:a14="http://schemas.microsoft.com/office/drawing/2010/main" val="0"/>
@@ -8498,7 +8520,7 @@
                     </pic:cNvPicPr>
                   </pic:nvPicPr>
                   <pic:blipFill rotWithShape="1">
-                    <a:blip r:embed="rId10" cstate="print">
+                    <a:blip r:embed="rId11" cstate="print">
                       <a:extLst>
                         <a:ext uri="{28A0092B-C50C-407E-A947-70E740481C1C}">
                           <a14:useLocalDpi xmlns:a14="http://schemas.microsoft.com/office/drawing/2010/main" val="0"/>
@@ -8659,7 +8681,7 @@
                     </pic:cNvPicPr>
                   </pic:nvPicPr>
                   <pic:blipFill rotWithShape="1">
-                    <a:blip r:embed="rId11" cstate="print">
+                    <a:blip r:embed="rId12" cstate="print">
                       <a:extLst>
                         <a:ext uri="{28A0092B-C50C-407E-A947-70E740481C1C}">
                           <a14:useLocalDpi xmlns:a14="http://schemas.microsoft.com/office/drawing/2010/main" val="0"/>
@@ -8821,7 +8843,7 @@
                     </pic:cNvPicPr>
                   </pic:nvPicPr>
                   <pic:blipFill rotWithShape="1">
-                    <a:blip r:embed="rId12" cstate="print">
+                    <a:blip r:embed="rId13" cstate="print">
                       <a:extLst>
                         <a:ext uri="{28A0092B-C50C-407E-A947-70E740481C1C}">
                           <a14:useLocalDpi xmlns:a14="http://schemas.microsoft.com/office/drawing/2010/main" val="0"/>
@@ -9001,8 +9023,8 @@
           <w:szCs w:val="28"/>
         </w:rPr>
       </w:pPr>
-      <w:bookmarkStart w:id="22" w:name="_Toc101187598"/>
-      <w:bookmarkStart w:id="23" w:name="_Toc101260613"/>
+      <w:bookmarkStart w:id="23" w:name="_Toc101187598"/>
+      <w:bookmarkStart w:id="24" w:name="_Toc101260613"/>
       <w:r>
         <w:rPr>
           <w:rFonts w:ascii="Times New Roman" w:eastAsiaTheme="minorHAnsi" w:hAnsi="Times New Roman" w:cs="Times New Roman"/>
@@ -9026,8 +9048,8 @@
         </w:rPr>
         <w:t xml:space="preserve"> Структурная схема</w:t>
       </w:r>
-      <w:bookmarkEnd w:id="22"/>
       <w:bookmarkEnd w:id="23"/>
+      <w:bookmarkEnd w:id="24"/>
     </w:p>
     <w:p>
       <w:pPr>
@@ -9053,7 +9075,7 @@
                     <pic:cNvPicPr/>
                   </pic:nvPicPr>
                   <pic:blipFill>
-                    <a:blip r:embed="rId13"/>
+                    <a:blip r:embed="rId14"/>
                     <a:stretch>
                       <a:fillRect/>
                     </a:stretch>
@@ -9135,8 +9157,8 @@
           <w:szCs w:val="28"/>
         </w:rPr>
       </w:pPr>
-      <w:bookmarkStart w:id="24" w:name="_Toc101187599"/>
-      <w:bookmarkStart w:id="25" w:name="_Toc101260614"/>
+      <w:bookmarkStart w:id="25" w:name="_Toc101187599"/>
+      <w:bookmarkStart w:id="26" w:name="_Toc101260614"/>
       <w:r>
         <w:rPr>
           <w:rFonts w:ascii="Times New Roman" w:eastAsiaTheme="minorHAnsi" w:hAnsi="Times New Roman" w:cs="Times New Roman"/>
@@ -9170,8 +9192,8 @@
         </w:rPr>
         <w:t>»</w:t>
       </w:r>
-      <w:bookmarkEnd w:id="24"/>
       <w:bookmarkEnd w:id="25"/>
+      <w:bookmarkEnd w:id="26"/>
     </w:p>
     <w:p/>
     <w:p>
@@ -9188,9 +9210,9 @@
           <w:szCs w:val="28"/>
         </w:rPr>
       </w:pPr>
-      <w:bookmarkStart w:id="26" w:name="_Toc100847757"/>
-      <w:bookmarkStart w:id="27" w:name="_Toc101187600"/>
-      <w:bookmarkStart w:id="28" w:name="_Toc101260615"/>
+      <w:bookmarkStart w:id="27" w:name="_Toc100847757"/>
+      <w:bookmarkStart w:id="28" w:name="_Toc101187600"/>
+      <w:bookmarkStart w:id="29" w:name="_Toc101260615"/>
       <w:r>
         <w:rPr>
           <w:rFonts w:ascii="Times New Roman" w:hAnsi="Times New Roman" w:cs="Times New Roman"/>
@@ -9231,9 +9253,9 @@
         </w:rPr>
         <w:t xml:space="preserve"> Технология создания сайта</w:t>
       </w:r>
-      <w:bookmarkEnd w:id="26"/>
       <w:bookmarkEnd w:id="27"/>
       <w:bookmarkEnd w:id="28"/>
+      <w:bookmarkEnd w:id="29"/>
     </w:p>
     <w:p>
       <w:pPr>
@@ -9333,17 +9355,17 @@
           <w:szCs w:val="28"/>
         </w:rPr>
       </w:pPr>
-      <w:bookmarkStart w:id="29" w:name="_Toc500696223"/>
-      <w:bookmarkStart w:id="30" w:name="_Toc500696248"/>
-      <w:bookmarkStart w:id="31" w:name="_Toc500696269"/>
-      <w:bookmarkStart w:id="32" w:name="_Toc500696471"/>
-      <w:bookmarkStart w:id="33" w:name="_Toc500696508"/>
-      <w:bookmarkStart w:id="34" w:name="_Toc500696773"/>
-      <w:bookmarkStart w:id="35" w:name="_Toc500698671"/>
-      <w:bookmarkStart w:id="36" w:name="_Toc500698719"/>
-      <w:bookmarkStart w:id="37" w:name="_Toc100847758"/>
-      <w:bookmarkStart w:id="38" w:name="_Toc101187601"/>
-      <w:bookmarkStart w:id="39" w:name="_Toc101260616"/>
+      <w:bookmarkStart w:id="30" w:name="_Toc500696223"/>
+      <w:bookmarkStart w:id="31" w:name="_Toc500696248"/>
+      <w:bookmarkStart w:id="32" w:name="_Toc500696269"/>
+      <w:bookmarkStart w:id="33" w:name="_Toc500696471"/>
+      <w:bookmarkStart w:id="34" w:name="_Toc500696508"/>
+      <w:bookmarkStart w:id="35" w:name="_Toc500696773"/>
+      <w:bookmarkStart w:id="36" w:name="_Toc500698671"/>
+      <w:bookmarkStart w:id="37" w:name="_Toc500698719"/>
+      <w:bookmarkStart w:id="38" w:name="_Toc100847758"/>
+      <w:bookmarkStart w:id="39" w:name="_Toc101187601"/>
+      <w:bookmarkStart w:id="40" w:name="_Toc101260616"/>
       <w:r>
         <w:rPr>
           <w:rFonts w:ascii="Times New Roman" w:eastAsia="Times New Roman" w:hAnsi="Times New Roman" w:cs="Times New Roman"/>
@@ -9408,7 +9430,6 @@
         </w:rPr>
         <w:t xml:space="preserve"> PHP-скрипт</w:t>
       </w:r>
-      <w:bookmarkEnd w:id="29"/>
       <w:bookmarkEnd w:id="30"/>
       <w:bookmarkEnd w:id="31"/>
       <w:bookmarkEnd w:id="32"/>
@@ -9419,6 +9440,7 @@
       <w:bookmarkEnd w:id="37"/>
       <w:bookmarkEnd w:id="38"/>
       <w:bookmarkEnd w:id="39"/>
+      <w:bookmarkEnd w:id="40"/>
     </w:p>
     <w:p>
       <w:pPr>
@@ -10302,9 +10324,9 @@
           <w:szCs w:val="28"/>
         </w:rPr>
       </w:pPr>
-      <w:bookmarkStart w:id="40" w:name="_Toc100847759"/>
-      <w:bookmarkStart w:id="41" w:name="_Toc101187602"/>
-      <w:bookmarkStart w:id="42" w:name="_Toc101260617"/>
+      <w:bookmarkStart w:id="41" w:name="_Toc100847759"/>
+      <w:bookmarkStart w:id="42" w:name="_Toc101187602"/>
+      <w:bookmarkStart w:id="43" w:name="_Toc101260617"/>
       <w:r>
         <w:rPr>
           <w:rFonts w:ascii="Times New Roman" w:hAnsi="Times New Roman" w:cs="Times New Roman"/>
@@ -10370,9 +10392,9 @@
         </w:rPr>
         <w:t>JavaScript</w:t>
       </w:r>
-      <w:bookmarkEnd w:id="40"/>
       <w:bookmarkEnd w:id="41"/>
       <w:bookmarkEnd w:id="42"/>
+      <w:bookmarkEnd w:id="43"/>
       <w:proofErr w:type="spellEnd"/>
     </w:p>
     <w:p>
@@ -10688,16 +10710,16 @@
           <w:szCs w:val="28"/>
         </w:rPr>
       </w:pPr>
-      <w:bookmarkStart w:id="43" w:name="_Toc500696224"/>
-      <w:bookmarkStart w:id="44" w:name="_Toc500696249"/>
-      <w:bookmarkStart w:id="45" w:name="_Toc500696270"/>
-      <w:bookmarkStart w:id="46" w:name="_Toc500696472"/>
-      <w:bookmarkStart w:id="47" w:name="_Toc500696774"/>
-      <w:bookmarkStart w:id="48" w:name="_Toc500698672"/>
-      <w:bookmarkStart w:id="49" w:name="_Toc500698720"/>
-      <w:bookmarkStart w:id="50" w:name="_Toc100847760"/>
-      <w:bookmarkStart w:id="51" w:name="_Toc101187603"/>
-      <w:bookmarkStart w:id="52" w:name="_Toc101260618"/>
+      <w:bookmarkStart w:id="44" w:name="_Toc500696224"/>
+      <w:bookmarkStart w:id="45" w:name="_Toc500696249"/>
+      <w:bookmarkStart w:id="46" w:name="_Toc500696270"/>
+      <w:bookmarkStart w:id="47" w:name="_Toc500696472"/>
+      <w:bookmarkStart w:id="48" w:name="_Toc500696774"/>
+      <w:bookmarkStart w:id="49" w:name="_Toc500698672"/>
+      <w:bookmarkStart w:id="50" w:name="_Toc500698720"/>
+      <w:bookmarkStart w:id="51" w:name="_Toc100847760"/>
+      <w:bookmarkStart w:id="52" w:name="_Toc101187603"/>
+      <w:bookmarkStart w:id="53" w:name="_Toc101260618"/>
       <w:r>
         <w:rPr>
           <w:rFonts w:ascii="Times New Roman" w:eastAsia="Times New Roman" w:hAnsi="Times New Roman" w:cs="Times New Roman"/>
@@ -10752,7 +10774,6 @@
         </w:rPr>
         <w:t xml:space="preserve"> HTML</w:t>
       </w:r>
-      <w:bookmarkEnd w:id="43"/>
       <w:bookmarkEnd w:id="44"/>
       <w:bookmarkEnd w:id="45"/>
       <w:bookmarkEnd w:id="46"/>
@@ -10762,6 +10783,7 @@
       <w:bookmarkEnd w:id="50"/>
       <w:bookmarkEnd w:id="51"/>
       <w:bookmarkEnd w:id="52"/>
+      <w:bookmarkEnd w:id="53"/>
     </w:p>
     <w:p>
       <w:pPr>
@@ -11315,16 +11337,16 @@
           <w:szCs w:val="28"/>
         </w:rPr>
       </w:pPr>
-      <w:bookmarkStart w:id="53" w:name="_Toc500696225"/>
-      <w:bookmarkStart w:id="54" w:name="_Toc500696250"/>
-      <w:bookmarkStart w:id="55" w:name="_Toc500696271"/>
-      <w:bookmarkStart w:id="56" w:name="_Toc500696473"/>
-      <w:bookmarkStart w:id="57" w:name="_Toc500696775"/>
-      <w:bookmarkStart w:id="58" w:name="_Toc500698673"/>
-      <w:bookmarkStart w:id="59" w:name="_Toc500698721"/>
-      <w:bookmarkStart w:id="60" w:name="_Toc100847761"/>
-      <w:bookmarkStart w:id="61" w:name="_Toc101187604"/>
-      <w:bookmarkStart w:id="62" w:name="_Toc101260619"/>
+      <w:bookmarkStart w:id="54" w:name="_Toc500696225"/>
+      <w:bookmarkStart w:id="55" w:name="_Toc500696250"/>
+      <w:bookmarkStart w:id="56" w:name="_Toc500696271"/>
+      <w:bookmarkStart w:id="57" w:name="_Toc500696473"/>
+      <w:bookmarkStart w:id="58" w:name="_Toc500696775"/>
+      <w:bookmarkStart w:id="59" w:name="_Toc500698673"/>
+      <w:bookmarkStart w:id="60" w:name="_Toc500698721"/>
+      <w:bookmarkStart w:id="61" w:name="_Toc100847761"/>
+      <w:bookmarkStart w:id="62" w:name="_Toc101187604"/>
+      <w:bookmarkStart w:id="63" w:name="_Toc101260619"/>
       <w:r>
         <w:rPr>
           <w:rFonts w:ascii="Times New Roman" w:eastAsia="Times New Roman" w:hAnsi="Times New Roman" w:cs="Times New Roman"/>
@@ -11389,7 +11411,6 @@
         </w:rPr>
         <w:t>MySQL</w:t>
       </w:r>
-      <w:bookmarkEnd w:id="53"/>
       <w:bookmarkEnd w:id="54"/>
       <w:bookmarkEnd w:id="55"/>
       <w:bookmarkEnd w:id="56"/>
@@ -11399,6 +11420,7 @@
       <w:bookmarkEnd w:id="60"/>
       <w:bookmarkEnd w:id="61"/>
       <w:bookmarkEnd w:id="62"/>
+      <w:bookmarkEnd w:id="63"/>
       <w:proofErr w:type="spellEnd"/>
     </w:p>
     <w:p>
@@ -12170,8 +12192,8 @@
         </w:rPr>
         <w:t xml:space="preserve"> - скорость, устойчивость и легкость в использовании</w:t>
       </w:r>
-      <w:bookmarkStart w:id="63" w:name="_Toc500630091"/>
-      <w:bookmarkStart w:id="64" w:name="_Toc500688009"/>
+      <w:bookmarkStart w:id="64" w:name="_Toc500630091"/>
+      <w:bookmarkStart w:id="65" w:name="_Toc500688009"/>
       <w:r>
         <w:rPr>
           <w:rFonts w:eastAsia="Times New Roman"/>
@@ -12192,8 +12214,8 @@
           <w:szCs w:val="28"/>
         </w:rPr>
       </w:pPr>
-      <w:bookmarkStart w:id="65" w:name="_Toc101187605"/>
-      <w:bookmarkStart w:id="66" w:name="_Toc101260620"/>
+      <w:bookmarkStart w:id="66" w:name="_Toc101187605"/>
+      <w:bookmarkStart w:id="67" w:name="_Toc101260620"/>
       <w:r>
         <w:rPr>
           <w:rFonts w:ascii="Times New Roman" w:eastAsia="Times New Roman" w:hAnsi="Times New Roman" w:cs="Times New Roman"/>
@@ -12213,8 +12235,8 @@
         </w:rPr>
         <w:t>Bootstrap</w:t>
       </w:r>
-      <w:bookmarkEnd w:id="65"/>
       <w:bookmarkEnd w:id="66"/>
+      <w:bookmarkEnd w:id="67"/>
     </w:p>
     <w:p>
       <w:pPr>
@@ -12346,8 +12368,8 @@
           <w:shd w:val="clear" w:color="auto" w:fill="FFFFFF"/>
         </w:rPr>
       </w:pPr>
-      <w:bookmarkStart w:id="67" w:name="_Toc101187606"/>
-      <w:bookmarkStart w:id="68" w:name="_Toc101260621"/>
+      <w:bookmarkStart w:id="68" w:name="_Toc101187606"/>
+      <w:bookmarkStart w:id="69" w:name="_Toc101260621"/>
       <w:r>
         <w:rPr>
           <w:rFonts w:ascii="Times New Roman" w:eastAsia="Times New Roman" w:hAnsi="Times New Roman" w:cs="Times New Roman"/>
@@ -12358,8 +12380,8 @@
         </w:rPr>
         <w:t>4.2 Начало разработки</w:t>
       </w:r>
-      <w:bookmarkEnd w:id="67"/>
       <w:bookmarkEnd w:id="68"/>
+      <w:bookmarkEnd w:id="69"/>
     </w:p>
     <w:p>
       <w:pPr>
@@ -12372,8 +12394,8 @@
           <w:shd w:val="clear" w:color="auto" w:fill="FFFFFF"/>
         </w:rPr>
       </w:pPr>
-      <w:bookmarkStart w:id="69" w:name="_Toc101187607"/>
-      <w:bookmarkStart w:id="70" w:name="_Toc101260622"/>
+      <w:bookmarkStart w:id="70" w:name="_Toc101187607"/>
+      <w:bookmarkStart w:id="71" w:name="_Toc101260622"/>
       <w:r>
         <w:rPr>
           <w:rFonts w:ascii="Times New Roman" w:eastAsia="Times New Roman" w:hAnsi="Times New Roman" w:cs="Times New Roman"/>
@@ -12406,8 +12428,8 @@
         </w:rPr>
         <w:t>4.2.1 Корневая структура проекта</w:t>
       </w:r>
-      <w:bookmarkEnd w:id="69"/>
       <w:bookmarkEnd w:id="70"/>
+      <w:bookmarkEnd w:id="71"/>
     </w:p>
     <w:p>
       <w:pPr>
@@ -12462,7 +12484,7 @@
                     <pic:cNvPicPr/>
                   </pic:nvPicPr>
                   <pic:blipFill>
-                    <a:blip r:embed="rId14"/>
+                    <a:blip r:embed="rId15"/>
                     <a:stretch>
                       <a:fillRect/>
                     </a:stretch>
@@ -12566,8 +12588,6 @@
         </w:rPr>
         <w:t>JS</w:t>
       </w:r>
-      <w:bookmarkStart w:id="71" w:name="_GoBack"/>
-      <w:bookmarkEnd w:id="71"/>
     </w:p>
     <w:p>
       <w:pPr>
@@ -15333,7 +15353,7 @@
                     <pic:cNvPicPr/>
                   </pic:nvPicPr>
                   <pic:blipFill>
-                    <a:blip r:embed="rId15"/>
+                    <a:blip r:embed="rId16"/>
                     <a:stretch>
                       <a:fillRect/>
                     </a:stretch>
@@ -16490,7 +16510,7 @@
                     <pic:cNvPicPr/>
                   </pic:nvPicPr>
                   <pic:blipFill>
-                    <a:blip r:embed="rId16"/>
+                    <a:blip r:embed="rId17"/>
                     <a:stretch>
                       <a:fillRect/>
                     </a:stretch>
@@ -21840,7 +21860,7 @@
                     </pic:cNvPicPr>
                   </pic:nvPicPr>
                   <pic:blipFill>
-                    <a:blip r:embed="rId17">
+                    <a:blip r:embed="rId18">
                       <a:extLst>
                         <a:ext uri="{28A0092B-C50C-407E-A947-70E740481C1C}">
                           <a14:useLocalDpi xmlns:a14="http://schemas.microsoft.com/office/drawing/2010/main" val="0"/>
@@ -22140,7 +22160,7 @@
                     <pic:cNvPicPr/>
                   </pic:nvPicPr>
                   <pic:blipFill rotWithShape="1">
-                    <a:blip r:embed="rId18"/>
+                    <a:blip r:embed="rId19"/>
                     <a:srcRect l="12345" r="13416" b="10080"/>
                     <a:stretch/>
                   </pic:blipFill>
@@ -22218,8 +22238,8 @@
         </w:rPr>
       </w:pPr>
     </w:p>
-    <w:bookmarkEnd w:id="63"/>
     <w:bookmarkEnd w:id="64"/>
+    <w:bookmarkEnd w:id="65"/>
     <w:p>
       <w:pPr>
         <w:spacing w:line="360" w:lineRule="auto"/>
@@ -22387,7 +22407,7 @@
                     <pic:cNvPicPr/>
                   </pic:nvPicPr>
                   <pic:blipFill>
-                    <a:blip r:embed="rId19"/>
+                    <a:blip r:embed="rId20"/>
                     <a:stretch>
                       <a:fillRect/>
                     </a:stretch>
@@ -22872,7 +22892,7 @@
           <w:numId w:val="34"/>
         </w:numPr>
       </w:pPr>
-      <w:hyperlink r:id="rId20" w:history="1">
+      <w:hyperlink r:id="rId21" w:history="1">
         <w:r>
           <w:rPr>
             <w:rStyle w:val="a5"/>
@@ -22983,7 +23003,7 @@
           <w:numId w:val="34"/>
         </w:numPr>
       </w:pPr>
-      <w:hyperlink r:id="rId21" w:history="1">
+      <w:hyperlink r:id="rId22" w:history="1">
         <w:r>
           <w:rPr>
             <w:rStyle w:val="a5"/>
@@ -23000,7 +23020,7 @@
           <w:numId w:val="34"/>
         </w:numPr>
       </w:pPr>
-      <w:hyperlink r:id="rId22" w:history="1">
+      <w:hyperlink r:id="rId23" w:history="1">
         <w:r>
           <w:rPr>
             <w:rStyle w:val="a5"/>
@@ -23051,6 +23071,48 @@
     </w:p>
   </w:endnote>
 </w:endnotes>
+</file>
+
+<file path=word/footer1.xml><?xml version="1.0" encoding="utf-8"?>
+<w:ftr xmlns:wpc="http://schemas.microsoft.com/office/word/2010/wordprocessingCanvas" xmlns:cx="http://schemas.microsoft.com/office/drawing/2014/chartex" xmlns:cx1="http://schemas.microsoft.com/office/drawing/2015/9/8/chartex" xmlns:cx2="http://schemas.microsoft.com/office/drawing/2015/10/21/chartex" xmlns:cx3="http://schemas.microsoft.com/office/drawing/2016/5/9/chartex" xmlns:cx4="http://schemas.microsoft.com/office/drawing/2016/5/10/chartex" xmlns:cx5="http://schemas.microsoft.com/office/drawing/2016/5/11/chartex" xmlns:cx6="http://schemas.microsoft.com/office/drawing/2016/5/12/chartex" xmlns:cx7="http://schemas.microsoft.com/office/drawing/2016/5/13/chartex" xmlns:cx8="http://schemas.microsoft.com/office/drawing/2016/5/14/chartex" xmlns:mc="http://schemas.openxmlformats.org/markup-compatibility/2006" xmlns:aink="http://schemas.microsoft.com/office/drawing/2016/ink" xmlns:am3d="http://schemas.microsoft.com/office/drawing/2017/model3d" xmlns:o="urn:schemas-microsoft-com:office:office" xmlns:r="http://schemas.openxmlformats.org/officeDocument/2006/relationships" xmlns:m="http://schemas.openxmlformats.org/officeDocument/2006/math" xmlns:v="urn:schemas-microsoft-com:vml" xmlns:wp14="http://schemas.microsoft.com/office/word/2010/wordprocessingDrawing" xmlns:wp="http://schemas.openxmlformats.org/drawingml/2006/wordprocessingDrawing" xmlns:w10="urn:schemas-microsoft-com:office:word" xmlns:w="http://schemas.openxmlformats.org/wordprocessingml/2006/main" xmlns:w14="http://schemas.microsoft.com/office/word/2010/wordml" xmlns:w15="http://schemas.microsoft.com/office/word/2012/wordml" xmlns:w16cid="http://schemas.microsoft.com/office/word/2016/wordml/cid" xmlns:w16se="http://schemas.microsoft.com/office/word/2015/wordml/symex" xmlns:wpg="http://schemas.microsoft.com/office/word/2010/wordprocessingGroup" xmlns:wpi="http://schemas.microsoft.com/office/word/2010/wordprocessingInk" xmlns:wne="http://schemas.microsoft.com/office/word/2006/wordml" xmlns:wps="http://schemas.microsoft.com/office/word/2010/wordprocessingShape" mc:Ignorable="w14 w15 w16se w16cid wp14">
+  <w:sdt>
+    <w:sdtPr>
+      <w:id w:val="-752052291"/>
+      <w:docPartObj>
+        <w:docPartGallery w:val="Page Numbers (Bottom of Page)"/>
+        <w:docPartUnique/>
+      </w:docPartObj>
+    </w:sdtPr>
+    <w:sdtContent>
+      <w:p>
+        <w:pPr>
+          <w:pStyle w:val="af"/>
+          <w:jc w:val="right"/>
+        </w:pPr>
+        <w:r>
+          <w:fldChar w:fldCharType="begin"/>
+        </w:r>
+        <w:r>
+          <w:instrText>PAGE   \* MERGEFORMAT</w:instrText>
+        </w:r>
+        <w:r>
+          <w:fldChar w:fldCharType="separate"/>
+        </w:r>
+        <w:r>
+          <w:t>2</w:t>
+        </w:r>
+        <w:r>
+          <w:fldChar w:fldCharType="end"/>
+        </w:r>
+      </w:p>
+    </w:sdtContent>
+  </w:sdt>
+  <w:p>
+    <w:pPr>
+      <w:pStyle w:val="af"/>
+    </w:pPr>
+  </w:p>
+</w:ftr>
 </file>
 
 <file path=word/footnotes.xml><?xml version="1.0" encoding="utf-8"?>
@@ -27945,7 +28007,7 @@
 </file>
 
 <file path=customXml/itemProps1.xml><?xml version="1.0" encoding="utf-8"?>
-<ds:datastoreItem xmlns:ds="http://schemas.openxmlformats.org/officeDocument/2006/customXml" ds:itemID="{1CE81FEB-826B-45C5-9735-56E2EFDC51D7}">
+<ds:datastoreItem xmlns:ds="http://schemas.openxmlformats.org/officeDocument/2006/customXml" ds:itemID="{69BD772C-2BE9-4A3E-9DDC-17ACC9DAB015}">
   <ds:schemaRefs>
     <ds:schemaRef ds:uri="http://schemas.openxmlformats.org/officeDocument/2006/bibliography"/>
   </ds:schemaRefs>

--- a/Курсовая/Курсовая.docx
+++ b/Курсовая/Курсовая.docx
@@ -5561,8 +5561,6 @@
         </w:rPr>
         <w:t>Требования к дизайну сайта</w:t>
       </w:r>
-      <w:bookmarkStart w:id="12" w:name="_GoBack"/>
-      <w:bookmarkEnd w:id="12"/>
       <w:r>
         <w:rPr>
           <w:i/>
@@ -6325,8 +6323,8 @@
           <w:szCs w:val="28"/>
         </w:rPr>
       </w:pPr>
-      <w:bookmarkStart w:id="13" w:name="_Toc101187593"/>
-      <w:bookmarkStart w:id="14" w:name="_Toc101260608"/>
+      <w:bookmarkStart w:id="12" w:name="_Toc101187593"/>
+      <w:bookmarkStart w:id="13" w:name="_Toc101260608"/>
       <w:r>
         <w:rPr>
           <w:rFonts w:ascii="Times New Roman" w:eastAsiaTheme="minorHAnsi" w:hAnsi="Times New Roman" w:cs="Times New Roman"/>
@@ -6338,8 +6336,8 @@
         </w:rPr>
         <w:t>ПЛАНИРОВАНИЕ</w:t>
       </w:r>
+      <w:bookmarkEnd w:id="12"/>
       <w:bookmarkEnd w:id="13"/>
-      <w:bookmarkEnd w:id="14"/>
       <w:r>
         <w:rPr>
           <w:rFonts w:ascii="Times New Roman" w:eastAsiaTheme="minorHAnsi" w:hAnsi="Times New Roman" w:cs="Times New Roman"/>
@@ -6365,8 +6363,8 @@
           <w:szCs w:val="28"/>
         </w:rPr>
       </w:pPr>
-      <w:bookmarkStart w:id="15" w:name="_Toc101187594"/>
-      <w:bookmarkStart w:id="16" w:name="_Toc101260609"/>
+      <w:bookmarkStart w:id="14" w:name="_Toc101187594"/>
+      <w:bookmarkStart w:id="15" w:name="_Toc101260609"/>
       <w:r>
         <w:rPr>
           <w:rFonts w:ascii="Times New Roman" w:eastAsiaTheme="minorHAnsi" w:hAnsi="Times New Roman" w:cs="Times New Roman"/>
@@ -6389,8 +6387,8 @@
         </w:rPr>
         <w:t>.1 Планирование сроков</w:t>
       </w:r>
+      <w:bookmarkEnd w:id="14"/>
       <w:bookmarkEnd w:id="15"/>
-      <w:bookmarkEnd w:id="16"/>
     </w:p>
     <w:p>
       <w:pPr>
@@ -7233,8 +7231,8 @@
           <w:szCs w:val="28"/>
         </w:rPr>
       </w:pPr>
-      <w:bookmarkStart w:id="17" w:name="_Toc101187595"/>
-      <w:bookmarkStart w:id="18" w:name="_Toc101260610"/>
+      <w:bookmarkStart w:id="16" w:name="_Toc101187595"/>
+      <w:bookmarkStart w:id="17" w:name="_Toc101260610"/>
       <w:r>
         <w:rPr>
           <w:rFonts w:ascii="Times New Roman" w:eastAsiaTheme="minorHAnsi" w:hAnsi="Times New Roman" w:cs="Times New Roman"/>
@@ -7257,8 +7255,8 @@
         </w:rPr>
         <w:t>.2 Планирование бюджета</w:t>
       </w:r>
+      <w:bookmarkEnd w:id="16"/>
       <w:bookmarkEnd w:id="17"/>
-      <w:bookmarkEnd w:id="18"/>
     </w:p>
     <w:p>
       <w:pPr>
@@ -7811,8 +7809,8 @@
           <w:szCs w:val="28"/>
         </w:rPr>
       </w:pPr>
-      <w:bookmarkStart w:id="19" w:name="_Toc101187596"/>
-      <w:bookmarkStart w:id="20" w:name="_Toc101260611"/>
+      <w:bookmarkStart w:id="18" w:name="_Toc101187596"/>
+      <w:bookmarkStart w:id="19" w:name="_Toc101260611"/>
       <w:r>
         <w:rPr>
           <w:rFonts w:ascii="Times New Roman" w:eastAsiaTheme="minorHAnsi" w:hAnsi="Times New Roman" w:cs="Times New Roman"/>
@@ -7825,8 +7823,8 @@
         <w:lastRenderedPageBreak/>
         <w:t>ПЕРЕЧЕНЬ ГРАФИЧЕСКИХ МАТЕРИАЛОВ</w:t>
       </w:r>
+      <w:bookmarkEnd w:id="18"/>
       <w:bookmarkEnd w:id="19"/>
-      <w:bookmarkEnd w:id="20"/>
     </w:p>
     <w:p/>
     <w:p>
@@ -7841,8 +7839,8 @@
           <w:szCs w:val="28"/>
         </w:rPr>
       </w:pPr>
-      <w:bookmarkStart w:id="21" w:name="_Toc101187597"/>
-      <w:bookmarkStart w:id="22" w:name="_Toc101260612"/>
+      <w:bookmarkStart w:id="20" w:name="_Toc101187597"/>
+      <w:bookmarkStart w:id="21" w:name="_Toc101260612"/>
       <w:r>
         <w:rPr>
           <w:rFonts w:ascii="Times New Roman" w:eastAsiaTheme="minorHAnsi" w:hAnsi="Times New Roman" w:cs="Times New Roman"/>
@@ -7865,8 +7863,8 @@
         </w:rPr>
         <w:t>.1 Эскизный проект</w:t>
       </w:r>
+      <w:bookmarkEnd w:id="20"/>
       <w:bookmarkEnd w:id="21"/>
-      <w:bookmarkEnd w:id="22"/>
     </w:p>
     <w:p/>
     <w:p>
@@ -9023,8 +9021,8 @@
           <w:szCs w:val="28"/>
         </w:rPr>
       </w:pPr>
-      <w:bookmarkStart w:id="23" w:name="_Toc101187598"/>
-      <w:bookmarkStart w:id="24" w:name="_Toc101260613"/>
+      <w:bookmarkStart w:id="22" w:name="_Toc101187598"/>
+      <w:bookmarkStart w:id="23" w:name="_Toc101260613"/>
       <w:r>
         <w:rPr>
           <w:rFonts w:ascii="Times New Roman" w:eastAsiaTheme="minorHAnsi" w:hAnsi="Times New Roman" w:cs="Times New Roman"/>
@@ -9048,8 +9046,8 @@
         </w:rPr>
         <w:t xml:space="preserve"> Структурная схема</w:t>
       </w:r>
+      <w:bookmarkEnd w:id="22"/>
       <w:bookmarkEnd w:id="23"/>
-      <w:bookmarkEnd w:id="24"/>
     </w:p>
     <w:p>
       <w:pPr>
@@ -9157,8 +9155,8 @@
           <w:szCs w:val="28"/>
         </w:rPr>
       </w:pPr>
-      <w:bookmarkStart w:id="25" w:name="_Toc101187599"/>
-      <w:bookmarkStart w:id="26" w:name="_Toc101260614"/>
+      <w:bookmarkStart w:id="24" w:name="_Toc101187599"/>
+      <w:bookmarkStart w:id="25" w:name="_Toc101260614"/>
       <w:r>
         <w:rPr>
           <w:rFonts w:ascii="Times New Roman" w:eastAsiaTheme="minorHAnsi" w:hAnsi="Times New Roman" w:cs="Times New Roman"/>
@@ -9192,8 +9190,8 @@
         </w:rPr>
         <w:t>»</w:t>
       </w:r>
+      <w:bookmarkEnd w:id="24"/>
       <w:bookmarkEnd w:id="25"/>
-      <w:bookmarkEnd w:id="26"/>
     </w:p>
     <w:p/>
     <w:p>
@@ -9210,9 +9208,9 @@
           <w:szCs w:val="28"/>
         </w:rPr>
       </w:pPr>
-      <w:bookmarkStart w:id="27" w:name="_Toc100847757"/>
-      <w:bookmarkStart w:id="28" w:name="_Toc101187600"/>
-      <w:bookmarkStart w:id="29" w:name="_Toc101260615"/>
+      <w:bookmarkStart w:id="26" w:name="_Toc100847757"/>
+      <w:bookmarkStart w:id="27" w:name="_Toc101187600"/>
+      <w:bookmarkStart w:id="28" w:name="_Toc101260615"/>
       <w:r>
         <w:rPr>
           <w:rFonts w:ascii="Times New Roman" w:hAnsi="Times New Roman" w:cs="Times New Roman"/>
@@ -9253,9 +9251,9 @@
         </w:rPr>
         <w:t xml:space="preserve"> Технология создания сайта</w:t>
       </w:r>
+      <w:bookmarkEnd w:id="26"/>
       <w:bookmarkEnd w:id="27"/>
       <w:bookmarkEnd w:id="28"/>
-      <w:bookmarkEnd w:id="29"/>
     </w:p>
     <w:p>
       <w:pPr>
@@ -9355,17 +9353,17 @@
           <w:szCs w:val="28"/>
         </w:rPr>
       </w:pPr>
-      <w:bookmarkStart w:id="30" w:name="_Toc500696223"/>
-      <w:bookmarkStart w:id="31" w:name="_Toc500696248"/>
-      <w:bookmarkStart w:id="32" w:name="_Toc500696269"/>
-      <w:bookmarkStart w:id="33" w:name="_Toc500696471"/>
-      <w:bookmarkStart w:id="34" w:name="_Toc500696508"/>
-      <w:bookmarkStart w:id="35" w:name="_Toc500696773"/>
-      <w:bookmarkStart w:id="36" w:name="_Toc500698671"/>
-      <w:bookmarkStart w:id="37" w:name="_Toc500698719"/>
-      <w:bookmarkStart w:id="38" w:name="_Toc100847758"/>
-      <w:bookmarkStart w:id="39" w:name="_Toc101187601"/>
-      <w:bookmarkStart w:id="40" w:name="_Toc101260616"/>
+      <w:bookmarkStart w:id="29" w:name="_Toc500696223"/>
+      <w:bookmarkStart w:id="30" w:name="_Toc500696248"/>
+      <w:bookmarkStart w:id="31" w:name="_Toc500696269"/>
+      <w:bookmarkStart w:id="32" w:name="_Toc500696471"/>
+      <w:bookmarkStart w:id="33" w:name="_Toc500696508"/>
+      <w:bookmarkStart w:id="34" w:name="_Toc500696773"/>
+      <w:bookmarkStart w:id="35" w:name="_Toc500698671"/>
+      <w:bookmarkStart w:id="36" w:name="_Toc500698719"/>
+      <w:bookmarkStart w:id="37" w:name="_Toc100847758"/>
+      <w:bookmarkStart w:id="38" w:name="_Toc101187601"/>
+      <w:bookmarkStart w:id="39" w:name="_Toc101260616"/>
       <w:r>
         <w:rPr>
           <w:rFonts w:ascii="Times New Roman" w:eastAsia="Times New Roman" w:hAnsi="Times New Roman" w:cs="Times New Roman"/>
@@ -9430,6 +9428,7 @@
         </w:rPr>
         <w:t xml:space="preserve"> PHP-скрипт</w:t>
       </w:r>
+      <w:bookmarkEnd w:id="29"/>
       <w:bookmarkEnd w:id="30"/>
       <w:bookmarkEnd w:id="31"/>
       <w:bookmarkEnd w:id="32"/>
@@ -9440,7 +9439,6 @@
       <w:bookmarkEnd w:id="37"/>
       <w:bookmarkEnd w:id="38"/>
       <w:bookmarkEnd w:id="39"/>
-      <w:bookmarkEnd w:id="40"/>
     </w:p>
     <w:p>
       <w:pPr>
@@ -10324,9 +10322,9 @@
           <w:szCs w:val="28"/>
         </w:rPr>
       </w:pPr>
-      <w:bookmarkStart w:id="41" w:name="_Toc100847759"/>
-      <w:bookmarkStart w:id="42" w:name="_Toc101187602"/>
-      <w:bookmarkStart w:id="43" w:name="_Toc101260617"/>
+      <w:bookmarkStart w:id="40" w:name="_Toc100847759"/>
+      <w:bookmarkStart w:id="41" w:name="_Toc101187602"/>
+      <w:bookmarkStart w:id="42" w:name="_Toc101260617"/>
       <w:r>
         <w:rPr>
           <w:rFonts w:ascii="Times New Roman" w:hAnsi="Times New Roman" w:cs="Times New Roman"/>
@@ -10392,9 +10390,9 @@
         </w:rPr>
         <w:t>JavaScript</w:t>
       </w:r>
+      <w:bookmarkEnd w:id="40"/>
       <w:bookmarkEnd w:id="41"/>
       <w:bookmarkEnd w:id="42"/>
-      <w:bookmarkEnd w:id="43"/>
       <w:proofErr w:type="spellEnd"/>
     </w:p>
     <w:p>
@@ -10710,16 +10708,16 @@
           <w:szCs w:val="28"/>
         </w:rPr>
       </w:pPr>
-      <w:bookmarkStart w:id="44" w:name="_Toc500696224"/>
-      <w:bookmarkStart w:id="45" w:name="_Toc500696249"/>
-      <w:bookmarkStart w:id="46" w:name="_Toc500696270"/>
-      <w:bookmarkStart w:id="47" w:name="_Toc500696472"/>
-      <w:bookmarkStart w:id="48" w:name="_Toc500696774"/>
-      <w:bookmarkStart w:id="49" w:name="_Toc500698672"/>
-      <w:bookmarkStart w:id="50" w:name="_Toc500698720"/>
-      <w:bookmarkStart w:id="51" w:name="_Toc100847760"/>
-      <w:bookmarkStart w:id="52" w:name="_Toc101187603"/>
-      <w:bookmarkStart w:id="53" w:name="_Toc101260618"/>
+      <w:bookmarkStart w:id="43" w:name="_Toc500696224"/>
+      <w:bookmarkStart w:id="44" w:name="_Toc500696249"/>
+      <w:bookmarkStart w:id="45" w:name="_Toc500696270"/>
+      <w:bookmarkStart w:id="46" w:name="_Toc500696472"/>
+      <w:bookmarkStart w:id="47" w:name="_Toc500696774"/>
+      <w:bookmarkStart w:id="48" w:name="_Toc500698672"/>
+      <w:bookmarkStart w:id="49" w:name="_Toc500698720"/>
+      <w:bookmarkStart w:id="50" w:name="_Toc100847760"/>
+      <w:bookmarkStart w:id="51" w:name="_Toc101187603"/>
+      <w:bookmarkStart w:id="52" w:name="_Toc101260618"/>
       <w:r>
         <w:rPr>
           <w:rFonts w:ascii="Times New Roman" w:eastAsia="Times New Roman" w:hAnsi="Times New Roman" w:cs="Times New Roman"/>
@@ -10774,6 +10772,7 @@
         </w:rPr>
         <w:t xml:space="preserve"> HTML</w:t>
       </w:r>
+      <w:bookmarkEnd w:id="43"/>
       <w:bookmarkEnd w:id="44"/>
       <w:bookmarkEnd w:id="45"/>
       <w:bookmarkEnd w:id="46"/>
@@ -10783,7 +10782,6 @@
       <w:bookmarkEnd w:id="50"/>
       <w:bookmarkEnd w:id="51"/>
       <w:bookmarkEnd w:id="52"/>
-      <w:bookmarkEnd w:id="53"/>
     </w:p>
     <w:p>
       <w:pPr>
@@ -11337,16 +11335,16 @@
           <w:szCs w:val="28"/>
         </w:rPr>
       </w:pPr>
-      <w:bookmarkStart w:id="54" w:name="_Toc500696225"/>
-      <w:bookmarkStart w:id="55" w:name="_Toc500696250"/>
-      <w:bookmarkStart w:id="56" w:name="_Toc500696271"/>
-      <w:bookmarkStart w:id="57" w:name="_Toc500696473"/>
-      <w:bookmarkStart w:id="58" w:name="_Toc500696775"/>
-      <w:bookmarkStart w:id="59" w:name="_Toc500698673"/>
-      <w:bookmarkStart w:id="60" w:name="_Toc500698721"/>
-      <w:bookmarkStart w:id="61" w:name="_Toc100847761"/>
-      <w:bookmarkStart w:id="62" w:name="_Toc101187604"/>
-      <w:bookmarkStart w:id="63" w:name="_Toc101260619"/>
+      <w:bookmarkStart w:id="53" w:name="_Toc500696225"/>
+      <w:bookmarkStart w:id="54" w:name="_Toc500696250"/>
+      <w:bookmarkStart w:id="55" w:name="_Toc500696271"/>
+      <w:bookmarkStart w:id="56" w:name="_Toc500696473"/>
+      <w:bookmarkStart w:id="57" w:name="_Toc500696775"/>
+      <w:bookmarkStart w:id="58" w:name="_Toc500698673"/>
+      <w:bookmarkStart w:id="59" w:name="_Toc500698721"/>
+      <w:bookmarkStart w:id="60" w:name="_Toc100847761"/>
+      <w:bookmarkStart w:id="61" w:name="_Toc101187604"/>
+      <w:bookmarkStart w:id="62" w:name="_Toc101260619"/>
       <w:r>
         <w:rPr>
           <w:rFonts w:ascii="Times New Roman" w:eastAsia="Times New Roman" w:hAnsi="Times New Roman" w:cs="Times New Roman"/>
@@ -11411,6 +11409,7 @@
         </w:rPr>
         <w:t>MySQL</w:t>
       </w:r>
+      <w:bookmarkEnd w:id="53"/>
       <w:bookmarkEnd w:id="54"/>
       <w:bookmarkEnd w:id="55"/>
       <w:bookmarkEnd w:id="56"/>
@@ -11420,7 +11419,6 @@
       <w:bookmarkEnd w:id="60"/>
       <w:bookmarkEnd w:id="61"/>
       <w:bookmarkEnd w:id="62"/>
-      <w:bookmarkEnd w:id="63"/>
       <w:proofErr w:type="spellEnd"/>
     </w:p>
     <w:p>
@@ -12192,8 +12190,8 @@
         </w:rPr>
         <w:t xml:space="preserve"> - скорость, устойчивость и легкость в использовании</w:t>
       </w:r>
-      <w:bookmarkStart w:id="64" w:name="_Toc500630091"/>
-      <w:bookmarkStart w:id="65" w:name="_Toc500688009"/>
+      <w:bookmarkStart w:id="63" w:name="_Toc500630091"/>
+      <w:bookmarkStart w:id="64" w:name="_Toc500688009"/>
       <w:r>
         <w:rPr>
           <w:rFonts w:eastAsia="Times New Roman"/>
@@ -12214,8 +12212,8 @@
           <w:szCs w:val="28"/>
         </w:rPr>
       </w:pPr>
-      <w:bookmarkStart w:id="66" w:name="_Toc101187605"/>
-      <w:bookmarkStart w:id="67" w:name="_Toc101260620"/>
+      <w:bookmarkStart w:id="65" w:name="_Toc101187605"/>
+      <w:bookmarkStart w:id="66" w:name="_Toc101260620"/>
       <w:r>
         <w:rPr>
           <w:rFonts w:ascii="Times New Roman" w:eastAsia="Times New Roman" w:hAnsi="Times New Roman" w:cs="Times New Roman"/>
@@ -12235,8 +12233,8 @@
         </w:rPr>
         <w:t>Bootstrap</w:t>
       </w:r>
+      <w:bookmarkEnd w:id="65"/>
       <w:bookmarkEnd w:id="66"/>
-      <w:bookmarkEnd w:id="67"/>
     </w:p>
     <w:p>
       <w:pPr>
@@ -12368,8 +12366,8 @@
           <w:shd w:val="clear" w:color="auto" w:fill="FFFFFF"/>
         </w:rPr>
       </w:pPr>
-      <w:bookmarkStart w:id="68" w:name="_Toc101187606"/>
-      <w:bookmarkStart w:id="69" w:name="_Toc101260621"/>
+      <w:bookmarkStart w:id="67" w:name="_Toc101187606"/>
+      <w:bookmarkStart w:id="68" w:name="_Toc101260621"/>
       <w:r>
         <w:rPr>
           <w:rFonts w:ascii="Times New Roman" w:eastAsia="Times New Roman" w:hAnsi="Times New Roman" w:cs="Times New Roman"/>
@@ -12380,56 +12378,56 @@
         </w:rPr>
         <w:t>4.2 Начало разработки</w:t>
       </w:r>
+      <w:bookmarkEnd w:id="67"/>
       <w:bookmarkEnd w:id="68"/>
+    </w:p>
+    <w:p>
+      <w:pPr>
+        <w:pStyle w:val="3"/>
+        <w:rPr>
+          <w:rFonts w:ascii="Times New Roman" w:eastAsia="Times New Roman" w:hAnsi="Times New Roman" w:cs="Times New Roman"/>
+          <w:color w:val="000000" w:themeColor="text1"/>
+          <w:sz w:val="28"/>
+          <w:szCs w:val="28"/>
+          <w:shd w:val="clear" w:color="auto" w:fill="FFFFFF"/>
+        </w:rPr>
+      </w:pPr>
+      <w:bookmarkStart w:id="69" w:name="_Toc101187607"/>
+      <w:bookmarkStart w:id="70" w:name="_Toc101260622"/>
+      <w:r>
+        <w:rPr>
+          <w:rFonts w:ascii="Times New Roman" w:eastAsia="Times New Roman" w:hAnsi="Times New Roman" w:cs="Times New Roman"/>
+          <w:color w:val="000000" w:themeColor="text1"/>
+          <w:sz w:val="28"/>
+          <w:szCs w:val="28"/>
+          <w:shd w:val="clear" w:color="auto" w:fill="FFFFFF"/>
+        </w:rPr>
+        <w:t xml:space="preserve">Начало разработки начинается с создание каталога проекта. </w:t>
+      </w:r>
+    </w:p>
+    <w:p>
+      <w:pPr>
+        <w:pStyle w:val="3"/>
+        <w:rPr>
+          <w:rFonts w:ascii="Times New Roman" w:eastAsia="Times New Roman" w:hAnsi="Times New Roman" w:cs="Times New Roman"/>
+          <w:color w:val="000000" w:themeColor="text1"/>
+          <w:sz w:val="28"/>
+          <w:szCs w:val="28"/>
+          <w:shd w:val="clear" w:color="auto" w:fill="FFFFFF"/>
+        </w:rPr>
+      </w:pPr>
+      <w:r>
+        <w:rPr>
+          <w:rFonts w:ascii="Times New Roman" w:eastAsia="Times New Roman" w:hAnsi="Times New Roman" w:cs="Times New Roman"/>
+          <w:color w:val="000000" w:themeColor="text1"/>
+          <w:sz w:val="28"/>
+          <w:szCs w:val="28"/>
+          <w:shd w:val="clear" w:color="auto" w:fill="FFFFFF"/>
+        </w:rPr>
+        <w:t>4.2.1 Корневая структура проекта</w:t>
+      </w:r>
       <w:bookmarkEnd w:id="69"/>
-    </w:p>
-    <w:p>
-      <w:pPr>
-        <w:pStyle w:val="3"/>
-        <w:rPr>
-          <w:rFonts w:ascii="Times New Roman" w:eastAsia="Times New Roman" w:hAnsi="Times New Roman" w:cs="Times New Roman"/>
-          <w:color w:val="000000" w:themeColor="text1"/>
-          <w:sz w:val="28"/>
-          <w:szCs w:val="28"/>
-          <w:shd w:val="clear" w:color="auto" w:fill="FFFFFF"/>
-        </w:rPr>
-      </w:pPr>
-      <w:bookmarkStart w:id="70" w:name="_Toc101187607"/>
-      <w:bookmarkStart w:id="71" w:name="_Toc101260622"/>
-      <w:r>
-        <w:rPr>
-          <w:rFonts w:ascii="Times New Roman" w:eastAsia="Times New Roman" w:hAnsi="Times New Roman" w:cs="Times New Roman"/>
-          <w:color w:val="000000" w:themeColor="text1"/>
-          <w:sz w:val="28"/>
-          <w:szCs w:val="28"/>
-          <w:shd w:val="clear" w:color="auto" w:fill="FFFFFF"/>
-        </w:rPr>
-        <w:t xml:space="preserve">Начало разработки начинается с создание каталога проекта. </w:t>
-      </w:r>
-    </w:p>
-    <w:p>
-      <w:pPr>
-        <w:pStyle w:val="3"/>
-        <w:rPr>
-          <w:rFonts w:ascii="Times New Roman" w:eastAsia="Times New Roman" w:hAnsi="Times New Roman" w:cs="Times New Roman"/>
-          <w:color w:val="000000" w:themeColor="text1"/>
-          <w:sz w:val="28"/>
-          <w:szCs w:val="28"/>
-          <w:shd w:val="clear" w:color="auto" w:fill="FFFFFF"/>
-        </w:rPr>
-      </w:pPr>
-      <w:r>
-        <w:rPr>
-          <w:rFonts w:ascii="Times New Roman" w:eastAsia="Times New Roman" w:hAnsi="Times New Roman" w:cs="Times New Roman"/>
-          <w:color w:val="000000" w:themeColor="text1"/>
-          <w:sz w:val="28"/>
-          <w:szCs w:val="28"/>
-          <w:shd w:val="clear" w:color="auto" w:fill="FFFFFF"/>
-        </w:rPr>
-        <w:t>4.2.1 Корневая структура проекта</w:t>
-      </w:r>
       <w:bookmarkEnd w:id="70"/>
-      <w:bookmarkEnd w:id="71"/>
     </w:p>
     <w:p>
       <w:pPr>
@@ -14689,8 +14687,8 @@
           <w:szCs w:val="28"/>
         </w:rPr>
       </w:pPr>
-      <w:bookmarkStart w:id="72" w:name="_Toc101187608"/>
-      <w:bookmarkStart w:id="73" w:name="_Toc101260623"/>
+      <w:bookmarkStart w:id="71" w:name="_Toc101187608"/>
+      <w:bookmarkStart w:id="72" w:name="_Toc101260623"/>
       <w:r>
         <w:rPr>
           <w:rFonts w:ascii="Times New Roman" w:eastAsia="Times New Roman" w:hAnsi="Times New Roman" w:cs="Times New Roman"/>
@@ -14700,8 +14698,8 @@
         </w:rPr>
         <w:t>4.2.2 Создание БД</w:t>
       </w:r>
+      <w:bookmarkEnd w:id="71"/>
       <w:bookmarkEnd w:id="72"/>
-      <w:bookmarkEnd w:id="73"/>
       <w:r>
         <w:rPr>
           <w:rFonts w:ascii="Times New Roman" w:eastAsia="Times New Roman" w:hAnsi="Times New Roman" w:cs="Times New Roman"/>
@@ -15301,8 +15299,8 @@
           <w:lang w:val="en-US"/>
         </w:rPr>
       </w:pPr>
-      <w:bookmarkStart w:id="74" w:name="_Toc101187609"/>
-      <w:bookmarkStart w:id="75" w:name="_Toc101260624"/>
+      <w:bookmarkStart w:id="73" w:name="_Toc101187609"/>
+      <w:bookmarkStart w:id="74" w:name="_Toc101260624"/>
       <w:r>
         <w:rPr>
           <w:rFonts w:eastAsia="Times New Roman"/>
@@ -15322,8 +15320,8 @@
         </w:rPr>
         <w:t>(PHP)</w:t>
       </w:r>
+      <w:bookmarkEnd w:id="73"/>
       <w:bookmarkEnd w:id="74"/>
-      <w:bookmarkEnd w:id="75"/>
     </w:p>
     <w:p/>
     <w:p>
@@ -15549,900 +15547,6 @@
     </w:p>
     <w:p>
       <w:pPr>
-        <w:shd w:val="clear" w:color="auto" w:fill="1E1E1E"/>
-        <w:spacing w:line="285" w:lineRule="atLeast"/>
-        <w:rPr>
-          <w:rFonts w:ascii="Consolas" w:eastAsia="Times New Roman" w:hAnsi="Consolas"/>
-          <w:color w:val="D4D4D4"/>
-          <w:sz w:val="21"/>
-          <w:szCs w:val="21"/>
-          <w:lang w:val="en-US"/>
-        </w:rPr>
-      </w:pPr>
-      <w:r>
-        <w:rPr>
-          <w:rFonts w:ascii="Consolas" w:eastAsia="Times New Roman" w:hAnsi="Consolas"/>
-          <w:color w:val="9CDCFE"/>
-          <w:sz w:val="21"/>
-          <w:szCs w:val="21"/>
-          <w:lang w:val="en-US"/>
-        </w:rPr>
-        <w:t>$email</w:t>
-      </w:r>
-      <w:r>
-        <w:rPr>
-          <w:rFonts w:ascii="Consolas" w:eastAsia="Times New Roman" w:hAnsi="Consolas"/>
-          <w:color w:val="D4D4D4"/>
-          <w:sz w:val="21"/>
-          <w:szCs w:val="21"/>
-          <w:lang w:val="en-US"/>
-        </w:rPr>
-        <w:t xml:space="preserve"> = </w:t>
-      </w:r>
-      <w:proofErr w:type="spellStart"/>
-      <w:r>
-        <w:rPr>
-          <w:rFonts w:ascii="Consolas" w:eastAsia="Times New Roman" w:hAnsi="Consolas"/>
-          <w:color w:val="DCDCAA"/>
-          <w:sz w:val="21"/>
-          <w:szCs w:val="21"/>
-          <w:lang w:val="en-US"/>
-        </w:rPr>
-        <w:t>filter_var</w:t>
-      </w:r>
-      <w:proofErr w:type="spellEnd"/>
-      <w:r>
-        <w:rPr>
-          <w:rFonts w:ascii="Consolas" w:eastAsia="Times New Roman" w:hAnsi="Consolas"/>
-          <w:color w:val="D4D4D4"/>
-          <w:sz w:val="21"/>
-          <w:szCs w:val="21"/>
-          <w:lang w:val="en-US"/>
-        </w:rPr>
-        <w:t>(</w:t>
-      </w:r>
-      <w:r>
-        <w:rPr>
-          <w:rFonts w:ascii="Consolas" w:eastAsia="Times New Roman" w:hAnsi="Consolas"/>
-          <w:color w:val="DCDCAA"/>
-          <w:sz w:val="21"/>
-          <w:szCs w:val="21"/>
-          <w:lang w:val="en-US"/>
-        </w:rPr>
-        <w:t>trim</w:t>
-      </w:r>
-      <w:r>
-        <w:rPr>
-          <w:rFonts w:ascii="Consolas" w:eastAsia="Times New Roman" w:hAnsi="Consolas"/>
-          <w:color w:val="D4D4D4"/>
-          <w:sz w:val="21"/>
-          <w:szCs w:val="21"/>
-          <w:lang w:val="en-US"/>
-        </w:rPr>
-        <w:t>(</w:t>
-      </w:r>
-      <w:r>
-        <w:rPr>
-          <w:rFonts w:ascii="Consolas" w:eastAsia="Times New Roman" w:hAnsi="Consolas"/>
-          <w:color w:val="9CDCFE"/>
-          <w:sz w:val="21"/>
-          <w:szCs w:val="21"/>
-          <w:lang w:val="en-US"/>
-        </w:rPr>
-        <w:t>$_POST</w:t>
-      </w:r>
-      <w:r>
-        <w:rPr>
-          <w:rFonts w:ascii="Consolas" w:eastAsia="Times New Roman" w:hAnsi="Consolas"/>
-          <w:color w:val="D4D4D4"/>
-          <w:sz w:val="21"/>
-          <w:szCs w:val="21"/>
-          <w:lang w:val="en-US"/>
-        </w:rPr>
-        <w:t>[</w:t>
-      </w:r>
-      <w:r>
-        <w:rPr>
-          <w:rFonts w:ascii="Consolas" w:eastAsia="Times New Roman" w:hAnsi="Consolas"/>
-          <w:color w:val="CE9178"/>
-          <w:sz w:val="21"/>
-          <w:szCs w:val="21"/>
-          <w:lang w:val="en-US"/>
-        </w:rPr>
-        <w:t>'email'</w:t>
-      </w:r>
-      <w:r>
-        <w:rPr>
-          <w:rFonts w:ascii="Consolas" w:eastAsia="Times New Roman" w:hAnsi="Consolas"/>
-          <w:color w:val="D4D4D4"/>
-          <w:sz w:val="21"/>
-          <w:szCs w:val="21"/>
-          <w:lang w:val="en-US"/>
-        </w:rPr>
-        <w:t xml:space="preserve">]), </w:t>
-      </w:r>
-    </w:p>
-    <w:p>
-      <w:pPr>
-        <w:shd w:val="clear" w:color="auto" w:fill="1E1E1E"/>
-        <w:spacing w:line="285" w:lineRule="atLeast"/>
-        <w:rPr>
-          <w:rFonts w:ascii="Consolas" w:eastAsia="Times New Roman" w:hAnsi="Consolas"/>
-          <w:color w:val="D4D4D4"/>
-          <w:sz w:val="21"/>
-          <w:szCs w:val="21"/>
-          <w:lang w:val="en-US"/>
-        </w:rPr>
-      </w:pPr>
-      <w:r>
-        <w:rPr>
-          <w:rFonts w:ascii="Consolas" w:eastAsia="Times New Roman" w:hAnsi="Consolas"/>
-          <w:color w:val="D4D4D4"/>
-          <w:sz w:val="21"/>
-          <w:szCs w:val="21"/>
-          <w:lang w:val="en-US"/>
-        </w:rPr>
-        <w:t>FILTER_SANITIZE_STRING);</w:t>
-      </w:r>
-    </w:p>
-    <w:p>
-      <w:pPr>
-        <w:shd w:val="clear" w:color="auto" w:fill="1E1E1E"/>
-        <w:spacing w:line="285" w:lineRule="atLeast"/>
-        <w:rPr>
-          <w:rFonts w:ascii="Consolas" w:eastAsia="Times New Roman" w:hAnsi="Consolas"/>
-          <w:color w:val="D4D4D4"/>
-          <w:sz w:val="21"/>
-          <w:szCs w:val="21"/>
-          <w:lang w:val="en-US"/>
-        </w:rPr>
-      </w:pPr>
-      <w:r>
-        <w:rPr>
-          <w:rFonts w:ascii="Consolas" w:eastAsia="Times New Roman" w:hAnsi="Consolas"/>
-          <w:color w:val="9CDCFE"/>
-          <w:sz w:val="21"/>
-          <w:szCs w:val="21"/>
-          <w:lang w:val="en-US"/>
-        </w:rPr>
-        <w:t>$name</w:t>
-      </w:r>
-      <w:r>
-        <w:rPr>
-          <w:rFonts w:ascii="Consolas" w:eastAsia="Times New Roman" w:hAnsi="Consolas"/>
-          <w:color w:val="D4D4D4"/>
-          <w:sz w:val="21"/>
-          <w:szCs w:val="21"/>
-          <w:lang w:val="en-US"/>
-        </w:rPr>
-        <w:t xml:space="preserve"> = </w:t>
-      </w:r>
-      <w:proofErr w:type="spellStart"/>
-      <w:r>
-        <w:rPr>
-          <w:rFonts w:ascii="Consolas" w:eastAsia="Times New Roman" w:hAnsi="Consolas"/>
-          <w:color w:val="DCDCAA"/>
-          <w:sz w:val="21"/>
-          <w:szCs w:val="21"/>
-          <w:lang w:val="en-US"/>
-        </w:rPr>
-        <w:t>filter_var</w:t>
-      </w:r>
-      <w:proofErr w:type="spellEnd"/>
-      <w:r>
-        <w:rPr>
-          <w:rFonts w:ascii="Consolas" w:eastAsia="Times New Roman" w:hAnsi="Consolas"/>
-          <w:color w:val="D4D4D4"/>
-          <w:sz w:val="21"/>
-          <w:szCs w:val="21"/>
-          <w:lang w:val="en-US"/>
-        </w:rPr>
-        <w:t>(</w:t>
-      </w:r>
-      <w:r>
-        <w:rPr>
-          <w:rFonts w:ascii="Consolas" w:eastAsia="Times New Roman" w:hAnsi="Consolas"/>
-          <w:color w:val="DCDCAA"/>
-          <w:sz w:val="21"/>
-          <w:szCs w:val="21"/>
-          <w:lang w:val="en-US"/>
-        </w:rPr>
-        <w:t>trim</w:t>
-      </w:r>
-      <w:r>
-        <w:rPr>
-          <w:rFonts w:ascii="Consolas" w:eastAsia="Times New Roman" w:hAnsi="Consolas"/>
-          <w:color w:val="D4D4D4"/>
-          <w:sz w:val="21"/>
-          <w:szCs w:val="21"/>
-          <w:lang w:val="en-US"/>
-        </w:rPr>
-        <w:t>(</w:t>
-      </w:r>
-      <w:r>
-        <w:rPr>
-          <w:rFonts w:ascii="Consolas" w:eastAsia="Times New Roman" w:hAnsi="Consolas"/>
-          <w:color w:val="9CDCFE"/>
-          <w:sz w:val="21"/>
-          <w:szCs w:val="21"/>
-          <w:lang w:val="en-US"/>
-        </w:rPr>
-        <w:t>$_POST</w:t>
-      </w:r>
-      <w:r>
-        <w:rPr>
-          <w:rFonts w:ascii="Consolas" w:eastAsia="Times New Roman" w:hAnsi="Consolas"/>
-          <w:color w:val="D4D4D4"/>
-          <w:sz w:val="21"/>
-          <w:szCs w:val="21"/>
-          <w:lang w:val="en-US"/>
-        </w:rPr>
-        <w:t>[</w:t>
-      </w:r>
-      <w:r>
-        <w:rPr>
-          <w:rFonts w:ascii="Consolas" w:eastAsia="Times New Roman" w:hAnsi="Consolas"/>
-          <w:color w:val="CE9178"/>
-          <w:sz w:val="21"/>
-          <w:szCs w:val="21"/>
-          <w:lang w:val="en-US"/>
-        </w:rPr>
-        <w:t>'name'</w:t>
-      </w:r>
-      <w:r>
-        <w:rPr>
-          <w:rFonts w:ascii="Consolas" w:eastAsia="Times New Roman" w:hAnsi="Consolas"/>
-          <w:color w:val="D4D4D4"/>
-          <w:sz w:val="21"/>
-          <w:szCs w:val="21"/>
-          <w:lang w:val="en-US"/>
-        </w:rPr>
-        <w:t xml:space="preserve">]), </w:t>
-      </w:r>
-    </w:p>
-    <w:p>
-      <w:pPr>
-        <w:shd w:val="clear" w:color="auto" w:fill="1E1E1E"/>
-        <w:spacing w:line="285" w:lineRule="atLeast"/>
-        <w:rPr>
-          <w:rFonts w:ascii="Consolas" w:eastAsia="Times New Roman" w:hAnsi="Consolas"/>
-          <w:color w:val="D4D4D4"/>
-          <w:sz w:val="21"/>
-          <w:szCs w:val="21"/>
-          <w:lang w:val="en-US"/>
-        </w:rPr>
-      </w:pPr>
-      <w:r>
-        <w:rPr>
-          <w:rFonts w:ascii="Consolas" w:eastAsia="Times New Roman" w:hAnsi="Consolas"/>
-          <w:color w:val="D4D4D4"/>
-          <w:sz w:val="21"/>
-          <w:szCs w:val="21"/>
-          <w:lang w:val="en-US"/>
-        </w:rPr>
-        <w:t>FILTER_SANITIZE_STRING);</w:t>
-      </w:r>
-    </w:p>
-    <w:p>
-      <w:pPr>
-        <w:shd w:val="clear" w:color="auto" w:fill="1E1E1E"/>
-        <w:spacing w:line="285" w:lineRule="atLeast"/>
-        <w:rPr>
-          <w:rFonts w:ascii="Consolas" w:eastAsia="Times New Roman" w:hAnsi="Consolas"/>
-          <w:color w:val="D4D4D4"/>
-          <w:sz w:val="21"/>
-          <w:szCs w:val="21"/>
-          <w:lang w:val="en-US"/>
-        </w:rPr>
-      </w:pPr>
-      <w:r>
-        <w:rPr>
-          <w:rFonts w:ascii="Consolas" w:eastAsia="Times New Roman" w:hAnsi="Consolas"/>
-          <w:color w:val="9CDCFE"/>
-          <w:sz w:val="21"/>
-          <w:szCs w:val="21"/>
-          <w:lang w:val="en-US"/>
-        </w:rPr>
-        <w:t>$</w:t>
-      </w:r>
-      <w:proofErr w:type="spellStart"/>
-      <w:r>
-        <w:rPr>
-          <w:rFonts w:ascii="Consolas" w:eastAsia="Times New Roman" w:hAnsi="Consolas"/>
-          <w:color w:val="9CDCFE"/>
-          <w:sz w:val="21"/>
-          <w:szCs w:val="21"/>
-          <w:lang w:val="en-US"/>
-        </w:rPr>
-        <w:t>lastname</w:t>
-      </w:r>
-      <w:proofErr w:type="spellEnd"/>
-      <w:r>
-        <w:rPr>
-          <w:rFonts w:ascii="Consolas" w:eastAsia="Times New Roman" w:hAnsi="Consolas"/>
-          <w:color w:val="D4D4D4"/>
-          <w:sz w:val="21"/>
-          <w:szCs w:val="21"/>
-          <w:lang w:val="en-US"/>
-        </w:rPr>
-        <w:t xml:space="preserve"> = </w:t>
-      </w:r>
-      <w:proofErr w:type="spellStart"/>
-      <w:r>
-        <w:rPr>
-          <w:rFonts w:ascii="Consolas" w:eastAsia="Times New Roman" w:hAnsi="Consolas"/>
-          <w:color w:val="DCDCAA"/>
-          <w:sz w:val="21"/>
-          <w:szCs w:val="21"/>
-          <w:lang w:val="en-US"/>
-        </w:rPr>
-        <w:t>filter_var</w:t>
-      </w:r>
-      <w:proofErr w:type="spellEnd"/>
-      <w:r>
-        <w:rPr>
-          <w:rFonts w:ascii="Consolas" w:eastAsia="Times New Roman" w:hAnsi="Consolas"/>
-          <w:color w:val="D4D4D4"/>
-          <w:sz w:val="21"/>
-          <w:szCs w:val="21"/>
-          <w:lang w:val="en-US"/>
-        </w:rPr>
-        <w:t>(</w:t>
-      </w:r>
-      <w:r>
-        <w:rPr>
-          <w:rFonts w:ascii="Consolas" w:eastAsia="Times New Roman" w:hAnsi="Consolas"/>
-          <w:color w:val="DCDCAA"/>
-          <w:sz w:val="21"/>
-          <w:szCs w:val="21"/>
-          <w:lang w:val="en-US"/>
-        </w:rPr>
-        <w:t>trim</w:t>
-      </w:r>
-      <w:r>
-        <w:rPr>
-          <w:rFonts w:ascii="Consolas" w:eastAsia="Times New Roman" w:hAnsi="Consolas"/>
-          <w:color w:val="D4D4D4"/>
-          <w:sz w:val="21"/>
-          <w:szCs w:val="21"/>
-          <w:lang w:val="en-US"/>
-        </w:rPr>
-        <w:t>(</w:t>
-      </w:r>
-      <w:r>
-        <w:rPr>
-          <w:rFonts w:ascii="Consolas" w:eastAsia="Times New Roman" w:hAnsi="Consolas"/>
-          <w:color w:val="9CDCFE"/>
-          <w:sz w:val="21"/>
-          <w:szCs w:val="21"/>
-          <w:lang w:val="en-US"/>
-        </w:rPr>
-        <w:t>$_POST</w:t>
-      </w:r>
-      <w:r>
-        <w:rPr>
-          <w:rFonts w:ascii="Consolas" w:eastAsia="Times New Roman" w:hAnsi="Consolas"/>
-          <w:color w:val="D4D4D4"/>
-          <w:sz w:val="21"/>
-          <w:szCs w:val="21"/>
-          <w:lang w:val="en-US"/>
-        </w:rPr>
-        <w:t>[</w:t>
-      </w:r>
-      <w:r>
-        <w:rPr>
-          <w:rFonts w:ascii="Consolas" w:eastAsia="Times New Roman" w:hAnsi="Consolas"/>
-          <w:color w:val="CE9178"/>
-          <w:sz w:val="21"/>
-          <w:szCs w:val="21"/>
-          <w:lang w:val="en-US"/>
-        </w:rPr>
-        <w:t>'</w:t>
-      </w:r>
-      <w:proofErr w:type="spellStart"/>
-      <w:r>
-        <w:rPr>
-          <w:rFonts w:ascii="Consolas" w:eastAsia="Times New Roman" w:hAnsi="Consolas"/>
-          <w:color w:val="CE9178"/>
-          <w:sz w:val="21"/>
-          <w:szCs w:val="21"/>
-          <w:lang w:val="en-US"/>
-        </w:rPr>
-        <w:t>lastname</w:t>
-      </w:r>
-      <w:proofErr w:type="spellEnd"/>
-      <w:r>
-        <w:rPr>
-          <w:rFonts w:ascii="Consolas" w:eastAsia="Times New Roman" w:hAnsi="Consolas"/>
-          <w:color w:val="CE9178"/>
-          <w:sz w:val="21"/>
-          <w:szCs w:val="21"/>
-          <w:lang w:val="en-US"/>
-        </w:rPr>
-        <w:t>'</w:t>
-      </w:r>
-      <w:r>
-        <w:rPr>
-          <w:rFonts w:ascii="Consolas" w:eastAsia="Times New Roman" w:hAnsi="Consolas"/>
-          <w:color w:val="D4D4D4"/>
-          <w:sz w:val="21"/>
-          <w:szCs w:val="21"/>
-          <w:lang w:val="en-US"/>
-        </w:rPr>
-        <w:t xml:space="preserve">]), </w:t>
-      </w:r>
-    </w:p>
-    <w:p>
-      <w:pPr>
-        <w:shd w:val="clear" w:color="auto" w:fill="1E1E1E"/>
-        <w:spacing w:line="285" w:lineRule="atLeast"/>
-        <w:rPr>
-          <w:rFonts w:ascii="Consolas" w:eastAsia="Times New Roman" w:hAnsi="Consolas"/>
-          <w:color w:val="D4D4D4"/>
-          <w:sz w:val="21"/>
-          <w:szCs w:val="21"/>
-          <w:lang w:val="en-US"/>
-        </w:rPr>
-      </w:pPr>
-      <w:r>
-        <w:rPr>
-          <w:rFonts w:ascii="Consolas" w:eastAsia="Times New Roman" w:hAnsi="Consolas"/>
-          <w:color w:val="D4D4D4"/>
-          <w:sz w:val="21"/>
-          <w:szCs w:val="21"/>
-          <w:lang w:val="en-US"/>
-        </w:rPr>
-        <w:t>FILTER_SANITIZE_STRING);</w:t>
-      </w:r>
-    </w:p>
-    <w:p>
-      <w:pPr>
-        <w:shd w:val="clear" w:color="auto" w:fill="1E1E1E"/>
-        <w:spacing w:line="285" w:lineRule="atLeast"/>
-        <w:rPr>
-          <w:rFonts w:ascii="Consolas" w:eastAsia="Times New Roman" w:hAnsi="Consolas"/>
-          <w:color w:val="D4D4D4"/>
-          <w:sz w:val="21"/>
-          <w:szCs w:val="21"/>
-          <w:lang w:val="en-US"/>
-        </w:rPr>
-      </w:pPr>
-      <w:r>
-        <w:rPr>
-          <w:rFonts w:ascii="Consolas" w:eastAsia="Times New Roman" w:hAnsi="Consolas"/>
-          <w:color w:val="9CDCFE"/>
-          <w:sz w:val="21"/>
-          <w:szCs w:val="21"/>
-          <w:lang w:val="en-US"/>
-        </w:rPr>
-        <w:t>$</w:t>
-      </w:r>
-      <w:proofErr w:type="spellStart"/>
-      <w:r>
-        <w:rPr>
-          <w:rFonts w:ascii="Consolas" w:eastAsia="Times New Roman" w:hAnsi="Consolas"/>
-          <w:color w:val="9CDCFE"/>
-          <w:sz w:val="21"/>
-          <w:szCs w:val="21"/>
-          <w:lang w:val="en-US"/>
-        </w:rPr>
-        <w:t>middlename</w:t>
-      </w:r>
-      <w:proofErr w:type="spellEnd"/>
-      <w:r>
-        <w:rPr>
-          <w:rFonts w:ascii="Consolas" w:eastAsia="Times New Roman" w:hAnsi="Consolas"/>
-          <w:color w:val="D4D4D4"/>
-          <w:sz w:val="21"/>
-          <w:szCs w:val="21"/>
-          <w:lang w:val="en-US"/>
-        </w:rPr>
-        <w:t xml:space="preserve"> = </w:t>
-      </w:r>
-      <w:proofErr w:type="spellStart"/>
-      <w:r>
-        <w:rPr>
-          <w:rFonts w:ascii="Consolas" w:eastAsia="Times New Roman" w:hAnsi="Consolas"/>
-          <w:color w:val="DCDCAA"/>
-          <w:sz w:val="21"/>
-          <w:szCs w:val="21"/>
-          <w:lang w:val="en-US"/>
-        </w:rPr>
-        <w:t>filter_var</w:t>
-      </w:r>
-      <w:proofErr w:type="spellEnd"/>
-      <w:r>
-        <w:rPr>
-          <w:rFonts w:ascii="Consolas" w:eastAsia="Times New Roman" w:hAnsi="Consolas"/>
-          <w:color w:val="D4D4D4"/>
-          <w:sz w:val="21"/>
-          <w:szCs w:val="21"/>
-          <w:lang w:val="en-US"/>
-        </w:rPr>
-        <w:t>(</w:t>
-      </w:r>
-      <w:r>
-        <w:rPr>
-          <w:rFonts w:ascii="Consolas" w:eastAsia="Times New Roman" w:hAnsi="Consolas"/>
-          <w:color w:val="DCDCAA"/>
-          <w:sz w:val="21"/>
-          <w:szCs w:val="21"/>
-          <w:lang w:val="en-US"/>
-        </w:rPr>
-        <w:t>trim</w:t>
-      </w:r>
-      <w:r>
-        <w:rPr>
-          <w:rFonts w:ascii="Consolas" w:eastAsia="Times New Roman" w:hAnsi="Consolas"/>
-          <w:color w:val="D4D4D4"/>
-          <w:sz w:val="21"/>
-          <w:szCs w:val="21"/>
-          <w:lang w:val="en-US"/>
-        </w:rPr>
-        <w:t>(</w:t>
-      </w:r>
-      <w:r>
-        <w:rPr>
-          <w:rFonts w:ascii="Consolas" w:eastAsia="Times New Roman" w:hAnsi="Consolas"/>
-          <w:color w:val="9CDCFE"/>
-          <w:sz w:val="21"/>
-          <w:szCs w:val="21"/>
-          <w:lang w:val="en-US"/>
-        </w:rPr>
-        <w:t>$_POST</w:t>
-      </w:r>
-      <w:r>
-        <w:rPr>
-          <w:rFonts w:ascii="Consolas" w:eastAsia="Times New Roman" w:hAnsi="Consolas"/>
-          <w:color w:val="D4D4D4"/>
-          <w:sz w:val="21"/>
-          <w:szCs w:val="21"/>
-          <w:lang w:val="en-US"/>
-        </w:rPr>
-        <w:t>[</w:t>
-      </w:r>
-      <w:r>
-        <w:rPr>
-          <w:rFonts w:ascii="Consolas" w:eastAsia="Times New Roman" w:hAnsi="Consolas"/>
-          <w:color w:val="CE9178"/>
-          <w:sz w:val="21"/>
-          <w:szCs w:val="21"/>
-          <w:lang w:val="en-US"/>
-        </w:rPr>
-        <w:t>'</w:t>
-      </w:r>
-      <w:proofErr w:type="spellStart"/>
-      <w:r>
-        <w:rPr>
-          <w:rFonts w:ascii="Consolas" w:eastAsia="Times New Roman" w:hAnsi="Consolas"/>
-          <w:color w:val="CE9178"/>
-          <w:sz w:val="21"/>
-          <w:szCs w:val="21"/>
-          <w:lang w:val="en-US"/>
-        </w:rPr>
-        <w:t>middlename</w:t>
-      </w:r>
-      <w:proofErr w:type="spellEnd"/>
-      <w:r>
-        <w:rPr>
-          <w:rFonts w:ascii="Consolas" w:eastAsia="Times New Roman" w:hAnsi="Consolas"/>
-          <w:color w:val="CE9178"/>
-          <w:sz w:val="21"/>
-          <w:szCs w:val="21"/>
-          <w:lang w:val="en-US"/>
-        </w:rPr>
-        <w:t>'</w:t>
-      </w:r>
-      <w:r>
-        <w:rPr>
-          <w:rFonts w:ascii="Consolas" w:eastAsia="Times New Roman" w:hAnsi="Consolas"/>
-          <w:color w:val="D4D4D4"/>
-          <w:sz w:val="21"/>
-          <w:szCs w:val="21"/>
-          <w:lang w:val="en-US"/>
-        </w:rPr>
-        <w:t xml:space="preserve">]), </w:t>
-      </w:r>
-    </w:p>
-    <w:p>
-      <w:pPr>
-        <w:shd w:val="clear" w:color="auto" w:fill="1E1E1E"/>
-        <w:spacing w:line="285" w:lineRule="atLeast"/>
-        <w:rPr>
-          <w:rFonts w:ascii="Consolas" w:eastAsia="Times New Roman" w:hAnsi="Consolas"/>
-          <w:color w:val="D4D4D4"/>
-          <w:sz w:val="21"/>
-          <w:szCs w:val="21"/>
-          <w:lang w:val="en-US"/>
-        </w:rPr>
-      </w:pPr>
-      <w:r>
-        <w:rPr>
-          <w:rFonts w:ascii="Consolas" w:eastAsia="Times New Roman" w:hAnsi="Consolas"/>
-          <w:color w:val="D4D4D4"/>
-          <w:sz w:val="21"/>
-          <w:szCs w:val="21"/>
-          <w:lang w:val="en-US"/>
-        </w:rPr>
-        <w:t>FILTER_SANITIZE_STRING);</w:t>
-      </w:r>
-    </w:p>
-    <w:p>
-      <w:pPr>
-        <w:shd w:val="clear" w:color="auto" w:fill="1E1E1E"/>
-        <w:spacing w:line="285" w:lineRule="atLeast"/>
-        <w:rPr>
-          <w:rFonts w:ascii="Consolas" w:eastAsia="Times New Roman" w:hAnsi="Consolas"/>
-          <w:color w:val="D4D4D4"/>
-          <w:sz w:val="21"/>
-          <w:szCs w:val="21"/>
-          <w:lang w:val="en-US"/>
-        </w:rPr>
-      </w:pPr>
-      <w:r>
-        <w:rPr>
-          <w:rFonts w:ascii="Consolas" w:eastAsia="Times New Roman" w:hAnsi="Consolas"/>
-          <w:color w:val="9CDCFE"/>
-          <w:sz w:val="21"/>
-          <w:szCs w:val="21"/>
-          <w:lang w:val="en-US"/>
-        </w:rPr>
-        <w:t>$pass</w:t>
-      </w:r>
-      <w:r>
-        <w:rPr>
-          <w:rFonts w:ascii="Consolas" w:eastAsia="Times New Roman" w:hAnsi="Consolas"/>
-          <w:color w:val="D4D4D4"/>
-          <w:sz w:val="21"/>
-          <w:szCs w:val="21"/>
-          <w:lang w:val="en-US"/>
-        </w:rPr>
-        <w:t xml:space="preserve"> = </w:t>
-      </w:r>
-      <w:proofErr w:type="spellStart"/>
-      <w:r>
-        <w:rPr>
-          <w:rFonts w:ascii="Consolas" w:eastAsia="Times New Roman" w:hAnsi="Consolas"/>
-          <w:color w:val="DCDCAA"/>
-          <w:sz w:val="21"/>
-          <w:szCs w:val="21"/>
-          <w:lang w:val="en-US"/>
-        </w:rPr>
-        <w:t>filter_var</w:t>
-      </w:r>
-      <w:proofErr w:type="spellEnd"/>
-      <w:r>
-        <w:rPr>
-          <w:rFonts w:ascii="Consolas" w:eastAsia="Times New Roman" w:hAnsi="Consolas"/>
-          <w:color w:val="D4D4D4"/>
-          <w:sz w:val="21"/>
-          <w:szCs w:val="21"/>
-          <w:lang w:val="en-US"/>
-        </w:rPr>
-        <w:t>(</w:t>
-      </w:r>
-      <w:r>
-        <w:rPr>
-          <w:rFonts w:ascii="Consolas" w:eastAsia="Times New Roman" w:hAnsi="Consolas"/>
-          <w:color w:val="DCDCAA"/>
-          <w:sz w:val="21"/>
-          <w:szCs w:val="21"/>
-          <w:lang w:val="en-US"/>
-        </w:rPr>
-        <w:t>trim</w:t>
-      </w:r>
-      <w:r>
-        <w:rPr>
-          <w:rFonts w:ascii="Consolas" w:eastAsia="Times New Roman" w:hAnsi="Consolas"/>
-          <w:color w:val="D4D4D4"/>
-          <w:sz w:val="21"/>
-          <w:szCs w:val="21"/>
-          <w:lang w:val="en-US"/>
-        </w:rPr>
-        <w:t>(</w:t>
-      </w:r>
-      <w:r>
-        <w:rPr>
-          <w:rFonts w:ascii="Consolas" w:eastAsia="Times New Roman" w:hAnsi="Consolas"/>
-          <w:color w:val="9CDCFE"/>
-          <w:sz w:val="21"/>
-          <w:szCs w:val="21"/>
-          <w:lang w:val="en-US"/>
-        </w:rPr>
-        <w:t>$_POST</w:t>
-      </w:r>
-      <w:r>
-        <w:rPr>
-          <w:rFonts w:ascii="Consolas" w:eastAsia="Times New Roman" w:hAnsi="Consolas"/>
-          <w:color w:val="D4D4D4"/>
-          <w:sz w:val="21"/>
-          <w:szCs w:val="21"/>
-          <w:lang w:val="en-US"/>
-        </w:rPr>
-        <w:t>[</w:t>
-      </w:r>
-      <w:r>
-        <w:rPr>
-          <w:rFonts w:ascii="Consolas" w:eastAsia="Times New Roman" w:hAnsi="Consolas"/>
-          <w:color w:val="CE9178"/>
-          <w:sz w:val="21"/>
-          <w:szCs w:val="21"/>
-          <w:lang w:val="en-US"/>
-        </w:rPr>
-        <w:t>'pass'</w:t>
-      </w:r>
-      <w:r>
-        <w:rPr>
-          <w:rFonts w:ascii="Consolas" w:eastAsia="Times New Roman" w:hAnsi="Consolas"/>
-          <w:color w:val="D4D4D4"/>
-          <w:sz w:val="21"/>
-          <w:szCs w:val="21"/>
-          <w:lang w:val="en-US"/>
-        </w:rPr>
-        <w:t xml:space="preserve">]), </w:t>
-      </w:r>
-    </w:p>
-    <w:p>
-      <w:pPr>
-        <w:shd w:val="clear" w:color="auto" w:fill="1E1E1E"/>
-        <w:spacing w:line="285" w:lineRule="atLeast"/>
-        <w:rPr>
-          <w:rFonts w:ascii="Consolas" w:eastAsia="Times New Roman" w:hAnsi="Consolas"/>
-          <w:color w:val="D4D4D4"/>
-          <w:sz w:val="21"/>
-          <w:szCs w:val="21"/>
-          <w:lang w:val="en-US"/>
-        </w:rPr>
-      </w:pPr>
-      <w:r>
-        <w:rPr>
-          <w:rFonts w:ascii="Consolas" w:eastAsia="Times New Roman" w:hAnsi="Consolas"/>
-          <w:color w:val="D4D4D4"/>
-          <w:sz w:val="21"/>
-          <w:szCs w:val="21"/>
-          <w:lang w:val="en-US"/>
-        </w:rPr>
-        <w:t>FILTER_SANITIZE_STRING);</w:t>
-      </w:r>
-    </w:p>
-    <w:p>
-      <w:pPr>
-        <w:shd w:val="clear" w:color="auto" w:fill="1E1E1E"/>
-        <w:spacing w:line="285" w:lineRule="atLeast"/>
-        <w:rPr>
-          <w:rFonts w:ascii="Consolas" w:eastAsia="Times New Roman" w:hAnsi="Consolas"/>
-          <w:color w:val="D4D4D4"/>
-          <w:sz w:val="21"/>
-          <w:szCs w:val="21"/>
-          <w:lang w:val="en-US"/>
-        </w:rPr>
-      </w:pPr>
-      <w:r>
-        <w:rPr>
-          <w:rFonts w:ascii="Consolas" w:eastAsia="Times New Roman" w:hAnsi="Consolas"/>
-          <w:color w:val="9CDCFE"/>
-          <w:sz w:val="21"/>
-          <w:szCs w:val="21"/>
-          <w:lang w:val="en-US"/>
-        </w:rPr>
-        <w:t>$repass</w:t>
-      </w:r>
-      <w:r>
-        <w:rPr>
-          <w:rFonts w:ascii="Consolas" w:eastAsia="Times New Roman" w:hAnsi="Consolas"/>
-          <w:color w:val="D4D4D4"/>
-          <w:sz w:val="21"/>
-          <w:szCs w:val="21"/>
-          <w:lang w:val="en-US"/>
-        </w:rPr>
-        <w:t xml:space="preserve"> = </w:t>
-      </w:r>
-      <w:proofErr w:type="spellStart"/>
-      <w:r>
-        <w:rPr>
-          <w:rFonts w:ascii="Consolas" w:eastAsia="Times New Roman" w:hAnsi="Consolas"/>
-          <w:color w:val="DCDCAA"/>
-          <w:sz w:val="21"/>
-          <w:szCs w:val="21"/>
-          <w:lang w:val="en-US"/>
-        </w:rPr>
-        <w:t>filter_var</w:t>
-      </w:r>
-      <w:proofErr w:type="spellEnd"/>
-      <w:r>
-        <w:rPr>
-          <w:rFonts w:ascii="Consolas" w:eastAsia="Times New Roman" w:hAnsi="Consolas"/>
-          <w:color w:val="D4D4D4"/>
-          <w:sz w:val="21"/>
-          <w:szCs w:val="21"/>
-          <w:lang w:val="en-US"/>
-        </w:rPr>
-        <w:t>(</w:t>
-      </w:r>
-      <w:r>
-        <w:rPr>
-          <w:rFonts w:ascii="Consolas" w:eastAsia="Times New Roman" w:hAnsi="Consolas"/>
-          <w:color w:val="DCDCAA"/>
-          <w:sz w:val="21"/>
-          <w:szCs w:val="21"/>
-          <w:lang w:val="en-US"/>
-        </w:rPr>
-        <w:t>trim</w:t>
-      </w:r>
-      <w:r>
-        <w:rPr>
-          <w:rFonts w:ascii="Consolas" w:eastAsia="Times New Roman" w:hAnsi="Consolas"/>
-          <w:color w:val="D4D4D4"/>
-          <w:sz w:val="21"/>
-          <w:szCs w:val="21"/>
-          <w:lang w:val="en-US"/>
-        </w:rPr>
-        <w:t>(</w:t>
-      </w:r>
-      <w:r>
-        <w:rPr>
-          <w:rFonts w:ascii="Consolas" w:eastAsia="Times New Roman" w:hAnsi="Consolas"/>
-          <w:color w:val="9CDCFE"/>
-          <w:sz w:val="21"/>
-          <w:szCs w:val="21"/>
-          <w:lang w:val="en-US"/>
-        </w:rPr>
-        <w:t>$_POST</w:t>
-      </w:r>
-      <w:r>
-        <w:rPr>
-          <w:rFonts w:ascii="Consolas" w:eastAsia="Times New Roman" w:hAnsi="Consolas"/>
-          <w:color w:val="D4D4D4"/>
-          <w:sz w:val="21"/>
-          <w:szCs w:val="21"/>
-          <w:lang w:val="en-US"/>
-        </w:rPr>
-        <w:t>[</w:t>
-      </w:r>
-      <w:r>
-        <w:rPr>
-          <w:rFonts w:ascii="Consolas" w:eastAsia="Times New Roman" w:hAnsi="Consolas"/>
-          <w:color w:val="CE9178"/>
-          <w:sz w:val="21"/>
-          <w:szCs w:val="21"/>
-          <w:lang w:val="en-US"/>
-        </w:rPr>
-        <w:t>'repass'</w:t>
-      </w:r>
-      <w:r>
-        <w:rPr>
-          <w:rFonts w:ascii="Consolas" w:eastAsia="Times New Roman" w:hAnsi="Consolas"/>
-          <w:color w:val="D4D4D4"/>
-          <w:sz w:val="21"/>
-          <w:szCs w:val="21"/>
-          <w:lang w:val="en-US"/>
-        </w:rPr>
-        <w:t xml:space="preserve">]), </w:t>
-      </w:r>
-    </w:p>
-    <w:p>
-      <w:pPr>
-        <w:shd w:val="clear" w:color="auto" w:fill="1E1E1E"/>
-        <w:spacing w:line="285" w:lineRule="atLeast"/>
-        <w:rPr>
-          <w:rFonts w:ascii="Consolas" w:eastAsia="Times New Roman" w:hAnsi="Consolas"/>
-          <w:color w:val="D4D4D4"/>
-          <w:sz w:val="21"/>
-          <w:szCs w:val="21"/>
-        </w:rPr>
-      </w:pPr>
-      <w:r>
-        <w:rPr>
-          <w:rFonts w:ascii="Consolas" w:eastAsia="Times New Roman" w:hAnsi="Consolas"/>
-          <w:color w:val="D4D4D4"/>
-          <w:sz w:val="21"/>
-          <w:szCs w:val="21"/>
-        </w:rPr>
-        <w:t>FILTER_SANITIZE_STRING);</w:t>
-      </w:r>
-    </w:p>
-    <w:p>
-      <w:pPr>
         <w:spacing w:line="360" w:lineRule="auto"/>
         <w:jc w:val="both"/>
         <w:rPr>
@@ -16452,6 +15556,46 @@
           <w:szCs w:val="28"/>
         </w:rPr>
       </w:pPr>
+      <w:r>
+        <w:rPr>
+          <w:noProof/>
+        </w:rPr>
+        <w:drawing>
+          <wp:inline distT="0" distB="0" distL="0" distR="0" wp14:anchorId="30360F5C" wp14:editId="29D4A8E7">
+            <wp:extent cx="5940425" cy="2152015"/>
+            <wp:effectExtent l="0" t="0" r="3175" b="635"/>
+            <wp:docPr id="9" name="Рисунок 9"/>
+            <wp:cNvGraphicFramePr>
+              <a:graphicFrameLocks xmlns:a="http://schemas.openxmlformats.org/drawingml/2006/main" noChangeAspect="1"/>
+            </wp:cNvGraphicFramePr>
+            <a:graphic xmlns:a="http://schemas.openxmlformats.org/drawingml/2006/main">
+              <a:graphicData uri="http://schemas.openxmlformats.org/drawingml/2006/picture">
+                <pic:pic xmlns:pic="http://schemas.openxmlformats.org/drawingml/2006/picture">
+                  <pic:nvPicPr>
+                    <pic:cNvPr id="1" name=""/>
+                    <pic:cNvPicPr/>
+                  </pic:nvPicPr>
+                  <pic:blipFill>
+                    <a:blip r:embed="rId17"/>
+                    <a:stretch>
+                      <a:fillRect/>
+                    </a:stretch>
+                  </pic:blipFill>
+                  <pic:spPr>
+                    <a:xfrm>
+                      <a:off x="0" y="0"/>
+                      <a:ext cx="5940425" cy="2152015"/>
+                    </a:xfrm>
+                    <a:prstGeom prst="rect">
+                      <a:avLst/>
+                    </a:prstGeom>
+                  </pic:spPr>
+                </pic:pic>
+              </a:graphicData>
+            </a:graphic>
+          </wp:inline>
+        </w:drawing>
+      </w:r>
     </w:p>
     <w:p>
       <w:pPr>
@@ -16510,7 +15654,7 @@
                     <pic:cNvPicPr/>
                   </pic:nvPicPr>
                   <pic:blipFill>
-                    <a:blip r:embed="rId17"/>
+                    <a:blip r:embed="rId18"/>
                     <a:stretch>
                       <a:fillRect/>
                     </a:stretch>
@@ -16579,67 +15723,6 @@
     </w:p>
     <w:p>
       <w:pPr>
-        <w:shd w:val="clear" w:color="auto" w:fill="1E1E1E"/>
-        <w:spacing w:line="285" w:lineRule="atLeast"/>
-        <w:rPr>
-          <w:rFonts w:ascii="Consolas" w:eastAsia="Times New Roman" w:hAnsi="Consolas"/>
-          <w:color w:val="D4D4D4"/>
-          <w:sz w:val="21"/>
-          <w:szCs w:val="21"/>
-        </w:rPr>
-      </w:pPr>
-      <w:r>
-        <w:rPr>
-          <w:rFonts w:ascii="Consolas" w:eastAsia="Times New Roman" w:hAnsi="Consolas"/>
-          <w:color w:val="DCDCAA"/>
-          <w:sz w:val="21"/>
-          <w:szCs w:val="21"/>
-          <w:lang w:val="en-US"/>
-        </w:rPr>
-        <w:t>session</w:t>
-      </w:r>
-      <w:r>
-        <w:rPr>
-          <w:rFonts w:ascii="Consolas" w:eastAsia="Times New Roman" w:hAnsi="Consolas"/>
-          <w:color w:val="DCDCAA"/>
-          <w:sz w:val="21"/>
-          <w:szCs w:val="21"/>
-        </w:rPr>
-        <w:t>_</w:t>
-      </w:r>
-      <w:proofErr w:type="gramStart"/>
-      <w:r>
-        <w:rPr>
-          <w:rFonts w:ascii="Consolas" w:eastAsia="Times New Roman" w:hAnsi="Consolas"/>
-          <w:color w:val="DCDCAA"/>
-          <w:sz w:val="21"/>
-          <w:szCs w:val="21"/>
-          <w:lang w:val="en-US"/>
-        </w:rPr>
-        <w:t>start</w:t>
-      </w:r>
-      <w:r>
-        <w:rPr>
-          <w:rFonts w:ascii="Consolas" w:eastAsia="Times New Roman" w:hAnsi="Consolas"/>
-          <w:color w:val="D4D4D4"/>
-          <w:sz w:val="21"/>
-          <w:szCs w:val="21"/>
-        </w:rPr>
-        <w:t>(</w:t>
-      </w:r>
-      <w:proofErr w:type="gramEnd"/>
-      <w:r>
-        <w:rPr>
-          <w:rFonts w:ascii="Consolas" w:eastAsia="Times New Roman" w:hAnsi="Consolas"/>
-          <w:color w:val="D4D4D4"/>
-          <w:sz w:val="21"/>
-          <w:szCs w:val="21"/>
-        </w:rPr>
-        <w:t>);</w:t>
-      </w:r>
-    </w:p>
-    <w:p>
-      <w:pPr>
         <w:spacing w:line="360" w:lineRule="auto"/>
         <w:jc w:val="both"/>
         <w:rPr>
@@ -16650,269 +15733,43 @@
       </w:pPr>
       <w:r>
         <w:rPr>
-          <w:color w:val="000000" w:themeColor="text1"/>
-          <w:sz w:val="28"/>
-          <w:szCs w:val="28"/>
-        </w:rPr>
-        <w:t>Проверяем статус сессии. Если человек уже авторизован, происходит переадресация на главную страницу.</w:t>
-      </w:r>
-    </w:p>
-    <w:p>
-      <w:pPr>
-        <w:shd w:val="clear" w:color="auto" w:fill="1E1E1E"/>
-        <w:spacing w:line="285" w:lineRule="atLeast"/>
-        <w:rPr>
-          <w:rFonts w:ascii="Consolas" w:eastAsia="Times New Roman" w:hAnsi="Consolas"/>
-          <w:color w:val="D4D4D4"/>
-          <w:sz w:val="21"/>
-          <w:szCs w:val="21"/>
-          <w:lang w:val="en-US"/>
-        </w:rPr>
-      </w:pPr>
-      <w:r>
-        <w:rPr>
-          <w:rFonts w:ascii="Consolas" w:eastAsia="Times New Roman" w:hAnsi="Consolas"/>
-          <w:color w:val="C586C0"/>
-          <w:sz w:val="21"/>
-          <w:szCs w:val="21"/>
-          <w:lang w:val="en-US"/>
-        </w:rPr>
-        <w:t>if</w:t>
-      </w:r>
-      <w:r>
-        <w:rPr>
-          <w:rFonts w:ascii="Consolas" w:eastAsia="Times New Roman" w:hAnsi="Consolas"/>
-          <w:color w:val="D4D4D4"/>
-          <w:sz w:val="21"/>
-          <w:szCs w:val="21"/>
-          <w:lang w:val="en-US"/>
-        </w:rPr>
-        <w:t xml:space="preserve"> (</w:t>
-      </w:r>
-      <w:proofErr w:type="spellStart"/>
-      <w:r>
-        <w:rPr>
-          <w:rFonts w:ascii="Consolas" w:eastAsia="Times New Roman" w:hAnsi="Consolas"/>
-          <w:color w:val="DCDCAA"/>
-          <w:sz w:val="21"/>
-          <w:szCs w:val="21"/>
-          <w:lang w:val="en-US"/>
-        </w:rPr>
-        <w:t>isset</w:t>
-      </w:r>
-      <w:proofErr w:type="spellEnd"/>
-      <w:r>
-        <w:rPr>
-          <w:rFonts w:ascii="Consolas" w:eastAsia="Times New Roman" w:hAnsi="Consolas"/>
-          <w:color w:val="D4D4D4"/>
-          <w:sz w:val="21"/>
-          <w:szCs w:val="21"/>
-          <w:lang w:val="en-US"/>
-        </w:rPr>
-        <w:t>(</w:t>
-      </w:r>
-      <w:r>
-        <w:rPr>
-          <w:rFonts w:ascii="Consolas" w:eastAsia="Times New Roman" w:hAnsi="Consolas"/>
-          <w:color w:val="9CDCFE"/>
-          <w:sz w:val="21"/>
-          <w:szCs w:val="21"/>
-          <w:lang w:val="en-US"/>
-        </w:rPr>
-        <w:t>$_SESSION</w:t>
-      </w:r>
-      <w:r>
-        <w:rPr>
-          <w:rFonts w:ascii="Consolas" w:eastAsia="Times New Roman" w:hAnsi="Consolas"/>
-          <w:color w:val="D4D4D4"/>
-          <w:sz w:val="21"/>
-          <w:szCs w:val="21"/>
-          <w:lang w:val="en-US"/>
-        </w:rPr>
-        <w:t>[</w:t>
-      </w:r>
-      <w:r>
-        <w:rPr>
-          <w:rFonts w:ascii="Consolas" w:eastAsia="Times New Roman" w:hAnsi="Consolas"/>
-          <w:color w:val="CE9178"/>
-          <w:sz w:val="21"/>
-          <w:szCs w:val="21"/>
-          <w:lang w:val="en-US"/>
-        </w:rPr>
-        <w:t>'id'</w:t>
-      </w:r>
-      <w:r>
-        <w:rPr>
-          <w:rFonts w:ascii="Consolas" w:eastAsia="Times New Roman" w:hAnsi="Consolas"/>
-          <w:color w:val="D4D4D4"/>
-          <w:sz w:val="21"/>
-          <w:szCs w:val="21"/>
-          <w:lang w:val="en-US"/>
-        </w:rPr>
-        <w:t>]))</w:t>
-      </w:r>
-    </w:p>
-    <w:p>
-      <w:pPr>
-        <w:shd w:val="clear" w:color="auto" w:fill="1E1E1E"/>
-        <w:spacing w:line="285" w:lineRule="atLeast"/>
-        <w:rPr>
-          <w:rFonts w:ascii="Consolas" w:eastAsia="Times New Roman" w:hAnsi="Consolas"/>
-          <w:color w:val="D4D4D4"/>
-          <w:sz w:val="21"/>
-          <w:szCs w:val="21"/>
-          <w:lang w:val="en-US"/>
-        </w:rPr>
-      </w:pPr>
-      <w:r>
-        <w:rPr>
-          <w:rFonts w:ascii="Consolas" w:eastAsia="Times New Roman" w:hAnsi="Consolas"/>
-          <w:color w:val="D4D4D4"/>
-          <w:sz w:val="21"/>
-          <w:szCs w:val="21"/>
-          <w:lang w:val="en-US"/>
-        </w:rPr>
-        <w:t>    {</w:t>
-      </w:r>
-    </w:p>
-    <w:p>
-      <w:pPr>
-        <w:shd w:val="clear" w:color="auto" w:fill="1E1E1E"/>
-        <w:spacing w:line="285" w:lineRule="atLeast"/>
-        <w:rPr>
-          <w:rFonts w:ascii="Consolas" w:eastAsia="Times New Roman" w:hAnsi="Consolas"/>
-          <w:color w:val="D4D4D4"/>
-          <w:sz w:val="21"/>
-          <w:szCs w:val="21"/>
-          <w:lang w:val="en-US"/>
-        </w:rPr>
-      </w:pPr>
-      <w:r>
-        <w:rPr>
-          <w:rFonts w:ascii="Consolas" w:eastAsia="Times New Roman" w:hAnsi="Consolas"/>
-          <w:color w:val="D4D4D4"/>
-          <w:sz w:val="21"/>
-          <w:szCs w:val="21"/>
-          <w:lang w:val="en-US"/>
-        </w:rPr>
-        <w:t xml:space="preserve">        </w:t>
-      </w:r>
-      <w:r>
-        <w:rPr>
-          <w:rFonts w:ascii="Consolas" w:eastAsia="Times New Roman" w:hAnsi="Consolas"/>
-          <w:color w:val="DCDCAA"/>
-          <w:sz w:val="21"/>
-          <w:szCs w:val="21"/>
-          <w:lang w:val="en-US"/>
-        </w:rPr>
-        <w:t>header</w:t>
-      </w:r>
-      <w:r>
-        <w:rPr>
-          <w:rFonts w:ascii="Consolas" w:eastAsia="Times New Roman" w:hAnsi="Consolas"/>
-          <w:color w:val="D4D4D4"/>
-          <w:sz w:val="21"/>
-          <w:szCs w:val="21"/>
-          <w:lang w:val="en-US"/>
-        </w:rPr>
-        <w:t>(</w:t>
-      </w:r>
-      <w:r>
-        <w:rPr>
-          <w:rFonts w:ascii="Consolas" w:eastAsia="Times New Roman" w:hAnsi="Consolas"/>
-          <w:color w:val="CE9178"/>
-          <w:sz w:val="21"/>
-          <w:szCs w:val="21"/>
-          <w:lang w:val="en-US"/>
-        </w:rPr>
-        <w:t>"Location:</w:t>
-      </w:r>
-      <w:proofErr w:type="gramStart"/>
-      <w:r>
-        <w:rPr>
-          <w:rFonts w:ascii="Consolas" w:eastAsia="Times New Roman" w:hAnsi="Consolas"/>
-          <w:color w:val="CE9178"/>
-          <w:sz w:val="21"/>
-          <w:szCs w:val="21"/>
-          <w:lang w:val="en-US"/>
-        </w:rPr>
-        <w:t>"</w:t>
-      </w:r>
-      <w:r>
-        <w:rPr>
-          <w:rFonts w:ascii="Consolas" w:eastAsia="Times New Roman" w:hAnsi="Consolas"/>
-          <w:color w:val="D4D4D4"/>
-          <w:sz w:val="21"/>
-          <w:szCs w:val="21"/>
-          <w:lang w:val="en-US"/>
-        </w:rPr>
-        <w:t>.</w:t>
-      </w:r>
-      <w:r>
-        <w:rPr>
-          <w:rFonts w:ascii="Consolas" w:eastAsia="Times New Roman" w:hAnsi="Consolas"/>
-          <w:color w:val="9CDCFE"/>
-          <w:sz w:val="21"/>
-          <w:szCs w:val="21"/>
-          <w:lang w:val="en-US"/>
-        </w:rPr>
-        <w:t>$</w:t>
-      </w:r>
-      <w:proofErr w:type="spellStart"/>
-      <w:proofErr w:type="gramEnd"/>
-      <w:r>
-        <w:rPr>
-          <w:rFonts w:ascii="Consolas" w:eastAsia="Times New Roman" w:hAnsi="Consolas"/>
-          <w:color w:val="9CDCFE"/>
-          <w:sz w:val="21"/>
-          <w:szCs w:val="21"/>
-          <w:lang w:val="en-US"/>
-        </w:rPr>
-        <w:t>siteurl</w:t>
-      </w:r>
-      <w:proofErr w:type="spellEnd"/>
-      <w:r>
-        <w:rPr>
-          <w:rFonts w:ascii="Consolas" w:eastAsia="Times New Roman" w:hAnsi="Consolas"/>
-          <w:color w:val="D4D4D4"/>
-          <w:sz w:val="21"/>
-          <w:szCs w:val="21"/>
-          <w:lang w:val="en-US"/>
-        </w:rPr>
-        <w:t>);</w:t>
-      </w:r>
-    </w:p>
-    <w:p>
-      <w:pPr>
-        <w:shd w:val="clear" w:color="auto" w:fill="1E1E1E"/>
-        <w:spacing w:line="285" w:lineRule="atLeast"/>
-        <w:rPr>
-          <w:rFonts w:ascii="Consolas" w:eastAsia="Times New Roman" w:hAnsi="Consolas"/>
-          <w:color w:val="D4D4D4"/>
-          <w:sz w:val="21"/>
-          <w:szCs w:val="21"/>
-          <w:lang w:val="en-US"/>
-        </w:rPr>
-      </w:pPr>
-      <w:r>
-        <w:rPr>
-          <w:rFonts w:ascii="Consolas" w:eastAsia="Times New Roman" w:hAnsi="Consolas"/>
-          <w:color w:val="D4D4D4"/>
-          <w:sz w:val="21"/>
-          <w:szCs w:val="21"/>
-          <w:lang w:val="en-US"/>
-        </w:rPr>
-        <w:t xml:space="preserve">    </w:t>
-      </w:r>
-      <w:r>
-        <w:rPr>
-          <w:rFonts w:ascii="Consolas" w:eastAsia="Times New Roman" w:hAnsi="Consolas"/>
-          <w:color w:val="D4D4D4"/>
-          <w:sz w:val="21"/>
-          <w:szCs w:val="21"/>
-          <w:lang w:val="en-US"/>
-        </w:rPr>
-        <w:t>}</w:t>
+          <w:noProof/>
+        </w:rPr>
+        <w:drawing>
+          <wp:inline distT="0" distB="0" distL="0" distR="0" wp14:anchorId="7A3771DD" wp14:editId="4A4AA8BF">
+            <wp:extent cx="5940425" cy="163195"/>
+            <wp:effectExtent l="0" t="0" r="3175" b="8255"/>
+            <wp:docPr id="14" name="Рисунок 14"/>
+            <wp:cNvGraphicFramePr>
+              <a:graphicFrameLocks xmlns:a="http://schemas.openxmlformats.org/drawingml/2006/main" noChangeAspect="1"/>
+            </wp:cNvGraphicFramePr>
+            <a:graphic xmlns:a="http://schemas.openxmlformats.org/drawingml/2006/main">
+              <a:graphicData uri="http://schemas.openxmlformats.org/drawingml/2006/picture">
+                <pic:pic xmlns:pic="http://schemas.openxmlformats.org/drawingml/2006/picture">
+                  <pic:nvPicPr>
+                    <pic:cNvPr id="1" name=""/>
+                    <pic:cNvPicPr/>
+                  </pic:nvPicPr>
+                  <pic:blipFill>
+                    <a:blip r:embed="rId19"/>
+                    <a:stretch>
+                      <a:fillRect/>
+                    </a:stretch>
+                  </pic:blipFill>
+                  <pic:spPr>
+                    <a:xfrm>
+                      <a:off x="0" y="0"/>
+                      <a:ext cx="5940425" cy="163195"/>
+                    </a:xfrm>
+                    <a:prstGeom prst="rect">
+                      <a:avLst/>
+                    </a:prstGeom>
+                  </pic:spPr>
+                </pic:pic>
+              </a:graphicData>
+            </a:graphic>
+          </wp:inline>
+        </w:drawing>
       </w:r>
     </w:p>
     <w:p>
@@ -16931,1196 +15788,8 @@
           <w:sz w:val="28"/>
           <w:szCs w:val="28"/>
         </w:rPr>
-        <w:t xml:space="preserve">Иначе, проверяем </w:t>
-      </w:r>
-      <w:proofErr w:type="gramStart"/>
-      <w:r>
-        <w:rPr>
-          <w:color w:val="000000" w:themeColor="text1"/>
-          <w:sz w:val="28"/>
-          <w:szCs w:val="28"/>
-        </w:rPr>
-        <w:t>данные</w:t>
-      </w:r>
-      <w:proofErr w:type="gramEnd"/>
-      <w:r>
-        <w:rPr>
-          <w:color w:val="000000" w:themeColor="text1"/>
-          <w:sz w:val="28"/>
-          <w:szCs w:val="28"/>
-        </w:rPr>
-        <w:t xml:space="preserve"> которые вводит пользователь с данными из нашей таблицы</w:t>
-      </w:r>
-      <w:r>
-        <w:rPr>
-          <w:color w:val="000000" w:themeColor="text1"/>
-          <w:sz w:val="28"/>
-          <w:szCs w:val="28"/>
-        </w:rPr>
-        <w:t>.</w:t>
-      </w:r>
-    </w:p>
-    <w:p>
-      <w:pPr>
-        <w:shd w:val="clear" w:color="auto" w:fill="1E1E1E"/>
-        <w:spacing w:line="285" w:lineRule="atLeast"/>
-        <w:rPr>
-          <w:rFonts w:ascii="Consolas" w:eastAsia="Times New Roman" w:hAnsi="Consolas"/>
-          <w:color w:val="D4D4D4"/>
-          <w:sz w:val="21"/>
-          <w:szCs w:val="21"/>
-          <w:lang w:val="en-US"/>
-        </w:rPr>
-      </w:pPr>
-      <w:r>
-        <w:rPr>
-          <w:rFonts w:ascii="Consolas" w:eastAsia="Times New Roman" w:hAnsi="Consolas"/>
-          <w:color w:val="C586C0"/>
-          <w:sz w:val="21"/>
-          <w:szCs w:val="21"/>
-          <w:lang w:val="en-US"/>
-        </w:rPr>
-        <w:t>else</w:t>
-      </w:r>
-    </w:p>
-    <w:p>
-      <w:pPr>
-        <w:shd w:val="clear" w:color="auto" w:fill="1E1E1E"/>
-        <w:spacing w:line="285" w:lineRule="atLeast"/>
-        <w:rPr>
-          <w:rFonts w:ascii="Consolas" w:eastAsia="Times New Roman" w:hAnsi="Consolas"/>
-          <w:color w:val="D4D4D4"/>
-          <w:sz w:val="21"/>
-          <w:szCs w:val="21"/>
-          <w:lang w:val="en-US"/>
-        </w:rPr>
-      </w:pPr>
-      <w:r>
-        <w:rPr>
-          <w:rFonts w:ascii="Consolas" w:eastAsia="Times New Roman" w:hAnsi="Consolas"/>
-          <w:color w:val="D4D4D4"/>
-          <w:sz w:val="21"/>
-          <w:szCs w:val="21"/>
-          <w:lang w:val="en-US"/>
-        </w:rPr>
-        <w:t> </w:t>
-      </w:r>
-      <w:r>
-        <w:rPr>
-          <w:rFonts w:ascii="Consolas" w:eastAsia="Times New Roman" w:hAnsi="Consolas"/>
-          <w:color w:val="D4D4D4"/>
-          <w:sz w:val="21"/>
-          <w:szCs w:val="21"/>
-          <w:lang w:val="en-US"/>
-        </w:rPr>
-        <w:t xml:space="preserve"> </w:t>
-      </w:r>
-      <w:r>
-        <w:rPr>
-          <w:rFonts w:ascii="Consolas" w:eastAsia="Times New Roman" w:hAnsi="Consolas"/>
-          <w:color w:val="D4D4D4"/>
-          <w:sz w:val="21"/>
-          <w:szCs w:val="21"/>
-          <w:lang w:val="en-US"/>
-        </w:rPr>
-        <w:t> </w:t>
-      </w:r>
-      <w:r>
-        <w:rPr>
-          <w:rFonts w:ascii="Consolas" w:eastAsia="Times New Roman" w:hAnsi="Consolas"/>
-          <w:color w:val="D4D4D4"/>
-          <w:sz w:val="21"/>
-          <w:szCs w:val="21"/>
-          <w:lang w:val="en-US"/>
-        </w:rPr>
-        <w:t xml:space="preserve"> </w:t>
-      </w:r>
-      <w:r>
-        <w:rPr>
-          <w:rFonts w:ascii="Consolas" w:eastAsia="Times New Roman" w:hAnsi="Consolas"/>
-          <w:color w:val="D4D4D4"/>
-          <w:sz w:val="21"/>
-          <w:szCs w:val="21"/>
-          <w:lang w:val="en-US"/>
-        </w:rPr>
-        <w:t>{</w:t>
-      </w:r>
-    </w:p>
-    <w:p>
-      <w:pPr>
-        <w:shd w:val="clear" w:color="auto" w:fill="1E1E1E"/>
-        <w:spacing w:line="285" w:lineRule="atLeast"/>
-        <w:rPr>
-          <w:rFonts w:ascii="Consolas" w:eastAsia="Times New Roman" w:hAnsi="Consolas"/>
-          <w:color w:val="D4D4D4"/>
-          <w:sz w:val="21"/>
-          <w:szCs w:val="21"/>
-          <w:lang w:val="en-US"/>
-        </w:rPr>
-      </w:pPr>
-      <w:r>
-        <w:rPr>
-          <w:rFonts w:ascii="Consolas" w:eastAsia="Times New Roman" w:hAnsi="Consolas"/>
-          <w:color w:val="D4D4D4"/>
-          <w:sz w:val="21"/>
-          <w:szCs w:val="21"/>
-          <w:lang w:val="en-US"/>
-        </w:rPr>
-        <w:t xml:space="preserve">        </w:t>
-      </w:r>
-      <w:r>
-        <w:rPr>
-          <w:rFonts w:ascii="Consolas" w:eastAsia="Times New Roman" w:hAnsi="Consolas"/>
-          <w:color w:val="C586C0"/>
-          <w:sz w:val="21"/>
-          <w:szCs w:val="21"/>
-          <w:lang w:val="en-US"/>
-        </w:rPr>
-        <w:t>if</w:t>
-      </w:r>
-      <w:r>
-        <w:rPr>
-          <w:rFonts w:ascii="Consolas" w:eastAsia="Times New Roman" w:hAnsi="Consolas"/>
-          <w:color w:val="D4D4D4"/>
-          <w:sz w:val="21"/>
-          <w:szCs w:val="21"/>
-          <w:lang w:val="en-US"/>
-        </w:rPr>
-        <w:t>(</w:t>
-      </w:r>
-      <w:proofErr w:type="spellStart"/>
-      <w:r>
-        <w:rPr>
-          <w:rFonts w:ascii="Consolas" w:eastAsia="Times New Roman" w:hAnsi="Consolas"/>
-          <w:color w:val="DCDCAA"/>
-          <w:sz w:val="21"/>
-          <w:szCs w:val="21"/>
-          <w:lang w:val="en-US"/>
-        </w:rPr>
-        <w:t>isset</w:t>
-      </w:r>
-      <w:proofErr w:type="spellEnd"/>
-      <w:r>
-        <w:rPr>
-          <w:rFonts w:ascii="Consolas" w:eastAsia="Times New Roman" w:hAnsi="Consolas"/>
-          <w:color w:val="D4D4D4"/>
-          <w:sz w:val="21"/>
-          <w:szCs w:val="21"/>
-          <w:lang w:val="en-US"/>
-        </w:rPr>
-        <w:t>(</w:t>
-      </w:r>
-      <w:r>
-        <w:rPr>
-          <w:rFonts w:ascii="Consolas" w:eastAsia="Times New Roman" w:hAnsi="Consolas"/>
-          <w:color w:val="9CDCFE"/>
-          <w:sz w:val="21"/>
-          <w:szCs w:val="21"/>
-          <w:lang w:val="en-US"/>
-        </w:rPr>
-        <w:t>$_POST</w:t>
-      </w:r>
-      <w:r>
-        <w:rPr>
-          <w:rFonts w:ascii="Consolas" w:eastAsia="Times New Roman" w:hAnsi="Consolas"/>
-          <w:color w:val="D4D4D4"/>
-          <w:sz w:val="21"/>
-          <w:szCs w:val="21"/>
-          <w:lang w:val="en-US"/>
-        </w:rPr>
-        <w:t>[</w:t>
-      </w:r>
-      <w:r>
-        <w:rPr>
-          <w:rFonts w:ascii="Consolas" w:eastAsia="Times New Roman" w:hAnsi="Consolas"/>
-          <w:color w:val="CE9178"/>
-          <w:sz w:val="21"/>
-          <w:szCs w:val="21"/>
-          <w:lang w:val="en-US"/>
-        </w:rPr>
-        <w:t>'submit'</w:t>
-      </w:r>
-      <w:r>
-        <w:rPr>
-          <w:rFonts w:ascii="Consolas" w:eastAsia="Times New Roman" w:hAnsi="Consolas"/>
-          <w:color w:val="D4D4D4"/>
-          <w:sz w:val="21"/>
-          <w:szCs w:val="21"/>
-          <w:lang w:val="en-US"/>
-        </w:rPr>
-        <w:t>]))</w:t>
-      </w:r>
-    </w:p>
-    <w:p>
-      <w:pPr>
-        <w:shd w:val="clear" w:color="auto" w:fill="1E1E1E"/>
-        <w:spacing w:line="285" w:lineRule="atLeast"/>
-        <w:rPr>
-          <w:rFonts w:ascii="Consolas" w:eastAsia="Times New Roman" w:hAnsi="Consolas"/>
-          <w:color w:val="D4D4D4"/>
-          <w:sz w:val="21"/>
-          <w:szCs w:val="21"/>
-          <w:lang w:val="en-US"/>
-        </w:rPr>
-      </w:pPr>
-      <w:r>
-        <w:rPr>
-          <w:rFonts w:ascii="Consolas" w:eastAsia="Times New Roman" w:hAnsi="Consolas"/>
-          <w:color w:val="D4D4D4"/>
-          <w:sz w:val="21"/>
-          <w:szCs w:val="21"/>
-          <w:lang w:val="en-US"/>
-        </w:rPr>
-        <w:t>        {</w:t>
-      </w:r>
-    </w:p>
-    <w:p>
-      <w:pPr>
-        <w:shd w:val="clear" w:color="auto" w:fill="1E1E1E"/>
-        <w:spacing w:line="285" w:lineRule="atLeast"/>
-        <w:rPr>
-          <w:rFonts w:ascii="Consolas" w:eastAsia="Times New Roman" w:hAnsi="Consolas"/>
-          <w:color w:val="D4D4D4"/>
-          <w:sz w:val="21"/>
-          <w:szCs w:val="21"/>
-          <w:lang w:val="en-US"/>
-        </w:rPr>
-      </w:pPr>
-      <w:r>
-        <w:rPr>
-          <w:rFonts w:ascii="Consolas" w:eastAsia="Times New Roman" w:hAnsi="Consolas"/>
-          <w:color w:val="D4D4D4"/>
-          <w:sz w:val="21"/>
-          <w:szCs w:val="21"/>
-          <w:lang w:val="en-US"/>
-        </w:rPr>
-        <w:t xml:space="preserve">            </w:t>
-      </w:r>
-      <w:r>
-        <w:rPr>
-          <w:rFonts w:ascii="Consolas" w:eastAsia="Times New Roman" w:hAnsi="Consolas"/>
-          <w:color w:val="9CDCFE"/>
-          <w:sz w:val="21"/>
-          <w:szCs w:val="21"/>
-          <w:lang w:val="en-US"/>
-        </w:rPr>
-        <w:t>$email</w:t>
-      </w:r>
-      <w:r>
-        <w:rPr>
-          <w:rFonts w:ascii="Consolas" w:eastAsia="Times New Roman" w:hAnsi="Consolas"/>
-          <w:color w:val="D4D4D4"/>
-          <w:sz w:val="21"/>
-          <w:szCs w:val="21"/>
-          <w:lang w:val="en-US"/>
-        </w:rPr>
-        <w:t xml:space="preserve"> = </w:t>
-      </w:r>
-      <w:proofErr w:type="spellStart"/>
-      <w:r>
-        <w:rPr>
-          <w:rFonts w:ascii="Consolas" w:eastAsia="Times New Roman" w:hAnsi="Consolas"/>
-          <w:color w:val="DCDCAA"/>
-          <w:sz w:val="21"/>
-          <w:szCs w:val="21"/>
-          <w:lang w:val="en-US"/>
-        </w:rPr>
-        <w:t>filter_var</w:t>
-      </w:r>
-      <w:proofErr w:type="spellEnd"/>
-      <w:r>
-        <w:rPr>
-          <w:rFonts w:ascii="Consolas" w:eastAsia="Times New Roman" w:hAnsi="Consolas"/>
-          <w:color w:val="D4D4D4"/>
-          <w:sz w:val="21"/>
-          <w:szCs w:val="21"/>
-          <w:lang w:val="en-US"/>
-        </w:rPr>
-        <w:t>(</w:t>
-      </w:r>
-      <w:r>
-        <w:rPr>
-          <w:rFonts w:ascii="Consolas" w:eastAsia="Times New Roman" w:hAnsi="Consolas"/>
-          <w:color w:val="DCDCAA"/>
-          <w:sz w:val="21"/>
-          <w:szCs w:val="21"/>
-          <w:lang w:val="en-US"/>
-        </w:rPr>
-        <w:t>trim</w:t>
-      </w:r>
-      <w:r>
-        <w:rPr>
-          <w:rFonts w:ascii="Consolas" w:eastAsia="Times New Roman" w:hAnsi="Consolas"/>
-          <w:color w:val="D4D4D4"/>
-          <w:sz w:val="21"/>
-          <w:szCs w:val="21"/>
-          <w:lang w:val="en-US"/>
-        </w:rPr>
-        <w:t>(</w:t>
-      </w:r>
-      <w:r>
-        <w:rPr>
-          <w:rFonts w:ascii="Consolas" w:eastAsia="Times New Roman" w:hAnsi="Consolas"/>
-          <w:color w:val="9CDCFE"/>
-          <w:sz w:val="21"/>
-          <w:szCs w:val="21"/>
-          <w:lang w:val="en-US"/>
-        </w:rPr>
-        <w:t>$_POST</w:t>
-      </w:r>
-      <w:r>
-        <w:rPr>
-          <w:rFonts w:ascii="Consolas" w:eastAsia="Times New Roman" w:hAnsi="Consolas"/>
-          <w:color w:val="D4D4D4"/>
-          <w:sz w:val="21"/>
-          <w:szCs w:val="21"/>
-          <w:lang w:val="en-US"/>
-        </w:rPr>
-        <w:t>[</w:t>
-      </w:r>
-      <w:r>
-        <w:rPr>
-          <w:rFonts w:ascii="Consolas" w:eastAsia="Times New Roman" w:hAnsi="Consolas"/>
-          <w:color w:val="CE9178"/>
-          <w:sz w:val="21"/>
-          <w:szCs w:val="21"/>
-          <w:lang w:val="en-US"/>
-        </w:rPr>
-        <w:t>'email'</w:t>
-      </w:r>
-      <w:r>
-        <w:rPr>
-          <w:rFonts w:ascii="Consolas" w:eastAsia="Times New Roman" w:hAnsi="Consolas"/>
-          <w:color w:val="D4D4D4"/>
-          <w:sz w:val="21"/>
-          <w:szCs w:val="21"/>
-          <w:lang w:val="en-US"/>
-        </w:rPr>
-        <w:t>]), FILTER_SANITIZE_STRING);</w:t>
-      </w:r>
-    </w:p>
-    <w:p>
-      <w:pPr>
-        <w:shd w:val="clear" w:color="auto" w:fill="1E1E1E"/>
-        <w:spacing w:line="285" w:lineRule="atLeast"/>
-        <w:rPr>
-          <w:rFonts w:ascii="Consolas" w:eastAsia="Times New Roman" w:hAnsi="Consolas"/>
-          <w:color w:val="D4D4D4"/>
-          <w:sz w:val="21"/>
-          <w:szCs w:val="21"/>
-          <w:lang w:val="en-US"/>
-        </w:rPr>
-      </w:pPr>
-      <w:r>
-        <w:rPr>
-          <w:rFonts w:ascii="Consolas" w:eastAsia="Times New Roman" w:hAnsi="Consolas"/>
-          <w:color w:val="D4D4D4"/>
-          <w:sz w:val="21"/>
-          <w:szCs w:val="21"/>
-          <w:lang w:val="en-US"/>
-        </w:rPr>
-        <w:t xml:space="preserve">            </w:t>
-      </w:r>
-      <w:r>
-        <w:rPr>
-          <w:rFonts w:ascii="Consolas" w:eastAsia="Times New Roman" w:hAnsi="Consolas"/>
-          <w:color w:val="9CDCFE"/>
-          <w:sz w:val="21"/>
-          <w:szCs w:val="21"/>
-          <w:lang w:val="en-US"/>
-        </w:rPr>
-        <w:t>$pass</w:t>
-      </w:r>
-      <w:r>
-        <w:rPr>
-          <w:rFonts w:ascii="Consolas" w:eastAsia="Times New Roman" w:hAnsi="Consolas"/>
-          <w:color w:val="D4D4D4"/>
-          <w:sz w:val="21"/>
-          <w:szCs w:val="21"/>
-          <w:lang w:val="en-US"/>
-        </w:rPr>
-        <w:t xml:space="preserve"> = </w:t>
-      </w:r>
-      <w:r>
-        <w:rPr>
-          <w:rFonts w:ascii="Consolas" w:eastAsia="Times New Roman" w:hAnsi="Consolas"/>
-          <w:color w:val="9CDCFE"/>
-          <w:sz w:val="21"/>
-          <w:szCs w:val="21"/>
-          <w:lang w:val="en-US"/>
-        </w:rPr>
-        <w:t>$_POST</w:t>
-      </w:r>
-      <w:r>
-        <w:rPr>
-          <w:rFonts w:ascii="Consolas" w:eastAsia="Times New Roman" w:hAnsi="Consolas"/>
-          <w:color w:val="D4D4D4"/>
-          <w:sz w:val="21"/>
-          <w:szCs w:val="21"/>
-          <w:lang w:val="en-US"/>
-        </w:rPr>
-        <w:t>[</w:t>
-      </w:r>
-      <w:r>
-        <w:rPr>
-          <w:rFonts w:ascii="Consolas" w:eastAsia="Times New Roman" w:hAnsi="Consolas"/>
-          <w:color w:val="CE9178"/>
-          <w:sz w:val="21"/>
-          <w:szCs w:val="21"/>
-          <w:lang w:val="en-US"/>
-        </w:rPr>
-        <w:t>'pass'</w:t>
-      </w:r>
-      <w:r>
-        <w:rPr>
-          <w:rFonts w:ascii="Consolas" w:eastAsia="Times New Roman" w:hAnsi="Consolas"/>
-          <w:color w:val="D4D4D4"/>
-          <w:sz w:val="21"/>
-          <w:szCs w:val="21"/>
-          <w:lang w:val="en-US"/>
-        </w:rPr>
-        <w:t>];</w:t>
-      </w:r>
-    </w:p>
-    <w:p>
-      <w:pPr>
-        <w:shd w:val="clear" w:color="auto" w:fill="1E1E1E"/>
-        <w:spacing w:line="285" w:lineRule="atLeast"/>
-        <w:rPr>
-          <w:rFonts w:ascii="Consolas" w:eastAsia="Times New Roman" w:hAnsi="Consolas"/>
-          <w:color w:val="D4D4D4"/>
-          <w:sz w:val="21"/>
-          <w:szCs w:val="21"/>
-          <w:lang w:val="en-US"/>
-        </w:rPr>
-      </w:pPr>
-    </w:p>
-    <w:p>
-      <w:pPr>
-        <w:shd w:val="clear" w:color="auto" w:fill="1E1E1E"/>
-        <w:spacing w:line="285" w:lineRule="atLeast"/>
-        <w:rPr>
-          <w:rFonts w:ascii="Consolas" w:eastAsia="Times New Roman" w:hAnsi="Consolas"/>
-          <w:color w:val="D4D4D4"/>
-          <w:sz w:val="21"/>
-          <w:szCs w:val="21"/>
-          <w:lang w:val="en-US"/>
-        </w:rPr>
-      </w:pPr>
-      <w:r>
-        <w:rPr>
-          <w:rFonts w:ascii="Consolas" w:eastAsia="Times New Roman" w:hAnsi="Consolas"/>
-          <w:color w:val="D4D4D4"/>
-          <w:sz w:val="21"/>
-          <w:szCs w:val="21"/>
-          <w:lang w:val="en-US"/>
-        </w:rPr>
-        <w:t xml:space="preserve">            </w:t>
-      </w:r>
-      <w:r>
-        <w:rPr>
-          <w:rFonts w:ascii="Consolas" w:eastAsia="Times New Roman" w:hAnsi="Consolas"/>
-          <w:color w:val="9CDCFE"/>
-          <w:sz w:val="21"/>
-          <w:szCs w:val="21"/>
-          <w:lang w:val="en-US"/>
-        </w:rPr>
-        <w:t>$query1</w:t>
-      </w:r>
-      <w:r>
-        <w:rPr>
-          <w:rFonts w:ascii="Consolas" w:eastAsia="Times New Roman" w:hAnsi="Consolas"/>
-          <w:color w:val="D4D4D4"/>
-          <w:sz w:val="21"/>
-          <w:szCs w:val="21"/>
-          <w:lang w:val="en-US"/>
-        </w:rPr>
-        <w:t xml:space="preserve"> = </w:t>
-      </w:r>
-      <w:proofErr w:type="spellStart"/>
-      <w:r>
-        <w:rPr>
-          <w:rFonts w:ascii="Consolas" w:eastAsia="Times New Roman" w:hAnsi="Consolas"/>
-          <w:color w:val="DCDCAA"/>
-          <w:sz w:val="21"/>
-          <w:szCs w:val="21"/>
-          <w:lang w:val="en-US"/>
-        </w:rPr>
-        <w:t>mysqli_</w:t>
-      </w:r>
-      <w:proofErr w:type="gramStart"/>
-      <w:r>
-        <w:rPr>
-          <w:rFonts w:ascii="Consolas" w:eastAsia="Times New Roman" w:hAnsi="Consolas"/>
-          <w:color w:val="DCDCAA"/>
-          <w:sz w:val="21"/>
-          <w:szCs w:val="21"/>
-          <w:lang w:val="en-US"/>
-        </w:rPr>
-        <w:t>query</w:t>
-      </w:r>
-      <w:proofErr w:type="spellEnd"/>
-      <w:r>
-        <w:rPr>
-          <w:rFonts w:ascii="Consolas" w:eastAsia="Times New Roman" w:hAnsi="Consolas"/>
-          <w:color w:val="D4D4D4"/>
-          <w:sz w:val="21"/>
-          <w:szCs w:val="21"/>
-          <w:lang w:val="en-US"/>
-        </w:rPr>
-        <w:t>(</w:t>
-      </w:r>
-      <w:proofErr w:type="gramEnd"/>
-      <w:r>
-        <w:rPr>
-          <w:rFonts w:ascii="Consolas" w:eastAsia="Times New Roman" w:hAnsi="Consolas"/>
-          <w:color w:val="9CDCFE"/>
-          <w:sz w:val="21"/>
-          <w:szCs w:val="21"/>
-          <w:lang w:val="en-US"/>
-        </w:rPr>
-        <w:t>$</w:t>
-      </w:r>
-      <w:proofErr w:type="spellStart"/>
-      <w:r>
-        <w:rPr>
-          <w:rFonts w:ascii="Consolas" w:eastAsia="Times New Roman" w:hAnsi="Consolas"/>
-          <w:color w:val="9CDCFE"/>
-          <w:sz w:val="21"/>
-          <w:szCs w:val="21"/>
-          <w:lang w:val="en-US"/>
-        </w:rPr>
-        <w:t>db</w:t>
-      </w:r>
-      <w:proofErr w:type="spellEnd"/>
-      <w:r>
-        <w:rPr>
-          <w:rFonts w:ascii="Consolas" w:eastAsia="Times New Roman" w:hAnsi="Consolas"/>
-          <w:color w:val="D4D4D4"/>
-          <w:sz w:val="21"/>
-          <w:szCs w:val="21"/>
-          <w:lang w:val="en-US"/>
-        </w:rPr>
-        <w:t xml:space="preserve">, </w:t>
-      </w:r>
-      <w:r>
-        <w:rPr>
-          <w:rFonts w:ascii="Consolas" w:eastAsia="Times New Roman" w:hAnsi="Consolas"/>
-          <w:color w:val="CE9178"/>
-          <w:sz w:val="21"/>
-          <w:szCs w:val="21"/>
-          <w:lang w:val="en-US"/>
-        </w:rPr>
-        <w:t>"</w:t>
-      </w:r>
-      <w:r>
-        <w:rPr>
-          <w:rFonts w:ascii="Consolas" w:eastAsia="Times New Roman" w:hAnsi="Consolas"/>
-          <w:color w:val="569CD6"/>
-          <w:sz w:val="21"/>
-          <w:szCs w:val="21"/>
-          <w:lang w:val="en-US"/>
-        </w:rPr>
-        <w:t>SELECT</w:t>
-      </w:r>
-      <w:r>
-        <w:rPr>
-          <w:rFonts w:ascii="Consolas" w:eastAsia="Times New Roman" w:hAnsi="Consolas"/>
-          <w:color w:val="CE9178"/>
-          <w:sz w:val="21"/>
-          <w:szCs w:val="21"/>
-          <w:lang w:val="en-US"/>
-        </w:rPr>
-        <w:t xml:space="preserve"> </w:t>
-      </w:r>
-      <w:r>
-        <w:rPr>
-          <w:rFonts w:ascii="Consolas" w:eastAsia="Times New Roman" w:hAnsi="Consolas"/>
-          <w:color w:val="D4D4D4"/>
-          <w:sz w:val="21"/>
-          <w:szCs w:val="21"/>
-          <w:lang w:val="en-US"/>
-        </w:rPr>
-        <w:t>*</w:t>
-      </w:r>
-      <w:r>
-        <w:rPr>
-          <w:rFonts w:ascii="Consolas" w:eastAsia="Times New Roman" w:hAnsi="Consolas"/>
-          <w:color w:val="CE9178"/>
-          <w:sz w:val="21"/>
-          <w:szCs w:val="21"/>
-          <w:lang w:val="en-US"/>
-        </w:rPr>
-        <w:t xml:space="preserve"> </w:t>
-      </w:r>
-      <w:r>
-        <w:rPr>
-          <w:rFonts w:ascii="Consolas" w:eastAsia="Times New Roman" w:hAnsi="Consolas"/>
-          <w:color w:val="569CD6"/>
-          <w:sz w:val="21"/>
-          <w:szCs w:val="21"/>
-          <w:lang w:val="en-US"/>
-        </w:rPr>
-        <w:t>FROM</w:t>
-      </w:r>
-      <w:r>
-        <w:rPr>
-          <w:rFonts w:ascii="Consolas" w:eastAsia="Times New Roman" w:hAnsi="Consolas"/>
-          <w:color w:val="CE9178"/>
-          <w:sz w:val="21"/>
-          <w:szCs w:val="21"/>
-          <w:lang w:val="en-US"/>
-        </w:rPr>
-        <w:t xml:space="preserve"> `users` </w:t>
-      </w:r>
-      <w:r>
-        <w:rPr>
-          <w:rFonts w:ascii="Consolas" w:eastAsia="Times New Roman" w:hAnsi="Consolas"/>
-          <w:color w:val="569CD6"/>
-          <w:sz w:val="21"/>
-          <w:szCs w:val="21"/>
-          <w:lang w:val="en-US"/>
-        </w:rPr>
-        <w:t>WHERE</w:t>
-      </w:r>
-      <w:r>
-        <w:rPr>
-          <w:rFonts w:ascii="Consolas" w:eastAsia="Times New Roman" w:hAnsi="Consolas"/>
-          <w:color w:val="CE9178"/>
-          <w:sz w:val="21"/>
-          <w:szCs w:val="21"/>
-          <w:lang w:val="en-US"/>
-        </w:rPr>
-        <w:t xml:space="preserve"> `email` </w:t>
-      </w:r>
-      <w:r>
-        <w:rPr>
-          <w:rFonts w:ascii="Consolas" w:eastAsia="Times New Roman" w:hAnsi="Consolas"/>
-          <w:color w:val="D4D4D4"/>
-          <w:sz w:val="21"/>
-          <w:szCs w:val="21"/>
-          <w:lang w:val="en-US"/>
-        </w:rPr>
-        <w:t>=</w:t>
-      </w:r>
-      <w:r>
-        <w:rPr>
-          <w:rFonts w:ascii="Consolas" w:eastAsia="Times New Roman" w:hAnsi="Consolas"/>
-          <w:color w:val="CE9178"/>
-          <w:sz w:val="21"/>
-          <w:szCs w:val="21"/>
-          <w:lang w:val="en-US"/>
-        </w:rPr>
-        <w:t xml:space="preserve"> '</w:t>
-      </w:r>
-      <w:r>
-        <w:rPr>
-          <w:rFonts w:ascii="Consolas" w:eastAsia="Times New Roman" w:hAnsi="Consolas"/>
-          <w:color w:val="9CDCFE"/>
-          <w:sz w:val="21"/>
-          <w:szCs w:val="21"/>
-          <w:lang w:val="en-US"/>
-        </w:rPr>
-        <w:t>$email</w:t>
-      </w:r>
-      <w:r>
-        <w:rPr>
-          <w:rFonts w:ascii="Consolas" w:eastAsia="Times New Roman" w:hAnsi="Consolas"/>
-          <w:color w:val="CE9178"/>
-          <w:sz w:val="21"/>
-          <w:szCs w:val="21"/>
-          <w:lang w:val="en-US"/>
-        </w:rPr>
-        <w:t xml:space="preserve">' </w:t>
-      </w:r>
-      <w:r>
-        <w:rPr>
-          <w:rFonts w:ascii="Consolas" w:eastAsia="Times New Roman" w:hAnsi="Consolas"/>
-          <w:color w:val="569CD6"/>
-          <w:sz w:val="21"/>
-          <w:szCs w:val="21"/>
-          <w:lang w:val="en-US"/>
-        </w:rPr>
-        <w:t>AND</w:t>
-      </w:r>
-      <w:r>
-        <w:rPr>
-          <w:rFonts w:ascii="Consolas" w:eastAsia="Times New Roman" w:hAnsi="Consolas"/>
-          <w:color w:val="CE9178"/>
-          <w:sz w:val="21"/>
-          <w:szCs w:val="21"/>
-          <w:lang w:val="en-US"/>
-        </w:rPr>
-        <w:t xml:space="preserve"> `pass` </w:t>
-      </w:r>
-      <w:r>
-        <w:rPr>
-          <w:rFonts w:ascii="Consolas" w:eastAsia="Times New Roman" w:hAnsi="Consolas"/>
-          <w:color w:val="D4D4D4"/>
-          <w:sz w:val="21"/>
-          <w:szCs w:val="21"/>
-          <w:lang w:val="en-US"/>
-        </w:rPr>
-        <w:t>=</w:t>
-      </w:r>
-      <w:r>
-        <w:rPr>
-          <w:rFonts w:ascii="Consolas" w:eastAsia="Times New Roman" w:hAnsi="Consolas"/>
-          <w:color w:val="CE9178"/>
-          <w:sz w:val="21"/>
-          <w:szCs w:val="21"/>
-          <w:lang w:val="en-US"/>
-        </w:rPr>
-        <w:t xml:space="preserve"> '</w:t>
-      </w:r>
-      <w:r>
-        <w:rPr>
-          <w:rFonts w:ascii="Consolas" w:eastAsia="Times New Roman" w:hAnsi="Consolas"/>
-          <w:color w:val="9CDCFE"/>
-          <w:sz w:val="21"/>
-          <w:szCs w:val="21"/>
-          <w:lang w:val="en-US"/>
-        </w:rPr>
-        <w:t>$pass</w:t>
-      </w:r>
-      <w:r>
-        <w:rPr>
-          <w:rFonts w:ascii="Consolas" w:eastAsia="Times New Roman" w:hAnsi="Consolas"/>
-          <w:color w:val="CE9178"/>
-          <w:sz w:val="21"/>
-          <w:szCs w:val="21"/>
-          <w:lang w:val="en-US"/>
-        </w:rPr>
-        <w:t>'"</w:t>
-      </w:r>
-      <w:r>
-        <w:rPr>
-          <w:rFonts w:ascii="Consolas" w:eastAsia="Times New Roman" w:hAnsi="Consolas"/>
-          <w:color w:val="D4D4D4"/>
-          <w:sz w:val="21"/>
-          <w:szCs w:val="21"/>
-          <w:lang w:val="en-US"/>
-        </w:rPr>
-        <w:t>);</w:t>
-      </w:r>
-    </w:p>
-    <w:p>
-      <w:pPr>
-        <w:shd w:val="clear" w:color="auto" w:fill="1E1E1E"/>
-        <w:spacing w:line="285" w:lineRule="atLeast"/>
-        <w:rPr>
-          <w:rFonts w:ascii="Consolas" w:eastAsia="Times New Roman" w:hAnsi="Consolas"/>
-          <w:color w:val="D4D4D4"/>
-          <w:sz w:val="21"/>
-          <w:szCs w:val="21"/>
-          <w:lang w:val="en-US"/>
-        </w:rPr>
-      </w:pPr>
-    </w:p>
-    <w:p>
-      <w:pPr>
-        <w:shd w:val="clear" w:color="auto" w:fill="1E1E1E"/>
-        <w:spacing w:line="285" w:lineRule="atLeast"/>
-        <w:rPr>
-          <w:rFonts w:ascii="Consolas" w:eastAsia="Times New Roman" w:hAnsi="Consolas"/>
-          <w:color w:val="D4D4D4"/>
-          <w:sz w:val="21"/>
-          <w:szCs w:val="21"/>
-          <w:lang w:val="en-US"/>
-        </w:rPr>
-      </w:pPr>
-      <w:r>
-        <w:rPr>
-          <w:rFonts w:ascii="Consolas" w:eastAsia="Times New Roman" w:hAnsi="Consolas"/>
-          <w:color w:val="D4D4D4"/>
-          <w:sz w:val="21"/>
-          <w:szCs w:val="21"/>
-          <w:lang w:val="en-US"/>
-        </w:rPr>
-        <w:t xml:space="preserve">            </w:t>
-      </w:r>
-      <w:r>
-        <w:rPr>
-          <w:rFonts w:ascii="Consolas" w:eastAsia="Times New Roman" w:hAnsi="Consolas"/>
-          <w:color w:val="C586C0"/>
-          <w:sz w:val="21"/>
-          <w:szCs w:val="21"/>
-          <w:lang w:val="en-US"/>
-        </w:rPr>
-        <w:t>if</w:t>
-      </w:r>
-      <w:r>
-        <w:rPr>
-          <w:rFonts w:ascii="Consolas" w:eastAsia="Times New Roman" w:hAnsi="Consolas"/>
-          <w:color w:val="D4D4D4"/>
-          <w:sz w:val="21"/>
-          <w:szCs w:val="21"/>
-          <w:lang w:val="en-US"/>
-        </w:rPr>
-        <w:t>(</w:t>
-      </w:r>
-      <w:proofErr w:type="spellStart"/>
-      <w:r>
-        <w:rPr>
-          <w:rFonts w:ascii="Consolas" w:eastAsia="Times New Roman" w:hAnsi="Consolas"/>
-          <w:color w:val="DCDCAA"/>
-          <w:sz w:val="21"/>
-          <w:szCs w:val="21"/>
-          <w:lang w:val="en-US"/>
-        </w:rPr>
-        <w:t>mysqli_num_rows</w:t>
-      </w:r>
-      <w:proofErr w:type="spellEnd"/>
-      <w:r>
-        <w:rPr>
-          <w:rFonts w:ascii="Consolas" w:eastAsia="Times New Roman" w:hAnsi="Consolas"/>
-          <w:color w:val="D4D4D4"/>
-          <w:sz w:val="21"/>
-          <w:szCs w:val="21"/>
-          <w:lang w:val="en-US"/>
-        </w:rPr>
-        <w:t>(</w:t>
-      </w:r>
-      <w:r>
-        <w:rPr>
-          <w:rFonts w:ascii="Consolas" w:eastAsia="Times New Roman" w:hAnsi="Consolas"/>
-          <w:color w:val="9CDCFE"/>
-          <w:sz w:val="21"/>
-          <w:szCs w:val="21"/>
-          <w:lang w:val="en-US"/>
-        </w:rPr>
-        <w:t>$query1</w:t>
-      </w:r>
-      <w:r>
-        <w:rPr>
-          <w:rFonts w:ascii="Consolas" w:eastAsia="Times New Roman" w:hAnsi="Consolas"/>
-          <w:color w:val="D4D4D4"/>
-          <w:sz w:val="21"/>
-          <w:szCs w:val="21"/>
-          <w:lang w:val="en-US"/>
-        </w:rPr>
-        <w:t>)&gt;</w:t>
-      </w:r>
-      <w:r>
-        <w:rPr>
-          <w:rFonts w:ascii="Consolas" w:eastAsia="Times New Roman" w:hAnsi="Consolas"/>
-          <w:color w:val="B5CEA8"/>
-          <w:sz w:val="21"/>
-          <w:szCs w:val="21"/>
-          <w:lang w:val="en-US"/>
-        </w:rPr>
-        <w:t>0</w:t>
-      </w:r>
-      <w:r>
-        <w:rPr>
-          <w:rFonts w:ascii="Consolas" w:eastAsia="Times New Roman" w:hAnsi="Consolas"/>
-          <w:color w:val="D4D4D4"/>
-          <w:sz w:val="21"/>
-          <w:szCs w:val="21"/>
-          <w:lang w:val="en-US"/>
-        </w:rPr>
-        <w:t xml:space="preserve">) </w:t>
-      </w:r>
-    </w:p>
-    <w:p>
-      <w:pPr>
-        <w:shd w:val="clear" w:color="auto" w:fill="1E1E1E"/>
-        <w:spacing w:line="285" w:lineRule="atLeast"/>
-        <w:rPr>
-          <w:rFonts w:ascii="Consolas" w:eastAsia="Times New Roman" w:hAnsi="Consolas"/>
-          <w:color w:val="D4D4D4"/>
-          <w:sz w:val="21"/>
-          <w:szCs w:val="21"/>
-          <w:lang w:val="en-US"/>
-        </w:rPr>
-      </w:pPr>
-      <w:r>
-        <w:rPr>
-          <w:rFonts w:ascii="Consolas" w:eastAsia="Times New Roman" w:hAnsi="Consolas"/>
-          <w:color w:val="D4D4D4"/>
-          <w:sz w:val="21"/>
-          <w:szCs w:val="21"/>
-          <w:lang w:val="en-US"/>
-        </w:rPr>
-        <w:t>            {</w:t>
-      </w:r>
-    </w:p>
-    <w:p>
-      <w:pPr>
-        <w:shd w:val="clear" w:color="auto" w:fill="1E1E1E"/>
-        <w:spacing w:line="285" w:lineRule="atLeast"/>
-        <w:rPr>
-          <w:rFonts w:ascii="Consolas" w:eastAsia="Times New Roman" w:hAnsi="Consolas"/>
-          <w:color w:val="D4D4D4"/>
-          <w:sz w:val="21"/>
-          <w:szCs w:val="21"/>
-          <w:lang w:val="en-US"/>
-        </w:rPr>
-      </w:pPr>
-      <w:r>
-        <w:rPr>
-          <w:rFonts w:ascii="Consolas" w:eastAsia="Times New Roman" w:hAnsi="Consolas"/>
-          <w:color w:val="D4D4D4"/>
-          <w:sz w:val="21"/>
-          <w:szCs w:val="21"/>
-          <w:lang w:val="en-US"/>
-        </w:rPr>
-        <w:t xml:space="preserve">                </w:t>
-      </w:r>
-      <w:r>
-        <w:rPr>
-          <w:rFonts w:ascii="Consolas" w:eastAsia="Times New Roman" w:hAnsi="Consolas"/>
-          <w:color w:val="9CDCFE"/>
-          <w:sz w:val="21"/>
-          <w:szCs w:val="21"/>
-          <w:lang w:val="en-US"/>
-        </w:rPr>
-        <w:t>$user</w:t>
-      </w:r>
-      <w:r>
-        <w:rPr>
-          <w:rFonts w:ascii="Consolas" w:eastAsia="Times New Roman" w:hAnsi="Consolas"/>
-          <w:color w:val="D4D4D4"/>
-          <w:sz w:val="21"/>
-          <w:szCs w:val="21"/>
-          <w:lang w:val="en-US"/>
-        </w:rPr>
-        <w:t>=</w:t>
-      </w:r>
-      <w:proofErr w:type="spellStart"/>
-      <w:r>
-        <w:rPr>
-          <w:rFonts w:ascii="Consolas" w:eastAsia="Times New Roman" w:hAnsi="Consolas"/>
-          <w:color w:val="DCDCAA"/>
-          <w:sz w:val="21"/>
-          <w:szCs w:val="21"/>
-          <w:lang w:val="en-US"/>
-        </w:rPr>
-        <w:t>mysqli_fetch_assoc</w:t>
-      </w:r>
-      <w:proofErr w:type="spellEnd"/>
-      <w:r>
-        <w:rPr>
-          <w:rFonts w:ascii="Consolas" w:eastAsia="Times New Roman" w:hAnsi="Consolas"/>
-          <w:color w:val="D4D4D4"/>
-          <w:sz w:val="21"/>
-          <w:szCs w:val="21"/>
-          <w:lang w:val="en-US"/>
-        </w:rPr>
-        <w:t>(</w:t>
-      </w:r>
-      <w:r>
-        <w:rPr>
-          <w:rFonts w:ascii="Consolas" w:eastAsia="Times New Roman" w:hAnsi="Consolas"/>
-          <w:color w:val="9CDCFE"/>
-          <w:sz w:val="21"/>
-          <w:szCs w:val="21"/>
-          <w:lang w:val="en-US"/>
-        </w:rPr>
-        <w:t>$query1</w:t>
-      </w:r>
-      <w:r>
-        <w:rPr>
-          <w:rFonts w:ascii="Consolas" w:eastAsia="Times New Roman" w:hAnsi="Consolas"/>
-          <w:color w:val="D4D4D4"/>
-          <w:sz w:val="21"/>
-          <w:szCs w:val="21"/>
-          <w:lang w:val="en-US"/>
-        </w:rPr>
-        <w:t>);</w:t>
-      </w:r>
-    </w:p>
-    <w:p>
-      <w:pPr>
-        <w:shd w:val="clear" w:color="auto" w:fill="1E1E1E"/>
-        <w:spacing w:line="285" w:lineRule="atLeast"/>
-        <w:rPr>
-          <w:rFonts w:ascii="Consolas" w:eastAsia="Times New Roman" w:hAnsi="Consolas"/>
-          <w:color w:val="D4D4D4"/>
-          <w:sz w:val="21"/>
-          <w:szCs w:val="21"/>
-          <w:lang w:val="en-US"/>
-        </w:rPr>
-      </w:pPr>
-      <w:r>
-        <w:rPr>
-          <w:rFonts w:ascii="Consolas" w:eastAsia="Times New Roman" w:hAnsi="Consolas"/>
-          <w:color w:val="D4D4D4"/>
-          <w:sz w:val="21"/>
-          <w:szCs w:val="21"/>
-          <w:lang w:val="en-US"/>
-        </w:rPr>
-        <w:t xml:space="preserve">                </w:t>
-      </w:r>
-      <w:r>
-        <w:rPr>
-          <w:rFonts w:ascii="Consolas" w:eastAsia="Times New Roman" w:hAnsi="Consolas"/>
-          <w:color w:val="9CDCFE"/>
-          <w:sz w:val="21"/>
-          <w:szCs w:val="21"/>
-          <w:lang w:val="en-US"/>
-        </w:rPr>
-        <w:t>$id</w:t>
-      </w:r>
-      <w:r>
-        <w:rPr>
-          <w:rFonts w:ascii="Consolas" w:eastAsia="Times New Roman" w:hAnsi="Consolas"/>
-          <w:color w:val="D4D4D4"/>
-          <w:sz w:val="21"/>
-          <w:szCs w:val="21"/>
-          <w:lang w:val="en-US"/>
-        </w:rPr>
-        <w:t>=</w:t>
-      </w:r>
-      <w:r>
-        <w:rPr>
-          <w:rFonts w:ascii="Consolas" w:eastAsia="Times New Roman" w:hAnsi="Consolas"/>
-          <w:color w:val="9CDCFE"/>
-          <w:sz w:val="21"/>
-          <w:szCs w:val="21"/>
-          <w:lang w:val="en-US"/>
-        </w:rPr>
-        <w:t>$user</w:t>
-      </w:r>
-      <w:r>
-        <w:rPr>
-          <w:rFonts w:ascii="Consolas" w:eastAsia="Times New Roman" w:hAnsi="Consolas"/>
-          <w:color w:val="D4D4D4"/>
-          <w:sz w:val="21"/>
-          <w:szCs w:val="21"/>
-          <w:lang w:val="en-US"/>
-        </w:rPr>
-        <w:t>[</w:t>
-      </w:r>
-      <w:r>
-        <w:rPr>
-          <w:rFonts w:ascii="Consolas" w:eastAsia="Times New Roman" w:hAnsi="Consolas"/>
-          <w:color w:val="CE9178"/>
-          <w:sz w:val="21"/>
-          <w:szCs w:val="21"/>
-          <w:lang w:val="en-US"/>
-        </w:rPr>
-        <w:t>'id'</w:t>
-      </w:r>
-      <w:r>
-        <w:rPr>
-          <w:rFonts w:ascii="Consolas" w:eastAsia="Times New Roman" w:hAnsi="Consolas"/>
-          <w:color w:val="D4D4D4"/>
-          <w:sz w:val="21"/>
-          <w:szCs w:val="21"/>
-          <w:lang w:val="en-US"/>
-        </w:rPr>
-        <w:t>];</w:t>
-      </w:r>
-    </w:p>
-    <w:p>
-      <w:pPr>
-        <w:shd w:val="clear" w:color="auto" w:fill="1E1E1E"/>
-        <w:spacing w:line="285" w:lineRule="atLeast"/>
-        <w:rPr>
-          <w:rFonts w:ascii="Consolas" w:eastAsia="Times New Roman" w:hAnsi="Consolas"/>
-          <w:color w:val="D4D4D4"/>
-          <w:sz w:val="21"/>
-          <w:szCs w:val="21"/>
-          <w:lang w:val="en-US"/>
-        </w:rPr>
-      </w:pPr>
-      <w:r>
-        <w:rPr>
-          <w:rFonts w:ascii="Consolas" w:eastAsia="Times New Roman" w:hAnsi="Consolas"/>
-          <w:color w:val="D4D4D4"/>
-          <w:sz w:val="21"/>
-          <w:szCs w:val="21"/>
-          <w:lang w:val="en-US"/>
-        </w:rPr>
-        <w:t xml:space="preserve">                </w:t>
-      </w:r>
-      <w:r>
-        <w:rPr>
-          <w:rFonts w:ascii="Consolas" w:eastAsia="Times New Roman" w:hAnsi="Consolas"/>
-          <w:color w:val="9CDCFE"/>
-          <w:sz w:val="21"/>
-          <w:szCs w:val="21"/>
-          <w:lang w:val="en-US"/>
-        </w:rPr>
-        <w:t>$name</w:t>
-      </w:r>
-      <w:r>
-        <w:rPr>
-          <w:rFonts w:ascii="Consolas" w:eastAsia="Times New Roman" w:hAnsi="Consolas"/>
-          <w:color w:val="D4D4D4"/>
-          <w:sz w:val="21"/>
-          <w:szCs w:val="21"/>
-          <w:lang w:val="en-US"/>
-        </w:rPr>
-        <w:t>=</w:t>
-      </w:r>
-      <w:r>
-        <w:rPr>
-          <w:rFonts w:ascii="Consolas" w:eastAsia="Times New Roman" w:hAnsi="Consolas"/>
-          <w:color w:val="9CDCFE"/>
-          <w:sz w:val="21"/>
-          <w:szCs w:val="21"/>
-          <w:lang w:val="en-US"/>
-        </w:rPr>
-        <w:t>$user</w:t>
-      </w:r>
-      <w:r>
-        <w:rPr>
-          <w:rFonts w:ascii="Consolas" w:eastAsia="Times New Roman" w:hAnsi="Consolas"/>
-          <w:color w:val="D4D4D4"/>
-          <w:sz w:val="21"/>
-          <w:szCs w:val="21"/>
-          <w:lang w:val="en-US"/>
-        </w:rPr>
-        <w:t>[</w:t>
-      </w:r>
-      <w:r>
-        <w:rPr>
-          <w:rFonts w:ascii="Consolas" w:eastAsia="Times New Roman" w:hAnsi="Consolas"/>
-          <w:color w:val="CE9178"/>
-          <w:sz w:val="21"/>
-          <w:szCs w:val="21"/>
-          <w:lang w:val="en-US"/>
-        </w:rPr>
-        <w:t>'name'</w:t>
-      </w:r>
-      <w:r>
-        <w:rPr>
-          <w:rFonts w:ascii="Consolas" w:eastAsia="Times New Roman" w:hAnsi="Consolas"/>
-          <w:color w:val="D4D4D4"/>
-          <w:sz w:val="21"/>
-          <w:szCs w:val="21"/>
-          <w:lang w:val="en-US"/>
-        </w:rPr>
-        <w:t>];</w:t>
-      </w:r>
-    </w:p>
-    <w:p>
-      <w:pPr>
-        <w:shd w:val="clear" w:color="auto" w:fill="1E1E1E"/>
-        <w:spacing w:line="285" w:lineRule="atLeast"/>
-        <w:rPr>
-          <w:rFonts w:ascii="Consolas" w:eastAsia="Times New Roman" w:hAnsi="Consolas"/>
-          <w:color w:val="D4D4D4"/>
-          <w:sz w:val="21"/>
-          <w:szCs w:val="21"/>
-          <w:lang w:val="en-US"/>
-        </w:rPr>
-      </w:pPr>
-    </w:p>
-    <w:p>
-      <w:pPr>
-        <w:shd w:val="clear" w:color="auto" w:fill="1E1E1E"/>
-        <w:spacing w:line="285" w:lineRule="atLeast"/>
-        <w:rPr>
-          <w:rFonts w:ascii="Consolas" w:eastAsia="Times New Roman" w:hAnsi="Consolas"/>
-          <w:color w:val="D4D4D4"/>
-          <w:sz w:val="21"/>
-          <w:szCs w:val="21"/>
-          <w:lang w:val="en-US"/>
-        </w:rPr>
-      </w:pPr>
+        <w:t>Проверяем статус сессии. Если человек уже авторизован, происходит переадресация на главную страницу.</w:t>
+      </w:r>
     </w:p>
     <w:p>
       <w:pPr>
@@ -18130,9 +15799,82 @@
           <w:color w:val="000000" w:themeColor="text1"/>
           <w:sz w:val="28"/>
           <w:szCs w:val="28"/>
-          <w:lang w:val="en-US"/>
-        </w:rPr>
-      </w:pPr>
+        </w:rPr>
+      </w:pPr>
+      <w:r>
+        <w:rPr>
+          <w:noProof/>
+        </w:rPr>
+        <w:drawing>
+          <wp:inline distT="0" distB="0" distL="0" distR="0" wp14:anchorId="7AB9A364" wp14:editId="47ECB9FE">
+            <wp:extent cx="5940425" cy="721360"/>
+            <wp:effectExtent l="0" t="0" r="3175" b="2540"/>
+            <wp:docPr id="15" name="Рисунок 15"/>
+            <wp:cNvGraphicFramePr>
+              <a:graphicFrameLocks xmlns:a="http://schemas.openxmlformats.org/drawingml/2006/main" noChangeAspect="1"/>
+            </wp:cNvGraphicFramePr>
+            <a:graphic xmlns:a="http://schemas.openxmlformats.org/drawingml/2006/main">
+              <a:graphicData uri="http://schemas.openxmlformats.org/drawingml/2006/picture">
+                <pic:pic xmlns:pic="http://schemas.openxmlformats.org/drawingml/2006/picture">
+                  <pic:nvPicPr>
+                    <pic:cNvPr id="1" name=""/>
+                    <pic:cNvPicPr/>
+                  </pic:nvPicPr>
+                  <pic:blipFill>
+                    <a:blip r:embed="rId20"/>
+                    <a:stretch>
+                      <a:fillRect/>
+                    </a:stretch>
+                  </pic:blipFill>
+                  <pic:spPr>
+                    <a:xfrm>
+                      <a:off x="0" y="0"/>
+                      <a:ext cx="5940425" cy="721360"/>
+                    </a:xfrm>
+                    <a:prstGeom prst="rect">
+                      <a:avLst/>
+                    </a:prstGeom>
+                  </pic:spPr>
+                </pic:pic>
+              </a:graphicData>
+            </a:graphic>
+          </wp:inline>
+        </w:drawing>
+      </w:r>
+      <w:r>
+        <w:rPr>
+          <w:color w:val="000000" w:themeColor="text1"/>
+          <w:sz w:val="28"/>
+          <w:szCs w:val="28"/>
+        </w:rPr>
+        <w:t xml:space="preserve">Иначе, проверяем </w:t>
+      </w:r>
+      <w:proofErr w:type="gramStart"/>
+      <w:r>
+        <w:rPr>
+          <w:color w:val="000000" w:themeColor="text1"/>
+          <w:sz w:val="28"/>
+          <w:szCs w:val="28"/>
+        </w:rPr>
+        <w:t>данные</w:t>
+      </w:r>
+      <w:proofErr w:type="gramEnd"/>
+      <w:r>
+        <w:rPr>
+          <w:color w:val="000000" w:themeColor="text1"/>
+          <w:sz w:val="28"/>
+          <w:szCs w:val="28"/>
+        </w:rPr>
+        <w:t xml:space="preserve"> которые вводит пользователь с данными из нашей таблицы</w:t>
+      </w:r>
+      <w:r>
+        <w:rPr>
+          <w:color w:val="000000" w:themeColor="text1"/>
+          <w:sz w:val="28"/>
+          <w:szCs w:val="28"/>
+        </w:rPr>
+        <w:t>.</w:t>
+      </w:r>
     </w:p>
     <w:p>
       <w:pPr>
@@ -18142,767 +15884,68 @@
           <w:color w:val="000000" w:themeColor="text1"/>
           <w:sz w:val="28"/>
           <w:szCs w:val="28"/>
-        </w:rPr>
-      </w:pPr>
-      <w:r>
-        <w:rPr>
-          <w:color w:val="000000" w:themeColor="text1"/>
-          <w:sz w:val="28"/>
-          <w:szCs w:val="28"/>
-        </w:rPr>
-        <w:t>Если такие данные существуют, присваиваем сессии «имя пользователя» и «</w:t>
-      </w:r>
-      <w:r>
-        <w:rPr>
-          <w:color w:val="000000" w:themeColor="text1"/>
-          <w:sz w:val="28"/>
-          <w:szCs w:val="28"/>
           <w:lang w:val="en-US"/>
         </w:rPr>
-        <w:t>id</w:t>
-      </w:r>
-      <w:r>
-        <w:rPr>
-          <w:color w:val="000000" w:themeColor="text1"/>
-          <w:sz w:val="28"/>
-          <w:szCs w:val="28"/>
-        </w:rPr>
-        <w:t xml:space="preserve">» из таблицы </w:t>
-      </w:r>
-      <w:r>
-        <w:rPr>
-          <w:color w:val="000000" w:themeColor="text1"/>
-          <w:sz w:val="28"/>
-          <w:szCs w:val="28"/>
-        </w:rPr>
-        <w:t>~</w:t>
-      </w:r>
-      <w:r>
+      </w:pPr>
+      <w:r>
+        <w:rPr>
+          <w:noProof/>
+        </w:rPr>
+        <w:drawing>
+          <wp:inline distT="0" distB="0" distL="0" distR="0" wp14:anchorId="15DD5CEC" wp14:editId="31154FE3">
+            <wp:extent cx="5940425" cy="3048635"/>
+            <wp:effectExtent l="0" t="0" r="3175" b="0"/>
+            <wp:docPr id="16" name="Рисунок 16"/>
+            <wp:cNvGraphicFramePr>
+              <a:graphicFrameLocks xmlns:a="http://schemas.openxmlformats.org/drawingml/2006/main" noChangeAspect="1"/>
+            </wp:cNvGraphicFramePr>
+            <a:graphic xmlns:a="http://schemas.openxmlformats.org/drawingml/2006/main">
+              <a:graphicData uri="http://schemas.openxmlformats.org/drawingml/2006/picture">
+                <pic:pic xmlns:pic="http://schemas.openxmlformats.org/drawingml/2006/picture">
+                  <pic:nvPicPr>
+                    <pic:cNvPr id="1" name=""/>
+                    <pic:cNvPicPr/>
+                  </pic:nvPicPr>
+                  <pic:blipFill>
+                    <a:blip r:embed="rId21"/>
+                    <a:stretch>
+                      <a:fillRect/>
+                    </a:stretch>
+                  </pic:blipFill>
+                  <pic:spPr>
+                    <a:xfrm>
+                      <a:off x="0" y="0"/>
+                      <a:ext cx="5940425" cy="3048635"/>
+                    </a:xfrm>
+                    <a:prstGeom prst="rect">
+                      <a:avLst/>
+                    </a:prstGeom>
+                  </pic:spPr>
+                </pic:pic>
+              </a:graphicData>
+            </a:graphic>
+          </wp:inline>
+        </w:drawing>
+      </w:r>
+    </w:p>
+    <w:p>
+      <w:pPr>
+        <w:spacing w:after="160" w:line="259" w:lineRule="auto"/>
         <w:rPr>
           <w:color w:val="000000" w:themeColor="text1"/>
           <w:sz w:val="28"/>
           <w:szCs w:val="28"/>
           <w:lang w:val="en-US"/>
         </w:rPr>
-        <w:t>users</w:t>
-      </w:r>
-      <w:r>
-        <w:rPr>
-          <w:color w:val="000000" w:themeColor="text1"/>
-          <w:sz w:val="28"/>
-          <w:szCs w:val="28"/>
-        </w:rPr>
-        <w:t>~</w:t>
-      </w:r>
-      <w:r>
-        <w:rPr>
-          <w:color w:val="000000" w:themeColor="text1"/>
-          <w:sz w:val="28"/>
-          <w:szCs w:val="28"/>
-        </w:rPr>
-        <w:t>.</w:t>
-      </w:r>
-    </w:p>
-    <w:p>
-      <w:pPr>
-        <w:shd w:val="clear" w:color="auto" w:fill="1E1E1E"/>
-        <w:spacing w:line="285" w:lineRule="atLeast"/>
-        <w:rPr>
-          <w:rFonts w:ascii="Consolas" w:eastAsia="Times New Roman" w:hAnsi="Consolas"/>
-          <w:color w:val="D4D4D4"/>
-          <w:sz w:val="21"/>
-          <w:szCs w:val="21"/>
+      </w:pPr>
+      <w:r>
+        <w:rPr>
+          <w:color w:val="000000" w:themeColor="text1"/>
+          <w:sz w:val="28"/>
+          <w:szCs w:val="28"/>
           <w:lang w:val="en-US"/>
         </w:rPr>
-      </w:pPr>
-      <w:r>
-        <w:rPr>
-          <w:rFonts w:ascii="Consolas" w:eastAsia="Times New Roman" w:hAnsi="Consolas"/>
-          <w:color w:val="D4D4D4"/>
-          <w:sz w:val="21"/>
-          <w:szCs w:val="21"/>
-          <w:lang w:val="en-US"/>
-        </w:rPr>
-        <w:t> </w:t>
-      </w:r>
-      <w:r>
-        <w:rPr>
-          <w:rFonts w:ascii="Consolas" w:eastAsia="Times New Roman" w:hAnsi="Consolas"/>
-          <w:color w:val="D4D4D4"/>
-          <w:sz w:val="21"/>
-          <w:szCs w:val="21"/>
-        </w:rPr>
-        <w:t xml:space="preserve"> </w:t>
-      </w:r>
-      <w:r>
-        <w:rPr>
-          <w:rFonts w:ascii="Consolas" w:eastAsia="Times New Roman" w:hAnsi="Consolas"/>
-          <w:color w:val="D4D4D4"/>
-          <w:sz w:val="21"/>
-          <w:szCs w:val="21"/>
-          <w:lang w:val="en-US"/>
-        </w:rPr>
-        <w:t> </w:t>
-      </w:r>
-      <w:r>
-        <w:rPr>
-          <w:rFonts w:ascii="Consolas" w:eastAsia="Times New Roman" w:hAnsi="Consolas"/>
-          <w:color w:val="D4D4D4"/>
-          <w:sz w:val="21"/>
-          <w:szCs w:val="21"/>
-        </w:rPr>
-        <w:t xml:space="preserve"> </w:t>
-      </w:r>
-      <w:r>
-        <w:rPr>
-          <w:rFonts w:ascii="Consolas" w:eastAsia="Times New Roman" w:hAnsi="Consolas"/>
-          <w:color w:val="D4D4D4"/>
-          <w:sz w:val="21"/>
-          <w:szCs w:val="21"/>
-          <w:lang w:val="en-US"/>
-        </w:rPr>
-        <w:t> </w:t>
-      </w:r>
-      <w:r>
-        <w:rPr>
-          <w:rFonts w:ascii="Consolas" w:eastAsia="Times New Roman" w:hAnsi="Consolas"/>
-          <w:color w:val="D4D4D4"/>
-          <w:sz w:val="21"/>
-          <w:szCs w:val="21"/>
-        </w:rPr>
-        <w:t xml:space="preserve"> </w:t>
-      </w:r>
-      <w:r>
-        <w:rPr>
-          <w:rFonts w:ascii="Consolas" w:eastAsia="Times New Roman" w:hAnsi="Consolas"/>
-          <w:color w:val="D4D4D4"/>
-          <w:sz w:val="21"/>
-          <w:szCs w:val="21"/>
-          <w:lang w:val="en-US"/>
-        </w:rPr>
-        <w:t> </w:t>
-      </w:r>
-      <w:r>
-        <w:rPr>
-          <w:rFonts w:ascii="Consolas" w:eastAsia="Times New Roman" w:hAnsi="Consolas"/>
-          <w:color w:val="D4D4D4"/>
-          <w:sz w:val="21"/>
-          <w:szCs w:val="21"/>
-        </w:rPr>
-        <w:t xml:space="preserve"> </w:t>
-      </w:r>
-      <w:r>
-        <w:rPr>
-          <w:rFonts w:ascii="Consolas" w:eastAsia="Times New Roman" w:hAnsi="Consolas"/>
-          <w:color w:val="D4D4D4"/>
-          <w:sz w:val="21"/>
-          <w:szCs w:val="21"/>
-          <w:lang w:val="en-US"/>
-        </w:rPr>
-        <w:t> </w:t>
-      </w:r>
-      <w:r>
-        <w:rPr>
-          <w:rFonts w:ascii="Consolas" w:eastAsia="Times New Roman" w:hAnsi="Consolas"/>
-          <w:color w:val="D4D4D4"/>
-          <w:sz w:val="21"/>
-          <w:szCs w:val="21"/>
-        </w:rPr>
-        <w:t xml:space="preserve"> </w:t>
-      </w:r>
-      <w:r>
-        <w:rPr>
-          <w:rFonts w:ascii="Consolas" w:eastAsia="Times New Roman" w:hAnsi="Consolas"/>
-          <w:color w:val="D4D4D4"/>
-          <w:sz w:val="21"/>
-          <w:szCs w:val="21"/>
-          <w:lang w:val="en-US"/>
-        </w:rPr>
-        <w:t> </w:t>
-      </w:r>
-      <w:r>
-        <w:rPr>
-          <w:rFonts w:ascii="Consolas" w:eastAsia="Times New Roman" w:hAnsi="Consolas"/>
-          <w:color w:val="D4D4D4"/>
-          <w:sz w:val="21"/>
-          <w:szCs w:val="21"/>
-        </w:rPr>
-        <w:t xml:space="preserve"> </w:t>
-      </w:r>
-      <w:r>
-        <w:rPr>
-          <w:rFonts w:ascii="Consolas" w:eastAsia="Times New Roman" w:hAnsi="Consolas"/>
-          <w:color w:val="D4D4D4"/>
-          <w:sz w:val="21"/>
-          <w:szCs w:val="21"/>
-          <w:lang w:val="en-US"/>
-        </w:rPr>
-        <w:t> </w:t>
-      </w:r>
-      <w:r>
-        <w:rPr>
-          <w:rFonts w:ascii="Consolas" w:eastAsia="Times New Roman" w:hAnsi="Consolas"/>
-          <w:color w:val="D4D4D4"/>
-          <w:sz w:val="21"/>
-          <w:szCs w:val="21"/>
-        </w:rPr>
-        <w:t xml:space="preserve"> </w:t>
-      </w:r>
-      <w:r>
-        <w:rPr>
-          <w:rFonts w:ascii="Consolas" w:eastAsia="Times New Roman" w:hAnsi="Consolas"/>
-          <w:color w:val="D4D4D4"/>
-          <w:sz w:val="21"/>
-          <w:szCs w:val="21"/>
-          <w:lang w:val="en-US"/>
-        </w:rPr>
-        <w:t> </w:t>
-      </w:r>
-      <w:r>
-        <w:rPr>
-          <w:rFonts w:ascii="Consolas" w:eastAsia="Times New Roman" w:hAnsi="Consolas"/>
-          <w:color w:val="D4D4D4"/>
-          <w:sz w:val="21"/>
-          <w:szCs w:val="21"/>
-        </w:rPr>
-        <w:t xml:space="preserve"> </w:t>
-      </w:r>
-      <w:r>
-        <w:rPr>
-          <w:rFonts w:ascii="Consolas" w:eastAsia="Times New Roman" w:hAnsi="Consolas"/>
-          <w:color w:val="9CDCFE"/>
-          <w:sz w:val="21"/>
-          <w:szCs w:val="21"/>
-          <w:lang w:val="en-US"/>
-        </w:rPr>
-        <w:t>$_</w:t>
-      </w:r>
-      <w:r>
-        <w:rPr>
-          <w:rFonts w:ascii="Consolas" w:eastAsia="Times New Roman" w:hAnsi="Consolas"/>
-          <w:color w:val="9CDCFE"/>
-          <w:sz w:val="21"/>
-          <w:szCs w:val="21"/>
-          <w:lang w:val="en-US"/>
-        </w:rPr>
-        <w:t>SESSION</w:t>
-      </w:r>
-      <w:r>
-        <w:rPr>
-          <w:rFonts w:ascii="Consolas" w:eastAsia="Times New Roman" w:hAnsi="Consolas"/>
-          <w:color w:val="D4D4D4"/>
-          <w:sz w:val="21"/>
-          <w:szCs w:val="21"/>
-          <w:lang w:val="en-US"/>
-        </w:rPr>
-        <w:t>[</w:t>
-      </w:r>
-      <w:r>
-        <w:rPr>
-          <w:rFonts w:ascii="Consolas" w:eastAsia="Times New Roman" w:hAnsi="Consolas"/>
-          <w:color w:val="CE9178"/>
-          <w:sz w:val="21"/>
-          <w:szCs w:val="21"/>
-          <w:lang w:val="en-US"/>
-        </w:rPr>
-        <w:t>'</w:t>
-      </w:r>
-      <w:r>
-        <w:rPr>
-          <w:rFonts w:ascii="Consolas" w:eastAsia="Times New Roman" w:hAnsi="Consolas"/>
-          <w:color w:val="CE9178"/>
-          <w:sz w:val="21"/>
-          <w:szCs w:val="21"/>
-          <w:lang w:val="en-US"/>
-        </w:rPr>
-        <w:t>id</w:t>
-      </w:r>
-      <w:r>
-        <w:rPr>
-          <w:rFonts w:ascii="Consolas" w:eastAsia="Times New Roman" w:hAnsi="Consolas"/>
-          <w:color w:val="CE9178"/>
-          <w:sz w:val="21"/>
-          <w:szCs w:val="21"/>
-          <w:lang w:val="en-US"/>
-        </w:rPr>
-        <w:t>'</w:t>
-      </w:r>
-      <w:r>
-        <w:rPr>
-          <w:rFonts w:ascii="Consolas" w:eastAsia="Times New Roman" w:hAnsi="Consolas"/>
-          <w:color w:val="D4D4D4"/>
-          <w:sz w:val="21"/>
-          <w:szCs w:val="21"/>
-          <w:lang w:val="en-US"/>
-        </w:rPr>
-        <w:t xml:space="preserve">] = </w:t>
-      </w:r>
-      <w:r>
-        <w:rPr>
-          <w:rFonts w:ascii="Consolas" w:eastAsia="Times New Roman" w:hAnsi="Consolas"/>
-          <w:color w:val="9CDCFE"/>
-          <w:sz w:val="21"/>
-          <w:szCs w:val="21"/>
-          <w:lang w:val="en-US"/>
-        </w:rPr>
-        <w:t>$</w:t>
-      </w:r>
-      <w:r>
-        <w:rPr>
-          <w:rFonts w:ascii="Consolas" w:eastAsia="Times New Roman" w:hAnsi="Consolas"/>
-          <w:color w:val="9CDCFE"/>
-          <w:sz w:val="21"/>
-          <w:szCs w:val="21"/>
-          <w:lang w:val="en-US"/>
-        </w:rPr>
-        <w:t>id</w:t>
-      </w:r>
-      <w:r>
-        <w:rPr>
-          <w:rFonts w:ascii="Consolas" w:eastAsia="Times New Roman" w:hAnsi="Consolas"/>
-          <w:color w:val="D4D4D4"/>
-          <w:sz w:val="21"/>
-          <w:szCs w:val="21"/>
-          <w:lang w:val="en-US"/>
-        </w:rPr>
-        <w:t>;</w:t>
-      </w:r>
-    </w:p>
-    <w:p>
-      <w:pPr>
-        <w:shd w:val="clear" w:color="auto" w:fill="1E1E1E"/>
-        <w:spacing w:line="285" w:lineRule="atLeast"/>
-        <w:rPr>
-          <w:rFonts w:ascii="Consolas" w:eastAsia="Times New Roman" w:hAnsi="Consolas"/>
-          <w:color w:val="D4D4D4"/>
-          <w:sz w:val="21"/>
-          <w:szCs w:val="21"/>
-          <w:lang w:val="en-US"/>
-        </w:rPr>
-      </w:pPr>
-    </w:p>
-    <w:p>
-      <w:pPr>
-        <w:shd w:val="clear" w:color="auto" w:fill="1E1E1E"/>
-        <w:spacing w:line="285" w:lineRule="atLeast"/>
-        <w:rPr>
-          <w:rFonts w:ascii="Consolas" w:eastAsia="Times New Roman" w:hAnsi="Consolas"/>
-          <w:color w:val="D4D4D4"/>
-          <w:sz w:val="21"/>
-          <w:szCs w:val="21"/>
-          <w:lang w:val="en-US"/>
-        </w:rPr>
-      </w:pPr>
-      <w:r>
-        <w:rPr>
-          <w:rFonts w:ascii="Consolas" w:eastAsia="Times New Roman" w:hAnsi="Consolas"/>
-          <w:color w:val="D4D4D4"/>
-          <w:sz w:val="21"/>
-          <w:szCs w:val="21"/>
-          <w:lang w:val="en-US"/>
-        </w:rPr>
-        <w:t> </w:t>
-      </w:r>
-      <w:r>
-        <w:rPr>
-          <w:rFonts w:ascii="Consolas" w:eastAsia="Times New Roman" w:hAnsi="Consolas"/>
-          <w:color w:val="D4D4D4"/>
-          <w:sz w:val="21"/>
-          <w:szCs w:val="21"/>
-          <w:lang w:val="en-US"/>
-        </w:rPr>
-        <w:t xml:space="preserve"> </w:t>
-      </w:r>
-      <w:r>
-        <w:rPr>
-          <w:rFonts w:ascii="Consolas" w:eastAsia="Times New Roman" w:hAnsi="Consolas"/>
-          <w:color w:val="D4D4D4"/>
-          <w:sz w:val="21"/>
-          <w:szCs w:val="21"/>
-          <w:lang w:val="en-US"/>
-        </w:rPr>
-        <w:t> </w:t>
-      </w:r>
-      <w:r>
-        <w:rPr>
-          <w:rFonts w:ascii="Consolas" w:eastAsia="Times New Roman" w:hAnsi="Consolas"/>
-          <w:color w:val="D4D4D4"/>
-          <w:sz w:val="21"/>
-          <w:szCs w:val="21"/>
-          <w:lang w:val="en-US"/>
-        </w:rPr>
-        <w:t xml:space="preserve"> </w:t>
-      </w:r>
-      <w:r>
-        <w:rPr>
-          <w:rFonts w:ascii="Consolas" w:eastAsia="Times New Roman" w:hAnsi="Consolas"/>
-          <w:color w:val="D4D4D4"/>
-          <w:sz w:val="21"/>
-          <w:szCs w:val="21"/>
-          <w:lang w:val="en-US"/>
-        </w:rPr>
-        <w:t> </w:t>
-      </w:r>
-      <w:r>
-        <w:rPr>
-          <w:rFonts w:ascii="Consolas" w:eastAsia="Times New Roman" w:hAnsi="Consolas"/>
-          <w:color w:val="D4D4D4"/>
-          <w:sz w:val="21"/>
-          <w:szCs w:val="21"/>
-          <w:lang w:val="en-US"/>
-        </w:rPr>
-        <w:t xml:space="preserve"> </w:t>
-      </w:r>
-      <w:r>
-        <w:rPr>
-          <w:rFonts w:ascii="Consolas" w:eastAsia="Times New Roman" w:hAnsi="Consolas"/>
-          <w:color w:val="D4D4D4"/>
-          <w:sz w:val="21"/>
-          <w:szCs w:val="21"/>
-          <w:lang w:val="en-US"/>
-        </w:rPr>
-        <w:t> </w:t>
-      </w:r>
-      <w:r>
-        <w:rPr>
-          <w:rFonts w:ascii="Consolas" w:eastAsia="Times New Roman" w:hAnsi="Consolas"/>
-          <w:color w:val="D4D4D4"/>
-          <w:sz w:val="21"/>
-          <w:szCs w:val="21"/>
-          <w:lang w:val="en-US"/>
-        </w:rPr>
-        <w:t xml:space="preserve"> </w:t>
-      </w:r>
-      <w:r>
-        <w:rPr>
-          <w:rFonts w:ascii="Consolas" w:eastAsia="Times New Roman" w:hAnsi="Consolas"/>
-          <w:color w:val="D4D4D4"/>
-          <w:sz w:val="21"/>
-          <w:szCs w:val="21"/>
-          <w:lang w:val="en-US"/>
-        </w:rPr>
-        <w:t> </w:t>
-      </w:r>
-      <w:r>
-        <w:rPr>
-          <w:rFonts w:ascii="Consolas" w:eastAsia="Times New Roman" w:hAnsi="Consolas"/>
-          <w:color w:val="D4D4D4"/>
-          <w:sz w:val="21"/>
-          <w:szCs w:val="21"/>
-          <w:lang w:val="en-US"/>
-        </w:rPr>
-        <w:t xml:space="preserve"> </w:t>
-      </w:r>
-      <w:r>
-        <w:rPr>
-          <w:rFonts w:ascii="Consolas" w:eastAsia="Times New Roman" w:hAnsi="Consolas"/>
-          <w:color w:val="D4D4D4"/>
-          <w:sz w:val="21"/>
-          <w:szCs w:val="21"/>
-          <w:lang w:val="en-US"/>
-        </w:rPr>
-        <w:t> </w:t>
-      </w:r>
-      <w:r>
-        <w:rPr>
-          <w:rFonts w:ascii="Consolas" w:eastAsia="Times New Roman" w:hAnsi="Consolas"/>
-          <w:color w:val="D4D4D4"/>
-          <w:sz w:val="21"/>
-          <w:szCs w:val="21"/>
-          <w:lang w:val="en-US"/>
-        </w:rPr>
-        <w:t xml:space="preserve"> </w:t>
-      </w:r>
-      <w:r>
-        <w:rPr>
-          <w:rFonts w:ascii="Consolas" w:eastAsia="Times New Roman" w:hAnsi="Consolas"/>
-          <w:color w:val="D4D4D4"/>
-          <w:sz w:val="21"/>
-          <w:szCs w:val="21"/>
-          <w:lang w:val="en-US"/>
-        </w:rPr>
-        <w:t> </w:t>
-      </w:r>
-      <w:r>
-        <w:rPr>
-          <w:rFonts w:ascii="Consolas" w:eastAsia="Times New Roman" w:hAnsi="Consolas"/>
-          <w:color w:val="D4D4D4"/>
-          <w:sz w:val="21"/>
-          <w:szCs w:val="21"/>
-          <w:lang w:val="en-US"/>
-        </w:rPr>
-        <w:t xml:space="preserve"> </w:t>
-      </w:r>
-      <w:r>
-        <w:rPr>
-          <w:rFonts w:ascii="Consolas" w:eastAsia="Times New Roman" w:hAnsi="Consolas"/>
-          <w:color w:val="D4D4D4"/>
-          <w:sz w:val="21"/>
-          <w:szCs w:val="21"/>
-          <w:lang w:val="en-US"/>
-        </w:rPr>
-        <w:t> </w:t>
-      </w:r>
-      <w:r>
-        <w:rPr>
-          <w:rFonts w:ascii="Consolas" w:eastAsia="Times New Roman" w:hAnsi="Consolas"/>
-          <w:color w:val="D4D4D4"/>
-          <w:sz w:val="21"/>
-          <w:szCs w:val="21"/>
-          <w:lang w:val="en-US"/>
-        </w:rPr>
-        <w:t xml:space="preserve"> </w:t>
-      </w:r>
-      <w:r>
-        <w:rPr>
-          <w:rFonts w:ascii="Consolas" w:eastAsia="Times New Roman" w:hAnsi="Consolas"/>
-          <w:color w:val="9CDCFE"/>
-          <w:sz w:val="21"/>
-          <w:szCs w:val="21"/>
-          <w:lang w:val="en-US"/>
-        </w:rPr>
-        <w:t>$_SESSION</w:t>
-      </w:r>
-      <w:r>
-        <w:rPr>
-          <w:rFonts w:ascii="Consolas" w:eastAsia="Times New Roman" w:hAnsi="Consolas"/>
-          <w:color w:val="D4D4D4"/>
-          <w:sz w:val="21"/>
-          <w:szCs w:val="21"/>
-          <w:lang w:val="en-US"/>
-        </w:rPr>
-        <w:t>[</w:t>
-      </w:r>
-      <w:r>
-        <w:rPr>
-          <w:rFonts w:ascii="Consolas" w:eastAsia="Times New Roman" w:hAnsi="Consolas"/>
-          <w:color w:val="CE9178"/>
-          <w:sz w:val="21"/>
-          <w:szCs w:val="21"/>
-          <w:lang w:val="en-US"/>
-        </w:rPr>
-        <w:t>'name'</w:t>
-      </w:r>
-      <w:r>
-        <w:rPr>
-          <w:rFonts w:ascii="Consolas" w:eastAsia="Times New Roman" w:hAnsi="Consolas"/>
-          <w:color w:val="D4D4D4"/>
-          <w:sz w:val="21"/>
-          <w:szCs w:val="21"/>
-          <w:lang w:val="en-US"/>
-        </w:rPr>
-        <w:t xml:space="preserve">] = </w:t>
-      </w:r>
-      <w:r>
-        <w:rPr>
-          <w:rFonts w:ascii="Consolas" w:eastAsia="Times New Roman" w:hAnsi="Consolas"/>
-          <w:color w:val="9CDCFE"/>
-          <w:sz w:val="21"/>
-          <w:szCs w:val="21"/>
-          <w:lang w:val="en-US"/>
-        </w:rPr>
-        <w:t>$name</w:t>
-      </w:r>
-      <w:r>
-        <w:rPr>
-          <w:rFonts w:ascii="Consolas" w:eastAsia="Times New Roman" w:hAnsi="Consolas"/>
-          <w:color w:val="D4D4D4"/>
-          <w:sz w:val="21"/>
-          <w:szCs w:val="21"/>
-          <w:lang w:val="en-US"/>
-        </w:rPr>
-        <w:t>;</w:t>
-      </w:r>
-    </w:p>
-    <w:p>
-      <w:pPr>
-        <w:shd w:val="clear" w:color="auto" w:fill="1E1E1E"/>
-        <w:spacing w:line="285" w:lineRule="atLeast"/>
-        <w:rPr>
-          <w:rFonts w:ascii="Consolas" w:eastAsia="Times New Roman" w:hAnsi="Consolas"/>
-          <w:color w:val="D4D4D4"/>
-          <w:sz w:val="21"/>
-          <w:szCs w:val="21"/>
-          <w:lang w:val="en-US"/>
-        </w:rPr>
-      </w:pPr>
-    </w:p>
-    <w:p>
-      <w:pPr>
-        <w:shd w:val="clear" w:color="auto" w:fill="1E1E1E"/>
-        <w:spacing w:line="285" w:lineRule="atLeast"/>
-        <w:rPr>
-          <w:rFonts w:ascii="Consolas" w:eastAsia="Times New Roman" w:hAnsi="Consolas"/>
-          <w:color w:val="D4D4D4"/>
-          <w:sz w:val="21"/>
-          <w:szCs w:val="21"/>
-          <w:lang w:val="en-US"/>
-        </w:rPr>
-      </w:pPr>
-      <w:r>
-        <w:rPr>
-          <w:rFonts w:ascii="Consolas" w:eastAsia="Times New Roman" w:hAnsi="Consolas"/>
-          <w:color w:val="D4D4D4"/>
-          <w:sz w:val="21"/>
-          <w:szCs w:val="21"/>
-          <w:lang w:val="en-US"/>
-        </w:rPr>
-        <w:t xml:space="preserve">                </w:t>
-      </w:r>
-      <w:r>
-        <w:rPr>
-          <w:rFonts w:ascii="Consolas" w:eastAsia="Times New Roman" w:hAnsi="Consolas"/>
-          <w:color w:val="DCDCAA"/>
-          <w:sz w:val="21"/>
-          <w:szCs w:val="21"/>
-          <w:lang w:val="en-US"/>
-        </w:rPr>
-        <w:t>header</w:t>
-      </w:r>
-      <w:r>
-        <w:rPr>
-          <w:rFonts w:ascii="Consolas" w:eastAsia="Times New Roman" w:hAnsi="Consolas"/>
-          <w:color w:val="D4D4D4"/>
-          <w:sz w:val="21"/>
-          <w:szCs w:val="21"/>
-          <w:lang w:val="en-US"/>
-        </w:rPr>
-        <w:t>(</w:t>
-      </w:r>
-      <w:r>
-        <w:rPr>
-          <w:rFonts w:ascii="Consolas" w:eastAsia="Times New Roman" w:hAnsi="Consolas"/>
-          <w:color w:val="CE9178"/>
-          <w:sz w:val="21"/>
-          <w:szCs w:val="21"/>
-          <w:lang w:val="en-US"/>
-        </w:rPr>
-        <w:t>"Location:/modules/</w:t>
-      </w:r>
-      <w:proofErr w:type="spellStart"/>
-      <w:r>
-        <w:rPr>
-          <w:rFonts w:ascii="Consolas" w:eastAsia="Times New Roman" w:hAnsi="Consolas"/>
-          <w:color w:val="CE9178"/>
-          <w:sz w:val="21"/>
-          <w:szCs w:val="21"/>
-          <w:lang w:val="en-US"/>
-        </w:rPr>
-        <w:t>user.php?id</w:t>
-      </w:r>
-      <w:proofErr w:type="spellEnd"/>
-      <w:r>
-        <w:rPr>
-          <w:rFonts w:ascii="Consolas" w:eastAsia="Times New Roman" w:hAnsi="Consolas"/>
-          <w:color w:val="CE9178"/>
-          <w:sz w:val="21"/>
-          <w:szCs w:val="21"/>
-          <w:lang w:val="en-US"/>
-        </w:rPr>
-        <w:t>=</w:t>
-      </w:r>
-      <w:proofErr w:type="gramStart"/>
-      <w:r>
-        <w:rPr>
-          <w:rFonts w:ascii="Consolas" w:eastAsia="Times New Roman" w:hAnsi="Consolas"/>
-          <w:color w:val="CE9178"/>
-          <w:sz w:val="21"/>
-          <w:szCs w:val="21"/>
-          <w:lang w:val="en-US"/>
-        </w:rPr>
-        <w:t>"</w:t>
-      </w:r>
-      <w:r>
-        <w:rPr>
-          <w:rFonts w:ascii="Consolas" w:eastAsia="Times New Roman" w:hAnsi="Consolas"/>
-          <w:color w:val="D4D4D4"/>
-          <w:sz w:val="21"/>
-          <w:szCs w:val="21"/>
-          <w:lang w:val="en-US"/>
-        </w:rPr>
-        <w:t>.</w:t>
-      </w:r>
-      <w:r>
-        <w:rPr>
-          <w:rFonts w:ascii="Consolas" w:eastAsia="Times New Roman" w:hAnsi="Consolas"/>
-          <w:color w:val="9CDCFE"/>
-          <w:sz w:val="21"/>
-          <w:szCs w:val="21"/>
-          <w:lang w:val="en-US"/>
-        </w:rPr>
-        <w:t>$</w:t>
-      </w:r>
-      <w:proofErr w:type="gramEnd"/>
-      <w:r>
-        <w:rPr>
-          <w:rFonts w:ascii="Consolas" w:eastAsia="Times New Roman" w:hAnsi="Consolas"/>
-          <w:color w:val="9CDCFE"/>
-          <w:sz w:val="21"/>
-          <w:szCs w:val="21"/>
-          <w:lang w:val="en-US"/>
-        </w:rPr>
-        <w:t>_SESSION</w:t>
-      </w:r>
-      <w:r>
-        <w:rPr>
-          <w:rFonts w:ascii="Consolas" w:eastAsia="Times New Roman" w:hAnsi="Consolas"/>
-          <w:color w:val="D4D4D4"/>
-          <w:sz w:val="21"/>
-          <w:szCs w:val="21"/>
-          <w:lang w:val="en-US"/>
-        </w:rPr>
-        <w:t>[</w:t>
-      </w:r>
-      <w:r>
-        <w:rPr>
-          <w:rFonts w:ascii="Consolas" w:eastAsia="Times New Roman" w:hAnsi="Consolas"/>
-          <w:color w:val="CE9178"/>
-          <w:sz w:val="21"/>
-          <w:szCs w:val="21"/>
-          <w:lang w:val="en-US"/>
-        </w:rPr>
-        <w:t>'id'</w:t>
-      </w:r>
-      <w:r>
-        <w:rPr>
-          <w:rFonts w:ascii="Consolas" w:eastAsia="Times New Roman" w:hAnsi="Consolas"/>
-          <w:color w:val="D4D4D4"/>
-          <w:sz w:val="21"/>
-          <w:szCs w:val="21"/>
-          <w:lang w:val="en-US"/>
-        </w:rPr>
-        <w:t>]);</w:t>
-      </w:r>
-    </w:p>
-    <w:p>
-      <w:pPr>
-        <w:shd w:val="clear" w:color="auto" w:fill="1E1E1E"/>
-        <w:spacing w:line="285" w:lineRule="atLeast"/>
-        <w:rPr>
-          <w:rFonts w:ascii="Consolas" w:eastAsia="Times New Roman" w:hAnsi="Consolas"/>
-          <w:color w:val="D4D4D4"/>
-          <w:sz w:val="21"/>
-          <w:szCs w:val="21"/>
-        </w:rPr>
-      </w:pPr>
-      <w:r>
-        <w:rPr>
-          <w:rFonts w:ascii="Consolas" w:eastAsia="Times New Roman" w:hAnsi="Consolas"/>
-          <w:color w:val="D4D4D4"/>
-          <w:sz w:val="21"/>
-          <w:szCs w:val="21"/>
-          <w:lang w:val="en-US"/>
-        </w:rPr>
-        <w:t xml:space="preserve">            </w:t>
-      </w:r>
-      <w:r>
-        <w:rPr>
-          <w:rFonts w:ascii="Consolas" w:eastAsia="Times New Roman" w:hAnsi="Consolas"/>
-          <w:color w:val="D4D4D4"/>
-          <w:sz w:val="21"/>
-          <w:szCs w:val="21"/>
-        </w:rPr>
-        <w:t>}</w:t>
+        <w:br w:type="page"/>
       </w:r>
     </w:p>
     <w:p>
@@ -18921,7 +15964,58 @@
           <w:sz w:val="28"/>
           <w:szCs w:val="28"/>
         </w:rPr>
-        <w:t>После чего переадресуем в личный кабинет пользователя. Теперь пользователь авторизован.</w:t>
+        <w:lastRenderedPageBreak/>
+        <w:t>Если такие данные существуют, присваиваем сессии «имя пользователя» и «</w:t>
+      </w:r>
+      <w:r>
+        <w:rPr>
+          <w:color w:val="000000" w:themeColor="text1"/>
+          <w:sz w:val="28"/>
+          <w:szCs w:val="28"/>
+          <w:lang w:val="en-US"/>
+        </w:rPr>
+        <w:t>id</w:t>
+      </w:r>
+      <w:r>
+        <w:rPr>
+          <w:color w:val="000000" w:themeColor="text1"/>
+          <w:sz w:val="28"/>
+          <w:szCs w:val="28"/>
+        </w:rPr>
+        <w:t xml:space="preserve">» из таблицы </w:t>
+      </w:r>
+      <w:r>
+        <w:rPr>
+          <w:color w:val="000000" w:themeColor="text1"/>
+          <w:sz w:val="28"/>
+          <w:szCs w:val="28"/>
+        </w:rPr>
+        <w:t>~</w:t>
+      </w:r>
+      <w:r>
+        <w:rPr>
+          <w:color w:val="000000" w:themeColor="text1"/>
+          <w:sz w:val="28"/>
+          <w:szCs w:val="28"/>
+          <w:lang w:val="en-US"/>
+        </w:rPr>
+        <w:t>users</w:t>
+      </w:r>
+      <w:r>
+        <w:rPr>
+          <w:color w:val="000000" w:themeColor="text1"/>
+          <w:sz w:val="28"/>
+          <w:szCs w:val="28"/>
+        </w:rPr>
+        <w:t>~</w:t>
+      </w:r>
+      <w:r>
+        <w:rPr>
+          <w:color w:val="000000" w:themeColor="text1"/>
+          <w:sz w:val="28"/>
+          <w:szCs w:val="28"/>
+        </w:rPr>
+        <w:t>.</w:t>
       </w:r>
     </w:p>
     <w:p>
@@ -18929,102 +16023,60 @@
         <w:spacing w:line="360" w:lineRule="auto"/>
         <w:jc w:val="both"/>
         <w:rPr>
-          <w:rFonts w:eastAsia="Times New Roman"/>
-          <w:color w:val="000000" w:themeColor="text1"/>
-          <w:sz w:val="28"/>
-          <w:szCs w:val="28"/>
-        </w:rPr>
-      </w:pPr>
-      <w:r>
-        <w:rPr>
-          <w:rFonts w:eastAsia="Times New Roman"/>
-          <w:color w:val="000000" w:themeColor="text1"/>
-          <w:sz w:val="28"/>
-          <w:szCs w:val="28"/>
-        </w:rPr>
-        <w:t xml:space="preserve">Таким образом работает регистрация и авторизация на сайте. Всё достаточно просто. </w:t>
-      </w:r>
-    </w:p>
-    <w:p>
-      <w:pPr>
-        <w:pStyle w:val="3"/>
-        <w:rPr>
-          <w:rFonts w:ascii="Times New Roman" w:eastAsia="Times New Roman" w:hAnsi="Times New Roman" w:cs="Times New Roman"/>
-          <w:color w:val="000000" w:themeColor="text1"/>
-          <w:sz w:val="28"/>
-          <w:szCs w:val="28"/>
-        </w:rPr>
-      </w:pPr>
-      <w:bookmarkStart w:id="76" w:name="_Toc101260625"/>
-      <w:r>
-        <w:rPr>
-          <w:rFonts w:ascii="Times New Roman" w:eastAsia="Times New Roman" w:hAnsi="Times New Roman" w:cs="Times New Roman"/>
-          <w:color w:val="000000" w:themeColor="text1"/>
-          <w:sz w:val="28"/>
-          <w:szCs w:val="28"/>
-        </w:rPr>
-        <w:t xml:space="preserve">4.2.4 </w:t>
-      </w:r>
-      <w:r>
-        <w:rPr>
-          <w:rFonts w:ascii="Times New Roman" w:eastAsia="Times New Roman" w:hAnsi="Times New Roman" w:cs="Times New Roman"/>
-          <w:color w:val="000000" w:themeColor="text1"/>
-          <w:sz w:val="28"/>
-          <w:szCs w:val="28"/>
-          <w:lang w:val="en-US"/>
-        </w:rPr>
-        <w:t>Live</w:t>
-      </w:r>
-      <w:r>
-        <w:rPr>
-          <w:rFonts w:ascii="Times New Roman" w:eastAsia="Times New Roman" w:hAnsi="Times New Roman" w:cs="Times New Roman"/>
-          <w:color w:val="000000" w:themeColor="text1"/>
-          <w:sz w:val="28"/>
-          <w:szCs w:val="28"/>
-        </w:rPr>
-        <w:t>_</w:t>
-      </w:r>
-      <w:r>
-        <w:rPr>
-          <w:rFonts w:ascii="Times New Roman" w:eastAsia="Times New Roman" w:hAnsi="Times New Roman" w:cs="Times New Roman"/>
-          <w:color w:val="000000" w:themeColor="text1"/>
-          <w:sz w:val="28"/>
-          <w:szCs w:val="28"/>
-          <w:lang w:val="en-US"/>
-        </w:rPr>
-        <w:t>Search</w:t>
-      </w:r>
-      <w:r>
-        <w:rPr>
-          <w:rFonts w:ascii="Times New Roman" w:eastAsia="Times New Roman" w:hAnsi="Times New Roman" w:cs="Times New Roman"/>
-          <w:color w:val="000000" w:themeColor="text1"/>
-          <w:sz w:val="28"/>
-          <w:szCs w:val="28"/>
-        </w:rPr>
-        <w:t xml:space="preserve"> (</w:t>
-      </w:r>
-      <w:r>
-        <w:rPr>
-          <w:rFonts w:ascii="Times New Roman" w:eastAsia="Times New Roman" w:hAnsi="Times New Roman" w:cs="Times New Roman"/>
-          <w:color w:val="000000" w:themeColor="text1"/>
-          <w:sz w:val="28"/>
-          <w:szCs w:val="28"/>
-          <w:lang w:val="en-US"/>
-        </w:rPr>
-        <w:t>JavaScript</w:t>
-      </w:r>
-      <w:r>
-        <w:rPr>
-          <w:rFonts w:ascii="Times New Roman" w:eastAsia="Times New Roman" w:hAnsi="Times New Roman" w:cs="Times New Roman"/>
-          <w:color w:val="000000" w:themeColor="text1"/>
-          <w:sz w:val="28"/>
-          <w:szCs w:val="28"/>
-        </w:rPr>
-        <w:t>)</w:t>
-      </w:r>
-      <w:bookmarkEnd w:id="76"/>
-    </w:p>
-    <w:p/>
+          <w:color w:val="000000" w:themeColor="text1"/>
+          <w:sz w:val="28"/>
+          <w:szCs w:val="28"/>
+        </w:rPr>
+      </w:pPr>
+      <w:r>
+        <w:rPr>
+          <w:noProof/>
+        </w:rPr>
+        <w:drawing>
+          <wp:inline distT="0" distB="0" distL="0" distR="0" wp14:anchorId="3397942E" wp14:editId="4CBA3C7C">
+            <wp:extent cx="5940425" cy="730885"/>
+            <wp:effectExtent l="0" t="0" r="3175" b="0"/>
+            <wp:docPr id="17" name="Рисунок 17"/>
+            <wp:cNvGraphicFramePr>
+              <a:graphicFrameLocks xmlns:a="http://schemas.openxmlformats.org/drawingml/2006/main" noChangeAspect="1"/>
+            </wp:cNvGraphicFramePr>
+            <a:graphic xmlns:a="http://schemas.openxmlformats.org/drawingml/2006/main">
+              <a:graphicData uri="http://schemas.openxmlformats.org/drawingml/2006/picture">
+                <pic:pic xmlns:pic="http://schemas.openxmlformats.org/drawingml/2006/picture">
+                  <pic:nvPicPr>
+                    <pic:cNvPr id="1" name=""/>
+                    <pic:cNvPicPr/>
+                  </pic:nvPicPr>
+                  <pic:blipFill>
+                    <a:blip r:embed="rId22"/>
+                    <a:stretch>
+                      <a:fillRect/>
+                    </a:stretch>
+                  </pic:blipFill>
+                  <pic:spPr>
+                    <a:xfrm>
+                      <a:off x="0" y="0"/>
+                      <a:ext cx="5940425" cy="730885"/>
+                    </a:xfrm>
+                    <a:prstGeom prst="rect">
+                      <a:avLst/>
+                    </a:prstGeom>
+                  </pic:spPr>
+                </pic:pic>
+              </a:graphicData>
+            </a:graphic>
+          </wp:inline>
+        </w:drawing>
+      </w:r>
+      <w:r>
+        <w:rPr>
+          <w:color w:val="000000" w:themeColor="text1"/>
+          <w:sz w:val="28"/>
+          <w:szCs w:val="28"/>
+        </w:rPr>
+        <w:t>После чего переадресуем в личный кабинет пользователя. Теперь пользователь авторизован.</w:t>
+      </w:r>
+    </w:p>
     <w:p>
       <w:pPr>
         <w:spacing w:line="360" w:lineRule="auto"/>
@@ -19043,28 +16095,89 @@
           <w:sz w:val="28"/>
           <w:szCs w:val="28"/>
         </w:rPr>
-        <w:t xml:space="preserve">Реализация поиска практически всегда приходится на язык </w:t>
-      </w:r>
-      <w:r>
-        <w:rPr>
-          <w:rFonts w:eastAsia="Times New Roman"/>
+        <w:t xml:space="preserve">Таким образом работает регистрация и авторизация на сайте. Всё достаточно просто. </w:t>
+      </w:r>
+    </w:p>
+    <w:p>
+      <w:pPr>
+        <w:pStyle w:val="3"/>
+        <w:rPr>
+          <w:rFonts w:ascii="Times New Roman" w:eastAsia="Times New Roman" w:hAnsi="Times New Roman" w:cs="Times New Roman"/>
+          <w:color w:val="000000" w:themeColor="text1"/>
+          <w:sz w:val="28"/>
+          <w:szCs w:val="28"/>
+        </w:rPr>
+      </w:pPr>
+      <w:bookmarkStart w:id="75" w:name="_Toc101260625"/>
+      <w:r>
+        <w:rPr>
+          <w:rFonts w:ascii="Times New Roman" w:eastAsia="Times New Roman" w:hAnsi="Times New Roman" w:cs="Times New Roman"/>
+          <w:color w:val="000000" w:themeColor="text1"/>
+          <w:sz w:val="28"/>
+          <w:szCs w:val="28"/>
+        </w:rPr>
+        <w:t xml:space="preserve">4.2.4 </w:t>
+      </w:r>
+      <w:r>
+        <w:rPr>
+          <w:rFonts w:ascii="Times New Roman" w:eastAsia="Times New Roman" w:hAnsi="Times New Roman" w:cs="Times New Roman"/>
           <w:color w:val="000000" w:themeColor="text1"/>
           <w:sz w:val="28"/>
           <w:szCs w:val="28"/>
           <w:lang w:val="en-US"/>
         </w:rPr>
+        <w:t>Live</w:t>
+      </w:r>
+      <w:r>
+        <w:rPr>
+          <w:rFonts w:ascii="Times New Roman" w:eastAsia="Times New Roman" w:hAnsi="Times New Roman" w:cs="Times New Roman"/>
+          <w:color w:val="000000" w:themeColor="text1"/>
+          <w:sz w:val="28"/>
+          <w:szCs w:val="28"/>
+        </w:rPr>
+        <w:t>_</w:t>
+      </w:r>
+      <w:r>
+        <w:rPr>
+          <w:rFonts w:ascii="Times New Roman" w:eastAsia="Times New Roman" w:hAnsi="Times New Roman" w:cs="Times New Roman"/>
+          <w:color w:val="000000" w:themeColor="text1"/>
+          <w:sz w:val="28"/>
+          <w:szCs w:val="28"/>
+          <w:lang w:val="en-US"/>
+        </w:rPr>
+        <w:t>Search</w:t>
+      </w:r>
+      <w:r>
+        <w:rPr>
+          <w:rFonts w:ascii="Times New Roman" w:eastAsia="Times New Roman" w:hAnsi="Times New Roman" w:cs="Times New Roman"/>
+          <w:color w:val="000000" w:themeColor="text1"/>
+          <w:sz w:val="28"/>
+          <w:szCs w:val="28"/>
+        </w:rPr>
+        <w:t xml:space="preserve"> (</w:t>
+      </w:r>
+      <w:r>
+        <w:rPr>
+          <w:rFonts w:ascii="Times New Roman" w:eastAsia="Times New Roman" w:hAnsi="Times New Roman" w:cs="Times New Roman"/>
+          <w:color w:val="000000" w:themeColor="text1"/>
+          <w:sz w:val="28"/>
+          <w:szCs w:val="28"/>
+          <w:lang w:val="en-US"/>
+        </w:rPr>
         <w:t>JavaScript</w:t>
       </w:r>
       <w:r>
         <w:rPr>
-          <w:rFonts w:eastAsia="Times New Roman"/>
-          <w:color w:val="000000" w:themeColor="text1"/>
-          <w:sz w:val="28"/>
-          <w:szCs w:val="28"/>
-        </w:rPr>
-        <w:t xml:space="preserve">. </w:t>
-      </w:r>
-    </w:p>
+          <w:rFonts w:ascii="Times New Roman" w:eastAsia="Times New Roman" w:hAnsi="Times New Roman" w:cs="Times New Roman"/>
+          <w:color w:val="000000" w:themeColor="text1"/>
+          <w:sz w:val="28"/>
+          <w:szCs w:val="28"/>
+        </w:rPr>
+        <w:t>)</w:t>
+      </w:r>
+      <w:bookmarkEnd w:id="75"/>
+    </w:p>
+    <w:p/>
     <w:p>
       <w:pPr>
         <w:spacing w:line="360" w:lineRule="auto"/>
@@ -19083,16 +16196,7 @@
           <w:sz w:val="28"/>
           <w:szCs w:val="28"/>
         </w:rPr>
-        <w:t xml:space="preserve">Начнём с поля вводимого текста. </w:t>
-      </w:r>
-      <w:r>
-        <w:rPr>
-          <w:rFonts w:eastAsia="Times New Roman"/>
-          <w:color w:val="000000" w:themeColor="text1"/>
-          <w:sz w:val="28"/>
-          <w:szCs w:val="28"/>
-        </w:rPr>
-        <w:t xml:space="preserve">На языке </w:t>
+        <w:t xml:space="preserve">Реализация поиска практически всегда приходится на язык </w:t>
       </w:r>
       <w:r>
         <w:rPr>
@@ -19102,785 +16206,16 @@
           <w:szCs w:val="28"/>
           <w:lang w:val="en-US"/>
         </w:rPr>
-        <w:t>html</w:t>
-      </w:r>
-      <w:r>
-        <w:rPr>
-          <w:rFonts w:eastAsia="Times New Roman"/>
-          <w:color w:val="000000" w:themeColor="text1"/>
-          <w:sz w:val="28"/>
-          <w:szCs w:val="28"/>
-        </w:rPr>
-        <w:t xml:space="preserve"> </w:t>
-      </w:r>
-      <w:r>
-        <w:rPr>
-          <w:rFonts w:eastAsia="Times New Roman"/>
-          <w:color w:val="000000" w:themeColor="text1"/>
-          <w:sz w:val="28"/>
-          <w:szCs w:val="28"/>
-        </w:rPr>
-        <w:t xml:space="preserve">такое поле называется </w:t>
-      </w:r>
-      <w:r>
-        <w:rPr>
-          <w:rFonts w:eastAsia="Times New Roman"/>
-          <w:color w:val="000000" w:themeColor="text1"/>
-          <w:sz w:val="28"/>
-          <w:szCs w:val="28"/>
-          <w:lang w:val="en-US"/>
-        </w:rPr>
-        <w:t>input</w:t>
-      </w:r>
-      <w:r>
-        <w:rPr>
-          <w:rFonts w:eastAsia="Times New Roman"/>
-          <w:color w:val="000000" w:themeColor="text1"/>
-          <w:sz w:val="28"/>
-          <w:szCs w:val="28"/>
-        </w:rPr>
-        <w:t>.</w:t>
-      </w:r>
-      <w:r>
-        <w:rPr>
-          <w:rFonts w:eastAsia="Times New Roman"/>
-          <w:color w:val="000000" w:themeColor="text1"/>
-          <w:sz w:val="28"/>
-          <w:szCs w:val="28"/>
-        </w:rPr>
-        <w:t xml:space="preserve"> Такие</w:t>
-      </w:r>
-      <w:r>
-        <w:rPr>
-          <w:rFonts w:eastAsia="Times New Roman"/>
-          <w:color w:val="000000" w:themeColor="text1"/>
-          <w:sz w:val="28"/>
-          <w:szCs w:val="28"/>
-        </w:rPr>
-        <w:t xml:space="preserve"> </w:t>
-      </w:r>
-      <w:r>
-        <w:rPr>
-          <w:rFonts w:eastAsia="Times New Roman"/>
-          <w:color w:val="000000" w:themeColor="text1"/>
-          <w:sz w:val="28"/>
-          <w:szCs w:val="28"/>
-        </w:rPr>
-        <w:t>же</w:t>
-      </w:r>
-      <w:r>
-        <w:rPr>
-          <w:rFonts w:eastAsia="Times New Roman"/>
-          <w:color w:val="000000" w:themeColor="text1"/>
-          <w:sz w:val="28"/>
-          <w:szCs w:val="28"/>
-        </w:rPr>
-        <w:t xml:space="preserve"> </w:t>
-      </w:r>
-      <w:r>
-        <w:rPr>
-          <w:rFonts w:eastAsia="Times New Roman"/>
-          <w:color w:val="000000" w:themeColor="text1"/>
-          <w:sz w:val="28"/>
-          <w:szCs w:val="28"/>
-        </w:rPr>
-        <w:t>блоки</w:t>
-      </w:r>
-      <w:r>
-        <w:rPr>
-          <w:rFonts w:eastAsia="Times New Roman"/>
-          <w:color w:val="000000" w:themeColor="text1"/>
-          <w:sz w:val="28"/>
-          <w:szCs w:val="28"/>
-        </w:rPr>
-        <w:t xml:space="preserve"> </w:t>
-      </w:r>
-      <w:r>
-        <w:rPr>
-          <w:rFonts w:eastAsia="Times New Roman"/>
-          <w:color w:val="000000" w:themeColor="text1"/>
-          <w:sz w:val="28"/>
-          <w:szCs w:val="28"/>
-        </w:rPr>
-        <w:t>используются</w:t>
-      </w:r>
-      <w:r>
-        <w:rPr>
-          <w:rFonts w:eastAsia="Times New Roman"/>
-          <w:color w:val="000000" w:themeColor="text1"/>
-          <w:sz w:val="28"/>
-          <w:szCs w:val="28"/>
-        </w:rPr>
-        <w:t xml:space="preserve"> </w:t>
-      </w:r>
-      <w:r>
-        <w:rPr>
-          <w:rFonts w:eastAsia="Times New Roman"/>
-          <w:color w:val="000000" w:themeColor="text1"/>
-          <w:sz w:val="28"/>
-          <w:szCs w:val="28"/>
-        </w:rPr>
-        <w:t>в форме регистрации и авторизации.</w:t>
-      </w:r>
-    </w:p>
-    <w:p>
-      <w:pPr>
-        <w:shd w:val="clear" w:color="auto" w:fill="1E1E1E"/>
-        <w:spacing w:line="285" w:lineRule="atLeast"/>
-        <w:rPr>
-          <w:rFonts w:ascii="Consolas" w:eastAsia="Times New Roman" w:hAnsi="Consolas"/>
-          <w:color w:val="D4D4D4"/>
-          <w:sz w:val="21"/>
-          <w:szCs w:val="21"/>
-        </w:rPr>
-      </w:pPr>
-      <w:r>
-        <w:rPr>
-          <w:rFonts w:ascii="Consolas" w:eastAsia="Times New Roman" w:hAnsi="Consolas"/>
-          <w:color w:val="808080"/>
-          <w:sz w:val="21"/>
-          <w:szCs w:val="21"/>
-        </w:rPr>
-        <w:t>&lt;</w:t>
-      </w:r>
-      <w:r>
-        <w:rPr>
-          <w:rFonts w:ascii="Consolas" w:eastAsia="Times New Roman" w:hAnsi="Consolas"/>
-          <w:color w:val="569CD6"/>
-          <w:sz w:val="21"/>
-          <w:szCs w:val="21"/>
-          <w:lang w:val="en-US"/>
-        </w:rPr>
-        <w:t>input</w:t>
-      </w:r>
-      <w:r>
-        <w:rPr>
-          <w:rFonts w:ascii="Consolas" w:eastAsia="Times New Roman" w:hAnsi="Consolas"/>
-          <w:color w:val="D4D4D4"/>
-          <w:sz w:val="21"/>
-          <w:szCs w:val="21"/>
-        </w:rPr>
-        <w:t xml:space="preserve"> </w:t>
-      </w:r>
-      <w:r>
-        <w:rPr>
-          <w:rFonts w:ascii="Consolas" w:eastAsia="Times New Roman" w:hAnsi="Consolas"/>
-          <w:color w:val="9CDCFE"/>
-          <w:sz w:val="21"/>
-          <w:szCs w:val="21"/>
-          <w:lang w:val="en-US"/>
-        </w:rPr>
-        <w:t>type</w:t>
-      </w:r>
-      <w:r>
-        <w:rPr>
-          <w:rFonts w:ascii="Consolas" w:eastAsia="Times New Roman" w:hAnsi="Consolas"/>
-          <w:color w:val="D4D4D4"/>
-          <w:sz w:val="21"/>
-          <w:szCs w:val="21"/>
-        </w:rPr>
-        <w:t>=</w:t>
-      </w:r>
-      <w:r>
-        <w:rPr>
-          <w:rFonts w:ascii="Consolas" w:eastAsia="Times New Roman" w:hAnsi="Consolas"/>
-          <w:color w:val="CE9178"/>
-          <w:sz w:val="21"/>
-          <w:szCs w:val="21"/>
-        </w:rPr>
-        <w:t>"</w:t>
-      </w:r>
-      <w:r>
-        <w:rPr>
-          <w:rFonts w:ascii="Consolas" w:eastAsia="Times New Roman" w:hAnsi="Consolas"/>
-          <w:color w:val="CE9178"/>
-          <w:sz w:val="21"/>
-          <w:szCs w:val="21"/>
-          <w:lang w:val="en-US"/>
-        </w:rPr>
-        <w:t>search</w:t>
-      </w:r>
-      <w:r>
-        <w:rPr>
-          <w:rFonts w:ascii="Consolas" w:eastAsia="Times New Roman" w:hAnsi="Consolas"/>
-          <w:color w:val="CE9178"/>
-          <w:sz w:val="21"/>
-          <w:szCs w:val="21"/>
-        </w:rPr>
-        <w:t>"</w:t>
-      </w:r>
-      <w:r>
-        <w:rPr>
-          <w:rFonts w:ascii="Consolas" w:eastAsia="Times New Roman" w:hAnsi="Consolas"/>
-          <w:color w:val="D4D4D4"/>
-          <w:sz w:val="21"/>
-          <w:szCs w:val="21"/>
-        </w:rPr>
-        <w:t xml:space="preserve"> </w:t>
-      </w:r>
-      <w:r>
-        <w:rPr>
-          <w:rFonts w:ascii="Consolas" w:eastAsia="Times New Roman" w:hAnsi="Consolas"/>
-          <w:color w:val="9CDCFE"/>
-          <w:sz w:val="21"/>
-          <w:szCs w:val="21"/>
-          <w:lang w:val="en-US"/>
-        </w:rPr>
-        <w:t>class</w:t>
-      </w:r>
-      <w:r>
-        <w:rPr>
-          <w:rFonts w:ascii="Consolas" w:eastAsia="Times New Roman" w:hAnsi="Consolas"/>
-          <w:color w:val="D4D4D4"/>
-          <w:sz w:val="21"/>
-          <w:szCs w:val="21"/>
-        </w:rPr>
-        <w:t>=</w:t>
-      </w:r>
-      <w:r>
-        <w:rPr>
-          <w:rFonts w:ascii="Consolas" w:eastAsia="Times New Roman" w:hAnsi="Consolas"/>
-          <w:color w:val="CE9178"/>
-          <w:sz w:val="21"/>
-          <w:szCs w:val="21"/>
-        </w:rPr>
-        <w:t>"</w:t>
-      </w:r>
-      <w:r>
-        <w:rPr>
-          <w:rFonts w:ascii="Consolas" w:eastAsia="Times New Roman" w:hAnsi="Consolas"/>
-          <w:color w:val="CE9178"/>
-          <w:sz w:val="21"/>
-          <w:szCs w:val="21"/>
-          <w:lang w:val="en-US"/>
-        </w:rPr>
-        <w:t>form</w:t>
-      </w:r>
-      <w:r>
-        <w:rPr>
-          <w:rFonts w:ascii="Consolas" w:eastAsia="Times New Roman" w:hAnsi="Consolas"/>
-          <w:color w:val="CE9178"/>
-          <w:sz w:val="21"/>
-          <w:szCs w:val="21"/>
-        </w:rPr>
-        <w:t>-</w:t>
-      </w:r>
-      <w:r>
-        <w:rPr>
-          <w:rFonts w:ascii="Consolas" w:eastAsia="Times New Roman" w:hAnsi="Consolas"/>
-          <w:color w:val="CE9178"/>
-          <w:sz w:val="21"/>
-          <w:szCs w:val="21"/>
-          <w:lang w:val="en-US"/>
-        </w:rPr>
-        <w:t>control</w:t>
-      </w:r>
-      <w:r>
-        <w:rPr>
-          <w:rFonts w:ascii="Consolas" w:eastAsia="Times New Roman" w:hAnsi="Consolas"/>
-          <w:color w:val="CE9178"/>
-          <w:sz w:val="21"/>
-          <w:szCs w:val="21"/>
-        </w:rPr>
-        <w:t xml:space="preserve"> </w:t>
-      </w:r>
-      <w:r>
-        <w:rPr>
-          <w:rFonts w:ascii="Consolas" w:eastAsia="Times New Roman" w:hAnsi="Consolas"/>
-          <w:color w:val="CE9178"/>
-          <w:sz w:val="21"/>
-          <w:szCs w:val="21"/>
-          <w:lang w:val="en-US"/>
-        </w:rPr>
-        <w:t>rounded</w:t>
-      </w:r>
-      <w:r>
-        <w:rPr>
-          <w:rFonts w:ascii="Consolas" w:eastAsia="Times New Roman" w:hAnsi="Consolas"/>
-          <w:color w:val="CE9178"/>
-          <w:sz w:val="21"/>
-          <w:szCs w:val="21"/>
-        </w:rPr>
-        <w:t>"</w:t>
-      </w:r>
-      <w:r>
-        <w:rPr>
-          <w:rFonts w:ascii="Consolas" w:eastAsia="Times New Roman" w:hAnsi="Consolas"/>
-          <w:color w:val="D4D4D4"/>
-          <w:sz w:val="21"/>
-          <w:szCs w:val="21"/>
-        </w:rPr>
-        <w:t xml:space="preserve"> </w:t>
-      </w:r>
-      <w:r>
-        <w:rPr>
-          <w:rFonts w:ascii="Consolas" w:eastAsia="Times New Roman" w:hAnsi="Consolas"/>
-          <w:color w:val="9CDCFE"/>
-          <w:sz w:val="21"/>
-          <w:szCs w:val="21"/>
-          <w:lang w:val="en-US"/>
-        </w:rPr>
-        <w:t>id</w:t>
-      </w:r>
-      <w:r>
-        <w:rPr>
-          <w:rFonts w:ascii="Consolas" w:eastAsia="Times New Roman" w:hAnsi="Consolas"/>
-          <w:color w:val="D4D4D4"/>
-          <w:sz w:val="21"/>
-          <w:szCs w:val="21"/>
-        </w:rPr>
-        <w:t>=</w:t>
-      </w:r>
-      <w:r>
-        <w:rPr>
-          <w:rFonts w:ascii="Consolas" w:eastAsia="Times New Roman" w:hAnsi="Consolas"/>
-          <w:color w:val="CE9178"/>
-          <w:sz w:val="21"/>
-          <w:szCs w:val="21"/>
-        </w:rPr>
-        <w:t>"</w:t>
-      </w:r>
-      <w:r>
-        <w:rPr>
-          <w:rFonts w:ascii="Consolas" w:eastAsia="Times New Roman" w:hAnsi="Consolas"/>
-          <w:color w:val="CE9178"/>
-          <w:sz w:val="21"/>
-          <w:szCs w:val="21"/>
-          <w:lang w:val="en-US"/>
-        </w:rPr>
-        <w:t>search</w:t>
-      </w:r>
-      <w:r>
-        <w:rPr>
-          <w:rFonts w:ascii="Consolas" w:eastAsia="Times New Roman" w:hAnsi="Consolas"/>
-          <w:color w:val="CE9178"/>
-          <w:sz w:val="21"/>
-          <w:szCs w:val="21"/>
-        </w:rPr>
-        <w:t>"</w:t>
-      </w:r>
-      <w:r>
-        <w:rPr>
-          <w:rFonts w:ascii="Consolas" w:eastAsia="Times New Roman" w:hAnsi="Consolas"/>
-          <w:color w:val="D4D4D4"/>
-          <w:sz w:val="21"/>
-          <w:szCs w:val="21"/>
-        </w:rPr>
-        <w:t xml:space="preserve"> </w:t>
-      </w:r>
-      <w:r>
-        <w:rPr>
-          <w:rFonts w:ascii="Consolas" w:eastAsia="Times New Roman" w:hAnsi="Consolas"/>
-          <w:color w:val="9CDCFE"/>
-          <w:sz w:val="21"/>
-          <w:szCs w:val="21"/>
-          <w:lang w:val="en-US"/>
-        </w:rPr>
-        <w:t>placeholder</w:t>
-      </w:r>
-      <w:r>
-        <w:rPr>
-          <w:rFonts w:ascii="Consolas" w:eastAsia="Times New Roman" w:hAnsi="Consolas"/>
-          <w:color w:val="D4D4D4"/>
-          <w:sz w:val="21"/>
-          <w:szCs w:val="21"/>
-        </w:rPr>
-        <w:t>=</w:t>
-      </w:r>
-      <w:r>
-        <w:rPr>
-          <w:rFonts w:ascii="Consolas" w:eastAsia="Times New Roman" w:hAnsi="Consolas"/>
-          <w:color w:val="CE9178"/>
-          <w:sz w:val="21"/>
-          <w:szCs w:val="21"/>
-        </w:rPr>
-        <w:t>"Введите имя для поиска ..."</w:t>
-      </w:r>
-      <w:r>
-        <w:rPr>
-          <w:rFonts w:ascii="Consolas" w:eastAsia="Times New Roman" w:hAnsi="Consolas"/>
-          <w:color w:val="D4D4D4"/>
-          <w:sz w:val="21"/>
-          <w:szCs w:val="21"/>
-        </w:rPr>
-        <w:t xml:space="preserve"> </w:t>
-      </w:r>
-      <w:r>
-        <w:rPr>
-          <w:rFonts w:ascii="Consolas" w:eastAsia="Times New Roman" w:hAnsi="Consolas"/>
-          <w:color w:val="9CDCFE"/>
-          <w:sz w:val="21"/>
-          <w:szCs w:val="21"/>
-          <w:lang w:val="en-US"/>
-        </w:rPr>
-        <w:t>aria</w:t>
-      </w:r>
-      <w:r>
-        <w:rPr>
-          <w:rFonts w:ascii="Consolas" w:eastAsia="Times New Roman" w:hAnsi="Consolas"/>
-          <w:color w:val="9CDCFE"/>
-          <w:sz w:val="21"/>
-          <w:szCs w:val="21"/>
-        </w:rPr>
-        <w:t>-</w:t>
-      </w:r>
-      <w:r>
-        <w:rPr>
-          <w:rFonts w:ascii="Consolas" w:eastAsia="Times New Roman" w:hAnsi="Consolas"/>
-          <w:color w:val="9CDCFE"/>
-          <w:sz w:val="21"/>
-          <w:szCs w:val="21"/>
-          <w:lang w:val="en-US"/>
-        </w:rPr>
-        <w:t>label</w:t>
-      </w:r>
-      <w:r>
-        <w:rPr>
-          <w:rFonts w:ascii="Consolas" w:eastAsia="Times New Roman" w:hAnsi="Consolas"/>
-          <w:color w:val="D4D4D4"/>
-          <w:sz w:val="21"/>
-          <w:szCs w:val="21"/>
-        </w:rPr>
-        <w:t>=</w:t>
-      </w:r>
-      <w:r>
-        <w:rPr>
-          <w:rFonts w:ascii="Consolas" w:eastAsia="Times New Roman" w:hAnsi="Consolas"/>
-          <w:color w:val="CE9178"/>
-          <w:sz w:val="21"/>
-          <w:szCs w:val="21"/>
-        </w:rPr>
-        <w:t>"</w:t>
-      </w:r>
-      <w:r>
-        <w:rPr>
-          <w:rFonts w:ascii="Consolas" w:eastAsia="Times New Roman" w:hAnsi="Consolas"/>
-          <w:color w:val="CE9178"/>
-          <w:sz w:val="21"/>
-          <w:szCs w:val="21"/>
-          <w:lang w:val="en-US"/>
-        </w:rPr>
-        <w:t>Search</w:t>
-      </w:r>
-      <w:r>
-        <w:rPr>
-          <w:rFonts w:ascii="Consolas" w:eastAsia="Times New Roman" w:hAnsi="Consolas"/>
-          <w:color w:val="CE9178"/>
-          <w:sz w:val="21"/>
-          <w:szCs w:val="21"/>
-        </w:rPr>
-        <w:t>"</w:t>
-      </w:r>
-      <w:r>
-        <w:rPr>
-          <w:rFonts w:ascii="Consolas" w:eastAsia="Times New Roman" w:hAnsi="Consolas"/>
-          <w:color w:val="D4D4D4"/>
-          <w:sz w:val="21"/>
-          <w:szCs w:val="21"/>
-        </w:rPr>
-        <w:t xml:space="preserve"> </w:t>
-      </w:r>
-      <w:r>
-        <w:rPr>
-          <w:rFonts w:ascii="Consolas" w:eastAsia="Times New Roman" w:hAnsi="Consolas"/>
-          <w:color w:val="9CDCFE"/>
-          <w:sz w:val="21"/>
-          <w:szCs w:val="21"/>
-          <w:lang w:val="en-US"/>
-        </w:rPr>
-        <w:t>aria</w:t>
-      </w:r>
-      <w:r>
-        <w:rPr>
-          <w:rFonts w:ascii="Consolas" w:eastAsia="Times New Roman" w:hAnsi="Consolas"/>
-          <w:color w:val="9CDCFE"/>
-          <w:sz w:val="21"/>
-          <w:szCs w:val="21"/>
-        </w:rPr>
-        <w:t>-</w:t>
-      </w:r>
-      <w:proofErr w:type="spellStart"/>
-      <w:r>
-        <w:rPr>
-          <w:rFonts w:ascii="Consolas" w:eastAsia="Times New Roman" w:hAnsi="Consolas"/>
-          <w:color w:val="9CDCFE"/>
-          <w:sz w:val="21"/>
-          <w:szCs w:val="21"/>
-          <w:lang w:val="en-US"/>
-        </w:rPr>
-        <w:t>describedby</w:t>
-      </w:r>
-      <w:proofErr w:type="spellEnd"/>
-      <w:r>
-        <w:rPr>
-          <w:rFonts w:ascii="Consolas" w:eastAsia="Times New Roman" w:hAnsi="Consolas"/>
-          <w:color w:val="D4D4D4"/>
-          <w:sz w:val="21"/>
-          <w:szCs w:val="21"/>
-        </w:rPr>
-        <w:t>=</w:t>
-      </w:r>
-      <w:r>
-        <w:rPr>
-          <w:rFonts w:ascii="Consolas" w:eastAsia="Times New Roman" w:hAnsi="Consolas"/>
-          <w:color w:val="CE9178"/>
-          <w:sz w:val="21"/>
-          <w:szCs w:val="21"/>
-        </w:rPr>
-        <w:t>"</w:t>
-      </w:r>
-      <w:r>
-        <w:rPr>
-          <w:rFonts w:ascii="Consolas" w:eastAsia="Times New Roman" w:hAnsi="Consolas"/>
-          <w:color w:val="CE9178"/>
-          <w:sz w:val="21"/>
-          <w:szCs w:val="21"/>
-          <w:lang w:val="en-US"/>
-        </w:rPr>
-        <w:t>search</w:t>
-      </w:r>
-      <w:r>
-        <w:rPr>
-          <w:rFonts w:ascii="Consolas" w:eastAsia="Times New Roman" w:hAnsi="Consolas"/>
-          <w:color w:val="CE9178"/>
-          <w:sz w:val="21"/>
-          <w:szCs w:val="21"/>
-        </w:rPr>
-        <w:t>-</w:t>
-      </w:r>
-      <w:r>
-        <w:rPr>
-          <w:rFonts w:ascii="Consolas" w:eastAsia="Times New Roman" w:hAnsi="Consolas"/>
-          <w:color w:val="CE9178"/>
-          <w:sz w:val="21"/>
-          <w:szCs w:val="21"/>
-          <w:lang w:val="en-US"/>
-        </w:rPr>
-        <w:t>addon</w:t>
-      </w:r>
-      <w:r>
-        <w:rPr>
-          <w:rFonts w:ascii="Consolas" w:eastAsia="Times New Roman" w:hAnsi="Consolas"/>
-          <w:color w:val="CE9178"/>
-          <w:sz w:val="21"/>
-          <w:szCs w:val="21"/>
-        </w:rPr>
-        <w:t>"</w:t>
-      </w:r>
-      <w:r>
-        <w:rPr>
-          <w:rFonts w:ascii="Consolas" w:eastAsia="Times New Roman" w:hAnsi="Consolas"/>
-          <w:color w:val="808080"/>
-          <w:sz w:val="21"/>
-          <w:szCs w:val="21"/>
-        </w:rPr>
-        <w:t>/&gt;</w:t>
-      </w:r>
-    </w:p>
-    <w:p>
-      <w:pPr>
-        <w:shd w:val="clear" w:color="auto" w:fill="1E1E1E"/>
-        <w:spacing w:line="285" w:lineRule="atLeast"/>
-        <w:rPr>
-          <w:rFonts w:ascii="Consolas" w:eastAsia="Times New Roman" w:hAnsi="Consolas"/>
-          <w:color w:val="D4D4D4"/>
-          <w:sz w:val="21"/>
-          <w:szCs w:val="21"/>
-          <w:lang w:val="en-US"/>
-        </w:rPr>
-      </w:pPr>
-      <w:r>
-        <w:rPr>
-          <w:rFonts w:ascii="Consolas" w:eastAsia="Times New Roman" w:hAnsi="Consolas"/>
-          <w:color w:val="808080"/>
-          <w:sz w:val="21"/>
-          <w:szCs w:val="21"/>
-          <w:lang w:val="en-US"/>
-        </w:rPr>
-        <w:t>&lt;</w:t>
-      </w:r>
-      <w:r>
-        <w:rPr>
-          <w:rFonts w:ascii="Consolas" w:eastAsia="Times New Roman" w:hAnsi="Consolas"/>
-          <w:color w:val="569CD6"/>
-          <w:sz w:val="21"/>
-          <w:szCs w:val="21"/>
-          <w:lang w:val="en-US"/>
-        </w:rPr>
-        <w:t>button</w:t>
-      </w:r>
-      <w:r>
-        <w:rPr>
-          <w:rFonts w:ascii="Consolas" w:eastAsia="Times New Roman" w:hAnsi="Consolas"/>
-          <w:color w:val="D4D4D4"/>
-          <w:sz w:val="21"/>
-          <w:szCs w:val="21"/>
-          <w:lang w:val="en-US"/>
-        </w:rPr>
-        <w:t xml:space="preserve"> </w:t>
-      </w:r>
-      <w:r>
-        <w:rPr>
-          <w:rFonts w:ascii="Consolas" w:eastAsia="Times New Roman" w:hAnsi="Consolas"/>
-          <w:color w:val="9CDCFE"/>
-          <w:sz w:val="21"/>
-          <w:szCs w:val="21"/>
-          <w:lang w:val="en-US"/>
-        </w:rPr>
-        <w:t>type</w:t>
-      </w:r>
-      <w:r>
-        <w:rPr>
-          <w:rFonts w:ascii="Consolas" w:eastAsia="Times New Roman" w:hAnsi="Consolas"/>
-          <w:color w:val="D4D4D4"/>
-          <w:sz w:val="21"/>
-          <w:szCs w:val="21"/>
-          <w:lang w:val="en-US"/>
-        </w:rPr>
-        <w:t>=</w:t>
-      </w:r>
-      <w:r>
-        <w:rPr>
-          <w:rFonts w:ascii="Consolas" w:eastAsia="Times New Roman" w:hAnsi="Consolas"/>
-          <w:color w:val="CE9178"/>
-          <w:sz w:val="21"/>
-          <w:szCs w:val="21"/>
-          <w:lang w:val="en-US"/>
-        </w:rPr>
-        <w:t>"button"</w:t>
-      </w:r>
-      <w:r>
-        <w:rPr>
-          <w:rFonts w:ascii="Consolas" w:eastAsia="Times New Roman" w:hAnsi="Consolas"/>
-          <w:color w:val="D4D4D4"/>
-          <w:sz w:val="21"/>
-          <w:szCs w:val="21"/>
-          <w:lang w:val="en-US"/>
-        </w:rPr>
-        <w:t xml:space="preserve"> </w:t>
-      </w:r>
-      <w:r>
-        <w:rPr>
-          <w:rFonts w:ascii="Consolas" w:eastAsia="Times New Roman" w:hAnsi="Consolas"/>
-          <w:color w:val="9CDCFE"/>
-          <w:sz w:val="21"/>
-          <w:szCs w:val="21"/>
-          <w:lang w:val="en-US"/>
-        </w:rPr>
-        <w:t>class</w:t>
-      </w:r>
-      <w:r>
-        <w:rPr>
-          <w:rFonts w:ascii="Consolas" w:eastAsia="Times New Roman" w:hAnsi="Consolas"/>
-          <w:color w:val="D4D4D4"/>
-          <w:sz w:val="21"/>
-          <w:szCs w:val="21"/>
-          <w:lang w:val="en-US"/>
-        </w:rPr>
-        <w:t>=</w:t>
-      </w:r>
-      <w:r>
-        <w:rPr>
-          <w:rFonts w:ascii="Consolas" w:eastAsia="Times New Roman" w:hAnsi="Consolas"/>
-          <w:color w:val="CE9178"/>
-          <w:sz w:val="21"/>
-          <w:szCs w:val="21"/>
-          <w:lang w:val="en-US"/>
-        </w:rPr>
-        <w:t>"</w:t>
-      </w:r>
-      <w:proofErr w:type="spellStart"/>
-      <w:r>
-        <w:rPr>
-          <w:rFonts w:ascii="Consolas" w:eastAsia="Times New Roman" w:hAnsi="Consolas"/>
-          <w:color w:val="CE9178"/>
-          <w:sz w:val="21"/>
-          <w:szCs w:val="21"/>
-          <w:lang w:val="en-US"/>
-        </w:rPr>
-        <w:t>btn</w:t>
-      </w:r>
-      <w:proofErr w:type="spellEnd"/>
-      <w:r>
-        <w:rPr>
-          <w:rFonts w:ascii="Consolas" w:eastAsia="Times New Roman" w:hAnsi="Consolas"/>
-          <w:color w:val="CE9178"/>
-          <w:sz w:val="21"/>
-          <w:szCs w:val="21"/>
-          <w:lang w:val="en-US"/>
-        </w:rPr>
-        <w:t xml:space="preserve"> </w:t>
-      </w:r>
-      <w:proofErr w:type="spellStart"/>
-      <w:r>
-        <w:rPr>
-          <w:rFonts w:ascii="Consolas" w:eastAsia="Times New Roman" w:hAnsi="Consolas"/>
-          <w:color w:val="CE9178"/>
-          <w:sz w:val="21"/>
-          <w:szCs w:val="21"/>
-          <w:lang w:val="en-US"/>
-        </w:rPr>
-        <w:t>btn</w:t>
-      </w:r>
-      <w:proofErr w:type="spellEnd"/>
-      <w:r>
-        <w:rPr>
-          <w:rFonts w:ascii="Consolas" w:eastAsia="Times New Roman" w:hAnsi="Consolas"/>
-          <w:color w:val="CE9178"/>
-          <w:sz w:val="21"/>
-          <w:szCs w:val="21"/>
-          <w:lang w:val="en-US"/>
-        </w:rPr>
-        <w:t>-outline-primary"</w:t>
-      </w:r>
-      <w:r>
-        <w:rPr>
-          <w:rFonts w:ascii="Consolas" w:eastAsia="Times New Roman" w:hAnsi="Consolas"/>
-          <w:color w:val="808080"/>
-          <w:sz w:val="21"/>
-          <w:szCs w:val="21"/>
-          <w:lang w:val="en-US"/>
-        </w:rPr>
-        <w:t>&gt;</w:t>
-      </w:r>
-      <w:r>
-        <w:rPr>
-          <w:rFonts w:ascii="Consolas" w:eastAsia="Times New Roman" w:hAnsi="Consolas"/>
-          <w:color w:val="D4D4D4"/>
-          <w:sz w:val="21"/>
-          <w:szCs w:val="21"/>
-        </w:rPr>
-        <w:t>Поиск</w:t>
-      </w:r>
-      <w:r>
-        <w:rPr>
-          <w:rFonts w:ascii="Consolas" w:eastAsia="Times New Roman" w:hAnsi="Consolas"/>
-          <w:color w:val="808080"/>
-          <w:sz w:val="21"/>
-          <w:szCs w:val="21"/>
-          <w:lang w:val="en-US"/>
-        </w:rPr>
-        <w:t>&lt;/</w:t>
-      </w:r>
-      <w:r>
-        <w:rPr>
-          <w:rFonts w:ascii="Consolas" w:eastAsia="Times New Roman" w:hAnsi="Consolas"/>
-          <w:color w:val="569CD6"/>
-          <w:sz w:val="21"/>
-          <w:szCs w:val="21"/>
-          <w:lang w:val="en-US"/>
-        </w:rPr>
-        <w:t>button</w:t>
-      </w:r>
-      <w:r>
-        <w:rPr>
-          <w:rFonts w:ascii="Consolas" w:eastAsia="Times New Roman" w:hAnsi="Consolas"/>
-          <w:color w:val="808080"/>
-          <w:sz w:val="21"/>
-          <w:szCs w:val="21"/>
-          <w:lang w:val="en-US"/>
-        </w:rPr>
-        <w:t>&gt;</w:t>
+        <w:t>JavaScript</w:t>
+      </w:r>
+      <w:r>
+        <w:rPr>
+          <w:rFonts w:eastAsia="Times New Roman"/>
+          <w:color w:val="000000" w:themeColor="text1"/>
+          <w:sz w:val="28"/>
+          <w:szCs w:val="28"/>
+        </w:rPr>
+        <w:t xml:space="preserve">. </w:t>
       </w:r>
     </w:p>
     <w:p>
@@ -19892,9 +16227,207 @@
           <w:color w:val="000000" w:themeColor="text1"/>
           <w:sz w:val="28"/>
           <w:szCs w:val="28"/>
+        </w:rPr>
+      </w:pPr>
+      <w:r>
+        <w:rPr>
+          <w:rFonts w:eastAsia="Times New Roman"/>
+          <w:color w:val="000000" w:themeColor="text1"/>
+          <w:sz w:val="28"/>
+          <w:szCs w:val="28"/>
+        </w:rPr>
+        <w:t xml:space="preserve">Начнём с поля вводимого текста. </w:t>
+      </w:r>
+      <w:r>
+        <w:rPr>
+          <w:rFonts w:eastAsia="Times New Roman"/>
+          <w:color w:val="000000" w:themeColor="text1"/>
+          <w:sz w:val="28"/>
+          <w:szCs w:val="28"/>
+        </w:rPr>
+        <w:t xml:space="preserve">На языке </w:t>
+      </w:r>
+      <w:r>
+        <w:rPr>
+          <w:rFonts w:eastAsia="Times New Roman"/>
+          <w:color w:val="000000" w:themeColor="text1"/>
+          <w:sz w:val="28"/>
+          <w:szCs w:val="28"/>
           <w:lang w:val="en-US"/>
         </w:rPr>
-      </w:pPr>
+        <w:t>html</w:t>
+      </w:r>
+      <w:r>
+        <w:rPr>
+          <w:rFonts w:eastAsia="Times New Roman"/>
+          <w:color w:val="000000" w:themeColor="text1"/>
+          <w:sz w:val="28"/>
+          <w:szCs w:val="28"/>
+        </w:rPr>
+        <w:t xml:space="preserve"> </w:t>
+      </w:r>
+      <w:r>
+        <w:rPr>
+          <w:rFonts w:eastAsia="Times New Roman"/>
+          <w:color w:val="000000" w:themeColor="text1"/>
+          <w:sz w:val="28"/>
+          <w:szCs w:val="28"/>
+        </w:rPr>
+        <w:t xml:space="preserve">такое поле называется </w:t>
+      </w:r>
+      <w:r>
+        <w:rPr>
+          <w:rFonts w:eastAsia="Times New Roman"/>
+          <w:color w:val="000000" w:themeColor="text1"/>
+          <w:sz w:val="28"/>
+          <w:szCs w:val="28"/>
+          <w:lang w:val="en-US"/>
+        </w:rPr>
+        <w:t>input</w:t>
+      </w:r>
+      <w:r>
+        <w:rPr>
+          <w:rFonts w:eastAsia="Times New Roman"/>
+          <w:color w:val="000000" w:themeColor="text1"/>
+          <w:sz w:val="28"/>
+          <w:szCs w:val="28"/>
+        </w:rPr>
+        <w:t>.</w:t>
+      </w:r>
+      <w:r>
+        <w:rPr>
+          <w:rFonts w:eastAsia="Times New Roman"/>
+          <w:color w:val="000000" w:themeColor="text1"/>
+          <w:sz w:val="28"/>
+          <w:szCs w:val="28"/>
+        </w:rPr>
+        <w:t xml:space="preserve"> Такие</w:t>
+      </w:r>
+      <w:r>
+        <w:rPr>
+          <w:rFonts w:eastAsia="Times New Roman"/>
+          <w:color w:val="000000" w:themeColor="text1"/>
+          <w:sz w:val="28"/>
+          <w:szCs w:val="28"/>
+        </w:rPr>
+        <w:t xml:space="preserve"> </w:t>
+      </w:r>
+      <w:r>
+        <w:rPr>
+          <w:rFonts w:eastAsia="Times New Roman"/>
+          <w:color w:val="000000" w:themeColor="text1"/>
+          <w:sz w:val="28"/>
+          <w:szCs w:val="28"/>
+        </w:rPr>
+        <w:t>же</w:t>
+      </w:r>
+      <w:r>
+        <w:rPr>
+          <w:rFonts w:eastAsia="Times New Roman"/>
+          <w:color w:val="000000" w:themeColor="text1"/>
+          <w:sz w:val="28"/>
+          <w:szCs w:val="28"/>
+        </w:rPr>
+        <w:t xml:space="preserve"> </w:t>
+      </w:r>
+      <w:r>
+        <w:rPr>
+          <w:rFonts w:eastAsia="Times New Roman"/>
+          <w:color w:val="000000" w:themeColor="text1"/>
+          <w:sz w:val="28"/>
+          <w:szCs w:val="28"/>
+        </w:rPr>
+        <w:t>блоки</w:t>
+      </w:r>
+      <w:r>
+        <w:rPr>
+          <w:rFonts w:eastAsia="Times New Roman"/>
+          <w:color w:val="000000" w:themeColor="text1"/>
+          <w:sz w:val="28"/>
+          <w:szCs w:val="28"/>
+        </w:rPr>
+        <w:t xml:space="preserve"> </w:t>
+      </w:r>
+      <w:r>
+        <w:rPr>
+          <w:rFonts w:eastAsia="Times New Roman"/>
+          <w:color w:val="000000" w:themeColor="text1"/>
+          <w:sz w:val="28"/>
+          <w:szCs w:val="28"/>
+        </w:rPr>
+        <w:t>используются</w:t>
+      </w:r>
+      <w:r>
+        <w:rPr>
+          <w:rFonts w:eastAsia="Times New Roman"/>
+          <w:color w:val="000000" w:themeColor="text1"/>
+          <w:sz w:val="28"/>
+          <w:szCs w:val="28"/>
+        </w:rPr>
+        <w:t xml:space="preserve"> </w:t>
+      </w:r>
+      <w:r>
+        <w:rPr>
+          <w:rFonts w:eastAsia="Times New Roman"/>
+          <w:color w:val="000000" w:themeColor="text1"/>
+          <w:sz w:val="28"/>
+          <w:szCs w:val="28"/>
+        </w:rPr>
+        <w:t>в форме регистрации и авторизации.</w:t>
+      </w:r>
+    </w:p>
+    <w:p>
+      <w:pPr>
+        <w:spacing w:line="360" w:lineRule="auto"/>
+        <w:jc w:val="both"/>
+        <w:rPr>
+          <w:rFonts w:eastAsia="Times New Roman"/>
+          <w:color w:val="000000" w:themeColor="text1"/>
+          <w:sz w:val="28"/>
+          <w:szCs w:val="28"/>
+          <w:lang w:val="en-US"/>
+        </w:rPr>
+      </w:pPr>
+      <w:r>
+        <w:rPr>
+          <w:noProof/>
+        </w:rPr>
+        <w:drawing>
+          <wp:inline distT="0" distB="0" distL="0" distR="0" wp14:anchorId="4F3884EF" wp14:editId="51841B30">
+            <wp:extent cx="5940425" cy="721360"/>
+            <wp:effectExtent l="0" t="0" r="3175" b="2540"/>
+            <wp:docPr id="18" name="Рисунок 18"/>
+            <wp:cNvGraphicFramePr>
+              <a:graphicFrameLocks xmlns:a="http://schemas.openxmlformats.org/drawingml/2006/main" noChangeAspect="1"/>
+            </wp:cNvGraphicFramePr>
+            <a:graphic xmlns:a="http://schemas.openxmlformats.org/drawingml/2006/main">
+              <a:graphicData uri="http://schemas.openxmlformats.org/drawingml/2006/picture">
+                <pic:pic xmlns:pic="http://schemas.openxmlformats.org/drawingml/2006/picture">
+                  <pic:nvPicPr>
+                    <pic:cNvPr id="1" name=""/>
+                    <pic:cNvPicPr/>
+                  </pic:nvPicPr>
+                  <pic:blipFill>
+                    <a:blip r:embed="rId23"/>
+                    <a:stretch>
+                      <a:fillRect/>
+                    </a:stretch>
+                  </pic:blipFill>
+                  <pic:spPr>
+                    <a:xfrm>
+                      <a:off x="0" y="0"/>
+                      <a:ext cx="5940425" cy="721360"/>
+                    </a:xfrm>
+                    <a:prstGeom prst="rect">
+                      <a:avLst/>
+                    </a:prstGeom>
+                  </pic:spPr>
+                </pic:pic>
+              </a:graphicData>
+            </a:graphic>
+          </wp:inline>
+        </w:drawing>
+      </w:r>
     </w:p>
     <w:p>
       <w:pPr>
@@ -20442,7 +16975,6 @@
         </w:rPr>
         <w:t>и присвоим ему класс-событие «</w:t>
       </w:r>
-      <w:proofErr w:type="spellStart"/>
       <w:r>
         <w:rPr>
           <w:rFonts w:eastAsia="Times New Roman"/>
@@ -20453,7 +16985,6 @@
         </w:rPr>
         <w:t>oninput</w:t>
       </w:r>
-      <w:proofErr w:type="spellEnd"/>
       <w:r>
         <w:rPr>
           <w:rFonts w:eastAsia="Times New Roman"/>
@@ -20555,7 +17086,6 @@
         </w:rPr>
         <w:t xml:space="preserve">ведённые данные в переменную </w:t>
       </w:r>
-      <w:proofErr w:type="spellStart"/>
       <w:r>
         <w:rPr>
           <w:rFonts w:eastAsia="Times New Roman"/>
@@ -20566,7 +17096,6 @@
         </w:rPr>
         <w:t>val</w:t>
       </w:r>
-      <w:proofErr w:type="spellEnd"/>
       <w:r>
         <w:rPr>
           <w:rFonts w:eastAsia="Times New Roman"/>
@@ -20575,275 +17104,6 @@
           <w:szCs w:val="28"/>
         </w:rPr>
         <w:t>.</w:t>
-      </w:r>
-    </w:p>
-    <w:p>
-      <w:pPr>
-        <w:shd w:val="clear" w:color="auto" w:fill="1E1E1E"/>
-        <w:spacing w:line="285" w:lineRule="atLeast"/>
-        <w:rPr>
-          <w:rFonts w:ascii="Consolas" w:eastAsia="Times New Roman" w:hAnsi="Consolas"/>
-          <w:color w:val="D4D4D4"/>
-          <w:sz w:val="21"/>
-          <w:szCs w:val="21"/>
-          <w:lang w:val="en-US"/>
-        </w:rPr>
-      </w:pPr>
-      <w:proofErr w:type="spellStart"/>
-      <w:proofErr w:type="gramStart"/>
-      <w:r>
-        <w:rPr>
-          <w:rFonts w:ascii="Consolas" w:eastAsia="Times New Roman" w:hAnsi="Consolas"/>
-          <w:color w:val="9CDCFE"/>
-          <w:sz w:val="21"/>
-          <w:szCs w:val="21"/>
-          <w:lang w:val="en-US"/>
-        </w:rPr>
-        <w:t>document</w:t>
-      </w:r>
-      <w:r>
-        <w:rPr>
-          <w:rFonts w:ascii="Consolas" w:eastAsia="Times New Roman" w:hAnsi="Consolas"/>
-          <w:color w:val="D4D4D4"/>
-          <w:sz w:val="21"/>
-          <w:szCs w:val="21"/>
-          <w:lang w:val="en-US"/>
-        </w:rPr>
-        <w:t>.</w:t>
-      </w:r>
-      <w:r>
-        <w:rPr>
-          <w:rFonts w:ascii="Consolas" w:eastAsia="Times New Roman" w:hAnsi="Consolas"/>
-          <w:color w:val="DCDCAA"/>
-          <w:sz w:val="21"/>
-          <w:szCs w:val="21"/>
-          <w:lang w:val="en-US"/>
-        </w:rPr>
-        <w:t>querySelector</w:t>
-      </w:r>
-      <w:proofErr w:type="spellEnd"/>
-      <w:proofErr w:type="gramEnd"/>
-      <w:r>
-        <w:rPr>
-          <w:rFonts w:ascii="Consolas" w:eastAsia="Times New Roman" w:hAnsi="Consolas"/>
-          <w:color w:val="D4D4D4"/>
-          <w:sz w:val="21"/>
-          <w:szCs w:val="21"/>
-          <w:lang w:val="en-US"/>
-        </w:rPr>
-        <w:t>(</w:t>
-      </w:r>
-      <w:r>
-        <w:rPr>
-          <w:rFonts w:ascii="Consolas" w:eastAsia="Times New Roman" w:hAnsi="Consolas"/>
-          <w:color w:val="CE9178"/>
-          <w:sz w:val="21"/>
-          <w:szCs w:val="21"/>
-          <w:lang w:val="en-US"/>
-        </w:rPr>
-        <w:t>'#</w:t>
-      </w:r>
-      <w:r>
-        <w:rPr>
-          <w:rFonts w:ascii="Consolas" w:eastAsia="Times New Roman" w:hAnsi="Consolas"/>
-          <w:color w:val="CE9178"/>
-          <w:sz w:val="21"/>
-          <w:szCs w:val="21"/>
-          <w:lang w:val="en-US"/>
-        </w:rPr>
-        <w:t>search</w:t>
-      </w:r>
-      <w:r>
-        <w:rPr>
-          <w:rFonts w:ascii="Consolas" w:eastAsia="Times New Roman" w:hAnsi="Consolas"/>
-          <w:color w:val="CE9178"/>
-          <w:sz w:val="21"/>
-          <w:szCs w:val="21"/>
-          <w:lang w:val="en-US"/>
-        </w:rPr>
-        <w:t>'</w:t>
-      </w:r>
-      <w:r>
-        <w:rPr>
-          <w:rFonts w:ascii="Consolas" w:eastAsia="Times New Roman" w:hAnsi="Consolas"/>
-          <w:color w:val="D4D4D4"/>
-          <w:sz w:val="21"/>
-          <w:szCs w:val="21"/>
-          <w:lang w:val="en-US"/>
-        </w:rPr>
-        <w:t>).</w:t>
-      </w:r>
-      <w:proofErr w:type="spellStart"/>
-      <w:r>
-        <w:rPr>
-          <w:rFonts w:ascii="Consolas" w:eastAsia="Times New Roman" w:hAnsi="Consolas"/>
-          <w:color w:val="DCDCAA"/>
-          <w:sz w:val="21"/>
-          <w:szCs w:val="21"/>
-          <w:lang w:val="en-US"/>
-        </w:rPr>
-        <w:t>oninput</w:t>
-      </w:r>
-      <w:proofErr w:type="spellEnd"/>
-      <w:r>
-        <w:rPr>
-          <w:rFonts w:ascii="Consolas" w:eastAsia="Times New Roman" w:hAnsi="Consolas"/>
-          <w:color w:val="D4D4D4"/>
-          <w:sz w:val="21"/>
-          <w:szCs w:val="21"/>
-          <w:lang w:val="en-US"/>
-        </w:rPr>
-        <w:t xml:space="preserve"> = </w:t>
-      </w:r>
-      <w:r>
-        <w:rPr>
-          <w:rFonts w:ascii="Consolas" w:eastAsia="Times New Roman" w:hAnsi="Consolas"/>
-          <w:color w:val="569CD6"/>
-          <w:sz w:val="21"/>
-          <w:szCs w:val="21"/>
-          <w:lang w:val="en-US"/>
-        </w:rPr>
-        <w:t>function</w:t>
-      </w:r>
-      <w:r>
-        <w:rPr>
-          <w:rFonts w:ascii="Consolas" w:eastAsia="Times New Roman" w:hAnsi="Consolas"/>
-          <w:color w:val="D4D4D4"/>
-          <w:sz w:val="21"/>
-          <w:szCs w:val="21"/>
-          <w:lang w:val="en-US"/>
-        </w:rPr>
-        <w:t>(){</w:t>
-      </w:r>
-    </w:p>
-    <w:p>
-      <w:pPr>
-        <w:shd w:val="clear" w:color="auto" w:fill="1E1E1E"/>
-        <w:spacing w:line="285" w:lineRule="atLeast"/>
-        <w:rPr>
-          <w:rFonts w:ascii="Consolas" w:eastAsia="Times New Roman" w:hAnsi="Consolas"/>
-          <w:color w:val="D4D4D4"/>
-          <w:sz w:val="21"/>
-          <w:szCs w:val="21"/>
-        </w:rPr>
-      </w:pPr>
-      <w:r>
-        <w:rPr>
-          <w:rFonts w:ascii="Consolas" w:eastAsia="Times New Roman" w:hAnsi="Consolas"/>
-          <w:color w:val="D4D4D4"/>
-          <w:sz w:val="21"/>
-          <w:szCs w:val="21"/>
-          <w:lang w:val="en-US"/>
-        </w:rPr>
-        <w:t> </w:t>
-      </w:r>
-      <w:r>
-        <w:rPr>
-          <w:rFonts w:ascii="Consolas" w:eastAsia="Times New Roman" w:hAnsi="Consolas"/>
-          <w:color w:val="D4D4D4"/>
-          <w:sz w:val="21"/>
-          <w:szCs w:val="21"/>
-          <w:lang w:val="en-US"/>
-        </w:rPr>
-        <w:t xml:space="preserve"> </w:t>
-      </w:r>
-      <w:r>
-        <w:rPr>
-          <w:rFonts w:ascii="Consolas" w:eastAsia="Times New Roman" w:hAnsi="Consolas"/>
-          <w:color w:val="D4D4D4"/>
-          <w:sz w:val="21"/>
-          <w:szCs w:val="21"/>
-          <w:lang w:val="en-US"/>
-        </w:rPr>
-        <w:t> </w:t>
-      </w:r>
-      <w:r>
-        <w:rPr>
-          <w:rFonts w:ascii="Consolas" w:eastAsia="Times New Roman" w:hAnsi="Consolas"/>
-          <w:color w:val="D4D4D4"/>
-          <w:sz w:val="21"/>
-          <w:szCs w:val="21"/>
-          <w:lang w:val="en-US"/>
-        </w:rPr>
-        <w:t xml:space="preserve"> </w:t>
-      </w:r>
-      <w:r>
-        <w:rPr>
-          <w:rFonts w:ascii="Consolas" w:eastAsia="Times New Roman" w:hAnsi="Consolas"/>
-          <w:color w:val="569CD6"/>
-          <w:sz w:val="21"/>
-          <w:szCs w:val="21"/>
-          <w:lang w:val="en-US"/>
-        </w:rPr>
-        <w:t>let</w:t>
-      </w:r>
-      <w:r>
-        <w:rPr>
-          <w:rFonts w:ascii="Consolas" w:eastAsia="Times New Roman" w:hAnsi="Consolas"/>
-          <w:color w:val="D4D4D4"/>
-          <w:sz w:val="21"/>
-          <w:szCs w:val="21"/>
-        </w:rPr>
-        <w:t xml:space="preserve"> </w:t>
-      </w:r>
-      <w:proofErr w:type="spellStart"/>
-      <w:r>
-        <w:rPr>
-          <w:rFonts w:ascii="Consolas" w:eastAsia="Times New Roman" w:hAnsi="Consolas"/>
-          <w:color w:val="9CDCFE"/>
-          <w:sz w:val="21"/>
-          <w:szCs w:val="21"/>
-          <w:lang w:val="en-US"/>
-        </w:rPr>
-        <w:t>val</w:t>
-      </w:r>
-      <w:proofErr w:type="spellEnd"/>
-      <w:r>
-        <w:rPr>
-          <w:rFonts w:ascii="Consolas" w:eastAsia="Times New Roman" w:hAnsi="Consolas"/>
-          <w:color w:val="D4D4D4"/>
-          <w:sz w:val="21"/>
-          <w:szCs w:val="21"/>
-        </w:rPr>
-        <w:t xml:space="preserve"> = </w:t>
-      </w:r>
-      <w:r>
-        <w:rPr>
-          <w:rFonts w:ascii="Consolas" w:eastAsia="Times New Roman" w:hAnsi="Consolas"/>
-          <w:color w:val="569CD6"/>
-          <w:sz w:val="21"/>
-          <w:szCs w:val="21"/>
-          <w:lang w:val="en-US"/>
-        </w:rPr>
-        <w:t>this</w:t>
-      </w:r>
-      <w:r>
-        <w:rPr>
-          <w:rFonts w:ascii="Consolas" w:eastAsia="Times New Roman" w:hAnsi="Consolas"/>
-          <w:color w:val="D4D4D4"/>
-          <w:sz w:val="21"/>
-          <w:szCs w:val="21"/>
-        </w:rPr>
-        <w:t>.</w:t>
-      </w:r>
-      <w:r>
-        <w:rPr>
-          <w:rFonts w:ascii="Consolas" w:eastAsia="Times New Roman" w:hAnsi="Consolas"/>
-          <w:color w:val="9CDCFE"/>
-          <w:sz w:val="21"/>
-          <w:szCs w:val="21"/>
-          <w:lang w:val="en-US"/>
-        </w:rPr>
-        <w:t>value</w:t>
-      </w:r>
-      <w:r>
-        <w:rPr>
-          <w:rFonts w:ascii="Consolas" w:eastAsia="Times New Roman" w:hAnsi="Consolas"/>
-          <w:color w:val="D4D4D4"/>
-          <w:sz w:val="21"/>
-          <w:szCs w:val="21"/>
-        </w:rPr>
-        <w:t>;</w:t>
       </w:r>
     </w:p>
     <w:p>
@@ -20857,6 +17117,46 @@
           <w:szCs w:val="28"/>
         </w:rPr>
       </w:pPr>
+      <w:r>
+        <w:rPr>
+          <w:noProof/>
+        </w:rPr>
+        <w:drawing>
+          <wp:inline distT="0" distB="0" distL="0" distR="0" wp14:anchorId="534866F0" wp14:editId="3E83E239">
+            <wp:extent cx="5940425" cy="379095"/>
+            <wp:effectExtent l="0" t="0" r="3175" b="1905"/>
+            <wp:docPr id="19" name="Рисунок 19"/>
+            <wp:cNvGraphicFramePr>
+              <a:graphicFrameLocks xmlns:a="http://schemas.openxmlformats.org/drawingml/2006/main" noChangeAspect="1"/>
+            </wp:cNvGraphicFramePr>
+            <a:graphic xmlns:a="http://schemas.openxmlformats.org/drawingml/2006/main">
+              <a:graphicData uri="http://schemas.openxmlformats.org/drawingml/2006/picture">
+                <pic:pic xmlns:pic="http://schemas.openxmlformats.org/drawingml/2006/picture">
+                  <pic:nvPicPr>
+                    <pic:cNvPr id="1" name=""/>
+                    <pic:cNvPicPr/>
+                  </pic:nvPicPr>
+                  <pic:blipFill>
+                    <a:blip r:embed="rId24"/>
+                    <a:stretch>
+                      <a:fillRect/>
+                    </a:stretch>
+                  </pic:blipFill>
+                  <pic:spPr>
+                    <a:xfrm>
+                      <a:off x="0" y="0"/>
+                      <a:ext cx="5940425" cy="379095"/>
+                    </a:xfrm>
+                    <a:prstGeom prst="rect">
+                      <a:avLst/>
+                    </a:prstGeom>
+                  </pic:spPr>
+                </pic:pic>
+              </a:graphicData>
+            </a:graphic>
+          </wp:inline>
+        </w:drawing>
+      </w:r>
     </w:p>
     <w:p>
       <w:pPr>
@@ -20907,7 +17207,6 @@
         </w:rPr>
         <w:t xml:space="preserve"> </w:t>
       </w:r>
-      <w:proofErr w:type="spellStart"/>
       <w:r>
         <w:rPr>
           <w:rFonts w:eastAsia="Times New Roman"/>
@@ -20918,7 +17217,6 @@
         </w:rPr>
         <w:t>val</w:t>
       </w:r>
-      <w:proofErr w:type="spellEnd"/>
       <w:r>
         <w:rPr>
           <w:rFonts w:eastAsia="Times New Roman"/>
@@ -21012,597 +17310,6 @@
           <w:szCs w:val="28"/>
         </w:rPr>
         <w:t>, который скрывает их из поля видимости.</w:t>
-      </w:r>
-    </w:p>
-    <w:p>
-      <w:pPr>
-        <w:shd w:val="clear" w:color="auto" w:fill="1E1E1E"/>
-        <w:spacing w:line="285" w:lineRule="atLeast"/>
-        <w:rPr>
-          <w:rFonts w:ascii="Consolas" w:eastAsia="Times New Roman" w:hAnsi="Consolas"/>
-          <w:color w:val="D4D4D4"/>
-          <w:sz w:val="21"/>
-          <w:szCs w:val="21"/>
-          <w:lang w:val="en-US"/>
-        </w:rPr>
-      </w:pPr>
-      <w:r>
-        <w:rPr>
-          <w:rFonts w:ascii="Consolas" w:eastAsia="Times New Roman" w:hAnsi="Consolas"/>
-          <w:color w:val="C586C0"/>
-          <w:sz w:val="21"/>
-          <w:szCs w:val="21"/>
-          <w:lang w:val="en-US"/>
-        </w:rPr>
-        <w:t>if</w:t>
-      </w:r>
-      <w:r>
-        <w:rPr>
-          <w:rFonts w:ascii="Consolas" w:eastAsia="Times New Roman" w:hAnsi="Consolas"/>
-          <w:color w:val="D4D4D4"/>
-          <w:sz w:val="21"/>
-          <w:szCs w:val="21"/>
-          <w:lang w:val="en-US"/>
-        </w:rPr>
-        <w:t xml:space="preserve"> (</w:t>
-      </w:r>
-      <w:proofErr w:type="spellStart"/>
-      <w:proofErr w:type="gramStart"/>
-      <w:r>
-        <w:rPr>
-          <w:rFonts w:ascii="Consolas" w:eastAsia="Times New Roman" w:hAnsi="Consolas"/>
-          <w:color w:val="9CDCFE"/>
-          <w:sz w:val="21"/>
-          <w:szCs w:val="21"/>
-          <w:lang w:val="en-US"/>
-        </w:rPr>
-        <w:t>val</w:t>
-      </w:r>
-      <w:proofErr w:type="spellEnd"/>
-      <w:r>
-        <w:rPr>
-          <w:rFonts w:ascii="Consolas" w:eastAsia="Times New Roman" w:hAnsi="Consolas"/>
-          <w:color w:val="D4D4D4"/>
-          <w:sz w:val="21"/>
-          <w:szCs w:val="21"/>
-          <w:lang w:val="en-US"/>
-        </w:rPr>
-        <w:t xml:space="preserve"> !</w:t>
-      </w:r>
-      <w:proofErr w:type="gramEnd"/>
-      <w:r>
-        <w:rPr>
-          <w:rFonts w:ascii="Consolas" w:eastAsia="Times New Roman" w:hAnsi="Consolas"/>
-          <w:color w:val="D4D4D4"/>
-          <w:sz w:val="21"/>
-          <w:szCs w:val="21"/>
-          <w:lang w:val="en-US"/>
-        </w:rPr>
-        <w:t xml:space="preserve">= </w:t>
-      </w:r>
-      <w:r>
-        <w:rPr>
-          <w:rFonts w:ascii="Consolas" w:eastAsia="Times New Roman" w:hAnsi="Consolas"/>
-          <w:color w:val="CE9178"/>
-          <w:sz w:val="21"/>
-          <w:szCs w:val="21"/>
-          <w:lang w:val="en-US"/>
-        </w:rPr>
-        <w:t>' '</w:t>
-      </w:r>
-      <w:r>
-        <w:rPr>
-          <w:rFonts w:ascii="Consolas" w:eastAsia="Times New Roman" w:hAnsi="Consolas"/>
-          <w:color w:val="D4D4D4"/>
-          <w:sz w:val="21"/>
-          <w:szCs w:val="21"/>
-          <w:lang w:val="en-US"/>
-        </w:rPr>
-        <w:t>) {</w:t>
-      </w:r>
-    </w:p>
-    <w:p>
-      <w:pPr>
-        <w:shd w:val="clear" w:color="auto" w:fill="1E1E1E"/>
-        <w:spacing w:line="285" w:lineRule="atLeast"/>
-        <w:rPr>
-          <w:rFonts w:ascii="Consolas" w:eastAsia="Times New Roman" w:hAnsi="Consolas"/>
-          <w:color w:val="D4D4D4"/>
-          <w:sz w:val="21"/>
-          <w:szCs w:val="21"/>
-          <w:lang w:val="en-US"/>
-        </w:rPr>
-      </w:pPr>
-      <w:r>
-        <w:rPr>
-          <w:rFonts w:ascii="Consolas" w:eastAsia="Times New Roman" w:hAnsi="Consolas"/>
-          <w:color w:val="D4D4D4"/>
-          <w:sz w:val="21"/>
-          <w:szCs w:val="21"/>
-          <w:lang w:val="en-US"/>
-        </w:rPr>
-        <w:t xml:space="preserve">        </w:t>
-      </w:r>
-      <w:proofErr w:type="spellStart"/>
-      <w:r>
-        <w:rPr>
-          <w:rFonts w:ascii="Consolas" w:eastAsia="Times New Roman" w:hAnsi="Consolas"/>
-          <w:color w:val="9CDCFE"/>
-          <w:sz w:val="21"/>
-          <w:szCs w:val="21"/>
-          <w:lang w:val="en-US"/>
-        </w:rPr>
-        <w:t>searchItems</w:t>
-      </w:r>
-      <w:r>
-        <w:rPr>
-          <w:rFonts w:ascii="Consolas" w:eastAsia="Times New Roman" w:hAnsi="Consolas"/>
-          <w:color w:val="D4D4D4"/>
-          <w:sz w:val="21"/>
-          <w:szCs w:val="21"/>
-          <w:lang w:val="en-US"/>
-        </w:rPr>
-        <w:t>.</w:t>
-      </w:r>
-      <w:r>
-        <w:rPr>
-          <w:rFonts w:ascii="Consolas" w:eastAsia="Times New Roman" w:hAnsi="Consolas"/>
-          <w:color w:val="DCDCAA"/>
-          <w:sz w:val="21"/>
-          <w:szCs w:val="21"/>
-          <w:lang w:val="en-US"/>
-        </w:rPr>
-        <w:t>forEach</w:t>
-      </w:r>
-      <w:proofErr w:type="spellEnd"/>
-      <w:r>
-        <w:rPr>
-          <w:rFonts w:ascii="Consolas" w:eastAsia="Times New Roman" w:hAnsi="Consolas"/>
-          <w:color w:val="D4D4D4"/>
-          <w:sz w:val="21"/>
-          <w:szCs w:val="21"/>
-          <w:lang w:val="en-US"/>
-        </w:rPr>
-        <w:t>(</w:t>
-      </w:r>
-      <w:r>
-        <w:rPr>
-          <w:rFonts w:ascii="Consolas" w:eastAsia="Times New Roman" w:hAnsi="Consolas"/>
-          <w:color w:val="569CD6"/>
-          <w:sz w:val="21"/>
-          <w:szCs w:val="21"/>
-          <w:lang w:val="en-US"/>
-        </w:rPr>
-        <w:t>function</w:t>
-      </w:r>
-      <w:r>
-        <w:rPr>
-          <w:rFonts w:ascii="Consolas" w:eastAsia="Times New Roman" w:hAnsi="Consolas"/>
-          <w:color w:val="D4D4D4"/>
-          <w:sz w:val="21"/>
-          <w:szCs w:val="21"/>
-          <w:lang w:val="en-US"/>
-        </w:rPr>
-        <w:t>(</w:t>
-      </w:r>
-      <w:proofErr w:type="spellStart"/>
-      <w:r>
-        <w:rPr>
-          <w:rFonts w:ascii="Consolas" w:eastAsia="Times New Roman" w:hAnsi="Consolas"/>
-          <w:color w:val="9CDCFE"/>
-          <w:sz w:val="21"/>
-          <w:szCs w:val="21"/>
-          <w:lang w:val="en-US"/>
-        </w:rPr>
-        <w:t>elem</w:t>
-      </w:r>
-      <w:proofErr w:type="spellEnd"/>
-      <w:proofErr w:type="gramStart"/>
-      <w:r>
-        <w:rPr>
-          <w:rFonts w:ascii="Consolas" w:eastAsia="Times New Roman" w:hAnsi="Consolas"/>
-          <w:color w:val="D4D4D4"/>
-          <w:sz w:val="21"/>
-          <w:szCs w:val="21"/>
-          <w:lang w:val="en-US"/>
-        </w:rPr>
-        <w:t>){</w:t>
-      </w:r>
-      <w:proofErr w:type="gramEnd"/>
-    </w:p>
-    <w:p>
-      <w:pPr>
-        <w:shd w:val="clear" w:color="auto" w:fill="1E1E1E"/>
-        <w:spacing w:line="285" w:lineRule="atLeast"/>
-        <w:rPr>
-          <w:rFonts w:ascii="Consolas" w:eastAsia="Times New Roman" w:hAnsi="Consolas"/>
-          <w:color w:val="D4D4D4"/>
-          <w:sz w:val="21"/>
-          <w:szCs w:val="21"/>
-          <w:lang w:val="en-US"/>
-        </w:rPr>
-      </w:pPr>
-      <w:r>
-        <w:rPr>
-          <w:rFonts w:ascii="Consolas" w:eastAsia="Times New Roman" w:hAnsi="Consolas"/>
-          <w:color w:val="D4D4D4"/>
-          <w:sz w:val="21"/>
-          <w:szCs w:val="21"/>
-          <w:lang w:val="en-US"/>
-        </w:rPr>
-        <w:t xml:space="preserve">            </w:t>
-      </w:r>
-      <w:r>
-        <w:rPr>
-          <w:rFonts w:ascii="Consolas" w:eastAsia="Times New Roman" w:hAnsi="Consolas"/>
-          <w:color w:val="C586C0"/>
-          <w:sz w:val="21"/>
-          <w:szCs w:val="21"/>
-          <w:lang w:val="en-US"/>
-        </w:rPr>
-        <w:t>if</w:t>
-      </w:r>
-      <w:r>
-        <w:rPr>
-          <w:rFonts w:ascii="Consolas" w:eastAsia="Times New Roman" w:hAnsi="Consolas"/>
-          <w:color w:val="D4D4D4"/>
-          <w:sz w:val="21"/>
-          <w:szCs w:val="21"/>
-          <w:lang w:val="en-US"/>
-        </w:rPr>
-        <w:t xml:space="preserve"> (</w:t>
-      </w:r>
-      <w:proofErr w:type="spellStart"/>
-      <w:proofErr w:type="gramStart"/>
-      <w:r>
-        <w:rPr>
-          <w:rFonts w:ascii="Consolas" w:eastAsia="Times New Roman" w:hAnsi="Consolas"/>
-          <w:color w:val="9CDCFE"/>
-          <w:sz w:val="21"/>
-          <w:szCs w:val="21"/>
-          <w:lang w:val="en-US"/>
-        </w:rPr>
-        <w:t>elem</w:t>
-      </w:r>
-      <w:r>
-        <w:rPr>
-          <w:rFonts w:ascii="Consolas" w:eastAsia="Times New Roman" w:hAnsi="Consolas"/>
-          <w:color w:val="D4D4D4"/>
-          <w:sz w:val="21"/>
-          <w:szCs w:val="21"/>
-          <w:lang w:val="en-US"/>
-        </w:rPr>
-        <w:t>.</w:t>
-      </w:r>
-      <w:r>
-        <w:rPr>
-          <w:rFonts w:ascii="Consolas" w:eastAsia="Times New Roman" w:hAnsi="Consolas"/>
-          <w:color w:val="9CDCFE"/>
-          <w:sz w:val="21"/>
-          <w:szCs w:val="21"/>
-          <w:lang w:val="en-US"/>
-        </w:rPr>
-        <w:t>innerText</w:t>
-      </w:r>
-      <w:r>
-        <w:rPr>
-          <w:rFonts w:ascii="Consolas" w:eastAsia="Times New Roman" w:hAnsi="Consolas"/>
-          <w:color w:val="D4D4D4"/>
-          <w:sz w:val="21"/>
-          <w:szCs w:val="21"/>
-          <w:lang w:val="en-US"/>
-        </w:rPr>
-        <w:t>.</w:t>
-      </w:r>
-      <w:r>
-        <w:rPr>
-          <w:rFonts w:ascii="Consolas" w:eastAsia="Times New Roman" w:hAnsi="Consolas"/>
-          <w:color w:val="DCDCAA"/>
-          <w:sz w:val="21"/>
-          <w:szCs w:val="21"/>
-          <w:lang w:val="en-US"/>
-        </w:rPr>
-        <w:t>search</w:t>
-      </w:r>
-      <w:proofErr w:type="spellEnd"/>
-      <w:proofErr w:type="gramEnd"/>
-      <w:r>
-        <w:rPr>
-          <w:rFonts w:ascii="Consolas" w:eastAsia="Times New Roman" w:hAnsi="Consolas"/>
-          <w:color w:val="D4D4D4"/>
-          <w:sz w:val="21"/>
-          <w:szCs w:val="21"/>
-          <w:lang w:val="en-US"/>
-        </w:rPr>
-        <w:t>(</w:t>
-      </w:r>
-      <w:proofErr w:type="spellStart"/>
-      <w:r>
-        <w:rPr>
-          <w:rFonts w:ascii="Consolas" w:eastAsia="Times New Roman" w:hAnsi="Consolas"/>
-          <w:color w:val="9CDCFE"/>
-          <w:sz w:val="21"/>
-          <w:szCs w:val="21"/>
-          <w:lang w:val="en-US"/>
-        </w:rPr>
-        <w:t>val</w:t>
-      </w:r>
-      <w:proofErr w:type="spellEnd"/>
-      <w:r>
-        <w:rPr>
-          <w:rFonts w:ascii="Consolas" w:eastAsia="Times New Roman" w:hAnsi="Consolas"/>
-          <w:color w:val="D4D4D4"/>
-          <w:sz w:val="21"/>
-          <w:szCs w:val="21"/>
-          <w:lang w:val="en-US"/>
-        </w:rPr>
-        <w:t>) == -</w:t>
-      </w:r>
-      <w:r>
-        <w:rPr>
-          <w:rFonts w:ascii="Consolas" w:eastAsia="Times New Roman" w:hAnsi="Consolas"/>
-          <w:color w:val="B5CEA8"/>
-          <w:sz w:val="21"/>
-          <w:szCs w:val="21"/>
-          <w:lang w:val="en-US"/>
-        </w:rPr>
-        <w:t>1</w:t>
-      </w:r>
-      <w:r>
-        <w:rPr>
-          <w:rFonts w:ascii="Consolas" w:eastAsia="Times New Roman" w:hAnsi="Consolas"/>
-          <w:color w:val="D4D4D4"/>
-          <w:sz w:val="21"/>
-          <w:szCs w:val="21"/>
-          <w:lang w:val="en-US"/>
-        </w:rPr>
-        <w:t>) {</w:t>
-      </w:r>
-    </w:p>
-    <w:p>
-      <w:pPr>
-        <w:shd w:val="clear" w:color="auto" w:fill="1E1E1E"/>
-        <w:spacing w:line="285" w:lineRule="atLeast"/>
-        <w:rPr>
-          <w:rFonts w:ascii="Consolas" w:eastAsia="Times New Roman" w:hAnsi="Consolas"/>
-          <w:color w:val="D4D4D4"/>
-          <w:sz w:val="21"/>
-          <w:szCs w:val="21"/>
-        </w:rPr>
-      </w:pPr>
-      <w:r>
-        <w:rPr>
-          <w:rFonts w:ascii="Consolas" w:eastAsia="Times New Roman" w:hAnsi="Consolas"/>
-          <w:color w:val="D4D4D4"/>
-          <w:sz w:val="21"/>
-          <w:szCs w:val="21"/>
-          <w:lang w:val="en-US"/>
-        </w:rPr>
-        <w:t xml:space="preserve">                </w:t>
-      </w:r>
-      <w:proofErr w:type="spellStart"/>
-      <w:r>
-        <w:rPr>
-          <w:rFonts w:ascii="Consolas" w:eastAsia="Times New Roman" w:hAnsi="Consolas"/>
-          <w:color w:val="9CDCFE"/>
-          <w:sz w:val="21"/>
-          <w:szCs w:val="21"/>
-          <w:lang w:val="en-US"/>
-        </w:rPr>
-        <w:t>elem</w:t>
-      </w:r>
-      <w:proofErr w:type="spellEnd"/>
-      <w:r>
-        <w:rPr>
-          <w:rFonts w:ascii="Consolas" w:eastAsia="Times New Roman" w:hAnsi="Consolas"/>
-          <w:color w:val="D4D4D4"/>
-          <w:sz w:val="21"/>
-          <w:szCs w:val="21"/>
-        </w:rPr>
-        <w:t>.</w:t>
-      </w:r>
-      <w:proofErr w:type="spellStart"/>
-      <w:r>
-        <w:rPr>
-          <w:rFonts w:ascii="Consolas" w:eastAsia="Times New Roman" w:hAnsi="Consolas"/>
-          <w:color w:val="4FC1FF"/>
-          <w:sz w:val="21"/>
-          <w:szCs w:val="21"/>
-          <w:lang w:val="en-US"/>
-        </w:rPr>
-        <w:t>classList</w:t>
-      </w:r>
-      <w:proofErr w:type="spellEnd"/>
-      <w:r>
-        <w:rPr>
-          <w:rFonts w:ascii="Consolas" w:eastAsia="Times New Roman" w:hAnsi="Consolas"/>
-          <w:color w:val="D4D4D4"/>
-          <w:sz w:val="21"/>
-          <w:szCs w:val="21"/>
-        </w:rPr>
-        <w:t>.</w:t>
-      </w:r>
-      <w:r>
-        <w:rPr>
-          <w:rFonts w:ascii="Consolas" w:eastAsia="Times New Roman" w:hAnsi="Consolas"/>
-          <w:color w:val="DCDCAA"/>
-          <w:sz w:val="21"/>
-          <w:szCs w:val="21"/>
-          <w:lang w:val="en-US"/>
-        </w:rPr>
-        <w:t>add</w:t>
-      </w:r>
-      <w:r>
-        <w:rPr>
-          <w:rFonts w:ascii="Consolas" w:eastAsia="Times New Roman" w:hAnsi="Consolas"/>
-          <w:color w:val="D4D4D4"/>
-          <w:sz w:val="21"/>
-          <w:szCs w:val="21"/>
-        </w:rPr>
-        <w:t>(</w:t>
-      </w:r>
-      <w:r>
-        <w:rPr>
-          <w:rFonts w:ascii="Consolas" w:eastAsia="Times New Roman" w:hAnsi="Consolas"/>
-          <w:color w:val="CE9178"/>
-          <w:sz w:val="21"/>
-          <w:szCs w:val="21"/>
-        </w:rPr>
-        <w:t>'</w:t>
-      </w:r>
-      <w:r>
-        <w:rPr>
-          <w:rFonts w:ascii="Consolas" w:eastAsia="Times New Roman" w:hAnsi="Consolas"/>
-          <w:color w:val="CE9178"/>
-          <w:sz w:val="21"/>
-          <w:szCs w:val="21"/>
-          <w:lang w:val="en-US"/>
-        </w:rPr>
-        <w:t>hide</w:t>
-      </w:r>
-      <w:r>
-        <w:rPr>
-          <w:rFonts w:ascii="Consolas" w:eastAsia="Times New Roman" w:hAnsi="Consolas"/>
-          <w:color w:val="CE9178"/>
-          <w:sz w:val="21"/>
-          <w:szCs w:val="21"/>
-        </w:rPr>
-        <w:t>'</w:t>
-      </w:r>
-      <w:r>
-        <w:rPr>
-          <w:rFonts w:ascii="Consolas" w:eastAsia="Times New Roman" w:hAnsi="Consolas"/>
-          <w:color w:val="D4D4D4"/>
-          <w:sz w:val="21"/>
-          <w:szCs w:val="21"/>
-        </w:rPr>
-        <w:t>);</w:t>
-      </w:r>
-    </w:p>
-    <w:p>
-      <w:pPr>
-        <w:shd w:val="clear" w:color="auto" w:fill="1E1E1E"/>
-        <w:spacing w:line="285" w:lineRule="atLeast"/>
-        <w:rPr>
-          <w:rFonts w:ascii="Consolas" w:eastAsia="Times New Roman" w:hAnsi="Consolas"/>
-          <w:color w:val="D4D4D4"/>
-          <w:sz w:val="21"/>
-          <w:szCs w:val="21"/>
-        </w:rPr>
-      </w:pPr>
-      <w:r>
-        <w:rPr>
-          <w:rFonts w:ascii="Consolas" w:eastAsia="Times New Roman" w:hAnsi="Consolas"/>
-          <w:color w:val="D4D4D4"/>
-          <w:sz w:val="21"/>
-          <w:szCs w:val="21"/>
-          <w:lang w:val="en-US"/>
-        </w:rPr>
-        <w:t> </w:t>
-      </w:r>
-      <w:r>
-        <w:rPr>
-          <w:rFonts w:ascii="Consolas" w:eastAsia="Times New Roman" w:hAnsi="Consolas"/>
-          <w:color w:val="D4D4D4"/>
-          <w:sz w:val="21"/>
-          <w:szCs w:val="21"/>
-        </w:rPr>
-        <w:t xml:space="preserve"> </w:t>
-      </w:r>
-      <w:r>
-        <w:rPr>
-          <w:rFonts w:ascii="Consolas" w:eastAsia="Times New Roman" w:hAnsi="Consolas"/>
-          <w:color w:val="D4D4D4"/>
-          <w:sz w:val="21"/>
-          <w:szCs w:val="21"/>
-          <w:lang w:val="en-US"/>
-        </w:rPr>
-        <w:t> </w:t>
-      </w:r>
-      <w:r>
-        <w:rPr>
-          <w:rFonts w:ascii="Consolas" w:eastAsia="Times New Roman" w:hAnsi="Consolas"/>
-          <w:color w:val="D4D4D4"/>
-          <w:sz w:val="21"/>
-          <w:szCs w:val="21"/>
-        </w:rPr>
-        <w:t xml:space="preserve"> </w:t>
-      </w:r>
-      <w:r>
-        <w:rPr>
-          <w:rFonts w:ascii="Consolas" w:eastAsia="Times New Roman" w:hAnsi="Consolas"/>
-          <w:color w:val="D4D4D4"/>
-          <w:sz w:val="21"/>
-          <w:szCs w:val="21"/>
-          <w:lang w:val="en-US"/>
-        </w:rPr>
-        <w:t> </w:t>
-      </w:r>
-      <w:r>
-        <w:rPr>
-          <w:rFonts w:ascii="Consolas" w:eastAsia="Times New Roman" w:hAnsi="Consolas"/>
-          <w:color w:val="D4D4D4"/>
-          <w:sz w:val="21"/>
-          <w:szCs w:val="21"/>
-        </w:rPr>
-        <w:t xml:space="preserve"> </w:t>
-      </w:r>
-      <w:r>
-        <w:rPr>
-          <w:rFonts w:ascii="Consolas" w:eastAsia="Times New Roman" w:hAnsi="Consolas"/>
-          <w:color w:val="D4D4D4"/>
-          <w:sz w:val="21"/>
-          <w:szCs w:val="21"/>
-          <w:lang w:val="en-US"/>
-        </w:rPr>
-        <w:t> </w:t>
-      </w:r>
-      <w:r>
-        <w:rPr>
-          <w:rFonts w:ascii="Consolas" w:eastAsia="Times New Roman" w:hAnsi="Consolas"/>
-          <w:color w:val="D4D4D4"/>
-          <w:sz w:val="21"/>
-          <w:szCs w:val="21"/>
-        </w:rPr>
-        <w:t xml:space="preserve"> </w:t>
-      </w:r>
-      <w:r>
-        <w:rPr>
-          <w:rFonts w:ascii="Consolas" w:eastAsia="Times New Roman" w:hAnsi="Consolas"/>
-          <w:color w:val="D4D4D4"/>
-          <w:sz w:val="21"/>
-          <w:szCs w:val="21"/>
-          <w:lang w:val="en-US"/>
-        </w:rPr>
-        <w:t> </w:t>
-      </w:r>
-      <w:r>
-        <w:rPr>
-          <w:rFonts w:ascii="Consolas" w:eastAsia="Times New Roman" w:hAnsi="Consolas"/>
-          <w:color w:val="D4D4D4"/>
-          <w:sz w:val="21"/>
-          <w:szCs w:val="21"/>
-        </w:rPr>
-        <w:t xml:space="preserve"> </w:t>
-      </w:r>
-      <w:r>
-        <w:rPr>
-          <w:rFonts w:ascii="Consolas" w:eastAsia="Times New Roman" w:hAnsi="Consolas"/>
-          <w:color w:val="D4D4D4"/>
-          <w:sz w:val="21"/>
-          <w:szCs w:val="21"/>
-          <w:lang w:val="en-US"/>
-        </w:rPr>
-        <w:t> </w:t>
-      </w:r>
-      <w:r>
-        <w:rPr>
-          <w:rFonts w:ascii="Consolas" w:eastAsia="Times New Roman" w:hAnsi="Consolas"/>
-          <w:color w:val="D4D4D4"/>
-          <w:sz w:val="21"/>
-          <w:szCs w:val="21"/>
-        </w:rPr>
-        <w:t xml:space="preserve"> }</w:t>
       </w:r>
     </w:p>
     <w:p>
@@ -21618,175 +17325,52 @@
       </w:pPr>
       <w:r>
         <w:rPr>
+          <w:noProof/>
+        </w:rPr>
+        <w:drawing>
+          <wp:inline distT="0" distB="0" distL="0" distR="0" wp14:anchorId="7DC86D32" wp14:editId="29E090BE">
+            <wp:extent cx="5940425" cy="886460"/>
+            <wp:effectExtent l="0" t="0" r="3175" b="8890"/>
+            <wp:docPr id="20" name="Рисунок 20"/>
+            <wp:cNvGraphicFramePr>
+              <a:graphicFrameLocks xmlns:a="http://schemas.openxmlformats.org/drawingml/2006/main" noChangeAspect="1"/>
+            </wp:cNvGraphicFramePr>
+            <a:graphic xmlns:a="http://schemas.openxmlformats.org/drawingml/2006/main">
+              <a:graphicData uri="http://schemas.openxmlformats.org/drawingml/2006/picture">
+                <pic:pic xmlns:pic="http://schemas.openxmlformats.org/drawingml/2006/picture">
+                  <pic:nvPicPr>
+                    <pic:cNvPr id="1" name=""/>
+                    <pic:cNvPicPr/>
+                  </pic:nvPicPr>
+                  <pic:blipFill>
+                    <a:blip r:embed="rId25"/>
+                    <a:stretch>
+                      <a:fillRect/>
+                    </a:stretch>
+                  </pic:blipFill>
+                  <pic:spPr>
+                    <a:xfrm>
+                      <a:off x="0" y="0"/>
+                      <a:ext cx="5940425" cy="886460"/>
+                    </a:xfrm>
+                    <a:prstGeom prst="rect">
+                      <a:avLst/>
+                    </a:prstGeom>
+                  </pic:spPr>
+                </pic:pic>
+              </a:graphicData>
+            </a:graphic>
+          </wp:inline>
+        </w:drawing>
+      </w:r>
+      <w:r>
+        <w:rPr>
           <w:rFonts w:eastAsia="Times New Roman"/>
           <w:color w:val="000000" w:themeColor="text1"/>
           <w:sz w:val="28"/>
           <w:szCs w:val="28"/>
         </w:rPr>
         <w:t>Иначе если пользователь удалит введённую конструкцию, нам нужно вернуть все блоки.</w:t>
-      </w:r>
-    </w:p>
-    <w:p>
-      <w:pPr>
-        <w:shd w:val="clear" w:color="auto" w:fill="1E1E1E"/>
-        <w:spacing w:line="285" w:lineRule="atLeast"/>
-        <w:rPr>
-          <w:rFonts w:ascii="Consolas" w:eastAsia="Times New Roman" w:hAnsi="Consolas"/>
-          <w:color w:val="D4D4D4"/>
-          <w:sz w:val="21"/>
-          <w:szCs w:val="21"/>
-          <w:lang w:val="en-US"/>
-        </w:rPr>
-      </w:pPr>
-      <w:r>
-        <w:rPr>
-          <w:rFonts w:ascii="Consolas" w:eastAsia="Times New Roman" w:hAnsi="Consolas"/>
-          <w:color w:val="C586C0"/>
-          <w:sz w:val="21"/>
-          <w:szCs w:val="21"/>
-          <w:lang w:val="en-US"/>
-        </w:rPr>
-        <w:t>else</w:t>
-      </w:r>
-      <w:r>
-        <w:rPr>
-          <w:rFonts w:ascii="Consolas" w:eastAsia="Times New Roman" w:hAnsi="Consolas"/>
-          <w:color w:val="D4D4D4"/>
-          <w:sz w:val="21"/>
-          <w:szCs w:val="21"/>
-          <w:lang w:val="en-US"/>
-        </w:rPr>
-        <w:t xml:space="preserve"> {</w:t>
-      </w:r>
-    </w:p>
-    <w:p>
-      <w:pPr>
-        <w:shd w:val="clear" w:color="auto" w:fill="1E1E1E"/>
-        <w:spacing w:line="285" w:lineRule="atLeast"/>
-        <w:rPr>
-          <w:rFonts w:ascii="Consolas" w:eastAsia="Times New Roman" w:hAnsi="Consolas"/>
-          <w:color w:val="D4D4D4"/>
-          <w:sz w:val="21"/>
-          <w:szCs w:val="21"/>
-          <w:lang w:val="en-US"/>
-        </w:rPr>
-      </w:pPr>
-      <w:r>
-        <w:rPr>
-          <w:rFonts w:ascii="Consolas" w:eastAsia="Times New Roman" w:hAnsi="Consolas"/>
-          <w:color w:val="D4D4D4"/>
-          <w:sz w:val="21"/>
-          <w:szCs w:val="21"/>
-          <w:lang w:val="en-US"/>
-        </w:rPr>
-        <w:t xml:space="preserve">    </w:t>
-      </w:r>
-      <w:proofErr w:type="spellStart"/>
-      <w:proofErr w:type="gramStart"/>
-      <w:r>
-        <w:rPr>
-          <w:rFonts w:ascii="Consolas" w:eastAsia="Times New Roman" w:hAnsi="Consolas"/>
-          <w:color w:val="9CDCFE"/>
-          <w:sz w:val="21"/>
-          <w:szCs w:val="21"/>
-          <w:lang w:val="en-US"/>
-        </w:rPr>
-        <w:t>elem</w:t>
-      </w:r>
-      <w:r>
-        <w:rPr>
-          <w:rFonts w:ascii="Consolas" w:eastAsia="Times New Roman" w:hAnsi="Consolas"/>
-          <w:color w:val="D4D4D4"/>
-          <w:sz w:val="21"/>
-          <w:szCs w:val="21"/>
-          <w:lang w:val="en-US"/>
-        </w:rPr>
-        <w:t>.</w:t>
-      </w:r>
-      <w:r>
-        <w:rPr>
-          <w:rFonts w:ascii="Consolas" w:eastAsia="Times New Roman" w:hAnsi="Consolas"/>
-          <w:color w:val="4FC1FF"/>
-          <w:sz w:val="21"/>
-          <w:szCs w:val="21"/>
-          <w:lang w:val="en-US"/>
-        </w:rPr>
-        <w:t>classList</w:t>
-      </w:r>
-      <w:r>
-        <w:rPr>
-          <w:rFonts w:ascii="Consolas" w:eastAsia="Times New Roman" w:hAnsi="Consolas"/>
-          <w:color w:val="D4D4D4"/>
-          <w:sz w:val="21"/>
-          <w:szCs w:val="21"/>
-          <w:lang w:val="en-US"/>
-        </w:rPr>
-        <w:t>.</w:t>
-      </w:r>
-      <w:r>
-        <w:rPr>
-          <w:rFonts w:ascii="Consolas" w:eastAsia="Times New Roman" w:hAnsi="Consolas"/>
-          <w:color w:val="DCDCAA"/>
-          <w:sz w:val="21"/>
-          <w:szCs w:val="21"/>
-          <w:lang w:val="en-US"/>
-        </w:rPr>
-        <w:t>remove</w:t>
-      </w:r>
-      <w:proofErr w:type="spellEnd"/>
-      <w:proofErr w:type="gramEnd"/>
-      <w:r>
-        <w:rPr>
-          <w:rFonts w:ascii="Consolas" w:eastAsia="Times New Roman" w:hAnsi="Consolas"/>
-          <w:color w:val="D4D4D4"/>
-          <w:sz w:val="21"/>
-          <w:szCs w:val="21"/>
-          <w:lang w:val="en-US"/>
-        </w:rPr>
-        <w:t>(</w:t>
-      </w:r>
-      <w:r>
-        <w:rPr>
-          <w:rFonts w:ascii="Consolas" w:eastAsia="Times New Roman" w:hAnsi="Consolas"/>
-          <w:color w:val="CE9178"/>
-          <w:sz w:val="21"/>
-          <w:szCs w:val="21"/>
-          <w:lang w:val="en-US"/>
-        </w:rPr>
-        <w:t>'hide'</w:t>
-      </w:r>
-      <w:r>
-        <w:rPr>
-          <w:rFonts w:ascii="Consolas" w:eastAsia="Times New Roman" w:hAnsi="Consolas"/>
-          <w:color w:val="D4D4D4"/>
-          <w:sz w:val="21"/>
-          <w:szCs w:val="21"/>
-          <w:lang w:val="en-US"/>
-        </w:rPr>
-        <w:t>);</w:t>
-      </w:r>
-    </w:p>
-    <w:p>
-      <w:pPr>
-        <w:shd w:val="clear" w:color="auto" w:fill="1E1E1E"/>
-        <w:spacing w:line="285" w:lineRule="atLeast"/>
-        <w:rPr>
-          <w:rFonts w:ascii="Consolas" w:eastAsia="Times New Roman" w:hAnsi="Consolas"/>
-          <w:color w:val="D4D4D4"/>
-          <w:sz w:val="21"/>
-          <w:szCs w:val="21"/>
-          <w:lang w:val="en-US"/>
-        </w:rPr>
-      </w:pPr>
-      <w:r>
-        <w:rPr>
-          <w:rFonts w:ascii="Consolas" w:eastAsia="Times New Roman" w:hAnsi="Consolas"/>
-          <w:color w:val="D4D4D4"/>
-          <w:sz w:val="21"/>
-          <w:szCs w:val="21"/>
-          <w:lang w:val="en-US"/>
-        </w:rPr>
-        <w:t>}</w:t>
       </w:r>
     </w:p>
     <w:p>
@@ -21802,6 +17386,46 @@
       </w:pPr>
       <w:r>
         <w:rPr>
+          <w:noProof/>
+        </w:rPr>
+        <w:drawing>
+          <wp:inline distT="0" distB="0" distL="0" distR="0" wp14:anchorId="13E67C4E" wp14:editId="7259C2F9">
+            <wp:extent cx="5940425" cy="533400"/>
+            <wp:effectExtent l="0" t="0" r="3175" b="0"/>
+            <wp:docPr id="21" name="Рисунок 21"/>
+            <wp:cNvGraphicFramePr>
+              <a:graphicFrameLocks xmlns:a="http://schemas.openxmlformats.org/drawingml/2006/main" noChangeAspect="1"/>
+            </wp:cNvGraphicFramePr>
+            <a:graphic xmlns:a="http://schemas.openxmlformats.org/drawingml/2006/main">
+              <a:graphicData uri="http://schemas.openxmlformats.org/drawingml/2006/picture">
+                <pic:pic xmlns:pic="http://schemas.openxmlformats.org/drawingml/2006/picture">
+                  <pic:nvPicPr>
+                    <pic:cNvPr id="1" name=""/>
+                    <pic:cNvPicPr/>
+                  </pic:nvPicPr>
+                  <pic:blipFill>
+                    <a:blip r:embed="rId26"/>
+                    <a:stretch>
+                      <a:fillRect/>
+                    </a:stretch>
+                  </pic:blipFill>
+                  <pic:spPr>
+                    <a:xfrm>
+                      <a:off x="0" y="0"/>
+                      <a:ext cx="5940425" cy="533400"/>
+                    </a:xfrm>
+                    <a:prstGeom prst="rect">
+                      <a:avLst/>
+                    </a:prstGeom>
+                  </pic:spPr>
+                </pic:pic>
+              </a:graphicData>
+            </a:graphic>
+          </wp:inline>
+        </w:drawing>
+      </w:r>
+      <w:r>
+        <w:rPr>
           <w:rFonts w:eastAsia="Times New Roman"/>
           <w:color w:val="000000" w:themeColor="text1"/>
           <w:sz w:val="28"/>
@@ -21820,7 +17444,7 @@
           <w:szCs w:val="28"/>
         </w:rPr>
       </w:pPr>
-      <w:bookmarkStart w:id="77" w:name="_Toc101260626"/>
+      <w:bookmarkStart w:id="76" w:name="_Toc101260626"/>
       <w:r>
         <w:rPr>
           <w:rFonts w:ascii="Times New Roman" w:eastAsia="Times New Roman" w:hAnsi="Times New Roman" w:cs="Times New Roman"/>
@@ -21831,7 +17455,7 @@
         <w:lastRenderedPageBreak/>
         <w:t>Руководство пользователя</w:t>
       </w:r>
-      <w:bookmarkEnd w:id="77"/>
+      <w:bookmarkEnd w:id="76"/>
     </w:p>
     <w:p>
       <w:pPr>
@@ -21860,7 +17484,7 @@
                     </pic:cNvPicPr>
                   </pic:nvPicPr>
                   <pic:blipFill>
-                    <a:blip r:embed="rId18">
+                    <a:blip r:embed="rId27">
                       <a:extLst>
                         <a:ext uri="{28A0092B-C50C-407E-A947-70E740481C1C}">
                           <a14:useLocalDpi xmlns:a14="http://schemas.microsoft.com/office/drawing/2010/main" val="0"/>
@@ -21939,12 +17563,13 @@
     </w:p>
     <w:p>
       <w:pPr>
-        <w:ind w:firstLine="708"/>
-        <w:rPr>
-          <w:sz w:val="28"/>
-          <w:szCs w:val="28"/>
-        </w:rPr>
-      </w:pPr>
+        <w:rPr>
+          <w:sz w:val="28"/>
+          <w:szCs w:val="28"/>
+        </w:rPr>
+      </w:pPr>
+      <w:bookmarkStart w:id="77" w:name="_GoBack"/>
+      <w:bookmarkEnd w:id="77"/>
       <w:r>
         <w:rPr>
           <w:sz w:val="28"/>
@@ -22160,7 +17785,7 @@
                     <pic:cNvPicPr/>
                   </pic:nvPicPr>
                   <pic:blipFill rotWithShape="1">
-                    <a:blip r:embed="rId19"/>
+                    <a:blip r:embed="rId28"/>
                     <a:srcRect l="12345" r="13416" b="10080"/>
                     <a:stretch/>
                   </pic:blipFill>
@@ -22238,8 +17863,8 @@
         </w:rPr>
       </w:pPr>
     </w:p>
+    <w:bookmarkEnd w:id="63"/>
     <w:bookmarkEnd w:id="64"/>
-    <w:bookmarkEnd w:id="65"/>
     <w:p>
       <w:pPr>
         <w:spacing w:line="360" w:lineRule="auto"/>
@@ -22407,7 +18032,7 @@
                     <pic:cNvPicPr/>
                   </pic:nvPicPr>
                   <pic:blipFill>
-                    <a:blip r:embed="rId20"/>
+                    <a:blip r:embed="rId29"/>
                     <a:stretch>
                       <a:fillRect/>
                     </a:stretch>
@@ -22892,7 +18517,7 @@
           <w:numId w:val="34"/>
         </w:numPr>
       </w:pPr>
-      <w:hyperlink r:id="rId21" w:history="1">
+      <w:hyperlink r:id="rId30" w:history="1">
         <w:r>
           <w:rPr>
             <w:rStyle w:val="a5"/>
@@ -23003,7 +18628,7 @@
           <w:numId w:val="34"/>
         </w:numPr>
       </w:pPr>
-      <w:hyperlink r:id="rId22" w:history="1">
+      <w:hyperlink r:id="rId31" w:history="1">
         <w:r>
           <w:rPr>
             <w:rStyle w:val="a5"/>
@@ -23020,7 +18645,7 @@
           <w:numId w:val="34"/>
         </w:numPr>
       </w:pPr>
-      <w:hyperlink r:id="rId23" w:history="1">
+      <w:hyperlink r:id="rId32" w:history="1">
         <w:r>
           <w:rPr>
             <w:rStyle w:val="a5"/>
@@ -23083,6 +18708,7 @@
         <w:docPartUnique/>
       </w:docPartObj>
     </w:sdtPr>
+    <w:sdtEndPr/>
     <w:sdtContent>
       <w:p>
         <w:pPr>
@@ -28007,7 +23633,7 @@
 </file>
 
 <file path=customXml/itemProps1.xml><?xml version="1.0" encoding="utf-8"?>
-<ds:datastoreItem xmlns:ds="http://schemas.openxmlformats.org/officeDocument/2006/customXml" ds:itemID="{69BD772C-2BE9-4A3E-9DDC-17ACC9DAB015}">
+<ds:datastoreItem xmlns:ds="http://schemas.openxmlformats.org/officeDocument/2006/customXml" ds:itemID="{973FA132-01AA-4C64-BB96-983B337614E9}">
   <ds:schemaRefs>
     <ds:schemaRef ds:uri="http://schemas.openxmlformats.org/officeDocument/2006/bibliography"/>
   </ds:schemaRefs>

--- a/Курсовая/Курсовая.docx
+++ b/Курсовая/Курсовая.docx
@@ -3538,7 +3538,16 @@
           <w:sz w:val="28"/>
           <w:szCs w:val="28"/>
         </w:rPr>
-        <w:t xml:space="preserve"> на системе </w:t>
+        <w:t xml:space="preserve"> на сис</w:t>
+      </w:r>
+      <w:bookmarkStart w:id="1" w:name="_GoBack"/>
+      <w:bookmarkEnd w:id="1"/>
+      <w:r>
+        <w:rPr>
+          <w:sz w:val="28"/>
+          <w:szCs w:val="28"/>
+        </w:rPr>
+        <w:t xml:space="preserve">теме </w:t>
       </w:r>
       <w:r>
         <w:rPr>
@@ -3739,23 +3748,21 @@
           <w:sz w:val="28"/>
           <w:szCs w:val="28"/>
         </w:rPr>
+        <w:t xml:space="preserve"> Загрузка</w:t>
+      </w:r>
+      <w:r>
+        <w:rPr>
+          <w:sz w:val="28"/>
+          <w:szCs w:val="28"/>
+        </w:rPr>
         <w:t xml:space="preserve"> </w:t>
       </w:r>
-      <w:proofErr w:type="spellStart"/>
-      <w:r>
-        <w:rPr>
-          <w:sz w:val="28"/>
-          <w:szCs w:val="28"/>
-        </w:rPr>
-        <w:t>Загрузкана</w:t>
-      </w:r>
-      <w:proofErr w:type="spellEnd"/>
-      <w:r>
-        <w:rPr>
-          <w:sz w:val="28"/>
-          <w:szCs w:val="28"/>
-        </w:rPr>
-        <w:t xml:space="preserve"> </w:t>
+      <w:r>
+        <w:rPr>
+          <w:sz w:val="28"/>
+          <w:szCs w:val="28"/>
+        </w:rPr>
+        <w:t xml:space="preserve">на </w:t>
       </w:r>
       <w:r>
         <w:rPr>
@@ -3816,9 +3823,9 @@
           <w:sz w:val="28"/>
         </w:rPr>
       </w:pPr>
-      <w:bookmarkStart w:id="1" w:name="_Toc100847743"/>
-      <w:bookmarkStart w:id="2" w:name="_Toc101187588"/>
-      <w:bookmarkStart w:id="3" w:name="_Toc101260603"/>
+      <w:bookmarkStart w:id="2" w:name="_Toc100847743"/>
+      <w:bookmarkStart w:id="3" w:name="_Toc101187588"/>
+      <w:bookmarkStart w:id="4" w:name="_Toc101260603"/>
       <w:r>
         <w:rPr>
           <w:rFonts w:ascii="Times New Roman" w:eastAsia="Times New Roman" w:hAnsi="Times New Roman" w:cs="Times New Roman"/>
@@ -3829,19 +3836,9 @@
         <w:lastRenderedPageBreak/>
         <w:t>ВВЕДЕНИЕ</w:t>
       </w:r>
-      <w:bookmarkEnd w:id="1"/>
       <w:bookmarkEnd w:id="2"/>
       <w:bookmarkEnd w:id="3"/>
-    </w:p>
-    <w:p>
-      <w:pPr>
-        <w:spacing w:line="360" w:lineRule="auto"/>
-        <w:ind w:firstLine="709"/>
-        <w:jc w:val="both"/>
-        <w:rPr>
-          <w:color w:val="000000" w:themeColor="text1"/>
-        </w:rPr>
-      </w:pPr>
+      <w:bookmarkEnd w:id="4"/>
     </w:p>
     <w:p>
       <w:pPr>
@@ -4001,7 +3998,7 @@
           <w:sz w:val="28"/>
           <w:szCs w:val="28"/>
         </w:rPr>
-        <w:t xml:space="preserve">При создании сайтов не стоит забывать об эстетической стороне. Именно поэтому пользователь в первую очередь обращает внимание не на сложность сайта, а на его дизайн и удобство пользования. Дизайн – это то, что </w:t>
+        <w:t xml:space="preserve">При создании сайтов не стоит забывать об эстетической стороне. Именно поэтому пользователь в первую очередь обращает внимание не на сложность сайта, а на его дизайн и удобство пользования. Дизайн – это то, что пользователь видит первым. В случае если пользователь не может найти </w:t>
       </w:r>
       <w:r>
         <w:rPr>
@@ -4010,7 +4007,7 @@
           <w:szCs w:val="28"/>
         </w:rPr>
         <w:lastRenderedPageBreak/>
-        <w:t>пользователь видит первым. В случае если пользователь не может найти нужную ему информацию из-за сложностей навигации, он переходит на другой сайт. Чтобы успешно взаимодействовать со своим сайтом, необходимо его разработать с учетом эргономики. Эргономика обеспечивает комфорт во время чтения страницы, что позволяет удержать пользователя.</w:t>
+        <w:t>нужную ему информацию из-за сложностей навигации, он переходит на другой сайт. Чтобы успешно взаимодействовать со своим сайтом, необходимо его разработать с учетом эргономики. Эргономика обеспечивает комфорт во время чтения страницы, что позволяет удержать пользователя.</w:t>
       </w:r>
     </w:p>
     <w:p>
@@ -4077,8 +4074,8 @@
           <w:szCs w:val="28"/>
         </w:rPr>
       </w:pPr>
-      <w:bookmarkStart w:id="4" w:name="_Toc101187589"/>
-      <w:bookmarkStart w:id="5" w:name="_Toc101260604"/>
+      <w:bookmarkStart w:id="5" w:name="_Toc101187589"/>
+      <w:bookmarkStart w:id="6" w:name="_Toc101260604"/>
       <w:r>
         <w:rPr>
           <w:rFonts w:ascii="Times New Roman" w:hAnsi="Times New Roman" w:cs="Times New Roman"/>
@@ -4110,8 +4107,8 @@
         </w:rPr>
         <w:t>»</w:t>
       </w:r>
-      <w:bookmarkEnd w:id="4"/>
       <w:bookmarkEnd w:id="5"/>
+      <w:bookmarkEnd w:id="6"/>
     </w:p>
     <w:p/>
     <w:p>
@@ -4125,8 +4122,8 @@
           <w:szCs w:val="28"/>
         </w:rPr>
       </w:pPr>
-      <w:bookmarkStart w:id="6" w:name="_Toc101187590"/>
-      <w:bookmarkStart w:id="7" w:name="_Toc101260605"/>
+      <w:bookmarkStart w:id="7" w:name="_Toc101187590"/>
+      <w:bookmarkStart w:id="8" w:name="_Toc101260605"/>
       <w:r>
         <w:rPr>
           <w:b/>
@@ -4157,8 +4154,8 @@
         </w:rPr>
         <w:t xml:space="preserve"> Описание организации</w:t>
       </w:r>
-      <w:bookmarkEnd w:id="6"/>
       <w:bookmarkEnd w:id="7"/>
+      <w:bookmarkEnd w:id="8"/>
       <w:r>
         <w:rPr>
           <w:b/>
@@ -4417,8 +4414,8 @@
           <w:szCs w:val="28"/>
         </w:rPr>
       </w:pPr>
-      <w:bookmarkStart w:id="8" w:name="_Toc101187591"/>
-      <w:bookmarkStart w:id="9" w:name="_Toc101260606"/>
+      <w:bookmarkStart w:id="9" w:name="_Toc101187591"/>
+      <w:bookmarkStart w:id="10" w:name="_Toc101260606"/>
       <w:r>
         <w:rPr>
           <w:rFonts w:ascii="Times New Roman" w:eastAsiaTheme="minorHAnsi" w:hAnsi="Times New Roman" w:cs="Times New Roman"/>
@@ -4452,8 +4449,8 @@
         </w:rPr>
         <w:t>.1 Анализ деятельности</w:t>
       </w:r>
-      <w:bookmarkEnd w:id="8"/>
       <w:bookmarkEnd w:id="9"/>
+      <w:bookmarkEnd w:id="10"/>
     </w:p>
     <w:p>
       <w:pPr>
@@ -4819,8 +4816,8 @@
           <w:szCs w:val="28"/>
         </w:rPr>
       </w:pPr>
-      <w:bookmarkStart w:id="10" w:name="_Toc101187592"/>
-      <w:bookmarkStart w:id="11" w:name="_Toc101260607"/>
+      <w:bookmarkStart w:id="11" w:name="_Toc101187592"/>
+      <w:bookmarkStart w:id="12" w:name="_Toc101260607"/>
       <w:r>
         <w:rPr>
           <w:rFonts w:ascii="Times New Roman" w:eastAsiaTheme="minorHAnsi" w:hAnsi="Times New Roman" w:cs="Times New Roman"/>
@@ -4877,8 +4874,8 @@
         </w:rPr>
         <w:t>ИС</w:t>
       </w:r>
-      <w:bookmarkEnd w:id="10"/>
       <w:bookmarkEnd w:id="11"/>
+      <w:bookmarkEnd w:id="12"/>
     </w:p>
     <w:p/>
     <w:p>
@@ -6323,8 +6320,8 @@
           <w:szCs w:val="28"/>
         </w:rPr>
       </w:pPr>
-      <w:bookmarkStart w:id="12" w:name="_Toc101187593"/>
-      <w:bookmarkStart w:id="13" w:name="_Toc101260608"/>
+      <w:bookmarkStart w:id="13" w:name="_Toc101187593"/>
+      <w:bookmarkStart w:id="14" w:name="_Toc101260608"/>
       <w:r>
         <w:rPr>
           <w:rFonts w:ascii="Times New Roman" w:eastAsiaTheme="minorHAnsi" w:hAnsi="Times New Roman" w:cs="Times New Roman"/>
@@ -6336,8 +6333,8 @@
         </w:rPr>
         <w:t>ПЛАНИРОВАНИЕ</w:t>
       </w:r>
-      <w:bookmarkEnd w:id="12"/>
       <w:bookmarkEnd w:id="13"/>
+      <w:bookmarkEnd w:id="14"/>
       <w:r>
         <w:rPr>
           <w:rFonts w:ascii="Times New Roman" w:eastAsiaTheme="minorHAnsi" w:hAnsi="Times New Roman" w:cs="Times New Roman"/>
@@ -6363,8 +6360,8 @@
           <w:szCs w:val="28"/>
         </w:rPr>
       </w:pPr>
-      <w:bookmarkStart w:id="14" w:name="_Toc101187594"/>
-      <w:bookmarkStart w:id="15" w:name="_Toc101260609"/>
+      <w:bookmarkStart w:id="15" w:name="_Toc101187594"/>
+      <w:bookmarkStart w:id="16" w:name="_Toc101260609"/>
       <w:r>
         <w:rPr>
           <w:rFonts w:ascii="Times New Roman" w:eastAsiaTheme="minorHAnsi" w:hAnsi="Times New Roman" w:cs="Times New Roman"/>
@@ -6387,8 +6384,8 @@
         </w:rPr>
         <w:t>.1 Планирование сроков</w:t>
       </w:r>
-      <w:bookmarkEnd w:id="14"/>
       <w:bookmarkEnd w:id="15"/>
+      <w:bookmarkEnd w:id="16"/>
     </w:p>
     <w:p>
       <w:pPr>
@@ -6443,14 +6440,6 @@
           <w:szCs w:val="28"/>
         </w:rPr>
       </w:pPr>
-    </w:p>
-    <w:p>
-      <w:pPr>
-        <w:rPr>
-          <w:sz w:val="28"/>
-          <w:szCs w:val="28"/>
-        </w:rPr>
-      </w:pPr>
       <w:r>
         <w:rPr>
           <w:sz w:val="28"/>
@@ -6577,20 +6566,12 @@
           <w:szCs w:val="28"/>
         </w:rPr>
       </w:pPr>
-    </w:p>
-    <w:p>
-      <w:pPr>
-        <w:rPr>
-          <w:sz w:val="28"/>
-          <w:szCs w:val="28"/>
-        </w:rPr>
-      </w:pPr>
-      <w:r>
-        <w:rPr>
-          <w:sz w:val="28"/>
-          <w:szCs w:val="28"/>
-        </w:rPr>
-        <w:t xml:space="preserve">Как правило, ТЗ может составлять как заказчик, так и исполнитель. Но обсуждается и согласовывается техническое задание, безусловно, обеими </w:t>
+      <w:r>
+        <w:rPr>
+          <w:sz w:val="28"/>
+          <w:szCs w:val="28"/>
+        </w:rPr>
+        <w:t xml:space="preserve">Как правило, ТЗ может составлять как заказчик, так и исполнитель. Но обсуждается и согласовывается техническое задание, безусловно, обеими сторонами, т.к. какие-то вещи знать не может заказчик, а какие-то исполнитель. Составление правильного ТЗ просто необходимый шаг в этапах </w:t>
       </w:r>
       <w:r>
         <w:rPr>
@@ -6598,7 +6579,7 @@
           <w:szCs w:val="28"/>
         </w:rPr>
         <w:lastRenderedPageBreak/>
-        <w:t>сторонами, т.к. какие-то вещи знать не может заказчик, а какие-то исполнитель. Составление правильного ТЗ просто необходимый шаг в этапах создания сайта, если что-то упустить в задании, например, дополнительный модуль, то исполнитель может отказаться от доработки (в рамках данной задачи).</w:t>
+        <w:t>создания сайта, если что-то упустить в задании, например, дополнительный модуль, то исполнитель может отказаться от доработки (в рамках данной задачи).</w:t>
       </w:r>
     </w:p>
     <w:p>
@@ -6786,15 +6767,6 @@
     <w:p>
       <w:pPr>
         <w:rPr>
-          <w:b/>
-          <w:sz w:val="28"/>
-          <w:szCs w:val="28"/>
-        </w:rPr>
-      </w:pPr>
-    </w:p>
-    <w:p>
-      <w:pPr>
-        <w:rPr>
           <w:sz w:val="28"/>
           <w:szCs w:val="28"/>
         </w:rPr>
@@ -6915,48 +6887,40 @@
           <w:sz w:val="28"/>
           <w:szCs w:val="28"/>
         </w:rPr>
+        <w:t xml:space="preserve">На макете может отсутствовать наполнение: как текстовая информация, так и фотографии, которые должен предоставить заказчик в процессе работ по созданию сайта — его временно можно заполнить </w:t>
+      </w:r>
+      <w:proofErr w:type="spellStart"/>
+      <w:r>
+        <w:rPr>
+          <w:sz w:val="28"/>
+          <w:szCs w:val="28"/>
+        </w:rPr>
+        <w:t>демо</w:t>
+      </w:r>
+      <w:proofErr w:type="spellEnd"/>
+      <w:r>
+        <w:rPr>
+          <w:sz w:val="28"/>
+          <w:szCs w:val="28"/>
+        </w:rPr>
+        <w:t xml:space="preserve"> текстом и картинками. Но все элементы дизайна должны быть прорисованы.</w:t>
+      </w:r>
+    </w:p>
+    <w:p>
+      <w:pPr>
+        <w:rPr>
+          <w:b/>
+          <w:sz w:val="28"/>
+          <w:szCs w:val="28"/>
+        </w:rPr>
+      </w:pPr>
+      <w:r>
+        <w:rPr>
+          <w:b/>
+          <w:sz w:val="28"/>
+          <w:szCs w:val="28"/>
+        </w:rPr>
         <w:lastRenderedPageBreak/>
-        <w:t xml:space="preserve">На макете может отсутствовать наполнение: как текстовая информация, так и фотографии, которые должен предоставить заказчик в процессе работ по созданию сайта — его временно можно заполнить </w:t>
-      </w:r>
-      <w:proofErr w:type="spellStart"/>
-      <w:r>
-        <w:rPr>
-          <w:sz w:val="28"/>
-          <w:szCs w:val="28"/>
-        </w:rPr>
-        <w:t>демо</w:t>
-      </w:r>
-      <w:proofErr w:type="spellEnd"/>
-      <w:r>
-        <w:rPr>
-          <w:sz w:val="28"/>
-          <w:szCs w:val="28"/>
-        </w:rPr>
-        <w:t xml:space="preserve"> текстом и картинками. Но все элементы дизайна должны быть прорисованы.</w:t>
-      </w:r>
-    </w:p>
-    <w:p>
-      <w:pPr>
-        <w:rPr>
-          <w:sz w:val="28"/>
-          <w:szCs w:val="28"/>
-        </w:rPr>
-      </w:pPr>
-    </w:p>
-    <w:p>
-      <w:pPr>
-        <w:rPr>
-          <w:b/>
-          <w:sz w:val="28"/>
-          <w:szCs w:val="28"/>
-        </w:rPr>
-      </w:pPr>
-      <w:r>
-        <w:rPr>
-          <w:b/>
-          <w:sz w:val="28"/>
-          <w:szCs w:val="28"/>
-        </w:rPr>
         <w:t>4 этап — Верстка</w:t>
       </w:r>
     </w:p>
@@ -7192,7 +7156,21 @@
           <w:sz w:val="28"/>
           <w:szCs w:val="28"/>
         </w:rPr>
-        <w:t>В результате нескольких этапов работ мы получим полностью рабочий сайт, но без какого-либо наполнения.</w:t>
+        <w:t xml:space="preserve">В результате нескольких этапов работ </w:t>
+      </w:r>
+      <w:r>
+        <w:rPr>
+          <w:sz w:val="28"/>
+          <w:szCs w:val="28"/>
+        </w:rPr>
+        <w:t xml:space="preserve">получится </w:t>
+      </w:r>
+      <w:r>
+        <w:rPr>
+          <w:sz w:val="28"/>
+          <w:szCs w:val="28"/>
+        </w:rPr>
+        <w:t>полностью рабочий сайт, но без какого-либо наполнения.</w:t>
       </w:r>
     </w:p>
     <w:p>
@@ -7231,8 +7209,8 @@
           <w:szCs w:val="28"/>
         </w:rPr>
       </w:pPr>
-      <w:bookmarkStart w:id="16" w:name="_Toc101187595"/>
-      <w:bookmarkStart w:id="17" w:name="_Toc101260610"/>
+      <w:bookmarkStart w:id="17" w:name="_Toc101187595"/>
+      <w:bookmarkStart w:id="18" w:name="_Toc101260610"/>
       <w:r>
         <w:rPr>
           <w:rFonts w:ascii="Times New Roman" w:eastAsiaTheme="minorHAnsi" w:hAnsi="Times New Roman" w:cs="Times New Roman"/>
@@ -7255,29 +7233,85 @@
         </w:rPr>
         <w:t>.2 Планирование бюджета</w:t>
       </w:r>
-      <w:bookmarkEnd w:id="16"/>
       <w:bookmarkEnd w:id="17"/>
-    </w:p>
-    <w:p>
-      <w:pPr>
-        <w:rPr>
-          <w:sz w:val="28"/>
-          <w:szCs w:val="28"/>
-        </w:rPr>
-      </w:pPr>
-      <w:r>
-        <w:rPr>
-          <w:sz w:val="28"/>
-          <w:szCs w:val="28"/>
-        </w:rPr>
-        <w:t xml:space="preserve">Так как мы определились с основными этапами на стадии архитектуры проекта, с кол-вом ресурсов (время). </w:t>
-      </w:r>
-      <w:r>
-        <w:rPr>
-          <w:sz w:val="28"/>
-          <w:szCs w:val="28"/>
-        </w:rPr>
-        <w:t>В рамках курсовой работы сайт будет реализован на локальном сервере ЭВМ</w:t>
+      <w:bookmarkEnd w:id="18"/>
+    </w:p>
+    <w:p>
+      <w:pPr>
+        <w:rPr>
+          <w:sz w:val="28"/>
+          <w:szCs w:val="28"/>
+        </w:rPr>
+      </w:pPr>
+      <w:r>
+        <w:rPr>
+          <w:sz w:val="28"/>
+          <w:szCs w:val="28"/>
+        </w:rPr>
+        <w:t>После определения</w:t>
+      </w:r>
+      <w:r>
+        <w:rPr>
+          <w:sz w:val="28"/>
+          <w:szCs w:val="28"/>
+        </w:rPr>
+        <w:t xml:space="preserve"> основны</w:t>
+      </w:r>
+      <w:r>
+        <w:rPr>
+          <w:sz w:val="28"/>
+          <w:szCs w:val="28"/>
+        </w:rPr>
+        <w:t>х</w:t>
+      </w:r>
+      <w:r>
+        <w:rPr>
+          <w:sz w:val="28"/>
+          <w:szCs w:val="28"/>
+        </w:rPr>
+        <w:t xml:space="preserve"> этап</w:t>
+      </w:r>
+      <w:r>
+        <w:rPr>
+          <w:sz w:val="28"/>
+          <w:szCs w:val="28"/>
+        </w:rPr>
+        <w:t>ов</w:t>
+      </w:r>
+      <w:r>
+        <w:rPr>
+          <w:sz w:val="28"/>
+          <w:szCs w:val="28"/>
+        </w:rPr>
+        <w:t xml:space="preserve"> на стадии архитектуры проекта, с кол</w:t>
+      </w:r>
+      <w:r>
+        <w:rPr>
+          <w:sz w:val="28"/>
+          <w:szCs w:val="28"/>
+        </w:rPr>
+        <w:t>ичест</w:t>
+      </w:r>
+      <w:r>
+        <w:rPr>
+          <w:sz w:val="28"/>
+          <w:szCs w:val="28"/>
+        </w:rPr>
+        <w:t>вом ресурсов (время)</w:t>
+      </w:r>
+      <w:r>
+        <w:rPr>
+          <w:sz w:val="28"/>
+          <w:szCs w:val="28"/>
+        </w:rPr>
+        <w:t xml:space="preserve">, </w:t>
+      </w:r>
+      <w:r>
+        <w:rPr>
+          <w:sz w:val="28"/>
+          <w:szCs w:val="28"/>
+        </w:rPr>
+        <w:t>сайт будет реализован на локальном сервере ЭВМ</w:t>
       </w:r>
       <w:r>
         <w:rPr>
@@ -7299,14 +7333,21 @@
           <w:sz w:val="28"/>
           <w:szCs w:val="28"/>
         </w:rPr>
-        <w:t xml:space="preserve">Взять во внимание реализация такого проекта за пределами научной работы может достигать от 20 до 30 тысяч рублей с учётом реализации </w:t>
-      </w:r>
-      <w:r>
-        <w:rPr>
-          <w:sz w:val="28"/>
-          <w:szCs w:val="28"/>
-        </w:rPr>
-        <w:lastRenderedPageBreak/>
+        <w:t>Взять во внимание реализация такого проекта за пределами научной работы может достигать от 20 до 30 тысяч рублей с учётом реализации</w:t>
+      </w:r>
+    </w:p>
+    <w:p>
+      <w:pPr>
+        <w:rPr>
+          <w:sz w:val="28"/>
+          <w:szCs w:val="28"/>
+        </w:rPr>
+      </w:pPr>
+      <w:r>
+        <w:rPr>
+          <w:sz w:val="28"/>
+          <w:szCs w:val="28"/>
+        </w:rPr>
         <w:t xml:space="preserve">интеграционных систем </w:t>
       </w:r>
       <w:r>
@@ -7376,6 +7417,22 @@
           <w:szCs w:val="28"/>
         </w:rPr>
         <w:t>».</w:t>
+      </w:r>
+    </w:p>
+    <w:p>
+      <w:pPr>
+        <w:spacing w:after="160" w:line="259" w:lineRule="auto"/>
+        <w:rPr>
+          <w:sz w:val="28"/>
+          <w:szCs w:val="28"/>
+        </w:rPr>
+      </w:pPr>
+      <w:r>
+        <w:rPr>
+          <w:sz w:val="28"/>
+          <w:szCs w:val="28"/>
+        </w:rPr>
+        <w:br w:type="page"/>
       </w:r>
     </w:p>
     <w:p>
@@ -7783,23 +7840,13 @@
         <w:rPr>
           <w:szCs w:val="28"/>
         </w:rPr>
-        <w:lastRenderedPageBreak/>
         <w:t>Конверсионная оптимизация как отдельный постоянный объем работы.</w:t>
       </w:r>
     </w:p>
-    <w:p/>
-    <w:p>
-      <w:pPr>
-        <w:spacing w:after="160" w:line="259" w:lineRule="auto"/>
-      </w:pPr>
-      <w:r>
-        <w:br w:type="page"/>
-      </w:r>
-    </w:p>
     <w:p>
       <w:pPr>
         <w:pStyle w:val="1"/>
-        <w:jc w:val="center"/>
+        <w:ind w:firstLine="708"/>
         <w:rPr>
           <w:rFonts w:ascii="Times New Roman" w:eastAsiaTheme="minorHAnsi" w:hAnsi="Times New Roman" w:cs="Times New Roman"/>
           <w:b/>
@@ -7809,8 +7856,8 @@
           <w:szCs w:val="28"/>
         </w:rPr>
       </w:pPr>
-      <w:bookmarkStart w:id="18" w:name="_Toc101187596"/>
-      <w:bookmarkStart w:id="19" w:name="_Toc101260611"/>
+      <w:bookmarkStart w:id="19" w:name="_Toc101187596"/>
+      <w:bookmarkStart w:id="20" w:name="_Toc101260611"/>
       <w:r>
         <w:rPr>
           <w:rFonts w:ascii="Times New Roman" w:eastAsiaTheme="minorHAnsi" w:hAnsi="Times New Roman" w:cs="Times New Roman"/>
@@ -7823,8 +7870,8 @@
         <w:lastRenderedPageBreak/>
         <w:t>ПЕРЕЧЕНЬ ГРАФИЧЕСКИХ МАТЕРИАЛОВ</w:t>
       </w:r>
-      <w:bookmarkEnd w:id="18"/>
       <w:bookmarkEnd w:id="19"/>
+      <w:bookmarkEnd w:id="20"/>
     </w:p>
     <w:p/>
     <w:p>
@@ -7839,8 +7886,8 @@
           <w:szCs w:val="28"/>
         </w:rPr>
       </w:pPr>
-      <w:bookmarkStart w:id="20" w:name="_Toc101187597"/>
-      <w:bookmarkStart w:id="21" w:name="_Toc101260612"/>
+      <w:bookmarkStart w:id="21" w:name="_Toc101187597"/>
+      <w:bookmarkStart w:id="22" w:name="_Toc101260612"/>
       <w:r>
         <w:rPr>
           <w:rFonts w:ascii="Times New Roman" w:eastAsiaTheme="minorHAnsi" w:hAnsi="Times New Roman" w:cs="Times New Roman"/>
@@ -7863,23 +7910,43 @@
         </w:rPr>
         <w:t>.1 Эскизный проект</w:t>
       </w:r>
-      <w:bookmarkEnd w:id="20"/>
       <w:bookmarkEnd w:id="21"/>
-    </w:p>
-    <w:p/>
-    <w:p>
-      <w:pPr>
-        <w:rPr>
-          <w:sz w:val="28"/>
-          <w:szCs w:val="28"/>
-        </w:rPr>
-      </w:pPr>
-      <w:r>
-        <w:rPr>
-          <w:sz w:val="28"/>
-          <w:szCs w:val="28"/>
-        </w:rPr>
-        <w:t>Так как мы определились с общей структурой проекта, количеством страниц</w:t>
+      <w:bookmarkEnd w:id="22"/>
+    </w:p>
+    <w:p>
+      <w:pPr>
+        <w:rPr>
+          <w:sz w:val="28"/>
+          <w:szCs w:val="28"/>
+        </w:rPr>
+      </w:pPr>
+      <w:r>
+        <w:rPr>
+          <w:sz w:val="28"/>
+          <w:szCs w:val="28"/>
+        </w:rPr>
+        <w:t>После определения</w:t>
+      </w:r>
+      <w:r>
+        <w:rPr>
+          <w:sz w:val="28"/>
+          <w:szCs w:val="28"/>
+        </w:rPr>
+        <w:t xml:space="preserve"> общей структур</w:t>
+      </w:r>
+      <w:r>
+        <w:rPr>
+          <w:sz w:val="28"/>
+          <w:szCs w:val="28"/>
+        </w:rPr>
+        <w:t>ы</w:t>
+      </w:r>
+      <w:r>
+        <w:rPr>
+          <w:sz w:val="28"/>
+          <w:szCs w:val="28"/>
+        </w:rPr>
+        <w:t xml:space="preserve"> проекта, количеством страниц</w:t>
       </w:r>
       <w:r>
         <w:rPr>
@@ -7893,7 +7960,35 @@
           <w:sz w:val="28"/>
           <w:szCs w:val="28"/>
         </w:rPr>
-        <w:t xml:space="preserve">контентом, стоит заняться разработкой эскизного проекта как прототипа нашего будущего сайта. Создание эскизного проекта будет осуществляться при помощи программы </w:t>
+        <w:t xml:space="preserve">контентом, </w:t>
+      </w:r>
+      <w:r>
+        <w:rPr>
+          <w:sz w:val="28"/>
+          <w:szCs w:val="28"/>
+        </w:rPr>
+        <w:t xml:space="preserve">начинается этап </w:t>
+      </w:r>
+      <w:r>
+        <w:rPr>
+          <w:sz w:val="28"/>
+          <w:szCs w:val="28"/>
+        </w:rPr>
+        <w:t>разработк</w:t>
+      </w:r>
+      <w:r>
+        <w:rPr>
+          <w:sz w:val="28"/>
+          <w:szCs w:val="28"/>
+        </w:rPr>
+        <w:t>и</w:t>
+      </w:r>
+      <w:r>
+        <w:rPr>
+          <w:sz w:val="28"/>
+          <w:szCs w:val="28"/>
+        </w:rPr>
+        <w:t xml:space="preserve"> эскизного проекта как прототипа будущего сайта. Создание эскизного проекта будет осуществляться при помощи программы </w:t>
       </w:r>
       <w:proofErr w:type="spellStart"/>
       <w:r>
@@ -7910,7 +8005,28 @@
           <w:sz w:val="28"/>
           <w:szCs w:val="28"/>
         </w:rPr>
-        <w:t xml:space="preserve">, также можно использовать более «народную» программу </w:t>
+        <w:t xml:space="preserve">, </w:t>
+      </w:r>
+      <w:r>
+        <w:rPr>
+          <w:sz w:val="28"/>
+          <w:szCs w:val="28"/>
+        </w:rPr>
+        <w:t>в силу функциональности некоторые детали будут</w:t>
+      </w:r>
+      <w:r>
+        <w:rPr>
+          <w:sz w:val="28"/>
+          <w:szCs w:val="28"/>
+        </w:rPr>
+        <w:t xml:space="preserve"> использовать более «народную» программу</w:t>
+      </w:r>
+      <w:r>
+        <w:rPr>
+          <w:sz w:val="28"/>
+          <w:szCs w:val="28"/>
+        </w:rPr>
+        <w:t xml:space="preserve"> </w:t>
       </w:r>
       <w:r>
         <w:rPr>
@@ -8145,6 +8261,22 @@
       <w:pPr>
         <w:spacing w:after="160" w:line="259" w:lineRule="auto"/>
         <w:rPr>
+          <w:sz w:val="28"/>
+          <w:szCs w:val="28"/>
+        </w:rPr>
+      </w:pPr>
+      <w:r>
+        <w:rPr>
+          <w:sz w:val="28"/>
+          <w:szCs w:val="28"/>
+        </w:rPr>
+        <w:br w:type="page"/>
+      </w:r>
+    </w:p>
+    <w:p>
+      <w:pPr>
+        <w:spacing w:after="160" w:line="259" w:lineRule="auto"/>
+        <w:rPr>
           <w:b/>
           <w:sz w:val="28"/>
           <w:szCs w:val="28"/>
@@ -8156,6 +8288,7 @@
           <w:sz w:val="28"/>
           <w:szCs w:val="28"/>
         </w:rPr>
+        <w:lastRenderedPageBreak/>
         <w:t>РЕГИСТРАЦИЯ</w:t>
       </w:r>
     </w:p>
@@ -8291,21 +8424,17 @@
           <w:sz w:val="20"/>
           <w:szCs w:val="20"/>
         </w:rPr>
+        <w:t xml:space="preserve"> </w:t>
+      </w:r>
+      <w:r>
+        <w:rPr>
+          <w:color w:val="auto"/>
+          <w:sz w:val="20"/>
+          <w:szCs w:val="20"/>
+        </w:rPr>
         <w:t xml:space="preserve"> Регистрация</w:t>
       </w:r>
     </w:p>
-    <w:p>
-      <w:pPr>
-        <w:pStyle w:val="a6"/>
-        <w:ind w:firstLine="0"/>
-      </w:pPr>
-      <w:r>
-        <w:lastRenderedPageBreak/>
-        <w:t>На рисунке 1 изображён процесс регистрации пользователей (педагогов) с дальнейшим занесением данных в БД. Все поля являются обязательным на этом этапе, но в дальнейшем они могут изменяться.</w:t>
-      </w:r>
-    </w:p>
-    <w:p/>
-    <w:p/>
     <w:p>
       <w:pPr>
         <w:spacing w:after="160" w:line="259" w:lineRule="auto"/>
@@ -8472,6 +8601,14 @@
           <w:sz w:val="20"/>
           <w:szCs w:val="20"/>
         </w:rPr>
+        <w:t xml:space="preserve"> </w:t>
+      </w:r>
+      <w:r>
+        <w:rPr>
+          <w:color w:val="auto"/>
+          <w:sz w:val="20"/>
+          <w:szCs w:val="20"/>
+        </w:rPr>
         <w:t>Авторизация</w:t>
       </w:r>
     </w:p>
@@ -8491,6 +8628,7 @@
           <w:sz w:val="28"/>
           <w:szCs w:val="28"/>
         </w:rPr>
+        <w:lastRenderedPageBreak/>
         <w:t>ГЛАВНАЯ СТРАНИЦА</w:t>
       </w:r>
       <w:r>
@@ -8625,7 +8763,23 @@
           <w:sz w:val="20"/>
           <w:szCs w:val="20"/>
         </w:rPr>
-        <w:t xml:space="preserve"> Главная страница</w:t>
+        <w:t xml:space="preserve"> </w:t>
+      </w:r>
+      <w:r>
+        <w:rPr>
+          <w:color w:val="auto"/>
+          <w:sz w:val="20"/>
+          <w:szCs w:val="20"/>
+        </w:rPr>
+        <w:t xml:space="preserve"> </w:t>
+      </w:r>
+      <w:r>
+        <w:rPr>
+          <w:color w:val="auto"/>
+          <w:sz w:val="20"/>
+          <w:szCs w:val="20"/>
+        </w:rPr>
+        <w:t>Главная страница</w:t>
       </w:r>
     </w:p>
     <w:p>
@@ -8645,7 +8799,6 @@
           <w:sz w:val="28"/>
           <w:szCs w:val="28"/>
         </w:rPr>
-        <w:lastRenderedPageBreak/>
         <w:t>ПЕДАГОГИ</w:t>
       </w:r>
     </w:p>
@@ -8786,7 +8939,23 @@
           <w:sz w:val="20"/>
           <w:szCs w:val="20"/>
         </w:rPr>
-        <w:t xml:space="preserve"> Педагоги</w:t>
+        <w:t xml:space="preserve"> </w:t>
+      </w:r>
+      <w:r>
+        <w:rPr>
+          <w:color w:val="auto"/>
+          <w:sz w:val="20"/>
+          <w:szCs w:val="20"/>
+        </w:rPr>
+        <w:t xml:space="preserve"> </w:t>
+      </w:r>
+      <w:r>
+        <w:rPr>
+          <w:color w:val="auto"/>
+          <w:sz w:val="20"/>
+          <w:szCs w:val="20"/>
+        </w:rPr>
+        <w:t>Педагоги</w:t>
       </w:r>
     </w:p>
     <w:p>
@@ -8944,6 +9113,14 @@
           <w:sz w:val="20"/>
           <w:szCs w:val="20"/>
         </w:rPr>
+        <w:t xml:space="preserve"> </w:t>
+      </w:r>
+      <w:r>
+        <w:rPr>
+          <w:color w:val="auto"/>
+          <w:sz w:val="20"/>
+          <w:szCs w:val="20"/>
+        </w:rPr>
         <w:t xml:space="preserve"> Страница педагога</w:t>
       </w:r>
     </w:p>
@@ -8992,62 +9169,60 @@
         </w:rPr>
         <w:t>, включая функцию редактирования профиля</w:t>
       </w:r>
-    </w:p>
-    <w:p>
-      <w:pPr>
-        <w:rPr>
-          <w:sz w:val="28"/>
-          <w:szCs w:val="28"/>
-        </w:rPr>
-      </w:pPr>
-    </w:p>
-    <w:p>
-      <w:pPr>
-        <w:rPr>
-          <w:sz w:val="28"/>
-          <w:szCs w:val="28"/>
-        </w:rPr>
-      </w:pPr>
+      <w:bookmarkStart w:id="23" w:name="_Toc101187598"/>
+      <w:bookmarkStart w:id="24" w:name="_Toc101260613"/>
+    </w:p>
+    <w:p>
+      <w:pPr>
+        <w:spacing w:after="160" w:line="259" w:lineRule="auto"/>
+        <w:rPr>
+          <w:rFonts w:eastAsia="Times New Roman"/>
+          <w:sz w:val="28"/>
+          <w:szCs w:val="28"/>
+        </w:rPr>
+      </w:pPr>
+      <w:r>
+        <w:rPr>
+          <w:szCs w:val="28"/>
+        </w:rPr>
+        <w:br w:type="page"/>
+      </w:r>
     </w:p>
     <w:p>
       <w:pPr>
         <w:pStyle w:val="2"/>
         <w:rPr>
-          <w:rFonts w:ascii="Times New Roman" w:eastAsiaTheme="minorHAnsi" w:hAnsi="Times New Roman" w:cs="Times New Roman"/>
+          <w:rFonts w:eastAsia="Times New Roman"/>
+          <w:color w:val="auto"/>
+          <w:sz w:val="28"/>
+          <w:szCs w:val="28"/>
+        </w:rPr>
+      </w:pPr>
+      <w:r>
+        <w:rPr>
+          <w:rFonts w:eastAsiaTheme="minorHAnsi"/>
           <w:b/>
           <w:bCs/>
           <w:color w:val="000000" w:themeColor="text1"/>
           <w:sz w:val="28"/>
           <w:szCs w:val="28"/>
         </w:rPr>
-      </w:pPr>
-      <w:bookmarkStart w:id="22" w:name="_Toc101187598"/>
-      <w:bookmarkStart w:id="23" w:name="_Toc101260613"/>
-      <w:r>
-        <w:rPr>
-          <w:rFonts w:ascii="Times New Roman" w:eastAsiaTheme="minorHAnsi" w:hAnsi="Times New Roman" w:cs="Times New Roman"/>
+        <w:lastRenderedPageBreak/>
+        <w:t>3.2</w:t>
+      </w:r>
+      <w:r>
+        <w:rPr>
+          <w:rFonts w:eastAsiaTheme="minorHAnsi"/>
           <w:b/>
           <w:bCs/>
           <w:color w:val="000000" w:themeColor="text1"/>
           <w:sz w:val="28"/>
           <w:szCs w:val="28"/>
         </w:rPr>
-        <w:lastRenderedPageBreak/>
-        <w:t>3.2</w:t>
-      </w:r>
-      <w:r>
-        <w:rPr>
-          <w:rFonts w:ascii="Times New Roman" w:eastAsiaTheme="minorHAnsi" w:hAnsi="Times New Roman" w:cs="Times New Roman"/>
-          <w:b/>
-          <w:bCs/>
-          <w:color w:val="000000" w:themeColor="text1"/>
-          <w:sz w:val="28"/>
-          <w:szCs w:val="28"/>
-        </w:rPr>
         <w:t xml:space="preserve"> Структурная схема</w:t>
       </w:r>
-      <w:bookmarkEnd w:id="22"/>
       <w:bookmarkEnd w:id="23"/>
+      <w:bookmarkEnd w:id="24"/>
     </w:p>
     <w:p>
       <w:pPr>
@@ -9117,6 +9292,7 @@
         </w:rPr>
         <w:t xml:space="preserve">Рисунок </w:t>
       </w:r>
+      <w:proofErr w:type="gramStart"/>
       <w:r>
         <w:rPr>
           <w:color w:val="auto"/>
@@ -9139,7 +9315,24 @@
           <w:sz w:val="20"/>
           <w:szCs w:val="20"/>
         </w:rPr>
-        <w:t>Общая структура</w:t>
+        <w:t xml:space="preserve"> </w:t>
+      </w:r>
+      <w:r>
+        <w:rPr>
+          <w:color w:val="auto"/>
+          <w:sz w:val="20"/>
+          <w:szCs w:val="20"/>
+        </w:rPr>
+        <w:t>Общая</w:t>
+      </w:r>
+      <w:proofErr w:type="gramEnd"/>
+      <w:r>
+        <w:rPr>
+          <w:color w:val="auto"/>
+          <w:sz w:val="20"/>
+          <w:szCs w:val="20"/>
+        </w:rPr>
+        <w:t xml:space="preserve"> структура</w:t>
       </w:r>
     </w:p>
     <w:p>
@@ -9155,8 +9348,8 @@
           <w:szCs w:val="28"/>
         </w:rPr>
       </w:pPr>
-      <w:bookmarkStart w:id="24" w:name="_Toc101187599"/>
-      <w:bookmarkStart w:id="25" w:name="_Toc101260614"/>
+      <w:bookmarkStart w:id="25" w:name="_Toc101187599"/>
+      <w:bookmarkStart w:id="26" w:name="_Toc101260614"/>
       <w:r>
         <w:rPr>
           <w:rFonts w:ascii="Times New Roman" w:eastAsiaTheme="minorHAnsi" w:hAnsi="Times New Roman" w:cs="Times New Roman"/>
@@ -9190,8 +9383,8 @@
         </w:rPr>
         <w:t>»</w:t>
       </w:r>
-      <w:bookmarkEnd w:id="24"/>
       <w:bookmarkEnd w:id="25"/>
+      <w:bookmarkEnd w:id="26"/>
     </w:p>
     <w:p/>
     <w:p>
@@ -9208,9 +9401,9 @@
           <w:szCs w:val="28"/>
         </w:rPr>
       </w:pPr>
-      <w:bookmarkStart w:id="26" w:name="_Toc100847757"/>
-      <w:bookmarkStart w:id="27" w:name="_Toc101187600"/>
-      <w:bookmarkStart w:id="28" w:name="_Toc101260615"/>
+      <w:bookmarkStart w:id="27" w:name="_Toc100847757"/>
+      <w:bookmarkStart w:id="28" w:name="_Toc101187600"/>
+      <w:bookmarkStart w:id="29" w:name="_Toc101260615"/>
       <w:r>
         <w:rPr>
           <w:rFonts w:ascii="Times New Roman" w:hAnsi="Times New Roman" w:cs="Times New Roman"/>
@@ -9251,9 +9444,9 @@
         </w:rPr>
         <w:t xml:space="preserve"> Технология создания сайта</w:t>
       </w:r>
-      <w:bookmarkEnd w:id="26"/>
       <w:bookmarkEnd w:id="27"/>
       <w:bookmarkEnd w:id="28"/>
+      <w:bookmarkEnd w:id="29"/>
     </w:p>
     <w:p>
       <w:pPr>
@@ -9338,7 +9531,18 @@
           <w:szCs w:val="28"/>
           <w:shd w:val="clear" w:color="auto" w:fill="FFFFFF"/>
         </w:rPr>
-        <w:t>, которыми необходимо отлично владеть, чтобы создать хороший, работающий сайт. Ведь сайт является не только визиткой компании, но и одним (а зачастую основным) из рекламных, а также информационных инструментов. Поэтому встает вопрос, каким образом можно получить хороший сайт, который оправдает вложенные в него финансовые средства.</w:t>
+        <w:t xml:space="preserve">, которыми необходимо отлично владеть, чтобы создать хороший, работающий сайт. Ведь сайт является не только визиткой компании, но и одним (а зачастую основным) из рекламных, а также информационных </w:t>
+      </w:r>
+      <w:r>
+        <w:rPr>
+          <w:rFonts w:eastAsia="Times New Roman"/>
+          <w:color w:val="000000" w:themeColor="text1"/>
+          <w:sz w:val="28"/>
+          <w:szCs w:val="28"/>
+          <w:shd w:val="clear" w:color="auto" w:fill="FFFFFF"/>
+        </w:rPr>
+        <w:lastRenderedPageBreak/>
+        <w:t>инструментов. Поэтому встает вопрос, каким образом можно получить хороший сайт, который оправдает вложенные в него финансовые средства.</w:t>
       </w:r>
     </w:p>
     <w:p>
@@ -9353,17 +9557,17 @@
           <w:szCs w:val="28"/>
         </w:rPr>
       </w:pPr>
-      <w:bookmarkStart w:id="29" w:name="_Toc500696223"/>
-      <w:bookmarkStart w:id="30" w:name="_Toc500696248"/>
-      <w:bookmarkStart w:id="31" w:name="_Toc500696269"/>
-      <w:bookmarkStart w:id="32" w:name="_Toc500696471"/>
-      <w:bookmarkStart w:id="33" w:name="_Toc500696508"/>
-      <w:bookmarkStart w:id="34" w:name="_Toc500696773"/>
-      <w:bookmarkStart w:id="35" w:name="_Toc500698671"/>
-      <w:bookmarkStart w:id="36" w:name="_Toc500698719"/>
-      <w:bookmarkStart w:id="37" w:name="_Toc100847758"/>
-      <w:bookmarkStart w:id="38" w:name="_Toc101187601"/>
-      <w:bookmarkStart w:id="39" w:name="_Toc101260616"/>
+      <w:bookmarkStart w:id="30" w:name="_Toc500696223"/>
+      <w:bookmarkStart w:id="31" w:name="_Toc500696248"/>
+      <w:bookmarkStart w:id="32" w:name="_Toc500696269"/>
+      <w:bookmarkStart w:id="33" w:name="_Toc500696471"/>
+      <w:bookmarkStart w:id="34" w:name="_Toc500696508"/>
+      <w:bookmarkStart w:id="35" w:name="_Toc500696773"/>
+      <w:bookmarkStart w:id="36" w:name="_Toc500698671"/>
+      <w:bookmarkStart w:id="37" w:name="_Toc500698719"/>
+      <w:bookmarkStart w:id="38" w:name="_Toc100847758"/>
+      <w:bookmarkStart w:id="39" w:name="_Toc101187601"/>
+      <w:bookmarkStart w:id="40" w:name="_Toc101260616"/>
       <w:r>
         <w:rPr>
           <w:rFonts w:ascii="Times New Roman" w:eastAsia="Times New Roman" w:hAnsi="Times New Roman" w:cs="Times New Roman"/>
@@ -9371,7 +9575,6 @@
           <w:sz w:val="28"/>
           <w:szCs w:val="28"/>
         </w:rPr>
-        <w:lastRenderedPageBreak/>
         <w:softHyphen/>
       </w:r>
       <w:r>
@@ -9428,7 +9631,6 @@
         </w:rPr>
         <w:t xml:space="preserve"> PHP-скрипт</w:t>
       </w:r>
-      <w:bookmarkEnd w:id="29"/>
       <w:bookmarkEnd w:id="30"/>
       <w:bookmarkEnd w:id="31"/>
       <w:bookmarkEnd w:id="32"/>
@@ -9439,6 +9641,7 @@
       <w:bookmarkEnd w:id="37"/>
       <w:bookmarkEnd w:id="38"/>
       <w:bookmarkEnd w:id="39"/>
+      <w:bookmarkEnd w:id="40"/>
     </w:p>
     <w:p>
       <w:pPr>
@@ -9814,6 +10017,7 @@
           <w:szCs w:val="28"/>
           <w:shd w:val="clear" w:color="auto" w:fill="FFFFFF"/>
         </w:rPr>
+        <w:lastRenderedPageBreak/>
         <w:t xml:space="preserve">доступен для большинства операционных систем, включая </w:t>
       </w:r>
       <w:proofErr w:type="spellStart"/>
@@ -9962,7 +10166,6 @@
           <w:szCs w:val="28"/>
           <w:shd w:val="clear" w:color="auto" w:fill="FFFFFF"/>
         </w:rPr>
-        <w:lastRenderedPageBreak/>
         <w:t>включает поддержку большей части веб-серверов (для большинства серверов PHP поставляется в качестве модуля, для других, поддерживающих стандарт CGI, PHP может функционировать в качестве процессора CGI);</w:t>
       </w:r>
     </w:p>
@@ -10221,14 +10424,15 @@
         <w:rPr>
           <w:color w:val="000000" w:themeColor="text1"/>
           <w:szCs w:val="28"/>
-        </w:rPr>
-      </w:pPr>
-      <w:r>
-        <w:rPr>
-          <w:color w:val="000000" w:themeColor="text1"/>
-          <w:szCs w:val="28"/>
           <w:shd w:val="clear" w:color="auto" w:fill="FFFFFF"/>
         </w:rPr>
+      </w:pPr>
+      <w:r>
+        <w:rPr>
+          <w:color w:val="000000" w:themeColor="text1"/>
+          <w:szCs w:val="28"/>
+          <w:shd w:val="clear" w:color="auto" w:fill="FFFFFF"/>
+        </w:rPr>
         <w:t xml:space="preserve">поддерживает многие другие расширения (функции поисковой машины </w:t>
       </w:r>
       <w:proofErr w:type="spellStart"/>
@@ -10265,7 +10469,16 @@
           <w:szCs w:val="28"/>
           <w:shd w:val="clear" w:color="auto" w:fill="FFFFFF"/>
         </w:rPr>
-        <w:t>, функции для работы со сжатыми файлами (</w:t>
+        <w:t xml:space="preserve">, функции для работы со </w:t>
+      </w:r>
+      <w:r>
+        <w:rPr>
+          <w:color w:val="000000" w:themeColor="text1"/>
+          <w:szCs w:val="28"/>
+          <w:shd w:val="clear" w:color="auto" w:fill="FFFFFF"/>
+        </w:rPr>
+        <w:lastRenderedPageBreak/>
+        <w:t>сжатыми файлами (</w:t>
       </w:r>
       <w:proofErr w:type="spellStart"/>
       <w:r>
@@ -10285,28 +10498,386 @@
         </w:rPr>
         <w:t>, bz2), функции календарных вычислений, функции перевода и др.)</w:t>
       </w:r>
-    </w:p>
-    <w:p>
-      <w:pPr>
-        <w:rPr>
-          <w:color w:val="000000" w:themeColor="text1"/>
-          <w:szCs w:val="28"/>
-        </w:rPr>
-      </w:pPr>
-    </w:p>
-    <w:p>
-      <w:pPr>
-        <w:rPr>
-          <w:color w:val="000000" w:themeColor="text1"/>
-          <w:szCs w:val="28"/>
-        </w:rPr>
-      </w:pPr>
-    </w:p>
-    <w:p>
-      <w:pPr>
-        <w:rPr>
-          <w:color w:val="000000" w:themeColor="text1"/>
-          <w:szCs w:val="28"/>
+      <w:bookmarkStart w:id="41" w:name="_Toc100847759"/>
+      <w:bookmarkStart w:id="42" w:name="_Toc101187602"/>
+      <w:bookmarkStart w:id="43" w:name="_Toc101260617"/>
+    </w:p>
+    <w:p>
+      <w:pPr>
+        <w:spacing w:after="160" w:line="259" w:lineRule="auto"/>
+        <w:rPr>
+          <w:rFonts w:eastAsia="Times New Roman"/>
+          <w:color w:val="000000" w:themeColor="text1"/>
+          <w:sz w:val="28"/>
+          <w:szCs w:val="28"/>
+          <w:shd w:val="clear" w:color="auto" w:fill="FFFFFF"/>
+        </w:rPr>
+      </w:pPr>
+      <w:r>
+        <w:rPr>
+          <w:color w:val="000000" w:themeColor="text1"/>
+          <w:szCs w:val="28"/>
+          <w:shd w:val="clear" w:color="auto" w:fill="FFFFFF"/>
+        </w:rPr>
+        <w:br w:type="page"/>
+      </w:r>
+    </w:p>
+    <w:p>
+      <w:pPr>
+        <w:pStyle w:val="a6"/>
+        <w:numPr>
+          <w:ilvl w:val="0"/>
+          <w:numId w:val="5"/>
+        </w:numPr>
+        <w:ind w:left="0" w:firstLine="709"/>
+        <w:rPr>
+          <w:color w:val="000000" w:themeColor="text1"/>
+          <w:szCs w:val="28"/>
+        </w:rPr>
+      </w:pPr>
+      <w:r>
+        <w:rPr>
+          <w:color w:val="000000" w:themeColor="text1"/>
+          <w:szCs w:val="28"/>
+        </w:rPr>
+        <w:lastRenderedPageBreak/>
+        <w:t>4</w:t>
+      </w:r>
+      <w:r>
+        <w:rPr>
+          <w:color w:val="000000" w:themeColor="text1"/>
+          <w:szCs w:val="28"/>
+        </w:rPr>
+        <w:t>.</w:t>
+      </w:r>
+      <w:r>
+        <w:rPr>
+          <w:color w:val="000000" w:themeColor="text1"/>
+          <w:szCs w:val="28"/>
+        </w:rPr>
+        <w:t>1</w:t>
+      </w:r>
+      <w:r>
+        <w:rPr>
+          <w:color w:val="000000" w:themeColor="text1"/>
+          <w:szCs w:val="28"/>
+        </w:rPr>
+        <w:t>.</w:t>
+      </w:r>
+      <w:r>
+        <w:rPr>
+          <w:color w:val="000000" w:themeColor="text1"/>
+          <w:szCs w:val="28"/>
+        </w:rPr>
+        <w:t>2</w:t>
+      </w:r>
+      <w:r>
+        <w:rPr>
+          <w:color w:val="000000" w:themeColor="text1"/>
+          <w:szCs w:val="28"/>
+        </w:rPr>
+        <w:t xml:space="preserve"> </w:t>
+      </w:r>
+      <w:proofErr w:type="spellStart"/>
+      <w:r>
+        <w:rPr>
+          <w:color w:val="000000" w:themeColor="text1"/>
+          <w:szCs w:val="28"/>
+        </w:rPr>
+        <w:t>JavaScript</w:t>
+      </w:r>
+      <w:bookmarkEnd w:id="41"/>
+      <w:bookmarkEnd w:id="42"/>
+      <w:bookmarkEnd w:id="43"/>
+      <w:proofErr w:type="spellEnd"/>
+    </w:p>
+    <w:p>
+      <w:pPr>
+        <w:spacing w:line="360" w:lineRule="auto"/>
+        <w:ind w:firstLine="709"/>
+        <w:jc w:val="both"/>
+        <w:rPr>
+          <w:rFonts w:eastAsia="Times New Roman"/>
+          <w:color w:val="000000" w:themeColor="text1"/>
+          <w:sz w:val="28"/>
+          <w:szCs w:val="28"/>
+        </w:rPr>
+      </w:pPr>
+      <w:r>
+        <w:rPr>
+          <w:rFonts w:eastAsia="Times New Roman"/>
+          <w:color w:val="000000" w:themeColor="text1"/>
+          <w:sz w:val="28"/>
+          <w:szCs w:val="28"/>
+          <w:shd w:val="clear" w:color="auto" w:fill="FFFFFF"/>
+        </w:rPr>
+        <w:t>Это пока еще относительно молодой язык программирования, но уже очень популярный в области</w:t>
+      </w:r>
+      <w:r>
+        <w:rPr>
+          <w:rStyle w:val="apple-converted-space"/>
+          <w:rFonts w:eastAsia="Times New Roman"/>
+          <w:bCs/>
+          <w:color w:val="000000" w:themeColor="text1"/>
+          <w:sz w:val="28"/>
+          <w:szCs w:val="28"/>
+        </w:rPr>
+        <w:t> </w:t>
+      </w:r>
+      <w:r>
+        <w:rPr>
+          <w:rStyle w:val="a8"/>
+          <w:rFonts w:eastAsia="Times New Roman"/>
+          <w:color w:val="000000" w:themeColor="text1"/>
+          <w:sz w:val="28"/>
+          <w:szCs w:val="28"/>
+        </w:rPr>
+        <w:t>технологий создания сайтов</w:t>
+      </w:r>
+      <w:r>
+        <w:rPr>
+          <w:rFonts w:eastAsia="Times New Roman"/>
+          <w:color w:val="000000" w:themeColor="text1"/>
+          <w:sz w:val="28"/>
+          <w:szCs w:val="28"/>
+          <w:shd w:val="clear" w:color="auto" w:fill="FFFFFF"/>
+        </w:rPr>
+        <w:t xml:space="preserve">. На данный момент, работа над ним еще не закончена. Он постоянно дорабатывается и совершенствуется. Технический комитет работает над существенными расширениями, включая механизмы для сценариев, которые будут созданы для применения в </w:t>
+      </w:r>
+      <w:proofErr w:type="spellStart"/>
+      <w:r>
+        <w:rPr>
+          <w:rFonts w:eastAsia="Times New Roman"/>
+          <w:color w:val="000000" w:themeColor="text1"/>
+          <w:sz w:val="28"/>
+          <w:szCs w:val="28"/>
+          <w:shd w:val="clear" w:color="auto" w:fill="FFFFFF"/>
+        </w:rPr>
+        <w:t>Internet</w:t>
+      </w:r>
+      <w:proofErr w:type="spellEnd"/>
+      <w:r>
+        <w:rPr>
+          <w:rFonts w:eastAsia="Times New Roman"/>
+          <w:color w:val="000000" w:themeColor="text1"/>
+          <w:sz w:val="28"/>
+          <w:szCs w:val="28"/>
+          <w:shd w:val="clear" w:color="auto" w:fill="FFFFFF"/>
+        </w:rPr>
+        <w:t xml:space="preserve">, а также более жесткой координацией с другими основными стандартами групп </w:t>
+      </w:r>
+      <w:proofErr w:type="spellStart"/>
+      <w:r>
+        <w:rPr>
+          <w:rFonts w:eastAsia="Times New Roman"/>
+          <w:color w:val="000000" w:themeColor="text1"/>
+          <w:sz w:val="28"/>
+          <w:szCs w:val="28"/>
+          <w:shd w:val="clear" w:color="auto" w:fill="FFFFFF"/>
+        </w:rPr>
+        <w:t>World</w:t>
+      </w:r>
+      <w:proofErr w:type="spellEnd"/>
+      <w:r>
+        <w:rPr>
+          <w:rFonts w:eastAsia="Times New Roman"/>
+          <w:color w:val="000000" w:themeColor="text1"/>
+          <w:sz w:val="28"/>
+          <w:szCs w:val="28"/>
+          <w:shd w:val="clear" w:color="auto" w:fill="FFFFFF"/>
+        </w:rPr>
+        <w:t xml:space="preserve"> </w:t>
+      </w:r>
+      <w:proofErr w:type="spellStart"/>
+      <w:r>
+        <w:rPr>
+          <w:rFonts w:eastAsia="Times New Roman"/>
+          <w:color w:val="000000" w:themeColor="text1"/>
+          <w:sz w:val="28"/>
+          <w:szCs w:val="28"/>
+          <w:shd w:val="clear" w:color="auto" w:fill="FFFFFF"/>
+        </w:rPr>
+        <w:t>Wide</w:t>
+      </w:r>
+      <w:proofErr w:type="spellEnd"/>
+      <w:r>
+        <w:rPr>
+          <w:rFonts w:eastAsia="Times New Roman"/>
+          <w:color w:val="000000" w:themeColor="text1"/>
+          <w:sz w:val="28"/>
+          <w:szCs w:val="28"/>
+          <w:shd w:val="clear" w:color="auto" w:fill="FFFFFF"/>
+        </w:rPr>
+        <w:t xml:space="preserve"> </w:t>
+      </w:r>
+      <w:proofErr w:type="spellStart"/>
+      <w:r>
+        <w:rPr>
+          <w:rFonts w:eastAsia="Times New Roman"/>
+          <w:color w:val="000000" w:themeColor="text1"/>
+          <w:sz w:val="28"/>
+          <w:szCs w:val="28"/>
+          <w:shd w:val="clear" w:color="auto" w:fill="FFFFFF"/>
+        </w:rPr>
+        <w:t>Web</w:t>
+      </w:r>
+      <w:proofErr w:type="spellEnd"/>
+      <w:r>
+        <w:rPr>
+          <w:rFonts w:eastAsia="Times New Roman"/>
+          <w:color w:val="000000" w:themeColor="text1"/>
+          <w:sz w:val="28"/>
+          <w:szCs w:val="28"/>
+          <w:shd w:val="clear" w:color="auto" w:fill="FFFFFF"/>
+        </w:rPr>
+        <w:t xml:space="preserve"> Консорциум и </w:t>
+      </w:r>
+      <w:proofErr w:type="spellStart"/>
+      <w:r>
+        <w:rPr>
+          <w:rFonts w:eastAsia="Times New Roman"/>
+          <w:color w:val="000000" w:themeColor="text1"/>
+          <w:sz w:val="28"/>
+          <w:szCs w:val="28"/>
+          <w:shd w:val="clear" w:color="auto" w:fill="FFFFFF"/>
+        </w:rPr>
+        <w:t>Wireless</w:t>
+      </w:r>
+      <w:proofErr w:type="spellEnd"/>
+      <w:r>
+        <w:rPr>
+          <w:rFonts w:eastAsia="Times New Roman"/>
+          <w:color w:val="000000" w:themeColor="text1"/>
+          <w:sz w:val="28"/>
+          <w:szCs w:val="28"/>
+          <w:shd w:val="clear" w:color="auto" w:fill="FFFFFF"/>
+        </w:rPr>
+        <w:t xml:space="preserve"> </w:t>
+      </w:r>
+      <w:proofErr w:type="spellStart"/>
+      <w:r>
+        <w:rPr>
+          <w:rFonts w:eastAsia="Times New Roman"/>
+          <w:color w:val="000000" w:themeColor="text1"/>
+          <w:sz w:val="28"/>
+          <w:szCs w:val="28"/>
+          <w:shd w:val="clear" w:color="auto" w:fill="FFFFFF"/>
+        </w:rPr>
+        <w:t>Application</w:t>
+      </w:r>
+      <w:proofErr w:type="spellEnd"/>
+      <w:r>
+        <w:rPr>
+          <w:rFonts w:eastAsia="Times New Roman"/>
+          <w:color w:val="000000" w:themeColor="text1"/>
+          <w:sz w:val="28"/>
+          <w:szCs w:val="28"/>
+          <w:shd w:val="clear" w:color="auto" w:fill="FFFFFF"/>
+        </w:rPr>
+        <w:t xml:space="preserve"> </w:t>
+      </w:r>
+      <w:proofErr w:type="spellStart"/>
+      <w:r>
+        <w:rPr>
+          <w:rFonts w:eastAsia="Times New Roman"/>
+          <w:color w:val="000000" w:themeColor="text1"/>
+          <w:sz w:val="28"/>
+          <w:szCs w:val="28"/>
+          <w:shd w:val="clear" w:color="auto" w:fill="FFFFFF"/>
+        </w:rPr>
+        <w:t>Protocol</w:t>
+      </w:r>
+      <w:proofErr w:type="spellEnd"/>
+      <w:r>
+        <w:rPr>
+          <w:rFonts w:eastAsia="Times New Roman"/>
+          <w:color w:val="000000" w:themeColor="text1"/>
+          <w:sz w:val="28"/>
+          <w:szCs w:val="28"/>
+          <w:shd w:val="clear" w:color="auto" w:fill="FFFFFF"/>
+        </w:rPr>
+        <w:t xml:space="preserve"> Форум. </w:t>
+      </w:r>
+      <w:proofErr w:type="spellStart"/>
+      <w:r>
+        <w:rPr>
+          <w:rFonts w:eastAsia="Times New Roman"/>
+          <w:color w:val="000000" w:themeColor="text1"/>
+          <w:sz w:val="28"/>
+          <w:szCs w:val="28"/>
+          <w:shd w:val="clear" w:color="auto" w:fill="FFFFFF"/>
+        </w:rPr>
+        <w:t>JavaScript</w:t>
+      </w:r>
+      <w:proofErr w:type="spellEnd"/>
+      <w:r>
+        <w:rPr>
+          <w:rFonts w:eastAsia="Times New Roman"/>
+          <w:color w:val="000000" w:themeColor="text1"/>
+          <w:sz w:val="28"/>
+          <w:szCs w:val="28"/>
+          <w:shd w:val="clear" w:color="auto" w:fill="FFFFFF"/>
+        </w:rPr>
+        <w:t xml:space="preserve"> уже сыграл очень важную роль в развитии технологий создания сайтов</w:t>
+      </w:r>
+    </w:p>
+    <w:p>
+      <w:pPr>
+        <w:spacing w:line="360" w:lineRule="auto"/>
+        <w:ind w:firstLine="709"/>
+        <w:jc w:val="both"/>
+        <w:rPr>
+          <w:rFonts w:eastAsia="Times New Roman"/>
+          <w:color w:val="000000" w:themeColor="text1"/>
+          <w:sz w:val="28"/>
+          <w:szCs w:val="28"/>
+          <w:shd w:val="clear" w:color="auto" w:fill="FFFFFF"/>
+        </w:rPr>
+      </w:pPr>
+      <w:r>
+        <w:rPr>
+          <w:rFonts w:eastAsia="Times New Roman"/>
+          <w:color w:val="000000" w:themeColor="text1"/>
+          <w:sz w:val="28"/>
+          <w:szCs w:val="28"/>
+          <w:shd w:val="clear" w:color="auto" w:fill="FFFFFF"/>
+        </w:rPr>
+        <w:t xml:space="preserve">В настоящее время используется третье издание ECMA-262, включающее мощные регулярные выражения, лучшую обработку строк, новые инструкции контроля, управления, перехват и обработку исключительных ситуаций, более жесткое определение ошибок, форматирование для числового вывода и незначительные изменения в ожидании ввода средств </w:t>
+      </w:r>
+      <w:proofErr w:type="spellStart"/>
+      <w:r>
+        <w:rPr>
+          <w:rFonts w:eastAsia="Times New Roman"/>
+          <w:color w:val="000000" w:themeColor="text1"/>
+          <w:sz w:val="28"/>
+          <w:szCs w:val="28"/>
+          <w:shd w:val="clear" w:color="auto" w:fill="FFFFFF"/>
+        </w:rPr>
+        <w:t>многоязычности</w:t>
+      </w:r>
+      <w:proofErr w:type="spellEnd"/>
+      <w:r>
+        <w:rPr>
+          <w:rFonts w:eastAsia="Times New Roman"/>
+          <w:color w:val="000000" w:themeColor="text1"/>
+          <w:sz w:val="28"/>
+          <w:szCs w:val="28"/>
+          <w:shd w:val="clear" w:color="auto" w:fill="FFFFFF"/>
+        </w:rPr>
+        <w:t xml:space="preserve"> и будущего развития языка.</w:t>
+      </w:r>
+    </w:p>
+    <w:p>
+      <w:pPr>
+        <w:spacing w:line="360" w:lineRule="auto"/>
+        <w:ind w:firstLine="709"/>
+        <w:jc w:val="both"/>
+        <w:rPr>
+          <w:rFonts w:eastAsia="Times New Roman"/>
+          <w:color w:val="000000" w:themeColor="text1"/>
+          <w:sz w:val="28"/>
+          <w:szCs w:val="28"/>
+          <w:shd w:val="clear" w:color="auto" w:fill="FFFFFF"/>
         </w:rPr>
       </w:pPr>
     </w:p>
@@ -10316,28 +10887,34 @@
         <w:spacing w:before="0" w:line="360" w:lineRule="auto"/>
         <w:ind w:firstLine="709"/>
         <w:rPr>
-          <w:rFonts w:ascii="Times New Roman" w:hAnsi="Times New Roman" w:cs="Times New Roman"/>
-          <w:color w:val="000000" w:themeColor="text1"/>
-          <w:sz w:val="28"/>
-          <w:szCs w:val="28"/>
-        </w:rPr>
-      </w:pPr>
-      <w:bookmarkStart w:id="40" w:name="_Toc100847759"/>
-      <w:bookmarkStart w:id="41" w:name="_Toc101187602"/>
-      <w:bookmarkStart w:id="42" w:name="_Toc101260617"/>
-      <w:r>
-        <w:rPr>
-          <w:rFonts w:ascii="Times New Roman" w:hAnsi="Times New Roman" w:cs="Times New Roman"/>
-          <w:color w:val="000000" w:themeColor="text1"/>
-          <w:sz w:val="28"/>
-          <w:szCs w:val="28"/>
-        </w:rPr>
-        <w:lastRenderedPageBreak/>
+          <w:rFonts w:ascii="Times New Roman" w:eastAsia="Times New Roman" w:hAnsi="Times New Roman" w:cs="Times New Roman"/>
+          <w:color w:val="000000" w:themeColor="text1"/>
+          <w:sz w:val="28"/>
+          <w:szCs w:val="28"/>
+        </w:rPr>
+      </w:pPr>
+      <w:bookmarkStart w:id="44" w:name="_Toc500696224"/>
+      <w:bookmarkStart w:id="45" w:name="_Toc500696249"/>
+      <w:bookmarkStart w:id="46" w:name="_Toc500696270"/>
+      <w:bookmarkStart w:id="47" w:name="_Toc500696472"/>
+      <w:bookmarkStart w:id="48" w:name="_Toc500696774"/>
+      <w:bookmarkStart w:id="49" w:name="_Toc500698672"/>
+      <w:bookmarkStart w:id="50" w:name="_Toc500698720"/>
+      <w:bookmarkStart w:id="51" w:name="_Toc100847760"/>
+      <w:bookmarkStart w:id="52" w:name="_Toc101187603"/>
+      <w:bookmarkStart w:id="53" w:name="_Toc101260618"/>
+      <w:r>
+        <w:rPr>
+          <w:rFonts w:ascii="Times New Roman" w:eastAsia="Times New Roman" w:hAnsi="Times New Roman" w:cs="Times New Roman"/>
+          <w:color w:val="000000" w:themeColor="text1"/>
+          <w:sz w:val="28"/>
+          <w:szCs w:val="28"/>
+        </w:rPr>
         <w:t>4</w:t>
       </w:r>
       <w:r>
         <w:rPr>
-          <w:rFonts w:ascii="Times New Roman" w:hAnsi="Times New Roman" w:cs="Times New Roman"/>
+          <w:rFonts w:ascii="Times New Roman" w:eastAsia="Times New Roman" w:hAnsi="Times New Roman" w:cs="Times New Roman"/>
           <w:color w:val="000000" w:themeColor="text1"/>
           <w:sz w:val="28"/>
           <w:szCs w:val="28"/>
@@ -10346,7 +10923,7 @@
       </w:r>
       <w:r>
         <w:rPr>
-          <w:rFonts w:ascii="Times New Roman" w:hAnsi="Times New Roman" w:cs="Times New Roman"/>
+          <w:rFonts w:ascii="Times New Roman" w:eastAsia="Times New Roman" w:hAnsi="Times New Roman" w:cs="Times New Roman"/>
           <w:color w:val="000000" w:themeColor="text1"/>
           <w:sz w:val="28"/>
           <w:szCs w:val="28"/>
@@ -10355,7 +10932,7 @@
       </w:r>
       <w:r>
         <w:rPr>
-          <w:rFonts w:ascii="Times New Roman" w:hAnsi="Times New Roman" w:cs="Times New Roman"/>
+          <w:rFonts w:ascii="Times New Roman" w:eastAsia="Times New Roman" w:hAnsi="Times New Roman" w:cs="Times New Roman"/>
           <w:color w:val="000000" w:themeColor="text1"/>
           <w:sz w:val="28"/>
           <w:szCs w:val="28"/>
@@ -10364,360 +10941,13 @@
       </w:r>
       <w:r>
         <w:rPr>
-          <w:rFonts w:ascii="Times New Roman" w:hAnsi="Times New Roman" w:cs="Times New Roman"/>
-          <w:color w:val="000000" w:themeColor="text1"/>
-          <w:sz w:val="28"/>
-          <w:szCs w:val="28"/>
-        </w:rPr>
-        <w:t>2</w:t>
-      </w:r>
-      <w:r>
-        <w:rPr>
-          <w:rFonts w:ascii="Times New Roman" w:hAnsi="Times New Roman" w:cs="Times New Roman"/>
-          <w:color w:val="000000" w:themeColor="text1"/>
-          <w:sz w:val="28"/>
-          <w:szCs w:val="28"/>
-        </w:rPr>
-        <w:t xml:space="preserve"> </w:t>
-      </w:r>
-      <w:proofErr w:type="spellStart"/>
-      <w:r>
-        <w:rPr>
-          <w:rFonts w:ascii="Times New Roman" w:hAnsi="Times New Roman" w:cs="Times New Roman"/>
-          <w:color w:val="000000" w:themeColor="text1"/>
-          <w:sz w:val="28"/>
-          <w:szCs w:val="28"/>
-        </w:rPr>
-        <w:t>JavaScript</w:t>
-      </w:r>
-      <w:bookmarkEnd w:id="40"/>
-      <w:bookmarkEnd w:id="41"/>
-      <w:bookmarkEnd w:id="42"/>
-      <w:proofErr w:type="spellEnd"/>
-    </w:p>
-    <w:p>
-      <w:pPr>
-        <w:spacing w:line="360" w:lineRule="auto"/>
-        <w:ind w:firstLine="709"/>
-        <w:rPr>
-          <w:color w:val="000000" w:themeColor="text1"/>
-          <w:sz w:val="28"/>
-          <w:szCs w:val="28"/>
-        </w:rPr>
-      </w:pPr>
-    </w:p>
-    <w:p>
-      <w:pPr>
-        <w:spacing w:line="360" w:lineRule="auto"/>
-        <w:ind w:firstLine="709"/>
-        <w:jc w:val="both"/>
-        <w:rPr>
-          <w:rFonts w:eastAsia="Times New Roman"/>
-          <w:color w:val="000000" w:themeColor="text1"/>
-          <w:sz w:val="28"/>
-          <w:szCs w:val="28"/>
-        </w:rPr>
-      </w:pPr>
-      <w:r>
-        <w:rPr>
-          <w:rFonts w:eastAsia="Times New Roman"/>
-          <w:color w:val="000000" w:themeColor="text1"/>
-          <w:sz w:val="28"/>
-          <w:szCs w:val="28"/>
-          <w:shd w:val="clear" w:color="auto" w:fill="FFFFFF"/>
-        </w:rPr>
-        <w:t>Это пока еще относительно молодой язык программирования, но уже очень популярный в области</w:t>
-      </w:r>
-      <w:r>
-        <w:rPr>
-          <w:rStyle w:val="apple-converted-space"/>
-          <w:rFonts w:eastAsia="Times New Roman"/>
-          <w:bCs/>
-          <w:color w:val="000000" w:themeColor="text1"/>
-          <w:sz w:val="28"/>
-          <w:szCs w:val="28"/>
-        </w:rPr>
-        <w:t> </w:t>
-      </w:r>
-      <w:r>
-        <w:rPr>
-          <w:rStyle w:val="a8"/>
-          <w:rFonts w:eastAsia="Times New Roman"/>
-          <w:color w:val="000000" w:themeColor="text1"/>
-          <w:sz w:val="28"/>
-          <w:szCs w:val="28"/>
-        </w:rPr>
-        <w:t>технологий создания сайтов</w:t>
-      </w:r>
-      <w:r>
-        <w:rPr>
-          <w:rFonts w:eastAsia="Times New Roman"/>
-          <w:color w:val="000000" w:themeColor="text1"/>
-          <w:sz w:val="28"/>
-          <w:szCs w:val="28"/>
-          <w:shd w:val="clear" w:color="auto" w:fill="FFFFFF"/>
-        </w:rPr>
-        <w:t xml:space="preserve">. На данный момент, работа над ним еще не закончена. Он постоянно дорабатывается и совершенствуется. Технический комитет работает над существенными расширениями, включая механизмы для сценариев, которые будут созданы для применения в </w:t>
-      </w:r>
-      <w:proofErr w:type="spellStart"/>
-      <w:r>
-        <w:rPr>
-          <w:rFonts w:eastAsia="Times New Roman"/>
-          <w:color w:val="000000" w:themeColor="text1"/>
-          <w:sz w:val="28"/>
-          <w:szCs w:val="28"/>
-          <w:shd w:val="clear" w:color="auto" w:fill="FFFFFF"/>
-        </w:rPr>
-        <w:t>Internet</w:t>
-      </w:r>
-      <w:proofErr w:type="spellEnd"/>
-      <w:r>
-        <w:rPr>
-          <w:rFonts w:eastAsia="Times New Roman"/>
-          <w:color w:val="000000" w:themeColor="text1"/>
-          <w:sz w:val="28"/>
-          <w:szCs w:val="28"/>
-          <w:shd w:val="clear" w:color="auto" w:fill="FFFFFF"/>
-        </w:rPr>
-        <w:t xml:space="preserve">, а также более жесткой координацией с другими основными стандартами групп </w:t>
-      </w:r>
-      <w:proofErr w:type="spellStart"/>
-      <w:r>
-        <w:rPr>
-          <w:rFonts w:eastAsia="Times New Roman"/>
-          <w:color w:val="000000" w:themeColor="text1"/>
-          <w:sz w:val="28"/>
-          <w:szCs w:val="28"/>
-          <w:shd w:val="clear" w:color="auto" w:fill="FFFFFF"/>
-        </w:rPr>
-        <w:t>World</w:t>
-      </w:r>
-      <w:proofErr w:type="spellEnd"/>
-      <w:r>
-        <w:rPr>
-          <w:rFonts w:eastAsia="Times New Roman"/>
-          <w:color w:val="000000" w:themeColor="text1"/>
-          <w:sz w:val="28"/>
-          <w:szCs w:val="28"/>
-          <w:shd w:val="clear" w:color="auto" w:fill="FFFFFF"/>
-        </w:rPr>
-        <w:t xml:space="preserve"> </w:t>
-      </w:r>
-      <w:proofErr w:type="spellStart"/>
-      <w:r>
-        <w:rPr>
-          <w:rFonts w:eastAsia="Times New Roman"/>
-          <w:color w:val="000000" w:themeColor="text1"/>
-          <w:sz w:val="28"/>
-          <w:szCs w:val="28"/>
-          <w:shd w:val="clear" w:color="auto" w:fill="FFFFFF"/>
-        </w:rPr>
-        <w:t>Wide</w:t>
-      </w:r>
-      <w:proofErr w:type="spellEnd"/>
-      <w:r>
-        <w:rPr>
-          <w:rFonts w:eastAsia="Times New Roman"/>
-          <w:color w:val="000000" w:themeColor="text1"/>
-          <w:sz w:val="28"/>
-          <w:szCs w:val="28"/>
-          <w:shd w:val="clear" w:color="auto" w:fill="FFFFFF"/>
-        </w:rPr>
-        <w:t xml:space="preserve"> </w:t>
-      </w:r>
-      <w:proofErr w:type="spellStart"/>
-      <w:r>
-        <w:rPr>
-          <w:rFonts w:eastAsia="Times New Roman"/>
-          <w:color w:val="000000" w:themeColor="text1"/>
-          <w:sz w:val="28"/>
-          <w:szCs w:val="28"/>
-          <w:shd w:val="clear" w:color="auto" w:fill="FFFFFF"/>
-        </w:rPr>
-        <w:t>Web</w:t>
-      </w:r>
-      <w:proofErr w:type="spellEnd"/>
-      <w:r>
-        <w:rPr>
-          <w:rFonts w:eastAsia="Times New Roman"/>
-          <w:color w:val="000000" w:themeColor="text1"/>
-          <w:sz w:val="28"/>
-          <w:szCs w:val="28"/>
-          <w:shd w:val="clear" w:color="auto" w:fill="FFFFFF"/>
-        </w:rPr>
-        <w:t xml:space="preserve"> Консорциум и </w:t>
-      </w:r>
-      <w:proofErr w:type="spellStart"/>
-      <w:r>
-        <w:rPr>
-          <w:rFonts w:eastAsia="Times New Roman"/>
-          <w:color w:val="000000" w:themeColor="text1"/>
-          <w:sz w:val="28"/>
-          <w:szCs w:val="28"/>
-          <w:shd w:val="clear" w:color="auto" w:fill="FFFFFF"/>
-        </w:rPr>
-        <w:t>Wireless</w:t>
-      </w:r>
-      <w:proofErr w:type="spellEnd"/>
-      <w:r>
-        <w:rPr>
-          <w:rFonts w:eastAsia="Times New Roman"/>
-          <w:color w:val="000000" w:themeColor="text1"/>
-          <w:sz w:val="28"/>
-          <w:szCs w:val="28"/>
-          <w:shd w:val="clear" w:color="auto" w:fill="FFFFFF"/>
-        </w:rPr>
-        <w:t xml:space="preserve"> </w:t>
-      </w:r>
-      <w:proofErr w:type="spellStart"/>
-      <w:r>
-        <w:rPr>
-          <w:rFonts w:eastAsia="Times New Roman"/>
-          <w:color w:val="000000" w:themeColor="text1"/>
-          <w:sz w:val="28"/>
-          <w:szCs w:val="28"/>
-          <w:shd w:val="clear" w:color="auto" w:fill="FFFFFF"/>
-        </w:rPr>
-        <w:t>Application</w:t>
-      </w:r>
-      <w:proofErr w:type="spellEnd"/>
-      <w:r>
-        <w:rPr>
-          <w:rFonts w:eastAsia="Times New Roman"/>
-          <w:color w:val="000000" w:themeColor="text1"/>
-          <w:sz w:val="28"/>
-          <w:szCs w:val="28"/>
-          <w:shd w:val="clear" w:color="auto" w:fill="FFFFFF"/>
-        </w:rPr>
-        <w:t xml:space="preserve"> </w:t>
-      </w:r>
-      <w:proofErr w:type="spellStart"/>
-      <w:r>
-        <w:rPr>
-          <w:rFonts w:eastAsia="Times New Roman"/>
-          <w:color w:val="000000" w:themeColor="text1"/>
-          <w:sz w:val="28"/>
-          <w:szCs w:val="28"/>
-          <w:shd w:val="clear" w:color="auto" w:fill="FFFFFF"/>
-        </w:rPr>
-        <w:t>Protocol</w:t>
-      </w:r>
-      <w:proofErr w:type="spellEnd"/>
-      <w:r>
-        <w:rPr>
-          <w:rFonts w:eastAsia="Times New Roman"/>
-          <w:color w:val="000000" w:themeColor="text1"/>
-          <w:sz w:val="28"/>
-          <w:szCs w:val="28"/>
-          <w:shd w:val="clear" w:color="auto" w:fill="FFFFFF"/>
-        </w:rPr>
-        <w:t xml:space="preserve"> Форум. </w:t>
-      </w:r>
-      <w:proofErr w:type="spellStart"/>
-      <w:r>
-        <w:rPr>
-          <w:rFonts w:eastAsia="Times New Roman"/>
-          <w:color w:val="000000" w:themeColor="text1"/>
-          <w:sz w:val="28"/>
-          <w:szCs w:val="28"/>
-          <w:shd w:val="clear" w:color="auto" w:fill="FFFFFF"/>
-        </w:rPr>
-        <w:t>JavaScript</w:t>
-      </w:r>
-      <w:proofErr w:type="spellEnd"/>
-      <w:r>
-        <w:rPr>
-          <w:rFonts w:eastAsia="Times New Roman"/>
-          <w:color w:val="000000" w:themeColor="text1"/>
-          <w:sz w:val="28"/>
-          <w:szCs w:val="28"/>
-          <w:shd w:val="clear" w:color="auto" w:fill="FFFFFF"/>
-        </w:rPr>
-        <w:t xml:space="preserve"> уже сыграл очень важную роль в развитии технологий создания сайтов</w:t>
-      </w:r>
-    </w:p>
-    <w:p>
-      <w:pPr>
-        <w:spacing w:line="360" w:lineRule="auto"/>
-        <w:ind w:firstLine="709"/>
-        <w:jc w:val="both"/>
-        <w:rPr>
-          <w:rFonts w:eastAsia="Times New Roman"/>
-          <w:color w:val="000000" w:themeColor="text1"/>
-          <w:sz w:val="28"/>
-          <w:szCs w:val="28"/>
-          <w:shd w:val="clear" w:color="auto" w:fill="FFFFFF"/>
-        </w:rPr>
-      </w:pPr>
-      <w:r>
-        <w:rPr>
-          <w:rFonts w:eastAsia="Times New Roman"/>
-          <w:color w:val="000000" w:themeColor="text1"/>
-          <w:sz w:val="28"/>
-          <w:szCs w:val="28"/>
-          <w:shd w:val="clear" w:color="auto" w:fill="FFFFFF"/>
-        </w:rPr>
-        <w:t xml:space="preserve">В настоящее время используется третье издание ECMA-262, включающее мощные регулярные выражения, лучшую обработку строк, новые инструкции контроля, управления, перехват и обработку исключительных ситуаций, более жесткое определение ошибок, форматирование для числового вывода и незначительные изменения в ожидании ввода средств </w:t>
-      </w:r>
-      <w:proofErr w:type="spellStart"/>
-      <w:r>
-        <w:rPr>
-          <w:rFonts w:eastAsia="Times New Roman"/>
-          <w:color w:val="000000" w:themeColor="text1"/>
-          <w:sz w:val="28"/>
-          <w:szCs w:val="28"/>
-          <w:shd w:val="clear" w:color="auto" w:fill="FFFFFF"/>
-        </w:rPr>
-        <w:t>многоязычности</w:t>
-      </w:r>
-      <w:proofErr w:type="spellEnd"/>
-      <w:r>
-        <w:rPr>
-          <w:rFonts w:eastAsia="Times New Roman"/>
-          <w:color w:val="000000" w:themeColor="text1"/>
-          <w:sz w:val="28"/>
-          <w:szCs w:val="28"/>
-          <w:shd w:val="clear" w:color="auto" w:fill="FFFFFF"/>
-        </w:rPr>
-        <w:t xml:space="preserve"> и будущего развития языка.</w:t>
-      </w:r>
-    </w:p>
-    <w:p>
-      <w:pPr>
-        <w:spacing w:line="360" w:lineRule="auto"/>
-        <w:ind w:firstLine="709"/>
-        <w:jc w:val="both"/>
-        <w:rPr>
-          <w:rFonts w:eastAsia="Times New Roman"/>
-          <w:color w:val="000000" w:themeColor="text1"/>
-          <w:sz w:val="28"/>
-          <w:szCs w:val="28"/>
-          <w:shd w:val="clear" w:color="auto" w:fill="FFFFFF"/>
-        </w:rPr>
-      </w:pPr>
-    </w:p>
-    <w:p>
-      <w:pPr>
-        <w:pStyle w:val="3"/>
-        <w:spacing w:before="0" w:line="360" w:lineRule="auto"/>
-        <w:ind w:firstLine="709"/>
-        <w:rPr>
           <w:rFonts w:ascii="Times New Roman" w:eastAsia="Times New Roman" w:hAnsi="Times New Roman" w:cs="Times New Roman"/>
           <w:color w:val="000000" w:themeColor="text1"/>
           <w:sz w:val="28"/>
           <w:szCs w:val="28"/>
         </w:rPr>
-      </w:pPr>
-      <w:bookmarkStart w:id="43" w:name="_Toc500696224"/>
-      <w:bookmarkStart w:id="44" w:name="_Toc500696249"/>
-      <w:bookmarkStart w:id="45" w:name="_Toc500696270"/>
-      <w:bookmarkStart w:id="46" w:name="_Toc500696472"/>
-      <w:bookmarkStart w:id="47" w:name="_Toc500696774"/>
-      <w:bookmarkStart w:id="48" w:name="_Toc500698672"/>
-      <w:bookmarkStart w:id="49" w:name="_Toc500698720"/>
-      <w:bookmarkStart w:id="50" w:name="_Toc100847760"/>
-      <w:bookmarkStart w:id="51" w:name="_Toc101187603"/>
-      <w:bookmarkStart w:id="52" w:name="_Toc101260618"/>
+        <w:t>3</w:t>
+      </w:r>
       <w:r>
         <w:rPr>
           <w:rFonts w:ascii="Times New Roman" w:eastAsia="Times New Roman" w:hAnsi="Times New Roman" w:cs="Times New Roman"/>
@@ -10725,54 +10955,8 @@
           <w:sz w:val="28"/>
           <w:szCs w:val="28"/>
         </w:rPr>
-        <w:t>4</w:t>
-      </w:r>
-      <w:r>
-        <w:rPr>
-          <w:rFonts w:ascii="Times New Roman" w:eastAsia="Times New Roman" w:hAnsi="Times New Roman" w:cs="Times New Roman"/>
-          <w:color w:val="000000" w:themeColor="text1"/>
-          <w:sz w:val="28"/>
-          <w:szCs w:val="28"/>
-        </w:rPr>
-        <w:t>.</w:t>
-      </w:r>
-      <w:r>
-        <w:rPr>
-          <w:rFonts w:ascii="Times New Roman" w:eastAsia="Times New Roman" w:hAnsi="Times New Roman" w:cs="Times New Roman"/>
-          <w:color w:val="000000" w:themeColor="text1"/>
-          <w:sz w:val="28"/>
-          <w:szCs w:val="28"/>
-        </w:rPr>
-        <w:t>1</w:t>
-      </w:r>
-      <w:r>
-        <w:rPr>
-          <w:rFonts w:ascii="Times New Roman" w:eastAsia="Times New Roman" w:hAnsi="Times New Roman" w:cs="Times New Roman"/>
-          <w:color w:val="000000" w:themeColor="text1"/>
-          <w:sz w:val="28"/>
-          <w:szCs w:val="28"/>
-        </w:rPr>
-        <w:t>.</w:t>
-      </w:r>
-      <w:r>
-        <w:rPr>
-          <w:rFonts w:ascii="Times New Roman" w:eastAsia="Times New Roman" w:hAnsi="Times New Roman" w:cs="Times New Roman"/>
-          <w:color w:val="000000" w:themeColor="text1"/>
-          <w:sz w:val="28"/>
-          <w:szCs w:val="28"/>
-        </w:rPr>
-        <w:t>3</w:t>
-      </w:r>
-      <w:r>
-        <w:rPr>
-          <w:rFonts w:ascii="Times New Roman" w:eastAsia="Times New Roman" w:hAnsi="Times New Roman" w:cs="Times New Roman"/>
-          <w:color w:val="000000" w:themeColor="text1"/>
-          <w:sz w:val="28"/>
-          <w:szCs w:val="28"/>
-        </w:rPr>
         <w:t xml:space="preserve"> HTML</w:t>
       </w:r>
-      <w:bookmarkEnd w:id="43"/>
       <w:bookmarkEnd w:id="44"/>
       <w:bookmarkEnd w:id="45"/>
       <w:bookmarkEnd w:id="46"/>
@@ -10782,17 +10966,7 @@
       <w:bookmarkEnd w:id="50"/>
       <w:bookmarkEnd w:id="51"/>
       <w:bookmarkEnd w:id="52"/>
-    </w:p>
-    <w:p>
-      <w:pPr>
-        <w:spacing w:line="360" w:lineRule="auto"/>
-        <w:ind w:firstLine="709"/>
-        <w:rPr>
-          <w:color w:val="000000" w:themeColor="text1"/>
-          <w:sz w:val="28"/>
-          <w:szCs w:val="28"/>
-        </w:rPr>
-      </w:pPr>
+      <w:bookmarkEnd w:id="53"/>
     </w:p>
     <w:p>
       <w:pPr>
@@ -10985,7 +11159,6 @@
           <w:sz w:val="28"/>
           <w:szCs w:val="28"/>
         </w:rPr>
-        <w:lastRenderedPageBreak/>
         <w:t>получать информацию из Сети через ссылки гипертекста при нажатии кнопки;</w:t>
       </w:r>
     </w:p>
@@ -11012,6 +11185,7 @@
           <w:sz w:val="28"/>
           <w:szCs w:val="28"/>
         </w:rPr>
+        <w:lastRenderedPageBreak/>
         <w:t>создавать формы для посылки запросов на удаленные компьютеры, чтобы производить поиск информации, осуществлять бронирование, заказывать товары и т.п.;</w:t>
       </w:r>
     </w:p>
@@ -11312,19 +11486,6 @@
     </w:p>
     <w:p>
       <w:pPr>
-        <w:spacing w:line="360" w:lineRule="auto"/>
-        <w:ind w:firstLine="709"/>
-        <w:jc w:val="both"/>
-        <w:rPr>
-          <w:rFonts w:eastAsia="Times New Roman"/>
-          <w:color w:val="000000" w:themeColor="text1"/>
-          <w:sz w:val="28"/>
-          <w:szCs w:val="28"/>
-        </w:rPr>
-      </w:pPr>
-    </w:p>
-    <w:p>
-      <w:pPr>
         <w:pStyle w:val="3"/>
         <w:spacing w:before="0" w:line="360" w:lineRule="auto"/>
         <w:ind w:firstLine="709"/>
@@ -11335,16 +11496,16 @@
           <w:szCs w:val="28"/>
         </w:rPr>
       </w:pPr>
-      <w:bookmarkStart w:id="53" w:name="_Toc500696225"/>
-      <w:bookmarkStart w:id="54" w:name="_Toc500696250"/>
-      <w:bookmarkStart w:id="55" w:name="_Toc500696271"/>
-      <w:bookmarkStart w:id="56" w:name="_Toc500696473"/>
-      <w:bookmarkStart w:id="57" w:name="_Toc500696775"/>
-      <w:bookmarkStart w:id="58" w:name="_Toc500698673"/>
-      <w:bookmarkStart w:id="59" w:name="_Toc500698721"/>
-      <w:bookmarkStart w:id="60" w:name="_Toc100847761"/>
-      <w:bookmarkStart w:id="61" w:name="_Toc101187604"/>
-      <w:bookmarkStart w:id="62" w:name="_Toc101260619"/>
+      <w:bookmarkStart w:id="54" w:name="_Toc500696225"/>
+      <w:bookmarkStart w:id="55" w:name="_Toc500696250"/>
+      <w:bookmarkStart w:id="56" w:name="_Toc500696271"/>
+      <w:bookmarkStart w:id="57" w:name="_Toc500696473"/>
+      <w:bookmarkStart w:id="58" w:name="_Toc500696775"/>
+      <w:bookmarkStart w:id="59" w:name="_Toc500698673"/>
+      <w:bookmarkStart w:id="60" w:name="_Toc500698721"/>
+      <w:bookmarkStart w:id="61" w:name="_Toc100847761"/>
+      <w:bookmarkStart w:id="62" w:name="_Toc101187604"/>
+      <w:bookmarkStart w:id="63" w:name="_Toc101260619"/>
       <w:r>
         <w:rPr>
           <w:rFonts w:ascii="Times New Roman" w:eastAsia="Times New Roman" w:hAnsi="Times New Roman" w:cs="Times New Roman"/>
@@ -11409,7 +11570,6 @@
         </w:rPr>
         <w:t>MySQL</w:t>
       </w:r>
-      <w:bookmarkEnd w:id="53"/>
       <w:bookmarkEnd w:id="54"/>
       <w:bookmarkEnd w:id="55"/>
       <w:bookmarkEnd w:id="56"/>
@@ -11419,6 +11579,7 @@
       <w:bookmarkEnd w:id="60"/>
       <w:bookmarkEnd w:id="61"/>
       <w:bookmarkEnd w:id="62"/>
+      <w:bookmarkEnd w:id="63"/>
       <w:proofErr w:type="spellEnd"/>
     </w:p>
     <w:p>
@@ -11433,19 +11594,6 @@
           <w:szCs w:val="28"/>
         </w:rPr>
       </w:pPr>
-    </w:p>
-    <w:p>
-      <w:pPr>
-        <w:spacing w:line="360" w:lineRule="auto"/>
-        <w:ind w:firstLine="709"/>
-        <w:jc w:val="both"/>
-        <w:rPr>
-          <w:rFonts w:eastAsia="Times New Roman"/>
-          <w:color w:val="000000" w:themeColor="text1"/>
-          <w:sz w:val="28"/>
-          <w:szCs w:val="28"/>
-        </w:rPr>
-      </w:pPr>
       <w:r>
         <w:rPr>
           <w:rFonts w:eastAsia="Times New Roman"/>
@@ -11454,96 +11602,106 @@
           <w:szCs w:val="28"/>
           <w:shd w:val="clear" w:color="auto" w:fill="FFFFFF"/>
         </w:rPr>
+        <w:t xml:space="preserve">SQL (от </w:t>
+      </w:r>
+      <w:proofErr w:type="spellStart"/>
+      <w:r>
+        <w:rPr>
+          <w:rFonts w:eastAsia="Times New Roman"/>
+          <w:color w:val="000000" w:themeColor="text1"/>
+          <w:sz w:val="28"/>
+          <w:szCs w:val="28"/>
+          <w:shd w:val="clear" w:color="auto" w:fill="FFFFFF"/>
+        </w:rPr>
+        <w:t>Structured</w:t>
+      </w:r>
+      <w:proofErr w:type="spellEnd"/>
+      <w:r>
+        <w:rPr>
+          <w:rFonts w:eastAsia="Times New Roman"/>
+          <w:color w:val="000000" w:themeColor="text1"/>
+          <w:sz w:val="28"/>
+          <w:szCs w:val="28"/>
+          <w:shd w:val="clear" w:color="auto" w:fill="FFFFFF"/>
+        </w:rPr>
+        <w:t xml:space="preserve"> </w:t>
+      </w:r>
+      <w:proofErr w:type="spellStart"/>
+      <w:r>
+        <w:rPr>
+          <w:rFonts w:eastAsia="Times New Roman"/>
+          <w:color w:val="000000" w:themeColor="text1"/>
+          <w:sz w:val="28"/>
+          <w:szCs w:val="28"/>
+          <w:shd w:val="clear" w:color="auto" w:fill="FFFFFF"/>
+        </w:rPr>
+        <w:t>Query</w:t>
+      </w:r>
+      <w:proofErr w:type="spellEnd"/>
+      <w:r>
+        <w:rPr>
+          <w:rFonts w:eastAsia="Times New Roman"/>
+          <w:color w:val="000000" w:themeColor="text1"/>
+          <w:sz w:val="28"/>
+          <w:szCs w:val="28"/>
+          <w:shd w:val="clear" w:color="auto" w:fill="FFFFFF"/>
+        </w:rPr>
+        <w:t xml:space="preserve"> </w:t>
+      </w:r>
+      <w:proofErr w:type="spellStart"/>
+      <w:r>
+        <w:rPr>
+          <w:rFonts w:eastAsia="Times New Roman"/>
+          <w:color w:val="000000" w:themeColor="text1"/>
+          <w:sz w:val="28"/>
+          <w:szCs w:val="28"/>
+          <w:shd w:val="clear" w:color="auto" w:fill="FFFFFF"/>
+        </w:rPr>
+        <w:t>Language</w:t>
+      </w:r>
+      <w:proofErr w:type="spellEnd"/>
+      <w:r>
+        <w:rPr>
+          <w:rFonts w:eastAsia="Times New Roman"/>
+          <w:color w:val="000000" w:themeColor="text1"/>
+          <w:sz w:val="28"/>
+          <w:szCs w:val="28"/>
+          <w:shd w:val="clear" w:color="auto" w:fill="FFFFFF"/>
+        </w:rPr>
+        <w:t xml:space="preserve"> – структурированный язык запросов) – создан для работы с реляционными базами данных. Он позволяет пользователям взаимодействовать с базами данных (просматривать, искать, добавлять, управлять данными). </w:t>
+      </w:r>
+      <w:proofErr w:type="spellStart"/>
+      <w:r>
+        <w:rPr>
+          <w:rFonts w:eastAsia="Times New Roman"/>
+          <w:color w:val="000000" w:themeColor="text1"/>
+          <w:sz w:val="28"/>
+          <w:szCs w:val="28"/>
+          <w:shd w:val="clear" w:color="auto" w:fill="FFFFFF"/>
+        </w:rPr>
+        <w:t>MySQL</w:t>
+      </w:r>
+      <w:proofErr w:type="spellEnd"/>
+      <w:r>
+        <w:rPr>
+          <w:rFonts w:eastAsia="Times New Roman"/>
+          <w:color w:val="000000" w:themeColor="text1"/>
+          <w:sz w:val="28"/>
+          <w:szCs w:val="28"/>
+          <w:shd w:val="clear" w:color="auto" w:fill="FFFFFF"/>
+        </w:rPr>
+        <w:t xml:space="preserve"> – многопользовательский, </w:t>
+      </w:r>
+      <w:r>
+        <w:rPr>
+          <w:rFonts w:eastAsia="Times New Roman"/>
+          <w:color w:val="000000" w:themeColor="text1"/>
+          <w:sz w:val="28"/>
+          <w:szCs w:val="28"/>
+          <w:shd w:val="clear" w:color="auto" w:fill="FFFFFF"/>
+        </w:rPr>
         <w:lastRenderedPageBreak/>
-        <w:t xml:space="preserve">SQL (от </w:t>
-      </w:r>
-      <w:proofErr w:type="spellStart"/>
-      <w:r>
-        <w:rPr>
-          <w:rFonts w:eastAsia="Times New Roman"/>
-          <w:color w:val="000000" w:themeColor="text1"/>
-          <w:sz w:val="28"/>
-          <w:szCs w:val="28"/>
-          <w:shd w:val="clear" w:color="auto" w:fill="FFFFFF"/>
-        </w:rPr>
-        <w:t>Structured</w:t>
-      </w:r>
-      <w:proofErr w:type="spellEnd"/>
-      <w:r>
-        <w:rPr>
-          <w:rFonts w:eastAsia="Times New Roman"/>
-          <w:color w:val="000000" w:themeColor="text1"/>
-          <w:sz w:val="28"/>
-          <w:szCs w:val="28"/>
-          <w:shd w:val="clear" w:color="auto" w:fill="FFFFFF"/>
-        </w:rPr>
-        <w:t xml:space="preserve"> </w:t>
-      </w:r>
-      <w:proofErr w:type="spellStart"/>
-      <w:r>
-        <w:rPr>
-          <w:rFonts w:eastAsia="Times New Roman"/>
-          <w:color w:val="000000" w:themeColor="text1"/>
-          <w:sz w:val="28"/>
-          <w:szCs w:val="28"/>
-          <w:shd w:val="clear" w:color="auto" w:fill="FFFFFF"/>
-        </w:rPr>
-        <w:t>Query</w:t>
-      </w:r>
-      <w:proofErr w:type="spellEnd"/>
-      <w:r>
-        <w:rPr>
-          <w:rFonts w:eastAsia="Times New Roman"/>
-          <w:color w:val="000000" w:themeColor="text1"/>
-          <w:sz w:val="28"/>
-          <w:szCs w:val="28"/>
-          <w:shd w:val="clear" w:color="auto" w:fill="FFFFFF"/>
-        </w:rPr>
-        <w:t xml:space="preserve"> </w:t>
-      </w:r>
-      <w:proofErr w:type="spellStart"/>
-      <w:r>
-        <w:rPr>
-          <w:rFonts w:eastAsia="Times New Roman"/>
-          <w:color w:val="000000" w:themeColor="text1"/>
-          <w:sz w:val="28"/>
-          <w:szCs w:val="28"/>
-          <w:shd w:val="clear" w:color="auto" w:fill="FFFFFF"/>
-        </w:rPr>
-        <w:t>Language</w:t>
-      </w:r>
-      <w:proofErr w:type="spellEnd"/>
-      <w:r>
-        <w:rPr>
-          <w:rFonts w:eastAsia="Times New Roman"/>
-          <w:color w:val="000000" w:themeColor="text1"/>
-          <w:sz w:val="28"/>
-          <w:szCs w:val="28"/>
-          <w:shd w:val="clear" w:color="auto" w:fill="FFFFFF"/>
-        </w:rPr>
-        <w:t xml:space="preserve"> – структурированный язык запросов) – создан для работы с реляционными базами данных. Он позволяет пользователям взаимодействовать с базами данных (просматривать, искать, добавлять, управлять данными). </w:t>
-      </w:r>
-      <w:proofErr w:type="spellStart"/>
-      <w:r>
-        <w:rPr>
-          <w:rFonts w:eastAsia="Times New Roman"/>
-          <w:color w:val="000000" w:themeColor="text1"/>
-          <w:sz w:val="28"/>
-          <w:szCs w:val="28"/>
-          <w:shd w:val="clear" w:color="auto" w:fill="FFFFFF"/>
-        </w:rPr>
-        <w:t>MySQL</w:t>
-      </w:r>
-      <w:proofErr w:type="spellEnd"/>
-      <w:r>
-        <w:rPr>
-          <w:rFonts w:eastAsia="Times New Roman"/>
-          <w:color w:val="000000" w:themeColor="text1"/>
-          <w:sz w:val="28"/>
-          <w:szCs w:val="28"/>
-          <w:shd w:val="clear" w:color="auto" w:fill="FFFFFF"/>
-        </w:rPr>
-        <w:t xml:space="preserve"> – многопользовательский, многопоточный сервер базы данных SQL. Имеет хорошую скорость и гибкость, если использовать его для хранения изображений и файлов. </w:t>
+        <w:t xml:space="preserve">многопоточный сервер базы данных SQL. Имеет хорошую скорость и гибкость, если использовать его для хранения изображений и файлов. </w:t>
       </w:r>
       <w:proofErr w:type="spellStart"/>
       <w:r>
@@ -12119,7 +12277,6 @@
           <w:sz w:val="28"/>
           <w:szCs w:val="28"/>
         </w:rPr>
-        <w:lastRenderedPageBreak/>
         <w:t>псевдонимы применимы не только к таблицам, но также к отдельным колонкам в таблице;</w:t>
       </w:r>
     </w:p>
@@ -12168,6 +12325,7 @@
           <w:sz w:val="28"/>
           <w:szCs w:val="28"/>
         </w:rPr>
+        <w:lastRenderedPageBreak/>
         <w:t xml:space="preserve">Основные достоинства </w:t>
       </w:r>
       <w:proofErr w:type="spellStart"/>
@@ -12190,8 +12348,8 @@
         </w:rPr>
         <w:t xml:space="preserve"> - скорость, устойчивость и легкость в использовании</w:t>
       </w:r>
-      <w:bookmarkStart w:id="63" w:name="_Toc500630091"/>
-      <w:bookmarkStart w:id="64" w:name="_Toc500688009"/>
+      <w:bookmarkStart w:id="64" w:name="_Toc500630091"/>
+      <w:bookmarkStart w:id="65" w:name="_Toc500688009"/>
       <w:r>
         <w:rPr>
           <w:rFonts w:eastAsia="Times New Roman"/>
@@ -12212,8 +12370,8 @@
           <w:szCs w:val="28"/>
         </w:rPr>
       </w:pPr>
-      <w:bookmarkStart w:id="65" w:name="_Toc101187605"/>
-      <w:bookmarkStart w:id="66" w:name="_Toc101260620"/>
+      <w:bookmarkStart w:id="66" w:name="_Toc101187605"/>
+      <w:bookmarkStart w:id="67" w:name="_Toc101260620"/>
       <w:r>
         <w:rPr>
           <w:rFonts w:ascii="Times New Roman" w:eastAsia="Times New Roman" w:hAnsi="Times New Roman" w:cs="Times New Roman"/>
@@ -12233,8 +12391,8 @@
         </w:rPr>
         <w:t>Bootstrap</w:t>
       </w:r>
-      <w:bookmarkEnd w:id="65"/>
       <w:bookmarkEnd w:id="66"/>
+      <w:bookmarkEnd w:id="67"/>
     </w:p>
     <w:p>
       <w:pPr>
@@ -12354,23 +12512,24 @@
         <w:t xml:space="preserve">Наш сайт будет базироваться именно на этом решении, для максимально гибкого и упрощённого кодового смысла. </w:t>
       </w:r>
     </w:p>
-    <w:p/>
     <w:p>
       <w:pPr>
         <w:pStyle w:val="2"/>
         <w:rPr>
           <w:rFonts w:ascii="Times New Roman" w:eastAsia="Times New Roman" w:hAnsi="Times New Roman" w:cs="Times New Roman"/>
+          <w:b/>
           <w:color w:val="000000" w:themeColor="text1"/>
           <w:sz w:val="28"/>
           <w:szCs w:val="28"/>
           <w:shd w:val="clear" w:color="auto" w:fill="FFFFFF"/>
         </w:rPr>
       </w:pPr>
-      <w:bookmarkStart w:id="67" w:name="_Toc101187606"/>
-      <w:bookmarkStart w:id="68" w:name="_Toc101260621"/>
+      <w:bookmarkStart w:id="68" w:name="_Toc101187606"/>
+      <w:bookmarkStart w:id="69" w:name="_Toc101260621"/>
       <w:r>
         <w:rPr>
           <w:rFonts w:ascii="Times New Roman" w:eastAsia="Times New Roman" w:hAnsi="Times New Roman" w:cs="Times New Roman"/>
+          <w:b/>
           <w:color w:val="000000" w:themeColor="text1"/>
           <w:sz w:val="28"/>
           <w:szCs w:val="28"/>
@@ -12378,8 +12537,10 @@
         </w:rPr>
         <w:t>4.2 Начало разработки</w:t>
       </w:r>
-      <w:bookmarkEnd w:id="67"/>
+      <w:bookmarkStart w:id="70" w:name="_Toc101187607"/>
+      <w:bookmarkStart w:id="71" w:name="_Toc101260622"/>
       <w:bookmarkEnd w:id="68"/>
+      <w:bookmarkEnd w:id="69"/>
     </w:p>
     <w:p>
       <w:pPr>
@@ -12392,8 +12553,6 @@
           <w:shd w:val="clear" w:color="auto" w:fill="FFFFFF"/>
         </w:rPr>
       </w:pPr>
-      <w:bookmarkStart w:id="69" w:name="_Toc101187607"/>
-      <w:bookmarkStart w:id="70" w:name="_Toc101260622"/>
       <w:r>
         <w:rPr>
           <w:rFonts w:ascii="Times New Roman" w:eastAsia="Times New Roman" w:hAnsi="Times New Roman" w:cs="Times New Roman"/>
@@ -12402,32 +12561,10 @@
           <w:szCs w:val="28"/>
           <w:shd w:val="clear" w:color="auto" w:fill="FFFFFF"/>
         </w:rPr>
-        <w:t xml:space="preserve">Начало разработки начинается с создание каталога проекта. </w:t>
-      </w:r>
-    </w:p>
-    <w:p>
-      <w:pPr>
-        <w:pStyle w:val="3"/>
-        <w:rPr>
-          <w:rFonts w:ascii="Times New Roman" w:eastAsia="Times New Roman" w:hAnsi="Times New Roman" w:cs="Times New Roman"/>
-          <w:color w:val="000000" w:themeColor="text1"/>
-          <w:sz w:val="28"/>
-          <w:szCs w:val="28"/>
-          <w:shd w:val="clear" w:color="auto" w:fill="FFFFFF"/>
-        </w:rPr>
-      </w:pPr>
-      <w:r>
-        <w:rPr>
-          <w:rFonts w:ascii="Times New Roman" w:eastAsia="Times New Roman" w:hAnsi="Times New Roman" w:cs="Times New Roman"/>
-          <w:color w:val="000000" w:themeColor="text1"/>
-          <w:sz w:val="28"/>
-          <w:szCs w:val="28"/>
-          <w:shd w:val="clear" w:color="auto" w:fill="FFFFFF"/>
-        </w:rPr>
         <w:t>4.2.1 Корневая структура проекта</w:t>
       </w:r>
-      <w:bookmarkEnd w:id="69"/>
       <w:bookmarkEnd w:id="70"/>
+      <w:bookmarkEnd w:id="71"/>
     </w:p>
     <w:p>
       <w:pPr>
@@ -12440,15 +12577,36 @@
           <w:szCs w:val="28"/>
         </w:rPr>
       </w:pPr>
-      <w:r>
-        <w:rPr>
-          <w:rFonts w:eastAsia="Times New Roman"/>
-          <w:color w:val="000000" w:themeColor="text1"/>
-          <w:sz w:val="28"/>
-          <w:szCs w:val="28"/>
-        </w:rPr>
-        <w:tab/>
-        <w:t>Всего в нашем проектном каталоге будет 5 основных папок.</w:t>
+    </w:p>
+    <w:p>
+      <w:pPr>
+        <w:spacing w:line="360" w:lineRule="auto"/>
+        <w:jc w:val="both"/>
+        <w:rPr>
+          <w:rFonts w:eastAsia="Times New Roman"/>
+          <w:color w:val="000000" w:themeColor="text1"/>
+          <w:sz w:val="28"/>
+          <w:szCs w:val="28"/>
+          <w:vertAlign w:val="subscript"/>
+        </w:rPr>
+      </w:pPr>
+      <w:r>
+        <w:rPr>
+          <w:rFonts w:eastAsia="Times New Roman"/>
+          <w:color w:val="000000" w:themeColor="text1"/>
+          <w:sz w:val="28"/>
+          <w:szCs w:val="28"/>
+        </w:rPr>
+        <w:t>Всего в нашем проектном каталоге будет 5 основных папок</w:t>
+      </w:r>
+      <w:r>
+        <w:rPr>
+          <w:rFonts w:eastAsia="Times New Roman"/>
+          <w:color w:val="000000" w:themeColor="text1"/>
+          <w:sz w:val="28"/>
+          <w:szCs w:val="28"/>
+        </w:rPr>
+        <w:softHyphen/>
       </w:r>
     </w:p>
     <w:p>
@@ -12635,38 +12793,45 @@
           <w:szCs w:val="28"/>
           <w:lang w:val="en-US"/>
         </w:rPr>
+        <w:t>BLOCKS</w:t>
+      </w:r>
+      <w:r>
+        <w:rPr>
+          <w:color w:val="000000" w:themeColor="text1"/>
+          <w:szCs w:val="28"/>
+        </w:rPr>
+        <w:t xml:space="preserve"> – это каталог который будет хранить в себе отдельные «почти-статичные» блоки со всего сайта, для примера любой сайт можно разбить на «шапку», «контент» и то что в самом низу «футер». </w:t>
+      </w:r>
+      <w:r>
+        <w:rPr>
+          <w:color w:val="000000" w:themeColor="text1"/>
+          <w:szCs w:val="28"/>
+        </w:rPr>
+        <w:t xml:space="preserve">Таким образом эти блоки будут подключаться однострочным кодом на всех будущих страницах сайта. Это очень удобно, </w:t>
+      </w:r>
+      <w:proofErr w:type="gramStart"/>
+      <w:r>
+        <w:rPr>
+          <w:color w:val="000000" w:themeColor="text1"/>
+          <w:szCs w:val="28"/>
+        </w:rPr>
+        <w:t>учитывая</w:t>
+      </w:r>
+      <w:proofErr w:type="gramEnd"/>
+      <w:r>
+        <w:rPr>
+          <w:color w:val="000000" w:themeColor="text1"/>
+          <w:szCs w:val="28"/>
+        </w:rPr>
+        <w:t xml:space="preserve"> что мы можем </w:t>
+      </w:r>
+      <w:r>
+        <w:rPr>
+          <w:color w:val="000000" w:themeColor="text1"/>
+          <w:szCs w:val="28"/>
+        </w:rPr>
         <w:lastRenderedPageBreak/>
-        <w:t>BLOCKS</w:t>
-      </w:r>
-      <w:r>
-        <w:rPr>
-          <w:color w:val="000000" w:themeColor="text1"/>
-          <w:szCs w:val="28"/>
-        </w:rPr>
-        <w:t xml:space="preserve"> – это каталог который будет хранить в себе отдельные «почти-статичные» блоки со всего сайта, для примера любой сайт можно разбить на «шапку», «контент» и то что в самом низу «футер». </w:t>
-      </w:r>
-      <w:r>
-        <w:rPr>
-          <w:color w:val="000000" w:themeColor="text1"/>
-          <w:szCs w:val="28"/>
-        </w:rPr>
-        <w:t xml:space="preserve">Таким образом эти блоки будут подключаться однострочным кодом на всех будущих страницах сайта. Это очень удобно, </w:t>
-      </w:r>
-      <w:proofErr w:type="gramStart"/>
-      <w:r>
-        <w:rPr>
-          <w:color w:val="000000" w:themeColor="text1"/>
-          <w:szCs w:val="28"/>
-        </w:rPr>
-        <w:t>учитывая</w:t>
-      </w:r>
-      <w:proofErr w:type="gramEnd"/>
-      <w:r>
-        <w:rPr>
-          <w:color w:val="000000" w:themeColor="text1"/>
-          <w:szCs w:val="28"/>
-        </w:rPr>
-        <w:t xml:space="preserve"> что мы можем изменить текст в одном файле, но изменится текст на всех страничках, где есть этот блок.</w:t>
+        <w:t>изменить текст в одном файле, но изменится текст на всех страничках, где есть этот блок.</w:t>
       </w:r>
     </w:p>
     <w:p>
@@ -14093,7 +14258,6 @@
               <w:rPr>
                 <w:rFonts w:eastAsia="Times New Roman"/>
               </w:rPr>
-              <w:lastRenderedPageBreak/>
               <w:t>institution_address</w:t>
             </w:r>
             <w:proofErr w:type="spellEnd"/>
@@ -14687,8 +14851,8 @@
           <w:szCs w:val="28"/>
         </w:rPr>
       </w:pPr>
-      <w:bookmarkStart w:id="71" w:name="_Toc101187608"/>
-      <w:bookmarkStart w:id="72" w:name="_Toc101260623"/>
+      <w:bookmarkStart w:id="72" w:name="_Toc101187608"/>
+      <w:bookmarkStart w:id="73" w:name="_Toc101260623"/>
       <w:r>
         <w:rPr>
           <w:rFonts w:ascii="Times New Roman" w:eastAsia="Times New Roman" w:hAnsi="Times New Roman" w:cs="Times New Roman"/>
@@ -14698,8 +14862,8 @@
         </w:rPr>
         <w:t>4.2.2 Создание БД</w:t>
       </w:r>
-      <w:bookmarkEnd w:id="71"/>
       <w:bookmarkEnd w:id="72"/>
+      <w:bookmarkEnd w:id="73"/>
       <w:r>
         <w:rPr>
           <w:rFonts w:ascii="Times New Roman" w:eastAsia="Times New Roman" w:hAnsi="Times New Roman" w:cs="Times New Roman"/>
@@ -14771,7 +14935,16 @@
       </w:r>
       <w:proofErr w:type="spellEnd"/>
     </w:p>
-    <w:p/>
+    <w:p>
+      <w:pPr>
+        <w:rPr>
+          <w:rFonts w:eastAsia="Times New Roman"/>
+          <w:b/>
+          <w:sz w:val="28"/>
+          <w:szCs w:val="28"/>
+        </w:rPr>
+      </w:pPr>
+    </w:p>
     <w:p>
       <w:pPr>
         <w:spacing w:line="360" w:lineRule="auto"/>
@@ -14873,16 +15046,6 @@
     </w:p>
     <w:p>
       <w:pPr>
-        <w:rPr>
-          <w:rFonts w:eastAsia="Times New Roman"/>
-          <w:b/>
-          <w:sz w:val="28"/>
-          <w:szCs w:val="28"/>
-        </w:rPr>
-      </w:pPr>
-    </w:p>
-    <w:p>
-      <w:pPr>
         <w:spacing w:line="360" w:lineRule="auto"/>
         <w:ind w:firstLine="709"/>
         <w:jc w:val="both"/>
@@ -14893,34 +15056,14 @@
           <w:szCs w:val="28"/>
         </w:rPr>
       </w:pPr>
-    </w:p>
-    <w:p>
-      <w:pPr>
-        <w:keepNext/>
-        <w:spacing w:line="360" w:lineRule="auto"/>
-        <w:ind w:firstLine="709"/>
-        <w:jc w:val="both"/>
-      </w:pPr>
-    </w:p>
-    <w:p>
-      <w:pPr>
-        <w:spacing w:line="360" w:lineRule="auto"/>
-        <w:ind w:firstLine="709"/>
-        <w:jc w:val="both"/>
-        <w:rPr>
-          <w:rFonts w:eastAsia="Times New Roman"/>
-          <w:color w:val="000000" w:themeColor="text1"/>
-          <w:sz w:val="28"/>
-          <w:szCs w:val="28"/>
-        </w:rPr>
-      </w:pPr>
-      <w:r>
-        <w:rPr>
-          <w:rFonts w:eastAsia="Times New Roman"/>
-          <w:color w:val="000000" w:themeColor="text1"/>
-          <w:sz w:val="28"/>
-          <w:szCs w:val="28"/>
-        </w:rPr>
+      <w:r>
+        <w:rPr>
+          <w:rFonts w:eastAsia="Times New Roman"/>
+          <w:color w:val="000000" w:themeColor="text1"/>
+          <w:sz w:val="28"/>
+          <w:szCs w:val="28"/>
+        </w:rPr>
+        <w:lastRenderedPageBreak/>
         <w:t>Основной</w:t>
       </w:r>
       <w:r>
@@ -15290,6 +15433,26 @@
     </w:p>
     <w:p>
       <w:pPr>
+        <w:spacing w:after="160" w:line="259" w:lineRule="auto"/>
+        <w:rPr>
+          <w:rFonts w:eastAsia="Times New Roman"/>
+          <w:color w:val="000000" w:themeColor="text1"/>
+          <w:sz w:val="28"/>
+          <w:szCs w:val="28"/>
+        </w:rPr>
+      </w:pPr>
+      <w:r>
+        <w:rPr>
+          <w:rFonts w:eastAsia="Times New Roman"/>
+          <w:color w:val="000000" w:themeColor="text1"/>
+          <w:sz w:val="28"/>
+          <w:szCs w:val="28"/>
+        </w:rPr>
+        <w:br w:type="page"/>
+      </w:r>
+    </w:p>
+    <w:p>
+      <w:pPr>
         <w:pStyle w:val="3"/>
         <w:rPr>
           <w:rFonts w:eastAsia="Times New Roman"/>
@@ -15299,15 +15462,16 @@
           <w:lang w:val="en-US"/>
         </w:rPr>
       </w:pPr>
-      <w:bookmarkStart w:id="73" w:name="_Toc101187609"/>
-      <w:bookmarkStart w:id="74" w:name="_Toc101260624"/>
-      <w:r>
-        <w:rPr>
-          <w:rFonts w:eastAsia="Times New Roman"/>
-          <w:color w:val="000000" w:themeColor="text1"/>
-          <w:sz w:val="28"/>
-          <w:szCs w:val="28"/>
-        </w:rPr>
+      <w:bookmarkStart w:id="74" w:name="_Toc101187609"/>
+      <w:bookmarkStart w:id="75" w:name="_Toc101260624"/>
+      <w:r>
+        <w:rPr>
+          <w:rFonts w:eastAsia="Times New Roman"/>
+          <w:color w:val="000000" w:themeColor="text1"/>
+          <w:sz w:val="28"/>
+          <w:szCs w:val="28"/>
+        </w:rPr>
+        <w:lastRenderedPageBreak/>
         <w:t xml:space="preserve">4.2.3 Создание страниц </w:t>
       </w:r>
       <w:r>
@@ -15320,8 +15484,8 @@
         </w:rPr>
         <w:t>(PHP)</w:t>
       </w:r>
-      <w:bookmarkEnd w:id="73"/>
       <w:bookmarkEnd w:id="74"/>
+      <w:bookmarkEnd w:id="75"/>
     </w:p>
     <w:p/>
     <w:p>
@@ -15334,7 +15498,6 @@
         <w:rPr>
           <w:noProof/>
         </w:rPr>
-        <w:lastRenderedPageBreak/>
         <w:drawing>
           <wp:inline distT="0" distB="0" distL="0" distR="0" wp14:anchorId="1C049F33" wp14:editId="1FD73D76">
             <wp:extent cx="5940425" cy="3793490"/>
@@ -15395,6 +15558,7 @@
         </w:rPr>
         <w:t xml:space="preserve">Рисунок </w:t>
       </w:r>
+      <w:proofErr w:type="gramStart"/>
       <w:r>
         <w:rPr>
           <w:noProof/>
@@ -15402,7 +15566,7 @@
           <w:sz w:val="20"/>
           <w:szCs w:val="20"/>
         </w:rPr>
-        <w:t>7</w:t>
+        <w:t xml:space="preserve">7  </w:t>
       </w:r>
       <w:r>
         <w:rPr>
@@ -15410,22 +15574,45 @@
           <w:sz w:val="20"/>
           <w:szCs w:val="20"/>
         </w:rPr>
-        <w:t xml:space="preserve"> Форма регистрации</w:t>
-      </w:r>
-    </w:p>
-    <w:p>
-      <w:pPr>
-        <w:rPr>
-          <w:sz w:val="28"/>
-          <w:szCs w:val="28"/>
-        </w:rPr>
-      </w:pPr>
-      <w:r>
-        <w:rPr>
-          <w:sz w:val="28"/>
-          <w:szCs w:val="28"/>
-        </w:rPr>
-        <w:t>Опишем процесс работы формы регистрации «рисунок 6».</w:t>
+        <w:t>Форма</w:t>
+      </w:r>
+      <w:proofErr w:type="gramEnd"/>
+      <w:r>
+        <w:rPr>
+          <w:color w:val="000000" w:themeColor="text1"/>
+          <w:sz w:val="20"/>
+          <w:szCs w:val="20"/>
+        </w:rPr>
+        <w:t xml:space="preserve"> регистрации</w:t>
+      </w:r>
+    </w:p>
+    <w:p>
+      <w:pPr>
+        <w:rPr>
+          <w:sz w:val="28"/>
+          <w:szCs w:val="28"/>
+        </w:rPr>
+      </w:pPr>
+      <w:r>
+        <w:rPr>
+          <w:sz w:val="28"/>
+          <w:szCs w:val="28"/>
+        </w:rPr>
+        <w:t xml:space="preserve">Опишем процесс работы формы регистрации «рисунок </w:t>
+      </w:r>
+      <w:r>
+        <w:rPr>
+          <w:sz w:val="28"/>
+          <w:szCs w:val="28"/>
+        </w:rPr>
+        <w:t>7</w:t>
+      </w:r>
+      <w:r>
+        <w:rPr>
+          <w:sz w:val="28"/>
+          <w:szCs w:val="28"/>
+        </w:rPr>
+        <w:t>».</w:t>
       </w:r>
     </w:p>
     <w:p>
@@ -15699,7 +15886,45 @@
           <w:sz w:val="20"/>
           <w:szCs w:val="20"/>
         </w:rPr>
-        <w:t>Рисунок 8 Форма авторизации</w:t>
+        <w:t xml:space="preserve">Рисунок </w:t>
+      </w:r>
+      <w:proofErr w:type="gramStart"/>
+      <w:r>
+        <w:rPr>
+          <w:i w:val="0"/>
+          <w:color w:val="auto"/>
+          <w:sz w:val="20"/>
+          <w:szCs w:val="20"/>
+        </w:rPr>
+        <w:t xml:space="preserve">8 </w:t>
+      </w:r>
+      <w:r>
+        <w:rPr>
+          <w:i w:val="0"/>
+          <w:color w:val="auto"/>
+          <w:sz w:val="20"/>
+          <w:szCs w:val="20"/>
+        </w:rPr>
+        <w:t xml:space="preserve"> </w:t>
+      </w:r>
+      <w:r>
+        <w:rPr>
+          <w:i w:val="0"/>
+          <w:color w:val="auto"/>
+          <w:sz w:val="20"/>
+          <w:szCs w:val="20"/>
+        </w:rPr>
+        <w:t>Форма</w:t>
+      </w:r>
+      <w:proofErr w:type="gramEnd"/>
+      <w:r>
+        <w:rPr>
+          <w:i w:val="0"/>
+          <w:color w:val="auto"/>
+          <w:sz w:val="20"/>
+          <w:szCs w:val="20"/>
+        </w:rPr>
+        <w:t xml:space="preserve"> авторизации</w:t>
       </w:r>
     </w:p>
     <w:p>
@@ -16108,7 +16333,7 @@
           <w:szCs w:val="28"/>
         </w:rPr>
       </w:pPr>
-      <w:bookmarkStart w:id="75" w:name="_Toc101260625"/>
+      <w:bookmarkStart w:id="76" w:name="_Toc101260625"/>
       <w:r>
         <w:rPr>
           <w:rFonts w:ascii="Times New Roman" w:eastAsia="Times New Roman" w:hAnsi="Times New Roman" w:cs="Times New Roman"/>
@@ -16175,7 +16400,7 @@
         </w:rPr>
         <w:t>)</w:t>
       </w:r>
-      <w:bookmarkEnd w:id="75"/>
+      <w:bookmarkEnd w:id="76"/>
     </w:p>
     <w:p/>
     <w:p>
@@ -16975,6 +17200,7 @@
         </w:rPr>
         <w:t>и присвоим ему класс-событие «</w:t>
       </w:r>
+      <w:proofErr w:type="spellStart"/>
       <w:r>
         <w:rPr>
           <w:rFonts w:eastAsia="Times New Roman"/>
@@ -16985,6 +17211,7 @@
         </w:rPr>
         <w:t>oninput</w:t>
       </w:r>
+      <w:proofErr w:type="spellEnd"/>
       <w:r>
         <w:rPr>
           <w:rFonts w:eastAsia="Times New Roman"/>
@@ -17444,7 +17671,7 @@
           <w:szCs w:val="28"/>
         </w:rPr>
       </w:pPr>
-      <w:bookmarkStart w:id="76" w:name="_Toc101260626"/>
+      <w:bookmarkStart w:id="77" w:name="_Toc101260626"/>
       <w:r>
         <w:rPr>
           <w:rFonts w:ascii="Times New Roman" w:eastAsia="Times New Roman" w:hAnsi="Times New Roman" w:cs="Times New Roman"/>
@@ -17455,7 +17682,7 @@
         <w:lastRenderedPageBreak/>
         <w:t>Руководство пользователя</w:t>
       </w:r>
-      <w:bookmarkEnd w:id="76"/>
+      <w:bookmarkEnd w:id="77"/>
     </w:p>
     <w:p>
       <w:pPr>
@@ -17536,6 +17763,7 @@
         </w:rPr>
         <w:t xml:space="preserve">Рисунок </w:t>
       </w:r>
+      <w:proofErr w:type="gramStart"/>
       <w:r>
         <w:rPr>
           <w:color w:val="000000" w:themeColor="text1"/>
@@ -17558,18 +17786,33 @@
           <w:sz w:val="20"/>
           <w:szCs w:val="20"/>
         </w:rPr>
-        <w:t>Главная страница</w:t>
-      </w:r>
-    </w:p>
-    <w:p>
-      <w:pPr>
-        <w:rPr>
-          <w:sz w:val="28"/>
-          <w:szCs w:val="28"/>
-        </w:rPr>
-      </w:pPr>
-      <w:bookmarkStart w:id="77" w:name="_GoBack"/>
-      <w:bookmarkEnd w:id="77"/>
+        <w:t xml:space="preserve"> </w:t>
+      </w:r>
+      <w:r>
+        <w:rPr>
+          <w:color w:val="000000" w:themeColor="text1"/>
+          <w:sz w:val="20"/>
+          <w:szCs w:val="20"/>
+        </w:rPr>
+        <w:t>Главная</w:t>
+      </w:r>
+      <w:proofErr w:type="gramEnd"/>
+      <w:r>
+        <w:rPr>
+          <w:color w:val="000000" w:themeColor="text1"/>
+          <w:sz w:val="20"/>
+          <w:szCs w:val="20"/>
+        </w:rPr>
+        <w:t xml:space="preserve"> страница</w:t>
+      </w:r>
+    </w:p>
+    <w:p>
+      <w:pPr>
+        <w:rPr>
+          <w:sz w:val="28"/>
+          <w:szCs w:val="28"/>
+        </w:rPr>
+      </w:pPr>
       <w:r>
         <w:rPr>
           <w:sz w:val="28"/>
@@ -17825,13 +18068,14 @@
           <w:szCs w:val="20"/>
         </w:rPr>
       </w:pPr>
+      <w:proofErr w:type="gramStart"/>
       <w:r>
         <w:rPr>
           <w:color w:val="000000" w:themeColor="text1"/>
           <w:sz w:val="20"/>
           <w:szCs w:val="20"/>
         </w:rPr>
-        <w:t xml:space="preserve">Рисунок </w:t>
+        <w:t>Рисунок</w:t>
       </w:r>
       <w:r>
         <w:rPr>
@@ -17839,7 +18083,7 @@
           <w:sz w:val="20"/>
           <w:szCs w:val="20"/>
         </w:rPr>
-        <w:t>10</w:t>
+        <w:t xml:space="preserve"> </w:t>
       </w:r>
       <w:r>
         <w:rPr>
@@ -17847,24 +18091,28 @@
           <w:sz w:val="20"/>
           <w:szCs w:val="20"/>
         </w:rPr>
+        <w:t xml:space="preserve"> </w:t>
+      </w:r>
+      <w:r>
+        <w:rPr>
+          <w:color w:val="000000" w:themeColor="text1"/>
+          <w:sz w:val="20"/>
+          <w:szCs w:val="20"/>
+        </w:rPr>
+        <w:t>10</w:t>
+      </w:r>
+      <w:proofErr w:type="gramEnd"/>
+      <w:r>
+        <w:rPr>
+          <w:color w:val="000000" w:themeColor="text1"/>
+          <w:sz w:val="20"/>
+          <w:szCs w:val="20"/>
+        </w:rPr>
         <w:t xml:space="preserve"> Педагоги</w:t>
       </w:r>
     </w:p>
-    <w:p>
-      <w:pPr>
-        <w:spacing w:line="360" w:lineRule="auto"/>
-        <w:ind w:firstLine="709"/>
-        <w:jc w:val="both"/>
-        <w:rPr>
-          <w:rFonts w:eastAsia="Times New Roman"/>
-          <w:color w:val="000000" w:themeColor="text1"/>
-          <w:sz w:val="28"/>
-          <w:szCs w:val="28"/>
-        </w:rPr>
-      </w:pPr>
-    </w:p>
-    <w:bookmarkEnd w:id="63"/>
     <w:bookmarkEnd w:id="64"/>
+    <w:bookmarkEnd w:id="65"/>
     <w:p>
       <w:pPr>
         <w:spacing w:line="360" w:lineRule="auto"/>
@@ -18076,6 +18324,7 @@
         </w:rPr>
         <w:t xml:space="preserve">Рисунок </w:t>
       </w:r>
+      <w:proofErr w:type="gramStart"/>
       <w:r>
         <w:rPr>
           <w:color w:val="000000" w:themeColor="text1"/>
@@ -18090,7 +18339,24 @@
           <w:sz w:val="20"/>
           <w:szCs w:val="20"/>
         </w:rPr>
-        <w:t xml:space="preserve"> Личный кабинет</w:t>
+        <w:t xml:space="preserve">1  </w:t>
+      </w:r>
+      <w:r>
+        <w:rPr>
+          <w:color w:val="000000" w:themeColor="text1"/>
+          <w:sz w:val="20"/>
+          <w:szCs w:val="20"/>
+        </w:rPr>
+        <w:t>Личный</w:t>
+      </w:r>
+      <w:proofErr w:type="gramEnd"/>
+      <w:r>
+        <w:rPr>
+          <w:color w:val="000000" w:themeColor="text1"/>
+          <w:sz w:val="20"/>
+          <w:szCs w:val="20"/>
+        </w:rPr>
+        <w:t xml:space="preserve"> кабинет</w:t>
       </w:r>
     </w:p>
     <w:p>
@@ -18130,7 +18396,21 @@
           <w:sz w:val="28"/>
           <w:szCs w:val="28"/>
         </w:rPr>
-        <w:t>автаром</w:t>
+        <w:t>ав</w:t>
+      </w:r>
+      <w:r>
+        <w:rPr>
+          <w:sz w:val="28"/>
+          <w:szCs w:val="28"/>
+        </w:rPr>
+        <w:t>а</w:t>
+      </w:r>
+      <w:r>
+        <w:rPr>
+          <w:sz w:val="28"/>
+          <w:szCs w:val="28"/>
+        </w:rPr>
+        <w:t>таром</w:t>
       </w:r>
       <w:proofErr w:type="spellEnd"/>
       <w:r>
@@ -18169,17 +18449,6 @@
       <w:r>
         <w:t>Редактирование профиля (доступно только для личного профиля)</w:t>
       </w:r>
-      <w:r>
-        <w:rPr>
-          <w:noProof/>
-        </w:rPr>
-        <w:t xml:space="preserve"> </w:t>
-      </w:r>
-    </w:p>
-    <w:p>
-      <w:pPr>
-        <w:ind w:left="360"/>
-      </w:pPr>
     </w:p>
     <w:p>
       <w:pPr>
@@ -18387,18 +18656,22 @@
         </w:rPr>
         <w:t>»</w:t>
       </w:r>
-    </w:p>
-    <w:p>
-      <w:pPr>
-        <w:spacing w:line="360" w:lineRule="auto"/>
-        <w:ind w:firstLine="709"/>
-        <w:jc w:val="both"/>
-        <w:rPr>
-          <w:color w:val="000000" w:themeColor="text1"/>
-          <w:sz w:val="28"/>
-          <w:szCs w:val="28"/>
-        </w:rPr>
-      </w:pPr>
+      <w:r>
+        <w:rPr>
+          <w:color w:val="000000" w:themeColor="text1"/>
+          <w:sz w:val="28"/>
+          <w:szCs w:val="28"/>
+        </w:rPr>
+        <w:t>.</w:t>
+      </w:r>
+      <w:r>
+        <w:rPr>
+          <w:color w:val="000000" w:themeColor="text1"/>
+          <w:sz w:val="28"/>
+          <w:szCs w:val="28"/>
+        </w:rPr>
+        <w:t xml:space="preserve"> </w:t>
+      </w:r>
       <w:r>
         <w:rPr>
           <w:color w:val="000000" w:themeColor="text1"/>
@@ -18708,7 +18981,6 @@
         <w:docPartUnique/>
       </w:docPartObj>
     </w:sdtPr>
-    <w:sdtEndPr/>
     <w:sdtContent>
       <w:p>
         <w:pPr>
@@ -23633,7 +23905,7 @@
 </file>
 
 <file path=customXml/itemProps1.xml><?xml version="1.0" encoding="utf-8"?>
-<ds:datastoreItem xmlns:ds="http://schemas.openxmlformats.org/officeDocument/2006/customXml" ds:itemID="{973FA132-01AA-4C64-BB96-983B337614E9}">
+<ds:datastoreItem xmlns:ds="http://schemas.openxmlformats.org/officeDocument/2006/customXml" ds:itemID="{F1C0B27C-E1E7-4961-8606-EE6D7AB70C32}">
   <ds:schemaRefs>
     <ds:schemaRef ds:uri="http://schemas.openxmlformats.org/officeDocument/2006/bibliography"/>
   </ds:schemaRefs>

--- a/Курсовая/Курсовая.docx
+++ b/Курсовая/Курсовая.docx
@@ -35,7 +35,7 @@
             <mc:AlternateContent>
               <mc:Choice Requires="wps">
                 <w:drawing>
-                  <wp:anchor distT="0" distB="0" distL="182880" distR="182880" simplePos="0" relativeHeight="251660288" behindDoc="0" locked="0" layoutInCell="1" allowOverlap="1">
+                  <wp:anchor distT="0" distB="0" distL="182880" distR="182880" simplePos="0" relativeHeight="251660288" behindDoc="0" locked="0" layoutInCell="1" allowOverlap="1" wp14:anchorId="30EA7CDA" wp14:editId="2EC481C0">
                     <wp:simplePos x="0" y="0"/>
                     <mc:AlternateContent>
                       <mc:Choice Requires="wp14">
@@ -134,7 +134,7 @@
               </mc:Choice>
               <mc:Fallback>
                 <w:pict>
-                  <v:shapetype id="_x0000_t202" coordsize="21600,21600" o:spt="202" path="m,l,21600r21600,l21600,xe">
+                  <v:shapetype w14:anchorId="30EA7CDA" id="_x0000_t202" coordsize="21600,21600" o:spt="202" path="m,l,21600r21600,l21600,xe">
                     <v:stroke joinstyle="miter"/>
                     <v:path gradientshapeok="t" o:connecttype="rect"/>
                   </v:shapetype>
@@ -890,7 +890,7 @@
                     <w:sz w:val="28"/>
                     <w:szCs w:val="28"/>
                   </w:rPr>
-                  <w:t>3</w:t>
+                  <w:t>0</w:t>
                 </w:r>
                 <w:r>
                   <w:rPr>
@@ -979,7 +979,7 @@
                     <w:sz w:val="28"/>
                     <w:szCs w:val="28"/>
                   </w:rPr>
-                  <w:t>4</w:t>
+                  <w:t>1</w:t>
                 </w:r>
                 <w:r>
                   <w:rPr>
@@ -1066,7 +1066,7 @@
                     <w:sz w:val="28"/>
                     <w:szCs w:val="28"/>
                   </w:rPr>
-                  <w:t>6</w:t>
+                  <w:t>3</w:t>
                 </w:r>
                 <w:r>
                   <w:rPr>
@@ -1154,7 +1154,7 @@
                     <w:sz w:val="28"/>
                     <w:szCs w:val="28"/>
                   </w:rPr>
-                  <w:t>6</w:t>
+                  <w:t>3</w:t>
                 </w:r>
                 <w:r>
                   <w:rPr>
@@ -1242,7 +1242,7 @@
                     <w:sz w:val="28"/>
                     <w:szCs w:val="28"/>
                   </w:rPr>
-                  <w:t>6</w:t>
+                  <w:t>3</w:t>
                 </w:r>
                 <w:r>
                   <w:rPr>
@@ -1330,7 +1330,7 @@
                     <w:sz w:val="28"/>
                     <w:szCs w:val="28"/>
                   </w:rPr>
-                  <w:t>7</w:t>
+                  <w:t>4</w:t>
                 </w:r>
                 <w:r>
                   <w:rPr>
@@ -1418,7 +1418,7 @@
                     <w:sz w:val="28"/>
                     <w:szCs w:val="28"/>
                   </w:rPr>
-                  <w:t>9</w:t>
+                  <w:t>6</w:t>
                 </w:r>
                 <w:r>
                   <w:rPr>
@@ -1506,7 +1506,7 @@
                     <w:sz w:val="28"/>
                     <w:szCs w:val="28"/>
                   </w:rPr>
-                  <w:t>9</w:t>
+                  <w:t>6</w:t>
                 </w:r>
                 <w:r>
                   <w:rPr>
@@ -1594,7 +1594,7 @@
                     <w:sz w:val="28"/>
                     <w:szCs w:val="28"/>
                   </w:rPr>
-                  <w:t>11</w:t>
+                  <w:t>8</w:t>
                 </w:r>
                 <w:r>
                   <w:rPr>
@@ -1682,7 +1682,7 @@
                     <w:sz w:val="28"/>
                     <w:szCs w:val="28"/>
                   </w:rPr>
-                  <w:t>13</w:t>
+                  <w:t>10</w:t>
                 </w:r>
                 <w:r>
                   <w:rPr>
@@ -1770,7 +1770,7 @@
                     <w:sz w:val="28"/>
                     <w:szCs w:val="28"/>
                   </w:rPr>
-                  <w:t>13</w:t>
+                  <w:t>10</w:t>
                 </w:r>
                 <w:r>
                   <w:rPr>
@@ -1858,7 +1858,7 @@
                     <w:sz w:val="28"/>
                     <w:szCs w:val="28"/>
                   </w:rPr>
-                  <w:t>17</w:t>
+                  <w:t>13</w:t>
                 </w:r>
                 <w:r>
                   <w:rPr>
@@ -1946,7 +1946,7 @@
                     <w:sz w:val="28"/>
                     <w:szCs w:val="28"/>
                   </w:rPr>
-                  <w:t>17</w:t>
+                  <w:t>14</w:t>
                 </w:r>
                 <w:r>
                   <w:rPr>
@@ -2033,7 +2033,7 @@
                     <w:sz w:val="28"/>
                     <w:szCs w:val="28"/>
                   </w:rPr>
-                  <w:t>17</w:t>
+                  <w:t>14</w:t>
                 </w:r>
                 <w:r>
                   <w:rPr>
@@ -2121,7 +2121,7 @@
                     <w:sz w:val="28"/>
                     <w:szCs w:val="28"/>
                   </w:rPr>
-                  <w:t>18</w:t>
+                  <w:t>14</w:t>
                 </w:r>
                 <w:r>
                   <w:rPr>
@@ -2208,7 +2208,7 @@
                     <w:sz w:val="28"/>
                     <w:szCs w:val="28"/>
                   </w:rPr>
-                  <w:t>20</w:t>
+                  <w:t>16</w:t>
                 </w:r>
                 <w:r>
                   <w:rPr>
@@ -2296,7 +2296,7 @@
                     <w:sz w:val="28"/>
                     <w:szCs w:val="28"/>
                   </w:rPr>
-                  <w:t>20</w:t>
+                  <w:t>17</w:t>
                 </w:r>
                 <w:r>
                   <w:rPr>
@@ -2384,7 +2384,7 @@
                     <w:sz w:val="28"/>
                     <w:szCs w:val="28"/>
                   </w:rPr>
-                  <w:t>21</w:t>
+                  <w:t>18</w:t>
                 </w:r>
                 <w:r>
                   <w:rPr>
@@ -2483,7 +2483,7 @@
                     <w:sz w:val="28"/>
                     <w:szCs w:val="28"/>
                   </w:rPr>
-                  <w:t>23</w:t>
+                  <w:t>19</w:t>
                 </w:r>
                 <w:r>
                   <w:rPr>
@@ -2572,7 +2572,7 @@
                     <w:sz w:val="28"/>
                     <w:szCs w:val="28"/>
                   </w:rPr>
-                  <w:t>23</w:t>
+                  <w:t>20</w:t>
                 </w:r>
                 <w:r>
                   <w:rPr>
@@ -2661,7 +2661,7 @@
                     <w:sz w:val="28"/>
                     <w:szCs w:val="28"/>
                   </w:rPr>
-                  <w:t>23</w:t>
+                  <w:t>20</w:t>
                 </w:r>
                 <w:r>
                   <w:rPr>
@@ -2749,7 +2749,7 @@
                     <w:sz w:val="28"/>
                     <w:szCs w:val="28"/>
                   </w:rPr>
-                  <w:t>24</w:t>
+                  <w:t>21</w:t>
                 </w:r>
                 <w:r>
                   <w:rPr>
@@ -2848,7 +2848,7 @@
                     <w:sz w:val="28"/>
                     <w:szCs w:val="28"/>
                   </w:rPr>
-                  <w:t>25</w:t>
+                  <w:t>22</w:t>
                 </w:r>
                 <w:r>
                   <w:rPr>
@@ -2937,7 +2937,7 @@
                     <w:sz w:val="28"/>
                     <w:szCs w:val="28"/>
                   </w:rPr>
-                  <w:t>27</w:t>
+                  <w:t>24</w:t>
                 </w:r>
                 <w:r>
                   <w:rPr>
@@ -3025,7 +3025,7 @@
                     <w:sz w:val="28"/>
                     <w:szCs w:val="28"/>
                   </w:rPr>
-                  <w:t>29</w:t>
+                  <w:t>26</w:t>
                 </w:r>
                 <w:r>
                   <w:rPr>
@@ -3112,7 +3112,7 @@
                     <w:sz w:val="28"/>
                     <w:szCs w:val="28"/>
                   </w:rPr>
-                  <w:t>32</w:t>
+                  <w:t>29</w:t>
                 </w:r>
                 <w:r>
                   <w:rPr>
@@ -3199,7 +3199,7 @@
                     <w:sz w:val="28"/>
                     <w:szCs w:val="28"/>
                   </w:rPr>
-                  <w:t>33</w:t>
+                  <w:t>30</w:t>
                 </w:r>
                 <w:r>
                   <w:rPr>
@@ -3292,7 +3292,6 @@
     <w:p>
       <w:pPr>
         <w:spacing w:after="160" w:line="259" w:lineRule="auto"/>
-        <w:jc w:val="center"/>
         <w:rPr>
           <w:sz w:val="28"/>
           <w:szCs w:val="28"/>
@@ -3411,7 +3410,7 @@
           <w:sz w:val="28"/>
           <w:szCs w:val="28"/>
         </w:rPr>
-        <w:t xml:space="preserve"> СУБД</w:t>
+        <w:t xml:space="preserve"> БД</w:t>
       </w:r>
       <w:r>
         <w:rPr>
@@ -3489,7 +3488,7 @@
           <w:sz w:val="28"/>
           <w:szCs w:val="28"/>
         </w:rPr>
-        <w:t>ка</w:t>
+        <w:t>ан</w:t>
       </w:r>
       <w:r>
         <w:rPr>
@@ -3503,51 +3502,28 @@
           <w:sz w:val="28"/>
           <w:szCs w:val="28"/>
         </w:rPr>
-        <w:t>ого</w:t>
-      </w:r>
-      <w:r>
-        <w:rPr>
-          <w:sz w:val="28"/>
-          <w:szCs w:val="28"/>
-        </w:rPr>
-        <w:t xml:space="preserve"> эскиз</w:t>
-      </w:r>
-      <w:r>
-        <w:rPr>
-          <w:sz w:val="28"/>
-          <w:szCs w:val="28"/>
-        </w:rPr>
-        <w:t>а</w:t>
-      </w:r>
-      <w:r>
-        <w:rPr>
-          <w:sz w:val="28"/>
-          <w:szCs w:val="28"/>
-        </w:rPr>
-        <w:t xml:space="preserve"> проекта и реализ</w:t>
-      </w:r>
-      <w:r>
-        <w:rPr>
-          <w:sz w:val="28"/>
-          <w:szCs w:val="28"/>
-        </w:rPr>
-        <w:t>ован</w:t>
-      </w:r>
-      <w:r>
-        <w:rPr>
-          <w:sz w:val="28"/>
-          <w:szCs w:val="28"/>
-        </w:rPr>
-        <w:t xml:space="preserve"> на сис</w:t>
-      </w:r>
-      <w:bookmarkStart w:id="1" w:name="_GoBack"/>
-      <w:bookmarkEnd w:id="1"/>
-      <w:r>
-        <w:rPr>
-          <w:sz w:val="28"/>
-          <w:szCs w:val="28"/>
-        </w:rPr>
-        <w:t xml:space="preserve">теме </w:t>
+        <w:t>ый</w:t>
+      </w:r>
+      <w:r>
+        <w:rPr>
+          <w:sz w:val="28"/>
+          <w:szCs w:val="28"/>
+        </w:rPr>
+        <w:t xml:space="preserve"> эскиз проекта</w:t>
+      </w:r>
+      <w:r>
+        <w:rPr>
+          <w:sz w:val="28"/>
+          <w:szCs w:val="28"/>
+        </w:rPr>
+        <w:t>. Вёрстка</w:t>
+      </w:r>
+      <w:r>
+        <w:rPr>
+          <w:sz w:val="28"/>
+          <w:szCs w:val="28"/>
+        </w:rPr>
+        <w:t xml:space="preserve"> на системе </w:t>
       </w:r>
       <w:r>
         <w:rPr>
@@ -3571,23 +3547,6 @@
         </w:rPr>
         <w:t xml:space="preserve"> Указаны и описаны все использующиеся технологии и приведены их примеры непосредственно из кода проекта.</w:t>
       </w:r>
-    </w:p>
-    <w:p>
-      <w:pPr>
-        <w:spacing w:after="160" w:line="259" w:lineRule="auto"/>
-        <w:jc w:val="center"/>
-        <w:rPr>
-          <w:sz w:val="28"/>
-          <w:szCs w:val="28"/>
-        </w:rPr>
-      </w:pPr>
-      <w:r>
-        <w:rPr>
-          <w:sz w:val="28"/>
-          <w:szCs w:val="28"/>
-        </w:rPr>
-        <w:t>Для написания кодовой части был использован редактор</w:t>
-      </w:r>
       <w:r>
         <w:rPr>
           <w:sz w:val="28"/>
@@ -3595,6 +3554,29 @@
         </w:rPr>
         <w:t xml:space="preserve"> </w:t>
       </w:r>
+      <w:proofErr w:type="gramStart"/>
+      <w:r>
+        <w:rPr>
+          <w:sz w:val="28"/>
+          <w:szCs w:val="28"/>
+        </w:rPr>
+        <w:t>Для</w:t>
+      </w:r>
+      <w:proofErr w:type="gramEnd"/>
+      <w:r>
+        <w:rPr>
+          <w:sz w:val="28"/>
+          <w:szCs w:val="28"/>
+        </w:rPr>
+        <w:t xml:space="preserve"> написания кодовой части был использован редактор</w:t>
+      </w:r>
+      <w:r>
+        <w:rPr>
+          <w:sz w:val="28"/>
+          <w:szCs w:val="28"/>
+        </w:rPr>
+        <w:t xml:space="preserve"> </w:t>
+      </w:r>
       <w:r>
         <w:rPr>
           <w:sz w:val="28"/>
@@ -3662,16 +3644,6 @@
         </w:rPr>
         <w:t xml:space="preserve">. </w:t>
       </w:r>
-    </w:p>
-    <w:p>
-      <w:pPr>
-        <w:spacing w:after="160" w:line="259" w:lineRule="auto"/>
-        <w:jc w:val="center"/>
-        <w:rPr>
-          <w:sz w:val="28"/>
-          <w:szCs w:val="28"/>
-        </w:rPr>
-      </w:pPr>
       <w:r>
         <w:rPr>
           <w:sz w:val="28"/>
@@ -3696,16 +3668,13 @@
         </w:rPr>
         <w:t>.</w:t>
       </w:r>
-    </w:p>
-    <w:p>
-      <w:pPr>
-        <w:spacing w:after="160" w:line="259" w:lineRule="auto"/>
-        <w:jc w:val="center"/>
-        <w:rPr>
-          <w:sz w:val="28"/>
-          <w:szCs w:val="28"/>
-        </w:rPr>
-      </w:pPr>
+      <w:r>
+        <w:rPr>
+          <w:sz w:val="28"/>
+          <w:szCs w:val="28"/>
+        </w:rPr>
+        <w:t xml:space="preserve"> </w:t>
+      </w:r>
       <w:r>
         <w:rPr>
           <w:sz w:val="28"/>
@@ -3823,9 +3792,9 @@
           <w:sz w:val="28"/>
         </w:rPr>
       </w:pPr>
-      <w:bookmarkStart w:id="2" w:name="_Toc100847743"/>
-      <w:bookmarkStart w:id="3" w:name="_Toc101187588"/>
-      <w:bookmarkStart w:id="4" w:name="_Toc101260603"/>
+      <w:bookmarkStart w:id="1" w:name="_Toc100847743"/>
+      <w:bookmarkStart w:id="2" w:name="_Toc101187588"/>
+      <w:bookmarkStart w:id="3" w:name="_Toc101260603"/>
       <w:r>
         <w:rPr>
           <w:rFonts w:ascii="Times New Roman" w:eastAsia="Times New Roman" w:hAnsi="Times New Roman" w:cs="Times New Roman"/>
@@ -3836,9 +3805,9 @@
         <w:lastRenderedPageBreak/>
         <w:t>ВВЕДЕНИЕ</w:t>
       </w:r>
+      <w:bookmarkEnd w:id="1"/>
       <w:bookmarkEnd w:id="2"/>
       <w:bookmarkEnd w:id="3"/>
-      <w:bookmarkEnd w:id="4"/>
     </w:p>
     <w:p>
       <w:pPr>
@@ -4050,7 +4019,21 @@
           <w:sz w:val="28"/>
           <w:szCs w:val="28"/>
         </w:rPr>
-        <w:t xml:space="preserve"> системы. А также курсовая работа посвящена реализации собственного веб-сайта, позволяющего автору своего профильного предмета, делиться своими заданиями и лекционными файлами с другими пользователями своего блога.</w:t>
+        <w:t xml:space="preserve"> системы. А также курсовая работа посвящена реализации собственного веб-сайта, позволяющего автору своего профильного предмета, делиться </w:t>
+      </w:r>
+      <w:r>
+        <w:rPr>
+          <w:sz w:val="28"/>
+          <w:szCs w:val="28"/>
+        </w:rPr>
+        <w:t xml:space="preserve">большим спектром научных ресурсов с </w:t>
+      </w:r>
+      <w:r>
+        <w:rPr>
+          <w:sz w:val="28"/>
+          <w:szCs w:val="28"/>
+        </w:rPr>
+        <w:t>другими пользователями своего блога.</w:t>
       </w:r>
     </w:p>
     <w:p/>
@@ -4074,8 +4057,8 @@
           <w:szCs w:val="28"/>
         </w:rPr>
       </w:pPr>
-      <w:bookmarkStart w:id="5" w:name="_Toc101187589"/>
-      <w:bookmarkStart w:id="6" w:name="_Toc101260604"/>
+      <w:bookmarkStart w:id="4" w:name="_Toc101187589"/>
+      <w:bookmarkStart w:id="5" w:name="_Toc101260604"/>
       <w:r>
         <w:rPr>
           <w:rFonts w:ascii="Times New Roman" w:hAnsi="Times New Roman" w:cs="Times New Roman"/>
@@ -4107,8 +4090,8 @@
         </w:rPr>
         <w:t>»</w:t>
       </w:r>
+      <w:bookmarkEnd w:id="4"/>
       <w:bookmarkEnd w:id="5"/>
-      <w:bookmarkEnd w:id="6"/>
     </w:p>
     <w:p/>
     <w:p>
@@ -4122,8 +4105,8 @@
           <w:szCs w:val="28"/>
         </w:rPr>
       </w:pPr>
-      <w:bookmarkStart w:id="7" w:name="_Toc101187590"/>
-      <w:bookmarkStart w:id="8" w:name="_Toc101260605"/>
+      <w:bookmarkStart w:id="6" w:name="_Toc101187590"/>
+      <w:bookmarkStart w:id="7" w:name="_Toc101260605"/>
       <w:r>
         <w:rPr>
           <w:b/>
@@ -4154,8 +4137,8 @@
         </w:rPr>
         <w:t xml:space="preserve"> Описание организации</w:t>
       </w:r>
+      <w:bookmarkEnd w:id="6"/>
       <w:bookmarkEnd w:id="7"/>
-      <w:bookmarkEnd w:id="8"/>
       <w:r>
         <w:rPr>
           <w:b/>
@@ -4414,8 +4397,8 @@
           <w:szCs w:val="28"/>
         </w:rPr>
       </w:pPr>
-      <w:bookmarkStart w:id="9" w:name="_Toc101187591"/>
-      <w:bookmarkStart w:id="10" w:name="_Toc101260606"/>
+      <w:bookmarkStart w:id="8" w:name="_Toc101187591"/>
+      <w:bookmarkStart w:id="9" w:name="_Toc101260606"/>
       <w:r>
         <w:rPr>
           <w:rFonts w:ascii="Times New Roman" w:eastAsiaTheme="minorHAnsi" w:hAnsi="Times New Roman" w:cs="Times New Roman"/>
@@ -4449,8 +4432,8 @@
         </w:rPr>
         <w:t>.1 Анализ деятельности</w:t>
       </w:r>
+      <w:bookmarkEnd w:id="8"/>
       <w:bookmarkEnd w:id="9"/>
-      <w:bookmarkEnd w:id="10"/>
     </w:p>
     <w:p>
       <w:pPr>
@@ -4494,7 +4477,21 @@
           <w:sz w:val="28"/>
           <w:szCs w:val="28"/>
         </w:rPr>
-        <w:t xml:space="preserve">, а именно: информацию о </w:t>
+        <w:t>, а именно: информацию о</w:t>
+      </w:r>
+      <w:r>
+        <w:rPr>
+          <w:sz w:val="28"/>
+          <w:szCs w:val="28"/>
+        </w:rPr>
+        <w:t>б</w:t>
+      </w:r>
+      <w:r>
+        <w:rPr>
+          <w:sz w:val="28"/>
+          <w:szCs w:val="28"/>
+        </w:rPr>
+        <w:t xml:space="preserve"> </w:t>
       </w:r>
       <w:r>
         <w:rPr>
@@ -4647,7 +4644,7 @@
           <w:sz w:val="28"/>
           <w:szCs w:val="28"/>
         </w:rPr>
-        <w:t>, позволяющие мгновенно менять внешний вид сайта, а также доступно множество готовых тем -- наборов стилей для оформления текста и страницы в целом. Имеются все необходимые графические элементы дизайна, наборы скриптов и специальных дополнений -- виджетов, помогающих создать на сайте меню, удобную систему рубрик, архивы записей, поиск по сайту и прочие дополнительные удобства.</w:t>
+        <w:t>, позволяющие мгновенно менять внешний вид сайта, а также доступно множество готовых тем - наборов стилей для оформления текста и страницы в целом. Имеются все необходимые графические элементы дизайна, наборы скриптов и специальных дополнений - виджетов, помогающих создать на сайте меню, удобную систему рубрик, архивы записей, поиск по сайту и прочие дополнительные удобства.</w:t>
       </w:r>
     </w:p>
     <w:p>
@@ -4816,8 +4813,8 @@
           <w:szCs w:val="28"/>
         </w:rPr>
       </w:pPr>
-      <w:bookmarkStart w:id="11" w:name="_Toc101187592"/>
-      <w:bookmarkStart w:id="12" w:name="_Toc101260607"/>
+      <w:bookmarkStart w:id="10" w:name="_Toc101187592"/>
+      <w:bookmarkStart w:id="11" w:name="_Toc101260607"/>
       <w:r>
         <w:rPr>
           <w:rFonts w:ascii="Times New Roman" w:eastAsiaTheme="minorHAnsi" w:hAnsi="Times New Roman" w:cs="Times New Roman"/>
@@ -4874,8 +4871,8 @@
         </w:rPr>
         <w:t>ИС</w:t>
       </w:r>
+      <w:bookmarkEnd w:id="10"/>
       <w:bookmarkEnd w:id="11"/>
-      <w:bookmarkEnd w:id="12"/>
     </w:p>
     <w:p/>
     <w:p>
@@ -6320,8 +6317,8 @@
           <w:szCs w:val="28"/>
         </w:rPr>
       </w:pPr>
-      <w:bookmarkStart w:id="13" w:name="_Toc101187593"/>
-      <w:bookmarkStart w:id="14" w:name="_Toc101260608"/>
+      <w:bookmarkStart w:id="12" w:name="_Toc101187593"/>
+      <w:bookmarkStart w:id="13" w:name="_Toc101260608"/>
       <w:r>
         <w:rPr>
           <w:rFonts w:ascii="Times New Roman" w:eastAsiaTheme="minorHAnsi" w:hAnsi="Times New Roman" w:cs="Times New Roman"/>
@@ -6333,8 +6330,8 @@
         </w:rPr>
         <w:t>ПЛАНИРОВАНИЕ</w:t>
       </w:r>
+      <w:bookmarkEnd w:id="12"/>
       <w:bookmarkEnd w:id="13"/>
-      <w:bookmarkEnd w:id="14"/>
       <w:r>
         <w:rPr>
           <w:rFonts w:ascii="Times New Roman" w:eastAsiaTheme="minorHAnsi" w:hAnsi="Times New Roman" w:cs="Times New Roman"/>
@@ -6360,8 +6357,8 @@
           <w:szCs w:val="28"/>
         </w:rPr>
       </w:pPr>
-      <w:bookmarkStart w:id="15" w:name="_Toc101187594"/>
-      <w:bookmarkStart w:id="16" w:name="_Toc101260609"/>
+      <w:bookmarkStart w:id="14" w:name="_Toc101187594"/>
+      <w:bookmarkStart w:id="15" w:name="_Toc101260609"/>
       <w:r>
         <w:rPr>
           <w:rFonts w:ascii="Times New Roman" w:eastAsiaTheme="minorHAnsi" w:hAnsi="Times New Roman" w:cs="Times New Roman"/>
@@ -6384,8 +6381,8 @@
         </w:rPr>
         <w:t>.1 Планирование сроков</w:t>
       </w:r>
+      <w:bookmarkEnd w:id="14"/>
       <w:bookmarkEnd w:id="15"/>
-      <w:bookmarkEnd w:id="16"/>
     </w:p>
     <w:p>
       <w:pPr>
@@ -7209,8 +7206,8 @@
           <w:szCs w:val="28"/>
         </w:rPr>
       </w:pPr>
-      <w:bookmarkStart w:id="17" w:name="_Toc101187595"/>
-      <w:bookmarkStart w:id="18" w:name="_Toc101260610"/>
+      <w:bookmarkStart w:id="16" w:name="_Toc101187595"/>
+      <w:bookmarkStart w:id="17" w:name="_Toc101260610"/>
       <w:r>
         <w:rPr>
           <w:rFonts w:ascii="Times New Roman" w:eastAsiaTheme="minorHAnsi" w:hAnsi="Times New Roman" w:cs="Times New Roman"/>
@@ -7233,8 +7230,8 @@
         </w:rPr>
         <w:t>.2 Планирование бюджета</w:t>
       </w:r>
+      <w:bookmarkEnd w:id="16"/>
       <w:bookmarkEnd w:id="17"/>
-      <w:bookmarkEnd w:id="18"/>
     </w:p>
     <w:p>
       <w:pPr>
@@ -7856,8 +7853,8 @@
           <w:szCs w:val="28"/>
         </w:rPr>
       </w:pPr>
-      <w:bookmarkStart w:id="19" w:name="_Toc101187596"/>
-      <w:bookmarkStart w:id="20" w:name="_Toc101260611"/>
+      <w:bookmarkStart w:id="18" w:name="_Toc101187596"/>
+      <w:bookmarkStart w:id="19" w:name="_Toc101260611"/>
       <w:r>
         <w:rPr>
           <w:rFonts w:ascii="Times New Roman" w:eastAsiaTheme="minorHAnsi" w:hAnsi="Times New Roman" w:cs="Times New Roman"/>
@@ -7870,8 +7867,8 @@
         <w:lastRenderedPageBreak/>
         <w:t>ПЕРЕЧЕНЬ ГРАФИЧЕСКИХ МАТЕРИАЛОВ</w:t>
       </w:r>
+      <w:bookmarkEnd w:id="18"/>
       <w:bookmarkEnd w:id="19"/>
-      <w:bookmarkEnd w:id="20"/>
     </w:p>
     <w:p/>
     <w:p>
@@ -7886,8 +7883,8 @@
           <w:szCs w:val="28"/>
         </w:rPr>
       </w:pPr>
-      <w:bookmarkStart w:id="21" w:name="_Toc101187597"/>
-      <w:bookmarkStart w:id="22" w:name="_Toc101260612"/>
+      <w:bookmarkStart w:id="20" w:name="_Toc101187597"/>
+      <w:bookmarkStart w:id="21" w:name="_Toc101260612"/>
       <w:r>
         <w:rPr>
           <w:rFonts w:ascii="Times New Roman" w:eastAsiaTheme="minorHAnsi" w:hAnsi="Times New Roman" w:cs="Times New Roman"/>
@@ -7910,8 +7907,8 @@
         </w:rPr>
         <w:t>.1 Эскизный проект</w:t>
       </w:r>
+      <w:bookmarkEnd w:id="20"/>
       <w:bookmarkEnd w:id="21"/>
-      <w:bookmarkEnd w:id="22"/>
     </w:p>
     <w:p>
       <w:pPr>
@@ -8261,41 +8258,24 @@
       <w:pPr>
         <w:spacing w:after="160" w:line="259" w:lineRule="auto"/>
         <w:rPr>
-          <w:sz w:val="28"/>
-          <w:szCs w:val="28"/>
-        </w:rPr>
-      </w:pPr>
-      <w:r>
-        <w:rPr>
-          <w:sz w:val="28"/>
-          <w:szCs w:val="28"/>
-        </w:rPr>
-        <w:br w:type="page"/>
+          <w:b/>
+          <w:sz w:val="28"/>
+          <w:szCs w:val="28"/>
+        </w:rPr>
+      </w:pPr>
+      <w:r>
+        <w:rPr>
+          <w:b/>
+          <w:sz w:val="28"/>
+          <w:szCs w:val="28"/>
+        </w:rPr>
+        <w:t>РЕГИСТРАЦИЯ</w:t>
       </w:r>
     </w:p>
     <w:p>
       <w:pPr>
         <w:spacing w:after="160" w:line="259" w:lineRule="auto"/>
         <w:rPr>
-          <w:b/>
-          <w:sz w:val="28"/>
-          <w:szCs w:val="28"/>
-        </w:rPr>
-      </w:pPr>
-      <w:r>
-        <w:rPr>
-          <w:b/>
-          <w:sz w:val="28"/>
-          <w:szCs w:val="28"/>
-        </w:rPr>
-        <w:lastRenderedPageBreak/>
-        <w:t>РЕГИСТРАЦИЯ</w:t>
-      </w:r>
-    </w:p>
-    <w:p>
-      <w:pPr>
-        <w:spacing w:after="160" w:line="259" w:lineRule="auto"/>
-        <w:rPr>
           <w:sz w:val="28"/>
           <w:szCs w:val="28"/>
         </w:rPr>
@@ -8308,7 +8288,7 @@
           <w:lang w:val="en-US"/>
         </w:rPr>
         <w:drawing>
-          <wp:inline distT="0" distB="0" distL="0" distR="0">
+          <wp:inline distT="0" distB="0" distL="0" distR="0" wp14:anchorId="43B27253" wp14:editId="2FD8B03F">
             <wp:extent cx="5924550" cy="4210050"/>
             <wp:effectExtent l="19050" t="19050" r="19050" b="19050"/>
             <wp:docPr id="2" name="Рисунок 2"/>
@@ -8450,6 +8430,7 @@
           <w:sz w:val="28"/>
           <w:szCs w:val="28"/>
         </w:rPr>
+        <w:lastRenderedPageBreak/>
         <w:t>АВТОРИЗАЦИЯ</w:t>
       </w:r>
     </w:p>
@@ -8628,7 +8609,6 @@
           <w:sz w:val="28"/>
           <w:szCs w:val="28"/>
         </w:rPr>
-        <w:lastRenderedPageBreak/>
         <w:t>ГЛАВНАЯ СТРАНИЦА</w:t>
       </w:r>
       <w:r>
@@ -8799,6 +8779,7 @@
           <w:sz w:val="28"/>
           <w:szCs w:val="28"/>
         </w:rPr>
+        <w:lastRenderedPageBreak/>
         <w:t>ПЕДАГОГИ</w:t>
       </w:r>
     </w:p>
@@ -8815,7 +8796,7 @@
           <w:szCs w:val="28"/>
         </w:rPr>
         <w:drawing>
-          <wp:inline distT="0" distB="0" distL="0" distR="0">
+          <wp:inline distT="0" distB="0" distL="0" distR="0" wp14:anchorId="26EE2F6A" wp14:editId="1A9DB6C6">
             <wp:extent cx="5924550" cy="4076700"/>
             <wp:effectExtent l="19050" t="19050" r="19050" b="19050"/>
             <wp:docPr id="5" name="Рисунок 5"/>
@@ -8878,6 +8859,89 @@
         <w:pStyle w:val="a9"/>
         <w:jc w:val="right"/>
         <w:rPr>
+          <w:color w:val="auto"/>
+          <w:sz w:val="20"/>
+          <w:szCs w:val="20"/>
+        </w:rPr>
+      </w:pPr>
+      <w:r>
+        <w:rPr>
+          <w:color w:val="auto"/>
+          <w:sz w:val="20"/>
+          <w:szCs w:val="20"/>
+        </w:rPr>
+        <w:t xml:space="preserve">Рисунок </w:t>
+      </w:r>
+      <w:r>
+        <w:rPr>
+          <w:color w:val="auto"/>
+          <w:sz w:val="20"/>
+          <w:szCs w:val="20"/>
+        </w:rPr>
+        <w:fldChar w:fldCharType="begin"/>
+      </w:r>
+      <w:r>
+        <w:rPr>
+          <w:color w:val="auto"/>
+          <w:sz w:val="20"/>
+          <w:szCs w:val="20"/>
+        </w:rPr>
+        <w:instrText xml:space="preserve"> SEQ Рисунок \* ARABIC </w:instrText>
+      </w:r>
+      <w:r>
+        <w:rPr>
+          <w:color w:val="auto"/>
+          <w:sz w:val="20"/>
+          <w:szCs w:val="20"/>
+        </w:rPr>
+        <w:fldChar w:fldCharType="separate"/>
+      </w:r>
+      <w:r>
+        <w:rPr>
+          <w:noProof/>
+          <w:color w:val="auto"/>
+          <w:sz w:val="20"/>
+          <w:szCs w:val="20"/>
+        </w:rPr>
+        <w:t>4</w:t>
+      </w:r>
+      <w:r>
+        <w:rPr>
+          <w:color w:val="auto"/>
+          <w:sz w:val="20"/>
+          <w:szCs w:val="20"/>
+        </w:rPr>
+        <w:fldChar w:fldCharType="end"/>
+      </w:r>
+      <w:r>
+        <w:rPr>
+          <w:color w:val="auto"/>
+          <w:sz w:val="20"/>
+          <w:szCs w:val="20"/>
+        </w:rPr>
+        <w:t xml:space="preserve"> </w:t>
+      </w:r>
+      <w:r>
+        <w:rPr>
+          <w:color w:val="auto"/>
+          <w:sz w:val="20"/>
+          <w:szCs w:val="20"/>
+        </w:rPr>
+        <w:t xml:space="preserve"> </w:t>
+      </w:r>
+      <w:r>
+        <w:rPr>
+          <w:color w:val="auto"/>
+          <w:sz w:val="20"/>
+          <w:szCs w:val="20"/>
+        </w:rPr>
+        <w:t>Педагоги</w:t>
+      </w:r>
+    </w:p>
+    <w:p>
+      <w:pPr>
+        <w:pStyle w:val="a9"/>
+        <w:rPr>
           <w:b/>
           <w:color w:val="auto"/>
           <w:sz w:val="20"/>
@@ -8886,116 +8950,22 @@
       </w:pPr>
       <w:r>
         <w:rPr>
+          <w:b/>
+          <w:i w:val="0"/>
           <w:color w:val="auto"/>
-          <w:sz w:val="20"/>
-          <w:szCs w:val="20"/>
-        </w:rPr>
-        <w:t xml:space="preserve">Рисунок </w:t>
-      </w:r>
-      <w:r>
-        <w:rPr>
-          <w:color w:val="auto"/>
-          <w:sz w:val="20"/>
-          <w:szCs w:val="20"/>
-        </w:rPr>
-        <w:fldChar w:fldCharType="begin"/>
-      </w:r>
-      <w:r>
-        <w:rPr>
-          <w:color w:val="auto"/>
-          <w:sz w:val="20"/>
-          <w:szCs w:val="20"/>
-        </w:rPr>
-        <w:instrText xml:space="preserve"> SEQ Рисунок \* ARABIC </w:instrText>
-      </w:r>
-      <w:r>
-        <w:rPr>
-          <w:color w:val="auto"/>
-          <w:sz w:val="20"/>
-          <w:szCs w:val="20"/>
-        </w:rPr>
-        <w:fldChar w:fldCharType="separate"/>
+          <w:sz w:val="28"/>
+          <w:szCs w:val="28"/>
+        </w:rPr>
+        <w:t>СТРАНИЦА ПЕДАГОГА</w:t>
       </w:r>
       <w:r>
         <w:rPr>
           <w:noProof/>
-          <w:color w:val="auto"/>
-          <w:sz w:val="20"/>
-          <w:szCs w:val="20"/>
-        </w:rPr>
-        <w:t>4</w:t>
-      </w:r>
-      <w:r>
-        <w:rPr>
-          <w:color w:val="auto"/>
-          <w:sz w:val="20"/>
-          <w:szCs w:val="20"/>
-        </w:rPr>
-        <w:fldChar w:fldCharType="end"/>
-      </w:r>
-      <w:r>
-        <w:rPr>
-          <w:color w:val="auto"/>
-          <w:sz w:val="20"/>
-          <w:szCs w:val="20"/>
-        </w:rPr>
-        <w:t xml:space="preserve"> </w:t>
-      </w:r>
-      <w:r>
-        <w:rPr>
-          <w:color w:val="auto"/>
-          <w:sz w:val="20"/>
-          <w:szCs w:val="20"/>
-        </w:rPr>
-        <w:t xml:space="preserve"> </w:t>
-      </w:r>
-      <w:r>
-        <w:rPr>
-          <w:color w:val="auto"/>
-          <w:sz w:val="20"/>
-          <w:szCs w:val="20"/>
-        </w:rPr>
-        <w:t>Педагоги</w:t>
-      </w:r>
-    </w:p>
-    <w:p>
-      <w:pPr>
-        <w:keepNext/>
-        <w:spacing w:after="160" w:line="259" w:lineRule="auto"/>
-      </w:pPr>
-      <w:r>
-        <w:rPr>
-          <w:b/>
-          <w:sz w:val="28"/>
-          <w:szCs w:val="28"/>
-        </w:rPr>
-        <w:lastRenderedPageBreak/>
-        <w:t xml:space="preserve">СТРАНИЦА </w:t>
-      </w:r>
-      <w:r>
-        <w:rPr>
-          <w:b/>
-          <w:sz w:val="28"/>
-          <w:szCs w:val="28"/>
-        </w:rPr>
-        <w:t>ПЕДАГОГ</w:t>
-      </w:r>
-      <w:r>
-        <w:rPr>
-          <w:b/>
-          <w:sz w:val="28"/>
-          <w:szCs w:val="28"/>
-        </w:rPr>
-        <w:t>А</w:t>
-      </w:r>
-      <w:r>
-        <w:rPr>
-          <w:noProof/>
         </w:rPr>
         <w:drawing>
-          <wp:inline distT="0" distB="0" distL="0" distR="0" wp14:anchorId="1119564A" wp14:editId="14101F5D">
-            <wp:extent cx="5924550" cy="4105275"/>
-            <wp:effectExtent l="19050" t="19050" r="19050" b="28575"/>
+          <wp:inline distT="0" distB="0" distL="0" distR="0" wp14:anchorId="1119564A" wp14:editId="5A166ADA">
+            <wp:extent cx="5924550" cy="3619500"/>
+            <wp:effectExtent l="19050" t="19050" r="19050" b="19050"/>
             <wp:docPr id="6" name="Рисунок 6"/>
             <wp:cNvGraphicFramePr>
               <a:graphicFrameLocks xmlns:a="http://schemas.openxmlformats.org/drawingml/2006/main" noChangeAspect="1"/>
@@ -9023,7 +8993,7 @@
                   <pic:spPr bwMode="auto">
                     <a:xfrm>
                       <a:off x="0" y="0"/>
-                      <a:ext cx="5924550" cy="4105275"/>
+                      <a:ext cx="5924550" cy="3619500"/>
                     </a:xfrm>
                     <a:prstGeom prst="rect">
                       <a:avLst/>
@@ -9123,64 +9093,8 @@
         </w:rPr>
         <w:t xml:space="preserve"> Страница педагога</w:t>
       </w:r>
-    </w:p>
-    <w:p>
-      <w:pPr>
-        <w:spacing w:after="160" w:line="259" w:lineRule="auto"/>
-      </w:pPr>
-    </w:p>
-    <w:p>
-      <w:pPr>
-        <w:rPr>
-          <w:b/>
-          <w:sz w:val="28"/>
-          <w:szCs w:val="28"/>
-        </w:rPr>
-      </w:pPr>
-      <w:r>
-        <w:rPr>
-          <w:b/>
-          <w:sz w:val="28"/>
-          <w:szCs w:val="28"/>
-        </w:rPr>
-        <w:t>ЛИЧНЫЙ КАБИНЕТ</w:t>
-      </w:r>
-    </w:p>
-    <w:p>
-      <w:pPr>
-        <w:pStyle w:val="a6"/>
-        <w:numPr>
-          <w:ilvl w:val="0"/>
-          <w:numId w:val="28"/>
-        </w:numPr>
-        <w:rPr>
-          <w:szCs w:val="28"/>
-        </w:rPr>
-      </w:pPr>
-      <w:r>
-        <w:rPr>
-          <w:szCs w:val="28"/>
-        </w:rPr>
-        <w:t>Выглядит альтернативно странице педагога</w:t>
-      </w:r>
-      <w:r>
-        <w:rPr>
-          <w:szCs w:val="28"/>
-        </w:rPr>
-        <w:t>, включая функцию редактирования профиля</w:t>
-      </w:r>
-      <w:bookmarkStart w:id="23" w:name="_Toc101187598"/>
-      <w:bookmarkStart w:id="24" w:name="_Toc101260613"/>
-    </w:p>
-    <w:p>
-      <w:pPr>
-        <w:spacing w:after="160" w:line="259" w:lineRule="auto"/>
-        <w:rPr>
-          <w:rFonts w:eastAsia="Times New Roman"/>
-          <w:sz w:val="28"/>
-          <w:szCs w:val="28"/>
-        </w:rPr>
-      </w:pPr>
+      <w:bookmarkStart w:id="22" w:name="_Toc101187598"/>
+      <w:bookmarkStart w:id="23" w:name="_Toc101260613"/>
       <w:r>
         <w:rPr>
           <w:szCs w:val="28"/>
@@ -9221,8 +9135,8 @@
         </w:rPr>
         <w:t xml:space="preserve"> Структурная схема</w:t>
       </w:r>
+      <w:bookmarkEnd w:id="22"/>
       <w:bookmarkEnd w:id="23"/>
-      <w:bookmarkEnd w:id="24"/>
     </w:p>
     <w:p>
       <w:pPr>
@@ -9337,6 +9251,222 @@
     </w:p>
     <w:p>
       <w:pPr>
+        <w:rPr>
+          <w:sz w:val="28"/>
+          <w:szCs w:val="28"/>
+        </w:rPr>
+      </w:pPr>
+      <w:r>
+        <w:rPr>
+          <w:sz w:val="28"/>
+          <w:szCs w:val="28"/>
+        </w:rPr>
+        <w:t xml:space="preserve">Домашняя страница является основной точкой входа для </w:t>
+      </w:r>
+      <w:r>
+        <w:rPr>
+          <w:sz w:val="28"/>
+          <w:szCs w:val="28"/>
+        </w:rPr>
+        <w:t>нового</w:t>
+      </w:r>
+      <w:r>
+        <w:rPr>
+          <w:sz w:val="28"/>
+          <w:szCs w:val="28"/>
+        </w:rPr>
+        <w:t xml:space="preserve"> пользователя. Данная схема подразумевает два логических маршрута</w:t>
+      </w:r>
+      <w:r>
+        <w:rPr>
+          <w:sz w:val="28"/>
+          <w:szCs w:val="28"/>
+        </w:rPr>
+        <w:t xml:space="preserve">. </w:t>
+      </w:r>
+    </w:p>
+    <w:p>
+      <w:pPr>
+        <w:pStyle w:val="a6"/>
+        <w:numPr>
+          <w:ilvl w:val="0"/>
+          <w:numId w:val="35"/>
+        </w:numPr>
+        <w:rPr>
+          <w:szCs w:val="28"/>
+        </w:rPr>
+      </w:pPr>
+      <w:r>
+        <w:rPr>
+          <w:szCs w:val="28"/>
+        </w:rPr>
+        <w:t>Авторизованный маршрут</w:t>
+      </w:r>
+    </w:p>
+    <w:p>
+      <w:pPr>
+        <w:pStyle w:val="a6"/>
+        <w:numPr>
+          <w:ilvl w:val="0"/>
+          <w:numId w:val="35"/>
+        </w:numPr>
+        <w:rPr>
+          <w:szCs w:val="28"/>
+        </w:rPr>
+      </w:pPr>
+      <w:r>
+        <w:rPr>
+          <w:szCs w:val="28"/>
+        </w:rPr>
+        <w:t>Неавторизованный маршрут</w:t>
+      </w:r>
+    </w:p>
+    <w:p>
+      <w:pPr>
+        <w:rPr>
+          <w:sz w:val="28"/>
+          <w:szCs w:val="28"/>
+        </w:rPr>
+      </w:pPr>
+      <w:r>
+        <w:rPr>
+          <w:sz w:val="28"/>
+          <w:szCs w:val="28"/>
+          <w:u w:val="single"/>
+        </w:rPr>
+        <w:t>Авторизованный маршрут</w:t>
+      </w:r>
+      <w:r>
+        <w:rPr>
+          <w:sz w:val="28"/>
+          <w:szCs w:val="28"/>
+        </w:rPr>
+        <w:t xml:space="preserve"> – это путь по которому может пройти </w:t>
+      </w:r>
+      <w:r>
+        <w:rPr>
+          <w:sz w:val="28"/>
+          <w:szCs w:val="28"/>
+          <w:lang w:val="en-US"/>
+        </w:rPr>
+        <w:t>user</w:t>
+      </w:r>
+      <w:r>
+        <w:rPr>
+          <w:sz w:val="28"/>
+          <w:szCs w:val="28"/>
+        </w:rPr>
+        <w:t xml:space="preserve"> с наличием определённых прав доступа</w:t>
+      </w:r>
+      <w:r>
+        <w:rPr>
+          <w:sz w:val="28"/>
+          <w:szCs w:val="28"/>
+        </w:rPr>
+        <w:t xml:space="preserve"> после </w:t>
+      </w:r>
+      <w:proofErr w:type="gramStart"/>
+      <w:r>
+        <w:rPr>
+          <w:sz w:val="28"/>
+          <w:szCs w:val="28"/>
+        </w:rPr>
+        <w:t>того</w:t>
+      </w:r>
+      <w:proofErr w:type="gramEnd"/>
+      <w:r>
+        <w:rPr>
+          <w:sz w:val="28"/>
+          <w:szCs w:val="28"/>
+        </w:rPr>
+        <w:t xml:space="preserve"> как представится системе</w:t>
+      </w:r>
+      <w:r>
+        <w:rPr>
+          <w:sz w:val="28"/>
+          <w:szCs w:val="28"/>
+        </w:rPr>
+        <w:t xml:space="preserve">. </w:t>
+      </w:r>
+    </w:p>
+    <w:p>
+      <w:pPr>
+        <w:rPr>
+          <w:sz w:val="28"/>
+          <w:szCs w:val="28"/>
+        </w:rPr>
+      </w:pPr>
+      <w:r>
+        <w:rPr>
+          <w:sz w:val="28"/>
+          <w:szCs w:val="28"/>
+          <w:u w:val="single"/>
+        </w:rPr>
+        <w:t>Неавторизованный маршрут</w:t>
+      </w:r>
+      <w:r>
+        <w:rPr>
+          <w:sz w:val="28"/>
+          <w:szCs w:val="28"/>
+        </w:rPr>
+        <w:t xml:space="preserve"> – это путь по которому проходит </w:t>
+      </w:r>
+      <w:r>
+        <w:rPr>
+          <w:sz w:val="28"/>
+          <w:szCs w:val="28"/>
+          <w:lang w:val="en-US"/>
+        </w:rPr>
+        <w:t>user</w:t>
+      </w:r>
+      <w:r>
+        <w:rPr>
+          <w:sz w:val="28"/>
+          <w:szCs w:val="28"/>
+        </w:rPr>
+        <w:t xml:space="preserve"> </w:t>
+      </w:r>
+      <w:r>
+        <w:rPr>
+          <w:sz w:val="28"/>
+          <w:szCs w:val="28"/>
+        </w:rPr>
+        <w:t>не представившейся системе</w:t>
+      </w:r>
+      <w:r>
+        <w:rPr>
+          <w:sz w:val="28"/>
+          <w:szCs w:val="28"/>
+        </w:rPr>
+        <w:t>.</w:t>
+      </w:r>
+    </w:p>
+    <w:p>
+      <w:pPr>
+        <w:spacing w:after="160" w:line="259" w:lineRule="auto"/>
+        <w:rPr>
+          <w:sz w:val="28"/>
+          <w:szCs w:val="28"/>
+        </w:rPr>
+      </w:pPr>
+      <w:r>
+        <w:rPr>
+          <w:sz w:val="28"/>
+          <w:szCs w:val="28"/>
+        </w:rPr>
+        <w:br w:type="page"/>
+      </w:r>
+    </w:p>
+    <w:p>
+      <w:pPr>
+        <w:rPr>
+          <w:sz w:val="28"/>
+          <w:szCs w:val="28"/>
+        </w:rPr>
+      </w:pPr>
+    </w:p>
+    <w:p>
+      <w:pPr>
         <w:pStyle w:val="1"/>
         <w:jc w:val="center"/>
         <w:rPr>
@@ -9348,8 +9478,8 @@
           <w:szCs w:val="28"/>
         </w:rPr>
       </w:pPr>
-      <w:bookmarkStart w:id="25" w:name="_Toc101187599"/>
-      <w:bookmarkStart w:id="26" w:name="_Toc101260614"/>
+      <w:bookmarkStart w:id="24" w:name="_Toc101187599"/>
+      <w:bookmarkStart w:id="25" w:name="_Toc101260614"/>
       <w:r>
         <w:rPr>
           <w:rFonts w:ascii="Times New Roman" w:eastAsiaTheme="minorHAnsi" w:hAnsi="Times New Roman" w:cs="Times New Roman"/>
@@ -9383,8 +9513,8 @@
         </w:rPr>
         <w:t>»</w:t>
       </w:r>
+      <w:bookmarkEnd w:id="24"/>
       <w:bookmarkEnd w:id="25"/>
-      <w:bookmarkEnd w:id="26"/>
     </w:p>
     <w:p/>
     <w:p>
@@ -9401,9 +9531,9 @@
           <w:szCs w:val="28"/>
         </w:rPr>
       </w:pPr>
-      <w:bookmarkStart w:id="27" w:name="_Toc100847757"/>
-      <w:bookmarkStart w:id="28" w:name="_Toc101187600"/>
-      <w:bookmarkStart w:id="29" w:name="_Toc101260615"/>
+      <w:bookmarkStart w:id="26" w:name="_Toc100847757"/>
+      <w:bookmarkStart w:id="27" w:name="_Toc101187600"/>
+      <w:bookmarkStart w:id="28" w:name="_Toc101260615"/>
       <w:r>
         <w:rPr>
           <w:rFonts w:ascii="Times New Roman" w:hAnsi="Times New Roman" w:cs="Times New Roman"/>
@@ -9444,9 +9574,9 @@
         </w:rPr>
         <w:t xml:space="preserve"> Технология создания сайта</w:t>
       </w:r>
+      <w:bookmarkEnd w:id="26"/>
       <w:bookmarkEnd w:id="27"/>
       <w:bookmarkEnd w:id="28"/>
-      <w:bookmarkEnd w:id="29"/>
     </w:p>
     <w:p>
       <w:pPr>
@@ -9469,7 +9599,18 @@
           <w:szCs w:val="28"/>
           <w:shd w:val="clear" w:color="auto" w:fill="FFFFFF"/>
         </w:rPr>
-        <w:t>На данный момент сайты есть уже практически у всех достаточно крупных компаний. А те, у кого сайта нет, мечтают его создать. И, в последнее время, большинство пользователей начали понимать, что</w:t>
+        <w:t xml:space="preserve">На данный момент сайты есть уже практически у всех достаточно крупных компаний. А те, у кого сайта нет, мечтают его создать. И, в последнее </w:t>
+      </w:r>
+      <w:r>
+        <w:rPr>
+          <w:rFonts w:eastAsia="Times New Roman"/>
+          <w:color w:val="000000" w:themeColor="text1"/>
+          <w:sz w:val="28"/>
+          <w:szCs w:val="28"/>
+          <w:shd w:val="clear" w:color="auto" w:fill="FFFFFF"/>
+        </w:rPr>
+        <w:lastRenderedPageBreak/>
+        <w:t>время, большинство пользователей начали понимать, что</w:t>
       </w:r>
       <w:r>
         <w:rPr>
@@ -9531,18 +9672,7 @@
           <w:szCs w:val="28"/>
           <w:shd w:val="clear" w:color="auto" w:fill="FFFFFF"/>
         </w:rPr>
-        <w:t xml:space="preserve">, которыми необходимо отлично владеть, чтобы создать хороший, работающий сайт. Ведь сайт является не только визиткой компании, но и одним (а зачастую основным) из рекламных, а также информационных </w:t>
-      </w:r>
-      <w:r>
-        <w:rPr>
-          <w:rFonts w:eastAsia="Times New Roman"/>
-          <w:color w:val="000000" w:themeColor="text1"/>
-          <w:sz w:val="28"/>
-          <w:szCs w:val="28"/>
-          <w:shd w:val="clear" w:color="auto" w:fill="FFFFFF"/>
-        </w:rPr>
-        <w:lastRenderedPageBreak/>
-        <w:t>инструментов. Поэтому встает вопрос, каким образом можно получить хороший сайт, который оправдает вложенные в него финансовые средства.</w:t>
+        <w:t>, которыми необходимо отлично владеть, чтобы создать хороший, работающий сайт. Ведь сайт является не только визиткой компании, но и одним (а зачастую основным) из рекламных, а также информационных инструментов. Поэтому встает вопрос, каким образом можно получить хороший сайт, который оправдает вложенные в него финансовые средства.</w:t>
       </w:r>
     </w:p>
     <w:p>
@@ -9557,17 +9687,17 @@
           <w:szCs w:val="28"/>
         </w:rPr>
       </w:pPr>
-      <w:bookmarkStart w:id="30" w:name="_Toc500696223"/>
-      <w:bookmarkStart w:id="31" w:name="_Toc500696248"/>
-      <w:bookmarkStart w:id="32" w:name="_Toc500696269"/>
-      <w:bookmarkStart w:id="33" w:name="_Toc500696471"/>
-      <w:bookmarkStart w:id="34" w:name="_Toc500696508"/>
-      <w:bookmarkStart w:id="35" w:name="_Toc500696773"/>
-      <w:bookmarkStart w:id="36" w:name="_Toc500698671"/>
-      <w:bookmarkStart w:id="37" w:name="_Toc500698719"/>
-      <w:bookmarkStart w:id="38" w:name="_Toc100847758"/>
-      <w:bookmarkStart w:id="39" w:name="_Toc101187601"/>
-      <w:bookmarkStart w:id="40" w:name="_Toc101260616"/>
+      <w:bookmarkStart w:id="29" w:name="_Toc500696223"/>
+      <w:bookmarkStart w:id="30" w:name="_Toc500696248"/>
+      <w:bookmarkStart w:id="31" w:name="_Toc500696269"/>
+      <w:bookmarkStart w:id="32" w:name="_Toc500696471"/>
+      <w:bookmarkStart w:id="33" w:name="_Toc500696508"/>
+      <w:bookmarkStart w:id="34" w:name="_Toc500696773"/>
+      <w:bookmarkStart w:id="35" w:name="_Toc500698671"/>
+      <w:bookmarkStart w:id="36" w:name="_Toc500698719"/>
+      <w:bookmarkStart w:id="37" w:name="_Toc100847758"/>
+      <w:bookmarkStart w:id="38" w:name="_Toc101187601"/>
+      <w:bookmarkStart w:id="39" w:name="_Toc101260616"/>
       <w:r>
         <w:rPr>
           <w:rFonts w:ascii="Times New Roman" w:eastAsia="Times New Roman" w:hAnsi="Times New Roman" w:cs="Times New Roman"/>
@@ -9631,6 +9761,7 @@
         </w:rPr>
         <w:t xml:space="preserve"> PHP-скрипт</w:t>
       </w:r>
+      <w:bookmarkEnd w:id="29"/>
       <w:bookmarkEnd w:id="30"/>
       <w:bookmarkEnd w:id="31"/>
       <w:bookmarkEnd w:id="32"/>
@@ -9641,7 +9772,6 @@
       <w:bookmarkEnd w:id="37"/>
       <w:bookmarkEnd w:id="38"/>
       <w:bookmarkEnd w:id="39"/>
-      <w:bookmarkEnd w:id="40"/>
     </w:p>
     <w:p>
       <w:pPr>
@@ -9920,6 +10050,7 @@
           <w:sz w:val="28"/>
           <w:szCs w:val="28"/>
         </w:rPr>
+        <w:lastRenderedPageBreak/>
         <w:t>создание скриптов для выполнения на стороне сервера;</w:t>
       </w:r>
     </w:p>
@@ -10017,7 +10148,6 @@
           <w:szCs w:val="28"/>
           <w:shd w:val="clear" w:color="auto" w:fill="FFFFFF"/>
         </w:rPr>
-        <w:lastRenderedPageBreak/>
         <w:t xml:space="preserve">доступен для большинства операционных систем, включая </w:t>
       </w:r>
       <w:proofErr w:type="spellStart"/>
@@ -10374,6 +10504,7 @@
           <w:szCs w:val="28"/>
           <w:shd w:val="clear" w:color="auto" w:fill="FFFFFF"/>
         </w:rPr>
+        <w:lastRenderedPageBreak/>
         <w:t xml:space="preserve">включает средства обработки текстовой информации, начиная с регулярных выражений </w:t>
       </w:r>
       <w:proofErr w:type="spellStart"/>
@@ -10469,58 +10600,29 @@
           <w:szCs w:val="28"/>
           <w:shd w:val="clear" w:color="auto" w:fill="FFFFFF"/>
         </w:rPr>
-        <w:t xml:space="preserve">, функции для работы со </w:t>
-      </w:r>
+        <w:t>, функции для работы со сжатыми файлами (</w:t>
+      </w:r>
+      <w:proofErr w:type="spellStart"/>
       <w:r>
         <w:rPr>
           <w:color w:val="000000" w:themeColor="text1"/>
           <w:szCs w:val="28"/>
           <w:shd w:val="clear" w:color="auto" w:fill="FFFFFF"/>
         </w:rPr>
-        <w:lastRenderedPageBreak/>
-        <w:t>сжатыми файлами (</w:t>
-      </w:r>
-      <w:proofErr w:type="spellStart"/>
+        <w:t>gzip</w:t>
+      </w:r>
+      <w:proofErr w:type="spellEnd"/>
       <w:r>
         <w:rPr>
           <w:color w:val="000000" w:themeColor="text1"/>
           <w:szCs w:val="28"/>
           <w:shd w:val="clear" w:color="auto" w:fill="FFFFFF"/>
         </w:rPr>
-        <w:t>gzip</w:t>
-      </w:r>
-      <w:proofErr w:type="spellEnd"/>
-      <w:r>
-        <w:rPr>
-          <w:color w:val="000000" w:themeColor="text1"/>
-          <w:szCs w:val="28"/>
-          <w:shd w:val="clear" w:color="auto" w:fill="FFFFFF"/>
-        </w:rPr>
         <w:t>, bz2), функции календарных вычислений, функции перевода и др.)</w:t>
       </w:r>
-      <w:bookmarkStart w:id="41" w:name="_Toc100847759"/>
-      <w:bookmarkStart w:id="42" w:name="_Toc101187602"/>
-      <w:bookmarkStart w:id="43" w:name="_Toc101260617"/>
-    </w:p>
-    <w:p>
-      <w:pPr>
-        <w:spacing w:after="160" w:line="259" w:lineRule="auto"/>
-        <w:rPr>
-          <w:rFonts w:eastAsia="Times New Roman"/>
-          <w:color w:val="000000" w:themeColor="text1"/>
-          <w:sz w:val="28"/>
-          <w:szCs w:val="28"/>
-          <w:shd w:val="clear" w:color="auto" w:fill="FFFFFF"/>
-        </w:rPr>
-      </w:pPr>
-      <w:r>
-        <w:rPr>
-          <w:color w:val="000000" w:themeColor="text1"/>
-          <w:szCs w:val="28"/>
-          <w:shd w:val="clear" w:color="auto" w:fill="FFFFFF"/>
-        </w:rPr>
-        <w:br w:type="page"/>
-      </w:r>
+      <w:bookmarkStart w:id="40" w:name="_Toc100847759"/>
+      <w:bookmarkStart w:id="41" w:name="_Toc101187602"/>
+      <w:bookmarkStart w:id="42" w:name="_Toc101260617"/>
     </w:p>
     <w:p>
       <w:pPr>
@@ -10540,7 +10642,6 @@
           <w:color w:val="000000" w:themeColor="text1"/>
           <w:szCs w:val="28"/>
         </w:rPr>
-        <w:lastRenderedPageBreak/>
         <w:t>4</w:t>
       </w:r>
       <w:r>
@@ -10586,9 +10687,9 @@
         </w:rPr>
         <w:t>JavaScript</w:t>
       </w:r>
+      <w:bookmarkEnd w:id="40"/>
       <w:bookmarkEnd w:id="41"/>
       <w:bookmarkEnd w:id="42"/>
-      <w:bookmarkEnd w:id="43"/>
       <w:proofErr w:type="spellEnd"/>
     </w:p>
     <w:p>
@@ -10893,16 +10994,16 @@
           <w:szCs w:val="28"/>
         </w:rPr>
       </w:pPr>
-      <w:bookmarkStart w:id="44" w:name="_Toc500696224"/>
-      <w:bookmarkStart w:id="45" w:name="_Toc500696249"/>
-      <w:bookmarkStart w:id="46" w:name="_Toc500696270"/>
-      <w:bookmarkStart w:id="47" w:name="_Toc500696472"/>
-      <w:bookmarkStart w:id="48" w:name="_Toc500696774"/>
-      <w:bookmarkStart w:id="49" w:name="_Toc500698672"/>
-      <w:bookmarkStart w:id="50" w:name="_Toc500698720"/>
-      <w:bookmarkStart w:id="51" w:name="_Toc100847760"/>
-      <w:bookmarkStart w:id="52" w:name="_Toc101187603"/>
-      <w:bookmarkStart w:id="53" w:name="_Toc101260618"/>
+      <w:bookmarkStart w:id="43" w:name="_Toc500696224"/>
+      <w:bookmarkStart w:id="44" w:name="_Toc500696249"/>
+      <w:bookmarkStart w:id="45" w:name="_Toc500696270"/>
+      <w:bookmarkStart w:id="46" w:name="_Toc500696472"/>
+      <w:bookmarkStart w:id="47" w:name="_Toc500696774"/>
+      <w:bookmarkStart w:id="48" w:name="_Toc500698672"/>
+      <w:bookmarkStart w:id="49" w:name="_Toc500698720"/>
+      <w:bookmarkStart w:id="50" w:name="_Toc100847760"/>
+      <w:bookmarkStart w:id="51" w:name="_Toc101187603"/>
+      <w:bookmarkStart w:id="52" w:name="_Toc101260618"/>
       <w:r>
         <w:rPr>
           <w:rFonts w:ascii="Times New Roman" w:eastAsia="Times New Roman" w:hAnsi="Times New Roman" w:cs="Times New Roman"/>
@@ -10957,6 +11058,7 @@
         </w:rPr>
         <w:t xml:space="preserve"> HTML</w:t>
       </w:r>
+      <w:bookmarkEnd w:id="43"/>
       <w:bookmarkEnd w:id="44"/>
       <w:bookmarkEnd w:id="45"/>
       <w:bookmarkEnd w:id="46"/>
@@ -10966,7 +11068,6 @@
       <w:bookmarkEnd w:id="50"/>
       <w:bookmarkEnd w:id="51"/>
       <w:bookmarkEnd w:id="52"/>
-      <w:bookmarkEnd w:id="53"/>
     </w:p>
     <w:p>
       <w:pPr>
@@ -11107,7 +11208,18 @@
           <w:szCs w:val="28"/>
           <w:shd w:val="clear" w:color="auto" w:fill="FFFFFF"/>
         </w:rPr>
-        <w:t xml:space="preserve"> – язык разметки гипертекста) прекрасно отвечал требованиям раннего периода развития технологий создания сайтов, но с дальнейшим его развитием возникли существенные проблемы. HTML предоставляет следующие возможности:</w:t>
+        <w:t xml:space="preserve"> – язык разметки гипертекста) прекрасно отвечал требованиям раннего периода развития технологий создания сайтов, но с дальнейшим его развитием </w:t>
+      </w:r>
+      <w:r>
+        <w:rPr>
+          <w:rFonts w:eastAsia="Times New Roman"/>
+          <w:color w:val="000000" w:themeColor="text1"/>
+          <w:sz w:val="28"/>
+          <w:szCs w:val="28"/>
+          <w:shd w:val="clear" w:color="auto" w:fill="FFFFFF"/>
+        </w:rPr>
+        <w:lastRenderedPageBreak/>
+        <w:t>возникли существенные проблемы. HTML предоставляет следующие возможности:</w:t>
       </w:r>
     </w:p>
     <w:p>
@@ -11185,7 +11297,6 @@
           <w:sz w:val="28"/>
           <w:szCs w:val="28"/>
         </w:rPr>
-        <w:lastRenderedPageBreak/>
         <w:t>создавать формы для посылки запросов на удаленные компьютеры, чтобы производить поиск информации, осуществлять бронирование, заказывать товары и т.п.;</w:t>
       </w:r>
     </w:p>
@@ -11481,7 +11592,18 @@
           <w:szCs w:val="28"/>
           <w:shd w:val="clear" w:color="auto" w:fill="FFFFFF"/>
         </w:rPr>
-        <w:t xml:space="preserve"> (Блокнот). Содержимое HTML-страниц представлено в гипертекстовом виде, что предполагает наличие в документе, отображаемом на экране, выделенных определенным образом мест, щелкнув мышью по которым, можно переместиться в другую часть этой же страницы или на другую страницу.</w:t>
+        <w:t xml:space="preserve"> (Блокнот). Содержимое HTML-страниц представлено в гипертекстовом виде, что предполагает наличие в документе, отображаемом на экране, выделенных определенным образом мест, щелкнув мышью по </w:t>
+      </w:r>
+      <w:r>
+        <w:rPr>
+          <w:rFonts w:eastAsia="Times New Roman"/>
+          <w:color w:val="000000" w:themeColor="text1"/>
+          <w:sz w:val="28"/>
+          <w:szCs w:val="28"/>
+          <w:shd w:val="clear" w:color="auto" w:fill="FFFFFF"/>
+        </w:rPr>
+        <w:lastRenderedPageBreak/>
+        <w:t>которым, можно переместиться в другую часть этой же страницы или на другую страницу.</w:t>
       </w:r>
     </w:p>
     <w:p>
@@ -11496,16 +11618,16 @@
           <w:szCs w:val="28"/>
         </w:rPr>
       </w:pPr>
-      <w:bookmarkStart w:id="54" w:name="_Toc500696225"/>
-      <w:bookmarkStart w:id="55" w:name="_Toc500696250"/>
-      <w:bookmarkStart w:id="56" w:name="_Toc500696271"/>
-      <w:bookmarkStart w:id="57" w:name="_Toc500696473"/>
-      <w:bookmarkStart w:id="58" w:name="_Toc500696775"/>
-      <w:bookmarkStart w:id="59" w:name="_Toc500698673"/>
-      <w:bookmarkStart w:id="60" w:name="_Toc500698721"/>
-      <w:bookmarkStart w:id="61" w:name="_Toc100847761"/>
-      <w:bookmarkStart w:id="62" w:name="_Toc101187604"/>
-      <w:bookmarkStart w:id="63" w:name="_Toc101260619"/>
+      <w:bookmarkStart w:id="53" w:name="_Toc500696225"/>
+      <w:bookmarkStart w:id="54" w:name="_Toc500696250"/>
+      <w:bookmarkStart w:id="55" w:name="_Toc500696271"/>
+      <w:bookmarkStart w:id="56" w:name="_Toc500696473"/>
+      <w:bookmarkStart w:id="57" w:name="_Toc500696775"/>
+      <w:bookmarkStart w:id="58" w:name="_Toc500698673"/>
+      <w:bookmarkStart w:id="59" w:name="_Toc500698721"/>
+      <w:bookmarkStart w:id="60" w:name="_Toc100847761"/>
+      <w:bookmarkStart w:id="61" w:name="_Toc101187604"/>
+      <w:bookmarkStart w:id="62" w:name="_Toc101260619"/>
       <w:r>
         <w:rPr>
           <w:rFonts w:ascii="Times New Roman" w:eastAsia="Times New Roman" w:hAnsi="Times New Roman" w:cs="Times New Roman"/>
@@ -11570,6 +11692,7 @@
         </w:rPr>
         <w:t>MySQL</w:t>
       </w:r>
+      <w:bookmarkEnd w:id="53"/>
       <w:bookmarkEnd w:id="54"/>
       <w:bookmarkEnd w:id="55"/>
       <w:bookmarkEnd w:id="56"/>
@@ -11579,7 +11702,6 @@
       <w:bookmarkEnd w:id="60"/>
       <w:bookmarkEnd w:id="61"/>
       <w:bookmarkEnd w:id="62"/>
-      <w:bookmarkEnd w:id="63"/>
       <w:proofErr w:type="spellEnd"/>
     </w:p>
     <w:p>
@@ -11690,18 +11812,7 @@
           <w:szCs w:val="28"/>
           <w:shd w:val="clear" w:color="auto" w:fill="FFFFFF"/>
         </w:rPr>
-        <w:t xml:space="preserve"> – многопользовательский, </w:t>
-      </w:r>
-      <w:r>
-        <w:rPr>
-          <w:rFonts w:eastAsia="Times New Roman"/>
-          <w:color w:val="000000" w:themeColor="text1"/>
-          <w:sz w:val="28"/>
-          <w:szCs w:val="28"/>
-          <w:shd w:val="clear" w:color="auto" w:fill="FFFFFF"/>
-        </w:rPr>
-        <w:lastRenderedPageBreak/>
-        <w:t xml:space="preserve">многопоточный сервер базы данных SQL. Имеет хорошую скорость и гибкость, если использовать его для хранения изображений и файлов. </w:t>
+        <w:t xml:space="preserve"> – многопользовательский, многопоточный сервер базы данных SQL. Имеет хорошую скорость и гибкость, если использовать его для хранения изображений и файлов. </w:t>
       </w:r>
       <w:proofErr w:type="spellStart"/>
       <w:r>
@@ -12251,6 +12362,7 @@
           <w:sz w:val="28"/>
           <w:szCs w:val="28"/>
         </w:rPr>
+        <w:lastRenderedPageBreak/>
         <w:t>при работе со строками регистр символов в обрабатываемых строках роли не играет;</w:t>
       </w:r>
     </w:p>
@@ -12325,7 +12437,6 @@
           <w:sz w:val="28"/>
           <w:szCs w:val="28"/>
         </w:rPr>
-        <w:lastRenderedPageBreak/>
         <w:t xml:space="preserve">Основные достоинства </w:t>
       </w:r>
       <w:proofErr w:type="spellStart"/>
@@ -12348,8 +12459,8 @@
         </w:rPr>
         <w:t xml:space="preserve"> - скорость, устойчивость и легкость в использовании</w:t>
       </w:r>
-      <w:bookmarkStart w:id="64" w:name="_Toc500630091"/>
-      <w:bookmarkStart w:id="65" w:name="_Toc500688009"/>
+      <w:bookmarkStart w:id="63" w:name="_Toc500630091"/>
+      <w:bookmarkStart w:id="64" w:name="_Toc500688009"/>
       <w:r>
         <w:rPr>
           <w:rFonts w:eastAsia="Times New Roman"/>
@@ -12368,10 +12479,11 @@
           <w:color w:val="000000" w:themeColor="text1"/>
           <w:sz w:val="28"/>
           <w:szCs w:val="28"/>
-        </w:rPr>
-      </w:pPr>
-      <w:bookmarkStart w:id="66" w:name="_Toc101187605"/>
-      <w:bookmarkStart w:id="67" w:name="_Toc101260620"/>
+          <w:lang w:val="en-US"/>
+        </w:rPr>
+      </w:pPr>
+      <w:bookmarkStart w:id="65" w:name="_Toc101187605"/>
+      <w:bookmarkStart w:id="66" w:name="_Toc101260620"/>
       <w:r>
         <w:rPr>
           <w:rFonts w:ascii="Times New Roman" w:eastAsia="Times New Roman" w:hAnsi="Times New Roman" w:cs="Times New Roman"/>
@@ -12391,8 +12503,15 @@
         </w:rPr>
         <w:t>Bootstrap</w:t>
       </w:r>
+      <w:bookmarkEnd w:id="65"/>
       <w:bookmarkEnd w:id="66"/>
-      <w:bookmarkEnd w:id="67"/>
+    </w:p>
+    <w:p>
+      <w:pPr>
+        <w:rPr>
+          <w:lang w:val="en-US"/>
+        </w:rPr>
+      </w:pPr>
     </w:p>
     <w:p>
       <w:pPr>
@@ -12514,6 +12633,28 @@
     </w:p>
     <w:p>
       <w:pPr>
+        <w:spacing w:after="160" w:line="259" w:lineRule="auto"/>
+        <w:rPr>
+          <w:rFonts w:eastAsia="Times New Roman"/>
+          <w:color w:val="000000" w:themeColor="text1"/>
+          <w:sz w:val="28"/>
+          <w:szCs w:val="28"/>
+          <w:shd w:val="clear" w:color="auto" w:fill="FFFFFF"/>
+        </w:rPr>
+      </w:pPr>
+      <w:r>
+        <w:rPr>
+          <w:rFonts w:eastAsia="Times New Roman"/>
+          <w:color w:val="000000" w:themeColor="text1"/>
+          <w:sz w:val="28"/>
+          <w:szCs w:val="28"/>
+          <w:shd w:val="clear" w:color="auto" w:fill="FFFFFF"/>
+        </w:rPr>
+        <w:br w:type="page"/>
+      </w:r>
+    </w:p>
+    <w:p>
+      <w:pPr>
         <w:pStyle w:val="2"/>
         <w:rPr>
           <w:rFonts w:ascii="Times New Roman" w:eastAsia="Times New Roman" w:hAnsi="Times New Roman" w:cs="Times New Roman"/>
@@ -12524,8 +12665,8 @@
           <w:shd w:val="clear" w:color="auto" w:fill="FFFFFF"/>
         </w:rPr>
       </w:pPr>
-      <w:bookmarkStart w:id="68" w:name="_Toc101187606"/>
-      <w:bookmarkStart w:id="69" w:name="_Toc101260621"/>
+      <w:bookmarkStart w:id="67" w:name="_Toc101187606"/>
+      <w:bookmarkStart w:id="68" w:name="_Toc101260621"/>
       <w:r>
         <w:rPr>
           <w:rFonts w:ascii="Times New Roman" w:eastAsia="Times New Roman" w:hAnsi="Times New Roman" w:cs="Times New Roman"/>
@@ -12537,34 +12678,35 @@
         </w:rPr>
         <w:t>4.2 Начало разработки</w:t>
       </w:r>
-      <w:bookmarkStart w:id="70" w:name="_Toc101187607"/>
-      <w:bookmarkStart w:id="71" w:name="_Toc101260622"/>
+      <w:bookmarkStart w:id="69" w:name="_Toc101187607"/>
+      <w:bookmarkStart w:id="70" w:name="_Toc101260622"/>
+      <w:bookmarkEnd w:id="67"/>
       <w:bookmarkEnd w:id="68"/>
+    </w:p>
+    <w:p/>
+    <w:p>
+      <w:pPr>
+        <w:pStyle w:val="3"/>
+        <w:rPr>
+          <w:rFonts w:ascii="Times New Roman" w:eastAsia="Times New Roman" w:hAnsi="Times New Roman" w:cs="Times New Roman"/>
+          <w:color w:val="000000" w:themeColor="text1"/>
+          <w:sz w:val="28"/>
+          <w:szCs w:val="28"/>
+          <w:shd w:val="clear" w:color="auto" w:fill="FFFFFF"/>
+        </w:rPr>
+      </w:pPr>
+      <w:r>
+        <w:rPr>
+          <w:rFonts w:ascii="Times New Roman" w:eastAsia="Times New Roman" w:hAnsi="Times New Roman" w:cs="Times New Roman"/>
+          <w:color w:val="000000" w:themeColor="text1"/>
+          <w:sz w:val="28"/>
+          <w:szCs w:val="28"/>
+          <w:shd w:val="clear" w:color="auto" w:fill="FFFFFF"/>
+        </w:rPr>
+        <w:t>4.2.1 Корневая структура проекта</w:t>
+      </w:r>
       <w:bookmarkEnd w:id="69"/>
-    </w:p>
-    <w:p>
-      <w:pPr>
-        <w:pStyle w:val="3"/>
-        <w:rPr>
-          <w:rFonts w:ascii="Times New Roman" w:eastAsia="Times New Roman" w:hAnsi="Times New Roman" w:cs="Times New Roman"/>
-          <w:color w:val="000000" w:themeColor="text1"/>
-          <w:sz w:val="28"/>
-          <w:szCs w:val="28"/>
-          <w:shd w:val="clear" w:color="auto" w:fill="FFFFFF"/>
-        </w:rPr>
-      </w:pPr>
-      <w:r>
-        <w:rPr>
-          <w:rFonts w:ascii="Times New Roman" w:eastAsia="Times New Roman" w:hAnsi="Times New Roman" w:cs="Times New Roman"/>
-          <w:color w:val="000000" w:themeColor="text1"/>
-          <w:sz w:val="28"/>
-          <w:szCs w:val="28"/>
-          <w:shd w:val="clear" w:color="auto" w:fill="FFFFFF"/>
-        </w:rPr>
-        <w:t>4.2.1 Корневая структура проекта</w:t>
-      </w:r>
       <w:bookmarkEnd w:id="70"/>
-      <w:bookmarkEnd w:id="71"/>
     </w:p>
     <w:p>
       <w:pPr>
@@ -12607,6 +12749,15 @@
           <w:szCs w:val="28"/>
         </w:rPr>
         <w:softHyphen/>
+      </w:r>
+      <w:r>
+        <w:rPr>
+          <w:rFonts w:eastAsia="Times New Roman"/>
+          <w:color w:val="000000" w:themeColor="text1"/>
+          <w:sz w:val="28"/>
+          <w:szCs w:val="28"/>
+        </w:rPr>
+        <w:t>:</w:t>
       </w:r>
     </w:p>
     <w:p>
@@ -12763,6 +12914,7 @@
           <w:szCs w:val="28"/>
           <w:lang w:val="en-US"/>
         </w:rPr>
+        <w:lastRenderedPageBreak/>
         <w:t>MODULES</w:t>
       </w:r>
     </w:p>
@@ -12823,15 +12975,7 @@
           <w:color w:val="000000" w:themeColor="text1"/>
           <w:szCs w:val="28"/>
         </w:rPr>
-        <w:t xml:space="preserve"> что мы можем </w:t>
-      </w:r>
-      <w:r>
-        <w:rPr>
-          <w:color w:val="000000" w:themeColor="text1"/>
-          <w:szCs w:val="28"/>
-        </w:rPr>
-        <w:lastRenderedPageBreak/>
-        <w:t>изменить текст в одном файле, но изменится текст на всех страничках, где есть этот блок.</w:t>
+        <w:t xml:space="preserve"> что мы можем изменить текст в одном файле, но изменится текст на всех страничках, где есть этот блок.</w:t>
       </w:r>
     </w:p>
     <w:p>
@@ -13154,6 +13298,7 @@
                 <w:b/>
                 <w:bCs/>
               </w:rPr>
+              <w:lastRenderedPageBreak/>
               <w:t>Столбец</w:t>
             </w:r>
           </w:p>
@@ -14851,8 +14996,8 @@
           <w:szCs w:val="28"/>
         </w:rPr>
       </w:pPr>
-      <w:bookmarkStart w:id="72" w:name="_Toc101187608"/>
-      <w:bookmarkStart w:id="73" w:name="_Toc101260623"/>
+      <w:bookmarkStart w:id="71" w:name="_Toc101187608"/>
+      <w:bookmarkStart w:id="72" w:name="_Toc101260623"/>
       <w:r>
         <w:rPr>
           <w:rFonts w:ascii="Times New Roman" w:eastAsia="Times New Roman" w:hAnsi="Times New Roman" w:cs="Times New Roman"/>
@@ -14862,8 +15007,8 @@
         </w:rPr>
         <w:t>4.2.2 Создание БД</w:t>
       </w:r>
+      <w:bookmarkEnd w:id="71"/>
       <w:bookmarkEnd w:id="72"/>
-      <w:bookmarkEnd w:id="73"/>
       <w:r>
         <w:rPr>
           <w:rFonts w:ascii="Times New Roman" w:eastAsia="Times New Roman" w:hAnsi="Times New Roman" w:cs="Times New Roman"/>
@@ -15063,7 +15208,6 @@
           <w:sz w:val="28"/>
           <w:szCs w:val="28"/>
         </w:rPr>
-        <w:lastRenderedPageBreak/>
         <w:t>Основной</w:t>
       </w:r>
       <w:r>
@@ -15433,26 +15577,6 @@
     </w:p>
     <w:p>
       <w:pPr>
-        <w:spacing w:after="160" w:line="259" w:lineRule="auto"/>
-        <w:rPr>
-          <w:rFonts w:eastAsia="Times New Roman"/>
-          <w:color w:val="000000" w:themeColor="text1"/>
-          <w:sz w:val="28"/>
-          <w:szCs w:val="28"/>
-        </w:rPr>
-      </w:pPr>
-      <w:r>
-        <w:rPr>
-          <w:rFonts w:eastAsia="Times New Roman"/>
-          <w:color w:val="000000" w:themeColor="text1"/>
-          <w:sz w:val="28"/>
-          <w:szCs w:val="28"/>
-        </w:rPr>
-        <w:br w:type="page"/>
-      </w:r>
-    </w:p>
-    <w:p>
-      <w:pPr>
         <w:pStyle w:val="3"/>
         <w:rPr>
           <w:rFonts w:eastAsia="Times New Roman"/>
@@ -15462,16 +15586,15 @@
           <w:lang w:val="en-US"/>
         </w:rPr>
       </w:pPr>
-      <w:bookmarkStart w:id="74" w:name="_Toc101187609"/>
-      <w:bookmarkStart w:id="75" w:name="_Toc101260624"/>
-      <w:r>
-        <w:rPr>
-          <w:rFonts w:eastAsia="Times New Roman"/>
-          <w:color w:val="000000" w:themeColor="text1"/>
-          <w:sz w:val="28"/>
-          <w:szCs w:val="28"/>
-        </w:rPr>
-        <w:lastRenderedPageBreak/>
+      <w:bookmarkStart w:id="73" w:name="_Toc101187609"/>
+      <w:bookmarkStart w:id="74" w:name="_Toc101260624"/>
+      <w:r>
+        <w:rPr>
+          <w:rFonts w:eastAsia="Times New Roman"/>
+          <w:color w:val="000000" w:themeColor="text1"/>
+          <w:sz w:val="28"/>
+          <w:szCs w:val="28"/>
+        </w:rPr>
         <w:t xml:space="preserve">4.2.3 Создание страниц </w:t>
       </w:r>
       <w:r>
@@ -15484,8 +15607,8 @@
         </w:rPr>
         <w:t>(PHP)</w:t>
       </w:r>
+      <w:bookmarkEnd w:id="73"/>
       <w:bookmarkEnd w:id="74"/>
-      <w:bookmarkEnd w:id="75"/>
     </w:p>
     <w:p/>
     <w:p>
@@ -16155,26 +16278,6 @@
     </w:p>
     <w:p>
       <w:pPr>
-        <w:spacing w:after="160" w:line="259" w:lineRule="auto"/>
-        <w:rPr>
-          <w:color w:val="000000" w:themeColor="text1"/>
-          <w:sz w:val="28"/>
-          <w:szCs w:val="28"/>
-          <w:lang w:val="en-US"/>
-        </w:rPr>
-      </w:pPr>
-      <w:r>
-        <w:rPr>
-          <w:color w:val="000000" w:themeColor="text1"/>
-          <w:sz w:val="28"/>
-          <w:szCs w:val="28"/>
-          <w:lang w:val="en-US"/>
-        </w:rPr>
-        <w:br w:type="page"/>
-      </w:r>
-    </w:p>
-    <w:p>
-      <w:pPr>
         <w:spacing w:line="360" w:lineRule="auto"/>
         <w:jc w:val="both"/>
         <w:rPr>
@@ -16189,7 +16292,6 @@
           <w:sz w:val="28"/>
           <w:szCs w:val="28"/>
         </w:rPr>
-        <w:lastRenderedPageBreak/>
         <w:t>Если такие данные существуют, присваиваем сессии «имя пользователя» и «</w:t>
       </w:r>
       <w:r>
@@ -16333,7 +16435,7 @@
           <w:szCs w:val="28"/>
         </w:rPr>
       </w:pPr>
-      <w:bookmarkStart w:id="76" w:name="_Toc101260625"/>
+      <w:bookmarkStart w:id="75" w:name="_Toc101260625"/>
       <w:r>
         <w:rPr>
           <w:rFonts w:ascii="Times New Roman" w:eastAsia="Times New Roman" w:hAnsi="Times New Roman" w:cs="Times New Roman"/>
@@ -16400,7 +16502,7 @@
         </w:rPr>
         <w:t>)</w:t>
       </w:r>
-      <w:bookmarkEnd w:id="76"/>
+      <w:bookmarkEnd w:id="75"/>
     </w:p>
     <w:p/>
     <w:p>
@@ -17671,7 +17773,7 @@
           <w:szCs w:val="28"/>
         </w:rPr>
       </w:pPr>
-      <w:bookmarkStart w:id="77" w:name="_Toc101260626"/>
+      <w:bookmarkStart w:id="76" w:name="_Toc101260626"/>
       <w:r>
         <w:rPr>
           <w:rFonts w:ascii="Times New Roman" w:eastAsia="Times New Roman" w:hAnsi="Times New Roman" w:cs="Times New Roman"/>
@@ -17682,7 +17784,7 @@
         <w:lastRenderedPageBreak/>
         <w:t>Руководство пользователя</w:t>
       </w:r>
-      <w:bookmarkEnd w:id="77"/>
+      <w:bookmarkEnd w:id="76"/>
     </w:p>
     <w:p>
       <w:pPr>
@@ -17763,7 +17865,6 @@
         </w:rPr>
         <w:t xml:space="preserve">Рисунок </w:t>
       </w:r>
-      <w:proofErr w:type="gramStart"/>
       <w:r>
         <w:rPr>
           <w:color w:val="000000" w:themeColor="text1"/>
@@ -17786,24 +17887,7 @@
           <w:sz w:val="20"/>
           <w:szCs w:val="20"/>
         </w:rPr>
-        <w:t xml:space="preserve"> </w:t>
-      </w:r>
-      <w:r>
-        <w:rPr>
-          <w:color w:val="000000" w:themeColor="text1"/>
-          <w:sz w:val="20"/>
-          <w:szCs w:val="20"/>
-        </w:rPr>
-        <w:t>Главная</w:t>
-      </w:r>
-      <w:proofErr w:type="gramEnd"/>
-      <w:r>
-        <w:rPr>
-          <w:color w:val="000000" w:themeColor="text1"/>
-          <w:sz w:val="20"/>
-          <w:szCs w:val="20"/>
-        </w:rPr>
-        <w:t xml:space="preserve"> страница</w:t>
+        <w:t>Главная страница</w:t>
       </w:r>
     </w:p>
     <w:p>
@@ -18068,7 +18152,6 @@
           <w:szCs w:val="20"/>
         </w:rPr>
       </w:pPr>
-      <w:proofErr w:type="gramStart"/>
       <w:r>
         <w:rPr>
           <w:color w:val="000000" w:themeColor="text1"/>
@@ -18091,7 +18174,7 @@
           <w:sz w:val="20"/>
           <w:szCs w:val="20"/>
         </w:rPr>
-        <w:t xml:space="preserve"> </w:t>
+        <w:t>10</w:t>
       </w:r>
       <w:r>
         <w:rPr>
@@ -18099,20 +18182,11 @@
           <w:sz w:val="20"/>
           <w:szCs w:val="20"/>
         </w:rPr>
-        <w:t>10</w:t>
-      </w:r>
-      <w:proofErr w:type="gramEnd"/>
-      <w:r>
-        <w:rPr>
-          <w:color w:val="000000" w:themeColor="text1"/>
-          <w:sz w:val="20"/>
-          <w:szCs w:val="20"/>
-        </w:rPr>
         <w:t xml:space="preserve"> Педагоги</w:t>
       </w:r>
     </w:p>
+    <w:bookmarkEnd w:id="63"/>
     <w:bookmarkEnd w:id="64"/>
-    <w:bookmarkEnd w:id="65"/>
     <w:p>
       <w:pPr>
         <w:spacing w:line="360" w:lineRule="auto"/>
@@ -18324,7 +18398,6 @@
         </w:rPr>
         <w:t xml:space="preserve">Рисунок </w:t>
       </w:r>
-      <w:proofErr w:type="gramStart"/>
       <w:r>
         <w:rPr>
           <w:color w:val="000000" w:themeColor="text1"/>
@@ -18339,7 +18412,7 @@
           <w:sz w:val="20"/>
           <w:szCs w:val="20"/>
         </w:rPr>
-        <w:t xml:space="preserve">1  </w:t>
+        <w:t xml:space="preserve">1 </w:t>
       </w:r>
       <w:r>
         <w:rPr>
@@ -18347,16 +18420,7 @@
           <w:sz w:val="20"/>
           <w:szCs w:val="20"/>
         </w:rPr>
-        <w:t>Личный</w:t>
-      </w:r>
-      <w:proofErr w:type="gramEnd"/>
-      <w:r>
-        <w:rPr>
-          <w:color w:val="000000" w:themeColor="text1"/>
-          <w:sz w:val="20"/>
-          <w:szCs w:val="20"/>
-        </w:rPr>
-        <w:t xml:space="preserve"> кабинет</w:t>
+        <w:t>Личный кабинет</w:t>
       </w:r>
     </w:p>
     <w:p>
@@ -18542,9 +18606,9 @@
           <w:sz w:val="28"/>
         </w:rPr>
       </w:pPr>
-      <w:bookmarkStart w:id="78" w:name="_Toc100847763"/>
-      <w:bookmarkStart w:id="79" w:name="_Toc101187610"/>
-      <w:bookmarkStart w:id="80" w:name="_Toc101260627"/>
+      <w:bookmarkStart w:id="77" w:name="_Toc100847763"/>
+      <w:bookmarkStart w:id="78" w:name="_Toc101187610"/>
+      <w:bookmarkStart w:id="79" w:name="_Toc101260627"/>
       <w:r>
         <w:rPr>
           <w:rFonts w:ascii="Times New Roman" w:hAnsi="Times New Roman" w:cs="Times New Roman"/>
@@ -18554,9 +18618,9 @@
         <w:lastRenderedPageBreak/>
         <w:t>ЗАКЛЮЧЕНИЕ</w:t>
       </w:r>
+      <w:bookmarkEnd w:id="77"/>
       <w:bookmarkEnd w:id="78"/>
       <w:bookmarkEnd w:id="79"/>
-      <w:bookmarkEnd w:id="80"/>
     </w:p>
     <w:p>
       <w:pPr>
@@ -18737,6 +18801,16 @@
         </w:rPr>
         <w:t xml:space="preserve">Составлена графическая архитектура. </w:t>
       </w:r>
+      <w:r>
+        <w:rPr>
+          <w:color w:val="000000" w:themeColor="text1"/>
+          <w:sz w:val="28"/>
+          <w:szCs w:val="28"/>
+        </w:rPr>
+        <w:t xml:space="preserve"> </w:t>
+      </w:r>
+      <w:bookmarkStart w:id="80" w:name="_GoBack"/>
+      <w:bookmarkEnd w:id="80"/>
     </w:p>
     <w:p>
       <w:pPr>
@@ -19347,6 +19421,95 @@
     </w:lvl>
   </w:abstractNum>
   <w:abstractNum w:abstractNumId="3" w15:restartNumberingAfterBreak="0">
+    <w:nsid w:val="20DB1E77"/>
+    <w:multiLevelType w:val="hybridMultilevel"/>
+    <w:tmpl w:val="BD923C64"/>
+    <w:lvl w:ilvl="0" w:tplc="0419000F">
+      <w:start w:val="1"/>
+      <w:numFmt w:val="decimal"/>
+      <w:lvlText w:val="%1."/>
+      <w:lvlJc w:val="left"/>
+      <w:pPr>
+        <w:ind w:left="720" w:hanging="360"/>
+      </w:pPr>
+      <w:rPr>
+        <w:rFonts w:hint="default"/>
+      </w:rPr>
+    </w:lvl>
+    <w:lvl w:ilvl="1" w:tplc="04190019" w:tentative="1">
+      <w:start w:val="1"/>
+      <w:numFmt w:val="lowerLetter"/>
+      <w:lvlText w:val="%2."/>
+      <w:lvlJc w:val="left"/>
+      <w:pPr>
+        <w:ind w:left="1440" w:hanging="360"/>
+      </w:pPr>
+    </w:lvl>
+    <w:lvl w:ilvl="2" w:tplc="0419001B" w:tentative="1">
+      <w:start w:val="1"/>
+      <w:numFmt w:val="lowerRoman"/>
+      <w:lvlText w:val="%3."/>
+      <w:lvlJc w:val="right"/>
+      <w:pPr>
+        <w:ind w:left="2160" w:hanging="180"/>
+      </w:pPr>
+    </w:lvl>
+    <w:lvl w:ilvl="3" w:tplc="0419000F" w:tentative="1">
+      <w:start w:val="1"/>
+      <w:numFmt w:val="decimal"/>
+      <w:lvlText w:val="%4."/>
+      <w:lvlJc w:val="left"/>
+      <w:pPr>
+        <w:ind w:left="2880" w:hanging="360"/>
+      </w:pPr>
+    </w:lvl>
+    <w:lvl w:ilvl="4" w:tplc="04190019" w:tentative="1">
+      <w:start w:val="1"/>
+      <w:numFmt w:val="lowerLetter"/>
+      <w:lvlText w:val="%5."/>
+      <w:lvlJc w:val="left"/>
+      <w:pPr>
+        <w:ind w:left="3600" w:hanging="360"/>
+      </w:pPr>
+    </w:lvl>
+    <w:lvl w:ilvl="5" w:tplc="0419001B" w:tentative="1">
+      <w:start w:val="1"/>
+      <w:numFmt w:val="lowerRoman"/>
+      <w:lvlText w:val="%6."/>
+      <w:lvlJc w:val="right"/>
+      <w:pPr>
+        <w:ind w:left="4320" w:hanging="180"/>
+      </w:pPr>
+    </w:lvl>
+    <w:lvl w:ilvl="6" w:tplc="0419000F" w:tentative="1">
+      <w:start w:val="1"/>
+      <w:numFmt w:val="decimal"/>
+      <w:lvlText w:val="%7."/>
+      <w:lvlJc w:val="left"/>
+      <w:pPr>
+        <w:ind w:left="5040" w:hanging="360"/>
+      </w:pPr>
+    </w:lvl>
+    <w:lvl w:ilvl="7" w:tplc="04190019" w:tentative="1">
+      <w:start w:val="1"/>
+      <w:numFmt w:val="lowerLetter"/>
+      <w:lvlText w:val="%8."/>
+      <w:lvlJc w:val="left"/>
+      <w:pPr>
+        <w:ind w:left="5760" w:hanging="360"/>
+      </w:pPr>
+    </w:lvl>
+    <w:lvl w:ilvl="8" w:tplc="0419001B" w:tentative="1">
+      <w:start w:val="1"/>
+      <w:numFmt w:val="lowerRoman"/>
+      <w:lvlText w:val="%9."/>
+      <w:lvlJc w:val="right"/>
+      <w:pPr>
+        <w:ind w:left="6480" w:hanging="180"/>
+      </w:pPr>
+    </w:lvl>
+  </w:abstractNum>
+  <w:abstractNum w:abstractNumId="4" w15:restartNumberingAfterBreak="0">
     <w:nsid w:val="21F332DA"/>
     <w:multiLevelType w:val="hybridMultilevel"/>
     <w:tmpl w:val="1EC499D8"/>
@@ -19459,7 +19622,7 @@
       </w:rPr>
     </w:lvl>
   </w:abstractNum>
-  <w:abstractNum w:abstractNumId="4" w15:restartNumberingAfterBreak="0">
+  <w:abstractNum w:abstractNumId="5" w15:restartNumberingAfterBreak="0">
     <w:nsid w:val="236E7760"/>
     <w:multiLevelType w:val="hybridMultilevel"/>
     <w:tmpl w:val="0E88B9EA"/>
@@ -19548,7 +19711,7 @@
       </w:pPr>
     </w:lvl>
   </w:abstractNum>
-  <w:abstractNum w:abstractNumId="5" w15:restartNumberingAfterBreak="0">
+  <w:abstractNum w:abstractNumId="6" w15:restartNumberingAfterBreak="0">
     <w:nsid w:val="28172731"/>
     <w:multiLevelType w:val="hybridMultilevel"/>
     <w:tmpl w:val="6CA21D1A"/>
@@ -19661,7 +19824,7 @@
       </w:rPr>
     </w:lvl>
   </w:abstractNum>
-  <w:abstractNum w:abstractNumId="6" w15:restartNumberingAfterBreak="0">
+  <w:abstractNum w:abstractNumId="7" w15:restartNumberingAfterBreak="0">
     <w:nsid w:val="28340689"/>
     <w:multiLevelType w:val="hybridMultilevel"/>
     <w:tmpl w:val="EAC048C6"/>
@@ -19774,7 +19937,7 @@
       </w:rPr>
     </w:lvl>
   </w:abstractNum>
-  <w:abstractNum w:abstractNumId="7" w15:restartNumberingAfterBreak="0">
+  <w:abstractNum w:abstractNumId="8" w15:restartNumberingAfterBreak="0">
     <w:nsid w:val="2A7502C1"/>
     <w:multiLevelType w:val="hybridMultilevel"/>
     <w:tmpl w:val="CCE639AC"/>
@@ -19887,7 +20050,7 @@
       </w:rPr>
     </w:lvl>
   </w:abstractNum>
-  <w:abstractNum w:abstractNumId="8" w15:restartNumberingAfterBreak="0">
+  <w:abstractNum w:abstractNumId="9" w15:restartNumberingAfterBreak="0">
     <w:nsid w:val="2AFA04EF"/>
     <w:multiLevelType w:val="hybridMultilevel"/>
     <w:tmpl w:val="FE606B32"/>
@@ -20000,7 +20163,7 @@
       </w:rPr>
     </w:lvl>
   </w:abstractNum>
-  <w:abstractNum w:abstractNumId="9" w15:restartNumberingAfterBreak="0">
+  <w:abstractNum w:abstractNumId="10" w15:restartNumberingAfterBreak="0">
     <w:nsid w:val="2DDB5AF5"/>
     <w:multiLevelType w:val="hybridMultilevel"/>
     <w:tmpl w:val="58A08722"/>
@@ -20113,7 +20276,7 @@
       </w:rPr>
     </w:lvl>
   </w:abstractNum>
-  <w:abstractNum w:abstractNumId="10" w15:restartNumberingAfterBreak="0">
+  <w:abstractNum w:abstractNumId="11" w15:restartNumberingAfterBreak="0">
     <w:nsid w:val="313F73D7"/>
     <w:multiLevelType w:val="hybridMultilevel"/>
     <w:tmpl w:val="82FA103C"/>
@@ -20226,7 +20389,7 @@
       </w:rPr>
     </w:lvl>
   </w:abstractNum>
-  <w:abstractNum w:abstractNumId="11" w15:restartNumberingAfterBreak="0">
+  <w:abstractNum w:abstractNumId="12" w15:restartNumberingAfterBreak="0">
     <w:nsid w:val="320E7129"/>
     <w:multiLevelType w:val="hybridMultilevel"/>
     <w:tmpl w:val="1D86176E"/>
@@ -20339,7 +20502,7 @@
       </w:rPr>
     </w:lvl>
   </w:abstractNum>
-  <w:abstractNum w:abstractNumId="12" w15:restartNumberingAfterBreak="0">
+  <w:abstractNum w:abstractNumId="13" w15:restartNumberingAfterBreak="0">
     <w:nsid w:val="33B97114"/>
     <w:multiLevelType w:val="hybridMultilevel"/>
     <w:tmpl w:val="9ECC8FFE"/>
@@ -20452,7 +20615,7 @@
       </w:rPr>
     </w:lvl>
   </w:abstractNum>
-  <w:abstractNum w:abstractNumId="13" w15:restartNumberingAfterBreak="0">
+  <w:abstractNum w:abstractNumId="14" w15:restartNumberingAfterBreak="0">
     <w:nsid w:val="39BE6756"/>
     <w:multiLevelType w:val="hybridMultilevel"/>
     <w:tmpl w:val="3FC28196"/>
@@ -20538,7 +20701,7 @@
       </w:pPr>
     </w:lvl>
   </w:abstractNum>
-  <w:abstractNum w:abstractNumId="14" w15:restartNumberingAfterBreak="0">
+  <w:abstractNum w:abstractNumId="15" w15:restartNumberingAfterBreak="0">
     <w:nsid w:val="3D4F3D62"/>
     <w:multiLevelType w:val="multilevel"/>
     <w:tmpl w:val="174AE048"/>
@@ -20651,7 +20814,7 @@
       </w:rPr>
     </w:lvl>
   </w:abstractNum>
-  <w:abstractNum w:abstractNumId="15" w15:restartNumberingAfterBreak="0">
+  <w:abstractNum w:abstractNumId="16" w15:restartNumberingAfterBreak="0">
     <w:nsid w:val="3EE649DF"/>
     <w:multiLevelType w:val="hybridMultilevel"/>
     <w:tmpl w:val="5B7297EC"/>
@@ -20764,7 +20927,7 @@
       </w:rPr>
     </w:lvl>
   </w:abstractNum>
-  <w:abstractNum w:abstractNumId="16" w15:restartNumberingAfterBreak="0">
+  <w:abstractNum w:abstractNumId="17" w15:restartNumberingAfterBreak="0">
     <w:nsid w:val="3F711667"/>
     <w:multiLevelType w:val="hybridMultilevel"/>
     <w:tmpl w:val="4D24E57E"/>
@@ -20877,7 +21040,7 @@
       </w:rPr>
     </w:lvl>
   </w:abstractNum>
-  <w:abstractNum w:abstractNumId="17" w15:restartNumberingAfterBreak="0">
+  <w:abstractNum w:abstractNumId="18" w15:restartNumberingAfterBreak="0">
     <w:nsid w:val="409847B6"/>
     <w:multiLevelType w:val="hybridMultilevel"/>
     <w:tmpl w:val="290299E6"/>
@@ -20990,7 +21153,7 @@
       </w:rPr>
     </w:lvl>
   </w:abstractNum>
-  <w:abstractNum w:abstractNumId="18" w15:restartNumberingAfterBreak="0">
+  <w:abstractNum w:abstractNumId="19" w15:restartNumberingAfterBreak="0">
     <w:nsid w:val="58B96AB0"/>
     <w:multiLevelType w:val="multilevel"/>
     <w:tmpl w:val="7CD80D26"/>
@@ -21103,7 +21266,7 @@
       </w:rPr>
     </w:lvl>
   </w:abstractNum>
-  <w:abstractNum w:abstractNumId="19" w15:restartNumberingAfterBreak="0">
+  <w:abstractNum w:abstractNumId="20" w15:restartNumberingAfterBreak="0">
     <w:nsid w:val="590E3B9C"/>
     <w:multiLevelType w:val="hybridMultilevel"/>
     <w:tmpl w:val="2F9E2FF4"/>
@@ -21216,7 +21379,7 @@
       </w:rPr>
     </w:lvl>
   </w:abstractNum>
-  <w:abstractNum w:abstractNumId="20" w15:restartNumberingAfterBreak="0">
+  <w:abstractNum w:abstractNumId="21" w15:restartNumberingAfterBreak="0">
     <w:nsid w:val="59247CB0"/>
     <w:multiLevelType w:val="multilevel"/>
     <w:tmpl w:val="3F3C3190"/>
@@ -21329,7 +21492,7 @@
       </w:pPr>
     </w:lvl>
   </w:abstractNum>
-  <w:abstractNum w:abstractNumId="21" w15:restartNumberingAfterBreak="0">
+  <w:abstractNum w:abstractNumId="22" w15:restartNumberingAfterBreak="0">
     <w:nsid w:val="5EC91A38"/>
     <w:multiLevelType w:val="hybridMultilevel"/>
     <w:tmpl w:val="F6A01480"/>
@@ -21442,7 +21605,7 @@
       </w:rPr>
     </w:lvl>
   </w:abstractNum>
-  <w:abstractNum w:abstractNumId="22" w15:restartNumberingAfterBreak="0">
+  <w:abstractNum w:abstractNumId="23" w15:restartNumberingAfterBreak="0">
     <w:nsid w:val="5FA05690"/>
     <w:multiLevelType w:val="hybridMultilevel"/>
     <w:tmpl w:val="38E618B2"/>
@@ -21555,7 +21718,7 @@
       </w:rPr>
     </w:lvl>
   </w:abstractNum>
-  <w:abstractNum w:abstractNumId="23" w15:restartNumberingAfterBreak="0">
+  <w:abstractNum w:abstractNumId="24" w15:restartNumberingAfterBreak="0">
     <w:nsid w:val="5FCA0BF0"/>
     <w:multiLevelType w:val="hybridMultilevel"/>
     <w:tmpl w:val="387EB4B2"/>
@@ -21668,7 +21831,7 @@
       </w:rPr>
     </w:lvl>
   </w:abstractNum>
-  <w:abstractNum w:abstractNumId="24" w15:restartNumberingAfterBreak="0">
+  <w:abstractNum w:abstractNumId="25" w15:restartNumberingAfterBreak="0">
     <w:nsid w:val="636A1BEE"/>
     <w:multiLevelType w:val="multilevel"/>
     <w:tmpl w:val="107E0BF6"/>
@@ -21781,7 +21944,7 @@
       </w:pPr>
     </w:lvl>
   </w:abstractNum>
-  <w:abstractNum w:abstractNumId="25" w15:restartNumberingAfterBreak="0">
+  <w:abstractNum w:abstractNumId="26" w15:restartNumberingAfterBreak="0">
     <w:nsid w:val="63B55303"/>
     <w:multiLevelType w:val="hybridMultilevel"/>
     <w:tmpl w:val="9EA6AC3E"/>
@@ -21867,7 +22030,7 @@
       </w:pPr>
     </w:lvl>
   </w:abstractNum>
-  <w:abstractNum w:abstractNumId="26" w15:restartNumberingAfterBreak="0">
+  <w:abstractNum w:abstractNumId="27" w15:restartNumberingAfterBreak="0">
     <w:nsid w:val="647241D4"/>
     <w:multiLevelType w:val="hybridMultilevel"/>
     <w:tmpl w:val="4FE8FBD8"/>
@@ -21953,7 +22116,7 @@
       </w:pPr>
     </w:lvl>
   </w:abstractNum>
-  <w:abstractNum w:abstractNumId="27" w15:restartNumberingAfterBreak="0">
+  <w:abstractNum w:abstractNumId="28" w15:restartNumberingAfterBreak="0">
     <w:nsid w:val="657748EC"/>
     <w:multiLevelType w:val="hybridMultilevel"/>
     <w:tmpl w:val="79A63794"/>
@@ -22066,7 +22229,7 @@
       </w:rPr>
     </w:lvl>
   </w:abstractNum>
-  <w:abstractNum w:abstractNumId="28" w15:restartNumberingAfterBreak="0">
+  <w:abstractNum w:abstractNumId="29" w15:restartNumberingAfterBreak="0">
     <w:nsid w:val="68B067C5"/>
     <w:multiLevelType w:val="hybridMultilevel"/>
     <w:tmpl w:val="912496B4"/>
@@ -22152,7 +22315,7 @@
       </w:pPr>
     </w:lvl>
   </w:abstractNum>
-  <w:abstractNum w:abstractNumId="29" w15:restartNumberingAfterBreak="0">
+  <w:abstractNum w:abstractNumId="30" w15:restartNumberingAfterBreak="0">
     <w:nsid w:val="751F7569"/>
     <w:multiLevelType w:val="multilevel"/>
     <w:tmpl w:val="7DB864FE"/>
@@ -22265,7 +22428,7 @@
       </w:pPr>
     </w:lvl>
   </w:abstractNum>
-  <w:abstractNum w:abstractNumId="30" w15:restartNumberingAfterBreak="0">
+  <w:abstractNum w:abstractNumId="31" w15:restartNumberingAfterBreak="0">
     <w:nsid w:val="77E13BF2"/>
     <w:multiLevelType w:val="hybridMultilevel"/>
     <w:tmpl w:val="0630E148"/>
@@ -22378,7 +22541,7 @@
       </w:rPr>
     </w:lvl>
   </w:abstractNum>
-  <w:abstractNum w:abstractNumId="31" w15:restartNumberingAfterBreak="0">
+  <w:abstractNum w:abstractNumId="32" w15:restartNumberingAfterBreak="0">
     <w:nsid w:val="78981F77"/>
     <w:multiLevelType w:val="hybridMultilevel"/>
     <w:tmpl w:val="B420ADE8"/>
@@ -22464,7 +22627,7 @@
       </w:pPr>
     </w:lvl>
   </w:abstractNum>
-  <w:abstractNum w:abstractNumId="32" w15:restartNumberingAfterBreak="0">
+  <w:abstractNum w:abstractNumId="33" w15:restartNumberingAfterBreak="0">
     <w:nsid w:val="79824B1E"/>
     <w:multiLevelType w:val="hybridMultilevel"/>
     <w:tmpl w:val="2AAC6B16"/>
@@ -22577,7 +22740,7 @@
       </w:rPr>
     </w:lvl>
   </w:abstractNum>
-  <w:abstractNum w:abstractNumId="33" w15:restartNumberingAfterBreak="0">
+  <w:abstractNum w:abstractNumId="34" w15:restartNumberingAfterBreak="0">
     <w:nsid w:val="7E445C98"/>
     <w:multiLevelType w:val="hybridMultilevel"/>
     <w:tmpl w:val="E8DA8D30"/>
@@ -22691,106 +22854,109 @@
     </w:lvl>
   </w:abstractNum>
   <w:num w:numId="1">
-    <w:abstractNumId w:val="18"/>
+    <w:abstractNumId w:val="19"/>
   </w:num>
   <w:num w:numId="2">
-    <w:abstractNumId w:val="24"/>
+    <w:abstractNumId w:val="25"/>
   </w:num>
   <w:num w:numId="3">
-    <w:abstractNumId w:val="29"/>
+    <w:abstractNumId w:val="30"/>
   </w:num>
   <w:num w:numId="4">
-    <w:abstractNumId w:val="20"/>
+    <w:abstractNumId w:val="21"/>
   </w:num>
   <w:num w:numId="5">
     <w:abstractNumId w:val="0"/>
   </w:num>
   <w:num w:numId="6">
-    <w:abstractNumId w:val="27"/>
+    <w:abstractNumId w:val="28"/>
   </w:num>
   <w:num w:numId="7">
-    <w:abstractNumId w:val="14"/>
+    <w:abstractNumId w:val="15"/>
   </w:num>
   <w:num w:numId="8">
-    <w:abstractNumId w:val="3"/>
+    <w:abstractNumId w:val="4"/>
   </w:num>
   <w:num w:numId="9">
-    <w:abstractNumId w:val="17"/>
+    <w:abstractNumId w:val="18"/>
   </w:num>
   <w:num w:numId="10">
+    <w:abstractNumId w:val="7"/>
+  </w:num>
+  <w:num w:numId="11">
     <w:abstractNumId w:val="6"/>
   </w:num>
-  <w:num w:numId="11">
-    <w:abstractNumId w:val="5"/>
-  </w:num>
   <w:num w:numId="12">
-    <w:abstractNumId w:val="21"/>
+    <w:abstractNumId w:val="22"/>
   </w:num>
   <w:num w:numId="13">
+    <w:abstractNumId w:val="10"/>
+  </w:num>
+  <w:num w:numId="14">
+    <w:abstractNumId w:val="20"/>
+  </w:num>
+  <w:num w:numId="15">
     <w:abstractNumId w:val="9"/>
   </w:num>
-  <w:num w:numId="14">
-    <w:abstractNumId w:val="19"/>
-  </w:num>
-  <w:num w:numId="15">
-    <w:abstractNumId w:val="8"/>
-  </w:num>
   <w:num w:numId="16">
-    <w:abstractNumId w:val="11"/>
+    <w:abstractNumId w:val="12"/>
   </w:num>
   <w:num w:numId="17">
     <w:abstractNumId w:val="2"/>
   </w:num>
   <w:num w:numId="18">
-    <w:abstractNumId w:val="15"/>
+    <w:abstractNumId w:val="16"/>
   </w:num>
   <w:num w:numId="19">
+    <w:abstractNumId w:val="33"/>
+  </w:num>
+  <w:num w:numId="20">
+    <w:abstractNumId w:val="17"/>
+  </w:num>
+  <w:num w:numId="21">
+    <w:abstractNumId w:val="24"/>
+  </w:num>
+  <w:num w:numId="22">
+    <w:abstractNumId w:val="34"/>
+  </w:num>
+  <w:num w:numId="23">
+    <w:abstractNumId w:val="8"/>
+  </w:num>
+  <w:num w:numId="24">
+    <w:abstractNumId w:val="11"/>
+  </w:num>
+  <w:num w:numId="25">
+    <w:abstractNumId w:val="26"/>
+  </w:num>
+  <w:num w:numId="26">
+    <w:abstractNumId w:val="29"/>
+  </w:num>
+  <w:num w:numId="27">
+    <w:abstractNumId w:val="13"/>
+  </w:num>
+  <w:num w:numId="28">
+    <w:abstractNumId w:val="23"/>
+  </w:num>
+  <w:num w:numId="29">
     <w:abstractNumId w:val="32"/>
   </w:num>
-  <w:num w:numId="20">
-    <w:abstractNumId w:val="16"/>
+  <w:num w:numId="30">
+    <w:abstractNumId w:val="5"/>
   </w:num>
-  <w:num w:numId="21">
-    <w:abstractNumId w:val="23"/>
-  </w:num>
-  <w:num w:numId="22">
-    <w:abstractNumId w:val="33"/>
-  </w:num>
-  <w:num w:numId="23">
-    <w:abstractNumId w:val="7"/>
-  </w:num>
-  <w:num w:numId="24">
-    <w:abstractNumId w:val="10"/>
-  </w:num>
-  <w:num w:numId="25">
-    <w:abstractNumId w:val="25"/>
-  </w:num>
-  <w:num w:numId="26">
-    <w:abstractNumId w:val="28"/>
-  </w:num>
-  <w:num w:numId="27">
-    <w:abstractNumId w:val="12"/>
-  </w:num>
-  <w:num w:numId="28">
-    <w:abstractNumId w:val="22"/>
-  </w:num>
-  <w:num w:numId="29">
+  <w:num w:numId="31">
     <w:abstractNumId w:val="31"/>
   </w:num>
-  <w:num w:numId="30">
-    <w:abstractNumId w:val="4"/>
-  </w:num>
-  <w:num w:numId="31">
-    <w:abstractNumId w:val="30"/>
-  </w:num>
   <w:num w:numId="32">
-    <w:abstractNumId w:val="26"/>
+    <w:abstractNumId w:val="27"/>
   </w:num>
   <w:num w:numId="33">
     <w:abstractNumId w:val="1"/>
   </w:num>
   <w:num w:numId="34">
-    <w:abstractNumId w:val="13"/>
+    <w:abstractNumId w:val="14"/>
+  </w:num>
+  <w:num w:numId="35">
+    <w:abstractNumId w:val="3"/>
   </w:num>
 </w:numbering>
 </file>
@@ -23602,6 +23768,34 @@
       <w:lang w:eastAsia="ru-RU"/>
     </w:rPr>
   </w:style>
+  <w:style w:type="paragraph" w:styleId="af1">
+    <w:name w:val="Balloon Text"/>
+    <w:basedOn w:val="a"/>
+    <w:link w:val="af2"/>
+    <w:uiPriority w:val="99"/>
+    <w:semiHidden/>
+    <w:unhideWhenUsed/>
+    <w:rsid w:val="003D4F60"/>
+    <w:rPr>
+      <w:rFonts w:ascii="Segoe UI" w:hAnsi="Segoe UI" w:cs="Segoe UI"/>
+      <w:sz w:val="18"/>
+      <w:szCs w:val="18"/>
+    </w:rPr>
+  </w:style>
+  <w:style w:type="character" w:customStyle="1" w:styleId="af2">
+    <w:name w:val="Текст выноски Знак"/>
+    <w:basedOn w:val="a0"/>
+    <w:link w:val="af1"/>
+    <w:uiPriority w:val="99"/>
+    <w:semiHidden/>
+    <w:rsid w:val="003D4F60"/>
+    <w:rPr>
+      <w:rFonts w:ascii="Segoe UI" w:hAnsi="Segoe UI" w:cs="Segoe UI"/>
+      <w:sz w:val="18"/>
+      <w:szCs w:val="18"/>
+      <w:lang w:eastAsia="ru-RU"/>
+    </w:rPr>
+  </w:style>
 </w:styles>
 </file>
 
@@ -23905,7 +24099,7 @@
 </file>
 
 <file path=customXml/itemProps1.xml><?xml version="1.0" encoding="utf-8"?>
-<ds:datastoreItem xmlns:ds="http://schemas.openxmlformats.org/officeDocument/2006/customXml" ds:itemID="{F1C0B27C-E1E7-4961-8606-EE6D7AB70C32}">
+<ds:datastoreItem xmlns:ds="http://schemas.openxmlformats.org/officeDocument/2006/customXml" ds:itemID="{0BDBB41B-DE9C-435D-A384-8F9B8737985C}">
   <ds:schemaRefs>
     <ds:schemaRef ds:uri="http://schemas.openxmlformats.org/officeDocument/2006/bibliography"/>
   </ds:schemaRefs>

--- a/Курсовая/Курсовая.docx
+++ b/Курсовая/Курсовая.docx
@@ -3554,21 +3554,12 @@
         </w:rPr>
         <w:t xml:space="preserve"> </w:t>
       </w:r>
-      <w:proofErr w:type="gramStart"/>
-      <w:r>
-        <w:rPr>
-          <w:sz w:val="28"/>
-          <w:szCs w:val="28"/>
-        </w:rPr>
-        <w:t>Для</w:t>
-      </w:r>
-      <w:proofErr w:type="gramEnd"/>
-      <w:r>
-        <w:rPr>
-          <w:sz w:val="28"/>
-          <w:szCs w:val="28"/>
-        </w:rPr>
-        <w:t xml:space="preserve"> написания кодовой части был использован редактор</w:t>
+      <w:r>
+        <w:rPr>
+          <w:sz w:val="28"/>
+          <w:szCs w:val="28"/>
+        </w:rPr>
+        <w:t>Для написания кодовой части был использован редактор</w:t>
       </w:r>
       <w:r>
         <w:rPr>
@@ -4003,23 +3994,30 @@
           <w:sz w:val="28"/>
           <w:szCs w:val="28"/>
         </w:rPr>
-        <w:t xml:space="preserve">изучению методов создания веб сайта для научного работника в формате </w:t>
-      </w:r>
-      <w:proofErr w:type="spellStart"/>
-      <w:r>
-        <w:rPr>
-          <w:sz w:val="28"/>
-          <w:szCs w:val="28"/>
-        </w:rPr>
-        <w:t>блоко-блоговской</w:t>
-      </w:r>
-      <w:proofErr w:type="spellEnd"/>
-      <w:r>
-        <w:rPr>
-          <w:sz w:val="28"/>
-          <w:szCs w:val="28"/>
-        </w:rPr>
-        <w:t xml:space="preserve"> системы. А также курсовая работа посвящена реализации собственного веб-сайта, позволяющего автору своего профильного предмета, делиться </w:t>
+        <w:t>изучению методов создания веб сайта для научного работника в формате</w:t>
+      </w:r>
+      <w:r>
+        <w:rPr>
+          <w:sz w:val="28"/>
+          <w:szCs w:val="28"/>
+        </w:rPr>
+        <w:t xml:space="preserve"> </w:t>
+      </w:r>
+      <w:r>
+        <w:rPr>
+          <w:sz w:val="28"/>
+          <w:szCs w:val="28"/>
+        </w:rPr>
+        <w:t>контентных блоков</w:t>
+      </w:r>
+      <w:bookmarkStart w:id="4" w:name="_GoBack"/>
+      <w:bookmarkEnd w:id="4"/>
+      <w:r>
+        <w:rPr>
+          <w:sz w:val="28"/>
+          <w:szCs w:val="28"/>
+        </w:rPr>
+        <w:t xml:space="preserve">. А также курсовая работа посвящена реализации собственного веб-сайта, позволяющего автору своего профильного предмета, делиться </w:t>
       </w:r>
       <w:r>
         <w:rPr>
@@ -4033,7 +4031,7 @@
           <w:sz w:val="28"/>
           <w:szCs w:val="28"/>
         </w:rPr>
-        <w:t>другими пользователями своего блога.</w:t>
+        <w:t>другими пользователями блога.</w:t>
       </w:r>
     </w:p>
     <w:p/>
@@ -4057,8 +4055,8 @@
           <w:szCs w:val="28"/>
         </w:rPr>
       </w:pPr>
-      <w:bookmarkStart w:id="4" w:name="_Toc101187589"/>
-      <w:bookmarkStart w:id="5" w:name="_Toc101260604"/>
+      <w:bookmarkStart w:id="5" w:name="_Toc101187589"/>
+      <w:bookmarkStart w:id="6" w:name="_Toc101260604"/>
       <w:r>
         <w:rPr>
           <w:rFonts w:ascii="Times New Roman" w:hAnsi="Times New Roman" w:cs="Times New Roman"/>
@@ -4090,8 +4088,8 @@
         </w:rPr>
         <w:t>»</w:t>
       </w:r>
-      <w:bookmarkEnd w:id="4"/>
       <w:bookmarkEnd w:id="5"/>
+      <w:bookmarkEnd w:id="6"/>
     </w:p>
     <w:p/>
     <w:p>
@@ -4105,8 +4103,8 @@
           <w:szCs w:val="28"/>
         </w:rPr>
       </w:pPr>
-      <w:bookmarkStart w:id="6" w:name="_Toc101187590"/>
-      <w:bookmarkStart w:id="7" w:name="_Toc101260605"/>
+      <w:bookmarkStart w:id="7" w:name="_Toc101187590"/>
+      <w:bookmarkStart w:id="8" w:name="_Toc101260605"/>
       <w:r>
         <w:rPr>
           <w:b/>
@@ -4137,8 +4135,8 @@
         </w:rPr>
         <w:t xml:space="preserve"> Описание организации</w:t>
       </w:r>
-      <w:bookmarkEnd w:id="6"/>
       <w:bookmarkEnd w:id="7"/>
+      <w:bookmarkEnd w:id="8"/>
       <w:r>
         <w:rPr>
           <w:b/>
@@ -4397,8 +4395,8 @@
           <w:szCs w:val="28"/>
         </w:rPr>
       </w:pPr>
-      <w:bookmarkStart w:id="8" w:name="_Toc101187591"/>
-      <w:bookmarkStart w:id="9" w:name="_Toc101260606"/>
+      <w:bookmarkStart w:id="9" w:name="_Toc101187591"/>
+      <w:bookmarkStart w:id="10" w:name="_Toc101260606"/>
       <w:r>
         <w:rPr>
           <w:rFonts w:ascii="Times New Roman" w:eastAsiaTheme="minorHAnsi" w:hAnsi="Times New Roman" w:cs="Times New Roman"/>
@@ -4432,8 +4430,8 @@
         </w:rPr>
         <w:t>.1 Анализ деятельности</w:t>
       </w:r>
-      <w:bookmarkEnd w:id="8"/>
       <w:bookmarkEnd w:id="9"/>
+      <w:bookmarkEnd w:id="10"/>
     </w:p>
     <w:p>
       <w:pPr>
@@ -4813,8 +4811,8 @@
           <w:szCs w:val="28"/>
         </w:rPr>
       </w:pPr>
-      <w:bookmarkStart w:id="10" w:name="_Toc101187592"/>
-      <w:bookmarkStart w:id="11" w:name="_Toc101260607"/>
+      <w:bookmarkStart w:id="11" w:name="_Toc101187592"/>
+      <w:bookmarkStart w:id="12" w:name="_Toc101260607"/>
       <w:r>
         <w:rPr>
           <w:rFonts w:ascii="Times New Roman" w:eastAsiaTheme="minorHAnsi" w:hAnsi="Times New Roman" w:cs="Times New Roman"/>
@@ -4871,8 +4869,8 @@
         </w:rPr>
         <w:t>ИС</w:t>
       </w:r>
-      <w:bookmarkEnd w:id="10"/>
       <w:bookmarkEnd w:id="11"/>
+      <w:bookmarkEnd w:id="12"/>
     </w:p>
     <w:p/>
     <w:p>
@@ -6317,8 +6315,8 @@
           <w:szCs w:val="28"/>
         </w:rPr>
       </w:pPr>
-      <w:bookmarkStart w:id="12" w:name="_Toc101187593"/>
-      <w:bookmarkStart w:id="13" w:name="_Toc101260608"/>
+      <w:bookmarkStart w:id="13" w:name="_Toc101187593"/>
+      <w:bookmarkStart w:id="14" w:name="_Toc101260608"/>
       <w:r>
         <w:rPr>
           <w:rFonts w:ascii="Times New Roman" w:eastAsiaTheme="minorHAnsi" w:hAnsi="Times New Roman" w:cs="Times New Roman"/>
@@ -6330,8 +6328,8 @@
         </w:rPr>
         <w:t>ПЛАНИРОВАНИЕ</w:t>
       </w:r>
-      <w:bookmarkEnd w:id="12"/>
       <w:bookmarkEnd w:id="13"/>
+      <w:bookmarkEnd w:id="14"/>
       <w:r>
         <w:rPr>
           <w:rFonts w:ascii="Times New Roman" w:eastAsiaTheme="minorHAnsi" w:hAnsi="Times New Roman" w:cs="Times New Roman"/>
@@ -6357,8 +6355,8 @@
           <w:szCs w:val="28"/>
         </w:rPr>
       </w:pPr>
-      <w:bookmarkStart w:id="14" w:name="_Toc101187594"/>
-      <w:bookmarkStart w:id="15" w:name="_Toc101260609"/>
+      <w:bookmarkStart w:id="15" w:name="_Toc101187594"/>
+      <w:bookmarkStart w:id="16" w:name="_Toc101260609"/>
       <w:r>
         <w:rPr>
           <w:rFonts w:ascii="Times New Roman" w:eastAsiaTheme="minorHAnsi" w:hAnsi="Times New Roman" w:cs="Times New Roman"/>
@@ -6381,8 +6379,8 @@
         </w:rPr>
         <w:t>.1 Планирование сроков</w:t>
       </w:r>
-      <w:bookmarkEnd w:id="14"/>
       <w:bookmarkEnd w:id="15"/>
+      <w:bookmarkEnd w:id="16"/>
     </w:p>
     <w:p>
       <w:pPr>
@@ -7206,8 +7204,8 @@
           <w:szCs w:val="28"/>
         </w:rPr>
       </w:pPr>
-      <w:bookmarkStart w:id="16" w:name="_Toc101187595"/>
-      <w:bookmarkStart w:id="17" w:name="_Toc101260610"/>
+      <w:bookmarkStart w:id="17" w:name="_Toc101187595"/>
+      <w:bookmarkStart w:id="18" w:name="_Toc101260610"/>
       <w:r>
         <w:rPr>
           <w:rFonts w:ascii="Times New Roman" w:eastAsiaTheme="minorHAnsi" w:hAnsi="Times New Roman" w:cs="Times New Roman"/>
@@ -7230,8 +7228,8 @@
         </w:rPr>
         <w:t>.2 Планирование бюджета</w:t>
       </w:r>
-      <w:bookmarkEnd w:id="16"/>
       <w:bookmarkEnd w:id="17"/>
+      <w:bookmarkEnd w:id="18"/>
     </w:p>
     <w:p>
       <w:pPr>
@@ -7853,8 +7851,8 @@
           <w:szCs w:val="28"/>
         </w:rPr>
       </w:pPr>
-      <w:bookmarkStart w:id="18" w:name="_Toc101187596"/>
-      <w:bookmarkStart w:id="19" w:name="_Toc101260611"/>
+      <w:bookmarkStart w:id="19" w:name="_Toc101187596"/>
+      <w:bookmarkStart w:id="20" w:name="_Toc101260611"/>
       <w:r>
         <w:rPr>
           <w:rFonts w:ascii="Times New Roman" w:eastAsiaTheme="minorHAnsi" w:hAnsi="Times New Roman" w:cs="Times New Roman"/>
@@ -7867,8 +7865,8 @@
         <w:lastRenderedPageBreak/>
         <w:t>ПЕРЕЧЕНЬ ГРАФИЧЕСКИХ МАТЕРИАЛОВ</w:t>
       </w:r>
-      <w:bookmarkEnd w:id="18"/>
       <w:bookmarkEnd w:id="19"/>
+      <w:bookmarkEnd w:id="20"/>
     </w:p>
     <w:p/>
     <w:p>
@@ -7883,8 +7881,8 @@
           <w:szCs w:val="28"/>
         </w:rPr>
       </w:pPr>
-      <w:bookmarkStart w:id="20" w:name="_Toc101187597"/>
-      <w:bookmarkStart w:id="21" w:name="_Toc101260612"/>
+      <w:bookmarkStart w:id="21" w:name="_Toc101187597"/>
+      <w:bookmarkStart w:id="22" w:name="_Toc101260612"/>
       <w:r>
         <w:rPr>
           <w:rFonts w:ascii="Times New Roman" w:eastAsiaTheme="minorHAnsi" w:hAnsi="Times New Roman" w:cs="Times New Roman"/>
@@ -7907,8 +7905,8 @@
         </w:rPr>
         <w:t>.1 Эскизный проект</w:t>
       </w:r>
-      <w:bookmarkEnd w:id="20"/>
       <w:bookmarkEnd w:id="21"/>
+      <w:bookmarkEnd w:id="22"/>
     </w:p>
     <w:p>
       <w:pPr>
@@ -9093,8 +9091,8 @@
         </w:rPr>
         <w:t xml:space="preserve"> Страница педагога</w:t>
       </w:r>
-      <w:bookmarkStart w:id="22" w:name="_Toc101187598"/>
-      <w:bookmarkStart w:id="23" w:name="_Toc101260613"/>
+      <w:bookmarkStart w:id="23" w:name="_Toc101187598"/>
+      <w:bookmarkStart w:id="24" w:name="_Toc101260613"/>
       <w:r>
         <w:rPr>
           <w:szCs w:val="28"/>
@@ -9135,8 +9133,8 @@
         </w:rPr>
         <w:t xml:space="preserve"> Структурная схема</w:t>
       </w:r>
-      <w:bookmarkEnd w:id="22"/>
       <w:bookmarkEnd w:id="23"/>
+      <w:bookmarkEnd w:id="24"/>
     </w:p>
     <w:p>
       <w:pPr>
@@ -9478,8 +9476,8 @@
           <w:szCs w:val="28"/>
         </w:rPr>
       </w:pPr>
-      <w:bookmarkStart w:id="24" w:name="_Toc101187599"/>
-      <w:bookmarkStart w:id="25" w:name="_Toc101260614"/>
+      <w:bookmarkStart w:id="25" w:name="_Toc101187599"/>
+      <w:bookmarkStart w:id="26" w:name="_Toc101260614"/>
       <w:r>
         <w:rPr>
           <w:rFonts w:ascii="Times New Roman" w:eastAsiaTheme="minorHAnsi" w:hAnsi="Times New Roman" w:cs="Times New Roman"/>
@@ -9513,8 +9511,8 @@
         </w:rPr>
         <w:t>»</w:t>
       </w:r>
-      <w:bookmarkEnd w:id="24"/>
       <w:bookmarkEnd w:id="25"/>
+      <w:bookmarkEnd w:id="26"/>
     </w:p>
     <w:p/>
     <w:p>
@@ -9531,9 +9529,9 @@
           <w:szCs w:val="28"/>
         </w:rPr>
       </w:pPr>
-      <w:bookmarkStart w:id="26" w:name="_Toc100847757"/>
-      <w:bookmarkStart w:id="27" w:name="_Toc101187600"/>
-      <w:bookmarkStart w:id="28" w:name="_Toc101260615"/>
+      <w:bookmarkStart w:id="27" w:name="_Toc100847757"/>
+      <w:bookmarkStart w:id="28" w:name="_Toc101187600"/>
+      <w:bookmarkStart w:id="29" w:name="_Toc101260615"/>
       <w:r>
         <w:rPr>
           <w:rFonts w:ascii="Times New Roman" w:hAnsi="Times New Roman" w:cs="Times New Roman"/>
@@ -9574,9 +9572,9 @@
         </w:rPr>
         <w:t xml:space="preserve"> Технология создания сайта</w:t>
       </w:r>
-      <w:bookmarkEnd w:id="26"/>
       <w:bookmarkEnd w:id="27"/>
       <w:bookmarkEnd w:id="28"/>
+      <w:bookmarkEnd w:id="29"/>
     </w:p>
     <w:p>
       <w:pPr>
@@ -9599,18 +9597,7 @@
           <w:szCs w:val="28"/>
           <w:shd w:val="clear" w:color="auto" w:fill="FFFFFF"/>
         </w:rPr>
-        <w:t xml:space="preserve">На данный момент сайты есть уже практически у всех достаточно крупных компаний. А те, у кого сайта нет, мечтают его создать. И, в последнее </w:t>
-      </w:r>
-      <w:r>
-        <w:rPr>
-          <w:rFonts w:eastAsia="Times New Roman"/>
-          <w:color w:val="000000" w:themeColor="text1"/>
-          <w:sz w:val="28"/>
-          <w:szCs w:val="28"/>
-          <w:shd w:val="clear" w:color="auto" w:fill="FFFFFF"/>
-        </w:rPr>
-        <w:lastRenderedPageBreak/>
-        <w:t>время, большинство пользователей начали понимать, что</w:t>
+        <w:t>На данный момент сайты есть уже практически у всех достаточно крупных компаний. А те, у кого сайта нет, мечтают его создать. И, в последнее время, большинство пользователей начали понимать, что</w:t>
       </w:r>
       <w:r>
         <w:rPr>
@@ -9687,17 +9674,17 @@
           <w:szCs w:val="28"/>
         </w:rPr>
       </w:pPr>
-      <w:bookmarkStart w:id="29" w:name="_Toc500696223"/>
-      <w:bookmarkStart w:id="30" w:name="_Toc500696248"/>
-      <w:bookmarkStart w:id="31" w:name="_Toc500696269"/>
-      <w:bookmarkStart w:id="32" w:name="_Toc500696471"/>
-      <w:bookmarkStart w:id="33" w:name="_Toc500696508"/>
-      <w:bookmarkStart w:id="34" w:name="_Toc500696773"/>
-      <w:bookmarkStart w:id="35" w:name="_Toc500698671"/>
-      <w:bookmarkStart w:id="36" w:name="_Toc500698719"/>
-      <w:bookmarkStart w:id="37" w:name="_Toc100847758"/>
-      <w:bookmarkStart w:id="38" w:name="_Toc101187601"/>
-      <w:bookmarkStart w:id="39" w:name="_Toc101260616"/>
+      <w:bookmarkStart w:id="30" w:name="_Toc500696223"/>
+      <w:bookmarkStart w:id="31" w:name="_Toc500696248"/>
+      <w:bookmarkStart w:id="32" w:name="_Toc500696269"/>
+      <w:bookmarkStart w:id="33" w:name="_Toc500696471"/>
+      <w:bookmarkStart w:id="34" w:name="_Toc500696508"/>
+      <w:bookmarkStart w:id="35" w:name="_Toc500696773"/>
+      <w:bookmarkStart w:id="36" w:name="_Toc500698671"/>
+      <w:bookmarkStart w:id="37" w:name="_Toc500698719"/>
+      <w:bookmarkStart w:id="38" w:name="_Toc100847758"/>
+      <w:bookmarkStart w:id="39" w:name="_Toc101187601"/>
+      <w:bookmarkStart w:id="40" w:name="_Toc101260616"/>
       <w:r>
         <w:rPr>
           <w:rFonts w:ascii="Times New Roman" w:eastAsia="Times New Roman" w:hAnsi="Times New Roman" w:cs="Times New Roman"/>
@@ -9761,7 +9748,6 @@
         </w:rPr>
         <w:t xml:space="preserve"> PHP-скрипт</w:t>
       </w:r>
-      <w:bookmarkEnd w:id="29"/>
       <w:bookmarkEnd w:id="30"/>
       <w:bookmarkEnd w:id="31"/>
       <w:bookmarkEnd w:id="32"/>
@@ -9772,6 +9758,7 @@
       <w:bookmarkEnd w:id="37"/>
       <w:bookmarkEnd w:id="38"/>
       <w:bookmarkEnd w:id="39"/>
+      <w:bookmarkEnd w:id="40"/>
     </w:p>
     <w:p>
       <w:pPr>
@@ -9979,6 +9966,7 @@
           <w:szCs w:val="28"/>
           <w:shd w:val="clear" w:color="auto" w:fill="FFFFFF"/>
         </w:rPr>
+        <w:lastRenderedPageBreak/>
         <w:t xml:space="preserve">Возможности PHP очень обширны. Главным образом, PHP применяется при написании скриптов, работающих на стороне сервера; таким образом, PHP способен выполнять всё то, что выполняет любая другая программа CGI (например, обрабатывать данных форм, генерировать динамические страницы, отсылать и принимать </w:t>
       </w:r>
       <w:proofErr w:type="spellStart"/>
@@ -10050,7 +10038,6 @@
           <w:sz w:val="28"/>
           <w:szCs w:val="28"/>
         </w:rPr>
-        <w:lastRenderedPageBreak/>
         <w:t>создание скриптов для выполнения на стороне сервера;</w:t>
       </w:r>
     </w:p>
@@ -10424,6 +10411,7 @@
           <w:szCs w:val="28"/>
           <w:shd w:val="clear" w:color="auto" w:fill="FFFFFF"/>
         </w:rPr>
+        <w:lastRenderedPageBreak/>
         <w:t xml:space="preserve">поддерживает объекты </w:t>
       </w:r>
       <w:proofErr w:type="spellStart"/>
@@ -10504,7 +10492,6 @@
           <w:szCs w:val="28"/>
           <w:shd w:val="clear" w:color="auto" w:fill="FFFFFF"/>
         </w:rPr>
-        <w:lastRenderedPageBreak/>
         <w:t xml:space="preserve">включает средства обработки текстовой информации, начиная с регулярных выражений </w:t>
       </w:r>
       <w:proofErr w:type="spellStart"/>
@@ -10620,9 +10607,9 @@
         </w:rPr>
         <w:t>, bz2), функции календарных вычислений, функции перевода и др.)</w:t>
       </w:r>
-      <w:bookmarkStart w:id="40" w:name="_Toc100847759"/>
-      <w:bookmarkStart w:id="41" w:name="_Toc101187602"/>
-      <w:bookmarkStart w:id="42" w:name="_Toc101260617"/>
+      <w:bookmarkStart w:id="41" w:name="_Toc100847759"/>
+      <w:bookmarkStart w:id="42" w:name="_Toc101187602"/>
+      <w:bookmarkStart w:id="43" w:name="_Toc101260617"/>
     </w:p>
     <w:p>
       <w:pPr>
@@ -10687,9 +10674,9 @@
         </w:rPr>
         <w:t>JavaScript</w:t>
       </w:r>
-      <w:bookmarkEnd w:id="40"/>
       <w:bookmarkEnd w:id="41"/>
       <w:bookmarkEnd w:id="42"/>
+      <w:bookmarkEnd w:id="43"/>
       <w:proofErr w:type="spellEnd"/>
     </w:p>
     <w:p>
@@ -10994,16 +10981,16 @@
           <w:szCs w:val="28"/>
         </w:rPr>
       </w:pPr>
-      <w:bookmarkStart w:id="43" w:name="_Toc500696224"/>
-      <w:bookmarkStart w:id="44" w:name="_Toc500696249"/>
-      <w:bookmarkStart w:id="45" w:name="_Toc500696270"/>
-      <w:bookmarkStart w:id="46" w:name="_Toc500696472"/>
-      <w:bookmarkStart w:id="47" w:name="_Toc500696774"/>
-      <w:bookmarkStart w:id="48" w:name="_Toc500698672"/>
-      <w:bookmarkStart w:id="49" w:name="_Toc500698720"/>
-      <w:bookmarkStart w:id="50" w:name="_Toc100847760"/>
-      <w:bookmarkStart w:id="51" w:name="_Toc101187603"/>
-      <w:bookmarkStart w:id="52" w:name="_Toc101260618"/>
+      <w:bookmarkStart w:id="44" w:name="_Toc500696224"/>
+      <w:bookmarkStart w:id="45" w:name="_Toc500696249"/>
+      <w:bookmarkStart w:id="46" w:name="_Toc500696270"/>
+      <w:bookmarkStart w:id="47" w:name="_Toc500696472"/>
+      <w:bookmarkStart w:id="48" w:name="_Toc500696774"/>
+      <w:bookmarkStart w:id="49" w:name="_Toc500698672"/>
+      <w:bookmarkStart w:id="50" w:name="_Toc500698720"/>
+      <w:bookmarkStart w:id="51" w:name="_Toc100847760"/>
+      <w:bookmarkStart w:id="52" w:name="_Toc101187603"/>
+      <w:bookmarkStart w:id="53" w:name="_Toc101260618"/>
       <w:r>
         <w:rPr>
           <w:rFonts w:ascii="Times New Roman" w:eastAsia="Times New Roman" w:hAnsi="Times New Roman" w:cs="Times New Roman"/>
@@ -11011,6 +10998,7 @@
           <w:sz w:val="28"/>
           <w:szCs w:val="28"/>
         </w:rPr>
+        <w:lastRenderedPageBreak/>
         <w:t>4</w:t>
       </w:r>
       <w:r>
@@ -11058,7 +11046,6 @@
         </w:rPr>
         <w:t xml:space="preserve"> HTML</w:t>
       </w:r>
-      <w:bookmarkEnd w:id="43"/>
       <w:bookmarkEnd w:id="44"/>
       <w:bookmarkEnd w:id="45"/>
       <w:bookmarkEnd w:id="46"/>
@@ -11068,6 +11055,7 @@
       <w:bookmarkEnd w:id="50"/>
       <w:bookmarkEnd w:id="51"/>
       <w:bookmarkEnd w:id="52"/>
+      <w:bookmarkEnd w:id="53"/>
     </w:p>
     <w:p>
       <w:pPr>
@@ -11208,18 +11196,7 @@
           <w:szCs w:val="28"/>
           <w:shd w:val="clear" w:color="auto" w:fill="FFFFFF"/>
         </w:rPr>
-        <w:t xml:space="preserve"> – язык разметки гипертекста) прекрасно отвечал требованиям раннего периода развития технологий создания сайтов, но с дальнейшим его развитием </w:t>
-      </w:r>
-      <w:r>
-        <w:rPr>
-          <w:rFonts w:eastAsia="Times New Roman"/>
-          <w:color w:val="000000" w:themeColor="text1"/>
-          <w:sz w:val="28"/>
-          <w:szCs w:val="28"/>
-          <w:shd w:val="clear" w:color="auto" w:fill="FFFFFF"/>
-        </w:rPr>
-        <w:lastRenderedPageBreak/>
-        <w:t>возникли существенные проблемы. HTML предоставляет следующие возможности:</w:t>
+        <w:t xml:space="preserve"> – язык разметки гипертекста) прекрасно отвечал требованиям раннего периода развития технологий создания сайтов, но с дальнейшим его развитием возникли существенные проблемы. HTML предоставляет следующие возможности:</w:t>
       </w:r>
     </w:p>
     <w:p>
@@ -11570,6 +11547,7 @@
           <w:szCs w:val="28"/>
           <w:shd w:val="clear" w:color="auto" w:fill="FFFFFF"/>
         </w:rPr>
+        <w:lastRenderedPageBreak/>
         <w:t xml:space="preserve">Для формирования файла HTML нет необходимости в использовании мощного текстового процессора, более удобно использование, например, редактора </w:t>
       </w:r>
       <w:proofErr w:type="spellStart"/>
@@ -11592,18 +11570,7 @@
           <w:szCs w:val="28"/>
           <w:shd w:val="clear" w:color="auto" w:fill="FFFFFF"/>
         </w:rPr>
-        <w:t xml:space="preserve"> (Блокнот). Содержимое HTML-страниц представлено в гипертекстовом виде, что предполагает наличие в документе, отображаемом на экране, выделенных определенным образом мест, щелкнув мышью по </w:t>
-      </w:r>
-      <w:r>
-        <w:rPr>
-          <w:rFonts w:eastAsia="Times New Roman"/>
-          <w:color w:val="000000" w:themeColor="text1"/>
-          <w:sz w:val="28"/>
-          <w:szCs w:val="28"/>
-          <w:shd w:val="clear" w:color="auto" w:fill="FFFFFF"/>
-        </w:rPr>
-        <w:lastRenderedPageBreak/>
-        <w:t>которым, можно переместиться в другую часть этой же страницы или на другую страницу.</w:t>
+        <w:t xml:space="preserve"> (Блокнот). Содержимое HTML-страниц представлено в гипертекстовом виде, что предполагает наличие в документе, отображаемом на экране, выделенных определенным образом мест, щелкнув мышью по которым, можно переместиться в другую часть этой же страницы или на другую страницу.</w:t>
       </w:r>
     </w:p>
     <w:p>
@@ -11618,16 +11585,16 @@
           <w:szCs w:val="28"/>
         </w:rPr>
       </w:pPr>
-      <w:bookmarkStart w:id="53" w:name="_Toc500696225"/>
-      <w:bookmarkStart w:id="54" w:name="_Toc500696250"/>
-      <w:bookmarkStart w:id="55" w:name="_Toc500696271"/>
-      <w:bookmarkStart w:id="56" w:name="_Toc500696473"/>
-      <w:bookmarkStart w:id="57" w:name="_Toc500696775"/>
-      <w:bookmarkStart w:id="58" w:name="_Toc500698673"/>
-      <w:bookmarkStart w:id="59" w:name="_Toc500698721"/>
-      <w:bookmarkStart w:id="60" w:name="_Toc100847761"/>
-      <w:bookmarkStart w:id="61" w:name="_Toc101187604"/>
-      <w:bookmarkStart w:id="62" w:name="_Toc101260619"/>
+      <w:bookmarkStart w:id="54" w:name="_Toc500696225"/>
+      <w:bookmarkStart w:id="55" w:name="_Toc500696250"/>
+      <w:bookmarkStart w:id="56" w:name="_Toc500696271"/>
+      <w:bookmarkStart w:id="57" w:name="_Toc500696473"/>
+      <w:bookmarkStart w:id="58" w:name="_Toc500696775"/>
+      <w:bookmarkStart w:id="59" w:name="_Toc500698673"/>
+      <w:bookmarkStart w:id="60" w:name="_Toc500698721"/>
+      <w:bookmarkStart w:id="61" w:name="_Toc100847761"/>
+      <w:bookmarkStart w:id="62" w:name="_Toc101187604"/>
+      <w:bookmarkStart w:id="63" w:name="_Toc101260619"/>
       <w:r>
         <w:rPr>
           <w:rFonts w:ascii="Times New Roman" w:eastAsia="Times New Roman" w:hAnsi="Times New Roman" w:cs="Times New Roman"/>
@@ -11692,7 +11659,6 @@
         </w:rPr>
         <w:t>MySQL</w:t>
       </w:r>
-      <w:bookmarkEnd w:id="53"/>
       <w:bookmarkEnd w:id="54"/>
       <w:bookmarkEnd w:id="55"/>
       <w:bookmarkEnd w:id="56"/>
@@ -11702,6 +11668,7 @@
       <w:bookmarkEnd w:id="60"/>
       <w:bookmarkEnd w:id="61"/>
       <w:bookmarkEnd w:id="62"/>
+      <w:bookmarkEnd w:id="63"/>
       <w:proofErr w:type="spellEnd"/>
     </w:p>
     <w:p>
@@ -12158,6 +12125,7 @@
           <w:sz w:val="28"/>
           <w:szCs w:val="28"/>
         </w:rPr>
+        <w:lastRenderedPageBreak/>
         <w:t>поддержка ключевых полей, а также специальных полей в операторе CREATE;</w:t>
       </w:r>
     </w:p>
@@ -12362,7 +12330,6 @@
           <w:sz w:val="28"/>
           <w:szCs w:val="28"/>
         </w:rPr>
-        <w:lastRenderedPageBreak/>
         <w:t>при работе со строками регистр символов в обрабатываемых строках роли не играет;</w:t>
       </w:r>
     </w:p>
@@ -12459,8 +12426,8 @@
         </w:rPr>
         <w:t xml:space="preserve"> - скорость, устойчивость и легкость в использовании</w:t>
       </w:r>
-      <w:bookmarkStart w:id="63" w:name="_Toc500630091"/>
-      <w:bookmarkStart w:id="64" w:name="_Toc500688009"/>
+      <w:bookmarkStart w:id="64" w:name="_Toc500630091"/>
+      <w:bookmarkStart w:id="65" w:name="_Toc500688009"/>
       <w:r>
         <w:rPr>
           <w:rFonts w:eastAsia="Times New Roman"/>
@@ -12479,40 +12446,33 @@
           <w:color w:val="000000" w:themeColor="text1"/>
           <w:sz w:val="28"/>
           <w:szCs w:val="28"/>
+        </w:rPr>
+      </w:pPr>
+      <w:bookmarkStart w:id="66" w:name="_Toc101187605"/>
+      <w:bookmarkStart w:id="67" w:name="_Toc101260620"/>
+      <w:r>
+        <w:rPr>
+          <w:rFonts w:ascii="Times New Roman" w:eastAsia="Times New Roman" w:hAnsi="Times New Roman" w:cs="Times New Roman"/>
+          <w:color w:val="000000" w:themeColor="text1"/>
+          <w:sz w:val="28"/>
+          <w:szCs w:val="28"/>
+        </w:rPr>
+        <w:t xml:space="preserve">4.1.5 </w:t>
+      </w:r>
+      <w:r>
+        <w:rPr>
+          <w:rFonts w:ascii="Times New Roman" w:eastAsia="Times New Roman" w:hAnsi="Times New Roman" w:cs="Times New Roman"/>
+          <w:color w:val="000000" w:themeColor="text1"/>
+          <w:sz w:val="28"/>
+          <w:szCs w:val="28"/>
           <w:lang w:val="en-US"/>
         </w:rPr>
-      </w:pPr>
-      <w:bookmarkStart w:id="65" w:name="_Toc101187605"/>
-      <w:bookmarkStart w:id="66" w:name="_Toc101260620"/>
-      <w:r>
-        <w:rPr>
-          <w:rFonts w:ascii="Times New Roman" w:eastAsia="Times New Roman" w:hAnsi="Times New Roman" w:cs="Times New Roman"/>
-          <w:color w:val="000000" w:themeColor="text1"/>
-          <w:sz w:val="28"/>
-          <w:szCs w:val="28"/>
-        </w:rPr>
-        <w:t xml:space="preserve">4.1.5 </w:t>
-      </w:r>
-      <w:r>
-        <w:rPr>
-          <w:rFonts w:ascii="Times New Roman" w:eastAsia="Times New Roman" w:hAnsi="Times New Roman" w:cs="Times New Roman"/>
-          <w:color w:val="000000" w:themeColor="text1"/>
-          <w:sz w:val="28"/>
-          <w:szCs w:val="28"/>
-          <w:lang w:val="en-US"/>
-        </w:rPr>
         <w:t>Bootstrap</w:t>
       </w:r>
-      <w:bookmarkEnd w:id="65"/>
       <w:bookmarkEnd w:id="66"/>
-    </w:p>
-    <w:p>
-      <w:pPr>
-        <w:rPr>
-          <w:lang w:val="en-US"/>
-        </w:rPr>
-      </w:pPr>
-    </w:p>
+      <w:bookmarkEnd w:id="67"/>
+    </w:p>
+    <w:p/>
     <w:p>
       <w:pPr>
         <w:spacing w:line="360" w:lineRule="auto"/>
@@ -12665,8 +12625,8 @@
           <w:shd w:val="clear" w:color="auto" w:fill="FFFFFF"/>
         </w:rPr>
       </w:pPr>
-      <w:bookmarkStart w:id="67" w:name="_Toc101187606"/>
-      <w:bookmarkStart w:id="68" w:name="_Toc101260621"/>
+      <w:bookmarkStart w:id="68" w:name="_Toc101187606"/>
+      <w:bookmarkStart w:id="69" w:name="_Toc101260621"/>
       <w:r>
         <w:rPr>
           <w:rFonts w:ascii="Times New Roman" w:eastAsia="Times New Roman" w:hAnsi="Times New Roman" w:cs="Times New Roman"/>
@@ -12676,12 +12636,13 @@
           <w:szCs w:val="28"/>
           <w:shd w:val="clear" w:color="auto" w:fill="FFFFFF"/>
         </w:rPr>
+        <w:lastRenderedPageBreak/>
         <w:t>4.2 Начало разработки</w:t>
       </w:r>
-      <w:bookmarkStart w:id="69" w:name="_Toc101187607"/>
-      <w:bookmarkStart w:id="70" w:name="_Toc101260622"/>
-      <w:bookmarkEnd w:id="67"/>
+      <w:bookmarkStart w:id="70" w:name="_Toc101187607"/>
+      <w:bookmarkStart w:id="71" w:name="_Toc101260622"/>
       <w:bookmarkEnd w:id="68"/>
+      <w:bookmarkEnd w:id="69"/>
     </w:p>
     <w:p/>
     <w:p>
@@ -12705,8 +12666,8 @@
         </w:rPr>
         <w:t>4.2.1 Корневая структура проекта</w:t>
       </w:r>
-      <w:bookmarkEnd w:id="69"/>
       <w:bookmarkEnd w:id="70"/>
+      <w:bookmarkEnd w:id="71"/>
     </w:p>
     <w:p>
       <w:pPr>
@@ -12914,7 +12875,6 @@
           <w:szCs w:val="28"/>
           <w:lang w:val="en-US"/>
         </w:rPr>
-        <w:lastRenderedPageBreak/>
         <w:t>MODULES</w:t>
       </w:r>
     </w:p>
@@ -13099,6 +13059,7 @@
           <w:szCs w:val="28"/>
           <w:lang w:val="en-US"/>
         </w:rPr>
+        <w:lastRenderedPageBreak/>
         <w:t>JS</w:t>
       </w:r>
       <w:r>
@@ -13298,7 +13259,6 @@
                 <w:b/>
                 <w:bCs/>
               </w:rPr>
-              <w:lastRenderedPageBreak/>
               <w:t>Столбец</w:t>
             </w:r>
           </w:p>
@@ -14996,8 +14956,8 @@
           <w:szCs w:val="28"/>
         </w:rPr>
       </w:pPr>
-      <w:bookmarkStart w:id="71" w:name="_Toc101187608"/>
-      <w:bookmarkStart w:id="72" w:name="_Toc101260623"/>
+      <w:bookmarkStart w:id="72" w:name="_Toc101187608"/>
+      <w:bookmarkStart w:id="73" w:name="_Toc101260623"/>
       <w:r>
         <w:rPr>
           <w:rFonts w:ascii="Times New Roman" w:eastAsia="Times New Roman" w:hAnsi="Times New Roman" w:cs="Times New Roman"/>
@@ -15007,8 +14967,8 @@
         </w:rPr>
         <w:t>4.2.2 Создание БД</w:t>
       </w:r>
-      <w:bookmarkEnd w:id="71"/>
       <w:bookmarkEnd w:id="72"/>
+      <w:bookmarkEnd w:id="73"/>
       <w:r>
         <w:rPr>
           <w:rFonts w:ascii="Times New Roman" w:eastAsia="Times New Roman" w:hAnsi="Times New Roman" w:cs="Times New Roman"/>
@@ -15552,7 +15512,17 @@
           <w:szCs w:val="28"/>
         </w:rPr>
         <w:br/>
-        <w:t xml:space="preserve">Заполнение оставшихся полей будет происходить непосредственно после регистрации, в личном кабинете, дабы уменьшить информационно-анкетную нагрузку на будущего пользователя. Обязательные поля указаны только при регистрации, это </w:t>
+        <w:t xml:space="preserve">Заполнение оставшихся полей будет происходить непосредственно после </w:t>
+      </w:r>
+      <w:r>
+        <w:rPr>
+          <w:rFonts w:eastAsia="Times New Roman"/>
+          <w:color w:val="000000" w:themeColor="text1"/>
+          <w:sz w:val="28"/>
+          <w:szCs w:val="28"/>
+        </w:rPr>
+        <w:lastRenderedPageBreak/>
+        <w:t xml:space="preserve">регистрации, в личном кабинете, дабы уменьшить информационно-анкетную нагрузку на будущего пользователя. Обязательные поля указаны только при регистрации, это </w:t>
       </w:r>
       <w:proofErr w:type="gramStart"/>
       <w:r>
@@ -15586,8 +15556,8 @@
           <w:lang w:val="en-US"/>
         </w:rPr>
       </w:pPr>
-      <w:bookmarkStart w:id="73" w:name="_Toc101187609"/>
-      <w:bookmarkStart w:id="74" w:name="_Toc101260624"/>
+      <w:bookmarkStart w:id="74" w:name="_Toc101187609"/>
+      <w:bookmarkStart w:id="75" w:name="_Toc101260624"/>
       <w:r>
         <w:rPr>
           <w:rFonts w:eastAsia="Times New Roman"/>
@@ -15607,8 +15577,8 @@
         </w:rPr>
         <w:t>(PHP)</w:t>
       </w:r>
-      <w:bookmarkEnd w:id="73"/>
       <w:bookmarkEnd w:id="74"/>
+      <w:bookmarkEnd w:id="75"/>
     </w:p>
     <w:p/>
     <w:p>
@@ -15870,6 +15840,7 @@
         <w:rPr>
           <w:noProof/>
         </w:rPr>
+        <w:lastRenderedPageBreak/>
         <w:drawing>
           <wp:inline distT="0" distB="0" distL="0" distR="0" wp14:anchorId="30360F5C" wp14:editId="29D4A8E7">
             <wp:extent cx="5940425" cy="2152015"/>
@@ -15947,7 +15918,6 @@
         <w:rPr>
           <w:noProof/>
         </w:rPr>
-        <w:lastRenderedPageBreak/>
         <w:drawing>
           <wp:inline distT="0" distB="0" distL="0" distR="0" wp14:anchorId="142E70D7" wp14:editId="4A2EFDB6">
             <wp:extent cx="5940425" cy="2105660"/>
@@ -16239,6 +16209,7 @@
         <w:rPr>
           <w:noProof/>
         </w:rPr>
+        <w:lastRenderedPageBreak/>
         <w:drawing>
           <wp:inline distT="0" distB="0" distL="0" distR="0" wp14:anchorId="15DD5CEC" wp14:editId="31154FE3">
             <wp:extent cx="5940425" cy="3048635"/>
@@ -16435,7 +16406,7 @@
           <w:szCs w:val="28"/>
         </w:rPr>
       </w:pPr>
-      <w:bookmarkStart w:id="75" w:name="_Toc101260625"/>
+      <w:bookmarkStart w:id="76" w:name="_Toc101260625"/>
       <w:r>
         <w:rPr>
           <w:rFonts w:ascii="Times New Roman" w:eastAsia="Times New Roman" w:hAnsi="Times New Roman" w:cs="Times New Roman"/>
@@ -16502,7 +16473,7 @@
         </w:rPr>
         <w:t>)</w:t>
       </w:r>
-      <w:bookmarkEnd w:id="75"/>
+      <w:bookmarkEnd w:id="76"/>
     </w:p>
     <w:p/>
     <w:p>
@@ -16877,6 +16848,7 @@
           <w:sz w:val="28"/>
           <w:szCs w:val="28"/>
         </w:rPr>
+        <w:lastRenderedPageBreak/>
         <w:t xml:space="preserve">3. </w:t>
       </w:r>
       <w:proofErr w:type="spellStart"/>
@@ -17213,7 +17185,6 @@
           <w:sz w:val="28"/>
           <w:szCs w:val="28"/>
         </w:rPr>
-        <w:lastRenderedPageBreak/>
         <w:t>Для начало найдём</w:t>
       </w:r>
       <w:r>
@@ -17773,7 +17744,7 @@
           <w:szCs w:val="28"/>
         </w:rPr>
       </w:pPr>
-      <w:bookmarkStart w:id="76" w:name="_Toc101260626"/>
+      <w:bookmarkStart w:id="77" w:name="_Toc101260626"/>
       <w:r>
         <w:rPr>
           <w:rFonts w:ascii="Times New Roman" w:eastAsia="Times New Roman" w:hAnsi="Times New Roman" w:cs="Times New Roman"/>
@@ -17784,7 +17755,7 @@
         <w:lastRenderedPageBreak/>
         <w:t>Руководство пользователя</w:t>
       </w:r>
-      <w:bookmarkEnd w:id="76"/>
+      <w:bookmarkEnd w:id="77"/>
     </w:p>
     <w:p>
       <w:pPr>
@@ -18185,8 +18156,8 @@
         <w:t xml:space="preserve"> Педагоги</w:t>
       </w:r>
     </w:p>
-    <w:bookmarkEnd w:id="63"/>
     <w:bookmarkEnd w:id="64"/>
+    <w:bookmarkEnd w:id="65"/>
     <w:p>
       <w:pPr>
         <w:spacing w:line="360" w:lineRule="auto"/>
@@ -18606,9 +18577,9 @@
           <w:sz w:val="28"/>
         </w:rPr>
       </w:pPr>
-      <w:bookmarkStart w:id="77" w:name="_Toc100847763"/>
-      <w:bookmarkStart w:id="78" w:name="_Toc101187610"/>
-      <w:bookmarkStart w:id="79" w:name="_Toc101260627"/>
+      <w:bookmarkStart w:id="78" w:name="_Toc100847763"/>
+      <w:bookmarkStart w:id="79" w:name="_Toc101187610"/>
+      <w:bookmarkStart w:id="80" w:name="_Toc101260627"/>
       <w:r>
         <w:rPr>
           <w:rFonts w:ascii="Times New Roman" w:hAnsi="Times New Roman" w:cs="Times New Roman"/>
@@ -18618,9 +18589,9 @@
         <w:lastRenderedPageBreak/>
         <w:t>ЗАКЛЮЧЕНИЕ</w:t>
       </w:r>
-      <w:bookmarkEnd w:id="77"/>
       <w:bookmarkEnd w:id="78"/>
       <w:bookmarkEnd w:id="79"/>
+      <w:bookmarkEnd w:id="80"/>
     </w:p>
     <w:p>
       <w:pPr>
@@ -18809,8 +18780,6 @@
         </w:rPr>
         <w:t xml:space="preserve"> </w:t>
       </w:r>
-      <w:bookmarkStart w:id="80" w:name="_GoBack"/>
-      <w:bookmarkEnd w:id="80"/>
     </w:p>
     <w:p>
       <w:pPr>
@@ -24099,7 +24068,7 @@
 </file>
 
 <file path=customXml/itemProps1.xml><?xml version="1.0" encoding="utf-8"?>
-<ds:datastoreItem xmlns:ds="http://schemas.openxmlformats.org/officeDocument/2006/customXml" ds:itemID="{0BDBB41B-DE9C-435D-A384-8F9B8737985C}">
+<ds:datastoreItem xmlns:ds="http://schemas.openxmlformats.org/officeDocument/2006/customXml" ds:itemID="{3BF39187-51F2-4FDE-AB73-AEC698C7736A}">
   <ds:schemaRefs>
     <ds:schemaRef ds:uri="http://schemas.openxmlformats.org/officeDocument/2006/bibliography"/>
   </ds:schemaRefs>

--- a/Курсовая/Курсовая.docx
+++ b/Курсовая/Курсовая.docx
@@ -305,6 +305,38 @@
         <w:p>
           <w:pPr>
             <w:spacing w:line="360" w:lineRule="auto"/>
+            <w:ind w:firstLine="709"/>
+            <w:jc w:val="both"/>
+            <w:rPr>
+              <w:sz w:val="28"/>
+              <w:szCs w:val="28"/>
+            </w:rPr>
+          </w:pPr>
+        </w:p>
+        <w:p>
+          <w:pPr>
+            <w:spacing w:line="360" w:lineRule="auto"/>
+            <w:ind w:firstLine="709"/>
+            <w:jc w:val="both"/>
+            <w:rPr>
+              <w:sz w:val="28"/>
+              <w:szCs w:val="28"/>
+            </w:rPr>
+          </w:pPr>
+        </w:p>
+        <w:p>
+          <w:pPr>
+            <w:spacing w:line="360" w:lineRule="auto"/>
+            <w:jc w:val="both"/>
+            <w:rPr>
+              <w:sz w:val="28"/>
+              <w:szCs w:val="28"/>
+            </w:rPr>
+          </w:pPr>
+        </w:p>
+        <w:p>
+          <w:pPr>
+            <w:spacing w:line="360" w:lineRule="auto"/>
             <w:jc w:val="center"/>
             <w:rPr>
               <w:b/>
@@ -394,7 +426,14 @@
               <w:sz w:val="28"/>
               <w:szCs w:val="28"/>
             </w:rPr>
-            <w:t>ВУЗА</w:t>
+            <w:t>ВУЗ</w:t>
+          </w:r>
+          <w:r>
+            <w:rPr>
+              <w:sz w:val="28"/>
+              <w:szCs w:val="28"/>
+            </w:rPr>
+            <w:t>а</w:t>
           </w:r>
           <w:r>
             <w:rPr>
@@ -403,39 +442,6 @@
             </w:rPr>
             <w:t>»</w:t>
           </w:r>
-        </w:p>
-        <w:p>
-          <w:pPr>
-            <w:spacing w:line="360" w:lineRule="auto"/>
-            <w:ind w:firstLine="709"/>
-            <w:jc w:val="both"/>
-            <w:rPr>
-              <w:sz w:val="28"/>
-              <w:szCs w:val="28"/>
-            </w:rPr>
-          </w:pPr>
-        </w:p>
-        <w:p>
-          <w:pPr>
-            <w:spacing w:line="360" w:lineRule="auto"/>
-            <w:ind w:firstLine="709"/>
-            <w:jc w:val="both"/>
-            <w:rPr>
-              <w:sz w:val="28"/>
-              <w:szCs w:val="28"/>
-            </w:rPr>
-          </w:pPr>
-        </w:p>
-        <w:p>
-          <w:pPr>
-            <w:spacing w:line="360" w:lineRule="auto"/>
-            <w:ind w:firstLine="709"/>
-            <w:jc w:val="both"/>
-            <w:rPr>
-              <w:sz w:val="28"/>
-              <w:szCs w:val="28"/>
-            </w:rPr>
-          </w:pPr>
         </w:p>
         <w:p>
           <w:pPr>
@@ -724,21 +730,10 @@
             </w:rPr>
             <w:t>22</w:t>
           </w:r>
-          <w:r>
-            <w:rPr>
-              <w:color w:val="202124"/>
-              <w:sz w:val="28"/>
-              <w:szCs w:val="28"/>
-              <w:shd w:val="clear" w:color="auto" w:fill="FFFFFF"/>
-              <w:lang w:val="en-US"/>
-            </w:rPr>
-            <w:softHyphen/>
-          </w:r>
         </w:p>
         <w:p>
           <w:pPr>
             <w:spacing w:line="360" w:lineRule="auto"/>
-            <w:jc w:val="center"/>
             <w:rPr>
               <w:color w:val="202124"/>
               <w:sz w:val="28"/>
@@ -788,7 +783,6 @@
                 <w:t>Оглавление</w:t>
               </w:r>
             </w:p>
-            <w:p/>
             <w:p>
               <w:pPr>
                 <w:pStyle w:val="11"/>
@@ -829,94 +823,7 @@
                 </w:rPr>
                 <w:fldChar w:fldCharType="separate"/>
               </w:r>
-              <w:hyperlink w:anchor="_Toc101260602" w:history="1">
-                <w:r>
-                  <w:rPr>
-                    <w:rStyle w:val="a5"/>
-                    <w:noProof/>
-                    <w:sz w:val="28"/>
-                    <w:szCs w:val="28"/>
-                  </w:rPr>
-                  <w:t>АННОТАЦИЯ</w:t>
-                </w:r>
-                <w:r>
-                  <w:rPr>
-                    <w:noProof/>
-                    <w:webHidden/>
-                    <w:sz w:val="28"/>
-                    <w:szCs w:val="28"/>
-                  </w:rPr>
-                  <w:tab/>
-                </w:r>
-                <w:r>
-                  <w:rPr>
-                    <w:noProof/>
-                    <w:webHidden/>
-                    <w:sz w:val="28"/>
-                    <w:szCs w:val="28"/>
-                  </w:rPr>
-                  <w:fldChar w:fldCharType="begin"/>
-                </w:r>
-                <w:r>
-                  <w:rPr>
-                    <w:noProof/>
-                    <w:webHidden/>
-                    <w:sz w:val="28"/>
-                    <w:szCs w:val="28"/>
-                  </w:rPr>
-                  <w:instrText xml:space="preserve"> PAGEREF _Toc101260602 \h </w:instrText>
-                </w:r>
-                <w:r>
-                  <w:rPr>
-                    <w:noProof/>
-                    <w:webHidden/>
-                    <w:sz w:val="28"/>
-                    <w:szCs w:val="28"/>
-                  </w:rPr>
-                </w:r>
-                <w:r>
-                  <w:rPr>
-                    <w:noProof/>
-                    <w:webHidden/>
-                    <w:sz w:val="28"/>
-                    <w:szCs w:val="28"/>
-                  </w:rPr>
-                  <w:fldChar w:fldCharType="separate"/>
-                </w:r>
-                <w:r>
-                  <w:rPr>
-                    <w:noProof/>
-                    <w:webHidden/>
-                    <w:sz w:val="28"/>
-                    <w:szCs w:val="28"/>
-                  </w:rPr>
-                  <w:t>0</w:t>
-                </w:r>
-                <w:r>
-                  <w:rPr>
-                    <w:noProof/>
-                    <w:webHidden/>
-                    <w:sz w:val="28"/>
-                    <w:szCs w:val="28"/>
-                  </w:rPr>
-                  <w:fldChar w:fldCharType="end"/>
-                </w:r>
-              </w:hyperlink>
-            </w:p>
-            <w:p>
-              <w:pPr>
-                <w:pStyle w:val="11"/>
-                <w:tabs>
-                  <w:tab w:val="right" w:leader="dot" w:pos="9345"/>
-                </w:tabs>
-                <w:rPr>
-                  <w:rFonts w:asciiTheme="minorHAnsi" w:eastAsiaTheme="minorEastAsia" w:hAnsiTheme="minorHAnsi" w:cstheme="minorBidi"/>
-                  <w:noProof/>
-                  <w:sz w:val="28"/>
-                  <w:szCs w:val="28"/>
-                </w:rPr>
-              </w:pPr>
-              <w:hyperlink w:anchor="_Toc101260603" w:history="1">
+              <w:hyperlink w:anchor="_Toc103606185" w:history="1">
                 <w:r>
                   <w:rPr>
                     <w:rStyle w:val="a5"/>
@@ -953,7 +860,7 @@
                     <w:sz w:val="28"/>
                     <w:szCs w:val="28"/>
                   </w:rPr>
-                  <w:instrText xml:space="preserve"> PAGEREF _Toc101260603 \h </w:instrText>
+                  <w:instrText xml:space="preserve"> PAGEREF _Toc103606185 \h </w:instrText>
                 </w:r>
                 <w:r>
                   <w:rPr>
@@ -1005,7 +912,7 @@
                   <w:szCs w:val="28"/>
                 </w:rPr>
               </w:pPr>
-              <w:hyperlink w:anchor="_Toc101260604" w:history="1">
+              <w:hyperlink w:anchor="_Toc103606186" w:history="1">
                 <w:r>
                   <w:rPr>
                     <w:rStyle w:val="a5"/>
@@ -1040,7 +947,7 @@
                     <w:sz w:val="28"/>
                     <w:szCs w:val="28"/>
                   </w:rPr>
-                  <w:instrText xml:space="preserve"> PAGEREF _Toc101260604 \h </w:instrText>
+                  <w:instrText xml:space="preserve"> PAGEREF _Toc103606186 \h </w:instrText>
                 </w:r>
                 <w:r>
                   <w:rPr>
@@ -1092,7 +999,7 @@
                   <w:szCs w:val="28"/>
                 </w:rPr>
               </w:pPr>
-              <w:hyperlink w:anchor="_Toc101260605" w:history="1">
+              <w:hyperlink w:anchor="_Toc103606187" w:history="1">
                 <w:r>
                   <w:rPr>
                     <w:rStyle w:val="a5"/>
@@ -1128,7 +1035,7 @@
                     <w:sz w:val="28"/>
                     <w:szCs w:val="28"/>
                   </w:rPr>
-                  <w:instrText xml:space="preserve"> PAGEREF _Toc101260605 \h </w:instrText>
+                  <w:instrText xml:space="preserve"> PAGEREF _Toc103606187 \h </w:instrText>
                 </w:r>
                 <w:r>
                   <w:rPr>
@@ -1180,7 +1087,7 @@
                   <w:szCs w:val="28"/>
                 </w:rPr>
               </w:pPr>
-              <w:hyperlink w:anchor="_Toc101260606" w:history="1">
+              <w:hyperlink w:anchor="_Toc103606188" w:history="1">
                 <w:r>
                   <w:rPr>
                     <w:rStyle w:val="a5"/>
@@ -1216,7 +1123,7 @@
                     <w:sz w:val="28"/>
                     <w:szCs w:val="28"/>
                   </w:rPr>
-                  <w:instrText xml:space="preserve"> PAGEREF _Toc101260606 \h </w:instrText>
+                  <w:instrText xml:space="preserve"> PAGEREF _Toc103606188 \h </w:instrText>
                 </w:r>
                 <w:r>
                   <w:rPr>
@@ -1268,7 +1175,7 @@
                   <w:szCs w:val="28"/>
                 </w:rPr>
               </w:pPr>
-              <w:hyperlink w:anchor="_Toc101260607" w:history="1">
+              <w:hyperlink w:anchor="_Toc103606189" w:history="1">
                 <w:r>
                   <w:rPr>
                     <w:rStyle w:val="a5"/>
@@ -1304,7 +1211,7 @@
                     <w:sz w:val="28"/>
                     <w:szCs w:val="28"/>
                   </w:rPr>
-                  <w:instrText xml:space="preserve"> PAGEREF _Toc101260607 \h </w:instrText>
+                  <w:instrText xml:space="preserve"> PAGEREF _Toc103606189 \h </w:instrText>
                 </w:r>
                 <w:r>
                   <w:rPr>
@@ -1356,7 +1263,7 @@
                   <w:szCs w:val="28"/>
                 </w:rPr>
               </w:pPr>
-              <w:hyperlink w:anchor="_Toc101260608" w:history="1">
+              <w:hyperlink w:anchor="_Toc103606190" w:history="1">
                 <w:r>
                   <w:rPr>
                     <w:rStyle w:val="a5"/>
@@ -1392,7 +1299,7 @@
                     <w:sz w:val="28"/>
                     <w:szCs w:val="28"/>
                   </w:rPr>
-                  <w:instrText xml:space="preserve"> PAGEREF _Toc101260608 \h </w:instrText>
+                  <w:instrText xml:space="preserve"> PAGEREF _Toc103606190 \h </w:instrText>
                 </w:r>
                 <w:r>
                   <w:rPr>
@@ -1444,7 +1351,7 @@
                   <w:szCs w:val="28"/>
                 </w:rPr>
               </w:pPr>
-              <w:hyperlink w:anchor="_Toc101260609" w:history="1">
+              <w:hyperlink w:anchor="_Toc103606191" w:history="1">
                 <w:r>
                   <w:rPr>
                     <w:rStyle w:val="a5"/>
@@ -1480,7 +1387,7 @@
                     <w:sz w:val="28"/>
                     <w:szCs w:val="28"/>
                   </w:rPr>
-                  <w:instrText xml:space="preserve"> PAGEREF _Toc101260609 \h </w:instrText>
+                  <w:instrText xml:space="preserve"> PAGEREF _Toc103606191 \h </w:instrText>
                 </w:r>
                 <w:r>
                   <w:rPr>
@@ -1532,7 +1439,7 @@
                   <w:szCs w:val="28"/>
                 </w:rPr>
               </w:pPr>
-              <w:hyperlink w:anchor="_Toc101260610" w:history="1">
+              <w:hyperlink w:anchor="_Toc103606192" w:history="1">
                 <w:r>
                   <w:rPr>
                     <w:rStyle w:val="a5"/>
@@ -1568,7 +1475,7 @@
                     <w:sz w:val="28"/>
                     <w:szCs w:val="28"/>
                   </w:rPr>
-                  <w:instrText xml:space="preserve"> PAGEREF _Toc101260610 \h </w:instrText>
+                  <w:instrText xml:space="preserve"> PAGEREF _Toc103606192 \h </w:instrText>
                 </w:r>
                 <w:r>
                   <w:rPr>
@@ -1620,7 +1527,7 @@
                   <w:szCs w:val="28"/>
                 </w:rPr>
               </w:pPr>
-              <w:hyperlink w:anchor="_Toc101260611" w:history="1">
+              <w:hyperlink w:anchor="_Toc103606193" w:history="1">
                 <w:r>
                   <w:rPr>
                     <w:rStyle w:val="a5"/>
@@ -1656,7 +1563,7 @@
                     <w:sz w:val="28"/>
                     <w:szCs w:val="28"/>
                   </w:rPr>
-                  <w:instrText xml:space="preserve"> PAGEREF _Toc101260611 \h </w:instrText>
+                  <w:instrText xml:space="preserve"> PAGEREF _Toc103606193 \h </w:instrText>
                 </w:r>
                 <w:r>
                   <w:rPr>
@@ -1708,7 +1615,7 @@
                   <w:szCs w:val="28"/>
                 </w:rPr>
               </w:pPr>
-              <w:hyperlink w:anchor="_Toc101260612" w:history="1">
+              <w:hyperlink w:anchor="_Toc103606194" w:history="1">
                 <w:r>
                   <w:rPr>
                     <w:rStyle w:val="a5"/>
@@ -1744,7 +1651,7 @@
                     <w:sz w:val="28"/>
                     <w:szCs w:val="28"/>
                   </w:rPr>
-                  <w:instrText xml:space="preserve"> PAGEREF _Toc101260612 \h </w:instrText>
+                  <w:instrText xml:space="preserve"> PAGEREF _Toc103606194 \h </w:instrText>
                 </w:r>
                 <w:r>
                   <w:rPr>
@@ -1796,7 +1703,7 @@
                   <w:szCs w:val="28"/>
                 </w:rPr>
               </w:pPr>
-              <w:hyperlink w:anchor="_Toc101260613" w:history="1">
+              <w:hyperlink w:anchor="_Toc103606195" w:history="1">
                 <w:r>
                   <w:rPr>
                     <w:rStyle w:val="a5"/>
@@ -1832,7 +1739,7 @@
                     <w:sz w:val="28"/>
                     <w:szCs w:val="28"/>
                   </w:rPr>
-                  <w:instrText xml:space="preserve"> PAGEREF _Toc101260613 \h </w:instrText>
+                  <w:instrText xml:space="preserve"> PAGEREF _Toc103606195 \h </w:instrText>
                 </w:r>
                 <w:r>
                   <w:rPr>
@@ -1884,7 +1791,7 @@
                   <w:szCs w:val="28"/>
                 </w:rPr>
               </w:pPr>
-              <w:hyperlink w:anchor="_Toc101260614" w:history="1">
+              <w:hyperlink w:anchor="_Toc103606196" w:history="1">
                 <w:r>
                   <w:rPr>
                     <w:rStyle w:val="a5"/>
@@ -1920,7 +1827,7 @@
                     <w:sz w:val="28"/>
                     <w:szCs w:val="28"/>
                   </w:rPr>
-                  <w:instrText xml:space="preserve"> PAGEREF _Toc101260614 \h </w:instrText>
+                  <w:instrText xml:space="preserve"> PAGEREF _Toc103606196 \h </w:instrText>
                 </w:r>
                 <w:r>
                   <w:rPr>
@@ -1972,7 +1879,7 @@
                   <w:szCs w:val="28"/>
                 </w:rPr>
               </w:pPr>
-              <w:hyperlink w:anchor="_Toc101260615" w:history="1">
+              <w:hyperlink w:anchor="_Toc103606197" w:history="1">
                 <w:r>
                   <w:rPr>
                     <w:rStyle w:val="a5"/>
@@ -2007,7 +1914,7 @@
                     <w:sz w:val="28"/>
                     <w:szCs w:val="28"/>
                   </w:rPr>
-                  <w:instrText xml:space="preserve"> PAGEREF _Toc101260615 \h </w:instrText>
+                  <w:instrText xml:space="preserve"> PAGEREF _Toc103606197 \h </w:instrText>
                 </w:r>
                 <w:r>
                   <w:rPr>
@@ -2059,7 +1966,7 @@
                   <w:szCs w:val="28"/>
                 </w:rPr>
               </w:pPr>
-              <w:hyperlink w:anchor="_Toc101260616" w:history="1">
+              <w:hyperlink w:anchor="_Toc103606198" w:history="1">
                 <w:r>
                   <w:rPr>
                     <w:rStyle w:val="a5"/>
@@ -2095,7 +2002,7 @@
                     <w:sz w:val="28"/>
                     <w:szCs w:val="28"/>
                   </w:rPr>
-                  <w:instrText xml:space="preserve"> PAGEREF _Toc101260616 \h </w:instrText>
+                  <w:instrText xml:space="preserve"> PAGEREF _Toc103606198 \h </w:instrText>
                 </w:r>
                 <w:r>
                   <w:rPr>
@@ -2147,94 +2054,7 @@
                   <w:szCs w:val="28"/>
                 </w:rPr>
               </w:pPr>
-              <w:hyperlink w:anchor="_Toc101260617" w:history="1">
-                <w:r>
-                  <w:rPr>
-                    <w:rStyle w:val="a5"/>
-                    <w:noProof/>
-                    <w:sz w:val="28"/>
-                    <w:szCs w:val="28"/>
-                  </w:rPr>
-                  <w:t>4.1.2 JavaScript</w:t>
-                </w:r>
-                <w:r>
-                  <w:rPr>
-                    <w:noProof/>
-                    <w:webHidden/>
-                    <w:sz w:val="28"/>
-                    <w:szCs w:val="28"/>
-                  </w:rPr>
-                  <w:tab/>
-                </w:r>
-                <w:r>
-                  <w:rPr>
-                    <w:noProof/>
-                    <w:webHidden/>
-                    <w:sz w:val="28"/>
-                    <w:szCs w:val="28"/>
-                  </w:rPr>
-                  <w:fldChar w:fldCharType="begin"/>
-                </w:r>
-                <w:r>
-                  <w:rPr>
-                    <w:noProof/>
-                    <w:webHidden/>
-                    <w:sz w:val="28"/>
-                    <w:szCs w:val="28"/>
-                  </w:rPr>
-                  <w:instrText xml:space="preserve"> PAGEREF _Toc101260617 \h </w:instrText>
-                </w:r>
-                <w:r>
-                  <w:rPr>
-                    <w:noProof/>
-                    <w:webHidden/>
-                    <w:sz w:val="28"/>
-                    <w:szCs w:val="28"/>
-                  </w:rPr>
-                </w:r>
-                <w:r>
-                  <w:rPr>
-                    <w:noProof/>
-                    <w:webHidden/>
-                    <w:sz w:val="28"/>
-                    <w:szCs w:val="28"/>
-                  </w:rPr>
-                  <w:fldChar w:fldCharType="separate"/>
-                </w:r>
-                <w:r>
-                  <w:rPr>
-                    <w:noProof/>
-                    <w:webHidden/>
-                    <w:sz w:val="28"/>
-                    <w:szCs w:val="28"/>
-                  </w:rPr>
-                  <w:t>16</w:t>
-                </w:r>
-                <w:r>
-                  <w:rPr>
-                    <w:noProof/>
-                    <w:webHidden/>
-                    <w:sz w:val="28"/>
-                    <w:szCs w:val="28"/>
-                  </w:rPr>
-                  <w:fldChar w:fldCharType="end"/>
-                </w:r>
-              </w:hyperlink>
-            </w:p>
-            <w:p>
-              <w:pPr>
-                <w:pStyle w:val="31"/>
-                <w:tabs>
-                  <w:tab w:val="right" w:leader="dot" w:pos="9345"/>
-                </w:tabs>
-                <w:rPr>
-                  <w:rFonts w:asciiTheme="minorHAnsi" w:eastAsiaTheme="minorEastAsia" w:hAnsiTheme="minorHAnsi" w:cstheme="minorBidi"/>
-                  <w:noProof/>
-                  <w:sz w:val="28"/>
-                  <w:szCs w:val="28"/>
-                </w:rPr>
-              </w:pPr>
-              <w:hyperlink w:anchor="_Toc101260618" w:history="1">
+              <w:hyperlink w:anchor="_Toc103606199" w:history="1">
                 <w:r>
                   <w:rPr>
                     <w:rStyle w:val="a5"/>
@@ -2270,7 +2090,7 @@
                     <w:sz w:val="28"/>
                     <w:szCs w:val="28"/>
                   </w:rPr>
-                  <w:instrText xml:space="preserve"> PAGEREF _Toc101260618 \h </w:instrText>
+                  <w:instrText xml:space="preserve"> PAGEREF _Toc103606199 \h </w:instrText>
                 </w:r>
                 <w:r>
                   <w:rPr>
@@ -2322,7 +2142,7 @@
                   <w:szCs w:val="28"/>
                 </w:rPr>
               </w:pPr>
-              <w:hyperlink w:anchor="_Toc101260619" w:history="1">
+              <w:hyperlink w:anchor="_Toc103606200" w:history="1">
                 <w:r>
                   <w:rPr>
                     <w:rStyle w:val="a5"/>
@@ -2358,7 +2178,7 @@
                     <w:sz w:val="28"/>
                     <w:szCs w:val="28"/>
                   </w:rPr>
-                  <w:instrText xml:space="preserve"> PAGEREF _Toc101260619 \h </w:instrText>
+                  <w:instrText xml:space="preserve"> PAGEREF _Toc103606200 \h </w:instrText>
                 </w:r>
                 <w:r>
                   <w:rPr>
@@ -2410,7 +2230,7 @@
                   <w:szCs w:val="28"/>
                 </w:rPr>
               </w:pPr>
-              <w:hyperlink w:anchor="_Toc101260620" w:history="1">
+              <w:hyperlink w:anchor="_Toc103606201" w:history="1">
                 <w:r>
                   <w:rPr>
                     <w:rStyle w:val="a5"/>
@@ -2457,7 +2277,7 @@
                     <w:sz w:val="28"/>
                     <w:szCs w:val="28"/>
                   </w:rPr>
-                  <w:instrText xml:space="preserve"> PAGEREF _Toc101260620 \h </w:instrText>
+                  <w:instrText xml:space="preserve"> PAGEREF _Toc103606201 \h </w:instrText>
                 </w:r>
                 <w:r>
                   <w:rPr>
@@ -2509,7 +2329,7 @@
                   <w:szCs w:val="28"/>
                 </w:rPr>
               </w:pPr>
-              <w:hyperlink w:anchor="_Toc101260621" w:history="1">
+              <w:hyperlink w:anchor="_Toc103606202" w:history="1">
                 <w:r>
                   <w:rPr>
                     <w:rStyle w:val="a5"/>
@@ -2546,7 +2366,7 @@
                     <w:sz w:val="28"/>
                     <w:szCs w:val="28"/>
                   </w:rPr>
-                  <w:instrText xml:space="preserve"> PAGEREF _Toc101260621 \h </w:instrText>
+                  <w:instrText xml:space="preserve"> PAGEREF _Toc103606202 \h </w:instrText>
                 </w:r>
                 <w:r>
                   <w:rPr>
@@ -2598,7 +2418,7 @@
                   <w:szCs w:val="28"/>
                 </w:rPr>
               </w:pPr>
-              <w:hyperlink w:anchor="_Toc101260622" w:history="1">
+              <w:hyperlink w:anchor="_Toc103606203" w:history="1">
                 <w:r>
                   <w:rPr>
                     <w:rStyle w:val="a5"/>
@@ -2635,7 +2455,7 @@
                     <w:sz w:val="28"/>
                     <w:szCs w:val="28"/>
                   </w:rPr>
-                  <w:instrText xml:space="preserve"> PAGEREF _Toc101260622 \h </w:instrText>
+                  <w:instrText xml:space="preserve"> PAGEREF _Toc103606203 \h </w:instrText>
                 </w:r>
                 <w:r>
                   <w:rPr>
@@ -2687,7 +2507,7 @@
                   <w:szCs w:val="28"/>
                 </w:rPr>
               </w:pPr>
-              <w:hyperlink w:anchor="_Toc101260623" w:history="1">
+              <w:hyperlink w:anchor="_Toc103606204" w:history="1">
                 <w:r>
                   <w:rPr>
                     <w:rStyle w:val="a5"/>
@@ -2723,7 +2543,7 @@
                     <w:sz w:val="28"/>
                     <w:szCs w:val="28"/>
                   </w:rPr>
-                  <w:instrText xml:space="preserve"> PAGEREF _Toc101260623 \h </w:instrText>
+                  <w:instrText xml:space="preserve"> PAGEREF _Toc103606204 \h </w:instrText>
                 </w:r>
                 <w:r>
                   <w:rPr>
@@ -2775,7 +2595,7 @@
                   <w:szCs w:val="28"/>
                 </w:rPr>
               </w:pPr>
-              <w:hyperlink w:anchor="_Toc101260624" w:history="1">
+              <w:hyperlink w:anchor="_Toc103606205" w:history="1">
                 <w:r>
                   <w:rPr>
                     <w:rStyle w:val="a5"/>
@@ -2822,7 +2642,7 @@
                     <w:sz w:val="28"/>
                     <w:szCs w:val="28"/>
                   </w:rPr>
-                  <w:instrText xml:space="preserve"> PAGEREF _Toc101260624 \h </w:instrText>
+                  <w:instrText xml:space="preserve"> PAGEREF _Toc103606205 \h </w:instrText>
                 </w:r>
                 <w:r>
                   <w:rPr>
@@ -2874,7 +2694,17 @@
                   <w:szCs w:val="28"/>
                 </w:rPr>
               </w:pPr>
-              <w:hyperlink w:anchor="_Toc101260625" w:history="1">
+              <w:hyperlink w:anchor="_Toc103606206" w:history="1">
+                <w:r>
+                  <w:rPr>
+                    <w:rStyle w:val="a5"/>
+                    <w:rFonts w:eastAsia="Times New Roman"/>
+                    <w:noProof/>
+                    <w:sz w:val="28"/>
+                    <w:szCs w:val="28"/>
+                  </w:rPr>
+                  <w:t xml:space="preserve">4.2.4 </w:t>
+                </w:r>
                 <w:r>
                   <w:rPr>
                     <w:rStyle w:val="a5"/>
@@ -2884,7 +2714,59 @@
                     <w:szCs w:val="28"/>
                     <w:lang w:val="en-US"/>
                   </w:rPr>
-                  <w:t>4.2.4 Live_Search (JavaScript)</w:t>
+                  <w:t>Live</w:t>
+                </w:r>
+                <w:r>
+                  <w:rPr>
+                    <w:rStyle w:val="a5"/>
+                    <w:rFonts w:eastAsia="Times New Roman"/>
+                    <w:noProof/>
+                    <w:sz w:val="28"/>
+                    <w:szCs w:val="28"/>
+                  </w:rPr>
+                  <w:t>_</w:t>
+                </w:r>
+                <w:r>
+                  <w:rPr>
+                    <w:rStyle w:val="a5"/>
+                    <w:rFonts w:eastAsia="Times New Roman"/>
+                    <w:noProof/>
+                    <w:sz w:val="28"/>
+                    <w:szCs w:val="28"/>
+                    <w:lang w:val="en-US"/>
+                  </w:rPr>
+                  <w:t>Search</w:t>
+                </w:r>
+                <w:r>
+                  <w:rPr>
+                    <w:rStyle w:val="a5"/>
+                    <w:rFonts w:eastAsia="Times New Roman"/>
+                    <w:noProof/>
+                    <w:sz w:val="28"/>
+                    <w:szCs w:val="28"/>
+                  </w:rPr>
+                  <w:t xml:space="preserve"> (</w:t>
+                </w:r>
+                <w:r>
+                  <w:rPr>
+                    <w:rStyle w:val="a5"/>
+                    <w:rFonts w:eastAsia="Times New Roman"/>
+                    <w:noProof/>
+                    <w:sz w:val="28"/>
+                    <w:szCs w:val="28"/>
+                    <w:lang w:val="en-US"/>
+                  </w:rPr>
+                  <w:t>JavaScript</w:t>
+                </w:r>
+                <w:r>
+                  <w:rPr>
+                    <w:rStyle w:val="a5"/>
+                    <w:rFonts w:eastAsia="Times New Roman"/>
+                    <w:noProof/>
+                    <w:sz w:val="28"/>
+                    <w:szCs w:val="28"/>
+                  </w:rPr>
+                  <w:t>)</w:t>
                 </w:r>
                 <w:r>
                   <w:rPr>
@@ -2911,7 +2793,7 @@
                     <w:sz w:val="28"/>
                     <w:szCs w:val="28"/>
                   </w:rPr>
-                  <w:instrText xml:space="preserve"> PAGEREF _Toc101260625 \h </w:instrText>
+                  <w:instrText xml:space="preserve"> PAGEREF _Toc103606206 \h </w:instrText>
                 </w:r>
                 <w:r>
                   <w:rPr>
@@ -2963,7 +2845,7 @@
                   <w:szCs w:val="28"/>
                 </w:rPr>
               </w:pPr>
-              <w:hyperlink w:anchor="_Toc101260626" w:history="1">
+              <w:hyperlink w:anchor="_Toc103606207" w:history="1">
                 <w:r>
                   <w:rPr>
                     <w:rStyle w:val="a5"/>
@@ -2972,7 +2854,7 @@
                     <w:sz w:val="28"/>
                     <w:szCs w:val="28"/>
                   </w:rPr>
-                  <w:t>Руководство пользователя</w:t>
+                  <w:t>РУКОВОДСТВО ПОЛЬЗОВАТЕЛЯ</w:t>
                 </w:r>
                 <w:r>
                   <w:rPr>
@@ -2999,7 +2881,7 @@
                     <w:sz w:val="28"/>
                     <w:szCs w:val="28"/>
                   </w:rPr>
-                  <w:instrText xml:space="preserve"> PAGEREF _Toc101260626 \h </w:instrText>
+                  <w:instrText xml:space="preserve"> PAGEREF _Toc103606207 \h </w:instrText>
                 </w:r>
                 <w:r>
                   <w:rPr>
@@ -3051,7 +2933,7 @@
                   <w:szCs w:val="28"/>
                 </w:rPr>
               </w:pPr>
-              <w:hyperlink w:anchor="_Toc101260627" w:history="1">
+              <w:hyperlink w:anchor="_Toc103606208" w:history="1">
                 <w:r>
                   <w:rPr>
                     <w:rStyle w:val="a5"/>
@@ -3086,7 +2968,7 @@
                     <w:sz w:val="28"/>
                     <w:szCs w:val="28"/>
                   </w:rPr>
-                  <w:instrText xml:space="preserve"> PAGEREF _Toc101260627 \h </w:instrText>
+                  <w:instrText xml:space="preserve"> PAGEREF _Toc103606208 \h </w:instrText>
                 </w:r>
                 <w:r>
                   <w:rPr>
@@ -3134,11 +3016,11 @@
                 <w:rPr>
                   <w:rFonts w:asciiTheme="minorHAnsi" w:eastAsiaTheme="minorEastAsia" w:hAnsiTheme="minorHAnsi" w:cstheme="minorBidi"/>
                   <w:noProof/>
-                  <w:sz w:val="28"/>
-                  <w:szCs w:val="28"/>
+                  <w:sz w:val="22"/>
+                  <w:szCs w:val="22"/>
                 </w:rPr>
               </w:pPr>
-              <w:hyperlink w:anchor="_Toc101260628" w:history="1">
+              <w:hyperlink w:anchor="_Toc103606209" w:history="1">
                 <w:r>
                   <w:rPr>
                     <w:rStyle w:val="a5"/>
@@ -3173,7 +3055,7 @@
                     <w:sz w:val="28"/>
                     <w:szCs w:val="28"/>
                   </w:rPr>
-                  <w:instrText xml:space="preserve"> PAGEREF _Toc101260628 \h </w:instrText>
+                  <w:instrText xml:space="preserve"> PAGEREF _Toc103606209 \h </w:instrText>
                 </w:r>
                 <w:r>
                   <w:rPr>
@@ -3215,6 +3097,8 @@
             <w:p>
               <w:pPr>
                 <w:rPr>
+                  <w:b/>
+                  <w:bCs/>
                   <w:sz w:val="28"/>
                   <w:szCs w:val="28"/>
                 </w:rPr>
@@ -3228,567 +3112,36 @@
                 </w:rPr>
                 <w:fldChar w:fldCharType="end"/>
               </w:r>
+              <w:r>
+                <w:rPr>
+                  <w:b/>
+                  <w:bCs/>
+                  <w:sz w:val="28"/>
+                  <w:szCs w:val="28"/>
+                </w:rPr>
+                <w:br w:type="page"/>
+              </w:r>
             </w:p>
           </w:sdtContent>
         </w:sdt>
       </w:sdtContent>
     </w:sdt>
-    <w:p>
-      <w:pPr>
-        <w:pStyle w:val="1"/>
+    <w:bookmarkStart w:id="0" w:name="_Toc100847743" w:displacedByCustomXml="prev"/>
+    <w:bookmarkStart w:id="1" w:name="_Toc101187588" w:displacedByCustomXml="prev"/>
+    <w:bookmarkStart w:id="2" w:name="_Toc103606185" w:displacedByCustomXml="prev"/>
+    <w:p>
+      <w:pPr>
         <w:jc w:val="center"/>
         <w:rPr>
-          <w:rFonts w:ascii="Times New Roman" w:hAnsi="Times New Roman" w:cs="Times New Roman"/>
-          <w:color w:val="auto"/>
-          <w:sz w:val="28"/>
-          <w:szCs w:val="28"/>
-        </w:rPr>
-        <w:sectPr>
-          <w:pgSz w:w="11906" w:h="16838"/>
-          <w:pgMar w:top="1134" w:right="850" w:bottom="1134" w:left="1701" w:header="708" w:footer="708" w:gutter="0"/>
-          <w:pgNumType w:start="0"/>
-          <w:cols w:space="708"/>
-          <w:titlePg/>
-          <w:docGrid w:linePitch="360"/>
-        </w:sectPr>
-      </w:pPr>
-      <w:bookmarkStart w:id="0" w:name="_Toc101260602"/>
-    </w:p>
-    <w:p>
-      <w:pPr>
-        <w:pStyle w:val="1"/>
-        <w:jc w:val="center"/>
-        <w:rPr>
-          <w:rFonts w:ascii="Times New Roman" w:hAnsi="Times New Roman" w:cs="Times New Roman"/>
-          <w:color w:val="auto"/>
-          <w:sz w:val="28"/>
-          <w:szCs w:val="28"/>
-        </w:rPr>
-      </w:pPr>
-    </w:p>
-    <w:p>
-      <w:pPr>
-        <w:pStyle w:val="1"/>
-        <w:jc w:val="center"/>
-        <w:rPr>
-          <w:rFonts w:ascii="Times New Roman" w:hAnsi="Times New Roman" w:cs="Times New Roman"/>
-          <w:color w:val="auto"/>
-          <w:sz w:val="28"/>
-          <w:szCs w:val="28"/>
-        </w:rPr>
-      </w:pPr>
-      <w:r>
-        <w:rPr>
-          <w:rFonts w:ascii="Times New Roman" w:hAnsi="Times New Roman" w:cs="Times New Roman"/>
-          <w:color w:val="auto"/>
-          <w:sz w:val="28"/>
-          <w:szCs w:val="28"/>
-        </w:rPr>
-        <w:t>АННОТАЦИЯ</w:t>
-      </w:r>
-      <w:bookmarkEnd w:id="0"/>
-    </w:p>
-    <w:p/>
-    <w:p>
-      <w:pPr>
-        <w:spacing w:after="160" w:line="259" w:lineRule="auto"/>
-        <w:rPr>
-          <w:sz w:val="28"/>
-          <w:szCs w:val="28"/>
-        </w:rPr>
-      </w:pPr>
-      <w:r>
-        <w:rPr>
-          <w:sz w:val="28"/>
-          <w:szCs w:val="28"/>
-        </w:rPr>
-        <w:t xml:space="preserve">В данном курсовом проекте проведён предметный анализ работы </w:t>
-      </w:r>
-      <w:r>
-        <w:rPr>
-          <w:sz w:val="28"/>
-          <w:szCs w:val="28"/>
-          <w:lang w:val="en-US"/>
-        </w:rPr>
-        <w:t>web</w:t>
-      </w:r>
-      <w:r>
-        <w:rPr>
-          <w:sz w:val="28"/>
-          <w:szCs w:val="28"/>
-        </w:rPr>
-        <w:t>-</w:t>
-      </w:r>
-      <w:r>
-        <w:rPr>
-          <w:sz w:val="28"/>
-          <w:szCs w:val="28"/>
-        </w:rPr>
-        <w:t>системы для научного работника ВУЗа</w:t>
-      </w:r>
-      <w:r>
-        <w:rPr>
-          <w:sz w:val="28"/>
-          <w:szCs w:val="28"/>
-        </w:rPr>
-        <w:t>.</w:t>
-      </w:r>
-      <w:r>
-        <w:rPr>
-          <w:sz w:val="28"/>
-          <w:szCs w:val="28"/>
-        </w:rPr>
-        <w:t xml:space="preserve"> Описаны требования к информационной системе, структурной схеме.</w:t>
-      </w:r>
-      <w:r>
-        <w:rPr>
-          <w:sz w:val="28"/>
-          <w:szCs w:val="28"/>
-        </w:rPr>
-        <w:t xml:space="preserve"> </w:t>
-      </w:r>
-      <w:r>
-        <w:rPr>
-          <w:sz w:val="28"/>
-          <w:szCs w:val="28"/>
-        </w:rPr>
-        <w:t>Р</w:t>
-      </w:r>
-      <w:r>
-        <w:rPr>
-          <w:sz w:val="28"/>
-          <w:szCs w:val="28"/>
-        </w:rPr>
-        <w:t xml:space="preserve">ассмотрены основные принципы использования новейших технологии в области </w:t>
-      </w:r>
-      <w:r>
-        <w:rPr>
-          <w:sz w:val="28"/>
-          <w:szCs w:val="28"/>
-          <w:lang w:val="en-US"/>
-        </w:rPr>
-        <w:t>web</w:t>
-      </w:r>
-      <w:r>
-        <w:rPr>
-          <w:sz w:val="28"/>
-          <w:szCs w:val="28"/>
-        </w:rPr>
-        <w:t>-</w:t>
-      </w:r>
-      <w:r>
-        <w:rPr>
-          <w:sz w:val="28"/>
-          <w:szCs w:val="28"/>
-        </w:rPr>
-        <w:t>программирования, а также создание и работ</w:t>
-      </w:r>
-      <w:r>
-        <w:rPr>
-          <w:sz w:val="28"/>
-          <w:szCs w:val="28"/>
-        </w:rPr>
-        <w:t>а</w:t>
-      </w:r>
-      <w:r>
-        <w:rPr>
-          <w:sz w:val="28"/>
-          <w:szCs w:val="28"/>
-        </w:rPr>
-        <w:t xml:space="preserve"> </w:t>
-      </w:r>
-      <w:r>
-        <w:rPr>
-          <w:sz w:val="28"/>
-          <w:szCs w:val="28"/>
-          <w:lang w:val="en-US"/>
-        </w:rPr>
-        <w:t>c</w:t>
-      </w:r>
-      <w:r>
-        <w:rPr>
-          <w:sz w:val="28"/>
-          <w:szCs w:val="28"/>
-        </w:rPr>
-        <w:t xml:space="preserve"> БД</w:t>
-      </w:r>
-      <w:r>
-        <w:rPr>
-          <w:sz w:val="28"/>
-          <w:szCs w:val="28"/>
-        </w:rPr>
-        <w:t xml:space="preserve"> при помощи</w:t>
-      </w:r>
-      <w:r>
-        <w:rPr>
-          <w:sz w:val="28"/>
-          <w:szCs w:val="28"/>
-        </w:rPr>
-        <w:t xml:space="preserve"> </w:t>
-      </w:r>
-      <w:r>
-        <w:rPr>
-          <w:sz w:val="28"/>
-          <w:szCs w:val="28"/>
-          <w:lang w:val="en-US"/>
-        </w:rPr>
-        <w:t>phpMyAdmin</w:t>
-      </w:r>
-      <w:r>
-        <w:rPr>
-          <w:sz w:val="28"/>
-          <w:szCs w:val="28"/>
-        </w:rPr>
-        <w:t xml:space="preserve">. </w:t>
-      </w:r>
-      <w:r>
-        <w:rPr>
-          <w:sz w:val="28"/>
-          <w:szCs w:val="28"/>
-        </w:rPr>
-        <w:t>П</w:t>
-      </w:r>
-      <w:r>
-        <w:rPr>
-          <w:sz w:val="28"/>
-          <w:szCs w:val="28"/>
-        </w:rPr>
-        <w:t>роведен</w:t>
-      </w:r>
-      <w:r>
-        <w:rPr>
-          <w:sz w:val="28"/>
-          <w:szCs w:val="28"/>
-        </w:rPr>
-        <w:t>о</w:t>
-      </w:r>
-      <w:r>
-        <w:rPr>
-          <w:sz w:val="28"/>
-          <w:szCs w:val="28"/>
-        </w:rPr>
-        <w:t xml:space="preserve"> планирование проекта и бюджета. </w:t>
-      </w:r>
-      <w:r>
-        <w:rPr>
-          <w:sz w:val="28"/>
-          <w:szCs w:val="28"/>
-        </w:rPr>
-        <w:t>Р</w:t>
-      </w:r>
-      <w:r>
-        <w:rPr>
-          <w:sz w:val="28"/>
-          <w:szCs w:val="28"/>
-        </w:rPr>
-        <w:t>азработ</w:t>
-      </w:r>
-      <w:r>
-        <w:rPr>
-          <w:sz w:val="28"/>
-          <w:szCs w:val="28"/>
-        </w:rPr>
-        <w:t>ан</w:t>
-      </w:r>
-      <w:r>
-        <w:rPr>
-          <w:sz w:val="28"/>
-          <w:szCs w:val="28"/>
-        </w:rPr>
-        <w:t xml:space="preserve"> интуитивно понятн</w:t>
-      </w:r>
-      <w:r>
-        <w:rPr>
-          <w:sz w:val="28"/>
-          <w:szCs w:val="28"/>
-        </w:rPr>
-        <w:t>ый</w:t>
-      </w:r>
-      <w:r>
-        <w:rPr>
-          <w:sz w:val="28"/>
-          <w:szCs w:val="28"/>
-        </w:rPr>
-        <w:t xml:space="preserve"> эскиз проекта</w:t>
-      </w:r>
-      <w:r>
-        <w:rPr>
-          <w:sz w:val="28"/>
-          <w:szCs w:val="28"/>
-        </w:rPr>
-        <w:t>. Вёрстка</w:t>
-      </w:r>
-      <w:r>
-        <w:rPr>
-          <w:sz w:val="28"/>
-          <w:szCs w:val="28"/>
-        </w:rPr>
-        <w:t xml:space="preserve"> на системе </w:t>
-      </w:r>
-      <w:r>
-        <w:rPr>
-          <w:sz w:val="28"/>
-          <w:szCs w:val="28"/>
-          <w:lang w:val="en-US"/>
-        </w:rPr>
-        <w:t>Bootstrap</w:t>
-      </w:r>
-      <w:r>
-        <w:rPr>
-          <w:sz w:val="28"/>
-          <w:szCs w:val="28"/>
-        </w:rPr>
-        <w:t>.</w:t>
-      </w:r>
-      <w:r>
-        <w:rPr>
-          <w:sz w:val="28"/>
-          <w:szCs w:val="28"/>
-        </w:rPr>
-        <w:t xml:space="preserve"> Указаны и описаны все использующиеся технологии и приведены их примеры непосредственно из кода проекта.</w:t>
-      </w:r>
-      <w:r>
-        <w:rPr>
-          <w:sz w:val="28"/>
-          <w:szCs w:val="28"/>
-        </w:rPr>
-        <w:t xml:space="preserve"> </w:t>
-      </w:r>
-      <w:r>
-        <w:rPr>
-          <w:sz w:val="28"/>
-          <w:szCs w:val="28"/>
-        </w:rPr>
-        <w:t>Для написания кодовой части был использован редактор</w:t>
-      </w:r>
-      <w:r>
-        <w:rPr>
-          <w:sz w:val="28"/>
-          <w:szCs w:val="28"/>
-        </w:rPr>
-        <w:t xml:space="preserve"> </w:t>
-      </w:r>
-      <w:r>
-        <w:rPr>
-          <w:sz w:val="28"/>
-          <w:szCs w:val="28"/>
-        </w:rPr>
-        <w:t xml:space="preserve">кода </w:t>
-      </w:r>
-      <w:r>
-        <w:rPr>
-          <w:sz w:val="28"/>
-          <w:szCs w:val="28"/>
-          <w:lang w:val="en-US"/>
-        </w:rPr>
-        <w:t>Microsoft</w:t>
-      </w:r>
-      <w:r>
-        <w:rPr>
-          <w:sz w:val="28"/>
-          <w:szCs w:val="28"/>
-        </w:rPr>
-        <w:t xml:space="preserve"> </w:t>
-      </w:r>
-      <w:r>
-        <w:rPr>
-          <w:sz w:val="28"/>
-          <w:szCs w:val="28"/>
-          <w:lang w:val="en-US"/>
-        </w:rPr>
-        <w:t>Visual</w:t>
-      </w:r>
-      <w:r>
-        <w:rPr>
-          <w:sz w:val="28"/>
-          <w:szCs w:val="28"/>
-        </w:rPr>
-        <w:t xml:space="preserve"> </w:t>
-      </w:r>
-      <w:r>
-        <w:rPr>
-          <w:sz w:val="28"/>
-          <w:szCs w:val="28"/>
-          <w:lang w:val="en-US"/>
-        </w:rPr>
-        <w:t>Studio</w:t>
-      </w:r>
-      <w:r>
-        <w:rPr>
-          <w:sz w:val="28"/>
-          <w:szCs w:val="28"/>
-        </w:rPr>
-        <w:t xml:space="preserve"> </w:t>
-      </w:r>
-      <w:r>
-        <w:rPr>
-          <w:sz w:val="28"/>
-          <w:szCs w:val="28"/>
-          <w:lang w:val="en-US"/>
-        </w:rPr>
-        <w:t>Code</w:t>
-      </w:r>
-      <w:r>
-        <w:rPr>
-          <w:sz w:val="28"/>
-          <w:szCs w:val="28"/>
-        </w:rPr>
-        <w:t xml:space="preserve">. </w:t>
-      </w:r>
-      <w:r>
-        <w:rPr>
-          <w:sz w:val="28"/>
-          <w:szCs w:val="28"/>
-        </w:rPr>
-        <w:t xml:space="preserve">Для разработки эскизной части был использован графический редактор </w:t>
-      </w:r>
-      <w:proofErr w:type="spellStart"/>
-      <w:r>
-        <w:rPr>
-          <w:sz w:val="28"/>
-          <w:szCs w:val="28"/>
-          <w:lang w:val="en-US"/>
-        </w:rPr>
-        <w:t>Figma</w:t>
-      </w:r>
-      <w:proofErr w:type="spellEnd"/>
-      <w:r>
-        <w:rPr>
-          <w:sz w:val="28"/>
-          <w:szCs w:val="28"/>
-        </w:rPr>
-        <w:t>.</w:t>
-      </w:r>
-      <w:r>
-        <w:rPr>
-          <w:sz w:val="28"/>
-          <w:szCs w:val="28"/>
-        </w:rPr>
-        <w:t xml:space="preserve"> </w:t>
-      </w:r>
-      <w:r>
-        <w:rPr>
-          <w:sz w:val="28"/>
-          <w:szCs w:val="28"/>
-        </w:rPr>
-        <w:t xml:space="preserve">Сайт реализован и протестирован на локальном сервере </w:t>
-      </w:r>
-      <w:r>
-        <w:rPr>
-          <w:sz w:val="28"/>
-          <w:szCs w:val="28"/>
-          <w:lang w:val="en-US"/>
-        </w:rPr>
-        <w:t>Open</w:t>
-      </w:r>
-      <w:r>
-        <w:rPr>
-          <w:sz w:val="28"/>
-          <w:szCs w:val="28"/>
-        </w:rPr>
-        <w:t xml:space="preserve"> </w:t>
-      </w:r>
-      <w:r>
-        <w:rPr>
-          <w:sz w:val="28"/>
-          <w:szCs w:val="28"/>
-          <w:lang w:val="en-US"/>
-        </w:rPr>
-        <w:t>Server</w:t>
-      </w:r>
-      <w:r>
-        <w:rPr>
-          <w:sz w:val="28"/>
-          <w:szCs w:val="28"/>
-        </w:rPr>
-        <w:t>.</w:t>
-      </w:r>
-      <w:r>
-        <w:rPr>
-          <w:sz w:val="28"/>
-          <w:szCs w:val="28"/>
-        </w:rPr>
-        <w:t xml:space="preserve"> Загрузка</w:t>
-      </w:r>
-      <w:r>
-        <w:rPr>
-          <w:sz w:val="28"/>
-          <w:szCs w:val="28"/>
-        </w:rPr>
-        <w:t xml:space="preserve"> </w:t>
-      </w:r>
-      <w:r>
-        <w:rPr>
-          <w:sz w:val="28"/>
-          <w:szCs w:val="28"/>
-        </w:rPr>
-        <w:t xml:space="preserve">на </w:t>
-      </w:r>
-      <w:r>
-        <w:rPr>
-          <w:sz w:val="28"/>
-          <w:szCs w:val="28"/>
-          <w:lang w:val="en-US"/>
-        </w:rPr>
-        <w:t>web</w:t>
-      </w:r>
-      <w:r>
-        <w:rPr>
-          <w:sz w:val="28"/>
-          <w:szCs w:val="28"/>
-        </w:rPr>
-        <w:t>-</w:t>
-      </w:r>
-      <w:r>
-        <w:rPr>
-          <w:sz w:val="28"/>
-          <w:szCs w:val="28"/>
-        </w:rPr>
-        <w:t xml:space="preserve">сервер и установка домена не предусмотрена. </w:t>
-      </w:r>
-      <w:r>
-        <w:rPr>
-          <w:sz w:val="28"/>
-          <w:szCs w:val="28"/>
-        </w:rPr>
-        <w:t xml:space="preserve"> </w:t>
-      </w:r>
-    </w:p>
-    <w:p>
-      <w:pPr>
-        <w:spacing w:after="160" w:line="259" w:lineRule="auto"/>
-        <w:jc w:val="center"/>
-        <w:rPr>
-          <w:sz w:val="28"/>
-          <w:szCs w:val="28"/>
-        </w:rPr>
-      </w:pPr>
-      <w:r>
-        <w:rPr>
-          <w:sz w:val="28"/>
-          <w:szCs w:val="28"/>
-        </w:rPr>
-        <w:br w:type="page"/>
-      </w:r>
-    </w:p>
-    <w:p>
-      <w:pPr>
-        <w:pStyle w:val="1"/>
-        <w:spacing w:before="0" w:line="360" w:lineRule="auto"/>
-        <w:jc w:val="center"/>
-        <w:rPr>
-          <w:rFonts w:ascii="Times New Roman" w:eastAsia="Times New Roman" w:hAnsi="Times New Roman" w:cs="Times New Roman"/>
+          <w:b/>
           <w:bCs/>
-          <w:color w:val="000000" w:themeColor="text1"/>
-          <w:sz w:val="28"/>
-        </w:rPr>
-      </w:pPr>
-      <w:bookmarkStart w:id="1" w:name="_Toc100847743"/>
-      <w:bookmarkStart w:id="2" w:name="_Toc101187588"/>
-      <w:bookmarkStart w:id="3" w:name="_Toc101260603"/>
-      <w:r>
-        <w:rPr>
-          <w:rFonts w:ascii="Times New Roman" w:eastAsia="Times New Roman" w:hAnsi="Times New Roman" w:cs="Times New Roman"/>
+          <w:sz w:val="28"/>
+          <w:szCs w:val="28"/>
+        </w:rPr>
+      </w:pPr>
+      <w:r>
+        <w:rPr>
+          <w:rFonts w:eastAsia="Times New Roman"/>
           <w:bCs/>
           <w:color w:val="000000" w:themeColor="text1"/>
           <w:sz w:val="28"/>
@@ -3796,9 +3149,9 @@
         <w:lastRenderedPageBreak/>
         <w:t>ВВЕДЕНИЕ</w:t>
       </w:r>
+      <w:bookmarkEnd w:id="2"/>
       <w:bookmarkEnd w:id="1"/>
-      <w:bookmarkEnd w:id="2"/>
-      <w:bookmarkEnd w:id="3"/>
+      <w:bookmarkEnd w:id="0"/>
     </w:p>
     <w:p>
       <w:pPr>
@@ -4010,8 +3363,6 @@
         </w:rPr>
         <w:t>контентных блоков</w:t>
       </w:r>
-      <w:bookmarkStart w:id="4" w:name="_GoBack"/>
-      <w:bookmarkEnd w:id="4"/>
       <w:r>
         <w:rPr>
           <w:sz w:val="28"/>
@@ -4034,7 +3385,6 @@
         <w:t>другими пользователями блога.</w:t>
       </w:r>
     </w:p>
-    <w:p/>
     <w:p>
       <w:pPr>
         <w:spacing w:after="160" w:line="259" w:lineRule="auto"/>
@@ -4055,8 +3405,8 @@
           <w:szCs w:val="28"/>
         </w:rPr>
       </w:pPr>
-      <w:bookmarkStart w:id="5" w:name="_Toc101187589"/>
-      <w:bookmarkStart w:id="6" w:name="_Toc101260604"/>
+      <w:bookmarkStart w:id="3" w:name="_Toc101187589"/>
+      <w:bookmarkStart w:id="4" w:name="_Toc103606186"/>
       <w:r>
         <w:rPr>
           <w:rFonts w:ascii="Times New Roman" w:hAnsi="Times New Roman" w:cs="Times New Roman"/>
@@ -4088,26 +3438,312 @@
         </w:rPr>
         <w:t>»</w:t>
       </w:r>
+      <w:bookmarkEnd w:id="3"/>
+      <w:bookmarkEnd w:id="4"/>
+    </w:p>
+    <w:p/>
+    <w:p>
+      <w:pPr>
+        <w:outlineLvl w:val="1"/>
+        <w:rPr>
+          <w:bCs/>
+          <w:color w:val="000000" w:themeColor="text1"/>
+          <w:sz w:val="28"/>
+          <w:szCs w:val="28"/>
+        </w:rPr>
+      </w:pPr>
+      <w:bookmarkStart w:id="5" w:name="_Toc101187590"/>
+      <w:bookmarkStart w:id="6" w:name="_Toc103606187"/>
+      <w:r>
+        <w:rPr>
+          <w:bCs/>
+          <w:color w:val="000000" w:themeColor="text1"/>
+          <w:sz w:val="28"/>
+          <w:szCs w:val="28"/>
+        </w:rPr>
+        <w:t>1.</w:t>
+      </w:r>
+      <w:r>
+        <w:rPr>
+          <w:bCs/>
+          <w:color w:val="000000" w:themeColor="text1"/>
+          <w:sz w:val="28"/>
+          <w:szCs w:val="28"/>
+        </w:rPr>
+        <w:t>1</w:t>
+      </w:r>
+      <w:r>
+        <w:rPr>
+          <w:bCs/>
+          <w:color w:val="000000" w:themeColor="text1"/>
+          <w:sz w:val="28"/>
+          <w:szCs w:val="28"/>
+        </w:rPr>
+        <w:t xml:space="preserve"> Описание организации</w:t>
+      </w:r>
       <w:bookmarkEnd w:id="5"/>
       <w:bookmarkEnd w:id="6"/>
+      <w:r>
+        <w:rPr>
+          <w:bCs/>
+          <w:color w:val="000000" w:themeColor="text1"/>
+          <w:sz w:val="28"/>
+          <w:szCs w:val="28"/>
+        </w:rPr>
+        <w:t xml:space="preserve"> </w:t>
+      </w:r>
+    </w:p>
+    <w:p>
+      <w:pPr>
+        <w:rPr>
+          <w:sz w:val="28"/>
+          <w:szCs w:val="28"/>
+        </w:rPr>
+      </w:pPr>
+      <w:r>
+        <w:rPr>
+          <w:sz w:val="28"/>
+          <w:szCs w:val="28"/>
+        </w:rPr>
+        <w:t xml:space="preserve">В рамках курсовой работы мной было принято начать разрабатывать систему веб-сервиса, который позволит квалифицированному педагогу в быстром порядке завести собственную страничку. </w:t>
+      </w:r>
+    </w:p>
+    <w:p>
+      <w:pPr>
+        <w:rPr>
+          <w:sz w:val="28"/>
+          <w:szCs w:val="28"/>
+        </w:rPr>
+      </w:pPr>
+      <w:r>
+        <w:rPr>
+          <w:sz w:val="28"/>
+          <w:szCs w:val="28"/>
+        </w:rPr>
+        <w:t xml:space="preserve">Так как мы будем использовать принцип блог-платформы, стоит обозначить этот термин для чёткого понимая. </w:t>
+      </w:r>
+    </w:p>
+    <w:p>
+      <w:pPr>
+        <w:rPr>
+          <w:sz w:val="28"/>
+          <w:szCs w:val="28"/>
+        </w:rPr>
+      </w:pPr>
+    </w:p>
+    <w:p>
+      <w:pPr>
+        <w:rPr>
+          <w:sz w:val="28"/>
+          <w:szCs w:val="28"/>
+        </w:rPr>
+      </w:pPr>
+      <w:r>
+        <w:rPr>
+          <w:sz w:val="28"/>
+          <w:szCs w:val="28"/>
+        </w:rPr>
+        <w:t>Блог — веб-сайт, основное содержимое которого — регулярно добавляемые пользователем записи, содержащие текст, изображения или мультимедиа.</w:t>
+      </w:r>
+    </w:p>
+    <w:p>
+      <w:pPr>
+        <w:rPr>
+          <w:sz w:val="28"/>
+          <w:szCs w:val="28"/>
+        </w:rPr>
+      </w:pPr>
+      <w:r>
+        <w:rPr>
+          <w:sz w:val="28"/>
+          <w:szCs w:val="28"/>
+        </w:rPr>
+        <w:t>Для определения области я буду оперировать термином «блог», так как он лучше всего подходит под описание области.</w:t>
+      </w:r>
+    </w:p>
+    <w:p>
+      <w:pPr>
+        <w:rPr>
+          <w:sz w:val="28"/>
+          <w:szCs w:val="28"/>
+        </w:rPr>
+      </w:pPr>
+    </w:p>
+    <w:p>
+      <w:pPr>
+        <w:rPr>
+          <w:sz w:val="28"/>
+          <w:szCs w:val="28"/>
+        </w:rPr>
+      </w:pPr>
+      <w:r>
+        <w:rPr>
+          <w:sz w:val="28"/>
+          <w:szCs w:val="28"/>
+        </w:rPr>
+        <w:t>Педагогический блог</w:t>
+      </w:r>
+      <w:r>
+        <w:rPr>
+          <w:sz w:val="28"/>
+          <w:szCs w:val="28"/>
+        </w:rPr>
+        <w:t xml:space="preserve"> </w:t>
+      </w:r>
+      <w:proofErr w:type="gramStart"/>
+      <w:r>
+        <w:rPr>
+          <w:sz w:val="28"/>
+          <w:szCs w:val="28"/>
+        </w:rPr>
+        <w:t>- это</w:t>
+      </w:r>
+      <w:proofErr w:type="gramEnd"/>
+      <w:r>
+        <w:rPr>
+          <w:sz w:val="28"/>
+          <w:szCs w:val="28"/>
+        </w:rPr>
+        <w:t xml:space="preserve"> многостраничный, структурированный </w:t>
+      </w:r>
+      <w:proofErr w:type="spellStart"/>
+      <w:r>
+        <w:rPr>
+          <w:sz w:val="28"/>
+          <w:szCs w:val="28"/>
+        </w:rPr>
+        <w:t>web</w:t>
+      </w:r>
+      <w:proofErr w:type="spellEnd"/>
+      <w:r>
+        <w:rPr>
+          <w:sz w:val="28"/>
+          <w:szCs w:val="28"/>
+        </w:rPr>
+        <w:t xml:space="preserve">-сайт, разработанный с помощью системы управления содержимым сайта (англ. </w:t>
+      </w:r>
+      <w:proofErr w:type="spellStart"/>
+      <w:r>
+        <w:rPr>
+          <w:sz w:val="28"/>
+          <w:szCs w:val="28"/>
+        </w:rPr>
+        <w:t>Content</w:t>
+      </w:r>
+      <w:proofErr w:type="spellEnd"/>
+      <w:r>
+        <w:rPr>
+          <w:sz w:val="28"/>
+          <w:szCs w:val="28"/>
+        </w:rPr>
+        <w:t xml:space="preserve"> </w:t>
+      </w:r>
+      <w:proofErr w:type="spellStart"/>
+      <w:r>
+        <w:rPr>
+          <w:sz w:val="28"/>
+          <w:szCs w:val="28"/>
+        </w:rPr>
+        <w:t>Management</w:t>
+      </w:r>
+      <w:proofErr w:type="spellEnd"/>
+      <w:r>
+        <w:rPr>
+          <w:sz w:val="28"/>
+          <w:szCs w:val="28"/>
+        </w:rPr>
+        <w:t xml:space="preserve"> </w:t>
+      </w:r>
+      <w:proofErr w:type="spellStart"/>
+      <w:r>
+        <w:rPr>
+          <w:sz w:val="28"/>
+          <w:szCs w:val="28"/>
+        </w:rPr>
+        <w:t>System</w:t>
+      </w:r>
+      <w:proofErr w:type="spellEnd"/>
+      <w:r>
+        <w:rPr>
+          <w:sz w:val="28"/>
+          <w:szCs w:val="28"/>
+        </w:rPr>
+        <w:t xml:space="preserve">, CMS). Задачей такого сайта является предоставление возможности пользователю ознакомиться с полной информацией о </w:t>
+      </w:r>
+      <w:r>
+        <w:rPr>
+          <w:sz w:val="28"/>
+          <w:szCs w:val="28"/>
+        </w:rPr>
+        <w:t>преподавател</w:t>
+      </w:r>
+      <w:r>
+        <w:rPr>
+          <w:sz w:val="28"/>
+          <w:szCs w:val="28"/>
+        </w:rPr>
+        <w:t xml:space="preserve">ях, </w:t>
+      </w:r>
+      <w:r>
+        <w:rPr>
+          <w:sz w:val="28"/>
+          <w:szCs w:val="28"/>
+        </w:rPr>
+        <w:t>открытых материалах</w:t>
+      </w:r>
+      <w:r>
+        <w:rPr>
+          <w:sz w:val="28"/>
+          <w:szCs w:val="28"/>
+        </w:rPr>
+        <w:t xml:space="preserve">, </w:t>
+      </w:r>
+      <w:r>
+        <w:rPr>
+          <w:sz w:val="28"/>
+          <w:szCs w:val="28"/>
+        </w:rPr>
+        <w:t>достижениях, а также</w:t>
+      </w:r>
+      <w:r>
+        <w:rPr>
+          <w:sz w:val="28"/>
+          <w:szCs w:val="28"/>
+        </w:rPr>
+        <w:t xml:space="preserve"> продемонстрировать</w:t>
+      </w:r>
+      <w:r>
+        <w:rPr>
+          <w:sz w:val="28"/>
+          <w:szCs w:val="28"/>
+        </w:rPr>
+        <w:t xml:space="preserve"> карьерную прогрессию</w:t>
+      </w:r>
+      <w:r>
+        <w:rPr>
+          <w:sz w:val="28"/>
+          <w:szCs w:val="28"/>
+        </w:rPr>
+        <w:t>.</w:t>
+      </w:r>
     </w:p>
     <w:p/>
     <w:p>
       <w:pPr>
-        <w:outlineLvl w:val="1"/>
-        <w:rPr>
-          <w:b/>
+        <w:pStyle w:val="3"/>
+        <w:rPr>
+          <w:rFonts w:ascii="Times New Roman" w:eastAsiaTheme="minorHAnsi" w:hAnsi="Times New Roman" w:cs="Times New Roman"/>
           <w:bCs/>
           <w:color w:val="000000" w:themeColor="text1"/>
           <w:sz w:val="28"/>
           <w:szCs w:val="28"/>
         </w:rPr>
       </w:pPr>
-      <w:bookmarkStart w:id="7" w:name="_Toc101187590"/>
-      <w:bookmarkStart w:id="8" w:name="_Toc101260605"/>
-      <w:r>
-        <w:rPr>
-          <w:b/>
+      <w:bookmarkStart w:id="7" w:name="_Toc101187591"/>
+      <w:bookmarkStart w:id="8" w:name="_Toc103606188"/>
+      <w:r>
+        <w:rPr>
+          <w:rFonts w:ascii="Times New Roman" w:eastAsiaTheme="minorHAnsi" w:hAnsi="Times New Roman" w:cs="Times New Roman"/>
           <w:bCs/>
           <w:color w:val="000000" w:themeColor="text1"/>
           <w:sz w:val="28"/>
@@ -4117,7 +3753,7 @@
       </w:r>
       <w:r>
         <w:rPr>
-          <w:b/>
+          <w:rFonts w:ascii="Times New Roman" w:eastAsiaTheme="minorHAnsi" w:hAnsi="Times New Roman" w:cs="Times New Roman"/>
           <w:bCs/>
           <w:color w:val="000000" w:themeColor="text1"/>
           <w:sz w:val="28"/>
@@ -4127,117 +3763,157 @@
       </w:r>
       <w:r>
         <w:rPr>
-          <w:b/>
+          <w:rFonts w:ascii="Times New Roman" w:eastAsiaTheme="minorHAnsi" w:hAnsi="Times New Roman" w:cs="Times New Roman"/>
           <w:bCs/>
           <w:color w:val="000000" w:themeColor="text1"/>
           <w:sz w:val="28"/>
           <w:szCs w:val="28"/>
         </w:rPr>
-        <w:t xml:space="preserve"> Описание организации</w:t>
+        <w:t>.1 Анализ деятельности</w:t>
       </w:r>
       <w:bookmarkEnd w:id="7"/>
       <w:bookmarkEnd w:id="8"/>
-      <w:r>
-        <w:rPr>
-          <w:b/>
-          <w:bCs/>
-          <w:color w:val="000000" w:themeColor="text1"/>
+    </w:p>
+    <w:p>
+      <w:pPr>
+        <w:rPr>
+          <w:sz w:val="28"/>
+          <w:szCs w:val="28"/>
+        </w:rPr>
+      </w:pPr>
+      <w:r>
+        <w:rPr>
+          <w:sz w:val="28"/>
+          <w:szCs w:val="28"/>
+        </w:rPr>
+        <w:t xml:space="preserve">Разрабатываемый </w:t>
+      </w:r>
+      <w:proofErr w:type="spellStart"/>
+      <w:r>
+        <w:rPr>
+          <w:sz w:val="28"/>
+          <w:szCs w:val="28"/>
+        </w:rPr>
+        <w:t>web</w:t>
+      </w:r>
+      <w:proofErr w:type="spellEnd"/>
+      <w:r>
+        <w:rPr>
+          <w:sz w:val="28"/>
+          <w:szCs w:val="28"/>
+        </w:rPr>
+        <w:t xml:space="preserve">-сайт структурирует объёмы информации, связанные с </w:t>
+      </w:r>
+      <w:r>
+        <w:rPr>
+          <w:sz w:val="28"/>
+          <w:szCs w:val="28"/>
+        </w:rPr>
+        <w:t>автором страницы</w:t>
+      </w:r>
+      <w:r>
+        <w:rPr>
+          <w:sz w:val="28"/>
+          <w:szCs w:val="28"/>
+        </w:rPr>
+        <w:t>, а именно: информацию о</w:t>
+      </w:r>
+      <w:r>
+        <w:rPr>
+          <w:sz w:val="28"/>
+          <w:szCs w:val="28"/>
+        </w:rPr>
+        <w:t>б</w:t>
+      </w:r>
+      <w:r>
+        <w:rPr>
           <w:sz w:val="28"/>
           <w:szCs w:val="28"/>
         </w:rPr>
         <w:t xml:space="preserve"> </w:t>
       </w:r>
-    </w:p>
-    <w:p>
-      <w:pPr>
-        <w:rPr>
-          <w:sz w:val="28"/>
-          <w:szCs w:val="28"/>
-        </w:rPr>
-      </w:pPr>
-      <w:r>
-        <w:rPr>
-          <w:sz w:val="28"/>
-          <w:szCs w:val="28"/>
-        </w:rPr>
-        <w:t xml:space="preserve">В рамках курсовой работы мной было принято начать разрабатывать систему веб-сервиса, который позволит квалифицированному педагогу в быстром порядке завести собственную страничку. </w:t>
-      </w:r>
-    </w:p>
-    <w:p>
-      <w:pPr>
-        <w:rPr>
-          <w:sz w:val="28"/>
-          <w:szCs w:val="28"/>
-        </w:rPr>
-      </w:pPr>
-      <w:r>
-        <w:rPr>
-          <w:sz w:val="28"/>
-          <w:szCs w:val="28"/>
-        </w:rPr>
-        <w:t xml:space="preserve">Так как мы будем использовать принцип блог-платформы, стоит обозначить этот термин для чёткого понимая. </w:t>
-      </w:r>
-    </w:p>
-    <w:p>
-      <w:pPr>
-        <w:rPr>
-          <w:sz w:val="28"/>
-          <w:szCs w:val="28"/>
-        </w:rPr>
-      </w:pPr>
-    </w:p>
-    <w:p>
-      <w:pPr>
-        <w:rPr>
-          <w:sz w:val="28"/>
-          <w:szCs w:val="28"/>
-        </w:rPr>
-      </w:pPr>
-      <w:r>
-        <w:rPr>
-          <w:sz w:val="28"/>
-          <w:szCs w:val="28"/>
-        </w:rPr>
-        <w:t>Блог — веб-сайт, основное содержимое которого — регулярно добавляемые пользователем записи, содержащие текст, изображения или мультимедиа.</w:t>
-      </w:r>
-    </w:p>
-    <w:p>
-      <w:pPr>
-        <w:rPr>
-          <w:sz w:val="28"/>
-          <w:szCs w:val="28"/>
-        </w:rPr>
-      </w:pPr>
-      <w:r>
-        <w:rPr>
-          <w:sz w:val="28"/>
-          <w:szCs w:val="28"/>
-        </w:rPr>
-        <w:t>Для определения области я буду оперировать термином «блог», так как он лучше всего подходит под описание области.</w:t>
-      </w:r>
-    </w:p>
-    <w:p>
-      <w:pPr>
-        <w:rPr>
-          <w:sz w:val="28"/>
-          <w:szCs w:val="28"/>
-        </w:rPr>
-      </w:pPr>
-    </w:p>
-    <w:p>
-      <w:pPr>
-        <w:rPr>
-          <w:sz w:val="28"/>
-          <w:szCs w:val="28"/>
-        </w:rPr>
-      </w:pPr>
-      <w:r>
-        <w:rPr>
-          <w:sz w:val="28"/>
-          <w:szCs w:val="28"/>
-        </w:rPr>
-        <w:t>Педагогический блог</w:t>
-      </w:r>
+      <w:r>
+        <w:rPr>
+          <w:sz w:val="28"/>
+          <w:szCs w:val="28"/>
+        </w:rPr>
+        <w:t>авторе</w:t>
+      </w:r>
+      <w:r>
+        <w:rPr>
+          <w:sz w:val="28"/>
+          <w:szCs w:val="28"/>
+        </w:rPr>
+        <w:t xml:space="preserve">, его </w:t>
+      </w:r>
+      <w:r>
+        <w:rPr>
+          <w:sz w:val="28"/>
+          <w:szCs w:val="28"/>
+        </w:rPr>
+        <w:t>личных ресурсах</w:t>
+      </w:r>
+      <w:r>
+        <w:rPr>
+          <w:sz w:val="28"/>
+          <w:szCs w:val="28"/>
+        </w:rPr>
+        <w:t xml:space="preserve"> и </w:t>
+      </w:r>
+      <w:r>
+        <w:rPr>
+          <w:sz w:val="28"/>
+          <w:szCs w:val="28"/>
+        </w:rPr>
+        <w:t>также полную педагогическую информацию</w:t>
+      </w:r>
+      <w:r>
+        <w:rPr>
+          <w:sz w:val="28"/>
+          <w:szCs w:val="28"/>
+        </w:rPr>
+        <w:t>.</w:t>
+      </w:r>
+    </w:p>
+    <w:p>
+      <w:pPr>
+        <w:rPr>
+          <w:sz w:val="28"/>
+          <w:szCs w:val="28"/>
+        </w:rPr>
+      </w:pPr>
+    </w:p>
+    <w:p>
+      <w:pPr>
+        <w:rPr>
+          <w:sz w:val="28"/>
+          <w:szCs w:val="28"/>
+        </w:rPr>
+      </w:pPr>
+      <w:r>
+        <w:rPr>
+          <w:sz w:val="28"/>
+          <w:szCs w:val="28"/>
+        </w:rPr>
+        <w:t xml:space="preserve">Для создания веб-сайта </w:t>
+      </w:r>
+      <w:r>
+        <w:rPr>
+          <w:sz w:val="28"/>
+          <w:szCs w:val="28"/>
+        </w:rPr>
+        <w:t xml:space="preserve">выбран путь создания </w:t>
+      </w:r>
+      <w:proofErr w:type="spellStart"/>
+      <w:r>
+        <w:rPr>
+          <w:sz w:val="28"/>
+          <w:szCs w:val="28"/>
+          <w:lang w:val="en-US"/>
+        </w:rPr>
+        <w:t>cms</w:t>
+      </w:r>
+      <w:proofErr w:type="spellEnd"/>
       <w:r>
         <w:rPr>
           <w:sz w:val="28"/>
@@ -4245,141 +3921,222 @@
         </w:rPr>
         <w:t xml:space="preserve"> </w:t>
       </w:r>
-      <w:proofErr w:type="gramStart"/>
-      <w:r>
-        <w:rPr>
-          <w:sz w:val="28"/>
-          <w:szCs w:val="28"/>
-        </w:rPr>
-        <w:t>- это</w:t>
-      </w:r>
-      <w:proofErr w:type="gramEnd"/>
-      <w:r>
-        <w:rPr>
-          <w:sz w:val="28"/>
-          <w:szCs w:val="28"/>
-        </w:rPr>
-        <w:t xml:space="preserve"> многостраничный, структурированный </w:t>
-      </w:r>
-      <w:proofErr w:type="spellStart"/>
-      <w:r>
-        <w:rPr>
-          <w:sz w:val="28"/>
-          <w:szCs w:val="28"/>
-        </w:rPr>
-        <w:t>web</w:t>
-      </w:r>
-      <w:proofErr w:type="spellEnd"/>
-      <w:r>
-        <w:rPr>
-          <w:sz w:val="28"/>
-          <w:szCs w:val="28"/>
-        </w:rPr>
-        <w:t xml:space="preserve">-сайт, разработанный с помощью системы управления содержимым сайта (англ. </w:t>
-      </w:r>
-      <w:proofErr w:type="spellStart"/>
-      <w:r>
-        <w:rPr>
-          <w:sz w:val="28"/>
-          <w:szCs w:val="28"/>
-        </w:rPr>
-        <w:t>Content</w:t>
-      </w:r>
-      <w:proofErr w:type="spellEnd"/>
-      <w:r>
-        <w:rPr>
-          <w:sz w:val="28"/>
-          <w:szCs w:val="28"/>
-        </w:rPr>
-        <w:t xml:space="preserve"> </w:t>
-      </w:r>
-      <w:proofErr w:type="spellStart"/>
-      <w:r>
-        <w:rPr>
-          <w:sz w:val="28"/>
-          <w:szCs w:val="28"/>
-        </w:rPr>
-        <w:t>Management</w:t>
-      </w:r>
-      <w:proofErr w:type="spellEnd"/>
-      <w:r>
-        <w:rPr>
-          <w:sz w:val="28"/>
-          <w:szCs w:val="28"/>
-        </w:rPr>
-        <w:t xml:space="preserve"> </w:t>
-      </w:r>
-      <w:proofErr w:type="spellStart"/>
-      <w:r>
-        <w:rPr>
-          <w:sz w:val="28"/>
-          <w:szCs w:val="28"/>
-        </w:rPr>
-        <w:t>System</w:t>
-      </w:r>
-      <w:proofErr w:type="spellEnd"/>
-      <w:r>
-        <w:rPr>
-          <w:sz w:val="28"/>
-          <w:szCs w:val="28"/>
-        </w:rPr>
-        <w:t xml:space="preserve">, CMS). Задачей такого сайта является предоставление возможности пользователю ознакомиться с полной информацией о </w:t>
-      </w:r>
-      <w:r>
-        <w:rPr>
-          <w:sz w:val="28"/>
-          <w:szCs w:val="28"/>
-        </w:rPr>
-        <w:t>преподавател</w:t>
-      </w:r>
-      <w:r>
-        <w:rPr>
-          <w:sz w:val="28"/>
-          <w:szCs w:val="28"/>
-        </w:rPr>
-        <w:t xml:space="preserve">ях, </w:t>
-      </w:r>
-      <w:r>
-        <w:rPr>
-          <w:sz w:val="28"/>
-          <w:szCs w:val="28"/>
-        </w:rPr>
-        <w:t>открытых материалах</w:t>
-      </w:r>
-      <w:r>
-        <w:rPr>
-          <w:sz w:val="28"/>
-          <w:szCs w:val="28"/>
-        </w:rPr>
-        <w:t xml:space="preserve">, </w:t>
-      </w:r>
-      <w:r>
-        <w:rPr>
-          <w:sz w:val="28"/>
-          <w:szCs w:val="28"/>
-        </w:rPr>
-        <w:t>достижениях, а также</w:t>
-      </w:r>
-      <w:r>
-        <w:rPr>
-          <w:sz w:val="28"/>
-          <w:szCs w:val="28"/>
-        </w:rPr>
-        <w:t xml:space="preserve"> продемонстрировать</w:t>
-      </w:r>
-      <w:r>
-        <w:rPr>
-          <w:sz w:val="28"/>
-          <w:szCs w:val="28"/>
-        </w:rPr>
-        <w:t xml:space="preserve"> карьерную прогрессию</w:t>
-      </w:r>
-      <w:r>
-        <w:rPr>
-          <w:sz w:val="28"/>
-          <w:szCs w:val="28"/>
-        </w:rPr>
-        <w:t>.</w:t>
+      <w:r>
+        <w:rPr>
+          <w:sz w:val="28"/>
+          <w:szCs w:val="28"/>
+        </w:rPr>
+        <w:t>с нуля</w:t>
+      </w:r>
+      <w:r>
+        <w:rPr>
+          <w:sz w:val="28"/>
+          <w:szCs w:val="28"/>
+        </w:rPr>
+        <w:t>, написанны</w:t>
+      </w:r>
+      <w:r>
+        <w:rPr>
+          <w:sz w:val="28"/>
+          <w:szCs w:val="28"/>
+        </w:rPr>
+        <w:t>й</w:t>
+      </w:r>
+      <w:r>
+        <w:rPr>
+          <w:sz w:val="28"/>
+          <w:szCs w:val="28"/>
+        </w:rPr>
+        <w:t xml:space="preserve"> на скриптовом языке РНР. В системе применяются CSS-стили</w:t>
+      </w:r>
+      <w:r>
+        <w:rPr>
+          <w:sz w:val="28"/>
+          <w:szCs w:val="28"/>
+        </w:rPr>
+        <w:t xml:space="preserve"> технологии </w:t>
+      </w:r>
+      <w:r>
+        <w:rPr>
+          <w:sz w:val="28"/>
+          <w:szCs w:val="28"/>
+        </w:rPr>
+        <w:t>(</w:t>
+      </w:r>
+      <w:r>
+        <w:rPr>
+          <w:sz w:val="28"/>
+          <w:szCs w:val="28"/>
+          <w:lang w:val="en-US"/>
+        </w:rPr>
+        <w:t>bootstrap</w:t>
+      </w:r>
+      <w:r>
+        <w:rPr>
+          <w:sz w:val="28"/>
+          <w:szCs w:val="28"/>
+        </w:rPr>
+        <w:t>)</w:t>
+      </w:r>
+      <w:r>
+        <w:rPr>
+          <w:sz w:val="28"/>
+          <w:szCs w:val="28"/>
+        </w:rPr>
+        <w:t>, позволяющие мгновенно менять внешний вид сайта, а также доступно множество готовых тем - наборов стилей для оформления текста и страницы в целом. Имеются все необходимые графические элементы дизайна, наборы скриптов и специальных дополнений - виджетов, помогающих создать на сайте меню, удобную систему рубрик, архивы записей, поиск по сайту и прочие дополнительные удобства.</w:t>
+      </w:r>
+    </w:p>
+    <w:p>
+      <w:pPr>
+        <w:rPr>
+          <w:sz w:val="28"/>
+          <w:szCs w:val="28"/>
+        </w:rPr>
+      </w:pPr>
+    </w:p>
+    <w:p>
+      <w:pPr>
+        <w:rPr>
+          <w:sz w:val="28"/>
+          <w:szCs w:val="28"/>
+        </w:rPr>
+      </w:pPr>
+      <w:r>
+        <w:rPr>
+          <w:sz w:val="28"/>
+          <w:szCs w:val="28"/>
+        </w:rPr>
+        <w:t>Также разработана</w:t>
+      </w:r>
+      <w:r>
+        <w:rPr>
+          <w:sz w:val="28"/>
+          <w:szCs w:val="28"/>
+        </w:rPr>
+        <w:t xml:space="preserve"> поддерж</w:t>
+      </w:r>
+      <w:r>
+        <w:rPr>
+          <w:sz w:val="28"/>
+          <w:szCs w:val="28"/>
+        </w:rPr>
+        <w:t>ка</w:t>
+      </w:r>
+      <w:r>
+        <w:rPr>
+          <w:sz w:val="28"/>
+          <w:szCs w:val="28"/>
+        </w:rPr>
+        <w:t xml:space="preserve"> возможност</w:t>
+      </w:r>
+      <w:r>
+        <w:rPr>
+          <w:sz w:val="28"/>
+          <w:szCs w:val="28"/>
+        </w:rPr>
+        <w:t>и</w:t>
+      </w:r>
+      <w:r>
+        <w:rPr>
+          <w:sz w:val="28"/>
+          <w:szCs w:val="28"/>
+        </w:rPr>
+        <w:t xml:space="preserve"> создания пользователей и определения их прав доступа при редактировании сайта.</w:t>
+      </w:r>
+    </w:p>
+    <w:p>
+      <w:pPr>
+        <w:rPr>
+          <w:sz w:val="28"/>
+          <w:szCs w:val="28"/>
+        </w:rPr>
+      </w:pPr>
+    </w:p>
+    <w:p>
+      <w:pPr>
+        <w:rPr>
+          <w:sz w:val="28"/>
+          <w:szCs w:val="28"/>
+        </w:rPr>
+      </w:pPr>
+      <w:r>
+        <w:rPr>
+          <w:sz w:val="28"/>
+          <w:szCs w:val="28"/>
+        </w:rPr>
+        <w:t>Администратор сайта имеет доступ ко всем разделам каталога и может самостоятельно осуществлять его редактирование, также имеет возможность работы с файлами системы управления содержимым сайта.</w:t>
+      </w:r>
+    </w:p>
+    <w:p>
+      <w:pPr>
+        <w:rPr>
+          <w:sz w:val="28"/>
+          <w:szCs w:val="28"/>
+        </w:rPr>
+      </w:pPr>
+    </w:p>
+    <w:p>
+      <w:pPr>
+        <w:rPr>
+          <w:sz w:val="28"/>
+          <w:szCs w:val="28"/>
+        </w:rPr>
+      </w:pPr>
+      <w:r>
+        <w:rPr>
+          <w:sz w:val="28"/>
+          <w:szCs w:val="28"/>
+        </w:rPr>
+        <w:t>Автор</w:t>
+      </w:r>
+      <w:r>
+        <w:rPr>
+          <w:sz w:val="28"/>
+          <w:szCs w:val="28"/>
+        </w:rPr>
+        <w:t xml:space="preserve"> с</w:t>
+      </w:r>
+      <w:r>
+        <w:rPr>
+          <w:sz w:val="28"/>
+          <w:szCs w:val="28"/>
+        </w:rPr>
+        <w:t xml:space="preserve">траницы </w:t>
+      </w:r>
+      <w:r>
+        <w:rPr>
+          <w:sz w:val="28"/>
+          <w:szCs w:val="28"/>
+        </w:rPr>
+        <w:t xml:space="preserve">имеет доступ только к изменению содержимого </w:t>
+      </w:r>
+      <w:r>
+        <w:rPr>
+          <w:sz w:val="28"/>
+          <w:szCs w:val="28"/>
+        </w:rPr>
+        <w:t xml:space="preserve">личной </w:t>
+      </w:r>
+      <w:r>
+        <w:rPr>
+          <w:sz w:val="28"/>
+          <w:szCs w:val="28"/>
+        </w:rPr>
+        <w:t>страниц</w:t>
+      </w:r>
+      <w:r>
+        <w:rPr>
+          <w:sz w:val="28"/>
+          <w:szCs w:val="28"/>
+        </w:rPr>
+        <w:t>ы</w:t>
+      </w:r>
+      <w:r>
+        <w:rPr>
+          <w:sz w:val="28"/>
+          <w:szCs w:val="28"/>
+        </w:rPr>
+        <w:t>, добавлению материалов и редактированию комментариев.</w:t>
       </w:r>
     </w:p>
     <w:p/>
@@ -4395,8 +4152,8 @@
           <w:szCs w:val="28"/>
         </w:rPr>
       </w:pPr>
-      <w:bookmarkStart w:id="9" w:name="_Toc101187591"/>
-      <w:bookmarkStart w:id="10" w:name="_Toc101260606"/>
+      <w:bookmarkStart w:id="9" w:name="_Toc101187592"/>
+      <w:bookmarkStart w:id="10" w:name="_Toc103606189"/>
       <w:r>
         <w:rPr>
           <w:rFonts w:ascii="Times New Roman" w:eastAsiaTheme="minorHAnsi" w:hAnsi="Times New Roman" w:cs="Times New Roman"/>
@@ -4406,6 +4163,7 @@
           <w:sz w:val="28"/>
           <w:szCs w:val="28"/>
         </w:rPr>
+        <w:lastRenderedPageBreak/>
         <w:t>1.</w:t>
       </w:r>
       <w:r>
@@ -4428,380 +4186,9 @@
           <w:sz w:val="28"/>
           <w:szCs w:val="28"/>
         </w:rPr>
-        <w:t>.1 Анализ деятельности</w:t>
-      </w:r>
-      <w:bookmarkEnd w:id="9"/>
-      <w:bookmarkEnd w:id="10"/>
-    </w:p>
-    <w:p>
-      <w:pPr>
-        <w:rPr>
-          <w:sz w:val="28"/>
-          <w:szCs w:val="28"/>
-        </w:rPr>
-      </w:pPr>
-      <w:r>
-        <w:rPr>
-          <w:sz w:val="28"/>
-          <w:szCs w:val="28"/>
-        </w:rPr>
-        <w:t xml:space="preserve">Разрабатываемый </w:t>
-      </w:r>
-      <w:proofErr w:type="spellStart"/>
-      <w:r>
-        <w:rPr>
-          <w:sz w:val="28"/>
-          <w:szCs w:val="28"/>
-        </w:rPr>
-        <w:t>web</w:t>
-      </w:r>
-      <w:proofErr w:type="spellEnd"/>
-      <w:r>
-        <w:rPr>
-          <w:sz w:val="28"/>
-          <w:szCs w:val="28"/>
-        </w:rPr>
-        <w:t xml:space="preserve">-сайт структурирует объёмы информации, связанные с </w:t>
-      </w:r>
-      <w:r>
-        <w:rPr>
-          <w:sz w:val="28"/>
-          <w:szCs w:val="28"/>
-        </w:rPr>
-        <w:t>автором страницы</w:t>
-      </w:r>
-      <w:r>
-        <w:rPr>
-          <w:sz w:val="28"/>
-          <w:szCs w:val="28"/>
-        </w:rPr>
-        <w:t>, а именно: информацию о</w:t>
-      </w:r>
-      <w:r>
-        <w:rPr>
-          <w:sz w:val="28"/>
-          <w:szCs w:val="28"/>
-        </w:rPr>
-        <w:t>б</w:t>
-      </w:r>
-      <w:r>
-        <w:rPr>
-          <w:sz w:val="28"/>
-          <w:szCs w:val="28"/>
-        </w:rPr>
-        <w:t xml:space="preserve"> </w:t>
-      </w:r>
-      <w:r>
-        <w:rPr>
-          <w:sz w:val="28"/>
-          <w:szCs w:val="28"/>
-        </w:rPr>
-        <w:t>авторе</w:t>
-      </w:r>
-      <w:r>
-        <w:rPr>
-          <w:sz w:val="28"/>
-          <w:szCs w:val="28"/>
-        </w:rPr>
-        <w:t xml:space="preserve">, его </w:t>
-      </w:r>
-      <w:r>
-        <w:rPr>
-          <w:sz w:val="28"/>
-          <w:szCs w:val="28"/>
-        </w:rPr>
-        <w:t>личных ресурсах</w:t>
-      </w:r>
-      <w:r>
-        <w:rPr>
-          <w:sz w:val="28"/>
-          <w:szCs w:val="28"/>
-        </w:rPr>
-        <w:t xml:space="preserve"> и </w:t>
-      </w:r>
-      <w:r>
-        <w:rPr>
-          <w:sz w:val="28"/>
-          <w:szCs w:val="28"/>
-        </w:rPr>
-        <w:t>также полную педагогическую информацию</w:t>
-      </w:r>
-      <w:r>
-        <w:rPr>
-          <w:sz w:val="28"/>
-          <w:szCs w:val="28"/>
-        </w:rPr>
-        <w:t>.</w:t>
-      </w:r>
-    </w:p>
-    <w:p>
-      <w:pPr>
-        <w:rPr>
-          <w:sz w:val="28"/>
-          <w:szCs w:val="28"/>
-        </w:rPr>
-      </w:pPr>
-    </w:p>
-    <w:p>
-      <w:pPr>
-        <w:rPr>
-          <w:sz w:val="28"/>
-          <w:szCs w:val="28"/>
-        </w:rPr>
-      </w:pPr>
-      <w:r>
-        <w:rPr>
-          <w:sz w:val="28"/>
-          <w:szCs w:val="28"/>
-        </w:rPr>
-        <w:t xml:space="preserve">Для создания веб-сайта </w:t>
-      </w:r>
-      <w:r>
-        <w:rPr>
-          <w:sz w:val="28"/>
-          <w:szCs w:val="28"/>
-        </w:rPr>
-        <w:t xml:space="preserve">выбран путь создания </w:t>
-      </w:r>
-      <w:proofErr w:type="spellStart"/>
-      <w:r>
-        <w:rPr>
-          <w:sz w:val="28"/>
-          <w:szCs w:val="28"/>
-          <w:lang w:val="en-US"/>
-        </w:rPr>
-        <w:t>cms</w:t>
-      </w:r>
-      <w:proofErr w:type="spellEnd"/>
-      <w:r>
-        <w:rPr>
-          <w:sz w:val="28"/>
-          <w:szCs w:val="28"/>
-        </w:rPr>
-        <w:t xml:space="preserve"> </w:t>
-      </w:r>
-      <w:r>
-        <w:rPr>
-          <w:sz w:val="28"/>
-          <w:szCs w:val="28"/>
-        </w:rPr>
-        <w:t>с нуля</w:t>
-      </w:r>
-      <w:r>
-        <w:rPr>
-          <w:sz w:val="28"/>
-          <w:szCs w:val="28"/>
-        </w:rPr>
-        <w:t>, написанны</w:t>
-      </w:r>
-      <w:r>
-        <w:rPr>
-          <w:sz w:val="28"/>
-          <w:szCs w:val="28"/>
-        </w:rPr>
-        <w:t>й</w:t>
-      </w:r>
-      <w:r>
-        <w:rPr>
-          <w:sz w:val="28"/>
-          <w:szCs w:val="28"/>
-        </w:rPr>
-        <w:t xml:space="preserve"> на скриптовом языке РНР. В системе применяются CSS-стили</w:t>
-      </w:r>
-      <w:r>
-        <w:rPr>
-          <w:sz w:val="28"/>
-          <w:szCs w:val="28"/>
-        </w:rPr>
-        <w:t xml:space="preserve"> технологии </w:t>
-      </w:r>
-      <w:r>
-        <w:rPr>
-          <w:sz w:val="28"/>
-          <w:szCs w:val="28"/>
-        </w:rPr>
-        <w:t>(</w:t>
-      </w:r>
-      <w:r>
-        <w:rPr>
-          <w:sz w:val="28"/>
-          <w:szCs w:val="28"/>
-          <w:lang w:val="en-US"/>
-        </w:rPr>
-        <w:t>bootstrap</w:t>
-      </w:r>
-      <w:r>
-        <w:rPr>
-          <w:sz w:val="28"/>
-          <w:szCs w:val="28"/>
-        </w:rPr>
-        <w:t>)</w:t>
-      </w:r>
-      <w:r>
-        <w:rPr>
-          <w:sz w:val="28"/>
-          <w:szCs w:val="28"/>
-        </w:rPr>
-        <w:t>, позволяющие мгновенно менять внешний вид сайта, а также доступно множество готовых тем - наборов стилей для оформления текста и страницы в целом. Имеются все необходимые графические элементы дизайна, наборы скриптов и специальных дополнений - виджетов, помогающих создать на сайте меню, удобную систему рубрик, архивы записей, поиск по сайту и прочие дополнительные удобства.</w:t>
-      </w:r>
-    </w:p>
-    <w:p>
-      <w:pPr>
-        <w:rPr>
-          <w:sz w:val="28"/>
-          <w:szCs w:val="28"/>
-        </w:rPr>
-      </w:pPr>
-    </w:p>
-    <w:p>
-      <w:pPr>
-        <w:rPr>
-          <w:sz w:val="28"/>
-          <w:szCs w:val="28"/>
-        </w:rPr>
-      </w:pPr>
-      <w:r>
-        <w:rPr>
-          <w:sz w:val="28"/>
-          <w:szCs w:val="28"/>
-        </w:rPr>
-        <w:t>Также разработана</w:t>
-      </w:r>
-      <w:r>
-        <w:rPr>
-          <w:sz w:val="28"/>
-          <w:szCs w:val="28"/>
-        </w:rPr>
-        <w:t xml:space="preserve"> поддерж</w:t>
-      </w:r>
-      <w:r>
-        <w:rPr>
-          <w:sz w:val="28"/>
-          <w:szCs w:val="28"/>
-        </w:rPr>
-        <w:t>ка</w:t>
-      </w:r>
-      <w:r>
-        <w:rPr>
-          <w:sz w:val="28"/>
-          <w:szCs w:val="28"/>
-        </w:rPr>
-        <w:t xml:space="preserve"> возможност</w:t>
-      </w:r>
-      <w:r>
-        <w:rPr>
-          <w:sz w:val="28"/>
-          <w:szCs w:val="28"/>
-        </w:rPr>
-        <w:t>и</w:t>
-      </w:r>
-      <w:r>
-        <w:rPr>
-          <w:sz w:val="28"/>
-          <w:szCs w:val="28"/>
-        </w:rPr>
-        <w:t xml:space="preserve"> создания пользователей и определения их прав доступа при редактировании сайта.</w:t>
-      </w:r>
-    </w:p>
-    <w:p>
-      <w:pPr>
-        <w:rPr>
-          <w:sz w:val="28"/>
-          <w:szCs w:val="28"/>
-        </w:rPr>
-      </w:pPr>
-    </w:p>
-    <w:p>
-      <w:pPr>
-        <w:rPr>
-          <w:sz w:val="28"/>
-          <w:szCs w:val="28"/>
-        </w:rPr>
-      </w:pPr>
-      <w:r>
-        <w:rPr>
-          <w:sz w:val="28"/>
-          <w:szCs w:val="28"/>
-        </w:rPr>
-        <w:t>Администратор сайта имеет доступ ко всем разделам каталога и может самостоятельно осуществлять его редактирование, также имеет возможность работы с файлами системы управления содержимым сайта.</w:t>
-      </w:r>
-    </w:p>
-    <w:p>
-      <w:pPr>
-        <w:rPr>
-          <w:sz w:val="28"/>
-          <w:szCs w:val="28"/>
-        </w:rPr>
-      </w:pPr>
-    </w:p>
-    <w:p>
-      <w:pPr>
-        <w:rPr>
-          <w:sz w:val="28"/>
-          <w:szCs w:val="28"/>
-        </w:rPr>
-      </w:pPr>
-      <w:r>
-        <w:rPr>
-          <w:sz w:val="28"/>
-          <w:szCs w:val="28"/>
-        </w:rPr>
-        <w:t>Автор</w:t>
-      </w:r>
-      <w:r>
-        <w:rPr>
-          <w:sz w:val="28"/>
-          <w:szCs w:val="28"/>
-        </w:rPr>
-        <w:t xml:space="preserve"> с</w:t>
-      </w:r>
-      <w:r>
-        <w:rPr>
-          <w:sz w:val="28"/>
-          <w:szCs w:val="28"/>
-        </w:rPr>
-        <w:t xml:space="preserve">траницы </w:t>
-      </w:r>
-      <w:r>
-        <w:rPr>
-          <w:sz w:val="28"/>
-          <w:szCs w:val="28"/>
-        </w:rPr>
-        <w:t xml:space="preserve">имеет доступ только к изменению содержимого </w:t>
-      </w:r>
-      <w:r>
-        <w:rPr>
-          <w:sz w:val="28"/>
-          <w:szCs w:val="28"/>
-        </w:rPr>
-        <w:t xml:space="preserve">личной </w:t>
-      </w:r>
-      <w:r>
-        <w:rPr>
-          <w:sz w:val="28"/>
-          <w:szCs w:val="28"/>
-        </w:rPr>
-        <w:t>страниц</w:t>
-      </w:r>
-      <w:r>
-        <w:rPr>
-          <w:sz w:val="28"/>
-          <w:szCs w:val="28"/>
-        </w:rPr>
-        <w:t>ы</w:t>
-      </w:r>
-      <w:r>
-        <w:rPr>
-          <w:sz w:val="28"/>
-          <w:szCs w:val="28"/>
-        </w:rPr>
-        <w:t>, добавлению материалов и редактированию комментариев.</w:t>
-      </w:r>
-    </w:p>
-    <w:p/>
-    <w:p>
-      <w:pPr>
-        <w:pStyle w:val="3"/>
+        <w:t>.2 Требования к</w:t>
+      </w:r>
+      <w:r>
         <w:rPr>
           <w:rFonts w:ascii="Times New Roman" w:eastAsiaTheme="minorHAnsi" w:hAnsi="Times New Roman" w:cs="Times New Roman"/>
           <w:b/>
@@ -4810,9 +4197,8 @@
           <w:sz w:val="28"/>
           <w:szCs w:val="28"/>
         </w:rPr>
-      </w:pPr>
-      <w:bookmarkStart w:id="11" w:name="_Toc101187592"/>
-      <w:bookmarkStart w:id="12" w:name="_Toc101260607"/>
+        <w:t xml:space="preserve"> </w:t>
+      </w:r>
       <w:r>
         <w:rPr>
           <w:rFonts w:ascii="Times New Roman" w:eastAsiaTheme="minorHAnsi" w:hAnsi="Times New Roman" w:cs="Times New Roman"/>
@@ -4822,55 +4208,10 @@
           <w:sz w:val="28"/>
           <w:szCs w:val="28"/>
         </w:rPr>
-        <w:lastRenderedPageBreak/>
-        <w:t>1.</w:t>
-      </w:r>
-      <w:r>
-        <w:rPr>
-          <w:rFonts w:ascii="Times New Roman" w:eastAsiaTheme="minorHAnsi" w:hAnsi="Times New Roman" w:cs="Times New Roman"/>
-          <w:b/>
-          <w:bCs/>
-          <w:color w:val="000000" w:themeColor="text1"/>
-          <w:sz w:val="28"/>
-          <w:szCs w:val="28"/>
-        </w:rPr>
-        <w:t>1</w:t>
-      </w:r>
-      <w:r>
-        <w:rPr>
-          <w:rFonts w:ascii="Times New Roman" w:eastAsiaTheme="minorHAnsi" w:hAnsi="Times New Roman" w:cs="Times New Roman"/>
-          <w:b/>
-          <w:bCs/>
-          <w:color w:val="000000" w:themeColor="text1"/>
-          <w:sz w:val="28"/>
-          <w:szCs w:val="28"/>
-        </w:rPr>
-        <w:t>.2 Требования к</w:t>
-      </w:r>
-      <w:r>
-        <w:rPr>
-          <w:rFonts w:ascii="Times New Roman" w:eastAsiaTheme="minorHAnsi" w:hAnsi="Times New Roman" w:cs="Times New Roman"/>
-          <w:b/>
-          <w:bCs/>
-          <w:color w:val="000000" w:themeColor="text1"/>
-          <w:sz w:val="28"/>
-          <w:szCs w:val="28"/>
-        </w:rPr>
-        <w:t xml:space="preserve"> </w:t>
-      </w:r>
-      <w:r>
-        <w:rPr>
-          <w:rFonts w:ascii="Times New Roman" w:eastAsiaTheme="minorHAnsi" w:hAnsi="Times New Roman" w:cs="Times New Roman"/>
-          <w:b/>
-          <w:bCs/>
-          <w:color w:val="000000" w:themeColor="text1"/>
-          <w:sz w:val="28"/>
-          <w:szCs w:val="28"/>
-        </w:rPr>
         <w:t>ИС</w:t>
       </w:r>
-      <w:bookmarkEnd w:id="11"/>
-      <w:bookmarkEnd w:id="12"/>
+      <w:bookmarkEnd w:id="9"/>
+      <w:bookmarkEnd w:id="10"/>
     </w:p>
     <w:p/>
     <w:p>
@@ -5017,8 +4358,7 @@
     </w:p>
     <w:p>
       <w:pPr>
-        <w:pStyle w:val="a6"/>
-        <w:ind w:firstLine="0"/>
+        <w:ind w:left="360"/>
         <w:rPr>
           <w:szCs w:val="28"/>
         </w:rPr>
@@ -5436,7 +4776,6 @@
         <w:rPr>
           <w:szCs w:val="28"/>
         </w:rPr>
-        <w:lastRenderedPageBreak/>
         <w:t>Пароль * — текстовое поле</w:t>
       </w:r>
     </w:p>
@@ -5455,6 +4794,7 @@
         <w:rPr>
           <w:szCs w:val="28"/>
         </w:rPr>
+        <w:lastRenderedPageBreak/>
         <w:t>Повторить пароль * — текстовое поле</w:t>
       </w:r>
     </w:p>
@@ -5540,242 +4880,247 @@
     <w:p>
       <w:pPr>
         <w:rPr>
+          <w:sz w:val="28"/>
+          <w:szCs w:val="28"/>
+          <w:lang w:val="en-US"/>
+        </w:rPr>
+      </w:pPr>
+      <w:r>
+        <w:rPr>
+          <w:sz w:val="28"/>
+          <w:szCs w:val="28"/>
+        </w:rPr>
+        <w:t>ТРЕБОВАНИЯ К ДИЗАЙНУ САЙТА</w:t>
+      </w:r>
+      <w:r>
+        <w:rPr>
+          <w:sz w:val="28"/>
+          <w:szCs w:val="28"/>
+          <w:lang w:val="en-US"/>
+        </w:rPr>
+        <w:t>:</w:t>
+      </w:r>
+    </w:p>
+    <w:p>
+      <w:pPr>
+        <w:rPr>
           <w:i/>
           <w:sz w:val="28"/>
           <w:szCs w:val="28"/>
         </w:rPr>
       </w:pPr>
-      <w:r>
+    </w:p>
+    <w:p>
+      <w:pPr>
+        <w:rPr>
+          <w:sz w:val="28"/>
+          <w:szCs w:val="28"/>
+        </w:rPr>
+      </w:pPr>
+      <w:r>
+        <w:rPr>
+          <w:sz w:val="28"/>
+          <w:szCs w:val="28"/>
+        </w:rPr>
+        <w:t>При разработке сайта должны быть использованы преимущественно светлые стили.</w:t>
+      </w:r>
+      <w:r>
+        <w:rPr>
+          <w:sz w:val="28"/>
+          <w:szCs w:val="28"/>
+        </w:rPr>
+        <w:t xml:space="preserve"> </w:t>
+      </w:r>
+      <w:r>
+        <w:rPr>
+          <w:sz w:val="28"/>
+          <w:szCs w:val="28"/>
+        </w:rPr>
+        <w:t>Основные разделы сайта должны быть доступны с первой страницы.</w:t>
+      </w:r>
+      <w:r>
+        <w:rPr>
+          <w:sz w:val="28"/>
+          <w:szCs w:val="28"/>
+        </w:rPr>
+        <w:t xml:space="preserve"> </w:t>
+      </w:r>
+      <w:r>
+        <w:rPr>
+          <w:sz w:val="28"/>
+          <w:szCs w:val="28"/>
+        </w:rPr>
+        <w:t>На первой странице не должно быть большого объема текстовой</w:t>
+      </w:r>
+      <w:r>
+        <w:rPr>
+          <w:sz w:val="28"/>
+          <w:szCs w:val="28"/>
+        </w:rPr>
+        <w:t xml:space="preserve"> </w:t>
+      </w:r>
+      <w:r>
+        <w:rPr>
+          <w:sz w:val="28"/>
+          <w:szCs w:val="28"/>
+        </w:rPr>
+        <w:t>информации.</w:t>
+      </w:r>
+    </w:p>
+    <w:p>
+      <w:pPr>
+        <w:rPr>
+          <w:sz w:val="28"/>
+          <w:szCs w:val="28"/>
+        </w:rPr>
+      </w:pPr>
+    </w:p>
+    <w:p>
+      <w:pPr>
+        <w:rPr>
+          <w:sz w:val="28"/>
+          <w:szCs w:val="28"/>
+        </w:rPr>
+      </w:pPr>
+      <w:r>
+        <w:rPr>
+          <w:sz w:val="28"/>
+          <w:szCs w:val="28"/>
+        </w:rPr>
+        <w:t>В дизайне сайта не должны присутствовать:</w:t>
+      </w:r>
+    </w:p>
+    <w:p>
+      <w:pPr>
+        <w:pStyle w:val="a6"/>
+        <w:numPr>
+          <w:ilvl w:val="0"/>
+          <w:numId w:val="21"/>
+        </w:numPr>
+        <w:rPr>
+          <w:szCs w:val="28"/>
+        </w:rPr>
+      </w:pPr>
+      <w:r>
+        <w:rPr>
+          <w:szCs w:val="28"/>
+        </w:rPr>
+        <w:t xml:space="preserve"> мелькающие баннеры;</w:t>
+      </w:r>
+    </w:p>
+    <w:p>
+      <w:pPr>
+        <w:pStyle w:val="a6"/>
+        <w:numPr>
+          <w:ilvl w:val="0"/>
+          <w:numId w:val="21"/>
+        </w:numPr>
+        <w:rPr>
+          <w:szCs w:val="28"/>
+        </w:rPr>
+      </w:pPr>
+      <w:r>
+        <w:rPr>
+          <w:szCs w:val="28"/>
+        </w:rPr>
+        <w:t xml:space="preserve"> много сливающегося текста;</w:t>
+      </w:r>
+    </w:p>
+    <w:p>
+      <w:pPr>
+        <w:pStyle w:val="a6"/>
+        <w:numPr>
+          <w:ilvl w:val="0"/>
+          <w:numId w:val="21"/>
+        </w:numPr>
+        <w:rPr>
+          <w:szCs w:val="28"/>
+        </w:rPr>
+      </w:pPr>
+      <w:r>
+        <w:rPr>
+          <w:szCs w:val="28"/>
+        </w:rPr>
+        <w:t xml:space="preserve"> перегруз информации вне категории контента.;</w:t>
+      </w:r>
+    </w:p>
+    <w:p>
+      <w:pPr>
+        <w:pStyle w:val="a6"/>
+        <w:numPr>
+          <w:ilvl w:val="0"/>
+          <w:numId w:val="21"/>
+        </w:numPr>
+        <w:rPr>
+          <w:szCs w:val="28"/>
+        </w:rPr>
+      </w:pPr>
+      <w:r>
+        <w:rPr>
+          <w:szCs w:val="28"/>
+        </w:rPr>
+        <w:t xml:space="preserve"> тёмные и </w:t>
+      </w:r>
+      <w:proofErr w:type="gramStart"/>
+      <w:r>
+        <w:rPr>
+          <w:szCs w:val="28"/>
+        </w:rPr>
+        <w:t>агрессивные цветовые сочетания</w:t>
+      </w:r>
+      <w:proofErr w:type="gramEnd"/>
+      <w:r>
+        <w:rPr>
+          <w:szCs w:val="28"/>
+        </w:rPr>
+        <w:t xml:space="preserve"> и графические решения</w:t>
+      </w:r>
+    </w:p>
+    <w:p>
+      <w:pPr>
+        <w:rPr>
+          <w:sz w:val="28"/>
+          <w:szCs w:val="28"/>
+        </w:rPr>
+      </w:pPr>
+    </w:p>
+    <w:p>
+      <w:pPr>
+        <w:rPr>
+          <w:sz w:val="28"/>
+          <w:szCs w:val="28"/>
+        </w:rPr>
+      </w:pPr>
+      <w:r>
+        <w:rPr>
+          <w:sz w:val="28"/>
+          <w:szCs w:val="28"/>
+        </w:rPr>
+        <w:t>ФУНКЦИОНАЛЬНЫЕ ТРЕБОВАНИЯ:</w:t>
+      </w:r>
+    </w:p>
+    <w:p>
+      <w:pPr>
         <w:rPr>
           <w:i/>
           <w:sz w:val="28"/>
           <w:szCs w:val="28"/>
         </w:rPr>
-        <w:t>Требования к дизайну сайта</w:t>
-      </w:r>
-      <w:r>
-        <w:rPr>
-          <w:i/>
-          <w:sz w:val="28"/>
-          <w:szCs w:val="28"/>
-        </w:rPr>
-        <w:t>:</w:t>
-      </w:r>
-    </w:p>
-    <w:p>
-      <w:pPr>
-        <w:rPr>
-          <w:i/>
-          <w:sz w:val="28"/>
-          <w:szCs w:val="28"/>
-        </w:rPr>
-      </w:pPr>
-    </w:p>
-    <w:p>
-      <w:pPr>
-        <w:rPr>
-          <w:sz w:val="28"/>
-          <w:szCs w:val="28"/>
-        </w:rPr>
-      </w:pPr>
-      <w:r>
-        <w:rPr>
-          <w:sz w:val="28"/>
-          <w:szCs w:val="28"/>
-        </w:rPr>
-        <w:t>При разработке сайта должны быть использованы преимущественно светлые стили.</w:t>
-      </w:r>
-    </w:p>
-    <w:p>
-      <w:pPr>
-        <w:rPr>
-          <w:sz w:val="28"/>
-          <w:szCs w:val="28"/>
-        </w:rPr>
-      </w:pPr>
-      <w:r>
-        <w:rPr>
-          <w:sz w:val="28"/>
-          <w:szCs w:val="28"/>
-        </w:rPr>
-        <w:t>Основные разделы сайта должны быть доступны с первой страницы.</w:t>
-      </w:r>
-    </w:p>
-    <w:p>
-      <w:pPr>
-        <w:rPr>
-          <w:sz w:val="28"/>
-          <w:szCs w:val="28"/>
-        </w:rPr>
-      </w:pPr>
-      <w:r>
-        <w:rPr>
-          <w:sz w:val="28"/>
-          <w:szCs w:val="28"/>
-        </w:rPr>
-        <w:t>На первой странице не должно быть большого объема текстовой информации.</w:t>
-      </w:r>
-    </w:p>
-    <w:p>
-      <w:pPr>
-        <w:rPr>
-          <w:sz w:val="28"/>
-          <w:szCs w:val="28"/>
-        </w:rPr>
-      </w:pPr>
-    </w:p>
-    <w:p>
-      <w:pPr>
-        <w:rPr>
-          <w:sz w:val="28"/>
-          <w:szCs w:val="28"/>
-        </w:rPr>
-      </w:pPr>
-      <w:r>
-        <w:rPr>
-          <w:sz w:val="28"/>
-          <w:szCs w:val="28"/>
-        </w:rPr>
-        <w:t>В дизайне сайта не должны присутствовать:</w:t>
-      </w:r>
-    </w:p>
-    <w:p>
-      <w:pPr>
-        <w:rPr>
-          <w:sz w:val="28"/>
-          <w:szCs w:val="28"/>
-        </w:rPr>
-      </w:pPr>
-      <w:r>
-        <w:rPr>
-          <w:sz w:val="28"/>
-          <w:szCs w:val="28"/>
-        </w:rPr>
-        <w:t>- мелькающие баннеры;</w:t>
-      </w:r>
-    </w:p>
-    <w:p>
-      <w:pPr>
-        <w:rPr>
-          <w:sz w:val="28"/>
-          <w:szCs w:val="28"/>
-        </w:rPr>
-      </w:pPr>
-      <w:r>
-        <w:rPr>
-          <w:sz w:val="28"/>
-          <w:szCs w:val="28"/>
-        </w:rPr>
-        <w:t>- много сливающегося текста;</w:t>
-      </w:r>
-    </w:p>
-    <w:p>
-      <w:pPr>
-        <w:rPr>
-          <w:sz w:val="28"/>
-          <w:szCs w:val="28"/>
-        </w:rPr>
-      </w:pPr>
-      <w:r>
-        <w:rPr>
-          <w:sz w:val="28"/>
-          <w:szCs w:val="28"/>
-        </w:rPr>
-        <w:t xml:space="preserve">- </w:t>
-      </w:r>
-      <w:r>
-        <w:rPr>
-          <w:sz w:val="28"/>
-          <w:szCs w:val="28"/>
-        </w:rPr>
-        <w:t>перегруз информации вне категории контента</w:t>
-      </w:r>
-      <w:r>
-        <w:rPr>
-          <w:sz w:val="28"/>
-          <w:szCs w:val="28"/>
-        </w:rPr>
-        <w:t>.;</w:t>
-      </w:r>
-    </w:p>
-    <w:p>
-      <w:pPr>
-        <w:rPr>
-          <w:sz w:val="28"/>
-          <w:szCs w:val="28"/>
-        </w:rPr>
-      </w:pPr>
-      <w:r>
-        <w:rPr>
-          <w:sz w:val="28"/>
-          <w:szCs w:val="28"/>
-        </w:rPr>
-        <w:t xml:space="preserve">- тёмные и </w:t>
-      </w:r>
-      <w:proofErr w:type="gramStart"/>
-      <w:r>
-        <w:rPr>
-          <w:sz w:val="28"/>
-          <w:szCs w:val="28"/>
-        </w:rPr>
-        <w:t>агрессивные цветовые сочетания</w:t>
-      </w:r>
-      <w:proofErr w:type="gramEnd"/>
-      <w:r>
-        <w:rPr>
-          <w:sz w:val="28"/>
-          <w:szCs w:val="28"/>
-        </w:rPr>
-        <w:t xml:space="preserve"> и графические решения</w:t>
-      </w:r>
-    </w:p>
-    <w:p>
-      <w:pPr>
-        <w:rPr>
-          <w:sz w:val="28"/>
-          <w:szCs w:val="28"/>
-        </w:rPr>
-      </w:pPr>
-    </w:p>
-    <w:p>
-      <w:pPr>
-        <w:rPr>
-          <w:i/>
-          <w:sz w:val="28"/>
-          <w:szCs w:val="28"/>
-        </w:rPr>
-      </w:pPr>
-      <w:r>
-        <w:rPr>
-          <w:i/>
-          <w:sz w:val="28"/>
-          <w:szCs w:val="28"/>
-        </w:rPr>
-        <w:t>Функциональные требования:</w:t>
-      </w:r>
-    </w:p>
-    <w:p>
-      <w:pPr>
-        <w:rPr>
-          <w:i/>
-          <w:sz w:val="28"/>
-          <w:szCs w:val="28"/>
-        </w:rPr>
-      </w:pPr>
-    </w:p>
-    <w:p>
-      <w:pPr>
-        <w:rPr>
-          <w:sz w:val="28"/>
-          <w:szCs w:val="28"/>
-        </w:rPr>
-      </w:pPr>
-      <w:r>
-        <w:rPr>
-          <w:sz w:val="28"/>
-          <w:szCs w:val="28"/>
-        </w:rPr>
-        <w:t>Администратор</w:t>
+      </w:pPr>
+    </w:p>
+    <w:p>
+      <w:pPr>
+        <w:rPr>
+          <w:sz w:val="28"/>
+          <w:szCs w:val="28"/>
+        </w:rPr>
+      </w:pPr>
+      <w:r>
+        <w:rPr>
+          <w:sz w:val="28"/>
+          <w:szCs w:val="28"/>
+        </w:rPr>
+        <w:t>АДМИНИСТРАТОР</w:t>
       </w:r>
     </w:p>
     <w:p>
@@ -5826,7 +5171,7 @@
           <w:sz w:val="28"/>
           <w:szCs w:val="28"/>
         </w:rPr>
-        <w:t>Пользователь</w:t>
+        <w:t>ПОЛЬЗОВАТЕЛЬ</w:t>
       </w:r>
     </w:p>
     <w:p>
@@ -5877,7 +5222,7 @@
           <w:sz w:val="28"/>
           <w:szCs w:val="28"/>
         </w:rPr>
-        <w:t>Пользователь может редактировать только собственные данные:</w:t>
+        <w:t>ПОЛЬЗОВАТЕЛЬ МОЖЕТ РЕДАКТИРОВАТЬ ТОЛЬКО СОБСТВЕННЫЕ ДАННЫЕ:</w:t>
       </w:r>
     </w:p>
     <w:p>
@@ -6025,7 +5370,7 @@
           <w:szCs w:val="28"/>
         </w:rPr>
         <w:lastRenderedPageBreak/>
-        <w:t>Авторизация</w:t>
+        <w:t xml:space="preserve">ФОРМА АВТОРИЗАЦИИ </w:t>
       </w:r>
     </w:p>
     <w:p>
@@ -6063,75 +5408,6 @@
           <w:szCs w:val="28"/>
         </w:rPr>
         <w:t xml:space="preserve"> формы авторизации.</w:t>
-      </w:r>
-    </w:p>
-    <w:p>
-      <w:pPr>
-        <w:rPr>
-          <w:sz w:val="28"/>
-          <w:szCs w:val="28"/>
-        </w:rPr>
-      </w:pPr>
-      <w:r>
-        <w:rPr>
-          <w:sz w:val="28"/>
-          <w:szCs w:val="28"/>
-        </w:rPr>
-        <w:t>Форма содержит:</w:t>
-      </w:r>
-    </w:p>
-    <w:p>
-      <w:pPr>
-        <w:pStyle w:val="a6"/>
-        <w:numPr>
-          <w:ilvl w:val="0"/>
-          <w:numId w:val="14"/>
-        </w:numPr>
-        <w:rPr>
-          <w:szCs w:val="28"/>
-        </w:rPr>
-      </w:pPr>
-      <w:r>
-        <w:rPr>
-          <w:szCs w:val="28"/>
-        </w:rPr>
-        <w:t xml:space="preserve"> Текстовое поле для ввода логина и пароля пользователя</w:t>
-      </w:r>
-    </w:p>
-    <w:p>
-      <w:pPr>
-        <w:pStyle w:val="a6"/>
-        <w:numPr>
-          <w:ilvl w:val="0"/>
-          <w:numId w:val="14"/>
-        </w:numPr>
-        <w:rPr>
-          <w:szCs w:val="28"/>
-        </w:rPr>
-      </w:pPr>
-      <w:r>
-        <w:rPr>
-          <w:szCs w:val="28"/>
-        </w:rPr>
-        <w:t>Текстовое поле для ввода ФИО</w:t>
-      </w:r>
-    </w:p>
-    <w:p>
-      <w:pPr>
-        <w:pStyle w:val="a6"/>
-        <w:numPr>
-          <w:ilvl w:val="0"/>
-          <w:numId w:val="14"/>
-        </w:numPr>
-        <w:rPr>
-          <w:szCs w:val="28"/>
-        </w:rPr>
-      </w:pPr>
-      <w:r>
-        <w:rPr>
-          <w:szCs w:val="28"/>
-        </w:rPr>
-        <w:t xml:space="preserve"> Кнопку отправки формы.</w:t>
       </w:r>
     </w:p>
     <w:p>
@@ -6315,8 +5591,8 @@
           <w:szCs w:val="28"/>
         </w:rPr>
       </w:pPr>
-      <w:bookmarkStart w:id="13" w:name="_Toc101187593"/>
-      <w:bookmarkStart w:id="14" w:name="_Toc101260608"/>
+      <w:bookmarkStart w:id="11" w:name="_Toc101187593"/>
+      <w:bookmarkStart w:id="12" w:name="_Toc103606190"/>
       <w:r>
         <w:rPr>
           <w:rFonts w:ascii="Times New Roman" w:eastAsiaTheme="minorHAnsi" w:hAnsi="Times New Roman" w:cs="Times New Roman"/>
@@ -6328,8 +5604,8 @@
         </w:rPr>
         <w:t>ПЛАНИРОВАНИЕ</w:t>
       </w:r>
-      <w:bookmarkEnd w:id="13"/>
-      <w:bookmarkEnd w:id="14"/>
+      <w:bookmarkEnd w:id="11"/>
+      <w:bookmarkEnd w:id="12"/>
       <w:r>
         <w:rPr>
           <w:rFonts w:ascii="Times New Roman" w:eastAsiaTheme="minorHAnsi" w:hAnsi="Times New Roman" w:cs="Times New Roman"/>
@@ -6355,8 +5631,8 @@
           <w:szCs w:val="28"/>
         </w:rPr>
       </w:pPr>
-      <w:bookmarkStart w:id="15" w:name="_Toc101187594"/>
-      <w:bookmarkStart w:id="16" w:name="_Toc101260609"/>
+      <w:bookmarkStart w:id="13" w:name="_Toc101187594"/>
+      <w:bookmarkStart w:id="14" w:name="_Toc103606191"/>
       <w:r>
         <w:rPr>
           <w:rFonts w:ascii="Times New Roman" w:eastAsiaTheme="minorHAnsi" w:hAnsi="Times New Roman" w:cs="Times New Roman"/>
@@ -6379,30 +5655,32 @@
         </w:rPr>
         <w:t>.1 Планирование сроков</w:t>
       </w:r>
+      <w:bookmarkEnd w:id="13"/>
+      <w:bookmarkEnd w:id="14"/>
+    </w:p>
+    <w:p>
+      <w:pPr>
+        <w:rPr>
+          <w:sz w:val="28"/>
+          <w:szCs w:val="28"/>
+        </w:rPr>
+      </w:pPr>
+      <w:r>
+        <w:rPr>
+          <w:sz w:val="28"/>
+          <w:szCs w:val="28"/>
+        </w:rPr>
+        <w:t xml:space="preserve">Чтобы правильно рассчитать сроки реализации данного проекта нужно понимать количество основных этапов реализации. </w:t>
+      </w:r>
+      <w:r>
+        <w:rPr>
+          <w:sz w:val="28"/>
+          <w:szCs w:val="28"/>
+        </w:rPr>
+        <w:t xml:space="preserve">Опишем основные этапы и рассчитаем приблизительные сроки. </w:t>
+      </w:r>
+      <w:bookmarkStart w:id="15" w:name="_GoBack"/>
       <w:bookmarkEnd w:id="15"/>
-      <w:bookmarkEnd w:id="16"/>
-    </w:p>
-    <w:p>
-      <w:pPr>
-        <w:rPr>
-          <w:sz w:val="28"/>
-          <w:szCs w:val="28"/>
-        </w:rPr>
-      </w:pPr>
-      <w:r>
-        <w:rPr>
-          <w:sz w:val="28"/>
-          <w:szCs w:val="28"/>
-        </w:rPr>
-        <w:t xml:space="preserve">Чтобы правильно рассчитать сроки реализации данного проекта нужно понимать количество основных этапов реализации. </w:t>
-      </w:r>
-      <w:r>
-        <w:rPr>
-          <w:sz w:val="28"/>
-          <w:szCs w:val="28"/>
-        </w:rPr>
-        <w:t>Опишем основные этапы и рассчитаем приблизительные сроки. Всего их будет 7.</w:t>
-      </w:r>
     </w:p>
     <w:p>
       <w:pPr>
@@ -6566,15 +5844,7 @@
           <w:sz w:val="28"/>
           <w:szCs w:val="28"/>
         </w:rPr>
-        <w:t xml:space="preserve">Как правило, ТЗ может составлять как заказчик, так и исполнитель. Но обсуждается и согласовывается техническое задание, безусловно, обеими сторонами, т.к. какие-то вещи знать не может заказчик, а какие-то исполнитель. Составление правильного ТЗ просто необходимый шаг в этапах </w:t>
-      </w:r>
-      <w:r>
-        <w:rPr>
-          <w:sz w:val="28"/>
-          <w:szCs w:val="28"/>
-        </w:rPr>
-        <w:lastRenderedPageBreak/>
-        <w:t>создания сайта, если что-то упустить в задании, например, дополнительный модуль, то исполнитель может отказаться от доработки (в рамках данной задачи).</w:t>
+        <w:t>Как правило, ТЗ может составлять как заказчик, так и исполнитель. Но обсуждается и согласовывается техническое задание, безусловно, обеими сторонами, т.к. какие-то вещи знать не может заказчик, а какие-то исполнитель. Составление правильного ТЗ просто необходимый шаг в этапах создания сайта, если что-то упустить в задании, например, дополнительный модуль, то исполнитель может отказаться от доработки (в рамках данной задачи).</w:t>
       </w:r>
     </w:p>
     <w:p>
@@ -6915,7 +6185,6 @@
           <w:sz w:val="28"/>
           <w:szCs w:val="28"/>
         </w:rPr>
-        <w:lastRenderedPageBreak/>
         <w:t>4 этап — Верстка</w:t>
       </w:r>
     </w:p>
@@ -6957,6 +6226,7 @@
         <w:rPr>
           <w:szCs w:val="28"/>
         </w:rPr>
+        <w:lastRenderedPageBreak/>
         <w:t>"Понятный" код — чем код будет меньше и грамотнее, тем сайт загрузится быстрее.</w:t>
       </w:r>
     </w:p>
@@ -7204,8 +6474,8 @@
           <w:szCs w:val="28"/>
         </w:rPr>
       </w:pPr>
-      <w:bookmarkStart w:id="17" w:name="_Toc101187595"/>
-      <w:bookmarkStart w:id="18" w:name="_Toc101260610"/>
+      <w:bookmarkStart w:id="16" w:name="_Toc101187595"/>
+      <w:bookmarkStart w:id="17" w:name="_Toc103606192"/>
       <w:r>
         <w:rPr>
           <w:rFonts w:ascii="Times New Roman" w:eastAsiaTheme="minorHAnsi" w:hAnsi="Times New Roman" w:cs="Times New Roman"/>
@@ -7228,8 +6498,8 @@
         </w:rPr>
         <w:t>.2 Планирование бюджета</w:t>
       </w:r>
+      <w:bookmarkEnd w:id="16"/>
       <w:bookmarkEnd w:id="17"/>
-      <w:bookmarkEnd w:id="18"/>
     </w:p>
     <w:p>
       <w:pPr>
@@ -7441,26 +6711,16 @@
     <w:p>
       <w:pPr>
         <w:rPr>
-          <w:i/>
-          <w:sz w:val="28"/>
-          <w:szCs w:val="28"/>
-        </w:rPr>
-      </w:pPr>
-      <w:r>
-        <w:rPr>
-          <w:i/>
-          <w:sz w:val="28"/>
-          <w:szCs w:val="28"/>
-        </w:rPr>
-        <w:t>Из чего состоит продвижение сайта</w:t>
-      </w:r>
-      <w:r>
-        <w:rPr>
-          <w:i/>
-          <w:sz w:val="28"/>
-          <w:szCs w:val="28"/>
-        </w:rPr>
-        <w:t>?</w:t>
+          <w:sz w:val="28"/>
+          <w:szCs w:val="28"/>
+        </w:rPr>
+      </w:pPr>
+      <w:r>
+        <w:rPr>
+          <w:sz w:val="28"/>
+          <w:szCs w:val="28"/>
+        </w:rPr>
+        <w:t>Из чего состоит продвижение сайта?</w:t>
       </w:r>
     </w:p>
     <w:p>
@@ -7492,14 +6752,12 @@
     <w:p>
       <w:pPr>
         <w:rPr>
-          <w:i/>
-          <w:sz w:val="28"/>
-          <w:szCs w:val="28"/>
-        </w:rPr>
-      </w:pPr>
-      <w:r>
-        <w:rPr>
-          <w:i/>
+          <w:sz w:val="28"/>
+          <w:szCs w:val="28"/>
+        </w:rPr>
+      </w:pPr>
+      <w:r>
+        <w:rPr>
           <w:sz w:val="28"/>
           <w:szCs w:val="28"/>
         </w:rPr>
@@ -7734,14 +6992,12 @@
       <w:pPr>
         <w:ind w:left="360"/>
         <w:rPr>
-          <w:i/>
-          <w:sz w:val="28"/>
-          <w:szCs w:val="28"/>
-        </w:rPr>
-      </w:pPr>
-      <w:r>
-        <w:rPr>
-          <w:i/>
+          <w:sz w:val="28"/>
+          <w:szCs w:val="28"/>
+        </w:rPr>
+      </w:pPr>
+      <w:r>
+        <w:rPr>
           <w:sz w:val="28"/>
           <w:szCs w:val="28"/>
         </w:rPr>
@@ -7851,8 +7107,8 @@
           <w:szCs w:val="28"/>
         </w:rPr>
       </w:pPr>
-      <w:bookmarkStart w:id="19" w:name="_Toc101187596"/>
-      <w:bookmarkStart w:id="20" w:name="_Toc101260611"/>
+      <w:bookmarkStart w:id="18" w:name="_Toc101187596"/>
+      <w:bookmarkStart w:id="19" w:name="_Toc103606193"/>
       <w:r>
         <w:rPr>
           <w:rFonts w:ascii="Times New Roman" w:eastAsiaTheme="minorHAnsi" w:hAnsi="Times New Roman" w:cs="Times New Roman"/>
@@ -7865,8 +7121,8 @@
         <w:lastRenderedPageBreak/>
         <w:t>ПЕРЕЧЕНЬ ГРАФИЧЕСКИХ МАТЕРИАЛОВ</w:t>
       </w:r>
+      <w:bookmarkEnd w:id="18"/>
       <w:bookmarkEnd w:id="19"/>
-      <w:bookmarkEnd w:id="20"/>
     </w:p>
     <w:p/>
     <w:p>
@@ -7881,8 +7137,8 @@
           <w:szCs w:val="28"/>
         </w:rPr>
       </w:pPr>
-      <w:bookmarkStart w:id="21" w:name="_Toc101187597"/>
-      <w:bookmarkStart w:id="22" w:name="_Toc101260612"/>
+      <w:bookmarkStart w:id="20" w:name="_Toc101187597"/>
+      <w:bookmarkStart w:id="21" w:name="_Toc103606194"/>
       <w:r>
         <w:rPr>
           <w:rFonts w:ascii="Times New Roman" w:eastAsiaTheme="minorHAnsi" w:hAnsi="Times New Roman" w:cs="Times New Roman"/>
@@ -7905,8 +7161,8 @@
         </w:rPr>
         <w:t>.1 Эскизный проект</w:t>
       </w:r>
+      <w:bookmarkEnd w:id="20"/>
       <w:bookmarkEnd w:id="21"/>
-      <w:bookmarkEnd w:id="22"/>
     </w:p>
     <w:p>
       <w:pPr>
@@ -8410,7 +7666,7 @@
           <w:sz w:val="20"/>
           <w:szCs w:val="20"/>
         </w:rPr>
-        <w:t xml:space="preserve"> Регистрация</w:t>
+        <w:t>Регистрация</w:t>
       </w:r>
     </w:p>
     <w:p>
@@ -8565,14 +7821,6 @@
           <w:szCs w:val="20"/>
         </w:rPr>
         <w:fldChar w:fldCharType="end"/>
-      </w:r>
-      <w:r>
-        <w:rPr>
-          <w:color w:val="auto"/>
-          <w:sz w:val="20"/>
-          <w:szCs w:val="20"/>
-        </w:rPr>
-        <w:t xml:space="preserve"> </w:t>
       </w:r>
       <w:r>
         <w:rPr>
@@ -8749,14 +7997,6 @@
           <w:sz w:val="20"/>
           <w:szCs w:val="20"/>
         </w:rPr>
-        <w:t xml:space="preserve"> </w:t>
-      </w:r>
-      <w:r>
-        <w:rPr>
-          <w:color w:val="auto"/>
-          <w:sz w:val="20"/>
-          <w:szCs w:val="20"/>
-        </w:rPr>
         <w:t>Главная страница</w:t>
       </w:r>
     </w:p>
@@ -8917,23 +8157,7 @@
           <w:sz w:val="20"/>
           <w:szCs w:val="20"/>
         </w:rPr>
-        <w:t xml:space="preserve"> </w:t>
-      </w:r>
-      <w:r>
-        <w:rPr>
-          <w:color w:val="auto"/>
-          <w:sz w:val="20"/>
-          <w:szCs w:val="20"/>
-        </w:rPr>
-        <w:t xml:space="preserve"> </w:t>
-      </w:r>
-      <w:r>
-        <w:rPr>
-          <w:color w:val="auto"/>
-          <w:sz w:val="20"/>
-          <w:szCs w:val="20"/>
-        </w:rPr>
-        <w:t>Педагоги</w:t>
+        <w:t xml:space="preserve"> Педагоги</w:t>
       </w:r>
     </w:p>
     <w:p>
@@ -9081,35 +8305,27 @@
           <w:sz w:val="20"/>
           <w:szCs w:val="20"/>
         </w:rPr>
-        <w:t xml:space="preserve"> </w:t>
-      </w:r>
-      <w:r>
-        <w:rPr>
+        <w:t xml:space="preserve"> Страница педагога</w:t>
+      </w:r>
+      <w:bookmarkStart w:id="22" w:name="_Toc101187598"/>
+      <w:r>
+        <w:rPr>
+          <w:szCs w:val="28"/>
+        </w:rPr>
+        <w:br w:type="page"/>
+      </w:r>
+    </w:p>
+    <w:p>
+      <w:pPr>
+        <w:pStyle w:val="2"/>
+        <w:rPr>
+          <w:rFonts w:eastAsia="Times New Roman"/>
           <w:color w:val="auto"/>
-          <w:sz w:val="20"/>
-          <w:szCs w:val="20"/>
-        </w:rPr>
-        <w:t xml:space="preserve"> Страница педагога</w:t>
-      </w:r>
-      <w:bookmarkStart w:id="23" w:name="_Toc101187598"/>
-      <w:bookmarkStart w:id="24" w:name="_Toc101260613"/>
-      <w:r>
-        <w:rPr>
-          <w:szCs w:val="28"/>
-        </w:rPr>
-        <w:br w:type="page"/>
-      </w:r>
-    </w:p>
-    <w:p>
-      <w:pPr>
-        <w:pStyle w:val="2"/>
-        <w:rPr>
-          <w:rFonts w:eastAsia="Times New Roman"/>
-          <w:color w:val="auto"/>
-          <w:sz w:val="28"/>
-          <w:szCs w:val="28"/>
-        </w:rPr>
-      </w:pPr>
+          <w:sz w:val="28"/>
+          <w:szCs w:val="28"/>
+        </w:rPr>
+      </w:pPr>
+      <w:bookmarkStart w:id="23" w:name="_Toc103606195"/>
       <w:r>
         <w:rPr>
           <w:rFonts w:eastAsiaTheme="minorHAnsi"/>
@@ -9133,8 +8349,8 @@
         </w:rPr>
         <w:t xml:space="preserve"> Структурная схема</w:t>
       </w:r>
+      <w:bookmarkEnd w:id="22"/>
       <w:bookmarkEnd w:id="23"/>
-      <w:bookmarkEnd w:id="24"/>
     </w:p>
     <w:p>
       <w:pPr>
@@ -9204,7 +8420,6 @@
         </w:rPr>
         <w:t xml:space="preserve">Рисунок </w:t>
       </w:r>
-      <w:proofErr w:type="gramStart"/>
       <w:r>
         <w:rPr>
           <w:color w:val="auto"/>
@@ -9227,24 +8442,7 @@
           <w:sz w:val="20"/>
           <w:szCs w:val="20"/>
         </w:rPr>
-        <w:t xml:space="preserve"> </w:t>
-      </w:r>
-      <w:r>
-        <w:rPr>
-          <w:color w:val="auto"/>
-          <w:sz w:val="20"/>
-          <w:szCs w:val="20"/>
-        </w:rPr>
-        <w:t>Общая</w:t>
-      </w:r>
-      <w:proofErr w:type="gramEnd"/>
-      <w:r>
-        <w:rPr>
-          <w:color w:val="auto"/>
-          <w:sz w:val="20"/>
-          <w:szCs w:val="20"/>
-        </w:rPr>
-        <w:t xml:space="preserve"> структура</w:t>
+        <w:t>Общая структура</w:t>
       </w:r>
     </w:p>
     <w:p>
@@ -9476,8 +8674,8 @@
           <w:szCs w:val="28"/>
         </w:rPr>
       </w:pPr>
-      <w:bookmarkStart w:id="25" w:name="_Toc101187599"/>
-      <w:bookmarkStart w:id="26" w:name="_Toc101260614"/>
+      <w:bookmarkStart w:id="24" w:name="_Toc101187599"/>
+      <w:bookmarkStart w:id="25" w:name="_Toc103606196"/>
       <w:r>
         <w:rPr>
           <w:rFonts w:ascii="Times New Roman" w:eastAsiaTheme="minorHAnsi" w:hAnsi="Times New Roman" w:cs="Times New Roman"/>
@@ -9511,8 +8709,8 @@
         </w:rPr>
         <w:t>»</w:t>
       </w:r>
+      <w:bookmarkEnd w:id="24"/>
       <w:bookmarkEnd w:id="25"/>
-      <w:bookmarkEnd w:id="26"/>
     </w:p>
     <w:p/>
     <w:p>
@@ -9529,9 +8727,9 @@
           <w:szCs w:val="28"/>
         </w:rPr>
       </w:pPr>
-      <w:bookmarkStart w:id="27" w:name="_Toc100847757"/>
-      <w:bookmarkStart w:id="28" w:name="_Toc101187600"/>
-      <w:bookmarkStart w:id="29" w:name="_Toc101260615"/>
+      <w:bookmarkStart w:id="26" w:name="_Toc100847757"/>
+      <w:bookmarkStart w:id="27" w:name="_Toc101187600"/>
+      <w:bookmarkStart w:id="28" w:name="_Toc103606197"/>
       <w:r>
         <w:rPr>
           <w:rFonts w:ascii="Times New Roman" w:hAnsi="Times New Roman" w:cs="Times New Roman"/>
@@ -9572,9 +8770,9 @@
         </w:rPr>
         <w:t xml:space="preserve"> Технология создания сайта</w:t>
       </w:r>
+      <w:bookmarkEnd w:id="26"/>
       <w:bookmarkEnd w:id="27"/>
       <w:bookmarkEnd w:id="28"/>
-      <w:bookmarkEnd w:id="29"/>
     </w:p>
     <w:p>
       <w:pPr>
@@ -9674,17 +8872,17 @@
           <w:szCs w:val="28"/>
         </w:rPr>
       </w:pPr>
-      <w:bookmarkStart w:id="30" w:name="_Toc500696223"/>
-      <w:bookmarkStart w:id="31" w:name="_Toc500696248"/>
-      <w:bookmarkStart w:id="32" w:name="_Toc500696269"/>
-      <w:bookmarkStart w:id="33" w:name="_Toc500696471"/>
-      <w:bookmarkStart w:id="34" w:name="_Toc500696508"/>
-      <w:bookmarkStart w:id="35" w:name="_Toc500696773"/>
-      <w:bookmarkStart w:id="36" w:name="_Toc500698671"/>
-      <w:bookmarkStart w:id="37" w:name="_Toc500698719"/>
-      <w:bookmarkStart w:id="38" w:name="_Toc100847758"/>
-      <w:bookmarkStart w:id="39" w:name="_Toc101187601"/>
-      <w:bookmarkStart w:id="40" w:name="_Toc101260616"/>
+      <w:bookmarkStart w:id="29" w:name="_Toc500696223"/>
+      <w:bookmarkStart w:id="30" w:name="_Toc500696248"/>
+      <w:bookmarkStart w:id="31" w:name="_Toc500696269"/>
+      <w:bookmarkStart w:id="32" w:name="_Toc500696471"/>
+      <w:bookmarkStart w:id="33" w:name="_Toc500696508"/>
+      <w:bookmarkStart w:id="34" w:name="_Toc500696773"/>
+      <w:bookmarkStart w:id="35" w:name="_Toc500698671"/>
+      <w:bookmarkStart w:id="36" w:name="_Toc500698719"/>
+      <w:bookmarkStart w:id="37" w:name="_Toc100847758"/>
+      <w:bookmarkStart w:id="38" w:name="_Toc101187601"/>
+      <w:bookmarkStart w:id="39" w:name="_Toc103606198"/>
       <w:r>
         <w:rPr>
           <w:rFonts w:ascii="Times New Roman" w:eastAsia="Times New Roman" w:hAnsi="Times New Roman" w:cs="Times New Roman"/>
@@ -9748,6 +8946,7 @@
         </w:rPr>
         <w:t xml:space="preserve"> PHP-скрипт</w:t>
       </w:r>
+      <w:bookmarkEnd w:id="29"/>
       <w:bookmarkEnd w:id="30"/>
       <w:bookmarkEnd w:id="31"/>
       <w:bookmarkEnd w:id="32"/>
@@ -9758,7 +8957,6 @@
       <w:bookmarkEnd w:id="37"/>
       <w:bookmarkEnd w:id="38"/>
       <w:bookmarkEnd w:id="39"/>
-      <w:bookmarkEnd w:id="40"/>
     </w:p>
     <w:p>
       <w:pPr>
@@ -10607,9 +9805,8 @@
         </w:rPr>
         <w:t>, bz2), функции календарных вычислений, функции перевода и др.)</w:t>
       </w:r>
-      <w:bookmarkStart w:id="41" w:name="_Toc100847759"/>
-      <w:bookmarkStart w:id="42" w:name="_Toc101187602"/>
-      <w:bookmarkStart w:id="43" w:name="_Toc101260617"/>
+      <w:bookmarkStart w:id="40" w:name="_Toc100847759"/>
+      <w:bookmarkStart w:id="41" w:name="_Toc101187602"/>
     </w:p>
     <w:p>
       <w:pPr>
@@ -10674,9 +9871,8 @@
         </w:rPr>
         <w:t>JavaScript</w:t>
       </w:r>
+      <w:bookmarkEnd w:id="40"/>
       <w:bookmarkEnd w:id="41"/>
-      <w:bookmarkEnd w:id="42"/>
-      <w:bookmarkEnd w:id="43"/>
       <w:proofErr w:type="spellEnd"/>
     </w:p>
     <w:p>
@@ -10981,16 +10177,16 @@
           <w:szCs w:val="28"/>
         </w:rPr>
       </w:pPr>
-      <w:bookmarkStart w:id="44" w:name="_Toc500696224"/>
-      <w:bookmarkStart w:id="45" w:name="_Toc500696249"/>
-      <w:bookmarkStart w:id="46" w:name="_Toc500696270"/>
-      <w:bookmarkStart w:id="47" w:name="_Toc500696472"/>
-      <w:bookmarkStart w:id="48" w:name="_Toc500696774"/>
-      <w:bookmarkStart w:id="49" w:name="_Toc500698672"/>
-      <w:bookmarkStart w:id="50" w:name="_Toc500698720"/>
-      <w:bookmarkStart w:id="51" w:name="_Toc100847760"/>
-      <w:bookmarkStart w:id="52" w:name="_Toc101187603"/>
-      <w:bookmarkStart w:id="53" w:name="_Toc101260618"/>
+      <w:bookmarkStart w:id="42" w:name="_Toc500696224"/>
+      <w:bookmarkStart w:id="43" w:name="_Toc500696249"/>
+      <w:bookmarkStart w:id="44" w:name="_Toc500696270"/>
+      <w:bookmarkStart w:id="45" w:name="_Toc500696472"/>
+      <w:bookmarkStart w:id="46" w:name="_Toc500696774"/>
+      <w:bookmarkStart w:id="47" w:name="_Toc500698672"/>
+      <w:bookmarkStart w:id="48" w:name="_Toc500698720"/>
+      <w:bookmarkStart w:id="49" w:name="_Toc100847760"/>
+      <w:bookmarkStart w:id="50" w:name="_Toc101187603"/>
+      <w:bookmarkStart w:id="51" w:name="_Toc103606199"/>
       <w:r>
         <w:rPr>
           <w:rFonts w:ascii="Times New Roman" w:eastAsia="Times New Roman" w:hAnsi="Times New Roman" w:cs="Times New Roman"/>
@@ -11046,6 +10242,8 @@
         </w:rPr>
         <w:t xml:space="preserve"> HTML</w:t>
       </w:r>
+      <w:bookmarkEnd w:id="42"/>
+      <w:bookmarkEnd w:id="43"/>
       <w:bookmarkEnd w:id="44"/>
       <w:bookmarkEnd w:id="45"/>
       <w:bookmarkEnd w:id="46"/>
@@ -11054,8 +10252,6 @@
       <w:bookmarkEnd w:id="49"/>
       <w:bookmarkEnd w:id="50"/>
       <w:bookmarkEnd w:id="51"/>
-      <w:bookmarkEnd w:id="52"/>
-      <w:bookmarkEnd w:id="53"/>
     </w:p>
     <w:p>
       <w:pPr>
@@ -11585,16 +10781,16 @@
           <w:szCs w:val="28"/>
         </w:rPr>
       </w:pPr>
-      <w:bookmarkStart w:id="54" w:name="_Toc500696225"/>
-      <w:bookmarkStart w:id="55" w:name="_Toc500696250"/>
-      <w:bookmarkStart w:id="56" w:name="_Toc500696271"/>
-      <w:bookmarkStart w:id="57" w:name="_Toc500696473"/>
-      <w:bookmarkStart w:id="58" w:name="_Toc500696775"/>
-      <w:bookmarkStart w:id="59" w:name="_Toc500698673"/>
-      <w:bookmarkStart w:id="60" w:name="_Toc500698721"/>
-      <w:bookmarkStart w:id="61" w:name="_Toc100847761"/>
-      <w:bookmarkStart w:id="62" w:name="_Toc101187604"/>
-      <w:bookmarkStart w:id="63" w:name="_Toc101260619"/>
+      <w:bookmarkStart w:id="52" w:name="_Toc500696225"/>
+      <w:bookmarkStart w:id="53" w:name="_Toc500696250"/>
+      <w:bookmarkStart w:id="54" w:name="_Toc500696271"/>
+      <w:bookmarkStart w:id="55" w:name="_Toc500696473"/>
+      <w:bookmarkStart w:id="56" w:name="_Toc500696775"/>
+      <w:bookmarkStart w:id="57" w:name="_Toc500698673"/>
+      <w:bookmarkStart w:id="58" w:name="_Toc500698721"/>
+      <w:bookmarkStart w:id="59" w:name="_Toc100847761"/>
+      <w:bookmarkStart w:id="60" w:name="_Toc101187604"/>
+      <w:bookmarkStart w:id="61" w:name="_Toc103606200"/>
       <w:r>
         <w:rPr>
           <w:rFonts w:ascii="Times New Roman" w:eastAsia="Times New Roman" w:hAnsi="Times New Roman" w:cs="Times New Roman"/>
@@ -11659,6 +10855,8 @@
         </w:rPr>
         <w:t>MySQL</w:t>
       </w:r>
+      <w:bookmarkEnd w:id="52"/>
+      <w:bookmarkEnd w:id="53"/>
       <w:bookmarkEnd w:id="54"/>
       <w:bookmarkEnd w:id="55"/>
       <w:bookmarkEnd w:id="56"/>
@@ -11667,8 +10865,6 @@
       <w:bookmarkEnd w:id="59"/>
       <w:bookmarkEnd w:id="60"/>
       <w:bookmarkEnd w:id="61"/>
-      <w:bookmarkEnd w:id="62"/>
-      <w:bookmarkEnd w:id="63"/>
       <w:proofErr w:type="spellEnd"/>
     </w:p>
     <w:p>
@@ -12426,8 +11622,8 @@
         </w:rPr>
         <w:t xml:space="preserve"> - скорость, устойчивость и легкость в использовании</w:t>
       </w:r>
-      <w:bookmarkStart w:id="64" w:name="_Toc500630091"/>
-      <w:bookmarkStart w:id="65" w:name="_Toc500688009"/>
+      <w:bookmarkStart w:id="62" w:name="_Toc500630091"/>
+      <w:bookmarkStart w:id="63" w:name="_Toc500688009"/>
       <w:r>
         <w:rPr>
           <w:rFonts w:eastAsia="Times New Roman"/>
@@ -12448,8 +11644,8 @@
           <w:szCs w:val="28"/>
         </w:rPr>
       </w:pPr>
-      <w:bookmarkStart w:id="66" w:name="_Toc101187605"/>
-      <w:bookmarkStart w:id="67" w:name="_Toc101260620"/>
+      <w:bookmarkStart w:id="64" w:name="_Toc101187605"/>
+      <w:bookmarkStart w:id="65" w:name="_Toc103606201"/>
       <w:r>
         <w:rPr>
           <w:rFonts w:ascii="Times New Roman" w:eastAsia="Times New Roman" w:hAnsi="Times New Roman" w:cs="Times New Roman"/>
@@ -12469,8 +11665,8 @@
         </w:rPr>
         <w:t>Bootstrap</w:t>
       </w:r>
-      <w:bookmarkEnd w:id="66"/>
-      <w:bookmarkEnd w:id="67"/>
+      <w:bookmarkEnd w:id="64"/>
+      <w:bookmarkEnd w:id="65"/>
     </w:p>
     <w:p/>
     <w:p>
@@ -12625,8 +11821,8 @@
           <w:shd w:val="clear" w:color="auto" w:fill="FFFFFF"/>
         </w:rPr>
       </w:pPr>
-      <w:bookmarkStart w:id="68" w:name="_Toc101187606"/>
-      <w:bookmarkStart w:id="69" w:name="_Toc101260621"/>
+      <w:bookmarkStart w:id="66" w:name="_Toc101187606"/>
+      <w:bookmarkStart w:id="67" w:name="_Toc103606202"/>
       <w:r>
         <w:rPr>
           <w:rFonts w:ascii="Times New Roman" w:eastAsia="Times New Roman" w:hAnsi="Times New Roman" w:cs="Times New Roman"/>
@@ -12639,35 +11835,35 @@
         <w:lastRenderedPageBreak/>
         <w:t>4.2 Начало разработки</w:t>
       </w:r>
-      <w:bookmarkStart w:id="70" w:name="_Toc101187607"/>
-      <w:bookmarkStart w:id="71" w:name="_Toc101260622"/>
+      <w:bookmarkStart w:id="68" w:name="_Toc101187607"/>
+      <w:bookmarkEnd w:id="66"/>
+      <w:bookmarkEnd w:id="67"/>
+    </w:p>
+    <w:p/>
+    <w:p>
+      <w:pPr>
+        <w:pStyle w:val="3"/>
+        <w:rPr>
+          <w:rFonts w:ascii="Times New Roman" w:eastAsia="Times New Roman" w:hAnsi="Times New Roman" w:cs="Times New Roman"/>
+          <w:color w:val="000000" w:themeColor="text1"/>
+          <w:sz w:val="28"/>
+          <w:szCs w:val="28"/>
+          <w:shd w:val="clear" w:color="auto" w:fill="FFFFFF"/>
+        </w:rPr>
+      </w:pPr>
+      <w:bookmarkStart w:id="69" w:name="_Toc103606203"/>
+      <w:r>
+        <w:rPr>
+          <w:rFonts w:ascii="Times New Roman" w:eastAsia="Times New Roman" w:hAnsi="Times New Roman" w:cs="Times New Roman"/>
+          <w:color w:val="000000" w:themeColor="text1"/>
+          <w:sz w:val="28"/>
+          <w:szCs w:val="28"/>
+          <w:shd w:val="clear" w:color="auto" w:fill="FFFFFF"/>
+        </w:rPr>
+        <w:t>4.2.1 Корневая структура проекта</w:t>
+      </w:r>
       <w:bookmarkEnd w:id="68"/>
       <w:bookmarkEnd w:id="69"/>
-    </w:p>
-    <w:p/>
-    <w:p>
-      <w:pPr>
-        <w:pStyle w:val="3"/>
-        <w:rPr>
-          <w:rFonts w:ascii="Times New Roman" w:eastAsia="Times New Roman" w:hAnsi="Times New Roman" w:cs="Times New Roman"/>
-          <w:color w:val="000000" w:themeColor="text1"/>
-          <w:sz w:val="28"/>
-          <w:szCs w:val="28"/>
-          <w:shd w:val="clear" w:color="auto" w:fill="FFFFFF"/>
-        </w:rPr>
-      </w:pPr>
-      <w:r>
-        <w:rPr>
-          <w:rFonts w:ascii="Times New Roman" w:eastAsia="Times New Roman" w:hAnsi="Times New Roman" w:cs="Times New Roman"/>
-          <w:color w:val="000000" w:themeColor="text1"/>
-          <w:sz w:val="28"/>
-          <w:szCs w:val="28"/>
-          <w:shd w:val="clear" w:color="auto" w:fill="FFFFFF"/>
-        </w:rPr>
-        <w:t>4.2.1 Корневая структура проекта</w:t>
-      </w:r>
-      <w:bookmarkEnd w:id="70"/>
-      <w:bookmarkEnd w:id="71"/>
     </w:p>
     <w:p>
       <w:pPr>
@@ -14956,8 +14152,8 @@
           <w:szCs w:val="28"/>
         </w:rPr>
       </w:pPr>
-      <w:bookmarkStart w:id="72" w:name="_Toc101187608"/>
-      <w:bookmarkStart w:id="73" w:name="_Toc101260623"/>
+      <w:bookmarkStart w:id="70" w:name="_Toc101187608"/>
+      <w:bookmarkStart w:id="71" w:name="_Toc103606204"/>
       <w:r>
         <w:rPr>
           <w:rFonts w:ascii="Times New Roman" w:eastAsia="Times New Roman" w:hAnsi="Times New Roman" w:cs="Times New Roman"/>
@@ -14967,8 +14163,8 @@
         </w:rPr>
         <w:t>4.2.2 Создание БД</w:t>
       </w:r>
-      <w:bookmarkEnd w:id="72"/>
-      <w:bookmarkEnd w:id="73"/>
+      <w:bookmarkEnd w:id="70"/>
+      <w:bookmarkEnd w:id="71"/>
       <w:r>
         <w:rPr>
           <w:rFonts w:ascii="Times New Roman" w:eastAsia="Times New Roman" w:hAnsi="Times New Roman" w:cs="Times New Roman"/>
@@ -15549,18 +14745,18 @@
       <w:pPr>
         <w:pStyle w:val="3"/>
         <w:rPr>
-          <w:rFonts w:eastAsia="Times New Roman"/>
+          <w:rFonts w:ascii="Times New Roman" w:eastAsia="Times New Roman" w:hAnsi="Times New Roman" w:cs="Times New Roman"/>
           <w:color w:val="000000" w:themeColor="text1"/>
           <w:sz w:val="28"/>
           <w:szCs w:val="28"/>
           <w:lang w:val="en-US"/>
         </w:rPr>
       </w:pPr>
-      <w:bookmarkStart w:id="74" w:name="_Toc101187609"/>
-      <w:bookmarkStart w:id="75" w:name="_Toc101260624"/>
-      <w:r>
-        <w:rPr>
-          <w:rFonts w:eastAsia="Times New Roman"/>
+      <w:bookmarkStart w:id="72" w:name="_Toc101187609"/>
+      <w:bookmarkStart w:id="73" w:name="_Toc103606205"/>
+      <w:r>
+        <w:rPr>
+          <w:rFonts w:ascii="Times New Roman" w:eastAsia="Times New Roman" w:hAnsi="Times New Roman" w:cs="Times New Roman"/>
           <w:color w:val="000000" w:themeColor="text1"/>
           <w:sz w:val="28"/>
           <w:szCs w:val="28"/>
@@ -15569,7 +14765,7 @@
       </w:r>
       <w:r>
         <w:rPr>
-          <w:rFonts w:eastAsia="Times New Roman"/>
+          <w:rFonts w:ascii="Times New Roman" w:eastAsia="Times New Roman" w:hAnsi="Times New Roman" w:cs="Times New Roman"/>
           <w:color w:val="000000" w:themeColor="text1"/>
           <w:sz w:val="28"/>
           <w:szCs w:val="28"/>
@@ -15577,8 +14773,8 @@
         </w:rPr>
         <w:t>(PHP)</w:t>
       </w:r>
-      <w:bookmarkEnd w:id="74"/>
-      <w:bookmarkEnd w:id="75"/>
+      <w:bookmarkEnd w:id="72"/>
+      <w:bookmarkEnd w:id="73"/>
     </w:p>
     <w:p/>
     <w:p>
@@ -15651,7 +14847,6 @@
         </w:rPr>
         <w:t xml:space="preserve">Рисунок </w:t>
       </w:r>
-      <w:proofErr w:type="gramStart"/>
       <w:r>
         <w:rPr>
           <w:noProof/>
@@ -15659,24 +14854,24 @@
           <w:sz w:val="20"/>
           <w:szCs w:val="20"/>
         </w:rPr>
-        <w:t xml:space="preserve">7  </w:t>
-      </w:r>
-      <w:r>
-        <w:rPr>
+        <w:t>7</w:t>
+      </w:r>
+      <w:r>
+        <w:rPr>
+          <w:noProof/>
           <w:color w:val="000000" w:themeColor="text1"/>
           <w:sz w:val="20"/>
           <w:szCs w:val="20"/>
         </w:rPr>
-        <w:t>Форма</w:t>
-      </w:r>
-      <w:proofErr w:type="gramEnd"/>
+        <w:t xml:space="preserve"> </w:t>
+      </w:r>
       <w:r>
         <w:rPr>
           <w:color w:val="000000" w:themeColor="text1"/>
           <w:sz w:val="20"/>
           <w:szCs w:val="20"/>
         </w:rPr>
-        <w:t xml:space="preserve"> регистрации</w:t>
+        <w:t>Форма регистрации</w:t>
       </w:r>
     </w:p>
     <w:p>
@@ -15966,7 +15161,6 @@
         <w:jc w:val="right"/>
         <w:rPr>
           <w:rFonts w:eastAsia="Times New Roman"/>
-          <w:i w:val="0"/>
           <w:color w:val="auto"/>
           <w:sz w:val="20"/>
           <w:szCs w:val="20"/>
@@ -15974,50 +15168,11 @@
       </w:pPr>
       <w:r>
         <w:rPr>
-          <w:i w:val="0"/>
           <w:color w:val="auto"/>
           <w:sz w:val="20"/>
           <w:szCs w:val="20"/>
         </w:rPr>
-        <w:t xml:space="preserve">Рисунок </w:t>
-      </w:r>
-      <w:proofErr w:type="gramStart"/>
-      <w:r>
-        <w:rPr>
-          <w:i w:val="0"/>
-          <w:color w:val="auto"/>
-          <w:sz w:val="20"/>
-          <w:szCs w:val="20"/>
-        </w:rPr>
-        <w:t xml:space="preserve">8 </w:t>
-      </w:r>
-      <w:r>
-        <w:rPr>
-          <w:i w:val="0"/>
-          <w:color w:val="auto"/>
-          <w:sz w:val="20"/>
-          <w:szCs w:val="20"/>
-        </w:rPr>
-        <w:t xml:space="preserve"> </w:t>
-      </w:r>
-      <w:r>
-        <w:rPr>
-          <w:i w:val="0"/>
-          <w:color w:val="auto"/>
-          <w:sz w:val="20"/>
-          <w:szCs w:val="20"/>
-        </w:rPr>
-        <w:t>Форма</w:t>
-      </w:r>
-      <w:proofErr w:type="gramEnd"/>
-      <w:r>
-        <w:rPr>
-          <w:i w:val="0"/>
-          <w:color w:val="auto"/>
-          <w:sz w:val="20"/>
-          <w:szCs w:val="20"/>
-        </w:rPr>
-        <w:t xml:space="preserve"> авторизации</w:t>
+        <w:t>Рисунок 8 Форма авторизации</w:t>
       </w:r>
     </w:p>
     <w:p>
@@ -16406,7 +15561,7 @@
           <w:szCs w:val="28"/>
         </w:rPr>
       </w:pPr>
-      <w:bookmarkStart w:id="76" w:name="_Toc101260625"/>
+      <w:bookmarkStart w:id="74" w:name="_Toc103606206"/>
       <w:r>
         <w:rPr>
           <w:rFonts w:ascii="Times New Roman" w:eastAsia="Times New Roman" w:hAnsi="Times New Roman" w:cs="Times New Roman"/>
@@ -16473,7 +15628,7 @@
         </w:rPr>
         <w:t>)</w:t>
       </w:r>
-      <w:bookmarkEnd w:id="76"/>
+      <w:bookmarkEnd w:id="74"/>
     </w:p>
     <w:p/>
     <w:p>
@@ -17736,7 +16891,28 @@
     </w:p>
     <w:p>
       <w:pPr>
+        <w:spacing w:after="160" w:line="259" w:lineRule="auto"/>
+        <w:rPr>
+          <w:rFonts w:eastAsia="Times New Roman"/>
+          <w:color w:val="000000" w:themeColor="text1"/>
+          <w:sz w:val="28"/>
+          <w:szCs w:val="28"/>
+        </w:rPr>
+      </w:pPr>
+      <w:r>
+        <w:rPr>
+          <w:rFonts w:eastAsia="Times New Roman"/>
+          <w:color w:val="000000" w:themeColor="text1"/>
+          <w:sz w:val="28"/>
+          <w:szCs w:val="28"/>
+        </w:rPr>
+        <w:br w:type="page"/>
+      </w:r>
+    </w:p>
+    <w:p>
+      <w:pPr>
         <w:pStyle w:val="1"/>
+        <w:jc w:val="center"/>
         <w:rPr>
           <w:rFonts w:ascii="Times New Roman" w:eastAsia="Times New Roman" w:hAnsi="Times New Roman" w:cs="Times New Roman"/>
           <w:color w:val="000000" w:themeColor="text1"/>
@@ -17744,7 +16920,7 @@
           <w:szCs w:val="28"/>
         </w:rPr>
       </w:pPr>
-      <w:bookmarkStart w:id="77" w:name="_Toc101260626"/>
+      <w:bookmarkStart w:id="75" w:name="_Toc103606207"/>
       <w:r>
         <w:rPr>
           <w:rFonts w:ascii="Times New Roman" w:eastAsia="Times New Roman" w:hAnsi="Times New Roman" w:cs="Times New Roman"/>
@@ -17753,10 +16929,11 @@
           <w:szCs w:val="28"/>
         </w:rPr>
         <w:lastRenderedPageBreak/>
-        <w:t>Руководство пользователя</w:t>
-      </w:r>
-      <w:bookmarkEnd w:id="77"/>
-    </w:p>
+        <w:t>РУКОВОДСТВО ПОЛЬЗОВАТЕЛЯ</w:t>
+      </w:r>
+      <w:bookmarkEnd w:id="75"/>
+    </w:p>
+    <w:p/>
     <w:p>
       <w:pPr>
         <w:keepNext/>
@@ -18156,8 +17333,8 @@
         <w:t xml:space="preserve"> Педагоги</w:t>
       </w:r>
     </w:p>
-    <w:bookmarkEnd w:id="64"/>
-    <w:bookmarkEnd w:id="65"/>
+    <w:bookmarkEnd w:id="62"/>
+    <w:bookmarkEnd w:id="63"/>
     <w:p>
       <w:pPr>
         <w:spacing w:line="360" w:lineRule="auto"/>
@@ -18577,9 +17754,9 @@
           <w:sz w:val="28"/>
         </w:rPr>
       </w:pPr>
-      <w:bookmarkStart w:id="78" w:name="_Toc100847763"/>
-      <w:bookmarkStart w:id="79" w:name="_Toc101187610"/>
-      <w:bookmarkStart w:id="80" w:name="_Toc101260627"/>
+      <w:bookmarkStart w:id="76" w:name="_Toc100847763"/>
+      <w:bookmarkStart w:id="77" w:name="_Toc101187610"/>
+      <w:bookmarkStart w:id="78" w:name="_Toc103606208"/>
       <w:r>
         <w:rPr>
           <w:rFonts w:ascii="Times New Roman" w:hAnsi="Times New Roman" w:cs="Times New Roman"/>
@@ -18589,9 +17766,9 @@
         <w:lastRenderedPageBreak/>
         <w:t>ЗАКЛЮЧЕНИЕ</w:t>
       </w:r>
+      <w:bookmarkEnd w:id="76"/>
+      <w:bookmarkEnd w:id="77"/>
       <w:bookmarkEnd w:id="78"/>
-      <w:bookmarkEnd w:id="79"/>
-      <w:bookmarkEnd w:id="80"/>
     </w:p>
     <w:p>
       <w:pPr>
@@ -18811,7 +17988,7 @@
           <w:lang w:val="en-US"/>
         </w:rPr>
       </w:pPr>
-      <w:bookmarkStart w:id="81" w:name="_Toc101260628"/>
+      <w:bookmarkStart w:id="79" w:name="_Toc103606209"/>
       <w:r>
         <w:rPr>
           <w:rFonts w:ascii="Times New Roman" w:hAnsi="Times New Roman" w:cs="Times New Roman"/>
@@ -18822,7 +17999,7 @@
         <w:lastRenderedPageBreak/>
         <w:t>СПИСОК ИСТОЧНИКОВ</w:t>
       </w:r>
-      <w:bookmarkEnd w:id="81"/>
+      <w:bookmarkEnd w:id="79"/>
     </w:p>
     <w:p/>
     <w:p>
@@ -19018,12 +18195,13 @@
 <w:ftr xmlns:wpc="http://schemas.microsoft.com/office/word/2010/wordprocessingCanvas" xmlns:cx="http://schemas.microsoft.com/office/drawing/2014/chartex" xmlns:cx1="http://schemas.microsoft.com/office/drawing/2015/9/8/chartex" xmlns:cx2="http://schemas.microsoft.com/office/drawing/2015/10/21/chartex" xmlns:cx3="http://schemas.microsoft.com/office/drawing/2016/5/9/chartex" xmlns:cx4="http://schemas.microsoft.com/office/drawing/2016/5/10/chartex" xmlns:cx5="http://schemas.microsoft.com/office/drawing/2016/5/11/chartex" xmlns:cx6="http://schemas.microsoft.com/office/drawing/2016/5/12/chartex" xmlns:cx7="http://schemas.microsoft.com/office/drawing/2016/5/13/chartex" xmlns:cx8="http://schemas.microsoft.com/office/drawing/2016/5/14/chartex" xmlns:mc="http://schemas.openxmlformats.org/markup-compatibility/2006" xmlns:aink="http://schemas.microsoft.com/office/drawing/2016/ink" xmlns:am3d="http://schemas.microsoft.com/office/drawing/2017/model3d" xmlns:o="urn:schemas-microsoft-com:office:office" xmlns:r="http://schemas.openxmlformats.org/officeDocument/2006/relationships" xmlns:m="http://schemas.openxmlformats.org/officeDocument/2006/math" xmlns:v="urn:schemas-microsoft-com:vml" xmlns:wp14="http://schemas.microsoft.com/office/word/2010/wordprocessingDrawing" xmlns:wp="http://schemas.openxmlformats.org/drawingml/2006/wordprocessingDrawing" xmlns:w10="urn:schemas-microsoft-com:office:word" xmlns:w="http://schemas.openxmlformats.org/wordprocessingml/2006/main" xmlns:w14="http://schemas.microsoft.com/office/word/2010/wordml" xmlns:w15="http://schemas.microsoft.com/office/word/2012/wordml" xmlns:w16cid="http://schemas.microsoft.com/office/word/2016/wordml/cid" xmlns:w16se="http://schemas.microsoft.com/office/word/2015/wordml/symex" xmlns:wpg="http://schemas.microsoft.com/office/word/2010/wordprocessingGroup" xmlns:wpi="http://schemas.microsoft.com/office/word/2010/wordprocessingInk" xmlns:wne="http://schemas.microsoft.com/office/word/2006/wordml" xmlns:wps="http://schemas.microsoft.com/office/word/2010/wordprocessingShape" mc:Ignorable="w14 w15 w16se w16cid wp14">
   <w:sdt>
     <w:sdtPr>
-      <w:id w:val="-752052291"/>
+      <w:id w:val="-231158168"/>
       <w:docPartObj>
         <w:docPartGallery w:val="Page Numbers (Bottom of Page)"/>
         <w:docPartUnique/>
       </w:docPartObj>
     </w:sdtPr>
+    <w:sdtEndPr/>
     <w:sdtContent>
       <w:p>
         <w:pPr>
@@ -21690,7 +20868,7 @@
   <w:abstractNum w:abstractNumId="24" w15:restartNumberingAfterBreak="0">
     <w:nsid w:val="5FCA0BF0"/>
     <w:multiLevelType w:val="hybridMultilevel"/>
-    <w:tmpl w:val="387EB4B2"/>
+    <w:tmpl w:val="FD2E93F0"/>
     <w:lvl w:ilvl="0" w:tplc="04190001">
       <w:start w:val="1"/>
       <w:numFmt w:val="bullet"/>
@@ -24068,7 +23246,7 @@
 </file>
 
 <file path=customXml/itemProps1.xml><?xml version="1.0" encoding="utf-8"?>
-<ds:datastoreItem xmlns:ds="http://schemas.openxmlformats.org/officeDocument/2006/customXml" ds:itemID="{3BF39187-51F2-4FDE-AB73-AEC698C7736A}">
+<ds:datastoreItem xmlns:ds="http://schemas.openxmlformats.org/officeDocument/2006/customXml" ds:itemID="{DFC6C4B0-AE19-44F6-A52B-35FB15EB76B9}">
   <ds:schemaRefs>
     <ds:schemaRef ds:uri="http://schemas.openxmlformats.org/officeDocument/2006/bibliography"/>
   </ds:schemaRefs>

--- a/Курсовая/Курсовая.docx
+++ b/Курсовая/Курсовая.docx
@@ -22,7 +22,7 @@
           <w:pPr>
             <w:spacing w:line="360" w:lineRule="auto"/>
             <w:ind w:firstLine="709"/>
-            <w:jc w:val="center"/>
+            <w:jc w:val="both"/>
             <w:rPr>
               <w:sz w:val="28"/>
               <w:szCs w:val="28"/>
@@ -173,7 +173,7 @@
           <w:pPr>
             <w:spacing w:line="360" w:lineRule="auto"/>
             <w:ind w:firstLine="709"/>
-            <w:jc w:val="center"/>
+            <w:jc w:val="both"/>
             <w:rPr>
               <w:sz w:val="28"/>
               <w:szCs w:val="28"/>
@@ -191,7 +191,7 @@
           <w:pPr>
             <w:spacing w:line="360" w:lineRule="auto"/>
             <w:ind w:firstLine="709"/>
-            <w:jc w:val="center"/>
+            <w:jc w:val="both"/>
             <w:rPr>
               <w:sz w:val="28"/>
               <w:szCs w:val="28"/>
@@ -230,7 +230,7 @@
           <w:pPr>
             <w:spacing w:line="360" w:lineRule="auto"/>
             <w:ind w:firstLine="709"/>
-            <w:jc w:val="center"/>
+            <w:jc w:val="both"/>
             <w:rPr>
               <w:sz w:val="28"/>
               <w:szCs w:val="28"/>
@@ -248,7 +248,7 @@
           <w:pPr>
             <w:spacing w:line="360" w:lineRule="auto"/>
             <w:ind w:firstLine="709"/>
-            <w:jc w:val="center"/>
+            <w:jc w:val="both"/>
             <w:rPr>
               <w:sz w:val="28"/>
               <w:szCs w:val="28"/>
@@ -266,7 +266,7 @@
           <w:pPr>
             <w:spacing w:line="360" w:lineRule="auto"/>
             <w:ind w:firstLine="709"/>
-            <w:jc w:val="center"/>
+            <w:jc w:val="both"/>
             <w:rPr>
               <w:sz w:val="28"/>
               <w:szCs w:val="28"/>
@@ -284,7 +284,7 @@
           <w:pPr>
             <w:spacing w:line="360" w:lineRule="auto"/>
             <w:ind w:firstLine="709"/>
-            <w:jc w:val="center"/>
+            <w:jc w:val="both"/>
             <w:rPr>
               <w:sz w:val="28"/>
               <w:szCs w:val="28"/>
@@ -327,6 +327,7 @@
         <w:p>
           <w:pPr>
             <w:spacing w:line="360" w:lineRule="auto"/>
+            <w:ind w:firstLine="709"/>
             <w:jc w:val="both"/>
             <w:rPr>
               <w:sz w:val="28"/>
@@ -337,7 +338,8 @@
         <w:p>
           <w:pPr>
             <w:spacing w:line="360" w:lineRule="auto"/>
-            <w:jc w:val="center"/>
+            <w:ind w:firstLine="709"/>
+            <w:jc w:val="both"/>
             <w:rPr>
               <w:b/>
               <w:bCs/>
@@ -359,7 +361,7 @@
           <w:pPr>
             <w:spacing w:line="360" w:lineRule="auto"/>
             <w:ind w:firstLine="709"/>
-            <w:jc w:val="center"/>
+            <w:jc w:val="both"/>
             <w:rPr>
               <w:sz w:val="28"/>
               <w:szCs w:val="28"/>
@@ -377,7 +379,7 @@
           <w:pPr>
             <w:spacing w:line="360" w:lineRule="auto"/>
             <w:ind w:firstLine="709"/>
-            <w:jc w:val="center"/>
+            <w:jc w:val="both"/>
             <w:rPr>
               <w:b/>
               <w:bCs/>
@@ -405,28 +407,14 @@
               <w:sz w:val="28"/>
               <w:szCs w:val="28"/>
             </w:rPr>
-            <w:t>-</w:t>
+            <w:t>-сайта научно-технического работника</w:t>
           </w:r>
           <w:r>
             <w:rPr>
               <w:sz w:val="28"/>
               <w:szCs w:val="28"/>
             </w:rPr>
-            <w:t>сайта научно-технического работника</w:t>
-          </w:r>
-          <w:r>
-            <w:rPr>
-              <w:sz w:val="28"/>
-              <w:szCs w:val="28"/>
-            </w:rPr>
-            <w:t xml:space="preserve"> </w:t>
-          </w:r>
-          <w:r>
-            <w:rPr>
-              <w:sz w:val="28"/>
-              <w:szCs w:val="28"/>
-            </w:rPr>
-            <w:t>ВУЗ</w:t>
+            <w:t xml:space="preserve"> ВУЗ</w:t>
           </w:r>
           <w:r>
             <w:rPr>
@@ -513,7 +501,7 @@
           <w:pPr>
             <w:spacing w:line="360" w:lineRule="auto"/>
             <w:ind w:firstLine="709"/>
-            <w:jc w:val="right"/>
+            <w:jc w:val="both"/>
             <w:rPr>
               <w:sz w:val="28"/>
               <w:szCs w:val="28"/>
@@ -533,7 +521,7 @@
           <w:pPr>
             <w:spacing w:line="360" w:lineRule="auto"/>
             <w:ind w:firstLine="709"/>
-            <w:jc w:val="right"/>
+            <w:jc w:val="both"/>
             <w:rPr>
               <w:sz w:val="28"/>
               <w:szCs w:val="28"/>
@@ -551,7 +539,7 @@
           <w:pPr>
             <w:spacing w:line="360" w:lineRule="auto"/>
             <w:ind w:firstLine="709"/>
-            <w:jc w:val="right"/>
+            <w:jc w:val="both"/>
             <w:rPr>
               <w:sz w:val="28"/>
               <w:szCs w:val="28"/>
@@ -569,7 +557,7 @@
           <w:pPr>
             <w:spacing w:line="360" w:lineRule="auto"/>
             <w:ind w:firstLine="709"/>
-            <w:jc w:val="right"/>
+            <w:jc w:val="both"/>
             <w:rPr>
               <w:sz w:val="28"/>
               <w:szCs w:val="28"/>
@@ -587,7 +575,7 @@
           <w:pPr>
             <w:spacing w:line="360" w:lineRule="auto"/>
             <w:ind w:firstLine="709"/>
-            <w:jc w:val="right"/>
+            <w:jc w:val="both"/>
             <w:rPr>
               <w:sz w:val="28"/>
               <w:szCs w:val="28"/>
@@ -607,7 +595,7 @@
           <w:pPr>
             <w:spacing w:line="360" w:lineRule="auto"/>
             <w:ind w:firstLine="709"/>
-            <w:jc w:val="right"/>
+            <w:jc w:val="both"/>
             <w:rPr>
               <w:sz w:val="28"/>
               <w:szCs w:val="28"/>
@@ -634,7 +622,7 @@
           <w:pPr>
             <w:spacing w:line="360" w:lineRule="auto"/>
             <w:ind w:firstLine="709"/>
-            <w:jc w:val="right"/>
+            <w:jc w:val="both"/>
             <w:rPr>
               <w:sz w:val="28"/>
               <w:szCs w:val="28"/>
@@ -654,7 +642,7 @@
           <w:pPr>
             <w:spacing w:line="360" w:lineRule="auto"/>
             <w:ind w:firstLine="709"/>
-            <w:jc w:val="right"/>
+            <w:jc w:val="both"/>
             <w:rPr>
               <w:sz w:val="28"/>
               <w:szCs w:val="28"/>
@@ -672,7 +660,7 @@
           <w:pPr>
             <w:spacing w:line="360" w:lineRule="auto"/>
             <w:ind w:firstLine="709"/>
-            <w:jc w:val="right"/>
+            <w:jc w:val="both"/>
             <w:rPr>
               <w:color w:val="202124"/>
               <w:sz w:val="28"/>
@@ -693,7 +681,8 @@
         <w:p>
           <w:pPr>
             <w:spacing w:line="360" w:lineRule="auto"/>
-            <w:jc w:val="center"/>
+            <w:ind w:firstLine="709"/>
+            <w:jc w:val="both"/>
             <w:rPr>
               <w:color w:val="202124"/>
               <w:sz w:val="28"/>
@@ -701,15 +690,6 @@
               <w:shd w:val="clear" w:color="auto" w:fill="FFFFFF"/>
               <w:lang w:val="en-US"/>
             </w:rPr>
-            <w:sectPr>
-              <w:footerReference w:type="default" r:id="rId8"/>
-              <w:pgSz w:w="11906" w:h="16838"/>
-              <w:pgMar w:top="1134" w:right="850" w:bottom="1134" w:left="1701" w:header="708" w:footer="708" w:gutter="0"/>
-              <w:pgNumType w:start="0"/>
-              <w:cols w:space="708"/>
-              <w:titlePg/>
-              <w:docGrid w:linePitch="360"/>
-            </w:sectPr>
           </w:pPr>
           <w:r>
             <w:rPr>
@@ -730,18 +710,6 @@
             </w:rPr>
             <w:t>22</w:t>
           </w:r>
-        </w:p>
-        <w:p>
-          <w:pPr>
-            <w:spacing w:line="360" w:lineRule="auto"/>
-            <w:rPr>
-              <w:color w:val="202124"/>
-              <w:sz w:val="28"/>
-              <w:szCs w:val="28"/>
-              <w:shd w:val="clear" w:color="auto" w:fill="FFFFFF"/>
-              <w:lang w:val="en-US"/>
-            </w:rPr>
-          </w:pPr>
         </w:p>
         <w:sdt>
           <w:sdtPr>
@@ -769,7 +737,9 @@
             <w:p>
               <w:pPr>
                 <w:pStyle w:val="a3"/>
-                <w:jc w:val="center"/>
+                <w:spacing w:before="0" w:line="360" w:lineRule="auto"/>
+                <w:ind w:firstLine="709"/>
+                <w:jc w:val="both"/>
                 <w:rPr>
                   <w:rFonts w:ascii="Times New Roman" w:hAnsi="Times New Roman" w:cs="Times New Roman"/>
                   <w:color w:val="auto"/>
@@ -789,8 +759,11 @@
                 <w:tabs>
                   <w:tab w:val="right" w:leader="dot" w:pos="9345"/>
                 </w:tabs>
+                <w:spacing w:after="0" w:line="360" w:lineRule="auto"/>
+                <w:ind w:firstLine="709"/>
+                <w:jc w:val="both"/>
                 <w:rPr>
-                  <w:rFonts w:asciiTheme="minorHAnsi" w:eastAsiaTheme="minorEastAsia" w:hAnsiTheme="minorHAnsi" w:cstheme="minorBidi"/>
+                  <w:rFonts w:eastAsiaTheme="minorEastAsia"/>
                   <w:noProof/>
                   <w:sz w:val="28"/>
                   <w:szCs w:val="28"/>
@@ -905,8 +878,11 @@
                 <w:tabs>
                   <w:tab w:val="right" w:leader="dot" w:pos="9345"/>
                 </w:tabs>
+                <w:spacing w:after="0" w:line="360" w:lineRule="auto"/>
+                <w:ind w:firstLine="709"/>
+                <w:jc w:val="both"/>
                 <w:rPr>
-                  <w:rFonts w:asciiTheme="minorHAnsi" w:eastAsiaTheme="minorEastAsia" w:hAnsiTheme="minorHAnsi" w:cstheme="minorBidi"/>
+                  <w:rFonts w:eastAsiaTheme="minorEastAsia"/>
                   <w:noProof/>
                   <w:sz w:val="28"/>
                   <w:szCs w:val="28"/>
@@ -992,8 +968,11 @@
                 <w:tabs>
                   <w:tab w:val="right" w:leader="dot" w:pos="9345"/>
                 </w:tabs>
+                <w:spacing w:after="0" w:line="360" w:lineRule="auto"/>
+                <w:ind w:firstLine="709"/>
+                <w:jc w:val="both"/>
                 <w:rPr>
-                  <w:rFonts w:asciiTheme="minorHAnsi" w:eastAsiaTheme="minorEastAsia" w:hAnsiTheme="minorHAnsi" w:cstheme="minorBidi"/>
+                  <w:rFonts w:eastAsiaTheme="minorEastAsia"/>
                   <w:noProof/>
                   <w:sz w:val="28"/>
                   <w:szCs w:val="28"/>
@@ -1080,8 +1059,11 @@
                 <w:tabs>
                   <w:tab w:val="right" w:leader="dot" w:pos="9345"/>
                 </w:tabs>
+                <w:spacing w:after="0" w:line="360" w:lineRule="auto"/>
+                <w:ind w:firstLine="709"/>
+                <w:jc w:val="both"/>
                 <w:rPr>
-                  <w:rFonts w:asciiTheme="minorHAnsi" w:eastAsiaTheme="minorEastAsia" w:hAnsiTheme="minorHAnsi" w:cstheme="minorBidi"/>
+                  <w:rFonts w:eastAsiaTheme="minorEastAsia"/>
                   <w:noProof/>
                   <w:sz w:val="28"/>
                   <w:szCs w:val="28"/>
@@ -1168,8 +1150,11 @@
                 <w:tabs>
                   <w:tab w:val="right" w:leader="dot" w:pos="9345"/>
                 </w:tabs>
+                <w:spacing w:after="0" w:line="360" w:lineRule="auto"/>
+                <w:ind w:firstLine="709"/>
+                <w:jc w:val="both"/>
                 <w:rPr>
-                  <w:rFonts w:asciiTheme="minorHAnsi" w:eastAsiaTheme="minorEastAsia" w:hAnsiTheme="minorHAnsi" w:cstheme="minorBidi"/>
+                  <w:rFonts w:eastAsiaTheme="minorEastAsia"/>
                   <w:noProof/>
                   <w:sz w:val="28"/>
                   <w:szCs w:val="28"/>
@@ -1256,8 +1241,11 @@
                 <w:tabs>
                   <w:tab w:val="right" w:leader="dot" w:pos="9345"/>
                 </w:tabs>
+                <w:spacing w:after="0" w:line="360" w:lineRule="auto"/>
+                <w:ind w:firstLine="709"/>
+                <w:jc w:val="both"/>
                 <w:rPr>
-                  <w:rFonts w:asciiTheme="minorHAnsi" w:eastAsiaTheme="minorEastAsia" w:hAnsiTheme="minorHAnsi" w:cstheme="minorBidi"/>
+                  <w:rFonts w:eastAsiaTheme="minorEastAsia"/>
                   <w:noProof/>
                   <w:sz w:val="28"/>
                   <w:szCs w:val="28"/>
@@ -1344,8 +1332,11 @@
                 <w:tabs>
                   <w:tab w:val="right" w:leader="dot" w:pos="9345"/>
                 </w:tabs>
+                <w:spacing w:after="0" w:line="360" w:lineRule="auto"/>
+                <w:ind w:firstLine="709"/>
+                <w:jc w:val="both"/>
                 <w:rPr>
-                  <w:rFonts w:asciiTheme="minorHAnsi" w:eastAsiaTheme="minorEastAsia" w:hAnsiTheme="minorHAnsi" w:cstheme="minorBidi"/>
+                  <w:rFonts w:eastAsiaTheme="minorEastAsia"/>
                   <w:noProof/>
                   <w:sz w:val="28"/>
                   <w:szCs w:val="28"/>
@@ -1432,8 +1423,11 @@
                 <w:tabs>
                   <w:tab w:val="right" w:leader="dot" w:pos="9345"/>
                 </w:tabs>
+                <w:spacing w:after="0" w:line="360" w:lineRule="auto"/>
+                <w:ind w:firstLine="709"/>
+                <w:jc w:val="both"/>
                 <w:rPr>
-                  <w:rFonts w:asciiTheme="minorHAnsi" w:eastAsiaTheme="minorEastAsia" w:hAnsiTheme="minorHAnsi" w:cstheme="minorBidi"/>
+                  <w:rFonts w:eastAsiaTheme="minorEastAsia"/>
                   <w:noProof/>
                   <w:sz w:val="28"/>
                   <w:szCs w:val="28"/>
@@ -1520,8 +1514,11 @@
                 <w:tabs>
                   <w:tab w:val="right" w:leader="dot" w:pos="9345"/>
                 </w:tabs>
+                <w:spacing w:after="0" w:line="360" w:lineRule="auto"/>
+                <w:ind w:firstLine="709"/>
+                <w:jc w:val="both"/>
                 <w:rPr>
-                  <w:rFonts w:asciiTheme="minorHAnsi" w:eastAsiaTheme="minorEastAsia" w:hAnsiTheme="minorHAnsi" w:cstheme="minorBidi"/>
+                  <w:rFonts w:eastAsiaTheme="minorEastAsia"/>
                   <w:noProof/>
                   <w:sz w:val="28"/>
                   <w:szCs w:val="28"/>
@@ -1608,8 +1605,11 @@
                 <w:tabs>
                   <w:tab w:val="right" w:leader="dot" w:pos="9345"/>
                 </w:tabs>
+                <w:spacing w:after="0" w:line="360" w:lineRule="auto"/>
+                <w:ind w:firstLine="709"/>
+                <w:jc w:val="both"/>
                 <w:rPr>
-                  <w:rFonts w:asciiTheme="minorHAnsi" w:eastAsiaTheme="minorEastAsia" w:hAnsiTheme="minorHAnsi" w:cstheme="minorBidi"/>
+                  <w:rFonts w:eastAsiaTheme="minorEastAsia"/>
                   <w:noProof/>
                   <w:sz w:val="28"/>
                   <w:szCs w:val="28"/>
@@ -1696,8 +1696,11 @@
                 <w:tabs>
                   <w:tab w:val="right" w:leader="dot" w:pos="9345"/>
                 </w:tabs>
+                <w:spacing w:after="0" w:line="360" w:lineRule="auto"/>
+                <w:ind w:firstLine="709"/>
+                <w:jc w:val="both"/>
                 <w:rPr>
-                  <w:rFonts w:asciiTheme="minorHAnsi" w:eastAsiaTheme="minorEastAsia" w:hAnsiTheme="minorHAnsi" w:cstheme="minorBidi"/>
+                  <w:rFonts w:eastAsiaTheme="minorEastAsia"/>
                   <w:noProof/>
                   <w:sz w:val="28"/>
                   <w:szCs w:val="28"/>
@@ -1784,8 +1787,11 @@
                 <w:tabs>
                   <w:tab w:val="right" w:leader="dot" w:pos="9345"/>
                 </w:tabs>
+                <w:spacing w:after="0" w:line="360" w:lineRule="auto"/>
+                <w:ind w:firstLine="709"/>
+                <w:jc w:val="both"/>
                 <w:rPr>
-                  <w:rFonts w:asciiTheme="minorHAnsi" w:eastAsiaTheme="minorEastAsia" w:hAnsiTheme="minorHAnsi" w:cstheme="minorBidi"/>
+                  <w:rFonts w:eastAsiaTheme="minorEastAsia"/>
                   <w:noProof/>
                   <w:sz w:val="28"/>
                   <w:szCs w:val="28"/>
@@ -1872,8 +1878,11 @@
                 <w:tabs>
                   <w:tab w:val="right" w:leader="dot" w:pos="9345"/>
                 </w:tabs>
+                <w:spacing w:after="0" w:line="360" w:lineRule="auto"/>
+                <w:ind w:firstLine="709"/>
+                <w:jc w:val="both"/>
                 <w:rPr>
-                  <w:rFonts w:asciiTheme="minorHAnsi" w:eastAsiaTheme="minorEastAsia" w:hAnsiTheme="minorHAnsi" w:cstheme="minorBidi"/>
+                  <w:rFonts w:eastAsiaTheme="minorEastAsia"/>
                   <w:noProof/>
                   <w:sz w:val="28"/>
                   <w:szCs w:val="28"/>
@@ -1959,8 +1968,11 @@
                 <w:tabs>
                   <w:tab w:val="right" w:leader="dot" w:pos="9345"/>
                 </w:tabs>
+                <w:spacing w:after="0" w:line="360" w:lineRule="auto"/>
+                <w:ind w:firstLine="709"/>
+                <w:jc w:val="both"/>
                 <w:rPr>
-                  <w:rFonts w:asciiTheme="minorHAnsi" w:eastAsiaTheme="minorEastAsia" w:hAnsiTheme="minorHAnsi" w:cstheme="minorBidi"/>
+                  <w:rFonts w:eastAsiaTheme="minorEastAsia"/>
                   <w:noProof/>
                   <w:sz w:val="28"/>
                   <w:szCs w:val="28"/>
@@ -2047,8 +2059,11 @@
                 <w:tabs>
                   <w:tab w:val="right" w:leader="dot" w:pos="9345"/>
                 </w:tabs>
+                <w:spacing w:after="0" w:line="360" w:lineRule="auto"/>
+                <w:ind w:firstLine="709"/>
+                <w:jc w:val="both"/>
                 <w:rPr>
-                  <w:rFonts w:asciiTheme="minorHAnsi" w:eastAsiaTheme="minorEastAsia" w:hAnsiTheme="minorHAnsi" w:cstheme="minorBidi"/>
+                  <w:rFonts w:eastAsiaTheme="minorEastAsia"/>
                   <w:noProof/>
                   <w:sz w:val="28"/>
                   <w:szCs w:val="28"/>
@@ -2135,8 +2150,11 @@
                 <w:tabs>
                   <w:tab w:val="right" w:leader="dot" w:pos="9345"/>
                 </w:tabs>
+                <w:spacing w:after="0" w:line="360" w:lineRule="auto"/>
+                <w:ind w:firstLine="709"/>
+                <w:jc w:val="both"/>
                 <w:rPr>
-                  <w:rFonts w:asciiTheme="minorHAnsi" w:eastAsiaTheme="minorEastAsia" w:hAnsiTheme="minorHAnsi" w:cstheme="minorBidi"/>
+                  <w:rFonts w:eastAsiaTheme="minorEastAsia"/>
                   <w:noProof/>
                   <w:sz w:val="28"/>
                   <w:szCs w:val="28"/>
@@ -2223,8 +2241,11 @@
                 <w:tabs>
                   <w:tab w:val="right" w:leader="dot" w:pos="9345"/>
                 </w:tabs>
+                <w:spacing w:after="0" w:line="360" w:lineRule="auto"/>
+                <w:ind w:firstLine="709"/>
+                <w:jc w:val="both"/>
                 <w:rPr>
-                  <w:rFonts w:asciiTheme="minorHAnsi" w:eastAsiaTheme="minorEastAsia" w:hAnsiTheme="minorHAnsi" w:cstheme="minorBidi"/>
+                  <w:rFonts w:eastAsiaTheme="minorEastAsia"/>
                   <w:noProof/>
                   <w:sz w:val="28"/>
                   <w:szCs w:val="28"/>
@@ -2322,8 +2343,11 @@
                 <w:tabs>
                   <w:tab w:val="right" w:leader="dot" w:pos="9345"/>
                 </w:tabs>
+                <w:spacing w:after="0" w:line="360" w:lineRule="auto"/>
+                <w:ind w:firstLine="709"/>
+                <w:jc w:val="both"/>
                 <w:rPr>
-                  <w:rFonts w:asciiTheme="minorHAnsi" w:eastAsiaTheme="minorEastAsia" w:hAnsiTheme="minorHAnsi" w:cstheme="minorBidi"/>
+                  <w:rFonts w:eastAsiaTheme="minorEastAsia"/>
                   <w:noProof/>
                   <w:sz w:val="28"/>
                   <w:szCs w:val="28"/>
@@ -2411,8 +2435,11 @@
                 <w:tabs>
                   <w:tab w:val="right" w:leader="dot" w:pos="9345"/>
                 </w:tabs>
+                <w:spacing w:after="0" w:line="360" w:lineRule="auto"/>
+                <w:ind w:firstLine="709"/>
+                <w:jc w:val="both"/>
                 <w:rPr>
-                  <w:rFonts w:asciiTheme="minorHAnsi" w:eastAsiaTheme="minorEastAsia" w:hAnsiTheme="minorHAnsi" w:cstheme="minorBidi"/>
+                  <w:rFonts w:eastAsiaTheme="minorEastAsia"/>
                   <w:noProof/>
                   <w:sz w:val="28"/>
                   <w:szCs w:val="28"/>
@@ -2500,8 +2527,11 @@
                 <w:tabs>
                   <w:tab w:val="right" w:leader="dot" w:pos="9345"/>
                 </w:tabs>
+                <w:spacing w:after="0" w:line="360" w:lineRule="auto"/>
+                <w:ind w:firstLine="709"/>
+                <w:jc w:val="both"/>
                 <w:rPr>
-                  <w:rFonts w:asciiTheme="minorHAnsi" w:eastAsiaTheme="minorEastAsia" w:hAnsiTheme="minorHAnsi" w:cstheme="minorBidi"/>
+                  <w:rFonts w:eastAsiaTheme="minorEastAsia"/>
                   <w:noProof/>
                   <w:sz w:val="28"/>
                   <w:szCs w:val="28"/>
@@ -2588,8 +2618,11 @@
                 <w:tabs>
                   <w:tab w:val="right" w:leader="dot" w:pos="9345"/>
                 </w:tabs>
+                <w:spacing w:after="0" w:line="360" w:lineRule="auto"/>
+                <w:ind w:firstLine="709"/>
+                <w:jc w:val="both"/>
                 <w:rPr>
-                  <w:rFonts w:asciiTheme="minorHAnsi" w:eastAsiaTheme="minorEastAsia" w:hAnsiTheme="minorHAnsi" w:cstheme="minorBidi"/>
+                  <w:rFonts w:eastAsiaTheme="minorEastAsia"/>
                   <w:noProof/>
                   <w:sz w:val="28"/>
                   <w:szCs w:val="28"/>
@@ -2687,8 +2720,11 @@
                 <w:tabs>
                   <w:tab w:val="right" w:leader="dot" w:pos="9345"/>
                 </w:tabs>
+                <w:spacing w:after="0" w:line="360" w:lineRule="auto"/>
+                <w:ind w:firstLine="709"/>
+                <w:jc w:val="both"/>
                 <w:rPr>
-                  <w:rFonts w:asciiTheme="minorHAnsi" w:eastAsiaTheme="minorEastAsia" w:hAnsiTheme="minorHAnsi" w:cstheme="minorBidi"/>
+                  <w:rFonts w:eastAsiaTheme="minorEastAsia"/>
                   <w:noProof/>
                   <w:sz w:val="28"/>
                   <w:szCs w:val="28"/>
@@ -2838,8 +2874,11 @@
                 <w:tabs>
                   <w:tab w:val="right" w:leader="dot" w:pos="9345"/>
                 </w:tabs>
+                <w:spacing w:after="0" w:line="360" w:lineRule="auto"/>
+                <w:ind w:firstLine="709"/>
+                <w:jc w:val="both"/>
                 <w:rPr>
-                  <w:rFonts w:asciiTheme="minorHAnsi" w:eastAsiaTheme="minorEastAsia" w:hAnsiTheme="minorHAnsi" w:cstheme="minorBidi"/>
+                  <w:rFonts w:eastAsiaTheme="minorEastAsia"/>
                   <w:noProof/>
                   <w:sz w:val="28"/>
                   <w:szCs w:val="28"/>
@@ -2926,8 +2965,11 @@
                 <w:tabs>
                   <w:tab w:val="right" w:leader="dot" w:pos="9345"/>
                 </w:tabs>
+                <w:spacing w:after="0" w:line="360" w:lineRule="auto"/>
+                <w:ind w:firstLine="709"/>
+                <w:jc w:val="both"/>
                 <w:rPr>
-                  <w:rFonts w:asciiTheme="minorHAnsi" w:eastAsiaTheme="minorEastAsia" w:hAnsiTheme="minorHAnsi" w:cstheme="minorBidi"/>
+                  <w:rFonts w:eastAsiaTheme="minorEastAsia"/>
                   <w:noProof/>
                   <w:sz w:val="28"/>
                   <w:szCs w:val="28"/>
@@ -3013,8 +3055,11 @@
                 <w:tabs>
                   <w:tab w:val="right" w:leader="dot" w:pos="9345"/>
                 </w:tabs>
+                <w:spacing w:after="0" w:line="360" w:lineRule="auto"/>
+                <w:ind w:firstLine="709"/>
+                <w:jc w:val="both"/>
                 <w:rPr>
-                  <w:rFonts w:asciiTheme="minorHAnsi" w:eastAsiaTheme="minorEastAsia" w:hAnsiTheme="minorHAnsi" w:cstheme="minorBidi"/>
+                  <w:rFonts w:eastAsiaTheme="minorEastAsia"/>
                   <w:noProof/>
                   <w:sz w:val="22"/>
                   <w:szCs w:val="22"/>
@@ -3096,6 +3141,9 @@
             </w:p>
             <w:p>
               <w:pPr>
+                <w:spacing w:line="360" w:lineRule="auto"/>
+                <w:ind w:firstLine="709"/>
+                <w:jc w:val="both"/>
                 <w:rPr>
                   <w:b/>
                   <w:bCs/>
@@ -3121,17 +3169,30 @@
                 </w:rPr>
                 <w:br w:type="page"/>
               </w:r>
+              <w:r>
+                <w:rPr>
+                  <w:b/>
+                  <w:bCs/>
+                  <w:sz w:val="28"/>
+                  <w:szCs w:val="28"/>
+                  <w:lang w:val="en-US"/>
+                </w:rPr>
+                <w:lastRenderedPageBreak/>
+                <w:t xml:space="preserve"> </w:t>
+              </w:r>
             </w:p>
           </w:sdtContent>
         </w:sdt>
       </w:sdtContent>
     </w:sdt>
-    <w:bookmarkStart w:id="0" w:name="_Toc100847743" w:displacedByCustomXml="prev"/>
+    <w:bookmarkStart w:id="0" w:name="_Toc103606185" w:displacedByCustomXml="prev"/>
     <w:bookmarkStart w:id="1" w:name="_Toc101187588" w:displacedByCustomXml="prev"/>
-    <w:bookmarkStart w:id="2" w:name="_Toc103606185" w:displacedByCustomXml="prev"/>
-    <w:p>
-      <w:pPr>
-        <w:jc w:val="center"/>
+    <w:bookmarkStart w:id="2" w:name="_Toc100847743" w:displacedByCustomXml="prev"/>
+    <w:p>
+      <w:pPr>
+        <w:spacing w:line="360" w:lineRule="auto"/>
+        <w:ind w:firstLine="709"/>
+        <w:jc w:val="both"/>
         <w:rPr>
           <w:b/>
           <w:bCs/>
@@ -3146,7 +3207,6 @@
           <w:color w:val="000000" w:themeColor="text1"/>
           <w:sz w:val="28"/>
         </w:rPr>
-        <w:lastRenderedPageBreak/>
         <w:t>ВВЕДЕНИЕ</w:t>
       </w:r>
       <w:bookmarkEnd w:id="2"/>
@@ -3156,7 +3216,7 @@
     <w:p>
       <w:pPr>
         <w:pStyle w:val="a4"/>
-        <w:spacing w:line="360" w:lineRule="auto"/>
+        <w:spacing w:before="0" w:beforeAutospacing="0" w:after="0" w:afterAutospacing="0" w:line="360" w:lineRule="auto"/>
         <w:ind w:firstLine="709"/>
         <w:jc w:val="both"/>
         <w:rPr>
@@ -3172,27 +3232,6 @@
           <w:szCs w:val="28"/>
         </w:rPr>
         <w:t>За последнее десятилетие сеть интернет претерпела существенные изменения. Теперь сайты, ранее являвшиеся платформой для размещения статического контента, стали многофункциональными, интерактивными системами по предоставлению различной информации.</w:t>
-      </w:r>
-    </w:p>
-    <w:p>
-      <w:pPr>
-        <w:pStyle w:val="a4"/>
-        <w:spacing w:line="360" w:lineRule="auto"/>
-        <w:ind w:firstLine="709"/>
-        <w:jc w:val="both"/>
-        <w:rPr>
-          <w:color w:val="000000" w:themeColor="text1"/>
-          <w:sz w:val="28"/>
-          <w:szCs w:val="28"/>
-        </w:rPr>
-      </w:pPr>
-      <w:r>
-        <w:rPr>
-          <w:color w:val="000000" w:themeColor="text1"/>
-          <w:sz w:val="28"/>
-          <w:szCs w:val="28"/>
-        </w:rPr>
-        <w:t>Актуальность данной работы обусловлена необходимостью анализа существующих методов разработки корпоративных и информационных ресурсов для выявления наиболее эффективного способа их создания.  Целью данного исследования является определение эффективных методов создания для грамотного построения корпоративных и информационных интернет-ресурсов. Под методами создания интернет-сайтов подразумевается совокупность приемов и инструментов разработки.</w:t>
       </w:r>
     </w:p>
     <w:p>
@@ -3213,23 +3252,28 @@
           <w:sz w:val="28"/>
           <w:szCs w:val="28"/>
         </w:rPr>
-        <w:t xml:space="preserve">Как правило, все методики по разработке веб сайтов делятся на две группы. В первую группу входят способы изготовления сайтов ручного написания </w:t>
-      </w:r>
-      <w:r>
-        <w:rPr>
-          <w:color w:val="000000" w:themeColor="text1"/>
-          <w:sz w:val="28"/>
-          <w:szCs w:val="28"/>
-        </w:rPr>
-        <w:t>н</w:t>
-      </w:r>
-      <w:r>
-        <w:rPr>
-          <w:color w:val="000000" w:themeColor="text1"/>
-          <w:sz w:val="28"/>
-          <w:szCs w:val="28"/>
-        </w:rPr>
-        <w:t xml:space="preserve">а основе использования языка разметки HTML, а также различных языков программирования. Для написания статического </w:t>
+        <w:t>Актуальность данной работы обусловлена необходимостью анализа существующих методов разработки корпоративных и информационных ресурсов для выявления наиболее эффективного способа их создания.  Целью данного исследования является определение эффективных методов создания для грамотного построения корпоративных и информационных интернет-ресурсов. Под методами создания интернет-сайтов подразумевается совокупность приемов и инструментов разработки.</w:t>
+      </w:r>
+    </w:p>
+    <w:p>
+      <w:pPr>
+        <w:pStyle w:val="a4"/>
+        <w:spacing w:before="0" w:beforeAutospacing="0" w:after="0" w:afterAutospacing="0" w:line="360" w:lineRule="auto"/>
+        <w:ind w:firstLine="709"/>
+        <w:jc w:val="both"/>
+        <w:rPr>
+          <w:color w:val="000000" w:themeColor="text1"/>
+          <w:sz w:val="28"/>
+          <w:szCs w:val="28"/>
+        </w:rPr>
+      </w:pPr>
+      <w:r>
+        <w:rPr>
+          <w:color w:val="000000" w:themeColor="text1"/>
+          <w:sz w:val="28"/>
+          <w:szCs w:val="28"/>
+        </w:rPr>
+        <w:t xml:space="preserve">Как правило, все методики по разработке веб сайтов делятся на две группы. В первую группу входят способы изготовления сайтов ручного написания на основе использования языка разметки HTML, а также различных языков программирования. Для написания статического </w:t>
       </w:r>
       <w:proofErr w:type="spellStart"/>
       <w:r>
@@ -3283,15 +3327,7 @@
           <w:sz w:val="28"/>
           <w:szCs w:val="28"/>
         </w:rPr>
-        <w:t xml:space="preserve"> проще в исполнении. Это очень просто, так как она не требует от программиста глубоких знаний в области программирования. В распоряжении разработчика имеется возможность через графический интерфейс специальных программ и CMS-систем создавать сайты.</w:t>
-      </w:r>
-      <w:r>
-        <w:rPr>
-          <w:color w:val="000000" w:themeColor="text1"/>
-          <w:sz w:val="28"/>
-          <w:szCs w:val="28"/>
-        </w:rPr>
-        <w:t xml:space="preserve"> </w:t>
+        <w:t xml:space="preserve"> проще в исполнении. Это очень просто, так как она не требует от программиста глубоких знаний в области программирования. В распоряжении разработчика имеется возможность через графический интерфейс специальных программ и CMS-систем создавать сайты. </w:t>
       </w:r>
     </w:p>
     <w:p>
@@ -3311,7 +3347,7 @@
           <w:sz w:val="28"/>
           <w:szCs w:val="28"/>
         </w:rPr>
-        <w:t xml:space="preserve">При создании сайтов не стоит забывать об эстетической стороне. Именно поэтому пользователь в первую очередь обращает внимание не на сложность сайта, а на его дизайн и удобство пользования. Дизайн – это то, что пользователь видит первым. В случае если пользователь не может найти </w:t>
+        <w:t xml:space="preserve">При создании сайтов не стоит забывать об эстетической стороне. Именно поэтому пользователь в первую очередь обращает внимание не на сложность сайта, а на его дизайн и удобство пользования. Дизайн – это то, что пользователь видит первым. В случае если пользователь не может найти нужную ему информацию из-за сложностей навигации, он переходит на другой </w:t>
       </w:r>
       <w:r>
         <w:rPr>
@@ -3320,7 +3356,7 @@
           <w:szCs w:val="28"/>
         </w:rPr>
         <w:lastRenderedPageBreak/>
-        <w:t>нужную ему информацию из-за сложностей навигации, он переходит на другой сайт. Чтобы успешно взаимодействовать со своим сайтом, необходимо его разработать с учетом эргономики. Эргономика обеспечивает комфорт во время чтения страницы, что позволяет удержать пользователя.</w:t>
+        <w:t>сайт. Чтобы успешно взаимодействовать со своим сайтом, необходимо его разработать с учетом эргономики. Эргономика обеспечивает комфорт во время чтения страницы, что позволяет удержать пользователя.</w:t>
       </w:r>
     </w:p>
     <w:p>
@@ -3354,14 +3390,7 @@
           <w:sz w:val="28"/>
           <w:szCs w:val="28"/>
         </w:rPr>
-        <w:t xml:space="preserve"> </w:t>
-      </w:r>
-      <w:r>
-        <w:rPr>
-          <w:sz w:val="28"/>
-          <w:szCs w:val="28"/>
-        </w:rPr>
-        <w:t>контентных блоков</w:t>
+        <w:t xml:space="preserve"> контентных блоков</w:t>
       </w:r>
       <w:r>
         <w:rPr>
@@ -3387,7 +3416,9 @@
     </w:p>
     <w:p>
       <w:pPr>
-        <w:spacing w:after="160" w:line="259" w:lineRule="auto"/>
+        <w:spacing w:line="360" w:lineRule="auto"/>
+        <w:ind w:firstLine="709"/>
+        <w:jc w:val="both"/>
       </w:pPr>
       <w:r>
         <w:br w:type="page"/>
@@ -3396,7 +3427,9 @@
     <w:p>
       <w:pPr>
         <w:pStyle w:val="1"/>
-        <w:jc w:val="center"/>
+        <w:spacing w:before="0" w:line="360" w:lineRule="auto"/>
+        <w:ind w:firstLine="709"/>
+        <w:jc w:val="both"/>
         <w:rPr>
           <w:rFonts w:ascii="Times New Roman" w:hAnsi="Times New Roman" w:cs="Times New Roman"/>
           <w:b/>
@@ -3441,9 +3474,18 @@
       <w:bookmarkEnd w:id="3"/>
       <w:bookmarkEnd w:id="4"/>
     </w:p>
-    <w:p/>
-    <w:p>
-      <w:pPr>
+    <w:p>
+      <w:pPr>
+        <w:spacing w:line="360" w:lineRule="auto"/>
+        <w:ind w:firstLine="709"/>
+        <w:jc w:val="both"/>
+      </w:pPr>
+    </w:p>
+    <w:p>
+      <w:pPr>
+        <w:spacing w:line="360" w:lineRule="auto"/>
+        <w:ind w:firstLine="709"/>
+        <w:jc w:val="both"/>
         <w:outlineLvl w:val="1"/>
         <w:rPr>
           <w:bCs/>
@@ -3495,6 +3537,9 @@
     </w:p>
     <w:p>
       <w:pPr>
+        <w:spacing w:line="360" w:lineRule="auto"/>
+        <w:ind w:firstLine="709"/>
+        <w:jc w:val="both"/>
         <w:rPr>
           <w:sz w:val="28"/>
           <w:szCs w:val="28"/>
@@ -3510,6 +3555,9 @@
     </w:p>
     <w:p>
       <w:pPr>
+        <w:spacing w:line="360" w:lineRule="auto"/>
+        <w:ind w:firstLine="709"/>
+        <w:jc w:val="both"/>
         <w:rPr>
           <w:sz w:val="28"/>
           <w:szCs w:val="28"/>
@@ -3525,14 +3573,20 @@
     </w:p>
     <w:p>
       <w:pPr>
-        <w:rPr>
-          <w:sz w:val="28"/>
-          <w:szCs w:val="28"/>
-        </w:rPr>
-      </w:pPr>
-    </w:p>
-    <w:p>
-      <w:pPr>
+        <w:spacing w:line="360" w:lineRule="auto"/>
+        <w:ind w:firstLine="709"/>
+        <w:jc w:val="both"/>
+        <w:rPr>
+          <w:sz w:val="28"/>
+          <w:szCs w:val="28"/>
+        </w:rPr>
+      </w:pPr>
+    </w:p>
+    <w:p>
+      <w:pPr>
+        <w:spacing w:line="360" w:lineRule="auto"/>
+        <w:ind w:firstLine="709"/>
+        <w:jc w:val="both"/>
         <w:rPr>
           <w:sz w:val="28"/>
           <w:szCs w:val="28"/>
@@ -3548,6 +3602,9 @@
     </w:p>
     <w:p>
       <w:pPr>
+        <w:spacing w:line="360" w:lineRule="auto"/>
+        <w:ind w:firstLine="709"/>
+        <w:jc w:val="both"/>
         <w:rPr>
           <w:sz w:val="28"/>
           <w:szCs w:val="28"/>
@@ -3563,26 +3620,73 @@
     </w:p>
     <w:p>
       <w:pPr>
-        <w:rPr>
-          <w:sz w:val="28"/>
-          <w:szCs w:val="28"/>
-        </w:rPr>
-      </w:pPr>
-    </w:p>
-    <w:p>
-      <w:pPr>
-        <w:rPr>
-          <w:sz w:val="28"/>
-          <w:szCs w:val="28"/>
-        </w:rPr>
-      </w:pPr>
-      <w:r>
-        <w:rPr>
-          <w:sz w:val="28"/>
-          <w:szCs w:val="28"/>
-        </w:rPr>
-        <w:t>Педагогический блог</w:t>
-      </w:r>
+        <w:spacing w:line="360" w:lineRule="auto"/>
+        <w:ind w:firstLine="709"/>
+        <w:jc w:val="both"/>
+        <w:rPr>
+          <w:sz w:val="28"/>
+          <w:szCs w:val="28"/>
+        </w:rPr>
+      </w:pPr>
+    </w:p>
+    <w:p>
+      <w:pPr>
+        <w:spacing w:line="360" w:lineRule="auto"/>
+        <w:ind w:firstLine="709"/>
+        <w:jc w:val="both"/>
+        <w:rPr>
+          <w:sz w:val="28"/>
+          <w:szCs w:val="28"/>
+        </w:rPr>
+      </w:pPr>
+      <w:r>
+        <w:rPr>
+          <w:sz w:val="28"/>
+          <w:szCs w:val="28"/>
+        </w:rPr>
+        <w:t xml:space="preserve">Педагогический блог </w:t>
+      </w:r>
+      <w:proofErr w:type="gramStart"/>
+      <w:r>
+        <w:rPr>
+          <w:sz w:val="28"/>
+          <w:szCs w:val="28"/>
+        </w:rPr>
+        <w:t>- это</w:t>
+      </w:r>
+      <w:proofErr w:type="gramEnd"/>
+      <w:r>
+        <w:rPr>
+          <w:sz w:val="28"/>
+          <w:szCs w:val="28"/>
+        </w:rPr>
+        <w:t xml:space="preserve"> многостраничный, структурированный </w:t>
+      </w:r>
+      <w:proofErr w:type="spellStart"/>
+      <w:r>
+        <w:rPr>
+          <w:sz w:val="28"/>
+          <w:szCs w:val="28"/>
+        </w:rPr>
+        <w:t>web</w:t>
+      </w:r>
+      <w:proofErr w:type="spellEnd"/>
+      <w:r>
+        <w:rPr>
+          <w:sz w:val="28"/>
+          <w:szCs w:val="28"/>
+        </w:rPr>
+        <w:t xml:space="preserve">-сайт, разработанный с помощью системы управления содержимым сайта (англ. </w:t>
+      </w:r>
+      <w:proofErr w:type="spellStart"/>
+      <w:r>
+        <w:rPr>
+          <w:sz w:val="28"/>
+          <w:szCs w:val="28"/>
+        </w:rPr>
+        <w:t>Content</w:t>
+      </w:r>
+      <w:proofErr w:type="spellEnd"/>
       <w:r>
         <w:rPr>
           <w:sz w:val="28"/>
@@ -3590,29 +3694,13 @@
         </w:rPr>
         <w:t xml:space="preserve"> </w:t>
       </w:r>
-      <w:proofErr w:type="gramStart"/>
-      <w:r>
-        <w:rPr>
-          <w:sz w:val="28"/>
-          <w:szCs w:val="28"/>
-        </w:rPr>
-        <w:t>- это</w:t>
-      </w:r>
-      <w:proofErr w:type="gramEnd"/>
-      <w:r>
-        <w:rPr>
-          <w:sz w:val="28"/>
-          <w:szCs w:val="28"/>
-        </w:rPr>
-        <w:t xml:space="preserve"> многостраничный, структурированный </w:t>
-      </w:r>
       <w:proofErr w:type="spellStart"/>
       <w:r>
         <w:rPr>
           <w:sz w:val="28"/>
           <w:szCs w:val="28"/>
         </w:rPr>
-        <w:t>web</w:t>
+        <w:t>Management</w:t>
       </w:r>
       <w:proofErr w:type="spellEnd"/>
       <w:r>
@@ -3620,7 +3708,7 @@
           <w:sz w:val="28"/>
           <w:szCs w:val="28"/>
         </w:rPr>
-        <w:t xml:space="preserve">-сайт, разработанный с помощью системы управления содержимым сайта (англ. </w:t>
+        <w:t xml:space="preserve"> </w:t>
       </w:r>
       <w:proofErr w:type="spellStart"/>
       <w:r>
@@ -3628,7 +3716,7 @@
           <w:sz w:val="28"/>
           <w:szCs w:val="28"/>
         </w:rPr>
-        <w:t>Content</w:t>
+        <w:t>System</w:t>
       </w:r>
       <w:proofErr w:type="spellEnd"/>
       <w:r>
@@ -3636,46 +3724,7 @@
           <w:sz w:val="28"/>
           <w:szCs w:val="28"/>
         </w:rPr>
-        <w:t xml:space="preserve"> </w:t>
-      </w:r>
-      <w:proofErr w:type="spellStart"/>
-      <w:r>
-        <w:rPr>
-          <w:sz w:val="28"/>
-          <w:szCs w:val="28"/>
-        </w:rPr>
-        <w:t>Management</w:t>
-      </w:r>
-      <w:proofErr w:type="spellEnd"/>
-      <w:r>
-        <w:rPr>
-          <w:sz w:val="28"/>
-          <w:szCs w:val="28"/>
-        </w:rPr>
-        <w:t xml:space="preserve"> </w:t>
-      </w:r>
-      <w:proofErr w:type="spellStart"/>
-      <w:r>
-        <w:rPr>
-          <w:sz w:val="28"/>
-          <w:szCs w:val="28"/>
-        </w:rPr>
-        <w:t>System</w:t>
-      </w:r>
-      <w:proofErr w:type="spellEnd"/>
-      <w:r>
-        <w:rPr>
-          <w:sz w:val="28"/>
-          <w:szCs w:val="28"/>
-        </w:rPr>
-        <w:t xml:space="preserve">, CMS). Задачей такого сайта является предоставление возможности пользователю ознакомиться с полной информацией о </w:t>
-      </w:r>
-      <w:r>
-        <w:rPr>
-          <w:sz w:val="28"/>
-          <w:szCs w:val="28"/>
-        </w:rPr>
-        <w:t>преподавател</w:t>
+        <w:t>, CMS). Задачей такого сайта является предоставление возможности пользователю ознакомиться с полной информацией о преподавател</w:t>
       </w:r>
       <w:r>
         <w:rPr>
@@ -3689,14 +3738,7 @@
           <w:sz w:val="28"/>
           <w:szCs w:val="28"/>
         </w:rPr>
-        <w:t>открытых материалах</w:t>
-      </w:r>
-      <w:r>
-        <w:rPr>
-          <w:sz w:val="28"/>
-          <w:szCs w:val="28"/>
-        </w:rPr>
-        <w:t xml:space="preserve">, </w:t>
+        <w:t xml:space="preserve">открытых материалах, </w:t>
       </w:r>
       <w:r>
         <w:rPr>
@@ -3727,10 +3769,19 @@
         <w:t>.</w:t>
       </w:r>
     </w:p>
-    <w:p/>
+    <w:p>
+      <w:pPr>
+        <w:spacing w:line="360" w:lineRule="auto"/>
+        <w:ind w:firstLine="709"/>
+        <w:jc w:val="both"/>
+      </w:pPr>
+    </w:p>
     <w:p>
       <w:pPr>
         <w:pStyle w:val="3"/>
+        <w:spacing w:before="0" w:line="360" w:lineRule="auto"/>
+        <w:ind w:firstLine="709"/>
+        <w:jc w:val="both"/>
         <w:rPr>
           <w:rFonts w:ascii="Times New Roman" w:eastAsiaTheme="minorHAnsi" w:hAnsi="Times New Roman" w:cs="Times New Roman"/>
           <w:bCs/>
@@ -3776,6 +3827,9 @@
     </w:p>
     <w:p>
       <w:pPr>
+        <w:spacing w:line="360" w:lineRule="auto"/>
+        <w:ind w:firstLine="709"/>
+        <w:jc w:val="both"/>
         <w:rPr>
           <w:sz w:val="28"/>
           <w:szCs w:val="28"/>
@@ -3802,21 +3856,7 @@
           <w:sz w:val="28"/>
           <w:szCs w:val="28"/>
         </w:rPr>
-        <w:t xml:space="preserve">-сайт структурирует объёмы информации, связанные с </w:t>
-      </w:r>
-      <w:r>
-        <w:rPr>
-          <w:sz w:val="28"/>
-          <w:szCs w:val="28"/>
-        </w:rPr>
-        <w:t>автором страницы</w:t>
-      </w:r>
-      <w:r>
-        <w:rPr>
-          <w:sz w:val="28"/>
-          <w:szCs w:val="28"/>
-        </w:rPr>
-        <w:t>, а именно: информацию о</w:t>
+        <w:t>-сайт структурирует объёмы информации, связанные с автором страницы, а именно: информацию о</w:t>
       </w:r>
       <w:r>
         <w:rPr>
@@ -3830,79 +3870,36 @@
           <w:sz w:val="28"/>
           <w:szCs w:val="28"/>
         </w:rPr>
-        <w:t xml:space="preserve"> </w:t>
-      </w:r>
-      <w:r>
-        <w:rPr>
-          <w:sz w:val="28"/>
-          <w:szCs w:val="28"/>
-        </w:rPr>
-        <w:t>авторе</w:t>
-      </w:r>
-      <w:r>
-        <w:rPr>
-          <w:sz w:val="28"/>
-          <w:szCs w:val="28"/>
-        </w:rPr>
-        <w:t xml:space="preserve">, его </w:t>
-      </w:r>
-      <w:r>
-        <w:rPr>
-          <w:sz w:val="28"/>
-          <w:szCs w:val="28"/>
-        </w:rPr>
-        <w:t>личных ресурсах</w:t>
-      </w:r>
-      <w:r>
-        <w:rPr>
-          <w:sz w:val="28"/>
-          <w:szCs w:val="28"/>
-        </w:rPr>
-        <w:t xml:space="preserve"> и </w:t>
-      </w:r>
-      <w:r>
-        <w:rPr>
-          <w:sz w:val="28"/>
-          <w:szCs w:val="28"/>
-        </w:rPr>
-        <w:t>также полную педагогическую информацию</w:t>
-      </w:r>
-      <w:r>
-        <w:rPr>
-          <w:sz w:val="28"/>
-          <w:szCs w:val="28"/>
-        </w:rPr>
-        <w:t>.</w:t>
-      </w:r>
-    </w:p>
-    <w:p>
-      <w:pPr>
-        <w:rPr>
-          <w:sz w:val="28"/>
-          <w:szCs w:val="28"/>
-        </w:rPr>
-      </w:pPr>
-    </w:p>
-    <w:p>
-      <w:pPr>
-        <w:rPr>
-          <w:sz w:val="28"/>
-          <w:szCs w:val="28"/>
-        </w:rPr>
-      </w:pPr>
-      <w:r>
-        <w:rPr>
-          <w:sz w:val="28"/>
-          <w:szCs w:val="28"/>
-        </w:rPr>
-        <w:t xml:space="preserve">Для создания веб-сайта </w:t>
-      </w:r>
-      <w:r>
-        <w:rPr>
-          <w:sz w:val="28"/>
-          <w:szCs w:val="28"/>
-        </w:rPr>
-        <w:t xml:space="preserve">выбран путь создания </w:t>
+        <w:t xml:space="preserve"> авторе, его личных ресурсах и также полную педагогическую информацию.</w:t>
+      </w:r>
+    </w:p>
+    <w:p>
+      <w:pPr>
+        <w:spacing w:line="360" w:lineRule="auto"/>
+        <w:ind w:firstLine="709"/>
+        <w:jc w:val="both"/>
+        <w:rPr>
+          <w:sz w:val="28"/>
+          <w:szCs w:val="28"/>
+        </w:rPr>
+      </w:pPr>
+    </w:p>
+    <w:p>
+      <w:pPr>
+        <w:spacing w:line="360" w:lineRule="auto"/>
+        <w:ind w:firstLine="709"/>
+        <w:jc w:val="both"/>
+        <w:rPr>
+          <w:sz w:val="28"/>
+          <w:szCs w:val="28"/>
+        </w:rPr>
+      </w:pPr>
+      <w:r>
+        <w:rPr>
+          <w:sz w:val="28"/>
+          <w:szCs w:val="28"/>
+        </w:rPr>
+        <w:t xml:space="preserve">Для создания веб-сайта выбран путь создания </w:t>
       </w:r>
       <w:proofErr w:type="spellStart"/>
       <w:r>
@@ -3919,49 +3916,14 @@
           <w:sz w:val="28"/>
           <w:szCs w:val="28"/>
         </w:rPr>
-        <w:t xml:space="preserve"> </w:t>
-      </w:r>
-      <w:r>
-        <w:rPr>
-          <w:sz w:val="28"/>
-          <w:szCs w:val="28"/>
-        </w:rPr>
-        <w:t>с нуля</w:t>
-      </w:r>
-      <w:r>
-        <w:rPr>
-          <w:sz w:val="28"/>
-          <w:szCs w:val="28"/>
-        </w:rPr>
-        <w:t>, написанны</w:t>
-      </w:r>
-      <w:r>
-        <w:rPr>
-          <w:sz w:val="28"/>
-          <w:szCs w:val="28"/>
-        </w:rPr>
-        <w:t>й</w:t>
-      </w:r>
-      <w:r>
-        <w:rPr>
-          <w:sz w:val="28"/>
-          <w:szCs w:val="28"/>
-        </w:rPr>
-        <w:t xml:space="preserve"> на скриптовом языке РНР. В системе применяются CSS-стили</w:t>
-      </w:r>
-      <w:r>
-        <w:rPr>
-          <w:sz w:val="28"/>
-          <w:szCs w:val="28"/>
-        </w:rPr>
-        <w:t xml:space="preserve"> технологии </w:t>
-      </w:r>
-      <w:r>
-        <w:rPr>
-          <w:sz w:val="28"/>
-          <w:szCs w:val="28"/>
-        </w:rPr>
-        <w:t>(</w:t>
+        <w:t xml:space="preserve"> с нуля, написанный на скриптовом языке РНР. В системе применяются CSS-стили</w:t>
+      </w:r>
+      <w:r>
+        <w:rPr>
+          <w:sz w:val="28"/>
+          <w:szCs w:val="28"/>
+        </w:rPr>
+        <w:t xml:space="preserve"> технологии (</w:t>
       </w:r>
       <w:r>
         <w:rPr>
@@ -3983,77 +3945,62 @@
           <w:sz w:val="28"/>
           <w:szCs w:val="28"/>
         </w:rPr>
-        <w:t>, позволяющие мгновенно менять внешний вид сайта, а также доступно множество готовых тем - наборов стилей для оформления текста и страницы в целом. Имеются все необходимые графические элементы дизайна, наборы скриптов и специальных дополнений - виджетов, помогающих создать на сайте меню, удобную систему рубрик, архивы записей, поиск по сайту и прочие дополнительные удобства.</w:t>
-      </w:r>
-    </w:p>
-    <w:p>
-      <w:pPr>
-        <w:rPr>
-          <w:sz w:val="28"/>
-          <w:szCs w:val="28"/>
-        </w:rPr>
-      </w:pPr>
-    </w:p>
-    <w:p>
-      <w:pPr>
-        <w:rPr>
-          <w:sz w:val="28"/>
-          <w:szCs w:val="28"/>
-        </w:rPr>
-      </w:pPr>
-      <w:r>
-        <w:rPr>
-          <w:sz w:val="28"/>
-          <w:szCs w:val="28"/>
-        </w:rPr>
-        <w:t>Также разработана</w:t>
-      </w:r>
-      <w:r>
-        <w:rPr>
-          <w:sz w:val="28"/>
-          <w:szCs w:val="28"/>
-        </w:rPr>
-        <w:t xml:space="preserve"> поддерж</w:t>
-      </w:r>
-      <w:r>
-        <w:rPr>
-          <w:sz w:val="28"/>
-          <w:szCs w:val="28"/>
-        </w:rPr>
-        <w:t>ка</w:t>
-      </w:r>
-      <w:r>
-        <w:rPr>
-          <w:sz w:val="28"/>
-          <w:szCs w:val="28"/>
-        </w:rPr>
-        <w:t xml:space="preserve"> возможност</w:t>
-      </w:r>
-      <w:r>
-        <w:rPr>
-          <w:sz w:val="28"/>
-          <w:szCs w:val="28"/>
-        </w:rPr>
-        <w:t>и</w:t>
-      </w:r>
-      <w:r>
-        <w:rPr>
-          <w:sz w:val="28"/>
-          <w:szCs w:val="28"/>
-        </w:rPr>
-        <w:t xml:space="preserve"> создания пользователей и определения их прав доступа при редактировании сайта.</w:t>
-      </w:r>
-    </w:p>
-    <w:p>
-      <w:pPr>
-        <w:rPr>
-          <w:sz w:val="28"/>
-          <w:szCs w:val="28"/>
-        </w:rPr>
-      </w:pPr>
-    </w:p>
-    <w:p>
-      <w:pPr>
+        <w:t xml:space="preserve">, позволяющие мгновенно менять внешний вид сайта, а также </w:t>
+      </w:r>
+      <w:r>
+        <w:rPr>
+          <w:sz w:val="28"/>
+          <w:szCs w:val="28"/>
+        </w:rPr>
+        <w:lastRenderedPageBreak/>
+        <w:t>доступно множество готовых тем - наборов стилей для оформления текста и страницы в целом. Имеются все необходимые графические элементы дизайна, наборы скриптов и специальных дополнений - виджетов, помогающих создать на сайте меню, удобную систему рубрик, архивы записей, поиск по сайту и прочие дополнительные удобства.</w:t>
+      </w:r>
+    </w:p>
+    <w:p>
+      <w:pPr>
+        <w:spacing w:line="360" w:lineRule="auto"/>
+        <w:ind w:firstLine="709"/>
+        <w:jc w:val="both"/>
+        <w:rPr>
+          <w:sz w:val="28"/>
+          <w:szCs w:val="28"/>
+        </w:rPr>
+      </w:pPr>
+    </w:p>
+    <w:p>
+      <w:pPr>
+        <w:spacing w:line="360" w:lineRule="auto"/>
+        <w:ind w:firstLine="709"/>
+        <w:jc w:val="both"/>
+        <w:rPr>
+          <w:sz w:val="28"/>
+          <w:szCs w:val="28"/>
+        </w:rPr>
+      </w:pPr>
+      <w:r>
+        <w:rPr>
+          <w:sz w:val="28"/>
+          <w:szCs w:val="28"/>
+        </w:rPr>
+        <w:t>Также разработана поддержка возможности создания пользователей и определения их прав доступа при редактировании сайта.</w:t>
+      </w:r>
+    </w:p>
+    <w:p>
+      <w:pPr>
+        <w:spacing w:line="360" w:lineRule="auto"/>
+        <w:ind w:firstLine="709"/>
+        <w:jc w:val="both"/>
+        <w:rPr>
+          <w:sz w:val="28"/>
+          <w:szCs w:val="28"/>
+        </w:rPr>
+      </w:pPr>
+    </w:p>
+    <w:p>
+      <w:pPr>
+        <w:spacing w:line="360" w:lineRule="auto"/>
+        <w:ind w:firstLine="709"/>
+        <w:jc w:val="both"/>
         <w:rPr>
           <w:sz w:val="28"/>
           <w:szCs w:val="28"/>
@@ -4069,80 +4016,46 @@
     </w:p>
     <w:p>
       <w:pPr>
-        <w:rPr>
-          <w:sz w:val="28"/>
-          <w:szCs w:val="28"/>
-        </w:rPr>
-      </w:pPr>
-    </w:p>
-    <w:p>
-      <w:pPr>
-        <w:rPr>
-          <w:sz w:val="28"/>
-          <w:szCs w:val="28"/>
-        </w:rPr>
-      </w:pPr>
-      <w:r>
-        <w:rPr>
-          <w:sz w:val="28"/>
-          <w:szCs w:val="28"/>
-        </w:rPr>
-        <w:t>Автор</w:t>
-      </w:r>
-      <w:r>
-        <w:rPr>
-          <w:sz w:val="28"/>
-          <w:szCs w:val="28"/>
-        </w:rPr>
-        <w:t xml:space="preserve"> с</w:t>
-      </w:r>
-      <w:r>
-        <w:rPr>
-          <w:sz w:val="28"/>
-          <w:szCs w:val="28"/>
-        </w:rPr>
-        <w:t xml:space="preserve">траницы </w:t>
-      </w:r>
-      <w:r>
-        <w:rPr>
-          <w:sz w:val="28"/>
-          <w:szCs w:val="28"/>
-        </w:rPr>
-        <w:t xml:space="preserve">имеет доступ только к изменению содержимого </w:t>
-      </w:r>
-      <w:r>
-        <w:rPr>
-          <w:sz w:val="28"/>
-          <w:szCs w:val="28"/>
-        </w:rPr>
-        <w:t xml:space="preserve">личной </w:t>
-      </w:r>
-      <w:r>
-        <w:rPr>
-          <w:sz w:val="28"/>
-          <w:szCs w:val="28"/>
-        </w:rPr>
-        <w:t>страниц</w:t>
-      </w:r>
-      <w:r>
-        <w:rPr>
-          <w:sz w:val="28"/>
-          <w:szCs w:val="28"/>
-        </w:rPr>
-        <w:t>ы</w:t>
-      </w:r>
-      <w:r>
-        <w:rPr>
-          <w:sz w:val="28"/>
-          <w:szCs w:val="28"/>
-        </w:rPr>
-        <w:t>, добавлению материалов и редактированию комментариев.</w:t>
-      </w:r>
-    </w:p>
-    <w:p/>
+        <w:spacing w:line="360" w:lineRule="auto"/>
+        <w:ind w:firstLine="709"/>
+        <w:jc w:val="both"/>
+        <w:rPr>
+          <w:sz w:val="28"/>
+          <w:szCs w:val="28"/>
+        </w:rPr>
+      </w:pPr>
+    </w:p>
+    <w:p>
+      <w:pPr>
+        <w:spacing w:line="360" w:lineRule="auto"/>
+        <w:ind w:firstLine="709"/>
+        <w:jc w:val="both"/>
+        <w:rPr>
+          <w:sz w:val="28"/>
+          <w:szCs w:val="28"/>
+        </w:rPr>
+      </w:pPr>
+      <w:r>
+        <w:rPr>
+          <w:sz w:val="28"/>
+          <w:szCs w:val="28"/>
+        </w:rPr>
+        <w:t>Автор страницы имеет доступ только к изменению содержимого личной страницы, добавлению материалов и редактированию комментариев.</w:t>
+      </w:r>
+    </w:p>
+    <w:p>
+      <w:pPr>
+        <w:spacing w:line="360" w:lineRule="auto"/>
+        <w:ind w:firstLine="709"/>
+        <w:jc w:val="both"/>
+      </w:pPr>
+    </w:p>
     <w:p>
       <w:pPr>
         <w:pStyle w:val="3"/>
+        <w:spacing w:before="0" w:line="360" w:lineRule="auto"/>
+        <w:ind w:firstLine="709"/>
+        <w:jc w:val="both"/>
         <w:rPr>
           <w:rFonts w:ascii="Times New Roman" w:eastAsiaTheme="minorHAnsi" w:hAnsi="Times New Roman" w:cs="Times New Roman"/>
           <w:b/>
@@ -4163,7 +4076,6 @@
           <w:sz w:val="28"/>
           <w:szCs w:val="28"/>
         </w:rPr>
-        <w:lastRenderedPageBreak/>
         <w:t>1.</w:t>
       </w:r>
       <w:r>
@@ -4197,25 +4109,23 @@
           <w:sz w:val="28"/>
           <w:szCs w:val="28"/>
         </w:rPr>
-        <w:t xml:space="preserve"> </w:t>
-      </w:r>
-      <w:r>
-        <w:rPr>
-          <w:rFonts w:ascii="Times New Roman" w:eastAsiaTheme="minorHAnsi" w:hAnsi="Times New Roman" w:cs="Times New Roman"/>
-          <w:b/>
-          <w:bCs/>
-          <w:color w:val="000000" w:themeColor="text1"/>
-          <w:sz w:val="28"/>
-          <w:szCs w:val="28"/>
-        </w:rPr>
-        <w:t>ИС</w:t>
+        <w:t xml:space="preserve"> ИС</w:t>
       </w:r>
       <w:bookmarkEnd w:id="9"/>
       <w:bookmarkEnd w:id="10"/>
     </w:p>
-    <w:p/>
-    <w:p>
-      <w:pPr>
+    <w:p>
+      <w:pPr>
+        <w:spacing w:line="360" w:lineRule="auto"/>
+        <w:ind w:firstLine="709"/>
+        <w:jc w:val="both"/>
+      </w:pPr>
+    </w:p>
+    <w:p>
+      <w:pPr>
+        <w:spacing w:line="360" w:lineRule="auto"/>
+        <w:ind w:firstLine="709"/>
+        <w:jc w:val="both"/>
         <w:rPr>
           <w:sz w:val="28"/>
           <w:szCs w:val="28"/>
@@ -4231,6 +4141,9 @@
     </w:p>
     <w:p>
       <w:pPr>
+        <w:spacing w:line="360" w:lineRule="auto"/>
+        <w:ind w:firstLine="709"/>
+        <w:jc w:val="both"/>
         <w:rPr>
           <w:i/>
           <w:sz w:val="28"/>
@@ -4240,6 +4153,9 @@
     </w:p>
     <w:p>
       <w:pPr>
+        <w:spacing w:line="360" w:lineRule="auto"/>
+        <w:ind w:firstLine="709"/>
+        <w:jc w:val="both"/>
         <w:rPr>
           <w:sz w:val="28"/>
           <w:szCs w:val="28"/>
@@ -4260,6 +4176,7 @@
           <w:ilvl w:val="0"/>
           <w:numId w:val="17"/>
         </w:numPr>
+        <w:ind w:firstLine="709"/>
         <w:rPr>
           <w:szCs w:val="28"/>
         </w:rPr>
@@ -4291,6 +4208,7 @@
           <w:ilvl w:val="0"/>
           <w:numId w:val="17"/>
         </w:numPr>
+        <w:ind w:firstLine="709"/>
         <w:rPr>
           <w:szCs w:val="28"/>
         </w:rPr>
@@ -4309,6 +4227,7 @@
           <w:ilvl w:val="0"/>
           <w:numId w:val="17"/>
         </w:numPr>
+        <w:ind w:firstLine="709"/>
         <w:rPr>
           <w:szCs w:val="28"/>
         </w:rPr>
@@ -4327,6 +4246,7 @@
           <w:ilvl w:val="0"/>
           <w:numId w:val="17"/>
         </w:numPr>
+        <w:ind w:firstLine="709"/>
         <w:rPr>
           <w:szCs w:val="28"/>
         </w:rPr>
@@ -4345,6 +4265,7 @@
           <w:ilvl w:val="0"/>
           <w:numId w:val="17"/>
         </w:numPr>
+        <w:ind w:firstLine="709"/>
         <w:rPr>
           <w:szCs w:val="28"/>
         </w:rPr>
@@ -4358,14 +4279,19 @@
     </w:p>
     <w:p>
       <w:pPr>
-        <w:ind w:left="360"/>
-        <w:rPr>
-          <w:szCs w:val="28"/>
-        </w:rPr>
-      </w:pPr>
-    </w:p>
-    <w:p>
-      <w:pPr>
+        <w:spacing w:line="360" w:lineRule="auto"/>
+        <w:ind w:left="360" w:firstLine="709"/>
+        <w:jc w:val="both"/>
+        <w:rPr>
+          <w:szCs w:val="28"/>
+        </w:rPr>
+      </w:pPr>
+    </w:p>
+    <w:p>
+      <w:pPr>
+        <w:spacing w:line="360" w:lineRule="auto"/>
+        <w:ind w:firstLine="709"/>
+        <w:jc w:val="both"/>
         <w:rPr>
           <w:sz w:val="28"/>
           <w:szCs w:val="28"/>
@@ -4390,6 +4316,9 @@
     </w:p>
     <w:p>
       <w:pPr>
+        <w:spacing w:line="360" w:lineRule="auto"/>
+        <w:ind w:firstLine="709"/>
+        <w:jc w:val="both"/>
         <w:rPr>
           <w:sz w:val="28"/>
           <w:szCs w:val="28"/>
@@ -4399,6 +4328,9 @@
     </w:p>
     <w:p>
       <w:pPr>
+        <w:spacing w:line="360" w:lineRule="auto"/>
+        <w:ind w:firstLine="709"/>
+        <w:jc w:val="both"/>
         <w:rPr>
           <w:sz w:val="28"/>
           <w:szCs w:val="28"/>
@@ -4419,14 +4351,16 @@
           <w:ilvl w:val="0"/>
           <w:numId w:val="17"/>
         </w:numPr>
-        <w:rPr>
-          <w:szCs w:val="28"/>
-        </w:rPr>
-      </w:pPr>
-      <w:r>
-        <w:rPr>
-          <w:szCs w:val="28"/>
-        </w:rPr>
+        <w:ind w:firstLine="709"/>
+        <w:rPr>
+          <w:szCs w:val="28"/>
+        </w:rPr>
+      </w:pPr>
+      <w:r>
+        <w:rPr>
+          <w:szCs w:val="28"/>
+        </w:rPr>
+        <w:lastRenderedPageBreak/>
         <w:t>Стильное оформление</w:t>
       </w:r>
     </w:p>
@@ -4437,6 +4371,7 @@
           <w:ilvl w:val="0"/>
           <w:numId w:val="17"/>
         </w:numPr>
+        <w:ind w:firstLine="709"/>
         <w:rPr>
           <w:szCs w:val="28"/>
         </w:rPr>
@@ -4455,6 +4390,7 @@
           <w:ilvl w:val="0"/>
           <w:numId w:val="17"/>
         </w:numPr>
+        <w:ind w:firstLine="709"/>
         <w:rPr>
           <w:szCs w:val="28"/>
         </w:rPr>
@@ -4468,6 +4404,9 @@
     </w:p>
     <w:p>
       <w:pPr>
+        <w:spacing w:line="360" w:lineRule="auto"/>
+        <w:ind w:firstLine="709"/>
+        <w:jc w:val="both"/>
         <w:rPr>
           <w:sz w:val="28"/>
           <w:szCs w:val="28"/>
@@ -4495,6 +4434,7 @@
           <w:ilvl w:val="0"/>
           <w:numId w:val="18"/>
         </w:numPr>
+        <w:ind w:firstLine="709"/>
         <w:rPr>
           <w:szCs w:val="28"/>
         </w:rPr>
@@ -4513,6 +4453,7 @@
           <w:ilvl w:val="0"/>
           <w:numId w:val="18"/>
         </w:numPr>
+        <w:ind w:firstLine="709"/>
         <w:rPr>
           <w:szCs w:val="28"/>
         </w:rPr>
@@ -4546,6 +4487,9 @@
     </w:p>
     <w:p>
       <w:pPr>
+        <w:spacing w:line="360" w:lineRule="auto"/>
+        <w:ind w:firstLine="709"/>
+        <w:jc w:val="both"/>
         <w:rPr>
           <w:sz w:val="28"/>
           <w:szCs w:val="28"/>
@@ -4573,6 +4517,7 @@
           <w:ilvl w:val="0"/>
           <w:numId w:val="19"/>
         </w:numPr>
+        <w:ind w:firstLine="709"/>
         <w:rPr>
           <w:szCs w:val="28"/>
         </w:rPr>
@@ -4591,6 +4536,7 @@
           <w:ilvl w:val="0"/>
           <w:numId w:val="19"/>
         </w:numPr>
+        <w:ind w:firstLine="709"/>
         <w:rPr>
           <w:szCs w:val="28"/>
         </w:rPr>
@@ -4624,6 +4570,9 @@
     </w:p>
     <w:p>
       <w:pPr>
+        <w:spacing w:line="360" w:lineRule="auto"/>
+        <w:ind w:firstLine="709"/>
+        <w:jc w:val="both"/>
         <w:rPr>
           <w:sz w:val="28"/>
           <w:szCs w:val="28"/>
@@ -4644,6 +4593,7 @@
           <w:ilvl w:val="0"/>
           <w:numId w:val="17"/>
         </w:numPr>
+        <w:ind w:firstLine="709"/>
         <w:rPr>
           <w:szCs w:val="28"/>
         </w:rPr>
@@ -4662,6 +4612,7 @@
           <w:ilvl w:val="0"/>
           <w:numId w:val="17"/>
         </w:numPr>
+        <w:ind w:firstLine="709"/>
         <w:rPr>
           <w:szCs w:val="28"/>
         </w:rPr>
@@ -4687,6 +4638,9 @@
     </w:p>
     <w:p>
       <w:pPr>
+        <w:spacing w:line="360" w:lineRule="auto"/>
+        <w:ind w:firstLine="709"/>
+        <w:jc w:val="both"/>
         <w:rPr>
           <w:sz w:val="28"/>
           <w:szCs w:val="28"/>
@@ -4714,6 +4668,7 @@
           <w:ilvl w:val="0"/>
           <w:numId w:val="20"/>
         </w:numPr>
+        <w:ind w:firstLine="709"/>
         <w:rPr>
           <w:szCs w:val="28"/>
         </w:rPr>
@@ -4732,6 +4687,7 @@
           <w:ilvl w:val="0"/>
           <w:numId w:val="20"/>
         </w:numPr>
+        <w:ind w:firstLine="709"/>
         <w:rPr>
           <w:szCs w:val="28"/>
         </w:rPr>
@@ -4750,6 +4706,7 @@
           <w:ilvl w:val="0"/>
           <w:numId w:val="20"/>
         </w:numPr>
+        <w:ind w:firstLine="709"/>
         <w:rPr>
           <w:szCs w:val="28"/>
         </w:rPr>
@@ -4768,6 +4725,7 @@
           <w:ilvl w:val="0"/>
           <w:numId w:val="20"/>
         </w:numPr>
+        <w:ind w:firstLine="709"/>
         <w:rPr>
           <w:szCs w:val="28"/>
         </w:rPr>
@@ -4786,15 +4744,15 @@
           <w:ilvl w:val="0"/>
           <w:numId w:val="20"/>
         </w:numPr>
-        <w:rPr>
-          <w:szCs w:val="28"/>
-        </w:rPr>
-      </w:pPr>
-      <w:r>
-        <w:rPr>
-          <w:szCs w:val="28"/>
-        </w:rPr>
-        <w:lastRenderedPageBreak/>
+        <w:ind w:firstLine="709"/>
+        <w:rPr>
+          <w:szCs w:val="28"/>
+        </w:rPr>
+      </w:pPr>
+      <w:r>
+        <w:rPr>
+          <w:szCs w:val="28"/>
+        </w:rPr>
         <w:t>Повторить пароль * — текстовое поле</w:t>
       </w:r>
     </w:p>
@@ -4805,6 +4763,7 @@
           <w:ilvl w:val="0"/>
           <w:numId w:val="20"/>
         </w:numPr>
+        <w:ind w:firstLine="709"/>
         <w:rPr>
           <w:szCs w:val="28"/>
         </w:rPr>
@@ -4838,6 +4797,9 @@
     </w:p>
     <w:p>
       <w:pPr>
+        <w:spacing w:line="360" w:lineRule="auto"/>
+        <w:ind w:firstLine="709"/>
+        <w:jc w:val="both"/>
         <w:rPr>
           <w:sz w:val="28"/>
           <w:szCs w:val="28"/>
@@ -4858,6 +4820,7 @@
           <w:ilvl w:val="0"/>
           <w:numId w:val="21"/>
         </w:numPr>
+        <w:ind w:firstLine="709"/>
         <w:rPr>
           <w:szCs w:val="28"/>
         </w:rPr>
@@ -4871,14 +4834,20 @@
     </w:p>
     <w:p>
       <w:pPr>
-        <w:rPr>
-          <w:sz w:val="28"/>
-          <w:szCs w:val="28"/>
-        </w:rPr>
-      </w:pPr>
-    </w:p>
-    <w:p>
-      <w:pPr>
+        <w:spacing w:line="360" w:lineRule="auto"/>
+        <w:ind w:firstLine="709"/>
+        <w:jc w:val="both"/>
+        <w:rPr>
+          <w:sz w:val="28"/>
+          <w:szCs w:val="28"/>
+        </w:rPr>
+      </w:pPr>
+    </w:p>
+    <w:p>
+      <w:pPr>
+        <w:spacing w:line="360" w:lineRule="auto"/>
+        <w:ind w:firstLine="709"/>
+        <w:jc w:val="both"/>
         <w:rPr>
           <w:sz w:val="28"/>
           <w:szCs w:val="28"/>
@@ -4903,6 +4872,9 @@
     </w:p>
     <w:p>
       <w:pPr>
+        <w:spacing w:line="360" w:lineRule="auto"/>
+        <w:ind w:firstLine="709"/>
+        <w:jc w:val="both"/>
         <w:rPr>
           <w:i/>
           <w:sz w:val="28"/>
@@ -4912,6 +4884,9 @@
     </w:p>
     <w:p>
       <w:pPr>
+        <w:spacing w:line="360" w:lineRule="auto"/>
+        <w:ind w:firstLine="709"/>
+        <w:jc w:val="both"/>
         <w:rPr>
           <w:sz w:val="28"/>
           <w:szCs w:val="28"/>
@@ -4936,7 +4911,15 @@
           <w:sz w:val="28"/>
           <w:szCs w:val="28"/>
         </w:rPr>
-        <w:t>Основные разделы сайта должны быть доступны с первой страницы.</w:t>
+        <w:t xml:space="preserve">Основные разделы сайта должны быть доступны с первой </w:t>
+      </w:r>
+      <w:r>
+        <w:rPr>
+          <w:sz w:val="28"/>
+          <w:szCs w:val="28"/>
+        </w:rPr>
+        <w:lastRenderedPageBreak/>
+        <w:t>страницы.</w:t>
       </w:r>
       <w:r>
         <w:rPr>
@@ -4969,14 +4952,20 @@
     </w:p>
     <w:p>
       <w:pPr>
-        <w:rPr>
-          <w:sz w:val="28"/>
-          <w:szCs w:val="28"/>
-        </w:rPr>
-      </w:pPr>
-    </w:p>
-    <w:p>
-      <w:pPr>
+        <w:spacing w:line="360" w:lineRule="auto"/>
+        <w:ind w:firstLine="709"/>
+        <w:jc w:val="both"/>
+        <w:rPr>
+          <w:sz w:val="28"/>
+          <w:szCs w:val="28"/>
+        </w:rPr>
+      </w:pPr>
+    </w:p>
+    <w:p>
+      <w:pPr>
+        <w:spacing w:line="360" w:lineRule="auto"/>
+        <w:ind w:firstLine="709"/>
+        <w:jc w:val="both"/>
         <w:rPr>
           <w:sz w:val="28"/>
           <w:szCs w:val="28"/>
@@ -4997,6 +4986,7 @@
           <w:ilvl w:val="0"/>
           <w:numId w:val="21"/>
         </w:numPr>
+        <w:ind w:firstLine="709"/>
         <w:rPr>
           <w:szCs w:val="28"/>
         </w:rPr>
@@ -5015,6 +5005,7 @@
           <w:ilvl w:val="0"/>
           <w:numId w:val="21"/>
         </w:numPr>
+        <w:ind w:firstLine="709"/>
         <w:rPr>
           <w:szCs w:val="28"/>
         </w:rPr>
@@ -5033,6 +5024,7 @@
           <w:ilvl w:val="0"/>
           <w:numId w:val="21"/>
         </w:numPr>
+        <w:ind w:firstLine="709"/>
         <w:rPr>
           <w:szCs w:val="28"/>
         </w:rPr>
@@ -5051,6 +5043,7 @@
           <w:ilvl w:val="0"/>
           <w:numId w:val="21"/>
         </w:numPr>
+        <w:ind w:firstLine="709"/>
         <w:rPr>
           <w:szCs w:val="28"/>
         </w:rPr>
@@ -5078,14 +5071,20 @@
     </w:p>
     <w:p>
       <w:pPr>
-        <w:rPr>
-          <w:sz w:val="28"/>
-          <w:szCs w:val="28"/>
-        </w:rPr>
-      </w:pPr>
-    </w:p>
-    <w:p>
-      <w:pPr>
+        <w:spacing w:line="360" w:lineRule="auto"/>
+        <w:ind w:firstLine="709"/>
+        <w:jc w:val="both"/>
+        <w:rPr>
+          <w:sz w:val="28"/>
+          <w:szCs w:val="28"/>
+        </w:rPr>
+      </w:pPr>
+    </w:p>
+    <w:p>
+      <w:pPr>
+        <w:spacing w:line="360" w:lineRule="auto"/>
+        <w:ind w:firstLine="709"/>
+        <w:jc w:val="both"/>
         <w:rPr>
           <w:sz w:val="28"/>
           <w:szCs w:val="28"/>
@@ -5101,6 +5100,9 @@
     </w:p>
     <w:p>
       <w:pPr>
+        <w:spacing w:line="360" w:lineRule="auto"/>
+        <w:ind w:firstLine="709"/>
+        <w:jc w:val="both"/>
         <w:rPr>
           <w:i/>
           <w:sz w:val="28"/>
@@ -5110,6 +5112,9 @@
     </w:p>
     <w:p>
       <w:pPr>
+        <w:spacing w:line="360" w:lineRule="auto"/>
+        <w:ind w:firstLine="709"/>
+        <w:jc w:val="both"/>
         <w:rPr>
           <w:sz w:val="28"/>
           <w:szCs w:val="28"/>
@@ -5130,6 +5135,7 @@
           <w:ilvl w:val="0"/>
           <w:numId w:val="11"/>
         </w:numPr>
+        <w:ind w:firstLine="709"/>
         <w:rPr>
           <w:szCs w:val="28"/>
         </w:rPr>
@@ -5148,6 +5154,7 @@
           <w:ilvl w:val="0"/>
           <w:numId w:val="11"/>
         </w:numPr>
+        <w:ind w:firstLine="709"/>
         <w:rPr>
           <w:szCs w:val="28"/>
         </w:rPr>
@@ -5161,6 +5168,9 @@
     </w:p>
     <w:p>
       <w:pPr>
+        <w:spacing w:line="360" w:lineRule="auto"/>
+        <w:ind w:firstLine="709"/>
+        <w:jc w:val="both"/>
         <w:rPr>
           <w:sz w:val="28"/>
           <w:szCs w:val="28"/>
@@ -5181,6 +5191,7 @@
           <w:ilvl w:val="0"/>
           <w:numId w:val="11"/>
         </w:numPr>
+        <w:ind w:firstLine="709"/>
         <w:rPr>
           <w:szCs w:val="28"/>
         </w:rPr>
@@ -5199,6 +5210,7 @@
           <w:ilvl w:val="0"/>
           <w:numId w:val="11"/>
         </w:numPr>
+        <w:ind w:firstLine="709"/>
         <w:rPr>
           <w:szCs w:val="28"/>
         </w:rPr>
@@ -5212,6 +5224,9 @@
     </w:p>
     <w:p>
       <w:pPr>
+        <w:spacing w:line="360" w:lineRule="auto"/>
+        <w:ind w:firstLine="709"/>
+        <w:jc w:val="both"/>
         <w:rPr>
           <w:sz w:val="28"/>
           <w:szCs w:val="28"/>
@@ -5232,6 +5247,7 @@
           <w:ilvl w:val="0"/>
           <w:numId w:val="11"/>
         </w:numPr>
+        <w:ind w:firstLine="709"/>
         <w:rPr>
           <w:szCs w:val="28"/>
         </w:rPr>
@@ -5250,6 +5266,7 @@
           <w:ilvl w:val="0"/>
           <w:numId w:val="11"/>
         </w:numPr>
+        <w:ind w:firstLine="709"/>
         <w:rPr>
           <w:szCs w:val="28"/>
         </w:rPr>
@@ -5268,6 +5285,7 @@
           <w:ilvl w:val="0"/>
           <w:numId w:val="11"/>
         </w:numPr>
+        <w:ind w:firstLine="709"/>
         <w:rPr>
           <w:szCs w:val="28"/>
         </w:rPr>
@@ -5286,6 +5304,7 @@
           <w:ilvl w:val="0"/>
           <w:numId w:val="11"/>
         </w:numPr>
+        <w:ind w:firstLine="709"/>
         <w:rPr>
           <w:szCs w:val="28"/>
         </w:rPr>
@@ -5304,6 +5323,7 @@
           <w:ilvl w:val="0"/>
           <w:numId w:val="11"/>
         </w:numPr>
+        <w:ind w:firstLine="709"/>
         <w:rPr>
           <w:szCs w:val="28"/>
         </w:rPr>
@@ -5322,6 +5342,7 @@
           <w:ilvl w:val="0"/>
           <w:numId w:val="11"/>
         </w:numPr>
+        <w:ind w:firstLine="709"/>
         <w:rPr>
           <w:szCs w:val="28"/>
         </w:rPr>
@@ -5346,6 +5367,7 @@
           <w:ilvl w:val="0"/>
           <w:numId w:val="11"/>
         </w:numPr>
+        <w:ind w:firstLine="709"/>
         <w:rPr>
           <w:szCs w:val="28"/>
         </w:rPr>
@@ -5359,6 +5381,27 @@
     </w:p>
     <w:p>
       <w:pPr>
+        <w:spacing w:line="360" w:lineRule="auto"/>
+        <w:ind w:firstLine="709"/>
+        <w:jc w:val="both"/>
+        <w:rPr>
+          <w:sz w:val="28"/>
+          <w:szCs w:val="28"/>
+        </w:rPr>
+      </w:pPr>
+      <w:r>
+        <w:rPr>
+          <w:sz w:val="28"/>
+          <w:szCs w:val="28"/>
+        </w:rPr>
+        <w:t xml:space="preserve">ФОРМА АВТОРИЗАЦИИ </w:t>
+      </w:r>
+    </w:p>
+    <w:p>
+      <w:pPr>
+        <w:spacing w:line="360" w:lineRule="auto"/>
+        <w:ind w:firstLine="709"/>
+        <w:jc w:val="both"/>
         <w:rPr>
           <w:sz w:val="28"/>
           <w:szCs w:val="28"/>
@@ -5370,26 +5413,14 @@
           <w:szCs w:val="28"/>
         </w:rPr>
         <w:lastRenderedPageBreak/>
-        <w:t xml:space="preserve">ФОРМА АВТОРИЗАЦИИ </w:t>
-      </w:r>
-    </w:p>
-    <w:p>
-      <w:pPr>
-        <w:rPr>
-          <w:sz w:val="28"/>
-          <w:szCs w:val="28"/>
-        </w:rPr>
-      </w:pPr>
-      <w:r>
-        <w:rPr>
-          <w:sz w:val="28"/>
-          <w:szCs w:val="28"/>
-        </w:rPr>
         <w:t>Пользователи могут авторизоваться на любой странице портала с помощью</w:t>
       </w:r>
     </w:p>
     <w:p>
       <w:pPr>
+        <w:spacing w:line="360" w:lineRule="auto"/>
+        <w:ind w:firstLine="709"/>
+        <w:jc w:val="both"/>
         <w:rPr>
           <w:sz w:val="28"/>
           <w:szCs w:val="28"/>
@@ -5412,6 +5443,9 @@
     </w:p>
     <w:p>
       <w:pPr>
+        <w:spacing w:line="360" w:lineRule="auto"/>
+        <w:ind w:firstLine="709"/>
+        <w:jc w:val="both"/>
         <w:rPr>
           <w:sz w:val="28"/>
           <w:szCs w:val="28"/>
@@ -5432,6 +5466,7 @@
           <w:ilvl w:val="0"/>
           <w:numId w:val="15"/>
         </w:numPr>
+        <w:ind w:firstLine="709"/>
         <w:rPr>
           <w:szCs w:val="28"/>
         </w:rPr>
@@ -5450,6 +5485,7 @@
           <w:ilvl w:val="0"/>
           <w:numId w:val="15"/>
         </w:numPr>
+        <w:ind w:firstLine="709"/>
         <w:rPr>
           <w:szCs w:val="28"/>
         </w:rPr>
@@ -5463,6 +5499,9 @@
     </w:p>
     <w:p>
       <w:pPr>
+        <w:spacing w:line="360" w:lineRule="auto"/>
+        <w:ind w:firstLine="709"/>
+        <w:jc w:val="both"/>
         <w:rPr>
           <w:sz w:val="28"/>
           <w:szCs w:val="28"/>
@@ -5483,6 +5522,7 @@
           <w:ilvl w:val="0"/>
           <w:numId w:val="16"/>
         </w:numPr>
+        <w:ind w:firstLine="709"/>
         <w:rPr>
           <w:szCs w:val="28"/>
         </w:rPr>
@@ -5496,6 +5536,9 @@
     </w:p>
     <w:p>
       <w:pPr>
+        <w:spacing w:line="360" w:lineRule="auto"/>
+        <w:ind w:firstLine="709"/>
+        <w:jc w:val="both"/>
         <w:rPr>
           <w:sz w:val="28"/>
           <w:szCs w:val="28"/>
@@ -5516,6 +5559,7 @@
           <w:ilvl w:val="0"/>
           <w:numId w:val="16"/>
         </w:numPr>
+        <w:ind w:firstLine="709"/>
         <w:rPr>
           <w:szCs w:val="28"/>
         </w:rPr>
@@ -5537,6 +5581,9 @@
     </w:p>
     <w:p>
       <w:pPr>
+        <w:spacing w:line="360" w:lineRule="auto"/>
+        <w:ind w:firstLine="709"/>
+        <w:jc w:val="both"/>
         <w:rPr>
           <w:sz w:val="28"/>
           <w:szCs w:val="28"/>
@@ -5573,6 +5620,9 @@
     </w:p>
     <w:p>
       <w:pPr>
+        <w:spacing w:line="360" w:lineRule="auto"/>
+        <w:ind w:firstLine="709"/>
+        <w:jc w:val="both"/>
         <w:rPr>
           <w:sz w:val="28"/>
           <w:szCs w:val="28"/>
@@ -5582,6 +5632,9 @@
     <w:p>
       <w:pPr>
         <w:pStyle w:val="1"/>
+        <w:spacing w:before="0" w:line="360" w:lineRule="auto"/>
+        <w:ind w:firstLine="709"/>
+        <w:jc w:val="both"/>
         <w:rPr>
           <w:rFonts w:ascii="Times New Roman" w:eastAsiaTheme="minorHAnsi" w:hAnsi="Times New Roman" w:cs="Times New Roman"/>
           <w:b/>
@@ -5618,10 +5671,19 @@
         <w:t xml:space="preserve"> </w:t>
       </w:r>
     </w:p>
-    <w:p/>
+    <w:p>
+      <w:pPr>
+        <w:spacing w:line="360" w:lineRule="auto"/>
+        <w:ind w:firstLine="709"/>
+        <w:jc w:val="both"/>
+      </w:pPr>
+    </w:p>
     <w:p>
       <w:pPr>
         <w:pStyle w:val="2"/>
+        <w:spacing w:before="0" w:line="360" w:lineRule="auto"/>
+        <w:ind w:firstLine="709"/>
+        <w:jc w:val="both"/>
         <w:rPr>
           <w:rFonts w:ascii="Times New Roman" w:eastAsiaTheme="minorHAnsi" w:hAnsi="Times New Roman" w:cs="Times New Roman"/>
           <w:b/>
@@ -5660,6 +5722,9 @@
     </w:p>
     <w:p>
       <w:pPr>
+        <w:spacing w:line="360" w:lineRule="auto"/>
+        <w:ind w:firstLine="709"/>
+        <w:jc w:val="both"/>
         <w:rPr>
           <w:sz w:val="28"/>
           <w:szCs w:val="28"/>
@@ -5679,19 +5744,23 @@
         </w:rPr>
         <w:t xml:space="preserve">Опишем основные этапы и рассчитаем приблизительные сроки. </w:t>
       </w:r>
-      <w:bookmarkStart w:id="15" w:name="_GoBack"/>
-      <w:bookmarkEnd w:id="15"/>
-    </w:p>
-    <w:p>
-      <w:pPr>
-        <w:rPr>
-          <w:sz w:val="28"/>
-          <w:szCs w:val="28"/>
-        </w:rPr>
-      </w:pPr>
-    </w:p>
-    <w:p>
-      <w:pPr>
+    </w:p>
+    <w:p>
+      <w:pPr>
+        <w:spacing w:line="360" w:lineRule="auto"/>
+        <w:ind w:firstLine="709"/>
+        <w:jc w:val="both"/>
+        <w:rPr>
+          <w:sz w:val="28"/>
+          <w:szCs w:val="28"/>
+        </w:rPr>
+      </w:pPr>
+    </w:p>
+    <w:p>
+      <w:pPr>
+        <w:spacing w:line="360" w:lineRule="auto"/>
+        <w:ind w:firstLine="709"/>
+        <w:jc w:val="both"/>
         <w:rPr>
           <w:sz w:val="28"/>
           <w:szCs w:val="28"/>
@@ -5708,6 +5777,9 @@
     </w:p>
     <w:p>
       <w:pPr>
+        <w:spacing w:line="360" w:lineRule="auto"/>
+        <w:ind w:firstLine="709"/>
+        <w:jc w:val="both"/>
         <w:rPr>
           <w:sz w:val="28"/>
           <w:szCs w:val="28"/>
@@ -5790,33 +5862,33 @@
           <w:sz w:val="28"/>
           <w:szCs w:val="28"/>
         </w:rPr>
-        <w:t xml:space="preserve"> создать необходимый сайт, но даже в процессе создания вы поймете, что получите не то, что хотели. </w:t>
-      </w:r>
-      <w:r>
-        <w:rPr>
-          <w:sz w:val="28"/>
-          <w:szCs w:val="28"/>
-        </w:rPr>
-        <w:t>В нашем случае мы создаём концепцию сервиса предоставляющий бесплатную возможность создания узко тематического сайта профильных педагогических направлений</w:t>
-      </w:r>
-      <w:r>
-        <w:rPr>
-          <w:sz w:val="28"/>
-          <w:szCs w:val="28"/>
-        </w:rPr>
-        <w:t>. Также не маловажно проведение исследований конкурентов вашей тематики и составление схемы: какой функционал они предоставляют пользователям, какой дизайн и структуру имеют.</w:t>
-      </w:r>
-    </w:p>
-    <w:p>
-      <w:pPr>
-        <w:rPr>
-          <w:sz w:val="28"/>
-          <w:szCs w:val="28"/>
-        </w:rPr>
-      </w:pPr>
-    </w:p>
-    <w:p>
-      <w:pPr>
+        <w:t xml:space="preserve"> создать необходимый сайт, но даже в процессе создания вы поймете, что получите не то, что хотели. В нашем случае мы создаём концепцию сервиса предоставляющий бесплатную возможность создания узко тематического сайта профильных педагогических направлений. Также не маловажно </w:t>
+      </w:r>
+      <w:r>
+        <w:rPr>
+          <w:sz w:val="28"/>
+          <w:szCs w:val="28"/>
+        </w:rPr>
+        <w:lastRenderedPageBreak/>
+        <w:t>проведение исследований конкурентов вашей тематики и составление схемы: какой функционал они предоставляют пользователям, какой дизайн и структуру имеют.</w:t>
+      </w:r>
+    </w:p>
+    <w:p>
+      <w:pPr>
+        <w:spacing w:line="360" w:lineRule="auto"/>
+        <w:ind w:firstLine="709"/>
+        <w:jc w:val="both"/>
+        <w:rPr>
+          <w:sz w:val="28"/>
+          <w:szCs w:val="28"/>
+        </w:rPr>
+      </w:pPr>
+    </w:p>
+    <w:p>
+      <w:pPr>
+        <w:spacing w:line="360" w:lineRule="auto"/>
+        <w:ind w:firstLine="709"/>
+        <w:jc w:val="both"/>
         <w:rPr>
           <w:b/>
           <w:sz w:val="28"/>
@@ -5834,6 +5906,9 @@
     </w:p>
     <w:p>
       <w:pPr>
+        <w:spacing w:line="360" w:lineRule="auto"/>
+        <w:ind w:firstLine="709"/>
+        <w:jc w:val="both"/>
         <w:rPr>
           <w:sz w:val="28"/>
           <w:szCs w:val="28"/>
@@ -5849,14 +5924,20 @@
     </w:p>
     <w:p>
       <w:pPr>
-        <w:rPr>
-          <w:sz w:val="28"/>
-          <w:szCs w:val="28"/>
-        </w:rPr>
-      </w:pPr>
-    </w:p>
-    <w:p>
-      <w:pPr>
+        <w:spacing w:line="360" w:lineRule="auto"/>
+        <w:ind w:firstLine="709"/>
+        <w:jc w:val="both"/>
+        <w:rPr>
+          <w:sz w:val="28"/>
+          <w:szCs w:val="28"/>
+        </w:rPr>
+      </w:pPr>
+    </w:p>
+    <w:p>
+      <w:pPr>
+        <w:spacing w:line="360" w:lineRule="auto"/>
+        <w:ind w:firstLine="709"/>
+        <w:jc w:val="both"/>
         <w:rPr>
           <w:sz w:val="28"/>
           <w:szCs w:val="28"/>
@@ -5872,6 +5953,9 @@
     </w:p>
     <w:p>
       <w:pPr>
+        <w:spacing w:line="360" w:lineRule="auto"/>
+        <w:ind w:firstLine="709"/>
+        <w:jc w:val="both"/>
         <w:rPr>
           <w:sz w:val="28"/>
           <w:szCs w:val="28"/>
@@ -5885,6 +5969,7 @@
           <w:ilvl w:val="0"/>
           <w:numId w:val="16"/>
         </w:numPr>
+        <w:ind w:firstLine="709"/>
         <w:rPr>
           <w:szCs w:val="28"/>
         </w:rPr>
@@ -5903,6 +5988,7 @@
           <w:ilvl w:val="0"/>
           <w:numId w:val="16"/>
         </w:numPr>
+        <w:ind w:firstLine="709"/>
         <w:rPr>
           <w:szCs w:val="28"/>
         </w:rPr>
@@ -5921,6 +6007,7 @@
           <w:ilvl w:val="0"/>
           <w:numId w:val="16"/>
         </w:numPr>
+        <w:ind w:firstLine="709"/>
         <w:rPr>
           <w:szCs w:val="28"/>
         </w:rPr>
@@ -5939,6 +6026,7 @@
           <w:ilvl w:val="0"/>
           <w:numId w:val="16"/>
         </w:numPr>
+        <w:ind w:firstLine="709"/>
         <w:rPr>
           <w:szCs w:val="28"/>
         </w:rPr>
@@ -5957,6 +6045,7 @@
           <w:ilvl w:val="0"/>
           <w:numId w:val="16"/>
         </w:numPr>
+        <w:ind w:firstLine="709"/>
         <w:rPr>
           <w:szCs w:val="28"/>
         </w:rPr>
@@ -5975,6 +6064,7 @@
           <w:ilvl w:val="0"/>
           <w:numId w:val="16"/>
         </w:numPr>
+        <w:ind w:firstLine="709"/>
         <w:rPr>
           <w:szCs w:val="28"/>
         </w:rPr>
@@ -5993,6 +6083,7 @@
           <w:ilvl w:val="0"/>
           <w:numId w:val="16"/>
         </w:numPr>
+        <w:ind w:firstLine="709"/>
         <w:rPr>
           <w:szCs w:val="28"/>
         </w:rPr>
@@ -6006,14 +6097,20 @@
     </w:p>
     <w:p>
       <w:pPr>
-        <w:rPr>
-          <w:sz w:val="28"/>
-          <w:szCs w:val="28"/>
-        </w:rPr>
-      </w:pPr>
-    </w:p>
-    <w:p>
-      <w:pPr>
+        <w:spacing w:line="360" w:lineRule="auto"/>
+        <w:ind w:firstLine="709"/>
+        <w:jc w:val="both"/>
+        <w:rPr>
+          <w:sz w:val="28"/>
+          <w:szCs w:val="28"/>
+        </w:rPr>
+      </w:pPr>
+    </w:p>
+    <w:p>
+      <w:pPr>
+        <w:spacing w:line="360" w:lineRule="auto"/>
+        <w:ind w:firstLine="709"/>
+        <w:jc w:val="both"/>
         <w:rPr>
           <w:b/>
           <w:sz w:val="28"/>
@@ -6026,11 +6123,15 @@
           <w:sz w:val="28"/>
           <w:szCs w:val="28"/>
         </w:rPr>
+        <w:lastRenderedPageBreak/>
         <w:t>3 этап — Создание дизайн-макета сайта</w:t>
       </w:r>
     </w:p>
     <w:p>
       <w:pPr>
+        <w:spacing w:line="360" w:lineRule="auto"/>
+        <w:ind w:firstLine="709"/>
+        <w:jc w:val="both"/>
         <w:rPr>
           <w:sz w:val="28"/>
           <w:szCs w:val="28"/>
@@ -6062,6 +6163,9 @@
     </w:p>
     <w:p>
       <w:pPr>
+        <w:spacing w:line="360" w:lineRule="auto"/>
+        <w:ind w:firstLine="709"/>
+        <w:jc w:val="both"/>
         <w:rPr>
           <w:sz w:val="28"/>
           <w:szCs w:val="28"/>
@@ -6075,6 +6179,7 @@
           <w:ilvl w:val="0"/>
           <w:numId w:val="16"/>
         </w:numPr>
+        <w:ind w:firstLine="709"/>
         <w:rPr>
           <w:szCs w:val="28"/>
         </w:rPr>
@@ -6093,6 +6198,7 @@
           <w:ilvl w:val="0"/>
           <w:numId w:val="16"/>
         </w:numPr>
+        <w:ind w:firstLine="709"/>
         <w:rPr>
           <w:szCs w:val="28"/>
         </w:rPr>
@@ -6111,6 +6217,7 @@
           <w:ilvl w:val="0"/>
           <w:numId w:val="16"/>
         </w:numPr>
+        <w:ind w:firstLine="709"/>
         <w:rPr>
           <w:szCs w:val="28"/>
         </w:rPr>
@@ -6129,6 +6236,7 @@
           <w:ilvl w:val="0"/>
           <w:numId w:val="16"/>
         </w:numPr>
+        <w:ind w:firstLine="709"/>
         <w:rPr>
           <w:szCs w:val="28"/>
         </w:rPr>
@@ -6142,6 +6250,9 @@
     </w:p>
     <w:p>
       <w:pPr>
+        <w:spacing w:line="360" w:lineRule="auto"/>
+        <w:ind w:firstLine="709"/>
+        <w:jc w:val="both"/>
         <w:rPr>
           <w:sz w:val="28"/>
           <w:szCs w:val="28"/>
@@ -6173,6 +6284,9 @@
     </w:p>
     <w:p>
       <w:pPr>
+        <w:spacing w:line="360" w:lineRule="auto"/>
+        <w:ind w:firstLine="709"/>
+        <w:jc w:val="both"/>
         <w:rPr>
           <w:b/>
           <w:sz w:val="28"/>
@@ -6190,11 +6304,16 @@
     </w:p>
     <w:p>
       <w:pPr>
-        <w:rPr>
-          <w:sz w:val="28"/>
-          <w:szCs w:val="28"/>
-        </w:rPr>
-      </w:pPr>
+        <w:spacing w:line="360" w:lineRule="auto"/>
+        <w:ind w:firstLine="709"/>
+        <w:jc w:val="both"/>
+        <w:rPr>
+          <w:sz w:val="28"/>
+          <w:szCs w:val="28"/>
+        </w:rPr>
+      </w:pPr>
+      <w:bookmarkStart w:id="15" w:name="_GoBack"/>
+      <w:bookmarkEnd w:id="15"/>
       <w:r>
         <w:rPr>
           <w:sz w:val="28"/>
@@ -6205,6 +6324,9 @@
     </w:p>
     <w:p>
       <w:pPr>
+        <w:spacing w:line="360" w:lineRule="auto"/>
+        <w:ind w:firstLine="709"/>
+        <w:jc w:val="both"/>
         <w:rPr>
           <w:sz w:val="28"/>
           <w:szCs w:val="28"/>
@@ -6218,15 +6340,15 @@
           <w:ilvl w:val="0"/>
           <w:numId w:val="22"/>
         </w:numPr>
-        <w:rPr>
-          <w:szCs w:val="28"/>
-        </w:rPr>
-      </w:pPr>
-      <w:r>
-        <w:rPr>
-          <w:szCs w:val="28"/>
-        </w:rPr>
-        <w:lastRenderedPageBreak/>
+        <w:ind w:firstLine="709"/>
+        <w:rPr>
+          <w:szCs w:val="28"/>
+        </w:rPr>
+      </w:pPr>
+      <w:r>
+        <w:rPr>
+          <w:szCs w:val="28"/>
+        </w:rPr>
         <w:t>"Понятный" код — чем код будет меньше и грамотнее, тем сайт загрузится быстрее.</w:t>
       </w:r>
     </w:p>
@@ -6237,6 +6359,7 @@
           <w:ilvl w:val="0"/>
           <w:numId w:val="22"/>
         </w:numPr>
+        <w:ind w:firstLine="709"/>
         <w:rPr>
           <w:szCs w:val="28"/>
         </w:rPr>
@@ -6269,6 +6392,7 @@
           <w:ilvl w:val="0"/>
           <w:numId w:val="22"/>
         </w:numPr>
+        <w:ind w:firstLine="709"/>
         <w:rPr>
           <w:szCs w:val="28"/>
         </w:rPr>
@@ -6347,14 +6471,16 @@
     <w:p>
       <w:pPr>
         <w:pStyle w:val="a6"/>
-        <w:ind w:firstLine="0"/>
-        <w:rPr>
-          <w:szCs w:val="28"/>
-        </w:rPr>
-      </w:pPr>
-    </w:p>
-    <w:p>
-      <w:pPr>
+        <w:rPr>
+          <w:szCs w:val="28"/>
+        </w:rPr>
+      </w:pPr>
+    </w:p>
+    <w:p>
+      <w:pPr>
+        <w:spacing w:line="360" w:lineRule="auto"/>
+        <w:ind w:firstLine="709"/>
+        <w:jc w:val="both"/>
         <w:rPr>
           <w:b/>
           <w:sz w:val="28"/>
@@ -6372,16 +6498,20 @@
     </w:p>
     <w:p>
       <w:pPr>
-        <w:rPr>
-          <w:sz w:val="28"/>
-          <w:szCs w:val="28"/>
-        </w:rPr>
-      </w:pPr>
-      <w:r>
-        <w:rPr>
-          <w:sz w:val="28"/>
-          <w:szCs w:val="28"/>
-        </w:rPr>
+        <w:spacing w:line="360" w:lineRule="auto"/>
+        <w:ind w:firstLine="709"/>
+        <w:jc w:val="both"/>
+        <w:rPr>
+          <w:sz w:val="28"/>
+          <w:szCs w:val="28"/>
+        </w:rPr>
+      </w:pPr>
+      <w:r>
+        <w:rPr>
+          <w:sz w:val="28"/>
+          <w:szCs w:val="28"/>
+        </w:rPr>
+        <w:lastRenderedPageBreak/>
         <w:t xml:space="preserve">CMS — это система управления сайтом, включающая в себя административную панель, которая, в свою очередь, располагает функциями управления контентом на сайте. Контент через админ-панель загружается очень просто, как документ </w:t>
       </w:r>
       <w:proofErr w:type="spellStart"/>
@@ -6403,14 +6533,20 @@
     </w:p>
     <w:p>
       <w:pPr>
-        <w:rPr>
-          <w:sz w:val="28"/>
-          <w:szCs w:val="28"/>
-        </w:rPr>
-      </w:pPr>
-    </w:p>
-    <w:p>
-      <w:pPr>
+        <w:spacing w:line="360" w:lineRule="auto"/>
+        <w:ind w:firstLine="709"/>
+        <w:jc w:val="both"/>
+        <w:rPr>
+          <w:sz w:val="28"/>
+          <w:szCs w:val="28"/>
+        </w:rPr>
+      </w:pPr>
+    </w:p>
+    <w:p>
+      <w:pPr>
+        <w:spacing w:line="360" w:lineRule="auto"/>
+        <w:ind w:firstLine="709"/>
+        <w:jc w:val="both"/>
         <w:rPr>
           <w:sz w:val="28"/>
           <w:szCs w:val="28"/>
@@ -6440,14 +6576,20 @@
     </w:p>
     <w:p>
       <w:pPr>
-        <w:rPr>
-          <w:sz w:val="28"/>
-          <w:szCs w:val="28"/>
-        </w:rPr>
-      </w:pPr>
-    </w:p>
-    <w:p>
-      <w:pPr>
+        <w:spacing w:line="360" w:lineRule="auto"/>
+        <w:ind w:firstLine="709"/>
+        <w:jc w:val="both"/>
+        <w:rPr>
+          <w:sz w:val="28"/>
+          <w:szCs w:val="28"/>
+        </w:rPr>
+      </w:pPr>
+    </w:p>
+    <w:p>
+      <w:pPr>
+        <w:spacing w:line="360" w:lineRule="auto"/>
+        <w:ind w:firstLine="709"/>
+        <w:jc w:val="both"/>
         <w:rPr>
           <w:sz w:val="28"/>
           <w:szCs w:val="28"/>
@@ -6461,10 +6603,19 @@
         <w:t xml:space="preserve">Зачастую сайты создаются на готовых двигателях и это значительно облегчают работу исполнителю, исполнения данного проекта коррелирует в рамках от 2-ух до 5-месяцев с учётом использования готовых скриптовых решений и опыта исполнителей. В рамках курсовой работы период реализации определяется строгими временными ограничениями в виде месяца. </w:t>
       </w:r>
     </w:p>
-    <w:p/>
+    <w:p>
+      <w:pPr>
+        <w:spacing w:line="360" w:lineRule="auto"/>
+        <w:ind w:firstLine="709"/>
+        <w:jc w:val="both"/>
+      </w:pPr>
+    </w:p>
     <w:p>
       <w:pPr>
         <w:pStyle w:val="2"/>
+        <w:spacing w:before="0" w:line="360" w:lineRule="auto"/>
+        <w:ind w:firstLine="709"/>
+        <w:jc w:val="both"/>
         <w:rPr>
           <w:rFonts w:ascii="Times New Roman" w:eastAsiaTheme="minorHAnsi" w:hAnsi="Times New Roman" w:cs="Times New Roman"/>
           <w:b/>
@@ -6503,6 +6654,9 @@
     </w:p>
     <w:p>
       <w:pPr>
+        <w:spacing w:line="360" w:lineRule="auto"/>
+        <w:ind w:firstLine="709"/>
+        <w:jc w:val="both"/>
         <w:rPr>
           <w:sz w:val="28"/>
           <w:szCs w:val="28"/>
@@ -6588,6 +6742,9 @@
     </w:p>
     <w:p>
       <w:pPr>
+        <w:spacing w:line="360" w:lineRule="auto"/>
+        <w:ind w:firstLine="709"/>
+        <w:jc w:val="both"/>
         <w:rPr>
           <w:sz w:val="28"/>
           <w:szCs w:val="28"/>
@@ -6603,6 +6760,9 @@
     </w:p>
     <w:p>
       <w:pPr>
+        <w:spacing w:line="360" w:lineRule="auto"/>
+        <w:ind w:firstLine="709"/>
+        <w:jc w:val="both"/>
         <w:rPr>
           <w:sz w:val="28"/>
           <w:szCs w:val="28"/>
@@ -6628,14 +6788,7 @@
           <w:sz w:val="28"/>
           <w:szCs w:val="28"/>
         </w:rPr>
-        <w:t xml:space="preserve"> </w:t>
-      </w:r>
-      <w:r>
-        <w:rPr>
-          <w:sz w:val="28"/>
-          <w:szCs w:val="28"/>
-        </w:rPr>
-        <w:t xml:space="preserve">или </w:t>
+        <w:t xml:space="preserve"> или </w:t>
       </w:r>
       <w:proofErr w:type="spellStart"/>
       <w:r>
@@ -6656,6 +6809,9 @@
     </w:p>
     <w:p>
       <w:pPr>
+        <w:spacing w:line="360" w:lineRule="auto"/>
+        <w:ind w:firstLine="709"/>
+        <w:jc w:val="both"/>
         <w:rPr>
           <w:sz w:val="28"/>
           <w:szCs w:val="28"/>
@@ -6686,7 +6842,9 @@
     </w:p>
     <w:p>
       <w:pPr>
-        <w:spacing w:after="160" w:line="259" w:lineRule="auto"/>
+        <w:spacing w:line="360" w:lineRule="auto"/>
+        <w:ind w:firstLine="709"/>
+        <w:jc w:val="both"/>
         <w:rPr>
           <w:sz w:val="28"/>
           <w:szCs w:val="28"/>
@@ -6702,14 +6860,20 @@
     </w:p>
     <w:p>
       <w:pPr>
-        <w:rPr>
-          <w:sz w:val="28"/>
-          <w:szCs w:val="28"/>
-        </w:rPr>
-      </w:pPr>
-    </w:p>
-    <w:p>
-      <w:pPr>
+        <w:spacing w:line="360" w:lineRule="auto"/>
+        <w:ind w:firstLine="709"/>
+        <w:jc w:val="both"/>
+        <w:rPr>
+          <w:sz w:val="28"/>
+          <w:szCs w:val="28"/>
+        </w:rPr>
+      </w:pPr>
+    </w:p>
+    <w:p>
+      <w:pPr>
+        <w:spacing w:line="360" w:lineRule="auto"/>
+        <w:ind w:firstLine="709"/>
+        <w:jc w:val="both"/>
         <w:rPr>
           <w:sz w:val="28"/>
           <w:szCs w:val="28"/>
@@ -6730,6 +6894,7 @@
           <w:ilvl w:val="0"/>
           <w:numId w:val="27"/>
         </w:numPr>
+        <w:ind w:firstLine="709"/>
         <w:rPr>
           <w:szCs w:val="28"/>
         </w:rPr>
@@ -6743,14 +6908,20 @@
     </w:p>
     <w:p>
       <w:pPr>
-        <w:rPr>
-          <w:sz w:val="28"/>
-          <w:szCs w:val="28"/>
-        </w:rPr>
-      </w:pPr>
-    </w:p>
-    <w:p>
-      <w:pPr>
+        <w:spacing w:line="360" w:lineRule="auto"/>
+        <w:ind w:firstLine="709"/>
+        <w:jc w:val="both"/>
+        <w:rPr>
+          <w:sz w:val="28"/>
+          <w:szCs w:val="28"/>
+        </w:rPr>
+      </w:pPr>
+    </w:p>
+    <w:p>
+      <w:pPr>
+        <w:spacing w:line="360" w:lineRule="auto"/>
+        <w:ind w:firstLine="709"/>
+        <w:jc w:val="both"/>
         <w:rPr>
           <w:sz w:val="28"/>
           <w:szCs w:val="28"/>
@@ -6771,6 +6942,7 @@
           <w:ilvl w:val="0"/>
           <w:numId w:val="23"/>
         </w:numPr>
+        <w:ind w:firstLine="709"/>
         <w:rPr>
           <w:szCs w:val="28"/>
         </w:rPr>
@@ -6789,6 +6961,7 @@
           <w:ilvl w:val="0"/>
           <w:numId w:val="23"/>
         </w:numPr>
+        <w:ind w:firstLine="709"/>
         <w:rPr>
           <w:szCs w:val="28"/>
         </w:rPr>
@@ -6807,6 +6980,7 @@
           <w:ilvl w:val="0"/>
           <w:numId w:val="23"/>
         </w:numPr>
+        <w:ind w:firstLine="709"/>
         <w:rPr>
           <w:szCs w:val="28"/>
         </w:rPr>
@@ -6825,6 +6999,7 @@
           <w:ilvl w:val="0"/>
           <w:numId w:val="23"/>
         </w:numPr>
+        <w:ind w:firstLine="709"/>
         <w:rPr>
           <w:szCs w:val="28"/>
         </w:rPr>
@@ -6843,6 +7018,7 @@
           <w:ilvl w:val="0"/>
           <w:numId w:val="23"/>
         </w:numPr>
+        <w:ind w:firstLine="709"/>
         <w:rPr>
           <w:szCs w:val="28"/>
         </w:rPr>
@@ -6861,6 +7037,7 @@
           <w:ilvl w:val="0"/>
           <w:numId w:val="23"/>
         </w:numPr>
+        <w:ind w:firstLine="709"/>
         <w:rPr>
           <w:szCs w:val="28"/>
         </w:rPr>
@@ -6879,6 +7056,7 @@
           <w:ilvl w:val="0"/>
           <w:numId w:val="23"/>
         </w:numPr>
+        <w:ind w:firstLine="709"/>
         <w:rPr>
           <w:szCs w:val="28"/>
         </w:rPr>
@@ -6897,6 +7075,7 @@
           <w:ilvl w:val="0"/>
           <w:numId w:val="23"/>
         </w:numPr>
+        <w:ind w:firstLine="709"/>
         <w:rPr>
           <w:szCs w:val="28"/>
         </w:rPr>
@@ -6915,6 +7094,7 @@
           <w:ilvl w:val="0"/>
           <w:numId w:val="23"/>
         </w:numPr>
+        <w:ind w:firstLine="709"/>
         <w:rPr>
           <w:szCs w:val="28"/>
         </w:rPr>
@@ -6933,6 +7113,7 @@
           <w:ilvl w:val="0"/>
           <w:numId w:val="23"/>
         </w:numPr>
+        <w:ind w:firstLine="709"/>
         <w:rPr>
           <w:szCs w:val="28"/>
         </w:rPr>
@@ -6951,6 +7132,7 @@
           <w:ilvl w:val="0"/>
           <w:numId w:val="23"/>
         </w:numPr>
+        <w:ind w:firstLine="709"/>
         <w:rPr>
           <w:szCs w:val="28"/>
         </w:rPr>
@@ -6969,6 +7151,7 @@
           <w:ilvl w:val="0"/>
           <w:numId w:val="23"/>
         </w:numPr>
+        <w:ind w:firstLine="709"/>
         <w:rPr>
           <w:szCs w:val="28"/>
         </w:rPr>
@@ -6982,15 +7165,19 @@
     </w:p>
     <w:p>
       <w:pPr>
-        <w:ind w:left="360"/>
-        <w:rPr>
-          <w:szCs w:val="28"/>
-        </w:rPr>
-      </w:pPr>
-    </w:p>
-    <w:p>
-      <w:pPr>
-        <w:ind w:left="360"/>
+        <w:spacing w:line="360" w:lineRule="auto"/>
+        <w:ind w:left="360" w:firstLine="709"/>
+        <w:jc w:val="both"/>
+        <w:rPr>
+          <w:szCs w:val="28"/>
+        </w:rPr>
+      </w:pPr>
+    </w:p>
+    <w:p>
+      <w:pPr>
+        <w:spacing w:line="360" w:lineRule="auto"/>
+        <w:ind w:left="360" w:firstLine="709"/>
+        <w:jc w:val="both"/>
         <w:rPr>
           <w:sz w:val="28"/>
           <w:szCs w:val="28"/>
@@ -7011,6 +7198,7 @@
           <w:ilvl w:val="0"/>
           <w:numId w:val="24"/>
         </w:numPr>
+        <w:ind w:firstLine="709"/>
         <w:rPr>
           <w:szCs w:val="28"/>
         </w:rPr>
@@ -7029,6 +7217,7 @@
           <w:ilvl w:val="0"/>
           <w:numId w:val="24"/>
         </w:numPr>
+        <w:ind w:firstLine="709"/>
         <w:rPr>
           <w:szCs w:val="28"/>
         </w:rPr>
@@ -7047,6 +7236,7 @@
           <w:ilvl w:val="0"/>
           <w:numId w:val="24"/>
         </w:numPr>
+        <w:ind w:firstLine="709"/>
         <w:rPr>
           <w:szCs w:val="28"/>
         </w:rPr>
@@ -7065,14 +7255,16 @@
           <w:ilvl w:val="0"/>
           <w:numId w:val="24"/>
         </w:numPr>
-        <w:rPr>
-          <w:szCs w:val="28"/>
-        </w:rPr>
-      </w:pPr>
-      <w:r>
-        <w:rPr>
-          <w:szCs w:val="28"/>
-        </w:rPr>
+        <w:ind w:firstLine="709"/>
+        <w:rPr>
+          <w:szCs w:val="28"/>
+        </w:rPr>
+      </w:pPr>
+      <w:r>
+        <w:rPr>
+          <w:szCs w:val="28"/>
+        </w:rPr>
+        <w:lastRenderedPageBreak/>
         <w:t>Софт для автоматизации SEO.</w:t>
       </w:r>
     </w:p>
@@ -7083,6 +7275,7 @@
           <w:ilvl w:val="0"/>
           <w:numId w:val="24"/>
         </w:numPr>
+        <w:ind w:firstLine="709"/>
         <w:rPr>
           <w:szCs w:val="28"/>
         </w:rPr>
@@ -7097,7 +7290,9 @@
     <w:p>
       <w:pPr>
         <w:pStyle w:val="1"/>
-        <w:ind w:firstLine="708"/>
+        <w:spacing w:before="0" w:line="360" w:lineRule="auto"/>
+        <w:ind w:firstLine="709"/>
+        <w:jc w:val="both"/>
         <w:rPr>
           <w:rFonts w:ascii="Times New Roman" w:eastAsiaTheme="minorHAnsi" w:hAnsi="Times New Roman" w:cs="Times New Roman"/>
           <w:b/>
@@ -7118,16 +7313,24 @@
           <w:sz w:val="28"/>
           <w:szCs w:val="28"/>
         </w:rPr>
-        <w:lastRenderedPageBreak/>
         <w:t>ПЕРЕЧЕНЬ ГРАФИЧЕСКИХ МАТЕРИАЛОВ</w:t>
       </w:r>
       <w:bookmarkEnd w:id="18"/>
       <w:bookmarkEnd w:id="19"/>
     </w:p>
-    <w:p/>
+    <w:p>
+      <w:pPr>
+        <w:spacing w:line="360" w:lineRule="auto"/>
+        <w:ind w:firstLine="709"/>
+        <w:jc w:val="both"/>
+      </w:pPr>
+    </w:p>
     <w:p>
       <w:pPr>
         <w:pStyle w:val="2"/>
+        <w:spacing w:before="0" w:line="360" w:lineRule="auto"/>
+        <w:ind w:firstLine="709"/>
+        <w:jc w:val="both"/>
         <w:rPr>
           <w:rFonts w:ascii="Times New Roman" w:eastAsiaTheme="minorHAnsi" w:hAnsi="Times New Roman" w:cs="Times New Roman"/>
           <w:b/>
@@ -7148,24 +7351,16 @@
           <w:sz w:val="28"/>
           <w:szCs w:val="28"/>
         </w:rPr>
-        <w:t>3</w:t>
-      </w:r>
-      <w:r>
-        <w:rPr>
-          <w:rFonts w:ascii="Times New Roman" w:eastAsiaTheme="minorHAnsi" w:hAnsi="Times New Roman" w:cs="Times New Roman"/>
-          <w:b/>
-          <w:bCs/>
-          <w:color w:val="000000" w:themeColor="text1"/>
-          <w:sz w:val="28"/>
-          <w:szCs w:val="28"/>
-        </w:rPr>
-        <w:t>.1 Эскизный проект</w:t>
+        <w:t>3.1 Эскизный проект</w:t>
       </w:r>
       <w:bookmarkEnd w:id="20"/>
       <w:bookmarkEnd w:id="21"/>
     </w:p>
     <w:p>
       <w:pPr>
+        <w:spacing w:line="360" w:lineRule="auto"/>
+        <w:ind w:firstLine="709"/>
+        <w:jc w:val="both"/>
         <w:rPr>
           <w:sz w:val="28"/>
           <w:szCs w:val="28"/>
@@ -7297,7 +7492,9 @@
     </w:p>
     <w:p>
       <w:pPr>
-        <w:spacing w:after="160" w:line="259" w:lineRule="auto"/>
+        <w:spacing w:line="360" w:lineRule="auto"/>
+        <w:ind w:firstLine="709"/>
+        <w:jc w:val="both"/>
         <w:rPr>
           <w:sz w:val="28"/>
           <w:szCs w:val="28"/>
@@ -7336,19 +7533,14 @@
           <w:sz w:val="28"/>
           <w:szCs w:val="28"/>
         </w:rPr>
-        <w:t>страницы</w:t>
-      </w:r>
-      <w:r>
-        <w:rPr>
-          <w:sz w:val="28"/>
-          <w:szCs w:val="28"/>
-        </w:rPr>
-        <w:t>:</w:t>
-      </w:r>
-    </w:p>
-    <w:p>
-      <w:pPr>
-        <w:spacing w:after="160" w:line="259" w:lineRule="auto"/>
+        <w:t>страницы:</w:t>
+      </w:r>
+    </w:p>
+    <w:p>
+      <w:pPr>
+        <w:spacing w:line="360" w:lineRule="auto"/>
+        <w:ind w:firstLine="709"/>
+        <w:jc w:val="both"/>
         <w:rPr>
           <w:sz w:val="28"/>
           <w:szCs w:val="28"/>
@@ -7367,18 +7559,14 @@
           <w:szCs w:val="28"/>
         </w:rPr>
         <w:tab/>
-      </w:r>
-      <w:r>
-        <w:rPr>
-          <w:sz w:val="28"/>
-          <w:szCs w:val="28"/>
-        </w:rPr>
         <w:t>Регистрация</w:t>
       </w:r>
     </w:p>
     <w:p>
       <w:pPr>
-        <w:spacing w:after="160" w:line="259" w:lineRule="auto"/>
+        <w:spacing w:line="360" w:lineRule="auto"/>
+        <w:ind w:firstLine="709"/>
+        <w:jc w:val="both"/>
         <w:rPr>
           <w:sz w:val="28"/>
           <w:szCs w:val="28"/>
@@ -7397,18 +7585,14 @@
           <w:szCs w:val="28"/>
         </w:rPr>
         <w:tab/>
-      </w:r>
-      <w:r>
-        <w:rPr>
-          <w:sz w:val="28"/>
-          <w:szCs w:val="28"/>
-        </w:rPr>
         <w:t>Авторизация</w:t>
       </w:r>
     </w:p>
     <w:p>
       <w:pPr>
-        <w:spacing w:after="160" w:line="259" w:lineRule="auto"/>
+        <w:spacing w:line="360" w:lineRule="auto"/>
+        <w:ind w:firstLine="709"/>
+        <w:jc w:val="both"/>
         <w:rPr>
           <w:sz w:val="28"/>
           <w:szCs w:val="28"/>
@@ -7432,7 +7616,9 @@
     </w:p>
     <w:p>
       <w:pPr>
-        <w:spacing w:after="160" w:line="259" w:lineRule="auto"/>
+        <w:spacing w:line="360" w:lineRule="auto"/>
+        <w:ind w:firstLine="709"/>
+        <w:jc w:val="both"/>
         <w:rPr>
           <w:sz w:val="28"/>
           <w:szCs w:val="28"/>
@@ -7451,18 +7637,14 @@
           <w:szCs w:val="28"/>
         </w:rPr>
         <w:tab/>
-      </w:r>
-      <w:r>
-        <w:rPr>
-          <w:sz w:val="28"/>
-          <w:szCs w:val="28"/>
-        </w:rPr>
         <w:t>Педагоги</w:t>
       </w:r>
     </w:p>
     <w:p>
       <w:pPr>
-        <w:spacing w:after="160" w:line="259" w:lineRule="auto"/>
+        <w:spacing w:line="360" w:lineRule="auto"/>
+        <w:ind w:firstLine="709"/>
+        <w:jc w:val="both"/>
         <w:rPr>
           <w:sz w:val="28"/>
           <w:szCs w:val="28"/>
@@ -7486,7 +7668,9 @@
     </w:p>
     <w:p>
       <w:pPr>
-        <w:spacing w:after="160" w:line="259" w:lineRule="auto"/>
+        <w:spacing w:line="360" w:lineRule="auto"/>
+        <w:ind w:firstLine="709"/>
+        <w:jc w:val="both"/>
         <w:rPr>
           <w:sz w:val="28"/>
           <w:szCs w:val="28"/>
@@ -7510,7 +7694,9 @@
     </w:p>
     <w:p>
       <w:pPr>
-        <w:spacing w:after="160" w:line="259" w:lineRule="auto"/>
+        <w:spacing w:line="360" w:lineRule="auto"/>
+        <w:ind w:firstLine="709"/>
+        <w:jc w:val="both"/>
         <w:rPr>
           <w:b/>
           <w:sz w:val="28"/>
@@ -7528,7 +7714,9 @@
     </w:p>
     <w:p>
       <w:pPr>
-        <w:spacing w:after="160" w:line="259" w:lineRule="auto"/>
+        <w:spacing w:line="360" w:lineRule="auto"/>
+        <w:ind w:firstLine="709"/>
+        <w:jc w:val="both"/>
         <w:rPr>
           <w:sz w:val="28"/>
           <w:szCs w:val="28"/>
@@ -7541,6 +7729,7 @@
           <w:szCs w:val="28"/>
           <w:lang w:val="en-US"/>
         </w:rPr>
+        <w:lastRenderedPageBreak/>
         <w:drawing>
           <wp:inline distT="0" distB="0" distL="0" distR="0" wp14:anchorId="43B27253" wp14:editId="2FD8B03F">
             <wp:extent cx="5924550" cy="4210050"/>
@@ -7559,7 +7748,7 @@
                     </pic:cNvPicPr>
                   </pic:nvPicPr>
                   <pic:blipFill>
-                    <a:blip r:embed="rId9" cstate="print">
+                    <a:blip r:embed="rId8" cstate="print">
                       <a:extLst>
                         <a:ext uri="{28A0092B-C50C-407E-A947-70E740481C1C}">
                           <a14:useLocalDpi xmlns:a14="http://schemas.microsoft.com/office/drawing/2010/main" val="0"/>
@@ -7596,7 +7785,9 @@
     <w:p>
       <w:pPr>
         <w:pStyle w:val="a9"/>
-        <w:jc w:val="right"/>
+        <w:spacing w:after="0" w:line="360" w:lineRule="auto"/>
+        <w:ind w:firstLine="709"/>
+        <w:jc w:val="both"/>
         <w:rPr>
           <w:color w:val="auto"/>
           <w:sz w:val="20"/>
@@ -7671,7 +7862,9 @@
     </w:p>
     <w:p>
       <w:pPr>
-        <w:spacing w:after="160" w:line="259" w:lineRule="auto"/>
+        <w:spacing w:line="360" w:lineRule="auto"/>
+        <w:ind w:firstLine="709"/>
+        <w:jc w:val="both"/>
         <w:rPr>
           <w:b/>
           <w:sz w:val="28"/>
@@ -7684,14 +7877,15 @@
           <w:sz w:val="28"/>
           <w:szCs w:val="28"/>
         </w:rPr>
-        <w:lastRenderedPageBreak/>
         <w:t>АВТОРИЗАЦИЯ</w:t>
       </w:r>
     </w:p>
     <w:p>
       <w:pPr>
         <w:keepNext/>
-        <w:spacing w:after="160" w:line="259" w:lineRule="auto"/>
+        <w:spacing w:line="360" w:lineRule="auto"/>
+        <w:ind w:firstLine="709"/>
+        <w:jc w:val="both"/>
         <w:rPr>
           <w14:textOutline w14:w="9525" w14:cap="rnd" w14:cmpd="sng" w14:algn="ctr">
             <w14:solidFill>
@@ -7726,7 +7920,7 @@
                     </pic:cNvPicPr>
                   </pic:nvPicPr>
                   <pic:blipFill rotWithShape="1">
-                    <a:blip r:embed="rId10" cstate="print">
+                    <a:blip r:embed="rId9" cstate="print">
                       <a:extLst>
                         <a:ext uri="{28A0092B-C50C-407E-A947-70E740481C1C}">
                           <a14:useLocalDpi xmlns:a14="http://schemas.microsoft.com/office/drawing/2010/main" val="0"/>
@@ -7766,7 +7960,9 @@
     <w:p>
       <w:pPr>
         <w:pStyle w:val="a9"/>
-        <w:jc w:val="right"/>
+        <w:spacing w:after="0" w:line="360" w:lineRule="auto"/>
+        <w:ind w:firstLine="709"/>
+        <w:jc w:val="both"/>
         <w:rPr>
           <w:color w:val="auto"/>
           <w:sz w:val="20"/>
@@ -7839,10 +8035,18 @@
         <w:t>Авторизация</w:t>
       </w:r>
     </w:p>
-    <w:p/>
-    <w:p>
-      <w:pPr>
-        <w:spacing w:after="160" w:line="259" w:lineRule="auto"/>
+    <w:p>
+      <w:pPr>
+        <w:spacing w:line="360" w:lineRule="auto"/>
+        <w:ind w:firstLine="709"/>
+        <w:jc w:val="both"/>
+      </w:pPr>
+    </w:p>
+    <w:p>
+      <w:pPr>
+        <w:spacing w:line="360" w:lineRule="auto"/>
+        <w:ind w:firstLine="709"/>
+        <w:jc w:val="both"/>
         <w:rPr>
           <w:b/>
           <w:sz w:val="28"/>
@@ -7855,6 +8059,7 @@
           <w:sz w:val="28"/>
           <w:szCs w:val="28"/>
         </w:rPr>
+        <w:lastRenderedPageBreak/>
         <w:t>ГЛАВНАЯ СТРАНИЦА</w:t>
       </w:r>
       <w:r>
@@ -7882,7 +8087,7 @@
                     </pic:cNvPicPr>
                   </pic:nvPicPr>
                   <pic:blipFill rotWithShape="1">
-                    <a:blip r:embed="rId11" cstate="print">
+                    <a:blip r:embed="rId10" cstate="print">
                       <a:extLst>
                         <a:ext uri="{28A0092B-C50C-407E-A947-70E740481C1C}">
                           <a14:useLocalDpi xmlns:a14="http://schemas.microsoft.com/office/drawing/2010/main" val="0"/>
@@ -7926,7 +8131,9 @@
     <w:p>
       <w:pPr>
         <w:pStyle w:val="a9"/>
-        <w:jc w:val="right"/>
+        <w:spacing w:after="0" w:line="360" w:lineRule="auto"/>
+        <w:ind w:firstLine="709"/>
+        <w:jc w:val="both"/>
         <w:rPr>
           <w:b/>
           <w:color w:val="auto"/>
@@ -8003,7 +8210,9 @@
     <w:p>
       <w:pPr>
         <w:keepNext/>
-        <w:spacing w:after="160" w:line="259" w:lineRule="auto"/>
+        <w:spacing w:line="360" w:lineRule="auto"/>
+        <w:ind w:firstLine="709"/>
+        <w:jc w:val="both"/>
         <w:rPr>
           <w:b/>
           <w:noProof/>
@@ -8017,14 +8226,15 @@
           <w:sz w:val="28"/>
           <w:szCs w:val="28"/>
         </w:rPr>
-        <w:lastRenderedPageBreak/>
         <w:t>ПЕДАГОГИ</w:t>
       </w:r>
     </w:p>
     <w:p>
       <w:pPr>
         <w:keepNext/>
-        <w:spacing w:after="160" w:line="259" w:lineRule="auto"/>
+        <w:spacing w:line="360" w:lineRule="auto"/>
+        <w:ind w:firstLine="709"/>
+        <w:jc w:val="both"/>
       </w:pPr>
       <w:r>
         <w:rPr>
@@ -8051,7 +8261,7 @@
                     </pic:cNvPicPr>
                   </pic:nvPicPr>
                   <pic:blipFill rotWithShape="1">
-                    <a:blip r:embed="rId12" cstate="print">
+                    <a:blip r:embed="rId11" cstate="print">
                       <a:extLst>
                         <a:ext uri="{28A0092B-C50C-407E-A947-70E740481C1C}">
                           <a14:useLocalDpi xmlns:a14="http://schemas.microsoft.com/office/drawing/2010/main" val="0"/>
@@ -8095,7 +8305,9 @@
     <w:p>
       <w:pPr>
         <w:pStyle w:val="a9"/>
-        <w:jc w:val="right"/>
+        <w:spacing w:after="0" w:line="360" w:lineRule="auto"/>
+        <w:ind w:firstLine="709"/>
+        <w:jc w:val="both"/>
         <w:rPr>
           <w:color w:val="auto"/>
           <w:sz w:val="20"/>
@@ -8163,6 +8375,9 @@
     <w:p>
       <w:pPr>
         <w:pStyle w:val="a9"/>
+        <w:spacing w:after="0" w:line="360" w:lineRule="auto"/>
+        <w:ind w:firstLine="709"/>
+        <w:jc w:val="both"/>
         <w:rPr>
           <w:b/>
           <w:color w:val="auto"/>
@@ -8178,6 +8393,7 @@
           <w:sz w:val="28"/>
           <w:szCs w:val="28"/>
         </w:rPr>
+        <w:lastRenderedPageBreak/>
         <w:t>СТРАНИЦА ПЕДАГОГА</w:t>
       </w:r>
       <w:r>
@@ -8202,7 +8418,7 @@
                     </pic:cNvPicPr>
                   </pic:nvPicPr>
                   <pic:blipFill rotWithShape="1">
-                    <a:blip r:embed="rId13" cstate="print">
+                    <a:blip r:embed="rId12" cstate="print">
                       <a:extLst>
                         <a:ext uri="{28A0092B-C50C-407E-A947-70E740481C1C}">
                           <a14:useLocalDpi xmlns:a14="http://schemas.microsoft.com/office/drawing/2010/main" val="0"/>
@@ -8242,7 +8458,9 @@
     <w:p>
       <w:pPr>
         <w:pStyle w:val="a9"/>
-        <w:jc w:val="right"/>
+        <w:spacing w:after="0" w:line="360" w:lineRule="auto"/>
+        <w:ind w:firstLine="709"/>
+        <w:jc w:val="both"/>
         <w:rPr>
           <w:b/>
           <w:color w:val="auto"/>
@@ -8318,8 +8536,11 @@
     <w:p>
       <w:pPr>
         <w:pStyle w:val="2"/>
-        <w:rPr>
-          <w:rFonts w:eastAsia="Times New Roman"/>
+        <w:spacing w:before="0" w:line="360" w:lineRule="auto"/>
+        <w:ind w:firstLine="709"/>
+        <w:jc w:val="both"/>
+        <w:rPr>
+          <w:rFonts w:ascii="Times New Roman" w:eastAsia="Times New Roman" w:hAnsi="Times New Roman" w:cs="Times New Roman"/>
           <w:color w:val="auto"/>
           <w:sz w:val="28"/>
           <w:szCs w:val="28"/>
@@ -8328,7 +8549,7 @@
       <w:bookmarkStart w:id="23" w:name="_Toc103606195"/>
       <w:r>
         <w:rPr>
-          <w:rFonts w:eastAsiaTheme="minorHAnsi"/>
+          <w:rFonts w:ascii="Times New Roman" w:eastAsiaTheme="minorHAnsi" w:hAnsi="Times New Roman" w:cs="Times New Roman"/>
           <w:b/>
           <w:bCs/>
           <w:color w:val="000000" w:themeColor="text1"/>
@@ -8340,7 +8561,7 @@
       </w:r>
       <w:r>
         <w:rPr>
-          <w:rFonts w:eastAsiaTheme="minorHAnsi"/>
+          <w:rFonts w:ascii="Times New Roman" w:eastAsiaTheme="minorHAnsi" w:hAnsi="Times New Roman" w:cs="Times New Roman"/>
           <w:b/>
           <w:bCs/>
           <w:color w:val="000000" w:themeColor="text1"/>
@@ -8355,6 +8576,9 @@
     <w:p>
       <w:pPr>
         <w:keepNext/>
+        <w:spacing w:line="360" w:lineRule="auto"/>
+        <w:ind w:firstLine="709"/>
+        <w:jc w:val="both"/>
       </w:pPr>
       <w:r>
         <w:rPr>
@@ -8376,7 +8600,7 @@
                     <pic:cNvPicPr/>
                   </pic:nvPicPr>
                   <pic:blipFill>
-                    <a:blip r:embed="rId14"/>
+                    <a:blip r:embed="rId13"/>
                     <a:stretch>
                       <a:fillRect/>
                     </a:stretch>
@@ -8405,7 +8629,9 @@
     <w:p>
       <w:pPr>
         <w:pStyle w:val="a9"/>
-        <w:jc w:val="right"/>
+        <w:spacing w:after="0" w:line="360" w:lineRule="auto"/>
+        <w:ind w:firstLine="709"/>
+        <w:jc w:val="both"/>
         <w:rPr>
           <w:color w:val="auto"/>
           <w:sz w:val="20"/>
@@ -8447,6 +8673,9 @@
     </w:p>
     <w:p>
       <w:pPr>
+        <w:spacing w:line="360" w:lineRule="auto"/>
+        <w:ind w:firstLine="709"/>
+        <w:jc w:val="both"/>
         <w:rPr>
           <w:sz w:val="28"/>
           <w:szCs w:val="28"/>
@@ -8488,6 +8717,7 @@
           <w:ilvl w:val="0"/>
           <w:numId w:val="35"/>
         </w:numPr>
+        <w:ind w:firstLine="709"/>
         <w:rPr>
           <w:szCs w:val="28"/>
         </w:rPr>
@@ -8506,6 +8736,7 @@
           <w:ilvl w:val="0"/>
           <w:numId w:val="35"/>
         </w:numPr>
+        <w:ind w:firstLine="709"/>
         <w:rPr>
           <w:szCs w:val="28"/>
         </w:rPr>
@@ -8519,6 +8750,9 @@
     </w:p>
     <w:p>
       <w:pPr>
+        <w:spacing w:line="360" w:lineRule="auto"/>
+        <w:ind w:firstLine="709"/>
+        <w:jc w:val="both"/>
         <w:rPr>
           <w:sz w:val="28"/>
           <w:szCs w:val="28"/>
@@ -8552,14 +8786,7 @@
           <w:sz w:val="28"/>
           <w:szCs w:val="28"/>
         </w:rPr>
-        <w:t xml:space="preserve"> с наличием определённых прав доступа</w:t>
-      </w:r>
-      <w:r>
-        <w:rPr>
-          <w:sz w:val="28"/>
-          <w:szCs w:val="28"/>
-        </w:rPr>
-        <w:t xml:space="preserve"> после </w:t>
+        <w:t xml:space="preserve"> с наличием определённых прав доступа после </w:t>
       </w:r>
       <w:proofErr w:type="gramStart"/>
       <w:r>
@@ -8575,18 +8802,14 @@
           <w:sz w:val="28"/>
           <w:szCs w:val="28"/>
         </w:rPr>
-        <w:t xml:space="preserve"> как представится системе</w:t>
-      </w:r>
-      <w:r>
-        <w:rPr>
-          <w:sz w:val="28"/>
-          <w:szCs w:val="28"/>
-        </w:rPr>
-        <w:t xml:space="preserve">. </w:t>
-      </w:r>
-    </w:p>
-    <w:p>
-      <w:pPr>
+        <w:t xml:space="preserve"> как представится системе. </w:t>
+      </w:r>
+    </w:p>
+    <w:p>
+      <w:pPr>
+        <w:spacing w:line="360" w:lineRule="auto"/>
+        <w:ind w:firstLine="709"/>
+        <w:jc w:val="both"/>
         <w:rPr>
           <w:sz w:val="28"/>
           <w:szCs w:val="28"/>
@@ -8620,26 +8843,14 @@
           <w:sz w:val="28"/>
           <w:szCs w:val="28"/>
         </w:rPr>
-        <w:t xml:space="preserve"> </w:t>
-      </w:r>
-      <w:r>
-        <w:rPr>
-          <w:sz w:val="28"/>
-          <w:szCs w:val="28"/>
-        </w:rPr>
-        <w:t>не представившейся системе</w:t>
-      </w:r>
-      <w:r>
-        <w:rPr>
-          <w:sz w:val="28"/>
-          <w:szCs w:val="28"/>
-        </w:rPr>
-        <w:t>.</w:t>
-      </w:r>
-    </w:p>
-    <w:p>
-      <w:pPr>
-        <w:spacing w:after="160" w:line="259" w:lineRule="auto"/>
+        <w:t xml:space="preserve"> не представившейся системе.</w:t>
+      </w:r>
+    </w:p>
+    <w:p>
+      <w:pPr>
+        <w:spacing w:line="360" w:lineRule="auto"/>
+        <w:ind w:firstLine="709"/>
+        <w:jc w:val="both"/>
         <w:rPr>
           <w:sz w:val="28"/>
           <w:szCs w:val="28"/>
@@ -8655,6 +8866,9 @@
     </w:p>
     <w:p>
       <w:pPr>
+        <w:spacing w:line="360" w:lineRule="auto"/>
+        <w:ind w:firstLine="709"/>
+        <w:jc w:val="both"/>
         <w:rPr>
           <w:sz w:val="28"/>
           <w:szCs w:val="28"/>
@@ -8664,7 +8878,9 @@
     <w:p>
       <w:pPr>
         <w:pStyle w:val="1"/>
-        <w:jc w:val="center"/>
+        <w:spacing w:before="0" w:line="360" w:lineRule="auto"/>
+        <w:ind w:firstLine="709"/>
+        <w:jc w:val="both"/>
         <w:rPr>
           <w:rFonts w:ascii="Times New Roman" w:eastAsiaTheme="minorHAnsi" w:hAnsi="Times New Roman" w:cs="Times New Roman"/>
           <w:b/>
@@ -8712,7 +8928,13 @@
       <w:bookmarkEnd w:id="24"/>
       <w:bookmarkEnd w:id="25"/>
     </w:p>
-    <w:p/>
+    <w:p>
+      <w:pPr>
+        <w:spacing w:line="360" w:lineRule="auto"/>
+        <w:ind w:firstLine="709"/>
+        <w:jc w:val="both"/>
+      </w:pPr>
+    </w:p>
     <w:p>
       <w:pPr>
         <w:pStyle w:val="2"/>
@@ -8865,6 +9087,7 @@
         <w:pStyle w:val="3"/>
         <w:spacing w:before="0" w:line="360" w:lineRule="auto"/>
         <w:ind w:firstLine="709"/>
+        <w:jc w:val="both"/>
         <w:rPr>
           <w:rFonts w:ascii="Times New Roman" w:eastAsia="Times New Roman" w:hAnsi="Times New Roman" w:cs="Times New Roman"/>
           <w:color w:val="000000" w:themeColor="text1"/>
@@ -8961,6 +9184,7 @@
     <w:p>
       <w:pPr>
         <w:spacing w:line="360" w:lineRule="auto"/>
+        <w:ind w:firstLine="709"/>
         <w:jc w:val="both"/>
         <w:rPr>
           <w:rFonts w:eastAsia="Times New Roman"/>
@@ -9164,8 +9388,18 @@
           <w:szCs w:val="28"/>
           <w:shd w:val="clear" w:color="auto" w:fill="FFFFFF"/>
         </w:rPr>
+        <w:t xml:space="preserve">Возможности PHP очень обширны. Главным образом, PHP применяется при написании скриптов, работающих на стороне сервера; таким образом, PHP </w:t>
+      </w:r>
+      <w:r>
+        <w:rPr>
+          <w:rFonts w:eastAsia="Times New Roman"/>
+          <w:color w:val="000000" w:themeColor="text1"/>
+          <w:sz w:val="28"/>
+          <w:szCs w:val="28"/>
+          <w:shd w:val="clear" w:color="auto" w:fill="FFFFFF"/>
+        </w:rPr>
         <w:lastRenderedPageBreak/>
-        <w:t xml:space="preserve">Возможности PHP очень обширны. Главным образом, PHP применяется при написании скриптов, работающих на стороне сервера; таким образом, PHP способен выполнять всё то, что выполняет любая другая программа CGI (например, обрабатывать данных форм, генерировать динамические страницы, отсылать и принимать </w:t>
+        <w:t xml:space="preserve">способен выполнять всё то, что выполняет любая другая программа CGI (например, обрабатывать данных форм, генерировать динамические страницы, отсылать и принимать </w:t>
       </w:r>
       <w:proofErr w:type="spellStart"/>
       <w:r>
@@ -9609,7 +9843,6 @@
           <w:szCs w:val="28"/>
           <w:shd w:val="clear" w:color="auto" w:fill="FFFFFF"/>
         </w:rPr>
-        <w:lastRenderedPageBreak/>
         <w:t xml:space="preserve">поддерживает объекты </w:t>
       </w:r>
       <w:proofErr w:type="spellStart"/>
@@ -9668,7 +9901,16 @@
           <w:szCs w:val="28"/>
           <w:shd w:val="clear" w:color="auto" w:fill="FFFFFF"/>
         </w:rPr>
-        <w:t>, создаваемые "на лету"; способен выдавать любые текстовые данные (XHTML, другие XML-файлы); автоматически генерировать и сохранять в файловой системе вашего сервера;</w:t>
+        <w:t xml:space="preserve">, создаваемые "на лету"; способен выдавать любые текстовые данные </w:t>
+      </w:r>
+      <w:r>
+        <w:rPr>
+          <w:color w:val="000000" w:themeColor="text1"/>
+          <w:szCs w:val="28"/>
+          <w:shd w:val="clear" w:color="auto" w:fill="FFFFFF"/>
+        </w:rPr>
+        <w:lastRenderedPageBreak/>
+        <w:t>(XHTML, другие XML-файлы); автоматически генерировать и сохранять в файловой системе вашего сервера;</w:t>
       </w:r>
     </w:p>
     <w:p>
@@ -10170,6 +10412,7 @@
         <w:pStyle w:val="3"/>
         <w:spacing w:before="0" w:line="360" w:lineRule="auto"/>
         <w:ind w:firstLine="709"/>
+        <w:jc w:val="both"/>
         <w:rPr>
           <w:rFonts w:ascii="Times New Roman" w:eastAsia="Times New Roman" w:hAnsi="Times New Roman" w:cs="Times New Roman"/>
           <w:color w:val="000000" w:themeColor="text1"/>
@@ -10194,7 +10437,6 @@
           <w:sz w:val="28"/>
           <w:szCs w:val="28"/>
         </w:rPr>
-        <w:lastRenderedPageBreak/>
         <w:t>4</w:t>
       </w:r>
       <w:r>
@@ -10392,7 +10634,18 @@
           <w:szCs w:val="28"/>
           <w:shd w:val="clear" w:color="auto" w:fill="FFFFFF"/>
         </w:rPr>
-        <w:t xml:space="preserve"> – язык разметки гипертекста) прекрасно отвечал требованиям раннего периода развития технологий создания сайтов, но с дальнейшим его развитием возникли существенные проблемы. HTML предоставляет следующие возможности:</w:t>
+        <w:t xml:space="preserve"> – язык </w:t>
+      </w:r>
+      <w:r>
+        <w:rPr>
+          <w:rFonts w:eastAsia="Times New Roman"/>
+          <w:color w:val="000000" w:themeColor="text1"/>
+          <w:sz w:val="28"/>
+          <w:szCs w:val="28"/>
+          <w:shd w:val="clear" w:color="auto" w:fill="FFFFFF"/>
+        </w:rPr>
+        <w:lastRenderedPageBreak/>
+        <w:t>разметки гипертекста) прекрасно отвечал требованиям раннего периода развития технологий создания сайтов, но с дальнейшим его развитием возникли существенные проблемы. HTML предоставляет следующие возможности:</w:t>
       </w:r>
     </w:p>
     <w:p>
@@ -10743,30 +10996,40 @@
           <w:szCs w:val="28"/>
           <w:shd w:val="clear" w:color="auto" w:fill="FFFFFF"/>
         </w:rPr>
+        <w:t xml:space="preserve">Для формирования файла HTML нет необходимости в использовании мощного текстового процессора, более удобно использование, например, редактора </w:t>
+      </w:r>
+      <w:proofErr w:type="spellStart"/>
+      <w:r>
+        <w:rPr>
+          <w:rFonts w:eastAsia="Times New Roman"/>
+          <w:color w:val="000000" w:themeColor="text1"/>
+          <w:sz w:val="28"/>
+          <w:szCs w:val="28"/>
+          <w:shd w:val="clear" w:color="auto" w:fill="FFFFFF"/>
+        </w:rPr>
+        <w:t>Notepad</w:t>
+      </w:r>
+      <w:proofErr w:type="spellEnd"/>
+      <w:r>
+        <w:rPr>
+          <w:rFonts w:eastAsia="Times New Roman"/>
+          <w:color w:val="000000" w:themeColor="text1"/>
+          <w:sz w:val="28"/>
+          <w:szCs w:val="28"/>
+          <w:shd w:val="clear" w:color="auto" w:fill="FFFFFF"/>
+        </w:rPr>
+        <w:t xml:space="preserve"> (Блокнот). Содержимое HTML-страниц представлено в гипертекстовом виде, что предполагает наличие в документе, отображаемом на экране, выделенных определенным образом мест, щелкнув мышью по </w:t>
+      </w:r>
+      <w:r>
+        <w:rPr>
+          <w:rFonts w:eastAsia="Times New Roman"/>
+          <w:color w:val="000000" w:themeColor="text1"/>
+          <w:sz w:val="28"/>
+          <w:szCs w:val="28"/>
+          <w:shd w:val="clear" w:color="auto" w:fill="FFFFFF"/>
+        </w:rPr>
         <w:lastRenderedPageBreak/>
-        <w:t xml:space="preserve">Для формирования файла HTML нет необходимости в использовании мощного текстового процессора, более удобно использование, например, редактора </w:t>
-      </w:r>
-      <w:proofErr w:type="spellStart"/>
-      <w:r>
-        <w:rPr>
-          <w:rFonts w:eastAsia="Times New Roman"/>
-          <w:color w:val="000000" w:themeColor="text1"/>
-          <w:sz w:val="28"/>
-          <w:szCs w:val="28"/>
-          <w:shd w:val="clear" w:color="auto" w:fill="FFFFFF"/>
-        </w:rPr>
-        <w:t>Notepad</w:t>
-      </w:r>
-      <w:proofErr w:type="spellEnd"/>
-      <w:r>
-        <w:rPr>
-          <w:rFonts w:eastAsia="Times New Roman"/>
-          <w:color w:val="000000" w:themeColor="text1"/>
-          <w:sz w:val="28"/>
-          <w:szCs w:val="28"/>
-          <w:shd w:val="clear" w:color="auto" w:fill="FFFFFF"/>
-        </w:rPr>
-        <w:t xml:space="preserve"> (Блокнот). Содержимое HTML-страниц представлено в гипертекстовом виде, что предполагает наличие в документе, отображаемом на экране, выделенных определенным образом мест, щелкнув мышью по которым, можно переместиться в другую часть этой же страницы или на другую страницу.</w:t>
+        <w:t>которым, можно переместиться в другую часть этой же страницы или на другую страницу.</w:t>
       </w:r>
     </w:p>
     <w:p>
@@ -10774,6 +11037,7 @@
         <w:pStyle w:val="3"/>
         <w:spacing w:before="0" w:line="360" w:lineRule="auto"/>
         <w:ind w:firstLine="709"/>
+        <w:jc w:val="both"/>
         <w:rPr>
           <w:rFonts w:ascii="Times New Roman" w:eastAsia="Times New Roman" w:hAnsi="Times New Roman" w:cs="Times New Roman"/>
           <w:color w:val="000000" w:themeColor="text1"/>
@@ -11321,7 +11585,6 @@
           <w:sz w:val="28"/>
           <w:szCs w:val="28"/>
         </w:rPr>
-        <w:lastRenderedPageBreak/>
         <w:t>поддержка ключевых полей, а также специальных полей в операторе CREATE;</w:t>
       </w:r>
     </w:p>
@@ -11526,6 +11789,7 @@
           <w:sz w:val="28"/>
           <w:szCs w:val="28"/>
         </w:rPr>
+        <w:lastRenderedPageBreak/>
         <w:t>при работе со строками регистр символов в обрабатываемых строках роли не играет;</w:t>
       </w:r>
     </w:p>
@@ -11637,6 +11901,9 @@
     <w:p>
       <w:pPr>
         <w:pStyle w:val="3"/>
+        <w:spacing w:before="0" w:line="360" w:lineRule="auto"/>
+        <w:ind w:firstLine="709"/>
+        <w:jc w:val="both"/>
         <w:rPr>
           <w:rFonts w:ascii="Times New Roman" w:eastAsia="Times New Roman" w:hAnsi="Times New Roman" w:cs="Times New Roman"/>
           <w:color w:val="000000" w:themeColor="text1"/>
@@ -11668,7 +11935,13 @@
       <w:bookmarkEnd w:id="64"/>
       <w:bookmarkEnd w:id="65"/>
     </w:p>
-    <w:p/>
+    <w:p>
+      <w:pPr>
+        <w:spacing w:line="360" w:lineRule="auto"/>
+        <w:ind w:firstLine="709"/>
+        <w:jc w:val="both"/>
+      </w:pPr>
+    </w:p>
     <w:p>
       <w:pPr>
         <w:spacing w:line="360" w:lineRule="auto"/>
@@ -11774,9 +12047,14 @@
           <w:szCs w:val="28"/>
           <w:shd w:val="clear" w:color="auto" w:fill="FFFFFF"/>
         </w:rPr>
-        <w:t xml:space="preserve">-расширения. </w:t>
-      </w:r>
-      <w:r>
+        <w:t xml:space="preserve">-расширения. Наш сайт будет базироваться именно на этом решении, для максимально гибкого и упрощённого кодового смысла. </w:t>
+      </w:r>
+    </w:p>
+    <w:p>
+      <w:pPr>
+        <w:spacing w:line="360" w:lineRule="auto"/>
+        <w:ind w:firstLine="709"/>
+        <w:jc w:val="both"/>
         <w:rPr>
           <w:rFonts w:eastAsia="Times New Roman"/>
           <w:color w:val="000000" w:themeColor="text1"/>
@@ -11784,12 +12062,8 @@
           <w:szCs w:val="28"/>
           <w:shd w:val="clear" w:color="auto" w:fill="FFFFFF"/>
         </w:rPr>
-        <w:t xml:space="preserve">Наш сайт будет базироваться именно на этом решении, для максимально гибкого и упрощённого кодового смысла. </w:t>
-      </w:r>
-    </w:p>
-    <w:p>
-      <w:pPr>
-        <w:spacing w:after="160" w:line="259" w:lineRule="auto"/>
+      </w:pPr>
+      <w:r>
         <w:rPr>
           <w:rFonts w:eastAsia="Times New Roman"/>
           <w:color w:val="000000" w:themeColor="text1"/>
@@ -11797,21 +12071,15 @@
           <w:szCs w:val="28"/>
           <w:shd w:val="clear" w:color="auto" w:fill="FFFFFF"/>
         </w:rPr>
-      </w:pPr>
-      <w:r>
-        <w:rPr>
-          <w:rFonts w:eastAsia="Times New Roman"/>
-          <w:color w:val="000000" w:themeColor="text1"/>
-          <w:sz w:val="28"/>
-          <w:szCs w:val="28"/>
-          <w:shd w:val="clear" w:color="auto" w:fill="FFFFFF"/>
-        </w:rPr>
         <w:br w:type="page"/>
       </w:r>
     </w:p>
     <w:p>
       <w:pPr>
         <w:pStyle w:val="2"/>
+        <w:spacing w:before="0" w:line="360" w:lineRule="auto"/>
+        <w:ind w:firstLine="709"/>
+        <w:jc w:val="both"/>
         <w:rPr>
           <w:rFonts w:ascii="Times New Roman" w:eastAsia="Times New Roman" w:hAnsi="Times New Roman" w:cs="Times New Roman"/>
           <w:b/>
@@ -11839,10 +12107,19 @@
       <w:bookmarkEnd w:id="66"/>
       <w:bookmarkEnd w:id="67"/>
     </w:p>
-    <w:p/>
+    <w:p>
+      <w:pPr>
+        <w:spacing w:line="360" w:lineRule="auto"/>
+        <w:ind w:firstLine="709"/>
+        <w:jc w:val="both"/>
+      </w:pPr>
+    </w:p>
     <w:p>
       <w:pPr>
         <w:pStyle w:val="3"/>
+        <w:spacing w:before="0" w:line="360" w:lineRule="auto"/>
+        <w:ind w:firstLine="709"/>
+        <w:jc w:val="both"/>
         <w:rPr>
           <w:rFonts w:ascii="Times New Roman" w:eastAsia="Times New Roman" w:hAnsi="Times New Roman" w:cs="Times New Roman"/>
           <w:color w:val="000000" w:themeColor="text1"/>
@@ -11868,6 +12145,7 @@
     <w:p>
       <w:pPr>
         <w:spacing w:line="360" w:lineRule="auto"/>
+        <w:ind w:firstLine="709"/>
         <w:jc w:val="both"/>
         <w:rPr>
           <w:rFonts w:eastAsia="Times New Roman"/>
@@ -11880,6 +12158,7 @@
     <w:p>
       <w:pPr>
         <w:spacing w:line="360" w:lineRule="auto"/>
+        <w:ind w:firstLine="709"/>
         <w:jc w:val="both"/>
         <w:rPr>
           <w:rFonts w:eastAsia="Times New Roman"/>
@@ -11920,6 +12199,7 @@
     <w:p>
       <w:pPr>
         <w:spacing w:line="360" w:lineRule="auto"/>
+        <w:ind w:firstLine="709"/>
         <w:jc w:val="both"/>
         <w:rPr>
           <w:rFonts w:eastAsia="Times New Roman"/>
@@ -11948,7 +12228,7 @@
                     <pic:cNvPicPr/>
                   </pic:nvPicPr>
                   <pic:blipFill>
-                    <a:blip r:embed="rId15"/>
+                    <a:blip r:embed="rId14"/>
                     <a:stretch>
                       <a:fillRect/>
                     </a:stretch>
@@ -11976,6 +12256,7 @@
           <w:ilvl w:val="0"/>
           <w:numId w:val="29"/>
         </w:numPr>
+        <w:ind w:firstLine="709"/>
         <w:rPr>
           <w:color w:val="000000" w:themeColor="text1"/>
           <w:szCs w:val="28"/>
@@ -11997,6 +12278,7 @@
           <w:ilvl w:val="0"/>
           <w:numId w:val="29"/>
         </w:numPr>
+        <w:ind w:firstLine="709"/>
         <w:rPr>
           <w:color w:val="000000" w:themeColor="text1"/>
           <w:szCs w:val="28"/>
@@ -12018,6 +12300,7 @@
           <w:ilvl w:val="0"/>
           <w:numId w:val="29"/>
         </w:numPr>
+        <w:ind w:firstLine="709"/>
         <w:rPr>
           <w:color w:val="000000" w:themeColor="text1"/>
           <w:szCs w:val="28"/>
@@ -12039,6 +12322,7 @@
           <w:ilvl w:val="0"/>
           <w:numId w:val="29"/>
         </w:numPr>
+        <w:ind w:firstLine="709"/>
         <w:rPr>
           <w:color w:val="000000" w:themeColor="text1"/>
           <w:szCs w:val="28"/>
@@ -12060,6 +12344,7 @@
           <w:ilvl w:val="0"/>
           <w:numId w:val="29"/>
         </w:numPr>
+        <w:ind w:firstLine="709"/>
         <w:rPr>
           <w:color w:val="000000" w:themeColor="text1"/>
           <w:szCs w:val="28"/>
@@ -12076,7 +12361,9 @@
     </w:p>
     <w:p>
       <w:pPr>
-        <w:ind w:left="360"/>
+        <w:spacing w:line="360" w:lineRule="auto"/>
+        <w:ind w:left="360" w:firstLine="709"/>
+        <w:jc w:val="both"/>
         <w:rPr>
           <w:color w:val="000000" w:themeColor="text1"/>
           <w:szCs w:val="28"/>
@@ -12090,6 +12377,7 @@
           <w:ilvl w:val="0"/>
           <w:numId w:val="30"/>
         </w:numPr>
+        <w:ind w:firstLine="709"/>
         <w:rPr>
           <w:color w:val="000000" w:themeColor="text1"/>
           <w:szCs w:val="28"/>
@@ -12108,14 +12396,7 @@
           <w:color w:val="000000" w:themeColor="text1"/>
           <w:szCs w:val="28"/>
         </w:rPr>
-        <w:t xml:space="preserve"> – это каталог который будет хранить в себе отдельные «почти-статичные» блоки со всего сайта, для примера любой сайт можно разбить на «шапку», «контент» и то что в самом низу «футер». </w:t>
-      </w:r>
-      <w:r>
-        <w:rPr>
-          <w:color w:val="000000" w:themeColor="text1"/>
-          <w:szCs w:val="28"/>
-        </w:rPr>
-        <w:t xml:space="preserve">Таким образом эти блоки будут подключаться однострочным кодом на всех будущих страницах сайта. Это очень удобно, </w:t>
+        <w:t xml:space="preserve"> – это каталог который будет хранить в себе отдельные «почти-статичные» блоки со всего сайта, для примера любой сайт можно разбить на «шапку», «контент» и то что в самом низу «футер». Таким образом эти блоки будут подключаться однострочным кодом на всех будущих страницах сайта. Это очень удобно, </w:t>
       </w:r>
       <w:proofErr w:type="gramStart"/>
       <w:r>
@@ -12141,6 +12422,7 @@
           <w:ilvl w:val="0"/>
           <w:numId w:val="30"/>
         </w:numPr>
+        <w:ind w:firstLine="709"/>
         <w:rPr>
           <w:color w:val="000000" w:themeColor="text1"/>
           <w:szCs w:val="28"/>
@@ -12159,14 +12441,7 @@
           <w:color w:val="000000" w:themeColor="text1"/>
           <w:szCs w:val="28"/>
         </w:rPr>
-        <w:t xml:space="preserve"> – </w:t>
-      </w:r>
-      <w:r>
-        <w:rPr>
-          <w:color w:val="000000" w:themeColor="text1"/>
-          <w:szCs w:val="28"/>
-        </w:rPr>
-        <w:t xml:space="preserve">это каталог в котором будут храниться файлы стилей нашего проекта. Так как в ходе разработки используется технология </w:t>
+        <w:t xml:space="preserve"> – это каталог в котором будут храниться файлы стилей нашего проекта. Так как в ходе разработки используется технология </w:t>
       </w:r>
       <w:r>
         <w:rPr>
@@ -12191,6 +12466,7 @@
           <w:ilvl w:val="0"/>
           <w:numId w:val="30"/>
         </w:numPr>
+        <w:ind w:firstLine="709"/>
         <w:rPr>
           <w:color w:val="000000" w:themeColor="text1"/>
           <w:szCs w:val="28"/>
@@ -12211,14 +12487,7 @@
           <w:color w:val="000000" w:themeColor="text1"/>
           <w:szCs w:val="28"/>
         </w:rPr>
-        <w:t xml:space="preserve"> </w:t>
-      </w:r>
-      <w:r>
-        <w:rPr>
-          <w:color w:val="000000" w:themeColor="text1"/>
-          <w:szCs w:val="28"/>
-        </w:rPr>
-        <w:t xml:space="preserve">– это каталог в котором будут храниться все изображения, графические решения, </w:t>
+        <w:t xml:space="preserve"> – это каталог в котором будут храниться все изображения, графические решения, </w:t>
       </w:r>
       <w:proofErr w:type="spellStart"/>
       <w:r>
@@ -12244,6 +12513,7 @@
           <w:ilvl w:val="0"/>
           <w:numId w:val="30"/>
         </w:numPr>
+        <w:ind w:firstLine="709"/>
         <w:rPr>
           <w:color w:val="000000" w:themeColor="text1"/>
           <w:szCs w:val="28"/>
@@ -12263,14 +12533,7 @@
           <w:color w:val="000000" w:themeColor="text1"/>
           <w:szCs w:val="28"/>
         </w:rPr>
-        <w:t xml:space="preserve"> – </w:t>
-      </w:r>
-      <w:r>
-        <w:rPr>
-          <w:color w:val="000000" w:themeColor="text1"/>
-          <w:szCs w:val="28"/>
-        </w:rPr>
-        <w:t xml:space="preserve">это каталог в котором расположится основные </w:t>
+        <w:t xml:space="preserve"> – это каталог в котором расположится основные </w:t>
       </w:r>
       <w:r>
         <w:rPr>
@@ -12285,14 +12548,7 @@
           <w:color w:val="000000" w:themeColor="text1"/>
           <w:szCs w:val="28"/>
         </w:rPr>
-        <w:t xml:space="preserve"> </w:t>
-      </w:r>
-      <w:r>
-        <w:rPr>
-          <w:color w:val="000000" w:themeColor="text1"/>
-          <w:szCs w:val="28"/>
-        </w:rPr>
-        <w:t xml:space="preserve">файлы. </w:t>
+        <w:t xml:space="preserve"> файлы. </w:t>
       </w:r>
       <w:r>
         <w:rPr>
@@ -12307,14 +12563,7 @@
           <w:color w:val="000000" w:themeColor="text1"/>
           <w:szCs w:val="28"/>
         </w:rPr>
-        <w:t xml:space="preserve"> </w:t>
-      </w:r>
-      <w:r>
-        <w:rPr>
-          <w:color w:val="000000" w:themeColor="text1"/>
-          <w:szCs w:val="28"/>
-        </w:rPr>
-        <w:t xml:space="preserve">поможет нам оживить наш сайт. На нём будут реализованы </w:t>
+        <w:t xml:space="preserve"> поможет нам оживить наш сайт. На нём будут реализованы </w:t>
       </w:r>
       <w:r>
         <w:rPr>
@@ -12354,6 +12603,7 @@
           <w:ilvl w:val="0"/>
           <w:numId w:val="30"/>
         </w:numPr>
+        <w:ind w:firstLine="709"/>
         <w:rPr>
           <w:color w:val="000000" w:themeColor="text1"/>
           <w:szCs w:val="28"/>
@@ -12372,14 +12622,7 @@
           <w:color w:val="000000" w:themeColor="text1"/>
           <w:szCs w:val="28"/>
         </w:rPr>
-        <w:t xml:space="preserve"> – </w:t>
-      </w:r>
-      <w:r>
-        <w:rPr>
-          <w:color w:val="000000" w:themeColor="text1"/>
-          <w:szCs w:val="28"/>
-        </w:rPr>
-        <w:t xml:space="preserve">основной каталог в котором будут храниться </w:t>
+        <w:t xml:space="preserve"> – основной каталог в котором будут храниться </w:t>
       </w:r>
       <w:r>
         <w:rPr>
@@ -12394,14 +12637,7 @@
           <w:color w:val="000000" w:themeColor="text1"/>
           <w:szCs w:val="28"/>
         </w:rPr>
-        <w:t xml:space="preserve"> </w:t>
-      </w:r>
-      <w:r>
-        <w:rPr>
-          <w:color w:val="000000" w:themeColor="text1"/>
-          <w:szCs w:val="28"/>
-        </w:rPr>
-        <w:t>файлы отвечающие за функциональные возможности нашего сайта. Формы регистрации, формы авторизации, хранение готовых запросов к СУБД и прочее.</w:t>
+        <w:t xml:space="preserve"> файлы отвечающие за функциональные возможности нашего сайта. Формы регистрации, формы авторизации, хранение готовых запросов к СУБД и прочее.</w:t>
       </w:r>
     </w:p>
     <w:tbl>
@@ -12426,10 +12662,10 @@
         <w:tblLook w:val="04A0" w:firstRow="1" w:lastRow="0" w:firstColumn="1" w:lastColumn="0" w:noHBand="0" w:noVBand="1"/>
       </w:tblPr>
       <w:tblGrid>
-        <w:gridCol w:w="2231"/>
-        <w:gridCol w:w="1184"/>
-        <w:gridCol w:w="505"/>
-        <w:gridCol w:w="1692"/>
+        <w:gridCol w:w="2940"/>
+        <w:gridCol w:w="1893"/>
+        <w:gridCol w:w="1214"/>
+        <w:gridCol w:w="2401"/>
       </w:tblGrid>
       <w:tr>
         <w:trPr>
@@ -12443,6 +12679,9 @@
           </w:tcPr>
           <w:p>
             <w:pPr>
+              <w:spacing w:line="360" w:lineRule="auto"/>
+              <w:ind w:firstLine="709"/>
+              <w:jc w:val="both"/>
               <w:rPr>
                 <w:rFonts w:eastAsia="Times New Roman"/>
                 <w:b/>
@@ -12467,6 +12706,9 @@
           </w:tcPr>
           <w:p>
             <w:pPr>
+              <w:spacing w:line="360" w:lineRule="auto"/>
+              <w:ind w:firstLine="709"/>
+              <w:jc w:val="both"/>
               <w:rPr>
                 <w:rFonts w:eastAsia="Times New Roman"/>
               </w:rPr>
@@ -12488,6 +12730,9 @@
           </w:tcPr>
           <w:p>
             <w:pPr>
+              <w:spacing w:line="360" w:lineRule="auto"/>
+              <w:ind w:firstLine="709"/>
+              <w:jc w:val="both"/>
               <w:rPr>
                 <w:rFonts w:eastAsia="Times New Roman"/>
               </w:rPr>
@@ -12511,6 +12756,9 @@
           </w:tcPr>
           <w:p>
             <w:pPr>
+              <w:spacing w:line="360" w:lineRule="auto"/>
+              <w:ind w:firstLine="709"/>
+              <w:jc w:val="both"/>
               <w:rPr>
                 <w:rFonts w:eastAsia="Times New Roman"/>
               </w:rPr>
@@ -12537,6 +12785,9 @@
           </w:tcPr>
           <w:p>
             <w:pPr>
+              <w:spacing w:line="360" w:lineRule="auto"/>
+              <w:ind w:firstLine="709"/>
+              <w:jc w:val="both"/>
               <w:rPr>
                 <w:rFonts w:eastAsia="Times New Roman"/>
               </w:rPr>
@@ -12562,6 +12813,9 @@
           </w:tcPr>
           <w:p>
             <w:pPr>
+              <w:spacing w:line="360" w:lineRule="auto"/>
+              <w:ind w:firstLine="709"/>
+              <w:jc w:val="both"/>
               <w:rPr>
                 <w:rFonts w:eastAsia="Times New Roman"/>
               </w:rPr>
@@ -12584,6 +12838,9 @@
           </w:tcPr>
           <w:p>
             <w:pPr>
+              <w:spacing w:line="360" w:lineRule="auto"/>
+              <w:ind w:firstLine="709"/>
+              <w:jc w:val="both"/>
               <w:rPr>
                 <w:rFonts w:eastAsia="Times New Roman"/>
               </w:rPr>
@@ -12604,6 +12861,9 @@
           </w:tcPr>
           <w:p>
             <w:pPr>
+              <w:spacing w:line="360" w:lineRule="auto"/>
+              <w:ind w:firstLine="709"/>
+              <w:jc w:val="both"/>
               <w:rPr>
                 <w:rFonts w:eastAsia="Times New Roman"/>
               </w:rPr>
@@ -12623,6 +12883,9 @@
           </w:tcPr>
           <w:p>
             <w:pPr>
+              <w:spacing w:line="360" w:lineRule="auto"/>
+              <w:ind w:firstLine="709"/>
+              <w:jc w:val="both"/>
               <w:rPr>
                 <w:rFonts w:eastAsia="Times New Roman"/>
               </w:rPr>
@@ -12645,6 +12908,9 @@
           </w:tcPr>
           <w:p>
             <w:pPr>
+              <w:spacing w:line="360" w:lineRule="auto"/>
+              <w:ind w:firstLine="709"/>
+              <w:jc w:val="both"/>
               <w:rPr>
                 <w:rFonts w:eastAsia="Times New Roman"/>
               </w:rPr>
@@ -12681,6 +12947,9 @@
           </w:tcPr>
           <w:p>
             <w:pPr>
+              <w:spacing w:line="360" w:lineRule="auto"/>
+              <w:ind w:firstLine="709"/>
+              <w:jc w:val="both"/>
               <w:rPr>
                 <w:rFonts w:eastAsia="Times New Roman"/>
               </w:rPr>
@@ -12701,6 +12970,9 @@
           </w:tcPr>
           <w:p>
             <w:pPr>
+              <w:spacing w:line="360" w:lineRule="auto"/>
+              <w:ind w:firstLine="709"/>
+              <w:jc w:val="both"/>
               <w:rPr>
                 <w:rFonts w:eastAsia="Times New Roman"/>
               </w:rPr>
@@ -12720,6 +12992,9 @@
           </w:tcPr>
           <w:p>
             <w:pPr>
+              <w:spacing w:line="360" w:lineRule="auto"/>
+              <w:ind w:firstLine="709"/>
+              <w:jc w:val="both"/>
               <w:rPr>
                 <w:rFonts w:eastAsia="Times New Roman"/>
               </w:rPr>
@@ -12742,6 +13017,9 @@
           </w:tcPr>
           <w:p>
             <w:pPr>
+              <w:spacing w:line="360" w:lineRule="auto"/>
+              <w:ind w:firstLine="709"/>
+              <w:jc w:val="both"/>
               <w:rPr>
                 <w:rFonts w:eastAsia="Times New Roman"/>
               </w:rPr>
@@ -12764,6 +13042,9 @@
           </w:tcPr>
           <w:p>
             <w:pPr>
+              <w:spacing w:line="360" w:lineRule="auto"/>
+              <w:ind w:firstLine="709"/>
+              <w:jc w:val="both"/>
               <w:rPr>
                 <w:rFonts w:eastAsia="Times New Roman"/>
               </w:rPr>
@@ -12784,6 +13065,9 @@
           </w:tcPr>
           <w:p>
             <w:pPr>
+              <w:spacing w:line="360" w:lineRule="auto"/>
+              <w:ind w:firstLine="709"/>
+              <w:jc w:val="both"/>
               <w:rPr>
                 <w:rFonts w:eastAsia="Times New Roman"/>
               </w:rPr>
@@ -12803,6 +13087,9 @@
           </w:tcPr>
           <w:p>
             <w:pPr>
+              <w:spacing w:line="360" w:lineRule="auto"/>
+              <w:ind w:firstLine="709"/>
+              <w:jc w:val="both"/>
               <w:rPr>
                 <w:rFonts w:eastAsia="Times New Roman"/>
               </w:rPr>
@@ -12825,6 +13112,9 @@
           </w:tcPr>
           <w:p>
             <w:pPr>
+              <w:spacing w:line="360" w:lineRule="auto"/>
+              <w:ind w:firstLine="709"/>
+              <w:jc w:val="both"/>
               <w:rPr>
                 <w:rFonts w:eastAsia="Times New Roman"/>
               </w:rPr>
@@ -12847,6 +13137,9 @@
           </w:tcPr>
           <w:p>
             <w:pPr>
+              <w:spacing w:line="360" w:lineRule="auto"/>
+              <w:ind w:firstLine="709"/>
+              <w:jc w:val="both"/>
               <w:rPr>
                 <w:rFonts w:eastAsia="Times New Roman"/>
               </w:rPr>
@@ -12867,6 +13160,9 @@
           </w:tcPr>
           <w:p>
             <w:pPr>
+              <w:spacing w:line="360" w:lineRule="auto"/>
+              <w:ind w:firstLine="709"/>
+              <w:jc w:val="both"/>
               <w:rPr>
                 <w:rFonts w:eastAsia="Times New Roman"/>
               </w:rPr>
@@ -12886,6 +13182,9 @@
           </w:tcPr>
           <w:p>
             <w:pPr>
+              <w:spacing w:line="360" w:lineRule="auto"/>
+              <w:ind w:firstLine="709"/>
+              <w:jc w:val="both"/>
               <w:rPr>
                 <w:rFonts w:eastAsia="Times New Roman"/>
               </w:rPr>
@@ -12908,6 +13207,9 @@
           </w:tcPr>
           <w:p>
             <w:pPr>
+              <w:spacing w:line="360" w:lineRule="auto"/>
+              <w:ind w:firstLine="709"/>
+              <w:jc w:val="both"/>
               <w:rPr>
                 <w:rFonts w:eastAsia="Times New Roman"/>
               </w:rPr>
@@ -12930,6 +13232,9 @@
           </w:tcPr>
           <w:p>
             <w:pPr>
+              <w:spacing w:line="360" w:lineRule="auto"/>
+              <w:ind w:firstLine="709"/>
+              <w:jc w:val="both"/>
               <w:rPr>
                 <w:rFonts w:eastAsia="Times New Roman"/>
               </w:rPr>
@@ -12950,6 +13255,9 @@
           </w:tcPr>
           <w:p>
             <w:pPr>
+              <w:spacing w:line="360" w:lineRule="auto"/>
+              <w:ind w:firstLine="709"/>
+              <w:jc w:val="both"/>
               <w:rPr>
                 <w:rFonts w:eastAsia="Times New Roman"/>
               </w:rPr>
@@ -12969,6 +13277,9 @@
           </w:tcPr>
           <w:p>
             <w:pPr>
+              <w:spacing w:line="360" w:lineRule="auto"/>
+              <w:ind w:firstLine="709"/>
+              <w:jc w:val="both"/>
               <w:rPr>
                 <w:rFonts w:eastAsia="Times New Roman"/>
               </w:rPr>
@@ -12991,6 +13302,9 @@
           </w:tcPr>
           <w:p>
             <w:pPr>
+              <w:spacing w:line="360" w:lineRule="auto"/>
+              <w:ind w:firstLine="709"/>
+              <w:jc w:val="both"/>
               <w:rPr>
                 <w:rFonts w:eastAsia="Times New Roman"/>
               </w:rPr>
@@ -13013,6 +13327,9 @@
           </w:tcPr>
           <w:p>
             <w:pPr>
+              <w:spacing w:line="360" w:lineRule="auto"/>
+              <w:ind w:firstLine="709"/>
+              <w:jc w:val="both"/>
               <w:rPr>
                 <w:rFonts w:eastAsia="Times New Roman"/>
               </w:rPr>
@@ -13033,6 +13350,9 @@
           </w:tcPr>
           <w:p>
             <w:pPr>
+              <w:spacing w:line="360" w:lineRule="auto"/>
+              <w:ind w:firstLine="709"/>
+              <w:jc w:val="both"/>
               <w:rPr>
                 <w:rFonts w:eastAsia="Times New Roman"/>
               </w:rPr>
@@ -13052,6 +13372,9 @@
           </w:tcPr>
           <w:p>
             <w:pPr>
+              <w:spacing w:line="360" w:lineRule="auto"/>
+              <w:ind w:firstLine="709"/>
+              <w:jc w:val="both"/>
               <w:rPr>
                 <w:rFonts w:eastAsia="Times New Roman"/>
               </w:rPr>
@@ -13074,6 +13397,9 @@
           </w:tcPr>
           <w:p>
             <w:pPr>
+              <w:spacing w:line="360" w:lineRule="auto"/>
+              <w:ind w:firstLine="709"/>
+              <w:jc w:val="both"/>
               <w:rPr>
                 <w:rFonts w:eastAsia="Times New Roman"/>
               </w:rPr>
@@ -13096,6 +13422,9 @@
           </w:tcPr>
           <w:p>
             <w:pPr>
+              <w:spacing w:line="360" w:lineRule="auto"/>
+              <w:ind w:firstLine="709"/>
+              <w:jc w:val="both"/>
               <w:rPr>
                 <w:rFonts w:eastAsia="Times New Roman"/>
               </w:rPr>
@@ -13116,6 +13445,9 @@
           </w:tcPr>
           <w:p>
             <w:pPr>
+              <w:spacing w:line="360" w:lineRule="auto"/>
+              <w:ind w:firstLine="709"/>
+              <w:jc w:val="both"/>
               <w:rPr>
                 <w:rFonts w:eastAsia="Times New Roman"/>
               </w:rPr>
@@ -13135,6 +13467,9 @@
           </w:tcPr>
           <w:p>
             <w:pPr>
+              <w:spacing w:line="360" w:lineRule="auto"/>
+              <w:ind w:firstLine="709"/>
+              <w:jc w:val="both"/>
               <w:rPr>
                 <w:rFonts w:eastAsia="Times New Roman"/>
               </w:rPr>
@@ -13157,6 +13492,9 @@
           </w:tcPr>
           <w:p>
             <w:pPr>
+              <w:spacing w:line="360" w:lineRule="auto"/>
+              <w:ind w:firstLine="709"/>
+              <w:jc w:val="both"/>
               <w:rPr>
                 <w:rFonts w:eastAsia="Times New Roman"/>
               </w:rPr>
@@ -13179,6 +13517,9 @@
           </w:tcPr>
           <w:p>
             <w:pPr>
+              <w:spacing w:line="360" w:lineRule="auto"/>
+              <w:ind w:firstLine="709"/>
+              <w:jc w:val="both"/>
               <w:rPr>
                 <w:rFonts w:eastAsia="Times New Roman"/>
               </w:rPr>
@@ -13199,6 +13540,9 @@
           </w:tcPr>
           <w:p>
             <w:pPr>
+              <w:spacing w:line="360" w:lineRule="auto"/>
+              <w:ind w:firstLine="709"/>
+              <w:jc w:val="both"/>
               <w:rPr>
                 <w:rFonts w:eastAsia="Times New Roman"/>
               </w:rPr>
@@ -13218,6 +13562,9 @@
           </w:tcPr>
           <w:p>
             <w:pPr>
+              <w:spacing w:line="360" w:lineRule="auto"/>
+              <w:ind w:firstLine="709"/>
+              <w:jc w:val="both"/>
               <w:rPr>
                 <w:rFonts w:eastAsia="Times New Roman"/>
               </w:rPr>
@@ -13240,6 +13587,9 @@
           </w:tcPr>
           <w:p>
             <w:pPr>
+              <w:spacing w:line="360" w:lineRule="auto"/>
+              <w:ind w:firstLine="709"/>
+              <w:jc w:val="both"/>
               <w:rPr>
                 <w:rFonts w:eastAsia="Times New Roman"/>
               </w:rPr>
@@ -13262,6 +13612,9 @@
           </w:tcPr>
           <w:p>
             <w:pPr>
+              <w:spacing w:line="360" w:lineRule="auto"/>
+              <w:ind w:firstLine="709"/>
+              <w:jc w:val="both"/>
               <w:rPr>
                 <w:rFonts w:eastAsia="Times New Roman"/>
               </w:rPr>
@@ -13282,6 +13635,9 @@
           </w:tcPr>
           <w:p>
             <w:pPr>
+              <w:spacing w:line="360" w:lineRule="auto"/>
+              <w:ind w:firstLine="709"/>
+              <w:jc w:val="both"/>
               <w:rPr>
                 <w:rFonts w:eastAsia="Times New Roman"/>
               </w:rPr>
@@ -13301,6 +13657,9 @@
           </w:tcPr>
           <w:p>
             <w:pPr>
+              <w:spacing w:line="360" w:lineRule="auto"/>
+              <w:ind w:firstLine="709"/>
+              <w:jc w:val="both"/>
               <w:rPr>
                 <w:rFonts w:eastAsia="Times New Roman"/>
               </w:rPr>
@@ -13323,6 +13682,9 @@
           </w:tcPr>
           <w:p>
             <w:pPr>
+              <w:spacing w:line="360" w:lineRule="auto"/>
+              <w:ind w:firstLine="709"/>
+              <w:jc w:val="both"/>
               <w:rPr>
                 <w:rFonts w:eastAsia="Times New Roman"/>
               </w:rPr>
@@ -13345,6 +13707,9 @@
           </w:tcPr>
           <w:p>
             <w:pPr>
+              <w:spacing w:line="360" w:lineRule="auto"/>
+              <w:ind w:firstLine="709"/>
+              <w:jc w:val="both"/>
               <w:rPr>
                 <w:rFonts w:eastAsia="Times New Roman"/>
               </w:rPr>
@@ -13365,6 +13730,9 @@
           </w:tcPr>
           <w:p>
             <w:pPr>
+              <w:spacing w:line="360" w:lineRule="auto"/>
+              <w:ind w:firstLine="709"/>
+              <w:jc w:val="both"/>
               <w:rPr>
                 <w:rFonts w:eastAsia="Times New Roman"/>
               </w:rPr>
@@ -13384,6 +13752,9 @@
           </w:tcPr>
           <w:p>
             <w:pPr>
+              <w:spacing w:line="360" w:lineRule="auto"/>
+              <w:ind w:firstLine="709"/>
+              <w:jc w:val="both"/>
               <w:rPr>
                 <w:rFonts w:eastAsia="Times New Roman"/>
               </w:rPr>
@@ -13406,6 +13777,9 @@
           </w:tcPr>
           <w:p>
             <w:pPr>
+              <w:spacing w:line="360" w:lineRule="auto"/>
+              <w:ind w:firstLine="709"/>
+              <w:jc w:val="both"/>
               <w:rPr>
                 <w:rFonts w:eastAsia="Times New Roman"/>
               </w:rPr>
@@ -13428,6 +13802,9 @@
           </w:tcPr>
           <w:p>
             <w:pPr>
+              <w:spacing w:line="360" w:lineRule="auto"/>
+              <w:ind w:firstLine="709"/>
+              <w:jc w:val="both"/>
               <w:rPr>
                 <w:rFonts w:eastAsia="Times New Roman"/>
               </w:rPr>
@@ -13448,6 +13825,9 @@
           </w:tcPr>
           <w:p>
             <w:pPr>
+              <w:spacing w:line="360" w:lineRule="auto"/>
+              <w:ind w:firstLine="709"/>
+              <w:jc w:val="both"/>
               <w:rPr>
                 <w:rFonts w:eastAsia="Times New Roman"/>
               </w:rPr>
@@ -13467,6 +13847,9 @@
           </w:tcPr>
           <w:p>
             <w:pPr>
+              <w:spacing w:line="360" w:lineRule="auto"/>
+              <w:ind w:firstLine="709"/>
+              <w:jc w:val="both"/>
               <w:rPr>
                 <w:rFonts w:eastAsia="Times New Roman"/>
               </w:rPr>
@@ -13489,6 +13872,9 @@
           </w:tcPr>
           <w:p>
             <w:pPr>
+              <w:spacing w:line="360" w:lineRule="auto"/>
+              <w:ind w:firstLine="709"/>
+              <w:jc w:val="both"/>
               <w:rPr>
                 <w:rFonts w:eastAsia="Times New Roman"/>
               </w:rPr>
@@ -13511,6 +13897,9 @@
           </w:tcPr>
           <w:p>
             <w:pPr>
+              <w:spacing w:line="360" w:lineRule="auto"/>
+              <w:ind w:firstLine="709"/>
+              <w:jc w:val="both"/>
               <w:rPr>
                 <w:rFonts w:eastAsia="Times New Roman"/>
               </w:rPr>
@@ -13531,6 +13920,9 @@
           </w:tcPr>
           <w:p>
             <w:pPr>
+              <w:spacing w:line="360" w:lineRule="auto"/>
+              <w:ind w:firstLine="709"/>
+              <w:jc w:val="both"/>
               <w:rPr>
                 <w:rFonts w:eastAsia="Times New Roman"/>
               </w:rPr>
@@ -13550,6 +13942,9 @@
           </w:tcPr>
           <w:p>
             <w:pPr>
+              <w:spacing w:line="360" w:lineRule="auto"/>
+              <w:ind w:firstLine="709"/>
+              <w:jc w:val="both"/>
               <w:rPr>
                 <w:rFonts w:eastAsia="Times New Roman"/>
               </w:rPr>
@@ -13572,6 +13967,9 @@
           </w:tcPr>
           <w:p>
             <w:pPr>
+              <w:spacing w:line="360" w:lineRule="auto"/>
+              <w:ind w:firstLine="709"/>
+              <w:jc w:val="both"/>
               <w:rPr>
                 <w:rFonts w:eastAsia="Times New Roman"/>
               </w:rPr>
@@ -13594,6 +13992,9 @@
           </w:tcPr>
           <w:p>
             <w:pPr>
+              <w:spacing w:line="360" w:lineRule="auto"/>
+              <w:ind w:firstLine="709"/>
+              <w:jc w:val="both"/>
               <w:rPr>
                 <w:rFonts w:eastAsia="Times New Roman"/>
               </w:rPr>
@@ -13614,6 +14015,9 @@
           </w:tcPr>
           <w:p>
             <w:pPr>
+              <w:spacing w:line="360" w:lineRule="auto"/>
+              <w:ind w:firstLine="709"/>
+              <w:jc w:val="both"/>
               <w:rPr>
                 <w:rFonts w:eastAsia="Times New Roman"/>
               </w:rPr>
@@ -13633,6 +14037,9 @@
           </w:tcPr>
           <w:p>
             <w:pPr>
+              <w:spacing w:line="360" w:lineRule="auto"/>
+              <w:ind w:firstLine="709"/>
+              <w:jc w:val="both"/>
               <w:rPr>
                 <w:rFonts w:eastAsia="Times New Roman"/>
               </w:rPr>
@@ -13655,6 +14062,9 @@
           </w:tcPr>
           <w:p>
             <w:pPr>
+              <w:spacing w:line="360" w:lineRule="auto"/>
+              <w:ind w:firstLine="709"/>
+              <w:jc w:val="both"/>
               <w:rPr>
                 <w:rFonts w:eastAsia="Times New Roman"/>
               </w:rPr>
@@ -13677,6 +14087,9 @@
           </w:tcPr>
           <w:p>
             <w:pPr>
+              <w:spacing w:line="360" w:lineRule="auto"/>
+              <w:ind w:firstLine="709"/>
+              <w:jc w:val="both"/>
               <w:rPr>
                 <w:rFonts w:eastAsia="Times New Roman"/>
               </w:rPr>
@@ -13697,6 +14110,9 @@
           </w:tcPr>
           <w:p>
             <w:pPr>
+              <w:spacing w:line="360" w:lineRule="auto"/>
+              <w:ind w:firstLine="709"/>
+              <w:jc w:val="both"/>
               <w:rPr>
                 <w:rFonts w:eastAsia="Times New Roman"/>
               </w:rPr>
@@ -13716,6 +14132,9 @@
           </w:tcPr>
           <w:p>
             <w:pPr>
+              <w:spacing w:line="360" w:lineRule="auto"/>
+              <w:ind w:firstLine="709"/>
+              <w:jc w:val="both"/>
               <w:rPr>
                 <w:rFonts w:eastAsia="Times New Roman"/>
               </w:rPr>
@@ -13738,6 +14157,9 @@
           </w:tcPr>
           <w:p>
             <w:pPr>
+              <w:spacing w:line="360" w:lineRule="auto"/>
+              <w:ind w:firstLine="709"/>
+              <w:jc w:val="both"/>
               <w:rPr>
                 <w:rFonts w:eastAsia="Times New Roman"/>
               </w:rPr>
@@ -13760,6 +14182,9 @@
           </w:tcPr>
           <w:p>
             <w:pPr>
+              <w:spacing w:line="360" w:lineRule="auto"/>
+              <w:ind w:firstLine="709"/>
+              <w:jc w:val="both"/>
               <w:rPr>
                 <w:rFonts w:eastAsia="Times New Roman"/>
               </w:rPr>
@@ -13780,6 +14205,9 @@
           </w:tcPr>
           <w:p>
             <w:pPr>
+              <w:spacing w:line="360" w:lineRule="auto"/>
+              <w:ind w:firstLine="709"/>
+              <w:jc w:val="both"/>
               <w:rPr>
                 <w:rFonts w:eastAsia="Times New Roman"/>
               </w:rPr>
@@ -13799,6 +14227,9 @@
           </w:tcPr>
           <w:p>
             <w:pPr>
+              <w:spacing w:line="360" w:lineRule="auto"/>
+              <w:ind w:firstLine="709"/>
+              <w:jc w:val="both"/>
               <w:rPr>
                 <w:rFonts w:eastAsia="Times New Roman"/>
               </w:rPr>
@@ -13821,6 +14252,9 @@
           </w:tcPr>
           <w:p>
             <w:pPr>
+              <w:spacing w:line="360" w:lineRule="auto"/>
+              <w:ind w:firstLine="709"/>
+              <w:jc w:val="both"/>
               <w:rPr>
                 <w:rFonts w:eastAsia="Times New Roman"/>
               </w:rPr>
@@ -13843,6 +14277,9 @@
           </w:tcPr>
           <w:p>
             <w:pPr>
+              <w:spacing w:line="360" w:lineRule="auto"/>
+              <w:ind w:firstLine="709"/>
+              <w:jc w:val="both"/>
               <w:rPr>
                 <w:rFonts w:eastAsia="Times New Roman"/>
               </w:rPr>
@@ -13863,6 +14300,9 @@
           </w:tcPr>
           <w:p>
             <w:pPr>
+              <w:spacing w:line="360" w:lineRule="auto"/>
+              <w:ind w:firstLine="709"/>
+              <w:jc w:val="both"/>
               <w:rPr>
                 <w:rFonts w:eastAsia="Times New Roman"/>
               </w:rPr>
@@ -13882,6 +14322,9 @@
           </w:tcPr>
           <w:p>
             <w:pPr>
+              <w:spacing w:line="360" w:lineRule="auto"/>
+              <w:ind w:firstLine="709"/>
+              <w:jc w:val="both"/>
               <w:rPr>
                 <w:rFonts w:eastAsia="Times New Roman"/>
               </w:rPr>
@@ -13904,6 +14347,9 @@
           </w:tcPr>
           <w:p>
             <w:pPr>
+              <w:spacing w:line="360" w:lineRule="auto"/>
+              <w:ind w:firstLine="709"/>
+              <w:jc w:val="both"/>
               <w:rPr>
                 <w:rFonts w:eastAsia="Times New Roman"/>
               </w:rPr>
@@ -13926,6 +14372,9 @@
           </w:tcPr>
           <w:p>
             <w:pPr>
+              <w:spacing w:line="360" w:lineRule="auto"/>
+              <w:ind w:firstLine="709"/>
+              <w:jc w:val="both"/>
               <w:rPr>
                 <w:rFonts w:eastAsia="Times New Roman"/>
               </w:rPr>
@@ -13946,6 +14395,9 @@
           </w:tcPr>
           <w:p>
             <w:pPr>
+              <w:spacing w:line="360" w:lineRule="auto"/>
+              <w:ind w:firstLine="709"/>
+              <w:jc w:val="both"/>
               <w:rPr>
                 <w:rFonts w:eastAsia="Times New Roman"/>
               </w:rPr>
@@ -13965,6 +14417,9 @@
           </w:tcPr>
           <w:p>
             <w:pPr>
+              <w:spacing w:line="360" w:lineRule="auto"/>
+              <w:ind w:firstLine="709"/>
+              <w:jc w:val="both"/>
               <w:rPr>
                 <w:rFonts w:eastAsia="Times New Roman"/>
               </w:rPr>
@@ -13987,6 +14442,9 @@
           </w:tcPr>
           <w:p>
             <w:pPr>
+              <w:spacing w:line="360" w:lineRule="auto"/>
+              <w:ind w:firstLine="709"/>
+              <w:jc w:val="both"/>
               <w:rPr>
                 <w:rFonts w:eastAsia="Times New Roman"/>
               </w:rPr>
@@ -14023,6 +14481,9 @@
           </w:tcPr>
           <w:p>
             <w:pPr>
+              <w:spacing w:line="360" w:lineRule="auto"/>
+              <w:ind w:firstLine="709"/>
+              <w:jc w:val="both"/>
               <w:rPr>
                 <w:rFonts w:eastAsia="Times New Roman"/>
               </w:rPr>
@@ -14043,6 +14504,9 @@
           </w:tcPr>
           <w:p>
             <w:pPr>
+              <w:spacing w:line="360" w:lineRule="auto"/>
+              <w:ind w:firstLine="709"/>
+              <w:jc w:val="both"/>
               <w:rPr>
                 <w:rFonts w:eastAsia="Times New Roman"/>
               </w:rPr>
@@ -14062,6 +14526,9 @@
           </w:tcPr>
           <w:p>
             <w:pPr>
+              <w:spacing w:line="360" w:lineRule="auto"/>
+              <w:ind w:firstLine="709"/>
+              <w:jc w:val="both"/>
               <w:rPr>
                 <w:rFonts w:eastAsia="Times New Roman"/>
               </w:rPr>
@@ -14084,6 +14551,9 @@
           </w:tcPr>
           <w:p>
             <w:pPr>
+              <w:spacing w:line="360" w:lineRule="auto"/>
+              <w:ind w:firstLine="709"/>
+              <w:jc w:val="both"/>
               <w:rPr>
                 <w:rFonts w:eastAsia="Times New Roman"/>
               </w:rPr>
@@ -14106,6 +14576,9 @@
           </w:tcPr>
           <w:p>
             <w:pPr>
+              <w:spacing w:line="360" w:lineRule="auto"/>
+              <w:ind w:firstLine="709"/>
+              <w:jc w:val="both"/>
               <w:rPr>
                 <w:rFonts w:eastAsia="Times New Roman"/>
               </w:rPr>
@@ -14126,6 +14599,9 @@
           </w:tcPr>
           <w:p>
             <w:pPr>
+              <w:spacing w:line="360" w:lineRule="auto"/>
+              <w:ind w:firstLine="709"/>
+              <w:jc w:val="both"/>
               <w:rPr>
                 <w:rFonts w:eastAsia="Times New Roman"/>
                 <w:lang w:val="en-US"/>
@@ -14145,6 +14621,9 @@
     <w:p>
       <w:pPr>
         <w:pStyle w:val="3"/>
+        <w:spacing w:before="0" w:line="360" w:lineRule="auto"/>
+        <w:ind w:firstLine="709"/>
+        <w:jc w:val="both"/>
         <w:rPr>
           <w:rFonts w:ascii="Times New Roman" w:eastAsia="Times New Roman" w:hAnsi="Times New Roman" w:cs="Times New Roman"/>
           <w:color w:val="000000" w:themeColor="text1"/>
@@ -14175,9 +14654,18 @@
         <w:t xml:space="preserve"> </w:t>
       </w:r>
     </w:p>
-    <w:p/>
-    <w:p>
-      <w:pPr>
+    <w:p>
+      <w:pPr>
+        <w:spacing w:line="360" w:lineRule="auto"/>
+        <w:ind w:firstLine="709"/>
+        <w:jc w:val="both"/>
+      </w:pPr>
+    </w:p>
+    <w:p>
+      <w:pPr>
+        <w:spacing w:line="360" w:lineRule="auto"/>
+        <w:ind w:firstLine="709"/>
+        <w:jc w:val="both"/>
         <w:rPr>
           <w:rFonts w:eastAsia="Times New Roman"/>
           <w:b/>
@@ -14208,6 +14696,9 @@
     </w:p>
     <w:p>
       <w:pPr>
+        <w:spacing w:line="360" w:lineRule="auto"/>
+        <w:ind w:firstLine="709"/>
+        <w:jc w:val="both"/>
         <w:rPr>
           <w:rFonts w:eastAsia="Times New Roman"/>
           <w:b/>
@@ -14222,6 +14713,7 @@
           <w:sz w:val="28"/>
           <w:szCs w:val="28"/>
         </w:rPr>
+        <w:lastRenderedPageBreak/>
         <w:t xml:space="preserve">Структура таблицы </w:t>
       </w:r>
       <w:proofErr w:type="spellStart"/>
@@ -14238,6 +14730,9 @@
     </w:p>
     <w:p>
       <w:pPr>
+        <w:spacing w:line="360" w:lineRule="auto"/>
+        <w:ind w:firstLine="709"/>
+        <w:jc w:val="both"/>
         <w:rPr>
           <w:rFonts w:eastAsia="Times New Roman"/>
           <w:b/>
@@ -14249,6 +14744,7 @@
     <w:p>
       <w:pPr>
         <w:spacing w:line="360" w:lineRule="auto"/>
+        <w:ind w:firstLine="709"/>
         <w:jc w:val="both"/>
         <w:rPr>
           <w:rFonts w:eastAsia="Times New Roman"/>
@@ -14305,16 +14801,7 @@
           <w:sz w:val="28"/>
           <w:szCs w:val="28"/>
         </w:rPr>
-        <w:t xml:space="preserve">В рамках разработки создадим одну таблицу под названием </w:t>
-      </w:r>
-      <w:r>
-        <w:rPr>
-          <w:rFonts w:eastAsia="Times New Roman"/>
-          <w:color w:val="000000" w:themeColor="text1"/>
-          <w:sz w:val="28"/>
-          <w:szCs w:val="28"/>
-        </w:rPr>
-        <w:t>“</w:t>
+        <w:t>В рамках разработки создадим одну таблицу под названием “</w:t>
       </w:r>
       <w:r>
         <w:rPr>
@@ -14333,16 +14820,7 @@
           <w:sz w:val="28"/>
           <w:szCs w:val="28"/>
         </w:rPr>
-        <w:t>”.</w:t>
-      </w:r>
-      <w:r>
-        <w:rPr>
-          <w:rFonts w:eastAsia="Times New Roman"/>
-          <w:color w:val="000000" w:themeColor="text1"/>
-          <w:sz w:val="28"/>
-          <w:szCs w:val="28"/>
-        </w:rPr>
-        <w:t xml:space="preserve"> Это таблица будет отвечать за сбор данных о пользователях (педагогах) сайта. Опишем структуру таблицы.</w:t>
+        <w:t>”. Это таблица будет отвечать за сбор данных о пользователях (педагогах) сайта. Опишем структуру таблицы.</w:t>
       </w:r>
     </w:p>
     <w:p>
@@ -14518,16 +14996,7 @@
           <w:sz w:val="28"/>
           <w:szCs w:val="28"/>
         </w:rPr>
-        <w:t xml:space="preserve">* </w:t>
-      </w:r>
-      <w:r>
-        <w:rPr>
-          <w:rFonts w:eastAsia="Times New Roman"/>
-          <w:color w:val="000000" w:themeColor="text1"/>
-          <w:sz w:val="28"/>
-          <w:szCs w:val="28"/>
-        </w:rPr>
-        <w:t xml:space="preserve">и </w:t>
+        <w:t xml:space="preserve">* и </w:t>
       </w:r>
       <w:r>
         <w:rPr>
@@ -14575,16 +15044,7 @@
           <w:sz w:val="28"/>
           <w:szCs w:val="28"/>
         </w:rPr>
-        <w:t xml:space="preserve"> что поле </w:t>
-      </w:r>
-      <w:r>
-        <w:rPr>
-          <w:rFonts w:eastAsia="Times New Roman"/>
-          <w:color w:val="000000" w:themeColor="text1"/>
-          <w:sz w:val="28"/>
-          <w:szCs w:val="28"/>
-        </w:rPr>
-        <w:t>*</w:t>
+        <w:t xml:space="preserve"> что поле *</w:t>
       </w:r>
       <w:r>
         <w:rPr>
@@ -14603,16 +15063,7 @@
           <w:sz w:val="28"/>
           <w:szCs w:val="28"/>
         </w:rPr>
-        <w:t xml:space="preserve"> </w:t>
-      </w:r>
-      <w:r>
-        <w:rPr>
-          <w:rFonts w:eastAsia="Times New Roman"/>
-          <w:color w:val="000000" w:themeColor="text1"/>
-          <w:sz w:val="28"/>
-          <w:szCs w:val="28"/>
-        </w:rPr>
-        <w:t xml:space="preserve">имеет значение по умолчанию как </w:t>
+        <w:t xml:space="preserve"> имеет значение по умолчанию как </w:t>
       </w:r>
       <w:r>
         <w:rPr>
@@ -14669,16 +15120,7 @@
           <w:sz w:val="28"/>
           <w:szCs w:val="28"/>
         </w:rPr>
-        <w:t xml:space="preserve">, </w:t>
-      </w:r>
-      <w:r>
-        <w:rPr>
-          <w:rFonts w:eastAsia="Times New Roman"/>
-          <w:color w:val="000000" w:themeColor="text1"/>
-          <w:sz w:val="28"/>
-          <w:szCs w:val="28"/>
-        </w:rPr>
-        <w:t xml:space="preserve">это значит что если пользователь не выбрал свою фотографию, то будет установлена </w:t>
+        <w:t xml:space="preserve">, это значит что если пользователь не выбрал свою фотографию, то будет установлена </w:t>
       </w:r>
       <w:proofErr w:type="spellStart"/>
       <w:r>
@@ -14708,17 +15150,7 @@
           <w:szCs w:val="28"/>
         </w:rPr>
         <w:br/>
-        <w:t xml:space="preserve">Заполнение оставшихся полей будет происходить непосредственно после </w:t>
-      </w:r>
-      <w:r>
-        <w:rPr>
-          <w:rFonts w:eastAsia="Times New Roman"/>
-          <w:color w:val="000000" w:themeColor="text1"/>
-          <w:sz w:val="28"/>
-          <w:szCs w:val="28"/>
-        </w:rPr>
-        <w:lastRenderedPageBreak/>
-        <w:t xml:space="preserve">регистрации, в личном кабинете, дабы уменьшить информационно-анкетную нагрузку на будущего пользователя. Обязательные поля указаны только при регистрации, это </w:t>
+        <w:t xml:space="preserve">Заполнение оставшихся полей будет происходить непосредственно после регистрации, в личном кабинете, дабы уменьшить информационно-анкетную нагрузку на будущего пользователя. Обязательные поля указаны только при регистрации, это </w:t>
       </w:r>
       <w:proofErr w:type="gramStart"/>
       <w:r>
@@ -14744,6 +15176,9 @@
     <w:p>
       <w:pPr>
         <w:pStyle w:val="3"/>
+        <w:spacing w:before="0" w:line="360" w:lineRule="auto"/>
+        <w:ind w:firstLine="709"/>
+        <w:jc w:val="both"/>
         <w:rPr>
           <w:rFonts w:ascii="Times New Roman" w:eastAsia="Times New Roman" w:hAnsi="Times New Roman" w:cs="Times New Roman"/>
           <w:color w:val="000000" w:themeColor="text1"/>
@@ -14776,17 +15211,25 @@
       <w:bookmarkEnd w:id="72"/>
       <w:bookmarkEnd w:id="73"/>
     </w:p>
-    <w:p/>
+    <w:p>
+      <w:pPr>
+        <w:spacing w:line="360" w:lineRule="auto"/>
+        <w:ind w:firstLine="709"/>
+        <w:jc w:val="both"/>
+      </w:pPr>
+    </w:p>
     <w:p>
       <w:pPr>
         <w:keepNext/>
         <w:spacing w:line="360" w:lineRule="auto"/>
+        <w:ind w:firstLine="709"/>
         <w:jc w:val="both"/>
       </w:pPr>
       <w:r>
         <w:rPr>
           <w:noProof/>
         </w:rPr>
+        <w:lastRenderedPageBreak/>
         <w:drawing>
           <wp:inline distT="0" distB="0" distL="0" distR="0" wp14:anchorId="1C049F33" wp14:editId="1FD73D76">
             <wp:extent cx="5940425" cy="3793490"/>
@@ -14803,7 +15246,7 @@
                     <pic:cNvPicPr/>
                   </pic:nvPicPr>
                   <pic:blipFill>
-                    <a:blip r:embed="rId16"/>
+                    <a:blip r:embed="rId15"/>
                     <a:stretch>
                       <a:fillRect/>
                     </a:stretch>
@@ -14832,7 +15275,9 @@
     <w:p>
       <w:pPr>
         <w:pStyle w:val="a9"/>
-        <w:jc w:val="right"/>
+        <w:spacing w:after="0" w:line="360" w:lineRule="auto"/>
+        <w:ind w:firstLine="709"/>
+        <w:jc w:val="both"/>
         <w:rPr>
           <w:color w:val="000000" w:themeColor="text1"/>
           <w:sz w:val="20"/>
@@ -14876,6 +15321,9 @@
     </w:p>
     <w:p>
       <w:pPr>
+        <w:spacing w:line="360" w:lineRule="auto"/>
+        <w:ind w:firstLine="709"/>
+        <w:jc w:val="both"/>
         <w:rPr>
           <w:sz w:val="28"/>
           <w:szCs w:val="28"/>
@@ -14905,15 +15353,19 @@
     </w:p>
     <w:p>
       <w:pPr>
-        <w:rPr>
-          <w:sz w:val="28"/>
-          <w:szCs w:val="28"/>
-        </w:rPr>
-      </w:pPr>
-    </w:p>
-    <w:p>
-      <w:pPr>
         <w:spacing w:line="360" w:lineRule="auto"/>
+        <w:ind w:firstLine="709"/>
+        <w:jc w:val="both"/>
+        <w:rPr>
+          <w:sz w:val="28"/>
+          <w:szCs w:val="28"/>
+        </w:rPr>
+      </w:pPr>
+    </w:p>
+    <w:p>
+      <w:pPr>
+        <w:spacing w:line="360" w:lineRule="auto"/>
+        <w:ind w:firstLine="709"/>
         <w:jc w:val="both"/>
         <w:rPr>
           <w:sz w:val="28"/>
@@ -15023,6 +15475,7 @@
     <w:p>
       <w:pPr>
         <w:spacing w:line="360" w:lineRule="auto"/>
+        <w:ind w:firstLine="709"/>
         <w:jc w:val="both"/>
         <w:rPr>
           <w:rFonts w:eastAsia="Times New Roman"/>
@@ -15035,7 +15488,6 @@
         <w:rPr>
           <w:noProof/>
         </w:rPr>
-        <w:lastRenderedPageBreak/>
         <w:drawing>
           <wp:inline distT="0" distB="0" distL="0" distR="0" wp14:anchorId="30360F5C" wp14:editId="29D4A8E7">
             <wp:extent cx="5940425" cy="2152015"/>
@@ -15052,7 +15504,7 @@
                     <pic:cNvPicPr/>
                   </pic:nvPicPr>
                   <pic:blipFill>
-                    <a:blip r:embed="rId17"/>
+                    <a:blip r:embed="rId16"/>
                     <a:stretch>
                       <a:fillRect/>
                     </a:stretch>
@@ -15076,6 +15528,7 @@
     <w:p>
       <w:pPr>
         <w:spacing w:line="360" w:lineRule="auto"/>
+        <w:ind w:firstLine="709"/>
         <w:jc w:val="both"/>
         <w:rPr>
           <w:rFonts w:eastAsia="Times New Roman"/>
@@ -15107,12 +15560,14 @@
       <w:pPr>
         <w:keepNext/>
         <w:spacing w:line="360" w:lineRule="auto"/>
+        <w:ind w:firstLine="709"/>
         <w:jc w:val="both"/>
       </w:pPr>
       <w:r>
         <w:rPr>
           <w:noProof/>
         </w:rPr>
+        <w:lastRenderedPageBreak/>
         <w:drawing>
           <wp:inline distT="0" distB="0" distL="0" distR="0" wp14:anchorId="142E70D7" wp14:editId="4A2EFDB6">
             <wp:extent cx="5940425" cy="2105660"/>
@@ -15129,7 +15584,7 @@
                     <pic:cNvPicPr/>
                   </pic:nvPicPr>
                   <pic:blipFill>
-                    <a:blip r:embed="rId18"/>
+                    <a:blip r:embed="rId17"/>
                     <a:stretch>
                       <a:fillRect/>
                     </a:stretch>
@@ -15158,7 +15613,9 @@
     <w:p>
       <w:pPr>
         <w:pStyle w:val="a9"/>
-        <w:jc w:val="right"/>
+        <w:spacing w:after="0" w:line="360" w:lineRule="auto"/>
+        <w:ind w:firstLine="709"/>
+        <w:jc w:val="both"/>
         <w:rPr>
           <w:rFonts w:eastAsia="Times New Roman"/>
           <w:color w:val="auto"/>
@@ -15178,6 +15635,7 @@
     <w:p>
       <w:pPr>
         <w:spacing w:line="360" w:lineRule="auto"/>
+        <w:ind w:firstLine="709"/>
         <w:jc w:val="both"/>
         <w:rPr>
           <w:color w:val="000000" w:themeColor="text1"/>
@@ -15197,6 +15655,7 @@
     <w:p>
       <w:pPr>
         <w:spacing w:line="360" w:lineRule="auto"/>
+        <w:ind w:firstLine="709"/>
         <w:jc w:val="both"/>
         <w:rPr>
           <w:color w:val="000000" w:themeColor="text1"/>
@@ -15213,6 +15672,78 @@
             <wp:extent cx="5940425" cy="163195"/>
             <wp:effectExtent l="0" t="0" r="3175" b="8255"/>
             <wp:docPr id="14" name="Рисунок 14"/>
+            <wp:cNvGraphicFramePr>
+              <a:graphicFrameLocks xmlns:a="http://schemas.openxmlformats.org/drawingml/2006/main" noChangeAspect="1"/>
+            </wp:cNvGraphicFramePr>
+            <a:graphic xmlns:a="http://schemas.openxmlformats.org/drawingml/2006/main">
+              <a:graphicData uri="http://schemas.openxmlformats.org/drawingml/2006/picture">
+                <pic:pic xmlns:pic="http://schemas.openxmlformats.org/drawingml/2006/picture">
+                  <pic:nvPicPr>
+                    <pic:cNvPr id="1" name=""/>
+                    <pic:cNvPicPr/>
+                  </pic:nvPicPr>
+                  <pic:blipFill>
+                    <a:blip r:embed="rId18"/>
+                    <a:stretch>
+                      <a:fillRect/>
+                    </a:stretch>
+                  </pic:blipFill>
+                  <pic:spPr>
+                    <a:xfrm>
+                      <a:off x="0" y="0"/>
+                      <a:ext cx="5940425" cy="163195"/>
+                    </a:xfrm>
+                    <a:prstGeom prst="rect">
+                      <a:avLst/>
+                    </a:prstGeom>
+                  </pic:spPr>
+                </pic:pic>
+              </a:graphicData>
+            </a:graphic>
+          </wp:inline>
+        </w:drawing>
+      </w:r>
+    </w:p>
+    <w:p>
+      <w:pPr>
+        <w:spacing w:line="360" w:lineRule="auto"/>
+        <w:ind w:firstLine="709"/>
+        <w:jc w:val="both"/>
+        <w:rPr>
+          <w:color w:val="000000" w:themeColor="text1"/>
+          <w:sz w:val="28"/>
+          <w:szCs w:val="28"/>
+        </w:rPr>
+      </w:pPr>
+      <w:r>
+        <w:rPr>
+          <w:color w:val="000000" w:themeColor="text1"/>
+          <w:sz w:val="28"/>
+          <w:szCs w:val="28"/>
+        </w:rPr>
+        <w:t>Проверяем статус сессии. Если человек уже авторизован, происходит переадресация на главную страницу.</w:t>
+      </w:r>
+    </w:p>
+    <w:p>
+      <w:pPr>
+        <w:spacing w:line="360" w:lineRule="auto"/>
+        <w:ind w:firstLine="709"/>
+        <w:jc w:val="both"/>
+        <w:rPr>
+          <w:color w:val="000000" w:themeColor="text1"/>
+          <w:sz w:val="28"/>
+          <w:szCs w:val="28"/>
+        </w:rPr>
+      </w:pPr>
+      <w:r>
+        <w:rPr>
+          <w:noProof/>
+        </w:rPr>
+        <w:drawing>
+          <wp:inline distT="0" distB="0" distL="0" distR="0" wp14:anchorId="7AB9A364" wp14:editId="47ECB9FE">
+            <wp:extent cx="5940425" cy="721360"/>
+            <wp:effectExtent l="0" t="0" r="3175" b="2540"/>
+            <wp:docPr id="15" name="Рисунок 15"/>
             <wp:cNvGraphicFramePr>
               <a:graphicFrameLocks xmlns:a="http://schemas.openxmlformats.org/drawingml/2006/main" noChangeAspect="1"/>
             </wp:cNvGraphicFramePr>
@@ -15232,7 +15763,7 @@
                   <pic:spPr>
                     <a:xfrm>
                       <a:off x="0" y="0"/>
-                      <a:ext cx="5940425" cy="163195"/>
+                      <a:ext cx="5940425" cy="721360"/>
                     </a:xfrm>
                     <a:prstGeom prst="rect">
                       <a:avLst/>
@@ -15244,34 +15775,51 @@
           </wp:inline>
         </w:drawing>
       </w:r>
+      <w:r>
+        <w:rPr>
+          <w:color w:val="000000" w:themeColor="text1"/>
+          <w:sz w:val="28"/>
+          <w:szCs w:val="28"/>
+        </w:rPr>
+        <w:t xml:space="preserve">Иначе, проверяем </w:t>
+      </w:r>
+      <w:proofErr w:type="gramStart"/>
+      <w:r>
+        <w:rPr>
+          <w:color w:val="000000" w:themeColor="text1"/>
+          <w:sz w:val="28"/>
+          <w:szCs w:val="28"/>
+        </w:rPr>
+        <w:t>данные</w:t>
+      </w:r>
+      <w:proofErr w:type="gramEnd"/>
+      <w:r>
+        <w:rPr>
+          <w:color w:val="000000" w:themeColor="text1"/>
+          <w:sz w:val="28"/>
+          <w:szCs w:val="28"/>
+        </w:rPr>
+        <w:t xml:space="preserve"> которые вводит пользователь с данными из нашей таблицы</w:t>
+      </w:r>
+      <w:r>
+        <w:rPr>
+          <w:color w:val="000000" w:themeColor="text1"/>
+          <w:sz w:val="28"/>
+          <w:szCs w:val="28"/>
+        </w:rPr>
+        <w:t>.</w:t>
+      </w:r>
     </w:p>
     <w:p>
       <w:pPr>
         <w:spacing w:line="360" w:lineRule="auto"/>
-        <w:jc w:val="both"/>
-        <w:rPr>
-          <w:color w:val="000000" w:themeColor="text1"/>
-          <w:sz w:val="28"/>
-          <w:szCs w:val="28"/>
-        </w:rPr>
-      </w:pPr>
-      <w:r>
-        <w:rPr>
-          <w:color w:val="000000" w:themeColor="text1"/>
-          <w:sz w:val="28"/>
-          <w:szCs w:val="28"/>
-        </w:rPr>
-        <w:t>Проверяем статус сессии. Если человек уже авторизован, происходит переадресация на главную страницу.</w:t>
-      </w:r>
-    </w:p>
-    <w:p>
-      <w:pPr>
-        <w:spacing w:line="360" w:lineRule="auto"/>
-        <w:jc w:val="both"/>
-        <w:rPr>
-          <w:color w:val="000000" w:themeColor="text1"/>
-          <w:sz w:val="28"/>
-          <w:szCs w:val="28"/>
+        <w:ind w:firstLine="709"/>
+        <w:jc w:val="both"/>
+        <w:rPr>
+          <w:color w:val="000000" w:themeColor="text1"/>
+          <w:sz w:val="28"/>
+          <w:szCs w:val="28"/>
+          <w:lang w:val="en-US"/>
         </w:rPr>
       </w:pPr>
       <w:r>
@@ -15279,10 +15827,10 @@
           <w:noProof/>
         </w:rPr>
         <w:drawing>
-          <wp:inline distT="0" distB="0" distL="0" distR="0" wp14:anchorId="7AB9A364" wp14:editId="47ECB9FE">
-            <wp:extent cx="5940425" cy="721360"/>
-            <wp:effectExtent l="0" t="0" r="3175" b="2540"/>
-            <wp:docPr id="15" name="Рисунок 15"/>
+          <wp:inline distT="0" distB="0" distL="0" distR="0" wp14:anchorId="15DD5CEC" wp14:editId="31154FE3">
+            <wp:extent cx="5940425" cy="3048635"/>
+            <wp:effectExtent l="0" t="0" r="3175" b="0"/>
+            <wp:docPr id="16" name="Рисунок 16"/>
             <wp:cNvGraphicFramePr>
               <a:graphicFrameLocks xmlns:a="http://schemas.openxmlformats.org/drawingml/2006/main" noChangeAspect="1"/>
             </wp:cNvGraphicFramePr>
@@ -15302,7 +15850,7 @@
                   <pic:spPr>
                     <a:xfrm>
                       <a:off x="0" y="0"/>
-                      <a:ext cx="5940425" cy="721360"/>
+                      <a:ext cx="5940425" cy="3048635"/>
                     </a:xfrm>
                     <a:prstGeom prst="rect">
                       <a:avLst/>
@@ -15314,50 +15862,70 @@
           </wp:inline>
         </w:drawing>
       </w:r>
-      <w:r>
-        <w:rPr>
-          <w:color w:val="000000" w:themeColor="text1"/>
-          <w:sz w:val="28"/>
-          <w:szCs w:val="28"/>
-        </w:rPr>
-        <w:t xml:space="preserve">Иначе, проверяем </w:t>
-      </w:r>
-      <w:proofErr w:type="gramStart"/>
-      <w:r>
-        <w:rPr>
-          <w:color w:val="000000" w:themeColor="text1"/>
-          <w:sz w:val="28"/>
-          <w:szCs w:val="28"/>
-        </w:rPr>
-        <w:t>данные</w:t>
-      </w:r>
-      <w:proofErr w:type="gramEnd"/>
-      <w:r>
-        <w:rPr>
-          <w:color w:val="000000" w:themeColor="text1"/>
-          <w:sz w:val="28"/>
-          <w:szCs w:val="28"/>
-        </w:rPr>
-        <w:t xml:space="preserve"> которые вводит пользователь с данными из нашей таблицы</w:t>
-      </w:r>
-      <w:r>
-        <w:rPr>
-          <w:color w:val="000000" w:themeColor="text1"/>
-          <w:sz w:val="28"/>
-          <w:szCs w:val="28"/>
-        </w:rPr>
-        <w:t>.</w:t>
-      </w:r>
     </w:p>
     <w:p>
       <w:pPr>
         <w:spacing w:line="360" w:lineRule="auto"/>
-        <w:jc w:val="both"/>
+        <w:ind w:firstLine="709"/>
+        <w:jc w:val="both"/>
+        <w:rPr>
+          <w:color w:val="000000" w:themeColor="text1"/>
+          <w:sz w:val="28"/>
+          <w:szCs w:val="28"/>
+        </w:rPr>
+      </w:pPr>
+      <w:r>
+        <w:rPr>
+          <w:color w:val="000000" w:themeColor="text1"/>
+          <w:sz w:val="28"/>
+          <w:szCs w:val="28"/>
+        </w:rPr>
+        <w:t>Если такие данные существуют, присваиваем сессии «имя пользователя» и «</w:t>
+      </w:r>
+      <w:r>
         <w:rPr>
           <w:color w:val="000000" w:themeColor="text1"/>
           <w:sz w:val="28"/>
           <w:szCs w:val="28"/>
           <w:lang w:val="en-US"/>
+        </w:rPr>
+        <w:t>id</w:t>
+      </w:r>
+      <w:r>
+        <w:rPr>
+          <w:color w:val="000000" w:themeColor="text1"/>
+          <w:sz w:val="28"/>
+          <w:szCs w:val="28"/>
+        </w:rPr>
+        <w:t>» из таблицы ~</w:t>
+      </w:r>
+      <w:r>
+        <w:rPr>
+          <w:color w:val="000000" w:themeColor="text1"/>
+          <w:sz w:val="28"/>
+          <w:szCs w:val="28"/>
+          <w:lang w:val="en-US"/>
+        </w:rPr>
+        <w:t>users</w:t>
+      </w:r>
+      <w:r>
+        <w:rPr>
+          <w:color w:val="000000" w:themeColor="text1"/>
+          <w:sz w:val="28"/>
+          <w:szCs w:val="28"/>
+        </w:rPr>
+        <w:t>~.</w:t>
+      </w:r>
+    </w:p>
+    <w:p>
+      <w:pPr>
+        <w:spacing w:line="360" w:lineRule="auto"/>
+        <w:ind w:firstLine="709"/>
+        <w:jc w:val="both"/>
+        <w:rPr>
+          <w:color w:val="000000" w:themeColor="text1"/>
+          <w:sz w:val="28"/>
+          <w:szCs w:val="28"/>
         </w:rPr>
       </w:pPr>
       <w:r>
@@ -15366,10 +15934,10 @@
         </w:rPr>
         <w:lastRenderedPageBreak/>
         <w:drawing>
-          <wp:inline distT="0" distB="0" distL="0" distR="0" wp14:anchorId="15DD5CEC" wp14:editId="31154FE3">
-            <wp:extent cx="5940425" cy="3048635"/>
+          <wp:inline distT="0" distB="0" distL="0" distR="0" wp14:anchorId="3397942E" wp14:editId="4CBA3C7C">
+            <wp:extent cx="5940425" cy="730885"/>
             <wp:effectExtent l="0" t="0" r="3175" b="0"/>
-            <wp:docPr id="16" name="Рисунок 16"/>
+            <wp:docPr id="17" name="Рисунок 17"/>
             <wp:cNvGraphicFramePr>
               <a:graphicFrameLocks xmlns:a="http://schemas.openxmlformats.org/drawingml/2006/main" noChangeAspect="1"/>
             </wp:cNvGraphicFramePr>
@@ -15389,7 +15957,7 @@
                   <pic:spPr>
                     <a:xfrm>
                       <a:off x="0" y="0"/>
-                      <a:ext cx="5940425" cy="3048635"/>
+                      <a:ext cx="5940425" cy="730885"/>
                     </a:xfrm>
                     <a:prstGeom prst="rect">
                       <a:avLst/>
@@ -15401,84 +15969,265 @@
           </wp:inline>
         </w:drawing>
       </w:r>
+      <w:r>
+        <w:rPr>
+          <w:color w:val="000000" w:themeColor="text1"/>
+          <w:sz w:val="28"/>
+          <w:szCs w:val="28"/>
+        </w:rPr>
+        <w:t>После чего переадресуем в личный кабинет пользователя. Теперь пользователь авторизован.</w:t>
+      </w:r>
     </w:p>
     <w:p>
       <w:pPr>
         <w:spacing w:line="360" w:lineRule="auto"/>
-        <w:jc w:val="both"/>
-        <w:rPr>
-          <w:color w:val="000000" w:themeColor="text1"/>
-          <w:sz w:val="28"/>
-          <w:szCs w:val="28"/>
-        </w:rPr>
-      </w:pPr>
-      <w:r>
-        <w:rPr>
-          <w:color w:val="000000" w:themeColor="text1"/>
-          <w:sz w:val="28"/>
-          <w:szCs w:val="28"/>
-        </w:rPr>
-        <w:t>Если такие данные существуют, присваиваем сессии «имя пользователя» и «</w:t>
-      </w:r>
-      <w:r>
-        <w:rPr>
+        <w:ind w:firstLine="709"/>
+        <w:jc w:val="both"/>
+        <w:rPr>
+          <w:rFonts w:eastAsia="Times New Roman"/>
+          <w:color w:val="000000" w:themeColor="text1"/>
+          <w:sz w:val="28"/>
+          <w:szCs w:val="28"/>
+        </w:rPr>
+      </w:pPr>
+      <w:r>
+        <w:rPr>
+          <w:rFonts w:eastAsia="Times New Roman"/>
+          <w:color w:val="000000" w:themeColor="text1"/>
+          <w:sz w:val="28"/>
+          <w:szCs w:val="28"/>
+        </w:rPr>
+        <w:t xml:space="preserve">Таким образом работает регистрация и авторизация на сайте. Всё достаточно просто. </w:t>
+      </w:r>
+    </w:p>
+    <w:p>
+      <w:pPr>
+        <w:pStyle w:val="3"/>
+        <w:spacing w:before="0" w:line="360" w:lineRule="auto"/>
+        <w:ind w:firstLine="709"/>
+        <w:jc w:val="both"/>
+        <w:rPr>
+          <w:rFonts w:ascii="Times New Roman" w:eastAsia="Times New Roman" w:hAnsi="Times New Roman" w:cs="Times New Roman"/>
+          <w:color w:val="000000" w:themeColor="text1"/>
+          <w:sz w:val="28"/>
+          <w:szCs w:val="28"/>
+        </w:rPr>
+      </w:pPr>
+      <w:bookmarkStart w:id="74" w:name="_Toc103606206"/>
+      <w:r>
+        <w:rPr>
+          <w:rFonts w:ascii="Times New Roman" w:eastAsia="Times New Roman" w:hAnsi="Times New Roman" w:cs="Times New Roman"/>
+          <w:color w:val="000000" w:themeColor="text1"/>
+          <w:sz w:val="28"/>
+          <w:szCs w:val="28"/>
+        </w:rPr>
+        <w:t xml:space="preserve">4.2.4 </w:t>
+      </w:r>
+      <w:r>
+        <w:rPr>
+          <w:rFonts w:ascii="Times New Roman" w:eastAsia="Times New Roman" w:hAnsi="Times New Roman" w:cs="Times New Roman"/>
           <w:color w:val="000000" w:themeColor="text1"/>
           <w:sz w:val="28"/>
           <w:szCs w:val="28"/>
           <w:lang w:val="en-US"/>
         </w:rPr>
-        <w:t>id</w:t>
-      </w:r>
-      <w:r>
-        <w:rPr>
-          <w:color w:val="000000" w:themeColor="text1"/>
-          <w:sz w:val="28"/>
-          <w:szCs w:val="28"/>
-        </w:rPr>
-        <w:t xml:space="preserve">» из таблицы </w:t>
-      </w:r>
-      <w:r>
-        <w:rPr>
-          <w:color w:val="000000" w:themeColor="text1"/>
-          <w:sz w:val="28"/>
-          <w:szCs w:val="28"/>
-        </w:rPr>
-        <w:t>~</w:t>
-      </w:r>
-      <w:r>
-        <w:rPr>
+        <w:t>Live</w:t>
+      </w:r>
+      <w:r>
+        <w:rPr>
+          <w:rFonts w:ascii="Times New Roman" w:eastAsia="Times New Roman" w:hAnsi="Times New Roman" w:cs="Times New Roman"/>
+          <w:color w:val="000000" w:themeColor="text1"/>
+          <w:sz w:val="28"/>
+          <w:szCs w:val="28"/>
+        </w:rPr>
+        <w:t>_</w:t>
+      </w:r>
+      <w:r>
+        <w:rPr>
+          <w:rFonts w:ascii="Times New Roman" w:eastAsia="Times New Roman" w:hAnsi="Times New Roman" w:cs="Times New Roman"/>
           <w:color w:val="000000" w:themeColor="text1"/>
           <w:sz w:val="28"/>
           <w:szCs w:val="28"/>
           <w:lang w:val="en-US"/>
         </w:rPr>
-        <w:t>users</w:t>
-      </w:r>
-      <w:r>
-        <w:rPr>
-          <w:color w:val="000000" w:themeColor="text1"/>
-          <w:sz w:val="28"/>
-          <w:szCs w:val="28"/>
-        </w:rPr>
-        <w:t>~</w:t>
-      </w:r>
-      <w:r>
-        <w:rPr>
+        <w:t>Search</w:t>
+      </w:r>
+      <w:r>
+        <w:rPr>
+          <w:rFonts w:ascii="Times New Roman" w:eastAsia="Times New Roman" w:hAnsi="Times New Roman" w:cs="Times New Roman"/>
+          <w:color w:val="000000" w:themeColor="text1"/>
+          <w:sz w:val="28"/>
+          <w:szCs w:val="28"/>
+        </w:rPr>
+        <w:t xml:space="preserve"> (</w:t>
+      </w:r>
+      <w:r>
+        <w:rPr>
+          <w:rFonts w:ascii="Times New Roman" w:eastAsia="Times New Roman" w:hAnsi="Times New Roman" w:cs="Times New Roman"/>
+          <w:color w:val="000000" w:themeColor="text1"/>
+          <w:sz w:val="28"/>
+          <w:szCs w:val="28"/>
+          <w:lang w:val="en-US"/>
+        </w:rPr>
+        <w:t>JavaScript</w:t>
+      </w:r>
+      <w:r>
+        <w:rPr>
+          <w:rFonts w:ascii="Times New Roman" w:eastAsia="Times New Roman" w:hAnsi="Times New Roman" w:cs="Times New Roman"/>
+          <w:color w:val="000000" w:themeColor="text1"/>
+          <w:sz w:val="28"/>
+          <w:szCs w:val="28"/>
+        </w:rPr>
+        <w:t>)</w:t>
+      </w:r>
+      <w:bookmarkEnd w:id="74"/>
+    </w:p>
+    <w:p>
+      <w:pPr>
+        <w:spacing w:line="360" w:lineRule="auto"/>
+        <w:ind w:firstLine="709"/>
+        <w:jc w:val="both"/>
+      </w:pPr>
+    </w:p>
+    <w:p>
+      <w:pPr>
+        <w:spacing w:line="360" w:lineRule="auto"/>
+        <w:ind w:firstLine="709"/>
+        <w:jc w:val="both"/>
+        <w:rPr>
+          <w:rFonts w:eastAsia="Times New Roman"/>
+          <w:color w:val="000000" w:themeColor="text1"/>
+          <w:sz w:val="28"/>
+          <w:szCs w:val="28"/>
+        </w:rPr>
+      </w:pPr>
+      <w:r>
+        <w:rPr>
+          <w:rFonts w:eastAsia="Times New Roman"/>
+          <w:color w:val="000000" w:themeColor="text1"/>
+          <w:sz w:val="28"/>
+          <w:szCs w:val="28"/>
+        </w:rPr>
+        <w:t xml:space="preserve">Реализация поиска практически всегда приходится на язык </w:t>
+      </w:r>
+      <w:r>
+        <w:rPr>
+          <w:rFonts w:eastAsia="Times New Roman"/>
+          <w:color w:val="000000" w:themeColor="text1"/>
+          <w:sz w:val="28"/>
+          <w:szCs w:val="28"/>
+          <w:lang w:val="en-US"/>
+        </w:rPr>
+        <w:t>JavaScript</w:t>
+      </w:r>
+      <w:r>
+        <w:rPr>
+          <w:rFonts w:eastAsia="Times New Roman"/>
+          <w:color w:val="000000" w:themeColor="text1"/>
+          <w:sz w:val="28"/>
+          <w:szCs w:val="28"/>
+        </w:rPr>
+        <w:t xml:space="preserve">. </w:t>
+      </w:r>
+    </w:p>
+    <w:p>
+      <w:pPr>
+        <w:spacing w:line="360" w:lineRule="auto"/>
+        <w:ind w:firstLine="709"/>
+        <w:jc w:val="both"/>
+        <w:rPr>
+          <w:rFonts w:eastAsia="Times New Roman"/>
+          <w:color w:val="000000" w:themeColor="text1"/>
+          <w:sz w:val="28"/>
+          <w:szCs w:val="28"/>
+        </w:rPr>
+      </w:pPr>
+      <w:r>
+        <w:rPr>
+          <w:rFonts w:eastAsia="Times New Roman"/>
+          <w:color w:val="000000" w:themeColor="text1"/>
+          <w:sz w:val="28"/>
+          <w:szCs w:val="28"/>
+        </w:rPr>
+        <w:t xml:space="preserve">Начнём с поля вводимого текста. </w:t>
+      </w:r>
+      <w:r>
+        <w:rPr>
+          <w:rFonts w:eastAsia="Times New Roman"/>
+          <w:color w:val="000000" w:themeColor="text1"/>
+          <w:sz w:val="28"/>
+          <w:szCs w:val="28"/>
+        </w:rPr>
+        <w:t xml:space="preserve">На языке </w:t>
+      </w:r>
+      <w:r>
+        <w:rPr>
+          <w:rFonts w:eastAsia="Times New Roman"/>
+          <w:color w:val="000000" w:themeColor="text1"/>
+          <w:sz w:val="28"/>
+          <w:szCs w:val="28"/>
+          <w:lang w:val="en-US"/>
+        </w:rPr>
+        <w:t>html</w:t>
+      </w:r>
+      <w:r>
+        <w:rPr>
+          <w:rFonts w:eastAsia="Times New Roman"/>
+          <w:color w:val="000000" w:themeColor="text1"/>
+          <w:sz w:val="28"/>
+          <w:szCs w:val="28"/>
+        </w:rPr>
+        <w:t xml:space="preserve"> такое поле называется </w:t>
+      </w:r>
+      <w:r>
+        <w:rPr>
+          <w:rFonts w:eastAsia="Times New Roman"/>
+          <w:color w:val="000000" w:themeColor="text1"/>
+          <w:sz w:val="28"/>
+          <w:szCs w:val="28"/>
+          <w:lang w:val="en-US"/>
+        </w:rPr>
+        <w:t>input</w:t>
+      </w:r>
+      <w:r>
+        <w:rPr>
+          <w:rFonts w:eastAsia="Times New Roman"/>
           <w:color w:val="000000" w:themeColor="text1"/>
           <w:sz w:val="28"/>
           <w:szCs w:val="28"/>
         </w:rPr>
         <w:t>.</w:t>
       </w:r>
+      <w:r>
+        <w:rPr>
+          <w:rFonts w:eastAsia="Times New Roman"/>
+          <w:color w:val="000000" w:themeColor="text1"/>
+          <w:sz w:val="28"/>
+          <w:szCs w:val="28"/>
+        </w:rPr>
+        <w:t xml:space="preserve"> Такие же блоки используются </w:t>
+      </w:r>
+      <w:r>
+        <w:rPr>
+          <w:rFonts w:eastAsia="Times New Roman"/>
+          <w:color w:val="000000" w:themeColor="text1"/>
+          <w:sz w:val="28"/>
+          <w:szCs w:val="28"/>
+        </w:rPr>
+        <w:t>в форме регистрации и авторизации.</w:t>
+      </w:r>
     </w:p>
     <w:p>
       <w:pPr>
         <w:spacing w:line="360" w:lineRule="auto"/>
-        <w:jc w:val="both"/>
-        <w:rPr>
-          <w:color w:val="000000" w:themeColor="text1"/>
-          <w:sz w:val="28"/>
-          <w:szCs w:val="28"/>
+        <w:ind w:firstLine="709"/>
+        <w:jc w:val="both"/>
+        <w:rPr>
+          <w:rFonts w:eastAsia="Times New Roman"/>
+          <w:color w:val="000000" w:themeColor="text1"/>
+          <w:sz w:val="28"/>
+          <w:szCs w:val="28"/>
+          <w:lang w:val="en-US"/>
         </w:rPr>
       </w:pPr>
       <w:r>
@@ -15486,10 +16235,10 @@
           <w:noProof/>
         </w:rPr>
         <w:drawing>
-          <wp:inline distT="0" distB="0" distL="0" distR="0" wp14:anchorId="3397942E" wp14:editId="4CBA3C7C">
-            <wp:extent cx="5940425" cy="730885"/>
-            <wp:effectExtent l="0" t="0" r="3175" b="0"/>
-            <wp:docPr id="17" name="Рисунок 17"/>
+          <wp:inline distT="0" distB="0" distL="0" distR="0" wp14:anchorId="4F3884EF" wp14:editId="51841B30">
+            <wp:extent cx="5940425" cy="721360"/>
+            <wp:effectExtent l="0" t="0" r="3175" b="2540"/>
+            <wp:docPr id="18" name="Рисунок 18"/>
             <wp:cNvGraphicFramePr>
               <a:graphicFrameLocks xmlns:a="http://schemas.openxmlformats.org/drawingml/2006/main" noChangeAspect="1"/>
             </wp:cNvGraphicFramePr>
@@ -15509,7 +16258,7 @@
                   <pic:spPr>
                     <a:xfrm>
                       <a:off x="0" y="0"/>
-                      <a:ext cx="5940425" cy="730885"/>
+                      <a:ext cx="5940425" cy="721360"/>
                     </a:xfrm>
                     <a:prstGeom prst="rect">
                       <a:avLst/>
@@ -15521,335 +16270,644 @@
           </wp:inline>
         </w:drawing>
       </w:r>
-      <w:r>
-        <w:rPr>
-          <w:color w:val="000000" w:themeColor="text1"/>
-          <w:sz w:val="28"/>
-          <w:szCs w:val="28"/>
-        </w:rPr>
-        <w:t>После чего переадресуем в личный кабинет пользователя. Теперь пользователь авторизован.</w:t>
-      </w:r>
     </w:p>
     <w:p>
       <w:pPr>
         <w:spacing w:line="360" w:lineRule="auto"/>
-        <w:jc w:val="both"/>
-        <w:rPr>
-          <w:rFonts w:eastAsia="Times New Roman"/>
-          <w:color w:val="000000" w:themeColor="text1"/>
-          <w:sz w:val="28"/>
-          <w:szCs w:val="28"/>
-        </w:rPr>
-      </w:pPr>
-      <w:r>
-        <w:rPr>
-          <w:rFonts w:eastAsia="Times New Roman"/>
-          <w:color w:val="000000" w:themeColor="text1"/>
-          <w:sz w:val="28"/>
-          <w:szCs w:val="28"/>
-        </w:rPr>
-        <w:t xml:space="preserve">Таким образом работает регистрация и авторизация на сайте. Всё достаточно просто. </w:t>
-      </w:r>
-    </w:p>
-    <w:p>
-      <w:pPr>
-        <w:pStyle w:val="3"/>
-        <w:rPr>
-          <w:rFonts w:ascii="Times New Roman" w:eastAsia="Times New Roman" w:hAnsi="Times New Roman" w:cs="Times New Roman"/>
-          <w:color w:val="000000" w:themeColor="text1"/>
-          <w:sz w:val="28"/>
-          <w:szCs w:val="28"/>
-        </w:rPr>
-      </w:pPr>
-      <w:bookmarkStart w:id="74" w:name="_Toc103606206"/>
-      <w:r>
-        <w:rPr>
-          <w:rFonts w:ascii="Times New Roman" w:eastAsia="Times New Roman" w:hAnsi="Times New Roman" w:cs="Times New Roman"/>
-          <w:color w:val="000000" w:themeColor="text1"/>
-          <w:sz w:val="28"/>
-          <w:szCs w:val="28"/>
-        </w:rPr>
-        <w:t xml:space="preserve">4.2.4 </w:t>
-      </w:r>
-      <w:r>
-        <w:rPr>
-          <w:rFonts w:ascii="Times New Roman" w:eastAsia="Times New Roman" w:hAnsi="Times New Roman" w:cs="Times New Roman"/>
+        <w:ind w:firstLine="709"/>
+        <w:jc w:val="both"/>
+        <w:rPr>
+          <w:rFonts w:eastAsia="Times New Roman"/>
+          <w:color w:val="000000" w:themeColor="text1"/>
+          <w:sz w:val="28"/>
+          <w:szCs w:val="28"/>
+        </w:rPr>
+      </w:pPr>
+      <w:r>
+        <w:rPr>
+          <w:rFonts w:eastAsia="Times New Roman"/>
+          <w:color w:val="000000" w:themeColor="text1"/>
+          <w:sz w:val="28"/>
+          <w:szCs w:val="28"/>
+        </w:rPr>
+        <w:t>Для работы с полями ввода есть набор событий:</w:t>
+      </w:r>
+    </w:p>
+    <w:p>
+      <w:pPr>
+        <w:spacing w:line="360" w:lineRule="auto"/>
+        <w:ind w:firstLine="709"/>
+        <w:jc w:val="both"/>
+        <w:rPr>
+          <w:rFonts w:eastAsia="Times New Roman"/>
+          <w:color w:val="000000" w:themeColor="text1"/>
+          <w:sz w:val="28"/>
+          <w:szCs w:val="28"/>
+        </w:rPr>
+      </w:pPr>
+      <w:r>
+        <w:rPr>
+          <w:rFonts w:eastAsia="Times New Roman"/>
+          <w:color w:val="000000" w:themeColor="text1"/>
+          <w:sz w:val="28"/>
+          <w:szCs w:val="28"/>
+        </w:rPr>
+        <w:t xml:space="preserve">1. </w:t>
+      </w:r>
+      <w:proofErr w:type="spellStart"/>
+      <w:r>
+        <w:rPr>
+          <w:rFonts w:eastAsia="Times New Roman"/>
+          <w:color w:val="000000" w:themeColor="text1"/>
+          <w:sz w:val="28"/>
+          <w:szCs w:val="28"/>
+        </w:rPr>
+        <w:t>focus</w:t>
+      </w:r>
+      <w:proofErr w:type="spellEnd"/>
+      <w:r>
+        <w:rPr>
+          <w:rFonts w:eastAsia="Times New Roman"/>
+          <w:color w:val="000000" w:themeColor="text1"/>
+          <w:sz w:val="28"/>
+          <w:szCs w:val="28"/>
+        </w:rPr>
+        <w:t xml:space="preserve"> - пользователь поставил фокус на поле ввода.</w:t>
+      </w:r>
+    </w:p>
+    <w:p>
+      <w:pPr>
+        <w:spacing w:line="360" w:lineRule="auto"/>
+        <w:ind w:firstLine="709"/>
+        <w:jc w:val="both"/>
+        <w:rPr>
+          <w:rFonts w:eastAsia="Times New Roman"/>
+          <w:color w:val="000000" w:themeColor="text1"/>
+          <w:sz w:val="28"/>
+          <w:szCs w:val="28"/>
+        </w:rPr>
+      </w:pPr>
+      <w:r>
+        <w:rPr>
+          <w:rFonts w:eastAsia="Times New Roman"/>
+          <w:color w:val="000000" w:themeColor="text1"/>
+          <w:sz w:val="28"/>
+          <w:szCs w:val="28"/>
+        </w:rPr>
+        <w:t xml:space="preserve">2. </w:t>
+      </w:r>
+      <w:proofErr w:type="spellStart"/>
+      <w:r>
+        <w:rPr>
+          <w:rFonts w:eastAsia="Times New Roman"/>
+          <w:color w:val="000000" w:themeColor="text1"/>
+          <w:sz w:val="28"/>
+          <w:szCs w:val="28"/>
+        </w:rPr>
+        <w:t>blur</w:t>
+      </w:r>
+      <w:proofErr w:type="spellEnd"/>
+      <w:r>
+        <w:rPr>
+          <w:rFonts w:eastAsia="Times New Roman"/>
+          <w:color w:val="000000" w:themeColor="text1"/>
+          <w:sz w:val="28"/>
+          <w:szCs w:val="28"/>
+        </w:rPr>
+        <w:t xml:space="preserve"> - пользователь убрал фокус с элемента вода.</w:t>
+      </w:r>
+    </w:p>
+    <w:p>
+      <w:pPr>
+        <w:spacing w:line="360" w:lineRule="auto"/>
+        <w:ind w:firstLine="709"/>
+        <w:jc w:val="both"/>
+        <w:rPr>
+          <w:rFonts w:eastAsia="Times New Roman"/>
+          <w:color w:val="000000" w:themeColor="text1"/>
+          <w:sz w:val="28"/>
+          <w:szCs w:val="28"/>
+        </w:rPr>
+      </w:pPr>
+      <w:r>
+        <w:rPr>
+          <w:rFonts w:eastAsia="Times New Roman"/>
+          <w:color w:val="000000" w:themeColor="text1"/>
+          <w:sz w:val="28"/>
+          <w:szCs w:val="28"/>
+        </w:rPr>
+        <w:t xml:space="preserve">3. </w:t>
+      </w:r>
+      <w:proofErr w:type="spellStart"/>
+      <w:r>
+        <w:rPr>
+          <w:rFonts w:eastAsia="Times New Roman"/>
+          <w:color w:val="000000" w:themeColor="text1"/>
+          <w:sz w:val="28"/>
+          <w:szCs w:val="28"/>
+        </w:rPr>
+        <w:t>input</w:t>
+      </w:r>
+      <w:proofErr w:type="spellEnd"/>
+      <w:r>
+        <w:rPr>
+          <w:rFonts w:eastAsia="Times New Roman"/>
+          <w:color w:val="000000" w:themeColor="text1"/>
+          <w:sz w:val="28"/>
+          <w:szCs w:val="28"/>
+        </w:rPr>
+        <w:t xml:space="preserve"> - пользователь как-то что-то ввел. Это лучше, чем </w:t>
+      </w:r>
+      <w:proofErr w:type="spellStart"/>
+      <w:r>
+        <w:rPr>
+          <w:rFonts w:eastAsia="Times New Roman"/>
+          <w:color w:val="000000" w:themeColor="text1"/>
+          <w:sz w:val="28"/>
+          <w:szCs w:val="28"/>
+        </w:rPr>
+        <w:t>keyup</w:t>
+      </w:r>
+      <w:proofErr w:type="spellEnd"/>
+      <w:r>
+        <w:rPr>
+          <w:rFonts w:eastAsia="Times New Roman"/>
+          <w:color w:val="000000" w:themeColor="text1"/>
+          <w:sz w:val="28"/>
+          <w:szCs w:val="28"/>
+        </w:rPr>
+        <w:t xml:space="preserve">, ибо не надо проверки </w:t>
+      </w:r>
+      <w:proofErr w:type="spellStart"/>
+      <w:r>
+        <w:rPr>
+          <w:rFonts w:eastAsia="Times New Roman"/>
+          <w:color w:val="000000" w:themeColor="text1"/>
+          <w:sz w:val="28"/>
+          <w:szCs w:val="28"/>
+        </w:rPr>
+        <w:t>keyCode</w:t>
+      </w:r>
+      <w:proofErr w:type="spellEnd"/>
+      <w:r>
+        <w:rPr>
+          <w:rFonts w:eastAsia="Times New Roman"/>
+          <w:color w:val="000000" w:themeColor="text1"/>
+          <w:sz w:val="28"/>
+          <w:szCs w:val="28"/>
+        </w:rPr>
+        <w:t xml:space="preserve">, </w:t>
+      </w:r>
+      <w:proofErr w:type="gramStart"/>
+      <w:r>
+        <w:rPr>
+          <w:rFonts w:eastAsia="Times New Roman"/>
+          <w:color w:val="000000" w:themeColor="text1"/>
+          <w:sz w:val="28"/>
+          <w:szCs w:val="28"/>
+        </w:rPr>
+        <w:t>второе потому что</w:t>
+      </w:r>
+      <w:proofErr w:type="gramEnd"/>
+      <w:r>
+        <w:rPr>
+          <w:rFonts w:eastAsia="Times New Roman"/>
+          <w:color w:val="000000" w:themeColor="text1"/>
+          <w:sz w:val="28"/>
+          <w:szCs w:val="28"/>
+        </w:rPr>
+        <w:t xml:space="preserve"> пользователь может в поле вставить текст, что тогда будет с Вашим </w:t>
+      </w:r>
+      <w:proofErr w:type="spellStart"/>
+      <w:r>
+        <w:rPr>
+          <w:rFonts w:eastAsia="Times New Roman"/>
+          <w:color w:val="000000" w:themeColor="text1"/>
+          <w:sz w:val="28"/>
+          <w:szCs w:val="28"/>
+        </w:rPr>
+        <w:t>keyUp</w:t>
+      </w:r>
+      <w:proofErr w:type="spellEnd"/>
+      <w:r>
+        <w:rPr>
+          <w:rFonts w:eastAsia="Times New Roman"/>
+          <w:color w:val="000000" w:themeColor="text1"/>
+          <w:sz w:val="28"/>
+          <w:szCs w:val="28"/>
+        </w:rPr>
+        <w:t xml:space="preserve">? Событие </w:t>
+      </w:r>
+      <w:proofErr w:type="spellStart"/>
+      <w:r>
+        <w:rPr>
+          <w:rFonts w:eastAsia="Times New Roman"/>
+          <w:color w:val="000000" w:themeColor="text1"/>
+          <w:sz w:val="28"/>
+          <w:szCs w:val="28"/>
+        </w:rPr>
+        <w:t>input</w:t>
+      </w:r>
+      <w:proofErr w:type="spellEnd"/>
+      <w:r>
+        <w:rPr>
+          <w:rFonts w:eastAsia="Times New Roman"/>
+          <w:color w:val="000000" w:themeColor="text1"/>
+          <w:sz w:val="28"/>
+          <w:szCs w:val="28"/>
+        </w:rPr>
+        <w:t xml:space="preserve"> срабатывает каждый раз, как пользователь сделал изменение в поле ввода.</w:t>
+      </w:r>
+    </w:p>
+    <w:p>
+      <w:pPr>
+        <w:spacing w:line="360" w:lineRule="auto"/>
+        <w:ind w:firstLine="709"/>
+        <w:jc w:val="both"/>
+        <w:rPr>
+          <w:rFonts w:eastAsia="Times New Roman"/>
+          <w:color w:val="000000" w:themeColor="text1"/>
+          <w:sz w:val="28"/>
+          <w:szCs w:val="28"/>
+        </w:rPr>
+      </w:pPr>
+      <w:r>
+        <w:rPr>
+          <w:rFonts w:eastAsia="Times New Roman"/>
+          <w:color w:val="000000" w:themeColor="text1"/>
+          <w:sz w:val="28"/>
+          <w:szCs w:val="28"/>
+        </w:rPr>
+        <w:t xml:space="preserve">4. </w:t>
+      </w:r>
+      <w:proofErr w:type="spellStart"/>
+      <w:r>
+        <w:rPr>
+          <w:rFonts w:eastAsia="Times New Roman"/>
+          <w:color w:val="000000" w:themeColor="text1"/>
+          <w:sz w:val="28"/>
+          <w:szCs w:val="28"/>
+        </w:rPr>
+        <w:t>change</w:t>
+      </w:r>
+      <w:proofErr w:type="spellEnd"/>
+      <w:r>
+        <w:rPr>
+          <w:rFonts w:eastAsia="Times New Roman"/>
+          <w:color w:val="000000" w:themeColor="text1"/>
+          <w:sz w:val="28"/>
+          <w:szCs w:val="28"/>
+        </w:rPr>
+        <w:t xml:space="preserve"> - пользователь ввел данные и убрал фокус с поля ввода, то есть это </w:t>
+      </w:r>
+      <w:proofErr w:type="spellStart"/>
+      <w:r>
+        <w:rPr>
+          <w:rFonts w:eastAsia="Times New Roman"/>
+          <w:color w:val="000000" w:themeColor="text1"/>
+          <w:sz w:val="28"/>
+          <w:szCs w:val="28"/>
+        </w:rPr>
+        <w:t>input</w:t>
+      </w:r>
+      <w:proofErr w:type="spellEnd"/>
+      <w:r>
+        <w:rPr>
+          <w:rFonts w:eastAsia="Times New Roman"/>
+          <w:color w:val="000000" w:themeColor="text1"/>
+          <w:sz w:val="28"/>
+          <w:szCs w:val="28"/>
+        </w:rPr>
+        <w:t xml:space="preserve"> + </w:t>
+      </w:r>
+      <w:proofErr w:type="spellStart"/>
+      <w:r>
+        <w:rPr>
+          <w:rFonts w:eastAsia="Times New Roman"/>
+          <w:color w:val="000000" w:themeColor="text1"/>
+          <w:sz w:val="28"/>
+          <w:szCs w:val="28"/>
+        </w:rPr>
+        <w:t>blur</w:t>
+      </w:r>
+      <w:proofErr w:type="spellEnd"/>
+      <w:r>
+        <w:rPr>
+          <w:rFonts w:eastAsia="Times New Roman"/>
+          <w:color w:val="000000" w:themeColor="text1"/>
+          <w:sz w:val="28"/>
+          <w:szCs w:val="28"/>
+        </w:rPr>
+        <w:t xml:space="preserve">. Событие происходит не так часто, как </w:t>
+      </w:r>
+      <w:proofErr w:type="spellStart"/>
+      <w:r>
+        <w:rPr>
+          <w:rFonts w:eastAsia="Times New Roman"/>
+          <w:color w:val="000000" w:themeColor="text1"/>
+          <w:sz w:val="28"/>
+          <w:szCs w:val="28"/>
+        </w:rPr>
+        <w:t>input</w:t>
+      </w:r>
+      <w:proofErr w:type="spellEnd"/>
+      <w:r>
+        <w:rPr>
+          <w:rFonts w:eastAsia="Times New Roman"/>
+          <w:color w:val="000000" w:themeColor="text1"/>
+          <w:sz w:val="28"/>
+          <w:szCs w:val="28"/>
+        </w:rPr>
+        <w:t xml:space="preserve">, но и не заставляет проверять </w:t>
+      </w:r>
+      <w:proofErr w:type="spellStart"/>
+      <w:r>
+        <w:rPr>
+          <w:rFonts w:eastAsia="Times New Roman"/>
+          <w:color w:val="000000" w:themeColor="text1"/>
+          <w:sz w:val="28"/>
+          <w:szCs w:val="28"/>
+        </w:rPr>
+        <w:t>value</w:t>
+      </w:r>
+      <w:proofErr w:type="spellEnd"/>
+      <w:r>
+        <w:rPr>
+          <w:rFonts w:eastAsia="Times New Roman"/>
+          <w:color w:val="000000" w:themeColor="text1"/>
+          <w:sz w:val="28"/>
+          <w:szCs w:val="28"/>
+        </w:rPr>
+        <w:t xml:space="preserve"> на изменение, как это придется делать при </w:t>
+      </w:r>
+      <w:proofErr w:type="spellStart"/>
+      <w:r>
+        <w:rPr>
+          <w:rFonts w:eastAsia="Times New Roman"/>
+          <w:color w:val="000000" w:themeColor="text1"/>
+          <w:sz w:val="28"/>
+          <w:szCs w:val="28"/>
+        </w:rPr>
+        <w:t>blur</w:t>
+      </w:r>
+      <w:proofErr w:type="spellEnd"/>
+      <w:r>
+        <w:rPr>
+          <w:rFonts w:eastAsia="Times New Roman"/>
+          <w:color w:val="000000" w:themeColor="text1"/>
+          <w:sz w:val="28"/>
+          <w:szCs w:val="28"/>
+        </w:rPr>
+        <w:t>.</w:t>
+      </w:r>
+    </w:p>
+    <w:p>
+      <w:pPr>
+        <w:spacing w:line="360" w:lineRule="auto"/>
+        <w:ind w:firstLine="709"/>
+        <w:jc w:val="both"/>
+        <w:rPr>
+          <w:rFonts w:eastAsia="Times New Roman"/>
+          <w:color w:val="000000" w:themeColor="text1"/>
+          <w:sz w:val="28"/>
+          <w:szCs w:val="28"/>
+        </w:rPr>
+      </w:pPr>
+      <w:r>
+        <w:rPr>
+          <w:rFonts w:eastAsia="Times New Roman"/>
+          <w:color w:val="000000" w:themeColor="text1"/>
+          <w:sz w:val="28"/>
+          <w:szCs w:val="28"/>
+        </w:rPr>
+        <w:t xml:space="preserve">5. </w:t>
+      </w:r>
+      <w:proofErr w:type="spellStart"/>
+      <w:r>
+        <w:rPr>
+          <w:rFonts w:eastAsia="Times New Roman"/>
+          <w:color w:val="000000" w:themeColor="text1"/>
+          <w:sz w:val="28"/>
+          <w:szCs w:val="28"/>
+        </w:rPr>
+        <w:t>submit</w:t>
+      </w:r>
+      <w:proofErr w:type="spellEnd"/>
+      <w:r>
+        <w:rPr>
+          <w:rFonts w:eastAsia="Times New Roman"/>
+          <w:color w:val="000000" w:themeColor="text1"/>
+          <w:sz w:val="28"/>
+          <w:szCs w:val="28"/>
+        </w:rPr>
+        <w:t xml:space="preserve"> - срабатывает на всей форме, при попытке отправить данные, в данной задаче скорее не интересное событие.</w:t>
+      </w:r>
+    </w:p>
+    <w:p>
+      <w:pPr>
+        <w:spacing w:line="360" w:lineRule="auto"/>
+        <w:ind w:firstLine="709"/>
+        <w:jc w:val="both"/>
+        <w:rPr>
+          <w:rFonts w:eastAsia="Times New Roman"/>
+          <w:color w:val="000000" w:themeColor="text1"/>
+          <w:sz w:val="28"/>
+          <w:szCs w:val="28"/>
+        </w:rPr>
+      </w:pPr>
+    </w:p>
+    <w:p>
+      <w:pPr>
+        <w:spacing w:line="360" w:lineRule="auto"/>
+        <w:ind w:firstLine="709"/>
+        <w:jc w:val="both"/>
+        <w:rPr>
+          <w:rFonts w:eastAsia="Times New Roman"/>
+          <w:color w:val="000000" w:themeColor="text1"/>
+          <w:sz w:val="28"/>
+          <w:szCs w:val="28"/>
+        </w:rPr>
+      </w:pPr>
+      <w:r>
+        <w:rPr>
+          <w:rFonts w:eastAsia="Times New Roman"/>
+          <w:color w:val="000000" w:themeColor="text1"/>
+          <w:sz w:val="28"/>
+          <w:szCs w:val="28"/>
+        </w:rPr>
+        <w:t>Для начало найдём</w:t>
+      </w:r>
+      <w:r>
+        <w:rPr>
+          <w:rFonts w:eastAsia="Times New Roman"/>
+          <w:color w:val="000000" w:themeColor="text1"/>
+          <w:sz w:val="28"/>
+          <w:szCs w:val="28"/>
+        </w:rPr>
+        <w:t xml:space="preserve"> </w:t>
+      </w:r>
+      <w:r>
+        <w:rPr>
+          <w:rFonts w:eastAsia="Times New Roman"/>
           <w:color w:val="000000" w:themeColor="text1"/>
           <w:sz w:val="28"/>
           <w:szCs w:val="28"/>
           <w:lang w:val="en-US"/>
         </w:rPr>
-        <w:t>Live</w:t>
-      </w:r>
-      <w:r>
-        <w:rPr>
-          <w:rFonts w:ascii="Times New Roman" w:eastAsia="Times New Roman" w:hAnsi="Times New Roman" w:cs="Times New Roman"/>
-          <w:color w:val="000000" w:themeColor="text1"/>
-          <w:sz w:val="28"/>
-          <w:szCs w:val="28"/>
-        </w:rPr>
-        <w:t>_</w:t>
-      </w:r>
-      <w:r>
-        <w:rPr>
-          <w:rFonts w:ascii="Times New Roman" w:eastAsia="Times New Roman" w:hAnsi="Times New Roman" w:cs="Times New Roman"/>
+        <w:t>input</w:t>
+      </w:r>
+      <w:r>
+        <w:rPr>
+          <w:rFonts w:eastAsia="Times New Roman"/>
+          <w:color w:val="000000" w:themeColor="text1"/>
+          <w:sz w:val="28"/>
+          <w:szCs w:val="28"/>
+        </w:rPr>
+        <w:t xml:space="preserve"> в </w:t>
+      </w:r>
+      <w:proofErr w:type="spellStart"/>
+      <w:r>
+        <w:rPr>
+          <w:rFonts w:eastAsia="Times New Roman"/>
           <w:color w:val="000000" w:themeColor="text1"/>
           <w:sz w:val="28"/>
           <w:szCs w:val="28"/>
           <w:lang w:val="en-US"/>
         </w:rPr>
-        <w:t>Search</w:t>
-      </w:r>
-      <w:r>
-        <w:rPr>
-          <w:rFonts w:ascii="Times New Roman" w:eastAsia="Times New Roman" w:hAnsi="Times New Roman" w:cs="Times New Roman"/>
-          <w:color w:val="000000" w:themeColor="text1"/>
-          <w:sz w:val="28"/>
-          <w:szCs w:val="28"/>
-        </w:rPr>
-        <w:t xml:space="preserve"> (</w:t>
-      </w:r>
-      <w:r>
-        <w:rPr>
-          <w:rFonts w:ascii="Times New Roman" w:eastAsia="Times New Roman" w:hAnsi="Times New Roman" w:cs="Times New Roman"/>
+        <w:t>javascript</w:t>
+      </w:r>
+      <w:proofErr w:type="spellEnd"/>
+      <w:r>
+        <w:rPr>
+          <w:rFonts w:eastAsia="Times New Roman"/>
+          <w:color w:val="000000" w:themeColor="text1"/>
+          <w:sz w:val="28"/>
+          <w:szCs w:val="28"/>
+        </w:rPr>
+        <w:t xml:space="preserve"> по </w:t>
+      </w:r>
+      <w:r>
+        <w:rPr>
+          <w:rFonts w:eastAsia="Times New Roman"/>
           <w:color w:val="000000" w:themeColor="text1"/>
           <w:sz w:val="28"/>
           <w:szCs w:val="28"/>
           <w:lang w:val="en-US"/>
         </w:rPr>
-        <w:t>JavaScript</w:t>
-      </w:r>
-      <w:r>
-        <w:rPr>
-          <w:rFonts w:ascii="Times New Roman" w:eastAsia="Times New Roman" w:hAnsi="Times New Roman" w:cs="Times New Roman"/>
-          <w:color w:val="000000" w:themeColor="text1"/>
-          <w:sz w:val="28"/>
-          <w:szCs w:val="28"/>
-        </w:rPr>
-        <w:t>)</w:t>
-      </w:r>
-      <w:bookmarkEnd w:id="74"/>
-    </w:p>
-    <w:p/>
+        <w:t>id</w:t>
+      </w:r>
+      <w:r>
+        <w:rPr>
+          <w:rFonts w:eastAsia="Times New Roman"/>
+          <w:color w:val="000000" w:themeColor="text1"/>
+          <w:sz w:val="28"/>
+          <w:szCs w:val="28"/>
+        </w:rPr>
+        <w:t xml:space="preserve"> и присвоим ему класс-событие «</w:t>
+      </w:r>
+      <w:proofErr w:type="spellStart"/>
+      <w:r>
+        <w:rPr>
+          <w:rFonts w:eastAsia="Times New Roman"/>
+          <w:color w:val="000000" w:themeColor="text1"/>
+          <w:sz w:val="28"/>
+          <w:szCs w:val="28"/>
+          <w:lang w:val="en-US"/>
+        </w:rPr>
+        <w:t>oninput</w:t>
+      </w:r>
+      <w:proofErr w:type="spellEnd"/>
+      <w:r>
+        <w:rPr>
+          <w:rFonts w:eastAsia="Times New Roman"/>
+          <w:color w:val="000000" w:themeColor="text1"/>
+          <w:sz w:val="28"/>
+          <w:szCs w:val="28"/>
+        </w:rPr>
+        <w:t xml:space="preserve">». Этот класс срабатывает всякий </w:t>
+      </w:r>
+      <w:proofErr w:type="gramStart"/>
+      <w:r>
+        <w:rPr>
+          <w:rFonts w:eastAsia="Times New Roman"/>
+          <w:color w:val="000000" w:themeColor="text1"/>
+          <w:sz w:val="28"/>
+          <w:szCs w:val="28"/>
+        </w:rPr>
+        <w:t>раз</w:t>
+      </w:r>
+      <w:proofErr w:type="gramEnd"/>
+      <w:r>
+        <w:rPr>
+          <w:rFonts w:eastAsia="Times New Roman"/>
+          <w:color w:val="000000" w:themeColor="text1"/>
+          <w:sz w:val="28"/>
+          <w:szCs w:val="28"/>
+        </w:rPr>
+        <w:t xml:space="preserve"> когда пользователь что-то </w:t>
+      </w:r>
+      <w:r>
+        <w:rPr>
+          <w:rFonts w:eastAsia="Times New Roman"/>
+          <w:color w:val="000000" w:themeColor="text1"/>
+          <w:sz w:val="28"/>
+          <w:szCs w:val="28"/>
+        </w:rPr>
+        <w:t>вводит или стирает</w:t>
+      </w:r>
+      <w:r>
+        <w:rPr>
+          <w:rFonts w:eastAsia="Times New Roman"/>
+          <w:color w:val="000000" w:themeColor="text1"/>
+          <w:sz w:val="28"/>
+          <w:szCs w:val="28"/>
+        </w:rPr>
+        <w:t xml:space="preserve">. После чего занесём ведённые данные в переменную </w:t>
+      </w:r>
+      <w:proofErr w:type="spellStart"/>
+      <w:r>
+        <w:rPr>
+          <w:rFonts w:eastAsia="Times New Roman"/>
+          <w:color w:val="000000" w:themeColor="text1"/>
+          <w:sz w:val="28"/>
+          <w:szCs w:val="28"/>
+          <w:lang w:val="en-US"/>
+        </w:rPr>
+        <w:t>val</w:t>
+      </w:r>
+      <w:proofErr w:type="spellEnd"/>
+      <w:r>
+        <w:rPr>
+          <w:rFonts w:eastAsia="Times New Roman"/>
+          <w:color w:val="000000" w:themeColor="text1"/>
+          <w:sz w:val="28"/>
+          <w:szCs w:val="28"/>
+        </w:rPr>
+        <w:t>.</w:t>
+      </w:r>
+    </w:p>
     <w:p>
       <w:pPr>
         <w:spacing w:line="360" w:lineRule="auto"/>
-        <w:jc w:val="both"/>
-        <w:rPr>
-          <w:rFonts w:eastAsia="Times New Roman"/>
-          <w:color w:val="000000" w:themeColor="text1"/>
-          <w:sz w:val="28"/>
-          <w:szCs w:val="28"/>
-        </w:rPr>
-      </w:pPr>
-      <w:r>
-        <w:rPr>
-          <w:rFonts w:eastAsia="Times New Roman"/>
-          <w:color w:val="000000" w:themeColor="text1"/>
-          <w:sz w:val="28"/>
-          <w:szCs w:val="28"/>
-        </w:rPr>
-        <w:t xml:space="preserve">Реализация поиска практически всегда приходится на язык </w:t>
-      </w:r>
-      <w:r>
-        <w:rPr>
-          <w:rFonts w:eastAsia="Times New Roman"/>
-          <w:color w:val="000000" w:themeColor="text1"/>
-          <w:sz w:val="28"/>
-          <w:szCs w:val="28"/>
-          <w:lang w:val="en-US"/>
-        </w:rPr>
-        <w:t>JavaScript</w:t>
-      </w:r>
-      <w:r>
-        <w:rPr>
-          <w:rFonts w:eastAsia="Times New Roman"/>
-          <w:color w:val="000000" w:themeColor="text1"/>
-          <w:sz w:val="28"/>
-          <w:szCs w:val="28"/>
-        </w:rPr>
-        <w:t xml:space="preserve">. </w:t>
-      </w:r>
-    </w:p>
-    <w:p>
-      <w:pPr>
-        <w:spacing w:line="360" w:lineRule="auto"/>
-        <w:jc w:val="both"/>
-        <w:rPr>
-          <w:rFonts w:eastAsia="Times New Roman"/>
-          <w:color w:val="000000" w:themeColor="text1"/>
-          <w:sz w:val="28"/>
-          <w:szCs w:val="28"/>
-        </w:rPr>
-      </w:pPr>
-      <w:r>
-        <w:rPr>
-          <w:rFonts w:eastAsia="Times New Roman"/>
-          <w:color w:val="000000" w:themeColor="text1"/>
-          <w:sz w:val="28"/>
-          <w:szCs w:val="28"/>
-        </w:rPr>
-        <w:t xml:space="preserve">Начнём с поля вводимого текста. </w:t>
-      </w:r>
-      <w:r>
-        <w:rPr>
-          <w:rFonts w:eastAsia="Times New Roman"/>
-          <w:color w:val="000000" w:themeColor="text1"/>
-          <w:sz w:val="28"/>
-          <w:szCs w:val="28"/>
-        </w:rPr>
-        <w:t xml:space="preserve">На языке </w:t>
-      </w:r>
-      <w:r>
-        <w:rPr>
-          <w:rFonts w:eastAsia="Times New Roman"/>
-          <w:color w:val="000000" w:themeColor="text1"/>
-          <w:sz w:val="28"/>
-          <w:szCs w:val="28"/>
-          <w:lang w:val="en-US"/>
-        </w:rPr>
-        <w:t>html</w:t>
-      </w:r>
-      <w:r>
-        <w:rPr>
-          <w:rFonts w:eastAsia="Times New Roman"/>
-          <w:color w:val="000000" w:themeColor="text1"/>
-          <w:sz w:val="28"/>
-          <w:szCs w:val="28"/>
-        </w:rPr>
-        <w:t xml:space="preserve"> </w:t>
-      </w:r>
-      <w:r>
-        <w:rPr>
-          <w:rFonts w:eastAsia="Times New Roman"/>
-          <w:color w:val="000000" w:themeColor="text1"/>
-          <w:sz w:val="28"/>
-          <w:szCs w:val="28"/>
-        </w:rPr>
-        <w:t xml:space="preserve">такое поле называется </w:t>
-      </w:r>
-      <w:r>
-        <w:rPr>
-          <w:rFonts w:eastAsia="Times New Roman"/>
-          <w:color w:val="000000" w:themeColor="text1"/>
-          <w:sz w:val="28"/>
-          <w:szCs w:val="28"/>
-          <w:lang w:val="en-US"/>
-        </w:rPr>
-        <w:t>input</w:t>
-      </w:r>
-      <w:r>
-        <w:rPr>
-          <w:rFonts w:eastAsia="Times New Roman"/>
-          <w:color w:val="000000" w:themeColor="text1"/>
-          <w:sz w:val="28"/>
-          <w:szCs w:val="28"/>
-        </w:rPr>
-        <w:t>.</w:t>
-      </w:r>
-      <w:r>
-        <w:rPr>
-          <w:rFonts w:eastAsia="Times New Roman"/>
-          <w:color w:val="000000" w:themeColor="text1"/>
-          <w:sz w:val="28"/>
-          <w:szCs w:val="28"/>
-        </w:rPr>
-        <w:t xml:space="preserve"> Такие</w:t>
-      </w:r>
-      <w:r>
-        <w:rPr>
-          <w:rFonts w:eastAsia="Times New Roman"/>
-          <w:color w:val="000000" w:themeColor="text1"/>
-          <w:sz w:val="28"/>
-          <w:szCs w:val="28"/>
-        </w:rPr>
-        <w:t xml:space="preserve"> </w:t>
-      </w:r>
-      <w:r>
-        <w:rPr>
-          <w:rFonts w:eastAsia="Times New Roman"/>
-          <w:color w:val="000000" w:themeColor="text1"/>
-          <w:sz w:val="28"/>
-          <w:szCs w:val="28"/>
-        </w:rPr>
-        <w:t>же</w:t>
-      </w:r>
-      <w:r>
-        <w:rPr>
-          <w:rFonts w:eastAsia="Times New Roman"/>
-          <w:color w:val="000000" w:themeColor="text1"/>
-          <w:sz w:val="28"/>
-          <w:szCs w:val="28"/>
-        </w:rPr>
-        <w:t xml:space="preserve"> </w:t>
-      </w:r>
-      <w:r>
-        <w:rPr>
-          <w:rFonts w:eastAsia="Times New Roman"/>
-          <w:color w:val="000000" w:themeColor="text1"/>
-          <w:sz w:val="28"/>
-          <w:szCs w:val="28"/>
-        </w:rPr>
-        <w:t>блоки</w:t>
-      </w:r>
-      <w:r>
-        <w:rPr>
-          <w:rFonts w:eastAsia="Times New Roman"/>
-          <w:color w:val="000000" w:themeColor="text1"/>
-          <w:sz w:val="28"/>
-          <w:szCs w:val="28"/>
-        </w:rPr>
-        <w:t xml:space="preserve"> </w:t>
-      </w:r>
-      <w:r>
-        <w:rPr>
-          <w:rFonts w:eastAsia="Times New Roman"/>
-          <w:color w:val="000000" w:themeColor="text1"/>
-          <w:sz w:val="28"/>
-          <w:szCs w:val="28"/>
-        </w:rPr>
-        <w:t>используются</w:t>
-      </w:r>
-      <w:r>
-        <w:rPr>
-          <w:rFonts w:eastAsia="Times New Roman"/>
-          <w:color w:val="000000" w:themeColor="text1"/>
-          <w:sz w:val="28"/>
-          <w:szCs w:val="28"/>
-        </w:rPr>
-        <w:t xml:space="preserve"> </w:t>
-      </w:r>
-      <w:r>
-        <w:rPr>
-          <w:rFonts w:eastAsia="Times New Roman"/>
-          <w:color w:val="000000" w:themeColor="text1"/>
-          <w:sz w:val="28"/>
-          <w:szCs w:val="28"/>
-        </w:rPr>
-        <w:t>в форме регистрации и авторизации.</w:t>
-      </w:r>
-    </w:p>
-    <w:p>
-      <w:pPr>
-        <w:spacing w:line="360" w:lineRule="auto"/>
-        <w:jc w:val="both"/>
-        <w:rPr>
-          <w:rFonts w:eastAsia="Times New Roman"/>
-          <w:color w:val="000000" w:themeColor="text1"/>
-          <w:sz w:val="28"/>
-          <w:szCs w:val="28"/>
-          <w:lang w:val="en-US"/>
+        <w:ind w:firstLine="709"/>
+        <w:jc w:val="both"/>
+        <w:rPr>
+          <w:rFonts w:eastAsia="Times New Roman"/>
+          <w:color w:val="000000" w:themeColor="text1"/>
+          <w:sz w:val="28"/>
+          <w:szCs w:val="28"/>
         </w:rPr>
       </w:pPr>
       <w:r>
         <w:rPr>
           <w:noProof/>
         </w:rPr>
+        <w:lastRenderedPageBreak/>
         <w:drawing>
-          <wp:inline distT="0" distB="0" distL="0" distR="0" wp14:anchorId="4F3884EF" wp14:editId="51841B30">
-            <wp:extent cx="5940425" cy="721360"/>
-            <wp:effectExtent l="0" t="0" r="3175" b="2540"/>
-            <wp:docPr id="18" name="Рисунок 18"/>
+          <wp:inline distT="0" distB="0" distL="0" distR="0" wp14:anchorId="534866F0" wp14:editId="3E83E239">
+            <wp:extent cx="5940425" cy="379095"/>
+            <wp:effectExtent l="0" t="0" r="3175" b="1905"/>
+            <wp:docPr id="19" name="Рисунок 19"/>
             <wp:cNvGraphicFramePr>
               <a:graphicFrameLocks xmlns:a="http://schemas.openxmlformats.org/drawingml/2006/main" noChangeAspect="1"/>
             </wp:cNvGraphicFramePr>
@@ -15869,7 +16927,7 @@
                   <pic:spPr>
                     <a:xfrm>
                       <a:off x="0" y="0"/>
-                      <a:ext cx="5940425" cy="721360"/>
+                      <a:ext cx="5940425" cy="379095"/>
                     </a:xfrm>
                     <a:prstGeom prst="rect">
                       <a:avLst/>
@@ -15885,685 +16943,137 @@
     <w:p>
       <w:pPr>
         <w:spacing w:line="360" w:lineRule="auto"/>
-        <w:jc w:val="both"/>
-        <w:rPr>
-          <w:rFonts w:eastAsia="Times New Roman"/>
-          <w:color w:val="000000" w:themeColor="text1"/>
-          <w:sz w:val="28"/>
-          <w:szCs w:val="28"/>
-        </w:rPr>
-      </w:pPr>
-      <w:r>
-        <w:rPr>
-          <w:rFonts w:eastAsia="Times New Roman"/>
-          <w:color w:val="000000" w:themeColor="text1"/>
-          <w:sz w:val="28"/>
-          <w:szCs w:val="28"/>
-        </w:rPr>
-        <w:t>Для работы с полями ввода есть набор событий:</w:t>
+        <w:ind w:firstLine="709"/>
+        <w:jc w:val="both"/>
+        <w:rPr>
+          <w:rFonts w:eastAsia="Times New Roman"/>
+          <w:color w:val="000000" w:themeColor="text1"/>
+          <w:sz w:val="28"/>
+          <w:szCs w:val="28"/>
+        </w:rPr>
+      </w:pPr>
+      <w:r>
+        <w:rPr>
+          <w:rFonts w:eastAsia="Times New Roman"/>
+          <w:color w:val="000000" w:themeColor="text1"/>
+          <w:sz w:val="28"/>
+          <w:szCs w:val="28"/>
+        </w:rPr>
+        <w:t xml:space="preserve">Открывается </w:t>
+      </w:r>
+      <w:proofErr w:type="gramStart"/>
+      <w:r>
+        <w:rPr>
+          <w:rFonts w:eastAsia="Times New Roman"/>
+          <w:color w:val="000000" w:themeColor="text1"/>
+          <w:sz w:val="28"/>
+          <w:szCs w:val="28"/>
+        </w:rPr>
+        <w:t>цикл</w:t>
+      </w:r>
+      <w:proofErr w:type="gramEnd"/>
+      <w:r>
+        <w:rPr>
+          <w:rFonts w:eastAsia="Times New Roman"/>
+          <w:color w:val="000000" w:themeColor="text1"/>
+          <w:sz w:val="28"/>
+          <w:szCs w:val="28"/>
+        </w:rPr>
+        <w:t xml:space="preserve"> который уже будет выполнять саму функцию. Если </w:t>
+      </w:r>
+      <w:proofErr w:type="spellStart"/>
+      <w:r>
+        <w:rPr>
+          <w:rFonts w:eastAsia="Times New Roman"/>
+          <w:color w:val="000000" w:themeColor="text1"/>
+          <w:sz w:val="28"/>
+          <w:szCs w:val="28"/>
+          <w:lang w:val="en-US"/>
+        </w:rPr>
+        <w:t>val</w:t>
+      </w:r>
+      <w:proofErr w:type="spellEnd"/>
+      <w:r>
+        <w:rPr>
+          <w:rFonts w:eastAsia="Times New Roman"/>
+          <w:color w:val="000000" w:themeColor="text1"/>
+          <w:sz w:val="28"/>
+          <w:szCs w:val="28"/>
+        </w:rPr>
+        <w:t xml:space="preserve"> не равно </w:t>
+      </w:r>
+      <w:proofErr w:type="gramStart"/>
+      <w:r>
+        <w:rPr>
+          <w:rFonts w:eastAsia="Times New Roman"/>
+          <w:color w:val="000000" w:themeColor="text1"/>
+          <w:sz w:val="28"/>
+          <w:szCs w:val="28"/>
+        </w:rPr>
+        <w:t>пустоте</w:t>
+      </w:r>
+      <w:proofErr w:type="gramEnd"/>
+      <w:r>
+        <w:rPr>
+          <w:rFonts w:eastAsia="Times New Roman"/>
+          <w:color w:val="000000" w:themeColor="text1"/>
+          <w:sz w:val="28"/>
+          <w:szCs w:val="28"/>
+        </w:rPr>
+        <w:t xml:space="preserve"> </w:t>
+      </w:r>
+      <w:r>
+        <w:rPr>
+          <w:rFonts w:eastAsia="Times New Roman"/>
+          <w:color w:val="000000" w:themeColor="text1"/>
+          <w:sz w:val="28"/>
+          <w:szCs w:val="28"/>
+        </w:rPr>
+        <w:t xml:space="preserve">то ищем элементы из </w:t>
+      </w:r>
+      <w:r>
+        <w:rPr>
+          <w:rFonts w:eastAsia="Times New Roman"/>
+          <w:color w:val="000000" w:themeColor="text1"/>
+          <w:sz w:val="28"/>
+          <w:szCs w:val="28"/>
+          <w:lang w:val="en-US"/>
+        </w:rPr>
+        <w:t>input</w:t>
+      </w:r>
+      <w:r>
+        <w:rPr>
+          <w:rFonts w:eastAsia="Times New Roman"/>
+          <w:color w:val="000000" w:themeColor="text1"/>
+          <w:sz w:val="28"/>
+          <w:szCs w:val="28"/>
+        </w:rPr>
+        <w:t xml:space="preserve"> по всей области. Если есть совпадение, для всех остальных блоков добавляется класс </w:t>
+      </w:r>
+      <w:r>
+        <w:rPr>
+          <w:rFonts w:eastAsia="Times New Roman"/>
+          <w:color w:val="000000" w:themeColor="text1"/>
+          <w:sz w:val="28"/>
+          <w:szCs w:val="28"/>
+          <w:lang w:val="en-US"/>
+        </w:rPr>
+        <w:t>hide</w:t>
+      </w:r>
+      <w:r>
+        <w:rPr>
+          <w:rFonts w:eastAsia="Times New Roman"/>
+          <w:color w:val="000000" w:themeColor="text1"/>
+          <w:sz w:val="28"/>
+          <w:szCs w:val="28"/>
+        </w:rPr>
+        <w:t>, который скрывает их из поля видимости.</w:t>
       </w:r>
     </w:p>
     <w:p>
       <w:pPr>
         <w:spacing w:line="360" w:lineRule="auto"/>
-        <w:jc w:val="both"/>
-        <w:rPr>
-          <w:rFonts w:eastAsia="Times New Roman"/>
-          <w:color w:val="000000" w:themeColor="text1"/>
-          <w:sz w:val="28"/>
-          <w:szCs w:val="28"/>
-        </w:rPr>
-      </w:pPr>
-      <w:r>
-        <w:rPr>
-          <w:rFonts w:eastAsia="Times New Roman"/>
-          <w:color w:val="000000" w:themeColor="text1"/>
-          <w:sz w:val="28"/>
-          <w:szCs w:val="28"/>
-        </w:rPr>
-        <w:t xml:space="preserve">1. </w:t>
-      </w:r>
-      <w:proofErr w:type="spellStart"/>
-      <w:r>
-        <w:rPr>
-          <w:rFonts w:eastAsia="Times New Roman"/>
-          <w:color w:val="000000" w:themeColor="text1"/>
-          <w:sz w:val="28"/>
-          <w:szCs w:val="28"/>
-        </w:rPr>
-        <w:t>focus</w:t>
-      </w:r>
-      <w:proofErr w:type="spellEnd"/>
-      <w:r>
-        <w:rPr>
-          <w:rFonts w:eastAsia="Times New Roman"/>
-          <w:color w:val="000000" w:themeColor="text1"/>
-          <w:sz w:val="28"/>
-          <w:szCs w:val="28"/>
-        </w:rPr>
-        <w:t xml:space="preserve"> - пользователь поставил фокус на поле ввода.</w:t>
-      </w:r>
-    </w:p>
-    <w:p>
-      <w:pPr>
-        <w:spacing w:line="360" w:lineRule="auto"/>
-        <w:jc w:val="both"/>
-        <w:rPr>
-          <w:rFonts w:eastAsia="Times New Roman"/>
-          <w:color w:val="000000" w:themeColor="text1"/>
-          <w:sz w:val="28"/>
-          <w:szCs w:val="28"/>
-        </w:rPr>
-      </w:pPr>
-      <w:r>
-        <w:rPr>
-          <w:rFonts w:eastAsia="Times New Roman"/>
-          <w:color w:val="000000" w:themeColor="text1"/>
-          <w:sz w:val="28"/>
-          <w:szCs w:val="28"/>
-        </w:rPr>
-        <w:t xml:space="preserve">2. </w:t>
-      </w:r>
-      <w:proofErr w:type="spellStart"/>
-      <w:r>
-        <w:rPr>
-          <w:rFonts w:eastAsia="Times New Roman"/>
-          <w:color w:val="000000" w:themeColor="text1"/>
-          <w:sz w:val="28"/>
-          <w:szCs w:val="28"/>
-        </w:rPr>
-        <w:t>blur</w:t>
-      </w:r>
-      <w:proofErr w:type="spellEnd"/>
-      <w:r>
-        <w:rPr>
-          <w:rFonts w:eastAsia="Times New Roman"/>
-          <w:color w:val="000000" w:themeColor="text1"/>
-          <w:sz w:val="28"/>
-          <w:szCs w:val="28"/>
-        </w:rPr>
-        <w:t xml:space="preserve"> - пользователь убрал фокус с элемента вода.</w:t>
-      </w:r>
-    </w:p>
-    <w:p>
-      <w:pPr>
-        <w:spacing w:line="360" w:lineRule="auto"/>
-        <w:jc w:val="both"/>
-        <w:rPr>
-          <w:rFonts w:eastAsia="Times New Roman"/>
-          <w:color w:val="000000" w:themeColor="text1"/>
-          <w:sz w:val="28"/>
-          <w:szCs w:val="28"/>
-        </w:rPr>
-      </w:pPr>
-      <w:r>
-        <w:rPr>
-          <w:rFonts w:eastAsia="Times New Roman"/>
-          <w:color w:val="000000" w:themeColor="text1"/>
-          <w:sz w:val="28"/>
-          <w:szCs w:val="28"/>
-        </w:rPr>
-        <w:lastRenderedPageBreak/>
-        <w:t xml:space="preserve">3. </w:t>
-      </w:r>
-      <w:proofErr w:type="spellStart"/>
-      <w:r>
-        <w:rPr>
-          <w:rFonts w:eastAsia="Times New Roman"/>
-          <w:color w:val="000000" w:themeColor="text1"/>
-          <w:sz w:val="28"/>
-          <w:szCs w:val="28"/>
-        </w:rPr>
-        <w:t>input</w:t>
-      </w:r>
-      <w:proofErr w:type="spellEnd"/>
-      <w:r>
-        <w:rPr>
-          <w:rFonts w:eastAsia="Times New Roman"/>
-          <w:color w:val="000000" w:themeColor="text1"/>
-          <w:sz w:val="28"/>
-          <w:szCs w:val="28"/>
-        </w:rPr>
-        <w:t xml:space="preserve"> - пользователь как-то что-то ввел. Это лучше, чем </w:t>
-      </w:r>
-      <w:proofErr w:type="spellStart"/>
-      <w:r>
-        <w:rPr>
-          <w:rFonts w:eastAsia="Times New Roman"/>
-          <w:color w:val="000000" w:themeColor="text1"/>
-          <w:sz w:val="28"/>
-          <w:szCs w:val="28"/>
-        </w:rPr>
-        <w:t>keyup</w:t>
-      </w:r>
-      <w:proofErr w:type="spellEnd"/>
-      <w:r>
-        <w:rPr>
-          <w:rFonts w:eastAsia="Times New Roman"/>
-          <w:color w:val="000000" w:themeColor="text1"/>
-          <w:sz w:val="28"/>
-          <w:szCs w:val="28"/>
-        </w:rPr>
-        <w:t xml:space="preserve">, ибо не надо проверки </w:t>
-      </w:r>
-      <w:proofErr w:type="spellStart"/>
-      <w:r>
-        <w:rPr>
-          <w:rFonts w:eastAsia="Times New Roman"/>
-          <w:color w:val="000000" w:themeColor="text1"/>
-          <w:sz w:val="28"/>
-          <w:szCs w:val="28"/>
-        </w:rPr>
-        <w:t>keyCode</w:t>
-      </w:r>
-      <w:proofErr w:type="spellEnd"/>
-      <w:r>
-        <w:rPr>
-          <w:rFonts w:eastAsia="Times New Roman"/>
-          <w:color w:val="000000" w:themeColor="text1"/>
-          <w:sz w:val="28"/>
-          <w:szCs w:val="28"/>
-        </w:rPr>
-        <w:t xml:space="preserve">, </w:t>
-      </w:r>
-      <w:proofErr w:type="gramStart"/>
-      <w:r>
-        <w:rPr>
-          <w:rFonts w:eastAsia="Times New Roman"/>
-          <w:color w:val="000000" w:themeColor="text1"/>
-          <w:sz w:val="28"/>
-          <w:szCs w:val="28"/>
-        </w:rPr>
-        <w:t>второе потому что</w:t>
-      </w:r>
-      <w:proofErr w:type="gramEnd"/>
-      <w:r>
-        <w:rPr>
-          <w:rFonts w:eastAsia="Times New Roman"/>
-          <w:color w:val="000000" w:themeColor="text1"/>
-          <w:sz w:val="28"/>
-          <w:szCs w:val="28"/>
-        </w:rPr>
-        <w:t xml:space="preserve"> пользователь может в поле вставить текст, что тогда будет с Вашим </w:t>
-      </w:r>
-      <w:proofErr w:type="spellStart"/>
-      <w:r>
-        <w:rPr>
-          <w:rFonts w:eastAsia="Times New Roman"/>
-          <w:color w:val="000000" w:themeColor="text1"/>
-          <w:sz w:val="28"/>
-          <w:szCs w:val="28"/>
-        </w:rPr>
-        <w:t>keyUp</w:t>
-      </w:r>
-      <w:proofErr w:type="spellEnd"/>
-      <w:r>
-        <w:rPr>
-          <w:rFonts w:eastAsia="Times New Roman"/>
-          <w:color w:val="000000" w:themeColor="text1"/>
-          <w:sz w:val="28"/>
-          <w:szCs w:val="28"/>
-        </w:rPr>
-        <w:t xml:space="preserve">? Событие </w:t>
-      </w:r>
-      <w:proofErr w:type="spellStart"/>
-      <w:r>
-        <w:rPr>
-          <w:rFonts w:eastAsia="Times New Roman"/>
-          <w:color w:val="000000" w:themeColor="text1"/>
-          <w:sz w:val="28"/>
-          <w:szCs w:val="28"/>
-        </w:rPr>
-        <w:t>input</w:t>
-      </w:r>
-      <w:proofErr w:type="spellEnd"/>
-      <w:r>
-        <w:rPr>
-          <w:rFonts w:eastAsia="Times New Roman"/>
-          <w:color w:val="000000" w:themeColor="text1"/>
-          <w:sz w:val="28"/>
-          <w:szCs w:val="28"/>
-        </w:rPr>
-        <w:t xml:space="preserve"> срабатывает каждый раз, как пользователь сделал изменение в поле ввода.</w:t>
-      </w:r>
-    </w:p>
-    <w:p>
-      <w:pPr>
-        <w:spacing w:line="360" w:lineRule="auto"/>
-        <w:jc w:val="both"/>
-        <w:rPr>
-          <w:rFonts w:eastAsia="Times New Roman"/>
-          <w:color w:val="000000" w:themeColor="text1"/>
-          <w:sz w:val="28"/>
-          <w:szCs w:val="28"/>
-        </w:rPr>
-      </w:pPr>
-      <w:r>
-        <w:rPr>
-          <w:rFonts w:eastAsia="Times New Roman"/>
-          <w:color w:val="000000" w:themeColor="text1"/>
-          <w:sz w:val="28"/>
-          <w:szCs w:val="28"/>
-        </w:rPr>
-        <w:t xml:space="preserve">4. </w:t>
-      </w:r>
-      <w:proofErr w:type="spellStart"/>
-      <w:r>
-        <w:rPr>
-          <w:rFonts w:eastAsia="Times New Roman"/>
-          <w:color w:val="000000" w:themeColor="text1"/>
-          <w:sz w:val="28"/>
-          <w:szCs w:val="28"/>
-        </w:rPr>
-        <w:t>change</w:t>
-      </w:r>
-      <w:proofErr w:type="spellEnd"/>
-      <w:r>
-        <w:rPr>
-          <w:rFonts w:eastAsia="Times New Roman"/>
-          <w:color w:val="000000" w:themeColor="text1"/>
-          <w:sz w:val="28"/>
-          <w:szCs w:val="28"/>
-        </w:rPr>
-        <w:t xml:space="preserve"> - пользователь ввел данные и убрал фокус с поля ввода, то есть это </w:t>
-      </w:r>
-      <w:proofErr w:type="spellStart"/>
-      <w:r>
-        <w:rPr>
-          <w:rFonts w:eastAsia="Times New Roman"/>
-          <w:color w:val="000000" w:themeColor="text1"/>
-          <w:sz w:val="28"/>
-          <w:szCs w:val="28"/>
-        </w:rPr>
-        <w:t>input</w:t>
-      </w:r>
-      <w:proofErr w:type="spellEnd"/>
-      <w:r>
-        <w:rPr>
-          <w:rFonts w:eastAsia="Times New Roman"/>
-          <w:color w:val="000000" w:themeColor="text1"/>
-          <w:sz w:val="28"/>
-          <w:szCs w:val="28"/>
-        </w:rPr>
-        <w:t xml:space="preserve"> + </w:t>
-      </w:r>
-      <w:proofErr w:type="spellStart"/>
-      <w:r>
-        <w:rPr>
-          <w:rFonts w:eastAsia="Times New Roman"/>
-          <w:color w:val="000000" w:themeColor="text1"/>
-          <w:sz w:val="28"/>
-          <w:szCs w:val="28"/>
-        </w:rPr>
-        <w:t>blur</w:t>
-      </w:r>
-      <w:proofErr w:type="spellEnd"/>
-      <w:r>
-        <w:rPr>
-          <w:rFonts w:eastAsia="Times New Roman"/>
-          <w:color w:val="000000" w:themeColor="text1"/>
-          <w:sz w:val="28"/>
-          <w:szCs w:val="28"/>
-        </w:rPr>
-        <w:t xml:space="preserve">. Событие происходит не так часто, как </w:t>
-      </w:r>
-      <w:proofErr w:type="spellStart"/>
-      <w:r>
-        <w:rPr>
-          <w:rFonts w:eastAsia="Times New Roman"/>
-          <w:color w:val="000000" w:themeColor="text1"/>
-          <w:sz w:val="28"/>
-          <w:szCs w:val="28"/>
-        </w:rPr>
-        <w:t>input</w:t>
-      </w:r>
-      <w:proofErr w:type="spellEnd"/>
-      <w:r>
-        <w:rPr>
-          <w:rFonts w:eastAsia="Times New Roman"/>
-          <w:color w:val="000000" w:themeColor="text1"/>
-          <w:sz w:val="28"/>
-          <w:szCs w:val="28"/>
-        </w:rPr>
-        <w:t xml:space="preserve">, но и не заставляет проверять </w:t>
-      </w:r>
-      <w:proofErr w:type="spellStart"/>
-      <w:r>
-        <w:rPr>
-          <w:rFonts w:eastAsia="Times New Roman"/>
-          <w:color w:val="000000" w:themeColor="text1"/>
-          <w:sz w:val="28"/>
-          <w:szCs w:val="28"/>
-        </w:rPr>
-        <w:t>value</w:t>
-      </w:r>
-      <w:proofErr w:type="spellEnd"/>
-      <w:r>
-        <w:rPr>
-          <w:rFonts w:eastAsia="Times New Roman"/>
-          <w:color w:val="000000" w:themeColor="text1"/>
-          <w:sz w:val="28"/>
-          <w:szCs w:val="28"/>
-        </w:rPr>
-        <w:t xml:space="preserve"> на изменение, как это придется делать при </w:t>
-      </w:r>
-      <w:proofErr w:type="spellStart"/>
-      <w:r>
-        <w:rPr>
-          <w:rFonts w:eastAsia="Times New Roman"/>
-          <w:color w:val="000000" w:themeColor="text1"/>
-          <w:sz w:val="28"/>
-          <w:szCs w:val="28"/>
-        </w:rPr>
-        <w:t>blur</w:t>
-      </w:r>
-      <w:proofErr w:type="spellEnd"/>
-      <w:r>
-        <w:rPr>
-          <w:rFonts w:eastAsia="Times New Roman"/>
-          <w:color w:val="000000" w:themeColor="text1"/>
-          <w:sz w:val="28"/>
-          <w:szCs w:val="28"/>
-        </w:rPr>
-        <w:t>.</w:t>
-      </w:r>
-    </w:p>
-    <w:p>
-      <w:pPr>
-        <w:spacing w:line="360" w:lineRule="auto"/>
-        <w:jc w:val="both"/>
-        <w:rPr>
-          <w:rFonts w:eastAsia="Times New Roman"/>
-          <w:color w:val="000000" w:themeColor="text1"/>
-          <w:sz w:val="28"/>
-          <w:szCs w:val="28"/>
-        </w:rPr>
-      </w:pPr>
-      <w:r>
-        <w:rPr>
-          <w:rFonts w:eastAsia="Times New Roman"/>
-          <w:color w:val="000000" w:themeColor="text1"/>
-          <w:sz w:val="28"/>
-          <w:szCs w:val="28"/>
-        </w:rPr>
-        <w:t xml:space="preserve">5. </w:t>
-      </w:r>
-      <w:proofErr w:type="spellStart"/>
-      <w:r>
-        <w:rPr>
-          <w:rFonts w:eastAsia="Times New Roman"/>
-          <w:color w:val="000000" w:themeColor="text1"/>
-          <w:sz w:val="28"/>
-          <w:szCs w:val="28"/>
-        </w:rPr>
-        <w:t>submit</w:t>
-      </w:r>
-      <w:proofErr w:type="spellEnd"/>
-      <w:r>
-        <w:rPr>
-          <w:rFonts w:eastAsia="Times New Roman"/>
-          <w:color w:val="000000" w:themeColor="text1"/>
-          <w:sz w:val="28"/>
-          <w:szCs w:val="28"/>
-        </w:rPr>
-        <w:t xml:space="preserve"> - срабатывает на всей форме, при попытке отправить данные, в данной задаче скорее не интересное событие.</w:t>
-      </w:r>
-    </w:p>
-    <w:p>
-      <w:pPr>
-        <w:spacing w:line="360" w:lineRule="auto"/>
-        <w:ind w:firstLine="709"/>
-        <w:jc w:val="both"/>
-        <w:rPr>
-          <w:rFonts w:eastAsia="Times New Roman"/>
-          <w:color w:val="000000" w:themeColor="text1"/>
-          <w:sz w:val="28"/>
-          <w:szCs w:val="28"/>
-        </w:rPr>
-      </w:pPr>
-    </w:p>
-    <w:p>
-      <w:pPr>
-        <w:spacing w:line="360" w:lineRule="auto"/>
-        <w:jc w:val="both"/>
-        <w:rPr>
-          <w:rFonts w:eastAsia="Times New Roman"/>
-          <w:color w:val="000000" w:themeColor="text1"/>
-          <w:sz w:val="28"/>
-          <w:szCs w:val="28"/>
-        </w:rPr>
-      </w:pPr>
-      <w:r>
-        <w:rPr>
-          <w:rFonts w:eastAsia="Times New Roman"/>
-          <w:color w:val="000000" w:themeColor="text1"/>
-          <w:sz w:val="28"/>
-          <w:szCs w:val="28"/>
-        </w:rPr>
-        <w:t>Для начало найдём</w:t>
-      </w:r>
-      <w:r>
-        <w:rPr>
-          <w:rFonts w:eastAsia="Times New Roman"/>
-          <w:color w:val="000000" w:themeColor="text1"/>
-          <w:sz w:val="28"/>
-          <w:szCs w:val="28"/>
-        </w:rPr>
-        <w:t xml:space="preserve"> </w:t>
-      </w:r>
-      <w:r>
-        <w:rPr>
-          <w:rFonts w:eastAsia="Times New Roman"/>
-          <w:color w:val="000000" w:themeColor="text1"/>
-          <w:sz w:val="28"/>
-          <w:szCs w:val="28"/>
-          <w:lang w:val="en-US"/>
-        </w:rPr>
-        <w:t>input</w:t>
-      </w:r>
-      <w:r>
-        <w:rPr>
-          <w:rFonts w:eastAsia="Times New Roman"/>
-          <w:color w:val="000000" w:themeColor="text1"/>
-          <w:sz w:val="28"/>
-          <w:szCs w:val="28"/>
-        </w:rPr>
-        <w:t xml:space="preserve"> </w:t>
-      </w:r>
-      <w:r>
-        <w:rPr>
-          <w:rFonts w:eastAsia="Times New Roman"/>
-          <w:color w:val="000000" w:themeColor="text1"/>
-          <w:sz w:val="28"/>
-          <w:szCs w:val="28"/>
-        </w:rPr>
-        <w:t xml:space="preserve">в </w:t>
-      </w:r>
-      <w:proofErr w:type="spellStart"/>
-      <w:r>
-        <w:rPr>
-          <w:rFonts w:eastAsia="Times New Roman"/>
-          <w:color w:val="000000" w:themeColor="text1"/>
-          <w:sz w:val="28"/>
-          <w:szCs w:val="28"/>
-          <w:lang w:val="en-US"/>
-        </w:rPr>
-        <w:t>javascript</w:t>
-      </w:r>
-      <w:proofErr w:type="spellEnd"/>
-      <w:r>
-        <w:rPr>
-          <w:rFonts w:eastAsia="Times New Roman"/>
-          <w:color w:val="000000" w:themeColor="text1"/>
-          <w:sz w:val="28"/>
-          <w:szCs w:val="28"/>
-        </w:rPr>
-        <w:t xml:space="preserve"> по </w:t>
-      </w:r>
-      <w:r>
-        <w:rPr>
-          <w:rFonts w:eastAsia="Times New Roman"/>
-          <w:color w:val="000000" w:themeColor="text1"/>
-          <w:sz w:val="28"/>
-          <w:szCs w:val="28"/>
-          <w:lang w:val="en-US"/>
-        </w:rPr>
-        <w:t>id</w:t>
-      </w:r>
-      <w:r>
-        <w:rPr>
-          <w:rFonts w:eastAsia="Times New Roman"/>
-          <w:color w:val="000000" w:themeColor="text1"/>
-          <w:sz w:val="28"/>
-          <w:szCs w:val="28"/>
-        </w:rPr>
-        <w:t xml:space="preserve"> </w:t>
-      </w:r>
-      <w:r>
-        <w:rPr>
-          <w:rFonts w:eastAsia="Times New Roman"/>
-          <w:color w:val="000000" w:themeColor="text1"/>
-          <w:sz w:val="28"/>
-          <w:szCs w:val="28"/>
-        </w:rPr>
-        <w:t>и присвоим ему класс-событие «</w:t>
-      </w:r>
-      <w:proofErr w:type="spellStart"/>
-      <w:r>
-        <w:rPr>
-          <w:rFonts w:eastAsia="Times New Roman"/>
-          <w:color w:val="000000" w:themeColor="text1"/>
-          <w:sz w:val="28"/>
-          <w:szCs w:val="28"/>
-          <w:lang w:val="en-US"/>
-        </w:rPr>
-        <w:t>oninput</w:t>
-      </w:r>
-      <w:proofErr w:type="spellEnd"/>
-      <w:r>
-        <w:rPr>
-          <w:rFonts w:eastAsia="Times New Roman"/>
-          <w:color w:val="000000" w:themeColor="text1"/>
-          <w:sz w:val="28"/>
-          <w:szCs w:val="28"/>
-        </w:rPr>
-        <w:t xml:space="preserve">». Этот класс срабатывает всякий </w:t>
-      </w:r>
-      <w:proofErr w:type="gramStart"/>
-      <w:r>
-        <w:rPr>
-          <w:rFonts w:eastAsia="Times New Roman"/>
-          <w:color w:val="000000" w:themeColor="text1"/>
-          <w:sz w:val="28"/>
-          <w:szCs w:val="28"/>
-        </w:rPr>
-        <w:t>раз</w:t>
-      </w:r>
-      <w:proofErr w:type="gramEnd"/>
-      <w:r>
-        <w:rPr>
-          <w:rFonts w:eastAsia="Times New Roman"/>
-          <w:color w:val="000000" w:themeColor="text1"/>
-          <w:sz w:val="28"/>
-          <w:szCs w:val="28"/>
-        </w:rPr>
-        <w:t xml:space="preserve"> когда пользователь что-то </w:t>
-      </w:r>
-      <w:r>
-        <w:rPr>
-          <w:rFonts w:eastAsia="Times New Roman"/>
-          <w:color w:val="000000" w:themeColor="text1"/>
-          <w:sz w:val="28"/>
-          <w:szCs w:val="28"/>
-        </w:rPr>
-        <w:t>вводит или стирает</w:t>
-      </w:r>
-      <w:r>
-        <w:rPr>
-          <w:rFonts w:eastAsia="Times New Roman"/>
-          <w:color w:val="000000" w:themeColor="text1"/>
-          <w:sz w:val="28"/>
-          <w:szCs w:val="28"/>
-        </w:rPr>
-        <w:t>. После</w:t>
-      </w:r>
-      <w:r>
-        <w:rPr>
-          <w:rFonts w:eastAsia="Times New Roman"/>
-          <w:color w:val="000000" w:themeColor="text1"/>
-          <w:sz w:val="28"/>
-          <w:szCs w:val="28"/>
-        </w:rPr>
-        <w:t xml:space="preserve"> </w:t>
-      </w:r>
-      <w:r>
-        <w:rPr>
-          <w:rFonts w:eastAsia="Times New Roman"/>
-          <w:color w:val="000000" w:themeColor="text1"/>
-          <w:sz w:val="28"/>
-          <w:szCs w:val="28"/>
-        </w:rPr>
-        <w:t>чего</w:t>
-      </w:r>
-      <w:r>
-        <w:rPr>
-          <w:rFonts w:eastAsia="Times New Roman"/>
-          <w:color w:val="000000" w:themeColor="text1"/>
-          <w:sz w:val="28"/>
-          <w:szCs w:val="28"/>
-        </w:rPr>
-        <w:t xml:space="preserve"> </w:t>
-      </w:r>
-      <w:r>
-        <w:rPr>
-          <w:rFonts w:eastAsia="Times New Roman"/>
-          <w:color w:val="000000" w:themeColor="text1"/>
-          <w:sz w:val="28"/>
-          <w:szCs w:val="28"/>
-        </w:rPr>
-        <w:t>занесём</w:t>
-      </w:r>
-      <w:r>
-        <w:rPr>
-          <w:rFonts w:eastAsia="Times New Roman"/>
-          <w:color w:val="000000" w:themeColor="text1"/>
-          <w:sz w:val="28"/>
-          <w:szCs w:val="28"/>
-        </w:rPr>
-        <w:t xml:space="preserve"> </w:t>
-      </w:r>
-      <w:r>
-        <w:rPr>
-          <w:rFonts w:eastAsia="Times New Roman"/>
-          <w:color w:val="000000" w:themeColor="text1"/>
-          <w:sz w:val="28"/>
-          <w:szCs w:val="28"/>
-        </w:rPr>
-        <w:t xml:space="preserve">ведённые данные в переменную </w:t>
-      </w:r>
-      <w:r>
-        <w:rPr>
-          <w:rFonts w:eastAsia="Times New Roman"/>
-          <w:color w:val="000000" w:themeColor="text1"/>
-          <w:sz w:val="28"/>
-          <w:szCs w:val="28"/>
-          <w:lang w:val="en-US"/>
-        </w:rPr>
-        <w:t>val</w:t>
-      </w:r>
-      <w:r>
-        <w:rPr>
-          <w:rFonts w:eastAsia="Times New Roman"/>
-          <w:color w:val="000000" w:themeColor="text1"/>
-          <w:sz w:val="28"/>
-          <w:szCs w:val="28"/>
-        </w:rPr>
-        <w:t>.</w:t>
-      </w:r>
-    </w:p>
-    <w:p>
-      <w:pPr>
-        <w:spacing w:line="360" w:lineRule="auto"/>
+        <w:ind w:firstLine="709"/>
         <w:jc w:val="both"/>
         <w:rPr>
           <w:rFonts w:eastAsia="Times New Roman"/>
@@ -16577,10 +17087,10 @@
           <w:noProof/>
         </w:rPr>
         <w:drawing>
-          <wp:inline distT="0" distB="0" distL="0" distR="0" wp14:anchorId="534866F0" wp14:editId="3E83E239">
-            <wp:extent cx="5940425" cy="379095"/>
-            <wp:effectExtent l="0" t="0" r="3175" b="1905"/>
-            <wp:docPr id="19" name="Рисунок 19"/>
+          <wp:inline distT="0" distB="0" distL="0" distR="0" wp14:anchorId="7DC86D32" wp14:editId="29E090BE">
+            <wp:extent cx="5940425" cy="886460"/>
+            <wp:effectExtent l="0" t="0" r="3175" b="8890"/>
+            <wp:docPr id="20" name="Рисунок 20"/>
             <wp:cNvGraphicFramePr>
               <a:graphicFrameLocks xmlns:a="http://schemas.openxmlformats.org/drawingml/2006/main" noChangeAspect="1"/>
             </wp:cNvGraphicFramePr>
@@ -16600,7 +17110,7 @@
                   <pic:spPr>
                     <a:xfrm>
                       <a:off x="0" y="0"/>
-                      <a:ext cx="5940425" cy="379095"/>
+                      <a:ext cx="5940425" cy="886460"/>
                     </a:xfrm>
                     <a:prstGeom prst="rect">
                       <a:avLst/>
@@ -16612,164 +17122,20 @@
           </wp:inline>
         </w:drawing>
       </w:r>
+      <w:r>
+        <w:rPr>
+          <w:rFonts w:eastAsia="Times New Roman"/>
+          <w:color w:val="000000" w:themeColor="text1"/>
+          <w:sz w:val="28"/>
+          <w:szCs w:val="28"/>
+        </w:rPr>
+        <w:t>Иначе если пользователь удалит введённую конструкцию, нам нужно вернуть все блоки.</w:t>
+      </w:r>
     </w:p>
     <w:p>
       <w:pPr>
         <w:spacing w:line="360" w:lineRule="auto"/>
-        <w:jc w:val="both"/>
-        <w:rPr>
-          <w:rFonts w:eastAsia="Times New Roman"/>
-          <w:color w:val="000000" w:themeColor="text1"/>
-          <w:sz w:val="28"/>
-          <w:szCs w:val="28"/>
-        </w:rPr>
-      </w:pPr>
-      <w:r>
-        <w:rPr>
-          <w:rFonts w:eastAsia="Times New Roman"/>
-          <w:color w:val="000000" w:themeColor="text1"/>
-          <w:sz w:val="28"/>
-          <w:szCs w:val="28"/>
-        </w:rPr>
-        <w:t xml:space="preserve">Открывается </w:t>
-      </w:r>
-      <w:proofErr w:type="gramStart"/>
-      <w:r>
-        <w:rPr>
-          <w:rFonts w:eastAsia="Times New Roman"/>
-          <w:color w:val="000000" w:themeColor="text1"/>
-          <w:sz w:val="28"/>
-          <w:szCs w:val="28"/>
-        </w:rPr>
-        <w:t>цикл</w:t>
-      </w:r>
-      <w:proofErr w:type="gramEnd"/>
-      <w:r>
-        <w:rPr>
-          <w:rFonts w:eastAsia="Times New Roman"/>
-          <w:color w:val="000000" w:themeColor="text1"/>
-          <w:sz w:val="28"/>
-          <w:szCs w:val="28"/>
-        </w:rPr>
-        <w:t xml:space="preserve"> который уже будет выполнять саму функцию. Если</w:t>
-      </w:r>
-      <w:r>
-        <w:rPr>
-          <w:rFonts w:eastAsia="Times New Roman"/>
-          <w:color w:val="000000" w:themeColor="text1"/>
-          <w:sz w:val="28"/>
-          <w:szCs w:val="28"/>
-        </w:rPr>
-        <w:t xml:space="preserve"> </w:t>
-      </w:r>
-      <w:r>
-        <w:rPr>
-          <w:rFonts w:eastAsia="Times New Roman"/>
-          <w:color w:val="000000" w:themeColor="text1"/>
-          <w:sz w:val="28"/>
-          <w:szCs w:val="28"/>
-          <w:lang w:val="en-US"/>
-        </w:rPr>
-        <w:t>val</w:t>
-      </w:r>
-      <w:r>
-        <w:rPr>
-          <w:rFonts w:eastAsia="Times New Roman"/>
-          <w:color w:val="000000" w:themeColor="text1"/>
-          <w:sz w:val="28"/>
-          <w:szCs w:val="28"/>
-        </w:rPr>
-        <w:t xml:space="preserve"> </w:t>
-      </w:r>
-      <w:r>
-        <w:rPr>
-          <w:rFonts w:eastAsia="Times New Roman"/>
-          <w:color w:val="000000" w:themeColor="text1"/>
-          <w:sz w:val="28"/>
-          <w:szCs w:val="28"/>
-        </w:rPr>
-        <w:t xml:space="preserve">не равно </w:t>
-      </w:r>
-      <w:proofErr w:type="gramStart"/>
-      <w:r>
-        <w:rPr>
-          <w:rFonts w:eastAsia="Times New Roman"/>
-          <w:color w:val="000000" w:themeColor="text1"/>
-          <w:sz w:val="28"/>
-          <w:szCs w:val="28"/>
-        </w:rPr>
-        <w:t>пустоте</w:t>
-      </w:r>
-      <w:proofErr w:type="gramEnd"/>
-      <w:r>
-        <w:rPr>
-          <w:rFonts w:eastAsia="Times New Roman"/>
-          <w:color w:val="000000" w:themeColor="text1"/>
-          <w:sz w:val="28"/>
-          <w:szCs w:val="28"/>
-        </w:rPr>
-        <w:t xml:space="preserve"> </w:t>
-      </w:r>
-      <w:r>
-        <w:rPr>
-          <w:rFonts w:eastAsia="Times New Roman"/>
-          <w:color w:val="000000" w:themeColor="text1"/>
-          <w:sz w:val="28"/>
-          <w:szCs w:val="28"/>
-        </w:rPr>
-        <w:t xml:space="preserve">то ищем элементы из </w:t>
-      </w:r>
-      <w:r>
-        <w:rPr>
-          <w:rFonts w:eastAsia="Times New Roman"/>
-          <w:color w:val="000000" w:themeColor="text1"/>
-          <w:sz w:val="28"/>
-          <w:szCs w:val="28"/>
-          <w:lang w:val="en-US"/>
-        </w:rPr>
-        <w:t>input</w:t>
-      </w:r>
-      <w:r>
-        <w:rPr>
-          <w:rFonts w:eastAsia="Times New Roman"/>
-          <w:color w:val="000000" w:themeColor="text1"/>
-          <w:sz w:val="28"/>
-          <w:szCs w:val="28"/>
-        </w:rPr>
-        <w:t xml:space="preserve"> </w:t>
-      </w:r>
-      <w:r>
-        <w:rPr>
-          <w:rFonts w:eastAsia="Times New Roman"/>
-          <w:color w:val="000000" w:themeColor="text1"/>
-          <w:sz w:val="28"/>
-          <w:szCs w:val="28"/>
-        </w:rPr>
-        <w:t xml:space="preserve">по всей области. Если есть совпадение, для всех остальных блоков добавляется класс </w:t>
-      </w:r>
-      <w:r>
-        <w:rPr>
-          <w:rFonts w:eastAsia="Times New Roman"/>
-          <w:color w:val="000000" w:themeColor="text1"/>
-          <w:sz w:val="28"/>
-          <w:szCs w:val="28"/>
-          <w:lang w:val="en-US"/>
-        </w:rPr>
-        <w:t>hide</w:t>
-      </w:r>
-      <w:r>
-        <w:rPr>
-          <w:rFonts w:eastAsia="Times New Roman"/>
-          <w:color w:val="000000" w:themeColor="text1"/>
-          <w:sz w:val="28"/>
-          <w:szCs w:val="28"/>
-        </w:rPr>
-        <w:t>, который скрывает их из поля видимости.</w:t>
-      </w:r>
-    </w:p>
-    <w:p>
-      <w:pPr>
-        <w:spacing w:line="360" w:lineRule="auto"/>
+        <w:ind w:firstLine="709"/>
         <w:jc w:val="both"/>
         <w:rPr>
           <w:rFonts w:eastAsia="Times New Roman"/>
@@ -16783,10 +17149,10 @@
           <w:noProof/>
         </w:rPr>
         <w:drawing>
-          <wp:inline distT="0" distB="0" distL="0" distR="0" wp14:anchorId="7DC86D32" wp14:editId="29E090BE">
-            <wp:extent cx="5940425" cy="886460"/>
-            <wp:effectExtent l="0" t="0" r="3175" b="8890"/>
-            <wp:docPr id="20" name="Рисунок 20"/>
+          <wp:inline distT="0" distB="0" distL="0" distR="0" wp14:anchorId="13E67C4E" wp14:editId="7259C2F9">
+            <wp:extent cx="5940425" cy="533400"/>
+            <wp:effectExtent l="0" t="0" r="3175" b="0"/>
+            <wp:docPr id="21" name="Рисунок 21"/>
             <wp:cNvGraphicFramePr>
               <a:graphicFrameLocks xmlns:a="http://schemas.openxmlformats.org/drawingml/2006/main" noChangeAspect="1"/>
             </wp:cNvGraphicFramePr>
@@ -16806,67 +17172,6 @@
                   <pic:spPr>
                     <a:xfrm>
                       <a:off x="0" y="0"/>
-                      <a:ext cx="5940425" cy="886460"/>
-                    </a:xfrm>
-                    <a:prstGeom prst="rect">
-                      <a:avLst/>
-                    </a:prstGeom>